--- a/Economics and management of innovation simple (for real).docx
+++ b/Economics and management of innovation simple (for real).docx
@@ -9,6 +9,15 @@
     </w:p>
     <w:sdt>
       <w:sdtPr>
+        <w:rPr>
+          <w:rFonts w:asciiTheme="minorHAnsi" w:eastAsiaTheme="minorHAnsi" w:hAnsiTheme="minorHAnsi" w:cstheme="minorBidi"/>
+          <w:color w:val="auto"/>
+          <w:kern w:val="2"/>
+          <w:sz w:val="22"/>
+          <w:szCs w:val="22"/>
+          <w:lang w:eastAsia="en-US"/>
+          <w14:ligatures w14:val="standardContextual"/>
+        </w:rPr>
         <w:id w:val="-1609808987"/>
         <w:docPartObj>
           <w:docPartGallery w:val="Table of Contents"/>
@@ -17,15 +26,8 @@
       </w:sdtPr>
       <w:sdtEndPr>
         <w:rPr>
-          <w:rFonts w:asciiTheme="minorHAnsi" w:eastAsiaTheme="minorHAnsi" w:hAnsiTheme="minorHAnsi" w:cstheme="minorBidi"/>
           <w:b/>
           <w:bCs/>
-          <w:color w:val="auto"/>
-          <w:kern w:val="2"/>
-          <w:sz w:val="22"/>
-          <w:szCs w:val="22"/>
-          <w:lang w:eastAsia="en-US"/>
-          <w14:ligatures w14:val="standardContextual"/>
         </w:rPr>
       </w:sdtEndPr>
       <w:sdtContent>
@@ -34,7 +36,7 @@
             <w:pStyle w:val="Titolosommario"/>
           </w:pPr>
           <w:r>
-            <w:t>Sommario</w:t>
+            <w:t>Summary</w:t>
           </w:r>
         </w:p>
         <w:p>
@@ -44,7 +46,9 @@
               <w:tab w:val="right" w:leader="dot" w:pos="9628"/>
             </w:tabs>
             <w:rPr>
+              <w:rFonts w:eastAsiaTheme="minorEastAsia"/>
               <w:noProof/>
+              <w:lang w:eastAsia="it-IT"/>
             </w:rPr>
           </w:pPr>
           <w:r>
@@ -56,13 +60,14 @@
           <w:r>
             <w:fldChar w:fldCharType="separate"/>
           </w:r>
-          <w:hyperlink w:anchor="_Toc147401556" w:history="1">
+          <w:hyperlink w:anchor="_Toc147513415" w:history="1">
             <w:r>
               <w:rPr>
                 <w:rStyle w:val="Collegamentoipertestuale"/>
                 <w:noProof/>
+                <w:lang w:val="en-US"/>
               </w:rPr>
-              <w:t>Introduction</w:t>
+              <w:t>Course introduction</w:t>
             </w:r>
             <w:r>
               <w:rPr>
@@ -83,7 +88,7 @@
                 <w:noProof/>
                 <w:webHidden/>
               </w:rPr>
-              <w:instrText xml:space="preserve"> PAGEREF _Toc147401556 \h </w:instrText>
+              <w:instrText xml:space="preserve"> PAGEREF _Toc147513415 \h </w:instrText>
             </w:r>
             <w:r>
               <w:rPr>
@@ -115,6 +120,148 @@
           </w:hyperlink>
         </w:p>
         <w:p>
+          <w:pPr>
+            <w:pStyle w:val="Sommario1"/>
+            <w:tabs>
+              <w:tab w:val="right" w:leader="dot" w:pos="9628"/>
+            </w:tabs>
+            <w:rPr>
+              <w:rFonts w:eastAsiaTheme="minorEastAsia"/>
+              <w:noProof/>
+              <w:lang w:eastAsia="it-IT"/>
+            </w:rPr>
+          </w:pPr>
+          <w:hyperlink w:anchor="_Toc147513416" w:history="1">
+            <w:r>
+              <w:rPr>
+                <w:rStyle w:val="Collegamentoipertestuale"/>
+                <w:noProof/>
+                <w:lang w:val="en-US"/>
+              </w:rPr>
+              <w:t>Chapter 1 – Introduction</w:t>
+            </w:r>
+            <w:r>
+              <w:rPr>
+                <w:noProof/>
+                <w:webHidden/>
+              </w:rPr>
+              <w:tab/>
+            </w:r>
+            <w:r>
+              <w:rPr>
+                <w:noProof/>
+                <w:webHidden/>
+              </w:rPr>
+              <w:fldChar w:fldCharType="begin"/>
+            </w:r>
+            <w:r>
+              <w:rPr>
+                <w:noProof/>
+                <w:webHidden/>
+              </w:rPr>
+              <w:instrText xml:space="preserve"> PAGEREF _Toc147513416 \h </w:instrText>
+            </w:r>
+            <w:r>
+              <w:rPr>
+                <w:noProof/>
+                <w:webHidden/>
+              </w:rPr>
+            </w:r>
+            <w:r>
+              <w:rPr>
+                <w:noProof/>
+                <w:webHidden/>
+              </w:rPr>
+              <w:fldChar w:fldCharType="separate"/>
+            </w:r>
+            <w:r>
+              <w:rPr>
+                <w:noProof/>
+                <w:webHidden/>
+              </w:rPr>
+              <w:t>4</w:t>
+            </w:r>
+            <w:r>
+              <w:rPr>
+                <w:noProof/>
+                <w:webHidden/>
+              </w:rPr>
+              <w:fldChar w:fldCharType="end"/>
+            </w:r>
+          </w:hyperlink>
+        </w:p>
+        <w:p>
+          <w:pPr>
+            <w:pStyle w:val="Sommario1"/>
+            <w:tabs>
+              <w:tab w:val="right" w:leader="dot" w:pos="9628"/>
+            </w:tabs>
+            <w:rPr>
+              <w:rFonts w:eastAsiaTheme="minorEastAsia"/>
+              <w:noProof/>
+              <w:lang w:eastAsia="it-IT"/>
+            </w:rPr>
+          </w:pPr>
+          <w:hyperlink w:anchor="_Toc147513417" w:history="1">
+            <w:r>
+              <w:rPr>
+                <w:rStyle w:val="Collegamentoipertestuale"/>
+                <w:noProof/>
+                <w:lang w:val="en-US"/>
+              </w:rPr>
+              <w:t>Chapter 2 – Sources of innovation</w:t>
+            </w:r>
+            <w:r>
+              <w:rPr>
+                <w:noProof/>
+                <w:webHidden/>
+              </w:rPr>
+              <w:tab/>
+            </w:r>
+            <w:r>
+              <w:rPr>
+                <w:noProof/>
+                <w:webHidden/>
+              </w:rPr>
+              <w:fldChar w:fldCharType="begin"/>
+            </w:r>
+            <w:r>
+              <w:rPr>
+                <w:noProof/>
+                <w:webHidden/>
+              </w:rPr>
+              <w:instrText xml:space="preserve"> PAGEREF _Toc147513417 \h </w:instrText>
+            </w:r>
+            <w:r>
+              <w:rPr>
+                <w:noProof/>
+                <w:webHidden/>
+              </w:rPr>
+            </w:r>
+            <w:r>
+              <w:rPr>
+                <w:noProof/>
+                <w:webHidden/>
+              </w:rPr>
+              <w:fldChar w:fldCharType="separate"/>
+            </w:r>
+            <w:r>
+              <w:rPr>
+                <w:noProof/>
+                <w:webHidden/>
+              </w:rPr>
+              <w:t>5</w:t>
+            </w:r>
+            <w:r>
+              <w:rPr>
+                <w:noProof/>
+                <w:webHidden/>
+              </w:rPr>
+              <w:fldChar w:fldCharType="end"/>
+            </w:r>
+          </w:hyperlink>
+        </w:p>
+        <w:p>
           <w:r>
             <w:rPr>
               <w:b/>
@@ -134,11 +281,17 @@
       <w:pPr>
         <w:pStyle w:val="Titolo1"/>
         <w:jc w:val="center"/>
-      </w:pPr>
-      <w:bookmarkStart w:id="0" w:name="_Toc147401556"/>
-      <w:r>
+        <w:rPr>
+          <w:lang w:val="en-US"/>
+        </w:rPr>
+      </w:pPr>
+      <w:bookmarkStart w:id="0" w:name="_Toc147513415"/>
+      <w:r>
+        <w:rPr>
+          <w:lang w:val="en-US"/>
+        </w:rPr>
         <w:lastRenderedPageBreak/>
-        <w:t>Introduction</w:t>
+        <w:t>Course introduction</w:t>
       </w:r>
       <w:bookmarkEnd w:id="0"/>
     </w:p>
@@ -430,13 +583,7 @@
         <w:rPr>
           <w:lang w:val="en-US"/>
         </w:rPr>
-        <w:t xml:space="preserve"> </w:t>
-      </w:r>
-      <w:r>
-        <w:rPr>
-          <w:lang w:val="en-US"/>
-        </w:rPr>
-        <w:t xml:space="preserve">The presentation of the teamwork (composed of possibly 5 students) is made by companies. </w:t>
+        <w:t xml:space="preserve"> The presentation of the teamwork (composed of possibly 5 students) is made by companies. </w:t>
       </w:r>
     </w:p>
     <w:p>
@@ -512,6 +659,1870 @@
         </w:rPr>
         <w:t xml:space="preserve">Innovation in general can be considered synonymous with technology, future, progress and improvement. </w:t>
       </w:r>
+    </w:p>
+    <w:p>
+      <w:pPr>
+        <w:rPr>
+          <w:lang w:val="en-US"/>
+        </w:rPr>
+      </w:pPr>
+      <w:r>
+        <w:rPr>
+          <w:lang w:val="en-US"/>
+        </w:rPr>
+        <w:br w:type="page"/>
+      </w:r>
+    </w:p>
+    <w:p>
+      <w:pPr>
+        <w:pStyle w:val="Titolo1"/>
+        <w:jc w:val="center"/>
+        <w:rPr>
+          <w:lang w:val="en-US"/>
+        </w:rPr>
+      </w:pPr>
+      <w:bookmarkStart w:id="1" w:name="_Toc147513416"/>
+      <w:r>
+        <w:rPr>
+          <w:lang w:val="en-US"/>
+        </w:rPr>
+        <w:lastRenderedPageBreak/>
+        <w:t xml:space="preserve">Chapter 1 </w:t>
+      </w:r>
+      <w:r>
+        <w:rPr>
+          <w:lang w:val="en-US"/>
+        </w:rPr>
+        <w:t>– Introduction</w:t>
+      </w:r>
+      <w:bookmarkEnd w:id="1"/>
+      <w:r>
+        <w:rPr>
+          <w:lang w:val="en-US"/>
+        </w:rPr>
+        <w:t xml:space="preserve"> </w:t>
+      </w:r>
+    </w:p>
+    <w:p>
+      <w:pPr>
+        <w:rPr>
+          <w:lang w:val="en-US"/>
+        </w:rPr>
+      </w:pPr>
+    </w:p>
+    <w:p>
+      <w:pPr>
+        <w:rPr>
+          <w:lang w:val="en-US"/>
+        </w:rPr>
+      </w:pPr>
+      <w:r>
+        <w:rPr>
+          <w:lang w:val="en-US"/>
+        </w:rPr>
+        <w:t>The innovation is a key factor in driving competing success</w:t>
+      </w:r>
+      <w:r>
+        <w:rPr>
+          <w:lang w:val="en-US"/>
+        </w:rPr>
+        <w:t xml:space="preserve">, where enabling rapidly a new design, short production times, lifecycles, segmenting the market towards </w:t>
+      </w:r>
+      <w:r>
+        <w:rPr>
+          <w:lang w:val="en-US"/>
+        </w:rPr>
+        <w:t>niches</w:t>
+      </w:r>
+      <w:r>
+        <w:rPr>
+          <w:lang w:val="en-US"/>
+        </w:rPr>
+        <w:t xml:space="preserve">, allows impactful change and news all over the world. </w:t>
+      </w:r>
+      <w:r>
+        <w:rPr>
+          <w:lang w:val="en-US"/>
+        </w:rPr>
+        <w:t xml:space="preserve">Many innovation help industries differentiate themselves. </w:t>
+      </w:r>
+    </w:p>
+    <w:p>
+      <w:pPr>
+        <w:rPr>
+          <w:lang w:val="en-US"/>
+        </w:rPr>
+      </w:pPr>
+      <w:r>
+        <w:rPr>
+          <w:lang w:val="en-US"/>
+        </w:rPr>
+        <w:t>Advances in information technology have enabled faster innovation</w:t>
+      </w:r>
+      <w:r>
+        <w:rPr>
+          <w:lang w:val="en-US"/>
+        </w:rPr>
+        <w:t xml:space="preserve">, enabling rapid design and shorter production. Innovation and advances in information lead to shorter product lifecycles, creating more rapid new product introductions and having greater market segmentation. This </w:t>
+      </w:r>
+      <w:r>
+        <w:rPr>
+          <w:lang w:val="en-US"/>
+        </w:rPr>
+        <w:t>enables a wider range of goods and services to be delivered to people worldwide.</w:t>
+      </w:r>
+      <w:r>
+        <w:rPr>
+          <w:lang w:val="en-US"/>
+        </w:rPr>
+        <w:t xml:space="preserve"> </w:t>
+      </w:r>
+    </w:p>
+    <w:p>
+      <w:pPr>
+        <w:rPr>
+          <w:lang w:val="en-US"/>
+        </w:rPr>
+      </w:pPr>
+      <w:r>
+        <w:rPr>
+          <w:lang w:val="en-US"/>
+        </w:rPr>
+        <w:t>Successf</w:t>
+      </w:r>
+      <w:r>
+        <w:rPr>
+          <w:lang w:val="en-US"/>
+        </w:rPr>
+        <w:t xml:space="preserve">ul innovation requires specific strategies and implementation processes, creating an </w:t>
+      </w:r>
+      <w:r>
+        <w:rPr>
+          <w:i/>
+          <w:iCs/>
+          <w:lang w:val="en-US"/>
+        </w:rPr>
+        <w:t>innovation funnel</w:t>
+      </w:r>
+      <w:r>
+        <w:rPr>
+          <w:lang w:val="en-US"/>
+        </w:rPr>
+        <w:t>, a pipeline starting from the idea generation, then accompanying the screening idea, concept development, testing, analysis and commercialization.</w:t>
+      </w:r>
+      <w:r>
+        <w:rPr>
+          <w:lang w:val="en-US"/>
+        </w:rPr>
+        <w:t xml:space="preserve"> Specifically:</w:t>
+      </w:r>
+    </w:p>
+    <w:p>
+      <w:pPr>
+        <w:pStyle w:val="Paragrafoelenco"/>
+        <w:numPr>
+          <w:ilvl w:val="0"/>
+          <w:numId w:val="8"/>
+        </w:numPr>
+        <w:rPr>
+          <w:lang w:val="en-US"/>
+        </w:rPr>
+      </w:pPr>
+      <w:r>
+        <w:rPr>
+          <w:lang w:val="en-US"/>
+        </w:rPr>
+        <w:t>Foundations of technological innovation</w:t>
+      </w:r>
+    </w:p>
+    <w:p>
+      <w:pPr>
+        <w:pStyle w:val="Paragrafoelenco"/>
+        <w:numPr>
+          <w:ilvl w:val="1"/>
+          <w:numId w:val="8"/>
+        </w:numPr>
+        <w:rPr>
+          <w:lang w:val="en-US"/>
+        </w:rPr>
+      </w:pPr>
+      <w:r>
+        <w:rPr>
+          <w:lang w:val="en-US"/>
+        </w:rPr>
+        <w:t>Sources of innovation (internal/external)</w:t>
+      </w:r>
+    </w:p>
+    <w:p>
+      <w:pPr>
+        <w:pStyle w:val="Paragrafoelenco"/>
+        <w:numPr>
+          <w:ilvl w:val="1"/>
+          <w:numId w:val="8"/>
+        </w:numPr>
+        <w:rPr>
+          <w:lang w:val="en-US"/>
+        </w:rPr>
+      </w:pPr>
+      <w:r>
+        <w:rPr>
+          <w:lang w:val="en-US"/>
+        </w:rPr>
+        <w:t>Types and patterns of innovation (product/process/business model)</w:t>
+      </w:r>
+    </w:p>
+    <w:p>
+      <w:pPr>
+        <w:pStyle w:val="Paragrafoelenco"/>
+        <w:numPr>
+          <w:ilvl w:val="1"/>
+          <w:numId w:val="8"/>
+        </w:numPr>
+        <w:rPr>
+          <w:lang w:val="en-US"/>
+        </w:rPr>
+      </w:pPr>
+      <w:r>
+        <w:rPr>
+          <w:lang w:val="en-US"/>
+        </w:rPr>
+        <w:t>Battles to assert industry dominance</w:t>
+      </w:r>
+    </w:p>
+    <w:p>
+      <w:pPr>
+        <w:pStyle w:val="Paragrafoelenco"/>
+        <w:numPr>
+          <w:ilvl w:val="1"/>
+          <w:numId w:val="8"/>
+        </w:numPr>
+        <w:rPr>
+          <w:lang w:val="en-US"/>
+        </w:rPr>
+      </w:pPr>
+      <w:r>
+        <w:rPr>
+          <w:lang w:val="en-US"/>
+        </w:rPr>
+        <w:t>Timing of entry in the market</w:t>
+      </w:r>
+    </w:p>
+    <w:p>
+      <w:pPr>
+        <w:pStyle w:val="Paragrafoelenco"/>
+        <w:numPr>
+          <w:ilvl w:val="0"/>
+          <w:numId w:val="8"/>
+        </w:numPr>
+        <w:rPr>
+          <w:lang w:val="en-US"/>
+        </w:rPr>
+      </w:pPr>
+      <w:r>
+        <w:rPr>
+          <w:lang w:val="en-US"/>
+        </w:rPr>
+        <w:t>Formulating Technological Innovation Strategy</w:t>
+      </w:r>
+      <w:r>
+        <w:rPr>
+          <w:lang w:val="en-US"/>
+        </w:rPr>
+        <w:t xml:space="preserve"> (part 1)</w:t>
+      </w:r>
+    </w:p>
+    <w:p>
+      <w:pPr>
+        <w:pStyle w:val="Paragrafoelenco"/>
+        <w:numPr>
+          <w:ilvl w:val="1"/>
+          <w:numId w:val="8"/>
+        </w:numPr>
+        <w:rPr>
+          <w:lang w:val="en-US"/>
+        </w:rPr>
+      </w:pPr>
+      <w:r>
+        <w:rPr>
+          <w:lang w:val="en-US"/>
+        </w:rPr>
+        <w:t>Define the mission core, the overall vision and the strategic intent to reach</w:t>
+      </w:r>
+    </w:p>
+    <w:p>
+      <w:pPr>
+        <w:pStyle w:val="Paragrafoelenco"/>
+        <w:numPr>
+          <w:ilvl w:val="1"/>
+          <w:numId w:val="8"/>
+        </w:numPr>
+        <w:rPr>
+          <w:lang w:val="en-US"/>
+        </w:rPr>
+      </w:pPr>
+      <w:r>
+        <w:rPr>
+          <w:lang w:val="en-US"/>
+        </w:rPr>
+        <w:t>Choosing innovation projects, a portfolio of new ones, studying risks and decision-making stages</w:t>
+      </w:r>
+    </w:p>
+    <w:p>
+      <w:pPr>
+        <w:pStyle w:val="Paragrafoelenco"/>
+        <w:numPr>
+          <w:ilvl w:val="1"/>
+          <w:numId w:val="8"/>
+        </w:numPr>
+        <w:rPr>
+          <w:lang w:val="en-US"/>
+        </w:rPr>
+      </w:pPr>
+      <w:r>
+        <w:rPr>
+          <w:lang w:val="en-US"/>
+        </w:rPr>
+        <w:t>Collaboration strategies, between partners of various kinds and alliances</w:t>
+      </w:r>
+    </w:p>
+    <w:p>
+      <w:pPr>
+        <w:pStyle w:val="Paragrafoelenco"/>
+        <w:numPr>
+          <w:ilvl w:val="1"/>
+          <w:numId w:val="8"/>
+        </w:numPr>
+        <w:rPr>
+          <w:lang w:val="en-US"/>
+        </w:rPr>
+      </w:pPr>
+      <w:r>
+        <w:rPr>
+          <w:lang w:val="en-US"/>
+        </w:rPr>
+        <w:t>Protecting innovation competitively, having defensive strategies and creating patents</w:t>
+      </w:r>
+    </w:p>
+    <w:p>
+      <w:pPr>
+        <w:pStyle w:val="Paragrafoelenco"/>
+        <w:numPr>
+          <w:ilvl w:val="0"/>
+          <w:numId w:val="8"/>
+        </w:numPr>
+        <w:rPr>
+          <w:lang w:val="en-US"/>
+        </w:rPr>
+      </w:pPr>
+      <w:r>
+        <w:rPr>
+          <w:lang w:val="en-US"/>
+        </w:rPr>
+        <w:t>Formulating Technological Innovation Strategy</w:t>
+      </w:r>
+      <w:r>
+        <w:rPr>
+          <w:lang w:val="en-US"/>
+        </w:rPr>
+        <w:t xml:space="preserve"> (part </w:t>
+      </w:r>
+      <w:r>
+        <w:rPr>
+          <w:lang w:val="en-US"/>
+        </w:rPr>
+        <w:t>2</w:t>
+      </w:r>
+      <w:r>
+        <w:rPr>
+          <w:lang w:val="en-US"/>
+        </w:rPr>
+        <w:t>)</w:t>
+      </w:r>
+    </w:p>
+    <w:p>
+      <w:pPr>
+        <w:pStyle w:val="Paragrafoelenco"/>
+        <w:numPr>
+          <w:ilvl w:val="1"/>
+          <w:numId w:val="8"/>
+        </w:numPr>
+        <w:rPr>
+          <w:lang w:val="en-US"/>
+        </w:rPr>
+      </w:pPr>
+      <w:r>
+        <w:rPr>
+          <w:lang w:val="en-US"/>
+        </w:rPr>
+        <w:t>Create dedicated innovation structures to support innovation</w:t>
+      </w:r>
+    </w:p>
+    <w:p>
+      <w:pPr>
+        <w:pStyle w:val="Paragrafoelenco"/>
+        <w:numPr>
+          <w:ilvl w:val="1"/>
+          <w:numId w:val="8"/>
+        </w:numPr>
+        <w:rPr>
+          <w:lang w:val="en-US"/>
+        </w:rPr>
+      </w:pPr>
+      <w:r>
+        <w:rPr>
+          <w:lang w:val="en-US"/>
+        </w:rPr>
+        <w:t>Fostering a innovation culture, promoting</w:t>
+      </w:r>
+      <w:r>
+        <w:rPr>
+          <w:lang w:val="en-US"/>
+        </w:rPr>
+        <w:t xml:space="preserve"> cross-funct</w:t>
+      </w:r>
+      <w:r>
+        <w:rPr>
+          <w:lang w:val="en-US"/>
+        </w:rPr>
+        <w:t>ional collaboration</w:t>
+      </w:r>
+    </w:p>
+    <w:p>
+      <w:pPr>
+        <w:pStyle w:val="Paragrafoelenco"/>
+        <w:numPr>
+          <w:ilvl w:val="1"/>
+          <w:numId w:val="8"/>
+        </w:numPr>
+        <w:rPr>
+          <w:lang w:val="en-US"/>
+        </w:rPr>
+      </w:pPr>
+      <w:r>
+        <w:rPr>
+          <w:lang w:val="en-US"/>
+        </w:rPr>
+        <w:t>Manage the product development, allocating resources accordingly, creating good teams, maintaining leadership and motivation</w:t>
+      </w:r>
+    </w:p>
+    <w:p>
+      <w:pPr>
+        <w:pStyle w:val="Paragrafoelenco"/>
+        <w:numPr>
+          <w:ilvl w:val="1"/>
+          <w:numId w:val="8"/>
+        </w:numPr>
+        <w:rPr>
+          <w:lang w:val="en-US"/>
+        </w:rPr>
+      </w:pPr>
+      <w:r>
+        <w:rPr>
+          <w:lang w:val="en-US"/>
+        </w:rPr>
+        <w:t>Crafting a development strategy, carefully planning the enter in the market of services and products, while generating overall brand-awareness</w:t>
+      </w:r>
+    </w:p>
+    <w:p>
+      <w:pPr>
+        <w:rPr>
+          <w:lang w:val="en-US"/>
+        </w:rPr>
+      </w:pPr>
+      <w:r>
+        <w:rPr>
+          <w:lang w:val="en-US"/>
+        </w:rPr>
+        <w:t>Some natural questions that we may ask ourselves are:</w:t>
+      </w:r>
+    </w:p>
+    <w:p>
+      <w:pPr>
+        <w:pStyle w:val="Paragrafoelenco"/>
+        <w:numPr>
+          <w:ilvl w:val="0"/>
+          <w:numId w:val="2"/>
+        </w:numPr>
+        <w:rPr>
+          <w:lang w:val="en-US"/>
+        </w:rPr>
+      </w:pPr>
+      <w:r>
+        <w:rPr>
+          <w:lang w:val="en-US"/>
+        </w:rPr>
+        <w:t>What were the potential advantages of developing cultured meat? What were the challenges of developing it and bringing it to market?</w:t>
+      </w:r>
+    </w:p>
+    <w:p>
+      <w:pPr>
+        <w:pStyle w:val="Paragrafoelenco"/>
+        <w:numPr>
+          <w:ilvl w:val="0"/>
+          <w:numId w:val="2"/>
+        </w:numPr>
+        <w:rPr>
+          <w:lang w:val="en-US"/>
+        </w:rPr>
+      </w:pPr>
+      <w:r>
+        <w:rPr>
+          <w:lang w:val="en-US"/>
+        </w:rPr>
+        <w:t>What kinds of organizations were involved in developing clean meat? What were the different resources that each kind of organization brought to the innovation and what were their motives?</w:t>
+      </w:r>
+    </w:p>
+    <w:p>
+      <w:pPr>
+        <w:pStyle w:val="Paragrafoelenco"/>
+        <w:numPr>
+          <w:ilvl w:val="0"/>
+          <w:numId w:val="2"/>
+        </w:numPr>
+        <w:rPr>
+          <w:lang w:val="en-US"/>
+        </w:rPr>
+      </w:pPr>
+      <w:r>
+        <w:rPr>
+          <w:lang w:val="en-US"/>
+        </w:rPr>
+        <w:t>What are the challenges to gaining wide market acceptance of cultured meat, and how could these organizations facilitate that? Can you think of other products or services that faced similar challenges?</w:t>
+      </w:r>
+    </w:p>
+    <w:p>
+      <w:pPr>
+        <w:rPr>
+          <w:lang w:val="en-US"/>
+        </w:rPr>
+      </w:pPr>
+      <w:r>
+        <w:rPr>
+          <w:lang w:val="en-US"/>
+        </w:rPr>
+        <w:t>Overall above, many factors were analyzed, between common industry patterns and other factors which may determine where innovation is headed towards, identifying firms and entry options.</w:t>
+      </w:r>
+    </w:p>
+    <w:p>
+      <w:pPr>
+        <w:rPr>
+          <w:lang w:val="en-US"/>
+        </w:rPr>
+      </w:pPr>
+      <w:r>
+        <w:rPr>
+          <w:lang w:val="en-US"/>
+        </w:rPr>
+        <w:br w:type="page"/>
+      </w:r>
+    </w:p>
+    <w:p>
+      <w:pPr>
+        <w:pStyle w:val="Titolo1"/>
+        <w:jc w:val="center"/>
+        <w:rPr>
+          <w:lang w:val="en-US"/>
+        </w:rPr>
+      </w:pPr>
+      <w:bookmarkStart w:id="2" w:name="_Toc147513417"/>
+      <w:r>
+        <w:rPr>
+          <w:lang w:val="en-US"/>
+        </w:rPr>
+        <w:lastRenderedPageBreak/>
+        <w:t>Chapter 2 – Sources of innovation</w:t>
+      </w:r>
+      <w:bookmarkEnd w:id="2"/>
+    </w:p>
+    <w:p>
+      <w:pPr>
+        <w:rPr>
+          <w:lang w:val="en-US"/>
+        </w:rPr>
+      </w:pPr>
+    </w:p>
+    <w:p>
+      <w:pPr>
+        <w:rPr>
+          <w:lang w:val="en-US"/>
+        </w:rPr>
+      </w:pPr>
+      <w:r>
+        <w:rPr>
+          <w:lang w:val="en-US"/>
+        </w:rPr>
+        <w:t>The development of cultured meat, also known as "clean meat," is a clear example of innovation stemming from both internal and external sources</w:t>
+      </w:r>
+      <w:r>
+        <w:rPr>
+          <w:lang w:val="en-US"/>
+        </w:rPr>
+        <w:t xml:space="preserve"> in the food industry, introducing entirely new ways of producing meat without traditional methods</w:t>
+      </w:r>
+      <w:r>
+        <w:rPr>
+          <w:lang w:val="en-US"/>
+        </w:rPr>
+        <w:t xml:space="preserve">. </w:t>
+      </w:r>
+    </w:p>
+    <w:p>
+      <w:pPr>
+        <w:rPr>
+          <w:lang w:val="en-US"/>
+        </w:rPr>
+      </w:pPr>
+      <w:r>
+        <w:rPr>
+          <w:lang w:val="en-US"/>
+        </w:rPr>
+        <w:t>Jason Matheny founded New Harvest, an organization dedicated to promoting research in this field. Collaborations with Dutch scientists and the government highlight external sources of innovation</w:t>
+      </w:r>
+      <w:r>
+        <w:rPr>
+          <w:lang w:val="en-US"/>
+        </w:rPr>
+        <w:t xml:space="preserve">, having a clear understanding of the environmental problem and posing itself as a new solution to this overall issue and challenge, using very few calories and having new startups bringing this problem to the overall attention. </w:t>
+      </w:r>
+    </w:p>
+    <w:p>
+      <w:pPr>
+        <w:rPr>
+          <w:lang w:val="en-US"/>
+        </w:rPr>
+      </w:pPr>
+      <w:r>
+        <w:rPr>
+          <w:lang w:val="en-US"/>
+        </w:rPr>
+        <w:t>Innovation can arise from many different sources and the linkages between them.</w:t>
+      </w:r>
+    </w:p>
+    <w:p>
+      <w:pPr>
+        <w:rPr>
+          <w:lang w:val="en-US"/>
+        </w:rPr>
+      </w:pPr>
+      <w:r>
+        <w:rPr>
+          <w:noProof/>
+          <w:lang w:val="en-US"/>
+        </w:rPr>
+        <w:drawing>
+          <wp:inline distT="0" distB="0" distL="0" distR="0" wp14:anchorId="1A6C80DA" wp14:editId="454FD971">
+            <wp:extent cx="2716306" cy="1887858"/>
+            <wp:effectExtent l="0" t="0" r="8255" b="0"/>
+            <wp:docPr id="1604591504" name="Immagine 1" descr="Immagine che contiene cerchio, diagramma, linea, schermata&#10;&#10;Descrizione generata automaticamente"/>
+            <wp:cNvGraphicFramePr>
+              <a:graphicFrameLocks xmlns:a="http://schemas.openxmlformats.org/drawingml/2006/main" noChangeAspect="1"/>
+            </wp:cNvGraphicFramePr>
+            <a:graphic xmlns:a="http://schemas.openxmlformats.org/drawingml/2006/main">
+              <a:graphicData uri="http://schemas.openxmlformats.org/drawingml/2006/picture">
+                <pic:pic xmlns:pic="http://schemas.openxmlformats.org/drawingml/2006/picture">
+                  <pic:nvPicPr>
+                    <pic:cNvPr id="1604591504" name="Immagine 1" descr="Immagine che contiene cerchio, diagramma, linea, schermata&#10;&#10;Descrizione generata automaticamente"/>
+                    <pic:cNvPicPr/>
+                  </pic:nvPicPr>
+                  <pic:blipFill>
+                    <a:blip r:embed="rId7"/>
+                    <a:stretch>
+                      <a:fillRect/>
+                    </a:stretch>
+                  </pic:blipFill>
+                  <pic:spPr>
+                    <a:xfrm>
+                      <a:off x="0" y="0"/>
+                      <a:ext cx="2726488" cy="1894934"/>
+                    </a:xfrm>
+                    <a:prstGeom prst="rect">
+                      <a:avLst/>
+                    </a:prstGeom>
+                  </pic:spPr>
+                </pic:pic>
+              </a:graphicData>
+            </a:graphic>
+          </wp:inline>
+        </w:drawing>
+      </w:r>
+    </w:p>
+    <w:p>
+      <w:pPr>
+        <w:rPr>
+          <w:lang w:val="en-US"/>
+        </w:rPr>
+      </w:pPr>
+      <w:r>
+        <w:rPr>
+          <w:lang w:val="en-US"/>
+        </w:rPr>
+        <w:t xml:space="preserve">It’s interesting to analyze </w:t>
+      </w:r>
+      <w:r>
+        <w:rPr>
+          <w:u w:val="single"/>
+          <w:lang w:val="en-US"/>
+        </w:rPr>
+        <w:t>creativity</w:t>
+      </w:r>
+      <w:r>
+        <w:rPr>
+          <w:lang w:val="en-US"/>
+        </w:rPr>
+        <w:t xml:space="preserve"> as the ability to produce useful, novel work based on personal development and knowledge in a specific environment, but not only that (having a mix of knowledge and culture to create new ideas overtime</w:t>
+      </w:r>
+      <w:r>
+        <w:rPr>
+          <w:lang w:val="en-US"/>
+        </w:rPr>
+        <w:t>, both with personality and motivation</w:t>
+      </w:r>
+      <w:r>
+        <w:rPr>
+          <w:lang w:val="en-US"/>
+        </w:rPr>
+        <w:t xml:space="preserve">). </w:t>
+      </w:r>
+    </w:p>
+    <w:p>
+      <w:pPr>
+        <w:rPr>
+          <w:lang w:val="en-US"/>
+        </w:rPr>
+      </w:pPr>
+      <w:r>
+        <w:rPr>
+          <w:lang w:val="en-US"/>
+        </w:rPr>
+        <w:t xml:space="preserve">We might manage to categorize </w:t>
+      </w:r>
+      <w:r>
+        <w:rPr>
+          <w:u w:val="single"/>
+          <w:lang w:val="en-US"/>
+        </w:rPr>
+        <w:t>organizational creativity</w:t>
+      </w:r>
+      <w:r>
+        <w:rPr>
+          <w:lang w:val="en-US"/>
+        </w:rPr>
+        <w:t xml:space="preserve"> as c</w:t>
+      </w:r>
+      <w:r>
+        <w:rPr>
+          <w:lang w:val="en-US"/>
+        </w:rPr>
+        <w:t>reativity of individuals within the organizatio</w:t>
+      </w:r>
+      <w:r>
+        <w:rPr>
+          <w:lang w:val="en-US"/>
+        </w:rPr>
+        <w:t>n, crafting new social process</w:t>
+      </w:r>
+      <w:r>
+        <w:rPr>
+          <w:lang w:val="en-US"/>
+        </w:rPr>
+        <w:t xml:space="preserve">es </w:t>
+      </w:r>
+      <w:r>
+        <w:rPr>
+          <w:lang w:val="en-US"/>
+        </w:rPr>
+        <w:t xml:space="preserve">that help shape new forms of interactions and trainings, encouraging creativity in action (Google for example, encouraging spending time to think new ideas). </w:t>
+      </w:r>
+    </w:p>
+    <w:p>
+      <w:pPr>
+        <w:rPr>
+          <w:lang w:val="en-US"/>
+        </w:rPr>
+      </w:pPr>
+      <w:r>
+        <w:rPr>
+          <w:lang w:val="en-US"/>
+        </w:rPr>
+        <w:t xml:space="preserve">Innovating means then implementing creative ideas into new devices or processes, taking for </w:t>
+      </w:r>
+      <w:r>
+        <w:rPr>
+          <w:lang w:val="en-US"/>
+        </w:rPr>
+        <w:t>example</w:t>
+      </w:r>
+      <w:r>
+        <w:rPr>
+          <w:lang w:val="en-US"/>
+        </w:rPr>
+        <w:t xml:space="preserve"> </w:t>
+      </w:r>
+      <w:r>
+        <w:rPr>
+          <w:i/>
+          <w:iCs/>
+          <w:lang w:val="en-US"/>
+        </w:rPr>
+        <w:t>inventors</w:t>
+      </w:r>
+      <w:r>
+        <w:rPr>
+          <w:lang w:val="en-US"/>
+        </w:rPr>
+        <w:t xml:space="preserve">, people who essentially mastered the basic tools and operations of specific fields, always keen of finding new problems to stimulate their sense of unified knowledge, questioning assumptions and then creating as a whole process of giving and taking, this way developing many new devices but commercializing very few. </w:t>
+      </w:r>
+    </w:p>
+    <w:p>
+      <w:pPr>
+        <w:rPr>
+          <w:lang w:val="en-US"/>
+        </w:rPr>
+      </w:pPr>
+      <w:r>
+        <w:rPr>
+          <w:lang w:val="en-US"/>
+        </w:rPr>
+        <w:t xml:space="preserve">This way we can see innovations are made with faith into realistic actions, made of hard work, modest means and constant self-teaching. </w:t>
+      </w:r>
+      <w:r>
+        <w:rPr>
+          <w:lang w:val="en-US"/>
+        </w:rPr>
+        <w:t>Paraphrasing: t</w:t>
+      </w:r>
+      <w:r>
+        <w:rPr>
+          <w:lang w:val="en-US"/>
+        </w:rPr>
+        <w:t xml:space="preserve">he key to success is </w:t>
+      </w:r>
+      <w:r>
+        <w:rPr>
+          <w:lang w:val="en-US"/>
+        </w:rPr>
+        <w:t>made</w:t>
+      </w:r>
+      <w:r>
+        <w:rPr>
+          <w:lang w:val="en-US"/>
+        </w:rPr>
+        <w:t xml:space="preserve"> by making, thinking by thinking and proving yourself wrong overtime. When the time is right, you will be right too. </w:t>
+      </w:r>
+    </w:p>
+    <w:p>
+      <w:pPr>
+        <w:rPr>
+          <w:lang w:val="en-US"/>
+        </w:rPr>
+      </w:pPr>
+      <w:r>
+        <w:rPr>
+          <w:lang w:val="en-US"/>
+        </w:rPr>
+        <w:t>Many other times, innovation can come by users (</w:t>
+      </w:r>
+      <w:r>
+        <w:rPr>
+          <w:i/>
+          <w:iCs/>
+          <w:lang w:val="en-US"/>
+        </w:rPr>
+        <w:t>innovation by users</w:t>
+      </w:r>
+      <w:r>
+        <w:rPr>
+          <w:lang w:val="en-US"/>
+        </w:rPr>
+        <w:t xml:space="preserve">), because they have a deep understanding of </w:t>
+      </w:r>
+      <w:r>
+        <w:rPr>
+          <w:lang w:val="en-US"/>
+        </w:rPr>
+        <w:t xml:space="preserve">their own </w:t>
+      </w:r>
+      <w:r>
+        <w:rPr>
+          <w:lang w:val="en-US"/>
+        </w:rPr>
+        <w:t xml:space="preserve">needs practically and tend to solve their problems themselves. </w:t>
+      </w:r>
+      <w:r>
+        <w:rPr>
+          <w:lang w:val="en-US"/>
+        </w:rPr>
+        <w:t xml:space="preserve">Also, there is </w:t>
+      </w:r>
+      <w:r>
+        <w:rPr>
+          <w:i/>
+          <w:iCs/>
+          <w:lang w:val="en-US"/>
+        </w:rPr>
+        <w:t>research and development by firms (R&amp;D)</w:t>
+      </w:r>
+      <w:r>
+        <w:rPr>
+          <w:lang w:val="en-US"/>
+        </w:rPr>
+        <w:t>. Research refers to both basic and applied research</w:t>
+      </w:r>
+      <w:r>
+        <w:rPr>
+          <w:lang w:val="en-US"/>
+        </w:rPr>
+        <w:t>:</w:t>
+      </w:r>
+    </w:p>
+    <w:p>
+      <w:pPr>
+        <w:pStyle w:val="Paragrafoelenco"/>
+        <w:numPr>
+          <w:ilvl w:val="0"/>
+          <w:numId w:val="3"/>
+        </w:numPr>
+        <w:rPr>
+          <w:lang w:val="en-US"/>
+        </w:rPr>
+      </w:pPr>
+      <w:r>
+        <w:rPr>
+          <w:i/>
+          <w:iCs/>
+          <w:lang w:val="en-US"/>
+        </w:rPr>
+        <w:t>Basic research</w:t>
+      </w:r>
+      <w:r>
+        <w:rPr>
+          <w:lang w:val="en-US"/>
+        </w:rPr>
+        <w:t xml:space="preserve"> aims at increasing understanding of a topic or field without an immediate commercial application in mind</w:t>
+      </w:r>
+    </w:p>
+    <w:p>
+      <w:pPr>
+        <w:pStyle w:val="Paragrafoelenco"/>
+        <w:numPr>
+          <w:ilvl w:val="0"/>
+          <w:numId w:val="3"/>
+        </w:numPr>
+        <w:rPr>
+          <w:lang w:val="en-US"/>
+        </w:rPr>
+      </w:pPr>
+      <w:r>
+        <w:rPr>
+          <w:i/>
+          <w:iCs/>
+          <w:lang w:val="en-US"/>
+        </w:rPr>
+        <w:t>Applied research</w:t>
+      </w:r>
+      <w:r>
+        <w:rPr>
+          <w:lang w:val="en-US"/>
+        </w:rPr>
+        <w:t xml:space="preserve"> aims at increasing understanding of a topic or field to meet a specific need</w:t>
+      </w:r>
+      <w:r>
+        <w:rPr>
+          <w:lang w:val="en-US"/>
+        </w:rPr>
+        <w:t xml:space="preserve"> (more likely to have commercialization than the basic one) </w:t>
+      </w:r>
+    </w:p>
+    <w:p>
+      <w:pPr>
+        <w:rPr>
+          <w:lang w:val="en-US"/>
+        </w:rPr>
+      </w:pPr>
+      <w:r>
+        <w:rPr>
+          <w:i/>
+          <w:iCs/>
+          <w:lang w:val="en-US"/>
+        </w:rPr>
+        <w:lastRenderedPageBreak/>
+        <w:t>Development</w:t>
+      </w:r>
+      <w:r>
+        <w:rPr>
+          <w:lang w:val="en-US"/>
+        </w:rPr>
+        <w:t xml:space="preserve"> refers to activities that apply knowledge to produce useful devices, materials, or processes</w:t>
+      </w:r>
+      <w:r>
+        <w:rPr>
+          <w:lang w:val="en-US"/>
+        </w:rPr>
+        <w:t xml:space="preserve">. </w:t>
+      </w:r>
+      <w:r>
+        <w:rPr>
+          <w:lang w:val="en-US"/>
+        </w:rPr>
+        <w:t>In this case, we have two specific approaches:</w:t>
+      </w:r>
+    </w:p>
+    <w:p>
+      <w:pPr>
+        <w:pStyle w:val="Paragrafoelenco"/>
+        <w:numPr>
+          <w:ilvl w:val="0"/>
+          <w:numId w:val="3"/>
+        </w:numPr>
+        <w:rPr>
+          <w:lang w:val="en-US"/>
+        </w:rPr>
+      </w:pPr>
+      <w:r>
+        <w:rPr>
+          <w:i/>
+          <w:iCs/>
+          <w:lang w:val="en-US"/>
+        </w:rPr>
+        <w:t>Science Push</w:t>
+      </w:r>
+      <w:r>
+        <w:rPr>
+          <w:lang w:val="en-US"/>
+        </w:rPr>
+        <w:t xml:space="preserve"> approaches suggest that innovation proceeds linearly:</w:t>
+      </w:r>
+    </w:p>
+    <w:p>
+      <w:pPr>
+        <w:pStyle w:val="Paragrafoelenco"/>
+        <w:numPr>
+          <w:ilvl w:val="1"/>
+          <w:numId w:val="3"/>
+        </w:numPr>
+        <w:rPr>
+          <w:lang w:val="en-US"/>
+        </w:rPr>
+      </w:pPr>
+      <w:r>
+        <w:rPr>
+          <w:lang w:val="en-US"/>
+        </w:rPr>
+        <w:t xml:space="preserve">Scientific discovery → invention → manufacturing → Marketing. </w:t>
+      </w:r>
+    </w:p>
+    <w:p>
+      <w:pPr>
+        <w:pStyle w:val="Paragrafoelenco"/>
+        <w:numPr>
+          <w:ilvl w:val="0"/>
+          <w:numId w:val="3"/>
+        </w:numPr>
+        <w:rPr>
+          <w:lang w:val="en-US"/>
+        </w:rPr>
+      </w:pPr>
+      <w:r>
+        <w:rPr>
+          <w:i/>
+          <w:iCs/>
+          <w:lang w:val="en-US"/>
+        </w:rPr>
+        <w:t xml:space="preserve">Demand Pull </w:t>
+      </w:r>
+      <w:r>
+        <w:rPr>
+          <w:lang w:val="en-US"/>
+        </w:rPr>
+        <w:t>approaches argued that innovation originates with unmet customer need:</w:t>
+      </w:r>
+    </w:p>
+    <w:p>
+      <w:pPr>
+        <w:pStyle w:val="Paragrafoelenco"/>
+        <w:numPr>
+          <w:ilvl w:val="1"/>
+          <w:numId w:val="3"/>
+        </w:numPr>
+        <w:rPr>
+          <w:lang w:val="en-US"/>
+        </w:rPr>
+      </w:pPr>
+      <w:r>
+        <w:rPr>
+          <w:lang w:val="en-US"/>
+        </w:rPr>
+        <w:t xml:space="preserve">Customer suggestions → invention → Manufacturing. </w:t>
+      </w:r>
+    </w:p>
+    <w:p>
+      <w:pPr>
+        <w:rPr>
+          <w:lang w:val="en-US"/>
+        </w:rPr>
+      </w:pPr>
+      <w:r>
+        <w:rPr>
+          <w:lang w:val="en-US"/>
+        </w:rPr>
+        <w:t>Most frequent collaborations are between firm and their customers, suppliers, and local universitie</w:t>
+      </w:r>
+      <w:r>
+        <w:rPr>
+          <w:lang w:val="en-US"/>
+        </w:rPr>
+        <w:t>s.</w:t>
+      </w:r>
+      <w:r>
+        <w:rPr>
+          <w:lang w:val="en-US"/>
+        </w:rPr>
+        <w:t xml:space="preserve"> These are the usual percentages:</w:t>
+      </w:r>
+    </w:p>
+    <w:p>
+      <w:pPr>
+        <w:rPr>
+          <w:lang w:val="en-US"/>
+        </w:rPr>
+      </w:pPr>
+      <w:r>
+        <w:rPr>
+          <w:lang w:val="en-US"/>
+        </w:rPr>
+        <w:drawing>
+          <wp:inline distT="0" distB="0" distL="0" distR="0" wp14:anchorId="61EEE3DF" wp14:editId="00C2580B">
+            <wp:extent cx="3937000" cy="755701"/>
+            <wp:effectExtent l="0" t="0" r="6350" b="6350"/>
+            <wp:docPr id="1270979526" name="Immagine 1" descr="Immagine che contiene testo, schermata, Carattere, numero&#10;&#10;Descrizione generata automaticamente"/>
+            <wp:cNvGraphicFramePr>
+              <a:graphicFrameLocks xmlns:a="http://schemas.openxmlformats.org/drawingml/2006/main" noChangeAspect="1"/>
+            </wp:cNvGraphicFramePr>
+            <a:graphic xmlns:a="http://schemas.openxmlformats.org/drawingml/2006/main">
+              <a:graphicData uri="http://schemas.openxmlformats.org/drawingml/2006/picture">
+                <pic:pic xmlns:pic="http://schemas.openxmlformats.org/drawingml/2006/picture">
+                  <pic:nvPicPr>
+                    <pic:cNvPr id="1270979526" name="Immagine 1" descr="Immagine che contiene testo, schermata, Carattere, numero&#10;&#10;Descrizione generata automaticamente"/>
+                    <pic:cNvPicPr/>
+                  </pic:nvPicPr>
+                  <pic:blipFill>
+                    <a:blip r:embed="rId8"/>
+                    <a:stretch>
+                      <a:fillRect/>
+                    </a:stretch>
+                  </pic:blipFill>
+                  <pic:spPr>
+                    <a:xfrm>
+                      <a:off x="0" y="0"/>
+                      <a:ext cx="3941965" cy="756654"/>
+                    </a:xfrm>
+                    <a:prstGeom prst="rect">
+                      <a:avLst/>
+                    </a:prstGeom>
+                  </pic:spPr>
+                </pic:pic>
+              </a:graphicData>
+            </a:graphic>
+          </wp:inline>
+        </w:drawing>
+      </w:r>
+      <w:r>
+        <w:rPr>
+          <w:lang w:val="en-US"/>
+        </w:rPr>
+        <w:t xml:space="preserve"> </w:t>
+      </w:r>
+    </w:p>
+    <w:p>
+      <w:pPr>
+        <w:rPr>
+          <w:lang w:val="en-US"/>
+        </w:rPr>
+      </w:pPr>
+      <w:r>
+        <w:rPr>
+          <w:lang w:val="en-US"/>
+        </w:rPr>
+        <w:t xml:space="preserve">There are also </w:t>
+      </w:r>
+      <w:r>
+        <w:rPr>
+          <w:i/>
+          <w:iCs/>
+          <w:lang w:val="en-US"/>
+        </w:rPr>
+        <w:t>complementors</w:t>
+      </w:r>
+      <w:r>
+        <w:rPr>
+          <w:lang w:val="en-US"/>
+        </w:rPr>
+        <w:t xml:space="preserve">, which </w:t>
+      </w:r>
+      <w:r>
+        <w:rPr>
+          <w:lang w:val="en-US"/>
+        </w:rPr>
+        <w:t>are businesses, products, or services that, while not direct competitors, provide value by enhancing or complementing the offerings of another company. They often work in conjunction with a company's products or services to create a more complete and attractive solution for customers.</w:t>
+      </w:r>
+      <w:r>
+        <w:rPr>
+          <w:lang w:val="en-US"/>
+        </w:rPr>
+        <w:t xml:space="preserve"> </w:t>
+      </w:r>
+    </w:p>
+    <w:p>
+      <w:pPr>
+        <w:rPr>
+          <w:lang w:val="en-US"/>
+        </w:rPr>
+      </w:pPr>
+      <w:r>
+        <w:rPr>
+          <w:lang w:val="en-US"/>
+        </w:rPr>
+        <w:t>C</w:t>
+      </w:r>
+      <w:r>
+        <w:rPr>
+          <w:lang w:val="en-US"/>
+        </w:rPr>
+        <w:t>omplementors and suppliers serve distinct roles in a company's ecosystem. Complementors enhance the value of a company's products or services</w:t>
+      </w:r>
+      <w:r>
+        <w:rPr>
+          <w:lang w:val="en-US"/>
+        </w:rPr>
+        <w:t xml:space="preserve"> (you don’t always need them)</w:t>
+      </w:r>
+      <w:r>
+        <w:rPr>
+          <w:lang w:val="en-US"/>
+        </w:rPr>
+        <w:t>, often in a cooperative relationship, while suppliers provide the necessary inputs for a company's core operations in a transactional relationship</w:t>
+      </w:r>
+      <w:r>
+        <w:rPr>
+          <w:lang w:val="en-US"/>
+        </w:rPr>
+        <w:t xml:space="preserve"> (you need them)</w:t>
+      </w:r>
+      <w:r>
+        <w:rPr>
+          <w:lang w:val="en-US"/>
+        </w:rPr>
+        <w:t>.</w:t>
+      </w:r>
+    </w:p>
+    <w:p>
+      <w:pPr>
+        <w:rPr>
+          <w:lang w:val="en-US"/>
+        </w:rPr>
+      </w:pPr>
+      <w:r>
+        <w:rPr>
+          <w:lang w:val="en-US"/>
+        </w:rPr>
+        <w:t xml:space="preserve">Innovation can be </w:t>
+      </w:r>
+      <w:r>
+        <w:rPr>
+          <w:i/>
+          <w:iCs/>
+          <w:lang w:val="en-US"/>
+        </w:rPr>
+        <w:t>External</w:t>
+      </w:r>
+      <w:r>
+        <w:rPr>
+          <w:lang w:val="en-US"/>
+        </w:rPr>
+        <w:t xml:space="preserve"> or </w:t>
+      </w:r>
+      <w:r>
+        <w:rPr>
+          <w:i/>
+          <w:iCs/>
+          <w:lang w:val="en-US"/>
+        </w:rPr>
+        <w:t>Internal</w:t>
+      </w:r>
+      <w:r>
+        <w:rPr>
+          <w:lang w:val="en-US"/>
+        </w:rPr>
+        <w:t xml:space="preserve"> Sourcing, which </w:t>
+      </w:r>
+      <w:r>
+        <w:rPr>
+          <w:lang w:val="en-US"/>
+        </w:rPr>
+        <w:t>are complements</w:t>
+      </w:r>
+      <w:r>
+        <w:rPr>
+          <w:lang w:val="en-US"/>
+        </w:rPr>
+        <w:t>.</w:t>
+      </w:r>
+    </w:p>
+    <w:p>
+      <w:pPr>
+        <w:pStyle w:val="Paragrafoelenco"/>
+        <w:numPr>
+          <w:ilvl w:val="0"/>
+          <w:numId w:val="3"/>
+        </w:numPr>
+        <w:rPr>
+          <w:lang w:val="en-US"/>
+        </w:rPr>
+      </w:pPr>
+      <w:r>
+        <w:rPr>
+          <w:lang w:val="en-US"/>
+        </w:rPr>
+        <w:t>Firms with in-house R&amp;D also heaviest users of external collaboration networks</w:t>
+      </w:r>
+    </w:p>
+    <w:p>
+      <w:pPr>
+        <w:pStyle w:val="Paragrafoelenco"/>
+        <w:numPr>
+          <w:ilvl w:val="0"/>
+          <w:numId w:val="3"/>
+        </w:numPr>
+        <w:rPr>
+          <w:lang w:val="en-US"/>
+        </w:rPr>
+      </w:pPr>
+      <w:r>
+        <w:rPr>
+          <w:lang w:val="en-US"/>
+        </w:rPr>
+        <w:t xml:space="preserve">In-house R&amp;D may help firm build absorptive capacity </w:t>
+      </w:r>
+      <w:r>
+        <w:rPr>
+          <w:lang w:val="en-US"/>
+        </w:rPr>
+        <w:t xml:space="preserve">(capacity to exploit external knowledge, using tools efficiently in new ways) </w:t>
+      </w:r>
+      <w:r>
+        <w:rPr>
+          <w:lang w:val="en-US"/>
+        </w:rPr>
+        <w:t>that enables it to better use information obtained externall</w:t>
+      </w:r>
+      <w:r>
+        <w:rPr>
+          <w:lang w:val="en-US"/>
+        </w:rPr>
+        <w:t>y</w:t>
+      </w:r>
+    </w:p>
+    <w:p>
+      <w:pPr>
+        <w:rPr>
+          <w:lang w:val="en-US"/>
+        </w:rPr>
+      </w:pPr>
+      <w:r>
+        <w:rPr>
+          <w:lang w:val="en-US"/>
+        </w:rPr>
+        <w:t>Many universities encourage research that leads to useful innovations</w:t>
+      </w:r>
+      <w:r>
+        <w:rPr>
+          <w:lang w:val="en-US"/>
+        </w:rPr>
+        <w:t xml:space="preserve">, with small revenues, but contributing to innovation trough publication of research results. </w:t>
+      </w:r>
+      <w:r>
+        <w:rPr>
+          <w:lang w:val="en-US"/>
+        </w:rPr>
+        <w:t xml:space="preserve">Governments invest in research through: </w:t>
+      </w:r>
+    </w:p>
+    <w:p>
+      <w:pPr>
+        <w:pStyle w:val="Paragrafoelenco"/>
+        <w:numPr>
+          <w:ilvl w:val="0"/>
+          <w:numId w:val="4"/>
+        </w:numPr>
+        <w:rPr>
+          <w:lang w:val="en-US"/>
+        </w:rPr>
+      </w:pPr>
+      <w:r>
+        <w:rPr>
+          <w:lang w:val="en-US"/>
+        </w:rPr>
+        <w:t>Their own laboratories</w:t>
+      </w:r>
+    </w:p>
+    <w:p>
+      <w:pPr>
+        <w:pStyle w:val="Paragrafoelenco"/>
+        <w:numPr>
+          <w:ilvl w:val="0"/>
+          <w:numId w:val="4"/>
+        </w:numPr>
+        <w:rPr>
+          <w:lang w:val="en-US"/>
+        </w:rPr>
+      </w:pPr>
+      <w:r>
+        <w:rPr>
+          <w:lang w:val="en-US"/>
+        </w:rPr>
+        <w:t>Science parks and incubators</w:t>
+      </w:r>
+    </w:p>
+    <w:p>
+      <w:pPr>
+        <w:pStyle w:val="Paragrafoelenco"/>
+        <w:numPr>
+          <w:ilvl w:val="0"/>
+          <w:numId w:val="4"/>
+        </w:numPr>
+        <w:rPr>
+          <w:lang w:val="en-US"/>
+        </w:rPr>
+      </w:pPr>
+      <w:r>
+        <w:rPr>
+          <w:lang w:val="en-US"/>
+        </w:rPr>
+        <w:t>Grants for other public or private research organizations</w:t>
+      </w:r>
+    </w:p>
+    <w:p>
+      <w:pPr>
+        <w:rPr>
+          <w:lang w:val="en-US"/>
+        </w:rPr>
+      </w:pPr>
+      <w:r>
+        <w:rPr>
+          <w:lang w:val="en-US"/>
+        </w:rPr>
+        <w:t>Many nonprofit organizations do in-house R&amp;D, fund R&amp;D by others, or both</w:t>
+      </w:r>
+      <w:r>
+        <w:rPr>
+          <w:lang w:val="en-US"/>
+        </w:rPr>
+        <w:t xml:space="preserve"> (there are a good number of organizations doing this).</w:t>
+      </w:r>
+      <w:r>
+        <w:rPr>
+          <w:lang w:val="en-US"/>
+        </w:rPr>
+        <w:t xml:space="preserve"> </w:t>
+      </w:r>
+      <w:r>
+        <w:rPr>
+          <w:lang w:val="en-US"/>
+        </w:rPr>
+        <w:t>The R&amp;D Business expenditure is very much the biggest one, while government spend (apart from India where it’s huge) a good amount of funds on this; also, higher education represents a good investment especially in European countries.</w:t>
+      </w:r>
+    </w:p>
+    <w:p>
+      <w:pPr>
+        <w:rPr>
+          <w:lang w:val="en-US"/>
+        </w:rPr>
+      </w:pPr>
+      <w:r>
+        <w:rPr>
+          <w:lang w:val="en-US"/>
+        </w:rPr>
+        <w:t>Such c</w:t>
+      </w:r>
+      <w:r>
+        <w:rPr>
+          <w:lang w:val="en-US"/>
+        </w:rPr>
+        <w:t>ollaborations include (but are not limited to):</w:t>
+      </w:r>
+    </w:p>
+    <w:p>
+      <w:pPr>
+        <w:pStyle w:val="Paragrafoelenco"/>
+        <w:numPr>
+          <w:ilvl w:val="0"/>
+          <w:numId w:val="6"/>
+        </w:numPr>
+        <w:rPr>
+          <w:lang w:val="en-US"/>
+        </w:rPr>
+      </w:pPr>
+      <w:r>
+        <w:rPr>
+          <w:lang w:val="en-US"/>
+        </w:rPr>
+        <w:t>Joint ventures</w:t>
+      </w:r>
+      <w:r>
+        <w:rPr>
+          <w:lang w:val="en-US"/>
+        </w:rPr>
+        <w:t xml:space="preserve"> (more companies coming together and creating new things)</w:t>
+      </w:r>
+    </w:p>
+    <w:p>
+      <w:pPr>
+        <w:pStyle w:val="Paragrafoelenco"/>
+        <w:numPr>
+          <w:ilvl w:val="0"/>
+          <w:numId w:val="6"/>
+        </w:numPr>
+        <w:rPr>
+          <w:lang w:val="en-US"/>
+        </w:rPr>
+      </w:pPr>
+      <w:r>
+        <w:rPr>
+          <w:lang w:val="en-US"/>
+        </w:rPr>
+        <w:t>Licensing and second-sourcing agreements</w:t>
+      </w:r>
+      <w:r>
+        <w:rPr>
+          <w:lang w:val="en-US"/>
+        </w:rPr>
+        <w:t xml:space="preserve"> (patents/intellectual property)</w:t>
+      </w:r>
+    </w:p>
+    <w:p>
+      <w:pPr>
+        <w:pStyle w:val="Paragrafoelenco"/>
+        <w:numPr>
+          <w:ilvl w:val="0"/>
+          <w:numId w:val="6"/>
+        </w:numPr>
+        <w:rPr>
+          <w:lang w:val="en-US"/>
+        </w:rPr>
+      </w:pPr>
+      <w:r>
+        <w:rPr>
+          <w:lang w:val="en-US"/>
+        </w:rPr>
+        <w:t>Research associations</w:t>
+      </w:r>
+      <w:r>
+        <w:rPr>
+          <w:lang w:val="en-US"/>
+        </w:rPr>
+        <w:t xml:space="preserve"> (collaborative groups or research and expertise)</w:t>
+      </w:r>
+    </w:p>
+    <w:p>
+      <w:pPr>
+        <w:pStyle w:val="Paragrafoelenco"/>
+        <w:numPr>
+          <w:ilvl w:val="0"/>
+          <w:numId w:val="6"/>
+        </w:numPr>
+        <w:rPr>
+          <w:lang w:val="en-US"/>
+        </w:rPr>
+      </w:pPr>
+      <w:r>
+        <w:rPr>
+          <w:lang w:val="en-US"/>
+        </w:rPr>
+        <w:t>Government-sponsored joint research programs</w:t>
+      </w:r>
+      <w:r>
+        <w:rPr>
+          <w:lang w:val="en-US"/>
+        </w:rPr>
+        <w:t xml:space="preserve"> (funding in various sectors)</w:t>
+      </w:r>
+    </w:p>
+    <w:p>
+      <w:pPr>
+        <w:pStyle w:val="Paragrafoelenco"/>
+        <w:numPr>
+          <w:ilvl w:val="0"/>
+          <w:numId w:val="6"/>
+        </w:numPr>
+        <w:rPr>
+          <w:lang w:val="en-US"/>
+        </w:rPr>
+      </w:pPr>
+      <w:r>
+        <w:rPr>
+          <w:lang w:val="en-US"/>
+        </w:rPr>
+        <w:t>Value-added networks for technical and scientific exchange</w:t>
+      </w:r>
+      <w:r>
+        <w:rPr>
+          <w:lang w:val="en-US"/>
+        </w:rPr>
+        <w:t xml:space="preserve"> (provide platforms for exchange)</w:t>
+      </w:r>
+    </w:p>
+    <w:p>
+      <w:pPr>
+        <w:pStyle w:val="Paragrafoelenco"/>
+        <w:numPr>
+          <w:ilvl w:val="0"/>
+          <w:numId w:val="6"/>
+        </w:numPr>
+        <w:rPr>
+          <w:lang w:val="en-US"/>
+        </w:rPr>
+      </w:pPr>
+      <w:r>
+        <w:rPr>
+          <w:lang w:val="en-US"/>
+        </w:rPr>
+        <w:t>Informal networks</w:t>
+      </w:r>
+      <w:r>
+        <w:rPr>
+          <w:lang w:val="en-US"/>
+        </w:rPr>
+        <w:t xml:space="preserve"> (collaborations of individuals across common interests)</w:t>
+      </w:r>
+    </w:p>
+    <w:p>
+      <w:pPr>
+        <w:rPr>
+          <w:lang w:val="en-US"/>
+        </w:rPr>
+      </w:pPr>
+      <w:r>
+        <w:rPr>
+          <w:lang w:val="en-US"/>
+        </w:rPr>
+        <w:lastRenderedPageBreak/>
+        <w:t>Collaborative research is especially important in high</w:t>
+      </w:r>
+      <w:r>
+        <w:rPr>
+          <w:lang w:val="en-US"/>
+        </w:rPr>
+        <w:t>-</w:t>
+      </w:r>
+      <w:r>
+        <w:rPr>
+          <w:lang w:val="en-US"/>
+        </w:rPr>
+        <w:t>technology sectors where individual firms rarely possess all necessary resources and capabilities</w:t>
+      </w:r>
+      <w:r>
+        <w:rPr>
+          <w:lang w:val="en-US"/>
+        </w:rPr>
+        <w:t>.</w:t>
+      </w:r>
+      <w:r>
+        <w:rPr>
+          <w:lang w:val="en-US"/>
+        </w:rPr>
+        <w:t xml:space="preserve"> This allows the size and the structure of networks changing and adapting according to alliance activity and broadening the overall spectrum of collaboration:</w:t>
+      </w:r>
+    </w:p>
+    <w:p>
+      <w:pPr>
+        <w:rPr>
+          <w:lang w:val="en-US"/>
+        </w:rPr>
+      </w:pPr>
+      <w:r>
+        <w:rPr>
+          <w:lang w:val="en-US"/>
+        </w:rPr>
+        <w:drawing>
+          <wp:inline distT="0" distB="0" distL="0" distR="0" wp14:anchorId="0892072C" wp14:editId="6809805C">
+            <wp:extent cx="4386262" cy="1479533"/>
+            <wp:effectExtent l="0" t="0" r="0" b="6985"/>
+            <wp:docPr id="1732397679" name="Immagine 1" descr="Immagine che contiene schizzo, diagramma&#10;&#10;Descrizione generata automaticamente"/>
+            <wp:cNvGraphicFramePr>
+              <a:graphicFrameLocks xmlns:a="http://schemas.openxmlformats.org/drawingml/2006/main" noChangeAspect="1"/>
+            </wp:cNvGraphicFramePr>
+            <a:graphic xmlns:a="http://schemas.openxmlformats.org/drawingml/2006/main">
+              <a:graphicData uri="http://schemas.openxmlformats.org/drawingml/2006/picture">
+                <pic:pic xmlns:pic="http://schemas.openxmlformats.org/drawingml/2006/picture">
+                  <pic:nvPicPr>
+                    <pic:cNvPr id="1732397679" name="Immagine 1" descr="Immagine che contiene schizzo, diagramma&#10;&#10;Descrizione generata automaticamente"/>
+                    <pic:cNvPicPr/>
+                  </pic:nvPicPr>
+                  <pic:blipFill>
+                    <a:blip r:embed="rId9"/>
+                    <a:stretch>
+                      <a:fillRect/>
+                    </a:stretch>
+                  </pic:blipFill>
+                  <pic:spPr>
+                    <a:xfrm>
+                      <a:off x="0" y="0"/>
+                      <a:ext cx="4401382" cy="1484633"/>
+                    </a:xfrm>
+                    <a:prstGeom prst="rect">
+                      <a:avLst/>
+                    </a:prstGeom>
+                  </pic:spPr>
+                </pic:pic>
+              </a:graphicData>
+            </a:graphic>
+          </wp:inline>
+        </w:drawing>
+      </w:r>
+    </w:p>
+    <w:p>
+      <w:pPr>
+        <w:rPr>
+          <w:lang w:val="en-US"/>
+        </w:rPr>
+      </w:pPr>
+      <w:r>
+        <w:rPr>
+          <w:lang w:val="en-US"/>
+        </w:rPr>
+        <w:t>We can describe collaborative networks between firms in this way:</w:t>
+      </w:r>
+    </w:p>
+    <w:p>
+      <w:pPr>
+        <w:numPr>
+          <w:ilvl w:val="0"/>
+          <w:numId w:val="7"/>
+        </w:numPr>
+        <w:rPr>
+          <w:lang w:val="en-US"/>
+        </w:rPr>
+      </w:pPr>
+      <w:r>
+        <w:rPr>
+          <w:b/>
+          <w:bCs/>
+          <w:lang w:val="en-US"/>
+        </w:rPr>
+        <w:t>Collaborative Relationships:</w:t>
+      </w:r>
+      <w:r>
+        <w:rPr>
+          <w:lang w:val="en-US"/>
+        </w:rPr>
+        <w:t xml:space="preserve"> Firms often engage in collaborative relationships, which can take various forms, such as partnerships, alliances, or joint ventures. These relationships involve two or more organizations working together for mutual benefit.</w:t>
+      </w:r>
+    </w:p>
+    <w:p>
+      <w:pPr>
+        <w:numPr>
+          <w:ilvl w:val="0"/>
+          <w:numId w:val="7"/>
+        </w:numPr>
+        <w:rPr>
+          <w:lang w:val="en-US"/>
+        </w:rPr>
+      </w:pPr>
+      <w:r>
+        <w:rPr>
+          <w:b/>
+          <w:bCs/>
+          <w:lang w:val="en-US"/>
+        </w:rPr>
+        <w:t>Network Formation:</w:t>
+      </w:r>
+      <w:r>
+        <w:rPr>
+          <w:lang w:val="en-US"/>
+        </w:rPr>
+        <w:t xml:space="preserve"> When firms </w:t>
+      </w:r>
+      <w:r>
+        <w:rPr>
+          <w:lang w:val="en-US"/>
+        </w:rPr>
+        <w:t>enter</w:t>
+      </w:r>
+      <w:r>
+        <w:rPr>
+          <w:lang w:val="en-US"/>
+        </w:rPr>
+        <w:t xml:space="preserve"> these collaborative relationships, they become part of a larger network. This network includes not only the collaborating firms but also the connections and interactions they have with other organizations, suppliers, customers, and stakeholders.</w:t>
+      </w:r>
+      <w:r>
+        <w:rPr>
+          <w:lang w:val="en-US"/>
+        </w:rPr>
+        <w:t xml:space="preserve"> There networks can have many forms, social, communication, supply chain ones, etc.</w:t>
+      </w:r>
+    </w:p>
+    <w:p>
+      <w:pPr>
+        <w:numPr>
+          <w:ilvl w:val="0"/>
+          <w:numId w:val="7"/>
+        </w:numPr>
+        <w:rPr>
+          <w:lang w:val="en-US"/>
+        </w:rPr>
+      </w:pPr>
+      <w:r>
+        <w:rPr>
+          <w:b/>
+          <w:bCs/>
+          <w:lang w:val="en-US"/>
+        </w:rPr>
+        <w:t>Information and Resource Diffusion:</w:t>
+      </w:r>
+      <w:r>
+        <w:rPr>
+          <w:lang w:val="en-US"/>
+        </w:rPr>
+        <w:t xml:space="preserve"> Within this collaborative network, information and resources flow between the participating firms. This flow of information can include knowledge sharing, best practices, technological innovations, and market insights. Additionally, resources such as capital, human resources, and technology may be shared or accessed through these relationships.</w:t>
+      </w:r>
+      <w:r>
+        <w:rPr>
+          <w:lang w:val="en-US"/>
+        </w:rPr>
+        <w:t xml:space="preserve"> In this way, information and ideas can flow depending on the influence and the impact this can have. </w:t>
+      </w:r>
+    </w:p>
+    <w:p>
+      <w:pPr>
+        <w:numPr>
+          <w:ilvl w:val="0"/>
+          <w:numId w:val="7"/>
+        </w:numPr>
+        <w:rPr>
+          <w:lang w:val="en-US"/>
+        </w:rPr>
+      </w:pPr>
+      <w:r>
+        <w:rPr>
+          <w:b/>
+          <w:bCs/>
+          <w:lang w:val="en-US"/>
+        </w:rPr>
+        <w:t>Network Dynamics:</w:t>
+      </w:r>
+      <w:r>
+        <w:rPr>
+          <w:lang w:val="en-US"/>
+        </w:rPr>
+        <w:t xml:space="preserve"> The size and structure of this collaborative network are not static; they change over time. This change is driven by shifts in alliance activity, such as forming new partnerships, ending existing ones, or altering the nature of collaborations. These changes can have a significant impact on the network's effectiveness in promoting innovation and resource diffusion.</w:t>
+      </w:r>
+    </w:p>
+    <w:p>
+      <w:pPr>
+        <w:rPr>
+          <w:lang w:val="en-US"/>
+        </w:rPr>
+      </w:pPr>
     </w:p>
     <w:sectPr>
       <w:pgSz w:w="11906" w:h="16838"/>
@@ -526,6 +2537,230 @@
 <file path=word/numbering.xml><?xml version="1.0" encoding="utf-8"?>
 <w:numbering xmlns:wpc="http://schemas.microsoft.com/office/word/2010/wordprocessingCanvas" xmlns:cx="http://schemas.microsoft.com/office/drawing/2014/chartex" xmlns:cx1="http://schemas.microsoft.com/office/drawing/2015/9/8/chartex" xmlns:cx2="http://schemas.microsoft.com/office/drawing/2015/10/21/chartex" xmlns:cx3="http://schemas.microsoft.com/office/drawing/2016/5/9/chartex" xmlns:cx4="http://schemas.microsoft.com/office/drawing/2016/5/10/chartex" xmlns:cx5="http://schemas.microsoft.com/office/drawing/2016/5/11/chartex" xmlns:cx6="http://schemas.microsoft.com/office/drawing/2016/5/12/chartex" xmlns:cx7="http://schemas.microsoft.com/office/drawing/2016/5/13/chartex" xmlns:cx8="http://schemas.microsoft.com/office/drawing/2016/5/14/chartex" xmlns:mc="http://schemas.openxmlformats.org/markup-compatibility/2006" xmlns:aink="http://schemas.microsoft.com/office/drawing/2016/ink" xmlns:am3d="http://schemas.microsoft.com/office/drawing/2017/model3d" xmlns:o="urn:schemas-microsoft-com:office:office" xmlns:oel="http://schemas.microsoft.com/office/2019/extlst" xmlns:r="http://schemas.openxmlformats.org/officeDocument/2006/relationships" xmlns:m="http://schemas.openxmlformats.org/officeDocument/2006/math" xmlns:v="urn:schemas-microsoft-com:vml" xmlns:wp14="http://schemas.microsoft.com/office/word/2010/wordprocessingDrawing" xmlns:wp="http://schemas.openxmlformats.org/drawingml/2006/wordprocessingDrawing" xmlns:w10="urn:schemas-microsoft-com:office:word" xmlns:w="http://schemas.openxmlformats.org/wordprocessingml/2006/main" xmlns:w14="http://schemas.microsoft.com/office/word/2010/wordml" xmlns:w15="http://schemas.microsoft.com/office/word/2012/wordml" xmlns:w16cex="http://schemas.microsoft.com/office/word/2018/wordml/cex" xmlns:w16cid="http://schemas.microsoft.com/office/word/2016/wordml/cid" xmlns:w16="http://schemas.microsoft.com/office/word/2018/wordml" xmlns:w16sdtdh="http://schemas.microsoft.com/office/word/2020/wordml/sdtdatahash" xmlns:w16se="http://schemas.microsoft.com/office/word/2015/wordml/symex" xmlns:wpg="http://schemas.microsoft.com/office/word/2010/wordprocessingGroup" xmlns:wpi="http://schemas.microsoft.com/office/word/2010/wordprocessingInk" xmlns:wne="http://schemas.microsoft.com/office/word/2006/wordml" xmlns:wps="http://schemas.microsoft.com/office/word/2010/wordprocessingShape" mc:Ignorable="w14 w15 w16se w16cid w16 w16cex w16sdtdh wp14">
   <w:abstractNum w:abstractNumId="0" w15:restartNumberingAfterBreak="0">
+    <w:nsid w:val="48D736DC"/>
+    <w:multiLevelType w:val="hybridMultilevel"/>
+    <w:tmpl w:val="A8D48224"/>
+    <w:lvl w:ilvl="0" w:tplc="392CB4E2">
+      <w:numFmt w:val="bullet"/>
+      <w:lvlText w:val="-"/>
+      <w:lvlJc w:val="left"/>
+      <w:pPr>
+        <w:ind w:left="720" w:hanging="360"/>
+      </w:pPr>
+      <w:rPr>
+        <w:rFonts w:ascii="Calibri" w:eastAsiaTheme="minorHAnsi" w:hAnsi="Calibri" w:cs="Calibri" w:hint="default"/>
+      </w:rPr>
+    </w:lvl>
+    <w:lvl w:ilvl="1" w:tplc="04100003" w:tentative="1">
+      <w:start w:val="1"/>
+      <w:numFmt w:val="bullet"/>
+      <w:lvlText w:val="o"/>
+      <w:lvlJc w:val="left"/>
+      <w:pPr>
+        <w:ind w:left="1440" w:hanging="360"/>
+      </w:pPr>
+      <w:rPr>
+        <w:rFonts w:ascii="Courier New" w:hAnsi="Courier New" w:cs="Courier New" w:hint="default"/>
+      </w:rPr>
+    </w:lvl>
+    <w:lvl w:ilvl="2" w:tplc="04100005" w:tentative="1">
+      <w:start w:val="1"/>
+      <w:numFmt w:val="bullet"/>
+      <w:lvlText w:val=""/>
+      <w:lvlJc w:val="left"/>
+      <w:pPr>
+        <w:ind w:left="2160" w:hanging="360"/>
+      </w:pPr>
+      <w:rPr>
+        <w:rFonts w:ascii="Wingdings" w:hAnsi="Wingdings" w:hint="default"/>
+      </w:rPr>
+    </w:lvl>
+    <w:lvl w:ilvl="3" w:tplc="04100001" w:tentative="1">
+      <w:start w:val="1"/>
+      <w:numFmt w:val="bullet"/>
+      <w:lvlText w:val=""/>
+      <w:lvlJc w:val="left"/>
+      <w:pPr>
+        <w:ind w:left="2880" w:hanging="360"/>
+      </w:pPr>
+      <w:rPr>
+        <w:rFonts w:ascii="Symbol" w:hAnsi="Symbol" w:hint="default"/>
+      </w:rPr>
+    </w:lvl>
+    <w:lvl w:ilvl="4" w:tplc="04100003" w:tentative="1">
+      <w:start w:val="1"/>
+      <w:numFmt w:val="bullet"/>
+      <w:lvlText w:val="o"/>
+      <w:lvlJc w:val="left"/>
+      <w:pPr>
+        <w:ind w:left="3600" w:hanging="360"/>
+      </w:pPr>
+      <w:rPr>
+        <w:rFonts w:ascii="Courier New" w:hAnsi="Courier New" w:cs="Courier New" w:hint="default"/>
+      </w:rPr>
+    </w:lvl>
+    <w:lvl w:ilvl="5" w:tplc="04100005" w:tentative="1">
+      <w:start w:val="1"/>
+      <w:numFmt w:val="bullet"/>
+      <w:lvlText w:val=""/>
+      <w:lvlJc w:val="left"/>
+      <w:pPr>
+        <w:ind w:left="4320" w:hanging="360"/>
+      </w:pPr>
+      <w:rPr>
+        <w:rFonts w:ascii="Wingdings" w:hAnsi="Wingdings" w:hint="default"/>
+      </w:rPr>
+    </w:lvl>
+    <w:lvl w:ilvl="6" w:tplc="04100001" w:tentative="1">
+      <w:start w:val="1"/>
+      <w:numFmt w:val="bullet"/>
+      <w:lvlText w:val=""/>
+      <w:lvlJc w:val="left"/>
+      <w:pPr>
+        <w:ind w:left="5040" w:hanging="360"/>
+      </w:pPr>
+      <w:rPr>
+        <w:rFonts w:ascii="Symbol" w:hAnsi="Symbol" w:hint="default"/>
+      </w:rPr>
+    </w:lvl>
+    <w:lvl w:ilvl="7" w:tplc="04100003" w:tentative="1">
+      <w:start w:val="1"/>
+      <w:numFmt w:val="bullet"/>
+      <w:lvlText w:val="o"/>
+      <w:lvlJc w:val="left"/>
+      <w:pPr>
+        <w:ind w:left="5760" w:hanging="360"/>
+      </w:pPr>
+      <w:rPr>
+        <w:rFonts w:ascii="Courier New" w:hAnsi="Courier New" w:cs="Courier New" w:hint="default"/>
+      </w:rPr>
+    </w:lvl>
+    <w:lvl w:ilvl="8" w:tplc="04100005" w:tentative="1">
+      <w:start w:val="1"/>
+      <w:numFmt w:val="bullet"/>
+      <w:lvlText w:val=""/>
+      <w:lvlJc w:val="left"/>
+      <w:pPr>
+        <w:ind w:left="6480" w:hanging="360"/>
+      </w:pPr>
+      <w:rPr>
+        <w:rFonts w:ascii="Wingdings" w:hAnsi="Wingdings" w:hint="default"/>
+      </w:rPr>
+    </w:lvl>
+  </w:abstractNum>
+  <w:abstractNum w:abstractNumId="1" w15:restartNumberingAfterBreak="0">
+    <w:nsid w:val="4E3F14B4"/>
+    <w:multiLevelType w:val="hybridMultilevel"/>
+    <w:tmpl w:val="F6FA90A4"/>
+    <w:lvl w:ilvl="0" w:tplc="CC4C3434">
+      <w:numFmt w:val="bullet"/>
+      <w:lvlText w:val="•"/>
+      <w:lvlJc w:val="left"/>
+      <w:pPr>
+        <w:ind w:left="720" w:hanging="360"/>
+      </w:pPr>
+      <w:rPr>
+        <w:rFonts w:ascii="Calibri" w:eastAsiaTheme="minorHAnsi" w:hAnsi="Calibri" w:cs="Calibri" w:hint="default"/>
+      </w:rPr>
+    </w:lvl>
+    <w:lvl w:ilvl="1" w:tplc="04100003" w:tentative="1">
+      <w:start w:val="1"/>
+      <w:numFmt w:val="bullet"/>
+      <w:lvlText w:val="o"/>
+      <w:lvlJc w:val="left"/>
+      <w:pPr>
+        <w:ind w:left="1440" w:hanging="360"/>
+      </w:pPr>
+      <w:rPr>
+        <w:rFonts w:ascii="Courier New" w:hAnsi="Courier New" w:cs="Courier New" w:hint="default"/>
+      </w:rPr>
+    </w:lvl>
+    <w:lvl w:ilvl="2" w:tplc="04100005" w:tentative="1">
+      <w:start w:val="1"/>
+      <w:numFmt w:val="bullet"/>
+      <w:lvlText w:val=""/>
+      <w:lvlJc w:val="left"/>
+      <w:pPr>
+        <w:ind w:left="2160" w:hanging="360"/>
+      </w:pPr>
+      <w:rPr>
+        <w:rFonts w:ascii="Wingdings" w:hAnsi="Wingdings" w:hint="default"/>
+      </w:rPr>
+    </w:lvl>
+    <w:lvl w:ilvl="3" w:tplc="04100001" w:tentative="1">
+      <w:start w:val="1"/>
+      <w:numFmt w:val="bullet"/>
+      <w:lvlText w:val=""/>
+      <w:lvlJc w:val="left"/>
+      <w:pPr>
+        <w:ind w:left="2880" w:hanging="360"/>
+      </w:pPr>
+      <w:rPr>
+        <w:rFonts w:ascii="Symbol" w:hAnsi="Symbol" w:hint="default"/>
+      </w:rPr>
+    </w:lvl>
+    <w:lvl w:ilvl="4" w:tplc="04100003" w:tentative="1">
+      <w:start w:val="1"/>
+      <w:numFmt w:val="bullet"/>
+      <w:lvlText w:val="o"/>
+      <w:lvlJc w:val="left"/>
+      <w:pPr>
+        <w:ind w:left="3600" w:hanging="360"/>
+      </w:pPr>
+      <w:rPr>
+        <w:rFonts w:ascii="Courier New" w:hAnsi="Courier New" w:cs="Courier New" w:hint="default"/>
+      </w:rPr>
+    </w:lvl>
+    <w:lvl w:ilvl="5" w:tplc="04100005" w:tentative="1">
+      <w:start w:val="1"/>
+      <w:numFmt w:val="bullet"/>
+      <w:lvlText w:val=""/>
+      <w:lvlJc w:val="left"/>
+      <w:pPr>
+        <w:ind w:left="4320" w:hanging="360"/>
+      </w:pPr>
+      <w:rPr>
+        <w:rFonts w:ascii="Wingdings" w:hAnsi="Wingdings" w:hint="default"/>
+      </w:rPr>
+    </w:lvl>
+    <w:lvl w:ilvl="6" w:tplc="04100001" w:tentative="1">
+      <w:start w:val="1"/>
+      <w:numFmt w:val="bullet"/>
+      <w:lvlText w:val=""/>
+      <w:lvlJc w:val="left"/>
+      <w:pPr>
+        <w:ind w:left="5040" w:hanging="360"/>
+      </w:pPr>
+      <w:rPr>
+        <w:rFonts w:ascii="Symbol" w:hAnsi="Symbol" w:hint="default"/>
+      </w:rPr>
+    </w:lvl>
+    <w:lvl w:ilvl="7" w:tplc="04100003" w:tentative="1">
+      <w:start w:val="1"/>
+      <w:numFmt w:val="bullet"/>
+      <w:lvlText w:val="o"/>
+      <w:lvlJc w:val="left"/>
+      <w:pPr>
+        <w:ind w:left="5760" w:hanging="360"/>
+      </w:pPr>
+      <w:rPr>
+        <w:rFonts w:ascii="Courier New" w:hAnsi="Courier New" w:cs="Courier New" w:hint="default"/>
+      </w:rPr>
+    </w:lvl>
+    <w:lvl w:ilvl="8" w:tplc="04100005" w:tentative="1">
+      <w:start w:val="1"/>
+      <w:numFmt w:val="bullet"/>
+      <w:lvlText w:val=""/>
+      <w:lvlJc w:val="left"/>
+      <w:pPr>
+        <w:ind w:left="6480" w:hanging="360"/>
+      </w:pPr>
+      <w:rPr>
+        <w:rFonts w:ascii="Wingdings" w:hAnsi="Wingdings" w:hint="default"/>
+      </w:rPr>
+    </w:lvl>
+  </w:abstractNum>
+  <w:abstractNum w:abstractNumId="2" w15:restartNumberingAfterBreak="0">
     <w:nsid w:val="50F75887"/>
     <w:multiLevelType w:val="hybridMultilevel"/>
     <w:tmpl w:val="4D726372"/>
@@ -614,8 +2849,541 @@
       </w:pPr>
     </w:lvl>
   </w:abstractNum>
+  <w:abstractNum w:abstractNumId="3" w15:restartNumberingAfterBreak="0">
+    <w:nsid w:val="548D68CC"/>
+    <w:multiLevelType w:val="hybridMultilevel"/>
+    <w:tmpl w:val="681C77D4"/>
+    <w:lvl w:ilvl="0" w:tplc="392CB4E2">
+      <w:numFmt w:val="bullet"/>
+      <w:lvlText w:val="-"/>
+      <w:lvlJc w:val="left"/>
+      <w:pPr>
+        <w:ind w:left="720" w:hanging="360"/>
+      </w:pPr>
+      <w:rPr>
+        <w:rFonts w:ascii="Calibri" w:eastAsiaTheme="minorHAnsi" w:hAnsi="Calibri" w:cs="Calibri" w:hint="default"/>
+      </w:rPr>
+    </w:lvl>
+    <w:lvl w:ilvl="1" w:tplc="04100003" w:tentative="1">
+      <w:start w:val="1"/>
+      <w:numFmt w:val="bullet"/>
+      <w:lvlText w:val="o"/>
+      <w:lvlJc w:val="left"/>
+      <w:pPr>
+        <w:ind w:left="1440" w:hanging="360"/>
+      </w:pPr>
+      <w:rPr>
+        <w:rFonts w:ascii="Courier New" w:hAnsi="Courier New" w:cs="Courier New" w:hint="default"/>
+      </w:rPr>
+    </w:lvl>
+    <w:lvl w:ilvl="2" w:tplc="04100005" w:tentative="1">
+      <w:start w:val="1"/>
+      <w:numFmt w:val="bullet"/>
+      <w:lvlText w:val=""/>
+      <w:lvlJc w:val="left"/>
+      <w:pPr>
+        <w:ind w:left="2160" w:hanging="360"/>
+      </w:pPr>
+      <w:rPr>
+        <w:rFonts w:ascii="Wingdings" w:hAnsi="Wingdings" w:hint="default"/>
+      </w:rPr>
+    </w:lvl>
+    <w:lvl w:ilvl="3" w:tplc="04100001" w:tentative="1">
+      <w:start w:val="1"/>
+      <w:numFmt w:val="bullet"/>
+      <w:lvlText w:val=""/>
+      <w:lvlJc w:val="left"/>
+      <w:pPr>
+        <w:ind w:left="2880" w:hanging="360"/>
+      </w:pPr>
+      <w:rPr>
+        <w:rFonts w:ascii="Symbol" w:hAnsi="Symbol" w:hint="default"/>
+      </w:rPr>
+    </w:lvl>
+    <w:lvl w:ilvl="4" w:tplc="04100003" w:tentative="1">
+      <w:start w:val="1"/>
+      <w:numFmt w:val="bullet"/>
+      <w:lvlText w:val="o"/>
+      <w:lvlJc w:val="left"/>
+      <w:pPr>
+        <w:ind w:left="3600" w:hanging="360"/>
+      </w:pPr>
+      <w:rPr>
+        <w:rFonts w:ascii="Courier New" w:hAnsi="Courier New" w:cs="Courier New" w:hint="default"/>
+      </w:rPr>
+    </w:lvl>
+    <w:lvl w:ilvl="5" w:tplc="04100005" w:tentative="1">
+      <w:start w:val="1"/>
+      <w:numFmt w:val="bullet"/>
+      <w:lvlText w:val=""/>
+      <w:lvlJc w:val="left"/>
+      <w:pPr>
+        <w:ind w:left="4320" w:hanging="360"/>
+      </w:pPr>
+      <w:rPr>
+        <w:rFonts w:ascii="Wingdings" w:hAnsi="Wingdings" w:hint="default"/>
+      </w:rPr>
+    </w:lvl>
+    <w:lvl w:ilvl="6" w:tplc="04100001" w:tentative="1">
+      <w:start w:val="1"/>
+      <w:numFmt w:val="bullet"/>
+      <w:lvlText w:val=""/>
+      <w:lvlJc w:val="left"/>
+      <w:pPr>
+        <w:ind w:left="5040" w:hanging="360"/>
+      </w:pPr>
+      <w:rPr>
+        <w:rFonts w:ascii="Symbol" w:hAnsi="Symbol" w:hint="default"/>
+      </w:rPr>
+    </w:lvl>
+    <w:lvl w:ilvl="7" w:tplc="04100003" w:tentative="1">
+      <w:start w:val="1"/>
+      <w:numFmt w:val="bullet"/>
+      <w:lvlText w:val="o"/>
+      <w:lvlJc w:val="left"/>
+      <w:pPr>
+        <w:ind w:left="5760" w:hanging="360"/>
+      </w:pPr>
+      <w:rPr>
+        <w:rFonts w:ascii="Courier New" w:hAnsi="Courier New" w:cs="Courier New" w:hint="default"/>
+      </w:rPr>
+    </w:lvl>
+    <w:lvl w:ilvl="8" w:tplc="04100005" w:tentative="1">
+      <w:start w:val="1"/>
+      <w:numFmt w:val="bullet"/>
+      <w:lvlText w:val=""/>
+      <w:lvlJc w:val="left"/>
+      <w:pPr>
+        <w:ind w:left="6480" w:hanging="360"/>
+      </w:pPr>
+      <w:rPr>
+        <w:rFonts w:ascii="Wingdings" w:hAnsi="Wingdings" w:hint="default"/>
+      </w:rPr>
+    </w:lvl>
+  </w:abstractNum>
+  <w:abstractNum w:abstractNumId="4" w15:restartNumberingAfterBreak="0">
+    <w:nsid w:val="54AF7B9E"/>
+    <w:multiLevelType w:val="hybridMultilevel"/>
+    <w:tmpl w:val="C5BAE558"/>
+    <w:lvl w:ilvl="0" w:tplc="04100011">
+      <w:start w:val="1"/>
+      <w:numFmt w:val="decimal"/>
+      <w:lvlText w:val="%1)"/>
+      <w:lvlJc w:val="left"/>
+      <w:pPr>
+        <w:ind w:left="720" w:hanging="360"/>
+      </w:pPr>
+      <w:rPr>
+        <w:rFonts w:hint="default"/>
+      </w:rPr>
+    </w:lvl>
+    <w:lvl w:ilvl="1" w:tplc="04100019">
+      <w:start w:val="1"/>
+      <w:numFmt w:val="lowerLetter"/>
+      <w:lvlText w:val="%2."/>
+      <w:lvlJc w:val="left"/>
+      <w:pPr>
+        <w:ind w:left="1440" w:hanging="360"/>
+      </w:pPr>
+    </w:lvl>
+    <w:lvl w:ilvl="2" w:tplc="0410001B" w:tentative="1">
+      <w:start w:val="1"/>
+      <w:numFmt w:val="lowerRoman"/>
+      <w:lvlText w:val="%3."/>
+      <w:lvlJc w:val="right"/>
+      <w:pPr>
+        <w:ind w:left="2160" w:hanging="180"/>
+      </w:pPr>
+    </w:lvl>
+    <w:lvl w:ilvl="3" w:tplc="0410000F" w:tentative="1">
+      <w:start w:val="1"/>
+      <w:numFmt w:val="decimal"/>
+      <w:lvlText w:val="%4."/>
+      <w:lvlJc w:val="left"/>
+      <w:pPr>
+        <w:ind w:left="2880" w:hanging="360"/>
+      </w:pPr>
+    </w:lvl>
+    <w:lvl w:ilvl="4" w:tplc="04100019" w:tentative="1">
+      <w:start w:val="1"/>
+      <w:numFmt w:val="lowerLetter"/>
+      <w:lvlText w:val="%5."/>
+      <w:lvlJc w:val="left"/>
+      <w:pPr>
+        <w:ind w:left="3600" w:hanging="360"/>
+      </w:pPr>
+    </w:lvl>
+    <w:lvl w:ilvl="5" w:tplc="0410001B" w:tentative="1">
+      <w:start w:val="1"/>
+      <w:numFmt w:val="lowerRoman"/>
+      <w:lvlText w:val="%6."/>
+      <w:lvlJc w:val="right"/>
+      <w:pPr>
+        <w:ind w:left="4320" w:hanging="180"/>
+      </w:pPr>
+    </w:lvl>
+    <w:lvl w:ilvl="6" w:tplc="0410000F" w:tentative="1">
+      <w:start w:val="1"/>
+      <w:numFmt w:val="decimal"/>
+      <w:lvlText w:val="%7."/>
+      <w:lvlJc w:val="left"/>
+      <w:pPr>
+        <w:ind w:left="5040" w:hanging="360"/>
+      </w:pPr>
+    </w:lvl>
+    <w:lvl w:ilvl="7" w:tplc="04100019" w:tentative="1">
+      <w:start w:val="1"/>
+      <w:numFmt w:val="lowerLetter"/>
+      <w:lvlText w:val="%8."/>
+      <w:lvlJc w:val="left"/>
+      <w:pPr>
+        <w:ind w:left="5760" w:hanging="360"/>
+      </w:pPr>
+    </w:lvl>
+    <w:lvl w:ilvl="8" w:tplc="0410001B" w:tentative="1">
+      <w:start w:val="1"/>
+      <w:numFmt w:val="lowerRoman"/>
+      <w:lvlText w:val="%9."/>
+      <w:lvlJc w:val="right"/>
+      <w:pPr>
+        <w:ind w:left="6480" w:hanging="180"/>
+      </w:pPr>
+    </w:lvl>
+  </w:abstractNum>
+  <w:abstractNum w:abstractNumId="5" w15:restartNumberingAfterBreak="0">
+    <w:nsid w:val="6174610B"/>
+    <w:multiLevelType w:val="hybridMultilevel"/>
+    <w:tmpl w:val="BF8AB1C8"/>
+    <w:lvl w:ilvl="0" w:tplc="392CB4E2">
+      <w:numFmt w:val="bullet"/>
+      <w:lvlText w:val="-"/>
+      <w:lvlJc w:val="left"/>
+      <w:pPr>
+        <w:ind w:left="720" w:hanging="360"/>
+      </w:pPr>
+      <w:rPr>
+        <w:rFonts w:ascii="Calibri" w:eastAsiaTheme="minorHAnsi" w:hAnsi="Calibri" w:cs="Calibri" w:hint="default"/>
+      </w:rPr>
+    </w:lvl>
+    <w:lvl w:ilvl="1" w:tplc="04100003">
+      <w:start w:val="1"/>
+      <w:numFmt w:val="bullet"/>
+      <w:lvlText w:val="o"/>
+      <w:lvlJc w:val="left"/>
+      <w:pPr>
+        <w:ind w:left="1440" w:hanging="360"/>
+      </w:pPr>
+      <w:rPr>
+        <w:rFonts w:ascii="Courier New" w:hAnsi="Courier New" w:cs="Courier New" w:hint="default"/>
+      </w:rPr>
+    </w:lvl>
+    <w:lvl w:ilvl="2" w:tplc="04100005" w:tentative="1">
+      <w:start w:val="1"/>
+      <w:numFmt w:val="bullet"/>
+      <w:lvlText w:val=""/>
+      <w:lvlJc w:val="left"/>
+      <w:pPr>
+        <w:ind w:left="2160" w:hanging="360"/>
+      </w:pPr>
+      <w:rPr>
+        <w:rFonts w:ascii="Wingdings" w:hAnsi="Wingdings" w:hint="default"/>
+      </w:rPr>
+    </w:lvl>
+    <w:lvl w:ilvl="3" w:tplc="04100001" w:tentative="1">
+      <w:start w:val="1"/>
+      <w:numFmt w:val="bullet"/>
+      <w:lvlText w:val=""/>
+      <w:lvlJc w:val="left"/>
+      <w:pPr>
+        <w:ind w:left="2880" w:hanging="360"/>
+      </w:pPr>
+      <w:rPr>
+        <w:rFonts w:ascii="Symbol" w:hAnsi="Symbol" w:hint="default"/>
+      </w:rPr>
+    </w:lvl>
+    <w:lvl w:ilvl="4" w:tplc="04100003" w:tentative="1">
+      <w:start w:val="1"/>
+      <w:numFmt w:val="bullet"/>
+      <w:lvlText w:val="o"/>
+      <w:lvlJc w:val="left"/>
+      <w:pPr>
+        <w:ind w:left="3600" w:hanging="360"/>
+      </w:pPr>
+      <w:rPr>
+        <w:rFonts w:ascii="Courier New" w:hAnsi="Courier New" w:cs="Courier New" w:hint="default"/>
+      </w:rPr>
+    </w:lvl>
+    <w:lvl w:ilvl="5" w:tplc="04100005" w:tentative="1">
+      <w:start w:val="1"/>
+      <w:numFmt w:val="bullet"/>
+      <w:lvlText w:val=""/>
+      <w:lvlJc w:val="left"/>
+      <w:pPr>
+        <w:ind w:left="4320" w:hanging="360"/>
+      </w:pPr>
+      <w:rPr>
+        <w:rFonts w:ascii="Wingdings" w:hAnsi="Wingdings" w:hint="default"/>
+      </w:rPr>
+    </w:lvl>
+    <w:lvl w:ilvl="6" w:tplc="04100001" w:tentative="1">
+      <w:start w:val="1"/>
+      <w:numFmt w:val="bullet"/>
+      <w:lvlText w:val=""/>
+      <w:lvlJc w:val="left"/>
+      <w:pPr>
+        <w:ind w:left="5040" w:hanging="360"/>
+      </w:pPr>
+      <w:rPr>
+        <w:rFonts w:ascii="Symbol" w:hAnsi="Symbol" w:hint="default"/>
+      </w:rPr>
+    </w:lvl>
+    <w:lvl w:ilvl="7" w:tplc="04100003" w:tentative="1">
+      <w:start w:val="1"/>
+      <w:numFmt w:val="bullet"/>
+      <w:lvlText w:val="o"/>
+      <w:lvlJc w:val="left"/>
+      <w:pPr>
+        <w:ind w:left="5760" w:hanging="360"/>
+      </w:pPr>
+      <w:rPr>
+        <w:rFonts w:ascii="Courier New" w:hAnsi="Courier New" w:cs="Courier New" w:hint="default"/>
+      </w:rPr>
+    </w:lvl>
+    <w:lvl w:ilvl="8" w:tplc="04100005" w:tentative="1">
+      <w:start w:val="1"/>
+      <w:numFmt w:val="bullet"/>
+      <w:lvlText w:val=""/>
+      <w:lvlJc w:val="left"/>
+      <w:pPr>
+        <w:ind w:left="6480" w:hanging="360"/>
+      </w:pPr>
+      <w:rPr>
+        <w:rFonts w:ascii="Wingdings" w:hAnsi="Wingdings" w:hint="default"/>
+      </w:rPr>
+    </w:lvl>
+  </w:abstractNum>
+  <w:abstractNum w:abstractNumId="6" w15:restartNumberingAfterBreak="0">
+    <w:nsid w:val="678E0F46"/>
+    <w:multiLevelType w:val="multilevel"/>
+    <w:tmpl w:val="45FC202E"/>
+    <w:lvl w:ilvl="0">
+      <w:start w:val="1"/>
+      <w:numFmt w:val="decimal"/>
+      <w:lvlText w:val="%1."/>
+      <w:lvlJc w:val="left"/>
+      <w:pPr>
+        <w:tabs>
+          <w:tab w:val="num" w:pos="720"/>
+        </w:tabs>
+        <w:ind w:left="720" w:hanging="360"/>
+      </w:pPr>
+    </w:lvl>
+    <w:lvl w:ilvl="1" w:tentative="1">
+      <w:start w:val="1"/>
+      <w:numFmt w:val="decimal"/>
+      <w:lvlText w:val="%2."/>
+      <w:lvlJc w:val="left"/>
+      <w:pPr>
+        <w:tabs>
+          <w:tab w:val="num" w:pos="1440"/>
+        </w:tabs>
+        <w:ind w:left="1440" w:hanging="360"/>
+      </w:pPr>
+    </w:lvl>
+    <w:lvl w:ilvl="2" w:tentative="1">
+      <w:start w:val="1"/>
+      <w:numFmt w:val="decimal"/>
+      <w:lvlText w:val="%3."/>
+      <w:lvlJc w:val="left"/>
+      <w:pPr>
+        <w:tabs>
+          <w:tab w:val="num" w:pos="2160"/>
+        </w:tabs>
+        <w:ind w:left="2160" w:hanging="360"/>
+      </w:pPr>
+    </w:lvl>
+    <w:lvl w:ilvl="3" w:tentative="1">
+      <w:start w:val="1"/>
+      <w:numFmt w:val="decimal"/>
+      <w:lvlText w:val="%4."/>
+      <w:lvlJc w:val="left"/>
+      <w:pPr>
+        <w:tabs>
+          <w:tab w:val="num" w:pos="2880"/>
+        </w:tabs>
+        <w:ind w:left="2880" w:hanging="360"/>
+      </w:pPr>
+    </w:lvl>
+    <w:lvl w:ilvl="4" w:tentative="1">
+      <w:start w:val="1"/>
+      <w:numFmt w:val="decimal"/>
+      <w:lvlText w:val="%5."/>
+      <w:lvlJc w:val="left"/>
+      <w:pPr>
+        <w:tabs>
+          <w:tab w:val="num" w:pos="3600"/>
+        </w:tabs>
+        <w:ind w:left="3600" w:hanging="360"/>
+      </w:pPr>
+    </w:lvl>
+    <w:lvl w:ilvl="5" w:tentative="1">
+      <w:start w:val="1"/>
+      <w:numFmt w:val="decimal"/>
+      <w:lvlText w:val="%6."/>
+      <w:lvlJc w:val="left"/>
+      <w:pPr>
+        <w:tabs>
+          <w:tab w:val="num" w:pos="4320"/>
+        </w:tabs>
+        <w:ind w:left="4320" w:hanging="360"/>
+      </w:pPr>
+    </w:lvl>
+    <w:lvl w:ilvl="6" w:tentative="1">
+      <w:start w:val="1"/>
+      <w:numFmt w:val="decimal"/>
+      <w:lvlText w:val="%7."/>
+      <w:lvlJc w:val="left"/>
+      <w:pPr>
+        <w:tabs>
+          <w:tab w:val="num" w:pos="5040"/>
+        </w:tabs>
+        <w:ind w:left="5040" w:hanging="360"/>
+      </w:pPr>
+    </w:lvl>
+    <w:lvl w:ilvl="7" w:tentative="1">
+      <w:start w:val="1"/>
+      <w:numFmt w:val="decimal"/>
+      <w:lvlText w:val="%8."/>
+      <w:lvlJc w:val="left"/>
+      <w:pPr>
+        <w:tabs>
+          <w:tab w:val="num" w:pos="5760"/>
+        </w:tabs>
+        <w:ind w:left="5760" w:hanging="360"/>
+      </w:pPr>
+    </w:lvl>
+    <w:lvl w:ilvl="8" w:tentative="1">
+      <w:start w:val="1"/>
+      <w:numFmt w:val="decimal"/>
+      <w:lvlText w:val="%9."/>
+      <w:lvlJc w:val="left"/>
+      <w:pPr>
+        <w:tabs>
+          <w:tab w:val="num" w:pos="6480"/>
+        </w:tabs>
+        <w:ind w:left="6480" w:hanging="360"/>
+      </w:pPr>
+    </w:lvl>
+  </w:abstractNum>
+  <w:abstractNum w:abstractNumId="7" w15:restartNumberingAfterBreak="0">
+    <w:nsid w:val="7F8A344B"/>
+    <w:multiLevelType w:val="hybridMultilevel"/>
+    <w:tmpl w:val="BB94BB0A"/>
+    <w:lvl w:ilvl="0" w:tplc="0410000F">
+      <w:start w:val="1"/>
+      <w:numFmt w:val="decimal"/>
+      <w:lvlText w:val="%1."/>
+      <w:lvlJc w:val="left"/>
+      <w:pPr>
+        <w:ind w:left="720" w:hanging="360"/>
+      </w:pPr>
+    </w:lvl>
+    <w:lvl w:ilvl="1" w:tplc="04100019" w:tentative="1">
+      <w:start w:val="1"/>
+      <w:numFmt w:val="lowerLetter"/>
+      <w:lvlText w:val="%2."/>
+      <w:lvlJc w:val="left"/>
+      <w:pPr>
+        <w:ind w:left="1440" w:hanging="360"/>
+      </w:pPr>
+    </w:lvl>
+    <w:lvl w:ilvl="2" w:tplc="0410001B" w:tentative="1">
+      <w:start w:val="1"/>
+      <w:numFmt w:val="lowerRoman"/>
+      <w:lvlText w:val="%3."/>
+      <w:lvlJc w:val="right"/>
+      <w:pPr>
+        <w:ind w:left="2160" w:hanging="180"/>
+      </w:pPr>
+    </w:lvl>
+    <w:lvl w:ilvl="3" w:tplc="0410000F" w:tentative="1">
+      <w:start w:val="1"/>
+      <w:numFmt w:val="decimal"/>
+      <w:lvlText w:val="%4."/>
+      <w:lvlJc w:val="left"/>
+      <w:pPr>
+        <w:ind w:left="2880" w:hanging="360"/>
+      </w:pPr>
+    </w:lvl>
+    <w:lvl w:ilvl="4" w:tplc="04100019" w:tentative="1">
+      <w:start w:val="1"/>
+      <w:numFmt w:val="lowerLetter"/>
+      <w:lvlText w:val="%5."/>
+      <w:lvlJc w:val="left"/>
+      <w:pPr>
+        <w:ind w:left="3600" w:hanging="360"/>
+      </w:pPr>
+    </w:lvl>
+    <w:lvl w:ilvl="5" w:tplc="0410001B" w:tentative="1">
+      <w:start w:val="1"/>
+      <w:numFmt w:val="lowerRoman"/>
+      <w:lvlText w:val="%6."/>
+      <w:lvlJc w:val="right"/>
+      <w:pPr>
+        <w:ind w:left="4320" w:hanging="180"/>
+      </w:pPr>
+    </w:lvl>
+    <w:lvl w:ilvl="6" w:tplc="0410000F" w:tentative="1">
+      <w:start w:val="1"/>
+      <w:numFmt w:val="decimal"/>
+      <w:lvlText w:val="%7."/>
+      <w:lvlJc w:val="left"/>
+      <w:pPr>
+        <w:ind w:left="5040" w:hanging="360"/>
+      </w:pPr>
+    </w:lvl>
+    <w:lvl w:ilvl="7" w:tplc="04100019" w:tentative="1">
+      <w:start w:val="1"/>
+      <w:numFmt w:val="lowerLetter"/>
+      <w:lvlText w:val="%8."/>
+      <w:lvlJc w:val="left"/>
+      <w:pPr>
+        <w:ind w:left="5760" w:hanging="360"/>
+      </w:pPr>
+    </w:lvl>
+    <w:lvl w:ilvl="8" w:tplc="0410001B" w:tentative="1">
+      <w:start w:val="1"/>
+      <w:numFmt w:val="lowerRoman"/>
+      <w:lvlText w:val="%9."/>
+      <w:lvlJc w:val="right"/>
+      <w:pPr>
+        <w:ind w:left="6480" w:hanging="180"/>
+      </w:pPr>
+    </w:lvl>
+  </w:abstractNum>
   <w:num w:numId="1" w16cid:durableId="1975720858">
+    <w:abstractNumId w:val="2"/>
+  </w:num>
+  <w:num w:numId="2" w16cid:durableId="1327435672">
+    <w:abstractNumId w:val="7"/>
+  </w:num>
+  <w:num w:numId="3" w16cid:durableId="318655723">
+    <w:abstractNumId w:val="5"/>
+  </w:num>
+  <w:num w:numId="4" w16cid:durableId="1387531433">
+    <w:abstractNumId w:val="3"/>
+  </w:num>
+  <w:num w:numId="5" w16cid:durableId="1357460751">
     <w:abstractNumId w:val="0"/>
+  </w:num>
+  <w:num w:numId="6" w16cid:durableId="1876189052">
+    <w:abstractNumId w:val="1"/>
+  </w:num>
+  <w:num w:numId="7" w16cid:durableId="135681959">
+    <w:abstractNumId w:val="6"/>
+  </w:num>
+  <w:num w:numId="8" w16cid:durableId="707490182">
+    <w:abstractNumId w:val="4"/>
   </w:num>
 </w:numbering>
 </file>
@@ -1045,6 +3813,7 @@
   <w:style w:type="character" w:default="1" w:styleId="Carpredefinitoparagrafo">
     <w:name w:val="Default Paragraph Font"/>
     <w:uiPriority w:val="1"/>
+    <w:semiHidden/>
     <w:unhideWhenUsed/>
   </w:style>
   <w:style w:type="table" w:default="1" w:styleId="Tabellanormale">

--- a/Economics and management of innovation simple (for real).docx
+++ b/Economics and management of innovation simple (for real).docx
@@ -2,11 +2,4128 @@
 <file path=word/document.xml><?xml version="1.0" encoding="utf-8"?>
 <w:document xmlns:wpc="http://schemas.microsoft.com/office/word/2010/wordprocessingCanvas" xmlns:cx="http://schemas.microsoft.com/office/drawing/2014/chartex" xmlns:cx1="http://schemas.microsoft.com/office/drawing/2015/9/8/chartex" xmlns:cx2="http://schemas.microsoft.com/office/drawing/2015/10/21/chartex" xmlns:cx3="http://schemas.microsoft.com/office/drawing/2016/5/9/chartex" xmlns:cx4="http://schemas.microsoft.com/office/drawing/2016/5/10/chartex" xmlns:cx5="http://schemas.microsoft.com/office/drawing/2016/5/11/chartex" xmlns:cx6="http://schemas.microsoft.com/office/drawing/2016/5/12/chartex" xmlns:cx7="http://schemas.microsoft.com/office/drawing/2016/5/13/chartex" xmlns:cx8="http://schemas.microsoft.com/office/drawing/2016/5/14/chartex" xmlns:mc="http://schemas.openxmlformats.org/markup-compatibility/2006" xmlns:aink="http://schemas.microsoft.com/office/drawing/2016/ink" xmlns:am3d="http://schemas.microsoft.com/office/drawing/2017/model3d" xmlns:o="urn:schemas-microsoft-com:office:office" xmlns:oel="http://schemas.microsoft.com/office/2019/extlst" xmlns:r="http://schemas.openxmlformats.org/officeDocument/2006/relationships" xmlns:m="http://schemas.openxmlformats.org/officeDocument/2006/math" xmlns:v="urn:schemas-microsoft-com:vml" xmlns:wp14="http://schemas.microsoft.com/office/word/2010/wordprocessingDrawing" xmlns:wp="http://schemas.openxmlformats.org/drawingml/2006/wordprocessingDrawing" xmlns:w10="urn:schemas-microsoft-com:office:word" xmlns:w="http://schemas.openxmlformats.org/wordprocessingml/2006/main" xmlns:w14="http://schemas.microsoft.com/office/word/2010/wordml" xmlns:w15="http://schemas.microsoft.com/office/word/2012/wordml" xmlns:w16cex="http://schemas.microsoft.com/office/word/2018/wordml/cex" xmlns:w16cid="http://schemas.microsoft.com/office/word/2016/wordml/cid" xmlns:w16="http://schemas.microsoft.com/office/word/2018/wordml" xmlns:w16sdtdh="http://schemas.microsoft.com/office/word/2020/wordml/sdtdatahash" xmlns:w16se="http://schemas.microsoft.com/office/word/2015/wordml/symex" xmlns:wpg="http://schemas.microsoft.com/office/word/2010/wordprocessingGroup" xmlns:wpi="http://schemas.microsoft.com/office/word/2010/wordprocessingInk" xmlns:wne="http://schemas.microsoft.com/office/word/2006/wordml" xmlns:wps="http://schemas.microsoft.com/office/word/2010/wordprocessingShape" mc:Ignorable="w14 w15 w16se w16cid w16 w16cex w16sdtdh wp14">
   <w:body>
-    <w:p>
-      <w:r>
-        <w:br w:type="page"/>
-      </w:r>
-    </w:p>
+    <w:sdt>
+      <w:sdtPr>
+        <w:id w:val="176625633"/>
+        <w:docPartObj>
+          <w:docPartGallery w:val="Cover Pages"/>
+          <w:docPartUnique/>
+        </w:docPartObj>
+      </w:sdtPr>
+      <w:sdtContent>
+        <w:p>
+          <w:pPr>
+            <w:pStyle w:val="Nessunaspaziatura"/>
+          </w:pPr>
+          <w:r>
+            <w:rPr>
+              <w:noProof/>
+            </w:rPr>
+            <mc:AlternateContent>
+              <mc:Choice Requires="wpg">
+                <w:drawing>
+                  <wp:anchor distT="0" distB="0" distL="114300" distR="114300" simplePos="0" relativeHeight="251659264" behindDoc="1" locked="0" layoutInCell="1" allowOverlap="1" wp14:anchorId="550D769E" wp14:editId="008C5D73">
+                    <wp:simplePos x="0" y="0"/>
+                    <mc:AlternateContent>
+                      <mc:Choice Requires="wp14">
+                        <wp:positionH relativeFrom="page">
+                          <wp14:pctPosHOffset>4000</wp14:pctPosHOffset>
+                        </wp:positionH>
+                      </mc:Choice>
+                      <mc:Fallback>
+                        <wp:positionH relativeFrom="page">
+                          <wp:posOffset>302260</wp:posOffset>
+                        </wp:positionH>
+                      </mc:Fallback>
+                    </mc:AlternateContent>
+                    <wp:positionV relativeFrom="page">
+                      <wp:align>center</wp:align>
+                    </wp:positionV>
+                    <wp:extent cx="2194560" cy="9125712"/>
+                    <wp:effectExtent l="0" t="0" r="6985" b="7620"/>
+                    <wp:wrapNone/>
+                    <wp:docPr id="2" name="Gruppo 1"/>
+                    <wp:cNvGraphicFramePr/>
+                    <a:graphic xmlns:a="http://schemas.openxmlformats.org/drawingml/2006/main">
+                      <a:graphicData uri="http://schemas.microsoft.com/office/word/2010/wordprocessingGroup">
+                        <wpg:wgp>
+                          <wpg:cNvGrpSpPr/>
+                          <wpg:grpSpPr>
+                            <a:xfrm>
+                              <a:off x="0" y="0"/>
+                              <a:ext cx="2194560" cy="9125712"/>
+                              <a:chOff x="0" y="0"/>
+                              <a:chExt cx="2194560" cy="9125712"/>
+                            </a:xfrm>
+                          </wpg:grpSpPr>
+                          <wps:wsp>
+                            <wps:cNvPr id="3" name="Rettangolo 3"/>
+                            <wps:cNvSpPr/>
+                            <wps:spPr>
+                              <a:xfrm>
+                                <a:off x="0" y="0"/>
+                                <a:ext cx="194535" cy="9125712"/>
+                              </a:xfrm>
+                              <a:prstGeom prst="rect">
+                                <a:avLst/>
+                              </a:prstGeom>
+                              <a:solidFill>
+                                <a:schemeClr val="tx2"/>
+                              </a:solidFill>
+                              <a:ln>
+                                <a:noFill/>
+                              </a:ln>
+                            </wps:spPr>
+                            <wps:style>
+                              <a:lnRef idx="2">
+                                <a:schemeClr val="accent1">
+                                  <a:shade val="50000"/>
+                                </a:schemeClr>
+                              </a:lnRef>
+                              <a:fillRef idx="1">
+                                <a:schemeClr val="accent1"/>
+                              </a:fillRef>
+                              <a:effectRef idx="0">
+                                <a:schemeClr val="accent1"/>
+                              </a:effectRef>
+                              <a:fontRef idx="minor">
+                                <a:schemeClr val="lt1"/>
+                              </a:fontRef>
+                            </wps:style>
+                            <wps:bodyPr rot="0" spcFirstLastPara="0" vert="horz" wrap="square" lIns="91440" tIns="45720" rIns="91440" bIns="45720" numCol="1" spcCol="0" rtlCol="0" fromWordArt="0" anchor="ctr" anchorCtr="0" forceAA="0" compatLnSpc="1">
+                              <a:prstTxWarp prst="textNoShape">
+                                <a:avLst/>
+                              </a:prstTxWarp>
+                              <a:noAutofit/>
+                            </wps:bodyPr>
+                          </wps:wsp>
+                          <wps:wsp>
+                            <wps:cNvPr id="4" name="Pentagono 4"/>
+                            <wps:cNvSpPr/>
+                            <wps:spPr>
+                              <a:xfrm>
+                                <a:off x="0" y="1466850"/>
+                                <a:ext cx="2194560" cy="552055"/>
+                              </a:xfrm>
+                              <a:prstGeom prst="homePlate">
+                                <a:avLst/>
+                              </a:prstGeom>
+                              <a:ln>
+                                <a:noFill/>
+                              </a:ln>
+                            </wps:spPr>
+                            <wps:style>
+                              <a:lnRef idx="2">
+                                <a:schemeClr val="accent1">
+                                  <a:shade val="50000"/>
+                                </a:schemeClr>
+                              </a:lnRef>
+                              <a:fillRef idx="1">
+                                <a:schemeClr val="accent1"/>
+                              </a:fillRef>
+                              <a:effectRef idx="0">
+                                <a:schemeClr val="accent1"/>
+                              </a:effectRef>
+                              <a:fontRef idx="minor">
+                                <a:schemeClr val="lt1"/>
+                              </a:fontRef>
+                            </wps:style>
+                            <wps:txbx>
+                              <w:txbxContent>
+                                <w:sdt>
+                                  <w:sdtPr>
+                                    <w:rPr>
+                                      <w:color w:val="FFFFFF" w:themeColor="background1"/>
+                                      <w:sz w:val="28"/>
+                                      <w:szCs w:val="28"/>
+                                    </w:rPr>
+                                    <w:alias w:val="Data"/>
+                                    <w:tag w:val=""/>
+                                    <w:id w:val="-650599894"/>
+                                    <w:showingPlcHdr/>
+                                    <w:dataBinding w:prefixMappings="xmlns:ns0='http://schemas.microsoft.com/office/2006/coverPageProps' " w:xpath="/ns0:CoverPageProperties[1]/ns0:PublishDate[1]" w:storeItemID="{55AF091B-3C7A-41E3-B477-F2FDAA23CFDA}"/>
+                                    <w:date>
+                                      <w:dateFormat w:val="dd/MM/yyyy"/>
+                                      <w:lid w:val="it-IT"/>
+                                      <w:storeMappedDataAs w:val="dateTime"/>
+                                      <w:calendar w:val="gregorian"/>
+                                    </w:date>
+                                  </w:sdtPr>
+                                  <w:sdtContent>
+                                    <w:p>
+                                      <w:pPr>
+                                        <w:pStyle w:val="Nessunaspaziatura"/>
+                                        <w:jc w:val="right"/>
+                                        <w:rPr>
+                                          <w:color w:val="FFFFFF" w:themeColor="background1"/>
+                                          <w:sz w:val="28"/>
+                                          <w:szCs w:val="28"/>
+                                        </w:rPr>
+                                      </w:pPr>
+                                      <w:r>
+                                        <w:rPr>
+                                          <w:color w:val="FFFFFF" w:themeColor="background1"/>
+                                          <w:sz w:val="28"/>
+                                          <w:szCs w:val="28"/>
+                                        </w:rPr>
+                                        <w:t xml:space="preserve">     </w:t>
+                                      </w:r>
+                                    </w:p>
+                                  </w:sdtContent>
+                                </w:sdt>
+                              </w:txbxContent>
+                            </wps:txbx>
+                            <wps:bodyPr rot="0" spcFirstLastPara="0" vert="horz" wrap="square" lIns="91440" tIns="0" rIns="182880" bIns="0" numCol="1" spcCol="0" rtlCol="0" fromWordArt="0" anchor="ctr" anchorCtr="0" forceAA="0" compatLnSpc="1">
+                              <a:prstTxWarp prst="textNoShape">
+                                <a:avLst/>
+                              </a:prstTxWarp>
+                              <a:noAutofit/>
+                            </wps:bodyPr>
+                          </wps:wsp>
+                          <wpg:grpSp>
+                            <wpg:cNvPr id="5" name="Gruppo 5"/>
+                            <wpg:cNvGrpSpPr/>
+                            <wpg:grpSpPr>
+                              <a:xfrm>
+                                <a:off x="76200" y="4210050"/>
+                                <a:ext cx="2057400" cy="4910328"/>
+                                <a:chOff x="80645" y="4211812"/>
+                                <a:chExt cx="1306273" cy="3121026"/>
+                              </a:xfrm>
+                            </wpg:grpSpPr>
+                            <wpg:grpSp>
+                              <wpg:cNvPr id="6" name="Gruppo 6"/>
+                              <wpg:cNvGrpSpPr>
+                                <a:grpSpLocks noChangeAspect="1"/>
+                              </wpg:cNvGrpSpPr>
+                              <wpg:grpSpPr>
+                                <a:xfrm>
+                                  <a:off x="141062" y="4211812"/>
+                                  <a:ext cx="1047750" cy="3121026"/>
+                                  <a:chOff x="141062" y="4211812"/>
+                                  <a:chExt cx="1047750" cy="3121026"/>
+                                </a:xfrm>
+                              </wpg:grpSpPr>
+                              <wps:wsp>
+                                <wps:cNvPr id="20" name="Figura a mano libera 20"/>
+                                <wps:cNvSpPr>
+                                  <a:spLocks/>
+                                </wps:cNvSpPr>
+                                <wps:spPr bwMode="auto">
+                                  <a:xfrm>
+                                    <a:off x="369662" y="6216825"/>
+                                    <a:ext cx="193675" cy="698500"/>
+                                  </a:xfrm>
+                                  <a:custGeom>
+                                    <a:avLst/>
+                                    <a:gdLst>
+                                      <a:gd name="T0" fmla="*/ 0 w 122"/>
+                                      <a:gd name="T1" fmla="*/ 0 h 440"/>
+                                      <a:gd name="T2" fmla="*/ 39 w 122"/>
+                                      <a:gd name="T3" fmla="*/ 152 h 440"/>
+                                      <a:gd name="T4" fmla="*/ 84 w 122"/>
+                                      <a:gd name="T5" fmla="*/ 304 h 440"/>
+                                      <a:gd name="T6" fmla="*/ 122 w 122"/>
+                                      <a:gd name="T7" fmla="*/ 417 h 440"/>
+                                      <a:gd name="T8" fmla="*/ 122 w 122"/>
+                                      <a:gd name="T9" fmla="*/ 440 h 440"/>
+                                      <a:gd name="T10" fmla="*/ 76 w 122"/>
+                                      <a:gd name="T11" fmla="*/ 306 h 440"/>
+                                      <a:gd name="T12" fmla="*/ 39 w 122"/>
+                                      <a:gd name="T13" fmla="*/ 180 h 440"/>
+                                      <a:gd name="T14" fmla="*/ 6 w 122"/>
+                                      <a:gd name="T15" fmla="*/ 53 h 440"/>
+                                      <a:gd name="T16" fmla="*/ 0 w 122"/>
+                                      <a:gd name="T17" fmla="*/ 0 h 440"/>
+                                    </a:gdLst>
+                                    <a:ahLst/>
+                                    <a:cxnLst>
+                                      <a:cxn ang="0">
+                                        <a:pos x="T0" y="T1"/>
+                                      </a:cxn>
+                                      <a:cxn ang="0">
+                                        <a:pos x="T2" y="T3"/>
+                                      </a:cxn>
+                                      <a:cxn ang="0">
+                                        <a:pos x="T4" y="T5"/>
+                                      </a:cxn>
+                                      <a:cxn ang="0">
+                                        <a:pos x="T6" y="T7"/>
+                                      </a:cxn>
+                                      <a:cxn ang="0">
+                                        <a:pos x="T8" y="T9"/>
+                                      </a:cxn>
+                                      <a:cxn ang="0">
+                                        <a:pos x="T10" y="T11"/>
+                                      </a:cxn>
+                                      <a:cxn ang="0">
+                                        <a:pos x="T12" y="T13"/>
+                                      </a:cxn>
+                                      <a:cxn ang="0">
+                                        <a:pos x="T14" y="T15"/>
+                                      </a:cxn>
+                                      <a:cxn ang="0">
+                                        <a:pos x="T16" y="T17"/>
+                                      </a:cxn>
+                                    </a:cxnLst>
+                                    <a:rect l="0" t="0" r="r" b="b"/>
+                                    <a:pathLst>
+                                      <a:path w="122" h="440">
+                                        <a:moveTo>
+                                          <a:pt x="0" y="0"/>
+                                        </a:moveTo>
+                                        <a:lnTo>
+                                          <a:pt x="39" y="152"/>
+                                        </a:lnTo>
+                                        <a:lnTo>
+                                          <a:pt x="84" y="304"/>
+                                        </a:lnTo>
+                                        <a:lnTo>
+                                          <a:pt x="122" y="417"/>
+                                        </a:lnTo>
+                                        <a:lnTo>
+                                          <a:pt x="122" y="440"/>
+                                        </a:lnTo>
+                                        <a:lnTo>
+                                          <a:pt x="76" y="306"/>
+                                        </a:lnTo>
+                                        <a:lnTo>
+                                          <a:pt x="39" y="180"/>
+                                        </a:lnTo>
+                                        <a:lnTo>
+                                          <a:pt x="6" y="53"/>
+                                        </a:lnTo>
+                                        <a:lnTo>
+                                          <a:pt x="0" y="0"/>
+                                        </a:lnTo>
+                                        <a:close/>
+                                      </a:path>
+                                    </a:pathLst>
+                                  </a:custGeom>
+                                  <a:solidFill>
+                                    <a:schemeClr val="tx2"/>
+                                  </a:solidFill>
+                                  <a:ln w="0">
+                                    <a:solidFill>
+                                      <a:schemeClr val="tx2"/>
+                                    </a:solidFill>
+                                    <a:prstDash val="solid"/>
+                                    <a:round/>
+                                    <a:headEnd/>
+                                    <a:tailEnd/>
+                                  </a:ln>
+                                </wps:spPr>
+                                <wps:bodyPr vert="horz" wrap="square" lIns="91440" tIns="45720" rIns="91440" bIns="45720" numCol="1" anchor="t" anchorCtr="0" compatLnSpc="1">
+                                  <a:prstTxWarp prst="textNoShape">
+                                    <a:avLst/>
+                                  </a:prstTxWarp>
+                                </wps:bodyPr>
+                              </wps:wsp>
+                              <wps:wsp>
+                                <wps:cNvPr id="21" name="Figura a mano libera 21"/>
+                                <wps:cNvSpPr>
+                                  <a:spLocks/>
+                                </wps:cNvSpPr>
+                                <wps:spPr bwMode="auto">
+                                  <a:xfrm>
+                                    <a:off x="572862" y="6905800"/>
+                                    <a:ext cx="184150" cy="427038"/>
+                                  </a:xfrm>
+                                  <a:custGeom>
+                                    <a:avLst/>
+                                    <a:gdLst>
+                                      <a:gd name="T0" fmla="*/ 0 w 116"/>
+                                      <a:gd name="T1" fmla="*/ 0 h 269"/>
+                                      <a:gd name="T2" fmla="*/ 8 w 116"/>
+                                      <a:gd name="T3" fmla="*/ 19 h 269"/>
+                                      <a:gd name="T4" fmla="*/ 37 w 116"/>
+                                      <a:gd name="T5" fmla="*/ 93 h 269"/>
+                                      <a:gd name="T6" fmla="*/ 67 w 116"/>
+                                      <a:gd name="T7" fmla="*/ 167 h 269"/>
+                                      <a:gd name="T8" fmla="*/ 116 w 116"/>
+                                      <a:gd name="T9" fmla="*/ 269 h 269"/>
+                                      <a:gd name="T10" fmla="*/ 108 w 116"/>
+                                      <a:gd name="T11" fmla="*/ 269 h 269"/>
+                                      <a:gd name="T12" fmla="*/ 60 w 116"/>
+                                      <a:gd name="T13" fmla="*/ 169 h 269"/>
+                                      <a:gd name="T14" fmla="*/ 30 w 116"/>
+                                      <a:gd name="T15" fmla="*/ 98 h 269"/>
+                                      <a:gd name="T16" fmla="*/ 1 w 116"/>
+                                      <a:gd name="T17" fmla="*/ 25 h 269"/>
+                                      <a:gd name="T18" fmla="*/ 0 w 116"/>
+                                      <a:gd name="T19" fmla="*/ 0 h 269"/>
+                                    </a:gdLst>
+                                    <a:ahLst/>
+                                    <a:cxnLst>
+                                      <a:cxn ang="0">
+                                        <a:pos x="T0" y="T1"/>
+                                      </a:cxn>
+                                      <a:cxn ang="0">
+                                        <a:pos x="T2" y="T3"/>
+                                      </a:cxn>
+                                      <a:cxn ang="0">
+                                        <a:pos x="T4" y="T5"/>
+                                      </a:cxn>
+                                      <a:cxn ang="0">
+                                        <a:pos x="T6" y="T7"/>
+                                      </a:cxn>
+                                      <a:cxn ang="0">
+                                        <a:pos x="T8" y="T9"/>
+                                      </a:cxn>
+                                      <a:cxn ang="0">
+                                        <a:pos x="T10" y="T11"/>
+                                      </a:cxn>
+                                      <a:cxn ang="0">
+                                        <a:pos x="T12" y="T13"/>
+                                      </a:cxn>
+                                      <a:cxn ang="0">
+                                        <a:pos x="T14" y="T15"/>
+                                      </a:cxn>
+                                      <a:cxn ang="0">
+                                        <a:pos x="T16" y="T17"/>
+                                      </a:cxn>
+                                      <a:cxn ang="0">
+                                        <a:pos x="T18" y="T19"/>
+                                      </a:cxn>
+                                    </a:cxnLst>
+                                    <a:rect l="0" t="0" r="r" b="b"/>
+                                    <a:pathLst>
+                                      <a:path w="116" h="269">
+                                        <a:moveTo>
+                                          <a:pt x="0" y="0"/>
+                                        </a:moveTo>
+                                        <a:lnTo>
+                                          <a:pt x="8" y="19"/>
+                                        </a:lnTo>
+                                        <a:lnTo>
+                                          <a:pt x="37" y="93"/>
+                                        </a:lnTo>
+                                        <a:lnTo>
+                                          <a:pt x="67" y="167"/>
+                                        </a:lnTo>
+                                        <a:lnTo>
+                                          <a:pt x="116" y="269"/>
+                                        </a:lnTo>
+                                        <a:lnTo>
+                                          <a:pt x="108" y="269"/>
+                                        </a:lnTo>
+                                        <a:lnTo>
+                                          <a:pt x="60" y="169"/>
+                                        </a:lnTo>
+                                        <a:lnTo>
+                                          <a:pt x="30" y="98"/>
+                                        </a:lnTo>
+                                        <a:lnTo>
+                                          <a:pt x="1" y="25"/>
+                                        </a:lnTo>
+                                        <a:lnTo>
+                                          <a:pt x="0" y="0"/>
+                                        </a:lnTo>
+                                        <a:close/>
+                                      </a:path>
+                                    </a:pathLst>
+                                  </a:custGeom>
+                                  <a:solidFill>
+                                    <a:schemeClr val="tx2"/>
+                                  </a:solidFill>
+                                  <a:ln w="0">
+                                    <a:solidFill>
+                                      <a:schemeClr val="tx2"/>
+                                    </a:solidFill>
+                                    <a:prstDash val="solid"/>
+                                    <a:round/>
+                                    <a:headEnd/>
+                                    <a:tailEnd/>
+                                  </a:ln>
+                                </wps:spPr>
+                                <wps:bodyPr vert="horz" wrap="square" lIns="91440" tIns="45720" rIns="91440" bIns="45720" numCol="1" anchor="t" anchorCtr="0" compatLnSpc="1">
+                                  <a:prstTxWarp prst="textNoShape">
+                                    <a:avLst/>
+                                  </a:prstTxWarp>
+                                </wps:bodyPr>
+                              </wps:wsp>
+                              <wps:wsp>
+                                <wps:cNvPr id="22" name="Figura a mano libera 22"/>
+                                <wps:cNvSpPr>
+                                  <a:spLocks/>
+                                </wps:cNvSpPr>
+                                <wps:spPr bwMode="auto">
+                                  <a:xfrm>
+                                    <a:off x="141062" y="4211812"/>
+                                    <a:ext cx="222250" cy="2019300"/>
+                                  </a:xfrm>
+                                  <a:custGeom>
+                                    <a:avLst/>
+                                    <a:gdLst>
+                                      <a:gd name="T0" fmla="*/ 0 w 140"/>
+                                      <a:gd name="T1" fmla="*/ 0 h 1272"/>
+                                      <a:gd name="T2" fmla="*/ 0 w 140"/>
+                                      <a:gd name="T3" fmla="*/ 0 h 1272"/>
+                                      <a:gd name="T4" fmla="*/ 1 w 140"/>
+                                      <a:gd name="T5" fmla="*/ 79 h 1272"/>
+                                      <a:gd name="T6" fmla="*/ 3 w 140"/>
+                                      <a:gd name="T7" fmla="*/ 159 h 1272"/>
+                                      <a:gd name="T8" fmla="*/ 12 w 140"/>
+                                      <a:gd name="T9" fmla="*/ 317 h 1272"/>
+                                      <a:gd name="T10" fmla="*/ 23 w 140"/>
+                                      <a:gd name="T11" fmla="*/ 476 h 1272"/>
+                                      <a:gd name="T12" fmla="*/ 39 w 140"/>
+                                      <a:gd name="T13" fmla="*/ 634 h 1272"/>
+                                      <a:gd name="T14" fmla="*/ 58 w 140"/>
+                                      <a:gd name="T15" fmla="*/ 792 h 1272"/>
+                                      <a:gd name="T16" fmla="*/ 83 w 140"/>
+                                      <a:gd name="T17" fmla="*/ 948 h 1272"/>
+                                      <a:gd name="T18" fmla="*/ 107 w 140"/>
+                                      <a:gd name="T19" fmla="*/ 1086 h 1272"/>
+                                      <a:gd name="T20" fmla="*/ 135 w 140"/>
+                                      <a:gd name="T21" fmla="*/ 1223 h 1272"/>
+                                      <a:gd name="T22" fmla="*/ 140 w 140"/>
+                                      <a:gd name="T23" fmla="*/ 1272 h 1272"/>
+                                      <a:gd name="T24" fmla="*/ 138 w 140"/>
+                                      <a:gd name="T25" fmla="*/ 1262 h 1272"/>
+                                      <a:gd name="T26" fmla="*/ 105 w 140"/>
+                                      <a:gd name="T27" fmla="*/ 1106 h 1272"/>
+                                      <a:gd name="T28" fmla="*/ 77 w 140"/>
+                                      <a:gd name="T29" fmla="*/ 949 h 1272"/>
+                                      <a:gd name="T30" fmla="*/ 53 w 140"/>
+                                      <a:gd name="T31" fmla="*/ 792 h 1272"/>
+                                      <a:gd name="T32" fmla="*/ 35 w 140"/>
+                                      <a:gd name="T33" fmla="*/ 634 h 1272"/>
+                                      <a:gd name="T34" fmla="*/ 20 w 140"/>
+                                      <a:gd name="T35" fmla="*/ 476 h 1272"/>
+                                      <a:gd name="T36" fmla="*/ 9 w 140"/>
+                                      <a:gd name="T37" fmla="*/ 317 h 1272"/>
+                                      <a:gd name="T38" fmla="*/ 2 w 140"/>
+                                      <a:gd name="T39" fmla="*/ 159 h 1272"/>
+                                      <a:gd name="T40" fmla="*/ 0 w 140"/>
+                                      <a:gd name="T41" fmla="*/ 79 h 1272"/>
+                                      <a:gd name="T42" fmla="*/ 0 w 140"/>
+                                      <a:gd name="T43" fmla="*/ 0 h 1272"/>
+                                    </a:gdLst>
+                                    <a:ahLst/>
+                                    <a:cxnLst>
+                                      <a:cxn ang="0">
+                                        <a:pos x="T0" y="T1"/>
+                                      </a:cxn>
+                                      <a:cxn ang="0">
+                                        <a:pos x="T2" y="T3"/>
+                                      </a:cxn>
+                                      <a:cxn ang="0">
+                                        <a:pos x="T4" y="T5"/>
+                                      </a:cxn>
+                                      <a:cxn ang="0">
+                                        <a:pos x="T6" y="T7"/>
+                                      </a:cxn>
+                                      <a:cxn ang="0">
+                                        <a:pos x="T8" y="T9"/>
+                                      </a:cxn>
+                                      <a:cxn ang="0">
+                                        <a:pos x="T10" y="T11"/>
+                                      </a:cxn>
+                                      <a:cxn ang="0">
+                                        <a:pos x="T12" y="T13"/>
+                                      </a:cxn>
+                                      <a:cxn ang="0">
+                                        <a:pos x="T14" y="T15"/>
+                                      </a:cxn>
+                                      <a:cxn ang="0">
+                                        <a:pos x="T16" y="T17"/>
+                                      </a:cxn>
+                                      <a:cxn ang="0">
+                                        <a:pos x="T18" y="T19"/>
+                                      </a:cxn>
+                                      <a:cxn ang="0">
+                                        <a:pos x="T20" y="T21"/>
+                                      </a:cxn>
+                                      <a:cxn ang="0">
+                                        <a:pos x="T22" y="T23"/>
+                                      </a:cxn>
+                                      <a:cxn ang="0">
+                                        <a:pos x="T24" y="T25"/>
+                                      </a:cxn>
+                                      <a:cxn ang="0">
+                                        <a:pos x="T26" y="T27"/>
+                                      </a:cxn>
+                                      <a:cxn ang="0">
+                                        <a:pos x="T28" y="T29"/>
+                                      </a:cxn>
+                                      <a:cxn ang="0">
+                                        <a:pos x="T30" y="T31"/>
+                                      </a:cxn>
+                                      <a:cxn ang="0">
+                                        <a:pos x="T32" y="T33"/>
+                                      </a:cxn>
+                                      <a:cxn ang="0">
+                                        <a:pos x="T34" y="T35"/>
+                                      </a:cxn>
+                                      <a:cxn ang="0">
+                                        <a:pos x="T36" y="T37"/>
+                                      </a:cxn>
+                                      <a:cxn ang="0">
+                                        <a:pos x="T38" y="T39"/>
+                                      </a:cxn>
+                                      <a:cxn ang="0">
+                                        <a:pos x="T40" y="T41"/>
+                                      </a:cxn>
+                                      <a:cxn ang="0">
+                                        <a:pos x="T42" y="T43"/>
+                                      </a:cxn>
+                                    </a:cxnLst>
+                                    <a:rect l="0" t="0" r="r" b="b"/>
+                                    <a:pathLst>
+                                      <a:path w="140" h="1272">
+                                        <a:moveTo>
+                                          <a:pt x="0" y="0"/>
+                                        </a:moveTo>
+                                        <a:lnTo>
+                                          <a:pt x="0" y="0"/>
+                                        </a:lnTo>
+                                        <a:lnTo>
+                                          <a:pt x="1" y="79"/>
+                                        </a:lnTo>
+                                        <a:lnTo>
+                                          <a:pt x="3" y="159"/>
+                                        </a:lnTo>
+                                        <a:lnTo>
+                                          <a:pt x="12" y="317"/>
+                                        </a:lnTo>
+                                        <a:lnTo>
+                                          <a:pt x="23" y="476"/>
+                                        </a:lnTo>
+                                        <a:lnTo>
+                                          <a:pt x="39" y="634"/>
+                                        </a:lnTo>
+                                        <a:lnTo>
+                                          <a:pt x="58" y="792"/>
+                                        </a:lnTo>
+                                        <a:lnTo>
+                                          <a:pt x="83" y="948"/>
+                                        </a:lnTo>
+                                        <a:lnTo>
+                                          <a:pt x="107" y="1086"/>
+                                        </a:lnTo>
+                                        <a:lnTo>
+                                          <a:pt x="135" y="1223"/>
+                                        </a:lnTo>
+                                        <a:lnTo>
+                                          <a:pt x="140" y="1272"/>
+                                        </a:lnTo>
+                                        <a:lnTo>
+                                          <a:pt x="138" y="1262"/>
+                                        </a:lnTo>
+                                        <a:lnTo>
+                                          <a:pt x="105" y="1106"/>
+                                        </a:lnTo>
+                                        <a:lnTo>
+                                          <a:pt x="77" y="949"/>
+                                        </a:lnTo>
+                                        <a:lnTo>
+                                          <a:pt x="53" y="792"/>
+                                        </a:lnTo>
+                                        <a:lnTo>
+                                          <a:pt x="35" y="634"/>
+                                        </a:lnTo>
+                                        <a:lnTo>
+                                          <a:pt x="20" y="476"/>
+                                        </a:lnTo>
+                                        <a:lnTo>
+                                          <a:pt x="9" y="317"/>
+                                        </a:lnTo>
+                                        <a:lnTo>
+                                          <a:pt x="2" y="159"/>
+                                        </a:lnTo>
+                                        <a:lnTo>
+                                          <a:pt x="0" y="79"/>
+                                        </a:lnTo>
+                                        <a:lnTo>
+                                          <a:pt x="0" y="0"/>
+                                        </a:lnTo>
+                                        <a:close/>
+                                      </a:path>
+                                    </a:pathLst>
+                                  </a:custGeom>
+                                  <a:solidFill>
+                                    <a:schemeClr val="tx2"/>
+                                  </a:solidFill>
+                                  <a:ln w="0">
+                                    <a:solidFill>
+                                      <a:schemeClr val="tx2"/>
+                                    </a:solidFill>
+                                    <a:prstDash val="solid"/>
+                                    <a:round/>
+                                    <a:headEnd/>
+                                    <a:tailEnd/>
+                                  </a:ln>
+                                </wps:spPr>
+                                <wps:bodyPr vert="horz" wrap="square" lIns="91440" tIns="45720" rIns="91440" bIns="45720" numCol="1" anchor="t" anchorCtr="0" compatLnSpc="1">
+                                  <a:prstTxWarp prst="textNoShape">
+                                    <a:avLst/>
+                                  </a:prstTxWarp>
+                                </wps:bodyPr>
+                              </wps:wsp>
+                              <wps:wsp>
+                                <wps:cNvPr id="23" name="Figura a mano libera 23"/>
+                                <wps:cNvSpPr>
+                                  <a:spLocks/>
+                                </wps:cNvSpPr>
+                                <wps:spPr bwMode="auto">
+                                  <a:xfrm>
+                                    <a:off x="341087" y="4861100"/>
+                                    <a:ext cx="71438" cy="1355725"/>
+                                  </a:xfrm>
+                                  <a:custGeom>
+                                    <a:avLst/>
+                                    <a:gdLst>
+                                      <a:gd name="T0" fmla="*/ 45 w 45"/>
+                                      <a:gd name="T1" fmla="*/ 0 h 854"/>
+                                      <a:gd name="T2" fmla="*/ 45 w 45"/>
+                                      <a:gd name="T3" fmla="*/ 0 h 854"/>
+                                      <a:gd name="T4" fmla="*/ 35 w 45"/>
+                                      <a:gd name="T5" fmla="*/ 66 h 854"/>
+                                      <a:gd name="T6" fmla="*/ 26 w 45"/>
+                                      <a:gd name="T7" fmla="*/ 133 h 854"/>
+                                      <a:gd name="T8" fmla="*/ 14 w 45"/>
+                                      <a:gd name="T9" fmla="*/ 267 h 854"/>
+                                      <a:gd name="T10" fmla="*/ 6 w 45"/>
+                                      <a:gd name="T11" fmla="*/ 401 h 854"/>
+                                      <a:gd name="T12" fmla="*/ 3 w 45"/>
+                                      <a:gd name="T13" fmla="*/ 534 h 854"/>
+                                      <a:gd name="T14" fmla="*/ 6 w 45"/>
+                                      <a:gd name="T15" fmla="*/ 669 h 854"/>
+                                      <a:gd name="T16" fmla="*/ 14 w 45"/>
+                                      <a:gd name="T17" fmla="*/ 803 h 854"/>
+                                      <a:gd name="T18" fmla="*/ 18 w 45"/>
+                                      <a:gd name="T19" fmla="*/ 854 h 854"/>
+                                      <a:gd name="T20" fmla="*/ 18 w 45"/>
+                                      <a:gd name="T21" fmla="*/ 851 h 854"/>
+                                      <a:gd name="T22" fmla="*/ 9 w 45"/>
+                                      <a:gd name="T23" fmla="*/ 814 h 854"/>
+                                      <a:gd name="T24" fmla="*/ 8 w 45"/>
+                                      <a:gd name="T25" fmla="*/ 803 h 854"/>
+                                      <a:gd name="T26" fmla="*/ 1 w 45"/>
+                                      <a:gd name="T27" fmla="*/ 669 h 854"/>
+                                      <a:gd name="T28" fmla="*/ 0 w 45"/>
+                                      <a:gd name="T29" fmla="*/ 534 h 854"/>
+                                      <a:gd name="T30" fmla="*/ 3 w 45"/>
+                                      <a:gd name="T31" fmla="*/ 401 h 854"/>
+                                      <a:gd name="T32" fmla="*/ 12 w 45"/>
+                                      <a:gd name="T33" fmla="*/ 267 h 854"/>
+                                      <a:gd name="T34" fmla="*/ 25 w 45"/>
+                                      <a:gd name="T35" fmla="*/ 132 h 854"/>
+                                      <a:gd name="T36" fmla="*/ 34 w 45"/>
+                                      <a:gd name="T37" fmla="*/ 66 h 854"/>
+                                      <a:gd name="T38" fmla="*/ 45 w 45"/>
+                                      <a:gd name="T39" fmla="*/ 0 h 854"/>
+                                    </a:gdLst>
+                                    <a:ahLst/>
+                                    <a:cxnLst>
+                                      <a:cxn ang="0">
+                                        <a:pos x="T0" y="T1"/>
+                                      </a:cxn>
+                                      <a:cxn ang="0">
+                                        <a:pos x="T2" y="T3"/>
+                                      </a:cxn>
+                                      <a:cxn ang="0">
+                                        <a:pos x="T4" y="T5"/>
+                                      </a:cxn>
+                                      <a:cxn ang="0">
+                                        <a:pos x="T6" y="T7"/>
+                                      </a:cxn>
+                                      <a:cxn ang="0">
+                                        <a:pos x="T8" y="T9"/>
+                                      </a:cxn>
+                                      <a:cxn ang="0">
+                                        <a:pos x="T10" y="T11"/>
+                                      </a:cxn>
+                                      <a:cxn ang="0">
+                                        <a:pos x="T12" y="T13"/>
+                                      </a:cxn>
+                                      <a:cxn ang="0">
+                                        <a:pos x="T14" y="T15"/>
+                                      </a:cxn>
+                                      <a:cxn ang="0">
+                                        <a:pos x="T16" y="T17"/>
+                                      </a:cxn>
+                                      <a:cxn ang="0">
+                                        <a:pos x="T18" y="T19"/>
+                                      </a:cxn>
+                                      <a:cxn ang="0">
+                                        <a:pos x="T20" y="T21"/>
+                                      </a:cxn>
+                                      <a:cxn ang="0">
+                                        <a:pos x="T22" y="T23"/>
+                                      </a:cxn>
+                                      <a:cxn ang="0">
+                                        <a:pos x="T24" y="T25"/>
+                                      </a:cxn>
+                                      <a:cxn ang="0">
+                                        <a:pos x="T26" y="T27"/>
+                                      </a:cxn>
+                                      <a:cxn ang="0">
+                                        <a:pos x="T28" y="T29"/>
+                                      </a:cxn>
+                                      <a:cxn ang="0">
+                                        <a:pos x="T30" y="T31"/>
+                                      </a:cxn>
+                                      <a:cxn ang="0">
+                                        <a:pos x="T32" y="T33"/>
+                                      </a:cxn>
+                                      <a:cxn ang="0">
+                                        <a:pos x="T34" y="T35"/>
+                                      </a:cxn>
+                                      <a:cxn ang="0">
+                                        <a:pos x="T36" y="T37"/>
+                                      </a:cxn>
+                                      <a:cxn ang="0">
+                                        <a:pos x="T38" y="T39"/>
+                                      </a:cxn>
+                                    </a:cxnLst>
+                                    <a:rect l="0" t="0" r="r" b="b"/>
+                                    <a:pathLst>
+                                      <a:path w="45" h="854">
+                                        <a:moveTo>
+                                          <a:pt x="45" y="0"/>
+                                        </a:moveTo>
+                                        <a:lnTo>
+                                          <a:pt x="45" y="0"/>
+                                        </a:lnTo>
+                                        <a:lnTo>
+                                          <a:pt x="35" y="66"/>
+                                        </a:lnTo>
+                                        <a:lnTo>
+                                          <a:pt x="26" y="133"/>
+                                        </a:lnTo>
+                                        <a:lnTo>
+                                          <a:pt x="14" y="267"/>
+                                        </a:lnTo>
+                                        <a:lnTo>
+                                          <a:pt x="6" y="401"/>
+                                        </a:lnTo>
+                                        <a:lnTo>
+                                          <a:pt x="3" y="534"/>
+                                        </a:lnTo>
+                                        <a:lnTo>
+                                          <a:pt x="6" y="669"/>
+                                        </a:lnTo>
+                                        <a:lnTo>
+                                          <a:pt x="14" y="803"/>
+                                        </a:lnTo>
+                                        <a:lnTo>
+                                          <a:pt x="18" y="854"/>
+                                        </a:lnTo>
+                                        <a:lnTo>
+                                          <a:pt x="18" y="851"/>
+                                        </a:lnTo>
+                                        <a:lnTo>
+                                          <a:pt x="9" y="814"/>
+                                        </a:lnTo>
+                                        <a:lnTo>
+                                          <a:pt x="8" y="803"/>
+                                        </a:lnTo>
+                                        <a:lnTo>
+                                          <a:pt x="1" y="669"/>
+                                        </a:lnTo>
+                                        <a:lnTo>
+                                          <a:pt x="0" y="534"/>
+                                        </a:lnTo>
+                                        <a:lnTo>
+                                          <a:pt x="3" y="401"/>
+                                        </a:lnTo>
+                                        <a:lnTo>
+                                          <a:pt x="12" y="267"/>
+                                        </a:lnTo>
+                                        <a:lnTo>
+                                          <a:pt x="25" y="132"/>
+                                        </a:lnTo>
+                                        <a:lnTo>
+                                          <a:pt x="34" y="66"/>
+                                        </a:lnTo>
+                                        <a:lnTo>
+                                          <a:pt x="45" y="0"/>
+                                        </a:lnTo>
+                                        <a:close/>
+                                      </a:path>
+                                    </a:pathLst>
+                                  </a:custGeom>
+                                  <a:solidFill>
+                                    <a:schemeClr val="tx2"/>
+                                  </a:solidFill>
+                                  <a:ln w="0">
+                                    <a:solidFill>
+                                      <a:schemeClr val="tx2"/>
+                                    </a:solidFill>
+                                    <a:prstDash val="solid"/>
+                                    <a:round/>
+                                    <a:headEnd/>
+                                    <a:tailEnd/>
+                                  </a:ln>
+                                </wps:spPr>
+                                <wps:bodyPr vert="horz" wrap="square" lIns="91440" tIns="45720" rIns="91440" bIns="45720" numCol="1" anchor="t" anchorCtr="0" compatLnSpc="1">
+                                  <a:prstTxWarp prst="textNoShape">
+                                    <a:avLst/>
+                                  </a:prstTxWarp>
+                                </wps:bodyPr>
+                              </wps:wsp>
+                              <wps:wsp>
+                                <wps:cNvPr id="24" name="Figura a mano libera 24"/>
+                                <wps:cNvSpPr>
+                                  <a:spLocks/>
+                                </wps:cNvSpPr>
+                                <wps:spPr bwMode="auto">
+                                  <a:xfrm>
+                                    <a:off x="363312" y="6231112"/>
+                                    <a:ext cx="244475" cy="998538"/>
+                                  </a:xfrm>
+                                  <a:custGeom>
+                                    <a:avLst/>
+                                    <a:gdLst>
+                                      <a:gd name="T0" fmla="*/ 0 w 154"/>
+                                      <a:gd name="T1" fmla="*/ 0 h 629"/>
+                                      <a:gd name="T2" fmla="*/ 10 w 154"/>
+                                      <a:gd name="T3" fmla="*/ 44 h 629"/>
+                                      <a:gd name="T4" fmla="*/ 21 w 154"/>
+                                      <a:gd name="T5" fmla="*/ 126 h 629"/>
+                                      <a:gd name="T6" fmla="*/ 34 w 154"/>
+                                      <a:gd name="T7" fmla="*/ 207 h 629"/>
+                                      <a:gd name="T8" fmla="*/ 53 w 154"/>
+                                      <a:gd name="T9" fmla="*/ 293 h 629"/>
+                                      <a:gd name="T10" fmla="*/ 75 w 154"/>
+                                      <a:gd name="T11" fmla="*/ 380 h 629"/>
+                                      <a:gd name="T12" fmla="*/ 100 w 154"/>
+                                      <a:gd name="T13" fmla="*/ 466 h 629"/>
+                                      <a:gd name="T14" fmla="*/ 120 w 154"/>
+                                      <a:gd name="T15" fmla="*/ 521 h 629"/>
+                                      <a:gd name="T16" fmla="*/ 141 w 154"/>
+                                      <a:gd name="T17" fmla="*/ 576 h 629"/>
+                                      <a:gd name="T18" fmla="*/ 152 w 154"/>
+                                      <a:gd name="T19" fmla="*/ 618 h 629"/>
+                                      <a:gd name="T20" fmla="*/ 154 w 154"/>
+                                      <a:gd name="T21" fmla="*/ 629 h 629"/>
+                                      <a:gd name="T22" fmla="*/ 140 w 154"/>
+                                      <a:gd name="T23" fmla="*/ 595 h 629"/>
+                                      <a:gd name="T24" fmla="*/ 115 w 154"/>
+                                      <a:gd name="T25" fmla="*/ 532 h 629"/>
+                                      <a:gd name="T26" fmla="*/ 93 w 154"/>
+                                      <a:gd name="T27" fmla="*/ 468 h 629"/>
+                                      <a:gd name="T28" fmla="*/ 67 w 154"/>
+                                      <a:gd name="T29" fmla="*/ 383 h 629"/>
+                                      <a:gd name="T30" fmla="*/ 47 w 154"/>
+                                      <a:gd name="T31" fmla="*/ 295 h 629"/>
+                                      <a:gd name="T32" fmla="*/ 28 w 154"/>
+                                      <a:gd name="T33" fmla="*/ 207 h 629"/>
+                                      <a:gd name="T34" fmla="*/ 12 w 154"/>
+                                      <a:gd name="T35" fmla="*/ 104 h 629"/>
+                                      <a:gd name="T36" fmla="*/ 0 w 154"/>
+                                      <a:gd name="T37" fmla="*/ 0 h 629"/>
+                                    </a:gdLst>
+                                    <a:ahLst/>
+                                    <a:cxnLst>
+                                      <a:cxn ang="0">
+                                        <a:pos x="T0" y="T1"/>
+                                      </a:cxn>
+                                      <a:cxn ang="0">
+                                        <a:pos x="T2" y="T3"/>
+                                      </a:cxn>
+                                      <a:cxn ang="0">
+                                        <a:pos x="T4" y="T5"/>
+                                      </a:cxn>
+                                      <a:cxn ang="0">
+                                        <a:pos x="T6" y="T7"/>
+                                      </a:cxn>
+                                      <a:cxn ang="0">
+                                        <a:pos x="T8" y="T9"/>
+                                      </a:cxn>
+                                      <a:cxn ang="0">
+                                        <a:pos x="T10" y="T11"/>
+                                      </a:cxn>
+                                      <a:cxn ang="0">
+                                        <a:pos x="T12" y="T13"/>
+                                      </a:cxn>
+                                      <a:cxn ang="0">
+                                        <a:pos x="T14" y="T15"/>
+                                      </a:cxn>
+                                      <a:cxn ang="0">
+                                        <a:pos x="T16" y="T17"/>
+                                      </a:cxn>
+                                      <a:cxn ang="0">
+                                        <a:pos x="T18" y="T19"/>
+                                      </a:cxn>
+                                      <a:cxn ang="0">
+                                        <a:pos x="T20" y="T21"/>
+                                      </a:cxn>
+                                      <a:cxn ang="0">
+                                        <a:pos x="T22" y="T23"/>
+                                      </a:cxn>
+                                      <a:cxn ang="0">
+                                        <a:pos x="T24" y="T25"/>
+                                      </a:cxn>
+                                      <a:cxn ang="0">
+                                        <a:pos x="T26" y="T27"/>
+                                      </a:cxn>
+                                      <a:cxn ang="0">
+                                        <a:pos x="T28" y="T29"/>
+                                      </a:cxn>
+                                      <a:cxn ang="0">
+                                        <a:pos x="T30" y="T31"/>
+                                      </a:cxn>
+                                      <a:cxn ang="0">
+                                        <a:pos x="T32" y="T33"/>
+                                      </a:cxn>
+                                      <a:cxn ang="0">
+                                        <a:pos x="T34" y="T35"/>
+                                      </a:cxn>
+                                      <a:cxn ang="0">
+                                        <a:pos x="T36" y="T37"/>
+                                      </a:cxn>
+                                    </a:cxnLst>
+                                    <a:rect l="0" t="0" r="r" b="b"/>
+                                    <a:pathLst>
+                                      <a:path w="154" h="629">
+                                        <a:moveTo>
+                                          <a:pt x="0" y="0"/>
+                                        </a:moveTo>
+                                        <a:lnTo>
+                                          <a:pt x="10" y="44"/>
+                                        </a:lnTo>
+                                        <a:lnTo>
+                                          <a:pt x="21" y="126"/>
+                                        </a:lnTo>
+                                        <a:lnTo>
+                                          <a:pt x="34" y="207"/>
+                                        </a:lnTo>
+                                        <a:lnTo>
+                                          <a:pt x="53" y="293"/>
+                                        </a:lnTo>
+                                        <a:lnTo>
+                                          <a:pt x="75" y="380"/>
+                                        </a:lnTo>
+                                        <a:lnTo>
+                                          <a:pt x="100" y="466"/>
+                                        </a:lnTo>
+                                        <a:lnTo>
+                                          <a:pt x="120" y="521"/>
+                                        </a:lnTo>
+                                        <a:lnTo>
+                                          <a:pt x="141" y="576"/>
+                                        </a:lnTo>
+                                        <a:lnTo>
+                                          <a:pt x="152" y="618"/>
+                                        </a:lnTo>
+                                        <a:lnTo>
+                                          <a:pt x="154" y="629"/>
+                                        </a:lnTo>
+                                        <a:lnTo>
+                                          <a:pt x="140" y="595"/>
+                                        </a:lnTo>
+                                        <a:lnTo>
+                                          <a:pt x="115" y="532"/>
+                                        </a:lnTo>
+                                        <a:lnTo>
+                                          <a:pt x="93" y="468"/>
+                                        </a:lnTo>
+                                        <a:lnTo>
+                                          <a:pt x="67" y="383"/>
+                                        </a:lnTo>
+                                        <a:lnTo>
+                                          <a:pt x="47" y="295"/>
+                                        </a:lnTo>
+                                        <a:lnTo>
+                                          <a:pt x="28" y="207"/>
+                                        </a:lnTo>
+                                        <a:lnTo>
+                                          <a:pt x="12" y="104"/>
+                                        </a:lnTo>
+                                        <a:lnTo>
+                                          <a:pt x="0" y="0"/>
+                                        </a:lnTo>
+                                        <a:close/>
+                                      </a:path>
+                                    </a:pathLst>
+                                  </a:custGeom>
+                                  <a:solidFill>
+                                    <a:schemeClr val="tx2"/>
+                                  </a:solidFill>
+                                  <a:ln w="0">
+                                    <a:solidFill>
+                                      <a:schemeClr val="tx2"/>
+                                    </a:solidFill>
+                                    <a:prstDash val="solid"/>
+                                    <a:round/>
+                                    <a:headEnd/>
+                                    <a:tailEnd/>
+                                  </a:ln>
+                                </wps:spPr>
+                                <wps:bodyPr vert="horz" wrap="square" lIns="91440" tIns="45720" rIns="91440" bIns="45720" numCol="1" anchor="t" anchorCtr="0" compatLnSpc="1">
+                                  <a:prstTxWarp prst="textNoShape">
+                                    <a:avLst/>
+                                  </a:prstTxWarp>
+                                </wps:bodyPr>
+                              </wps:wsp>
+                              <wps:wsp>
+                                <wps:cNvPr id="25" name="Figura a mano libera 25"/>
+                                <wps:cNvSpPr>
+                                  <a:spLocks/>
+                                </wps:cNvSpPr>
+                                <wps:spPr bwMode="auto">
+                                  <a:xfrm>
+                                    <a:off x="620487" y="7223300"/>
+                                    <a:ext cx="52388" cy="109538"/>
+                                  </a:xfrm>
+                                  <a:custGeom>
+                                    <a:avLst/>
+                                    <a:gdLst>
+                                      <a:gd name="T0" fmla="*/ 0 w 33"/>
+                                      <a:gd name="T1" fmla="*/ 0 h 69"/>
+                                      <a:gd name="T2" fmla="*/ 33 w 33"/>
+                                      <a:gd name="T3" fmla="*/ 69 h 69"/>
+                                      <a:gd name="T4" fmla="*/ 24 w 33"/>
+                                      <a:gd name="T5" fmla="*/ 69 h 69"/>
+                                      <a:gd name="T6" fmla="*/ 12 w 33"/>
+                                      <a:gd name="T7" fmla="*/ 35 h 69"/>
+                                      <a:gd name="T8" fmla="*/ 0 w 33"/>
+                                      <a:gd name="T9" fmla="*/ 0 h 69"/>
+                                    </a:gdLst>
+                                    <a:ahLst/>
+                                    <a:cxnLst>
+                                      <a:cxn ang="0">
+                                        <a:pos x="T0" y="T1"/>
+                                      </a:cxn>
+                                      <a:cxn ang="0">
+                                        <a:pos x="T2" y="T3"/>
+                                      </a:cxn>
+                                      <a:cxn ang="0">
+                                        <a:pos x="T4" y="T5"/>
+                                      </a:cxn>
+                                      <a:cxn ang="0">
+                                        <a:pos x="T6" y="T7"/>
+                                      </a:cxn>
+                                      <a:cxn ang="0">
+                                        <a:pos x="T8" y="T9"/>
+                                      </a:cxn>
+                                    </a:cxnLst>
+                                    <a:rect l="0" t="0" r="r" b="b"/>
+                                    <a:pathLst>
+                                      <a:path w="33" h="69">
+                                        <a:moveTo>
+                                          <a:pt x="0" y="0"/>
+                                        </a:moveTo>
+                                        <a:lnTo>
+                                          <a:pt x="33" y="69"/>
+                                        </a:lnTo>
+                                        <a:lnTo>
+                                          <a:pt x="24" y="69"/>
+                                        </a:lnTo>
+                                        <a:lnTo>
+                                          <a:pt x="12" y="35"/>
+                                        </a:lnTo>
+                                        <a:lnTo>
+                                          <a:pt x="0" y="0"/>
+                                        </a:lnTo>
+                                        <a:close/>
+                                      </a:path>
+                                    </a:pathLst>
+                                  </a:custGeom>
+                                  <a:solidFill>
+                                    <a:schemeClr val="tx2"/>
+                                  </a:solidFill>
+                                  <a:ln w="0">
+                                    <a:solidFill>
+                                      <a:schemeClr val="tx2"/>
+                                    </a:solidFill>
+                                    <a:prstDash val="solid"/>
+                                    <a:round/>
+                                    <a:headEnd/>
+                                    <a:tailEnd/>
+                                  </a:ln>
+                                </wps:spPr>
+                                <wps:bodyPr vert="horz" wrap="square" lIns="91440" tIns="45720" rIns="91440" bIns="45720" numCol="1" anchor="t" anchorCtr="0" compatLnSpc="1">
+                                  <a:prstTxWarp prst="textNoShape">
+                                    <a:avLst/>
+                                  </a:prstTxWarp>
+                                </wps:bodyPr>
+                              </wps:wsp>
+                              <wps:wsp>
+                                <wps:cNvPr id="26" name="Figura a mano libera 26"/>
+                                <wps:cNvSpPr>
+                                  <a:spLocks/>
+                                </wps:cNvSpPr>
+                                <wps:spPr bwMode="auto">
+                                  <a:xfrm>
+                                    <a:off x="355374" y="6153325"/>
+                                    <a:ext cx="23813" cy="147638"/>
+                                  </a:xfrm>
+                                  <a:custGeom>
+                                    <a:avLst/>
+                                    <a:gdLst>
+                                      <a:gd name="T0" fmla="*/ 0 w 15"/>
+                                      <a:gd name="T1" fmla="*/ 0 h 93"/>
+                                      <a:gd name="T2" fmla="*/ 9 w 15"/>
+                                      <a:gd name="T3" fmla="*/ 37 h 93"/>
+                                      <a:gd name="T4" fmla="*/ 9 w 15"/>
+                                      <a:gd name="T5" fmla="*/ 40 h 93"/>
+                                      <a:gd name="T6" fmla="*/ 15 w 15"/>
+                                      <a:gd name="T7" fmla="*/ 93 h 93"/>
+                                      <a:gd name="T8" fmla="*/ 5 w 15"/>
+                                      <a:gd name="T9" fmla="*/ 49 h 93"/>
+                                      <a:gd name="T10" fmla="*/ 0 w 15"/>
+                                      <a:gd name="T11" fmla="*/ 0 h 93"/>
+                                    </a:gdLst>
+                                    <a:ahLst/>
+                                    <a:cxnLst>
+                                      <a:cxn ang="0">
+                                        <a:pos x="T0" y="T1"/>
+                                      </a:cxn>
+                                      <a:cxn ang="0">
+                                        <a:pos x="T2" y="T3"/>
+                                      </a:cxn>
+                                      <a:cxn ang="0">
+                                        <a:pos x="T4" y="T5"/>
+                                      </a:cxn>
+                                      <a:cxn ang="0">
+                                        <a:pos x="T6" y="T7"/>
+                                      </a:cxn>
+                                      <a:cxn ang="0">
+                                        <a:pos x="T8" y="T9"/>
+                                      </a:cxn>
+                                      <a:cxn ang="0">
+                                        <a:pos x="T10" y="T11"/>
+                                      </a:cxn>
+                                    </a:cxnLst>
+                                    <a:rect l="0" t="0" r="r" b="b"/>
+                                    <a:pathLst>
+                                      <a:path w="15" h="93">
+                                        <a:moveTo>
+                                          <a:pt x="0" y="0"/>
+                                        </a:moveTo>
+                                        <a:lnTo>
+                                          <a:pt x="9" y="37"/>
+                                        </a:lnTo>
+                                        <a:lnTo>
+                                          <a:pt x="9" y="40"/>
+                                        </a:lnTo>
+                                        <a:lnTo>
+                                          <a:pt x="15" y="93"/>
+                                        </a:lnTo>
+                                        <a:lnTo>
+                                          <a:pt x="5" y="49"/>
+                                        </a:lnTo>
+                                        <a:lnTo>
+                                          <a:pt x="0" y="0"/>
+                                        </a:lnTo>
+                                        <a:close/>
+                                      </a:path>
+                                    </a:pathLst>
+                                  </a:custGeom>
+                                  <a:solidFill>
+                                    <a:schemeClr val="tx2"/>
+                                  </a:solidFill>
+                                  <a:ln w="0">
+                                    <a:solidFill>
+                                      <a:schemeClr val="tx2"/>
+                                    </a:solidFill>
+                                    <a:prstDash val="solid"/>
+                                    <a:round/>
+                                    <a:headEnd/>
+                                    <a:tailEnd/>
+                                  </a:ln>
+                                </wps:spPr>
+                                <wps:bodyPr vert="horz" wrap="square" lIns="91440" tIns="45720" rIns="91440" bIns="45720" numCol="1" anchor="t" anchorCtr="0" compatLnSpc="1">
+                                  <a:prstTxWarp prst="textNoShape">
+                                    <a:avLst/>
+                                  </a:prstTxWarp>
+                                </wps:bodyPr>
+                              </wps:wsp>
+                              <wps:wsp>
+                                <wps:cNvPr id="27" name="Figura a mano libera 27"/>
+                                <wps:cNvSpPr>
+                                  <a:spLocks/>
+                                </wps:cNvSpPr>
+                                <wps:spPr bwMode="auto">
+                                  <a:xfrm>
+                                    <a:off x="563337" y="5689775"/>
+                                    <a:ext cx="625475" cy="1216025"/>
+                                  </a:xfrm>
+                                  <a:custGeom>
+                                    <a:avLst/>
+                                    <a:gdLst>
+                                      <a:gd name="T0" fmla="*/ 394 w 394"/>
+                                      <a:gd name="T1" fmla="*/ 0 h 766"/>
+                                      <a:gd name="T2" fmla="*/ 394 w 394"/>
+                                      <a:gd name="T3" fmla="*/ 0 h 766"/>
+                                      <a:gd name="T4" fmla="*/ 356 w 394"/>
+                                      <a:gd name="T5" fmla="*/ 38 h 766"/>
+                                      <a:gd name="T6" fmla="*/ 319 w 394"/>
+                                      <a:gd name="T7" fmla="*/ 77 h 766"/>
+                                      <a:gd name="T8" fmla="*/ 284 w 394"/>
+                                      <a:gd name="T9" fmla="*/ 117 h 766"/>
+                                      <a:gd name="T10" fmla="*/ 249 w 394"/>
+                                      <a:gd name="T11" fmla="*/ 160 h 766"/>
+                                      <a:gd name="T12" fmla="*/ 207 w 394"/>
+                                      <a:gd name="T13" fmla="*/ 218 h 766"/>
+                                      <a:gd name="T14" fmla="*/ 168 w 394"/>
+                                      <a:gd name="T15" fmla="*/ 276 h 766"/>
+                                      <a:gd name="T16" fmla="*/ 131 w 394"/>
+                                      <a:gd name="T17" fmla="*/ 339 h 766"/>
+                                      <a:gd name="T18" fmla="*/ 98 w 394"/>
+                                      <a:gd name="T19" fmla="*/ 402 h 766"/>
+                                      <a:gd name="T20" fmla="*/ 69 w 394"/>
+                                      <a:gd name="T21" fmla="*/ 467 h 766"/>
+                                      <a:gd name="T22" fmla="*/ 45 w 394"/>
+                                      <a:gd name="T23" fmla="*/ 535 h 766"/>
+                                      <a:gd name="T24" fmla="*/ 26 w 394"/>
+                                      <a:gd name="T25" fmla="*/ 604 h 766"/>
+                                      <a:gd name="T26" fmla="*/ 14 w 394"/>
+                                      <a:gd name="T27" fmla="*/ 673 h 766"/>
+                                      <a:gd name="T28" fmla="*/ 7 w 394"/>
+                                      <a:gd name="T29" fmla="*/ 746 h 766"/>
+                                      <a:gd name="T30" fmla="*/ 6 w 394"/>
+                                      <a:gd name="T31" fmla="*/ 766 h 766"/>
+                                      <a:gd name="T32" fmla="*/ 0 w 394"/>
+                                      <a:gd name="T33" fmla="*/ 749 h 766"/>
+                                      <a:gd name="T34" fmla="*/ 1 w 394"/>
+                                      <a:gd name="T35" fmla="*/ 744 h 766"/>
+                                      <a:gd name="T36" fmla="*/ 7 w 394"/>
+                                      <a:gd name="T37" fmla="*/ 673 h 766"/>
+                                      <a:gd name="T38" fmla="*/ 21 w 394"/>
+                                      <a:gd name="T39" fmla="*/ 603 h 766"/>
+                                      <a:gd name="T40" fmla="*/ 40 w 394"/>
+                                      <a:gd name="T41" fmla="*/ 533 h 766"/>
+                                      <a:gd name="T42" fmla="*/ 65 w 394"/>
+                                      <a:gd name="T43" fmla="*/ 466 h 766"/>
+                                      <a:gd name="T44" fmla="*/ 94 w 394"/>
+                                      <a:gd name="T45" fmla="*/ 400 h 766"/>
+                                      <a:gd name="T46" fmla="*/ 127 w 394"/>
+                                      <a:gd name="T47" fmla="*/ 336 h 766"/>
+                                      <a:gd name="T48" fmla="*/ 164 w 394"/>
+                                      <a:gd name="T49" fmla="*/ 275 h 766"/>
+                                      <a:gd name="T50" fmla="*/ 204 w 394"/>
+                                      <a:gd name="T51" fmla="*/ 215 h 766"/>
+                                      <a:gd name="T52" fmla="*/ 248 w 394"/>
+                                      <a:gd name="T53" fmla="*/ 158 h 766"/>
+                                      <a:gd name="T54" fmla="*/ 282 w 394"/>
+                                      <a:gd name="T55" fmla="*/ 116 h 766"/>
+                                      <a:gd name="T56" fmla="*/ 318 w 394"/>
+                                      <a:gd name="T57" fmla="*/ 76 h 766"/>
+                                      <a:gd name="T58" fmla="*/ 354 w 394"/>
+                                      <a:gd name="T59" fmla="*/ 37 h 766"/>
+                                      <a:gd name="T60" fmla="*/ 394 w 394"/>
+                                      <a:gd name="T61" fmla="*/ 0 h 766"/>
+                                    </a:gdLst>
+                                    <a:ahLst/>
+                                    <a:cxnLst>
+                                      <a:cxn ang="0">
+                                        <a:pos x="T0" y="T1"/>
+                                      </a:cxn>
+                                      <a:cxn ang="0">
+                                        <a:pos x="T2" y="T3"/>
+                                      </a:cxn>
+                                      <a:cxn ang="0">
+                                        <a:pos x="T4" y="T5"/>
+                                      </a:cxn>
+                                      <a:cxn ang="0">
+                                        <a:pos x="T6" y="T7"/>
+                                      </a:cxn>
+                                      <a:cxn ang="0">
+                                        <a:pos x="T8" y="T9"/>
+                                      </a:cxn>
+                                      <a:cxn ang="0">
+                                        <a:pos x="T10" y="T11"/>
+                                      </a:cxn>
+                                      <a:cxn ang="0">
+                                        <a:pos x="T12" y="T13"/>
+                                      </a:cxn>
+                                      <a:cxn ang="0">
+                                        <a:pos x="T14" y="T15"/>
+                                      </a:cxn>
+                                      <a:cxn ang="0">
+                                        <a:pos x="T16" y="T17"/>
+                                      </a:cxn>
+                                      <a:cxn ang="0">
+                                        <a:pos x="T18" y="T19"/>
+                                      </a:cxn>
+                                      <a:cxn ang="0">
+                                        <a:pos x="T20" y="T21"/>
+                                      </a:cxn>
+                                      <a:cxn ang="0">
+                                        <a:pos x="T22" y="T23"/>
+                                      </a:cxn>
+                                      <a:cxn ang="0">
+                                        <a:pos x="T24" y="T25"/>
+                                      </a:cxn>
+                                      <a:cxn ang="0">
+                                        <a:pos x="T26" y="T27"/>
+                                      </a:cxn>
+                                      <a:cxn ang="0">
+                                        <a:pos x="T28" y="T29"/>
+                                      </a:cxn>
+                                      <a:cxn ang="0">
+                                        <a:pos x="T30" y="T31"/>
+                                      </a:cxn>
+                                      <a:cxn ang="0">
+                                        <a:pos x="T32" y="T33"/>
+                                      </a:cxn>
+                                      <a:cxn ang="0">
+                                        <a:pos x="T34" y="T35"/>
+                                      </a:cxn>
+                                      <a:cxn ang="0">
+                                        <a:pos x="T36" y="T37"/>
+                                      </a:cxn>
+                                      <a:cxn ang="0">
+                                        <a:pos x="T38" y="T39"/>
+                                      </a:cxn>
+                                      <a:cxn ang="0">
+                                        <a:pos x="T40" y="T41"/>
+                                      </a:cxn>
+                                      <a:cxn ang="0">
+                                        <a:pos x="T42" y="T43"/>
+                                      </a:cxn>
+                                      <a:cxn ang="0">
+                                        <a:pos x="T44" y="T45"/>
+                                      </a:cxn>
+                                      <a:cxn ang="0">
+                                        <a:pos x="T46" y="T47"/>
+                                      </a:cxn>
+                                      <a:cxn ang="0">
+                                        <a:pos x="T48" y="T49"/>
+                                      </a:cxn>
+                                      <a:cxn ang="0">
+                                        <a:pos x="T50" y="T51"/>
+                                      </a:cxn>
+                                      <a:cxn ang="0">
+                                        <a:pos x="T52" y="T53"/>
+                                      </a:cxn>
+                                      <a:cxn ang="0">
+                                        <a:pos x="T54" y="T55"/>
+                                      </a:cxn>
+                                      <a:cxn ang="0">
+                                        <a:pos x="T56" y="T57"/>
+                                      </a:cxn>
+                                      <a:cxn ang="0">
+                                        <a:pos x="T58" y="T59"/>
+                                      </a:cxn>
+                                      <a:cxn ang="0">
+                                        <a:pos x="T60" y="T61"/>
+                                      </a:cxn>
+                                    </a:cxnLst>
+                                    <a:rect l="0" t="0" r="r" b="b"/>
+                                    <a:pathLst>
+                                      <a:path w="394" h="766">
+                                        <a:moveTo>
+                                          <a:pt x="394" y="0"/>
+                                        </a:moveTo>
+                                        <a:lnTo>
+                                          <a:pt x="394" y="0"/>
+                                        </a:lnTo>
+                                        <a:lnTo>
+                                          <a:pt x="356" y="38"/>
+                                        </a:lnTo>
+                                        <a:lnTo>
+                                          <a:pt x="319" y="77"/>
+                                        </a:lnTo>
+                                        <a:lnTo>
+                                          <a:pt x="284" y="117"/>
+                                        </a:lnTo>
+                                        <a:lnTo>
+                                          <a:pt x="249" y="160"/>
+                                        </a:lnTo>
+                                        <a:lnTo>
+                                          <a:pt x="207" y="218"/>
+                                        </a:lnTo>
+                                        <a:lnTo>
+                                          <a:pt x="168" y="276"/>
+                                        </a:lnTo>
+                                        <a:lnTo>
+                                          <a:pt x="131" y="339"/>
+                                        </a:lnTo>
+                                        <a:lnTo>
+                                          <a:pt x="98" y="402"/>
+                                        </a:lnTo>
+                                        <a:lnTo>
+                                          <a:pt x="69" y="467"/>
+                                        </a:lnTo>
+                                        <a:lnTo>
+                                          <a:pt x="45" y="535"/>
+                                        </a:lnTo>
+                                        <a:lnTo>
+                                          <a:pt x="26" y="604"/>
+                                        </a:lnTo>
+                                        <a:lnTo>
+                                          <a:pt x="14" y="673"/>
+                                        </a:lnTo>
+                                        <a:lnTo>
+                                          <a:pt x="7" y="746"/>
+                                        </a:lnTo>
+                                        <a:lnTo>
+                                          <a:pt x="6" y="766"/>
+                                        </a:lnTo>
+                                        <a:lnTo>
+                                          <a:pt x="0" y="749"/>
+                                        </a:lnTo>
+                                        <a:lnTo>
+                                          <a:pt x="1" y="744"/>
+                                        </a:lnTo>
+                                        <a:lnTo>
+                                          <a:pt x="7" y="673"/>
+                                        </a:lnTo>
+                                        <a:lnTo>
+                                          <a:pt x="21" y="603"/>
+                                        </a:lnTo>
+                                        <a:lnTo>
+                                          <a:pt x="40" y="533"/>
+                                        </a:lnTo>
+                                        <a:lnTo>
+                                          <a:pt x="65" y="466"/>
+                                        </a:lnTo>
+                                        <a:lnTo>
+                                          <a:pt x="94" y="400"/>
+                                        </a:lnTo>
+                                        <a:lnTo>
+                                          <a:pt x="127" y="336"/>
+                                        </a:lnTo>
+                                        <a:lnTo>
+                                          <a:pt x="164" y="275"/>
+                                        </a:lnTo>
+                                        <a:lnTo>
+                                          <a:pt x="204" y="215"/>
+                                        </a:lnTo>
+                                        <a:lnTo>
+                                          <a:pt x="248" y="158"/>
+                                        </a:lnTo>
+                                        <a:lnTo>
+                                          <a:pt x="282" y="116"/>
+                                        </a:lnTo>
+                                        <a:lnTo>
+                                          <a:pt x="318" y="76"/>
+                                        </a:lnTo>
+                                        <a:lnTo>
+                                          <a:pt x="354" y="37"/>
+                                        </a:lnTo>
+                                        <a:lnTo>
+                                          <a:pt x="394" y="0"/>
+                                        </a:lnTo>
+                                        <a:close/>
+                                      </a:path>
+                                    </a:pathLst>
+                                  </a:custGeom>
+                                  <a:solidFill>
+                                    <a:schemeClr val="tx2"/>
+                                  </a:solidFill>
+                                  <a:ln w="0">
+                                    <a:solidFill>
+                                      <a:schemeClr val="tx2"/>
+                                    </a:solidFill>
+                                    <a:prstDash val="solid"/>
+                                    <a:round/>
+                                    <a:headEnd/>
+                                    <a:tailEnd/>
+                                  </a:ln>
+                                </wps:spPr>
+                                <wps:bodyPr vert="horz" wrap="square" lIns="91440" tIns="45720" rIns="91440" bIns="45720" numCol="1" anchor="t" anchorCtr="0" compatLnSpc="1">
+                                  <a:prstTxWarp prst="textNoShape">
+                                    <a:avLst/>
+                                  </a:prstTxWarp>
+                                </wps:bodyPr>
+                              </wps:wsp>
+                              <wps:wsp>
+                                <wps:cNvPr id="28" name="Figura a mano libera 28"/>
+                                <wps:cNvSpPr>
+                                  <a:spLocks/>
+                                </wps:cNvSpPr>
+                                <wps:spPr bwMode="auto">
+                                  <a:xfrm>
+                                    <a:off x="563337" y="6915325"/>
+                                    <a:ext cx="57150" cy="307975"/>
+                                  </a:xfrm>
+                                  <a:custGeom>
+                                    <a:avLst/>
+                                    <a:gdLst>
+                                      <a:gd name="T0" fmla="*/ 0 w 36"/>
+                                      <a:gd name="T1" fmla="*/ 0 h 194"/>
+                                      <a:gd name="T2" fmla="*/ 6 w 36"/>
+                                      <a:gd name="T3" fmla="*/ 16 h 194"/>
+                                      <a:gd name="T4" fmla="*/ 7 w 36"/>
+                                      <a:gd name="T5" fmla="*/ 19 h 194"/>
+                                      <a:gd name="T6" fmla="*/ 11 w 36"/>
+                                      <a:gd name="T7" fmla="*/ 80 h 194"/>
+                                      <a:gd name="T8" fmla="*/ 20 w 36"/>
+                                      <a:gd name="T9" fmla="*/ 132 h 194"/>
+                                      <a:gd name="T10" fmla="*/ 33 w 36"/>
+                                      <a:gd name="T11" fmla="*/ 185 h 194"/>
+                                      <a:gd name="T12" fmla="*/ 36 w 36"/>
+                                      <a:gd name="T13" fmla="*/ 194 h 194"/>
+                                      <a:gd name="T14" fmla="*/ 21 w 36"/>
+                                      <a:gd name="T15" fmla="*/ 161 h 194"/>
+                                      <a:gd name="T16" fmla="*/ 15 w 36"/>
+                                      <a:gd name="T17" fmla="*/ 145 h 194"/>
+                                      <a:gd name="T18" fmla="*/ 5 w 36"/>
+                                      <a:gd name="T19" fmla="*/ 81 h 194"/>
+                                      <a:gd name="T20" fmla="*/ 1 w 36"/>
+                                      <a:gd name="T21" fmla="*/ 41 h 194"/>
+                                      <a:gd name="T22" fmla="*/ 0 w 36"/>
+                                      <a:gd name="T23" fmla="*/ 0 h 194"/>
+                                    </a:gdLst>
+                                    <a:ahLst/>
+                                    <a:cxnLst>
+                                      <a:cxn ang="0">
+                                        <a:pos x="T0" y="T1"/>
+                                      </a:cxn>
+                                      <a:cxn ang="0">
+                                        <a:pos x="T2" y="T3"/>
+                                      </a:cxn>
+                                      <a:cxn ang="0">
+                                        <a:pos x="T4" y="T5"/>
+                                      </a:cxn>
+                                      <a:cxn ang="0">
+                                        <a:pos x="T6" y="T7"/>
+                                      </a:cxn>
+                                      <a:cxn ang="0">
+                                        <a:pos x="T8" y="T9"/>
+                                      </a:cxn>
+                                      <a:cxn ang="0">
+                                        <a:pos x="T10" y="T11"/>
+                                      </a:cxn>
+                                      <a:cxn ang="0">
+                                        <a:pos x="T12" y="T13"/>
+                                      </a:cxn>
+                                      <a:cxn ang="0">
+                                        <a:pos x="T14" y="T15"/>
+                                      </a:cxn>
+                                      <a:cxn ang="0">
+                                        <a:pos x="T16" y="T17"/>
+                                      </a:cxn>
+                                      <a:cxn ang="0">
+                                        <a:pos x="T18" y="T19"/>
+                                      </a:cxn>
+                                      <a:cxn ang="0">
+                                        <a:pos x="T20" y="T21"/>
+                                      </a:cxn>
+                                      <a:cxn ang="0">
+                                        <a:pos x="T22" y="T23"/>
+                                      </a:cxn>
+                                    </a:cxnLst>
+                                    <a:rect l="0" t="0" r="r" b="b"/>
+                                    <a:pathLst>
+                                      <a:path w="36" h="194">
+                                        <a:moveTo>
+                                          <a:pt x="0" y="0"/>
+                                        </a:moveTo>
+                                        <a:lnTo>
+                                          <a:pt x="6" y="16"/>
+                                        </a:lnTo>
+                                        <a:lnTo>
+                                          <a:pt x="7" y="19"/>
+                                        </a:lnTo>
+                                        <a:lnTo>
+                                          <a:pt x="11" y="80"/>
+                                        </a:lnTo>
+                                        <a:lnTo>
+                                          <a:pt x="20" y="132"/>
+                                        </a:lnTo>
+                                        <a:lnTo>
+                                          <a:pt x="33" y="185"/>
+                                        </a:lnTo>
+                                        <a:lnTo>
+                                          <a:pt x="36" y="194"/>
+                                        </a:lnTo>
+                                        <a:lnTo>
+                                          <a:pt x="21" y="161"/>
+                                        </a:lnTo>
+                                        <a:lnTo>
+                                          <a:pt x="15" y="145"/>
+                                        </a:lnTo>
+                                        <a:lnTo>
+                                          <a:pt x="5" y="81"/>
+                                        </a:lnTo>
+                                        <a:lnTo>
+                                          <a:pt x="1" y="41"/>
+                                        </a:lnTo>
+                                        <a:lnTo>
+                                          <a:pt x="0" y="0"/>
+                                        </a:lnTo>
+                                        <a:close/>
+                                      </a:path>
+                                    </a:pathLst>
+                                  </a:custGeom>
+                                  <a:solidFill>
+                                    <a:schemeClr val="tx2"/>
+                                  </a:solidFill>
+                                  <a:ln w="0">
+                                    <a:solidFill>
+                                      <a:schemeClr val="tx2"/>
+                                    </a:solidFill>
+                                    <a:prstDash val="solid"/>
+                                    <a:round/>
+                                    <a:headEnd/>
+                                    <a:tailEnd/>
+                                  </a:ln>
+                                </wps:spPr>
+                                <wps:bodyPr vert="horz" wrap="square" lIns="91440" tIns="45720" rIns="91440" bIns="45720" numCol="1" anchor="t" anchorCtr="0" compatLnSpc="1">
+                                  <a:prstTxWarp prst="textNoShape">
+                                    <a:avLst/>
+                                  </a:prstTxWarp>
+                                </wps:bodyPr>
+                              </wps:wsp>
+                              <wps:wsp>
+                                <wps:cNvPr id="29" name="Figura a mano libera 29"/>
+                                <wps:cNvSpPr>
+                                  <a:spLocks/>
+                                </wps:cNvSpPr>
+                                <wps:spPr bwMode="auto">
+                                  <a:xfrm>
+                                    <a:off x="607787" y="7229650"/>
+                                    <a:ext cx="49213" cy="103188"/>
+                                  </a:xfrm>
+                                  <a:custGeom>
+                                    <a:avLst/>
+                                    <a:gdLst>
+                                      <a:gd name="T0" fmla="*/ 0 w 31"/>
+                                      <a:gd name="T1" fmla="*/ 0 h 65"/>
+                                      <a:gd name="T2" fmla="*/ 31 w 31"/>
+                                      <a:gd name="T3" fmla="*/ 65 h 65"/>
+                                      <a:gd name="T4" fmla="*/ 23 w 31"/>
+                                      <a:gd name="T5" fmla="*/ 65 h 65"/>
+                                      <a:gd name="T6" fmla="*/ 0 w 31"/>
+                                      <a:gd name="T7" fmla="*/ 0 h 65"/>
+                                    </a:gdLst>
+                                    <a:ahLst/>
+                                    <a:cxnLst>
+                                      <a:cxn ang="0">
+                                        <a:pos x="T0" y="T1"/>
+                                      </a:cxn>
+                                      <a:cxn ang="0">
+                                        <a:pos x="T2" y="T3"/>
+                                      </a:cxn>
+                                      <a:cxn ang="0">
+                                        <a:pos x="T4" y="T5"/>
+                                      </a:cxn>
+                                      <a:cxn ang="0">
+                                        <a:pos x="T6" y="T7"/>
+                                      </a:cxn>
+                                    </a:cxnLst>
+                                    <a:rect l="0" t="0" r="r" b="b"/>
+                                    <a:pathLst>
+                                      <a:path w="31" h="65">
+                                        <a:moveTo>
+                                          <a:pt x="0" y="0"/>
+                                        </a:moveTo>
+                                        <a:lnTo>
+                                          <a:pt x="31" y="65"/>
+                                        </a:lnTo>
+                                        <a:lnTo>
+                                          <a:pt x="23" y="65"/>
+                                        </a:lnTo>
+                                        <a:lnTo>
+                                          <a:pt x="0" y="0"/>
+                                        </a:lnTo>
+                                        <a:close/>
+                                      </a:path>
+                                    </a:pathLst>
+                                  </a:custGeom>
+                                  <a:solidFill>
+                                    <a:schemeClr val="tx2"/>
+                                  </a:solidFill>
+                                  <a:ln w="0">
+                                    <a:solidFill>
+                                      <a:schemeClr val="tx2"/>
+                                    </a:solidFill>
+                                    <a:prstDash val="solid"/>
+                                    <a:round/>
+                                    <a:headEnd/>
+                                    <a:tailEnd/>
+                                  </a:ln>
+                                </wps:spPr>
+                                <wps:bodyPr vert="horz" wrap="square" lIns="91440" tIns="45720" rIns="91440" bIns="45720" numCol="1" anchor="t" anchorCtr="0" compatLnSpc="1">
+                                  <a:prstTxWarp prst="textNoShape">
+                                    <a:avLst/>
+                                  </a:prstTxWarp>
+                                </wps:bodyPr>
+                              </wps:wsp>
+                              <wps:wsp>
+                                <wps:cNvPr id="30" name="Figura a mano  libera 30"/>
+                                <wps:cNvSpPr>
+                                  <a:spLocks/>
+                                </wps:cNvSpPr>
+                                <wps:spPr bwMode="auto">
+                                  <a:xfrm>
+                                    <a:off x="563337" y="6878812"/>
+                                    <a:ext cx="11113" cy="66675"/>
+                                  </a:xfrm>
+                                  <a:custGeom>
+                                    <a:avLst/>
+                                    <a:gdLst>
+                                      <a:gd name="T0" fmla="*/ 0 w 7"/>
+                                      <a:gd name="T1" fmla="*/ 0 h 42"/>
+                                      <a:gd name="T2" fmla="*/ 6 w 7"/>
+                                      <a:gd name="T3" fmla="*/ 17 h 42"/>
+                                      <a:gd name="T4" fmla="*/ 7 w 7"/>
+                                      <a:gd name="T5" fmla="*/ 42 h 42"/>
+                                      <a:gd name="T6" fmla="*/ 6 w 7"/>
+                                      <a:gd name="T7" fmla="*/ 39 h 42"/>
+                                      <a:gd name="T8" fmla="*/ 0 w 7"/>
+                                      <a:gd name="T9" fmla="*/ 23 h 42"/>
+                                      <a:gd name="T10" fmla="*/ 0 w 7"/>
+                                      <a:gd name="T11" fmla="*/ 0 h 42"/>
+                                    </a:gdLst>
+                                    <a:ahLst/>
+                                    <a:cxnLst>
+                                      <a:cxn ang="0">
+                                        <a:pos x="T0" y="T1"/>
+                                      </a:cxn>
+                                      <a:cxn ang="0">
+                                        <a:pos x="T2" y="T3"/>
+                                      </a:cxn>
+                                      <a:cxn ang="0">
+                                        <a:pos x="T4" y="T5"/>
+                                      </a:cxn>
+                                      <a:cxn ang="0">
+                                        <a:pos x="T6" y="T7"/>
+                                      </a:cxn>
+                                      <a:cxn ang="0">
+                                        <a:pos x="T8" y="T9"/>
+                                      </a:cxn>
+                                      <a:cxn ang="0">
+                                        <a:pos x="T10" y="T11"/>
+                                      </a:cxn>
+                                    </a:cxnLst>
+                                    <a:rect l="0" t="0" r="r" b="b"/>
+                                    <a:pathLst>
+                                      <a:path w="7" h="42">
+                                        <a:moveTo>
+                                          <a:pt x="0" y="0"/>
+                                        </a:moveTo>
+                                        <a:lnTo>
+                                          <a:pt x="6" y="17"/>
+                                        </a:lnTo>
+                                        <a:lnTo>
+                                          <a:pt x="7" y="42"/>
+                                        </a:lnTo>
+                                        <a:lnTo>
+                                          <a:pt x="6" y="39"/>
+                                        </a:lnTo>
+                                        <a:lnTo>
+                                          <a:pt x="0" y="23"/>
+                                        </a:lnTo>
+                                        <a:lnTo>
+                                          <a:pt x="0" y="0"/>
+                                        </a:lnTo>
+                                        <a:close/>
+                                      </a:path>
+                                    </a:pathLst>
+                                  </a:custGeom>
+                                  <a:solidFill>
+                                    <a:schemeClr val="tx2"/>
+                                  </a:solidFill>
+                                  <a:ln w="0">
+                                    <a:solidFill>
+                                      <a:schemeClr val="tx2"/>
+                                    </a:solidFill>
+                                    <a:prstDash val="solid"/>
+                                    <a:round/>
+                                    <a:headEnd/>
+                                    <a:tailEnd/>
+                                  </a:ln>
+                                </wps:spPr>
+                                <wps:bodyPr vert="horz" wrap="square" lIns="91440" tIns="45720" rIns="91440" bIns="45720" numCol="1" anchor="t" anchorCtr="0" compatLnSpc="1">
+                                  <a:prstTxWarp prst="textNoShape">
+                                    <a:avLst/>
+                                  </a:prstTxWarp>
+                                </wps:bodyPr>
+                              </wps:wsp>
+                              <wps:wsp>
+                                <wps:cNvPr id="31" name="Figura a mano libera 31"/>
+                                <wps:cNvSpPr>
+                                  <a:spLocks/>
+                                </wps:cNvSpPr>
+                                <wps:spPr bwMode="auto">
+                                  <a:xfrm>
+                                    <a:off x="587149" y="7145512"/>
+                                    <a:ext cx="71438" cy="187325"/>
+                                  </a:xfrm>
+                                  <a:custGeom>
+                                    <a:avLst/>
+                                    <a:gdLst>
+                                      <a:gd name="T0" fmla="*/ 0 w 45"/>
+                                      <a:gd name="T1" fmla="*/ 0 h 118"/>
+                                      <a:gd name="T2" fmla="*/ 6 w 45"/>
+                                      <a:gd name="T3" fmla="*/ 16 h 118"/>
+                                      <a:gd name="T4" fmla="*/ 21 w 45"/>
+                                      <a:gd name="T5" fmla="*/ 49 h 118"/>
+                                      <a:gd name="T6" fmla="*/ 33 w 45"/>
+                                      <a:gd name="T7" fmla="*/ 84 h 118"/>
+                                      <a:gd name="T8" fmla="*/ 45 w 45"/>
+                                      <a:gd name="T9" fmla="*/ 118 h 118"/>
+                                      <a:gd name="T10" fmla="*/ 44 w 45"/>
+                                      <a:gd name="T11" fmla="*/ 118 h 118"/>
+                                      <a:gd name="T12" fmla="*/ 13 w 45"/>
+                                      <a:gd name="T13" fmla="*/ 53 h 118"/>
+                                      <a:gd name="T14" fmla="*/ 11 w 45"/>
+                                      <a:gd name="T15" fmla="*/ 42 h 118"/>
+                                      <a:gd name="T16" fmla="*/ 0 w 45"/>
+                                      <a:gd name="T17" fmla="*/ 0 h 118"/>
+                                    </a:gdLst>
+                                    <a:ahLst/>
+                                    <a:cxnLst>
+                                      <a:cxn ang="0">
+                                        <a:pos x="T0" y="T1"/>
+                                      </a:cxn>
+                                      <a:cxn ang="0">
+                                        <a:pos x="T2" y="T3"/>
+                                      </a:cxn>
+                                      <a:cxn ang="0">
+                                        <a:pos x="T4" y="T5"/>
+                                      </a:cxn>
+                                      <a:cxn ang="0">
+                                        <a:pos x="T6" y="T7"/>
+                                      </a:cxn>
+                                      <a:cxn ang="0">
+                                        <a:pos x="T8" y="T9"/>
+                                      </a:cxn>
+                                      <a:cxn ang="0">
+                                        <a:pos x="T10" y="T11"/>
+                                      </a:cxn>
+                                      <a:cxn ang="0">
+                                        <a:pos x="T12" y="T13"/>
+                                      </a:cxn>
+                                      <a:cxn ang="0">
+                                        <a:pos x="T14" y="T15"/>
+                                      </a:cxn>
+                                      <a:cxn ang="0">
+                                        <a:pos x="T16" y="T17"/>
+                                      </a:cxn>
+                                    </a:cxnLst>
+                                    <a:rect l="0" t="0" r="r" b="b"/>
+                                    <a:pathLst>
+                                      <a:path w="45" h="118">
+                                        <a:moveTo>
+                                          <a:pt x="0" y="0"/>
+                                        </a:moveTo>
+                                        <a:lnTo>
+                                          <a:pt x="6" y="16"/>
+                                        </a:lnTo>
+                                        <a:lnTo>
+                                          <a:pt x="21" y="49"/>
+                                        </a:lnTo>
+                                        <a:lnTo>
+                                          <a:pt x="33" y="84"/>
+                                        </a:lnTo>
+                                        <a:lnTo>
+                                          <a:pt x="45" y="118"/>
+                                        </a:lnTo>
+                                        <a:lnTo>
+                                          <a:pt x="44" y="118"/>
+                                        </a:lnTo>
+                                        <a:lnTo>
+                                          <a:pt x="13" y="53"/>
+                                        </a:lnTo>
+                                        <a:lnTo>
+                                          <a:pt x="11" y="42"/>
+                                        </a:lnTo>
+                                        <a:lnTo>
+                                          <a:pt x="0" y="0"/>
+                                        </a:lnTo>
+                                        <a:close/>
+                                      </a:path>
+                                    </a:pathLst>
+                                  </a:custGeom>
+                                  <a:solidFill>
+                                    <a:schemeClr val="tx2"/>
+                                  </a:solidFill>
+                                  <a:ln w="0">
+                                    <a:solidFill>
+                                      <a:schemeClr val="tx2"/>
+                                    </a:solidFill>
+                                    <a:prstDash val="solid"/>
+                                    <a:round/>
+                                    <a:headEnd/>
+                                    <a:tailEnd/>
+                                  </a:ln>
+                                </wps:spPr>
+                                <wps:bodyPr vert="horz" wrap="square" lIns="91440" tIns="45720" rIns="91440" bIns="45720" numCol="1" anchor="t" anchorCtr="0" compatLnSpc="1">
+                                  <a:prstTxWarp prst="textNoShape">
+                                    <a:avLst/>
+                                  </a:prstTxWarp>
+                                </wps:bodyPr>
+                              </wps:wsp>
+                            </wpg:grpSp>
+                            <wpg:grpSp>
+                              <wpg:cNvPr id="7" name="Gruppo 7"/>
+                              <wpg:cNvGrpSpPr>
+                                <a:grpSpLocks noChangeAspect="1"/>
+                              </wpg:cNvGrpSpPr>
+                              <wpg:grpSpPr>
+                                <a:xfrm>
+                                  <a:off x="80645" y="4826972"/>
+                                  <a:ext cx="1306273" cy="2505863"/>
+                                  <a:chOff x="80645" y="4649964"/>
+                                  <a:chExt cx="874712" cy="1677988"/>
+                                </a:xfrm>
+                              </wpg:grpSpPr>
+                              <wps:wsp>
+                                <wps:cNvPr id="8" name="Figura a mano libera 8"/>
+                                <wps:cNvSpPr>
+                                  <a:spLocks/>
+                                </wps:cNvSpPr>
+                                <wps:spPr bwMode="auto">
+                                  <a:xfrm>
+                                    <a:off x="118745" y="5189714"/>
+                                    <a:ext cx="198438" cy="714375"/>
+                                  </a:xfrm>
+                                  <a:custGeom>
+                                    <a:avLst/>
+                                    <a:gdLst>
+                                      <a:gd name="T0" fmla="*/ 0 w 125"/>
+                                      <a:gd name="T1" fmla="*/ 0 h 450"/>
+                                      <a:gd name="T2" fmla="*/ 41 w 125"/>
+                                      <a:gd name="T3" fmla="*/ 155 h 450"/>
+                                      <a:gd name="T4" fmla="*/ 86 w 125"/>
+                                      <a:gd name="T5" fmla="*/ 309 h 450"/>
+                                      <a:gd name="T6" fmla="*/ 125 w 125"/>
+                                      <a:gd name="T7" fmla="*/ 425 h 450"/>
+                                      <a:gd name="T8" fmla="*/ 125 w 125"/>
+                                      <a:gd name="T9" fmla="*/ 450 h 450"/>
+                                      <a:gd name="T10" fmla="*/ 79 w 125"/>
+                                      <a:gd name="T11" fmla="*/ 311 h 450"/>
+                                      <a:gd name="T12" fmla="*/ 41 w 125"/>
+                                      <a:gd name="T13" fmla="*/ 183 h 450"/>
+                                      <a:gd name="T14" fmla="*/ 7 w 125"/>
+                                      <a:gd name="T15" fmla="*/ 54 h 450"/>
+                                      <a:gd name="T16" fmla="*/ 0 w 125"/>
+                                      <a:gd name="T17" fmla="*/ 0 h 450"/>
+                                    </a:gdLst>
+                                    <a:ahLst/>
+                                    <a:cxnLst>
+                                      <a:cxn ang="0">
+                                        <a:pos x="T0" y="T1"/>
+                                      </a:cxn>
+                                      <a:cxn ang="0">
+                                        <a:pos x="T2" y="T3"/>
+                                      </a:cxn>
+                                      <a:cxn ang="0">
+                                        <a:pos x="T4" y="T5"/>
+                                      </a:cxn>
+                                      <a:cxn ang="0">
+                                        <a:pos x="T6" y="T7"/>
+                                      </a:cxn>
+                                      <a:cxn ang="0">
+                                        <a:pos x="T8" y="T9"/>
+                                      </a:cxn>
+                                      <a:cxn ang="0">
+                                        <a:pos x="T10" y="T11"/>
+                                      </a:cxn>
+                                      <a:cxn ang="0">
+                                        <a:pos x="T12" y="T13"/>
+                                      </a:cxn>
+                                      <a:cxn ang="0">
+                                        <a:pos x="T14" y="T15"/>
+                                      </a:cxn>
+                                      <a:cxn ang="0">
+                                        <a:pos x="T16" y="T17"/>
+                                      </a:cxn>
+                                    </a:cxnLst>
+                                    <a:rect l="0" t="0" r="r" b="b"/>
+                                    <a:pathLst>
+                                      <a:path w="125" h="450">
+                                        <a:moveTo>
+                                          <a:pt x="0" y="0"/>
+                                        </a:moveTo>
+                                        <a:lnTo>
+                                          <a:pt x="41" y="155"/>
+                                        </a:lnTo>
+                                        <a:lnTo>
+                                          <a:pt x="86" y="309"/>
+                                        </a:lnTo>
+                                        <a:lnTo>
+                                          <a:pt x="125" y="425"/>
+                                        </a:lnTo>
+                                        <a:lnTo>
+                                          <a:pt x="125" y="450"/>
+                                        </a:lnTo>
+                                        <a:lnTo>
+                                          <a:pt x="79" y="311"/>
+                                        </a:lnTo>
+                                        <a:lnTo>
+                                          <a:pt x="41" y="183"/>
+                                        </a:lnTo>
+                                        <a:lnTo>
+                                          <a:pt x="7" y="54"/>
+                                        </a:lnTo>
+                                        <a:lnTo>
+                                          <a:pt x="0" y="0"/>
+                                        </a:lnTo>
+                                        <a:close/>
+                                      </a:path>
+                                    </a:pathLst>
+                                  </a:custGeom>
+                                  <a:solidFill>
+                                    <a:schemeClr val="tx2">
+                                      <a:alpha val="20000"/>
+                                    </a:schemeClr>
+                                  </a:solidFill>
+                                  <a:ln w="0">
+                                    <a:solidFill>
+                                      <a:schemeClr val="tx2">
+                                        <a:alpha val="20000"/>
+                                      </a:schemeClr>
+                                    </a:solidFill>
+                                    <a:prstDash val="solid"/>
+                                    <a:round/>
+                                    <a:headEnd/>
+                                    <a:tailEnd/>
+                                  </a:ln>
+                                </wps:spPr>
+                                <wps:bodyPr vert="horz" wrap="square" lIns="91440" tIns="45720" rIns="91440" bIns="45720" numCol="1" anchor="t" anchorCtr="0" compatLnSpc="1">
+                                  <a:prstTxWarp prst="textNoShape">
+                                    <a:avLst/>
+                                  </a:prstTxWarp>
+                                </wps:bodyPr>
+                              </wps:wsp>
+                              <wps:wsp>
+                                <wps:cNvPr id="9" name="Figura a mano libera 9"/>
+                                <wps:cNvSpPr>
+                                  <a:spLocks/>
+                                </wps:cNvSpPr>
+                                <wps:spPr bwMode="auto">
+                                  <a:xfrm>
+                                    <a:off x="328295" y="5891389"/>
+                                    <a:ext cx="187325" cy="436563"/>
+                                  </a:xfrm>
+                                  <a:custGeom>
+                                    <a:avLst/>
+                                    <a:gdLst>
+                                      <a:gd name="T0" fmla="*/ 0 w 118"/>
+                                      <a:gd name="T1" fmla="*/ 0 h 275"/>
+                                      <a:gd name="T2" fmla="*/ 8 w 118"/>
+                                      <a:gd name="T3" fmla="*/ 20 h 275"/>
+                                      <a:gd name="T4" fmla="*/ 37 w 118"/>
+                                      <a:gd name="T5" fmla="*/ 96 h 275"/>
+                                      <a:gd name="T6" fmla="*/ 69 w 118"/>
+                                      <a:gd name="T7" fmla="*/ 170 h 275"/>
+                                      <a:gd name="T8" fmla="*/ 118 w 118"/>
+                                      <a:gd name="T9" fmla="*/ 275 h 275"/>
+                                      <a:gd name="T10" fmla="*/ 109 w 118"/>
+                                      <a:gd name="T11" fmla="*/ 275 h 275"/>
+                                      <a:gd name="T12" fmla="*/ 61 w 118"/>
+                                      <a:gd name="T13" fmla="*/ 174 h 275"/>
+                                      <a:gd name="T14" fmla="*/ 30 w 118"/>
+                                      <a:gd name="T15" fmla="*/ 100 h 275"/>
+                                      <a:gd name="T16" fmla="*/ 0 w 118"/>
+                                      <a:gd name="T17" fmla="*/ 26 h 275"/>
+                                      <a:gd name="T18" fmla="*/ 0 w 118"/>
+                                      <a:gd name="T19" fmla="*/ 0 h 275"/>
+                                    </a:gdLst>
+                                    <a:ahLst/>
+                                    <a:cxnLst>
+                                      <a:cxn ang="0">
+                                        <a:pos x="T0" y="T1"/>
+                                      </a:cxn>
+                                      <a:cxn ang="0">
+                                        <a:pos x="T2" y="T3"/>
+                                      </a:cxn>
+                                      <a:cxn ang="0">
+                                        <a:pos x="T4" y="T5"/>
+                                      </a:cxn>
+                                      <a:cxn ang="0">
+                                        <a:pos x="T6" y="T7"/>
+                                      </a:cxn>
+                                      <a:cxn ang="0">
+                                        <a:pos x="T8" y="T9"/>
+                                      </a:cxn>
+                                      <a:cxn ang="0">
+                                        <a:pos x="T10" y="T11"/>
+                                      </a:cxn>
+                                      <a:cxn ang="0">
+                                        <a:pos x="T12" y="T13"/>
+                                      </a:cxn>
+                                      <a:cxn ang="0">
+                                        <a:pos x="T14" y="T15"/>
+                                      </a:cxn>
+                                      <a:cxn ang="0">
+                                        <a:pos x="T16" y="T17"/>
+                                      </a:cxn>
+                                      <a:cxn ang="0">
+                                        <a:pos x="T18" y="T19"/>
+                                      </a:cxn>
+                                    </a:cxnLst>
+                                    <a:rect l="0" t="0" r="r" b="b"/>
+                                    <a:pathLst>
+                                      <a:path w="118" h="275">
+                                        <a:moveTo>
+                                          <a:pt x="0" y="0"/>
+                                        </a:moveTo>
+                                        <a:lnTo>
+                                          <a:pt x="8" y="20"/>
+                                        </a:lnTo>
+                                        <a:lnTo>
+                                          <a:pt x="37" y="96"/>
+                                        </a:lnTo>
+                                        <a:lnTo>
+                                          <a:pt x="69" y="170"/>
+                                        </a:lnTo>
+                                        <a:lnTo>
+                                          <a:pt x="118" y="275"/>
+                                        </a:lnTo>
+                                        <a:lnTo>
+                                          <a:pt x="109" y="275"/>
+                                        </a:lnTo>
+                                        <a:lnTo>
+                                          <a:pt x="61" y="174"/>
+                                        </a:lnTo>
+                                        <a:lnTo>
+                                          <a:pt x="30" y="100"/>
+                                        </a:lnTo>
+                                        <a:lnTo>
+                                          <a:pt x="0" y="26"/>
+                                        </a:lnTo>
+                                        <a:lnTo>
+                                          <a:pt x="0" y="0"/>
+                                        </a:lnTo>
+                                        <a:close/>
+                                      </a:path>
+                                    </a:pathLst>
+                                  </a:custGeom>
+                                  <a:solidFill>
+                                    <a:schemeClr val="tx2">
+                                      <a:alpha val="20000"/>
+                                    </a:schemeClr>
+                                  </a:solidFill>
+                                  <a:ln w="0">
+                                    <a:solidFill>
+                                      <a:schemeClr val="tx2">
+                                        <a:alpha val="20000"/>
+                                      </a:schemeClr>
+                                    </a:solidFill>
+                                    <a:prstDash val="solid"/>
+                                    <a:round/>
+                                    <a:headEnd/>
+                                    <a:tailEnd/>
+                                  </a:ln>
+                                </wps:spPr>
+                                <wps:bodyPr vert="horz" wrap="square" lIns="91440" tIns="45720" rIns="91440" bIns="45720" numCol="1" anchor="t" anchorCtr="0" compatLnSpc="1">
+                                  <a:prstTxWarp prst="textNoShape">
+                                    <a:avLst/>
+                                  </a:prstTxWarp>
+                                </wps:bodyPr>
+                              </wps:wsp>
+                              <wps:wsp>
+                                <wps:cNvPr id="10" name="Figura a mano libera 10"/>
+                                <wps:cNvSpPr>
+                                  <a:spLocks/>
+                                </wps:cNvSpPr>
+                                <wps:spPr bwMode="auto">
+                                  <a:xfrm>
+                                    <a:off x="80645" y="5010327"/>
+                                    <a:ext cx="31750" cy="192088"/>
+                                  </a:xfrm>
+                                  <a:custGeom>
+                                    <a:avLst/>
+                                    <a:gdLst>
+                                      <a:gd name="T0" fmla="*/ 0 w 20"/>
+                                      <a:gd name="T1" fmla="*/ 0 h 121"/>
+                                      <a:gd name="T2" fmla="*/ 16 w 20"/>
+                                      <a:gd name="T3" fmla="*/ 72 h 121"/>
+                                      <a:gd name="T4" fmla="*/ 20 w 20"/>
+                                      <a:gd name="T5" fmla="*/ 121 h 121"/>
+                                      <a:gd name="T6" fmla="*/ 18 w 20"/>
+                                      <a:gd name="T7" fmla="*/ 112 h 121"/>
+                                      <a:gd name="T8" fmla="*/ 0 w 20"/>
+                                      <a:gd name="T9" fmla="*/ 31 h 121"/>
+                                      <a:gd name="T10" fmla="*/ 0 w 20"/>
+                                      <a:gd name="T11" fmla="*/ 0 h 121"/>
+                                    </a:gdLst>
+                                    <a:ahLst/>
+                                    <a:cxnLst>
+                                      <a:cxn ang="0">
+                                        <a:pos x="T0" y="T1"/>
+                                      </a:cxn>
+                                      <a:cxn ang="0">
+                                        <a:pos x="T2" y="T3"/>
+                                      </a:cxn>
+                                      <a:cxn ang="0">
+                                        <a:pos x="T4" y="T5"/>
+                                      </a:cxn>
+                                      <a:cxn ang="0">
+                                        <a:pos x="T6" y="T7"/>
+                                      </a:cxn>
+                                      <a:cxn ang="0">
+                                        <a:pos x="T8" y="T9"/>
+                                      </a:cxn>
+                                      <a:cxn ang="0">
+                                        <a:pos x="T10" y="T11"/>
+                                      </a:cxn>
+                                    </a:cxnLst>
+                                    <a:rect l="0" t="0" r="r" b="b"/>
+                                    <a:pathLst>
+                                      <a:path w="20" h="121">
+                                        <a:moveTo>
+                                          <a:pt x="0" y="0"/>
+                                        </a:moveTo>
+                                        <a:lnTo>
+                                          <a:pt x="16" y="72"/>
+                                        </a:lnTo>
+                                        <a:lnTo>
+                                          <a:pt x="20" y="121"/>
+                                        </a:lnTo>
+                                        <a:lnTo>
+                                          <a:pt x="18" y="112"/>
+                                        </a:lnTo>
+                                        <a:lnTo>
+                                          <a:pt x="0" y="31"/>
+                                        </a:lnTo>
+                                        <a:lnTo>
+                                          <a:pt x="0" y="0"/>
+                                        </a:lnTo>
+                                        <a:close/>
+                                      </a:path>
+                                    </a:pathLst>
+                                  </a:custGeom>
+                                  <a:solidFill>
+                                    <a:schemeClr val="tx2">
+                                      <a:alpha val="20000"/>
+                                    </a:schemeClr>
+                                  </a:solidFill>
+                                  <a:ln w="0">
+                                    <a:solidFill>
+                                      <a:schemeClr val="tx2">
+                                        <a:alpha val="20000"/>
+                                      </a:schemeClr>
+                                    </a:solidFill>
+                                    <a:prstDash val="solid"/>
+                                    <a:round/>
+                                    <a:headEnd/>
+                                    <a:tailEnd/>
+                                  </a:ln>
+                                </wps:spPr>
+                                <wps:bodyPr vert="horz" wrap="square" lIns="91440" tIns="45720" rIns="91440" bIns="45720" numCol="1" anchor="t" anchorCtr="0" compatLnSpc="1">
+                                  <a:prstTxWarp prst="textNoShape">
+                                    <a:avLst/>
+                                  </a:prstTxWarp>
+                                </wps:bodyPr>
+                              </wps:wsp>
+                              <wps:wsp>
+                                <wps:cNvPr id="12" name="Figura a mano libera 12"/>
+                                <wps:cNvSpPr>
+                                  <a:spLocks/>
+                                </wps:cNvSpPr>
+                                <wps:spPr bwMode="auto">
+                                  <a:xfrm>
+                                    <a:off x="112395" y="5202414"/>
+                                    <a:ext cx="250825" cy="1020763"/>
+                                  </a:xfrm>
+                                  <a:custGeom>
+                                    <a:avLst/>
+                                    <a:gdLst>
+                                      <a:gd name="T0" fmla="*/ 0 w 158"/>
+                                      <a:gd name="T1" fmla="*/ 0 h 643"/>
+                                      <a:gd name="T2" fmla="*/ 11 w 158"/>
+                                      <a:gd name="T3" fmla="*/ 46 h 643"/>
+                                      <a:gd name="T4" fmla="*/ 22 w 158"/>
+                                      <a:gd name="T5" fmla="*/ 129 h 643"/>
+                                      <a:gd name="T6" fmla="*/ 36 w 158"/>
+                                      <a:gd name="T7" fmla="*/ 211 h 643"/>
+                                      <a:gd name="T8" fmla="*/ 55 w 158"/>
+                                      <a:gd name="T9" fmla="*/ 301 h 643"/>
+                                      <a:gd name="T10" fmla="*/ 76 w 158"/>
+                                      <a:gd name="T11" fmla="*/ 389 h 643"/>
+                                      <a:gd name="T12" fmla="*/ 103 w 158"/>
+                                      <a:gd name="T13" fmla="*/ 476 h 643"/>
+                                      <a:gd name="T14" fmla="*/ 123 w 158"/>
+                                      <a:gd name="T15" fmla="*/ 533 h 643"/>
+                                      <a:gd name="T16" fmla="*/ 144 w 158"/>
+                                      <a:gd name="T17" fmla="*/ 588 h 643"/>
+                                      <a:gd name="T18" fmla="*/ 155 w 158"/>
+                                      <a:gd name="T19" fmla="*/ 632 h 643"/>
+                                      <a:gd name="T20" fmla="*/ 158 w 158"/>
+                                      <a:gd name="T21" fmla="*/ 643 h 643"/>
+                                      <a:gd name="T22" fmla="*/ 142 w 158"/>
+                                      <a:gd name="T23" fmla="*/ 608 h 643"/>
+                                      <a:gd name="T24" fmla="*/ 118 w 158"/>
+                                      <a:gd name="T25" fmla="*/ 544 h 643"/>
+                                      <a:gd name="T26" fmla="*/ 95 w 158"/>
+                                      <a:gd name="T27" fmla="*/ 478 h 643"/>
+                                      <a:gd name="T28" fmla="*/ 69 w 158"/>
+                                      <a:gd name="T29" fmla="*/ 391 h 643"/>
+                                      <a:gd name="T30" fmla="*/ 47 w 158"/>
+                                      <a:gd name="T31" fmla="*/ 302 h 643"/>
+                                      <a:gd name="T32" fmla="*/ 29 w 158"/>
+                                      <a:gd name="T33" fmla="*/ 212 h 643"/>
+                                      <a:gd name="T34" fmla="*/ 13 w 158"/>
+                                      <a:gd name="T35" fmla="*/ 107 h 643"/>
+                                      <a:gd name="T36" fmla="*/ 0 w 158"/>
+                                      <a:gd name="T37" fmla="*/ 0 h 643"/>
+                                    </a:gdLst>
+                                    <a:ahLst/>
+                                    <a:cxnLst>
+                                      <a:cxn ang="0">
+                                        <a:pos x="T0" y="T1"/>
+                                      </a:cxn>
+                                      <a:cxn ang="0">
+                                        <a:pos x="T2" y="T3"/>
+                                      </a:cxn>
+                                      <a:cxn ang="0">
+                                        <a:pos x="T4" y="T5"/>
+                                      </a:cxn>
+                                      <a:cxn ang="0">
+                                        <a:pos x="T6" y="T7"/>
+                                      </a:cxn>
+                                      <a:cxn ang="0">
+                                        <a:pos x="T8" y="T9"/>
+                                      </a:cxn>
+                                      <a:cxn ang="0">
+                                        <a:pos x="T10" y="T11"/>
+                                      </a:cxn>
+                                      <a:cxn ang="0">
+                                        <a:pos x="T12" y="T13"/>
+                                      </a:cxn>
+                                      <a:cxn ang="0">
+                                        <a:pos x="T14" y="T15"/>
+                                      </a:cxn>
+                                      <a:cxn ang="0">
+                                        <a:pos x="T16" y="T17"/>
+                                      </a:cxn>
+                                      <a:cxn ang="0">
+                                        <a:pos x="T18" y="T19"/>
+                                      </a:cxn>
+                                      <a:cxn ang="0">
+                                        <a:pos x="T20" y="T21"/>
+                                      </a:cxn>
+                                      <a:cxn ang="0">
+                                        <a:pos x="T22" y="T23"/>
+                                      </a:cxn>
+                                      <a:cxn ang="0">
+                                        <a:pos x="T24" y="T25"/>
+                                      </a:cxn>
+                                      <a:cxn ang="0">
+                                        <a:pos x="T26" y="T27"/>
+                                      </a:cxn>
+                                      <a:cxn ang="0">
+                                        <a:pos x="T28" y="T29"/>
+                                      </a:cxn>
+                                      <a:cxn ang="0">
+                                        <a:pos x="T30" y="T31"/>
+                                      </a:cxn>
+                                      <a:cxn ang="0">
+                                        <a:pos x="T32" y="T33"/>
+                                      </a:cxn>
+                                      <a:cxn ang="0">
+                                        <a:pos x="T34" y="T35"/>
+                                      </a:cxn>
+                                      <a:cxn ang="0">
+                                        <a:pos x="T36" y="T37"/>
+                                      </a:cxn>
+                                    </a:cxnLst>
+                                    <a:rect l="0" t="0" r="r" b="b"/>
+                                    <a:pathLst>
+                                      <a:path w="158" h="643">
+                                        <a:moveTo>
+                                          <a:pt x="0" y="0"/>
+                                        </a:moveTo>
+                                        <a:lnTo>
+                                          <a:pt x="11" y="46"/>
+                                        </a:lnTo>
+                                        <a:lnTo>
+                                          <a:pt x="22" y="129"/>
+                                        </a:lnTo>
+                                        <a:lnTo>
+                                          <a:pt x="36" y="211"/>
+                                        </a:lnTo>
+                                        <a:lnTo>
+                                          <a:pt x="55" y="301"/>
+                                        </a:lnTo>
+                                        <a:lnTo>
+                                          <a:pt x="76" y="389"/>
+                                        </a:lnTo>
+                                        <a:lnTo>
+                                          <a:pt x="103" y="476"/>
+                                        </a:lnTo>
+                                        <a:lnTo>
+                                          <a:pt x="123" y="533"/>
+                                        </a:lnTo>
+                                        <a:lnTo>
+                                          <a:pt x="144" y="588"/>
+                                        </a:lnTo>
+                                        <a:lnTo>
+                                          <a:pt x="155" y="632"/>
+                                        </a:lnTo>
+                                        <a:lnTo>
+                                          <a:pt x="158" y="643"/>
+                                        </a:lnTo>
+                                        <a:lnTo>
+                                          <a:pt x="142" y="608"/>
+                                        </a:lnTo>
+                                        <a:lnTo>
+                                          <a:pt x="118" y="544"/>
+                                        </a:lnTo>
+                                        <a:lnTo>
+                                          <a:pt x="95" y="478"/>
+                                        </a:lnTo>
+                                        <a:lnTo>
+                                          <a:pt x="69" y="391"/>
+                                        </a:lnTo>
+                                        <a:lnTo>
+                                          <a:pt x="47" y="302"/>
+                                        </a:lnTo>
+                                        <a:lnTo>
+                                          <a:pt x="29" y="212"/>
+                                        </a:lnTo>
+                                        <a:lnTo>
+                                          <a:pt x="13" y="107"/>
+                                        </a:lnTo>
+                                        <a:lnTo>
+                                          <a:pt x="0" y="0"/>
+                                        </a:lnTo>
+                                        <a:close/>
+                                      </a:path>
+                                    </a:pathLst>
+                                  </a:custGeom>
+                                  <a:solidFill>
+                                    <a:schemeClr val="tx2">
+                                      <a:alpha val="20000"/>
+                                    </a:schemeClr>
+                                  </a:solidFill>
+                                  <a:ln w="0">
+                                    <a:solidFill>
+                                      <a:schemeClr val="tx2">
+                                        <a:alpha val="20000"/>
+                                      </a:schemeClr>
+                                    </a:solidFill>
+                                    <a:prstDash val="solid"/>
+                                    <a:round/>
+                                    <a:headEnd/>
+                                    <a:tailEnd/>
+                                  </a:ln>
+                                </wps:spPr>
+                                <wps:bodyPr vert="horz" wrap="square" lIns="91440" tIns="45720" rIns="91440" bIns="45720" numCol="1" anchor="t" anchorCtr="0" compatLnSpc="1">
+                                  <a:prstTxWarp prst="textNoShape">
+                                    <a:avLst/>
+                                  </a:prstTxWarp>
+                                </wps:bodyPr>
+                              </wps:wsp>
+                              <wps:wsp>
+                                <wps:cNvPr id="13" name="Figura a mano libera 13"/>
+                                <wps:cNvSpPr>
+                                  <a:spLocks/>
+                                </wps:cNvSpPr>
+                                <wps:spPr bwMode="auto">
+                                  <a:xfrm>
+                                    <a:off x="375920" y="6215239"/>
+                                    <a:ext cx="52388" cy="112713"/>
+                                  </a:xfrm>
+                                  <a:custGeom>
+                                    <a:avLst/>
+                                    <a:gdLst>
+                                      <a:gd name="T0" fmla="*/ 0 w 33"/>
+                                      <a:gd name="T1" fmla="*/ 0 h 71"/>
+                                      <a:gd name="T2" fmla="*/ 33 w 33"/>
+                                      <a:gd name="T3" fmla="*/ 71 h 71"/>
+                                      <a:gd name="T4" fmla="*/ 24 w 33"/>
+                                      <a:gd name="T5" fmla="*/ 71 h 71"/>
+                                      <a:gd name="T6" fmla="*/ 11 w 33"/>
+                                      <a:gd name="T7" fmla="*/ 36 h 71"/>
+                                      <a:gd name="T8" fmla="*/ 0 w 33"/>
+                                      <a:gd name="T9" fmla="*/ 0 h 71"/>
+                                    </a:gdLst>
+                                    <a:ahLst/>
+                                    <a:cxnLst>
+                                      <a:cxn ang="0">
+                                        <a:pos x="T0" y="T1"/>
+                                      </a:cxn>
+                                      <a:cxn ang="0">
+                                        <a:pos x="T2" y="T3"/>
+                                      </a:cxn>
+                                      <a:cxn ang="0">
+                                        <a:pos x="T4" y="T5"/>
+                                      </a:cxn>
+                                      <a:cxn ang="0">
+                                        <a:pos x="T6" y="T7"/>
+                                      </a:cxn>
+                                      <a:cxn ang="0">
+                                        <a:pos x="T8" y="T9"/>
+                                      </a:cxn>
+                                    </a:cxnLst>
+                                    <a:rect l="0" t="0" r="r" b="b"/>
+                                    <a:pathLst>
+                                      <a:path w="33" h="71">
+                                        <a:moveTo>
+                                          <a:pt x="0" y="0"/>
+                                        </a:moveTo>
+                                        <a:lnTo>
+                                          <a:pt x="33" y="71"/>
+                                        </a:lnTo>
+                                        <a:lnTo>
+                                          <a:pt x="24" y="71"/>
+                                        </a:lnTo>
+                                        <a:lnTo>
+                                          <a:pt x="11" y="36"/>
+                                        </a:lnTo>
+                                        <a:lnTo>
+                                          <a:pt x="0" y="0"/>
+                                        </a:lnTo>
+                                        <a:close/>
+                                      </a:path>
+                                    </a:pathLst>
+                                  </a:custGeom>
+                                  <a:solidFill>
+                                    <a:schemeClr val="tx2">
+                                      <a:alpha val="20000"/>
+                                    </a:schemeClr>
+                                  </a:solidFill>
+                                  <a:ln w="0">
+                                    <a:solidFill>
+                                      <a:schemeClr val="tx2">
+                                        <a:alpha val="20000"/>
+                                      </a:schemeClr>
+                                    </a:solidFill>
+                                    <a:prstDash val="solid"/>
+                                    <a:round/>
+                                    <a:headEnd/>
+                                    <a:tailEnd/>
+                                  </a:ln>
+                                </wps:spPr>
+                                <wps:bodyPr vert="horz" wrap="square" lIns="91440" tIns="45720" rIns="91440" bIns="45720" numCol="1" anchor="t" anchorCtr="0" compatLnSpc="1">
+                                  <a:prstTxWarp prst="textNoShape">
+                                    <a:avLst/>
+                                  </a:prstTxWarp>
+                                </wps:bodyPr>
+                              </wps:wsp>
+                              <wps:wsp>
+                                <wps:cNvPr id="14" name="Figura a mano libera 14"/>
+                                <wps:cNvSpPr>
+                                  <a:spLocks/>
+                                </wps:cNvSpPr>
+                                <wps:spPr bwMode="auto">
+                                  <a:xfrm>
+                                    <a:off x="106045" y="5124627"/>
+                                    <a:ext cx="23813" cy="150813"/>
+                                  </a:xfrm>
+                                  <a:custGeom>
+                                    <a:avLst/>
+                                    <a:gdLst>
+                                      <a:gd name="T0" fmla="*/ 0 w 15"/>
+                                      <a:gd name="T1" fmla="*/ 0 h 95"/>
+                                      <a:gd name="T2" fmla="*/ 8 w 15"/>
+                                      <a:gd name="T3" fmla="*/ 37 h 95"/>
+                                      <a:gd name="T4" fmla="*/ 8 w 15"/>
+                                      <a:gd name="T5" fmla="*/ 41 h 95"/>
+                                      <a:gd name="T6" fmla="*/ 15 w 15"/>
+                                      <a:gd name="T7" fmla="*/ 95 h 95"/>
+                                      <a:gd name="T8" fmla="*/ 4 w 15"/>
+                                      <a:gd name="T9" fmla="*/ 49 h 95"/>
+                                      <a:gd name="T10" fmla="*/ 0 w 15"/>
+                                      <a:gd name="T11" fmla="*/ 0 h 95"/>
+                                    </a:gdLst>
+                                    <a:ahLst/>
+                                    <a:cxnLst>
+                                      <a:cxn ang="0">
+                                        <a:pos x="T0" y="T1"/>
+                                      </a:cxn>
+                                      <a:cxn ang="0">
+                                        <a:pos x="T2" y="T3"/>
+                                      </a:cxn>
+                                      <a:cxn ang="0">
+                                        <a:pos x="T4" y="T5"/>
+                                      </a:cxn>
+                                      <a:cxn ang="0">
+                                        <a:pos x="T6" y="T7"/>
+                                      </a:cxn>
+                                      <a:cxn ang="0">
+                                        <a:pos x="T8" y="T9"/>
+                                      </a:cxn>
+                                      <a:cxn ang="0">
+                                        <a:pos x="T10" y="T11"/>
+                                      </a:cxn>
+                                    </a:cxnLst>
+                                    <a:rect l="0" t="0" r="r" b="b"/>
+                                    <a:pathLst>
+                                      <a:path w="15" h="95">
+                                        <a:moveTo>
+                                          <a:pt x="0" y="0"/>
+                                        </a:moveTo>
+                                        <a:lnTo>
+                                          <a:pt x="8" y="37"/>
+                                        </a:lnTo>
+                                        <a:lnTo>
+                                          <a:pt x="8" y="41"/>
+                                        </a:lnTo>
+                                        <a:lnTo>
+                                          <a:pt x="15" y="95"/>
+                                        </a:lnTo>
+                                        <a:lnTo>
+                                          <a:pt x="4" y="49"/>
+                                        </a:lnTo>
+                                        <a:lnTo>
+                                          <a:pt x="0" y="0"/>
+                                        </a:lnTo>
+                                        <a:close/>
+                                      </a:path>
+                                    </a:pathLst>
+                                  </a:custGeom>
+                                  <a:solidFill>
+                                    <a:schemeClr val="tx2">
+                                      <a:alpha val="20000"/>
+                                    </a:schemeClr>
+                                  </a:solidFill>
+                                  <a:ln w="0">
+                                    <a:solidFill>
+                                      <a:schemeClr val="tx2">
+                                        <a:alpha val="20000"/>
+                                      </a:schemeClr>
+                                    </a:solidFill>
+                                    <a:prstDash val="solid"/>
+                                    <a:round/>
+                                    <a:headEnd/>
+                                    <a:tailEnd/>
+                                  </a:ln>
+                                </wps:spPr>
+                                <wps:bodyPr vert="horz" wrap="square" lIns="91440" tIns="45720" rIns="91440" bIns="45720" numCol="1" anchor="t" anchorCtr="0" compatLnSpc="1">
+                                  <a:prstTxWarp prst="textNoShape">
+                                    <a:avLst/>
+                                  </a:prstTxWarp>
+                                </wps:bodyPr>
+                              </wps:wsp>
+                              <wps:wsp>
+                                <wps:cNvPr id="15" name="Figura a mano libera 15"/>
+                                <wps:cNvSpPr>
+                                  <a:spLocks/>
+                                </wps:cNvSpPr>
+                                <wps:spPr bwMode="auto">
+                                  <a:xfrm>
+                                    <a:off x="317182" y="4649964"/>
+                                    <a:ext cx="638175" cy="1241425"/>
+                                  </a:xfrm>
+                                  <a:custGeom>
+                                    <a:avLst/>
+                                    <a:gdLst>
+                                      <a:gd name="T0" fmla="*/ 402 w 402"/>
+                                      <a:gd name="T1" fmla="*/ 0 h 782"/>
+                                      <a:gd name="T2" fmla="*/ 402 w 402"/>
+                                      <a:gd name="T3" fmla="*/ 1 h 782"/>
+                                      <a:gd name="T4" fmla="*/ 363 w 402"/>
+                                      <a:gd name="T5" fmla="*/ 39 h 782"/>
+                                      <a:gd name="T6" fmla="*/ 325 w 402"/>
+                                      <a:gd name="T7" fmla="*/ 79 h 782"/>
+                                      <a:gd name="T8" fmla="*/ 290 w 402"/>
+                                      <a:gd name="T9" fmla="*/ 121 h 782"/>
+                                      <a:gd name="T10" fmla="*/ 255 w 402"/>
+                                      <a:gd name="T11" fmla="*/ 164 h 782"/>
+                                      <a:gd name="T12" fmla="*/ 211 w 402"/>
+                                      <a:gd name="T13" fmla="*/ 222 h 782"/>
+                                      <a:gd name="T14" fmla="*/ 171 w 402"/>
+                                      <a:gd name="T15" fmla="*/ 284 h 782"/>
+                                      <a:gd name="T16" fmla="*/ 133 w 402"/>
+                                      <a:gd name="T17" fmla="*/ 346 h 782"/>
+                                      <a:gd name="T18" fmla="*/ 100 w 402"/>
+                                      <a:gd name="T19" fmla="*/ 411 h 782"/>
+                                      <a:gd name="T20" fmla="*/ 71 w 402"/>
+                                      <a:gd name="T21" fmla="*/ 478 h 782"/>
+                                      <a:gd name="T22" fmla="*/ 45 w 402"/>
+                                      <a:gd name="T23" fmla="*/ 546 h 782"/>
+                                      <a:gd name="T24" fmla="*/ 27 w 402"/>
+                                      <a:gd name="T25" fmla="*/ 617 h 782"/>
+                                      <a:gd name="T26" fmla="*/ 13 w 402"/>
+                                      <a:gd name="T27" fmla="*/ 689 h 782"/>
+                                      <a:gd name="T28" fmla="*/ 7 w 402"/>
+                                      <a:gd name="T29" fmla="*/ 761 h 782"/>
+                                      <a:gd name="T30" fmla="*/ 7 w 402"/>
+                                      <a:gd name="T31" fmla="*/ 782 h 782"/>
+                                      <a:gd name="T32" fmla="*/ 0 w 402"/>
+                                      <a:gd name="T33" fmla="*/ 765 h 782"/>
+                                      <a:gd name="T34" fmla="*/ 1 w 402"/>
+                                      <a:gd name="T35" fmla="*/ 761 h 782"/>
+                                      <a:gd name="T36" fmla="*/ 7 w 402"/>
+                                      <a:gd name="T37" fmla="*/ 688 h 782"/>
+                                      <a:gd name="T38" fmla="*/ 21 w 402"/>
+                                      <a:gd name="T39" fmla="*/ 616 h 782"/>
+                                      <a:gd name="T40" fmla="*/ 40 w 402"/>
+                                      <a:gd name="T41" fmla="*/ 545 h 782"/>
+                                      <a:gd name="T42" fmla="*/ 66 w 402"/>
+                                      <a:gd name="T43" fmla="*/ 475 h 782"/>
+                                      <a:gd name="T44" fmla="*/ 95 w 402"/>
+                                      <a:gd name="T45" fmla="*/ 409 h 782"/>
+                                      <a:gd name="T46" fmla="*/ 130 w 402"/>
+                                      <a:gd name="T47" fmla="*/ 343 h 782"/>
+                                      <a:gd name="T48" fmla="*/ 167 w 402"/>
+                                      <a:gd name="T49" fmla="*/ 281 h 782"/>
+                                      <a:gd name="T50" fmla="*/ 209 w 402"/>
+                                      <a:gd name="T51" fmla="*/ 220 h 782"/>
+                                      <a:gd name="T52" fmla="*/ 253 w 402"/>
+                                      <a:gd name="T53" fmla="*/ 163 h 782"/>
+                                      <a:gd name="T54" fmla="*/ 287 w 402"/>
+                                      <a:gd name="T55" fmla="*/ 120 h 782"/>
+                                      <a:gd name="T56" fmla="*/ 324 w 402"/>
+                                      <a:gd name="T57" fmla="*/ 78 h 782"/>
+                                      <a:gd name="T58" fmla="*/ 362 w 402"/>
+                                      <a:gd name="T59" fmla="*/ 38 h 782"/>
+                                      <a:gd name="T60" fmla="*/ 402 w 402"/>
+                                      <a:gd name="T61" fmla="*/ 0 h 782"/>
+                                    </a:gdLst>
+                                    <a:ahLst/>
+                                    <a:cxnLst>
+                                      <a:cxn ang="0">
+                                        <a:pos x="T0" y="T1"/>
+                                      </a:cxn>
+                                      <a:cxn ang="0">
+                                        <a:pos x="T2" y="T3"/>
+                                      </a:cxn>
+                                      <a:cxn ang="0">
+                                        <a:pos x="T4" y="T5"/>
+                                      </a:cxn>
+                                      <a:cxn ang="0">
+                                        <a:pos x="T6" y="T7"/>
+                                      </a:cxn>
+                                      <a:cxn ang="0">
+                                        <a:pos x="T8" y="T9"/>
+                                      </a:cxn>
+                                      <a:cxn ang="0">
+                                        <a:pos x="T10" y="T11"/>
+                                      </a:cxn>
+                                      <a:cxn ang="0">
+                                        <a:pos x="T12" y="T13"/>
+                                      </a:cxn>
+                                      <a:cxn ang="0">
+                                        <a:pos x="T14" y="T15"/>
+                                      </a:cxn>
+                                      <a:cxn ang="0">
+                                        <a:pos x="T16" y="T17"/>
+                                      </a:cxn>
+                                      <a:cxn ang="0">
+                                        <a:pos x="T18" y="T19"/>
+                                      </a:cxn>
+                                      <a:cxn ang="0">
+                                        <a:pos x="T20" y="T21"/>
+                                      </a:cxn>
+                                      <a:cxn ang="0">
+                                        <a:pos x="T22" y="T23"/>
+                                      </a:cxn>
+                                      <a:cxn ang="0">
+                                        <a:pos x="T24" y="T25"/>
+                                      </a:cxn>
+                                      <a:cxn ang="0">
+                                        <a:pos x="T26" y="T27"/>
+                                      </a:cxn>
+                                      <a:cxn ang="0">
+                                        <a:pos x="T28" y="T29"/>
+                                      </a:cxn>
+                                      <a:cxn ang="0">
+                                        <a:pos x="T30" y="T31"/>
+                                      </a:cxn>
+                                      <a:cxn ang="0">
+                                        <a:pos x="T32" y="T33"/>
+                                      </a:cxn>
+                                      <a:cxn ang="0">
+                                        <a:pos x="T34" y="T35"/>
+                                      </a:cxn>
+                                      <a:cxn ang="0">
+                                        <a:pos x="T36" y="T37"/>
+                                      </a:cxn>
+                                      <a:cxn ang="0">
+                                        <a:pos x="T38" y="T39"/>
+                                      </a:cxn>
+                                      <a:cxn ang="0">
+                                        <a:pos x="T40" y="T41"/>
+                                      </a:cxn>
+                                      <a:cxn ang="0">
+                                        <a:pos x="T42" y="T43"/>
+                                      </a:cxn>
+                                      <a:cxn ang="0">
+                                        <a:pos x="T44" y="T45"/>
+                                      </a:cxn>
+                                      <a:cxn ang="0">
+                                        <a:pos x="T46" y="T47"/>
+                                      </a:cxn>
+                                      <a:cxn ang="0">
+                                        <a:pos x="T48" y="T49"/>
+                                      </a:cxn>
+                                      <a:cxn ang="0">
+                                        <a:pos x="T50" y="T51"/>
+                                      </a:cxn>
+                                      <a:cxn ang="0">
+                                        <a:pos x="T52" y="T53"/>
+                                      </a:cxn>
+                                      <a:cxn ang="0">
+                                        <a:pos x="T54" y="T55"/>
+                                      </a:cxn>
+                                      <a:cxn ang="0">
+                                        <a:pos x="T56" y="T57"/>
+                                      </a:cxn>
+                                      <a:cxn ang="0">
+                                        <a:pos x="T58" y="T59"/>
+                                      </a:cxn>
+                                      <a:cxn ang="0">
+                                        <a:pos x="T60" y="T61"/>
+                                      </a:cxn>
+                                    </a:cxnLst>
+                                    <a:rect l="0" t="0" r="r" b="b"/>
+                                    <a:pathLst>
+                                      <a:path w="402" h="782">
+                                        <a:moveTo>
+                                          <a:pt x="402" y="0"/>
+                                        </a:moveTo>
+                                        <a:lnTo>
+                                          <a:pt x="402" y="1"/>
+                                        </a:lnTo>
+                                        <a:lnTo>
+                                          <a:pt x="363" y="39"/>
+                                        </a:lnTo>
+                                        <a:lnTo>
+                                          <a:pt x="325" y="79"/>
+                                        </a:lnTo>
+                                        <a:lnTo>
+                                          <a:pt x="290" y="121"/>
+                                        </a:lnTo>
+                                        <a:lnTo>
+                                          <a:pt x="255" y="164"/>
+                                        </a:lnTo>
+                                        <a:lnTo>
+                                          <a:pt x="211" y="222"/>
+                                        </a:lnTo>
+                                        <a:lnTo>
+                                          <a:pt x="171" y="284"/>
+                                        </a:lnTo>
+                                        <a:lnTo>
+                                          <a:pt x="133" y="346"/>
+                                        </a:lnTo>
+                                        <a:lnTo>
+                                          <a:pt x="100" y="411"/>
+                                        </a:lnTo>
+                                        <a:lnTo>
+                                          <a:pt x="71" y="478"/>
+                                        </a:lnTo>
+                                        <a:lnTo>
+                                          <a:pt x="45" y="546"/>
+                                        </a:lnTo>
+                                        <a:lnTo>
+                                          <a:pt x="27" y="617"/>
+                                        </a:lnTo>
+                                        <a:lnTo>
+                                          <a:pt x="13" y="689"/>
+                                        </a:lnTo>
+                                        <a:lnTo>
+                                          <a:pt x="7" y="761"/>
+                                        </a:lnTo>
+                                        <a:lnTo>
+                                          <a:pt x="7" y="782"/>
+                                        </a:lnTo>
+                                        <a:lnTo>
+                                          <a:pt x="0" y="765"/>
+                                        </a:lnTo>
+                                        <a:lnTo>
+                                          <a:pt x="1" y="761"/>
+                                        </a:lnTo>
+                                        <a:lnTo>
+                                          <a:pt x="7" y="688"/>
+                                        </a:lnTo>
+                                        <a:lnTo>
+                                          <a:pt x="21" y="616"/>
+                                        </a:lnTo>
+                                        <a:lnTo>
+                                          <a:pt x="40" y="545"/>
+                                        </a:lnTo>
+                                        <a:lnTo>
+                                          <a:pt x="66" y="475"/>
+                                        </a:lnTo>
+                                        <a:lnTo>
+                                          <a:pt x="95" y="409"/>
+                                        </a:lnTo>
+                                        <a:lnTo>
+                                          <a:pt x="130" y="343"/>
+                                        </a:lnTo>
+                                        <a:lnTo>
+                                          <a:pt x="167" y="281"/>
+                                        </a:lnTo>
+                                        <a:lnTo>
+                                          <a:pt x="209" y="220"/>
+                                        </a:lnTo>
+                                        <a:lnTo>
+                                          <a:pt x="253" y="163"/>
+                                        </a:lnTo>
+                                        <a:lnTo>
+                                          <a:pt x="287" y="120"/>
+                                        </a:lnTo>
+                                        <a:lnTo>
+                                          <a:pt x="324" y="78"/>
+                                        </a:lnTo>
+                                        <a:lnTo>
+                                          <a:pt x="362" y="38"/>
+                                        </a:lnTo>
+                                        <a:lnTo>
+                                          <a:pt x="402" y="0"/>
+                                        </a:lnTo>
+                                        <a:close/>
+                                      </a:path>
+                                    </a:pathLst>
+                                  </a:custGeom>
+                                  <a:solidFill>
+                                    <a:schemeClr val="tx2">
+                                      <a:alpha val="20000"/>
+                                    </a:schemeClr>
+                                  </a:solidFill>
+                                  <a:ln w="0">
+                                    <a:solidFill>
+                                      <a:schemeClr val="tx2">
+                                        <a:alpha val="20000"/>
+                                      </a:schemeClr>
+                                    </a:solidFill>
+                                    <a:prstDash val="solid"/>
+                                    <a:round/>
+                                    <a:headEnd/>
+                                    <a:tailEnd/>
+                                  </a:ln>
+                                </wps:spPr>
+                                <wps:bodyPr vert="horz" wrap="square" lIns="91440" tIns="45720" rIns="91440" bIns="45720" numCol="1" anchor="t" anchorCtr="0" compatLnSpc="1">
+                                  <a:prstTxWarp prst="textNoShape">
+                                    <a:avLst/>
+                                  </a:prstTxWarp>
+                                </wps:bodyPr>
+                              </wps:wsp>
+                              <wps:wsp>
+                                <wps:cNvPr id="16" name="Figura a mano libera 16"/>
+                                <wps:cNvSpPr>
+                                  <a:spLocks/>
+                                </wps:cNvSpPr>
+                                <wps:spPr bwMode="auto">
+                                  <a:xfrm>
+                                    <a:off x="317182" y="5904089"/>
+                                    <a:ext cx="58738" cy="311150"/>
+                                  </a:xfrm>
+                                  <a:custGeom>
+                                    <a:avLst/>
+                                    <a:gdLst>
+                                      <a:gd name="T0" fmla="*/ 0 w 37"/>
+                                      <a:gd name="T1" fmla="*/ 0 h 196"/>
+                                      <a:gd name="T2" fmla="*/ 6 w 37"/>
+                                      <a:gd name="T3" fmla="*/ 15 h 196"/>
+                                      <a:gd name="T4" fmla="*/ 7 w 37"/>
+                                      <a:gd name="T5" fmla="*/ 18 h 196"/>
+                                      <a:gd name="T6" fmla="*/ 12 w 37"/>
+                                      <a:gd name="T7" fmla="*/ 80 h 196"/>
+                                      <a:gd name="T8" fmla="*/ 21 w 37"/>
+                                      <a:gd name="T9" fmla="*/ 134 h 196"/>
+                                      <a:gd name="T10" fmla="*/ 33 w 37"/>
+                                      <a:gd name="T11" fmla="*/ 188 h 196"/>
+                                      <a:gd name="T12" fmla="*/ 37 w 37"/>
+                                      <a:gd name="T13" fmla="*/ 196 h 196"/>
+                                      <a:gd name="T14" fmla="*/ 22 w 37"/>
+                                      <a:gd name="T15" fmla="*/ 162 h 196"/>
+                                      <a:gd name="T16" fmla="*/ 15 w 37"/>
+                                      <a:gd name="T17" fmla="*/ 146 h 196"/>
+                                      <a:gd name="T18" fmla="*/ 5 w 37"/>
+                                      <a:gd name="T19" fmla="*/ 81 h 196"/>
+                                      <a:gd name="T20" fmla="*/ 1 w 37"/>
+                                      <a:gd name="T21" fmla="*/ 40 h 196"/>
+                                      <a:gd name="T22" fmla="*/ 0 w 37"/>
+                                      <a:gd name="T23" fmla="*/ 0 h 196"/>
+                                    </a:gdLst>
+                                    <a:ahLst/>
+                                    <a:cxnLst>
+                                      <a:cxn ang="0">
+                                        <a:pos x="T0" y="T1"/>
+                                      </a:cxn>
+                                      <a:cxn ang="0">
+                                        <a:pos x="T2" y="T3"/>
+                                      </a:cxn>
+                                      <a:cxn ang="0">
+                                        <a:pos x="T4" y="T5"/>
+                                      </a:cxn>
+                                      <a:cxn ang="0">
+                                        <a:pos x="T6" y="T7"/>
+                                      </a:cxn>
+                                      <a:cxn ang="0">
+                                        <a:pos x="T8" y="T9"/>
+                                      </a:cxn>
+                                      <a:cxn ang="0">
+                                        <a:pos x="T10" y="T11"/>
+                                      </a:cxn>
+                                      <a:cxn ang="0">
+                                        <a:pos x="T12" y="T13"/>
+                                      </a:cxn>
+                                      <a:cxn ang="0">
+                                        <a:pos x="T14" y="T15"/>
+                                      </a:cxn>
+                                      <a:cxn ang="0">
+                                        <a:pos x="T16" y="T17"/>
+                                      </a:cxn>
+                                      <a:cxn ang="0">
+                                        <a:pos x="T18" y="T19"/>
+                                      </a:cxn>
+                                      <a:cxn ang="0">
+                                        <a:pos x="T20" y="T21"/>
+                                      </a:cxn>
+                                      <a:cxn ang="0">
+                                        <a:pos x="T22" y="T23"/>
+                                      </a:cxn>
+                                    </a:cxnLst>
+                                    <a:rect l="0" t="0" r="r" b="b"/>
+                                    <a:pathLst>
+                                      <a:path w="37" h="196">
+                                        <a:moveTo>
+                                          <a:pt x="0" y="0"/>
+                                        </a:moveTo>
+                                        <a:lnTo>
+                                          <a:pt x="6" y="15"/>
+                                        </a:lnTo>
+                                        <a:lnTo>
+                                          <a:pt x="7" y="18"/>
+                                        </a:lnTo>
+                                        <a:lnTo>
+                                          <a:pt x="12" y="80"/>
+                                        </a:lnTo>
+                                        <a:lnTo>
+                                          <a:pt x="21" y="134"/>
+                                        </a:lnTo>
+                                        <a:lnTo>
+                                          <a:pt x="33" y="188"/>
+                                        </a:lnTo>
+                                        <a:lnTo>
+                                          <a:pt x="37" y="196"/>
+                                        </a:lnTo>
+                                        <a:lnTo>
+                                          <a:pt x="22" y="162"/>
+                                        </a:lnTo>
+                                        <a:lnTo>
+                                          <a:pt x="15" y="146"/>
+                                        </a:lnTo>
+                                        <a:lnTo>
+                                          <a:pt x="5" y="81"/>
+                                        </a:lnTo>
+                                        <a:lnTo>
+                                          <a:pt x="1" y="40"/>
+                                        </a:lnTo>
+                                        <a:lnTo>
+                                          <a:pt x="0" y="0"/>
+                                        </a:lnTo>
+                                        <a:close/>
+                                      </a:path>
+                                    </a:pathLst>
+                                  </a:custGeom>
+                                  <a:solidFill>
+                                    <a:schemeClr val="tx2">
+                                      <a:alpha val="20000"/>
+                                    </a:schemeClr>
+                                  </a:solidFill>
+                                  <a:ln w="0">
+                                    <a:solidFill>
+                                      <a:schemeClr val="tx2">
+                                        <a:alpha val="20000"/>
+                                      </a:schemeClr>
+                                    </a:solidFill>
+                                    <a:prstDash val="solid"/>
+                                    <a:round/>
+                                    <a:headEnd/>
+                                    <a:tailEnd/>
+                                  </a:ln>
+                                </wps:spPr>
+                                <wps:bodyPr vert="horz" wrap="square" lIns="91440" tIns="45720" rIns="91440" bIns="45720" numCol="1" anchor="t" anchorCtr="0" compatLnSpc="1">
+                                  <a:prstTxWarp prst="textNoShape">
+                                    <a:avLst/>
+                                  </a:prstTxWarp>
+                                </wps:bodyPr>
+                              </wps:wsp>
+                              <wps:wsp>
+                                <wps:cNvPr id="17" name="Figura a mano libera 17"/>
+                                <wps:cNvSpPr>
+                                  <a:spLocks/>
+                                </wps:cNvSpPr>
+                                <wps:spPr bwMode="auto">
+                                  <a:xfrm>
+                                    <a:off x="363220" y="6223177"/>
+                                    <a:ext cx="49213" cy="104775"/>
+                                  </a:xfrm>
+                                  <a:custGeom>
+                                    <a:avLst/>
+                                    <a:gdLst>
+                                      <a:gd name="T0" fmla="*/ 0 w 31"/>
+                                      <a:gd name="T1" fmla="*/ 0 h 66"/>
+                                      <a:gd name="T2" fmla="*/ 31 w 31"/>
+                                      <a:gd name="T3" fmla="*/ 66 h 66"/>
+                                      <a:gd name="T4" fmla="*/ 24 w 31"/>
+                                      <a:gd name="T5" fmla="*/ 66 h 66"/>
+                                      <a:gd name="T6" fmla="*/ 0 w 31"/>
+                                      <a:gd name="T7" fmla="*/ 0 h 66"/>
+                                    </a:gdLst>
+                                    <a:ahLst/>
+                                    <a:cxnLst>
+                                      <a:cxn ang="0">
+                                        <a:pos x="T0" y="T1"/>
+                                      </a:cxn>
+                                      <a:cxn ang="0">
+                                        <a:pos x="T2" y="T3"/>
+                                      </a:cxn>
+                                      <a:cxn ang="0">
+                                        <a:pos x="T4" y="T5"/>
+                                      </a:cxn>
+                                      <a:cxn ang="0">
+                                        <a:pos x="T6" y="T7"/>
+                                      </a:cxn>
+                                    </a:cxnLst>
+                                    <a:rect l="0" t="0" r="r" b="b"/>
+                                    <a:pathLst>
+                                      <a:path w="31" h="66">
+                                        <a:moveTo>
+                                          <a:pt x="0" y="0"/>
+                                        </a:moveTo>
+                                        <a:lnTo>
+                                          <a:pt x="31" y="66"/>
+                                        </a:lnTo>
+                                        <a:lnTo>
+                                          <a:pt x="24" y="66"/>
+                                        </a:lnTo>
+                                        <a:lnTo>
+                                          <a:pt x="0" y="0"/>
+                                        </a:lnTo>
+                                        <a:close/>
+                                      </a:path>
+                                    </a:pathLst>
+                                  </a:custGeom>
+                                  <a:solidFill>
+                                    <a:schemeClr val="tx2">
+                                      <a:alpha val="20000"/>
+                                    </a:schemeClr>
+                                  </a:solidFill>
+                                  <a:ln w="0">
+                                    <a:solidFill>
+                                      <a:schemeClr val="tx2">
+                                        <a:alpha val="20000"/>
+                                      </a:schemeClr>
+                                    </a:solidFill>
+                                    <a:prstDash val="solid"/>
+                                    <a:round/>
+                                    <a:headEnd/>
+                                    <a:tailEnd/>
+                                  </a:ln>
+                                </wps:spPr>
+                                <wps:bodyPr vert="horz" wrap="square" lIns="91440" tIns="45720" rIns="91440" bIns="45720" numCol="1" anchor="t" anchorCtr="0" compatLnSpc="1">
+                                  <a:prstTxWarp prst="textNoShape">
+                                    <a:avLst/>
+                                  </a:prstTxWarp>
+                                </wps:bodyPr>
+                              </wps:wsp>
+                              <wps:wsp>
+                                <wps:cNvPr id="18" name="Figura a mano libera 18"/>
+                                <wps:cNvSpPr>
+                                  <a:spLocks/>
+                                </wps:cNvSpPr>
+                                <wps:spPr bwMode="auto">
+                                  <a:xfrm>
+                                    <a:off x="317182" y="5864402"/>
+                                    <a:ext cx="11113" cy="68263"/>
+                                  </a:xfrm>
+                                  <a:custGeom>
+                                    <a:avLst/>
+                                    <a:gdLst>
+                                      <a:gd name="T0" fmla="*/ 0 w 7"/>
+                                      <a:gd name="T1" fmla="*/ 0 h 43"/>
+                                      <a:gd name="T2" fmla="*/ 7 w 7"/>
+                                      <a:gd name="T3" fmla="*/ 17 h 43"/>
+                                      <a:gd name="T4" fmla="*/ 7 w 7"/>
+                                      <a:gd name="T5" fmla="*/ 43 h 43"/>
+                                      <a:gd name="T6" fmla="*/ 6 w 7"/>
+                                      <a:gd name="T7" fmla="*/ 40 h 43"/>
+                                      <a:gd name="T8" fmla="*/ 0 w 7"/>
+                                      <a:gd name="T9" fmla="*/ 25 h 43"/>
+                                      <a:gd name="T10" fmla="*/ 0 w 7"/>
+                                      <a:gd name="T11" fmla="*/ 0 h 43"/>
+                                    </a:gdLst>
+                                    <a:ahLst/>
+                                    <a:cxnLst>
+                                      <a:cxn ang="0">
+                                        <a:pos x="T0" y="T1"/>
+                                      </a:cxn>
+                                      <a:cxn ang="0">
+                                        <a:pos x="T2" y="T3"/>
+                                      </a:cxn>
+                                      <a:cxn ang="0">
+                                        <a:pos x="T4" y="T5"/>
+                                      </a:cxn>
+                                      <a:cxn ang="0">
+                                        <a:pos x="T6" y="T7"/>
+                                      </a:cxn>
+                                      <a:cxn ang="0">
+                                        <a:pos x="T8" y="T9"/>
+                                      </a:cxn>
+                                      <a:cxn ang="0">
+                                        <a:pos x="T10" y="T11"/>
+                                      </a:cxn>
+                                    </a:cxnLst>
+                                    <a:rect l="0" t="0" r="r" b="b"/>
+                                    <a:pathLst>
+                                      <a:path w="7" h="43">
+                                        <a:moveTo>
+                                          <a:pt x="0" y="0"/>
+                                        </a:moveTo>
+                                        <a:lnTo>
+                                          <a:pt x="7" y="17"/>
+                                        </a:lnTo>
+                                        <a:lnTo>
+                                          <a:pt x="7" y="43"/>
+                                        </a:lnTo>
+                                        <a:lnTo>
+                                          <a:pt x="6" y="40"/>
+                                        </a:lnTo>
+                                        <a:lnTo>
+                                          <a:pt x="0" y="25"/>
+                                        </a:lnTo>
+                                        <a:lnTo>
+                                          <a:pt x="0" y="0"/>
+                                        </a:lnTo>
+                                        <a:close/>
+                                      </a:path>
+                                    </a:pathLst>
+                                  </a:custGeom>
+                                  <a:solidFill>
+                                    <a:schemeClr val="tx2">
+                                      <a:alpha val="20000"/>
+                                    </a:schemeClr>
+                                  </a:solidFill>
+                                  <a:ln w="0">
+                                    <a:solidFill>
+                                      <a:schemeClr val="tx2">
+                                        <a:alpha val="20000"/>
+                                      </a:schemeClr>
+                                    </a:solidFill>
+                                    <a:prstDash val="solid"/>
+                                    <a:round/>
+                                    <a:headEnd/>
+                                    <a:tailEnd/>
+                                  </a:ln>
+                                </wps:spPr>
+                                <wps:bodyPr vert="horz" wrap="square" lIns="91440" tIns="45720" rIns="91440" bIns="45720" numCol="1" anchor="t" anchorCtr="0" compatLnSpc="1">
+                                  <a:prstTxWarp prst="textNoShape">
+                                    <a:avLst/>
+                                  </a:prstTxWarp>
+                                </wps:bodyPr>
+                              </wps:wsp>
+                              <wps:wsp>
+                                <wps:cNvPr id="19" name="Figura a mano libera 19"/>
+                                <wps:cNvSpPr>
+                                  <a:spLocks/>
+                                </wps:cNvSpPr>
+                                <wps:spPr bwMode="auto">
+                                  <a:xfrm>
+                                    <a:off x="340995" y="6135864"/>
+                                    <a:ext cx="73025" cy="192088"/>
+                                  </a:xfrm>
+                                  <a:custGeom>
+                                    <a:avLst/>
+                                    <a:gdLst>
+                                      <a:gd name="T0" fmla="*/ 0 w 46"/>
+                                      <a:gd name="T1" fmla="*/ 0 h 121"/>
+                                      <a:gd name="T2" fmla="*/ 7 w 46"/>
+                                      <a:gd name="T3" fmla="*/ 16 h 121"/>
+                                      <a:gd name="T4" fmla="*/ 22 w 46"/>
+                                      <a:gd name="T5" fmla="*/ 50 h 121"/>
+                                      <a:gd name="T6" fmla="*/ 33 w 46"/>
+                                      <a:gd name="T7" fmla="*/ 86 h 121"/>
+                                      <a:gd name="T8" fmla="*/ 46 w 46"/>
+                                      <a:gd name="T9" fmla="*/ 121 h 121"/>
+                                      <a:gd name="T10" fmla="*/ 45 w 46"/>
+                                      <a:gd name="T11" fmla="*/ 121 h 121"/>
+                                      <a:gd name="T12" fmla="*/ 14 w 46"/>
+                                      <a:gd name="T13" fmla="*/ 55 h 121"/>
+                                      <a:gd name="T14" fmla="*/ 11 w 46"/>
+                                      <a:gd name="T15" fmla="*/ 44 h 121"/>
+                                      <a:gd name="T16" fmla="*/ 0 w 46"/>
+                                      <a:gd name="T17" fmla="*/ 0 h 121"/>
+                                    </a:gdLst>
+                                    <a:ahLst/>
+                                    <a:cxnLst>
+                                      <a:cxn ang="0">
+                                        <a:pos x="T0" y="T1"/>
+                                      </a:cxn>
+                                      <a:cxn ang="0">
+                                        <a:pos x="T2" y="T3"/>
+                                      </a:cxn>
+                                      <a:cxn ang="0">
+                                        <a:pos x="T4" y="T5"/>
+                                      </a:cxn>
+                                      <a:cxn ang="0">
+                                        <a:pos x="T6" y="T7"/>
+                                      </a:cxn>
+                                      <a:cxn ang="0">
+                                        <a:pos x="T8" y="T9"/>
+                                      </a:cxn>
+                                      <a:cxn ang="0">
+                                        <a:pos x="T10" y="T11"/>
+                                      </a:cxn>
+                                      <a:cxn ang="0">
+                                        <a:pos x="T12" y="T13"/>
+                                      </a:cxn>
+                                      <a:cxn ang="0">
+                                        <a:pos x="T14" y="T15"/>
+                                      </a:cxn>
+                                      <a:cxn ang="0">
+                                        <a:pos x="T16" y="T17"/>
+                                      </a:cxn>
+                                    </a:cxnLst>
+                                    <a:rect l="0" t="0" r="r" b="b"/>
+                                    <a:pathLst>
+                                      <a:path w="46" h="121">
+                                        <a:moveTo>
+                                          <a:pt x="0" y="0"/>
+                                        </a:moveTo>
+                                        <a:lnTo>
+                                          <a:pt x="7" y="16"/>
+                                        </a:lnTo>
+                                        <a:lnTo>
+                                          <a:pt x="22" y="50"/>
+                                        </a:lnTo>
+                                        <a:lnTo>
+                                          <a:pt x="33" y="86"/>
+                                        </a:lnTo>
+                                        <a:lnTo>
+                                          <a:pt x="46" y="121"/>
+                                        </a:lnTo>
+                                        <a:lnTo>
+                                          <a:pt x="45" y="121"/>
+                                        </a:lnTo>
+                                        <a:lnTo>
+                                          <a:pt x="14" y="55"/>
+                                        </a:lnTo>
+                                        <a:lnTo>
+                                          <a:pt x="11" y="44"/>
+                                        </a:lnTo>
+                                        <a:lnTo>
+                                          <a:pt x="0" y="0"/>
+                                        </a:lnTo>
+                                        <a:close/>
+                                      </a:path>
+                                    </a:pathLst>
+                                  </a:custGeom>
+                                  <a:solidFill>
+                                    <a:schemeClr val="tx2">
+                                      <a:alpha val="20000"/>
+                                    </a:schemeClr>
+                                  </a:solidFill>
+                                  <a:ln w="0">
+                                    <a:solidFill>
+                                      <a:schemeClr val="tx2">
+                                        <a:alpha val="20000"/>
+                                      </a:schemeClr>
+                                    </a:solidFill>
+                                    <a:prstDash val="solid"/>
+                                    <a:round/>
+                                    <a:headEnd/>
+                                    <a:tailEnd/>
+                                  </a:ln>
+                                </wps:spPr>
+                                <wps:bodyPr vert="horz" wrap="square" lIns="91440" tIns="45720" rIns="91440" bIns="45720" numCol="1" anchor="t" anchorCtr="0" compatLnSpc="1">
+                                  <a:prstTxWarp prst="textNoShape">
+                                    <a:avLst/>
+                                  </a:prstTxWarp>
+                                </wps:bodyPr>
+                              </wps:wsp>
+                            </wpg:grpSp>
+                          </wpg:grpSp>
+                        </wpg:wgp>
+                      </a:graphicData>
+                    </a:graphic>
+                    <wp14:sizeRelH relativeFrom="page">
+                      <wp14:pctWidth>33000</wp14:pctWidth>
+                    </wp14:sizeRelH>
+                    <wp14:sizeRelV relativeFrom="page">
+                      <wp14:pctHeight>95000</wp14:pctHeight>
+                    </wp14:sizeRelV>
+                  </wp:anchor>
+                </w:drawing>
+              </mc:Choice>
+              <mc:Fallback>
+                <w:pict>
+                  <v:group w14:anchorId="550D769E" id="Gruppo 1" o:spid="_x0000_s1026" style="position:absolute;margin-left:0;margin-top:0;width:172.8pt;height:718.55pt;z-index:-251657216;mso-width-percent:330;mso-height-percent:950;mso-left-percent:40;mso-position-horizontal-relative:page;mso-position-vertical:center;mso-position-vertical-relative:page;mso-width-percent:330;mso-height-percent:950;mso-left-percent:40" coordsize="21945,91257" o:gfxdata="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">
+                    <v:rect id="Rettangolo 3" o:spid="_x0000_s1027" style="position:absolute;width:1945;height:91257;visibility:visible;mso-wrap-style:square;v-text-anchor:middle" o:gfxdata="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" fillcolor="#44546a [3215]" stroked="f" strokeweight="1pt"/>
+                    <v:shapetype id="_x0000_t15" coordsize="21600,21600" o:spt="15" adj="16200" path="m@0,l,,,21600@0,21600,21600,10800xe">
+                      <v:stroke joinstyle="miter"/>
+                      <v:formulas>
+                        <v:f eqn="val #0"/>
+                        <v:f eqn="prod #0 1 2"/>
+                      </v:formulas>
+                      <v:path gradientshapeok="t" o:connecttype="custom" o:connectlocs="@1,0;0,10800;@1,21600;21600,10800" o:connectangles="270,180,90,0" textboxrect="0,0,10800,21600;0,0,16200,21600;0,0,21600,21600"/>
+                      <v:handles>
+                        <v:h position="#0,topLeft" xrange="0,21600"/>
+                      </v:handles>
+                    </v:shapetype>
+                    <v:shape id="Pentagono 4" o:spid="_x0000_s1028" type="#_x0000_t15" style="position:absolute;top:14668;width:21945;height:5521;visibility:visible;mso-wrap-style:square;v-text-anchor:middle" o:gfxdata="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" adj="18883" fillcolor="#4472c4 [3204]" stroked="f" strokeweight="1pt">
+                      <v:textbox inset=",0,14.4pt,0">
+                        <w:txbxContent>
+                          <w:sdt>
+                            <w:sdtPr>
+                              <w:rPr>
+                                <w:color w:val="FFFFFF" w:themeColor="background1"/>
+                                <w:sz w:val="28"/>
+                                <w:szCs w:val="28"/>
+                              </w:rPr>
+                              <w:alias w:val="Data"/>
+                              <w:tag w:val=""/>
+                              <w:id w:val="-650599894"/>
+                              <w:showingPlcHdr/>
+                              <w:dataBinding w:prefixMappings="xmlns:ns0='http://schemas.microsoft.com/office/2006/coverPageProps' " w:xpath="/ns0:CoverPageProperties[1]/ns0:PublishDate[1]" w:storeItemID="{55AF091B-3C7A-41E3-B477-F2FDAA23CFDA}"/>
+                              <w:date>
+                                <w:dateFormat w:val="dd/MM/yyyy"/>
+                                <w:lid w:val="it-IT"/>
+                                <w:storeMappedDataAs w:val="dateTime"/>
+                                <w:calendar w:val="gregorian"/>
+                              </w:date>
+                            </w:sdtPr>
+                            <w:sdtContent>
+                              <w:p>
+                                <w:pPr>
+                                  <w:pStyle w:val="Nessunaspaziatura"/>
+                                  <w:jc w:val="right"/>
+                                  <w:rPr>
+                                    <w:color w:val="FFFFFF" w:themeColor="background1"/>
+                                    <w:sz w:val="28"/>
+                                    <w:szCs w:val="28"/>
+                                  </w:rPr>
+                                </w:pPr>
+                                <w:r>
+                                  <w:rPr>
+                                    <w:color w:val="FFFFFF" w:themeColor="background1"/>
+                                    <w:sz w:val="28"/>
+                                    <w:szCs w:val="28"/>
+                                  </w:rPr>
+                                  <w:t xml:space="preserve">     </w:t>
+                                </w:r>
+                              </w:p>
+                            </w:sdtContent>
+                          </w:sdt>
+                        </w:txbxContent>
+                      </v:textbox>
+                    </v:shape>
+                    <v:group id="Gruppo 5" o:spid="_x0000_s1029" style="position:absolute;left:762;top:42100;width:20574;height:49103" coordorigin="806,42118" coordsize="13062,31210" o:gfxdata="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">
+                      <v:group id="Gruppo 6" o:spid="_x0000_s1030" style="position:absolute;left:1410;top:42118;width:10478;height:31210" coordorigin="1410,42118" coordsize="10477,31210" o:gfxdata="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">
+                        <o:lock v:ext="edit" aspectratio="t"/>
+                        <v:shape id="Figura a mano libera 20" o:spid="_x0000_s1031" style="position:absolute;left:3696;top:62168;width:1937;height:6985;visibility:visible;mso-wrap-style:square;v-text-anchor:top" coordsize="122,440" o:gfxdata="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" path="m,l39,152,84,304r38,113l122,440,76,306,39,180,6,53,,xe" fillcolor="#44546a [3215]" strokecolor="#44546a [3215]" strokeweight="0">
+                          <v:path arrowok="t" o:connecttype="custom" o:connectlocs="0,0;61913,241300;133350,482600;193675,661988;193675,698500;120650,485775;61913,285750;9525,84138;0,0" o:connectangles="0,0,0,0,0,0,0,0,0"/>
+                        </v:shape>
+                        <v:shape id="Figura a mano libera 21" o:spid="_x0000_s1032" style="position:absolute;left:5728;top:69058;width:1842;height:4270;visibility:visible;mso-wrap-style:square;v-text-anchor:top" coordsize="116,269" o:gfxdata="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" path="m,l8,19,37,93r30,74l116,269r-8,l60,169,30,98,1,25,,xe" fillcolor="#44546a [3215]" strokecolor="#44546a [3215]" strokeweight="0">
+                          <v:path arrowok="t" o:connecttype="custom" o:connectlocs="0,0;12700,30163;58738,147638;106363,265113;184150,427038;171450,427038;95250,268288;47625,155575;1588,39688;0,0" o:connectangles="0,0,0,0,0,0,0,0,0,0"/>
+                        </v:shape>
+                        <v:shape id="Figura a mano libera 22" o:spid="_x0000_s1033" style="position:absolute;left:1410;top:42118;width:2223;height:20193;visibility:visible;mso-wrap-style:square;v-text-anchor:top" coordsize="140,1272" o:gfxdata="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" path="m,l,,1,79r2,80l12,317,23,476,39,634,58,792,83,948r24,138l135,1223r5,49l138,1262,105,1106,77,949,53,792,35,634,20,476,9,317,2,159,,79,,xe" fillcolor="#44546a [3215]" strokecolor="#44546a [3215]" strokeweight="0">
+                          <v:path arrowok="t" o:connecttype="custom" o:connectlocs="0,0;0,0;1588,125413;4763,252413;19050,503238;36513,755650;61913,1006475;92075,1257300;131763,1504950;169863,1724025;214313,1941513;222250,2019300;219075,2003425;166688,1755775;122238,1506538;84138,1257300;55563,1006475;31750,755650;14288,503238;3175,252413;0,125413;0,0" o:connectangles="0,0,0,0,0,0,0,0,0,0,0,0,0,0,0,0,0,0,0,0,0,0"/>
+                        </v:shape>
+                        <v:shape id="Figura a mano libera 23" o:spid="_x0000_s1034" style="position:absolute;left:3410;top:48611;width:715;height:13557;visibility:visible;mso-wrap-style:square;v-text-anchor:top" coordsize="45,854" o:gfxdata="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" path="m45,r,l35,66r-9,67l14,267,6,401,3,534,6,669r8,134l18,854r,-3l9,814,8,803,1,669,,534,3,401,12,267,25,132,34,66,45,xe" fillcolor="#44546a [3215]" strokecolor="#44546a [3215]" strokeweight="0">
+                          <v:path arrowok="t" o:connecttype="custom" o:connectlocs="71438,0;71438,0;55563,104775;41275,211138;22225,423863;9525,636588;4763,847725;9525,1062038;22225,1274763;28575,1355725;28575,1350963;14288,1292225;12700,1274763;1588,1062038;0,847725;4763,636588;19050,423863;39688,209550;53975,104775;71438,0" o:connectangles="0,0,0,0,0,0,0,0,0,0,0,0,0,0,0,0,0,0,0,0"/>
+                        </v:shape>
+                        <v:shape id="Figura a mano libera 24" o:spid="_x0000_s1035" style="position:absolute;left:3633;top:62311;width:2444;height:9985;visibility:visible;mso-wrap-style:square;v-text-anchor:top" coordsize="154,629" o:gfxdata="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" path="m,l10,44r11,82l34,207r19,86l75,380r25,86l120,521r21,55l152,618r2,11l140,595,115,532,93,468,67,383,47,295,28,207,12,104,,xe" fillcolor="#44546a [3215]" strokecolor="#44546a [3215]" strokeweight="0">
+                          <v:path arrowok="t" o:connecttype="custom" o:connectlocs="0,0;15875,69850;33338,200025;53975,328613;84138,465138;119063,603250;158750,739775;190500,827088;223838,914400;241300,981075;244475,998538;222250,944563;182563,844550;147638,742950;106363,608013;74613,468313;44450,328613;19050,165100;0,0" o:connectangles="0,0,0,0,0,0,0,0,0,0,0,0,0,0,0,0,0,0,0"/>
+                        </v:shape>
+                        <v:shape id="Figura a mano libera 25" o:spid="_x0000_s1036" style="position:absolute;left:6204;top:72233;width:524;height:1095;visibility:visible;mso-wrap-style:square;v-text-anchor:top" coordsize="33,69" o:gfxdata="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" path="m,l33,69r-9,l12,35,,xe" fillcolor="#44546a [3215]" strokecolor="#44546a [3215]" strokeweight="0">
+                          <v:path arrowok="t" o:connecttype="custom" o:connectlocs="0,0;52388,109538;38100,109538;19050,55563;0,0" o:connectangles="0,0,0,0,0"/>
+                        </v:shape>
+                        <v:shape id="Figura a mano libera 26" o:spid="_x0000_s1037" style="position:absolute;left:3553;top:61533;width:238;height:1476;visibility:visible;mso-wrap-style:square;v-text-anchor:top" coordsize="15,93" o:gfxdata="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" path="m,l9,37r,3l15,93,5,49,,xe" fillcolor="#44546a [3215]" strokecolor="#44546a [3215]" strokeweight="0">
+                          <v:path arrowok="t" o:connecttype="custom" o:connectlocs="0,0;14288,58738;14288,63500;23813,147638;7938,77788;0,0" o:connectangles="0,0,0,0,0,0"/>
+                        </v:shape>
+                        <v:shape id="Figura a mano libera 27" o:spid="_x0000_s1038" style="position:absolute;left:5633;top:56897;width:6255;height:12161;visibility:visible;mso-wrap-style:square;v-text-anchor:top" coordsize="394,766" o:gfxdata="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" path="m394,r,l356,38,319,77r-35,40l249,160r-42,58l168,276r-37,63l98,402,69,467,45,535,26,604,14,673,7,746,6,766,,749r1,-5l7,673,21,603,40,533,65,466,94,400r33,-64l164,275r40,-60l248,158r34,-42l318,76,354,37,394,xe" fillcolor="#44546a [3215]" strokecolor="#44546a [3215]" strokeweight="0">
+                          <v:path arrowok="t" o:connecttype="custom" o:connectlocs="625475,0;625475,0;565150,60325;506413,122238;450850,185738;395288,254000;328613,346075;266700,438150;207963,538163;155575,638175;109538,741363;71438,849313;41275,958850;22225,1068388;11113,1184275;9525,1216025;0,1189038;1588,1181100;11113,1068388;33338,957263;63500,846138;103188,739775;149225,635000;201613,533400;260350,436563;323850,341313;393700,250825;447675,184150;504825,120650;561975,58738;625475,0" o:connectangles="0,0,0,0,0,0,0,0,0,0,0,0,0,0,0,0,0,0,0,0,0,0,0,0,0,0,0,0,0,0,0"/>
+                        </v:shape>
+                        <v:shape id="Figura a mano libera 28" o:spid="_x0000_s1039" style="position:absolute;left:5633;top:69153;width:571;height:3080;visibility:visible;mso-wrap-style:square;v-text-anchor:top" coordsize="36,194" o:gfxdata="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" path="m,l6,16r1,3l11,80r9,52l33,185r3,9l21,161,15,145,5,81,1,41,,xe" fillcolor="#44546a [3215]" strokecolor="#44546a [3215]" strokeweight="0">
+                          <v:path arrowok="t" o:connecttype="custom" o:connectlocs="0,0;9525,25400;11113,30163;17463,127000;31750,209550;52388,293688;57150,307975;33338,255588;23813,230188;7938,128588;1588,65088;0,0" o:connectangles="0,0,0,0,0,0,0,0,0,0,0,0"/>
+                        </v:shape>
+                        <v:shape id="Figura a mano libera 29" o:spid="_x0000_s1040" style="position:absolute;left:6077;top:72296;width:493;height:1032;visibility:visible;mso-wrap-style:square;v-text-anchor:top" coordsize="31,65" o:gfxdata="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" path="m,l31,65r-8,l,xe" fillcolor="#44546a [3215]" strokecolor="#44546a [3215]" strokeweight="0">
+                          <v:path arrowok="t" o:connecttype="custom" o:connectlocs="0,0;49213,103188;36513,103188;0,0" o:connectangles="0,0,0,0"/>
+                        </v:shape>
+                        <v:shape id="Figura a mano  libera 30" o:spid="_x0000_s1041" style="position:absolute;left:5633;top:68788;width:111;height:666;visibility:visible;mso-wrap-style:square;v-text-anchor:top" coordsize="7,42" o:gfxdata="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" path="m,l6,17,7,42,6,39,,23,,xe" fillcolor="#44546a [3215]" strokecolor="#44546a [3215]" strokeweight="0">
+                          <v:path arrowok="t" o:connecttype="custom" o:connectlocs="0,0;9525,26988;11113,66675;9525,61913;0,36513;0,0" o:connectangles="0,0,0,0,0,0"/>
+                        </v:shape>
+                        <v:shape id="Figura a mano libera 31" o:spid="_x0000_s1042" style="position:absolute;left:5871;top:71455;width:714;height:1873;visibility:visible;mso-wrap-style:square;v-text-anchor:top" coordsize="45,118" o:gfxdata="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" path="m,l6,16,21,49,33,84r12,34l44,118,13,53,11,42,,xe" fillcolor="#44546a [3215]" strokecolor="#44546a [3215]" strokeweight="0">
+                          <v:path arrowok="t" o:connecttype="custom" o:connectlocs="0,0;9525,25400;33338,77788;52388,133350;71438,187325;69850,187325;20638,84138;17463,66675;0,0" o:connectangles="0,0,0,0,0,0,0,0,0"/>
+                        </v:shape>
+                      </v:group>
+                      <v:group id="Gruppo 7" o:spid="_x0000_s1043" style="position:absolute;left:806;top:48269;width:13063;height:25059" coordorigin="806,46499" coordsize="8747,16779" o:gfxdata="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">
+                        <o:lock v:ext="edit" aspectratio="t"/>
+                        <v:shape id="Figura a mano libera 8" o:spid="_x0000_s1044" style="position:absolute;left:1187;top:51897;width:1984;height:7143;visibility:visible;mso-wrap-style:square;v-text-anchor:top" coordsize="125,450" o:gfxdata="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" path="m,l41,155,86,309r39,116l125,450,79,311,41,183,7,54,,xe" fillcolor="#44546a [3215]" strokecolor="#44546a [3215]" strokeweight="0">
+                          <v:fill opacity="13107f"/>
+                          <v:stroke opacity="13107f"/>
+                          <v:path arrowok="t" o:connecttype="custom" o:connectlocs="0,0;65088,246063;136525,490538;198438,674688;198438,714375;125413,493713;65088,290513;11113,85725;0,0" o:connectangles="0,0,0,0,0,0,0,0,0"/>
+                        </v:shape>
+                        <v:shape id="Figura a mano libera 9" o:spid="_x0000_s1045" style="position:absolute;left:3282;top:58913;width:1874;height:4366;visibility:visible;mso-wrap-style:square;v-text-anchor:top" coordsize="118,275" o:gfxdata="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" path="m,l8,20,37,96r32,74l118,275r-9,l61,174,30,100,,26,,xe" fillcolor="#44546a [3215]" strokecolor="#44546a [3215]" strokeweight="0">
+                          <v:fill opacity="13107f"/>
+                          <v:stroke opacity="13107f"/>
+                          <v:path arrowok="t" o:connecttype="custom" o:connectlocs="0,0;12700,31750;58738,152400;109538,269875;187325,436563;173038,436563;96838,276225;47625,158750;0,41275;0,0" o:connectangles="0,0,0,0,0,0,0,0,0,0"/>
+                        </v:shape>
+                        <v:shape id="Figura a mano libera 10" o:spid="_x0000_s1046" style="position:absolute;left:806;top:50103;width:317;height:1921;visibility:visible;mso-wrap-style:square;v-text-anchor:top" coordsize="20,121" o:gfxdata="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" path="m,l16,72r4,49l18,112,,31,,xe" fillcolor="#44546a [3215]" strokecolor="#44546a [3215]" strokeweight="0">
+                          <v:fill opacity="13107f"/>
+                          <v:stroke opacity="13107f"/>
+                          <v:path arrowok="t" o:connecttype="custom" o:connectlocs="0,0;25400,114300;31750,192088;28575,177800;0,49213;0,0" o:connectangles="0,0,0,0,0,0"/>
+                        </v:shape>
+                        <v:shape id="Figura a mano libera 12" o:spid="_x0000_s1047" style="position:absolute;left:1123;top:52024;width:2509;height:10207;visibility:visible;mso-wrap-style:square;v-text-anchor:top" coordsize="158,643" o:gfxdata="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" path="m,l11,46r11,83l36,211r19,90l76,389r27,87l123,533r21,55l155,632r3,11l142,608,118,544,95,478,69,391,47,302,29,212,13,107,,xe" fillcolor="#44546a [3215]" strokecolor="#44546a [3215]" strokeweight="0">
+                          <v:fill opacity="13107f"/>
+                          <v:stroke opacity="13107f"/>
+                          <v:path arrowok="t" o:connecttype="custom" o:connectlocs="0,0;17463,73025;34925,204788;57150,334963;87313,477838;120650,617538;163513,755650;195263,846138;228600,933450;246063,1003300;250825,1020763;225425,965200;187325,863600;150813,758825;109538,620713;74613,479425;46038,336550;20638,169863;0,0" o:connectangles="0,0,0,0,0,0,0,0,0,0,0,0,0,0,0,0,0,0,0"/>
+                        </v:shape>
+                        <v:shape id="Figura a mano libera 13" o:spid="_x0000_s1048" style="position:absolute;left:3759;top:62152;width:524;height:1127;visibility:visible;mso-wrap-style:square;v-text-anchor:top" coordsize="33,71" o:gfxdata="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" path="m,l33,71r-9,l11,36,,xe" fillcolor="#44546a [3215]" strokecolor="#44546a [3215]" strokeweight="0">
+                          <v:fill opacity="13107f"/>
+                          <v:stroke opacity="13107f"/>
+                          <v:path arrowok="t" o:connecttype="custom" o:connectlocs="0,0;52388,112713;38100,112713;17463,57150;0,0" o:connectangles="0,0,0,0,0"/>
+                        </v:shape>
+                        <v:shape id="Figura a mano libera 14" o:spid="_x0000_s1049" style="position:absolute;left:1060;top:51246;width:238;height:1508;visibility:visible;mso-wrap-style:square;v-text-anchor:top" coordsize="15,95" o:gfxdata="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" path="m,l8,37r,4l15,95,4,49,,xe" fillcolor="#44546a [3215]" strokecolor="#44546a [3215]" strokeweight="0">
+                          <v:fill opacity="13107f"/>
+                          <v:stroke opacity="13107f"/>
+                          <v:path arrowok="t" o:connecttype="custom" o:connectlocs="0,0;12700,58738;12700,65088;23813,150813;6350,77788;0,0" o:connectangles="0,0,0,0,0,0"/>
+                        </v:shape>
+                        <v:shape id="Figura a mano libera 15" o:spid="_x0000_s1050" style="position:absolute;left:3171;top:46499;width:6382;height:12414;visibility:visible;mso-wrap-style:square;v-text-anchor:top" coordsize="402,782" o:gfxdata="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" path="m402,r,1l363,39,325,79r-35,42l255,164r-44,58l171,284r-38,62l100,411,71,478,45,546,27,617,13,689,7,761r,21l,765r1,-4l7,688,21,616,40,545,66,475,95,409r35,-66l167,281r42,-61l253,163r34,-43l324,78,362,38,402,xe" fillcolor="#44546a [3215]" strokecolor="#44546a [3215]" strokeweight="0">
+                          <v:fill opacity="13107f"/>
+                          <v:stroke opacity="13107f"/>
+                          <v:path arrowok="t" o:connecttype="custom" o:connectlocs="638175,0;638175,1588;576263,61913;515938,125413;460375,192088;404813,260350;334963,352425;271463,450850;211138,549275;158750,652463;112713,758825;71438,866775;42863,979488;20638,1093788;11113,1208088;11113,1241425;0,1214438;1588,1208088;11113,1092200;33338,977900;63500,865188;104775,754063;150813,649288;206375,544513;265113,446088;331788,349250;401638,258763;455613,190500;514350,123825;574675,60325;638175,0" o:connectangles="0,0,0,0,0,0,0,0,0,0,0,0,0,0,0,0,0,0,0,0,0,0,0,0,0,0,0,0,0,0,0"/>
+                        </v:shape>
+                        <v:shape id="Figura a mano libera 16" o:spid="_x0000_s1051" style="position:absolute;left:3171;top:59040;width:588;height:3112;visibility:visible;mso-wrap-style:square;v-text-anchor:top" coordsize="37,196" o:gfxdata="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" path="m,l6,15r1,3l12,80r9,54l33,188r4,8l22,162,15,146,5,81,1,40,,xe" fillcolor="#44546a [3215]" strokecolor="#44546a [3215]" strokeweight="0">
+                          <v:fill opacity="13107f"/>
+                          <v:stroke opacity="13107f"/>
+                          <v:path arrowok="t" o:connecttype="custom" o:connectlocs="0,0;9525,23813;11113,28575;19050,127000;33338,212725;52388,298450;58738,311150;34925,257175;23813,231775;7938,128588;1588,63500;0,0" o:connectangles="0,0,0,0,0,0,0,0,0,0,0,0"/>
+                        </v:shape>
+                        <v:shape id="Figura a mano libera 17" o:spid="_x0000_s1052" style="position:absolute;left:3632;top:62231;width:492;height:1048;visibility:visible;mso-wrap-style:square;v-text-anchor:top" coordsize="31,66" o:gfxdata="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" path="m,l31,66r-7,l,xe" fillcolor="#44546a [3215]" strokecolor="#44546a [3215]" strokeweight="0">
+                          <v:fill opacity="13107f"/>
+                          <v:stroke opacity="13107f"/>
+                          <v:path arrowok="t" o:connecttype="custom" o:connectlocs="0,0;49213,104775;38100,104775;0,0" o:connectangles="0,0,0,0"/>
+                        </v:shape>
+                        <v:shape id="Figura a mano libera 18" o:spid="_x0000_s1053" style="position:absolute;left:3171;top:58644;width:111;height:682;visibility:visible;mso-wrap-style:square;v-text-anchor:top" coordsize="7,43" o:gfxdata="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" path="m,l7,17r,26l6,40,,25,,xe" fillcolor="#44546a [3215]" strokecolor="#44546a [3215]" strokeweight="0">
+                          <v:fill opacity="13107f"/>
+                          <v:stroke opacity="13107f"/>
+                          <v:path arrowok="t" o:connecttype="custom" o:connectlocs="0,0;11113,26988;11113,68263;9525,63500;0,39688;0,0" o:connectangles="0,0,0,0,0,0"/>
+                        </v:shape>
+                        <v:shape id="Figura a mano libera 19" o:spid="_x0000_s1054" style="position:absolute;left:3409;top:61358;width:731;height:1921;visibility:visible;mso-wrap-style:square;v-text-anchor:top" coordsize="46,121" o:gfxdata="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" path="m,l7,16,22,50,33,86r13,35l45,121,14,55,11,44,,xe" fillcolor="#44546a [3215]" strokecolor="#44546a [3215]" strokeweight="0">
+                          <v:fill opacity="13107f"/>
+                          <v:stroke opacity="13107f"/>
+                          <v:path arrowok="t" o:connecttype="custom" o:connectlocs="0,0;11113,25400;34925,79375;52388,136525;73025,192088;71438,192088;22225,87313;17463,69850;0,0" o:connectangles="0,0,0,0,0,0,0,0,0"/>
+                        </v:shape>
+                      </v:group>
+                    </v:group>
+                    <w10:wrap anchorx="page" anchory="page"/>
+                  </v:group>
+                </w:pict>
+              </mc:Fallback>
+            </mc:AlternateContent>
+          </w:r>
+          <w:r>
+            <w:rPr>
+              <w:noProof/>
+            </w:rPr>
+            <mc:AlternateContent>
+              <mc:Choice Requires="wps">
+                <w:drawing>
+                  <wp:anchor distT="0" distB="0" distL="114300" distR="114300" simplePos="0" relativeHeight="251661312" behindDoc="0" locked="0" layoutInCell="1" allowOverlap="1" wp14:anchorId="23E9B449" wp14:editId="57B60E24">
+                    <wp:simplePos x="0" y="0"/>
+                    <mc:AlternateContent>
+                      <mc:Choice Requires="wp14">
+                        <wp:positionH relativeFrom="page">
+                          <wp14:pctPosHOffset>42000</wp14:pctPosHOffset>
+                        </wp:positionH>
+                      </mc:Choice>
+                      <mc:Fallback>
+                        <wp:positionH relativeFrom="page">
+                          <wp:posOffset>3175000</wp:posOffset>
+                        </wp:positionH>
+                      </mc:Fallback>
+                    </mc:AlternateContent>
+                    <mc:AlternateContent>
+                      <mc:Choice Requires="wp14">
+                        <wp:positionV relativeFrom="page">
+                          <wp14:pctPosVOffset>88000</wp14:pctPosVOffset>
+                        </wp:positionV>
+                      </mc:Choice>
+                      <mc:Fallback>
+                        <wp:positionV relativeFrom="page">
+                          <wp:posOffset>9408795</wp:posOffset>
+                        </wp:positionV>
+                      </mc:Fallback>
+                    </mc:AlternateContent>
+                    <wp:extent cx="3657600" cy="365760"/>
+                    <wp:effectExtent l="0" t="0" r="0" b="0"/>
+                    <wp:wrapNone/>
+                    <wp:docPr id="32" name="Casella di testo 2"/>
+                    <wp:cNvGraphicFramePr/>
+                    <a:graphic xmlns:a="http://schemas.openxmlformats.org/drawingml/2006/main">
+                      <a:graphicData uri="http://schemas.microsoft.com/office/word/2010/wordprocessingShape">
+                        <wps:wsp>
+                          <wps:cNvSpPr txBox="1"/>
+                          <wps:spPr>
+                            <a:xfrm>
+                              <a:off x="0" y="0"/>
+                              <a:ext cx="3657600" cy="365760"/>
+                            </a:xfrm>
+                            <a:prstGeom prst="rect">
+                              <a:avLst/>
+                            </a:prstGeom>
+                            <a:noFill/>
+                            <a:ln w="6350">
+                              <a:noFill/>
+                            </a:ln>
+                            <a:effectLst/>
+                          </wps:spPr>
+                          <wps:style>
+                            <a:lnRef idx="0">
+                              <a:schemeClr val="accent1"/>
+                            </a:lnRef>
+                            <a:fillRef idx="0">
+                              <a:schemeClr val="accent1"/>
+                            </a:fillRef>
+                            <a:effectRef idx="0">
+                              <a:schemeClr val="accent1"/>
+                            </a:effectRef>
+                            <a:fontRef idx="minor">
+                              <a:schemeClr val="dk1"/>
+                            </a:fontRef>
+                          </wps:style>
+                          <wps:txbx>
+                            <w:txbxContent>
+                              <w:p>
+                                <w:pPr>
+                                  <w:pStyle w:val="Nessunaspaziatura"/>
+                                  <w:rPr>
+                                    <w:color w:val="4472C4" w:themeColor="accent1"/>
+                                    <w:sz w:val="26"/>
+                                    <w:szCs w:val="26"/>
+                                  </w:rPr>
+                                </w:pPr>
+                                <w:sdt>
+                                  <w:sdtPr>
+                                    <w:rPr>
+                                      <w:color w:val="4472C4" w:themeColor="accent1"/>
+                                      <w:sz w:val="26"/>
+                                      <w:szCs w:val="26"/>
+                                    </w:rPr>
+                                    <w:alias w:val="Autore"/>
+                                    <w:tag w:val=""/>
+                                    <w:id w:val="-2041584766"/>
+                                    <w:dataBinding w:prefixMappings="xmlns:ns0='http://purl.org/dc/elements/1.1/' xmlns:ns1='http://schemas.openxmlformats.org/package/2006/metadata/core-properties' " w:xpath="/ns1:coreProperties[1]/ns0:creator[1]" w:storeItemID="{6C3C8BC8-F283-45AE-878A-BAB7291924A1}"/>
+                                    <w:text/>
+                                  </w:sdtPr>
+                                  <w:sdtContent>
+                                    <w:r>
+                                      <w:rPr>
+                                        <w:color w:val="4472C4" w:themeColor="accent1"/>
+                                        <w:sz w:val="26"/>
+                                        <w:szCs w:val="26"/>
+                                      </w:rPr>
+                                      <w:t>Rovesti Gabriel</w:t>
+                                    </w:r>
+                                  </w:sdtContent>
+                                </w:sdt>
+                              </w:p>
+                              <w:p>
+                                <w:pPr>
+                                  <w:pStyle w:val="Nessunaspaziatura"/>
+                                  <w:rPr>
+                                    <w:color w:val="595959" w:themeColor="text1" w:themeTint="A6"/>
+                                    <w:sz w:val="20"/>
+                                    <w:szCs w:val="20"/>
+                                  </w:rPr>
+                                </w:pPr>
+                                <w:sdt>
+                                  <w:sdtPr>
+                                    <w:rPr>
+                                      <w:caps/>
+                                      <w:color w:val="595959" w:themeColor="text1" w:themeTint="A6"/>
+                                      <w:sz w:val="20"/>
+                                      <w:szCs w:val="20"/>
+                                    </w:rPr>
+                                    <w:alias w:val="Società"/>
+                                    <w:tag w:val=""/>
+                                    <w:id w:val="1558814826"/>
+                                    <w:showingPlcHdr/>
+                                    <w:dataBinding w:prefixMappings="xmlns:ns0='http://schemas.openxmlformats.org/officeDocument/2006/extended-properties' " w:xpath="/ns0:Properties[1]/ns0:Company[1]" w:storeItemID="{6668398D-A668-4E3E-A5EB-62B293D839F1}"/>
+                                    <w:text/>
+                                  </w:sdtPr>
+                                  <w:sdtContent>
+                                    <w:r>
+                                      <w:rPr>
+                                        <w:caps/>
+                                        <w:color w:val="595959" w:themeColor="text1" w:themeTint="A6"/>
+                                        <w:sz w:val="20"/>
+                                        <w:szCs w:val="20"/>
+                                      </w:rPr>
+                                      <w:t xml:space="preserve">     </w:t>
+                                    </w:r>
+                                  </w:sdtContent>
+                                </w:sdt>
+                              </w:p>
+                            </w:txbxContent>
+                          </wps:txbx>
+                          <wps:bodyPr rot="0" spcFirstLastPara="0" vertOverflow="overflow" horzOverflow="overflow" vert="horz" wrap="square" lIns="0" tIns="0" rIns="0" bIns="0" numCol="1" spcCol="0" rtlCol="0" fromWordArt="0" anchor="b" anchorCtr="0" forceAA="0" compatLnSpc="1">
+                            <a:prstTxWarp prst="textNoShape">
+                              <a:avLst/>
+                            </a:prstTxWarp>
+                            <a:spAutoFit/>
+                          </wps:bodyPr>
+                        </wps:wsp>
+                      </a:graphicData>
+                    </a:graphic>
+                    <wp14:sizeRelH relativeFrom="page">
+                      <wp14:pctWidth>45000</wp14:pctWidth>
+                    </wp14:sizeRelH>
+                    <wp14:sizeRelV relativeFrom="margin">
+                      <wp14:pctHeight>0</wp14:pctHeight>
+                    </wp14:sizeRelV>
+                  </wp:anchor>
+                </w:drawing>
+              </mc:Choice>
+              <mc:Fallback>
+                <w:pict>
+                  <v:shapetype w14:anchorId="23E9B449" id="_x0000_t202" coordsize="21600,21600" o:spt="202" path="m,l,21600r21600,l21600,xe">
+                    <v:stroke joinstyle="miter"/>
+                    <v:path gradientshapeok="t" o:connecttype="rect"/>
+                  </v:shapetype>
+                  <v:shape id="Casella di testo 2" o:spid="_x0000_s1055" type="#_x0000_t202" style="position:absolute;margin-left:0;margin-top:0;width:4in;height:28.8pt;z-index:251661312;visibility:visible;mso-wrap-style:square;mso-width-percent:450;mso-height-percent:0;mso-left-percent:420;mso-top-percent:880;mso-wrap-distance-left:9pt;mso-wrap-distance-top:0;mso-wrap-distance-right:9pt;mso-wrap-distance-bottom:0;mso-position-horizontal-relative:page;mso-position-vertical-relative:page;mso-width-percent:450;mso-height-percent:0;mso-left-percent:420;mso-top-percent:880;mso-width-relative:page;mso-height-relative:margin;v-text-anchor:bottom" o:gfxdata="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" filled="f" stroked="f" strokeweight=".5pt">
+                    <v:textbox style="mso-fit-shape-to-text:t" inset="0,0,0,0">
+                      <w:txbxContent>
+                        <w:p>
+                          <w:pPr>
+                            <w:pStyle w:val="Nessunaspaziatura"/>
+                            <w:rPr>
+                              <w:color w:val="4472C4" w:themeColor="accent1"/>
+                              <w:sz w:val="26"/>
+                              <w:szCs w:val="26"/>
+                            </w:rPr>
+                          </w:pPr>
+                          <w:sdt>
+                            <w:sdtPr>
+                              <w:rPr>
+                                <w:color w:val="4472C4" w:themeColor="accent1"/>
+                                <w:sz w:val="26"/>
+                                <w:szCs w:val="26"/>
+                              </w:rPr>
+                              <w:alias w:val="Autore"/>
+                              <w:tag w:val=""/>
+                              <w:id w:val="-2041584766"/>
+                              <w:dataBinding w:prefixMappings="xmlns:ns0='http://purl.org/dc/elements/1.1/' xmlns:ns1='http://schemas.openxmlformats.org/package/2006/metadata/core-properties' " w:xpath="/ns1:coreProperties[1]/ns0:creator[1]" w:storeItemID="{6C3C8BC8-F283-45AE-878A-BAB7291924A1}"/>
+                              <w:text/>
+                            </w:sdtPr>
+                            <w:sdtContent>
+                              <w:r>
+                                <w:rPr>
+                                  <w:color w:val="4472C4" w:themeColor="accent1"/>
+                                  <w:sz w:val="26"/>
+                                  <w:szCs w:val="26"/>
+                                </w:rPr>
+                                <w:t>Rovesti Gabriel</w:t>
+                              </w:r>
+                            </w:sdtContent>
+                          </w:sdt>
+                        </w:p>
+                        <w:p>
+                          <w:pPr>
+                            <w:pStyle w:val="Nessunaspaziatura"/>
+                            <w:rPr>
+                              <w:color w:val="595959" w:themeColor="text1" w:themeTint="A6"/>
+                              <w:sz w:val="20"/>
+                              <w:szCs w:val="20"/>
+                            </w:rPr>
+                          </w:pPr>
+                          <w:sdt>
+                            <w:sdtPr>
+                              <w:rPr>
+                                <w:caps/>
+                                <w:color w:val="595959" w:themeColor="text1" w:themeTint="A6"/>
+                                <w:sz w:val="20"/>
+                                <w:szCs w:val="20"/>
+                              </w:rPr>
+                              <w:alias w:val="Società"/>
+                              <w:tag w:val=""/>
+                              <w:id w:val="1558814826"/>
+                              <w:showingPlcHdr/>
+                              <w:dataBinding w:prefixMappings="xmlns:ns0='http://schemas.openxmlformats.org/officeDocument/2006/extended-properties' " w:xpath="/ns0:Properties[1]/ns0:Company[1]" w:storeItemID="{6668398D-A668-4E3E-A5EB-62B293D839F1}"/>
+                              <w:text/>
+                            </w:sdtPr>
+                            <w:sdtContent>
+                              <w:r>
+                                <w:rPr>
+                                  <w:caps/>
+                                  <w:color w:val="595959" w:themeColor="text1" w:themeTint="A6"/>
+                                  <w:sz w:val="20"/>
+                                  <w:szCs w:val="20"/>
+                                </w:rPr>
+                                <w:t xml:space="preserve">     </w:t>
+                              </w:r>
+                            </w:sdtContent>
+                          </w:sdt>
+                        </w:p>
+                      </w:txbxContent>
+                    </v:textbox>
+                    <w10:wrap anchorx="page" anchory="page"/>
+                  </v:shape>
+                </w:pict>
+              </mc:Fallback>
+            </mc:AlternateContent>
+          </w:r>
+          <w:r>
+            <w:rPr>
+              <w:noProof/>
+            </w:rPr>
+            <mc:AlternateContent>
+              <mc:Choice Requires="wps">
+                <w:drawing>
+                  <wp:anchor distT="0" distB="0" distL="114300" distR="114300" simplePos="0" relativeHeight="251660288" behindDoc="0" locked="0" layoutInCell="1" allowOverlap="1" wp14:anchorId="7E495434" wp14:editId="5E303E3C">
+                    <wp:simplePos x="0" y="0"/>
+                    <mc:AlternateContent>
+                      <mc:Choice Requires="wp14">
+                        <wp:positionH relativeFrom="page">
+                          <wp14:pctPosHOffset>42000</wp14:pctPosHOffset>
+                        </wp:positionH>
+                      </mc:Choice>
+                      <mc:Fallback>
+                        <wp:positionH relativeFrom="page">
+                          <wp:posOffset>3175000</wp:posOffset>
+                        </wp:positionH>
+                      </mc:Fallback>
+                    </mc:AlternateContent>
+                    <mc:AlternateContent>
+                      <mc:Choice Requires="wp14">
+                        <wp:positionV relativeFrom="page">
+                          <wp14:pctPosVOffset>17500</wp14:pctPosVOffset>
+                        </wp:positionV>
+                      </mc:Choice>
+                      <mc:Fallback>
+                        <wp:positionV relativeFrom="page">
+                          <wp:posOffset>1870710</wp:posOffset>
+                        </wp:positionV>
+                      </mc:Fallback>
+                    </mc:AlternateContent>
+                    <wp:extent cx="3657600" cy="1069848"/>
+                    <wp:effectExtent l="0" t="0" r="7620" b="635"/>
+                    <wp:wrapNone/>
+                    <wp:docPr id="1" name="Casella di testo 3"/>
+                    <wp:cNvGraphicFramePr/>
+                    <a:graphic xmlns:a="http://schemas.openxmlformats.org/drawingml/2006/main">
+                      <a:graphicData uri="http://schemas.microsoft.com/office/word/2010/wordprocessingShape">
+                        <wps:wsp>
+                          <wps:cNvSpPr txBox="1"/>
+                          <wps:spPr>
+                            <a:xfrm>
+                              <a:off x="0" y="0"/>
+                              <a:ext cx="3657600" cy="1069848"/>
+                            </a:xfrm>
+                            <a:prstGeom prst="rect">
+                              <a:avLst/>
+                            </a:prstGeom>
+                            <a:noFill/>
+                            <a:ln w="6350">
+                              <a:noFill/>
+                            </a:ln>
+                            <a:effectLst/>
+                          </wps:spPr>
+                          <wps:style>
+                            <a:lnRef idx="0">
+                              <a:schemeClr val="accent1"/>
+                            </a:lnRef>
+                            <a:fillRef idx="0">
+                              <a:schemeClr val="accent1"/>
+                            </a:fillRef>
+                            <a:effectRef idx="0">
+                              <a:schemeClr val="accent1"/>
+                            </a:effectRef>
+                            <a:fontRef idx="minor">
+                              <a:schemeClr val="dk1"/>
+                            </a:fontRef>
+                          </wps:style>
+                          <wps:txbx>
+                            <w:txbxContent>
+                              <w:p>
+                                <w:pPr>
+                                  <w:pStyle w:val="Nessunaspaziatura"/>
+                                  <w:rPr>
+                                    <w:rFonts w:asciiTheme="majorHAnsi" w:eastAsiaTheme="majorEastAsia" w:hAnsiTheme="majorHAnsi" w:cstheme="majorBidi"/>
+                                    <w:color w:val="262626" w:themeColor="text1" w:themeTint="D9"/>
+                                    <w:sz w:val="72"/>
+                                    <w:lang w:val="en-US"/>
+                                  </w:rPr>
+                                </w:pPr>
+                                <w:sdt>
+                                  <w:sdtPr>
+                                    <w:rPr>
+                                      <w:rFonts w:asciiTheme="majorHAnsi" w:eastAsiaTheme="majorEastAsia" w:hAnsiTheme="majorHAnsi" w:cstheme="majorBidi"/>
+                                      <w:color w:val="262626" w:themeColor="text1" w:themeTint="D9"/>
+                                      <w:sz w:val="72"/>
+                                      <w:szCs w:val="72"/>
+                                      <w:lang w:val="en-US"/>
+                                    </w:rPr>
+                                    <w:alias w:val="Titolo"/>
+                                    <w:tag w:val=""/>
+                                    <w:id w:val="-705018352"/>
+                                    <w:dataBinding w:prefixMappings="xmlns:ns0='http://purl.org/dc/elements/1.1/' xmlns:ns1='http://schemas.openxmlformats.org/package/2006/metadata/core-properties' " w:xpath="/ns1:coreProperties[1]/ns0:title[1]" w:storeItemID="{6C3C8BC8-F283-45AE-878A-BAB7291924A1}"/>
+                                    <w:text/>
+                                  </w:sdtPr>
+                                  <w:sdtContent>
+                                    <w:r>
+                                      <w:rPr>
+                                        <w:rFonts w:asciiTheme="majorHAnsi" w:eastAsiaTheme="majorEastAsia" w:hAnsiTheme="majorHAnsi" w:cstheme="majorBidi"/>
+                                        <w:color w:val="262626" w:themeColor="text1" w:themeTint="D9"/>
+                                        <w:sz w:val="72"/>
+                                        <w:szCs w:val="72"/>
+                                        <w:lang w:val="en-US"/>
+                                      </w:rPr>
+                                      <w:t>Economics and management of i</w:t>
+                                    </w:r>
+                                    <w:r>
+                                      <w:rPr>
+                                        <w:rFonts w:asciiTheme="majorHAnsi" w:eastAsiaTheme="majorEastAsia" w:hAnsiTheme="majorHAnsi" w:cstheme="majorBidi"/>
+                                        <w:color w:val="262626" w:themeColor="text1" w:themeTint="D9"/>
+                                        <w:sz w:val="72"/>
+                                        <w:szCs w:val="72"/>
+                                        <w:lang w:val="en-US"/>
+                                      </w:rPr>
+                                      <w:t>nnovation simple (for real)</w:t>
+                                    </w:r>
+                                  </w:sdtContent>
+                                </w:sdt>
+                              </w:p>
+                              <w:p>
+                                <w:pPr>
+                                  <w:spacing w:before="120"/>
+                                  <w:rPr>
+                                    <w:color w:val="404040" w:themeColor="text1" w:themeTint="BF"/>
+                                    <w:sz w:val="36"/>
+                                    <w:szCs w:val="36"/>
+                                  </w:rPr>
+                                </w:pPr>
+                                <w:sdt>
+                                  <w:sdtPr>
+                                    <w:rPr>
+                                      <w:color w:val="404040" w:themeColor="text1" w:themeTint="BF"/>
+                                      <w:sz w:val="36"/>
+                                      <w:szCs w:val="36"/>
+                                    </w:rPr>
+                                    <w:alias w:val="Sottotitolo"/>
+                                    <w:tag w:val=""/>
+                                    <w:id w:val="-1148361611"/>
+                                    <w:showingPlcHdr/>
+                                    <w:dataBinding w:prefixMappings="xmlns:ns0='http://purl.org/dc/elements/1.1/' xmlns:ns1='http://schemas.openxmlformats.org/package/2006/metadata/core-properties' " w:xpath="/ns1:coreProperties[1]/ns0:subject[1]" w:storeItemID="{6C3C8BC8-F283-45AE-878A-BAB7291924A1}"/>
+                                    <w:text/>
+                                  </w:sdtPr>
+                                  <w:sdtContent>
+                                    <w:r>
+                                      <w:rPr>
+                                        <w:color w:val="404040" w:themeColor="text1" w:themeTint="BF"/>
+                                        <w:sz w:val="36"/>
+                                        <w:szCs w:val="36"/>
+                                      </w:rPr>
+                                      <w:t xml:space="preserve">     </w:t>
+                                    </w:r>
+                                  </w:sdtContent>
+                                </w:sdt>
+                              </w:p>
+                            </w:txbxContent>
+                          </wps:txbx>
+                          <wps:bodyPr rot="0" spcFirstLastPara="0" vertOverflow="overflow" horzOverflow="overflow" vert="horz" wrap="square" lIns="0" tIns="0" rIns="0" bIns="0" numCol="1" spcCol="0" rtlCol="0" fromWordArt="0" anchor="t" anchorCtr="0" forceAA="0" compatLnSpc="1">
+                            <a:prstTxWarp prst="textNoShape">
+                              <a:avLst/>
+                            </a:prstTxWarp>
+                            <a:spAutoFit/>
+                          </wps:bodyPr>
+                        </wps:wsp>
+                      </a:graphicData>
+                    </a:graphic>
+                    <wp14:sizeRelH relativeFrom="page">
+                      <wp14:pctWidth>45000</wp14:pctWidth>
+                    </wp14:sizeRelH>
+                    <wp14:sizeRelV relativeFrom="margin">
+                      <wp14:pctHeight>0</wp14:pctHeight>
+                    </wp14:sizeRelV>
+                  </wp:anchor>
+                </w:drawing>
+              </mc:Choice>
+              <mc:Fallback>
+                <w:pict>
+                  <v:shape w14:anchorId="7E495434" id="Casella di testo 3" o:spid="_x0000_s1056" type="#_x0000_t202" style="position:absolute;margin-left:0;margin-top:0;width:4in;height:84.25pt;z-index:251660288;visibility:visible;mso-wrap-style:square;mso-width-percent:450;mso-height-percent:0;mso-left-percent:420;mso-top-percent:175;mso-wrap-distance-left:9pt;mso-wrap-distance-top:0;mso-wrap-distance-right:9pt;mso-wrap-distance-bottom:0;mso-position-horizontal-relative:page;mso-position-vertical-relative:page;mso-width-percent:450;mso-height-percent:0;mso-left-percent:420;mso-top-percent:175;mso-width-relative:page;mso-height-relative:margin;v-text-anchor:top" o:gfxdata="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" filled="f" stroked="f" strokeweight=".5pt">
+                    <v:textbox style="mso-fit-shape-to-text:t" inset="0,0,0,0">
+                      <w:txbxContent>
+                        <w:p>
+                          <w:pPr>
+                            <w:pStyle w:val="Nessunaspaziatura"/>
+                            <w:rPr>
+                              <w:rFonts w:asciiTheme="majorHAnsi" w:eastAsiaTheme="majorEastAsia" w:hAnsiTheme="majorHAnsi" w:cstheme="majorBidi"/>
+                              <w:color w:val="262626" w:themeColor="text1" w:themeTint="D9"/>
+                              <w:sz w:val="72"/>
+                              <w:lang w:val="en-US"/>
+                            </w:rPr>
+                          </w:pPr>
+                          <w:sdt>
+                            <w:sdtPr>
+                              <w:rPr>
+                                <w:rFonts w:asciiTheme="majorHAnsi" w:eastAsiaTheme="majorEastAsia" w:hAnsiTheme="majorHAnsi" w:cstheme="majorBidi"/>
+                                <w:color w:val="262626" w:themeColor="text1" w:themeTint="D9"/>
+                                <w:sz w:val="72"/>
+                                <w:szCs w:val="72"/>
+                                <w:lang w:val="en-US"/>
+                              </w:rPr>
+                              <w:alias w:val="Titolo"/>
+                              <w:tag w:val=""/>
+                              <w:id w:val="-705018352"/>
+                              <w:dataBinding w:prefixMappings="xmlns:ns0='http://purl.org/dc/elements/1.1/' xmlns:ns1='http://schemas.openxmlformats.org/package/2006/metadata/core-properties' " w:xpath="/ns1:coreProperties[1]/ns0:title[1]" w:storeItemID="{6C3C8BC8-F283-45AE-878A-BAB7291924A1}"/>
+                              <w:text/>
+                            </w:sdtPr>
+                            <w:sdtContent>
+                              <w:r>
+                                <w:rPr>
+                                  <w:rFonts w:asciiTheme="majorHAnsi" w:eastAsiaTheme="majorEastAsia" w:hAnsiTheme="majorHAnsi" w:cstheme="majorBidi"/>
+                                  <w:color w:val="262626" w:themeColor="text1" w:themeTint="D9"/>
+                                  <w:sz w:val="72"/>
+                                  <w:szCs w:val="72"/>
+                                  <w:lang w:val="en-US"/>
+                                </w:rPr>
+                                <w:t>Economics and management of i</w:t>
+                              </w:r>
+                              <w:r>
+                                <w:rPr>
+                                  <w:rFonts w:asciiTheme="majorHAnsi" w:eastAsiaTheme="majorEastAsia" w:hAnsiTheme="majorHAnsi" w:cstheme="majorBidi"/>
+                                  <w:color w:val="262626" w:themeColor="text1" w:themeTint="D9"/>
+                                  <w:sz w:val="72"/>
+                                  <w:szCs w:val="72"/>
+                                  <w:lang w:val="en-US"/>
+                                </w:rPr>
+                                <w:t>nnovation simple (for real)</w:t>
+                              </w:r>
+                            </w:sdtContent>
+                          </w:sdt>
+                        </w:p>
+                        <w:p>
+                          <w:pPr>
+                            <w:spacing w:before="120"/>
+                            <w:rPr>
+                              <w:color w:val="404040" w:themeColor="text1" w:themeTint="BF"/>
+                              <w:sz w:val="36"/>
+                              <w:szCs w:val="36"/>
+                            </w:rPr>
+                          </w:pPr>
+                          <w:sdt>
+                            <w:sdtPr>
+                              <w:rPr>
+                                <w:color w:val="404040" w:themeColor="text1" w:themeTint="BF"/>
+                                <w:sz w:val="36"/>
+                                <w:szCs w:val="36"/>
+                              </w:rPr>
+                              <w:alias w:val="Sottotitolo"/>
+                              <w:tag w:val=""/>
+                              <w:id w:val="-1148361611"/>
+                              <w:showingPlcHdr/>
+                              <w:dataBinding w:prefixMappings="xmlns:ns0='http://purl.org/dc/elements/1.1/' xmlns:ns1='http://schemas.openxmlformats.org/package/2006/metadata/core-properties' " w:xpath="/ns1:coreProperties[1]/ns0:subject[1]" w:storeItemID="{6C3C8BC8-F283-45AE-878A-BAB7291924A1}"/>
+                              <w:text/>
+                            </w:sdtPr>
+                            <w:sdtContent>
+                              <w:r>
+                                <w:rPr>
+                                  <w:color w:val="404040" w:themeColor="text1" w:themeTint="BF"/>
+                                  <w:sz w:val="36"/>
+                                  <w:szCs w:val="36"/>
+                                </w:rPr>
+                                <w:t xml:space="preserve">     </w:t>
+                              </w:r>
+                            </w:sdtContent>
+                          </w:sdt>
+                        </w:p>
+                      </w:txbxContent>
+                    </v:textbox>
+                    <w10:wrap anchorx="page" anchory="page"/>
+                  </v:shape>
+                </w:pict>
+              </mc:Fallback>
+            </mc:AlternateContent>
+          </w:r>
+        </w:p>
+        <w:p>
+          <w:r>
+            <w:br w:type="page"/>
+          </w:r>
+        </w:p>
+      </w:sdtContent>
+    </w:sdt>
     <w:sdt>
       <w:sdtPr>
         <w:rPr>
@@ -60,7 +4177,7 @@
           <w:r>
             <w:fldChar w:fldCharType="separate"/>
           </w:r>
-          <w:hyperlink w:anchor="_Toc147513415" w:history="1">
+          <w:hyperlink w:anchor="_Toc147562125" w:history="1">
             <w:r>
               <w:rPr>
                 <w:rStyle w:val="Collegamentoipertestuale"/>
@@ -88,7 +4205,78 @@
                 <w:noProof/>
                 <w:webHidden/>
               </w:rPr>
-              <w:instrText xml:space="preserve"> PAGEREF _Toc147513415 \h </w:instrText>
+              <w:instrText xml:space="preserve"> PAGEREF _Toc147562125 \h </w:instrText>
+            </w:r>
+            <w:r>
+              <w:rPr>
+                <w:noProof/>
+                <w:webHidden/>
+              </w:rPr>
+            </w:r>
+            <w:r>
+              <w:rPr>
+                <w:noProof/>
+                <w:webHidden/>
+              </w:rPr>
+              <w:fldChar w:fldCharType="separate"/>
+            </w:r>
+            <w:r>
+              <w:rPr>
+                <w:noProof/>
+                <w:webHidden/>
+              </w:rPr>
+              <w:t>2</w:t>
+            </w:r>
+            <w:r>
+              <w:rPr>
+                <w:noProof/>
+                <w:webHidden/>
+              </w:rPr>
+              <w:fldChar w:fldCharType="end"/>
+            </w:r>
+          </w:hyperlink>
+        </w:p>
+        <w:p>
+          <w:pPr>
+            <w:pStyle w:val="Sommario1"/>
+            <w:tabs>
+              <w:tab w:val="right" w:leader="dot" w:pos="9628"/>
+            </w:tabs>
+            <w:rPr>
+              <w:rFonts w:eastAsiaTheme="minorEastAsia"/>
+              <w:noProof/>
+              <w:lang w:eastAsia="it-IT"/>
+            </w:rPr>
+          </w:pPr>
+          <w:hyperlink w:anchor="_Toc147562126" w:history="1">
+            <w:r>
+              <w:rPr>
+                <w:rStyle w:val="Collegamentoipertestuale"/>
+                <w:noProof/>
+                <w:lang w:val="en-US"/>
+              </w:rPr>
+              <w:t>Chapter 1 – Introduction</w:t>
+            </w:r>
+            <w:r>
+              <w:rPr>
+                <w:noProof/>
+                <w:webHidden/>
+              </w:rPr>
+              <w:tab/>
+            </w:r>
+            <w:r>
+              <w:rPr>
+                <w:noProof/>
+                <w:webHidden/>
+              </w:rPr>
+              <w:fldChar w:fldCharType="begin"/>
+            </w:r>
+            <w:r>
+              <w:rPr>
+                <w:noProof/>
+                <w:webHidden/>
+              </w:rPr>
+              <w:instrText xml:space="preserve"> PAGEREF _Toc147562126 \h </w:instrText>
             </w:r>
             <w:r>
               <w:rPr>
@@ -131,14 +4319,14 @@
               <w:lang w:eastAsia="it-IT"/>
             </w:rPr>
           </w:pPr>
-          <w:hyperlink w:anchor="_Toc147513416" w:history="1">
+          <w:hyperlink w:anchor="_Toc147562127" w:history="1">
             <w:r>
               <w:rPr>
                 <w:rStyle w:val="Collegamentoipertestuale"/>
                 <w:noProof/>
                 <w:lang w:val="en-US"/>
               </w:rPr>
-              <w:t>Chapter 1 – Introduction</w:t>
+              <w:t>Chapter 2 – Sources of innovation</w:t>
             </w:r>
             <w:r>
               <w:rPr>
@@ -159,7 +4347,7 @@
                 <w:noProof/>
                 <w:webHidden/>
               </w:rPr>
-              <w:instrText xml:space="preserve"> PAGEREF _Toc147513416 \h </w:instrText>
+              <w:instrText xml:space="preserve"> PAGEREF _Toc147562127 \h </w:instrText>
             </w:r>
             <w:r>
               <w:rPr>
@@ -191,77 +4379,6 @@
           </w:hyperlink>
         </w:p>
         <w:p>
-          <w:pPr>
-            <w:pStyle w:val="Sommario1"/>
-            <w:tabs>
-              <w:tab w:val="right" w:leader="dot" w:pos="9628"/>
-            </w:tabs>
-            <w:rPr>
-              <w:rFonts w:eastAsiaTheme="minorEastAsia"/>
-              <w:noProof/>
-              <w:lang w:eastAsia="it-IT"/>
-            </w:rPr>
-          </w:pPr>
-          <w:hyperlink w:anchor="_Toc147513417" w:history="1">
-            <w:r>
-              <w:rPr>
-                <w:rStyle w:val="Collegamentoipertestuale"/>
-                <w:noProof/>
-                <w:lang w:val="en-US"/>
-              </w:rPr>
-              <w:t>Chapter 2 – Sources of innovation</w:t>
-            </w:r>
-            <w:r>
-              <w:rPr>
-                <w:noProof/>
-                <w:webHidden/>
-              </w:rPr>
-              <w:tab/>
-            </w:r>
-            <w:r>
-              <w:rPr>
-                <w:noProof/>
-                <w:webHidden/>
-              </w:rPr>
-              <w:fldChar w:fldCharType="begin"/>
-            </w:r>
-            <w:r>
-              <w:rPr>
-                <w:noProof/>
-                <w:webHidden/>
-              </w:rPr>
-              <w:instrText xml:space="preserve"> PAGEREF _Toc147513417 \h </w:instrText>
-            </w:r>
-            <w:r>
-              <w:rPr>
-                <w:noProof/>
-                <w:webHidden/>
-              </w:rPr>
-            </w:r>
-            <w:r>
-              <w:rPr>
-                <w:noProof/>
-                <w:webHidden/>
-              </w:rPr>
-              <w:fldChar w:fldCharType="separate"/>
-            </w:r>
-            <w:r>
-              <w:rPr>
-                <w:noProof/>
-                <w:webHidden/>
-              </w:rPr>
-              <w:t>5</w:t>
-            </w:r>
-            <w:r>
-              <w:rPr>
-                <w:noProof/>
-                <w:webHidden/>
-              </w:rPr>
-              <w:fldChar w:fldCharType="end"/>
-            </w:r>
-          </w:hyperlink>
-        </w:p>
-        <w:p>
           <w:r>
             <w:rPr>
               <w:b/>
@@ -285,7 +4402,7 @@
           <w:lang w:val="en-US"/>
         </w:rPr>
       </w:pPr>
-      <w:bookmarkStart w:id="0" w:name="_Toc147513415"/>
+      <w:bookmarkStart w:id="0" w:name="_Toc147562125"/>
       <w:r>
         <w:rPr>
           <w:lang w:val="en-US"/>
@@ -681,7 +4798,7 @@
           <w:lang w:val="en-US"/>
         </w:rPr>
       </w:pPr>
-      <w:bookmarkStart w:id="1" w:name="_Toc147513416"/>
+      <w:bookmarkStart w:id="1" w:name="_Toc147562126"/>
       <w:r>
         <w:rPr>
           <w:lang w:val="en-US"/>
@@ -1024,19 +5141,7 @@
         <w:rPr>
           <w:lang w:val="en-US"/>
         </w:rPr>
-        <w:t xml:space="preserve"> (part </w:t>
-      </w:r>
-      <w:r>
-        <w:rPr>
-          <w:lang w:val="en-US"/>
-        </w:rPr>
-        <w:t>2</w:t>
-      </w:r>
-      <w:r>
-        <w:rPr>
-          <w:lang w:val="en-US"/>
-        </w:rPr>
-        <w:t>)</w:t>
+        <w:t xml:space="preserve"> (part 2)</w:t>
       </w:r>
     </w:p>
     <w:p>
@@ -1133,7 +5238,13 @@
         <w:rPr>
           <w:lang w:val="en-US"/>
         </w:rPr>
-        <w:t>Some natural questions that we may ask ourselves are:</w:t>
+        <w:t>Some natural questions that we may ask ourselves are</w:t>
+      </w:r>
+      <w:r>
+        <w:rPr>
+          <w:lang w:val="en-US"/>
+        </w:rPr>
+        <w:t xml:space="preserve"> (coming from the slide, I try to give my take giving just a few keywords, helping the overall discussion):</w:t>
       </w:r>
     </w:p>
     <w:p>
@@ -1141,7 +5252,7 @@
         <w:pStyle w:val="Paragrafoelenco"/>
         <w:numPr>
           <w:ilvl w:val="0"/>
-          <w:numId w:val="2"/>
+          <w:numId w:val="9"/>
         </w:numPr>
         <w:rPr>
           <w:lang w:val="en-US"/>
@@ -1151,7 +5262,25 @@
         <w:rPr>
           <w:lang w:val="en-US"/>
         </w:rPr>
-        <w:t>What were the potential advantages of developing cultured meat? What were the challenges of developing it and bringing it to market?</w:t>
+        <w:t xml:space="preserve">Why is innovation so important for firms to compete in many industries? </w:t>
+      </w:r>
+    </w:p>
+    <w:p>
+      <w:pPr>
+        <w:pStyle w:val="Paragrafoelenco"/>
+        <w:numPr>
+          <w:ilvl w:val="1"/>
+          <w:numId w:val="9"/>
+        </w:numPr>
+        <w:rPr>
+          <w:lang w:val="en-US"/>
+        </w:rPr>
+      </w:pPr>
+      <w:r>
+        <w:rPr>
+          <w:lang w:val="en-US"/>
+        </w:rPr>
+        <w:t>It plays a crucial role, whereas the market differentiates, allowing efficiency in costs, adapting to changes, having a long-term sustainability, new growth in revenue and attracting talents</w:t>
       </w:r>
     </w:p>
     <w:p>
@@ -1159,7 +5288,7 @@
         <w:pStyle w:val="Paragrafoelenco"/>
         <w:numPr>
           <w:ilvl w:val="0"/>
-          <w:numId w:val="2"/>
+          <w:numId w:val="9"/>
         </w:numPr>
         <w:rPr>
           <w:lang w:val="en-US"/>
@@ -1169,7 +5298,25 @@
         <w:rPr>
           <w:lang w:val="en-US"/>
         </w:rPr>
-        <w:t>What kinds of organizations were involved in developing clean meat? What were the different resources that each kind of organization brought to the innovation and what were their motives?</w:t>
+        <w:t xml:space="preserve">What are some of the advantages of technological innovation? Disadvantages? </w:t>
+      </w:r>
+    </w:p>
+    <w:p>
+      <w:pPr>
+        <w:pStyle w:val="Paragrafoelenco"/>
+        <w:numPr>
+          <w:ilvl w:val="1"/>
+          <w:numId w:val="9"/>
+        </w:numPr>
+        <w:rPr>
+          <w:lang w:val="en-US"/>
+        </w:rPr>
+      </w:pPr>
+      <w:r>
+        <w:rPr>
+          <w:lang w:val="en-US"/>
+        </w:rPr>
+        <w:t>We may have as drawbacks high costs, fast obsolescence, security and ethical concerns depending on the context and workforce disruption</w:t>
       </w:r>
     </w:p>
     <w:p>
@@ -1177,7 +5324,7 @@
         <w:pStyle w:val="Paragrafoelenco"/>
         <w:numPr>
           <w:ilvl w:val="0"/>
-          <w:numId w:val="2"/>
+          <w:numId w:val="9"/>
         </w:numPr>
         <w:rPr>
           <w:lang w:val="en-US"/>
@@ -1187,33 +5334,44 @@
         <w:rPr>
           <w:lang w:val="en-US"/>
         </w:rPr>
-        <w:t>What are the challenges to gaining wide market acceptance of cultured meat, and how could these organizations facilitate that? Can you think of other products or services that faced similar challenges?</w:t>
-      </w:r>
-    </w:p>
-    <w:p>
-      <w:pPr>
-        <w:rPr>
-          <w:lang w:val="en-US"/>
-        </w:rPr>
-      </w:pPr>
-      <w:r>
-        <w:rPr>
-          <w:lang w:val="en-US"/>
-        </w:rPr>
-        <w:t>Overall above, many factors were analyzed, between common industry patterns and other factors which may determine where innovation is headed towards, identifying firms and entry options.</w:t>
-      </w:r>
-    </w:p>
-    <w:p>
-      <w:pPr>
-        <w:rPr>
-          <w:lang w:val="en-US"/>
-        </w:rPr>
-      </w:pPr>
-      <w:r>
-        <w:rPr>
-          <w:lang w:val="en-US"/>
-        </w:rPr>
-        <w:br w:type="page"/>
+        <w:t>Why do you think so many innovation projects fail to generate an economic return?</w:t>
+      </w:r>
+    </w:p>
+    <w:p>
+      <w:pPr>
+        <w:pStyle w:val="Paragrafoelenco"/>
+        <w:numPr>
+          <w:ilvl w:val="1"/>
+          <w:numId w:val="9"/>
+        </w:numPr>
+        <w:rPr>
+          <w:lang w:val="en-US"/>
+        </w:rPr>
+      </w:pPr>
+      <w:r>
+        <w:rPr>
+          <w:lang w:val="en-US"/>
+        </w:rPr>
+        <w:t>Many reasons, like the poor execution, lack of market fit in time and needs, resistance to change or understanding the overall</w:t>
+      </w:r>
+      <w:r>
+        <w:rPr>
+          <w:lang w:val="en-US"/>
+        </w:rPr>
+        <w:t xml:space="preserve"> market, being constrained in financial and competitive factors. </w:t>
+      </w:r>
+    </w:p>
+    <w:p>
+      <w:pPr>
+        <w:rPr>
+          <w:lang w:val="en-US"/>
+        </w:rPr>
+      </w:pPr>
+      <w:r>
+        <w:rPr>
+          <w:lang w:val="en-US"/>
+        </w:rPr>
+        <w:t xml:space="preserve">The source of innovation arises both from the company/industry vision and from the individuals themselves, which determine how a dominant design will be selected above others. </w:t>
       </w:r>
     </w:p>
     <w:p>
@@ -1224,7 +5382,7 @@
           <w:lang w:val="en-US"/>
         </w:rPr>
       </w:pPr>
-      <w:bookmarkStart w:id="2" w:name="_Toc147513417"/>
+      <w:bookmarkStart w:id="2" w:name="_Toc147562127"/>
       <w:r>
         <w:rPr>
           <w:lang w:val="en-US"/>
@@ -1295,7 +5453,56 @@
         <w:rPr>
           <w:lang w:val="en-US"/>
         </w:rPr>
-        <w:t>Innovation can arise from many different sources and the linkages between them.</w:t>
+        <w:t xml:space="preserve">This overall is a sustainable choice, ethically good and healthy for the market, while at the same being technologically complex and expensive to both produce and have the market accepting it. Even here, market creates links between corporations, organizations and institutions, </w:t>
+      </w:r>
+      <w:r>
+        <w:rPr>
+          <w:lang w:val="en-US"/>
+        </w:rPr>
+        <w:t>to</w:t>
+      </w:r>
+      <w:r>
+        <w:rPr>
+          <w:lang w:val="en-US"/>
+        </w:rPr>
+        <w:t xml:space="preserve"> create a good perception of both laws, </w:t>
+      </w:r>
+      <w:r>
+        <w:rPr>
+          <w:lang w:val="en-US"/>
+        </w:rPr>
+        <w:t xml:space="preserve">market </w:t>
+      </w:r>
+      <w:r>
+        <w:rPr>
+          <w:lang w:val="en-US"/>
+        </w:rPr>
+        <w:t>companies’</w:t>
+      </w:r>
+      <w:r>
+        <w:rPr>
+          <w:lang w:val="en-US"/>
+        </w:rPr>
+        <w:t xml:space="preserve"> vision and people buying alike. </w:t>
+      </w:r>
+    </w:p>
+    <w:p>
+      <w:pPr>
+        <w:rPr>
+          <w:lang w:val="en-US"/>
+        </w:rPr>
+      </w:pPr>
+      <w:r>
+        <w:rPr>
+          <w:lang w:val="en-US"/>
+        </w:rPr>
+        <w:t>Innovation can arise from many different sources and the linkages between them</w:t>
+      </w:r>
+      <w:r>
+        <w:rPr>
+          <w:lang w:val="en-US"/>
+        </w:rPr>
+        <w:t xml:space="preserve"> is strong, central and decentralized at the same time. </w:t>
       </w:r>
     </w:p>
     <w:p>
@@ -1520,6 +5727,20 @@
         <w:rPr>
           <w:lang w:val="en-US"/>
         </w:rPr>
+        <w:br w:type="page"/>
+      </w:r>
+    </w:p>
+    <w:p>
+      <w:pPr>
+        <w:rPr>
+          <w:lang w:val="en-US"/>
+        </w:rPr>
+      </w:pPr>
+      <w:r>
+        <w:rPr>
+          <w:lang w:val="en-US"/>
+        </w:rPr>
+        <w:lastRenderedPageBreak/>
         <w:t>Many other times, innovation can come by users (</w:t>
       </w:r>
       <w:r>
@@ -1645,7 +5866,6 @@
           <w:iCs/>
           <w:lang w:val="en-US"/>
         </w:rPr>
-        <w:lastRenderedPageBreak/>
         <w:t>Development</w:t>
       </w:r>
       <w:r>
@@ -1771,23 +5991,30 @@
         <w:rPr>
           <w:lang w:val="en-US"/>
         </w:rPr>
-        <w:t>s.</w:t>
-      </w:r>
-      <w:r>
-        <w:rPr>
-          <w:lang w:val="en-US"/>
-        </w:rPr>
-        <w:t xml:space="preserve"> These are the usual percentages:</w:t>
-      </w:r>
-    </w:p>
-    <w:p>
-      <w:pPr>
-        <w:rPr>
-          <w:lang w:val="en-US"/>
-        </w:rPr>
-      </w:pPr>
-      <w:r>
-        <w:rPr>
+        <w:t>s</w:t>
+      </w:r>
+      <w:r>
+        <w:rPr>
+          <w:lang w:val="en-US"/>
+        </w:rPr>
+        <w:t xml:space="preserve">, on which the firms have linkages. </w:t>
+      </w:r>
+      <w:r>
+        <w:rPr>
+          <w:lang w:val="en-US"/>
+        </w:rPr>
+        <w:t>These are the usual percentages:</w:t>
+      </w:r>
+    </w:p>
+    <w:p>
+      <w:pPr>
+        <w:rPr>
+          <w:lang w:val="en-US"/>
+        </w:rPr>
+      </w:pPr>
+      <w:r>
+        <w:rPr>
+          <w:noProof/>
           <w:lang w:val="en-US"/>
         </w:rPr>
         <w:drawing>
@@ -2142,6 +6369,20 @@
         <w:rPr>
           <w:lang w:val="en-US"/>
         </w:rPr>
+        <w:br w:type="page"/>
+      </w:r>
+    </w:p>
+    <w:p>
+      <w:pPr>
+        <w:rPr>
+          <w:lang w:val="en-US"/>
+        </w:rPr>
+      </w:pPr>
+      <w:r>
+        <w:rPr>
+          <w:lang w:val="en-US"/>
+        </w:rPr>
+        <w:lastRenderedPageBreak/>
         <w:t>Such c</w:t>
       </w:r>
       <w:r>
@@ -2305,7 +6546,6 @@
         <w:rPr>
           <w:lang w:val="en-US"/>
         </w:rPr>
-        <w:lastRenderedPageBreak/>
         <w:t>Collaborative research is especially important in high</w:t>
       </w:r>
       <w:r>
@@ -2341,6 +6581,7 @@
       </w:pPr>
       <w:r>
         <w:rPr>
+          <w:noProof/>
           <w:lang w:val="en-US"/>
         </w:rPr>
         <w:drawing>
@@ -2527,7 +6768,9 @@
     <w:sectPr>
       <w:pgSz w:w="11906" w:h="16838"/>
       <w:pgMar w:top="1417" w:right="1134" w:bottom="1134" w:left="1134" w:header="708" w:footer="708" w:gutter="0"/>
+      <w:pgNumType w:start="0"/>
       <w:cols w:space="708"/>
+      <w:titlePg/>
       <w:docGrid w:linePitch="360"/>
     </w:sectPr>
   </w:body>
@@ -3276,6 +7519,92 @@
     </w:lvl>
   </w:abstractNum>
   <w:abstractNum w:abstractNumId="7" w15:restartNumberingAfterBreak="0">
+    <w:nsid w:val="7AA674A5"/>
+    <w:multiLevelType w:val="hybridMultilevel"/>
+    <w:tmpl w:val="39FCE302"/>
+    <w:lvl w:ilvl="0" w:tplc="0410000F">
+      <w:start w:val="1"/>
+      <w:numFmt w:val="decimal"/>
+      <w:lvlText w:val="%1."/>
+      <w:lvlJc w:val="left"/>
+      <w:pPr>
+        <w:ind w:left="720" w:hanging="360"/>
+      </w:pPr>
+    </w:lvl>
+    <w:lvl w:ilvl="1" w:tplc="04100019">
+      <w:start w:val="1"/>
+      <w:numFmt w:val="lowerLetter"/>
+      <w:lvlText w:val="%2."/>
+      <w:lvlJc w:val="left"/>
+      <w:pPr>
+        <w:ind w:left="1440" w:hanging="360"/>
+      </w:pPr>
+    </w:lvl>
+    <w:lvl w:ilvl="2" w:tplc="0410001B" w:tentative="1">
+      <w:start w:val="1"/>
+      <w:numFmt w:val="lowerRoman"/>
+      <w:lvlText w:val="%3."/>
+      <w:lvlJc w:val="right"/>
+      <w:pPr>
+        <w:ind w:left="2160" w:hanging="180"/>
+      </w:pPr>
+    </w:lvl>
+    <w:lvl w:ilvl="3" w:tplc="0410000F" w:tentative="1">
+      <w:start w:val="1"/>
+      <w:numFmt w:val="decimal"/>
+      <w:lvlText w:val="%4."/>
+      <w:lvlJc w:val="left"/>
+      <w:pPr>
+        <w:ind w:left="2880" w:hanging="360"/>
+      </w:pPr>
+    </w:lvl>
+    <w:lvl w:ilvl="4" w:tplc="04100019" w:tentative="1">
+      <w:start w:val="1"/>
+      <w:numFmt w:val="lowerLetter"/>
+      <w:lvlText w:val="%5."/>
+      <w:lvlJc w:val="left"/>
+      <w:pPr>
+        <w:ind w:left="3600" w:hanging="360"/>
+      </w:pPr>
+    </w:lvl>
+    <w:lvl w:ilvl="5" w:tplc="0410001B" w:tentative="1">
+      <w:start w:val="1"/>
+      <w:numFmt w:val="lowerRoman"/>
+      <w:lvlText w:val="%6."/>
+      <w:lvlJc w:val="right"/>
+      <w:pPr>
+        <w:ind w:left="4320" w:hanging="180"/>
+      </w:pPr>
+    </w:lvl>
+    <w:lvl w:ilvl="6" w:tplc="0410000F" w:tentative="1">
+      <w:start w:val="1"/>
+      <w:numFmt w:val="decimal"/>
+      <w:lvlText w:val="%7."/>
+      <w:lvlJc w:val="left"/>
+      <w:pPr>
+        <w:ind w:left="5040" w:hanging="360"/>
+      </w:pPr>
+    </w:lvl>
+    <w:lvl w:ilvl="7" w:tplc="04100019" w:tentative="1">
+      <w:start w:val="1"/>
+      <w:numFmt w:val="lowerLetter"/>
+      <w:lvlText w:val="%8."/>
+      <w:lvlJc w:val="left"/>
+      <w:pPr>
+        <w:ind w:left="5760" w:hanging="360"/>
+      </w:pPr>
+    </w:lvl>
+    <w:lvl w:ilvl="8" w:tplc="0410001B" w:tentative="1">
+      <w:start w:val="1"/>
+      <w:numFmt w:val="lowerRoman"/>
+      <w:lvlText w:val="%9."/>
+      <w:lvlJc w:val="right"/>
+      <w:pPr>
+        <w:ind w:left="6480" w:hanging="180"/>
+      </w:pPr>
+    </w:lvl>
+  </w:abstractNum>
+  <w:abstractNum w:abstractNumId="8" w15:restartNumberingAfterBreak="0">
     <w:nsid w:val="7F8A344B"/>
     <w:multiLevelType w:val="hybridMultilevel"/>
     <w:tmpl w:val="BB94BB0A"/>
@@ -3365,7 +7694,7 @@
     <w:abstractNumId w:val="2"/>
   </w:num>
   <w:num w:numId="2" w16cid:durableId="1327435672">
-    <w:abstractNumId w:val="7"/>
+    <w:abstractNumId w:val="8"/>
   </w:num>
   <w:num w:numId="3" w16cid:durableId="318655723">
     <w:abstractNumId w:val="5"/>
@@ -3384,6 +7713,9 @@
   </w:num>
   <w:num w:numId="8" w16cid:durableId="707490182">
     <w:abstractNumId w:val="4"/>
+  </w:num>
+  <w:num w:numId="9" w16cid:durableId="1532646141">
+    <w:abstractNumId w:val="7"/>
   </w:num>
 </w:numbering>
 </file>
@@ -3813,7 +8145,6 @@
   <w:style w:type="character" w:default="1" w:styleId="Carpredefinitoparagrafo">
     <w:name w:val="Default Paragraph Font"/>
     <w:uiPriority w:val="1"/>
-    <w:semiHidden/>
     <w:unhideWhenUsed/>
   </w:style>
   <w:style w:type="table" w:default="1" w:styleId="Tabellanormale">
@@ -3839,6 +8170,7 @@
   </w:style>
   <w:style w:type="paragraph" w:styleId="Nessunaspaziatura">
     <w:name w:val="No Spacing"/>
+    <w:link w:val="NessunaspaziaturaCarattere"/>
     <w:uiPriority w:val="1"/>
     <w:qFormat/>
     <w:rsid w:val="00FF6F87"/>
@@ -3921,6 +8253,13 @@
       <w:ind w:left="720"/>
       <w:contextualSpacing/>
     </w:pPr>
+  </w:style>
+  <w:style w:type="character" w:customStyle="1" w:styleId="NessunaspaziaturaCarattere">
+    <w:name w:val="Nessuna spaziatura Carattere"/>
+    <w:basedOn w:val="Carpredefinitoparagrafo"/>
+    <w:link w:val="Nessunaspaziatura"/>
+    <w:uiPriority w:val="1"/>
+    <w:rsid w:val="00090FF6"/>
   </w:style>
 </w:styles>
 </file>

--- a/Economics and management of innovation simple (for real).docx
+++ b/Economics and management of innovation simple (for real).docx
@@ -4529,7 +4529,7 @@
         </w:rPr>
         <w:t xml:space="preserve"> Link to the event: </w:t>
       </w:r>
-      <w:hyperlink r:id="rId6" w:history="1">
+      <w:hyperlink r:id="rId8" w:history="1">
         <w:r>
           <w:rPr>
             <w:rStyle w:val="Collegamentoipertestuale"/>
@@ -5207,7 +5207,21 @@
         <w:rPr>
           <w:lang w:val="en-US"/>
         </w:rPr>
-        <w:t>Manage the product development, allocating resources accordingly, creating good teams, maintaining leadership and motivation</w:t>
+        <w:t xml:space="preserve">Manage the product development, allocating </w:t>
+      </w:r>
+      <w:proofErr w:type="gramStart"/>
+      <w:r>
+        <w:rPr>
+          <w:lang w:val="en-US"/>
+        </w:rPr>
+        <w:t>resources</w:t>
+      </w:r>
+      <w:proofErr w:type="gramEnd"/>
+      <w:r>
+        <w:rPr>
+          <w:lang w:val="en-US"/>
+        </w:rPr>
+        <w:t xml:space="preserve"> accordingly, creating good teams, maintaining leadership and motivation</w:t>
       </w:r>
     </w:p>
     <w:p>
@@ -5532,7 +5546,7 @@
                     <pic:cNvPicPr/>
                   </pic:nvPicPr>
                   <pic:blipFill>
-                    <a:blip r:embed="rId7"/>
+                    <a:blip r:embed="rId9"/>
                     <a:stretch>
                       <a:fillRect/>
                     </a:stretch>
@@ -6033,7 +6047,7 @@
                     <pic:cNvPicPr/>
                   </pic:nvPicPr>
                   <pic:blipFill>
-                    <a:blip r:embed="rId8"/>
+                    <a:blip r:embed="rId10"/>
                     <a:stretch>
                       <a:fillRect/>
                     </a:stretch>
@@ -6600,7 +6614,7 @@
                     <pic:cNvPicPr/>
                   </pic:nvPicPr>
                   <pic:blipFill>
-                    <a:blip r:embed="rId9"/>
+                    <a:blip r:embed="rId11"/>
                     <a:stretch>
                       <a:fillRect/>
                     </a:stretch>
@@ -6764,8 +6778,1254 @@
           <w:lang w:val="en-US"/>
         </w:rPr>
       </w:pPr>
+      <w:r>
+        <w:rPr>
+          <w:lang w:val="en-US"/>
+        </w:rPr>
+        <w:t>The environment plays a huge role in boosting creativity by ideas of individuals, allowing people to engage in research and networks, making the whole society aware in the innovation process.</w:t>
+      </w:r>
+      <w:r>
+        <w:rPr>
+          <w:lang w:val="en-US"/>
+        </w:rPr>
+        <w:t xml:space="preserve"> What’s </w:t>
+      </w:r>
+      <w:r>
+        <w:rPr>
+          <w:lang w:val="en-US"/>
+        </w:rPr>
+        <w:t>important</w:t>
+      </w:r>
+      <w:r>
+        <w:rPr>
+          <w:lang w:val="en-US"/>
+        </w:rPr>
+        <w:t xml:space="preserve"> is stimulating a collaborative network, making people stay where they are. </w:t>
+      </w:r>
+    </w:p>
+    <w:p>
+      <w:pPr>
+        <w:rPr>
+          <w:lang w:val="en-US"/>
+        </w:rPr>
+      </w:pPr>
+      <w:r>
+        <w:rPr>
+          <w:lang w:val="en-US"/>
+        </w:rPr>
+        <w:t>There are two sources of risks: technological and economical uncertainty</w:t>
+      </w:r>
+      <w:r>
+        <w:rPr>
+          <w:lang w:val="en-US"/>
+        </w:rPr>
+        <w:t xml:space="preserve">, given the acceptance of the market. </w:t>
+      </w:r>
+      <w:r>
+        <w:rPr>
+          <w:lang w:val="en-US"/>
+        </w:rPr>
+        <w:t xml:space="preserve">In a network, the more comes out from a node, the more powerful it is. </w:t>
+      </w:r>
+      <w:r>
+        <w:rPr>
+          <w:lang w:val="en-US"/>
+        </w:rPr>
+        <w:br w:type="page"/>
+      </w:r>
+    </w:p>
+    <w:p>
+      <w:pPr>
+        <w:rPr>
+          <w:lang w:val="en-US"/>
+        </w:rPr>
+      </w:pPr>
+      <w:r>
+        <w:rPr>
+          <w:lang w:val="en-US"/>
+        </w:rPr>
+        <w:lastRenderedPageBreak/>
+        <w:t>In 2000, there are a lot less links rather than those in 1995.</w:t>
+      </w:r>
+    </w:p>
+    <w:p>
+      <w:pPr>
+        <w:rPr>
+          <w:lang w:val="en-US"/>
+        </w:rPr>
+      </w:pPr>
+      <w:r>
+        <w:rPr>
+          <w:lang w:val="en-US"/>
+        </w:rPr>
+        <w:t>Technology clusters there is a variety of actors coming from different fields, coming together for provision of new knowledge. It must be something that facilitates knowledge exchange.</w:t>
+      </w:r>
+    </w:p>
+    <w:p>
+      <w:pPr>
+        <w:rPr>
+          <w:lang w:val="en-US"/>
+        </w:rPr>
+      </w:pPr>
+      <w:r>
+        <w:rPr>
+          <w:lang w:val="en-US"/>
+        </w:rPr>
+        <w:t>It depends on the nature of the technology, for example if that can be protected by copyrights or patents, requiring close and frequent interaction.</w:t>
+      </w:r>
+    </w:p>
+    <w:p>
+      <w:pPr>
+        <w:rPr>
+          <w:lang w:val="en-US"/>
+        </w:rPr>
+      </w:pPr>
+      <w:r>
+        <w:rPr>
+          <w:lang w:val="en-US"/>
+        </w:rPr>
+        <w:t>The more the market is concentrated towards fewer players, the more difficult is to enter that market.</w:t>
+      </w:r>
+    </w:p>
+    <w:p>
+      <w:pPr>
+        <w:rPr>
+          <w:lang w:val="en-US"/>
+        </w:rPr>
+      </w:pPr>
+      <w:r>
+        <w:rPr>
+          <w:lang w:val="en-US"/>
+        </w:rPr>
+        <w:t>There is a technological spillover when the benefits from the research activity of one entity spill over to their entities, e.g. protection mechanisms, underlying knowledge, mobility of labor pool, etc. This is the agglomeration economy.</w:t>
+      </w:r>
+    </w:p>
+    <w:p>
+      <w:pPr>
+        <w:pStyle w:val="Titolo1"/>
+        <w:jc w:val="center"/>
+        <w:rPr>
+          <w:lang w:val="en-US"/>
+        </w:rPr>
+      </w:pPr>
+      <w:r>
+        <w:rPr>
+          <w:lang w:val="en-US"/>
+        </w:rPr>
+        <w:t>Social innovation</w:t>
+      </w:r>
+    </w:p>
+    <w:p>
+      <w:pPr>
+        <w:rPr>
+          <w:u w:val="single"/>
+          <w:lang w:val="en-US"/>
+        </w:rPr>
+      </w:pPr>
+    </w:p>
+    <w:p>
+      <w:pPr>
+        <w:rPr>
+          <w:lang w:val="en-US"/>
+        </w:rPr>
+      </w:pPr>
+      <w:r>
+        <w:rPr>
+          <w:u w:val="single"/>
+          <w:lang w:val="en-US"/>
+        </w:rPr>
+        <w:t>Social innovation</w:t>
+      </w:r>
+      <w:r>
+        <w:rPr>
+          <w:u w:val="single"/>
+          <w:lang w:val="en-US"/>
+        </w:rPr>
+        <w:t xml:space="preserve"> (SI)</w:t>
+      </w:r>
+      <w:r>
+        <w:rPr>
+          <w:lang w:val="en-US"/>
+        </w:rPr>
+        <w:t xml:space="preserve"> concerns the implementation of a wide range of activities and addressing of social problems and human needs. These are new ideas, meeting people and creating new collaborations. </w:t>
+      </w:r>
+      <w:r>
+        <w:rPr>
+          <w:lang w:val="en-US"/>
+        </w:rPr>
+        <w:t xml:space="preserve">There is a strong relationship between places and innovations, considering social ones because social needs are especially place-specific. </w:t>
+      </w:r>
+    </w:p>
+    <w:p>
+      <w:pPr>
+        <w:rPr>
+          <w:lang w:val="en-US"/>
+        </w:rPr>
+      </w:pPr>
+      <w:r>
+        <w:rPr>
+          <w:lang w:val="en-US"/>
+        </w:rPr>
+        <w:t xml:space="preserve">Scholars agree social innovation is a response to social needs emerging in different places, usually happening in rural or remote areas. </w:t>
+      </w:r>
+      <w:r>
+        <w:rPr>
+          <w:lang w:val="en-US"/>
+        </w:rPr>
+        <w:t xml:space="preserve">The term was politically charged and associated with social reform, leading to development of further social and physical technology. </w:t>
+      </w:r>
+    </w:p>
+    <w:p>
+      <w:pPr>
+        <w:rPr>
+          <w:lang w:val="en-US"/>
+        </w:rPr>
+      </w:pPr>
+      <w:r>
+        <w:rPr>
+          <w:lang w:val="en-US"/>
+        </w:rPr>
+        <w:t xml:space="preserve">Innovation addresses economic issues, like products/services, processes/organizational structures/marketing strategies, while also addressing social objectives, like roles of individuals/institutions, relation in all kinds of environment, creating formal/informal norms and giving values, for ethics and customs. </w:t>
+      </w:r>
+      <w:r>
+        <w:rPr>
+          <w:lang w:val="en-US"/>
+        </w:rPr>
+        <w:t>This is seen as the new combination of production factors, like land, labor, capital, entrepreneurship, combining social practices to solve societal challenges, adopted and utilized by individuals and organizations alike.</w:t>
+      </w:r>
+    </w:p>
+    <w:p>
+      <w:pPr>
+        <w:rPr>
+          <w:lang w:val="en-US"/>
+        </w:rPr>
+      </w:pPr>
+      <w:r>
+        <w:rPr>
+          <w:lang w:val="en-US"/>
+        </w:rPr>
+        <w:t>Continuing with definitions, the EU Commission defined social innovations as “new ideas that meet social needs, creating social relationships and form new collaborations, creating products, services and models as innovations, to meet needs effectively and encouraging market uptake of new solutions”.</w:t>
+      </w:r>
+      <w:r>
+        <w:rPr>
+          <w:lang w:val="en-US"/>
+        </w:rPr>
+        <w:t xml:space="preserve"> The </w:t>
+      </w:r>
+      <w:r>
+        <w:rPr>
+          <w:lang w:val="en-US"/>
+        </w:rPr>
+        <w:t>Commission’s actions stern packages and initiatives to find new solutions, like:</w:t>
+      </w:r>
+    </w:p>
+    <w:p>
+      <w:pPr>
+        <w:pStyle w:val="Paragrafoelenco"/>
+        <w:numPr>
+          <w:ilvl w:val="0"/>
+          <w:numId w:val="10"/>
+        </w:numPr>
+        <w:rPr>
+          <w:lang w:val="en-US"/>
+        </w:rPr>
+      </w:pPr>
+      <w:r>
+        <w:rPr>
+          <w:lang w:val="en-US"/>
+        </w:rPr>
+        <w:t>promote social innovation as source of growth and jobs</w:t>
+      </w:r>
+    </w:p>
+    <w:p>
+      <w:pPr>
+        <w:pStyle w:val="Paragrafoelenco"/>
+        <w:numPr>
+          <w:ilvl w:val="0"/>
+          <w:numId w:val="10"/>
+        </w:numPr>
+        <w:rPr>
+          <w:lang w:val="en-US"/>
+        </w:rPr>
+      </w:pPr>
+      <w:r>
+        <w:rPr>
+          <w:lang w:val="en-US"/>
+        </w:rPr>
+        <w:t>sharing information about social innovation</w:t>
+      </w:r>
+    </w:p>
+    <w:p>
+      <w:pPr>
+        <w:pStyle w:val="Paragrafoelenco"/>
+        <w:numPr>
+          <w:ilvl w:val="0"/>
+          <w:numId w:val="10"/>
+        </w:numPr>
+        <w:rPr>
+          <w:lang w:val="en-US"/>
+        </w:rPr>
+      </w:pPr>
+      <w:r>
+        <w:rPr>
+          <w:lang w:val="en-US"/>
+        </w:rPr>
+        <w:t>supporting innovative entrepreneur and mobilizing investors and public organizations</w:t>
+      </w:r>
+    </w:p>
+    <w:p>
+      <w:pPr>
+        <w:rPr>
+          <w:lang w:val="en-US"/>
+        </w:rPr>
+      </w:pPr>
+      <w:r>
+        <w:rPr>
+          <w:lang w:val="en-US"/>
+        </w:rPr>
+        <w:t>The EU commissions actions relate to:</w:t>
+      </w:r>
+    </w:p>
+    <w:p>
+      <w:pPr>
+        <w:pStyle w:val="Paragrafoelenco"/>
+        <w:numPr>
+          <w:ilvl w:val="0"/>
+          <w:numId w:val="4"/>
+        </w:numPr>
+        <w:rPr>
+          <w:lang w:val="en-US"/>
+        </w:rPr>
+      </w:pPr>
+      <w:r>
+        <w:rPr>
+          <w:lang w:val="en-US"/>
+        </w:rPr>
+        <w:t>Networking, helping organizations across Europe</w:t>
+      </w:r>
+    </w:p>
+    <w:p>
+      <w:pPr>
+        <w:pStyle w:val="Paragrafoelenco"/>
+        <w:numPr>
+          <w:ilvl w:val="0"/>
+          <w:numId w:val="4"/>
+        </w:numPr>
+        <w:rPr>
+          <w:lang w:val="en-US"/>
+        </w:rPr>
+      </w:pPr>
+      <w:r>
+        <w:rPr>
+          <w:lang w:val="en-US"/>
+        </w:rPr>
+        <w:t>Competition, having an yearly competition for supporting new solutions</w:t>
+      </w:r>
+    </w:p>
+    <w:p>
+      <w:pPr>
+        <w:pStyle w:val="Paragrafoelenco"/>
+        <w:numPr>
+          <w:ilvl w:val="0"/>
+          <w:numId w:val="4"/>
+        </w:numPr>
+        <w:rPr>
+          <w:lang w:val="en-US"/>
+        </w:rPr>
+      </w:pPr>
+      <w:r>
+        <w:rPr>
+          <w:lang w:val="en-US"/>
+        </w:rPr>
+        <w:t>Funding, directly funding different programs</w:t>
+      </w:r>
+    </w:p>
+    <w:p>
+      <w:pPr>
+        <w:pStyle w:val="Paragrafoelenco"/>
+        <w:numPr>
+          <w:ilvl w:val="0"/>
+          <w:numId w:val="4"/>
+        </w:numPr>
+        <w:rPr>
+          <w:lang w:val="en-US"/>
+        </w:rPr>
+      </w:pPr>
+      <w:r>
+        <w:rPr>
+          <w:lang w:val="en-US"/>
+        </w:rPr>
+        <w:t>Ecosystems, improve the condition of specific environments</w:t>
+      </w:r>
+    </w:p>
+    <w:p>
+      <w:pPr>
+        <w:pStyle w:val="Paragrafoelenco"/>
+        <w:numPr>
+          <w:ilvl w:val="0"/>
+          <w:numId w:val="4"/>
+        </w:numPr>
+        <w:rPr>
+          <w:lang w:val="en-US"/>
+        </w:rPr>
+      </w:pPr>
+      <w:r>
+        <w:rPr>
+          <w:lang w:val="en-US"/>
+        </w:rPr>
+        <w:t>Impact, gathering and disseminating evidence of innovation actions and methodologies</w:t>
+      </w:r>
+    </w:p>
+    <w:p>
+      <w:pPr>
+        <w:pStyle w:val="Paragrafoelenco"/>
+        <w:numPr>
+          <w:ilvl w:val="0"/>
+          <w:numId w:val="4"/>
+        </w:numPr>
+        <w:rPr>
+          <w:lang w:val="en-US"/>
+        </w:rPr>
+      </w:pPr>
+      <w:r>
+        <w:rPr>
+          <w:lang w:val="en-US"/>
+        </w:rPr>
+        <w:t>Incubation, supporting structures EU-wide</w:t>
+      </w:r>
+    </w:p>
+    <w:p>
+      <w:pPr>
+        <w:pStyle w:val="Paragrafoelenco"/>
+        <w:numPr>
+          <w:ilvl w:val="0"/>
+          <w:numId w:val="4"/>
+        </w:numPr>
+        <w:rPr>
+          <w:lang w:val="en-US"/>
+        </w:rPr>
+      </w:pPr>
+      <w:r>
+        <w:rPr>
+          <w:lang w:val="en-US"/>
+        </w:rPr>
+        <w:t>Exploring, looking for new ideas and applications in different fields</w:t>
+      </w:r>
+    </w:p>
+    <w:p>
+      <w:pPr>
+        <w:rPr>
+          <w:lang w:val="en-US"/>
+        </w:rPr>
+      </w:pPr>
+      <w:r>
+        <w:rPr>
+          <w:lang w:val="en-US"/>
+        </w:rPr>
+        <w:br w:type="page"/>
+      </w:r>
+    </w:p>
+    <w:p>
+      <w:pPr>
+        <w:rPr>
+          <w:lang w:val="en-US"/>
+        </w:rPr>
+      </w:pPr>
+      <w:r>
+        <w:rPr>
+          <w:lang w:val="en-US"/>
+        </w:rPr>
+        <w:lastRenderedPageBreak/>
+        <w:t>There are several approaches on this:</w:t>
+      </w:r>
+    </w:p>
+    <w:p>
+      <w:pPr>
+        <w:pStyle w:val="Paragrafoelenco"/>
+        <w:numPr>
+          <w:ilvl w:val="0"/>
+          <w:numId w:val="4"/>
+        </w:numPr>
+        <w:rPr>
+          <w:lang w:val="en-US"/>
+        </w:rPr>
+      </w:pPr>
+      <w:r>
+        <w:rPr>
+          <w:lang w:val="en-US"/>
+        </w:rPr>
+        <w:t>a pragmatic approach, where there is the motivation of meeting a social need and predominantly developed and diffused through organizations whose primary purposes are social</w:t>
+      </w:r>
+    </w:p>
+    <w:p>
+      <w:pPr>
+        <w:pStyle w:val="Paragrafoelenco"/>
+        <w:numPr>
+          <w:ilvl w:val="0"/>
+          <w:numId w:val="4"/>
+        </w:numPr>
+        <w:rPr>
+          <w:lang w:val="en-US"/>
+        </w:rPr>
+      </w:pPr>
+      <w:r>
+        <w:rPr>
+          <w:lang w:val="en-US"/>
+        </w:rPr>
+        <w:t>a systematic approach, as a complex process</w:t>
+      </w:r>
+    </w:p>
+    <w:p>
+      <w:pPr>
+        <w:pStyle w:val="Paragrafoelenco"/>
+        <w:numPr>
+          <w:ilvl w:val="0"/>
+          <w:numId w:val="4"/>
+        </w:numPr>
+        <w:rPr>
+          <w:lang w:val="en-US"/>
+        </w:rPr>
+      </w:pPr>
+      <w:r>
+        <w:rPr>
+          <w:lang w:val="en-US"/>
+        </w:rPr>
+        <w:t>a managerial approach, where the new solution is more effective, efficient, sustainable and fair compared to existing solutions</w:t>
+      </w:r>
+    </w:p>
+    <w:p>
+      <w:pPr>
+        <w:pStyle w:val="Paragrafoelenco"/>
+        <w:numPr>
+          <w:ilvl w:val="0"/>
+          <w:numId w:val="4"/>
+        </w:numPr>
+        <w:rPr>
+          <w:lang w:val="en-US"/>
+        </w:rPr>
+      </w:pPr>
+      <w:r>
+        <w:rPr>
+          <w:lang w:val="en-US"/>
+        </w:rPr>
+        <w:t>a territorial approach, conceived for empowerment and bottom-up transformation in terms of stakeholders and distribution of materials</w:t>
+      </w:r>
+    </w:p>
+    <w:p>
+      <w:pPr>
+        <w:rPr>
+          <w:lang w:val="en-US"/>
+        </w:rPr>
+      </w:pPr>
+      <w:r>
+        <w:rPr>
+          <w:lang w:val="en-US"/>
+        </w:rPr>
+        <w:t>There are many societal levels too:</w:t>
+      </w:r>
+    </w:p>
+    <w:p>
+      <w:pPr>
+        <w:pStyle w:val="Paragrafoelenco"/>
+        <w:numPr>
+          <w:ilvl w:val="0"/>
+          <w:numId w:val="4"/>
+        </w:numPr>
+        <w:rPr>
+          <w:lang w:val="en-US"/>
+        </w:rPr>
+      </w:pPr>
+      <w:r>
+        <w:rPr>
+          <w:lang w:val="en-US"/>
+        </w:rPr>
+        <w:t>micro level, where the social demand level tackles specific problems faced by specific groups of the ground that are traditionally not addressed by the market itself, impact vulnerable people</w:t>
+      </w:r>
+    </w:p>
+    <w:p>
+      <w:pPr>
+        <w:pStyle w:val="Paragrafoelenco"/>
+        <w:numPr>
+          <w:ilvl w:val="0"/>
+          <w:numId w:val="4"/>
+        </w:numPr>
+        <w:rPr>
+          <w:lang w:val="en-US"/>
+        </w:rPr>
+      </w:pPr>
+      <w:r>
+        <w:rPr>
+          <w:lang w:val="en-US"/>
+        </w:rPr>
+        <w:t>meso level, where the societal challenge becomes higher, affecting people of different mixes of social, economic, environmental and cultural factors</w:t>
+      </w:r>
+    </w:p>
+    <w:p>
+      <w:pPr>
+        <w:pStyle w:val="Paragrafoelenco"/>
+        <w:numPr>
+          <w:ilvl w:val="0"/>
+          <w:numId w:val="4"/>
+        </w:numPr>
+        <w:rPr>
+          <w:lang w:val="en-US"/>
+        </w:rPr>
+      </w:pPr>
+      <w:r>
+        <w:rPr>
+          <w:lang w:val="en-US"/>
+        </w:rPr>
+        <w:t xml:space="preserve">macro level, where the systemic change </w:t>
+      </w:r>
+      <w:proofErr w:type="gramStart"/>
+      <w:r>
+        <w:rPr>
+          <w:lang w:val="en-US"/>
+        </w:rPr>
+        <w:t>enquire</w:t>
+      </w:r>
+      <w:proofErr w:type="gramEnd"/>
+      <w:r>
+        <w:rPr>
+          <w:lang w:val="en-US"/>
+        </w:rPr>
+        <w:t xml:space="preserve"> some fundamental transformation of the way society behaves, in institutions, actors and structures, empowering different sources of well-being</w:t>
+      </w:r>
+    </w:p>
+    <w:p>
+      <w:pPr>
+        <w:rPr>
+          <w:lang w:val="en-US"/>
+        </w:rPr>
+      </w:pPr>
+      <w:r>
+        <w:rPr>
+          <w:lang w:val="en-US"/>
+        </w:rPr>
+        <w:t>There can be socio-economic drivers, like:</w:t>
+      </w:r>
+    </w:p>
+    <w:p>
+      <w:pPr>
+        <w:pStyle w:val="Paragrafoelenco"/>
+        <w:numPr>
+          <w:ilvl w:val="0"/>
+          <w:numId w:val="4"/>
+        </w:numPr>
+        <w:rPr>
+          <w:lang w:val="en-US"/>
+        </w:rPr>
+      </w:pPr>
+      <w:r>
+        <w:rPr>
+          <w:lang w:val="en-US"/>
+        </w:rPr>
+        <w:t>new sources of competition</w:t>
+      </w:r>
+    </w:p>
+    <w:p>
+      <w:pPr>
+        <w:pStyle w:val="Paragrafoelenco"/>
+        <w:numPr>
+          <w:ilvl w:val="0"/>
+          <w:numId w:val="4"/>
+        </w:numPr>
+        <w:rPr>
+          <w:lang w:val="en-US"/>
+        </w:rPr>
+      </w:pPr>
+      <w:r>
+        <w:rPr>
+          <w:lang w:val="en-US"/>
+        </w:rPr>
+        <w:t>changes of investor confidence</w:t>
+      </w:r>
+    </w:p>
+    <w:p>
+      <w:pPr>
+        <w:pStyle w:val="Paragrafoelenco"/>
+        <w:numPr>
+          <w:ilvl w:val="0"/>
+          <w:numId w:val="4"/>
+        </w:numPr>
+        <w:rPr>
+          <w:lang w:val="en-US"/>
+        </w:rPr>
+      </w:pPr>
+      <w:r>
+        <w:rPr>
+          <w:lang w:val="en-US"/>
+        </w:rPr>
+        <w:t>changing values of assets</w:t>
+      </w:r>
+    </w:p>
+    <w:p>
+      <w:pPr>
+        <w:pStyle w:val="Paragrafoelenco"/>
+        <w:numPr>
+          <w:ilvl w:val="0"/>
+          <w:numId w:val="4"/>
+        </w:numPr>
+        <w:rPr>
+          <w:lang w:val="en-US"/>
+        </w:rPr>
+      </w:pPr>
+      <w:r>
+        <w:rPr>
+          <w:lang w:val="en-US"/>
+        </w:rPr>
+        <w:t>alterations in demand/supply</w:t>
+      </w:r>
+    </w:p>
+    <w:p>
+      <w:pPr>
+        <w:pStyle w:val="Paragrafoelenco"/>
+        <w:numPr>
+          <w:ilvl w:val="0"/>
+          <w:numId w:val="4"/>
+        </w:numPr>
+        <w:rPr>
+          <w:lang w:val="en-US"/>
+        </w:rPr>
+      </w:pPr>
+      <w:r>
+        <w:rPr>
+          <w:lang w:val="en-US"/>
+        </w:rPr>
+        <w:t>employment/unemployment</w:t>
+      </w:r>
+    </w:p>
+    <w:p>
+      <w:pPr>
+        <w:pStyle w:val="Paragrafoelenco"/>
+        <w:numPr>
+          <w:ilvl w:val="0"/>
+          <w:numId w:val="4"/>
+        </w:numPr>
+        <w:rPr>
+          <w:lang w:val="en-US"/>
+        </w:rPr>
+      </w:pPr>
+      <w:r>
+        <w:rPr>
+          <w:lang w:val="en-US"/>
+        </w:rPr>
+        <w:t>poverty reduction</w:t>
+      </w:r>
+    </w:p>
+    <w:p>
+      <w:pPr>
+        <w:rPr>
+          <w:lang w:val="en-US"/>
+        </w:rPr>
+      </w:pPr>
+      <w:r>
+        <w:rPr>
+          <w:lang w:val="en-US"/>
+        </w:rPr>
+        <w:t>Also technological drivers</w:t>
+      </w:r>
+    </w:p>
+    <w:p>
+      <w:pPr>
+        <w:pStyle w:val="Paragrafoelenco"/>
+        <w:numPr>
+          <w:ilvl w:val="0"/>
+          <w:numId w:val="4"/>
+        </w:numPr>
+        <w:rPr>
+          <w:lang w:val="en-US"/>
+        </w:rPr>
+      </w:pPr>
+      <w:r>
+        <w:rPr>
+          <w:lang w:val="en-US"/>
+        </w:rPr>
+        <w:t>new opportunities in new sectors</w:t>
+      </w:r>
+    </w:p>
+    <w:p>
+      <w:pPr>
+        <w:pStyle w:val="Paragrafoelenco"/>
+        <w:numPr>
+          <w:ilvl w:val="0"/>
+          <w:numId w:val="4"/>
+        </w:numPr>
+        <w:rPr>
+          <w:lang w:val="en-US"/>
+        </w:rPr>
+      </w:pPr>
+      <w:r>
+        <w:rPr>
+          <w:lang w:val="en-US"/>
+        </w:rPr>
+        <w:t>digital inclusion for more and more people</w:t>
+      </w:r>
+    </w:p>
+    <w:p>
+      <w:pPr>
+        <w:pStyle w:val="Paragrafoelenco"/>
+        <w:numPr>
+          <w:ilvl w:val="0"/>
+          <w:numId w:val="4"/>
+        </w:numPr>
+        <w:rPr>
+          <w:lang w:val="en-US"/>
+        </w:rPr>
+      </w:pPr>
+      <w:r>
+        <w:rPr>
+          <w:lang w:val="en-US"/>
+        </w:rPr>
+        <w:t>gathering data and trends to further benefit from advancements</w:t>
+      </w:r>
+    </w:p>
+    <w:p>
+      <w:pPr>
+        <w:pStyle w:val="Paragrafoelenco"/>
+        <w:numPr>
+          <w:ilvl w:val="0"/>
+          <w:numId w:val="4"/>
+        </w:numPr>
+        <w:rPr>
+          <w:lang w:val="en-US"/>
+        </w:rPr>
+      </w:pPr>
+      <w:r>
+        <w:rPr>
+          <w:lang w:val="en-US"/>
+        </w:rPr>
+        <w:t>emerging platforms for social awareness and mobilization</w:t>
+      </w:r>
+    </w:p>
+    <w:p>
+      <w:pPr>
+        <w:pStyle w:val="Paragrafoelenco"/>
+        <w:numPr>
+          <w:ilvl w:val="0"/>
+          <w:numId w:val="4"/>
+        </w:numPr>
+        <w:rPr>
+          <w:lang w:val="en-US"/>
+        </w:rPr>
+      </w:pPr>
+      <w:r>
+        <w:rPr>
+          <w:lang w:val="en-US"/>
+        </w:rPr>
+        <w:t xml:space="preserve">creating of greener technologies, like </w:t>
+      </w:r>
+      <w:r>
+        <w:rPr>
+          <w:lang w:val="en-US"/>
+        </w:rPr>
+        <w:t>renewable energy, sustainable agriculture, and environmental monitoring</w:t>
+      </w:r>
+    </w:p>
+    <w:p>
+      <w:pPr>
+        <w:rPr>
+          <w:lang w:val="en-US"/>
+        </w:rPr>
+      </w:pPr>
+      <w:r>
+        <w:rPr>
+          <w:lang w:val="en-US"/>
+        </w:rPr>
+        <w:t>And too cultural drivers:</w:t>
+      </w:r>
+    </w:p>
+    <w:p>
+      <w:pPr>
+        <w:pStyle w:val="Paragrafoelenco"/>
+        <w:numPr>
+          <w:ilvl w:val="0"/>
+          <w:numId w:val="4"/>
+        </w:numPr>
+        <w:rPr>
+          <w:lang w:val="en-US"/>
+        </w:rPr>
+      </w:pPr>
+      <w:r>
+        <w:rPr>
+          <w:lang w:val="en-US"/>
+        </w:rPr>
+        <w:t>changing local traditions</w:t>
+      </w:r>
+    </w:p>
+    <w:p>
+      <w:pPr>
+        <w:pStyle w:val="Paragrafoelenco"/>
+        <w:numPr>
+          <w:ilvl w:val="0"/>
+          <w:numId w:val="4"/>
+        </w:numPr>
+        <w:rPr>
+          <w:lang w:val="en-US"/>
+        </w:rPr>
+      </w:pPr>
+      <w:r>
+        <w:rPr>
+          <w:lang w:val="en-US"/>
+        </w:rPr>
+        <w:t>fundamentalisms vs democracies</w:t>
+      </w:r>
+    </w:p>
+    <w:p>
+      <w:pPr>
+        <w:pStyle w:val="Paragrafoelenco"/>
+        <w:numPr>
+          <w:ilvl w:val="0"/>
+          <w:numId w:val="4"/>
+        </w:numPr>
+        <w:rPr>
+          <w:lang w:val="en-US"/>
+        </w:rPr>
+      </w:pPr>
+      <w:r>
+        <w:rPr>
+          <w:lang w:val="en-US"/>
+        </w:rPr>
+        <w:t>cultural gaps</w:t>
+      </w:r>
+    </w:p>
+    <w:p>
+      <w:pPr>
+        <w:pStyle w:val="Paragrafoelenco"/>
+        <w:numPr>
+          <w:ilvl w:val="0"/>
+          <w:numId w:val="4"/>
+        </w:numPr>
+        <w:rPr>
+          <w:lang w:val="en-US"/>
+        </w:rPr>
+      </w:pPr>
+      <w:r>
+        <w:rPr>
+          <w:lang w:val="en-US"/>
+        </w:rPr>
+        <w:t>altering values and norms</w:t>
+      </w:r>
+    </w:p>
+    <w:p>
+      <w:pPr>
+        <w:pStyle w:val="Paragrafoelenco"/>
+        <w:numPr>
+          <w:ilvl w:val="0"/>
+          <w:numId w:val="4"/>
+        </w:numPr>
+        <w:rPr>
+          <w:lang w:val="en-US"/>
+        </w:rPr>
+      </w:pPr>
+      <w:r>
+        <w:rPr>
+          <w:lang w:val="en-US"/>
+        </w:rPr>
+        <w:t>role of media in opinions</w:t>
+      </w:r>
+    </w:p>
+    <w:p>
+      <w:pPr>
+        <w:rPr>
+          <w:lang w:val="en-US"/>
+        </w:rPr>
+      </w:pPr>
+      <w:r>
+        <w:rPr>
+          <w:lang w:val="en-US"/>
+        </w:rPr>
+        <w:t>SI addresses social needs and new social needs:</w:t>
+      </w:r>
+    </w:p>
+    <w:p>
+      <w:pPr>
+        <w:pStyle w:val="Paragrafoelenco"/>
+        <w:numPr>
+          <w:ilvl w:val="0"/>
+          <w:numId w:val="4"/>
+        </w:numPr>
+        <w:rPr>
+          <w:lang w:val="en-US"/>
+        </w:rPr>
+      </w:pPr>
+      <w:r>
+        <w:rPr>
+          <w:lang w:val="en-US"/>
+        </w:rPr>
+        <w:t>Sustainability drivers, like social pressures, demographic dynamic, migration patterns</w:t>
+      </w:r>
+    </w:p>
+    <w:p>
+      <w:pPr>
+        <w:pStyle w:val="Paragrafoelenco"/>
+        <w:numPr>
+          <w:ilvl w:val="0"/>
+          <w:numId w:val="4"/>
+        </w:numPr>
+        <w:rPr>
+          <w:lang w:val="en-US"/>
+        </w:rPr>
+      </w:pPr>
+      <w:r>
+        <w:rPr>
+          <w:lang w:val="en-US"/>
+        </w:rPr>
+        <w:t>Single events, like financial crisis, natural disasters, health emergencies</w:t>
+      </w:r>
+    </w:p>
+    <w:p>
+      <w:pPr>
+        <w:rPr>
+          <w:lang w:val="en-US"/>
+        </w:rPr>
+      </w:pPr>
+      <w:r>
+        <w:rPr>
+          <w:lang w:val="en-US"/>
+        </w:rPr>
+        <w:br w:type="page"/>
+      </w:r>
+    </w:p>
+    <w:p>
+      <w:pPr>
+        <w:rPr>
+          <w:lang w:val="en-US"/>
+        </w:rPr>
+      </w:pPr>
+      <w:r>
+        <w:rPr>
+          <w:lang w:val="en-US"/>
+        </w:rPr>
+        <w:lastRenderedPageBreak/>
+        <w:t>Societal changes can create problems and new needs as:</w:t>
+      </w:r>
+    </w:p>
+    <w:p>
+      <w:pPr>
+        <w:pStyle w:val="Paragrafoelenco"/>
+        <w:numPr>
+          <w:ilvl w:val="0"/>
+          <w:numId w:val="4"/>
+        </w:numPr>
+        <w:rPr>
+          <w:lang w:val="en-US"/>
+        </w:rPr>
+      </w:pPr>
+      <w:r>
+        <w:rPr>
+          <w:lang w:val="en-US"/>
+        </w:rPr>
+        <w:t>Societal and economic inequalities</w:t>
+      </w:r>
+    </w:p>
+    <w:p>
+      <w:pPr>
+        <w:pStyle w:val="Paragrafoelenco"/>
+        <w:numPr>
+          <w:ilvl w:val="0"/>
+          <w:numId w:val="4"/>
+        </w:numPr>
+        <w:rPr>
+          <w:lang w:val="en-US"/>
+        </w:rPr>
+      </w:pPr>
+      <w:r>
+        <w:rPr>
+          <w:lang w:val="en-US"/>
+        </w:rPr>
+        <w:t>Economic decline</w:t>
+      </w:r>
+    </w:p>
+    <w:p>
+      <w:pPr>
+        <w:pStyle w:val="Paragrafoelenco"/>
+        <w:numPr>
+          <w:ilvl w:val="0"/>
+          <w:numId w:val="4"/>
+        </w:numPr>
+        <w:rPr>
+          <w:lang w:val="en-US"/>
+        </w:rPr>
+      </w:pPr>
+      <w:r>
+        <w:rPr>
+          <w:lang w:val="en-US"/>
+        </w:rPr>
+        <w:t>Institutional and political distrust</w:t>
+      </w:r>
+    </w:p>
+    <w:p>
+      <w:pPr>
+        <w:pStyle w:val="Paragrafoelenco"/>
+        <w:numPr>
+          <w:ilvl w:val="0"/>
+          <w:numId w:val="4"/>
+        </w:numPr>
+        <w:rPr>
+          <w:lang w:val="en-US"/>
+        </w:rPr>
+      </w:pPr>
+      <w:r>
+        <w:rPr>
+          <w:lang w:val="en-US"/>
+        </w:rPr>
+        <w:t>Digital divide</w:t>
+      </w:r>
+    </w:p>
+    <w:p>
+      <w:pPr>
+        <w:pStyle w:val="Paragrafoelenco"/>
+        <w:numPr>
+          <w:ilvl w:val="0"/>
+          <w:numId w:val="4"/>
+        </w:numPr>
+        <w:rPr>
+          <w:lang w:val="en-US"/>
+        </w:rPr>
+      </w:pPr>
+      <w:r>
+        <w:rPr>
+          <w:lang w:val="en-US"/>
+        </w:rPr>
+        <w:t>New labor structures</w:t>
+      </w:r>
+    </w:p>
+    <w:p>
+      <w:pPr>
+        <w:pStyle w:val="Paragrafoelenco"/>
+        <w:numPr>
+          <w:ilvl w:val="0"/>
+          <w:numId w:val="4"/>
+        </w:numPr>
+        <w:rPr>
+          <w:lang w:val="en-US"/>
+        </w:rPr>
+      </w:pPr>
+      <w:r>
+        <w:rPr>
+          <w:lang w:val="en-US"/>
+        </w:rPr>
+        <w:t>Generational gap</w:t>
+      </w:r>
+    </w:p>
+    <w:p>
+      <w:pPr>
+        <w:pStyle w:val="Paragrafoelenco"/>
+        <w:numPr>
+          <w:ilvl w:val="0"/>
+          <w:numId w:val="4"/>
+        </w:numPr>
+        <w:rPr>
+          <w:lang w:val="en-US"/>
+        </w:rPr>
+      </w:pPr>
+      <w:r>
+        <w:rPr>
+          <w:lang w:val="en-US"/>
+        </w:rPr>
+        <w:t>Gender gap</w:t>
+      </w:r>
+    </w:p>
+    <w:p>
+      <w:pPr>
+        <w:rPr>
+          <w:lang w:val="en-US"/>
+        </w:rPr>
+      </w:pPr>
+      <w:r>
+        <w:rPr>
+          <w:lang w:val="en-US"/>
+        </w:rPr>
+        <w:t>SIs</w:t>
+      </w:r>
+      <w:r>
+        <w:rPr>
+          <w:lang w:val="en-US"/>
+        </w:rPr>
+        <w:t xml:space="preserve"> satisfy societal need, including the ones of particular social groups, </w:t>
+      </w:r>
+      <w:r>
+        <w:rPr>
+          <w:lang w:val="en-US"/>
+        </w:rPr>
+        <w:t>also defining</w:t>
+      </w:r>
+      <w:r>
+        <w:rPr>
+          <w:lang w:val="en-US"/>
+        </w:rPr>
+        <w:t xml:space="preserve"> actor interactions, involving new forms of trust and social progress overtime. </w:t>
+      </w:r>
+      <w:r>
+        <w:rPr>
+          <w:lang w:val="en-US"/>
+        </w:rPr>
+        <w:t xml:space="preserve">Another category is </w:t>
+      </w:r>
+      <w:r>
+        <w:rPr>
+          <w:i/>
+          <w:iCs/>
+          <w:lang w:val="en-US"/>
+        </w:rPr>
+        <w:t>innovativeness</w:t>
+      </w:r>
+      <w:r>
+        <w:rPr>
+          <w:lang w:val="en-US"/>
+        </w:rPr>
+        <w:t>, involving the process of new marketing and organizational practices for businesses.</w:t>
+      </w:r>
+    </w:p>
+    <w:p>
+      <w:pPr>
+        <w:rPr>
+          <w:lang w:val="en-US"/>
+        </w:rPr>
+      </w:pPr>
+      <w:r>
+        <w:rPr>
+          <w:lang w:val="en-US"/>
+        </w:rPr>
+        <w:t xml:space="preserve">There is a Corporate Social Responsibility (CSR), invoking initiatives and extending beyond meeting immediate interests of stakeholders of enterprises, offering potential for new entrepreneur focus and social outcomes, doing this way change and innovation. </w:t>
+      </w:r>
+    </w:p>
+    <w:p>
+      <w:pPr>
+        <w:rPr>
+          <w:lang w:val="en-US"/>
+        </w:rPr>
+      </w:pPr>
+      <w:r>
+        <w:rPr>
+          <w:lang w:val="en-US"/>
+        </w:rPr>
+        <w:t>(Some slide examples to social innovation</w:t>
+      </w:r>
+      <w:r>
+        <w:rPr>
+          <w:lang w:val="en-US"/>
+        </w:rPr>
+        <w:t xml:space="preserve"> cases</w:t>
+      </w:r>
+      <w:r>
+        <w:rPr>
+          <w:lang w:val="en-US"/>
+        </w:rPr>
+        <w:t xml:space="preserve"> here)</w:t>
+      </w:r>
+    </w:p>
+    <w:p>
+      <w:pPr>
+        <w:rPr>
+          <w:lang w:val="en-US"/>
+        </w:rPr>
+      </w:pPr>
     </w:p>
     <w:sectPr>
+      <w:headerReference w:type="default" r:id="rId12"/>
+      <w:footerReference w:type="default" r:id="rId13"/>
       <w:pgSz w:w="11906" w:h="16838"/>
       <w:pgMar w:top="1417" w:right="1134" w:bottom="1134" w:left="1134" w:header="708" w:footer="708" w:gutter="0"/>
       <w:pgNumType w:start="0"/>
@@ -6775,6 +8035,118 @@
     </w:sectPr>
   </w:body>
 </w:document>
+</file>
+
+<file path=word/endnotes.xml><?xml version="1.0" encoding="utf-8"?>
+<w:endnotes xmlns:wpc="http://schemas.microsoft.com/office/word/2010/wordprocessingCanvas" xmlns:cx="http://schemas.microsoft.com/office/drawing/2014/chartex" xmlns:cx1="http://schemas.microsoft.com/office/drawing/2015/9/8/chartex" xmlns:cx2="http://schemas.microsoft.com/office/drawing/2015/10/21/chartex" xmlns:cx3="http://schemas.microsoft.com/office/drawing/2016/5/9/chartex" xmlns:cx4="http://schemas.microsoft.com/office/drawing/2016/5/10/chartex" xmlns:cx5="http://schemas.microsoft.com/office/drawing/2016/5/11/chartex" xmlns:cx6="http://schemas.microsoft.com/office/drawing/2016/5/12/chartex" xmlns:cx7="http://schemas.microsoft.com/office/drawing/2016/5/13/chartex" xmlns:cx8="http://schemas.microsoft.com/office/drawing/2016/5/14/chartex" xmlns:mc="http://schemas.openxmlformats.org/markup-compatibility/2006" xmlns:aink="http://schemas.microsoft.com/office/drawing/2016/ink" xmlns:am3d="http://schemas.microsoft.com/office/drawing/2017/model3d" xmlns:o="urn:schemas-microsoft-com:office:office" xmlns:oel="http://schemas.microsoft.com/office/2019/extlst" xmlns:r="http://schemas.openxmlformats.org/officeDocument/2006/relationships" xmlns:m="http://schemas.openxmlformats.org/officeDocument/2006/math" xmlns:v="urn:schemas-microsoft-com:vml" xmlns:wp14="http://schemas.microsoft.com/office/word/2010/wordprocessingDrawing" xmlns:wp="http://schemas.openxmlformats.org/drawingml/2006/wordprocessingDrawing" xmlns:w10="urn:schemas-microsoft-com:office:word" xmlns:w="http://schemas.openxmlformats.org/wordprocessingml/2006/main" xmlns:w14="http://schemas.microsoft.com/office/word/2010/wordml" xmlns:w15="http://schemas.microsoft.com/office/word/2012/wordml" xmlns:w16cex="http://schemas.microsoft.com/office/word/2018/wordml/cex" xmlns:w16cid="http://schemas.microsoft.com/office/word/2016/wordml/cid" xmlns:w16="http://schemas.microsoft.com/office/word/2018/wordml" xmlns:w16sdtdh="http://schemas.microsoft.com/office/word/2020/wordml/sdtdatahash" xmlns:w16se="http://schemas.microsoft.com/office/word/2015/wordml/symex" xmlns:wpg="http://schemas.microsoft.com/office/word/2010/wordprocessingGroup" xmlns:wpi="http://schemas.microsoft.com/office/word/2010/wordprocessingInk" xmlns:wne="http://schemas.microsoft.com/office/word/2006/wordml" xmlns:wps="http://schemas.microsoft.com/office/word/2010/wordprocessingShape" mc:Ignorable="w14 w15 w16se w16cid w16 w16cex w16sdtdh wp14">
+  <w:endnote w:type="separator" w:id="-1">
+    <w:p>
+      <w:pPr>
+        <w:spacing w:after="0" w:line="240" w:lineRule="auto"/>
+      </w:pPr>
+      <w:r>
+        <w:separator/>
+      </w:r>
+    </w:p>
+  </w:endnote>
+  <w:endnote w:type="continuationSeparator" w:id="0">
+    <w:p>
+      <w:pPr>
+        <w:spacing w:after="0" w:line="240" w:lineRule="auto"/>
+      </w:pPr>
+      <w:r>
+        <w:continuationSeparator/>
+      </w:r>
+    </w:p>
+  </w:endnote>
+</w:endnotes>
+</file>
+
+<file path=word/footer1.xml><?xml version="1.0" encoding="utf-8"?>
+<w:ftr xmlns:wpc="http://schemas.microsoft.com/office/word/2010/wordprocessingCanvas" xmlns:cx="http://schemas.microsoft.com/office/drawing/2014/chartex" xmlns:cx1="http://schemas.microsoft.com/office/drawing/2015/9/8/chartex" xmlns:cx2="http://schemas.microsoft.com/office/drawing/2015/10/21/chartex" xmlns:cx3="http://schemas.microsoft.com/office/drawing/2016/5/9/chartex" xmlns:cx4="http://schemas.microsoft.com/office/drawing/2016/5/10/chartex" xmlns:cx5="http://schemas.microsoft.com/office/drawing/2016/5/11/chartex" xmlns:cx6="http://schemas.microsoft.com/office/drawing/2016/5/12/chartex" xmlns:cx7="http://schemas.microsoft.com/office/drawing/2016/5/13/chartex" xmlns:cx8="http://schemas.microsoft.com/office/drawing/2016/5/14/chartex" xmlns:mc="http://schemas.openxmlformats.org/markup-compatibility/2006" xmlns:aink="http://schemas.microsoft.com/office/drawing/2016/ink" xmlns:am3d="http://schemas.microsoft.com/office/drawing/2017/model3d" xmlns:o="urn:schemas-microsoft-com:office:office" xmlns:oel="http://schemas.microsoft.com/office/2019/extlst" xmlns:r="http://schemas.openxmlformats.org/officeDocument/2006/relationships" xmlns:m="http://schemas.openxmlformats.org/officeDocument/2006/math" xmlns:v="urn:schemas-microsoft-com:vml" xmlns:wp14="http://schemas.microsoft.com/office/word/2010/wordprocessingDrawing" xmlns:wp="http://schemas.openxmlformats.org/drawingml/2006/wordprocessingDrawing" xmlns:w10="urn:schemas-microsoft-com:office:word" xmlns:w="http://schemas.openxmlformats.org/wordprocessingml/2006/main" xmlns:w14="http://schemas.microsoft.com/office/word/2010/wordml" xmlns:w15="http://schemas.microsoft.com/office/word/2012/wordml" xmlns:w16cex="http://schemas.microsoft.com/office/word/2018/wordml/cex" xmlns:w16cid="http://schemas.microsoft.com/office/word/2016/wordml/cid" xmlns:w16="http://schemas.microsoft.com/office/word/2018/wordml" xmlns:w16sdtdh="http://schemas.microsoft.com/office/word/2020/wordml/sdtdatahash" xmlns:w16se="http://schemas.microsoft.com/office/word/2015/wordml/symex" xmlns:wpg="http://schemas.microsoft.com/office/word/2010/wordprocessingGroup" xmlns:wpi="http://schemas.microsoft.com/office/word/2010/wordprocessingInk" xmlns:wne="http://schemas.microsoft.com/office/word/2006/wordml" xmlns:wps="http://schemas.microsoft.com/office/word/2010/wordprocessingShape" mc:Ignorable="w14 w15 w16se w16cid w16 w16cex w16sdtdh wp14">
+  <w:p>
+    <w:pPr>
+      <w:pStyle w:val="Pidipagina"/>
+      <w:rPr>
+        <w:i/>
+        <w:iCs/>
+      </w:rPr>
+    </w:pPr>
+    <w:r>
+      <w:rPr>
+        <w:i/>
+        <w:iCs/>
+      </w:rPr>
+      <w:t>Written by Gabriel R.</w:t>
+    </w:r>
+  </w:p>
+</w:ftr>
+</file>
+
+<file path=word/footnotes.xml><?xml version="1.0" encoding="utf-8"?>
+<w:footnotes xmlns:wpc="http://schemas.microsoft.com/office/word/2010/wordprocessingCanvas" xmlns:cx="http://schemas.microsoft.com/office/drawing/2014/chartex" xmlns:cx1="http://schemas.microsoft.com/office/drawing/2015/9/8/chartex" xmlns:cx2="http://schemas.microsoft.com/office/drawing/2015/10/21/chartex" xmlns:cx3="http://schemas.microsoft.com/office/drawing/2016/5/9/chartex" xmlns:cx4="http://schemas.microsoft.com/office/drawing/2016/5/10/chartex" xmlns:cx5="http://schemas.microsoft.com/office/drawing/2016/5/11/chartex" xmlns:cx6="http://schemas.microsoft.com/office/drawing/2016/5/12/chartex" xmlns:cx7="http://schemas.microsoft.com/office/drawing/2016/5/13/chartex" xmlns:cx8="http://schemas.microsoft.com/office/drawing/2016/5/14/chartex" xmlns:mc="http://schemas.openxmlformats.org/markup-compatibility/2006" xmlns:aink="http://schemas.microsoft.com/office/drawing/2016/ink" xmlns:am3d="http://schemas.microsoft.com/office/drawing/2017/model3d" xmlns:o="urn:schemas-microsoft-com:office:office" xmlns:oel="http://schemas.microsoft.com/office/2019/extlst" xmlns:r="http://schemas.openxmlformats.org/officeDocument/2006/relationships" xmlns:m="http://schemas.openxmlformats.org/officeDocument/2006/math" xmlns:v="urn:schemas-microsoft-com:vml" xmlns:wp14="http://schemas.microsoft.com/office/word/2010/wordprocessingDrawing" xmlns:wp="http://schemas.openxmlformats.org/drawingml/2006/wordprocessingDrawing" xmlns:w10="urn:schemas-microsoft-com:office:word" xmlns:w="http://schemas.openxmlformats.org/wordprocessingml/2006/main" xmlns:w14="http://schemas.microsoft.com/office/word/2010/wordml" xmlns:w15="http://schemas.microsoft.com/office/word/2012/wordml" xmlns:w16cex="http://schemas.microsoft.com/office/word/2018/wordml/cex" xmlns:w16cid="http://schemas.microsoft.com/office/word/2016/wordml/cid" xmlns:w16="http://schemas.microsoft.com/office/word/2018/wordml" xmlns:w16sdtdh="http://schemas.microsoft.com/office/word/2020/wordml/sdtdatahash" xmlns:w16se="http://schemas.microsoft.com/office/word/2015/wordml/symex" xmlns:wpg="http://schemas.microsoft.com/office/word/2010/wordprocessingGroup" xmlns:wpi="http://schemas.microsoft.com/office/word/2010/wordprocessingInk" xmlns:wne="http://schemas.microsoft.com/office/word/2006/wordml" xmlns:wps="http://schemas.microsoft.com/office/word/2010/wordprocessingShape" mc:Ignorable="w14 w15 w16se w16cid w16 w16cex w16sdtdh wp14">
+  <w:footnote w:type="separator" w:id="-1">
+    <w:p>
+      <w:pPr>
+        <w:spacing w:after="0" w:line="240" w:lineRule="auto"/>
+      </w:pPr>
+      <w:r>
+        <w:separator/>
+      </w:r>
+    </w:p>
+  </w:footnote>
+  <w:footnote w:type="continuationSeparator" w:id="0">
+    <w:p>
+      <w:pPr>
+        <w:spacing w:after="0" w:line="240" w:lineRule="auto"/>
+      </w:pPr>
+      <w:r>
+        <w:continuationSeparator/>
+      </w:r>
+    </w:p>
+  </w:footnote>
+</w:footnotes>
+</file>
+
+<file path=word/header1.xml><?xml version="1.0" encoding="utf-8"?>
+<w:hdr xmlns:wpc="http://schemas.microsoft.com/office/word/2010/wordprocessingCanvas" xmlns:cx="http://schemas.microsoft.com/office/drawing/2014/chartex" xmlns:cx1="http://schemas.microsoft.com/office/drawing/2015/9/8/chartex" xmlns:cx2="http://schemas.microsoft.com/office/drawing/2015/10/21/chartex" xmlns:cx3="http://schemas.microsoft.com/office/drawing/2016/5/9/chartex" xmlns:cx4="http://schemas.microsoft.com/office/drawing/2016/5/10/chartex" xmlns:cx5="http://schemas.microsoft.com/office/drawing/2016/5/11/chartex" xmlns:cx6="http://schemas.microsoft.com/office/drawing/2016/5/12/chartex" xmlns:cx7="http://schemas.microsoft.com/office/drawing/2016/5/13/chartex" xmlns:cx8="http://schemas.microsoft.com/office/drawing/2016/5/14/chartex" xmlns:mc="http://schemas.openxmlformats.org/markup-compatibility/2006" xmlns:aink="http://schemas.microsoft.com/office/drawing/2016/ink" xmlns:am3d="http://schemas.microsoft.com/office/drawing/2017/model3d" xmlns:o="urn:schemas-microsoft-com:office:office" xmlns:oel="http://schemas.microsoft.com/office/2019/extlst" xmlns:r="http://schemas.openxmlformats.org/officeDocument/2006/relationships" xmlns:m="http://schemas.openxmlformats.org/officeDocument/2006/math" xmlns:v="urn:schemas-microsoft-com:vml" xmlns:wp14="http://schemas.microsoft.com/office/word/2010/wordprocessingDrawing" xmlns:wp="http://schemas.openxmlformats.org/drawingml/2006/wordprocessingDrawing" xmlns:w10="urn:schemas-microsoft-com:office:word" xmlns:w="http://schemas.openxmlformats.org/wordprocessingml/2006/main" xmlns:w14="http://schemas.microsoft.com/office/word/2010/wordml" xmlns:w15="http://schemas.microsoft.com/office/word/2012/wordml" xmlns:w16cex="http://schemas.microsoft.com/office/word/2018/wordml/cex" xmlns:w16cid="http://schemas.microsoft.com/office/word/2016/wordml/cid" xmlns:w16="http://schemas.microsoft.com/office/word/2018/wordml" xmlns:w16sdtdh="http://schemas.microsoft.com/office/word/2020/wordml/sdtdatahash" xmlns:w16se="http://schemas.microsoft.com/office/word/2015/wordml/symex" xmlns:wpg="http://schemas.microsoft.com/office/word/2010/wordprocessingGroup" xmlns:wpi="http://schemas.microsoft.com/office/word/2010/wordprocessingInk" xmlns:wne="http://schemas.microsoft.com/office/word/2006/wordml" xmlns:wps="http://schemas.microsoft.com/office/word/2010/wordprocessingShape" mc:Ignorable="w14 w15 w16se w16cid w16 w16cex w16sdtdh wp14">
+  <w:sdt>
+    <w:sdtPr>
+      <w:id w:val="-447090836"/>
+      <w:docPartObj>
+        <w:docPartGallery w:val="Page Numbers (Top of Page)"/>
+        <w:docPartUnique/>
+      </w:docPartObj>
+    </w:sdtPr>
+    <w:sdtContent>
+      <w:p>
+        <w:pPr>
+          <w:pStyle w:val="Intestazione"/>
+        </w:pPr>
+        <w:r>
+          <w:fldChar w:fldCharType="begin"/>
+        </w:r>
+        <w:r>
+          <w:instrText>PAGE   \* MERGEFORMAT</w:instrText>
+        </w:r>
+        <w:r>
+          <w:fldChar w:fldCharType="separate"/>
+        </w:r>
+        <w:r>
+          <w:t>2</w:t>
+        </w:r>
+        <w:r>
+          <w:fldChar w:fldCharType="end"/>
+        </w:r>
+      </w:p>
+    </w:sdtContent>
+  </w:sdt>
+  <w:p>
+    <w:pPr>
+      <w:pStyle w:val="Intestazione"/>
+    </w:pPr>
+  </w:p>
+</w:hdr>
 </file>
 
 <file path=word/numbering.xml><?xml version="1.0" encoding="utf-8"?>
@@ -7093,6 +8465,95 @@
     </w:lvl>
   </w:abstractNum>
   <w:abstractNum w:abstractNumId="3" w15:restartNumberingAfterBreak="0">
+    <w:nsid w:val="51445A1E"/>
+    <w:multiLevelType w:val="hybridMultilevel"/>
+    <w:tmpl w:val="97BCA940"/>
+    <w:lvl w:ilvl="0" w:tplc="04100011">
+      <w:start w:val="1"/>
+      <w:numFmt w:val="decimal"/>
+      <w:lvlText w:val="%1)"/>
+      <w:lvlJc w:val="left"/>
+      <w:pPr>
+        <w:ind w:left="720" w:hanging="360"/>
+      </w:pPr>
+      <w:rPr>
+        <w:rFonts w:hint="default"/>
+      </w:rPr>
+    </w:lvl>
+    <w:lvl w:ilvl="1" w:tplc="04100019" w:tentative="1">
+      <w:start w:val="1"/>
+      <w:numFmt w:val="lowerLetter"/>
+      <w:lvlText w:val="%2."/>
+      <w:lvlJc w:val="left"/>
+      <w:pPr>
+        <w:ind w:left="1440" w:hanging="360"/>
+      </w:pPr>
+    </w:lvl>
+    <w:lvl w:ilvl="2" w:tplc="0410001B" w:tentative="1">
+      <w:start w:val="1"/>
+      <w:numFmt w:val="lowerRoman"/>
+      <w:lvlText w:val="%3."/>
+      <w:lvlJc w:val="right"/>
+      <w:pPr>
+        <w:ind w:left="2160" w:hanging="180"/>
+      </w:pPr>
+    </w:lvl>
+    <w:lvl w:ilvl="3" w:tplc="0410000F" w:tentative="1">
+      <w:start w:val="1"/>
+      <w:numFmt w:val="decimal"/>
+      <w:lvlText w:val="%4."/>
+      <w:lvlJc w:val="left"/>
+      <w:pPr>
+        <w:ind w:left="2880" w:hanging="360"/>
+      </w:pPr>
+    </w:lvl>
+    <w:lvl w:ilvl="4" w:tplc="04100019" w:tentative="1">
+      <w:start w:val="1"/>
+      <w:numFmt w:val="lowerLetter"/>
+      <w:lvlText w:val="%5."/>
+      <w:lvlJc w:val="left"/>
+      <w:pPr>
+        <w:ind w:left="3600" w:hanging="360"/>
+      </w:pPr>
+    </w:lvl>
+    <w:lvl w:ilvl="5" w:tplc="0410001B" w:tentative="1">
+      <w:start w:val="1"/>
+      <w:numFmt w:val="lowerRoman"/>
+      <w:lvlText w:val="%6."/>
+      <w:lvlJc w:val="right"/>
+      <w:pPr>
+        <w:ind w:left="4320" w:hanging="180"/>
+      </w:pPr>
+    </w:lvl>
+    <w:lvl w:ilvl="6" w:tplc="0410000F" w:tentative="1">
+      <w:start w:val="1"/>
+      <w:numFmt w:val="decimal"/>
+      <w:lvlText w:val="%7."/>
+      <w:lvlJc w:val="left"/>
+      <w:pPr>
+        <w:ind w:left="5040" w:hanging="360"/>
+      </w:pPr>
+    </w:lvl>
+    <w:lvl w:ilvl="7" w:tplc="04100019" w:tentative="1">
+      <w:start w:val="1"/>
+      <w:numFmt w:val="lowerLetter"/>
+      <w:lvlText w:val="%8."/>
+      <w:lvlJc w:val="left"/>
+      <w:pPr>
+        <w:ind w:left="5760" w:hanging="360"/>
+      </w:pPr>
+    </w:lvl>
+    <w:lvl w:ilvl="8" w:tplc="0410001B" w:tentative="1">
+      <w:start w:val="1"/>
+      <w:numFmt w:val="lowerRoman"/>
+      <w:lvlText w:val="%9."/>
+      <w:lvlJc w:val="right"/>
+      <w:pPr>
+        <w:ind w:left="6480" w:hanging="180"/>
+      </w:pPr>
+    </w:lvl>
+  </w:abstractNum>
+  <w:abstractNum w:abstractNumId="4" w15:restartNumberingAfterBreak="0">
     <w:nsid w:val="548D68CC"/>
     <w:multiLevelType w:val="hybridMultilevel"/>
     <w:tmpl w:val="681C77D4"/>
@@ -7204,7 +8665,7 @@
       </w:rPr>
     </w:lvl>
   </w:abstractNum>
-  <w:abstractNum w:abstractNumId="4" w15:restartNumberingAfterBreak="0">
+  <w:abstractNum w:abstractNumId="5" w15:restartNumberingAfterBreak="0">
     <w:nsid w:val="54AF7B9E"/>
     <w:multiLevelType w:val="hybridMultilevel"/>
     <w:tmpl w:val="C5BAE558"/>
@@ -7293,7 +8754,7 @@
       </w:pPr>
     </w:lvl>
   </w:abstractNum>
-  <w:abstractNum w:abstractNumId="5" w15:restartNumberingAfterBreak="0">
+  <w:abstractNum w:abstractNumId="6" w15:restartNumberingAfterBreak="0">
     <w:nsid w:val="6174610B"/>
     <w:multiLevelType w:val="hybridMultilevel"/>
     <w:tmpl w:val="BF8AB1C8"/>
@@ -7405,7 +8866,7 @@
       </w:rPr>
     </w:lvl>
   </w:abstractNum>
-  <w:abstractNum w:abstractNumId="6" w15:restartNumberingAfterBreak="0">
+  <w:abstractNum w:abstractNumId="7" w15:restartNumberingAfterBreak="0">
     <w:nsid w:val="678E0F46"/>
     <w:multiLevelType w:val="multilevel"/>
     <w:tmpl w:val="45FC202E"/>
@@ -7518,7 +8979,7 @@
       </w:pPr>
     </w:lvl>
   </w:abstractNum>
-  <w:abstractNum w:abstractNumId="7" w15:restartNumberingAfterBreak="0">
+  <w:abstractNum w:abstractNumId="8" w15:restartNumberingAfterBreak="0">
     <w:nsid w:val="7AA674A5"/>
     <w:multiLevelType w:val="hybridMultilevel"/>
     <w:tmpl w:val="39FCE302"/>
@@ -7604,7 +9065,7 @@
       </w:pPr>
     </w:lvl>
   </w:abstractNum>
-  <w:abstractNum w:abstractNumId="8" w15:restartNumberingAfterBreak="0">
+  <w:abstractNum w:abstractNumId="9" w15:restartNumberingAfterBreak="0">
     <w:nsid w:val="7F8A344B"/>
     <w:multiLevelType w:val="hybridMultilevel"/>
     <w:tmpl w:val="BB94BB0A"/>
@@ -7694,13 +9155,13 @@
     <w:abstractNumId w:val="2"/>
   </w:num>
   <w:num w:numId="2" w16cid:durableId="1327435672">
-    <w:abstractNumId w:val="8"/>
+    <w:abstractNumId w:val="9"/>
   </w:num>
   <w:num w:numId="3" w16cid:durableId="318655723">
-    <w:abstractNumId w:val="5"/>
+    <w:abstractNumId w:val="6"/>
   </w:num>
   <w:num w:numId="4" w16cid:durableId="1387531433">
-    <w:abstractNumId w:val="3"/>
+    <w:abstractNumId w:val="4"/>
   </w:num>
   <w:num w:numId="5" w16cid:durableId="1357460751">
     <w:abstractNumId w:val="0"/>
@@ -7709,13 +9170,16 @@
     <w:abstractNumId w:val="1"/>
   </w:num>
   <w:num w:numId="7" w16cid:durableId="135681959">
-    <w:abstractNumId w:val="6"/>
+    <w:abstractNumId w:val="7"/>
   </w:num>
   <w:num w:numId="8" w16cid:durableId="707490182">
-    <w:abstractNumId w:val="4"/>
+    <w:abstractNumId w:val="5"/>
   </w:num>
   <w:num w:numId="9" w16cid:durableId="1532646141">
-    <w:abstractNumId w:val="7"/>
+    <w:abstractNumId w:val="8"/>
+  </w:num>
+  <w:num w:numId="10" w16cid:durableId="1065294671">
+    <w:abstractNumId w:val="3"/>
   </w:num>
 </w:numbering>
 </file>
@@ -8145,6 +9609,7 @@
   <w:style w:type="character" w:default="1" w:styleId="Carpredefinitoparagrafo">
     <w:name w:val="Default Paragraph Font"/>
     <w:uiPriority w:val="1"/>
+    <w:semiHidden/>
     <w:unhideWhenUsed/>
   </w:style>
   <w:style w:type="table" w:default="1" w:styleId="Tabellanormale">
@@ -8260,6 +9725,50 @@
     <w:link w:val="Nessunaspaziatura"/>
     <w:uiPriority w:val="1"/>
     <w:rsid w:val="00090FF6"/>
+  </w:style>
+  <w:style w:type="paragraph" w:styleId="Intestazione">
+    <w:name w:val="header"/>
+    <w:basedOn w:val="Normale"/>
+    <w:link w:val="IntestazioneCarattere"/>
+    <w:uiPriority w:val="99"/>
+    <w:unhideWhenUsed/>
+    <w:rsid w:val="00684809"/>
+    <w:pPr>
+      <w:tabs>
+        <w:tab w:val="center" w:pos="4819"/>
+        <w:tab w:val="right" w:pos="9638"/>
+      </w:tabs>
+      <w:spacing w:after="0" w:line="240" w:lineRule="auto"/>
+    </w:pPr>
+  </w:style>
+  <w:style w:type="character" w:customStyle="1" w:styleId="IntestazioneCarattere">
+    <w:name w:val="Intestazione Carattere"/>
+    <w:basedOn w:val="Carpredefinitoparagrafo"/>
+    <w:link w:val="Intestazione"/>
+    <w:uiPriority w:val="99"/>
+    <w:rsid w:val="00684809"/>
+  </w:style>
+  <w:style w:type="paragraph" w:styleId="Pidipagina">
+    <w:name w:val="footer"/>
+    <w:basedOn w:val="Normale"/>
+    <w:link w:val="PidipaginaCarattere"/>
+    <w:uiPriority w:val="99"/>
+    <w:unhideWhenUsed/>
+    <w:rsid w:val="00684809"/>
+    <w:pPr>
+      <w:tabs>
+        <w:tab w:val="center" w:pos="4819"/>
+        <w:tab w:val="right" w:pos="9638"/>
+      </w:tabs>
+      <w:spacing w:after="0" w:line="240" w:lineRule="auto"/>
+    </w:pPr>
+  </w:style>
+  <w:style w:type="character" w:customStyle="1" w:styleId="PidipaginaCarattere">
+    <w:name w:val="Piè di pagina Carattere"/>
+    <w:basedOn w:val="Carpredefinitoparagrafo"/>
+    <w:link w:val="Pidipagina"/>
+    <w:uiPriority w:val="99"/>
+    <w:rsid w:val="00684809"/>
   </w:style>
 </w:styles>
 </file>

--- a/Economics and management of innovation simple (for real).docx
+++ b/Economics and management of innovation simple (for real).docx
@@ -6842,23 +6842,72 @@
       </w:pPr>
       <w:r>
         <w:rPr>
+          <w:i/>
+          <w:iCs/>
           <w:lang w:val="en-US"/>
         </w:rPr>
         <w:lastRenderedPageBreak/>
-        <w:t>In 2000, there are a lot less links rather than those in 1995.</w:t>
-      </w:r>
-    </w:p>
-    <w:p>
-      <w:pPr>
-        <w:rPr>
-          <w:lang w:val="en-US"/>
-        </w:rPr>
-      </w:pPr>
-      <w:r>
-        <w:rPr>
-          <w:lang w:val="en-US"/>
-        </w:rPr>
-        <w:t>Technology clusters there is a variety of actors coming from different fields, coming together for provision of new knowledge. It must be something that facilitates knowledge exchange.</w:t>
+        <w:t>Technology clusters</w:t>
+      </w:r>
+      <w:r>
+        <w:rPr>
+          <w:lang w:val="en-US"/>
+        </w:rPr>
+        <w:t xml:space="preserve"> </w:t>
+      </w:r>
+      <w:r>
+        <w:rPr>
+          <w:lang w:val="en-US"/>
+        </w:rPr>
+        <w:t>are regional clusters of firms that have in common a connection to a technology, made by a</w:t>
+      </w:r>
+      <w:r>
+        <w:rPr>
+          <w:lang w:val="en-US"/>
+        </w:rPr>
+        <w:t xml:space="preserve"> variety of actors coming from different fields, coming together for provision of new knowledge</w:t>
+      </w:r>
+      <w:r>
+        <w:rPr>
+          <w:lang w:val="en-US"/>
+        </w:rPr>
+        <w:t xml:space="preserve"> (m</w:t>
+      </w:r>
+      <w:r>
+        <w:rPr>
+          <w:lang w:val="en-US"/>
+        </w:rPr>
+        <w:t>ay work with the same suppliers, customers, or complements</w:t>
+      </w:r>
+      <w:r>
+        <w:rPr>
+          <w:lang w:val="en-US"/>
+        </w:rPr>
+        <w:t>)</w:t>
+      </w:r>
+      <w:r>
+        <w:rPr>
+          <w:lang w:val="en-US"/>
+        </w:rPr>
+        <w:t>. It must be something that facilitates knowledge exchange</w:t>
+      </w:r>
+      <w:r>
+        <w:rPr>
+          <w:lang w:val="en-US"/>
+        </w:rPr>
+        <w:t xml:space="preserve">, attracting other firms to area, making supplier and distributor markets help the growth of services cluster and make local labor pool valuable, for example leading to </w:t>
+      </w:r>
+      <w:r>
+        <w:rPr>
+          <w:lang w:val="en-US"/>
+        </w:rPr>
+        <w:t>infrastructure improvements</w:t>
+      </w:r>
+      <w:r>
+        <w:rPr>
+          <w:lang w:val="en-US"/>
+        </w:rPr>
+        <w:t>.</w:t>
       </w:r>
     </w:p>
     <w:p>
@@ -6873,31 +6922,325 @@
         </w:rPr>
         <w:t>It depends on the nature of the technology, for example if that can be protected by copyrights or patents, requiring close and frequent interaction.</w:t>
       </w:r>
-    </w:p>
-    <w:p>
-      <w:pPr>
-        <w:rPr>
-          <w:lang w:val="en-US"/>
-        </w:rPr>
-      </w:pPr>
+      <w:r>
+        <w:rPr>
+          <w:lang w:val="en-US"/>
+        </w:rPr>
+        <w:t xml:space="preserve"> </w:t>
+      </w:r>
       <w:r>
         <w:rPr>
           <w:lang w:val="en-US"/>
         </w:rPr>
         <w:t>The more the market is concentrated towards fewer players, the more difficult is to enter that market.</w:t>
       </w:r>
-    </w:p>
-    <w:p>
-      <w:pPr>
-        <w:rPr>
-          <w:lang w:val="en-US"/>
-        </w:rPr>
-      </w:pPr>
-      <w:r>
-        <w:rPr>
-          <w:lang w:val="en-US"/>
-        </w:rPr>
-        <w:t>There is a technological spillover when the benefits from the research activity of one entity spill over to their entities, e.g. protection mechanisms, underlying knowledge, mobility of labor pool, etc. This is the agglomeration economy.</w:t>
+      <w:r>
+        <w:rPr>
+          <w:lang w:val="en-US"/>
+        </w:rPr>
+        <w:t xml:space="preserve"> This is the main downside, increasing fewer competition, polluting the market with fewer solutions possibly copying with only slight improvements the successful ones and leaking the knowledge, congesting the market. </w:t>
+      </w:r>
+    </w:p>
+    <w:p>
+      <w:pPr>
+        <w:rPr>
+          <w:lang w:val="en-US"/>
+        </w:rPr>
+      </w:pPr>
+      <w:r>
+        <w:rPr>
+          <w:lang w:val="en-US"/>
+        </w:rPr>
+        <w:t>Likelihood of innovation activities being geographically clustered depends on</w:t>
+      </w:r>
+      <w:r>
+        <w:rPr>
+          <w:lang w:val="en-US"/>
+        </w:rPr>
+        <w:t>:</w:t>
+      </w:r>
+    </w:p>
+    <w:p>
+      <w:pPr>
+        <w:pStyle w:val="Paragrafoelenco"/>
+        <w:numPr>
+          <w:ilvl w:val="0"/>
+          <w:numId w:val="4"/>
+        </w:numPr>
+        <w:rPr>
+          <w:lang w:val="en-US"/>
+        </w:rPr>
+      </w:pPr>
+      <w:r>
+        <w:rPr>
+          <w:lang w:val="en-US"/>
+        </w:rPr>
+        <w:t>The nature of the technology</w:t>
+      </w:r>
+    </w:p>
+    <w:p>
+      <w:pPr>
+        <w:pStyle w:val="Paragrafoelenco"/>
+        <w:numPr>
+          <w:ilvl w:val="1"/>
+          <w:numId w:val="4"/>
+        </w:numPr>
+        <w:rPr>
+          <w:lang w:val="en-US"/>
+        </w:rPr>
+      </w:pPr>
+      <w:r>
+        <w:rPr>
+          <w:lang w:val="en-US"/>
+        </w:rPr>
+        <w:t>For example, its underlying knowledge base or the degree to which it can be protected by patents or copyright, the degree to which its communication requires close and frequent interaction</w:t>
+      </w:r>
+    </w:p>
+    <w:p>
+      <w:pPr>
+        <w:pStyle w:val="Paragrafoelenco"/>
+        <w:numPr>
+          <w:ilvl w:val="0"/>
+          <w:numId w:val="4"/>
+        </w:numPr>
+        <w:rPr>
+          <w:lang w:val="en-US"/>
+        </w:rPr>
+      </w:pPr>
+      <w:r>
+        <w:rPr>
+          <w:lang w:val="en-US"/>
+        </w:rPr>
+        <w:t>Industry characteristics</w:t>
+      </w:r>
+    </w:p>
+    <w:p>
+      <w:pPr>
+        <w:pStyle w:val="Paragrafoelenco"/>
+        <w:numPr>
+          <w:ilvl w:val="1"/>
+          <w:numId w:val="4"/>
+        </w:numPr>
+        <w:rPr>
+          <w:lang w:val="en-US"/>
+        </w:rPr>
+      </w:pPr>
+      <w:r>
+        <w:rPr>
+          <w:lang w:val="en-US"/>
+        </w:rPr>
+        <w:t>For example, degree of market concentration or stage of the industry lifecycle, transportation costs, availability of supplier and distributor markets;</w:t>
+      </w:r>
+    </w:p>
+    <w:p>
+      <w:pPr>
+        <w:pStyle w:val="Paragrafoelenco"/>
+        <w:numPr>
+          <w:ilvl w:val="0"/>
+          <w:numId w:val="4"/>
+        </w:numPr>
+        <w:rPr>
+          <w:lang w:val="en-US"/>
+        </w:rPr>
+      </w:pPr>
+      <w:r>
+        <w:rPr>
+          <w:lang w:val="en-US"/>
+        </w:rPr>
+        <w:t>C</w:t>
+      </w:r>
+      <w:r>
+        <w:rPr>
+          <w:lang w:val="en-US"/>
+        </w:rPr>
+        <w:t>ultural context of the technology</w:t>
+      </w:r>
+    </w:p>
+    <w:p>
+      <w:pPr>
+        <w:pStyle w:val="Paragrafoelenco"/>
+        <w:numPr>
+          <w:ilvl w:val="1"/>
+          <w:numId w:val="4"/>
+        </w:numPr>
+        <w:rPr>
+          <w:lang w:val="en-US"/>
+        </w:rPr>
+      </w:pPr>
+      <w:r>
+        <w:rPr>
+          <w:lang w:val="en-US"/>
+        </w:rPr>
+        <w:t>For example, population density of labor or customers, infrastructure development, national differences in how technology development is funded or protected.</w:t>
+      </w:r>
+    </w:p>
+    <w:p>
+      <w:pPr>
+        <w:rPr>
+          <w:lang w:val="en-US"/>
+        </w:rPr>
+      </w:pPr>
+      <w:r>
+        <w:rPr>
+          <w:u w:val="single"/>
+          <w:lang w:val="en-US"/>
+        </w:rPr>
+        <w:t>Technological spillovers</w:t>
+      </w:r>
+      <w:r>
+        <w:rPr>
+          <w:lang w:val="en-US"/>
+        </w:rPr>
+        <w:t xml:space="preserve"> are an important </w:t>
+      </w:r>
+      <w:r>
+        <w:rPr>
+          <w:lang w:val="en-US"/>
+        </w:rPr>
+        <w:t>concept,</w:t>
+      </w:r>
+      <w:r>
+        <w:rPr>
+          <w:lang w:val="en-US"/>
+        </w:rPr>
+        <w:t xml:space="preserve"> and t</w:t>
+      </w:r>
+      <w:r>
+        <w:rPr>
+          <w:lang w:val="en-US"/>
+        </w:rPr>
+        <w:t>hey occur when the benefits of research or innovation conducted by one entity extend to benefit other entities. The likelihood of these spillovers can be influenced by several factors, as you mentioned:</w:t>
+      </w:r>
+    </w:p>
+    <w:p>
+      <w:pPr>
+        <w:pStyle w:val="Paragrafoelenco"/>
+        <w:numPr>
+          <w:ilvl w:val="0"/>
+          <w:numId w:val="11"/>
+        </w:numPr>
+        <w:rPr>
+          <w:lang w:val="en-US"/>
+        </w:rPr>
+      </w:pPr>
+      <w:r>
+        <w:rPr>
+          <w:lang w:val="en-US"/>
+        </w:rPr>
+        <w:t>Strength of Protection Mechanisms</w:t>
+      </w:r>
+    </w:p>
+    <w:p>
+      <w:pPr>
+        <w:pStyle w:val="Paragrafoelenco"/>
+        <w:numPr>
+          <w:ilvl w:val="1"/>
+          <w:numId w:val="11"/>
+        </w:numPr>
+        <w:rPr>
+          <w:lang w:val="en-US"/>
+        </w:rPr>
+      </w:pPr>
+      <w:r>
+        <w:rPr>
+          <w:lang w:val="en-US"/>
+        </w:rPr>
+        <w:t>Intellectual property protection mechanisms like patents, copyrights, and trade secrets play a significant role. If an entity has strong legal protection for its innovations, it can control and limit the spillover to other entities. This may reduce the likelihood of spillovers</w:t>
+      </w:r>
+      <w:r>
+        <w:rPr>
+          <w:lang w:val="en-US"/>
+        </w:rPr>
+        <w:t>.</w:t>
+      </w:r>
+    </w:p>
+    <w:p>
+      <w:pPr>
+        <w:pStyle w:val="Paragrafoelenco"/>
+        <w:numPr>
+          <w:ilvl w:val="0"/>
+          <w:numId w:val="11"/>
+        </w:numPr>
+        <w:rPr>
+          <w:lang w:val="en-US"/>
+        </w:rPr>
+      </w:pPr>
+      <w:r>
+        <w:rPr>
+          <w:lang w:val="en-US"/>
+        </w:rPr>
+        <w:t>Nature of Underlying Knowledge Base</w:t>
+      </w:r>
+    </w:p>
+    <w:p>
+      <w:pPr>
+        <w:pStyle w:val="Paragrafoelenco"/>
+        <w:numPr>
+          <w:ilvl w:val="1"/>
+          <w:numId w:val="11"/>
+        </w:numPr>
+        <w:rPr>
+          <w:lang w:val="en-US"/>
+        </w:rPr>
+      </w:pPr>
+      <w:r>
+        <w:rPr>
+          <w:lang w:val="en-US"/>
+        </w:rPr>
+        <w:t>The type of knowledge being generated or transferred matters. Tacit and complex knowledge, which is hard to articulate and codify, can be less likely to spill over because it's difficult to transfer without direct interaction or collaboration. On the other hand, explicit and easily documented knowledge is more prone to spillovers.</w:t>
+      </w:r>
+    </w:p>
+    <w:p>
+      <w:pPr>
+        <w:pStyle w:val="Paragrafoelenco"/>
+        <w:numPr>
+          <w:ilvl w:val="0"/>
+          <w:numId w:val="11"/>
+        </w:numPr>
+        <w:rPr>
+          <w:lang w:val="en-US"/>
+        </w:rPr>
+      </w:pPr>
+      <w:r>
+        <w:rPr>
+          <w:lang w:val="en-US"/>
+        </w:rPr>
+        <w:t>Mobility of the Labor Pool</w:t>
+      </w:r>
+    </w:p>
+    <w:p>
+      <w:pPr>
+        <w:pStyle w:val="Paragrafoelenco"/>
+        <w:numPr>
+          <w:ilvl w:val="1"/>
+          <w:numId w:val="11"/>
+        </w:numPr>
+        <w:rPr>
+          <w:lang w:val="en-US"/>
+        </w:rPr>
+      </w:pPr>
+      <w:r>
+        <w:rPr>
+          <w:lang w:val="en-US"/>
+        </w:rPr>
+        <w:t>The movement of skilled individuals can also impact spillovers. If highly skilled professionals move between entities, they can carry knowledge and innovations with them, increasing the likelihood of spillovers. Additionally, collaborations and knowledge sharing between entities are more likely when there is labor mobility.</w:t>
+      </w:r>
+    </w:p>
+    <w:p>
+      <w:pPr>
+        <w:rPr>
+          <w:rFonts w:asciiTheme="majorHAnsi" w:eastAsiaTheme="majorEastAsia" w:hAnsiTheme="majorHAnsi" w:cstheme="majorBidi"/>
+          <w:color w:val="2F5496" w:themeColor="accent1" w:themeShade="BF"/>
+          <w:sz w:val="32"/>
+          <w:szCs w:val="32"/>
+          <w:lang w:val="en-US"/>
+        </w:rPr>
+      </w:pPr>
+      <w:r>
+        <w:rPr>
+          <w:lang w:val="en-US"/>
+        </w:rPr>
+        <w:br w:type="page"/>
       </w:r>
     </w:p>
     <w:p>
@@ -6912,111 +7255,662 @@
         <w:rPr>
           <w:lang w:val="en-US"/>
         </w:rPr>
+        <w:lastRenderedPageBreak/>
         <w:t>Social innovation</w:t>
       </w:r>
     </w:p>
     <w:p>
       <w:pPr>
         <w:rPr>
+          <w:lang w:val="en-US"/>
+        </w:rPr>
+      </w:pPr>
+      <w:r>
+        <w:rPr>
           <w:u w:val="single"/>
           <w:lang w:val="en-US"/>
         </w:rPr>
-      </w:pPr>
-    </w:p>
-    <w:p>
-      <w:pPr>
-        <w:rPr>
-          <w:lang w:val="en-US"/>
-        </w:rPr>
-      </w:pPr>
+        <w:t>Social innovation</w:t>
+      </w:r>
       <w:r>
         <w:rPr>
           <w:u w:val="single"/>
           <w:lang w:val="en-US"/>
         </w:rPr>
-        <w:t>Social innovation</w:t>
-      </w:r>
-      <w:r>
-        <w:rPr>
-          <w:u w:val="single"/>
-          <w:lang w:val="en-US"/>
-        </w:rPr>
         <w:t xml:space="preserve"> (SI)</w:t>
       </w:r>
       <w:r>
         <w:rPr>
           <w:lang w:val="en-US"/>
         </w:rPr>
-        <w:t xml:space="preserve"> concerns the implementation of a wide range of activities and addressing of social problems and human needs. These are new ideas, meeting people and creating new collaborations. </w:t>
-      </w:r>
-      <w:r>
-        <w:rPr>
-          <w:lang w:val="en-US"/>
-        </w:rPr>
-        <w:t xml:space="preserve">There is a strong relationship between places and innovations, considering social ones because social needs are especially place-specific. </w:t>
-      </w:r>
-    </w:p>
-    <w:p>
-      <w:pPr>
-        <w:rPr>
-          <w:lang w:val="en-US"/>
-        </w:rPr>
-      </w:pPr>
-      <w:r>
-        <w:rPr>
-          <w:lang w:val="en-US"/>
-        </w:rPr>
-        <w:t xml:space="preserve">Scholars agree social innovation is a response to social needs emerging in different places, usually happening in rural or remote areas. </w:t>
-      </w:r>
+        <w:t xml:space="preserve"> concerns the implementation of a wide range of activities and addressing of </w:t>
+      </w:r>
+      <w:r>
+        <w:rPr>
+          <w:i/>
+          <w:iCs/>
+          <w:lang w:val="en-US"/>
+        </w:rPr>
+        <w:t>social problems</w:t>
+      </w:r>
+      <w:r>
+        <w:rPr>
+          <w:lang w:val="en-US"/>
+        </w:rPr>
+        <w:t xml:space="preserve"> and </w:t>
+      </w:r>
+      <w:r>
+        <w:rPr>
+          <w:i/>
+          <w:iCs/>
+          <w:lang w:val="en-US"/>
+        </w:rPr>
+        <w:t>human needs</w:t>
+      </w:r>
+      <w:r>
+        <w:rPr>
+          <w:lang w:val="en-US"/>
+        </w:rPr>
+        <w:t xml:space="preserve">. </w:t>
+      </w:r>
+      <w:r>
+        <w:rPr>
+          <w:lang w:val="en-US"/>
+        </w:rPr>
+        <w:t xml:space="preserve">According to the EU definition, “social innovations are </w:t>
+      </w:r>
+      <w:r>
+        <w:rPr>
+          <w:lang w:val="en-US"/>
+        </w:rPr>
+        <w:t>new ideas, meeting people and creating new collaborations</w:t>
+      </w:r>
+      <w:r>
+        <w:rPr>
+          <w:lang w:val="en-US"/>
+        </w:rPr>
+        <w:t>”</w:t>
+      </w:r>
+      <w:r>
+        <w:rPr>
+          <w:lang w:val="en-US"/>
+        </w:rPr>
+        <w:t xml:space="preserve">. </w:t>
+      </w:r>
+      <w:r>
+        <w:rPr>
+          <w:lang w:val="en-US"/>
+        </w:rPr>
+        <w:t xml:space="preserve">There is a strong relationship between places and innovations, </w:t>
+      </w:r>
+      <w:r>
+        <w:rPr>
+          <w:lang w:val="en-US"/>
+        </w:rPr>
+        <w:t xml:space="preserve">especially </w:t>
+      </w:r>
+      <w:r>
+        <w:rPr>
+          <w:lang w:val="en-US"/>
+        </w:rPr>
+        <w:t>considering social ones because soci</w:t>
+      </w:r>
+      <w:r>
+        <w:rPr>
+          <w:lang w:val="en-US"/>
+        </w:rPr>
+        <w:t>eta</w:t>
+      </w:r>
+      <w:r>
+        <w:rPr>
+          <w:lang w:val="en-US"/>
+        </w:rPr>
+        <w:t xml:space="preserve">l needs </w:t>
+      </w:r>
+      <w:r>
+        <w:rPr>
+          <w:lang w:val="en-US"/>
+        </w:rPr>
+        <w:t xml:space="preserve">that Social Innovations (SIs) aim to alleviate </w:t>
+      </w:r>
+      <w:r>
+        <w:rPr>
+          <w:lang w:val="en-US"/>
+        </w:rPr>
+        <w:t>are place-specific</w:t>
+      </w:r>
+      <w:r>
+        <w:rPr>
+          <w:lang w:val="en-US"/>
+        </w:rPr>
+        <w:t xml:space="preserve"> (depending on the area, the region, etc.). </w:t>
+      </w:r>
+    </w:p>
+    <w:p>
+      <w:pPr>
+        <w:rPr>
+          <w:lang w:val="en-US"/>
+        </w:rPr>
+      </w:pPr>
+      <w:r>
+        <w:rPr>
+          <w:lang w:val="en-US"/>
+        </w:rPr>
+        <w:t>The concept itself is debated, but s</w:t>
+      </w:r>
+      <w:r>
+        <w:rPr>
+          <w:lang w:val="en-US"/>
+        </w:rPr>
+        <w:t xml:space="preserve">cholars agree </w:t>
+      </w:r>
+      <w:r>
+        <w:rPr>
+          <w:lang w:val="en-US"/>
+        </w:rPr>
+        <w:t>on:</w:t>
+      </w:r>
+    </w:p>
+    <w:p>
+      <w:pPr>
+        <w:pStyle w:val="Paragrafoelenco"/>
+        <w:numPr>
+          <w:ilvl w:val="0"/>
+          <w:numId w:val="4"/>
+        </w:numPr>
+        <w:rPr>
+          <w:lang w:val="en-US"/>
+        </w:rPr>
+      </w:pPr>
+      <w:r>
+        <w:rPr>
+          <w:lang w:val="en-US"/>
+        </w:rPr>
+        <w:t xml:space="preserve">emerging of </w:t>
+      </w:r>
+      <w:r>
+        <w:rPr>
+          <w:lang w:val="en-US"/>
+        </w:rPr>
+        <w:t xml:space="preserve">social innovation </w:t>
+      </w:r>
+      <w:r>
+        <w:rPr>
+          <w:lang w:val="en-US"/>
+        </w:rPr>
+        <w:t xml:space="preserve">as </w:t>
+      </w:r>
+      <w:r>
+        <w:rPr>
+          <w:lang w:val="en-US"/>
+        </w:rPr>
+        <w:t xml:space="preserve">a response to social needs </w:t>
+      </w:r>
+    </w:p>
+    <w:p>
+      <w:pPr>
+        <w:pStyle w:val="Paragrafoelenco"/>
+        <w:numPr>
+          <w:ilvl w:val="0"/>
+          <w:numId w:val="4"/>
+        </w:numPr>
+        <w:rPr>
+          <w:lang w:val="en-US"/>
+        </w:rPr>
+      </w:pPr>
+      <w:r>
+        <w:rPr>
+          <w:lang w:val="en-US"/>
+        </w:rPr>
+        <w:t>emerging in different places, usually happening in rural or remote areas</w:t>
+      </w:r>
+      <w:r>
+        <w:rPr>
+          <w:lang w:val="en-US"/>
+        </w:rPr>
+        <w:t>, possibly escaping from marginality, given the need of conditions</w:t>
+      </w:r>
+      <w:r>
+        <w:rPr>
+          <w:lang w:val="en-US"/>
+        </w:rPr>
+        <w:t xml:space="preserve">. </w:t>
+      </w:r>
+    </w:p>
+    <w:p>
+      <w:pPr>
+        <w:rPr>
+          <w:lang w:val="en-US"/>
+        </w:rPr>
+      </w:pPr>
       <w:r>
         <w:rPr>
           <w:lang w:val="en-US"/>
         </w:rPr>
         <w:t xml:space="preserve">The term was politically charged and associated with social reform, leading to development of further social and physical technology. </w:t>
       </w:r>
-    </w:p>
-    <w:p>
-      <w:pPr>
-        <w:rPr>
-          <w:lang w:val="en-US"/>
-        </w:rPr>
-      </w:pPr>
-      <w:r>
-        <w:rPr>
-          <w:lang w:val="en-US"/>
-        </w:rPr>
-        <w:t xml:space="preserve">Innovation addresses economic issues, like products/services, processes/organizational structures/marketing strategies, while also addressing social objectives, like roles of individuals/institutions, relation in all kinds of environment, creating formal/informal norms and giving values, for ethics and customs. </w:t>
-      </w:r>
-      <w:r>
-        <w:rPr>
-          <w:lang w:val="en-US"/>
-        </w:rPr>
-        <w:t>This is seen as the new combination of production factors, like land, labor, capital, entrepreneurship, combining social practices to solve societal challenges, adopted and utilized by individuals and organizations alike.</w:t>
-      </w:r>
-    </w:p>
-    <w:p>
-      <w:pPr>
-        <w:rPr>
-          <w:lang w:val="en-US"/>
-        </w:rPr>
-      </w:pPr>
-      <w:r>
-        <w:rPr>
-          <w:lang w:val="en-US"/>
-        </w:rPr>
-        <w:t>Continuing with definitions, the EU Commission defined social innovations as “new ideas that meet social needs, creating social relationships and form new collaborations, creating products, services and models as innovations, to meet needs effectively and encouraging market uptake of new solutions”.</w:t>
-      </w:r>
-      <w:r>
-        <w:rPr>
-          <w:lang w:val="en-US"/>
-        </w:rPr>
-        <w:t xml:space="preserve"> The </w:t>
-      </w:r>
-      <w:r>
-        <w:rPr>
-          <w:lang w:val="en-US"/>
-        </w:rPr>
-        <w:t>Commission’s actions stern packages and initiatives to find new solutions, like:</w:t>
+      <w:r>
+        <w:rPr>
+          <w:lang w:val="en-US"/>
+        </w:rPr>
+        <w:t>For example, we can quote many programs on this, for example by President Obama in the USA, the EU itself, with flagship initiatives and sustainability programs.</w:t>
+      </w:r>
+    </w:p>
+    <w:p>
+      <w:pPr>
+        <w:rPr>
+          <w:lang w:val="en-US"/>
+        </w:rPr>
+      </w:pPr>
+      <w:r>
+        <w:rPr>
+          <w:lang w:val="en-US"/>
+        </w:rPr>
+        <w:t>Innovation addresses economic issues, like</w:t>
+      </w:r>
+      <w:r>
+        <w:rPr>
+          <w:lang w:val="en-US"/>
+        </w:rPr>
+        <w:t>:</w:t>
+      </w:r>
+    </w:p>
+    <w:p>
+      <w:pPr>
+        <w:pStyle w:val="Paragrafoelenco"/>
+        <w:numPr>
+          <w:ilvl w:val="0"/>
+          <w:numId w:val="4"/>
+        </w:numPr>
+        <w:rPr>
+          <w:lang w:val="en-US"/>
+        </w:rPr>
+      </w:pPr>
+      <w:r>
+        <w:rPr>
+          <w:lang w:val="en-US"/>
+        </w:rPr>
+        <w:t>products/services</w:t>
+      </w:r>
+    </w:p>
+    <w:p>
+      <w:pPr>
+        <w:pStyle w:val="Paragrafoelenco"/>
+        <w:numPr>
+          <w:ilvl w:val="0"/>
+          <w:numId w:val="4"/>
+        </w:numPr>
+        <w:rPr>
+          <w:lang w:val="en-US"/>
+        </w:rPr>
+      </w:pPr>
+      <w:r>
+        <w:rPr>
+          <w:lang w:val="en-US"/>
+        </w:rPr>
+        <w:t>processes</w:t>
+      </w:r>
+    </w:p>
+    <w:p>
+      <w:pPr>
+        <w:pStyle w:val="Paragrafoelenco"/>
+        <w:numPr>
+          <w:ilvl w:val="0"/>
+          <w:numId w:val="4"/>
+        </w:numPr>
+        <w:rPr>
+          <w:lang w:val="en-US"/>
+        </w:rPr>
+      </w:pPr>
+      <w:r>
+        <w:rPr>
+          <w:lang w:val="en-US"/>
+        </w:rPr>
+        <w:t>organizational structures</w:t>
+      </w:r>
+    </w:p>
+    <w:p>
+      <w:pPr>
+        <w:pStyle w:val="Paragrafoelenco"/>
+        <w:numPr>
+          <w:ilvl w:val="0"/>
+          <w:numId w:val="4"/>
+        </w:numPr>
+        <w:rPr>
+          <w:lang w:val="en-US"/>
+        </w:rPr>
+      </w:pPr>
+      <w:r>
+        <w:rPr>
+          <w:lang w:val="en-US"/>
+        </w:rPr>
+        <w:t>marketing strategies</w:t>
+      </w:r>
+    </w:p>
+    <w:p>
+      <w:pPr>
+        <w:rPr>
+          <w:lang w:val="en-US"/>
+        </w:rPr>
+      </w:pPr>
+      <w:r>
+        <w:rPr>
+          <w:lang w:val="en-US"/>
+        </w:rPr>
+        <w:t xml:space="preserve">Innovation </w:t>
+      </w:r>
+      <w:r>
+        <w:rPr>
+          <w:lang w:val="en-US"/>
+        </w:rPr>
+        <w:t>also address</w:t>
+      </w:r>
+      <w:r>
+        <w:rPr>
+          <w:lang w:val="en-US"/>
+        </w:rPr>
+        <w:t xml:space="preserve">es </w:t>
+      </w:r>
+      <w:r>
+        <w:rPr>
+          <w:lang w:val="en-US"/>
+        </w:rPr>
+        <w:t>social objectives, like</w:t>
+      </w:r>
+      <w:r>
+        <w:rPr>
+          <w:lang w:val="en-US"/>
+        </w:rPr>
+        <w:t>:</w:t>
+      </w:r>
+    </w:p>
+    <w:p>
+      <w:pPr>
+        <w:pStyle w:val="Paragrafoelenco"/>
+        <w:numPr>
+          <w:ilvl w:val="0"/>
+          <w:numId w:val="4"/>
+        </w:numPr>
+        <w:rPr>
+          <w:lang w:val="en-US"/>
+        </w:rPr>
+      </w:pPr>
+      <w:r>
+        <w:rPr>
+          <w:lang w:val="en-US"/>
+        </w:rPr>
+        <w:t xml:space="preserve">roles </w:t>
+      </w:r>
+      <w:r>
+        <w:rPr>
+          <w:lang w:val="en-US"/>
+        </w:rPr>
+        <w:t>(</w:t>
+      </w:r>
+      <w:r>
+        <w:rPr>
+          <w:lang w:val="en-US"/>
+        </w:rPr>
+        <w:t>of individuals</w:t>
+      </w:r>
+      <w:r>
+        <w:rPr>
+          <w:lang w:val="en-US"/>
+        </w:rPr>
+        <w:t>/firms</w:t>
+      </w:r>
+      <w:r>
+        <w:rPr>
+          <w:lang w:val="en-US"/>
+        </w:rPr>
+        <w:t>/institutions</w:t>
+      </w:r>
+      <w:r>
+        <w:rPr>
+          <w:lang w:val="en-US"/>
+        </w:rPr>
+        <w:t>)</w:t>
+      </w:r>
+    </w:p>
+    <w:p>
+      <w:pPr>
+        <w:pStyle w:val="Paragrafoelenco"/>
+        <w:numPr>
+          <w:ilvl w:val="0"/>
+          <w:numId w:val="4"/>
+        </w:numPr>
+        <w:rPr>
+          <w:lang w:val="en-US"/>
+        </w:rPr>
+      </w:pPr>
+      <w:r>
+        <w:rPr>
+          <w:lang w:val="en-US"/>
+        </w:rPr>
+        <w:t>relation</w:t>
+      </w:r>
+      <w:r>
+        <w:rPr>
+          <w:lang w:val="en-US"/>
+        </w:rPr>
+        <w:t xml:space="preserve">s in </w:t>
+      </w:r>
+      <w:r>
+        <w:rPr>
+          <w:lang w:val="en-US"/>
+        </w:rPr>
+        <w:t>all kinds of environment</w:t>
+      </w:r>
+      <w:r>
+        <w:rPr>
+          <w:lang w:val="en-US"/>
+        </w:rPr>
+        <w:t xml:space="preserve"> (in private/professional ones, networks, communities)</w:t>
+      </w:r>
+      <w:r>
+        <w:rPr>
+          <w:lang w:val="en-US"/>
+        </w:rPr>
+        <w:t xml:space="preserve">, </w:t>
+      </w:r>
+    </w:p>
+    <w:p>
+      <w:pPr>
+        <w:pStyle w:val="Paragrafoelenco"/>
+        <w:numPr>
+          <w:ilvl w:val="0"/>
+          <w:numId w:val="4"/>
+        </w:numPr>
+        <w:rPr>
+          <w:lang w:val="en-US"/>
+        </w:rPr>
+      </w:pPr>
+      <w:r>
+        <w:rPr>
+          <w:lang w:val="en-US"/>
+        </w:rPr>
+        <w:t>formal/informal norms</w:t>
+      </w:r>
+    </w:p>
+    <w:p>
+      <w:pPr>
+        <w:pStyle w:val="Paragrafoelenco"/>
+        <w:numPr>
+          <w:ilvl w:val="0"/>
+          <w:numId w:val="4"/>
+        </w:numPr>
+        <w:rPr>
+          <w:lang w:val="en-US"/>
+        </w:rPr>
+      </w:pPr>
+      <w:r>
+        <w:rPr>
+          <w:lang w:val="en-US"/>
+        </w:rPr>
+        <w:t xml:space="preserve">giving values, ethics and customs. </w:t>
+      </w:r>
+    </w:p>
+    <w:p>
+      <w:pPr>
+        <w:rPr>
+          <w:lang w:val="en-US"/>
+        </w:rPr>
+      </w:pPr>
+      <w:r>
+        <w:rPr>
+          <w:i/>
+          <w:iCs/>
+          <w:lang w:val="en-US"/>
+        </w:rPr>
+        <w:t>Innovation</w:t>
+      </w:r>
+      <w:r>
+        <w:rPr>
+          <w:lang w:val="en-US"/>
+        </w:rPr>
+        <w:t xml:space="preserve"> is then seen</w:t>
+      </w:r>
+      <w:r>
+        <w:rPr>
+          <w:lang w:val="en-US"/>
+        </w:rPr>
+        <w:t xml:space="preserve"> as the </w:t>
+      </w:r>
+      <w:r>
+        <w:rPr>
+          <w:lang w:val="en-US"/>
+        </w:rPr>
+        <w:t>“</w:t>
+      </w:r>
+      <w:r>
+        <w:rPr>
+          <w:lang w:val="en-US"/>
+        </w:rPr>
+        <w:t>new combination</w:t>
+      </w:r>
+      <w:r>
+        <w:rPr>
+          <w:lang w:val="en-US"/>
+        </w:rPr>
+        <w:t xml:space="preserve">” </w:t>
+      </w:r>
+      <w:r>
+        <w:rPr>
+          <w:lang w:val="en-US"/>
+        </w:rPr>
+        <w:t xml:space="preserve">of production factors, like land, labor, capital, entrepreneurship, </w:t>
+      </w:r>
+      <w:r>
+        <w:rPr>
+          <w:lang w:val="en-US"/>
+        </w:rPr>
+        <w:t xml:space="preserve">while </w:t>
+      </w:r>
+      <w:r>
+        <w:rPr>
+          <w:i/>
+          <w:iCs/>
+          <w:lang w:val="en-US"/>
+        </w:rPr>
+        <w:t>social innovation</w:t>
+      </w:r>
+      <w:r>
+        <w:rPr>
+          <w:lang w:val="en-US"/>
+        </w:rPr>
+        <w:t xml:space="preserve"> is seen as a new combination of s</w:t>
+      </w:r>
+      <w:r>
+        <w:rPr>
+          <w:lang w:val="en-US"/>
+        </w:rPr>
+        <w:t>ocial practices to solve societal challenges, adopted and utilized by individuals</w:t>
+      </w:r>
+      <w:r>
+        <w:rPr>
+          <w:lang w:val="en-US"/>
+        </w:rPr>
+        <w:t>, social groups</w:t>
+      </w:r>
+      <w:r>
+        <w:rPr>
+          <w:lang w:val="en-US"/>
+        </w:rPr>
+        <w:t xml:space="preserve"> and organizations alike.</w:t>
+      </w:r>
+      <w:r>
+        <w:rPr>
+          <w:lang w:val="en-US"/>
+        </w:rPr>
+        <w:t xml:space="preserve"> Both create value equally</w:t>
+      </w:r>
+    </w:p>
+    <w:p>
+      <w:pPr>
+        <w:rPr>
+          <w:lang w:val="en-US"/>
+        </w:rPr>
+      </w:pPr>
+      <w:r>
+        <w:rPr>
+          <w:lang w:val="en-US"/>
+        </w:rPr>
+        <w:t xml:space="preserve">Continuing with definitions, the EU Commission defined social innovations as “new ideas that meet social needs, creating social relationships and form new collaborations, creating products, services and models as innovations, to meet </w:t>
+      </w:r>
+      <w:r>
+        <w:rPr>
+          <w:lang w:val="en-US"/>
+        </w:rPr>
+        <w:t xml:space="preserve">unmet </w:t>
+      </w:r>
+      <w:r>
+        <w:rPr>
+          <w:lang w:val="en-US"/>
+        </w:rPr>
+        <w:t>needs effectively and encouraging market uptake of new solutions</w:t>
+      </w:r>
+      <w:r>
+        <w:rPr>
+          <w:lang w:val="en-US"/>
+        </w:rPr>
+        <w:t>, stimulating employment</w:t>
+      </w:r>
+      <w:r>
+        <w:rPr>
+          <w:lang w:val="en-US"/>
+        </w:rPr>
+        <w:t>”.</w:t>
+      </w:r>
+      <w:r>
+        <w:rPr>
+          <w:lang w:val="en-US"/>
+        </w:rPr>
+        <w:t xml:space="preserve"> </w:t>
+      </w:r>
+    </w:p>
+    <w:p>
+      <w:pPr>
+        <w:rPr>
+          <w:lang w:val="en-US"/>
+        </w:rPr>
+      </w:pPr>
+      <w:r>
+        <w:rPr>
+          <w:lang w:val="en-US"/>
+        </w:rPr>
+        <w:t xml:space="preserve">The </w:t>
+      </w:r>
+      <w:r>
+        <w:rPr>
+          <w:lang w:val="en-US"/>
+        </w:rPr>
+        <w:t xml:space="preserve">Commission’s actions </w:t>
+      </w:r>
+      <w:r>
+        <w:rPr>
+          <w:lang w:val="en-US"/>
+        </w:rPr>
+        <w:t>on SI and the Social Investment Package induce uptake and scaling up of SI solutions, having as main objectives:</w:t>
       </w:r>
     </w:p>
     <w:p>
@@ -7034,7 +7928,41 @@
         <w:rPr>
           <w:lang w:val="en-US"/>
         </w:rPr>
-        <w:t>promote social innovation as source of growth and jobs</w:t>
+        <w:t>promot</w:t>
+      </w:r>
+      <w:r>
+        <w:rPr>
+          <w:lang w:val="en-US"/>
+        </w:rPr>
+        <w:t>ing</w:t>
+      </w:r>
+      <w:r>
+        <w:rPr>
+          <w:lang w:val="en-US"/>
+        </w:rPr>
+        <w:t xml:space="preserve"> social innovation as source of </w:t>
+      </w:r>
+      <w:r>
+        <w:rPr>
+          <w:i/>
+          <w:iCs/>
+          <w:lang w:val="en-US"/>
+        </w:rPr>
+        <w:t>growth</w:t>
+      </w:r>
+      <w:r>
+        <w:rPr>
+          <w:lang w:val="en-US"/>
+        </w:rPr>
+        <w:t xml:space="preserve"> and </w:t>
+      </w:r>
+      <w:r>
+        <w:rPr>
+          <w:i/>
+          <w:iCs/>
+          <w:lang w:val="en-US"/>
+        </w:rPr>
+        <w:t>jobs</w:t>
       </w:r>
     </w:p>
     <w:p>
@@ -7050,9 +7978,17 @@
       </w:pPr>
       <w:r>
         <w:rPr>
-          <w:lang w:val="en-US"/>
-        </w:rPr>
-        <w:t>sharing information about social innovation</w:t>
+          <w:i/>
+          <w:iCs/>
+          <w:lang w:val="en-US"/>
+        </w:rPr>
+        <w:t>sharing information</w:t>
+      </w:r>
+      <w:r>
+        <w:rPr>
+          <w:lang w:val="en-US"/>
+        </w:rPr>
+        <w:t xml:space="preserve"> about social innovation</w:t>
       </w:r>
     </w:p>
     <w:p>
@@ -7070,19 +8006,77 @@
         <w:rPr>
           <w:lang w:val="en-US"/>
         </w:rPr>
-        <w:t>supporting innovative entrepreneur and mobilizing investors and public organizations</w:t>
-      </w:r>
-    </w:p>
-    <w:p>
-      <w:pPr>
-        <w:rPr>
-          <w:lang w:val="en-US"/>
-        </w:rPr>
-      </w:pPr>
-      <w:r>
-        <w:rPr>
-          <w:lang w:val="en-US"/>
-        </w:rPr>
+        <w:t xml:space="preserve">supporting </w:t>
+      </w:r>
+      <w:r>
+        <w:rPr>
+          <w:i/>
+          <w:iCs/>
+          <w:lang w:val="en-US"/>
+        </w:rPr>
+        <w:t>innovative entrepreneur</w:t>
+      </w:r>
+      <w:r>
+        <w:rPr>
+          <w:i/>
+          <w:iCs/>
+          <w:lang w:val="en-US"/>
+        </w:rPr>
+        <w:t>s</w:t>
+      </w:r>
+      <w:r>
+        <w:rPr>
+          <w:lang w:val="en-US"/>
+        </w:rPr>
+        <w:t xml:space="preserve"> and mobilizing </w:t>
+      </w:r>
+      <w:r>
+        <w:rPr>
+          <w:i/>
+          <w:iCs/>
+          <w:lang w:val="en-US"/>
+        </w:rPr>
+        <w:t>investors</w:t>
+      </w:r>
+      <w:r>
+        <w:rPr>
+          <w:lang w:val="en-US"/>
+        </w:rPr>
+        <w:t xml:space="preserve"> and </w:t>
+      </w:r>
+      <w:r>
+        <w:rPr>
+          <w:i/>
+          <w:iCs/>
+          <w:lang w:val="en-US"/>
+        </w:rPr>
+        <w:t>public organizations</w:t>
+      </w:r>
+    </w:p>
+    <w:p>
+      <w:pPr>
+        <w:rPr>
+          <w:lang w:val="en-US"/>
+        </w:rPr>
+      </w:pPr>
+      <w:r>
+        <w:rPr>
+          <w:lang w:val="en-US"/>
+        </w:rPr>
+        <w:br w:type="page"/>
+      </w:r>
+    </w:p>
+    <w:p>
+      <w:pPr>
+        <w:rPr>
+          <w:lang w:val="en-US"/>
+        </w:rPr>
+      </w:pPr>
+      <w:r>
+        <w:rPr>
+          <w:lang w:val="en-US"/>
+        </w:rPr>
+        <w:lastRenderedPageBreak/>
         <w:t>The EU commissions actions relate to:</w:t>
       </w:r>
     </w:p>
@@ -7099,9 +8093,23 @@
       </w:pPr>
       <w:r>
         <w:rPr>
-          <w:lang w:val="en-US"/>
-        </w:rPr>
-        <w:t>Networking, helping organizations across Europe</w:t>
+          <w:i/>
+          <w:iCs/>
+          <w:lang w:val="en-US"/>
+        </w:rPr>
+        <w:t>Networking</w:t>
+      </w:r>
+      <w:r>
+        <w:rPr>
+          <w:lang w:val="en-US"/>
+        </w:rPr>
+        <w:t>, helping organizations across Europe</w:t>
+      </w:r>
+      <w:r>
+        <w:rPr>
+          <w:lang w:val="en-US"/>
+        </w:rPr>
+        <w:t xml:space="preserve"> to connect</w:t>
       </w:r>
     </w:p>
     <w:p>
@@ -7117,9 +8125,23 @@
       </w:pPr>
       <w:r>
         <w:rPr>
-          <w:lang w:val="en-US"/>
-        </w:rPr>
-        <w:t>Competition, having an yearly competition for supporting new solutions</w:t>
+          <w:i/>
+          <w:iCs/>
+          <w:lang w:val="en-US"/>
+        </w:rPr>
+        <w:t>Competition</w:t>
+      </w:r>
+      <w:r>
+        <w:rPr>
+          <w:lang w:val="en-US"/>
+        </w:rPr>
+        <w:t>, having an yearly competition for supporting new solutions</w:t>
+      </w:r>
+      <w:r>
+        <w:rPr>
+          <w:lang w:val="en-US"/>
+        </w:rPr>
+        <w:t xml:space="preserve"> to societal challenges</w:t>
       </w:r>
     </w:p>
     <w:p>
@@ -7153,9 +8175,23 @@
       </w:pPr>
       <w:r>
         <w:rPr>
-          <w:lang w:val="en-US"/>
-        </w:rPr>
-        <w:t>Ecosystems, improve the condition of specific environments</w:t>
+          <w:i/>
+          <w:iCs/>
+          <w:lang w:val="en-US"/>
+        </w:rPr>
+        <w:t>Ecosystems</w:t>
+      </w:r>
+      <w:r>
+        <w:rPr>
+          <w:lang w:val="en-US"/>
+        </w:rPr>
+        <w:t>, improve the condition</w:t>
+      </w:r>
+      <w:r>
+        <w:rPr>
+          <w:lang w:val="en-US"/>
+        </w:rPr>
+        <w:t xml:space="preserve"> for social innovation and social enterprises in Europe, attracting also private investors</w:t>
       </w:r>
     </w:p>
     <w:p>
@@ -7171,9 +8207,29 @@
       </w:pPr>
       <w:r>
         <w:rPr>
-          <w:lang w:val="en-US"/>
-        </w:rPr>
-        <w:t>Impact, gathering and disseminating evidence of innovation actions and methodologies</w:t>
+          <w:i/>
+          <w:iCs/>
+          <w:lang w:val="en-US"/>
+        </w:rPr>
+        <w:t>Impact</w:t>
+      </w:r>
+      <w:r>
+        <w:rPr>
+          <w:lang w:val="en-US"/>
+        </w:rPr>
+        <w:t xml:space="preserve">, gathering and disseminating evidence </w:t>
+      </w:r>
+      <w:r>
+        <w:rPr>
+          <w:lang w:val="en-US"/>
+        </w:rPr>
+        <w:t>about the ben</w:t>
+      </w:r>
+      <w:r>
+        <w:rPr>
+          <w:lang w:val="en-US"/>
+        </w:rPr>
+        <w:t xml:space="preserve"> innovation actions and methodologies</w:t>
       </w:r>
     </w:p>
     <w:p>
@@ -7189,9 +8245,23 @@
       </w:pPr>
       <w:r>
         <w:rPr>
-          <w:lang w:val="en-US"/>
-        </w:rPr>
-        <w:t>Incubation, supporting structures EU-wide</w:t>
+          <w:i/>
+          <w:iCs/>
+          <w:lang w:val="en-US"/>
+        </w:rPr>
+        <w:t>Incubation</w:t>
+      </w:r>
+      <w:r>
+        <w:rPr>
+          <w:lang w:val="en-US"/>
+        </w:rPr>
+        <w:t>, supporting structures EU-wide</w:t>
+      </w:r>
+      <w:r>
+        <w:rPr>
+          <w:lang w:val="en-US"/>
+        </w:rPr>
+        <w:t xml:space="preserve"> of incubators for innovation</w:t>
       </w:r>
     </w:p>
     <w:p>
@@ -7207,36 +8277,42 @@
       </w:pPr>
       <w:r>
         <w:rPr>
-          <w:lang w:val="en-US"/>
-        </w:rPr>
-        <w:t>Exploring, looking for new ideas and applications in different fields</w:t>
-      </w:r>
-    </w:p>
-    <w:p>
-      <w:pPr>
-        <w:rPr>
-          <w:lang w:val="en-US"/>
-        </w:rPr>
-      </w:pPr>
-      <w:r>
-        <w:rPr>
-          <w:lang w:val="en-US"/>
-        </w:rPr>
-        <w:br w:type="page"/>
-      </w:r>
-    </w:p>
-    <w:p>
-      <w:pPr>
-        <w:rPr>
-          <w:lang w:val="en-US"/>
-        </w:rPr>
-      </w:pPr>
-      <w:r>
-        <w:rPr>
-          <w:lang w:val="en-US"/>
-        </w:rPr>
-        <w:lastRenderedPageBreak/>
-        <w:t>There are several approaches on this:</w:t>
+          <w:i/>
+          <w:iCs/>
+          <w:lang w:val="en-US"/>
+        </w:rPr>
+        <w:t>Exploring</w:t>
+      </w:r>
+      <w:r>
+        <w:rPr>
+          <w:lang w:val="en-US"/>
+        </w:rPr>
+        <w:t>, looking for new ideas and applications in different fields</w:t>
+      </w:r>
+    </w:p>
+    <w:p>
+      <w:pPr>
+        <w:rPr>
+          <w:lang w:val="en-US"/>
+        </w:rPr>
+      </w:pPr>
+      <w:r>
+        <w:rPr>
+          <w:lang w:val="en-US"/>
+        </w:rPr>
+        <w:t xml:space="preserve">There are several approaches on </w:t>
+      </w:r>
+      <w:r>
+        <w:rPr>
+          <w:lang w:val="en-US"/>
+        </w:rPr>
+        <w:t>how SI is seen</w:t>
+      </w:r>
+      <w:r>
+        <w:rPr>
+          <w:lang w:val="en-US"/>
+        </w:rPr>
+        <w:t>:</w:t>
       </w:r>
     </w:p>
     <w:p>
@@ -7254,7 +8330,41 @@
         <w:rPr>
           <w:lang w:val="en-US"/>
         </w:rPr>
-        <w:t>a pragmatic approach, where there is the motivation of meeting a social need and predominantly developed and diffused through organizations whose primary purposes are social</w:t>
+        <w:t xml:space="preserve">a </w:t>
+      </w:r>
+      <w:r>
+        <w:rPr>
+          <w:i/>
+          <w:iCs/>
+          <w:lang w:val="en-US"/>
+        </w:rPr>
+        <w:t>pragmatic</w:t>
+      </w:r>
+      <w:r>
+        <w:rPr>
+          <w:lang w:val="en-US"/>
+        </w:rPr>
+        <w:t xml:space="preserve"> approach, </w:t>
+      </w:r>
+      <w:r>
+        <w:rPr>
+          <w:lang w:val="en-US"/>
+        </w:rPr>
+        <w:t xml:space="preserve">as a complex of “innovative activities and services that are motivated by the goal of meeting a social need and are predominantly developed and diffused through organizations whose </w:t>
+      </w:r>
+      <w:r>
+        <w:rPr>
+          <w:i/>
+          <w:iCs/>
+          <w:lang w:val="en-US"/>
+        </w:rPr>
+        <w:t>primary purposes are social</w:t>
+      </w:r>
+      <w:r>
+        <w:rPr>
+          <w:lang w:val="en-US"/>
+        </w:rPr>
+        <w:t>”</w:t>
       </w:r>
     </w:p>
     <w:p>
@@ -7272,7 +8382,43 @@
         <w:rPr>
           <w:lang w:val="en-US"/>
         </w:rPr>
-        <w:t>a systematic approach, as a complex process</w:t>
+        <w:t xml:space="preserve">a </w:t>
+      </w:r>
+      <w:r>
+        <w:rPr>
+          <w:i/>
+          <w:iCs/>
+          <w:lang w:val="en-US"/>
+        </w:rPr>
+        <w:t>system</w:t>
+      </w:r>
+      <w:r>
+        <w:rPr>
+          <w:i/>
+          <w:iCs/>
+          <w:lang w:val="en-US"/>
+        </w:rPr>
+        <w:t>i</w:t>
+      </w:r>
+      <w:r>
+        <w:rPr>
+          <w:i/>
+          <w:iCs/>
+          <w:lang w:val="en-US"/>
+        </w:rPr>
+        <w:t>c</w:t>
+      </w:r>
+      <w:r>
+        <w:rPr>
+          <w:lang w:val="en-US"/>
+        </w:rPr>
+        <w:t xml:space="preserve"> approach, as a complex process</w:t>
+      </w:r>
+      <w:r>
+        <w:rPr>
+          <w:lang w:val="en-US"/>
+        </w:rPr>
+        <w:t xml:space="preserve"> through which process or programs are introduced, leading to a deep change in daily routines, resource streams, power relations and values within the system affected by the innovation</w:t>
       </w:r>
     </w:p>
     <w:p>
@@ -7290,7 +8436,51 @@
         <w:rPr>
           <w:lang w:val="en-US"/>
         </w:rPr>
-        <w:t>a managerial approach, where the new solution is more effective, efficient, sustainable and fair compared to existing solutions</w:t>
+        <w:t xml:space="preserve">a </w:t>
+      </w:r>
+      <w:r>
+        <w:rPr>
+          <w:i/>
+          <w:iCs/>
+          <w:lang w:val="en-US"/>
+        </w:rPr>
+        <w:t>managerial</w:t>
+      </w:r>
+      <w:r>
+        <w:rPr>
+          <w:lang w:val="en-US"/>
+        </w:rPr>
+        <w:t xml:space="preserve"> approach, </w:t>
+      </w:r>
+      <w:r>
+        <w:rPr>
+          <w:lang w:val="en-US"/>
+        </w:rPr>
+        <w:t>as a</w:t>
+      </w:r>
+      <w:r>
+        <w:rPr>
+          <w:lang w:val="en-US"/>
+        </w:rPr>
+        <w:t xml:space="preserve"> new solution </w:t>
+      </w:r>
+      <w:r>
+        <w:rPr>
+          <w:lang w:val="en-US"/>
+        </w:rPr>
+        <w:t>to a social problem, which i</w:t>
+      </w:r>
+      <w:r>
+        <w:rPr>
+          <w:lang w:val="en-US"/>
+        </w:rPr>
+        <w:t>s more effective, efficient, sustainable and fair compared to existing solutions</w:t>
+      </w:r>
+      <w:r>
+        <w:rPr>
+          <w:lang w:val="en-US"/>
+        </w:rPr>
+        <w:t>, generating value for the society</w:t>
       </w:r>
     </w:p>
     <w:p>
@@ -7308,7 +8498,51 @@
         <w:rPr>
           <w:lang w:val="en-US"/>
         </w:rPr>
-        <w:t>a territorial approach, conceived for empowerment and bottom-up transformation in terms of stakeholders and distribution of materials</w:t>
+        <w:t xml:space="preserve">a </w:t>
+      </w:r>
+      <w:r>
+        <w:rPr>
+          <w:i/>
+          <w:iCs/>
+          <w:lang w:val="en-US"/>
+        </w:rPr>
+        <w:t>territorial</w:t>
+      </w:r>
+      <w:r>
+        <w:rPr>
+          <w:lang w:val="en-US"/>
+        </w:rPr>
+        <w:t xml:space="preserve"> approach, </w:t>
+      </w:r>
+      <w:r>
+        <w:rPr>
+          <w:lang w:val="en-US"/>
+        </w:rPr>
+        <w:t>as a process of</w:t>
+      </w:r>
+      <w:r>
+        <w:rPr>
+          <w:lang w:val="en-US"/>
+        </w:rPr>
+        <w:t xml:space="preserve"> empowerment and</w:t>
+      </w:r>
+      <w:r>
+        <w:rPr>
+          <w:lang w:val="en-US"/>
+        </w:rPr>
+        <w:t xml:space="preserve"> political transformation targeting a</w:t>
+      </w:r>
+      <w:r>
+        <w:rPr>
+          <w:lang w:val="en-US"/>
+        </w:rPr>
+        <w:t xml:space="preserve"> bottom-up transformation in terms of stakeholders and distribution of </w:t>
+      </w:r>
+      <w:r>
+        <w:rPr>
+          <w:lang w:val="en-US"/>
+        </w:rPr>
+        <w:t>resources</w:t>
       </w:r>
     </w:p>
     <w:p>
@@ -7337,9 +8571,17 @@
       </w:pPr>
       <w:r>
         <w:rPr>
-          <w:lang w:val="en-US"/>
-        </w:rPr>
-        <w:t>micro level, where the social demand level tackles specific problems faced by specific groups of the ground that are traditionally not addressed by the market itself, impact vulnerable people</w:t>
+          <w:i/>
+          <w:iCs/>
+          <w:lang w:val="en-US"/>
+        </w:rPr>
+        <w:t>micro</w:t>
+      </w:r>
+      <w:r>
+        <w:rPr>
+          <w:lang w:val="en-US"/>
+        </w:rPr>
+        <w:t xml:space="preserve"> level, where the social demand level tackles specific problems faced by specific groups of the ground that are traditionally not addressed by the market itself, impact vulnerable people</w:t>
       </w:r>
     </w:p>
     <w:p>
@@ -7355,9 +8597,23 @@
       </w:pPr>
       <w:r>
         <w:rPr>
-          <w:lang w:val="en-US"/>
-        </w:rPr>
-        <w:t>meso level, where the societal challenge becomes higher, affecting people of different mixes of social, economic, environmental and cultural factors</w:t>
+          <w:i/>
+          <w:iCs/>
+          <w:lang w:val="en-US"/>
+        </w:rPr>
+        <w:t>meso</w:t>
+      </w:r>
+      <w:r>
+        <w:rPr>
+          <w:lang w:val="en-US"/>
+        </w:rPr>
+        <w:t xml:space="preserve"> level, where the societal challenge </w:t>
+      </w:r>
+      <w:r>
+        <w:rPr>
+          <w:lang w:val="en-US"/>
+        </w:rPr>
+        <w:t>tackles challenges affecting people at a larger scale and across whole sectors, often manifesting through complex social, economic, environmental and cultural factors that require new forms of relations</w:t>
       </w:r>
     </w:p>
     <w:p>
@@ -7373,23 +8629,49 @@
       </w:pPr>
       <w:r>
         <w:rPr>
-          <w:lang w:val="en-US"/>
-        </w:rPr>
-        <w:t xml:space="preserve">macro level, where the systemic change </w:t>
+          <w:i/>
+          <w:iCs/>
+          <w:lang w:val="en-US"/>
+        </w:rPr>
+        <w:t>macro</w:t>
+      </w:r>
+      <w:r>
+        <w:rPr>
+          <w:lang w:val="en-US"/>
+        </w:rPr>
+        <w:t xml:space="preserve"> level, where the systemic change </w:t>
+      </w:r>
+      <w:r>
+        <w:rPr>
+          <w:lang w:val="en-US"/>
+        </w:rPr>
+        <w:t>enquires</w:t>
+      </w:r>
+      <w:r>
+        <w:rPr>
+          <w:lang w:val="en-US"/>
+        </w:rPr>
+        <w:t xml:space="preserve"> some fundamental transformation of the way society behaves, in institutions, actors and structures, empowering different sources of well-being</w:t>
+      </w:r>
+      <w:r>
+        <w:rPr>
+          <w:lang w:val="en-US"/>
+        </w:rPr>
+        <w:t xml:space="preserve"> (</w:t>
       </w:r>
       <w:proofErr w:type="gramStart"/>
       <w:r>
         <w:rPr>
           <w:lang w:val="en-US"/>
         </w:rPr>
-        <w:t>enquire</w:t>
+        <w:t>crafting new</w:t>
       </w:r>
       <w:proofErr w:type="gramEnd"/>
       <w:r>
         <w:rPr>
           <w:lang w:val="en-US"/>
         </w:rPr>
-        <w:t xml:space="preserve"> some fundamental transformation of the way society behaves, in institutions, actors and structures, empowering different sources of well-being</w:t>
+        <w:t xml:space="preserve"> governance techniques and ideas)</w:t>
       </w:r>
     </w:p>
     <w:p>
@@ -7510,7 +8792,7 @@
         <w:rPr>
           <w:lang w:val="en-US"/>
         </w:rPr>
-        <w:t>poverty reduction</w:t>
+        <w:t xml:space="preserve">poverty </w:t>
       </w:r>
     </w:p>
     <w:p>
@@ -7524,6 +8806,12 @@
           <w:lang w:val="en-US"/>
         </w:rPr>
         <w:t>Also technological drivers</w:t>
+      </w:r>
+      <w:r>
+        <w:rPr>
+          <w:lang w:val="en-US"/>
+        </w:rPr>
+        <w:t>:</w:t>
       </w:r>
     </w:p>
     <w:p>
@@ -7541,7 +8829,7 @@
         <w:rPr>
           <w:lang w:val="en-US"/>
         </w:rPr>
-        <w:t>new opportunities in new sectors</w:t>
+        <w:t>automation</w:t>
       </w:r>
     </w:p>
     <w:p>
@@ -7559,7 +8847,7 @@
         <w:rPr>
           <w:lang w:val="en-US"/>
         </w:rPr>
-        <w:t>digital inclusion for more and more people</w:t>
+        <w:t>digitalization</w:t>
       </w:r>
     </w:p>
     <w:p>
@@ -7577,7 +8865,7 @@
         <w:rPr>
           <w:lang w:val="en-US"/>
         </w:rPr>
-        <w:t>gathering data and trends to further benefit from advancements</w:t>
+        <w:t>platforms advent</w:t>
       </w:r>
     </w:p>
     <w:p>
@@ -7595,7 +8883,7 @@
         <w:rPr>
           <w:lang w:val="en-US"/>
         </w:rPr>
-        <w:t>emerging platforms for social awareness and mobilization</w:t>
+        <w:t>access to information</w:t>
       </w:r>
     </w:p>
     <w:p>
@@ -7613,26 +8901,7 @@
         <w:rPr>
           <w:lang w:val="en-US"/>
         </w:rPr>
-        <w:t xml:space="preserve">creating of greener technologies, like </w:t>
-      </w:r>
-      <w:r>
-        <w:rPr>
-          <w:lang w:val="en-US"/>
-        </w:rPr>
-        <w:t>renewable energy, sustainable agriculture, and environmental monitoring</w:t>
-      </w:r>
-    </w:p>
-    <w:p>
-      <w:pPr>
-        <w:rPr>
-          <w:lang w:val="en-US"/>
-        </w:rPr>
-      </w:pPr>
-      <w:r>
-        <w:rPr>
-          <w:lang w:val="en-US"/>
-        </w:rPr>
-        <w:t>And too cultural drivers:</w:t>
+        <w:t>ethical and privacy-related issues</w:t>
       </w:r>
     </w:p>
     <w:p>
@@ -7650,7 +8919,7 @@
         <w:rPr>
           <w:lang w:val="en-US"/>
         </w:rPr>
-        <w:t>changing local traditions</w:t>
+        <w:t>balancing home/work mix</w:t>
       </w:r>
     </w:p>
     <w:p>
@@ -7668,7 +8937,21 @@
         <w:rPr>
           <w:lang w:val="en-US"/>
         </w:rPr>
-        <w:t>fundamentalisms vs democracies</w:t>
+        <w:t>altering value of property rights</w:t>
+      </w:r>
+    </w:p>
+    <w:p>
+      <w:pPr>
+        <w:rPr>
+          <w:lang w:val="en-US"/>
+        </w:rPr>
+      </w:pPr>
+      <w:r>
+        <w:rPr>
+          <w:lang w:val="en-US"/>
+        </w:rPr>
+        <w:lastRenderedPageBreak/>
+        <w:t>And too cultural drivers:</w:t>
       </w:r>
     </w:p>
     <w:p>
@@ -7686,7 +8969,7 @@
         <w:rPr>
           <w:lang w:val="en-US"/>
         </w:rPr>
-        <w:t>cultural gaps</w:t>
+        <w:t>changing local traditions</w:t>
       </w:r>
     </w:p>
     <w:p>
@@ -7704,7 +8987,7 @@
         <w:rPr>
           <w:lang w:val="en-US"/>
         </w:rPr>
-        <w:t>altering values and norms</w:t>
+        <w:t>fundamentalisms vs democracies</w:t>
       </w:r>
     </w:p>
     <w:p>
@@ -7722,20 +9005,7 @@
         <w:rPr>
           <w:lang w:val="en-US"/>
         </w:rPr>
-        <w:t>role of media in opinions</w:t>
-      </w:r>
-    </w:p>
-    <w:p>
-      <w:pPr>
-        <w:rPr>
-          <w:lang w:val="en-US"/>
-        </w:rPr>
-      </w:pPr>
-      <w:r>
-        <w:rPr>
-          <w:lang w:val="en-US"/>
-        </w:rPr>
-        <w:t>SI addresses social needs and new social needs:</w:t>
+        <w:t>cultural gaps</w:t>
       </w:r>
     </w:p>
     <w:p>
@@ -7753,7 +9023,68 @@
         <w:rPr>
           <w:lang w:val="en-US"/>
         </w:rPr>
-        <w:t>Sustainability drivers, like social pressures, demographic dynamic, migration patterns</w:t>
+        <w:t>altering values and norms</w:t>
+      </w:r>
+    </w:p>
+    <w:p>
+      <w:pPr>
+        <w:pStyle w:val="Paragrafoelenco"/>
+        <w:numPr>
+          <w:ilvl w:val="0"/>
+          <w:numId w:val="4"/>
+        </w:numPr>
+        <w:rPr>
+          <w:lang w:val="en-US"/>
+        </w:rPr>
+      </w:pPr>
+      <w:r>
+        <w:rPr>
+          <w:lang w:val="en-US"/>
+        </w:rPr>
+        <w:t>role of media in opinions</w:t>
+      </w:r>
+    </w:p>
+    <w:p>
+      <w:pPr>
+        <w:rPr>
+          <w:lang w:val="en-US"/>
+        </w:rPr>
+      </w:pPr>
+      <w:r>
+        <w:rPr>
+          <w:lang w:val="en-US"/>
+        </w:rPr>
+        <w:t>SI addresses social needs and new social needs:</w:t>
+      </w:r>
+    </w:p>
+    <w:p>
+      <w:pPr>
+        <w:pStyle w:val="Paragrafoelenco"/>
+        <w:numPr>
+          <w:ilvl w:val="0"/>
+          <w:numId w:val="4"/>
+        </w:numPr>
+        <w:rPr>
+          <w:lang w:val="en-US"/>
+        </w:rPr>
+      </w:pPr>
+      <w:r>
+        <w:rPr>
+          <w:lang w:val="en-US"/>
+        </w:rPr>
+        <w:t>Sustainability drivers, like social pressures, demographic dynamic</w:t>
+      </w:r>
+      <w:r>
+        <w:rPr>
+          <w:lang w:val="en-US"/>
+        </w:rPr>
+        <w:t>s</w:t>
+      </w:r>
+      <w:r>
+        <w:rPr>
+          <w:lang w:val="en-US"/>
+        </w:rPr>
+        <w:t>, migration patterns</w:t>
       </w:r>
     </w:p>
     <w:p>
@@ -8152,6 +9483,95 @@
 <file path=word/numbering.xml><?xml version="1.0" encoding="utf-8"?>
 <w:numbering xmlns:wpc="http://schemas.microsoft.com/office/word/2010/wordprocessingCanvas" xmlns:cx="http://schemas.microsoft.com/office/drawing/2014/chartex" xmlns:cx1="http://schemas.microsoft.com/office/drawing/2015/9/8/chartex" xmlns:cx2="http://schemas.microsoft.com/office/drawing/2015/10/21/chartex" xmlns:cx3="http://schemas.microsoft.com/office/drawing/2016/5/9/chartex" xmlns:cx4="http://schemas.microsoft.com/office/drawing/2016/5/10/chartex" xmlns:cx5="http://schemas.microsoft.com/office/drawing/2016/5/11/chartex" xmlns:cx6="http://schemas.microsoft.com/office/drawing/2016/5/12/chartex" xmlns:cx7="http://schemas.microsoft.com/office/drawing/2016/5/13/chartex" xmlns:cx8="http://schemas.microsoft.com/office/drawing/2016/5/14/chartex" xmlns:mc="http://schemas.openxmlformats.org/markup-compatibility/2006" xmlns:aink="http://schemas.microsoft.com/office/drawing/2016/ink" xmlns:am3d="http://schemas.microsoft.com/office/drawing/2017/model3d" xmlns:o="urn:schemas-microsoft-com:office:office" xmlns:oel="http://schemas.microsoft.com/office/2019/extlst" xmlns:r="http://schemas.openxmlformats.org/officeDocument/2006/relationships" xmlns:m="http://schemas.openxmlformats.org/officeDocument/2006/math" xmlns:v="urn:schemas-microsoft-com:vml" xmlns:wp14="http://schemas.microsoft.com/office/word/2010/wordprocessingDrawing" xmlns:wp="http://schemas.openxmlformats.org/drawingml/2006/wordprocessingDrawing" xmlns:w10="urn:schemas-microsoft-com:office:word" xmlns:w="http://schemas.openxmlformats.org/wordprocessingml/2006/main" xmlns:w14="http://schemas.microsoft.com/office/word/2010/wordml" xmlns:w15="http://schemas.microsoft.com/office/word/2012/wordml" xmlns:w16cex="http://schemas.microsoft.com/office/word/2018/wordml/cex" xmlns:w16cid="http://schemas.microsoft.com/office/word/2016/wordml/cid" xmlns:w16="http://schemas.microsoft.com/office/word/2018/wordml" xmlns:w16sdtdh="http://schemas.microsoft.com/office/word/2020/wordml/sdtdatahash" xmlns:w16se="http://schemas.microsoft.com/office/word/2015/wordml/symex" xmlns:wpg="http://schemas.microsoft.com/office/word/2010/wordprocessingGroup" xmlns:wpi="http://schemas.microsoft.com/office/word/2010/wordprocessingInk" xmlns:wne="http://schemas.microsoft.com/office/word/2006/wordml" xmlns:wps="http://schemas.microsoft.com/office/word/2010/wordprocessingShape" mc:Ignorable="w14 w15 w16se w16cid w16 w16cex w16sdtdh wp14">
   <w:abstractNum w:abstractNumId="0" w15:restartNumberingAfterBreak="0">
+    <w:nsid w:val="48C57BBB"/>
+    <w:multiLevelType w:val="hybridMultilevel"/>
+    <w:tmpl w:val="BAA02ADC"/>
+    <w:lvl w:ilvl="0" w:tplc="04100011">
+      <w:start w:val="1"/>
+      <w:numFmt w:val="decimal"/>
+      <w:lvlText w:val="%1)"/>
+      <w:lvlJc w:val="left"/>
+      <w:pPr>
+        <w:ind w:left="720" w:hanging="360"/>
+      </w:pPr>
+      <w:rPr>
+        <w:rFonts w:hint="default"/>
+      </w:rPr>
+    </w:lvl>
+    <w:lvl w:ilvl="1" w:tplc="04100019">
+      <w:start w:val="1"/>
+      <w:numFmt w:val="lowerLetter"/>
+      <w:lvlText w:val="%2."/>
+      <w:lvlJc w:val="left"/>
+      <w:pPr>
+        <w:ind w:left="1440" w:hanging="360"/>
+      </w:pPr>
+    </w:lvl>
+    <w:lvl w:ilvl="2" w:tplc="0410001B" w:tentative="1">
+      <w:start w:val="1"/>
+      <w:numFmt w:val="lowerRoman"/>
+      <w:lvlText w:val="%3."/>
+      <w:lvlJc w:val="right"/>
+      <w:pPr>
+        <w:ind w:left="2160" w:hanging="180"/>
+      </w:pPr>
+    </w:lvl>
+    <w:lvl w:ilvl="3" w:tplc="0410000F" w:tentative="1">
+      <w:start w:val="1"/>
+      <w:numFmt w:val="decimal"/>
+      <w:lvlText w:val="%4."/>
+      <w:lvlJc w:val="left"/>
+      <w:pPr>
+        <w:ind w:left="2880" w:hanging="360"/>
+      </w:pPr>
+    </w:lvl>
+    <w:lvl w:ilvl="4" w:tplc="04100019" w:tentative="1">
+      <w:start w:val="1"/>
+      <w:numFmt w:val="lowerLetter"/>
+      <w:lvlText w:val="%5."/>
+      <w:lvlJc w:val="left"/>
+      <w:pPr>
+        <w:ind w:left="3600" w:hanging="360"/>
+      </w:pPr>
+    </w:lvl>
+    <w:lvl w:ilvl="5" w:tplc="0410001B" w:tentative="1">
+      <w:start w:val="1"/>
+      <w:numFmt w:val="lowerRoman"/>
+      <w:lvlText w:val="%6."/>
+      <w:lvlJc w:val="right"/>
+      <w:pPr>
+        <w:ind w:left="4320" w:hanging="180"/>
+      </w:pPr>
+    </w:lvl>
+    <w:lvl w:ilvl="6" w:tplc="0410000F" w:tentative="1">
+      <w:start w:val="1"/>
+      <w:numFmt w:val="decimal"/>
+      <w:lvlText w:val="%7."/>
+      <w:lvlJc w:val="left"/>
+      <w:pPr>
+        <w:ind w:left="5040" w:hanging="360"/>
+      </w:pPr>
+    </w:lvl>
+    <w:lvl w:ilvl="7" w:tplc="04100019" w:tentative="1">
+      <w:start w:val="1"/>
+      <w:numFmt w:val="lowerLetter"/>
+      <w:lvlText w:val="%8."/>
+      <w:lvlJc w:val="left"/>
+      <w:pPr>
+        <w:ind w:left="5760" w:hanging="360"/>
+      </w:pPr>
+    </w:lvl>
+    <w:lvl w:ilvl="8" w:tplc="0410001B" w:tentative="1">
+      <w:start w:val="1"/>
+      <w:numFmt w:val="lowerRoman"/>
+      <w:lvlText w:val="%9."/>
+      <w:lvlJc w:val="right"/>
+      <w:pPr>
+        <w:ind w:left="6480" w:hanging="180"/>
+      </w:pPr>
+    </w:lvl>
+  </w:abstractNum>
+  <w:abstractNum w:abstractNumId="1" w15:restartNumberingAfterBreak="0">
     <w:nsid w:val="48D736DC"/>
     <w:multiLevelType w:val="hybridMultilevel"/>
     <w:tmpl w:val="A8D48224"/>
@@ -8263,7 +9683,7 @@
       </w:rPr>
     </w:lvl>
   </w:abstractNum>
-  <w:abstractNum w:abstractNumId="1" w15:restartNumberingAfterBreak="0">
+  <w:abstractNum w:abstractNumId="2" w15:restartNumberingAfterBreak="0">
     <w:nsid w:val="4E3F14B4"/>
     <w:multiLevelType w:val="hybridMultilevel"/>
     <w:tmpl w:val="F6FA90A4"/>
@@ -8375,7 +9795,7 @@
       </w:rPr>
     </w:lvl>
   </w:abstractNum>
-  <w:abstractNum w:abstractNumId="2" w15:restartNumberingAfterBreak="0">
+  <w:abstractNum w:abstractNumId="3" w15:restartNumberingAfterBreak="0">
     <w:nsid w:val="50F75887"/>
     <w:multiLevelType w:val="hybridMultilevel"/>
     <w:tmpl w:val="4D726372"/>
@@ -8464,7 +9884,7 @@
       </w:pPr>
     </w:lvl>
   </w:abstractNum>
-  <w:abstractNum w:abstractNumId="3" w15:restartNumberingAfterBreak="0">
+  <w:abstractNum w:abstractNumId="4" w15:restartNumberingAfterBreak="0">
     <w:nsid w:val="51445A1E"/>
     <w:multiLevelType w:val="hybridMultilevel"/>
     <w:tmpl w:val="97BCA940"/>
@@ -8553,7 +9973,7 @@
       </w:pPr>
     </w:lvl>
   </w:abstractNum>
-  <w:abstractNum w:abstractNumId="4" w15:restartNumberingAfterBreak="0">
+  <w:abstractNum w:abstractNumId="5" w15:restartNumberingAfterBreak="0">
     <w:nsid w:val="548D68CC"/>
     <w:multiLevelType w:val="hybridMultilevel"/>
     <w:tmpl w:val="681C77D4"/>
@@ -8568,7 +9988,7 @@
         <w:rFonts w:ascii="Calibri" w:eastAsiaTheme="minorHAnsi" w:hAnsi="Calibri" w:cs="Calibri" w:hint="default"/>
       </w:rPr>
     </w:lvl>
-    <w:lvl w:ilvl="1" w:tplc="04100003" w:tentative="1">
+    <w:lvl w:ilvl="1" w:tplc="04100003">
       <w:start w:val="1"/>
       <w:numFmt w:val="bullet"/>
       <w:lvlText w:val="o"/>
@@ -8665,7 +10085,7 @@
       </w:rPr>
     </w:lvl>
   </w:abstractNum>
-  <w:abstractNum w:abstractNumId="5" w15:restartNumberingAfterBreak="0">
+  <w:abstractNum w:abstractNumId="6" w15:restartNumberingAfterBreak="0">
     <w:nsid w:val="54AF7B9E"/>
     <w:multiLevelType w:val="hybridMultilevel"/>
     <w:tmpl w:val="C5BAE558"/>
@@ -8754,7 +10174,7 @@
       </w:pPr>
     </w:lvl>
   </w:abstractNum>
-  <w:abstractNum w:abstractNumId="6" w15:restartNumberingAfterBreak="0">
+  <w:abstractNum w:abstractNumId="7" w15:restartNumberingAfterBreak="0">
     <w:nsid w:val="6174610B"/>
     <w:multiLevelType w:val="hybridMultilevel"/>
     <w:tmpl w:val="BF8AB1C8"/>
@@ -8866,7 +10286,7 @@
       </w:rPr>
     </w:lvl>
   </w:abstractNum>
-  <w:abstractNum w:abstractNumId="7" w15:restartNumberingAfterBreak="0">
+  <w:abstractNum w:abstractNumId="8" w15:restartNumberingAfterBreak="0">
     <w:nsid w:val="678E0F46"/>
     <w:multiLevelType w:val="multilevel"/>
     <w:tmpl w:val="45FC202E"/>
@@ -8979,7 +10399,7 @@
       </w:pPr>
     </w:lvl>
   </w:abstractNum>
-  <w:abstractNum w:abstractNumId="8" w15:restartNumberingAfterBreak="0">
+  <w:abstractNum w:abstractNumId="9" w15:restartNumberingAfterBreak="0">
     <w:nsid w:val="7AA674A5"/>
     <w:multiLevelType w:val="hybridMultilevel"/>
     <w:tmpl w:val="39FCE302"/>
@@ -9065,7 +10485,7 @@
       </w:pPr>
     </w:lvl>
   </w:abstractNum>
-  <w:abstractNum w:abstractNumId="9" w15:restartNumberingAfterBreak="0">
+  <w:abstractNum w:abstractNumId="10" w15:restartNumberingAfterBreak="0">
     <w:nsid w:val="7F8A344B"/>
     <w:multiLevelType w:val="hybridMultilevel"/>
     <w:tmpl w:val="BB94BB0A"/>
@@ -9152,34 +10572,37 @@
     </w:lvl>
   </w:abstractNum>
   <w:num w:numId="1" w16cid:durableId="1975720858">
+    <w:abstractNumId w:val="3"/>
+  </w:num>
+  <w:num w:numId="2" w16cid:durableId="1327435672">
+    <w:abstractNumId w:val="10"/>
+  </w:num>
+  <w:num w:numId="3" w16cid:durableId="318655723">
+    <w:abstractNumId w:val="7"/>
+  </w:num>
+  <w:num w:numId="4" w16cid:durableId="1387531433">
+    <w:abstractNumId w:val="5"/>
+  </w:num>
+  <w:num w:numId="5" w16cid:durableId="1357460751">
+    <w:abstractNumId w:val="1"/>
+  </w:num>
+  <w:num w:numId="6" w16cid:durableId="1876189052">
     <w:abstractNumId w:val="2"/>
   </w:num>
-  <w:num w:numId="2" w16cid:durableId="1327435672">
+  <w:num w:numId="7" w16cid:durableId="135681959">
+    <w:abstractNumId w:val="8"/>
+  </w:num>
+  <w:num w:numId="8" w16cid:durableId="707490182">
+    <w:abstractNumId w:val="6"/>
+  </w:num>
+  <w:num w:numId="9" w16cid:durableId="1532646141">
     <w:abstractNumId w:val="9"/>
   </w:num>
-  <w:num w:numId="3" w16cid:durableId="318655723">
-    <w:abstractNumId w:val="6"/>
-  </w:num>
-  <w:num w:numId="4" w16cid:durableId="1387531433">
+  <w:num w:numId="10" w16cid:durableId="1065294671">
     <w:abstractNumId w:val="4"/>
   </w:num>
-  <w:num w:numId="5" w16cid:durableId="1357460751">
+  <w:num w:numId="11" w16cid:durableId="597982598">
     <w:abstractNumId w:val="0"/>
-  </w:num>
-  <w:num w:numId="6" w16cid:durableId="1876189052">
-    <w:abstractNumId w:val="1"/>
-  </w:num>
-  <w:num w:numId="7" w16cid:durableId="135681959">
-    <w:abstractNumId w:val="7"/>
-  </w:num>
-  <w:num w:numId="8" w16cid:durableId="707490182">
-    <w:abstractNumId w:val="5"/>
-  </w:num>
-  <w:num w:numId="9" w16cid:durableId="1532646141">
-    <w:abstractNumId w:val="8"/>
-  </w:num>
-  <w:num w:numId="10" w16cid:durableId="1065294671">
-    <w:abstractNumId w:val="3"/>
   </w:num>
 </w:numbering>
 </file>

--- a/Economics and management of innovation simple (for real).docx
+++ b/Economics and management of innovation simple (for real).docx
@@ -5207,21 +5207,7 @@
         <w:rPr>
           <w:lang w:val="en-US"/>
         </w:rPr>
-        <w:t xml:space="preserve">Manage the product development, allocating </w:t>
-      </w:r>
-      <w:proofErr w:type="gramStart"/>
-      <w:r>
-        <w:rPr>
-          <w:lang w:val="en-US"/>
-        </w:rPr>
-        <w:t>resources</w:t>
-      </w:r>
-      <w:proofErr w:type="gramEnd"/>
-      <w:r>
-        <w:rPr>
-          <w:lang w:val="en-US"/>
-        </w:rPr>
-        <w:t xml:space="preserve"> accordingly, creating good teams, maintaining leadership and motivation</w:t>
+        <w:t>Manage the product development, allocating resources accordingly, creating good teams, maintaining leadership and motivation</w:t>
       </w:r>
     </w:p>
     <w:p>
@@ -8657,21 +8643,7 @@
         <w:rPr>
           <w:lang w:val="en-US"/>
         </w:rPr>
-        <w:t xml:space="preserve"> (</w:t>
-      </w:r>
-      <w:proofErr w:type="gramStart"/>
-      <w:r>
-        <w:rPr>
-          <w:lang w:val="en-US"/>
-        </w:rPr>
-        <w:t>crafting new</w:t>
-      </w:r>
-      <w:proofErr w:type="gramEnd"/>
-      <w:r>
-        <w:rPr>
-          <w:lang w:val="en-US"/>
-        </w:rPr>
-        <w:t xml:space="preserve"> governance techniques and ideas)</w:t>
+        <w:t xml:space="preserve"> (crafting new governance techniques and ideas)</w:t>
       </w:r>
     </w:p>
     <w:p>
@@ -9115,20 +9087,6 @@
         <w:rPr>
           <w:lang w:val="en-US"/>
         </w:rPr>
-        <w:br w:type="page"/>
-      </w:r>
-    </w:p>
-    <w:p>
-      <w:pPr>
-        <w:rPr>
-          <w:lang w:val="en-US"/>
-        </w:rPr>
-      </w:pPr>
-      <w:r>
-        <w:rPr>
-          <w:lang w:val="en-US"/>
-        </w:rPr>
-        <w:lastRenderedPageBreak/>
         <w:t>Societal changes can create problems and new needs as:</w:t>
       </w:r>
     </w:p>
@@ -9255,84 +9213,435 @@
         <w:rPr>
           <w:lang w:val="en-US"/>
         </w:rPr>
-        <w:t>Gender gap</w:t>
-      </w:r>
-    </w:p>
-    <w:p>
-      <w:pPr>
-        <w:rPr>
-          <w:lang w:val="en-US"/>
-        </w:rPr>
-      </w:pPr>
-      <w:r>
-        <w:rPr>
-          <w:lang w:val="en-US"/>
-        </w:rPr>
-        <w:t>SIs</w:t>
-      </w:r>
-      <w:r>
-        <w:rPr>
-          <w:lang w:val="en-US"/>
-        </w:rPr>
-        <w:t xml:space="preserve"> satisfy societal need, including the ones of particular social groups, </w:t>
-      </w:r>
-      <w:r>
-        <w:rPr>
-          <w:lang w:val="en-US"/>
-        </w:rPr>
-        <w:t>also defining</w:t>
-      </w:r>
-      <w:r>
-        <w:rPr>
-          <w:lang w:val="en-US"/>
-        </w:rPr>
-        <w:t xml:space="preserve"> actor interactions, involving new forms of trust and social progress overtime. </w:t>
-      </w:r>
-      <w:r>
-        <w:rPr>
-          <w:lang w:val="en-US"/>
-        </w:rPr>
-        <w:t xml:space="preserve">Another category is </w:t>
-      </w:r>
+        <w:t>Gender</w:t>
+      </w:r>
+      <w:r>
+        <w:rPr>
+          <w:lang w:val="en-US"/>
+        </w:rPr>
+        <w:t xml:space="preserve"> (pay)</w:t>
+      </w:r>
+      <w:r>
+        <w:rPr>
+          <w:lang w:val="en-US"/>
+        </w:rPr>
+        <w:t xml:space="preserve"> gap</w:t>
+      </w:r>
+    </w:p>
+    <w:p>
+      <w:pPr>
+        <w:rPr>
+          <w:lang w:val="en-US"/>
+        </w:rPr>
+      </w:pPr>
+      <w:r>
+        <w:rPr>
+          <w:lang w:val="en-US"/>
+        </w:rPr>
+        <w:t xml:space="preserve">A possible categorization is born: </w:t>
+      </w:r>
+    </w:p>
+    <w:p>
+      <w:pPr>
+        <w:pStyle w:val="Paragrafoelenco"/>
+        <w:numPr>
+          <w:ilvl w:val="0"/>
+          <w:numId w:val="12"/>
+        </w:numPr>
+        <w:rPr>
+          <w:lang w:val="en-US"/>
+        </w:rPr>
+      </w:pPr>
+      <w:r>
+        <w:rPr>
+          <w:lang w:val="en-US"/>
+        </w:rPr>
+        <w:t>Objectives</w:t>
+      </w:r>
+    </w:p>
+    <w:p>
+      <w:pPr>
+        <w:pStyle w:val="Paragrafoelenco"/>
+        <w:numPr>
+          <w:ilvl w:val="1"/>
+          <w:numId w:val="12"/>
+        </w:numPr>
+        <w:rPr>
+          <w:lang w:val="en-US"/>
+        </w:rPr>
+      </w:pPr>
+      <w:r>
+        <w:rPr>
+          <w:lang w:val="en-US"/>
+        </w:rPr>
+        <w:t>SIs satisfy societal need, including the ones of particular social groups</w:t>
+      </w:r>
+    </w:p>
+    <w:p>
+      <w:pPr>
+        <w:pStyle w:val="Paragrafoelenco"/>
+        <w:numPr>
+          <w:ilvl w:val="1"/>
+          <w:numId w:val="12"/>
+        </w:numPr>
+        <w:rPr>
+          <w:lang w:val="en-US"/>
+        </w:rPr>
+      </w:pPr>
+      <w:r>
+        <w:rPr>
+          <w:lang w:val="en-US"/>
+        </w:rPr>
+        <w:t>SI does not produce conventional innovation outputs such as patents and publications</w:t>
+      </w:r>
+    </w:p>
+    <w:p>
+      <w:pPr>
+        <w:pStyle w:val="Paragrafoelenco"/>
+        <w:numPr>
+          <w:ilvl w:val="0"/>
+          <w:numId w:val="12"/>
+        </w:numPr>
+        <w:rPr>
+          <w:lang w:val="en-US"/>
+        </w:rPr>
+      </w:pPr>
+      <w:r>
+        <w:rPr>
+          <w:lang w:val="en-US"/>
+        </w:rPr>
+        <w:t>Actors and actor interactions</w:t>
+      </w:r>
+    </w:p>
+    <w:p>
+      <w:pPr>
+        <w:pStyle w:val="Paragrafoelenco"/>
+        <w:numPr>
+          <w:ilvl w:val="1"/>
+          <w:numId w:val="12"/>
+        </w:numPr>
+        <w:rPr>
+          <w:lang w:val="en-US"/>
+        </w:rPr>
+      </w:pPr>
+      <w:r>
+        <w:rPr>
+          <w:lang w:val="en-US"/>
+        </w:rPr>
+        <w:t xml:space="preserve">SIs </w:t>
+      </w:r>
+      <w:r>
+        <w:rPr>
+          <w:lang w:val="en-US"/>
+        </w:rPr>
+        <w:t>are created by actors who usually are not involved in “economic innovation”, including informal actors</w:t>
+      </w:r>
+    </w:p>
+    <w:p>
+      <w:pPr>
+        <w:pStyle w:val="Paragrafoelenco"/>
+        <w:numPr>
+          <w:ilvl w:val="1"/>
+          <w:numId w:val="12"/>
+        </w:numPr>
+        <w:rPr>
+          <w:lang w:val="en-US"/>
+        </w:rPr>
+      </w:pPr>
+      <w:r>
+        <w:rPr>
+          <w:lang w:val="en-US"/>
+        </w:rPr>
+        <w:t>Sis often involve predominantly new types of social interactions, achieving common goals and/or innovations that rely on trust rather than mutual-benefit relationships</w:t>
+      </w:r>
+    </w:p>
+    <w:p>
+      <w:pPr>
+        <w:pStyle w:val="Paragrafoelenco"/>
+        <w:numPr>
+          <w:ilvl w:val="0"/>
+          <w:numId w:val="12"/>
+        </w:numPr>
+        <w:rPr>
+          <w:lang w:val="en-US"/>
+        </w:rPr>
+      </w:pPr>
+      <w:r>
+        <w:rPr>
+          <w:lang w:val="en-US"/>
+        </w:rPr>
+        <w:t>Outputs/Outcomes</w:t>
+      </w:r>
+    </w:p>
+    <w:p>
+      <w:pPr>
+        <w:pStyle w:val="Paragrafoelenco"/>
+        <w:numPr>
+          <w:ilvl w:val="1"/>
+          <w:numId w:val="12"/>
+        </w:numPr>
+        <w:rPr>
+          <w:lang w:val="en-US"/>
+        </w:rPr>
+      </w:pPr>
+      <w:r>
+        <w:rPr>
+          <w:lang w:val="en-US"/>
+        </w:rPr>
+        <w:t>Early SI definitions strongly relate to production of social technologies</w:t>
+      </w:r>
+    </w:p>
+    <w:p>
+      <w:pPr>
+        <w:pStyle w:val="Paragrafoelenco"/>
+        <w:numPr>
+          <w:ilvl w:val="1"/>
+          <w:numId w:val="12"/>
+        </w:numPr>
+        <w:rPr>
+          <w:lang w:val="en-US"/>
+        </w:rPr>
+      </w:pPr>
+      <w:r>
+        <w:rPr>
+          <w:lang w:val="en-US"/>
+        </w:rPr>
+        <w:t>Others indicate social innovation changes in the attitudes, behaviours, perceptions of actors involved, while others stress the public with the good SI creates</w:t>
+      </w:r>
+    </w:p>
+    <w:p>
+      <w:pPr>
+        <w:pStyle w:val="Paragrafoelenco"/>
+        <w:numPr>
+          <w:ilvl w:val="1"/>
+          <w:numId w:val="12"/>
+        </w:numPr>
+        <w:rPr>
+          <w:lang w:val="en-US"/>
+        </w:rPr>
+      </w:pPr>
+      <w:r>
+        <w:rPr>
+          <w:lang w:val="en-US"/>
+        </w:rPr>
+        <w:t>SI is often associated with long-term institutional/cultural change</w:t>
+      </w:r>
+    </w:p>
+    <w:p>
+      <w:pPr>
+        <w:pStyle w:val="Paragrafoelenco"/>
+        <w:numPr>
+          <w:ilvl w:val="0"/>
+          <w:numId w:val="12"/>
+        </w:numPr>
+        <w:rPr>
+          <w:lang w:val="en-US"/>
+        </w:rPr>
+      </w:pPr>
+      <w:r>
+        <w:rPr>
+          <w:lang w:val="en-US"/>
+        </w:rPr>
+        <w:t>Innovativeness</w:t>
+      </w:r>
+    </w:p>
+    <w:p>
+      <w:pPr>
+        <w:pStyle w:val="Paragrafoelenco"/>
+        <w:numPr>
+          <w:ilvl w:val="1"/>
+          <w:numId w:val="12"/>
+        </w:numPr>
+        <w:rPr>
+          <w:lang w:val="en-US"/>
+        </w:rPr>
+      </w:pPr>
+      <w:r>
+        <w:rPr>
+          <w:lang w:val="en-US"/>
+        </w:rPr>
+        <w:t>It involves “the implementation of a new or significantly improved product/service/process/marketing method/new organizational method in business practices, workplace organization or external relations”</w:t>
+      </w:r>
+    </w:p>
+    <w:p>
+      <w:pPr>
+        <w:rPr>
+          <w:lang w:val="en-US"/>
+        </w:rPr>
+      </w:pPr>
+      <w:r>
+        <w:rPr>
+          <w:lang w:val="en-US"/>
+        </w:rPr>
+        <w:t>There can be some related concepts:</w:t>
+      </w:r>
+    </w:p>
+    <w:p>
+      <w:pPr>
+        <w:pStyle w:val="Paragrafoelenco"/>
+        <w:numPr>
+          <w:ilvl w:val="0"/>
+          <w:numId w:val="4"/>
+        </w:numPr>
+        <w:rPr>
+          <w:lang w:val="en-US"/>
+        </w:rPr>
+      </w:pPr>
       <w:r>
         <w:rPr>
           <w:i/>
           <w:iCs/>
           <w:lang w:val="en-US"/>
         </w:rPr>
-        <w:t>innovativeness</w:t>
-      </w:r>
-      <w:r>
-        <w:rPr>
-          <w:lang w:val="en-US"/>
-        </w:rPr>
-        <w:t>, involving the process of new marketing and organizational practices for businesses.</w:t>
-      </w:r>
-    </w:p>
-    <w:p>
-      <w:pPr>
-        <w:rPr>
-          <w:lang w:val="en-US"/>
-        </w:rPr>
-      </w:pPr>
-      <w:r>
-        <w:rPr>
-          <w:lang w:val="en-US"/>
-        </w:rPr>
-        <w:t xml:space="preserve">There is a Corporate Social Responsibility (CSR), invoking initiatives and extending beyond meeting immediate interests of stakeholders of enterprises, offering potential for new entrepreneur focus and social outcomes, doing this way change and innovation. </w:t>
-      </w:r>
-    </w:p>
-    <w:p>
-      <w:pPr>
-        <w:rPr>
-          <w:lang w:val="en-US"/>
-        </w:rPr>
-      </w:pPr>
-      <w:r>
-        <w:rPr>
-          <w:lang w:val="en-US"/>
-        </w:rPr>
-        <w:t>(Some slide examples to social innovation</w:t>
+        <w:t>Corporate Social Responsibility</w:t>
+      </w:r>
+      <w:r>
+        <w:rPr>
+          <w:lang w:val="en-US"/>
+        </w:rPr>
+        <w:t xml:space="preserve"> (CSR), </w:t>
+      </w:r>
+      <w:r>
+        <w:rPr>
+          <w:lang w:val="en-US"/>
+        </w:rPr>
+        <w:t>involving</w:t>
+      </w:r>
+      <w:r>
+        <w:rPr>
+          <w:lang w:val="en-US"/>
+        </w:rPr>
+        <w:t xml:space="preserve"> initiatives </w:t>
+      </w:r>
+      <w:r>
+        <w:rPr>
+          <w:lang w:val="en-US"/>
+        </w:rPr>
+        <w:t>which</w:t>
+      </w:r>
+      <w:r>
+        <w:rPr>
+          <w:lang w:val="en-US"/>
+        </w:rPr>
+        <w:t xml:space="preserve"> </w:t>
+      </w:r>
+      <w:r>
+        <w:rPr>
+          <w:i/>
+          <w:iCs/>
+          <w:lang w:val="en-US"/>
+        </w:rPr>
+        <w:t>extend</w:t>
+      </w:r>
+      <w:r>
+        <w:rPr>
+          <w:i/>
+          <w:iCs/>
+          <w:lang w:val="en-US"/>
+        </w:rPr>
+        <w:t xml:space="preserve"> </w:t>
+      </w:r>
+      <w:r>
+        <w:rPr>
+          <w:i/>
+          <w:iCs/>
+          <w:lang w:val="en-US"/>
+        </w:rPr>
+        <w:t>beyond</w:t>
+      </w:r>
+      <w:r>
+        <w:rPr>
+          <w:lang w:val="en-US"/>
+        </w:rPr>
+        <w:t xml:space="preserve"> meeting immediate interests of stakeholders of enterprises, offering potential</w:t>
+      </w:r>
+      <w:r>
+        <w:rPr>
+          <w:lang w:val="en-US"/>
+        </w:rPr>
+        <w:t xml:space="preserve"> to enhance performance</w:t>
+      </w:r>
+    </w:p>
+    <w:p>
+      <w:pPr>
+        <w:pStyle w:val="Paragrafoelenco"/>
+        <w:numPr>
+          <w:ilvl w:val="0"/>
+          <w:numId w:val="4"/>
+        </w:numPr>
+        <w:rPr>
+          <w:lang w:val="en-US"/>
+        </w:rPr>
+      </w:pPr>
+      <w:r>
+        <w:rPr>
+          <w:lang w:val="en-US"/>
+        </w:rPr>
+        <w:t>Adopting a business approach social entrepreneurs focus on brining improved social outcomes</w:t>
+      </w:r>
+    </w:p>
+    <w:p>
+      <w:pPr>
+        <w:pStyle w:val="Paragrafoelenco"/>
+        <w:numPr>
+          <w:ilvl w:val="0"/>
+          <w:numId w:val="4"/>
+        </w:numPr>
+        <w:rPr>
+          <w:lang w:val="en-US"/>
+        </w:rPr>
+      </w:pPr>
+      <w:r>
+        <w:rPr>
+          <w:lang w:val="en-US"/>
+        </w:rPr>
+        <w:t>The underlying driver is creating social value as opposed to personal/shareholder wealth, characterizing the creation of new combinations of products, services, organizations, productions</w:t>
+      </w:r>
+      <w:r>
+        <w:rPr>
+          <w:lang w:val="en-US"/>
+        </w:rPr>
+        <w:t xml:space="preserve"> </w:t>
+      </w:r>
+    </w:p>
+    <w:p>
+      <w:pPr>
+        <w:rPr>
+          <w:lang w:val="en-US"/>
+        </w:rPr>
+      </w:pPr>
+      <w:r>
+        <w:rPr>
+          <w:lang w:val="en-US"/>
+        </w:rPr>
+        <w:br w:type="page"/>
+      </w:r>
+    </w:p>
+    <w:p>
+      <w:pPr>
+        <w:rPr>
+          <w:lang w:val="en-US"/>
+        </w:rPr>
+      </w:pPr>
+      <w:r>
+        <w:rPr>
+          <w:lang w:val="en-US"/>
+        </w:rPr>
+        <w:lastRenderedPageBreak/>
+        <w:t xml:space="preserve">Useful tools to check such research cases in SI: ISI Web of Knowledge, ESID </w:t>
+      </w:r>
+    </w:p>
+    <w:p>
+      <w:pPr>
+        <w:rPr>
+          <w:lang w:val="en-US"/>
+        </w:rPr>
+      </w:pPr>
+      <w:r>
+        <w:rPr>
+          <w:lang w:val="en-US"/>
+        </w:rPr>
+        <w:t>Some slide examples to social innovation</w:t>
       </w:r>
       <w:r>
         <w:rPr>
@@ -9344,19 +9653,348 @@
         <w:rPr>
           <w:lang w:val="en-US"/>
         </w:rPr>
-        <w:t xml:space="preserve"> here)</w:t>
-      </w:r>
-    </w:p>
-    <w:p>
-      <w:pPr>
-        <w:rPr>
-          <w:lang w:val="en-US"/>
-        </w:rPr>
-      </w:pPr>
+        <w:t xml:space="preserve"> here</w:t>
+      </w:r>
+      <w:r>
+        <w:rPr>
+          <w:lang w:val="en-US"/>
+        </w:rPr>
+        <w:t>:</w:t>
+      </w:r>
+    </w:p>
+    <w:p>
+      <w:pPr>
+        <w:rPr>
+          <w:lang w:val="en-US"/>
+        </w:rPr>
+      </w:pPr>
+      <w:r>
+        <w:rPr>
+          <w:lang w:val="en-US"/>
+        </w:rPr>
+        <w:drawing>
+          <wp:inline distT="0" distB="0" distL="0" distR="0" wp14:anchorId="14F19101" wp14:editId="4B077CA5">
+            <wp:extent cx="4759960" cy="2055998"/>
+            <wp:effectExtent l="0" t="0" r="2540" b="1905"/>
+            <wp:docPr id="2128435625" name="Immagine 1" descr="Immagine che contiene testo, schermata&#10;&#10;Descrizione generata automaticamente"/>
+            <wp:cNvGraphicFramePr>
+              <a:graphicFrameLocks xmlns:a="http://schemas.openxmlformats.org/drawingml/2006/main" noChangeAspect="1"/>
+            </wp:cNvGraphicFramePr>
+            <a:graphic xmlns:a="http://schemas.openxmlformats.org/drawingml/2006/main">
+              <a:graphicData uri="http://schemas.openxmlformats.org/drawingml/2006/picture">
+                <pic:pic xmlns:pic="http://schemas.openxmlformats.org/drawingml/2006/picture">
+                  <pic:nvPicPr>
+                    <pic:cNvPr id="2128435625" name="Immagine 1" descr="Immagine che contiene testo, schermata&#10;&#10;Descrizione generata automaticamente"/>
+                    <pic:cNvPicPr/>
+                  </pic:nvPicPr>
+                  <pic:blipFill>
+                    <a:blip r:embed="rId12"/>
+                    <a:stretch>
+                      <a:fillRect/>
+                    </a:stretch>
+                  </pic:blipFill>
+                  <pic:spPr>
+                    <a:xfrm>
+                      <a:off x="0" y="0"/>
+                      <a:ext cx="4766437" cy="2058796"/>
+                    </a:xfrm>
+                    <a:prstGeom prst="rect">
+                      <a:avLst/>
+                    </a:prstGeom>
+                  </pic:spPr>
+                </pic:pic>
+              </a:graphicData>
+            </a:graphic>
+          </wp:inline>
+        </w:drawing>
+      </w:r>
+    </w:p>
+    <w:p>
+      <w:pPr>
+        <w:rPr>
+          <w:lang w:val="en-US"/>
+        </w:rPr>
+      </w:pPr>
+      <w:r>
+        <w:rPr>
+          <w:lang w:val="en-US"/>
+        </w:rPr>
+        <w:drawing>
+          <wp:inline distT="0" distB="0" distL="0" distR="0" wp14:anchorId="7FFA9DAE" wp14:editId="788E80B7">
+            <wp:extent cx="4759960" cy="1855979"/>
+            <wp:effectExtent l="0" t="0" r="2540" b="0"/>
+            <wp:docPr id="1508895822" name="Immagine 1" descr="Immagine che contiene testo, schermata, Carattere, documento&#10;&#10;Descrizione generata automaticamente"/>
+            <wp:cNvGraphicFramePr>
+              <a:graphicFrameLocks xmlns:a="http://schemas.openxmlformats.org/drawingml/2006/main" noChangeAspect="1"/>
+            </wp:cNvGraphicFramePr>
+            <a:graphic xmlns:a="http://schemas.openxmlformats.org/drawingml/2006/main">
+              <a:graphicData uri="http://schemas.openxmlformats.org/drawingml/2006/picture">
+                <pic:pic xmlns:pic="http://schemas.openxmlformats.org/drawingml/2006/picture">
+                  <pic:nvPicPr>
+                    <pic:cNvPr id="1508895822" name="Immagine 1" descr="Immagine che contiene testo, schermata, Carattere, documento&#10;&#10;Descrizione generata automaticamente"/>
+                    <pic:cNvPicPr/>
+                  </pic:nvPicPr>
+                  <pic:blipFill>
+                    <a:blip r:embed="rId13"/>
+                    <a:stretch>
+                      <a:fillRect/>
+                    </a:stretch>
+                  </pic:blipFill>
+                  <pic:spPr>
+                    <a:xfrm>
+                      <a:off x="0" y="0"/>
+                      <a:ext cx="4774146" cy="1861511"/>
+                    </a:xfrm>
+                    <a:prstGeom prst="rect">
+                      <a:avLst/>
+                    </a:prstGeom>
+                  </pic:spPr>
+                </pic:pic>
+              </a:graphicData>
+            </a:graphic>
+          </wp:inline>
+        </w:drawing>
+      </w:r>
+    </w:p>
+    <w:p>
+      <w:pPr>
+        <w:rPr>
+          <w:lang w:val="en-US"/>
+        </w:rPr>
+      </w:pPr>
+      <w:r>
+        <w:rPr>
+          <w:lang w:val="en-US"/>
+        </w:rPr>
+        <w:drawing>
+          <wp:inline distT="0" distB="0" distL="0" distR="0" wp14:anchorId="3C45AF6B" wp14:editId="2A0CF560">
+            <wp:extent cx="4759960" cy="2168108"/>
+            <wp:effectExtent l="0" t="0" r="2540" b="3810"/>
+            <wp:docPr id="1581416590" name="Immagine 1" descr="Immagine che contiene testo, schermata, design&#10;&#10;Descrizione generata automaticamente"/>
+            <wp:cNvGraphicFramePr>
+              <a:graphicFrameLocks xmlns:a="http://schemas.openxmlformats.org/drawingml/2006/main" noChangeAspect="1"/>
+            </wp:cNvGraphicFramePr>
+            <a:graphic xmlns:a="http://schemas.openxmlformats.org/drawingml/2006/main">
+              <a:graphicData uri="http://schemas.openxmlformats.org/drawingml/2006/picture">
+                <pic:pic xmlns:pic="http://schemas.openxmlformats.org/drawingml/2006/picture">
+                  <pic:nvPicPr>
+                    <pic:cNvPr id="1581416590" name="Immagine 1" descr="Immagine che contiene testo, schermata, design&#10;&#10;Descrizione generata automaticamente"/>
+                    <pic:cNvPicPr/>
+                  </pic:nvPicPr>
+                  <pic:blipFill>
+                    <a:blip r:embed="rId14"/>
+                    <a:stretch>
+                      <a:fillRect/>
+                    </a:stretch>
+                  </pic:blipFill>
+                  <pic:spPr>
+                    <a:xfrm>
+                      <a:off x="0" y="0"/>
+                      <a:ext cx="4773408" cy="2174234"/>
+                    </a:xfrm>
+                    <a:prstGeom prst="rect">
+                      <a:avLst/>
+                    </a:prstGeom>
+                  </pic:spPr>
+                </pic:pic>
+              </a:graphicData>
+            </a:graphic>
+          </wp:inline>
+        </w:drawing>
+      </w:r>
+    </w:p>
+    <w:p>
+      <w:pPr>
+        <w:rPr>
+          <w:lang w:val="en-US"/>
+        </w:rPr>
+      </w:pPr>
+      <w:r>
+        <w:rPr>
+          <w:lang w:val="en-US"/>
+        </w:rPr>
+        <w:drawing>
+          <wp:inline distT="0" distB="0" distL="0" distR="0" wp14:anchorId="33105289" wp14:editId="36C0A631">
+            <wp:extent cx="4744086" cy="1838960"/>
+            <wp:effectExtent l="0" t="0" r="0" b="8890"/>
+            <wp:docPr id="508659114" name="Immagine 1" descr="Immagine che contiene testo, Carattere, schermata&#10;&#10;Descrizione generata automaticamente"/>
+            <wp:cNvGraphicFramePr>
+              <a:graphicFrameLocks xmlns:a="http://schemas.openxmlformats.org/drawingml/2006/main" noChangeAspect="1"/>
+            </wp:cNvGraphicFramePr>
+            <a:graphic xmlns:a="http://schemas.openxmlformats.org/drawingml/2006/main">
+              <a:graphicData uri="http://schemas.openxmlformats.org/drawingml/2006/picture">
+                <pic:pic xmlns:pic="http://schemas.openxmlformats.org/drawingml/2006/picture">
+                  <pic:nvPicPr>
+                    <pic:cNvPr id="508659114" name="Immagine 1" descr="Immagine che contiene testo, Carattere, schermata&#10;&#10;Descrizione generata automaticamente"/>
+                    <pic:cNvPicPr/>
+                  </pic:nvPicPr>
+                  <pic:blipFill>
+                    <a:blip r:embed="rId15"/>
+                    <a:stretch>
+                      <a:fillRect/>
+                    </a:stretch>
+                  </pic:blipFill>
+                  <pic:spPr>
+                    <a:xfrm>
+                      <a:off x="0" y="0"/>
+                      <a:ext cx="4752212" cy="1842110"/>
+                    </a:xfrm>
+                    <a:prstGeom prst="rect">
+                      <a:avLst/>
+                    </a:prstGeom>
+                  </pic:spPr>
+                </pic:pic>
+              </a:graphicData>
+            </a:graphic>
+          </wp:inline>
+        </w:drawing>
+      </w:r>
+    </w:p>
+    <w:p>
+      <w:pPr>
+        <w:rPr>
+          <w:lang w:val="en-US"/>
+        </w:rPr>
+      </w:pPr>
+      <w:r>
+        <w:rPr>
+          <w:lang w:val="en-US"/>
+        </w:rPr>
+        <w:lastRenderedPageBreak/>
+        <w:drawing>
+          <wp:inline distT="0" distB="0" distL="0" distR="0" wp14:anchorId="3CA41873" wp14:editId="0842951C">
+            <wp:extent cx="4917440" cy="2076570"/>
+            <wp:effectExtent l="0" t="0" r="0" b="0"/>
+            <wp:docPr id="3918751" name="Immagine 1" descr="Immagine che contiene testo, biglietto da visita, vestiti, persona&#10;&#10;Descrizione generata automaticamente"/>
+            <wp:cNvGraphicFramePr>
+              <a:graphicFrameLocks xmlns:a="http://schemas.openxmlformats.org/drawingml/2006/main" noChangeAspect="1"/>
+            </wp:cNvGraphicFramePr>
+            <a:graphic xmlns:a="http://schemas.openxmlformats.org/drawingml/2006/main">
+              <a:graphicData uri="http://schemas.openxmlformats.org/drawingml/2006/picture">
+                <pic:pic xmlns:pic="http://schemas.openxmlformats.org/drawingml/2006/picture">
+                  <pic:nvPicPr>
+                    <pic:cNvPr id="3918751" name="Immagine 1" descr="Immagine che contiene testo, biglietto da visita, vestiti, persona&#10;&#10;Descrizione generata automaticamente"/>
+                    <pic:cNvPicPr/>
+                  </pic:nvPicPr>
+                  <pic:blipFill>
+                    <a:blip r:embed="rId16"/>
+                    <a:stretch>
+                      <a:fillRect/>
+                    </a:stretch>
+                  </pic:blipFill>
+                  <pic:spPr>
+                    <a:xfrm>
+                      <a:off x="0" y="0"/>
+                      <a:ext cx="4926200" cy="2080269"/>
+                    </a:xfrm>
+                    <a:prstGeom prst="rect">
+                      <a:avLst/>
+                    </a:prstGeom>
+                  </pic:spPr>
+                </pic:pic>
+              </a:graphicData>
+            </a:graphic>
+          </wp:inline>
+        </w:drawing>
+      </w:r>
+    </w:p>
+    <w:p>
+      <w:pPr>
+        <w:rPr>
+          <w:lang w:val="en-US"/>
+        </w:rPr>
+      </w:pPr>
+      <w:r>
+        <w:rPr>
+          <w:lang w:val="en-US"/>
+        </w:rPr>
+        <w:drawing>
+          <wp:inline distT="0" distB="0" distL="0" distR="0" wp14:anchorId="4A1AACCC" wp14:editId="2B1C0894">
+            <wp:extent cx="4917440" cy="2173000"/>
+            <wp:effectExtent l="0" t="0" r="0" b="0"/>
+            <wp:docPr id="112435843" name="Immagine 1" descr="Immagine che contiene testo, schermata, uomo&#10;&#10;Descrizione generata automaticamente"/>
+            <wp:cNvGraphicFramePr>
+              <a:graphicFrameLocks xmlns:a="http://schemas.openxmlformats.org/drawingml/2006/main" noChangeAspect="1"/>
+            </wp:cNvGraphicFramePr>
+            <a:graphic xmlns:a="http://schemas.openxmlformats.org/drawingml/2006/main">
+              <a:graphicData uri="http://schemas.openxmlformats.org/drawingml/2006/picture">
+                <pic:pic xmlns:pic="http://schemas.openxmlformats.org/drawingml/2006/picture">
+                  <pic:nvPicPr>
+                    <pic:cNvPr id="112435843" name="Immagine 1" descr="Immagine che contiene testo, schermata, uomo&#10;&#10;Descrizione generata automaticamente"/>
+                    <pic:cNvPicPr/>
+                  </pic:nvPicPr>
+                  <pic:blipFill>
+                    <a:blip r:embed="rId17"/>
+                    <a:stretch>
+                      <a:fillRect/>
+                    </a:stretch>
+                  </pic:blipFill>
+                  <pic:spPr>
+                    <a:xfrm>
+                      <a:off x="0" y="0"/>
+                      <a:ext cx="4920776" cy="2174474"/>
+                    </a:xfrm>
+                    <a:prstGeom prst="rect">
+                      <a:avLst/>
+                    </a:prstGeom>
+                  </pic:spPr>
+                </pic:pic>
+              </a:graphicData>
+            </a:graphic>
+          </wp:inline>
+        </w:drawing>
+      </w:r>
+    </w:p>
+    <w:p>
+      <w:pPr>
+        <w:rPr>
+          <w:lang w:val="en-US"/>
+        </w:rPr>
+      </w:pPr>
+      <w:r>
+        <w:rPr>
+          <w:lang w:val="en-US"/>
+        </w:rPr>
+        <w:drawing>
+          <wp:inline distT="0" distB="0" distL="0" distR="0" wp14:anchorId="1C981954" wp14:editId="58E16D90">
+            <wp:extent cx="4917440" cy="1610235"/>
+            <wp:effectExtent l="0" t="0" r="0" b="9525"/>
+            <wp:docPr id="1850868507" name="Immagine 1" descr="Immagine che contiene testo, schermata, Carattere, algebra&#10;&#10;Descrizione generata automaticamente"/>
+            <wp:cNvGraphicFramePr>
+              <a:graphicFrameLocks xmlns:a="http://schemas.openxmlformats.org/drawingml/2006/main" noChangeAspect="1"/>
+            </wp:cNvGraphicFramePr>
+            <a:graphic xmlns:a="http://schemas.openxmlformats.org/drawingml/2006/main">
+              <a:graphicData uri="http://schemas.openxmlformats.org/drawingml/2006/picture">
+                <pic:pic xmlns:pic="http://schemas.openxmlformats.org/drawingml/2006/picture">
+                  <pic:nvPicPr>
+                    <pic:cNvPr id="1850868507" name="Immagine 1" descr="Immagine che contiene testo, schermata, Carattere, algebra&#10;&#10;Descrizione generata automaticamente"/>
+                    <pic:cNvPicPr/>
+                  </pic:nvPicPr>
+                  <pic:blipFill>
+                    <a:blip r:embed="rId18"/>
+                    <a:stretch>
+                      <a:fillRect/>
+                    </a:stretch>
+                  </pic:blipFill>
+                  <pic:spPr>
+                    <a:xfrm>
+                      <a:off x="0" y="0"/>
+                      <a:ext cx="4937752" cy="1616886"/>
+                    </a:xfrm>
+                    <a:prstGeom prst="rect">
+                      <a:avLst/>
+                    </a:prstGeom>
+                  </pic:spPr>
+                </pic:pic>
+              </a:graphicData>
+            </a:graphic>
+          </wp:inline>
+        </w:drawing>
+      </w:r>
     </w:p>
     <w:sectPr>
-      <w:headerReference w:type="default" r:id="rId12"/>
-      <w:footerReference w:type="default" r:id="rId13"/>
+      <w:headerReference w:type="default" r:id="rId19"/>
+      <w:footerReference w:type="default" r:id="rId20"/>
       <w:pgSz w:w="11906" w:h="16838"/>
       <w:pgMar w:top="1417" w:right="1134" w:bottom="1134" w:left="1134" w:header="708" w:footer="708" w:gutter="0"/>
       <w:pgNumType w:start="0"/>
@@ -10486,6 +11124,95 @@
     </w:lvl>
   </w:abstractNum>
   <w:abstractNum w:abstractNumId="10" w15:restartNumberingAfterBreak="0">
+    <w:nsid w:val="7D981271"/>
+    <w:multiLevelType w:val="hybridMultilevel"/>
+    <w:tmpl w:val="07F8F38C"/>
+    <w:lvl w:ilvl="0" w:tplc="04100011">
+      <w:start w:val="1"/>
+      <w:numFmt w:val="decimal"/>
+      <w:lvlText w:val="%1)"/>
+      <w:lvlJc w:val="left"/>
+      <w:pPr>
+        <w:ind w:left="720" w:hanging="360"/>
+      </w:pPr>
+      <w:rPr>
+        <w:rFonts w:hint="default"/>
+      </w:rPr>
+    </w:lvl>
+    <w:lvl w:ilvl="1" w:tplc="04100019">
+      <w:start w:val="1"/>
+      <w:numFmt w:val="lowerLetter"/>
+      <w:lvlText w:val="%2."/>
+      <w:lvlJc w:val="left"/>
+      <w:pPr>
+        <w:ind w:left="1440" w:hanging="360"/>
+      </w:pPr>
+    </w:lvl>
+    <w:lvl w:ilvl="2" w:tplc="0410001B" w:tentative="1">
+      <w:start w:val="1"/>
+      <w:numFmt w:val="lowerRoman"/>
+      <w:lvlText w:val="%3."/>
+      <w:lvlJc w:val="right"/>
+      <w:pPr>
+        <w:ind w:left="2160" w:hanging="180"/>
+      </w:pPr>
+    </w:lvl>
+    <w:lvl w:ilvl="3" w:tplc="0410000F" w:tentative="1">
+      <w:start w:val="1"/>
+      <w:numFmt w:val="decimal"/>
+      <w:lvlText w:val="%4."/>
+      <w:lvlJc w:val="left"/>
+      <w:pPr>
+        <w:ind w:left="2880" w:hanging="360"/>
+      </w:pPr>
+    </w:lvl>
+    <w:lvl w:ilvl="4" w:tplc="04100019" w:tentative="1">
+      <w:start w:val="1"/>
+      <w:numFmt w:val="lowerLetter"/>
+      <w:lvlText w:val="%5."/>
+      <w:lvlJc w:val="left"/>
+      <w:pPr>
+        <w:ind w:left="3600" w:hanging="360"/>
+      </w:pPr>
+    </w:lvl>
+    <w:lvl w:ilvl="5" w:tplc="0410001B" w:tentative="1">
+      <w:start w:val="1"/>
+      <w:numFmt w:val="lowerRoman"/>
+      <w:lvlText w:val="%6."/>
+      <w:lvlJc w:val="right"/>
+      <w:pPr>
+        <w:ind w:left="4320" w:hanging="180"/>
+      </w:pPr>
+    </w:lvl>
+    <w:lvl w:ilvl="6" w:tplc="0410000F" w:tentative="1">
+      <w:start w:val="1"/>
+      <w:numFmt w:val="decimal"/>
+      <w:lvlText w:val="%7."/>
+      <w:lvlJc w:val="left"/>
+      <w:pPr>
+        <w:ind w:left="5040" w:hanging="360"/>
+      </w:pPr>
+    </w:lvl>
+    <w:lvl w:ilvl="7" w:tplc="04100019" w:tentative="1">
+      <w:start w:val="1"/>
+      <w:numFmt w:val="lowerLetter"/>
+      <w:lvlText w:val="%8."/>
+      <w:lvlJc w:val="left"/>
+      <w:pPr>
+        <w:ind w:left="5760" w:hanging="360"/>
+      </w:pPr>
+    </w:lvl>
+    <w:lvl w:ilvl="8" w:tplc="0410001B" w:tentative="1">
+      <w:start w:val="1"/>
+      <w:numFmt w:val="lowerRoman"/>
+      <w:lvlText w:val="%9."/>
+      <w:lvlJc w:val="right"/>
+      <w:pPr>
+        <w:ind w:left="6480" w:hanging="180"/>
+      </w:pPr>
+    </w:lvl>
+  </w:abstractNum>
+  <w:abstractNum w:abstractNumId="11" w15:restartNumberingAfterBreak="0">
     <w:nsid w:val="7F8A344B"/>
     <w:multiLevelType w:val="hybridMultilevel"/>
     <w:tmpl w:val="BB94BB0A"/>
@@ -10575,7 +11302,7 @@
     <w:abstractNumId w:val="3"/>
   </w:num>
   <w:num w:numId="2" w16cid:durableId="1327435672">
-    <w:abstractNumId w:val="10"/>
+    <w:abstractNumId w:val="11"/>
   </w:num>
   <w:num w:numId="3" w16cid:durableId="318655723">
     <w:abstractNumId w:val="7"/>
@@ -10603,6 +11330,9 @@
   </w:num>
   <w:num w:numId="11" w16cid:durableId="597982598">
     <w:abstractNumId w:val="0"/>
+  </w:num>
+  <w:num w:numId="12" w16cid:durableId="1467701660">
+    <w:abstractNumId w:val="10"/>
   </w:num>
 </w:numbering>
 </file>

--- a/Economics and management of innovation simple (for real).docx
+++ b/Economics and management of innovation simple (for real).docx
@@ -7363,7 +7363,15 @@
         <w:rPr>
           <w:lang w:val="en-US"/>
         </w:rPr>
-        <w:t>are place-specific</w:t>
+        <w:t xml:space="preserve">are </w:t>
+      </w:r>
+      <w:r>
+        <w:rPr>
+          <w:i/>
+          <w:iCs/>
+          <w:lang w:val="en-US"/>
+        </w:rPr>
+        <w:t>place-specific</w:t>
       </w:r>
       <w:r>
         <w:rPr>
@@ -7430,7 +7438,21 @@
         <w:rPr>
           <w:lang w:val="en-US"/>
         </w:rPr>
-        <w:t xml:space="preserve">a response to social needs </w:t>
+        <w:t xml:space="preserve">a </w:t>
+      </w:r>
+      <w:r>
+        <w:rPr>
+          <w:i/>
+          <w:iCs/>
+          <w:lang w:val="en-US"/>
+        </w:rPr>
+        <w:t>response to social needs</w:t>
+      </w:r>
+      <w:r>
+        <w:rPr>
+          <w:lang w:val="en-US"/>
+        </w:rPr>
+        <w:t xml:space="preserve"> </w:t>
       </w:r>
     </w:p>
     <w:p>
@@ -7448,7 +7470,49 @@
         <w:rPr>
           <w:lang w:val="en-US"/>
         </w:rPr>
-        <w:t>emerging in different places, usually happening in rural or remote areas</w:t>
+        <w:t xml:space="preserve">emerging in </w:t>
+      </w:r>
+      <w:r>
+        <w:rPr>
+          <w:i/>
+          <w:iCs/>
+          <w:lang w:val="en-US"/>
+        </w:rPr>
+        <w:t>different places</w:t>
+      </w:r>
+      <w:r>
+        <w:rPr>
+          <w:lang w:val="en-US"/>
+        </w:rPr>
+        <w:t xml:space="preserve">, usually happening in </w:t>
+      </w:r>
+      <w:r>
+        <w:rPr>
+          <w:i/>
+          <w:iCs/>
+          <w:lang w:val="en-US"/>
+        </w:rPr>
+        <w:t>rural</w:t>
+      </w:r>
+      <w:r>
+        <w:rPr>
+          <w:lang w:val="en-US"/>
+        </w:rPr>
+        <w:t xml:space="preserve"> or </w:t>
+      </w:r>
+      <w:r>
+        <w:rPr>
+          <w:i/>
+          <w:iCs/>
+          <w:lang w:val="en-US"/>
+        </w:rPr>
+        <w:t>remote</w:t>
+      </w:r>
+      <w:r>
+        <w:rPr>
+          <w:lang w:val="en-US"/>
+        </w:rPr>
+        <w:t xml:space="preserve"> areas</w:t>
       </w:r>
       <w:r>
         <w:rPr>
@@ -7473,26 +7537,115 @@
         <w:rPr>
           <w:lang w:val="en-US"/>
         </w:rPr>
-        <w:t xml:space="preserve">The term was politically charged and associated with social reform, leading to development of further social and physical technology. </w:t>
-      </w:r>
-      <w:r>
-        <w:rPr>
-          <w:lang w:val="en-US"/>
-        </w:rPr>
-        <w:t>For example, we can quote many programs on this, for example by President Obama in the USA, the EU itself, with flagship initiatives and sustainability programs.</w:t>
-      </w:r>
-    </w:p>
-    <w:p>
-      <w:pPr>
-        <w:rPr>
-          <w:lang w:val="en-US"/>
-        </w:rPr>
-      </w:pPr>
-      <w:r>
-        <w:rPr>
-          <w:lang w:val="en-US"/>
-        </w:rPr>
-        <w:t>Innovation addresses economic issues, like</w:t>
+        <w:t xml:space="preserve">The term was </w:t>
+      </w:r>
+      <w:r>
+        <w:rPr>
+          <w:i/>
+          <w:iCs/>
+          <w:lang w:val="en-US"/>
+        </w:rPr>
+        <w:t>politically</w:t>
+      </w:r>
+      <w:r>
+        <w:rPr>
+          <w:lang w:val="en-US"/>
+        </w:rPr>
+        <w:t xml:space="preserve"> charged and associated with </w:t>
+      </w:r>
+      <w:r>
+        <w:rPr>
+          <w:i/>
+          <w:iCs/>
+          <w:lang w:val="en-US"/>
+        </w:rPr>
+        <w:t>social reform</w:t>
+      </w:r>
+      <w:r>
+        <w:rPr>
+          <w:lang w:val="en-US"/>
+        </w:rPr>
+        <w:t>, leading to development of further social and physical technology</w:t>
+      </w:r>
+      <w:r>
+        <w:rPr>
+          <w:lang w:val="en-US"/>
+        </w:rPr>
+        <w:t xml:space="preserve">; in recent times, this also </w:t>
+      </w:r>
+      <w:r>
+        <w:rPr>
+          <w:lang w:val="en-US"/>
+        </w:rPr>
+        <w:t>led</w:t>
+      </w:r>
+      <w:r>
+        <w:rPr>
+          <w:lang w:val="en-US"/>
+        </w:rPr>
+        <w:t xml:space="preserve"> to </w:t>
+      </w:r>
+      <w:r>
+        <w:rPr>
+          <w:lang w:val="en-US"/>
+        </w:rPr>
+        <w:t>“technical innovation”</w:t>
+      </w:r>
+      <w:r>
+        <w:rPr>
+          <w:lang w:val="en-US"/>
+        </w:rPr>
+        <w:t xml:space="preserve">. </w:t>
+      </w:r>
+      <w:r>
+        <w:rPr>
+          <w:lang w:val="en-US"/>
+        </w:rPr>
+        <w:t>For example, we can quote many programs on this, for example by President Obama in the USA, the EU itself, with flagship initiatives and sustainability programs</w:t>
+      </w:r>
+      <w:r>
+        <w:rPr>
+          <w:lang w:val="en-US"/>
+        </w:rPr>
+        <w:t xml:space="preserve">, while raising awareness. </w:t>
+      </w:r>
+    </w:p>
+    <w:p>
+      <w:pPr>
+        <w:rPr>
+          <w:lang w:val="en-US"/>
+        </w:rPr>
+      </w:pPr>
+      <w:r>
+        <w:rPr>
+          <w:lang w:val="en-US"/>
+        </w:rPr>
+        <w:t xml:space="preserve">Innovation </w:t>
+      </w:r>
+      <w:r>
+        <w:rPr>
+          <w:lang w:val="en-US"/>
+        </w:rPr>
+        <w:t xml:space="preserve">mainly </w:t>
+      </w:r>
+      <w:r>
+        <w:rPr>
+          <w:lang w:val="en-US"/>
+        </w:rPr>
+        <w:t xml:space="preserve">addresses </w:t>
+      </w:r>
+      <w:r>
+        <w:rPr>
+          <w:u w:val="single"/>
+          <w:lang w:val="en-US"/>
+        </w:rPr>
+        <w:t>economic</w:t>
+      </w:r>
+      <w:r>
+        <w:rPr>
+          <w:lang w:val="en-US"/>
+        </w:rPr>
+        <w:t xml:space="preserve"> issues, like</w:t>
       </w:r>
       <w:r>
         <w:rPr>
@@ -7599,9 +7752,16 @@
       </w:r>
       <w:r>
         <w:rPr>
-          <w:lang w:val="en-US"/>
-        </w:rPr>
-        <w:t>social objectives, like</w:t>
+          <w:u w:val="single"/>
+          <w:lang w:val="en-US"/>
+        </w:rPr>
+        <w:t>social</w:t>
+      </w:r>
+      <w:r>
+        <w:rPr>
+          <w:lang w:val="en-US"/>
+        </w:rPr>
+        <w:t xml:space="preserve"> objectives, like</w:t>
       </w:r>
       <w:r>
         <w:rPr>
@@ -7830,18 +7990,66 @@
         </w:rPr>
         <w:t xml:space="preserve"> Both create value equally</w:t>
       </w:r>
-    </w:p>
-    <w:p>
-      <w:pPr>
-        <w:rPr>
-          <w:lang w:val="en-US"/>
-        </w:rPr>
-      </w:pPr>
-      <w:r>
-        <w:rPr>
-          <w:lang w:val="en-US"/>
-        </w:rPr>
-        <w:t xml:space="preserve">Continuing with definitions, the EU Commission defined social innovations as “new ideas that meet social needs, creating social relationships and form new collaborations, creating products, services and models as innovations, to meet </w:t>
+      <w:r>
+        <w:rPr>
+          <w:lang w:val="en-US"/>
+        </w:rPr>
+        <w:t xml:space="preserve">, among the professional practices followed in any context. </w:t>
+      </w:r>
+    </w:p>
+    <w:p>
+      <w:pPr>
+        <w:rPr>
+          <w:lang w:val="en-US"/>
+        </w:rPr>
+      </w:pPr>
+      <w:r>
+        <w:rPr>
+          <w:lang w:val="en-US"/>
+        </w:rPr>
+        <w:t xml:space="preserve">Continuing with definitions, the EU Commission defined social innovations as “new ideas that meet </w:t>
+      </w:r>
+      <w:r>
+        <w:rPr>
+          <w:i/>
+          <w:iCs/>
+          <w:lang w:val="en-US"/>
+        </w:rPr>
+        <w:t>social needs</w:t>
+      </w:r>
+      <w:r>
+        <w:rPr>
+          <w:lang w:val="en-US"/>
+        </w:rPr>
+        <w:t xml:space="preserve">, creating </w:t>
+      </w:r>
+      <w:r>
+        <w:rPr>
+          <w:i/>
+          <w:iCs/>
+          <w:lang w:val="en-US"/>
+        </w:rPr>
+        <w:t>social relationships</w:t>
+      </w:r>
+      <w:r>
+        <w:rPr>
+          <w:lang w:val="en-US"/>
+        </w:rPr>
+        <w:t xml:space="preserve"> and form </w:t>
+      </w:r>
+      <w:r>
+        <w:rPr>
+          <w:i/>
+          <w:iCs/>
+          <w:lang w:val="en-US"/>
+        </w:rPr>
+        <w:t>new collaborations</w:t>
+      </w:r>
+      <w:r>
+        <w:rPr>
+          <w:lang w:val="en-US"/>
+        </w:rPr>
+        <w:t xml:space="preserve">, creating products, services and models as innovations, to meet </w:t>
       </w:r>
       <w:r>
         <w:rPr>
@@ -7853,13 +8061,35 @@
         <w:rPr>
           <w:lang w:val="en-US"/>
         </w:rPr>
-        <w:t>needs effectively and encouraging market uptake of new solutions</w:t>
-      </w:r>
-      <w:r>
-        <w:rPr>
-          <w:lang w:val="en-US"/>
-        </w:rPr>
-        <w:t>, stimulating employment</w:t>
+        <w:t xml:space="preserve">needs effectively and encouraging </w:t>
+      </w:r>
+      <w:r>
+        <w:rPr>
+          <w:i/>
+          <w:iCs/>
+          <w:lang w:val="en-US"/>
+        </w:rPr>
+        <w:t>market</w:t>
+      </w:r>
+      <w:r>
+        <w:rPr>
+          <w:lang w:val="en-US"/>
+        </w:rPr>
+        <w:t xml:space="preserve"> uptake of new solutions</w:t>
+      </w:r>
+      <w:r>
+        <w:rPr>
+          <w:lang w:val="en-US"/>
+        </w:rPr>
+        <w:t xml:space="preserve">, stimulating </w:t>
+      </w:r>
+      <w:r>
+        <w:rPr>
+          <w:i/>
+          <w:iCs/>
+          <w:lang w:val="en-US"/>
+        </w:rPr>
+        <w:t>employment</w:t>
       </w:r>
       <w:r>
         <w:rPr>
@@ -8143,9 +8373,17 @@
       </w:pPr>
       <w:r>
         <w:rPr>
-          <w:lang w:val="en-US"/>
-        </w:rPr>
-        <w:t>Funding, directly funding different programs</w:t>
+          <w:i/>
+          <w:iCs/>
+          <w:lang w:val="en-US"/>
+        </w:rPr>
+        <w:t>Funding</w:t>
+      </w:r>
+      <w:r>
+        <w:rPr>
+          <w:lang w:val="en-US"/>
+        </w:rPr>
+        <w:t>, directly funding different programs</w:t>
       </w:r>
     </w:p>
     <w:p>
@@ -8320,23 +8558,36 @@
       </w:r>
       <w:r>
         <w:rPr>
+          <w:u w:val="single"/>
+          <w:lang w:val="en-US"/>
+        </w:rPr>
+        <w:t>pragmatic approach</w:t>
+      </w:r>
+      <w:r>
+        <w:rPr>
+          <w:lang w:val="en-US"/>
+        </w:rPr>
+        <w:t xml:space="preserve">, </w:t>
+      </w:r>
+      <w:r>
+        <w:rPr>
+          <w:lang w:val="en-US"/>
+        </w:rPr>
+        <w:t xml:space="preserve">as a complex of “innovative activities and services that are motivated by the goal of meeting a </w:t>
+      </w:r>
+      <w:r>
+        <w:rPr>
           <w:i/>
           <w:iCs/>
           <w:lang w:val="en-US"/>
         </w:rPr>
-        <w:t>pragmatic</w:t>
-      </w:r>
-      <w:r>
-        <w:rPr>
-          <w:lang w:val="en-US"/>
-        </w:rPr>
-        <w:t xml:space="preserve"> approach, </w:t>
-      </w:r>
-      <w:r>
-        <w:rPr>
-          <w:lang w:val="en-US"/>
-        </w:rPr>
-        <w:t xml:space="preserve">as a complex of “innovative activities and services that are motivated by the goal of meeting a social need and are predominantly developed and diffused through organizations whose </w:t>
+        <w:t>social need</w:t>
+      </w:r>
+      <w:r>
+        <w:rPr>
+          <w:lang w:val="en-US"/>
+        </w:rPr>
+        <w:t xml:space="preserve"> and are predominantly developed and diffused through organizations whose </w:t>
       </w:r>
       <w:r>
         <w:rPr>
@@ -8372,11 +8623,44 @@
       </w:r>
       <w:r>
         <w:rPr>
+          <w:u w:val="single"/>
+          <w:lang w:val="en-US"/>
+        </w:rPr>
+        <w:t>system</w:t>
+      </w:r>
+      <w:r>
+        <w:rPr>
+          <w:u w:val="single"/>
+          <w:lang w:val="en-US"/>
+        </w:rPr>
+        <w:t>i</w:t>
+      </w:r>
+      <w:r>
+        <w:rPr>
+          <w:u w:val="single"/>
+          <w:lang w:val="en-US"/>
+        </w:rPr>
+        <w:t>c approach</w:t>
+      </w:r>
+      <w:r>
+        <w:rPr>
+          <w:lang w:val="en-US"/>
+        </w:rPr>
+        <w:t xml:space="preserve">, as a </w:t>
+      </w:r>
+      <w:r>
+        <w:rPr>
           <w:i/>
           <w:iCs/>
           <w:lang w:val="en-US"/>
         </w:rPr>
-        <w:t>system</w:t>
+        <w:t>complex process</w:t>
+      </w:r>
+      <w:r>
+        <w:rPr>
+          <w:lang w:val="en-US"/>
+        </w:rPr>
+        <w:t xml:space="preserve"> through which process or programs are introduced, leading to a </w:t>
       </w:r>
       <w:r>
         <w:rPr>
@@ -8384,7 +8668,13 @@
           <w:iCs/>
           <w:lang w:val="en-US"/>
         </w:rPr>
-        <w:t>i</w:t>
+        <w:t>deep change</w:t>
+      </w:r>
+      <w:r>
+        <w:rPr>
+          <w:lang w:val="en-US"/>
+        </w:rPr>
+        <w:t xml:space="preserve"> in daily routines, resource streams, power relations and values within the </w:t>
       </w:r>
       <w:r>
         <w:rPr>
@@ -8392,19 +8682,13 @@
           <w:iCs/>
           <w:lang w:val="en-US"/>
         </w:rPr>
-        <w:t>c</w:t>
-      </w:r>
-      <w:r>
-        <w:rPr>
-          <w:lang w:val="en-US"/>
-        </w:rPr>
-        <w:t xml:space="preserve"> approach, as a complex process</w:t>
-      </w:r>
-      <w:r>
-        <w:rPr>
-          <w:lang w:val="en-US"/>
-        </w:rPr>
-        <w:t xml:space="preserve"> through which process or programs are introduced, leading to a deep change in daily routines, resource streams, power relations and values within the system affected by the innovation</w:t>
+        <w:t>system</w:t>
+      </w:r>
+      <w:r>
+        <w:rPr>
+          <w:lang w:val="en-US"/>
+        </w:rPr>
+        <w:t xml:space="preserve"> affected by the innovation</w:t>
       </w:r>
     </w:p>
     <w:p>
@@ -8426,47 +8710,100 @@
       </w:r>
       <w:r>
         <w:rPr>
+          <w:u w:val="single"/>
+          <w:lang w:val="en-US"/>
+        </w:rPr>
+        <w:t>managerial approach</w:t>
+      </w:r>
+      <w:r>
+        <w:rPr>
+          <w:lang w:val="en-US"/>
+        </w:rPr>
+        <w:t xml:space="preserve">, </w:t>
+      </w:r>
+      <w:r>
+        <w:rPr>
+          <w:lang w:val="en-US"/>
+        </w:rPr>
+        <w:t>as a</w:t>
+      </w:r>
+      <w:r>
+        <w:rPr>
+          <w:lang w:val="en-US"/>
+        </w:rPr>
+        <w:t xml:space="preserve"> new solution </w:t>
+      </w:r>
+      <w:r>
+        <w:rPr>
+          <w:lang w:val="en-US"/>
+        </w:rPr>
+        <w:t>to a social problem, which i</w:t>
+      </w:r>
+      <w:r>
+        <w:rPr>
+          <w:lang w:val="en-US"/>
+        </w:rPr>
+        <w:t xml:space="preserve">s more </w:t>
+      </w:r>
+      <w:r>
+        <w:rPr>
           <w:i/>
           <w:iCs/>
           <w:lang w:val="en-US"/>
         </w:rPr>
-        <w:t>managerial</w:t>
-      </w:r>
-      <w:r>
-        <w:rPr>
-          <w:lang w:val="en-US"/>
-        </w:rPr>
-        <w:t xml:space="preserve"> approach, </w:t>
-      </w:r>
-      <w:r>
-        <w:rPr>
-          <w:lang w:val="en-US"/>
-        </w:rPr>
-        <w:t>as a</w:t>
-      </w:r>
-      <w:r>
-        <w:rPr>
-          <w:lang w:val="en-US"/>
-        </w:rPr>
-        <w:t xml:space="preserve"> new solution </w:t>
-      </w:r>
-      <w:r>
-        <w:rPr>
-          <w:lang w:val="en-US"/>
-        </w:rPr>
-        <w:t>to a social problem, which i</w:t>
-      </w:r>
-      <w:r>
-        <w:rPr>
-          <w:lang w:val="en-US"/>
-        </w:rPr>
-        <w:t>s more effective, efficient, sustainable and fair compared to existing solutions</w:t>
-      </w:r>
-      <w:r>
-        <w:rPr>
-          <w:lang w:val="en-US"/>
-        </w:rPr>
-        <w:t>, generating value for the society</w:t>
+        <w:t xml:space="preserve">effective, efficient, sustainable </w:t>
+      </w:r>
+      <w:r>
+        <w:rPr>
+          <w:i/>
+          <w:iCs/>
+          <w:lang w:val="en-US"/>
+        </w:rPr>
+        <w:t>or</w:t>
+      </w:r>
+      <w:r>
+        <w:rPr>
+          <w:i/>
+          <w:iCs/>
+          <w:lang w:val="en-US"/>
+        </w:rPr>
+        <w:t xml:space="preserve"> fair</w:t>
+      </w:r>
+      <w:r>
+        <w:rPr>
+          <w:i/>
+          <w:iCs/>
+          <w:lang w:val="en-US"/>
+        </w:rPr>
+        <w:t>er</w:t>
+      </w:r>
+      <w:r>
+        <w:rPr>
+          <w:i/>
+          <w:iCs/>
+          <w:lang w:val="en-US"/>
+        </w:rPr>
+        <w:t xml:space="preserve"> </w:t>
+      </w:r>
+      <w:r>
+        <w:rPr>
+          <w:lang w:val="en-US"/>
+        </w:rPr>
+        <w:t>compared to existing solutions</w:t>
+      </w:r>
+      <w:r>
+        <w:rPr>
+          <w:lang w:val="en-US"/>
+        </w:rPr>
+        <w:t xml:space="preserve">, generating </w:t>
+      </w:r>
+      <w:r>
+        <w:rPr>
+          <w:i/>
+          <w:iCs/>
+          <w:lang w:val="en-US"/>
+        </w:rPr>
+        <w:t>value for the society</w:t>
       </w:r>
     </w:p>
     <w:p>
@@ -8488,41 +8825,68 @@
       </w:r>
       <w:r>
         <w:rPr>
+          <w:u w:val="single"/>
+          <w:lang w:val="en-US"/>
+        </w:rPr>
+        <w:t>territorial approach</w:t>
+      </w:r>
+      <w:r>
+        <w:rPr>
+          <w:lang w:val="en-US"/>
+        </w:rPr>
+        <w:t xml:space="preserve">, </w:t>
+      </w:r>
+      <w:r>
+        <w:rPr>
+          <w:lang w:val="en-US"/>
+        </w:rPr>
+        <w:t>as a process of</w:t>
+      </w:r>
+      <w:r>
+        <w:rPr>
+          <w:lang w:val="en-US"/>
+        </w:rPr>
+        <w:t xml:space="preserve"> empowerment and</w:t>
+      </w:r>
+      <w:r>
+        <w:rPr>
+          <w:lang w:val="en-US"/>
+        </w:rPr>
+        <w:t xml:space="preserve"> political transformation targeting a</w:t>
+      </w:r>
+      <w:r>
+        <w:rPr>
+          <w:lang w:val="en-US"/>
+        </w:rPr>
+        <w:t xml:space="preserve"> bottom-up transformation in terms of </w:t>
+      </w:r>
+      <w:r>
+        <w:rPr>
           <w:i/>
           <w:iCs/>
           <w:lang w:val="en-US"/>
         </w:rPr>
-        <w:t>territorial</w:t>
-      </w:r>
-      <w:r>
-        <w:rPr>
-          <w:lang w:val="en-US"/>
-        </w:rPr>
-        <w:t xml:space="preserve"> approach, </w:t>
-      </w:r>
-      <w:r>
-        <w:rPr>
-          <w:lang w:val="en-US"/>
-        </w:rPr>
-        <w:t>as a process of</w:t>
-      </w:r>
-      <w:r>
-        <w:rPr>
-          <w:lang w:val="en-US"/>
-        </w:rPr>
-        <w:t xml:space="preserve"> empowerment and</w:t>
-      </w:r>
-      <w:r>
-        <w:rPr>
-          <w:lang w:val="en-US"/>
-        </w:rPr>
-        <w:t xml:space="preserve"> political transformation targeting a</w:t>
-      </w:r>
-      <w:r>
-        <w:rPr>
-          <w:lang w:val="en-US"/>
-        </w:rPr>
-        <w:t xml:space="preserve"> bottom-up transformation in terms of stakeholders and distribution of </w:t>
+        <w:t>stakeholders</w:t>
+      </w:r>
+      <w:r>
+        <w:rPr>
+          <w:lang w:val="en-US"/>
+        </w:rPr>
+        <w:t xml:space="preserve"> and </w:t>
+      </w:r>
+      <w:r>
+        <w:rPr>
+          <w:i/>
+          <w:iCs/>
+          <w:lang w:val="en-US"/>
+        </w:rPr>
+        <w:t>distribution</w:t>
+      </w:r>
+      <w:r>
+        <w:rPr>
+          <w:lang w:val="en-US"/>
+        </w:rPr>
+        <w:t xml:space="preserve"> of </w:t>
       </w:r>
       <w:r>
         <w:rPr>
@@ -8541,7 +8905,19 @@
         <w:rPr>
           <w:lang w:val="en-US"/>
         </w:rPr>
-        <w:t>There are many societal levels too:</w:t>
+        <w:t xml:space="preserve">There are many societal levels </w:t>
+      </w:r>
+      <w:r>
+        <w:rPr>
+          <w:lang w:val="en-US"/>
+        </w:rPr>
+        <w:t>according to the Bureau of European Policy (BEPA)</w:t>
+      </w:r>
+      <w:r>
+        <w:rPr>
+          <w:lang w:val="en-US"/>
+        </w:rPr>
+        <w:t>:</w:t>
       </w:r>
     </w:p>
     <w:p>
@@ -8557,17 +8933,44 @@
       </w:pPr>
       <w:r>
         <w:rPr>
+          <w:u w:val="single"/>
+          <w:lang w:val="en-US"/>
+        </w:rPr>
+        <w:t>micro level</w:t>
+      </w:r>
+      <w:r>
+        <w:rPr>
+          <w:lang w:val="en-US"/>
+        </w:rPr>
+        <w:t xml:space="preserve">, where the </w:t>
+      </w:r>
+      <w:r>
+        <w:rPr>
           <w:i/>
           <w:iCs/>
           <w:lang w:val="en-US"/>
         </w:rPr>
-        <w:t>micro</w:t>
-      </w:r>
-      <w:r>
-        <w:rPr>
-          <w:lang w:val="en-US"/>
-        </w:rPr>
-        <w:t xml:space="preserve"> level, where the social demand level tackles specific problems faced by specific groups of the ground that are traditionally not addressed by the market itself, impact vulnerable people</w:t>
+        <w:t>social demand</w:t>
+      </w:r>
+      <w:r>
+        <w:rPr>
+          <w:lang w:val="en-US"/>
+        </w:rPr>
+        <w:t xml:space="preserve"> level tackles specific problems faced by </w:t>
+      </w:r>
+      <w:r>
+        <w:rPr>
+          <w:i/>
+          <w:iCs/>
+          <w:lang w:val="en-US"/>
+        </w:rPr>
+        <w:t xml:space="preserve">specific groups of the ground </w:t>
+      </w:r>
+      <w:r>
+        <w:rPr>
+          <w:lang w:val="en-US"/>
+        </w:rPr>
+        <w:t>that are traditionally not addressed by the market itself, impact vulnerable people</w:t>
       </w:r>
     </w:p>
     <w:p>
@@ -8583,23 +8986,58 @@
       </w:pPr>
       <w:r>
         <w:rPr>
+          <w:u w:val="single"/>
+          <w:lang w:val="en-US"/>
+        </w:rPr>
+        <w:t>meso level</w:t>
+      </w:r>
+      <w:r>
+        <w:rPr>
+          <w:lang w:val="en-US"/>
+        </w:rPr>
+        <w:t xml:space="preserve">, where the </w:t>
+      </w:r>
+      <w:r>
+        <w:rPr>
           <w:i/>
           <w:iCs/>
           <w:lang w:val="en-US"/>
         </w:rPr>
-        <w:t>meso</w:t>
-      </w:r>
-      <w:r>
-        <w:rPr>
-          <w:lang w:val="en-US"/>
-        </w:rPr>
-        <w:t xml:space="preserve"> level, where the societal challenge </w:t>
-      </w:r>
-      <w:r>
-        <w:rPr>
-          <w:lang w:val="en-US"/>
-        </w:rPr>
-        <w:t>tackles challenges affecting people at a larger scale and across whole sectors, often manifesting through complex social, economic, environmental and cultural factors that require new forms of relations</w:t>
+        <w:t>societal challenge</w:t>
+      </w:r>
+      <w:r>
+        <w:rPr>
+          <w:lang w:val="en-US"/>
+        </w:rPr>
+        <w:t xml:space="preserve"> </w:t>
+      </w:r>
+      <w:r>
+        <w:rPr>
+          <w:lang w:val="en-US"/>
+        </w:rPr>
+        <w:t xml:space="preserve">tackles challenges affecting people at a larger scale and across whole sectors, often manifesting through complex </w:t>
+      </w:r>
+      <w:r>
+        <w:rPr>
+          <w:i/>
+          <w:iCs/>
+          <w:lang w:val="en-US"/>
+        </w:rPr>
+        <w:t>social, economic, environmental and cultural</w:t>
+      </w:r>
+      <w:r>
+        <w:rPr>
+          <w:lang w:val="en-US"/>
+        </w:rPr>
+        <w:t xml:space="preserve"> factors that require new forms of </w:t>
+      </w:r>
+      <w:r>
+        <w:rPr>
+          <w:i/>
+          <w:iCs/>
+          <w:lang w:val="en-US"/>
+        </w:rPr>
+        <w:t>relations</w:t>
       </w:r>
     </w:p>
     <w:p>
@@ -8615,17 +9053,30 @@
       </w:pPr>
       <w:r>
         <w:rPr>
+          <w:u w:val="single"/>
+          <w:lang w:val="en-US"/>
+        </w:rPr>
+        <w:t>macro level</w:t>
+      </w:r>
+      <w:r>
+        <w:rPr>
+          <w:lang w:val="en-US"/>
+        </w:rPr>
+        <w:t xml:space="preserve">, where the </w:t>
+      </w:r>
+      <w:r>
+        <w:rPr>
           <w:i/>
           <w:iCs/>
           <w:lang w:val="en-US"/>
         </w:rPr>
-        <w:t>macro</w:t>
-      </w:r>
-      <w:r>
-        <w:rPr>
-          <w:lang w:val="en-US"/>
-        </w:rPr>
-        <w:t xml:space="preserve"> level, where the systemic change </w:t>
+        <w:t>systemic change</w:t>
+      </w:r>
+      <w:r>
+        <w:rPr>
+          <w:lang w:val="en-US"/>
+        </w:rPr>
+        <w:t xml:space="preserve"> </w:t>
       </w:r>
       <w:r>
         <w:rPr>
@@ -8637,26 +9088,79 @@
         <w:rPr>
           <w:lang w:val="en-US"/>
         </w:rPr>
-        <w:t xml:space="preserve"> some fundamental transformation of the way society behaves, in institutions, actors and structures, empowering different sources of well-being</w:t>
-      </w:r>
-      <w:r>
-        <w:rPr>
-          <w:lang w:val="en-US"/>
-        </w:rPr>
-        <w:t xml:space="preserve"> (crafting new governance techniques and ideas)</w:t>
-      </w:r>
-    </w:p>
-    <w:p>
-      <w:pPr>
-        <w:rPr>
-          <w:lang w:val="en-US"/>
-        </w:rPr>
-      </w:pPr>
-      <w:r>
-        <w:rPr>
-          <w:lang w:val="en-US"/>
-        </w:rPr>
-        <w:t>There can be socio-economic drivers, like:</w:t>
+        <w:t xml:space="preserve"> some </w:t>
+      </w:r>
+      <w:r>
+        <w:rPr>
+          <w:i/>
+          <w:iCs/>
+          <w:lang w:val="en-US"/>
+        </w:rPr>
+        <w:t>fundamental transformation</w:t>
+      </w:r>
+      <w:r>
+        <w:rPr>
+          <w:lang w:val="en-US"/>
+        </w:rPr>
+        <w:t xml:space="preserve"> of the way </w:t>
+      </w:r>
+      <w:r>
+        <w:rPr>
+          <w:i/>
+          <w:iCs/>
+          <w:lang w:val="en-US"/>
+        </w:rPr>
+        <w:t>society</w:t>
+      </w:r>
+      <w:r>
+        <w:rPr>
+          <w:lang w:val="en-US"/>
+        </w:rPr>
+        <w:t xml:space="preserve"> behaves, in institutions, actors and structures, empowering different sources of well-being</w:t>
+      </w:r>
+      <w:r>
+        <w:rPr>
+          <w:lang w:val="en-US"/>
+        </w:rPr>
+        <w:t xml:space="preserve"> (</w:t>
+      </w:r>
+      <w:r>
+        <w:rPr>
+          <w:lang w:val="en-US"/>
+        </w:rPr>
+        <w:t>new crafting</w:t>
+      </w:r>
+      <w:r>
+        <w:rPr>
+          <w:lang w:val="en-US"/>
+        </w:rPr>
+        <w:t xml:space="preserve"> governance techniques and ideas)</w:t>
+      </w:r>
+    </w:p>
+    <w:p>
+      <w:pPr>
+        <w:rPr>
+          <w:lang w:val="en-US"/>
+        </w:rPr>
+      </w:pPr>
+      <w:r>
+        <w:rPr>
+          <w:lang w:val="en-US"/>
+        </w:rPr>
+        <w:t xml:space="preserve">There can be </w:t>
+      </w:r>
+      <w:r>
+        <w:rPr>
+          <w:u w:val="single"/>
+          <w:lang w:val="en-US"/>
+        </w:rPr>
+        <w:t>socio-economic drivers</w:t>
+      </w:r>
+      <w:r>
+        <w:rPr>
+          <w:lang w:val="en-US"/>
+        </w:rPr>
+        <w:t>, like:</w:t>
       </w:r>
     </w:p>
     <w:p>
@@ -8777,7 +9281,26 @@
         <w:rPr>
           <w:lang w:val="en-US"/>
         </w:rPr>
-        <w:t>Also technological drivers</w:t>
+        <w:t>SI addresses social needs and new social needs, for example</w:t>
+      </w:r>
+      <w:r>
+        <w:rPr>
+          <w:lang w:val="en-US"/>
+        </w:rPr>
+        <w:t xml:space="preserve"> </w:t>
+      </w:r>
+      <w:r>
+        <w:rPr>
+          <w:u w:val="single"/>
+          <w:lang w:val="en-US"/>
+        </w:rPr>
+        <w:t>technological advancements</w:t>
+      </w:r>
+      <w:r>
+        <w:rPr>
+          <w:lang w:val="en-US"/>
+        </w:rPr>
+        <w:t xml:space="preserve"> like</w:t>
       </w:r>
       <w:r>
         <w:rPr>
@@ -8923,7 +9446,26 @@
           <w:lang w:val="en-US"/>
         </w:rPr>
         <w:lastRenderedPageBreak/>
-        <w:t>And too cultural drivers:</w:t>
+        <w:t>There are also</w:t>
+      </w:r>
+      <w:r>
+        <w:rPr>
+          <w:lang w:val="en-US"/>
+        </w:rPr>
+        <w:t xml:space="preserve"> </w:t>
+      </w:r>
+      <w:r>
+        <w:rPr>
+          <w:u w:val="single"/>
+          <w:lang w:val="en-US"/>
+        </w:rPr>
+        <w:t>cultural drivers</w:t>
+      </w:r>
+      <w:r>
+        <w:rPr>
+          <w:lang w:val="en-US"/>
+        </w:rPr>
+        <w:t>:</w:t>
       </w:r>
     </w:p>
     <w:p>
@@ -8977,6 +9519,12 @@
         <w:rPr>
           <w:lang w:val="en-US"/>
         </w:rPr>
+        <w:t xml:space="preserve">generational or </w:t>
+      </w:r>
+      <w:r>
+        <w:rPr>
+          <w:lang w:val="en-US"/>
+        </w:rPr>
         <w:t>cultural gaps</w:t>
       </w:r>
     </w:p>
@@ -9015,6 +9563,12 @@
         </w:rPr>
         <w:t>role of media in opinions</w:t>
       </w:r>
+      <w:r>
+        <w:rPr>
+          <w:lang w:val="en-US"/>
+        </w:rPr>
+        <w:t>, attitudes and behaviors of people</w:t>
+      </w:r>
     </w:p>
     <w:p>
       <w:pPr>
@@ -9042,21 +9596,64 @@
       </w:pPr>
       <w:r>
         <w:rPr>
-          <w:lang w:val="en-US"/>
-        </w:rPr>
-        <w:t>Sustainability drivers, like social pressures, demographic dynamic</w:t>
-      </w:r>
-      <w:r>
-        <w:rPr>
-          <w:lang w:val="en-US"/>
-        </w:rPr>
-        <w:t>s</w:t>
-      </w:r>
-      <w:r>
-        <w:rPr>
-          <w:lang w:val="en-US"/>
-        </w:rPr>
-        <w:t>, migration patterns</w:t>
+          <w:u w:val="single"/>
+          <w:lang w:val="en-US"/>
+        </w:rPr>
+        <w:t>Sustainability drivers</w:t>
+      </w:r>
+    </w:p>
+    <w:p>
+      <w:pPr>
+        <w:pStyle w:val="Paragrafoelenco"/>
+        <w:numPr>
+          <w:ilvl w:val="1"/>
+          <w:numId w:val="4"/>
+        </w:numPr>
+        <w:rPr>
+          <w:lang w:val="en-US"/>
+        </w:rPr>
+      </w:pPr>
+      <w:r>
+        <w:rPr>
+          <w:lang w:val="en-US"/>
+        </w:rPr>
+        <w:t>Environmental awareness (climate change)</w:t>
+      </w:r>
+    </w:p>
+    <w:p>
+      <w:pPr>
+        <w:pStyle w:val="Paragrafoelenco"/>
+        <w:numPr>
+          <w:ilvl w:val="1"/>
+          <w:numId w:val="4"/>
+        </w:numPr>
+        <w:rPr>
+          <w:lang w:val="en-US"/>
+        </w:rPr>
+      </w:pPr>
+      <w:r>
+        <w:rPr>
+          <w:lang w:val="en-US"/>
+        </w:rPr>
+        <w:t>Social pressures</w:t>
+      </w:r>
+    </w:p>
+    <w:p>
+      <w:pPr>
+        <w:pStyle w:val="Paragrafoelenco"/>
+        <w:numPr>
+          <w:ilvl w:val="1"/>
+          <w:numId w:val="4"/>
+        </w:numPr>
+        <w:rPr>
+          <w:lang w:val="en-US"/>
+        </w:rPr>
+      </w:pPr>
+      <w:r>
+        <w:rPr>
+          <w:lang w:val="en-US"/>
+        </w:rPr>
+        <w:t>Population changes: demographic dynamics and migration patterns</w:t>
       </w:r>
     </w:p>
     <w:p>
@@ -9072,22 +9669,96 @@
       </w:pPr>
       <w:r>
         <w:rPr>
-          <w:lang w:val="en-US"/>
-        </w:rPr>
-        <w:t>Single events, like financial crisis, natural disasters, health emergencies</w:t>
-      </w:r>
-    </w:p>
-    <w:p>
-      <w:pPr>
-        <w:rPr>
-          <w:lang w:val="en-US"/>
-        </w:rPr>
-      </w:pPr>
-      <w:r>
-        <w:rPr>
-          <w:lang w:val="en-US"/>
-        </w:rPr>
-        <w:t>Societal changes can create problems and new needs as:</w:t>
+          <w:u w:val="single"/>
+          <w:lang w:val="en-US"/>
+        </w:rPr>
+        <w:t>Single events</w:t>
+      </w:r>
+    </w:p>
+    <w:p>
+      <w:pPr>
+        <w:pStyle w:val="Paragrafoelenco"/>
+        <w:numPr>
+          <w:ilvl w:val="1"/>
+          <w:numId w:val="4"/>
+        </w:numPr>
+        <w:rPr>
+          <w:lang w:val="en-US"/>
+        </w:rPr>
+      </w:pPr>
+      <w:r>
+        <w:rPr>
+          <w:lang w:val="en-US"/>
+        </w:rPr>
+        <w:t>Financial and economic crisis</w:t>
+      </w:r>
+    </w:p>
+    <w:p>
+      <w:pPr>
+        <w:pStyle w:val="Paragrafoelenco"/>
+        <w:numPr>
+          <w:ilvl w:val="1"/>
+          <w:numId w:val="4"/>
+        </w:numPr>
+        <w:rPr>
+          <w:lang w:val="en-US"/>
+        </w:rPr>
+      </w:pPr>
+      <w:r>
+        <w:rPr>
+          <w:lang w:val="en-US"/>
+        </w:rPr>
+        <w:t>Natural disaster</w:t>
+      </w:r>
+      <w:r>
+        <w:rPr>
+          <w:lang w:val="en-US"/>
+        </w:rPr>
+        <w:t>s</w:t>
+      </w:r>
+    </w:p>
+    <w:p>
+      <w:pPr>
+        <w:pStyle w:val="Paragrafoelenco"/>
+        <w:numPr>
+          <w:ilvl w:val="1"/>
+          <w:numId w:val="4"/>
+        </w:numPr>
+        <w:rPr>
+          <w:lang w:val="en-US"/>
+        </w:rPr>
+      </w:pPr>
+      <w:r>
+        <w:rPr>
+          <w:lang w:val="en-US"/>
+        </w:rPr>
+        <w:t>Health emergencie</w:t>
+      </w:r>
+      <w:r>
+        <w:rPr>
+          <w:lang w:val="en-US"/>
+        </w:rPr>
+        <w:t>s</w:t>
+      </w:r>
+    </w:p>
+    <w:p>
+      <w:pPr>
+        <w:rPr>
+          <w:lang w:val="en-US"/>
+        </w:rPr>
+      </w:pPr>
+      <w:r>
+        <w:rPr>
+          <w:u w:val="single"/>
+          <w:lang w:val="en-US"/>
+        </w:rPr>
+        <w:t>Societal changes</w:t>
+      </w:r>
+      <w:r>
+        <w:rPr>
+          <w:lang w:val="en-US"/>
+        </w:rPr>
+        <w:t xml:space="preserve"> can create problems and new needs as:</w:t>
       </w:r>
     </w:p>
     <w:p>
@@ -9179,6 +9850,12 @@
         </w:rPr>
         <w:t>New labor structures</w:t>
       </w:r>
+      <w:r>
+        <w:rPr>
+          <w:lang w:val="en-US"/>
+        </w:rPr>
+        <w:t xml:space="preserve"> displacing previous ones </w:t>
+      </w:r>
     </w:p>
     <w:p>
       <w:pPr>
@@ -9238,7 +9915,20 @@
         <w:rPr>
           <w:lang w:val="en-US"/>
         </w:rPr>
-        <w:t xml:space="preserve">A possible categorization is born: </w:t>
+        <w:t xml:space="preserve">A possible </w:t>
+      </w:r>
+      <w:r>
+        <w:rPr>
+          <w:u w:val="single"/>
+          <w:lang w:val="en-US"/>
+        </w:rPr>
+        <w:t>categorization</w:t>
+      </w:r>
+      <w:r>
+        <w:rPr>
+          <w:lang w:val="en-US"/>
+        </w:rPr>
+        <w:t xml:space="preserve"> is born: </w:t>
       </w:r>
     </w:p>
     <w:p>
@@ -9274,7 +9964,47 @@
         <w:rPr>
           <w:lang w:val="en-US"/>
         </w:rPr>
-        <w:t>SIs satisfy societal need, including the ones of particular social groups</w:t>
+        <w:t xml:space="preserve">SIs satisfy societal need, including the </w:t>
+      </w:r>
+      <w:r>
+        <w:rPr>
+          <w:lang w:val="en-US"/>
+        </w:rPr>
+        <w:t>needs</w:t>
+      </w:r>
+      <w:r>
+        <w:rPr>
+          <w:lang w:val="en-US"/>
+        </w:rPr>
+        <w:t xml:space="preserve"> of </w:t>
+      </w:r>
+      <w:r>
+        <w:rPr>
+          <w:i/>
+          <w:iCs/>
+          <w:lang w:val="en-US"/>
+        </w:rPr>
+        <w:t>particular social groups</w:t>
+      </w:r>
+      <w:r>
+        <w:rPr>
+          <w:lang w:val="en-US"/>
+        </w:rPr>
+        <w:t xml:space="preserve"> (aiming at </w:t>
+      </w:r>
+      <w:r>
+        <w:rPr>
+          <w:i/>
+          <w:iCs/>
+          <w:lang w:val="en-US"/>
+        </w:rPr>
+        <w:t>social value creation</w:t>
+      </w:r>
+      <w:r>
+        <w:rPr>
+          <w:lang w:val="en-US"/>
+        </w:rPr>
+        <w:t>)</w:t>
       </w:r>
     </w:p>
     <w:p>
@@ -9328,13 +10058,7 @@
         <w:rPr>
           <w:lang w:val="en-US"/>
         </w:rPr>
-        <w:t xml:space="preserve">SIs </w:t>
-      </w:r>
-      <w:r>
-        <w:rPr>
-          <w:lang w:val="en-US"/>
-        </w:rPr>
-        <w:t>are created by actors who usually are not involved in “economic innovation”, including informal actors</w:t>
+        <w:t>SIs are created by actors who usually are not involved in “economic innovation”, including informal actors</w:t>
       </w:r>
     </w:p>
     <w:p>
@@ -9352,7 +10076,73 @@
         <w:rPr>
           <w:lang w:val="en-US"/>
         </w:rPr>
-        <w:t>Sis often involve predominantly new types of social interactions, achieving common goals and/or innovations that rely on trust rather than mutual-benefit relationships</w:t>
+        <w:t>S</w:t>
+      </w:r>
+      <w:r>
+        <w:rPr>
+          <w:lang w:val="en-US"/>
+        </w:rPr>
+        <w:t>I</w:t>
+      </w:r>
+      <w:r>
+        <w:rPr>
+          <w:lang w:val="en-US"/>
+        </w:rPr>
+        <w:t xml:space="preserve">s often involve predominantly </w:t>
+      </w:r>
+      <w:r>
+        <w:rPr>
+          <w:i/>
+          <w:iCs/>
+          <w:lang w:val="en-US"/>
+        </w:rPr>
+        <w:t>new types of social interactions</w:t>
+      </w:r>
+      <w:r>
+        <w:rPr>
+          <w:lang w:val="en-US"/>
+        </w:rPr>
+        <w:t xml:space="preserve">, achieving common goals and/or innovations that rely on </w:t>
+      </w:r>
+      <w:r>
+        <w:rPr>
+          <w:i/>
+          <w:iCs/>
+          <w:lang w:val="en-US"/>
+        </w:rPr>
+        <w:t>trust</w:t>
+      </w:r>
+      <w:r>
+        <w:rPr>
+          <w:lang w:val="en-US"/>
+        </w:rPr>
+        <w:t xml:space="preserve"> rather than mutual-benefit relationships</w:t>
+      </w:r>
+    </w:p>
+    <w:p>
+      <w:pPr>
+        <w:pStyle w:val="Paragrafoelenco"/>
+        <w:numPr>
+          <w:ilvl w:val="1"/>
+          <w:numId w:val="12"/>
+        </w:numPr>
+        <w:rPr>
+          <w:lang w:val="en-US"/>
+        </w:rPr>
+      </w:pPr>
+      <w:r>
+        <w:rPr>
+          <w:lang w:val="en-US"/>
+        </w:rPr>
+        <w:t xml:space="preserve">SIs often involve different action and diffusion processes but ultimately brings </w:t>
+      </w:r>
+      <w:r>
+        <w:rPr>
+          <w:i/>
+          <w:iCs/>
+          <w:lang w:val="en-US"/>
+        </w:rPr>
+        <w:t>social progress</w:t>
       </w:r>
     </w:p>
     <w:p>
@@ -9390,6 +10180,18 @@
         </w:rPr>
         <w:t>Early SI definitions strongly relate to production of social technologies</w:t>
       </w:r>
+      <w:r>
+        <w:rPr>
+          <w:lang w:val="en-US"/>
+        </w:rPr>
+        <w:t xml:space="preserve"> (bring at time “intangible innovation”, so advancements </w:t>
+      </w:r>
+      <w:r>
+        <w:rPr>
+          <w:lang w:val="en-US"/>
+        </w:rPr>
+        <w:t xml:space="preserve"> not directly tangible or physical</w:t>
+      </w:r>
     </w:p>
     <w:p>
       <w:pPr>
@@ -9473,6 +10275,7 @@
         <w:rPr>
           <w:lang w:val="en-US"/>
         </w:rPr>
+        <w:lastRenderedPageBreak/>
         <w:t>There can be some related concepts:</w:t>
       </w:r>
     </w:p>
@@ -9561,6 +10364,12 @@
         </w:rPr>
         <w:t xml:space="preserve"> to enhance performance</w:t>
       </w:r>
+      <w:r>
+        <w:rPr>
+          <w:lang w:val="en-US"/>
+        </w:rPr>
+        <w:t>, ensuring open-source and sustainable, while also maintaining ethical values</w:t>
+      </w:r>
     </w:p>
     <w:p>
       <w:pPr>
@@ -9577,7 +10386,27 @@
         <w:rPr>
           <w:lang w:val="en-US"/>
         </w:rPr>
-        <w:t>Adopting a business approach social entrepreneurs focus on brining improved social outcomes</w:t>
+        <w:t xml:space="preserve">Adopting a business approach </w:t>
+      </w:r>
+      <w:r>
+        <w:rPr>
+          <w:i/>
+          <w:iCs/>
+          <w:lang w:val="en-US"/>
+        </w:rPr>
+        <w:t>social entrepreneurs</w:t>
+      </w:r>
+      <w:r>
+        <w:rPr>
+          <w:lang w:val="en-US"/>
+        </w:rPr>
+        <w:t xml:space="preserve"> focus on brining improved social outcomes</w:t>
+      </w:r>
+      <w:r>
+        <w:rPr>
+          <w:lang w:val="en-US"/>
+        </w:rPr>
+        <w:t>, creating new solutions in education and healthcare</w:t>
       </w:r>
     </w:p>
     <w:p>
@@ -9595,39 +10424,25 @@
         <w:rPr>
           <w:lang w:val="en-US"/>
         </w:rPr>
-        <w:t>The underlying driver is creating social value as opposed to personal/shareholder wealth, characterizing the creation of new combinations of products, services, organizations, productions</w:t>
-      </w:r>
-      <w:r>
-        <w:rPr>
-          <w:lang w:val="en-US"/>
-        </w:rPr>
-        <w:t xml:space="preserve"> </w:t>
-      </w:r>
-    </w:p>
-    <w:p>
-      <w:pPr>
-        <w:rPr>
-          <w:lang w:val="en-US"/>
-        </w:rPr>
-      </w:pPr>
-      <w:r>
-        <w:rPr>
-          <w:lang w:val="en-US"/>
-        </w:rPr>
-        <w:br w:type="page"/>
-      </w:r>
-    </w:p>
-    <w:p>
-      <w:pPr>
-        <w:rPr>
-          <w:lang w:val="en-US"/>
-        </w:rPr>
-      </w:pPr>
-      <w:r>
-        <w:rPr>
-          <w:lang w:val="en-US"/>
-        </w:rPr>
-        <w:lastRenderedPageBreak/>
+        <w:t xml:space="preserve">The underlying driver is creating social value as opposed to personal/shareholder wealth, characterizing the creation of new </w:t>
+      </w:r>
+      <w:r>
+        <w:rPr>
+          <w:lang w:val="en-US"/>
+        </w:rPr>
+        <w:t>solution that benefit communities while also promoting diversity and positivity</w:t>
+      </w:r>
+    </w:p>
+    <w:p>
+      <w:pPr>
+        <w:rPr>
+          <w:lang w:val="en-US"/>
+        </w:rPr>
+      </w:pPr>
+      <w:r>
+        <w:rPr>
+          <w:lang w:val="en-US"/>
+        </w:rPr>
         <w:t xml:space="preserve">Useful tools to check such research cases in SI: ISI Web of Knowledge, ESID </w:t>
       </w:r>
     </w:p>
@@ -9670,6 +10485,7 @@
       </w:pPr>
       <w:r>
         <w:rPr>
+          <w:noProof/>
           <w:lang w:val="en-US"/>
         </w:rPr>
         <w:drawing>
@@ -9717,6 +10533,7 @@
       </w:pPr>
       <w:r>
         <w:rPr>
+          <w:noProof/>
           <w:lang w:val="en-US"/>
         </w:rPr>
         <w:drawing>
@@ -9764,6 +10581,7 @@
       </w:pPr>
       <w:r>
         <w:rPr>
+          <w:noProof/>
           <w:lang w:val="en-US"/>
         </w:rPr>
         <w:drawing>
@@ -9811,8 +10629,10 @@
       </w:pPr>
       <w:r>
         <w:rPr>
-          <w:lang w:val="en-US"/>
-        </w:rPr>
+          <w:noProof/>
+          <w:lang w:val="en-US"/>
+        </w:rPr>
+        <w:lastRenderedPageBreak/>
         <w:drawing>
           <wp:inline distT="0" distB="0" distL="0" distR="0" wp14:anchorId="33105289" wp14:editId="36C0A631">
             <wp:extent cx="4744086" cy="1838960"/>
@@ -9858,9 +10678,9 @@
       </w:pPr>
       <w:r>
         <w:rPr>
-          <w:lang w:val="en-US"/>
-        </w:rPr>
-        <w:lastRenderedPageBreak/>
+          <w:noProof/>
+          <w:lang w:val="en-US"/>
+        </w:rPr>
         <w:drawing>
           <wp:inline distT="0" distB="0" distL="0" distR="0" wp14:anchorId="3CA41873" wp14:editId="0842951C">
             <wp:extent cx="4917440" cy="2076570"/>
@@ -9906,6 +10726,7 @@
       </w:pPr>
       <w:r>
         <w:rPr>
+          <w:noProof/>
           <w:lang w:val="en-US"/>
         </w:rPr>
         <w:drawing>
@@ -9953,6 +10774,7 @@
       </w:pPr>
       <w:r>
         <w:rPr>
+          <w:noProof/>
           <w:lang w:val="en-US"/>
         </w:rPr>
         <w:drawing>

--- a/Economics and management of innovation simple (for real).docx
+++ b/Economics and management of innovation simple (for real).docx
@@ -4177,7 +4177,7 @@
           <w:r>
             <w:fldChar w:fldCharType="separate"/>
           </w:r>
-          <w:hyperlink w:anchor="_Toc147562125" w:history="1">
+          <w:hyperlink w:anchor="_Toc148633897" w:history="1">
             <w:r>
               <w:rPr>
                 <w:rStyle w:val="Collegamentoipertestuale"/>
@@ -4205,7 +4205,7 @@
                 <w:noProof/>
                 <w:webHidden/>
               </w:rPr>
-              <w:instrText xml:space="preserve"> PAGEREF _Toc147562125 \h </w:instrText>
+              <w:instrText xml:space="preserve"> PAGEREF _Toc148633897 \h </w:instrText>
             </w:r>
             <w:r>
               <w:rPr>
@@ -4248,7 +4248,7 @@
               <w:lang w:eastAsia="it-IT"/>
             </w:rPr>
           </w:pPr>
-          <w:hyperlink w:anchor="_Toc147562126" w:history="1">
+          <w:hyperlink w:anchor="_Toc148633898" w:history="1">
             <w:r>
               <w:rPr>
                 <w:rStyle w:val="Collegamentoipertestuale"/>
@@ -4276,7 +4276,7 @@
                 <w:noProof/>
                 <w:webHidden/>
               </w:rPr>
-              <w:instrText xml:space="preserve"> PAGEREF _Toc147562126 \h </w:instrText>
+              <w:instrText xml:space="preserve"> PAGEREF _Toc148633898 \h </w:instrText>
             </w:r>
             <w:r>
               <w:rPr>
@@ -4319,7 +4319,7 @@
               <w:lang w:eastAsia="it-IT"/>
             </w:rPr>
           </w:pPr>
-          <w:hyperlink w:anchor="_Toc147562127" w:history="1">
+          <w:hyperlink w:anchor="_Toc148633899" w:history="1">
             <w:r>
               <w:rPr>
                 <w:rStyle w:val="Collegamentoipertestuale"/>
@@ -4347,7 +4347,7 @@
                 <w:noProof/>
                 <w:webHidden/>
               </w:rPr>
-              <w:instrText xml:space="preserve"> PAGEREF _Toc147562127 \h </w:instrText>
+              <w:instrText xml:space="preserve"> PAGEREF _Toc148633899 \h </w:instrText>
             </w:r>
             <w:r>
               <w:rPr>
@@ -4379,6 +4379,148 @@
           </w:hyperlink>
         </w:p>
         <w:p>
+          <w:pPr>
+            <w:pStyle w:val="Sommario1"/>
+            <w:tabs>
+              <w:tab w:val="right" w:leader="dot" w:pos="9628"/>
+            </w:tabs>
+            <w:rPr>
+              <w:rFonts w:eastAsiaTheme="minorEastAsia"/>
+              <w:noProof/>
+              <w:lang w:eastAsia="it-IT"/>
+            </w:rPr>
+          </w:pPr>
+          <w:hyperlink w:anchor="_Toc148633900" w:history="1">
+            <w:r>
+              <w:rPr>
+                <w:rStyle w:val="Collegamentoipertestuale"/>
+                <w:noProof/>
+                <w:lang w:val="en-US"/>
+              </w:rPr>
+              <w:t>Social innovation</w:t>
+            </w:r>
+            <w:r>
+              <w:rPr>
+                <w:noProof/>
+                <w:webHidden/>
+              </w:rPr>
+              <w:tab/>
+            </w:r>
+            <w:r>
+              <w:rPr>
+                <w:noProof/>
+                <w:webHidden/>
+              </w:rPr>
+              <w:fldChar w:fldCharType="begin"/>
+            </w:r>
+            <w:r>
+              <w:rPr>
+                <w:noProof/>
+                <w:webHidden/>
+              </w:rPr>
+              <w:instrText xml:space="preserve"> PAGEREF _Toc148633900 \h </w:instrText>
+            </w:r>
+            <w:r>
+              <w:rPr>
+                <w:noProof/>
+                <w:webHidden/>
+              </w:rPr>
+            </w:r>
+            <w:r>
+              <w:rPr>
+                <w:noProof/>
+                <w:webHidden/>
+              </w:rPr>
+              <w:fldChar w:fldCharType="separate"/>
+            </w:r>
+            <w:r>
+              <w:rPr>
+                <w:noProof/>
+                <w:webHidden/>
+              </w:rPr>
+              <w:t>8</w:t>
+            </w:r>
+            <w:r>
+              <w:rPr>
+                <w:noProof/>
+                <w:webHidden/>
+              </w:rPr>
+              <w:fldChar w:fldCharType="end"/>
+            </w:r>
+          </w:hyperlink>
+        </w:p>
+        <w:p>
+          <w:pPr>
+            <w:pStyle w:val="Sommario1"/>
+            <w:tabs>
+              <w:tab w:val="right" w:leader="dot" w:pos="9628"/>
+            </w:tabs>
+            <w:rPr>
+              <w:rFonts w:eastAsiaTheme="minorEastAsia"/>
+              <w:noProof/>
+              <w:lang w:eastAsia="it-IT"/>
+            </w:rPr>
+          </w:pPr>
+          <w:hyperlink w:anchor="_Toc148633901" w:history="1">
+            <w:r>
+              <w:rPr>
+                <w:rStyle w:val="Collegamentoipertestuale"/>
+                <w:noProof/>
+                <w:lang w:val="en-US"/>
+              </w:rPr>
+              <w:t>Invited speakers: Mobisec</w:t>
+            </w:r>
+            <w:r>
+              <w:rPr>
+                <w:noProof/>
+                <w:webHidden/>
+              </w:rPr>
+              <w:tab/>
+            </w:r>
+            <w:r>
+              <w:rPr>
+                <w:noProof/>
+                <w:webHidden/>
+              </w:rPr>
+              <w:fldChar w:fldCharType="begin"/>
+            </w:r>
+            <w:r>
+              <w:rPr>
+                <w:noProof/>
+                <w:webHidden/>
+              </w:rPr>
+              <w:instrText xml:space="preserve"> PAGEREF _Toc148633901 \h </w:instrText>
+            </w:r>
+            <w:r>
+              <w:rPr>
+                <w:noProof/>
+                <w:webHidden/>
+              </w:rPr>
+            </w:r>
+            <w:r>
+              <w:rPr>
+                <w:noProof/>
+                <w:webHidden/>
+              </w:rPr>
+              <w:fldChar w:fldCharType="separate"/>
+            </w:r>
+            <w:r>
+              <w:rPr>
+                <w:noProof/>
+                <w:webHidden/>
+              </w:rPr>
+              <w:t>13</w:t>
+            </w:r>
+            <w:r>
+              <w:rPr>
+                <w:noProof/>
+                <w:webHidden/>
+              </w:rPr>
+              <w:fldChar w:fldCharType="end"/>
+            </w:r>
+          </w:hyperlink>
+        </w:p>
+        <w:p>
           <w:r>
             <w:rPr>
               <w:b/>
@@ -4402,7 +4544,7 @@
           <w:lang w:val="en-US"/>
         </w:rPr>
       </w:pPr>
-      <w:bookmarkStart w:id="0" w:name="_Toc147562125"/>
+      <w:bookmarkStart w:id="0" w:name="_Toc148633897"/>
       <w:r>
         <w:rPr>
           <w:lang w:val="en-US"/>
@@ -4798,7 +4940,7 @@
           <w:lang w:val="en-US"/>
         </w:rPr>
       </w:pPr>
-      <w:bookmarkStart w:id="1" w:name="_Toc147562126"/>
+      <w:bookmarkStart w:id="1" w:name="_Toc148633898"/>
       <w:r>
         <w:rPr>
           <w:lang w:val="en-US"/>
@@ -5382,7 +5524,7 @@
           <w:lang w:val="en-US"/>
         </w:rPr>
       </w:pPr>
-      <w:bookmarkStart w:id="2" w:name="_Toc147562127"/>
+      <w:bookmarkStart w:id="2" w:name="_Toc148633899"/>
       <w:r>
         <w:rPr>
           <w:lang w:val="en-US"/>
@@ -7237,6 +7379,7 @@
           <w:lang w:val="en-US"/>
         </w:rPr>
       </w:pPr>
+      <w:bookmarkStart w:id="3" w:name="_Toc148633900"/>
       <w:r>
         <w:rPr>
           <w:lang w:val="en-US"/>
@@ -7244,6 +7387,7 @@
         <w:lastRenderedPageBreak/>
         <w:t>Social innovation</w:t>
       </w:r>
+      <w:bookmarkEnd w:id="3"/>
     </w:p>
     <w:p>
       <w:pPr>
@@ -10812,6 +10956,572 @@
             </a:graphic>
           </wp:inline>
         </w:drawing>
+      </w:r>
+    </w:p>
+    <w:p>
+      <w:pPr>
+        <w:rPr>
+          <w:lang w:val="en-US"/>
+        </w:rPr>
+      </w:pPr>
+      <w:r>
+        <w:rPr>
+          <w:lang w:val="en-US"/>
+        </w:rPr>
+        <w:br w:type="page"/>
+      </w:r>
+    </w:p>
+    <w:p>
+      <w:pPr>
+        <w:pStyle w:val="Titolo1"/>
+        <w:jc w:val="center"/>
+        <w:rPr>
+          <w:lang w:val="en-US"/>
+        </w:rPr>
+      </w:pPr>
+      <w:bookmarkStart w:id="4" w:name="_Toc148633901"/>
+      <w:r>
+        <w:rPr>
+          <w:lang w:val="en-US"/>
+        </w:rPr>
+        <w:lastRenderedPageBreak/>
+        <w:t>Invited speakers: Mobisec</w:t>
+      </w:r>
+      <w:bookmarkEnd w:id="4"/>
+    </w:p>
+    <w:p>
+      <w:pPr>
+        <w:rPr>
+          <w:lang w:val="en-US"/>
+        </w:rPr>
+      </w:pPr>
+      <w:r>
+        <w:rPr>
+          <w:lang w:val="en-US"/>
+        </w:rPr>
+        <w:t>We have as guests Mobisec, which offer custom cyber security services, concentrating as the name suggests on mobile devices. The lesson starts with a QR code which actually redirects to a questionnaire and it’s used as an example of malicious data encoded in a “easy” way; this is usual phishing, but in the case of leveraging QR codes, it’s actually called “quishing”.</w:t>
+      </w:r>
+    </w:p>
+    <w:p>
+      <w:r>
+        <w:t>Mobile devices today are an essential part of our lives, from communicating with loved ones to managing business on the go</w:t>
+      </w:r>
+      <w:r>
+        <w:t xml:space="preserve">. </w:t>
+      </w:r>
+      <w:r>
+        <w:t>However, there is the flipside of this technology: cyber attacks</w:t>
+      </w:r>
+      <w:r>
+        <w:t xml:space="preserve">, which can lead to </w:t>
+      </w:r>
+      <w:r>
+        <w:t>potentially devastating consequences such as data breaches and financial losses.</w:t>
+      </w:r>
+      <w:r>
+        <w:t xml:space="preserve"> A malicious attack requires knowledge context and possess of personal information (might be users’ personal data and sensitive data, customer behaviors, profiling, know-how of corporates, compromises in economic transactions). </w:t>
+      </w:r>
+    </w:p>
+    <w:p>
+      <w:r>
+        <w:t>This can lead to potentially high costs for a company</w:t>
+      </w:r>
+      <w:r>
+        <w:t xml:space="preserve">, especially for data breaches context. </w:t>
+      </w:r>
+      <w:r>
+        <w:t>Most organisations are investing heavily in securing their network and infrastructure.</w:t>
+      </w:r>
+      <w:r>
+        <w:t xml:space="preserve"> </w:t>
+      </w:r>
+      <w:r>
+        <w:t>However, a significant shift is underway. Over the past 5 years, organisations large and small have been moving from in-house / on-premises solutions to cloud-based alternatives</w:t>
+      </w:r>
+      <w:r>
+        <w:t>.</w:t>
+      </w:r>
+    </w:p>
+    <w:p>
+      <w:r>
+        <w:t xml:space="preserve">Mobisec presents itself as a company founded for mobile cybersecurity purposes, working with potentially high clients across all of Europe and Italy. </w:t>
+      </w:r>
+      <w:r>
+        <w:t>The company intersects in all sectors, e.g. IOT/physical security/mobile security/endpoints safety/automotive/etc. The platform is structured with tracking agents (real-life devices), training AI/ML models in order to get services data and then reporting continuosly everything (Configuration Managemente – DevOps). So, the company potentially analyzed a lot of data in vulnerabilities and recent breaches, leading to financial losses and damages to brand reputation (also, being careful to avoid other kinds of attacks).</w:t>
+      </w:r>
+    </w:p>
+    <w:p>
+      <w:r>
+        <w:t xml:space="preserve">The company </w:t>
+      </w:r>
+      <w:r>
+        <w:t>examines the development logic of the app as well as its security by testing it on actual devices in our laboratory.</w:t>
+      </w:r>
+      <w:r>
+        <w:t xml:space="preserve"> </w:t>
+      </w:r>
+      <w:r>
+        <w:t>Mobisec DSA detects vulnerabilities by analyzing the actual functioning of devices</w:t>
+      </w:r>
+      <w:r>
+        <w:t>, identifying weaknesses that would otherwise remain hidden if conducted statically. At a high level, this analysis is made of:</w:t>
+      </w:r>
+    </w:p>
+    <w:p>
+      <w:pPr>
+        <w:pStyle w:val="Paragrafoelenco"/>
+        <w:numPr>
+          <w:ilvl w:val="0"/>
+          <w:numId w:val="13"/>
+        </w:numPr>
+      </w:pPr>
+      <w:r>
+        <w:t>Analyses native, hybrid and API gateway applications</w:t>
+      </w:r>
+    </w:p>
+    <w:p>
+      <w:pPr>
+        <w:pStyle w:val="Paragrafoelenco"/>
+        <w:numPr>
+          <w:ilvl w:val="0"/>
+          <w:numId w:val="13"/>
+        </w:numPr>
+      </w:pPr>
+      <w:r>
+        <w:t>Performs static and dynamic analysis</w:t>
+      </w:r>
+    </w:p>
+    <w:p>
+      <w:pPr>
+        <w:pStyle w:val="Paragrafoelenco"/>
+        <w:numPr>
+          <w:ilvl w:val="0"/>
+          <w:numId w:val="13"/>
+        </w:numPr>
+      </w:pPr>
+      <w:r>
+        <w:t>Vulnerability testing from design to provisioning</w:t>
+      </w:r>
+    </w:p>
+    <w:p>
+      <w:pPr>
+        <w:pStyle w:val="Paragrafoelenco"/>
+        <w:numPr>
+          <w:ilvl w:val="0"/>
+          <w:numId w:val="13"/>
+        </w:numPr>
+      </w:pPr>
+      <w:r>
+        <w:t>Integrates with your organization's configuration management systems</w:t>
+      </w:r>
+    </w:p>
+    <w:p>
+      <w:pPr>
+        <w:pStyle w:val="Paragrafoelenco"/>
+        <w:numPr>
+          <w:ilvl w:val="0"/>
+          <w:numId w:val="13"/>
+        </w:numPr>
+      </w:pPr>
+      <w:r>
+        <w:t>Apps are tested in a real-world usage context</w:t>
+      </w:r>
+    </w:p>
+    <w:p>
+      <w:pPr>
+        <w:pStyle w:val="Paragrafoelenco"/>
+        <w:numPr>
+          <w:ilvl w:val="0"/>
+          <w:numId w:val="13"/>
+        </w:numPr>
+      </w:pPr>
+      <w:r>
+        <w:t>Checks every app data, function, transaction and component</w:t>
+      </w:r>
+    </w:p>
+    <w:p>
+      <w:pPr>
+        <w:pStyle w:val="Paragrafoelenco"/>
+        <w:numPr>
+          <w:ilvl w:val="0"/>
+          <w:numId w:val="13"/>
+        </w:numPr>
+      </w:pPr>
+      <w:r>
+        <w:t>First full report in 5 days, for subsequent testing in just 2 days</w:t>
+      </w:r>
+    </w:p>
+    <w:p>
+      <w:r>
+        <w:t>The cybersec tests are commonly of two kinds:</w:t>
+      </w:r>
+    </w:p>
+    <w:p>
+      <w:pPr>
+        <w:pStyle w:val="Paragrafoelenco"/>
+        <w:numPr>
+          <w:ilvl w:val="0"/>
+          <w:numId w:val="14"/>
+        </w:numPr>
+      </w:pPr>
+      <w:r>
+        <w:t>Vulnerability Assessment (VA) aims to identify known issues to prevent common industry mistakes</w:t>
+      </w:r>
+    </w:p>
+    <w:p>
+      <w:pPr>
+        <w:pStyle w:val="Paragrafoelenco"/>
+        <w:numPr>
+          <w:ilvl w:val="0"/>
+          <w:numId w:val="14"/>
+        </w:numPr>
+      </w:pPr>
+      <w:r>
+        <w:t>Penetration Testing (PT)</w:t>
+      </w:r>
+      <w:r>
+        <w:t xml:space="preserve">, </w:t>
+      </w:r>
+      <w:r>
+        <w:t>also known as Web Application Penetration Testing (WAPT), conducts a thorough examination of code, algorithms and logic to uncover potential vulnerabilities such as data leakage, account takeover and privilege escalation</w:t>
+      </w:r>
+    </w:p>
+    <w:p>
+      <w:r>
+        <w:t xml:space="preserve">These commonly follow the OWASP standards, keeping data updated continously. The company also developed a product called Hiwave, to </w:t>
+      </w:r>
+      <w:r>
+        <w:t>supervise and manage IoT devices, apps, users and data directly into enterprise systems and devices</w:t>
+      </w:r>
+      <w:r>
+        <w:t xml:space="preserve">. This can be integrated </w:t>
+      </w:r>
+      <w:r>
+        <w:t>into any device and can provide continuous supervision and direct control over</w:t>
+      </w:r>
+      <w:r>
+        <w:t xml:space="preserve">, across all devices (Mobisec UEM - </w:t>
+      </w:r>
+      <w:r>
+        <w:t>Unified Endpoint Managemen</w:t>
+      </w:r>
+      <w:r>
+        <w:t xml:space="preserve">t). There is also a tool proprietary to them, called </w:t>
+      </w:r>
+      <w:r>
+        <w:t>Mobile App Scraping</w:t>
+      </w:r>
+      <w:r>
+        <w:t>, which monitor the main market channels for Android applications.</w:t>
+      </w:r>
+    </w:p>
+    <w:p>
+      <w:r>
+        <w:lastRenderedPageBreak/>
+        <w:t>For the proper presentation to be posed with groups, they propose two kinds of challenges:</w:t>
+      </w:r>
+    </w:p>
+    <w:p>
+      <w:pPr>
+        <w:pStyle w:val="Paragrafoelenco"/>
+        <w:numPr>
+          <w:ilvl w:val="0"/>
+          <w:numId w:val="4"/>
+        </w:numPr>
+      </w:pPr>
+      <w:r>
+        <w:t>Market Research Challenge</w:t>
+      </w:r>
+    </w:p>
+    <w:p>
+      <w:pPr>
+        <w:pStyle w:val="Paragrafoelenco"/>
+        <w:numPr>
+          <w:ilvl w:val="1"/>
+          <w:numId w:val="4"/>
+        </w:numPr>
+      </w:pPr>
+      <w:r>
+        <w:t xml:space="preserve">Objective </w:t>
+      </w:r>
+    </w:p>
+    <w:p>
+      <w:pPr>
+        <w:pStyle w:val="Paragrafoelenco"/>
+        <w:numPr>
+          <w:ilvl w:val="2"/>
+          <w:numId w:val="4"/>
+        </w:numPr>
+      </w:pPr>
+      <w:r>
+        <w:t xml:space="preserve">Conduct in-depth market research in mobile / IoT cybersecsector </w:t>
+      </w:r>
+    </w:p>
+    <w:p>
+      <w:pPr>
+        <w:pStyle w:val="Paragrafoelenco"/>
+        <w:numPr>
+          <w:ilvl w:val="1"/>
+          <w:numId w:val="4"/>
+        </w:numPr>
+      </w:pPr>
+      <w:r>
+        <w:t xml:space="preserve">Task </w:t>
+      </w:r>
+    </w:p>
+    <w:p>
+      <w:pPr>
+        <w:pStyle w:val="Paragrafoelenco"/>
+        <w:numPr>
+          <w:ilvl w:val="2"/>
+          <w:numId w:val="4"/>
+        </w:numPr>
+      </w:pPr>
+      <w:r>
+        <w:t>Analyze</w:t>
+      </w:r>
+      <w:r>
+        <w:t xml:space="preserve"> </w:t>
+      </w:r>
+      <w:r>
+        <w:t>market trends, prospects behavior and competitive landscape</w:t>
+      </w:r>
+    </w:p>
+    <w:p>
+      <w:pPr>
+        <w:pStyle w:val="Paragrafoelenco"/>
+        <w:numPr>
+          <w:ilvl w:val="1"/>
+          <w:numId w:val="4"/>
+        </w:numPr>
+      </w:pPr>
+      <w:r>
+        <w:t xml:space="preserve">Data Collection </w:t>
+      </w:r>
+    </w:p>
+    <w:p>
+      <w:pPr>
+        <w:pStyle w:val="Paragrafoelenco"/>
+        <w:numPr>
+          <w:ilvl w:val="2"/>
+          <w:numId w:val="4"/>
+        </w:numPr>
+      </w:pPr>
+      <w:r>
+        <w:t>Gather data through surveys, interviews, and secondary research</w:t>
+      </w:r>
+    </w:p>
+    <w:p>
+      <w:pPr>
+        <w:pStyle w:val="Paragrafoelenco"/>
+        <w:numPr>
+          <w:ilvl w:val="1"/>
+          <w:numId w:val="4"/>
+        </w:numPr>
+      </w:pPr>
+      <w:r>
+        <w:t xml:space="preserve">Analysis </w:t>
+      </w:r>
+    </w:p>
+    <w:p>
+      <w:pPr>
+        <w:pStyle w:val="Paragrafoelenco"/>
+        <w:numPr>
+          <w:ilvl w:val="2"/>
+          <w:numId w:val="4"/>
+        </w:numPr>
+      </w:pPr>
+      <w:r>
+        <w:t xml:space="preserve">Interpret findings to identify opportunities, challenges, and potential market gaps. </w:t>
+      </w:r>
+    </w:p>
+    <w:p>
+      <w:pPr>
+        <w:pStyle w:val="Paragrafoelenco"/>
+        <w:numPr>
+          <w:ilvl w:val="1"/>
+          <w:numId w:val="4"/>
+        </w:numPr>
+      </w:pPr>
+      <w:r>
+        <w:t xml:space="preserve">Presentation </w:t>
+      </w:r>
+    </w:p>
+    <w:p>
+      <w:pPr>
+        <w:pStyle w:val="Paragrafoelenco"/>
+        <w:numPr>
+          <w:ilvl w:val="2"/>
+          <w:numId w:val="4"/>
+        </w:numPr>
+      </w:pPr>
+      <w:r>
+        <w:t>Prepare a report in order topresent findings</w:t>
+      </w:r>
+      <w:r>
+        <w:t xml:space="preserve"> </w:t>
+      </w:r>
+    </w:p>
+    <w:p>
+      <w:pPr>
+        <w:pStyle w:val="Paragrafoelenco"/>
+        <w:ind w:left="2160"/>
+      </w:pPr>
+    </w:p>
+    <w:p>
+      <w:pPr>
+        <w:pStyle w:val="Paragrafoelenco"/>
+        <w:numPr>
+          <w:ilvl w:val="0"/>
+          <w:numId w:val="4"/>
+        </w:numPr>
+      </w:pPr>
+      <w:r>
+        <w:t>Communication Strategy Challenge</w:t>
+      </w:r>
+    </w:p>
+    <w:p>
+      <w:pPr>
+        <w:pStyle w:val="Paragrafoelenco"/>
+        <w:numPr>
+          <w:ilvl w:val="1"/>
+          <w:numId w:val="4"/>
+        </w:numPr>
+      </w:pPr>
+      <w:r>
+        <w:t>Objective</w:t>
+      </w:r>
+    </w:p>
+    <w:p>
+      <w:pPr>
+        <w:pStyle w:val="Paragrafoelenco"/>
+        <w:numPr>
+          <w:ilvl w:val="2"/>
+          <w:numId w:val="4"/>
+        </w:numPr>
+      </w:pPr>
+      <w:r>
+        <w:t>Develop a communication strategy for Mobisec</w:t>
+      </w:r>
+    </w:p>
+    <w:p>
+      <w:pPr>
+        <w:pStyle w:val="Paragrafoelenco"/>
+        <w:numPr>
+          <w:ilvl w:val="1"/>
+          <w:numId w:val="4"/>
+        </w:numPr>
+      </w:pPr>
+      <w:r>
+        <w:t>Task</w:t>
+      </w:r>
+    </w:p>
+    <w:p>
+      <w:pPr>
+        <w:pStyle w:val="Paragrafoelenco"/>
+        <w:numPr>
+          <w:ilvl w:val="2"/>
+          <w:numId w:val="4"/>
+        </w:numPr>
+      </w:pPr>
+      <w:r>
+        <w:t>Create a compelling narrative and messaging plan</w:t>
+      </w:r>
+    </w:p>
+    <w:p>
+      <w:pPr>
+        <w:pStyle w:val="Paragrafoelenco"/>
+        <w:numPr>
+          <w:ilvl w:val="1"/>
+          <w:numId w:val="4"/>
+        </w:numPr>
+      </w:pPr>
+      <w:r>
+        <w:t>Audience Analysis</w:t>
+      </w:r>
+    </w:p>
+    <w:p>
+      <w:pPr>
+        <w:pStyle w:val="Paragrafoelenco"/>
+        <w:numPr>
+          <w:ilvl w:val="2"/>
+          <w:numId w:val="4"/>
+        </w:numPr>
+      </w:pPr>
+      <w:r>
+        <w:t>Identify target audiences and their preferences</w:t>
+      </w:r>
+    </w:p>
+    <w:p>
+      <w:pPr>
+        <w:pStyle w:val="Paragrafoelenco"/>
+        <w:numPr>
+          <w:ilvl w:val="1"/>
+          <w:numId w:val="4"/>
+        </w:numPr>
+      </w:pPr>
+      <w:r>
+        <w:t>Channels</w:t>
+      </w:r>
+    </w:p>
+    <w:p>
+      <w:pPr>
+        <w:pStyle w:val="Paragrafoelenco"/>
+        <w:numPr>
+          <w:ilvl w:val="2"/>
+          <w:numId w:val="4"/>
+        </w:numPr>
+      </w:pPr>
+      <w:r>
+        <w:t>Choose appropriate communication channels (e.g.social media, traditional advertising…)</w:t>
+      </w:r>
+    </w:p>
+    <w:p>
+      <w:pPr>
+        <w:pStyle w:val="Paragrafoelenco"/>
+        <w:numPr>
+          <w:ilvl w:val="1"/>
+          <w:numId w:val="4"/>
+        </w:numPr>
+      </w:pPr>
+      <w:r>
+        <w:t>Budget</w:t>
+      </w:r>
+    </w:p>
+    <w:p>
+      <w:pPr>
+        <w:pStyle w:val="Paragrafoelenco"/>
+        <w:numPr>
+          <w:ilvl w:val="2"/>
+          <w:numId w:val="4"/>
+        </w:numPr>
+      </w:pPr>
+      <w:r>
+        <w:t>Allocate a hypothetical budget to maximize impact</w:t>
+      </w:r>
+    </w:p>
+    <w:p>
+      <w:pPr>
+        <w:pStyle w:val="Paragrafoelenco"/>
+        <w:numPr>
+          <w:ilvl w:val="1"/>
+          <w:numId w:val="4"/>
+        </w:numPr>
+      </w:pPr>
+      <w:r>
+        <w:t>Presentation</w:t>
+      </w:r>
+    </w:p>
+    <w:p>
+      <w:pPr>
+        <w:pStyle w:val="Paragrafoelenco"/>
+        <w:numPr>
+          <w:ilvl w:val="2"/>
+          <w:numId w:val="4"/>
+        </w:numPr>
+      </w:pPr>
+      <w:r>
+        <w:t>Prepare a report in order topresentthe strategy</w:t>
       </w:r>
     </w:p>
     <w:sectPr>
@@ -10943,6 +11653,232 @@
 <file path=word/numbering.xml><?xml version="1.0" encoding="utf-8"?>
 <w:numbering xmlns:wpc="http://schemas.microsoft.com/office/word/2010/wordprocessingCanvas" xmlns:cx="http://schemas.microsoft.com/office/drawing/2014/chartex" xmlns:cx1="http://schemas.microsoft.com/office/drawing/2015/9/8/chartex" xmlns:cx2="http://schemas.microsoft.com/office/drawing/2015/10/21/chartex" xmlns:cx3="http://schemas.microsoft.com/office/drawing/2016/5/9/chartex" xmlns:cx4="http://schemas.microsoft.com/office/drawing/2016/5/10/chartex" xmlns:cx5="http://schemas.microsoft.com/office/drawing/2016/5/11/chartex" xmlns:cx6="http://schemas.microsoft.com/office/drawing/2016/5/12/chartex" xmlns:cx7="http://schemas.microsoft.com/office/drawing/2016/5/13/chartex" xmlns:cx8="http://schemas.microsoft.com/office/drawing/2016/5/14/chartex" xmlns:mc="http://schemas.openxmlformats.org/markup-compatibility/2006" xmlns:aink="http://schemas.microsoft.com/office/drawing/2016/ink" xmlns:am3d="http://schemas.microsoft.com/office/drawing/2017/model3d" xmlns:o="urn:schemas-microsoft-com:office:office" xmlns:oel="http://schemas.microsoft.com/office/2019/extlst" xmlns:r="http://schemas.openxmlformats.org/officeDocument/2006/relationships" xmlns:m="http://schemas.openxmlformats.org/officeDocument/2006/math" xmlns:v="urn:schemas-microsoft-com:vml" xmlns:wp14="http://schemas.microsoft.com/office/word/2010/wordprocessingDrawing" xmlns:wp="http://schemas.openxmlformats.org/drawingml/2006/wordprocessingDrawing" xmlns:w10="urn:schemas-microsoft-com:office:word" xmlns:w="http://schemas.openxmlformats.org/wordprocessingml/2006/main" xmlns:w14="http://schemas.microsoft.com/office/word/2010/wordml" xmlns:w15="http://schemas.microsoft.com/office/word/2012/wordml" xmlns:w16cex="http://schemas.microsoft.com/office/word/2018/wordml/cex" xmlns:w16cid="http://schemas.microsoft.com/office/word/2016/wordml/cid" xmlns:w16="http://schemas.microsoft.com/office/word/2018/wordml" xmlns:w16sdtdh="http://schemas.microsoft.com/office/word/2020/wordml/sdtdatahash" xmlns:w16se="http://schemas.microsoft.com/office/word/2015/wordml/symex" xmlns:wpg="http://schemas.microsoft.com/office/word/2010/wordprocessingGroup" xmlns:wpi="http://schemas.microsoft.com/office/word/2010/wordprocessingInk" xmlns:wne="http://schemas.microsoft.com/office/word/2006/wordml" xmlns:wps="http://schemas.microsoft.com/office/word/2010/wordprocessingShape" mc:Ignorable="w14 w15 w16se w16cid w16 w16cex w16sdtdh wp14">
   <w:abstractNum w:abstractNumId="0" w15:restartNumberingAfterBreak="0">
+    <w:nsid w:val="00834577"/>
+    <w:multiLevelType w:val="hybridMultilevel"/>
+    <w:tmpl w:val="2CE6E41C"/>
+    <w:lvl w:ilvl="0" w:tplc="04100001">
+      <w:start w:val="1"/>
+      <w:numFmt w:val="bullet"/>
+      <w:lvlText w:val=""/>
+      <w:lvlJc w:val="left"/>
+      <w:pPr>
+        <w:ind w:left="720" w:hanging="360"/>
+      </w:pPr>
+      <w:rPr>
+        <w:rFonts w:ascii="Symbol" w:hAnsi="Symbol" w:hint="default"/>
+      </w:rPr>
+    </w:lvl>
+    <w:lvl w:ilvl="1" w:tplc="04100003" w:tentative="1">
+      <w:start w:val="1"/>
+      <w:numFmt w:val="bullet"/>
+      <w:lvlText w:val="o"/>
+      <w:lvlJc w:val="left"/>
+      <w:pPr>
+        <w:ind w:left="1440" w:hanging="360"/>
+      </w:pPr>
+      <w:rPr>
+        <w:rFonts w:ascii="Courier New" w:hAnsi="Courier New" w:cs="Courier New" w:hint="default"/>
+      </w:rPr>
+    </w:lvl>
+    <w:lvl w:ilvl="2" w:tplc="04100005" w:tentative="1">
+      <w:start w:val="1"/>
+      <w:numFmt w:val="bullet"/>
+      <w:lvlText w:val=""/>
+      <w:lvlJc w:val="left"/>
+      <w:pPr>
+        <w:ind w:left="2160" w:hanging="360"/>
+      </w:pPr>
+      <w:rPr>
+        <w:rFonts w:ascii="Wingdings" w:hAnsi="Wingdings" w:hint="default"/>
+      </w:rPr>
+    </w:lvl>
+    <w:lvl w:ilvl="3" w:tplc="04100001" w:tentative="1">
+      <w:start w:val="1"/>
+      <w:numFmt w:val="bullet"/>
+      <w:lvlText w:val=""/>
+      <w:lvlJc w:val="left"/>
+      <w:pPr>
+        <w:ind w:left="2880" w:hanging="360"/>
+      </w:pPr>
+      <w:rPr>
+        <w:rFonts w:ascii="Symbol" w:hAnsi="Symbol" w:hint="default"/>
+      </w:rPr>
+    </w:lvl>
+    <w:lvl w:ilvl="4" w:tplc="04100003" w:tentative="1">
+      <w:start w:val="1"/>
+      <w:numFmt w:val="bullet"/>
+      <w:lvlText w:val="o"/>
+      <w:lvlJc w:val="left"/>
+      <w:pPr>
+        <w:ind w:left="3600" w:hanging="360"/>
+      </w:pPr>
+      <w:rPr>
+        <w:rFonts w:ascii="Courier New" w:hAnsi="Courier New" w:cs="Courier New" w:hint="default"/>
+      </w:rPr>
+    </w:lvl>
+    <w:lvl w:ilvl="5" w:tplc="04100005" w:tentative="1">
+      <w:start w:val="1"/>
+      <w:numFmt w:val="bullet"/>
+      <w:lvlText w:val=""/>
+      <w:lvlJc w:val="left"/>
+      <w:pPr>
+        <w:ind w:left="4320" w:hanging="360"/>
+      </w:pPr>
+      <w:rPr>
+        <w:rFonts w:ascii="Wingdings" w:hAnsi="Wingdings" w:hint="default"/>
+      </w:rPr>
+    </w:lvl>
+    <w:lvl w:ilvl="6" w:tplc="04100001" w:tentative="1">
+      <w:start w:val="1"/>
+      <w:numFmt w:val="bullet"/>
+      <w:lvlText w:val=""/>
+      <w:lvlJc w:val="left"/>
+      <w:pPr>
+        <w:ind w:left="5040" w:hanging="360"/>
+      </w:pPr>
+      <w:rPr>
+        <w:rFonts w:ascii="Symbol" w:hAnsi="Symbol" w:hint="default"/>
+      </w:rPr>
+    </w:lvl>
+    <w:lvl w:ilvl="7" w:tplc="04100003" w:tentative="1">
+      <w:start w:val="1"/>
+      <w:numFmt w:val="bullet"/>
+      <w:lvlText w:val="o"/>
+      <w:lvlJc w:val="left"/>
+      <w:pPr>
+        <w:ind w:left="5760" w:hanging="360"/>
+      </w:pPr>
+      <w:rPr>
+        <w:rFonts w:ascii="Courier New" w:hAnsi="Courier New" w:cs="Courier New" w:hint="default"/>
+      </w:rPr>
+    </w:lvl>
+    <w:lvl w:ilvl="8" w:tplc="04100005" w:tentative="1">
+      <w:start w:val="1"/>
+      <w:numFmt w:val="bullet"/>
+      <w:lvlText w:val=""/>
+      <w:lvlJc w:val="left"/>
+      <w:pPr>
+        <w:ind w:left="6480" w:hanging="360"/>
+      </w:pPr>
+      <w:rPr>
+        <w:rFonts w:ascii="Wingdings" w:hAnsi="Wingdings" w:hint="default"/>
+      </w:rPr>
+    </w:lvl>
+  </w:abstractNum>
+  <w:abstractNum w:abstractNumId="1" w15:restartNumberingAfterBreak="0">
+    <w:nsid w:val="300453A7"/>
+    <w:multiLevelType w:val="hybridMultilevel"/>
+    <w:tmpl w:val="0CF09856"/>
+    <w:lvl w:ilvl="0" w:tplc="04100001">
+      <w:start w:val="1"/>
+      <w:numFmt w:val="bullet"/>
+      <w:lvlText w:val=""/>
+      <w:lvlJc w:val="left"/>
+      <w:pPr>
+        <w:ind w:left="720" w:hanging="360"/>
+      </w:pPr>
+      <w:rPr>
+        <w:rFonts w:ascii="Symbol" w:hAnsi="Symbol" w:hint="default"/>
+      </w:rPr>
+    </w:lvl>
+    <w:lvl w:ilvl="1" w:tplc="04100003" w:tentative="1">
+      <w:start w:val="1"/>
+      <w:numFmt w:val="bullet"/>
+      <w:lvlText w:val="o"/>
+      <w:lvlJc w:val="left"/>
+      <w:pPr>
+        <w:ind w:left="1440" w:hanging="360"/>
+      </w:pPr>
+      <w:rPr>
+        <w:rFonts w:ascii="Courier New" w:hAnsi="Courier New" w:cs="Courier New" w:hint="default"/>
+      </w:rPr>
+    </w:lvl>
+    <w:lvl w:ilvl="2" w:tplc="04100005" w:tentative="1">
+      <w:start w:val="1"/>
+      <w:numFmt w:val="bullet"/>
+      <w:lvlText w:val=""/>
+      <w:lvlJc w:val="left"/>
+      <w:pPr>
+        <w:ind w:left="2160" w:hanging="360"/>
+      </w:pPr>
+      <w:rPr>
+        <w:rFonts w:ascii="Wingdings" w:hAnsi="Wingdings" w:hint="default"/>
+      </w:rPr>
+    </w:lvl>
+    <w:lvl w:ilvl="3" w:tplc="04100001" w:tentative="1">
+      <w:start w:val="1"/>
+      <w:numFmt w:val="bullet"/>
+      <w:lvlText w:val=""/>
+      <w:lvlJc w:val="left"/>
+      <w:pPr>
+        <w:ind w:left="2880" w:hanging="360"/>
+      </w:pPr>
+      <w:rPr>
+        <w:rFonts w:ascii="Symbol" w:hAnsi="Symbol" w:hint="default"/>
+      </w:rPr>
+    </w:lvl>
+    <w:lvl w:ilvl="4" w:tplc="04100003" w:tentative="1">
+      <w:start w:val="1"/>
+      <w:numFmt w:val="bullet"/>
+      <w:lvlText w:val="o"/>
+      <w:lvlJc w:val="left"/>
+      <w:pPr>
+        <w:ind w:left="3600" w:hanging="360"/>
+      </w:pPr>
+      <w:rPr>
+        <w:rFonts w:ascii="Courier New" w:hAnsi="Courier New" w:cs="Courier New" w:hint="default"/>
+      </w:rPr>
+    </w:lvl>
+    <w:lvl w:ilvl="5" w:tplc="04100005" w:tentative="1">
+      <w:start w:val="1"/>
+      <w:numFmt w:val="bullet"/>
+      <w:lvlText w:val=""/>
+      <w:lvlJc w:val="left"/>
+      <w:pPr>
+        <w:ind w:left="4320" w:hanging="360"/>
+      </w:pPr>
+      <w:rPr>
+        <w:rFonts w:ascii="Wingdings" w:hAnsi="Wingdings" w:hint="default"/>
+      </w:rPr>
+    </w:lvl>
+    <w:lvl w:ilvl="6" w:tplc="04100001" w:tentative="1">
+      <w:start w:val="1"/>
+      <w:numFmt w:val="bullet"/>
+      <w:lvlText w:val=""/>
+      <w:lvlJc w:val="left"/>
+      <w:pPr>
+        <w:ind w:left="5040" w:hanging="360"/>
+      </w:pPr>
+      <w:rPr>
+        <w:rFonts w:ascii="Symbol" w:hAnsi="Symbol" w:hint="default"/>
+      </w:rPr>
+    </w:lvl>
+    <w:lvl w:ilvl="7" w:tplc="04100003" w:tentative="1">
+      <w:start w:val="1"/>
+      <w:numFmt w:val="bullet"/>
+      <w:lvlText w:val="o"/>
+      <w:lvlJc w:val="left"/>
+      <w:pPr>
+        <w:ind w:left="5760" w:hanging="360"/>
+      </w:pPr>
+      <w:rPr>
+        <w:rFonts w:ascii="Courier New" w:hAnsi="Courier New" w:cs="Courier New" w:hint="default"/>
+      </w:rPr>
+    </w:lvl>
+    <w:lvl w:ilvl="8" w:tplc="04100005" w:tentative="1">
+      <w:start w:val="1"/>
+      <w:numFmt w:val="bullet"/>
+      <w:lvlText w:val=""/>
+      <w:lvlJc w:val="left"/>
+      <w:pPr>
+        <w:ind w:left="6480" w:hanging="360"/>
+      </w:pPr>
+      <w:rPr>
+        <w:rFonts w:ascii="Wingdings" w:hAnsi="Wingdings" w:hint="default"/>
+      </w:rPr>
+    </w:lvl>
+  </w:abstractNum>
+  <w:abstractNum w:abstractNumId="2" w15:restartNumberingAfterBreak="0">
     <w:nsid w:val="48C57BBB"/>
     <w:multiLevelType w:val="hybridMultilevel"/>
     <w:tmpl w:val="BAA02ADC"/>
@@ -11031,7 +11967,7 @@
       </w:pPr>
     </w:lvl>
   </w:abstractNum>
-  <w:abstractNum w:abstractNumId="1" w15:restartNumberingAfterBreak="0">
+  <w:abstractNum w:abstractNumId="3" w15:restartNumberingAfterBreak="0">
     <w:nsid w:val="48D736DC"/>
     <w:multiLevelType w:val="hybridMultilevel"/>
     <w:tmpl w:val="A8D48224"/>
@@ -11143,7 +12079,7 @@
       </w:rPr>
     </w:lvl>
   </w:abstractNum>
-  <w:abstractNum w:abstractNumId="2" w15:restartNumberingAfterBreak="0">
+  <w:abstractNum w:abstractNumId="4" w15:restartNumberingAfterBreak="0">
     <w:nsid w:val="4E3F14B4"/>
     <w:multiLevelType w:val="hybridMultilevel"/>
     <w:tmpl w:val="F6FA90A4"/>
@@ -11255,7 +12191,7 @@
       </w:rPr>
     </w:lvl>
   </w:abstractNum>
-  <w:abstractNum w:abstractNumId="3" w15:restartNumberingAfterBreak="0">
+  <w:abstractNum w:abstractNumId="5" w15:restartNumberingAfterBreak="0">
     <w:nsid w:val="50F75887"/>
     <w:multiLevelType w:val="hybridMultilevel"/>
     <w:tmpl w:val="4D726372"/>
@@ -11344,7 +12280,7 @@
       </w:pPr>
     </w:lvl>
   </w:abstractNum>
-  <w:abstractNum w:abstractNumId="4" w15:restartNumberingAfterBreak="0">
+  <w:abstractNum w:abstractNumId="6" w15:restartNumberingAfterBreak="0">
     <w:nsid w:val="51445A1E"/>
     <w:multiLevelType w:val="hybridMultilevel"/>
     <w:tmpl w:val="97BCA940"/>
@@ -11433,7 +12369,7 @@
       </w:pPr>
     </w:lvl>
   </w:abstractNum>
-  <w:abstractNum w:abstractNumId="5" w15:restartNumberingAfterBreak="0">
+  <w:abstractNum w:abstractNumId="7" w15:restartNumberingAfterBreak="0">
     <w:nsid w:val="548D68CC"/>
     <w:multiLevelType w:val="hybridMultilevel"/>
     <w:tmpl w:val="681C77D4"/>
@@ -11460,7 +12396,7 @@
         <w:rFonts w:ascii="Courier New" w:hAnsi="Courier New" w:cs="Courier New" w:hint="default"/>
       </w:rPr>
     </w:lvl>
-    <w:lvl w:ilvl="2" w:tplc="04100005" w:tentative="1">
+    <w:lvl w:ilvl="2" w:tplc="04100005">
       <w:start w:val="1"/>
       <w:numFmt w:val="bullet"/>
       <w:lvlText w:val=""/>
@@ -11545,7 +12481,7 @@
       </w:rPr>
     </w:lvl>
   </w:abstractNum>
-  <w:abstractNum w:abstractNumId="6" w15:restartNumberingAfterBreak="0">
+  <w:abstractNum w:abstractNumId="8" w15:restartNumberingAfterBreak="0">
     <w:nsid w:val="54AF7B9E"/>
     <w:multiLevelType w:val="hybridMultilevel"/>
     <w:tmpl w:val="C5BAE558"/>
@@ -11634,7 +12570,7 @@
       </w:pPr>
     </w:lvl>
   </w:abstractNum>
-  <w:abstractNum w:abstractNumId="7" w15:restartNumberingAfterBreak="0">
+  <w:abstractNum w:abstractNumId="9" w15:restartNumberingAfterBreak="0">
     <w:nsid w:val="6174610B"/>
     <w:multiLevelType w:val="hybridMultilevel"/>
     <w:tmpl w:val="BF8AB1C8"/>
@@ -11746,7 +12682,7 @@
       </w:rPr>
     </w:lvl>
   </w:abstractNum>
-  <w:abstractNum w:abstractNumId="8" w15:restartNumberingAfterBreak="0">
+  <w:abstractNum w:abstractNumId="10" w15:restartNumberingAfterBreak="0">
     <w:nsid w:val="678E0F46"/>
     <w:multiLevelType w:val="multilevel"/>
     <w:tmpl w:val="45FC202E"/>
@@ -11859,7 +12795,7 @@
       </w:pPr>
     </w:lvl>
   </w:abstractNum>
-  <w:abstractNum w:abstractNumId="9" w15:restartNumberingAfterBreak="0">
+  <w:abstractNum w:abstractNumId="11" w15:restartNumberingAfterBreak="0">
     <w:nsid w:val="7AA674A5"/>
     <w:multiLevelType w:val="hybridMultilevel"/>
     <w:tmpl w:val="39FCE302"/>
@@ -11945,7 +12881,7 @@
       </w:pPr>
     </w:lvl>
   </w:abstractNum>
-  <w:abstractNum w:abstractNumId="10" w15:restartNumberingAfterBreak="0">
+  <w:abstractNum w:abstractNumId="12" w15:restartNumberingAfterBreak="0">
     <w:nsid w:val="7D981271"/>
     <w:multiLevelType w:val="hybridMultilevel"/>
     <w:tmpl w:val="07F8F38C"/>
@@ -12034,7 +12970,7 @@
       </w:pPr>
     </w:lvl>
   </w:abstractNum>
-  <w:abstractNum w:abstractNumId="11" w15:restartNumberingAfterBreak="0">
+  <w:abstractNum w:abstractNumId="13" w15:restartNumberingAfterBreak="0">
     <w:nsid w:val="7F8A344B"/>
     <w:multiLevelType w:val="hybridMultilevel"/>
     <w:tmpl w:val="BB94BB0A"/>
@@ -12121,40 +13057,46 @@
     </w:lvl>
   </w:abstractNum>
   <w:num w:numId="1" w16cid:durableId="1975720858">
+    <w:abstractNumId w:val="5"/>
+  </w:num>
+  <w:num w:numId="2" w16cid:durableId="1327435672">
+    <w:abstractNumId w:val="13"/>
+  </w:num>
+  <w:num w:numId="3" w16cid:durableId="318655723">
+    <w:abstractNumId w:val="9"/>
+  </w:num>
+  <w:num w:numId="4" w16cid:durableId="1387531433">
+    <w:abstractNumId w:val="7"/>
+  </w:num>
+  <w:num w:numId="5" w16cid:durableId="1357460751">
     <w:abstractNumId w:val="3"/>
   </w:num>
-  <w:num w:numId="2" w16cid:durableId="1327435672">
+  <w:num w:numId="6" w16cid:durableId="1876189052">
+    <w:abstractNumId w:val="4"/>
+  </w:num>
+  <w:num w:numId="7" w16cid:durableId="135681959">
+    <w:abstractNumId w:val="10"/>
+  </w:num>
+  <w:num w:numId="8" w16cid:durableId="707490182">
+    <w:abstractNumId w:val="8"/>
+  </w:num>
+  <w:num w:numId="9" w16cid:durableId="1532646141">
     <w:abstractNumId w:val="11"/>
   </w:num>
-  <w:num w:numId="3" w16cid:durableId="318655723">
-    <w:abstractNumId w:val="7"/>
+  <w:num w:numId="10" w16cid:durableId="1065294671">
+    <w:abstractNumId w:val="6"/>
   </w:num>
-  <w:num w:numId="4" w16cid:durableId="1387531433">
-    <w:abstractNumId w:val="5"/>
+  <w:num w:numId="11" w16cid:durableId="597982598">
+    <w:abstractNumId w:val="2"/>
   </w:num>
-  <w:num w:numId="5" w16cid:durableId="1357460751">
+  <w:num w:numId="12" w16cid:durableId="1467701660">
+    <w:abstractNumId w:val="12"/>
+  </w:num>
+  <w:num w:numId="13" w16cid:durableId="1852069043">
     <w:abstractNumId w:val="1"/>
   </w:num>
-  <w:num w:numId="6" w16cid:durableId="1876189052">
-    <w:abstractNumId w:val="2"/>
-  </w:num>
-  <w:num w:numId="7" w16cid:durableId="135681959">
-    <w:abstractNumId w:val="8"/>
-  </w:num>
-  <w:num w:numId="8" w16cid:durableId="707490182">
-    <w:abstractNumId w:val="6"/>
-  </w:num>
-  <w:num w:numId="9" w16cid:durableId="1532646141">
-    <w:abstractNumId w:val="9"/>
-  </w:num>
-  <w:num w:numId="10" w16cid:durableId="1065294671">
-    <w:abstractNumId w:val="4"/>
-  </w:num>
-  <w:num w:numId="11" w16cid:durableId="597982598">
+  <w:num w:numId="14" w16cid:durableId="289552564">
     <w:abstractNumId w:val="0"/>
-  </w:num>
-  <w:num w:numId="12" w16cid:durableId="1467701660">
-    <w:abstractNumId w:val="10"/>
   </w:num>
 </w:numbering>
 </file>
@@ -12584,7 +13526,6 @@
   <w:style w:type="character" w:default="1" w:styleId="Carpredefinitoparagrafo">
     <w:name w:val="Default Paragraph Font"/>
     <w:uiPriority w:val="1"/>
-    <w:semiHidden/>
     <w:unhideWhenUsed/>
   </w:style>
   <w:style w:type="table" w:default="1" w:styleId="Tabellanormale">

--- a/Economics and management of innovation simple (for real).docx
+++ b/Economics and management of innovation simple (for real).docx
@@ -6941,7 +6941,21 @@
         <w:rPr>
           <w:lang w:val="en-US"/>
         </w:rPr>
-        <w:t>There are two sources of risks: technological and economical uncertainty</w:t>
+        <w:t xml:space="preserve">There are two sources of risks: technological and </w:t>
+      </w:r>
+      <w:proofErr w:type="spellStart"/>
+      <w:r>
+        <w:rPr>
+          <w:lang w:val="en-US"/>
+        </w:rPr>
+        <w:t>economical</w:t>
+      </w:r>
+      <w:proofErr w:type="spellEnd"/>
+      <w:r>
+        <w:rPr>
+          <w:lang w:val="en-US"/>
+        </w:rPr>
+        <w:t xml:space="preserve"> uncertainty</w:t>
       </w:r>
       <w:r>
         <w:rPr>
@@ -10999,72 +11013,171 @@
         <w:rPr>
           <w:lang w:val="en-US"/>
         </w:rPr>
-        <w:t>We have as guests Mobisec, which offer custom cyber security services, concentrating as the name suggests on mobile devices. The lesson starts with a QR code which actually redirects to a questionnaire and it’s used as an example of malicious data encoded in a “easy” way; this is usual phishing, but in the case of leveraging QR codes, it’s actually called “quishing”.</w:t>
-      </w:r>
-    </w:p>
-    <w:p>
-      <w:r>
-        <w:t>Mobile devices today are an essential part of our lives, from communicating with loved ones to managing business on the go</w:t>
-      </w:r>
-      <w:r>
-        <w:t xml:space="preserve">. </w:t>
-      </w:r>
-      <w:r>
-        <w:t>However, there is the flipside of this technology: cyber attacks</w:t>
-      </w:r>
-      <w:r>
-        <w:t xml:space="preserve">, which can lead to </w:t>
-      </w:r>
-      <w:r>
-        <w:t>potentially devastating consequences such as data breaches and financial losses.</w:t>
-      </w:r>
-      <w:r>
-        <w:t xml:space="preserve"> A malicious attack requires knowledge context and possess of personal information (might be users’ personal data and sensitive data, customer behaviors, profiling, know-how of corporates, compromises in economic transactions). </w:t>
-      </w:r>
-    </w:p>
-    <w:p>
-      <w:r>
+        <w:t xml:space="preserve">We have as guests Mobisec, which offer custom cyber security services, concentrating as the name suggests on mobile devices. The lesson starts with a QR code which </w:t>
+      </w:r>
+      <w:r>
+        <w:rPr>
+          <w:lang w:val="en-US"/>
+        </w:rPr>
+        <w:t>redirects</w:t>
+      </w:r>
+      <w:r>
+        <w:rPr>
+          <w:lang w:val="en-US"/>
+        </w:rPr>
+        <w:t xml:space="preserve"> to a </w:t>
+      </w:r>
+      <w:r>
+        <w:rPr>
+          <w:lang w:val="en-US"/>
+        </w:rPr>
+        <w:t>questionnaire,</w:t>
+      </w:r>
+      <w:r>
+        <w:rPr>
+          <w:lang w:val="en-US"/>
+        </w:rPr>
+        <w:t xml:space="preserve"> and it’s used as an example of malicious data encoded in a “easy” way; this is usual phishing, but in the case of leveraging QR codes, it’s </w:t>
+      </w:r>
+      <w:r>
+        <w:rPr>
+          <w:lang w:val="en-US"/>
+        </w:rPr>
+        <w:t>called</w:t>
+      </w:r>
+      <w:r>
+        <w:rPr>
+          <w:lang w:val="en-US"/>
+        </w:rPr>
+        <w:t xml:space="preserve"> “quishing”.</w:t>
+      </w:r>
+      <w:r>
+        <w:rPr>
+          <w:lang w:val="en-US"/>
+        </w:rPr>
+        <w:t xml:space="preserve"> As we all know by this point being master students in CS, mobile devices are billions and billions.</w:t>
+      </w:r>
+    </w:p>
+    <w:p>
+      <w:pPr>
+        <w:rPr>
+          <w:lang w:val="en-US"/>
+        </w:rPr>
+      </w:pPr>
+      <w:r>
+        <w:rPr>
+          <w:lang w:val="en-US"/>
+        </w:rPr>
+        <w:t xml:space="preserve">Mobile devices today are an essential part of our lives, from communicating with loved ones to managing business on the go. However, there is the flipside of this technology: </w:t>
+      </w:r>
+      <w:r>
+        <w:rPr>
+          <w:lang w:val="en-US"/>
+        </w:rPr>
+        <w:t>cyber-attacks</w:t>
+      </w:r>
+      <w:r>
+        <w:rPr>
+          <w:lang w:val="en-US"/>
+        </w:rPr>
+        <w:t>, which can lead to potentially devastating consequences such as data breaches and financial losses</w:t>
+      </w:r>
+      <w:r>
+        <w:rPr>
+          <w:lang w:val="en-US"/>
+        </w:rPr>
+        <w:t xml:space="preserve"> (on average 10 million dollars of loss</w:t>
+      </w:r>
+      <w:r>
+        <w:rPr>
+          <w:lang w:val="en-US"/>
+        </w:rPr>
+        <w:t>/in Italy 13 million euros</w:t>
+      </w:r>
+      <w:r>
+        <w:rPr>
+          <w:lang w:val="en-US"/>
+        </w:rPr>
+        <w:t>)</w:t>
+      </w:r>
+      <w:r>
+        <w:rPr>
+          <w:lang w:val="en-US"/>
+        </w:rPr>
+        <w:t xml:space="preserve">. A malicious attack requires knowledge context and possess of personal information (might be users’ personal data and sensitive data, customer behaviors, profiling, know-how of corporates, compromises in economic transactions). </w:t>
+      </w:r>
+    </w:p>
+    <w:p>
+      <w:pPr>
+        <w:rPr>
+          <w:lang w:val="en-US"/>
+        </w:rPr>
+      </w:pPr>
+      <w:r>
+        <w:rPr>
+          <w:lang w:val="en-US"/>
+        </w:rPr>
         <w:t>This can lead to potentially high costs for a company</w:t>
       </w:r>
       <w:r>
-        <w:t xml:space="preserve">, especially for data breaches context. </w:t>
-      </w:r>
-      <w:r>
-        <w:t>Most organisations are investing heavily in securing their network and infrastructure.</w:t>
-      </w:r>
-      <w:r>
-        <w:t xml:space="preserve"> </w:t>
-      </w:r>
-      <w:r>
-        <w:t>However, a significant shift is underway. Over the past 5 years, organisations large and small have been moving from in-house / on-premises solutions to cloud-based alternatives</w:t>
-      </w:r>
-      <w:r>
-        <w:t>.</w:t>
-      </w:r>
-    </w:p>
-    <w:p>
-      <w:r>
-        <w:t xml:space="preserve">Mobisec presents itself as a company founded for mobile cybersecurity purposes, working with potentially high clients across all of Europe and Italy. </w:t>
-      </w:r>
-      <w:r>
-        <w:t>The company intersects in all sectors, e.g. IOT/physical security/mobile security/endpoints safety/automotive/etc. The platform is structured with tracking agents (real-life devices), training AI/ML models in order to get services data and then reporting continuosly everything (Configuration Managemente – DevOps). So, the company potentially analyzed a lot of data in vulnerabilities and recent breaches, leading to financial losses and damages to brand reputation (also, being careful to avoid other kinds of attacks).</w:t>
-      </w:r>
-    </w:p>
-    <w:p>
-      <w:r>
-        <w:t xml:space="preserve">The company </w:t>
-      </w:r>
-      <w:r>
-        <w:t>examines the development logic of the app as well as its security by testing it on actual devices in our laboratory.</w:t>
-      </w:r>
-      <w:r>
-        <w:t xml:space="preserve"> </w:t>
-      </w:r>
-      <w:r>
-        <w:t>Mobisec DSA detects vulnerabilities by analyzing the actual functioning of devices</w:t>
-      </w:r>
-      <w:r>
-        <w:t>, identifying weaknesses that would otherwise remain hidden if conducted statically. At a high level, this analysis is made of:</w:t>
+        <w:rPr>
+          <w:lang w:val="en-US"/>
+        </w:rPr>
+        <w:t>, especially for data breaches context. Most organisations are investing heavily in securing their network and infrastructure. However, a significant shift is underway. Over the past 5 years, organisations large and small have been moving from in-house / on-premises solutions to cloud-based alternatives.</w:t>
+      </w:r>
+    </w:p>
+    <w:p>
+      <w:pPr>
+        <w:rPr>
+          <w:lang w:val="en-US"/>
+        </w:rPr>
+      </w:pPr>
+      <w:r>
+        <w:rPr>
+          <w:lang w:val="en-US"/>
+        </w:rPr>
+        <w:t xml:space="preserve">Mobisec presents itself as a company founded </w:t>
+      </w:r>
+      <w:r>
+        <w:rPr>
+          <w:lang w:val="en-US"/>
+        </w:rPr>
+        <w:t xml:space="preserve">in 2015 </w:t>
+      </w:r>
+      <w:r>
+        <w:rPr>
+          <w:lang w:val="en-US"/>
+        </w:rPr>
+        <w:t xml:space="preserve">for mobile cybersecurity purposes, working with potentially high clients across all of Europe and Italy. </w:t>
+      </w:r>
+      <w:r>
+        <w:rPr>
+          <w:lang w:val="en-US"/>
+        </w:rPr>
+        <w:t xml:space="preserve">The company intersects in all sectors, e.g. IOT/physical security/mobile security/endpoints safety/automotive/etc. The platform is structured with tracking agents (real-life devices), training AI/ML models </w:t>
+      </w:r>
+      <w:r>
+        <w:rPr>
+          <w:lang w:val="en-US"/>
+        </w:rPr>
+        <w:t>to</w:t>
+      </w:r>
+      <w:r>
+        <w:rPr>
+          <w:lang w:val="en-US"/>
+        </w:rPr>
+        <w:t xml:space="preserve"> get services data and then reporting continuosly everything (Configuration Management – DevOps). So, the company potentially analyzed a lot of data in vulnerabilities and recent breaches, leading to financial losses and damages to brand reputation (also, being careful to avoid other kinds of attacks).</w:t>
+      </w:r>
+    </w:p>
+    <w:p>
+      <w:r>
+        <w:rPr>
+          <w:lang w:val="en-US"/>
+        </w:rPr>
+        <w:t xml:space="preserve">The company examines the development logic of the app as well as its security by testing it on actual devices in our laboratory. Mobisec DSA detects vulnerabilities by analyzing the actual functioning of devices, identifying weaknesses that would otherwise remain hidden if conducted statically. </w:t>
+      </w:r>
+      <w:r>
+        <w:t>At a high level, this analysis is made of:</w:t>
       </w:r>
     </w:p>
     <w:p>
@@ -11074,8 +11187,14 @@
           <w:ilvl w:val="0"/>
           <w:numId w:val="13"/>
         </w:numPr>
-      </w:pPr>
-      <w:r>
+        <w:rPr>
+          <w:lang w:val="en-US"/>
+        </w:rPr>
+      </w:pPr>
+      <w:r>
+        <w:rPr>
+          <w:lang w:val="en-US"/>
+        </w:rPr>
         <w:t>Analyses native, hybrid and API gateway applications</w:t>
       </w:r>
     </w:p>
@@ -11098,8 +11217,14 @@
           <w:ilvl w:val="0"/>
           <w:numId w:val="13"/>
         </w:numPr>
-      </w:pPr>
-      <w:r>
+        <w:rPr>
+          <w:lang w:val="en-US"/>
+        </w:rPr>
+      </w:pPr>
+      <w:r>
+        <w:rPr>
+          <w:lang w:val="en-US"/>
+        </w:rPr>
         <w:t>Vulnerability testing from design to provisioning</w:t>
       </w:r>
     </w:p>
@@ -11110,8 +11235,14 @@
           <w:ilvl w:val="0"/>
           <w:numId w:val="13"/>
         </w:numPr>
-      </w:pPr>
-      <w:r>
+        <w:rPr>
+          <w:lang w:val="en-US"/>
+        </w:rPr>
+      </w:pPr>
+      <w:r>
+        <w:rPr>
+          <w:lang w:val="en-US"/>
+        </w:rPr>
         <w:t>Integrates with your organization's configuration management systems</w:t>
       </w:r>
     </w:p>
@@ -11122,8 +11253,14 @@
           <w:ilvl w:val="0"/>
           <w:numId w:val="13"/>
         </w:numPr>
-      </w:pPr>
-      <w:r>
+        <w:rPr>
+          <w:lang w:val="en-US"/>
+        </w:rPr>
+      </w:pPr>
+      <w:r>
+        <w:rPr>
+          <w:lang w:val="en-US"/>
+        </w:rPr>
         <w:t>Apps are tested in a real-world usage context</w:t>
       </w:r>
     </w:p>
@@ -11134,8 +11271,14 @@
           <w:ilvl w:val="0"/>
           <w:numId w:val="13"/>
         </w:numPr>
-      </w:pPr>
-      <w:r>
+        <w:rPr>
+          <w:lang w:val="en-US"/>
+        </w:rPr>
+      </w:pPr>
+      <w:r>
+        <w:rPr>
+          <w:lang w:val="en-US"/>
+        </w:rPr>
         <w:t>Checks every app data, function, transaction and component</w:t>
       </w:r>
     </w:p>
@@ -11146,13 +11289,27 @@
           <w:ilvl w:val="0"/>
           <w:numId w:val="13"/>
         </w:numPr>
-      </w:pPr>
-      <w:r>
+        <w:rPr>
+          <w:lang w:val="en-US"/>
+        </w:rPr>
+      </w:pPr>
+      <w:r>
+        <w:rPr>
+          <w:lang w:val="en-US"/>
+        </w:rPr>
         <w:t>First full report in 5 days, for subsequent testing in just 2 days</w:t>
       </w:r>
     </w:p>
     <w:p>
-      <w:r>
+      <w:pPr>
+        <w:rPr>
+          <w:lang w:val="en-US"/>
+        </w:rPr>
+      </w:pPr>
+      <w:r>
+        <w:rPr>
+          <w:lang w:val="en-US"/>
+        </w:rPr>
         <w:t>The cybersec tests are commonly of two kinds:</w:t>
       </w:r>
     </w:p>
@@ -11163,8 +11320,14 @@
           <w:ilvl w:val="0"/>
           <w:numId w:val="14"/>
         </w:numPr>
-      </w:pPr>
-      <w:r>
+        <w:rPr>
+          <w:lang w:val="en-US"/>
+        </w:rPr>
+      </w:pPr>
+      <w:r>
+        <w:rPr>
+          <w:lang w:val="en-US"/>
+        </w:rPr>
         <w:t>Vulnerability Assessment (VA) aims to identify known issues to prevent common industry mistakes</w:t>
       </w:r>
     </w:p>
@@ -11175,49 +11338,65 @@
           <w:ilvl w:val="0"/>
           <w:numId w:val="14"/>
         </w:numPr>
-      </w:pPr>
-      <w:r>
-        <w:t>Penetration Testing (PT)</w:t>
-      </w:r>
-      <w:r>
-        <w:t xml:space="preserve">, </w:t>
-      </w:r>
-      <w:r>
-        <w:t>also known as Web Application Penetration Testing (WAPT), conducts a thorough examination of code, algorithms and logic to uncover potential vulnerabilities such as data leakage, account takeover and privilege escalation</w:t>
-      </w:r>
-    </w:p>
-    <w:p>
-      <w:r>
-        <w:t xml:space="preserve">These commonly follow the OWASP standards, keeping data updated continously. The company also developed a product called Hiwave, to </w:t>
-      </w:r>
-      <w:r>
-        <w:t>supervise and manage IoT devices, apps, users and data directly into enterprise systems and devices</w:t>
-      </w:r>
-      <w:r>
-        <w:t xml:space="preserve">. This can be integrated </w:t>
-      </w:r>
-      <w:r>
-        <w:t>into any device and can provide continuous supervision and direct control over</w:t>
-      </w:r>
-      <w:r>
-        <w:t xml:space="preserve">, across all devices (Mobisec UEM - </w:t>
-      </w:r>
-      <w:r>
-        <w:t>Unified Endpoint Managemen</w:t>
-      </w:r>
-      <w:r>
-        <w:t xml:space="preserve">t). There is also a tool proprietary to them, called </w:t>
-      </w:r>
-      <w:r>
-        <w:t>Mobile App Scraping</w:t>
-      </w:r>
-      <w:r>
-        <w:t>, which monitor the main market channels for Android applications.</w:t>
-      </w:r>
-    </w:p>
-    <w:p>
-      <w:r>
+        <w:rPr>
+          <w:lang w:val="en-US"/>
+        </w:rPr>
+      </w:pPr>
+      <w:r>
+        <w:rPr>
+          <w:lang w:val="en-US"/>
+        </w:rPr>
+        <w:t>Penetration Testing (PT), also known as Web Application Penetration Testing (WAPT), conducts a thorough examination of code, algorithms and logic to uncover potential vulnerabilities such as data leakage, account takeover and privilege escalation</w:t>
+      </w:r>
+    </w:p>
+    <w:p>
+      <w:pPr>
+        <w:rPr>
+          <w:lang w:val="en-US"/>
+        </w:rPr>
+      </w:pPr>
+      <w:r>
+        <w:rPr>
+          <w:lang w:val="en-US"/>
+        </w:rPr>
+        <w:t xml:space="preserve">These commonly follow the OWASP standards, keeping data updated </w:t>
+      </w:r>
+      <w:r>
+        <w:rPr>
+          <w:lang w:val="en-US"/>
+        </w:rPr>
+        <w:t>continuously</w:t>
+      </w:r>
+      <w:r>
+        <w:rPr>
+          <w:lang w:val="en-US"/>
+        </w:rPr>
+        <w:t>. The company also developed a product called Hiwave, to supervise and manage IoT devices, apps, users and data directly into enterprise systems and devices. This can be integrated into any device and can provide continuous supervision and direct control over</w:t>
+      </w:r>
+      <w:r>
+        <w:rPr>
+          <w:lang w:val="en-US"/>
+        </w:rPr>
+        <w:t xml:space="preserve">, across all devices (Mobisec UEM - Unified Endpoint Management). </w:t>
+      </w:r>
+      <w:r>
+        <w:rPr>
+          <w:lang w:val="en-US"/>
+        </w:rPr>
         <w:lastRenderedPageBreak/>
+        <w:t>There is also a tool proprietary to them, called Mobile App Scraping, which monitor the main market channels for Android applications.</w:t>
+      </w:r>
+    </w:p>
+    <w:p>
+      <w:pPr>
+        <w:rPr>
+          <w:lang w:val="en-US"/>
+        </w:rPr>
+      </w:pPr>
+      <w:r>
+        <w:rPr>
+          <w:lang w:val="en-US"/>
+        </w:rPr>
         <w:t>For the proper presentation to be posed with groups, they propose two kinds of challenges:</w:t>
       </w:r>
     </w:p>
@@ -11252,9 +11431,27 @@
           <w:ilvl w:val="2"/>
           <w:numId w:val="4"/>
         </w:numPr>
-      </w:pPr>
-      <w:r>
-        <w:t xml:space="preserve">Conduct in-depth market research in mobile / IoT cybersecsector </w:t>
+        <w:rPr>
+          <w:lang w:val="en-US"/>
+        </w:rPr>
+      </w:pPr>
+      <w:r>
+        <w:rPr>
+          <w:lang w:val="en-US"/>
+        </w:rPr>
+        <w:t>Conduct in-depth market research in mobile / IoT cybersec</w:t>
+      </w:r>
+      <w:r>
+        <w:rPr>
+          <w:lang w:val="en-US"/>
+        </w:rPr>
+        <w:t xml:space="preserve"> </w:t>
+      </w:r>
+      <w:r>
+        <w:rPr>
+          <w:lang w:val="en-US"/>
+        </w:rPr>
+        <w:t xml:space="preserve">sector </w:t>
       </w:r>
     </w:p>
     <w:p>
@@ -11276,15 +11473,15 @@
           <w:ilvl w:val="2"/>
           <w:numId w:val="4"/>
         </w:numPr>
-      </w:pPr>
-      <w:r>
-        <w:t>Analyze</w:t>
-      </w:r>
-      <w:r>
-        <w:t xml:space="preserve"> </w:t>
-      </w:r>
-      <w:r>
-        <w:t>market trends, prospects behavior and competitive landscape</w:t>
+        <w:rPr>
+          <w:lang w:val="en-US"/>
+        </w:rPr>
+      </w:pPr>
+      <w:r>
+        <w:rPr>
+          <w:lang w:val="en-US"/>
+        </w:rPr>
+        <w:t>Analyze market trends, prospects behavior and competitive landscape</w:t>
       </w:r>
     </w:p>
     <w:p>
@@ -11306,8 +11503,14 @@
           <w:ilvl w:val="2"/>
           <w:numId w:val="4"/>
         </w:numPr>
-      </w:pPr>
-      <w:r>
+        <w:rPr>
+          <w:lang w:val="en-US"/>
+        </w:rPr>
+      </w:pPr>
+      <w:r>
+        <w:rPr>
+          <w:lang w:val="en-US"/>
+        </w:rPr>
         <w:t>Gather data through surveys, interviews, and secondary research</w:t>
       </w:r>
     </w:p>
@@ -11330,8 +11533,14 @@
           <w:ilvl w:val="2"/>
           <w:numId w:val="4"/>
         </w:numPr>
-      </w:pPr>
-      <w:r>
+        <w:rPr>
+          <w:lang w:val="en-US"/>
+        </w:rPr>
+      </w:pPr>
+      <w:r>
+        <w:rPr>
+          <w:lang w:val="en-US"/>
+        </w:rPr>
         <w:t xml:space="preserve">Interpret findings to identify opportunities, challenges, and potential market gaps. </w:t>
       </w:r>
     </w:p>
@@ -11354,18 +11563,42 @@
           <w:ilvl w:val="2"/>
           <w:numId w:val="4"/>
         </w:numPr>
-      </w:pPr>
-      <w:r>
-        <w:t>Prepare a report in order topresent findings</w:t>
-      </w:r>
-      <w:r>
+        <w:rPr>
+          <w:lang w:val="en-US"/>
+        </w:rPr>
+      </w:pPr>
+      <w:r>
+        <w:rPr>
+          <w:lang w:val="en-US"/>
+        </w:rPr>
+        <w:t xml:space="preserve">Prepare a report </w:t>
+      </w:r>
+      <w:r>
+        <w:rPr>
+          <w:lang w:val="en-US"/>
+        </w:rPr>
+        <w:t>to</w:t>
+      </w:r>
+      <w:r>
+        <w:rPr>
+          <w:lang w:val="en-US"/>
+        </w:rPr>
         <w:t xml:space="preserve"> </w:t>
       </w:r>
+      <w:r>
+        <w:rPr>
+          <w:lang w:val="en-US"/>
+        </w:rPr>
+        <w:t xml:space="preserve">present findings </w:t>
+      </w:r>
     </w:p>
     <w:p>
       <w:pPr>
         <w:pStyle w:val="Paragrafoelenco"/>
         <w:ind w:left="2160"/>
+        <w:rPr>
+          <w:lang w:val="en-US"/>
+        </w:rPr>
       </w:pPr>
     </w:p>
     <w:p>
@@ -11399,8 +11632,14 @@
           <w:ilvl w:val="2"/>
           <w:numId w:val="4"/>
         </w:numPr>
-      </w:pPr>
-      <w:r>
+        <w:rPr>
+          <w:lang w:val="en-US"/>
+        </w:rPr>
+      </w:pPr>
+      <w:r>
+        <w:rPr>
+          <w:lang w:val="en-US"/>
+        </w:rPr>
         <w:t>Develop a communication strategy for Mobisec</w:t>
       </w:r>
     </w:p>
@@ -11423,8 +11662,14 @@
           <w:ilvl w:val="2"/>
           <w:numId w:val="4"/>
         </w:numPr>
-      </w:pPr>
-      <w:r>
+        <w:rPr>
+          <w:lang w:val="en-US"/>
+        </w:rPr>
+      </w:pPr>
+      <w:r>
+        <w:rPr>
+          <w:lang w:val="en-US"/>
+        </w:rPr>
         <w:t>Create a compelling narrative and messaging plan</w:t>
       </w:r>
     </w:p>
@@ -11447,8 +11692,14 @@
           <w:ilvl w:val="2"/>
           <w:numId w:val="4"/>
         </w:numPr>
-      </w:pPr>
-      <w:r>
+        <w:rPr>
+          <w:lang w:val="en-US"/>
+        </w:rPr>
+      </w:pPr>
+      <w:r>
+        <w:rPr>
+          <w:lang w:val="en-US"/>
+        </w:rPr>
         <w:t>Identify target audiences and their preferences</w:t>
       </w:r>
     </w:p>
@@ -11471,9 +11722,27 @@
           <w:ilvl w:val="2"/>
           <w:numId w:val="4"/>
         </w:numPr>
-      </w:pPr>
-      <w:r>
-        <w:t>Choose appropriate communication channels (e.g.social media, traditional advertising…)</w:t>
+        <w:rPr>
+          <w:lang w:val="en-US"/>
+        </w:rPr>
+      </w:pPr>
+      <w:r>
+        <w:rPr>
+          <w:lang w:val="en-US"/>
+        </w:rPr>
+        <w:t>Choose appropriate communication channels (e.g.</w:t>
+      </w:r>
+      <w:r>
+        <w:rPr>
+          <w:lang w:val="en-US"/>
+        </w:rPr>
+        <w:t xml:space="preserve"> </w:t>
+      </w:r>
+      <w:r>
+        <w:rPr>
+          <w:lang w:val="en-US"/>
+        </w:rPr>
+        <w:t>social media, traditional advertising…)</w:t>
       </w:r>
     </w:p>
     <w:p>
@@ -11495,8 +11764,14 @@
           <w:ilvl w:val="2"/>
           <w:numId w:val="4"/>
         </w:numPr>
-      </w:pPr>
-      <w:r>
+        <w:rPr>
+          <w:lang w:val="en-US"/>
+        </w:rPr>
+      </w:pPr>
+      <w:r>
+        <w:rPr>
+          <w:lang w:val="en-US"/>
+        </w:rPr>
         <w:t>Allocate a hypothetical budget to maximize impact</w:t>
       </w:r>
     </w:p>
@@ -11519,10 +11794,461 @@
           <w:ilvl w:val="2"/>
           <w:numId w:val="4"/>
         </w:numPr>
-      </w:pPr>
-      <w:r>
-        <w:t>Prepare a report in order topresentthe strategy</w:t>
-      </w:r>
+        <w:rPr>
+          <w:lang w:val="en-US"/>
+        </w:rPr>
+      </w:pPr>
+      <w:r>
+        <w:rPr>
+          <w:lang w:val="en-US"/>
+        </w:rPr>
+        <w:t xml:space="preserve">Prepare a report </w:t>
+      </w:r>
+      <w:r>
+        <w:rPr>
+          <w:lang w:val="en-US"/>
+        </w:rPr>
+        <w:t>to</w:t>
+      </w:r>
+      <w:r>
+        <w:rPr>
+          <w:lang w:val="en-US"/>
+        </w:rPr>
+        <w:t xml:space="preserve"> </w:t>
+      </w:r>
+      <w:r>
+        <w:rPr>
+          <w:lang w:val="en-US"/>
+        </w:rPr>
+        <w:t>present</w:t>
+      </w:r>
+      <w:r>
+        <w:rPr>
+          <w:lang w:val="en-US"/>
+        </w:rPr>
+        <w:t xml:space="preserve"> </w:t>
+      </w:r>
+      <w:r>
+        <w:rPr>
+          <w:lang w:val="en-US"/>
+        </w:rPr>
+        <w:t>the strategy</w:t>
+      </w:r>
+    </w:p>
+    <w:p>
+      <w:pPr>
+        <w:pStyle w:val="Titolo1"/>
+        <w:jc w:val="center"/>
+        <w:rPr>
+          <w:lang w:val="en-US"/>
+        </w:rPr>
+      </w:pPr>
+      <w:r>
+        <w:rPr>
+          <w:lang w:val="en-US"/>
+        </w:rPr>
+        <w:t>Group formation</w:t>
+      </w:r>
+    </w:p>
+    <w:p>
+      <w:pPr>
+        <w:rPr>
+          <w:lang w:val="en-US"/>
+        </w:rPr>
+      </w:pPr>
+      <w:r>
+        <w:rPr>
+          <w:lang w:val="en-US"/>
+        </w:rPr>
+        <w:t>The group must decide a challenge between:</w:t>
+      </w:r>
+    </w:p>
+    <w:p>
+      <w:pPr>
+        <w:pStyle w:val="Paragrafoelenco"/>
+        <w:numPr>
+          <w:ilvl w:val="0"/>
+          <w:numId w:val="4"/>
+        </w:numPr>
+        <w:rPr>
+          <w:lang w:val="en-US"/>
+        </w:rPr>
+      </w:pPr>
+      <w:r>
+        <w:rPr>
+          <w:lang w:val="en-US"/>
+        </w:rPr>
+        <w:t>Market Research Challenge</w:t>
+      </w:r>
+    </w:p>
+    <w:p>
+      <w:pPr>
+        <w:pStyle w:val="Paragrafoelenco"/>
+        <w:numPr>
+          <w:ilvl w:val="1"/>
+          <w:numId w:val="4"/>
+        </w:numPr>
+        <w:rPr>
+          <w:lang w:val="en-US"/>
+        </w:rPr>
+      </w:pPr>
+      <w:r>
+        <w:rPr>
+          <w:lang w:val="en-US"/>
+        </w:rPr>
+        <w:t xml:space="preserve">We look for </w:t>
+      </w:r>
+      <w:r>
+        <w:rPr>
+          <w:lang w:val="en-US"/>
+        </w:rPr>
+        <w:t>firms</w:t>
+      </w:r>
+      <w:r>
+        <w:rPr>
+          <w:lang w:val="en-US"/>
+        </w:rPr>
+        <w:t xml:space="preserve"> here; in this case, </w:t>
+      </w:r>
+      <w:r>
+        <w:rPr>
+          <w:lang w:val="en-US"/>
+        </w:rPr>
+        <w:t>we see the strategy of industry (competitors/customers/suppliers) and firm relationships, analyzing competitors and segmentation of resources and capabilities</w:t>
+      </w:r>
+    </w:p>
+    <w:p>
+      <w:pPr>
+        <w:pStyle w:val="Paragrafoelenco"/>
+        <w:ind w:left="1440"/>
+        <w:rPr>
+          <w:lang w:val="en-US"/>
+        </w:rPr>
+      </w:pPr>
+    </w:p>
+    <w:p>
+      <w:pPr>
+        <w:pStyle w:val="Paragrafoelenco"/>
+        <w:numPr>
+          <w:ilvl w:val="0"/>
+          <w:numId w:val="4"/>
+        </w:numPr>
+        <w:rPr>
+          <w:lang w:val="en-US"/>
+        </w:rPr>
+      </w:pPr>
+      <w:r>
+        <w:t>Communication Strategy Challenge</w:t>
+      </w:r>
+    </w:p>
+    <w:p>
+      <w:pPr>
+        <w:pStyle w:val="Paragrafoelenco"/>
+        <w:numPr>
+          <w:ilvl w:val="1"/>
+          <w:numId w:val="4"/>
+        </w:numPr>
+        <w:rPr>
+          <w:lang w:val="en-US"/>
+        </w:rPr>
+      </w:pPr>
+      <w:r>
+        <w:rPr>
+          <w:lang w:val="en-US"/>
+        </w:rPr>
+        <w:t>Instead here we look for c</w:t>
+      </w:r>
+      <w:r>
+        <w:rPr>
+          <w:lang w:val="en-US"/>
+        </w:rPr>
+        <w:t>ustomers, also other firms. We are trying to develop lean marketing, basing planning on everything regards the market based on agile creation and decide who to connect with, who to lead, setting up objectives “thinking about how to sell a product for a company”</w:t>
+      </w:r>
+      <w:r>
+        <w:rPr>
+          <w:lang w:val="en-US"/>
+        </w:rPr>
+        <w:t xml:space="preserve"> or designing a funnel to create a good custom development process</w:t>
+      </w:r>
+    </w:p>
+    <w:p>
+      <w:pPr>
+        <w:pStyle w:val="Paragrafoelenco"/>
+        <w:numPr>
+          <w:ilvl w:val="1"/>
+          <w:numId w:val="4"/>
+        </w:numPr>
+        <w:rPr>
+          <w:lang w:val="en-US"/>
+        </w:rPr>
+      </w:pPr>
+      <w:r>
+        <w:rPr>
+          <w:lang w:val="en-US"/>
+        </w:rPr>
+        <w:t>This is much more abstract, designing a value ladder to converting leading customers</w:t>
+      </w:r>
+    </w:p>
+    <w:p>
+      <w:pPr>
+        <w:pStyle w:val="Paragrafoelenco"/>
+        <w:numPr>
+          <w:ilvl w:val="1"/>
+          <w:numId w:val="4"/>
+        </w:numPr>
+        <w:rPr>
+          <w:lang w:val="en-US"/>
+        </w:rPr>
+      </w:pPr>
+      <w:r>
+        <w:rPr>
+          <w:lang w:val="en-US"/>
+        </w:rPr>
+        <w:t xml:space="preserve">This activity is a simulation, we don’t </w:t>
+      </w:r>
+      <w:r>
+        <w:rPr>
+          <w:lang w:val="en-US"/>
+        </w:rPr>
+        <w:t>contact</w:t>
+      </w:r>
+      <w:r>
+        <w:rPr>
+          <w:lang w:val="en-US"/>
+        </w:rPr>
+        <w:t xml:space="preserve"> external firms, but decide ourselves what to do</w:t>
+      </w:r>
+    </w:p>
+    <w:p>
+      <w:pPr>
+        <w:rPr>
+          <w:lang w:val="en-US"/>
+        </w:rPr>
+      </w:pPr>
+      <w:r>
+        <w:rPr>
+          <w:lang w:val="en-US"/>
+        </w:rPr>
+        <w:lastRenderedPageBreak/>
+        <w:t xml:space="preserve">We are given paper material on how to develop a strategy and a few cards to give points of logic and discussion. </w:t>
+      </w:r>
+      <w:r>
+        <w:rPr>
+          <w:lang w:val="en-US"/>
+        </w:rPr>
+        <w:t>Everything is based on a SWOT (Strengths – Weakness – Opportunities – Threats) strategy</w:t>
+      </w:r>
+      <w:r>
+        <w:rPr>
+          <w:lang w:val="en-US"/>
+        </w:rPr>
+        <w:t>. This paper material is also available on PDF.</w:t>
+      </w:r>
+    </w:p>
+    <w:p>
+      <w:pPr>
+        <w:rPr>
+          <w:lang w:val="en-US"/>
+        </w:rPr>
+      </w:pPr>
+      <w:r>
+        <w:rPr>
+          <w:lang w:val="en-US"/>
+        </w:rPr>
+        <w:t>Specifically:</w:t>
+      </w:r>
+    </w:p>
+    <w:p>
+      <w:pPr>
+        <w:pStyle w:val="Paragrafoelenco"/>
+        <w:numPr>
+          <w:ilvl w:val="0"/>
+          <w:numId w:val="4"/>
+        </w:numPr>
+        <w:rPr>
+          <w:lang w:val="en-US"/>
+        </w:rPr>
+      </w:pPr>
+      <w:r>
+        <w:rPr>
+          <w:lang w:val="en-US"/>
+        </w:rPr>
+        <w:t>Market Research Challenge</w:t>
+      </w:r>
+    </w:p>
+    <w:p>
+      <w:pPr>
+        <w:pStyle w:val="Paragrafoelenco"/>
+        <w:numPr>
+          <w:ilvl w:val="1"/>
+          <w:numId w:val="4"/>
+        </w:numPr>
+        <w:rPr>
+          <w:lang w:val="en-US"/>
+        </w:rPr>
+      </w:pPr>
+      <w:r>
+        <w:rPr>
+          <w:lang w:val="en-US"/>
+        </w:rPr>
+        <w:t>SWOT</w:t>
+      </w:r>
+    </w:p>
+    <w:p>
+      <w:pPr>
+        <w:pStyle w:val="Paragrafoelenco"/>
+        <w:numPr>
+          <w:ilvl w:val="1"/>
+          <w:numId w:val="4"/>
+        </w:numPr>
+        <w:rPr>
+          <w:lang w:val="en-US"/>
+        </w:rPr>
+      </w:pPr>
+      <w:r>
+        <w:rPr>
+          <w:lang w:val="en-US"/>
+        </w:rPr>
+        <w:t>Scenario canvas</w:t>
+      </w:r>
+    </w:p>
+    <w:p>
+      <w:pPr>
+        <w:pStyle w:val="Paragrafoelenco"/>
+        <w:numPr>
+          <w:ilvl w:val="0"/>
+          <w:numId w:val="4"/>
+        </w:numPr>
+        <w:rPr>
+          <w:lang w:val="en-US"/>
+        </w:rPr>
+      </w:pPr>
+      <w:r>
+        <w:t>Communication Strategy Challenge</w:t>
+      </w:r>
+    </w:p>
+    <w:p>
+      <w:pPr>
+        <w:pStyle w:val="Paragrafoelenco"/>
+        <w:numPr>
+          <w:ilvl w:val="1"/>
+          <w:numId w:val="4"/>
+        </w:numPr>
+        <w:rPr>
+          <w:lang w:val="en-US"/>
+        </w:rPr>
+      </w:pPr>
+      <w:r>
+        <w:rPr>
+          <w:lang w:val="en-US"/>
+        </w:rPr>
+        <w:t>Delivery journey</w:t>
+      </w:r>
+    </w:p>
+    <w:p>
+      <w:pPr>
+        <w:pStyle w:val="Paragrafoelenco"/>
+        <w:numPr>
+          <w:ilvl w:val="1"/>
+          <w:numId w:val="4"/>
+        </w:numPr>
+        <w:rPr>
+          <w:lang w:val="en-US"/>
+        </w:rPr>
+      </w:pPr>
+      <w:r>
+        <w:rPr>
+          <w:lang w:val="en-US"/>
+        </w:rPr>
+        <w:t>Proposition journey</w:t>
+      </w:r>
+    </w:p>
+    <w:p>
+      <w:pPr>
+        <w:pStyle w:val="Paragrafoelenco"/>
+        <w:numPr>
+          <w:ilvl w:val="1"/>
+          <w:numId w:val="4"/>
+        </w:numPr>
+        <w:rPr>
+          <w:lang w:val="en-US"/>
+        </w:rPr>
+      </w:pPr>
+      <w:r>
+        <w:rPr>
+          <w:lang w:val="en-US"/>
+        </w:rPr>
+        <w:t>Affinity</w:t>
+      </w:r>
+    </w:p>
+    <w:p>
+      <w:pPr>
+        <w:pStyle w:val="Paragrafoelenco"/>
+        <w:numPr>
+          <w:ilvl w:val="1"/>
+          <w:numId w:val="4"/>
+        </w:numPr>
+        <w:rPr>
+          <w:lang w:val="en-US"/>
+        </w:rPr>
+      </w:pPr>
+      <w:r>
+        <w:rPr>
+          <w:lang w:val="en-US"/>
+        </w:rPr>
+        <w:t>Scenario canvas</w:t>
+      </w:r>
+    </w:p>
+    <w:p>
+      <w:pPr>
+        <w:rPr>
+          <w:lang w:val="en-US"/>
+        </w:rPr>
+      </w:pPr>
+      <w:r>
+        <w:rPr>
+          <w:lang w:val="en-US"/>
+        </w:rPr>
+        <w:t xml:space="preserve"> </w:t>
+      </w:r>
+      <w:r>
+        <w:rPr>
+          <w:lang w:val="en-US"/>
+        </w:rPr>
+        <w:t>We contact customers for firms, contacting number of firms and companies to have interviews</w:t>
+      </w:r>
+      <w:r>
+        <w:rPr>
+          <w:lang w:val="en-US"/>
+        </w:rPr>
+        <w:t xml:space="preserve">. </w:t>
+      </w:r>
+    </w:p>
+    <w:p>
+      <w:pPr>
+        <w:rPr>
+          <w:lang w:val="en-US"/>
+        </w:rPr>
+      </w:pPr>
+      <w:r>
+        <w:rPr>
+          <w:lang w:val="en-US"/>
+        </w:rPr>
+        <w:t xml:space="preserve">Apart from the work, we produce a full report based on the points we have for companies, then presenting them unitely in January. </w:t>
+      </w:r>
+      <w:r>
+        <w:rPr>
+          <w:lang w:val="en-US"/>
+        </w:rPr>
+        <w:t xml:space="preserve">            </w:t>
+      </w:r>
+    </w:p>
+    <w:p>
+      <w:pPr>
+        <w:rPr>
+          <w:lang w:val="en-US"/>
+        </w:rPr>
+      </w:pPr>
     </w:p>
     <w:sectPr>
       <w:headerReference w:type="default" r:id="rId19"/>
@@ -13526,6 +14252,7 @@
   <w:style w:type="character" w:default="1" w:styleId="Carpredefinitoparagrafo">
     <w:name w:val="Default Paragraph Font"/>
     <w:uiPriority w:val="1"/>
+    <w:semiHidden/>
     <w:unhideWhenUsed/>
   </w:style>
   <w:style w:type="table" w:default="1" w:styleId="Tabellanormale">

--- a/Economics and management of innovation simple (for real).docx
+++ b/Economics and management of innovation simple (for real).docx
@@ -4177,7 +4177,7 @@
           <w:r>
             <w:fldChar w:fldCharType="separate"/>
           </w:r>
-          <w:hyperlink w:anchor="_Toc148633897" w:history="1">
+          <w:hyperlink w:anchor="_Toc148858225" w:history="1">
             <w:r>
               <w:rPr>
                 <w:rStyle w:val="Collegamentoipertestuale"/>
@@ -4205,7 +4205,7 @@
                 <w:noProof/>
                 <w:webHidden/>
               </w:rPr>
-              <w:instrText xml:space="preserve"> PAGEREF _Toc148633897 \h </w:instrText>
+              <w:instrText xml:space="preserve"> PAGEREF _Toc148858225 \h </w:instrText>
             </w:r>
             <w:r>
               <w:rPr>
@@ -4248,7 +4248,7 @@
               <w:lang w:eastAsia="it-IT"/>
             </w:rPr>
           </w:pPr>
-          <w:hyperlink w:anchor="_Toc148633898" w:history="1">
+          <w:hyperlink w:anchor="_Toc148858226" w:history="1">
             <w:r>
               <w:rPr>
                 <w:rStyle w:val="Collegamentoipertestuale"/>
@@ -4276,7 +4276,7 @@
                 <w:noProof/>
                 <w:webHidden/>
               </w:rPr>
-              <w:instrText xml:space="preserve"> PAGEREF _Toc148633898 \h </w:instrText>
+              <w:instrText xml:space="preserve"> PAGEREF _Toc148858226 \h </w:instrText>
             </w:r>
             <w:r>
               <w:rPr>
@@ -4319,7 +4319,7 @@
               <w:lang w:eastAsia="it-IT"/>
             </w:rPr>
           </w:pPr>
-          <w:hyperlink w:anchor="_Toc148633899" w:history="1">
+          <w:hyperlink w:anchor="_Toc148858227" w:history="1">
             <w:r>
               <w:rPr>
                 <w:rStyle w:val="Collegamentoipertestuale"/>
@@ -4347,7 +4347,7 @@
                 <w:noProof/>
                 <w:webHidden/>
               </w:rPr>
-              <w:instrText xml:space="preserve"> PAGEREF _Toc148633899 \h </w:instrText>
+              <w:instrText xml:space="preserve"> PAGEREF _Toc148858227 \h </w:instrText>
             </w:r>
             <w:r>
               <w:rPr>
@@ -4390,7 +4390,7 @@
               <w:lang w:eastAsia="it-IT"/>
             </w:rPr>
           </w:pPr>
-          <w:hyperlink w:anchor="_Toc148633900" w:history="1">
+          <w:hyperlink w:anchor="_Toc148858228" w:history="1">
             <w:r>
               <w:rPr>
                 <w:rStyle w:val="Collegamentoipertestuale"/>
@@ -4418,7 +4418,7 @@
                 <w:noProof/>
                 <w:webHidden/>
               </w:rPr>
-              <w:instrText xml:space="preserve"> PAGEREF _Toc148633900 \h </w:instrText>
+              <w:instrText xml:space="preserve"> PAGEREF _Toc148858228 \h </w:instrText>
             </w:r>
             <w:r>
               <w:rPr>
@@ -4461,7 +4461,7 @@
               <w:lang w:eastAsia="it-IT"/>
             </w:rPr>
           </w:pPr>
-          <w:hyperlink w:anchor="_Toc148633901" w:history="1">
+          <w:hyperlink w:anchor="_Toc148858229" w:history="1">
             <w:r>
               <w:rPr>
                 <w:rStyle w:val="Collegamentoipertestuale"/>
@@ -4489,7 +4489,7 @@
                 <w:noProof/>
                 <w:webHidden/>
               </w:rPr>
-              <w:instrText xml:space="preserve"> PAGEREF _Toc148633901 \h </w:instrText>
+              <w:instrText xml:space="preserve"> PAGEREF _Toc148858229 \h </w:instrText>
             </w:r>
             <w:r>
               <w:rPr>
@@ -4521,6 +4521,93 @@
           </w:hyperlink>
         </w:p>
         <w:p>
+          <w:pPr>
+            <w:pStyle w:val="Sommario1"/>
+            <w:tabs>
+              <w:tab w:val="right" w:leader="dot" w:pos="9628"/>
+            </w:tabs>
+            <w:rPr>
+              <w:rFonts w:eastAsiaTheme="minorEastAsia"/>
+              <w:noProof/>
+              <w:lang w:eastAsia="it-IT"/>
+            </w:rPr>
+          </w:pPr>
+          <w:hyperlink w:anchor="_Toc148858230" w:history="1">
+            <w:r>
+              <w:rPr>
+                <w:rStyle w:val="Collegamentoipertestuale"/>
+                <w:noProof/>
+                <w:lang w:val="en-US"/>
+              </w:rPr>
+              <w:t>Group formation a</w:t>
+            </w:r>
+            <w:r>
+              <w:rPr>
+                <w:rStyle w:val="Collegamentoipertestuale"/>
+                <w:noProof/>
+                <w:lang w:val="en-US"/>
+              </w:rPr>
+              <w:t>n</w:t>
+            </w:r>
+            <w:r>
+              <w:rPr>
+                <w:rStyle w:val="Collegamentoipertestuale"/>
+                <w:noProof/>
+                <w:lang w:val="en-US"/>
+              </w:rPr>
+              <w:t>d work structure</w:t>
+            </w:r>
+            <w:r>
+              <w:rPr>
+                <w:noProof/>
+                <w:webHidden/>
+              </w:rPr>
+              <w:tab/>
+            </w:r>
+            <w:r>
+              <w:rPr>
+                <w:noProof/>
+                <w:webHidden/>
+              </w:rPr>
+              <w:fldChar w:fldCharType="begin"/>
+            </w:r>
+            <w:r>
+              <w:rPr>
+                <w:noProof/>
+                <w:webHidden/>
+              </w:rPr>
+              <w:instrText xml:space="preserve"> PAGEREF _Toc148858230 \h </w:instrText>
+            </w:r>
+            <w:r>
+              <w:rPr>
+                <w:noProof/>
+                <w:webHidden/>
+              </w:rPr>
+            </w:r>
+            <w:r>
+              <w:rPr>
+                <w:noProof/>
+                <w:webHidden/>
+              </w:rPr>
+              <w:fldChar w:fldCharType="separate"/>
+            </w:r>
+            <w:r>
+              <w:rPr>
+                <w:noProof/>
+                <w:webHidden/>
+              </w:rPr>
+              <w:t>14</w:t>
+            </w:r>
+            <w:r>
+              <w:rPr>
+                <w:noProof/>
+                <w:webHidden/>
+              </w:rPr>
+              <w:fldChar w:fldCharType="end"/>
+            </w:r>
+          </w:hyperlink>
+        </w:p>
+        <w:p>
           <w:r>
             <w:rPr>
               <w:b/>
@@ -4544,7 +4631,7 @@
           <w:lang w:val="en-US"/>
         </w:rPr>
       </w:pPr>
-      <w:bookmarkStart w:id="0" w:name="_Toc148633897"/>
+      <w:bookmarkStart w:id="0" w:name="_Toc148858225"/>
       <w:r>
         <w:rPr>
           <w:lang w:val="en-US"/>
@@ -4609,13 +4696,20 @@
         <w:rPr>
           <w:lang w:val="en-US"/>
         </w:rPr>
-        <w:t xml:space="preserve">(Notes not for exam) </w:t>
-      </w:r>
-      <w:r>
-        <w:rPr>
-          <w:lang w:val="en-US"/>
-        </w:rPr>
-        <w:t xml:space="preserve">The City Vision event </w:t>
+        <w:t xml:space="preserve">The </w:t>
+      </w:r>
+      <w:r>
+        <w:rPr>
+          <w:u w:val="single"/>
+          <w:lang w:val="en-US"/>
+        </w:rPr>
+        <w:t>City Vision event</w:t>
+      </w:r>
+      <w:r>
+        <w:rPr>
+          <w:lang w:val="en-US"/>
+        </w:rPr>
+        <w:t xml:space="preserve"> </w:t>
       </w:r>
       <w:r>
         <w:rPr>
@@ -4639,7 +4733,19 @@
         <w:rPr>
           <w:lang w:val="en-US"/>
         </w:rPr>
-        <w:t xml:space="preserve"> if one is there. </w:t>
+        <w:t xml:space="preserve"> if one </w:t>
+      </w:r>
+      <w:r>
+        <w:rPr>
+          <w:lang w:val="en-US"/>
+        </w:rPr>
+        <w:t>goes to it</w:t>
+      </w:r>
+      <w:r>
+        <w:rPr>
+          <w:lang w:val="en-US"/>
+        </w:rPr>
+        <w:t xml:space="preserve">. </w:t>
       </w:r>
       <w:r>
         <w:rPr>
@@ -4657,7 +4763,33 @@
         <w:rPr>
           <w:lang w:val="en-US"/>
         </w:rPr>
-        <w:t xml:space="preserve"> If one manages to be present at least 1.5 h. into the City Vision event, one can get 1 point for the exam.</w:t>
+        <w:t xml:space="preserve"> If one manages to be present at least 1.5 h. into the City Vision event, one can get 1 point for the exam</w:t>
+      </w:r>
+      <w:r>
+        <w:rPr>
+          <w:lang w:val="en-US"/>
+        </w:rPr>
+        <w:t xml:space="preserve"> (</w:t>
+      </w:r>
+      <w:r>
+        <w:rPr>
+          <w:i/>
+          <w:iCs/>
+          <w:lang w:val="en-US"/>
+        </w:rPr>
+        <w:t>at least, we were told so</w:t>
+      </w:r>
+      <w:r>
+        <w:rPr>
+          <w:lang w:val="en-US"/>
+        </w:rPr>
+        <w:t>)</w:t>
+      </w:r>
+      <w:r>
+        <w:rPr>
+          <w:lang w:val="en-US"/>
+        </w:rPr>
+        <w:t>.</w:t>
       </w:r>
       <w:r>
         <w:rPr>
@@ -4847,6 +4979,114 @@
     </w:p>
     <w:p>
       <w:pPr>
+        <w:pStyle w:val="Paragrafoelenco"/>
+        <w:numPr>
+          <w:ilvl w:val="0"/>
+          <w:numId w:val="15"/>
+        </w:numPr>
+        <w:rPr>
+          <w:lang w:val="en-US"/>
+        </w:rPr>
+      </w:pPr>
+      <w:r>
+        <w:rPr>
+          <w:lang w:val="en-US"/>
+        </w:rPr>
+        <w:t>Suggested structure of the presentation:</w:t>
+      </w:r>
+    </w:p>
+    <w:p>
+      <w:pPr>
+        <w:pStyle w:val="Paragrafoelenco"/>
+        <w:numPr>
+          <w:ilvl w:val="1"/>
+          <w:numId w:val="15"/>
+        </w:numPr>
+        <w:rPr>
+          <w:lang w:val="en-US"/>
+        </w:rPr>
+      </w:pPr>
+      <w:r>
+        <w:rPr>
+          <w:lang w:val="en-US"/>
+        </w:rPr>
+        <w:t>Team name and list of the group members</w:t>
+      </w:r>
+    </w:p>
+    <w:p>
+      <w:pPr>
+        <w:pStyle w:val="Paragrafoelenco"/>
+        <w:numPr>
+          <w:ilvl w:val="1"/>
+          <w:numId w:val="15"/>
+        </w:numPr>
+        <w:rPr>
+          <w:lang w:val="en-US"/>
+        </w:rPr>
+      </w:pPr>
+      <w:r>
+        <w:rPr>
+          <w:lang w:val="en-US"/>
+        </w:rPr>
+        <w:t>Analysis</w:t>
+      </w:r>
+    </w:p>
+    <w:p>
+      <w:pPr>
+        <w:pStyle w:val="Paragrafoelenco"/>
+        <w:numPr>
+          <w:ilvl w:val="1"/>
+          <w:numId w:val="15"/>
+        </w:numPr>
+        <w:rPr>
+          <w:lang w:val="en-US"/>
+        </w:rPr>
+      </w:pPr>
+      <w:r>
+        <w:rPr>
+          <w:lang w:val="en-US"/>
+        </w:rPr>
+        <w:t>Results</w:t>
+      </w:r>
+    </w:p>
+    <w:p>
+      <w:pPr>
+        <w:pStyle w:val="Paragrafoelenco"/>
+        <w:numPr>
+          <w:ilvl w:val="1"/>
+          <w:numId w:val="15"/>
+        </w:numPr>
+        <w:rPr>
+          <w:lang w:val="en-US"/>
+        </w:rPr>
+      </w:pPr>
+      <w:r>
+        <w:rPr>
+          <w:lang w:val="en-US"/>
+        </w:rPr>
+        <w:t>Critical thoughts</w:t>
+      </w:r>
+    </w:p>
+    <w:p>
+      <w:pPr>
+        <w:pStyle w:val="Paragrafoelenco"/>
+        <w:numPr>
+          <w:ilvl w:val="1"/>
+          <w:numId w:val="15"/>
+        </w:numPr>
+        <w:rPr>
+          <w:lang w:val="en-US"/>
+        </w:rPr>
+      </w:pPr>
+      <w:r>
+        <w:rPr>
+          <w:lang w:val="en-US"/>
+        </w:rPr>
+        <w:t>References</w:t>
+      </w:r>
+    </w:p>
+    <w:p>
+      <w:pPr>
         <w:rPr>
           <w:lang w:val="en-US"/>
         </w:rPr>
@@ -4856,6 +5096,19 @@
           <w:lang w:val="en-US"/>
         </w:rPr>
         <w:t>Details on point 2 are available on the Moodle Platform in due course.</w:t>
+      </w:r>
+    </w:p>
+    <w:p>
+      <w:pPr>
+        <w:rPr>
+          <w:lang w:val="en-US"/>
+        </w:rPr>
+      </w:pPr>
+      <w:r>
+        <w:rPr>
+          <w:lang w:val="en-US"/>
+        </w:rPr>
+        <w:t xml:space="preserve">To form a group, there is a “Build your team” link. </w:t>
       </w:r>
     </w:p>
     <w:p>
@@ -4896,39 +5149,6 @@
         <w:rPr>
           <w:lang w:val="en-US"/>
         </w:rPr>
-        <w:t xml:space="preserve">To form a group, there is a “Build your team” link. </w:t>
-      </w:r>
-    </w:p>
-    <w:p>
-      <w:pPr>
-        <w:rPr>
-          <w:lang w:val="en-US"/>
-        </w:rPr>
-      </w:pPr>
-    </w:p>
-    <w:p>
-      <w:pPr>
-        <w:rPr>
-          <w:lang w:val="en-US"/>
-        </w:rPr>
-      </w:pPr>
-      <w:r>
-        <w:rPr>
-          <w:lang w:val="en-US"/>
-        </w:rPr>
-        <w:t xml:space="preserve">Innovation in general can be considered synonymous with technology, future, progress and improvement. </w:t>
-      </w:r>
-    </w:p>
-    <w:p>
-      <w:pPr>
-        <w:rPr>
-          <w:lang w:val="en-US"/>
-        </w:rPr>
-      </w:pPr>
-      <w:r>
-        <w:rPr>
-          <w:lang w:val="en-US"/>
-        </w:rPr>
         <w:br w:type="page"/>
       </w:r>
     </w:p>
@@ -4940,7 +5160,7 @@
           <w:lang w:val="en-US"/>
         </w:rPr>
       </w:pPr>
-      <w:bookmarkStart w:id="1" w:name="_Toc148633898"/>
+      <w:bookmarkStart w:id="1" w:name="_Toc148858226"/>
       <w:r>
         <w:rPr>
           <w:lang w:val="en-US"/>
@@ -4977,72 +5197,115 @@
       </w:pPr>
       <w:r>
         <w:rPr>
-          <w:lang w:val="en-US"/>
-        </w:rPr>
-        <w:t>The innovation is a key factor in driving competing success</w:t>
-      </w:r>
-      <w:r>
-        <w:rPr>
-          <w:lang w:val="en-US"/>
-        </w:rPr>
-        <w:t xml:space="preserve">, where enabling rapidly a new design, short production times, lifecycles, segmenting the market towards </w:t>
-      </w:r>
-      <w:r>
-        <w:rPr>
-          <w:lang w:val="en-US"/>
-        </w:rPr>
-        <w:t>niches</w:t>
-      </w:r>
-      <w:r>
-        <w:rPr>
-          <w:lang w:val="en-US"/>
-        </w:rPr>
-        <w:t xml:space="preserve">, allows impactful change and news all over the world. </w:t>
-      </w:r>
-      <w:r>
-        <w:rPr>
-          <w:lang w:val="en-US"/>
-        </w:rPr>
-        <w:t xml:space="preserve">Many innovation help industries differentiate themselves. </w:t>
-      </w:r>
-    </w:p>
-    <w:p>
-      <w:pPr>
-        <w:rPr>
-          <w:lang w:val="en-US"/>
-        </w:rPr>
-      </w:pPr>
-      <w:r>
-        <w:rPr>
-          <w:lang w:val="en-US"/>
-        </w:rPr>
-        <w:t>Advances in information technology have enabled faster innovation</w:t>
-      </w:r>
-      <w:r>
-        <w:rPr>
-          <w:lang w:val="en-US"/>
-        </w:rPr>
-        <w:t xml:space="preserve">, enabling rapid design and shorter production. Innovation and advances in information lead to shorter product lifecycles, creating more rapid new product introductions and having greater market segmentation. This </w:t>
-      </w:r>
-      <w:r>
-        <w:rPr>
-          <w:lang w:val="en-US"/>
-        </w:rPr>
-        <w:t>enables a wider range of goods and services to be delivered to people worldwide.</w:t>
-      </w:r>
-      <w:r>
-        <w:rPr>
-          <w:lang w:val="en-US"/>
-        </w:rPr>
-        <w:t xml:space="preserve"> </w:t>
-      </w:r>
-    </w:p>
-    <w:p>
-      <w:pPr>
-        <w:rPr>
-          <w:lang w:val="en-US"/>
-        </w:rPr>
-      </w:pPr>
+          <w:u w:val="single"/>
+          <w:lang w:val="en-US"/>
+        </w:rPr>
+        <w:t>Innovation</w:t>
+      </w:r>
+      <w:r>
+        <w:rPr>
+          <w:lang w:val="en-US"/>
+        </w:rPr>
+        <w:t xml:space="preserve"> stands as a pivotal element in shaping the success of competitive endeavors. Swiftly introducing novel designs, shortening production cycles, managing product lifecycles, and effectively segmenting the market into niche categories can catalyze substantial change and capture global attention. Many times, innovations serve as the differentiating factor that sets industries apart, allowing them to carve a unique niche in the market and make a notable impact across the world</w:t>
+      </w:r>
+      <w:r>
+        <w:rPr>
+          <w:lang w:val="en-US"/>
+        </w:rPr>
+        <w:t>.</w:t>
+      </w:r>
+    </w:p>
+    <w:p>
+      <w:pPr>
+        <w:rPr>
+          <w:lang w:val="en-US"/>
+        </w:rPr>
+      </w:pPr>
+      <w:r>
+        <w:rPr>
+          <w:lang w:val="en-US"/>
+        </w:rPr>
+        <w:t xml:space="preserve">Information technology advancements have accelerated </w:t>
+      </w:r>
+      <w:r>
+        <w:rPr>
+          <w:lang w:val="en-US"/>
+        </w:rPr>
+        <w:t>innovation very much</w:t>
+      </w:r>
+      <w:r>
+        <w:rPr>
+          <w:lang w:val="en-US"/>
+        </w:rPr>
+        <w:t>, expediting design processes and reducing production timelines. This synergy between innovation and information technology results in shorter product lifecycles, facilitating swift product launches and fostering diverse market segmentation. Consequently, a broader array of goods and services can be distributed to a global audience</w:t>
+      </w:r>
+      <w:r>
+        <w:rPr>
+          <w:lang w:val="en-US"/>
+        </w:rPr>
+        <w:t>.</w:t>
+      </w:r>
+    </w:p>
+    <w:p>
+      <w:pPr>
+        <w:rPr>
+          <w:lang w:val="en-US"/>
+        </w:rPr>
+      </w:pPr>
+      <w:r>
+        <w:rPr>
+          <w:lang w:val="en-US"/>
+        </w:rPr>
+        <w:drawing>
+          <wp:anchor distT="0" distB="0" distL="114300" distR="114300" simplePos="0" relativeHeight="251663360" behindDoc="0" locked="0" layoutInCell="1" allowOverlap="1" wp14:anchorId="67602892" wp14:editId="6326E686">
+            <wp:simplePos x="0" y="0"/>
+            <wp:positionH relativeFrom="column">
+              <wp:posOffset>1255395</wp:posOffset>
+            </wp:positionH>
+            <wp:positionV relativeFrom="paragraph">
+              <wp:posOffset>591185</wp:posOffset>
+            </wp:positionV>
+            <wp:extent cx="3891280" cy="1707515"/>
+            <wp:effectExtent l="0" t="0" r="0" b="6985"/>
+            <wp:wrapSquare wrapText="bothSides"/>
+            <wp:docPr id="1027638616" name="Immagine 1" descr="Immagine che contiene testo, schermata, diagramma&#10;&#10;Descrizione generata automaticamente"/>
+            <wp:cNvGraphicFramePr>
+              <a:graphicFrameLocks xmlns:a="http://schemas.openxmlformats.org/drawingml/2006/main" noChangeAspect="1"/>
+            </wp:cNvGraphicFramePr>
+            <a:graphic xmlns:a="http://schemas.openxmlformats.org/drawingml/2006/main">
+              <a:graphicData uri="http://schemas.openxmlformats.org/drawingml/2006/picture">
+                <pic:pic xmlns:pic="http://schemas.openxmlformats.org/drawingml/2006/picture">
+                  <pic:nvPicPr>
+                    <pic:cNvPr id="1027638616" name="Immagine 1" descr="Immagine che contiene testo, schermata, diagramma&#10;&#10;Descrizione generata automaticamente"/>
+                    <pic:cNvPicPr/>
+                  </pic:nvPicPr>
+                  <pic:blipFill>
+                    <a:blip r:embed="rId9" cstate="print">
+                      <a:extLst>
+                        <a:ext uri="{28A0092B-C50C-407E-A947-70E740481C1C}">
+                          <a14:useLocalDpi xmlns:a14="http://schemas.microsoft.com/office/drawing/2010/main" val="0"/>
+                        </a:ext>
+                      </a:extLst>
+                    </a:blip>
+                    <a:stretch>
+                      <a:fillRect/>
+                    </a:stretch>
+                  </pic:blipFill>
+                  <pic:spPr>
+                    <a:xfrm>
+                      <a:off x="0" y="0"/>
+                      <a:ext cx="3891280" cy="1707515"/>
+                    </a:xfrm>
+                    <a:prstGeom prst="rect">
+                      <a:avLst/>
+                    </a:prstGeom>
+                  </pic:spPr>
+                </pic:pic>
+              </a:graphicData>
+            </a:graphic>
+          </wp:anchor>
+        </w:drawing>
+      </w:r>
       <w:r>
         <w:rPr>
           <w:lang w:val="en-US"/>
@@ -5053,7 +5316,19 @@
         <w:rPr>
           <w:lang w:val="en-US"/>
         </w:rPr>
-        <w:t xml:space="preserve">ul innovation requires specific strategies and implementation processes, creating an </w:t>
+        <w:t xml:space="preserve">ul innovation requires specific strategies and implementation processes, </w:t>
+      </w:r>
+      <w:r>
+        <w:rPr>
+          <w:lang w:val="en-US"/>
+        </w:rPr>
+        <w:t>crafting</w:t>
+      </w:r>
+      <w:r>
+        <w:rPr>
+          <w:lang w:val="en-US"/>
+        </w:rPr>
+        <w:t xml:space="preserve"> an </w:t>
       </w:r>
       <w:r>
         <w:rPr>
@@ -5073,7 +5348,62 @@
         <w:rPr>
           <w:lang w:val="en-US"/>
         </w:rPr>
-        <w:t xml:space="preserve"> Specifically:</w:t>
+        <w:t xml:space="preserve"> </w:t>
+      </w:r>
+    </w:p>
+    <w:p>
+      <w:pPr>
+        <w:rPr>
+          <w:lang w:val="en-US"/>
+        </w:rPr>
+      </w:pPr>
+    </w:p>
+    <w:p>
+      <w:pPr>
+        <w:rPr>
+          <w:lang w:val="en-US"/>
+        </w:rPr>
+      </w:pPr>
+    </w:p>
+    <w:p>
+      <w:pPr>
+        <w:rPr>
+          <w:lang w:val="en-US"/>
+        </w:rPr>
+      </w:pPr>
+    </w:p>
+    <w:p>
+      <w:pPr>
+        <w:rPr>
+          <w:lang w:val="en-US"/>
+        </w:rPr>
+      </w:pPr>
+    </w:p>
+    <w:p>
+      <w:pPr>
+        <w:rPr>
+          <w:lang w:val="en-US"/>
+        </w:rPr>
+      </w:pPr>
+    </w:p>
+    <w:p>
+      <w:pPr>
+        <w:rPr>
+          <w:lang w:val="en-US"/>
+        </w:rPr>
+      </w:pPr>
+    </w:p>
+    <w:p>
+      <w:pPr>
+        <w:rPr>
+          <w:lang w:val="en-US"/>
+        </w:rPr>
+      </w:pPr>
+      <w:r>
+        <w:rPr>
+          <w:lang w:val="en-US"/>
+        </w:rPr>
+        <w:t>Specifically:</w:t>
       </w:r>
     </w:p>
     <w:p>
@@ -5091,7 +5421,13 @@
         <w:rPr>
           <w:lang w:val="en-US"/>
         </w:rPr>
-        <w:t>Foundations of technological innovation</w:t>
+        <w:t xml:space="preserve">Foundations of </w:t>
+      </w:r>
+      <w:r>
+        <w:rPr>
+          <w:lang w:val="en-US"/>
+        </w:rPr>
+        <w:t>Technological Innovation</w:t>
       </w:r>
     </w:p>
     <w:p>
@@ -5349,7 +5685,19 @@
         <w:rPr>
           <w:lang w:val="en-US"/>
         </w:rPr>
-        <w:t>Manage the product development, allocating resources accordingly, creating good teams, maintaining leadership and motivation</w:t>
+        <w:t xml:space="preserve">Manage the product development, allocating </w:t>
+      </w:r>
+      <w:r>
+        <w:rPr>
+          <w:lang w:val="en-US"/>
+        </w:rPr>
+        <w:t xml:space="preserve">resources </w:t>
+      </w:r>
+      <w:r>
+        <w:rPr>
+          <w:lang w:val="en-US"/>
+        </w:rPr>
+        <w:t>accordingly, creating good teams, maintaining leadership and motivation</w:t>
       </w:r>
     </w:p>
     <w:p>
@@ -5380,13 +5728,39 @@
         <w:rPr>
           <w:lang w:val="en-US"/>
         </w:rPr>
+        <w:br w:type="page"/>
+      </w:r>
+    </w:p>
+    <w:p>
+      <w:pPr>
+        <w:rPr>
+          <w:lang w:val="en-US"/>
+        </w:rPr>
+      </w:pPr>
+      <w:r>
+        <w:rPr>
+          <w:lang w:val="en-US"/>
+        </w:rPr>
+        <w:lastRenderedPageBreak/>
         <w:t>Some natural questions that we may ask ourselves are</w:t>
       </w:r>
       <w:r>
         <w:rPr>
           <w:lang w:val="en-US"/>
         </w:rPr>
-        <w:t xml:space="preserve"> (coming from the slide, I try to give my take giving just a few keywords, helping the overall discussion):</w:t>
+        <w:t xml:space="preserve"> (coming from the slide, I try to give my</w:t>
+      </w:r>
+      <w:r>
+        <w:rPr>
+          <w:lang w:val="en-US"/>
+        </w:rPr>
+        <w:t xml:space="preserve"> answer</w:t>
+      </w:r>
+      <w:r>
+        <w:rPr>
+          <w:lang w:val="en-US"/>
+        </w:rPr>
+        <w:t xml:space="preserve"> take, helping the overall discussion):</w:t>
       </w:r>
     </w:p>
     <w:p>
@@ -5524,12 +5898,11 @@
           <w:lang w:val="en-US"/>
         </w:rPr>
       </w:pPr>
-      <w:bookmarkStart w:id="2" w:name="_Toc148633899"/>
-      <w:r>
-        <w:rPr>
-          <w:lang w:val="en-US"/>
-        </w:rPr>
-        <w:lastRenderedPageBreak/>
+      <w:bookmarkStart w:id="2" w:name="_Toc148858227"/>
+      <w:r>
+        <w:rPr>
+          <w:lang w:val="en-US"/>
+        </w:rPr>
         <w:t>Chapter 2 – Sources of innovation</w:t>
       </w:r>
       <w:bookmarkEnd w:id="2"/>
@@ -5540,13 +5913,6 @@
           <w:lang w:val="en-US"/>
         </w:rPr>
       </w:pPr>
-    </w:p>
-    <w:p>
-      <w:pPr>
-        <w:rPr>
-          <w:lang w:val="en-US"/>
-        </w:rPr>
-      </w:pPr>
       <w:r>
         <w:rPr>
           <w:lang w:val="en-US"/>
@@ -5636,32 +6002,21 @@
       </w:pPr>
       <w:r>
         <w:rPr>
-          <w:lang w:val="en-US"/>
-        </w:rPr>
-        <w:t>Innovation can arise from many different sources and the linkages between them</w:t>
-      </w:r>
-      <w:r>
-        <w:rPr>
-          <w:lang w:val="en-US"/>
-        </w:rPr>
-        <w:t xml:space="preserve"> is strong, central and decentralized at the same time. </w:t>
-      </w:r>
-    </w:p>
-    <w:p>
-      <w:pPr>
-        <w:rPr>
-          <w:lang w:val="en-US"/>
-        </w:rPr>
-      </w:pPr>
-      <w:r>
-        <w:rPr>
           <w:noProof/>
           <w:lang w:val="en-US"/>
         </w:rPr>
         <w:drawing>
-          <wp:inline distT="0" distB="0" distL="0" distR="0" wp14:anchorId="1A6C80DA" wp14:editId="454FD971">
-            <wp:extent cx="2716306" cy="1887858"/>
-            <wp:effectExtent l="0" t="0" r="8255" b="0"/>
+          <wp:anchor distT="0" distB="0" distL="114300" distR="114300" simplePos="0" relativeHeight="251662336" behindDoc="0" locked="0" layoutInCell="1" allowOverlap="1" wp14:anchorId="1A6C80DA" wp14:editId="41513339">
+            <wp:simplePos x="0" y="0"/>
+            <wp:positionH relativeFrom="column">
+              <wp:posOffset>1857375</wp:posOffset>
+            </wp:positionH>
+            <wp:positionV relativeFrom="paragraph">
+              <wp:posOffset>397510</wp:posOffset>
+            </wp:positionV>
+            <wp:extent cx="2485390" cy="1727200"/>
+            <wp:effectExtent l="0" t="0" r="0" b="6350"/>
+            <wp:wrapSquare wrapText="bothSides"/>
             <wp:docPr id="1604591504" name="Immagine 1" descr="Immagine che contiene cerchio, diagramma, linea, schermata&#10;&#10;Descrizione generata automaticamente"/>
             <wp:cNvGraphicFramePr>
               <a:graphicFrameLocks xmlns:a="http://schemas.openxmlformats.org/drawingml/2006/main" noChangeAspect="1"/>
@@ -5674,7 +6029,13 @@
                     <pic:cNvPicPr/>
                   </pic:nvPicPr>
                   <pic:blipFill>
-                    <a:blip r:embed="rId9"/>
+                    <a:blip r:embed="rId10">
+                      <a:extLst>
+                        <a:ext uri="{28A0092B-C50C-407E-A947-70E740481C1C}">
+                          <a14:useLocalDpi xmlns:a14="http://schemas.microsoft.com/office/drawing/2010/main" val="0"/>
+                        </a:ext>
+                      </a:extLst>
+                    </a:blip>
                     <a:stretch>
                       <a:fillRect/>
                     </a:stretch>
@@ -5682,7 +6043,7 @@
                   <pic:spPr>
                     <a:xfrm>
                       <a:off x="0" y="0"/>
-                      <a:ext cx="2726488" cy="1894934"/>
+                      <a:ext cx="2485390" cy="1727200"/>
                     </a:xfrm>
                     <a:prstGeom prst="rect">
                       <a:avLst/>
@@ -5691,9 +6052,75 @@
                 </pic:pic>
               </a:graphicData>
             </a:graphic>
-          </wp:inline>
+            <wp14:sizeRelH relativeFrom="margin">
+              <wp14:pctWidth>0</wp14:pctWidth>
+            </wp14:sizeRelH>
+            <wp14:sizeRelV relativeFrom="margin">
+              <wp14:pctHeight>0</wp14:pctHeight>
+            </wp14:sizeRelV>
+          </wp:anchor>
         </w:drawing>
       </w:r>
+      <w:r>
+        <w:rPr>
+          <w:lang w:val="en-US"/>
+        </w:rPr>
+        <w:t>Innovation can arise from many different sources and the linkages between them</w:t>
+      </w:r>
+      <w:r>
+        <w:rPr>
+          <w:lang w:val="en-US"/>
+        </w:rPr>
+        <w:t xml:space="preserve"> is strong, central and decentralized at the same time. </w:t>
+      </w:r>
+      <w:r>
+        <w:rPr>
+          <w:lang w:val="en-US"/>
+        </w:rPr>
+        <w:t>This is briefly summarized by the following figure.</w:t>
+      </w:r>
+    </w:p>
+    <w:p>
+      <w:pPr>
+        <w:rPr>
+          <w:lang w:val="en-US"/>
+        </w:rPr>
+      </w:pPr>
+    </w:p>
+    <w:p>
+      <w:pPr>
+        <w:rPr>
+          <w:lang w:val="en-US"/>
+        </w:rPr>
+      </w:pPr>
+    </w:p>
+    <w:p>
+      <w:pPr>
+        <w:rPr>
+          <w:lang w:val="en-US"/>
+        </w:rPr>
+      </w:pPr>
+    </w:p>
+    <w:p>
+      <w:pPr>
+        <w:rPr>
+          <w:lang w:val="en-US"/>
+        </w:rPr>
+      </w:pPr>
+    </w:p>
+    <w:p>
+      <w:pPr>
+        <w:rPr>
+          <w:lang w:val="en-US"/>
+        </w:rPr>
+      </w:pPr>
+    </w:p>
+    <w:p>
+      <w:pPr>
+        <w:rPr>
+          <w:lang w:val="en-US"/>
+        </w:rPr>
+      </w:pPr>
     </w:p>
     <w:p>
       <w:pPr>
@@ -5732,17 +6159,48 @@
         </w:rPr>
         <w:t xml:space="preserve">). </w:t>
       </w:r>
-    </w:p>
-    <w:p>
-      <w:pPr>
-        <w:rPr>
-          <w:lang w:val="en-US"/>
-        </w:rPr>
-      </w:pPr>
-      <w:r>
-        <w:rPr>
-          <w:lang w:val="en-US"/>
-        </w:rPr>
+      <w:r>
+        <w:rPr>
+          <w:lang w:val="en-US"/>
+        </w:rPr>
+        <w:t xml:space="preserve">Essentially, </w:t>
+      </w:r>
+      <w:r>
+        <w:rPr>
+          <w:lang w:val="en-US"/>
+        </w:rPr>
+        <w:t>it’s a</w:t>
+      </w:r>
+      <w:r>
+        <w:rPr>
+          <w:lang w:val="en-US"/>
+        </w:rPr>
+        <w:t xml:space="preserve"> converge</w:t>
+      </w:r>
+      <w:r>
+        <w:rPr>
+          <w:lang w:val="en-US"/>
+        </w:rPr>
+        <w:t xml:space="preserve">nce </w:t>
+      </w:r>
+      <w:r>
+        <w:rPr>
+          <w:lang w:val="en-US"/>
+        </w:rPr>
+        <w:t xml:space="preserve">between the best ideas in the field and a mix or our own, without judging feasibility in the immediate term. </w:t>
+      </w:r>
+    </w:p>
+    <w:p>
+      <w:pPr>
+        <w:rPr>
+          <w:lang w:val="en-US"/>
+        </w:rPr>
+      </w:pPr>
+      <w:r>
+        <w:rPr>
+          <w:lang w:val="en-US"/>
+        </w:rPr>
+        <w:lastRenderedPageBreak/>
         <w:t xml:space="preserve">We might manage to categorize </w:t>
       </w:r>
       <w:r>
@@ -5768,7 +6226,31 @@
         <w:rPr>
           <w:lang w:val="en-US"/>
         </w:rPr>
-        <w:t>n, crafting new social process</w:t>
+        <w:t>n</w:t>
+      </w:r>
+      <w:r>
+        <w:rPr>
+          <w:lang w:val="en-US"/>
+        </w:rPr>
+        <w:t xml:space="preserve"> and the </w:t>
+      </w:r>
+      <w:r>
+        <w:rPr>
+          <w:lang w:val="en-US"/>
+        </w:rPr>
+        <w:t xml:space="preserve">crafting </w:t>
+      </w:r>
+      <w:r>
+        <w:rPr>
+          <w:lang w:val="en-US"/>
+        </w:rPr>
+        <w:t xml:space="preserve">of new </w:t>
+      </w:r>
+      <w:r>
+        <w:rPr>
+          <w:lang w:val="en-US"/>
+        </w:rPr>
+        <w:t>social process</w:t>
       </w:r>
       <w:r>
         <w:rPr>
@@ -5780,32 +6262,32 @@
         <w:rPr>
           <w:lang w:val="en-US"/>
         </w:rPr>
-        <w:t xml:space="preserve">that help shape new forms of interactions and trainings, encouraging creativity in action (Google for example, encouraging spending time to think new ideas). </w:t>
-      </w:r>
-    </w:p>
-    <w:p>
-      <w:pPr>
-        <w:rPr>
-          <w:lang w:val="en-US"/>
-        </w:rPr>
-      </w:pPr>
-      <w:r>
-        <w:rPr>
-          <w:lang w:val="en-US"/>
-        </w:rPr>
-        <w:t xml:space="preserve">Innovating means then implementing creative ideas into new devices or processes, taking for </w:t>
-      </w:r>
-      <w:r>
-        <w:rPr>
-          <w:lang w:val="en-US"/>
-        </w:rPr>
-        <w:t>example</w:t>
-      </w:r>
-      <w:r>
-        <w:rPr>
-          <w:lang w:val="en-US"/>
-        </w:rPr>
-        <w:t xml:space="preserve"> </w:t>
+        <w:t xml:space="preserve">that help shape new forms of interactions and trainings, encouraging creativity in action (Google for example, </w:t>
+      </w:r>
+      <w:r>
+        <w:rPr>
+          <w:lang w:val="en-US"/>
+        </w:rPr>
+        <w:t>which encourages its employees to spend time working on personal projects and gives awards for new ideas</w:t>
+      </w:r>
+      <w:r>
+        <w:rPr>
+          <w:lang w:val="en-US"/>
+        </w:rPr>
+        <w:t xml:space="preserve">). </w:t>
+      </w:r>
+    </w:p>
+    <w:p>
+      <w:pPr>
+        <w:rPr>
+          <w:lang w:val="en-US"/>
+        </w:rPr>
+      </w:pPr>
+      <w:r>
+        <w:rPr>
+          <w:lang w:val="en-US"/>
+        </w:rPr>
+        <w:t xml:space="preserve">Innovation involves the practical application of creative ideas to create new devices or processes. Take </w:t>
       </w:r>
       <w:r>
         <w:rPr>
@@ -5819,7 +6301,25 @@
         <w:rPr>
           <w:lang w:val="en-US"/>
         </w:rPr>
-        <w:t xml:space="preserve">, people who essentially mastered the basic tools and operations of specific fields, always keen of finding new problems to stimulate their sense of unified knowledge, questioning assumptions and then creating as a whole process of giving and taking, this way developing many new devices but commercializing very few. </w:t>
+        <w:t>, for instance</w:t>
+      </w:r>
+      <w:r>
+        <w:rPr>
+          <w:lang w:val="en-US"/>
+        </w:rPr>
+        <w:t xml:space="preserve"> - </w:t>
+      </w:r>
+      <w:r>
+        <w:rPr>
+          <w:lang w:val="en-US"/>
+        </w:rPr>
+        <w:t>they master the fundamental tools and operations of their respective fields. They constantly seek new challenges to expand their unified knowledge. They question established assumptions and engage in a continuous process of ideation, refinement, and experimentation. This approach results in the development of numerous new devices, though only a select few are eventually commercialized</w:t>
+      </w:r>
+      <w:r>
+        <w:rPr>
+          <w:lang w:val="en-US"/>
+        </w:rPr>
+        <w:t>.</w:t>
       </w:r>
     </w:p>
     <w:p>
@@ -5838,7 +6338,13 @@
         <w:rPr>
           <w:lang w:val="en-US"/>
         </w:rPr>
-        <w:t>Paraphrasing: t</w:t>
+        <w:t>The perspective is this</w:t>
+      </w:r>
+      <w:r>
+        <w:rPr>
+          <w:lang w:val="en-US"/>
+        </w:rPr>
+        <w:t>: t</w:t>
       </w:r>
       <w:r>
         <w:rPr>
@@ -5856,86 +6362,193 @@
         <w:rPr>
           <w:lang w:val="en-US"/>
         </w:rPr>
-        <w:t xml:space="preserve"> by making, thinking by thinking and proving yourself wrong overtime. When the time is right, you will be right too. </w:t>
-      </w:r>
-    </w:p>
-    <w:p>
-      <w:pPr>
-        <w:rPr>
-          <w:lang w:val="en-US"/>
-        </w:rPr>
-      </w:pPr>
-      <w:r>
-        <w:rPr>
-          <w:lang w:val="en-US"/>
-        </w:rPr>
-        <w:br w:type="page"/>
-      </w:r>
-    </w:p>
-    <w:p>
-      <w:pPr>
-        <w:rPr>
-          <w:lang w:val="en-US"/>
-        </w:rPr>
-      </w:pPr>
-      <w:r>
-        <w:rPr>
-          <w:lang w:val="en-US"/>
-        </w:rPr>
-        <w:lastRenderedPageBreak/>
+        <w:t xml:space="preserve"> by making, thinking by thinking and proving yourself wrong overtime</w:t>
+      </w:r>
+      <w:r>
+        <w:rPr>
+          <w:lang w:val="en-US"/>
+        </w:rPr>
+        <w:t xml:space="preserve">. </w:t>
+      </w:r>
+      <w:r>
+        <w:rPr>
+          <w:lang w:val="en-US"/>
+        </w:rPr>
+        <w:t>When the moment is ripe, your ideas and actions will align for success.</w:t>
+      </w:r>
+    </w:p>
+    <w:p>
+      <w:pPr>
+        <w:rPr>
+          <w:lang w:val="en-US"/>
+        </w:rPr>
+      </w:pPr>
+      <w:r>
+        <w:rPr>
+          <w:lang w:val="en-US"/>
+        </w:rPr>
         <w:t>Many other times, innovation can come by users (</w:t>
       </w:r>
+      <w:r>
+        <w:rPr>
+          <w:u w:val="single"/>
+          <w:lang w:val="en-US"/>
+        </w:rPr>
+        <w:t>innovation by users</w:t>
+      </w:r>
+      <w:r>
+        <w:rPr>
+          <w:lang w:val="en-US"/>
+        </w:rPr>
+        <w:t xml:space="preserve">), because they have a deep understanding of </w:t>
+      </w:r>
+      <w:r>
+        <w:rPr>
+          <w:lang w:val="en-US"/>
+        </w:rPr>
+        <w:t xml:space="preserve">their own </w:t>
+      </w:r>
+      <w:r>
+        <w:rPr>
+          <w:lang w:val="en-US"/>
+        </w:rPr>
+        <w:t xml:space="preserve">needs practically and tend to solve their problems themselves. </w:t>
+      </w:r>
+      <w:r>
+        <w:rPr>
+          <w:lang w:val="en-US"/>
+        </w:rPr>
+        <w:t xml:space="preserve">Also, there is </w:t>
+      </w:r>
+      <w:r>
+        <w:rPr>
+          <w:u w:val="single"/>
+          <w:lang w:val="en-US"/>
+        </w:rPr>
+        <w:t>R</w:t>
+      </w:r>
+      <w:r>
+        <w:rPr>
+          <w:u w:val="single"/>
+          <w:lang w:val="en-US"/>
+        </w:rPr>
+        <w:t xml:space="preserve">esearch and </w:t>
+      </w:r>
+      <w:r>
+        <w:rPr>
+          <w:u w:val="single"/>
+          <w:lang w:val="en-US"/>
+        </w:rPr>
+        <w:t>D</w:t>
+      </w:r>
+      <w:r>
+        <w:rPr>
+          <w:u w:val="single"/>
+          <w:lang w:val="en-US"/>
+        </w:rPr>
+        <w:t>evelopment by firms (R&amp;D)</w:t>
+      </w:r>
+      <w:r>
+        <w:rPr>
+          <w:lang w:val="en-US"/>
+        </w:rPr>
+        <w:t>. Research refers to both</w:t>
+      </w:r>
+      <w:r>
+        <w:rPr>
+          <w:lang w:val="en-US"/>
+        </w:rPr>
+        <w:t>:</w:t>
+      </w:r>
+    </w:p>
+    <w:p>
+      <w:pPr>
+        <w:pStyle w:val="Paragrafoelenco"/>
+        <w:numPr>
+          <w:ilvl w:val="0"/>
+          <w:numId w:val="3"/>
+        </w:numPr>
+        <w:rPr>
+          <w:lang w:val="en-US"/>
+        </w:rPr>
+      </w:pPr>
       <w:r>
         <w:rPr>
           <w:i/>
           <w:iCs/>
           <w:lang w:val="en-US"/>
         </w:rPr>
-        <w:t>innovation by users</w:t>
-      </w:r>
-      <w:r>
-        <w:rPr>
-          <w:lang w:val="en-US"/>
-        </w:rPr>
-        <w:t xml:space="preserve">), because they have a deep understanding of </w:t>
-      </w:r>
-      <w:r>
-        <w:rPr>
-          <w:lang w:val="en-US"/>
-        </w:rPr>
-        <w:t xml:space="preserve">their own </w:t>
-      </w:r>
-      <w:r>
-        <w:rPr>
-          <w:lang w:val="en-US"/>
-        </w:rPr>
-        <w:t xml:space="preserve">needs practically and tend to solve their problems themselves. </w:t>
-      </w:r>
-      <w:r>
-        <w:rPr>
-          <w:lang w:val="en-US"/>
-        </w:rPr>
-        <w:t xml:space="preserve">Also, there is </w:t>
-      </w:r>
+        <w:t>Basic research</w:t>
+      </w:r>
+      <w:r>
+        <w:rPr>
+          <w:lang w:val="en-US"/>
+        </w:rPr>
+        <w:t xml:space="preserve"> aims at increasing understanding of a topic or field without an immediate commercial application in mind</w:t>
+      </w:r>
+    </w:p>
+    <w:p>
+      <w:pPr>
+        <w:pStyle w:val="Paragrafoelenco"/>
+        <w:numPr>
+          <w:ilvl w:val="0"/>
+          <w:numId w:val="3"/>
+        </w:numPr>
+        <w:rPr>
+          <w:lang w:val="en-US"/>
+        </w:rPr>
+      </w:pPr>
       <w:r>
         <w:rPr>
           <w:i/>
           <w:iCs/>
           <w:lang w:val="en-US"/>
         </w:rPr>
-        <w:t>research and development by firms (R&amp;D)</w:t>
-      </w:r>
-      <w:r>
-        <w:rPr>
-          <w:lang w:val="en-US"/>
-        </w:rPr>
-        <w:t>. Research refers to both basic and applied research</w:t>
-      </w:r>
-      <w:r>
-        <w:rPr>
-          <w:lang w:val="en-US"/>
-        </w:rPr>
-        <w:t>:</w:t>
+        <w:t>Applied research</w:t>
+      </w:r>
+      <w:r>
+        <w:rPr>
+          <w:lang w:val="en-US"/>
+        </w:rPr>
+        <w:t xml:space="preserve"> aims at increasing understanding of a topic or field to meet a specific need</w:t>
+      </w:r>
+      <w:r>
+        <w:rPr>
+          <w:lang w:val="en-US"/>
+        </w:rPr>
+        <w:t xml:space="preserve"> (more likely to have commercialization than the basic one) </w:t>
+      </w:r>
+    </w:p>
+    <w:p>
+      <w:pPr>
+        <w:rPr>
+          <w:lang w:val="en-US"/>
+        </w:rPr>
+      </w:pPr>
+      <w:r>
+        <w:rPr>
+          <w:u w:val="single"/>
+          <w:lang w:val="en-US"/>
+        </w:rPr>
+        <w:t>Development</w:t>
+      </w:r>
+      <w:r>
+        <w:rPr>
+          <w:lang w:val="en-US"/>
+        </w:rPr>
+        <w:t xml:space="preserve"> refers to activities that apply knowledge to produce useful devices, materials, or processes</w:t>
+      </w:r>
+      <w:r>
+        <w:rPr>
+          <w:lang w:val="en-US"/>
+        </w:rPr>
+        <w:t xml:space="preserve">. </w:t>
+      </w:r>
+      <w:r>
+        <w:rPr>
+          <w:lang w:val="en-US"/>
+        </w:rPr>
+        <w:t>In this case, we have two specific approaches:</w:t>
       </w:r>
     </w:p>
     <w:p>
@@ -5955,13 +6568,31 @@
           <w:iCs/>
           <w:lang w:val="en-US"/>
         </w:rPr>
-        <w:t>Basic research</w:t>
-      </w:r>
-      <w:r>
-        <w:rPr>
-          <w:lang w:val="en-US"/>
-        </w:rPr>
-        <w:t xml:space="preserve"> aims at increasing understanding of a topic or field without an immediate commercial application in mind</w:t>
+        <w:t>Science Push</w:t>
+      </w:r>
+      <w:r>
+        <w:rPr>
+          <w:lang w:val="en-US"/>
+        </w:rPr>
+        <w:t xml:space="preserve"> approaches suggest that innovation proceeds linearly:</w:t>
+      </w:r>
+    </w:p>
+    <w:p>
+      <w:pPr>
+        <w:pStyle w:val="Paragrafoelenco"/>
+        <w:numPr>
+          <w:ilvl w:val="1"/>
+          <w:numId w:val="3"/>
+        </w:numPr>
+        <w:rPr>
+          <w:lang w:val="en-US"/>
+        </w:rPr>
+      </w:pPr>
+      <w:r>
+        <w:rPr>
+          <w:lang w:val="en-US"/>
+        </w:rPr>
+        <w:t xml:space="preserve">Scientific discovery → invention → manufacturing → Marketing. </w:t>
       </w:r>
     </w:p>
     <w:p>
@@ -5981,78 +6612,13 @@
           <w:iCs/>
           <w:lang w:val="en-US"/>
         </w:rPr>
-        <w:t>Applied research</w:t>
-      </w:r>
-      <w:r>
-        <w:rPr>
-          <w:lang w:val="en-US"/>
-        </w:rPr>
-        <w:t xml:space="preserve"> aims at increasing understanding of a topic or field to meet a specific need</w:t>
-      </w:r>
-      <w:r>
-        <w:rPr>
-          <w:lang w:val="en-US"/>
-        </w:rPr>
-        <w:t xml:space="preserve"> (more likely to have commercialization than the basic one) </w:t>
-      </w:r>
-    </w:p>
-    <w:p>
-      <w:pPr>
-        <w:rPr>
-          <w:lang w:val="en-US"/>
-        </w:rPr>
-      </w:pPr>
-      <w:r>
-        <w:rPr>
-          <w:i/>
-          <w:iCs/>
-          <w:lang w:val="en-US"/>
-        </w:rPr>
-        <w:t>Development</w:t>
-      </w:r>
-      <w:r>
-        <w:rPr>
-          <w:lang w:val="en-US"/>
-        </w:rPr>
-        <w:t xml:space="preserve"> refers to activities that apply knowledge to produce useful devices, materials, or processes</w:t>
-      </w:r>
-      <w:r>
-        <w:rPr>
-          <w:lang w:val="en-US"/>
-        </w:rPr>
-        <w:t xml:space="preserve">. </w:t>
-      </w:r>
-      <w:r>
-        <w:rPr>
-          <w:lang w:val="en-US"/>
-        </w:rPr>
-        <w:t>In this case, we have two specific approaches:</w:t>
-      </w:r>
-    </w:p>
-    <w:p>
-      <w:pPr>
-        <w:pStyle w:val="Paragrafoelenco"/>
-        <w:numPr>
-          <w:ilvl w:val="0"/>
-          <w:numId w:val="3"/>
-        </w:numPr>
-        <w:rPr>
-          <w:lang w:val="en-US"/>
-        </w:rPr>
-      </w:pPr>
-      <w:r>
-        <w:rPr>
-          <w:i/>
-          <w:iCs/>
-          <w:lang w:val="en-US"/>
-        </w:rPr>
-        <w:t>Science Push</w:t>
-      </w:r>
-      <w:r>
-        <w:rPr>
-          <w:lang w:val="en-US"/>
-        </w:rPr>
-        <w:t xml:space="preserve"> approaches suggest that innovation proceeds linearly:</w:t>
+        <w:t xml:space="preserve">Demand Pull </w:t>
+      </w:r>
+      <w:r>
+        <w:rPr>
+          <w:lang w:val="en-US"/>
+        </w:rPr>
+        <w:t>approaches argued that innovation originates with unmet customer need:</w:t>
       </w:r>
     </w:p>
     <w:p>
@@ -6070,50 +6636,6 @@
         <w:rPr>
           <w:lang w:val="en-US"/>
         </w:rPr>
-        <w:t xml:space="preserve">Scientific discovery → invention → manufacturing → Marketing. </w:t>
-      </w:r>
-    </w:p>
-    <w:p>
-      <w:pPr>
-        <w:pStyle w:val="Paragrafoelenco"/>
-        <w:numPr>
-          <w:ilvl w:val="0"/>
-          <w:numId w:val="3"/>
-        </w:numPr>
-        <w:rPr>
-          <w:lang w:val="en-US"/>
-        </w:rPr>
-      </w:pPr>
-      <w:r>
-        <w:rPr>
-          <w:i/>
-          <w:iCs/>
-          <w:lang w:val="en-US"/>
-        </w:rPr>
-        <w:t xml:space="preserve">Demand Pull </w:t>
-      </w:r>
-      <w:r>
-        <w:rPr>
-          <w:lang w:val="en-US"/>
-        </w:rPr>
-        <w:t>approaches argued that innovation originates with unmet customer need:</w:t>
-      </w:r>
-    </w:p>
-    <w:p>
-      <w:pPr>
-        <w:pStyle w:val="Paragrafoelenco"/>
-        <w:numPr>
-          <w:ilvl w:val="1"/>
-          <w:numId w:val="3"/>
-        </w:numPr>
-        <w:rPr>
-          <w:lang w:val="en-US"/>
-        </w:rPr>
-      </w:pPr>
-      <w:r>
-        <w:rPr>
-          <w:lang w:val="en-US"/>
-        </w:rPr>
         <w:t xml:space="preserve">Customer suggestions → invention → Manufacturing. </w:t>
       </w:r>
     </w:p>
@@ -6125,44 +6647,21 @@
       </w:pPr>
       <w:r>
         <w:rPr>
-          <w:lang w:val="en-US"/>
-        </w:rPr>
-        <w:t>Most frequent collaborations are between firm and their customers, suppliers, and local universitie</w:t>
-      </w:r>
-      <w:r>
-        <w:rPr>
-          <w:lang w:val="en-US"/>
-        </w:rPr>
-        <w:t>s</w:t>
-      </w:r>
-      <w:r>
-        <w:rPr>
-          <w:lang w:val="en-US"/>
-        </w:rPr>
-        <w:t xml:space="preserve">, on which the firms have linkages. </w:t>
-      </w:r>
-      <w:r>
-        <w:rPr>
-          <w:lang w:val="en-US"/>
-        </w:rPr>
-        <w:t>These are the usual percentages:</w:t>
-      </w:r>
-    </w:p>
-    <w:p>
-      <w:pPr>
-        <w:rPr>
-          <w:lang w:val="en-US"/>
-        </w:rPr>
-      </w:pPr>
-      <w:r>
-        <w:rPr>
           <w:noProof/>
           <w:lang w:val="en-US"/>
         </w:rPr>
         <w:drawing>
-          <wp:inline distT="0" distB="0" distL="0" distR="0" wp14:anchorId="61EEE3DF" wp14:editId="00C2580B">
-            <wp:extent cx="3937000" cy="755701"/>
+          <wp:anchor distT="0" distB="0" distL="114300" distR="114300" simplePos="0" relativeHeight="251664384" behindDoc="0" locked="0" layoutInCell="1" allowOverlap="1" wp14:anchorId="61EEE3DF" wp14:editId="1391D32F">
+            <wp:simplePos x="0" y="0"/>
+            <wp:positionH relativeFrom="column">
+              <wp:posOffset>1108710</wp:posOffset>
+            </wp:positionH>
+            <wp:positionV relativeFrom="paragraph">
+              <wp:posOffset>425450</wp:posOffset>
+            </wp:positionV>
+            <wp:extent cx="3937000" cy="755650"/>
             <wp:effectExtent l="0" t="0" r="6350" b="6350"/>
+            <wp:wrapSquare wrapText="bothSides"/>
             <wp:docPr id="1270979526" name="Immagine 1" descr="Immagine che contiene testo, schermata, Carattere, numero&#10;&#10;Descrizione generata automaticamente"/>
             <wp:cNvGraphicFramePr>
               <a:graphicFrameLocks xmlns:a="http://schemas.openxmlformats.org/drawingml/2006/main" noChangeAspect="1"/>
@@ -6175,7 +6674,13 @@
                     <pic:cNvPicPr/>
                   </pic:nvPicPr>
                   <pic:blipFill>
-                    <a:blip r:embed="rId10"/>
+                    <a:blip r:embed="rId11" cstate="print">
+                      <a:extLst>
+                        <a:ext uri="{28A0092B-C50C-407E-A947-70E740481C1C}">
+                          <a14:useLocalDpi xmlns:a14="http://schemas.microsoft.com/office/drawing/2010/main" val="0"/>
+                        </a:ext>
+                      </a:extLst>
+                    </a:blip>
                     <a:stretch>
                       <a:fillRect/>
                     </a:stretch>
@@ -6183,7 +6688,7 @@
                   <pic:spPr>
                     <a:xfrm>
                       <a:off x="0" y="0"/>
-                      <a:ext cx="3941965" cy="756654"/>
+                      <a:ext cx="3937000" cy="755650"/>
                     </a:xfrm>
                     <a:prstGeom prst="rect">
                       <a:avLst/>
@@ -6192,15 +6697,60 @@
                 </pic:pic>
               </a:graphicData>
             </a:graphic>
-          </wp:inline>
+          </wp:anchor>
         </w:drawing>
       </w:r>
       <w:r>
         <w:rPr>
           <w:lang w:val="en-US"/>
         </w:rPr>
+        <w:t>Most frequent collaborations are between firm and their customers, suppliers, and local universitie</w:t>
+      </w:r>
+      <w:r>
+        <w:rPr>
+          <w:lang w:val="en-US"/>
+        </w:rPr>
+        <w:t>s</w:t>
+      </w:r>
+      <w:r>
+        <w:rPr>
+          <w:lang w:val="en-US"/>
+        </w:rPr>
+        <w:t xml:space="preserve">, on which the firms have linkages. </w:t>
+      </w:r>
+      <w:r>
+        <w:rPr>
+          <w:lang w:val="en-US"/>
+        </w:rPr>
+        <w:t>These are the usual percentages:</w:t>
+      </w:r>
+    </w:p>
+    <w:p>
+      <w:pPr>
+        <w:rPr>
+          <w:lang w:val="en-US"/>
+        </w:rPr>
+      </w:pPr>
+      <w:r>
+        <w:rPr>
+          <w:lang w:val="en-US"/>
+        </w:rPr>
         <w:t xml:space="preserve"> </w:t>
       </w:r>
+    </w:p>
+    <w:p>
+      <w:pPr>
+        <w:rPr>
+          <w:lang w:val="en-US"/>
+        </w:rPr>
+      </w:pPr>
+    </w:p>
+    <w:p>
+      <w:pPr>
+        <w:rPr>
+          <w:lang w:val="en-US"/>
+        </w:rPr>
+      </w:pPr>
     </w:p>
     <w:p>
       <w:pPr>
@@ -6251,90 +6801,7 @@
         <w:rPr>
           <w:lang w:val="en-US"/>
         </w:rPr>
-        <w:t>C</w:t>
-      </w:r>
-      <w:r>
-        <w:rPr>
-          <w:lang w:val="en-US"/>
-        </w:rPr>
-        <w:t>omplementors and suppliers serve distinct roles in a company's ecosystem. Complementors enhance the value of a company's products or services</w:t>
-      </w:r>
-      <w:r>
-        <w:rPr>
-          <w:lang w:val="en-US"/>
-        </w:rPr>
-        <w:t xml:space="preserve"> (you don’t always need them)</w:t>
-      </w:r>
-      <w:r>
-        <w:rPr>
-          <w:lang w:val="en-US"/>
-        </w:rPr>
-        <w:t>, often in a cooperative relationship, while suppliers provide the necessary inputs for a company's core operations in a transactional relationship</w:t>
-      </w:r>
-      <w:r>
-        <w:rPr>
-          <w:lang w:val="en-US"/>
-        </w:rPr>
-        <w:t xml:space="preserve"> (you need them)</w:t>
-      </w:r>
-      <w:r>
-        <w:rPr>
-          <w:lang w:val="en-US"/>
-        </w:rPr>
-        <w:t>.</w:t>
-      </w:r>
-    </w:p>
-    <w:p>
-      <w:pPr>
-        <w:rPr>
-          <w:lang w:val="en-US"/>
-        </w:rPr>
-      </w:pPr>
-      <w:r>
-        <w:rPr>
-          <w:lang w:val="en-US"/>
-        </w:rPr>
-        <w:t xml:space="preserve">Innovation can be </w:t>
-      </w:r>
-      <w:r>
-        <w:rPr>
-          <w:i/>
-          <w:iCs/>
-          <w:lang w:val="en-US"/>
-        </w:rPr>
-        <w:t>External</w:t>
-      </w:r>
-      <w:r>
-        <w:rPr>
-          <w:lang w:val="en-US"/>
-        </w:rPr>
-        <w:t xml:space="preserve"> or </w:t>
-      </w:r>
-      <w:r>
-        <w:rPr>
-          <w:i/>
-          <w:iCs/>
-          <w:lang w:val="en-US"/>
-        </w:rPr>
-        <w:t>Internal</w:t>
-      </w:r>
-      <w:r>
-        <w:rPr>
-          <w:lang w:val="en-US"/>
-        </w:rPr>
-        <w:t xml:space="preserve"> Sourcing, which </w:t>
-      </w:r>
-      <w:r>
-        <w:rPr>
-          <w:lang w:val="en-US"/>
-        </w:rPr>
-        <w:t>are complements</w:t>
-      </w:r>
-      <w:r>
-        <w:rPr>
-          <w:lang w:val="en-US"/>
-        </w:rPr>
-        <w:t>.</w:t>
+        <w:t xml:space="preserve">Just to mark difference between complementors and suppliers: </w:t>
       </w:r>
     </w:p>
     <w:p>
@@ -6352,7 +6819,13 @@
         <w:rPr>
           <w:lang w:val="en-US"/>
         </w:rPr>
-        <w:t>Firms with in-house R&amp;D also heaviest users of external collaboration networks</w:t>
+        <w:t>c</w:t>
+      </w:r>
+      <w:r>
+        <w:rPr>
+          <w:lang w:val="en-US"/>
+        </w:rPr>
+        <w:t>omplementors enhance the value of a company's products or services (you don’t always need them), often in a cooperative relationship</w:t>
       </w:r>
     </w:p>
     <w:p>
@@ -6370,6 +6843,107 @@
         <w:rPr>
           <w:lang w:val="en-US"/>
         </w:rPr>
+        <w:t>suppliers provide the necessary inputs for a company's core operations in a transactional relationship (you need them)</w:t>
+      </w:r>
+    </w:p>
+    <w:p>
+      <w:pPr>
+        <w:rPr>
+          <w:lang w:val="en-US"/>
+        </w:rPr>
+      </w:pPr>
+      <w:r>
+        <w:rPr>
+          <w:lang w:val="en-US"/>
+        </w:rPr>
+        <w:br w:type="page"/>
+      </w:r>
+    </w:p>
+    <w:p>
+      <w:pPr>
+        <w:rPr>
+          <w:lang w:val="en-US"/>
+        </w:rPr>
+      </w:pPr>
+      <w:r>
+        <w:rPr>
+          <w:lang w:val="en-US"/>
+        </w:rPr>
+        <w:lastRenderedPageBreak/>
+        <w:t xml:space="preserve">Innovation can be </w:t>
+      </w:r>
+      <w:r>
+        <w:rPr>
+          <w:u w:val="single"/>
+          <w:lang w:val="en-US"/>
+        </w:rPr>
+        <w:t>External</w:t>
+      </w:r>
+      <w:r>
+        <w:rPr>
+          <w:lang w:val="en-US"/>
+        </w:rPr>
+        <w:t xml:space="preserve"> or </w:t>
+      </w:r>
+      <w:r>
+        <w:rPr>
+          <w:u w:val="single"/>
+          <w:lang w:val="en-US"/>
+        </w:rPr>
+        <w:t>Internal Sourcing</w:t>
+      </w:r>
+      <w:r>
+        <w:rPr>
+          <w:lang w:val="en-US"/>
+        </w:rPr>
+        <w:t xml:space="preserve">, which </w:t>
+      </w:r>
+      <w:r>
+        <w:rPr>
+          <w:lang w:val="en-US"/>
+        </w:rPr>
+        <w:t>are complements</w:t>
+      </w:r>
+      <w:r>
+        <w:rPr>
+          <w:lang w:val="en-US"/>
+        </w:rPr>
+        <w:t>.</w:t>
+      </w:r>
+    </w:p>
+    <w:p>
+      <w:pPr>
+        <w:pStyle w:val="Paragrafoelenco"/>
+        <w:numPr>
+          <w:ilvl w:val="0"/>
+          <w:numId w:val="3"/>
+        </w:numPr>
+        <w:rPr>
+          <w:lang w:val="en-US"/>
+        </w:rPr>
+      </w:pPr>
+      <w:r>
+        <w:rPr>
+          <w:lang w:val="en-US"/>
+        </w:rPr>
+        <w:t>Firms with in-house R&amp;D also heaviest users of external collaboration networks</w:t>
+      </w:r>
+    </w:p>
+    <w:p>
+      <w:pPr>
+        <w:pStyle w:val="Paragrafoelenco"/>
+        <w:numPr>
+          <w:ilvl w:val="0"/>
+          <w:numId w:val="3"/>
+        </w:numPr>
+        <w:rPr>
+          <w:lang w:val="en-US"/>
+        </w:rPr>
+      </w:pPr>
+      <w:r>
+        <w:rPr>
+          <w:lang w:val="en-US"/>
+        </w:rPr>
         <w:t xml:space="preserve">In-house R&amp;D may help firm build absorptive capacity </w:t>
       </w:r>
       <w:r>
@@ -6511,20 +7085,6 @@
         <w:rPr>
           <w:lang w:val="en-US"/>
         </w:rPr>
-        <w:br w:type="page"/>
-      </w:r>
-    </w:p>
-    <w:p>
-      <w:pPr>
-        <w:rPr>
-          <w:lang w:val="en-US"/>
-        </w:rPr>
-      </w:pPr>
-      <w:r>
-        <w:rPr>
-          <w:lang w:val="en-US"/>
-        </w:rPr>
-        <w:lastRenderedPageBreak/>
         <w:t>Such c</w:t>
       </w:r>
       <w:r>
@@ -6686,50 +7246,21 @@
       </w:pPr>
       <w:r>
         <w:rPr>
-          <w:lang w:val="en-US"/>
-        </w:rPr>
-        <w:t>Collaborative research is especially important in high</w:t>
-      </w:r>
-      <w:r>
-        <w:rPr>
-          <w:lang w:val="en-US"/>
-        </w:rPr>
-        <w:t>-</w:t>
-      </w:r>
-      <w:r>
-        <w:rPr>
-          <w:lang w:val="en-US"/>
-        </w:rPr>
-        <w:t>technology sectors where individual firms rarely possess all necessary resources and capabilities</w:t>
-      </w:r>
-      <w:r>
-        <w:rPr>
-          <w:lang w:val="en-US"/>
-        </w:rPr>
-        <w:t>.</w:t>
-      </w:r>
-      <w:r>
-        <w:rPr>
-          <w:lang w:val="en-US"/>
-        </w:rPr>
-        <w:t xml:space="preserve"> This allows the size and the structure of networks changing and adapting according to alliance activity and broadening the overall spectrum of collaboration:</w:t>
-      </w:r>
-    </w:p>
-    <w:p>
-      <w:pPr>
-        <w:rPr>
-          <w:lang w:val="en-US"/>
-        </w:rPr>
-      </w:pPr>
-      <w:r>
-        <w:rPr>
           <w:noProof/>
           <w:lang w:val="en-US"/>
         </w:rPr>
         <w:drawing>
-          <wp:inline distT="0" distB="0" distL="0" distR="0" wp14:anchorId="0892072C" wp14:editId="6809805C">
-            <wp:extent cx="4386262" cy="1479533"/>
+          <wp:anchor distT="0" distB="0" distL="114300" distR="114300" simplePos="0" relativeHeight="251665408" behindDoc="0" locked="0" layoutInCell="1" allowOverlap="1" wp14:anchorId="0892072C" wp14:editId="601A0776">
+            <wp:simplePos x="0" y="0"/>
+            <wp:positionH relativeFrom="column">
+              <wp:posOffset>978535</wp:posOffset>
+            </wp:positionH>
+            <wp:positionV relativeFrom="paragraph">
+              <wp:posOffset>789305</wp:posOffset>
+            </wp:positionV>
+            <wp:extent cx="4327525" cy="1459865"/>
             <wp:effectExtent l="0" t="0" r="0" b="6985"/>
+            <wp:wrapSquare wrapText="bothSides"/>
             <wp:docPr id="1732397679" name="Immagine 1" descr="Immagine che contiene schizzo, diagramma&#10;&#10;Descrizione generata automaticamente"/>
             <wp:cNvGraphicFramePr>
               <a:graphicFrameLocks xmlns:a="http://schemas.openxmlformats.org/drawingml/2006/main" noChangeAspect="1"/>
@@ -6742,7 +7273,13 @@
                     <pic:cNvPicPr/>
                   </pic:nvPicPr>
                   <pic:blipFill>
-                    <a:blip r:embed="rId11"/>
+                    <a:blip r:embed="rId12" cstate="print">
+                      <a:extLst>
+                        <a:ext uri="{28A0092B-C50C-407E-A947-70E740481C1C}">
+                          <a14:useLocalDpi xmlns:a14="http://schemas.microsoft.com/office/drawing/2010/main" val="0"/>
+                        </a:ext>
+                      </a:extLst>
+                    </a:blip>
                     <a:stretch>
                       <a:fillRect/>
                     </a:stretch>
@@ -6750,7 +7287,7 @@
                   <pic:spPr>
                     <a:xfrm>
                       <a:off x="0" y="0"/>
-                      <a:ext cx="4401382" cy="1484633"/>
+                      <a:ext cx="4327525" cy="1459865"/>
                     </a:xfrm>
                     <a:prstGeom prst="rect">
                       <a:avLst/>
@@ -6759,9 +7296,92 @@
                 </pic:pic>
               </a:graphicData>
             </a:graphic>
-          </wp:inline>
+            <wp14:sizeRelH relativeFrom="margin">
+              <wp14:pctWidth>0</wp14:pctWidth>
+            </wp14:sizeRelH>
+            <wp14:sizeRelV relativeFrom="margin">
+              <wp14:pctHeight>0</wp14:pctHeight>
+            </wp14:sizeRelV>
+          </wp:anchor>
         </w:drawing>
       </w:r>
+      <w:r>
+        <w:rPr>
+          <w:lang w:val="en-US"/>
+        </w:rPr>
+        <w:t>Collaborative research is especially important in high</w:t>
+      </w:r>
+      <w:r>
+        <w:rPr>
+          <w:lang w:val="en-US"/>
+        </w:rPr>
+        <w:t>-</w:t>
+      </w:r>
+      <w:r>
+        <w:rPr>
+          <w:lang w:val="en-US"/>
+        </w:rPr>
+        <w:t>technology sectors where individual firms rarely possess all necessary resources and capabilities</w:t>
+      </w:r>
+      <w:r>
+        <w:rPr>
+          <w:lang w:val="en-US"/>
+        </w:rPr>
+        <w:t>.</w:t>
+      </w:r>
+      <w:r>
+        <w:rPr>
+          <w:lang w:val="en-US"/>
+        </w:rPr>
+        <w:t xml:space="preserve"> This allows the size and the structure of networks changing and adapting according to alliance activity and broadening the overall spectrum of collaboration</w:t>
+      </w:r>
+      <w:r>
+        <w:rPr>
+          <w:lang w:val="en-US"/>
+        </w:rPr>
+        <w:t xml:space="preserve"> (before, much more focused on ready-made alliances, now much more independent)</w:t>
+      </w:r>
+      <w:r>
+        <w:rPr>
+          <w:lang w:val="en-US"/>
+        </w:rPr>
+        <w:t>:</w:t>
+      </w:r>
+    </w:p>
+    <w:p>
+      <w:pPr>
+        <w:rPr>
+          <w:lang w:val="en-US"/>
+        </w:rPr>
+      </w:pPr>
+    </w:p>
+    <w:p>
+      <w:pPr>
+        <w:rPr>
+          <w:lang w:val="en-US"/>
+        </w:rPr>
+      </w:pPr>
+    </w:p>
+    <w:p>
+      <w:pPr>
+        <w:rPr>
+          <w:lang w:val="en-US"/>
+        </w:rPr>
+      </w:pPr>
+    </w:p>
+    <w:p>
+      <w:pPr>
+        <w:rPr>
+          <w:lang w:val="en-US"/>
+        </w:rPr>
+      </w:pPr>
+    </w:p>
+    <w:p>
+      <w:pPr>
+        <w:rPr>
+          <w:lang w:val="en-US"/>
+        </w:rPr>
+      </w:pPr>
     </w:p>
     <w:p>
       <w:pPr>
@@ -6866,7 +7486,14 @@
         <w:rPr>
           <w:lang w:val="en-US"/>
         </w:rPr>
-        <w:t xml:space="preserve"> Within this collaborative network, information and resources flow between the participating firms. This flow of information can include knowledge sharing, best practices, technological innovations, and market insights. Additionally, resources such as capital, human resources, and technology may be shared or accessed through these relationships.</w:t>
+        <w:t xml:space="preserve"> Within this collaborative network, information and resources flow between the participating firms. This flow of information can include knowledge sharing, best practices, technological innovations, and market insights. Additionally, resources such as capital, </w:t>
+      </w:r>
+      <w:r>
+        <w:rPr>
+          <w:lang w:val="en-US"/>
+        </w:rPr>
+        <w:lastRenderedPageBreak/>
+        <w:t>human resources, and technology may be shared or accessed through these relationships.</w:t>
       </w:r>
       <w:r>
         <w:rPr>
@@ -6930,65 +7557,64 @@
         </w:rPr>
         <w:t xml:space="preserve"> is stimulating a collaborative network, making people stay where they are. </w:t>
       </w:r>
-    </w:p>
-    <w:p>
-      <w:pPr>
-        <w:rPr>
-          <w:lang w:val="en-US"/>
-        </w:rPr>
-      </w:pPr>
-      <w:r>
-        <w:rPr>
-          <w:lang w:val="en-US"/>
-        </w:rPr>
-        <w:t xml:space="preserve">There are two sources of risks: technological and </w:t>
-      </w:r>
-      <w:proofErr w:type="spellStart"/>
-      <w:r>
-        <w:rPr>
-          <w:lang w:val="en-US"/>
-        </w:rPr>
-        <w:t>economical</w:t>
-      </w:r>
-      <w:proofErr w:type="spellEnd"/>
-      <w:r>
-        <w:rPr>
-          <w:lang w:val="en-US"/>
-        </w:rPr>
-        <w:t xml:space="preserve"> uncertainty</w:t>
-      </w:r>
-      <w:r>
-        <w:rPr>
-          <w:lang w:val="en-US"/>
-        </w:rPr>
-        <w:t xml:space="preserve">, given the acceptance of the market. </w:t>
-      </w:r>
-      <w:r>
-        <w:rPr>
-          <w:lang w:val="en-US"/>
-        </w:rPr>
-        <w:t xml:space="preserve">In a network, the more comes out from a node, the more powerful it is. </w:t>
-      </w:r>
-      <w:r>
-        <w:rPr>
-          <w:lang w:val="en-US"/>
-        </w:rPr>
-        <w:br w:type="page"/>
-      </w:r>
-    </w:p>
-    <w:p>
-      <w:pPr>
-        <w:rPr>
-          <w:lang w:val="en-US"/>
-        </w:rPr>
-      </w:pPr>
+      <w:r>
+        <w:rPr>
+          <w:lang w:val="en-US"/>
+        </w:rPr>
+        <w:t xml:space="preserve">There are two sources of risks: </w:t>
+      </w:r>
       <w:r>
         <w:rPr>
           <w:i/>
           <w:iCs/>
           <w:lang w:val="en-US"/>
         </w:rPr>
-        <w:lastRenderedPageBreak/>
+        <w:t>technological</w:t>
+      </w:r>
+      <w:r>
+        <w:rPr>
+          <w:lang w:val="en-US"/>
+        </w:rPr>
+        <w:t xml:space="preserve"> and </w:t>
+      </w:r>
+      <w:r>
+        <w:rPr>
+          <w:i/>
+          <w:iCs/>
+          <w:lang w:val="en-US"/>
+        </w:rPr>
+        <w:t>economic</w:t>
+      </w:r>
+      <w:r>
+        <w:rPr>
+          <w:lang w:val="en-US"/>
+        </w:rPr>
+        <w:t xml:space="preserve"> uncertainty</w:t>
+      </w:r>
+      <w:r>
+        <w:rPr>
+          <w:lang w:val="en-US"/>
+        </w:rPr>
+        <w:t xml:space="preserve">, given the acceptance of the market. </w:t>
+      </w:r>
+      <w:r>
+        <w:rPr>
+          <w:lang w:val="en-US"/>
+        </w:rPr>
+        <w:t xml:space="preserve">In a network, the more comes out from a node, the more powerful it is. </w:t>
+      </w:r>
+    </w:p>
+    <w:p>
+      <w:pPr>
+        <w:rPr>
+          <w:lang w:val="en-US"/>
+        </w:rPr>
+      </w:pPr>
+      <w:r>
+        <w:rPr>
+          <w:u w:val="single"/>
+          <w:lang w:val="en-US"/>
+        </w:rPr>
         <w:t>Technology clusters</w:t>
       </w:r>
       <w:r>
@@ -7251,7 +7877,19 @@
         <w:rPr>
           <w:lang w:val="en-US"/>
         </w:rPr>
-        <w:t>hey occur when the benefits of research or innovation conducted by one entity extend to benefit other entities. The likelihood of these spillovers can be influenced by several factors, as you mentioned:</w:t>
+        <w:t xml:space="preserve">hey occur when the benefits of research or innovation conducted by one entity extend to benefit other entities. The likelihood of these </w:t>
+      </w:r>
+      <w:r>
+        <w:rPr>
+          <w:lang w:val="en-US"/>
+        </w:rPr>
+        <w:t>ones</w:t>
+      </w:r>
+      <w:r>
+        <w:rPr>
+          <w:lang w:val="en-US"/>
+        </w:rPr>
+        <w:t xml:space="preserve"> can be influenced by several factors:</w:t>
       </w:r>
     </w:p>
     <w:p>
@@ -7347,6 +7985,7 @@
         <w:rPr>
           <w:lang w:val="en-US"/>
         </w:rPr>
+        <w:lastRenderedPageBreak/>
         <w:t>Mobility of the Labor Pool</w:t>
       </w:r>
     </w:p>
@@ -7370,35 +8009,17 @@
     </w:p>
     <w:p>
       <w:pPr>
-        <w:rPr>
-          <w:rFonts w:asciiTheme="majorHAnsi" w:eastAsiaTheme="majorEastAsia" w:hAnsiTheme="majorHAnsi" w:cstheme="majorBidi"/>
-          <w:color w:val="2F5496" w:themeColor="accent1" w:themeShade="BF"/>
-          <w:sz w:val="32"/>
-          <w:szCs w:val="32"/>
-          <w:lang w:val="en-US"/>
-        </w:rPr>
-      </w:pPr>
-      <w:r>
-        <w:rPr>
-          <w:lang w:val="en-US"/>
-        </w:rPr>
-        <w:br w:type="page"/>
-      </w:r>
-    </w:p>
-    <w:p>
-      <w:pPr>
         <w:pStyle w:val="Titolo1"/>
         <w:jc w:val="center"/>
         <w:rPr>
           <w:lang w:val="en-US"/>
         </w:rPr>
       </w:pPr>
-      <w:bookmarkStart w:id="3" w:name="_Toc148633900"/>
-      <w:r>
-        <w:rPr>
-          <w:lang w:val="en-US"/>
-        </w:rPr>
-        <w:lastRenderedPageBreak/>
+      <w:bookmarkStart w:id="3" w:name="_Toc148858228"/>
+      <w:r>
+        <w:rPr>
+          <w:lang w:val="en-US"/>
+        </w:rPr>
         <w:t>Social innovation</w:t>
       </w:r>
       <w:bookmarkEnd w:id="3"/>
@@ -8284,7 +8905,19 @@
         <w:rPr>
           <w:lang w:val="en-US"/>
         </w:rPr>
-        <w:t>on SI and the Social Investment Package induce uptake and scaling up of SI solutions, having as main objectives:</w:t>
+        <w:t>on SI</w:t>
+      </w:r>
+      <w:r>
+        <w:rPr>
+          <w:lang w:val="en-US"/>
+        </w:rPr>
+        <w:t xml:space="preserve"> (abbreviated as such for the whole chapter)</w:t>
+      </w:r>
+      <w:r>
+        <w:rPr>
+          <w:lang w:val="en-US"/>
+        </w:rPr>
+        <w:t xml:space="preserve"> and the Social Investment Package induce uptake and scaling up of SI solutions, having as main objectives:</w:t>
       </w:r>
     </w:p>
     <w:p>
@@ -8425,19 +9058,6 @@
           <w:lang w:val="en-US"/>
         </w:rPr>
         <w:t>public organizations</w:t>
-      </w:r>
-    </w:p>
-    <w:p>
-      <w:pPr>
-        <w:rPr>
-          <w:lang w:val="en-US"/>
-        </w:rPr>
-      </w:pPr>
-      <w:r>
-        <w:rPr>
-          <w:lang w:val="en-US"/>
-        </w:rPr>
-        <w:br w:type="page"/>
       </w:r>
     </w:p>
     <w:p>
@@ -10662,7 +11282,7 @@
                     <pic:cNvPicPr/>
                   </pic:nvPicPr>
                   <pic:blipFill>
-                    <a:blip r:embed="rId12"/>
+                    <a:blip r:embed="rId13"/>
                     <a:stretch>
                       <a:fillRect/>
                     </a:stretch>
@@ -10710,7 +11330,7 @@
                     <pic:cNvPicPr/>
                   </pic:nvPicPr>
                   <pic:blipFill>
-                    <a:blip r:embed="rId13"/>
+                    <a:blip r:embed="rId14"/>
                     <a:stretch>
                       <a:fillRect/>
                     </a:stretch>
@@ -10758,7 +11378,7 @@
                     <pic:cNvPicPr/>
                   </pic:nvPicPr>
                   <pic:blipFill>
-                    <a:blip r:embed="rId14"/>
+                    <a:blip r:embed="rId15"/>
                     <a:stretch>
                       <a:fillRect/>
                     </a:stretch>
@@ -10807,7 +11427,7 @@
                     <pic:cNvPicPr/>
                   </pic:nvPicPr>
                   <pic:blipFill>
-                    <a:blip r:embed="rId15"/>
+                    <a:blip r:embed="rId16"/>
                     <a:stretch>
                       <a:fillRect/>
                     </a:stretch>
@@ -10855,7 +11475,7 @@
                     <pic:cNvPicPr/>
                   </pic:nvPicPr>
                   <pic:blipFill>
-                    <a:blip r:embed="rId16"/>
+                    <a:blip r:embed="rId17"/>
                     <a:stretch>
                       <a:fillRect/>
                     </a:stretch>
@@ -10903,7 +11523,7 @@
                     <pic:cNvPicPr/>
                   </pic:nvPicPr>
                   <pic:blipFill>
-                    <a:blip r:embed="rId17"/>
+                    <a:blip r:embed="rId18"/>
                     <a:stretch>
                       <a:fillRect/>
                     </a:stretch>
@@ -10951,7 +11571,7 @@
                     <pic:cNvPicPr/>
                   </pic:nvPicPr>
                   <pic:blipFill>
-                    <a:blip r:embed="rId18"/>
+                    <a:blip r:embed="rId19"/>
                     <a:stretch>
                       <a:fillRect/>
                     </a:stretch>
@@ -10993,7 +11613,7 @@
           <w:lang w:val="en-US"/>
         </w:rPr>
       </w:pPr>
-      <w:bookmarkStart w:id="4" w:name="_Toc148633901"/>
+      <w:bookmarkStart w:id="4" w:name="_Toc148858229"/>
       <w:r>
         <w:rPr>
           <w:lang w:val="en-US"/>
@@ -11397,7 +12017,57 @@
         <w:rPr>
           <w:lang w:val="en-US"/>
         </w:rPr>
-        <w:t>For the proper presentation to be posed with groups, they propose two kinds of challenges:</w:t>
+        <w:t xml:space="preserve">For the </w:t>
+      </w:r>
+      <w:r>
+        <w:rPr>
+          <w:lang w:val="en-US"/>
+        </w:rPr>
+        <w:t>group</w:t>
+      </w:r>
+      <w:r>
+        <w:rPr>
+          <w:lang w:val="en-US"/>
+        </w:rPr>
+        <w:t xml:space="preserve"> presentation </w:t>
+      </w:r>
+      <w:r>
+        <w:rPr>
+          <w:lang w:val="en-US"/>
+        </w:rPr>
+        <w:t>that will be done by attending students</w:t>
+      </w:r>
+      <w:r>
+        <w:rPr>
+          <w:lang w:val="en-US"/>
+        </w:rPr>
+        <w:t xml:space="preserve">, </w:t>
+      </w:r>
+      <w:r>
+        <w:rPr>
+          <w:lang w:val="en-US"/>
+        </w:rPr>
+        <w:t xml:space="preserve">if one chooses Mobisec, it </w:t>
+      </w:r>
+      <w:proofErr w:type="gramStart"/>
+      <w:r>
+        <w:rPr>
+          <w:lang w:val="en-US"/>
+        </w:rPr>
+        <w:t>has to</w:t>
+      </w:r>
+      <w:proofErr w:type="gramEnd"/>
+      <w:r>
+        <w:rPr>
+          <w:lang w:val="en-US"/>
+        </w:rPr>
+        <w:t xml:space="preserve"> consider these things</w:t>
+      </w:r>
+      <w:r>
+        <w:rPr>
+          <w:lang w:val="en-US"/>
+        </w:rPr>
+        <w:t>:</w:t>
       </w:r>
     </w:p>
     <w:p>
@@ -11843,24 +12513,74 @@
           <w:lang w:val="en-US"/>
         </w:rPr>
       </w:pPr>
+      <w:bookmarkStart w:id="5" w:name="_Toc148858230"/>
       <w:r>
         <w:rPr>
           <w:lang w:val="en-US"/>
         </w:rPr>
         <w:t>Group formation</w:t>
       </w:r>
-    </w:p>
-    <w:p>
-      <w:pPr>
-        <w:rPr>
-          <w:lang w:val="en-US"/>
-        </w:rPr>
-      </w:pPr>
-      <w:r>
-        <w:rPr>
-          <w:lang w:val="en-US"/>
-        </w:rPr>
-        <w:t>The group must decide a challenge between:</w:t>
+      <w:r>
+        <w:rPr>
+          <w:lang w:val="en-US"/>
+        </w:rPr>
+        <w:t xml:space="preserve"> and work structure</w:t>
+      </w:r>
+      <w:bookmarkEnd w:id="5"/>
+    </w:p>
+    <w:p>
+      <w:pPr>
+        <w:rPr>
+          <w:lang w:val="en-US"/>
+        </w:rPr>
+      </w:pPr>
+      <w:r>
+        <w:rPr>
+          <w:lang w:val="en-US"/>
+        </w:rPr>
+        <w:t xml:space="preserve">The </w:t>
+      </w:r>
+      <w:r>
+        <w:rPr>
+          <w:lang w:val="en-US"/>
+        </w:rPr>
+        <w:t>formed groups of 5/6 people of Economics</w:t>
+      </w:r>
+      <w:r>
+        <w:rPr>
+          <w:lang w:val="en-US"/>
+        </w:rPr>
+        <w:t xml:space="preserve"> must decide a challenge between</w:t>
+      </w:r>
+      <w:r>
+        <w:rPr>
+          <w:lang w:val="en-US"/>
+        </w:rPr>
+        <w:t xml:space="preserve"> two themes (for each, I briefly summarized the </w:t>
+      </w:r>
+      <w:r>
+        <w:rPr>
+          <w:lang w:val="en-US"/>
+        </w:rPr>
+        <w:t>slides</w:t>
+      </w:r>
+      <w:r>
+        <w:rPr>
+          <w:lang w:val="en-US"/>
+        </w:rPr>
+        <w:t xml:space="preserve"> present on Moodle just </w:t>
+      </w:r>
+      <w:r>
+        <w:rPr>
+          <w:lang w:val="en-US"/>
+        </w:rPr>
+        <w:t>to</w:t>
+      </w:r>
+      <w:r>
+        <w:rPr>
+          <w:lang w:val="en-US"/>
+        </w:rPr>
+        <w:t xml:space="preserve"> give some ideas, so, some keyword buzz):</w:t>
       </w:r>
     </w:p>
     <w:p>
@@ -11880,6 +12600,12 @@
         </w:rPr>
         <w:t>Market Research Challenge</w:t>
       </w:r>
+      <w:r>
+        <w:rPr>
+          <w:lang w:val="en-US"/>
+        </w:rPr>
+        <w:t xml:space="preserve"> </w:t>
+      </w:r>
     </w:p>
     <w:p>
       <w:pPr>
@@ -11889,42 +12615,53 @@
           <w:numId w:val="4"/>
         </w:numPr>
         <w:rPr>
-          <w:lang w:val="en-US"/>
-        </w:rPr>
-      </w:pPr>
-      <w:r>
-        <w:rPr>
-          <w:lang w:val="en-US"/>
-        </w:rPr>
-        <w:t xml:space="preserve">We look for </w:t>
-      </w:r>
-      <w:r>
-        <w:rPr>
-          <w:lang w:val="en-US"/>
-        </w:rPr>
-        <w:t>firms</w:t>
-      </w:r>
-      <w:r>
-        <w:rPr>
-          <w:lang w:val="en-US"/>
-        </w:rPr>
-        <w:t xml:space="preserve"> here; in this case, </w:t>
-      </w:r>
-      <w:r>
-        <w:rPr>
-          <w:lang w:val="en-US"/>
-        </w:rPr>
-        <w:t>we see the strategy of industry (competitors/customers/suppliers) and firm relationships, analyzing competitors and segmentation of resources and capabilities</w:t>
-      </w:r>
-    </w:p>
-    <w:p>
-      <w:pPr>
-        <w:pStyle w:val="Paragrafoelenco"/>
-        <w:ind w:left="1440"/>
-        <w:rPr>
-          <w:lang w:val="en-US"/>
-        </w:rPr>
-      </w:pPr>
+          <w:u w:val="single"/>
+          <w:lang w:val="en-US"/>
+        </w:rPr>
+      </w:pPr>
+      <w:r>
+        <w:rPr>
+          <w:u w:val="single"/>
+          <w:lang w:val="en-US"/>
+        </w:rPr>
+        <w:t>This challenge focuses on firms</w:t>
+      </w:r>
+    </w:p>
+    <w:p>
+      <w:pPr>
+        <w:pStyle w:val="Paragrafoelenco"/>
+        <w:numPr>
+          <w:ilvl w:val="1"/>
+          <w:numId w:val="4"/>
+        </w:numPr>
+        <w:rPr>
+          <w:lang w:val="en-US"/>
+        </w:rPr>
+      </w:pPr>
+      <w:r>
+        <w:rPr>
+          <w:lang w:val="en-US"/>
+        </w:rPr>
+        <w:t>A strategy Is well-developed if it’s long-term, given a profound understanding of the environment and its resources; this represents the present vision and the future (R&amp;D), analyzing competitors and predict how the market will change</w:t>
+      </w:r>
+    </w:p>
+    <w:p>
+      <w:pPr>
+        <w:pStyle w:val="Paragrafoelenco"/>
+        <w:numPr>
+          <w:ilvl w:val="1"/>
+          <w:numId w:val="4"/>
+        </w:numPr>
+        <w:rPr>
+          <w:lang w:val="en-US"/>
+        </w:rPr>
+      </w:pPr>
+      <w:r>
+        <w:rPr>
+          <w:lang w:val="en-US"/>
+        </w:rPr>
+        <w:t>A good strategy gives a competitive advantage over financial, physical and human resources above others, analyzing how the market will trade information and try to go across barriers of innovation and imitation, differentiating enough to give value to the market.</w:t>
+      </w:r>
     </w:p>
     <w:p>
       <w:pPr>
@@ -11938,7 +12675,10 @@
         </w:rPr>
       </w:pPr>
       <w:r>
-        <w:t>Communication Strategy Challenge</w:t>
+        <w:rPr>
+          <w:lang w:val="en-US"/>
+        </w:rPr>
+        <w:t>Some useful material:</w:t>
       </w:r>
     </w:p>
     <w:p>
@@ -11948,27 +12688,17 @@
           <w:ilvl w:val="1"/>
           <w:numId w:val="4"/>
         </w:numPr>
-        <w:rPr>
-          <w:lang w:val="en-US"/>
-        </w:rPr>
-      </w:pPr>
-      <w:r>
-        <w:rPr>
-          <w:lang w:val="en-US"/>
-        </w:rPr>
-        <w:t>Instead here we look for c</w:t>
-      </w:r>
-      <w:r>
-        <w:rPr>
-          <w:lang w:val="en-US"/>
-        </w:rPr>
-        <w:t>ustomers, also other firms. We are trying to develop lean marketing, basing planning on everything regards the market based on agile creation and decide who to connect with, who to lead, setting up objectives “thinking about how to sell a product for a company”</w:t>
-      </w:r>
-      <w:r>
-        <w:rPr>
-          <w:lang w:val="en-US"/>
-        </w:rPr>
-        <w:t xml:space="preserve"> or designing a funnel to create a good custom development process</w:t>
+      </w:pPr>
+      <w:hyperlink r:id="rId20" w:history="1">
+        <w:r>
+          <w:rPr>
+            <w:rStyle w:val="Collegamentoipertestuale"/>
+          </w:rPr>
+          <w:t>https://www.wipo.int/edocs/mdocs/aspac/en/wipo_ip_bkk_17/wipo_ip_bkk_17_15.pdf</w:t>
+        </w:r>
+      </w:hyperlink>
+      <w:r>
+        <w:t xml:space="preserve"> </w:t>
       </w:r>
     </w:p>
     <w:p>
@@ -11978,15 +12708,17 @@
           <w:ilvl w:val="1"/>
           <w:numId w:val="4"/>
         </w:numPr>
-        <w:rPr>
-          <w:lang w:val="en-US"/>
-        </w:rPr>
-      </w:pPr>
-      <w:r>
-        <w:rPr>
-          <w:lang w:val="en-US"/>
-        </w:rPr>
-        <w:t>This is much more abstract, designing a value ladder to converting leading customers</w:t>
+      </w:pPr>
+      <w:hyperlink r:id="rId21" w:history="1">
+        <w:r>
+          <w:rPr>
+            <w:rStyle w:val="Collegamentoipertestuale"/>
+          </w:rPr>
+          <w:t>https://www.b2binternational.com/assets/ebooks/mr_guide/practical-guide-to-market-research_full.pdf</w:t>
+        </w:r>
+      </w:hyperlink>
+      <w:r>
+        <w:t xml:space="preserve"> </w:t>
       </w:r>
     </w:p>
     <w:p>
@@ -11996,67 +12728,64 @@
           <w:ilvl w:val="1"/>
           <w:numId w:val="4"/>
         </w:numPr>
-        <w:rPr>
-          <w:lang w:val="en-US"/>
-        </w:rPr>
-      </w:pPr>
-      <w:r>
-        <w:rPr>
-          <w:lang w:val="en-US"/>
-        </w:rPr>
-        <w:t xml:space="preserve">This activity is a simulation, we don’t </w:t>
-      </w:r>
-      <w:r>
-        <w:rPr>
-          <w:lang w:val="en-US"/>
-        </w:rPr>
-        <w:t>contact</w:t>
-      </w:r>
-      <w:r>
-        <w:rPr>
-          <w:lang w:val="en-US"/>
-        </w:rPr>
-        <w:t xml:space="preserve"> external firms, but decide ourselves what to do</w:t>
-      </w:r>
-    </w:p>
-    <w:p>
-      <w:pPr>
-        <w:rPr>
-          <w:lang w:val="en-US"/>
-        </w:rPr>
-      </w:pPr>
-      <w:r>
-        <w:rPr>
-          <w:lang w:val="en-US"/>
-        </w:rPr>
-        <w:lastRenderedPageBreak/>
-        <w:t xml:space="preserve">We are given paper material on how to develop a strategy and a few cards to give points of logic and discussion. </w:t>
-      </w:r>
-      <w:r>
-        <w:rPr>
-          <w:lang w:val="en-US"/>
-        </w:rPr>
-        <w:t>Everything is based on a SWOT (Strengths – Weakness – Opportunities – Threats) strategy</w:t>
-      </w:r>
-      <w:r>
-        <w:rPr>
-          <w:lang w:val="en-US"/>
-        </w:rPr>
-        <w:t>. This paper material is also available on PDF.</w:t>
-      </w:r>
-    </w:p>
-    <w:p>
-      <w:pPr>
-        <w:rPr>
-          <w:lang w:val="en-US"/>
-        </w:rPr>
-      </w:pPr>
-      <w:r>
-        <w:rPr>
-          <w:lang w:val="en-US"/>
-        </w:rPr>
-        <w:t>Specifically:</w:t>
-      </w:r>
+      </w:pPr>
+      <w:hyperlink r:id="rId22" w:history="1">
+        <w:r>
+          <w:rPr>
+            <w:rStyle w:val="Collegamentoipertestuale"/>
+          </w:rPr>
+          <w:t>https://www.cmu.edu/swartz-center-forentrepreneurship/assets/Olympus%20pdfs/Competitive%20Analysis.pdf</w:t>
+        </w:r>
+      </w:hyperlink>
+      <w:r>
+        <w:t xml:space="preserve"> </w:t>
+      </w:r>
+    </w:p>
+    <w:p>
+      <w:pPr>
+        <w:pStyle w:val="Paragrafoelenco"/>
+        <w:numPr>
+          <w:ilvl w:val="1"/>
+          <w:numId w:val="4"/>
+        </w:numPr>
+      </w:pPr>
+      <w:hyperlink r:id="rId23" w:history="1">
+        <w:r>
+          <w:rPr>
+            <w:rStyle w:val="Collegamentoipertestuale"/>
+          </w:rPr>
+          <w:t>https://sociology.fas.harvard.edu/files/sociology/files/interview_strategies.pdf</w:t>
+        </w:r>
+      </w:hyperlink>
+      <w:r>
+        <w:t xml:space="preserve"> </w:t>
+      </w:r>
+    </w:p>
+    <w:p>
+      <w:pPr>
+        <w:pStyle w:val="Paragrafoelenco"/>
+        <w:numPr>
+          <w:ilvl w:val="1"/>
+          <w:numId w:val="4"/>
+        </w:numPr>
+      </w:pPr>
+      <w:hyperlink r:id="rId24" w:history="1">
+        <w:r>
+          <w:rPr>
+            <w:rStyle w:val="Collegamentoipertestuale"/>
+          </w:rPr>
+          <w:t>https://www.cii.co.uk/media/6158020/a-useful-guide-to-swot-analysis.pdf</w:t>
+        </w:r>
+      </w:hyperlink>
+      <w:r>
+        <w:t xml:space="preserve"> </w:t>
+      </w:r>
+    </w:p>
+    <w:p>
+      <w:pPr>
+        <w:pStyle w:val="Paragrafoelenco"/>
+        <w:ind w:left="1440"/>
+      </w:pPr>
     </w:p>
     <w:p>
       <w:pPr>
@@ -12070,10 +12799,7 @@
         </w:rPr>
       </w:pPr>
       <w:r>
-        <w:rPr>
-          <w:lang w:val="en-US"/>
-        </w:rPr>
-        <w:t>Market Research Challenge</w:t>
+        <w:t>Communication Strategy Challenge</w:t>
       </w:r>
     </w:p>
     <w:p>
@@ -12084,14 +12810,16 @@
           <w:numId w:val="4"/>
         </w:numPr>
         <w:rPr>
-          <w:lang w:val="en-US"/>
-        </w:rPr>
-      </w:pPr>
-      <w:r>
-        <w:rPr>
-          <w:lang w:val="en-US"/>
-        </w:rPr>
-        <w:t>SWOT</w:t>
+          <w:u w:val="single"/>
+          <w:lang w:val="en-US"/>
+        </w:rPr>
+      </w:pPr>
+      <w:r>
+        <w:rPr>
+          <w:u w:val="single"/>
+          <w:lang w:val="en-US"/>
+        </w:rPr>
+        <w:t>This challenge focuses on customers</w:t>
       </w:r>
     </w:p>
     <w:p>
@@ -12109,7 +12837,170 @@
         <w:rPr>
           <w:lang w:val="en-US"/>
         </w:rPr>
-        <w:t>Scenario canvas</w:t>
+        <w:t xml:space="preserve">Here we focus on a Lean Marketing approach, which </w:t>
+      </w:r>
+      <w:r>
+        <w:rPr>
+          <w:lang w:val="en-US"/>
+        </w:rPr>
+        <w:t>emphasizes efficiency, continuous improvement, and customer-centric strategies</w:t>
+      </w:r>
+      <w:r>
+        <w:rPr>
+          <w:lang w:val="en-US"/>
+        </w:rPr>
+        <w:t>, based on Agile development, iteratively improving over experiments and give cross-functional collaboration</w:t>
+      </w:r>
+    </w:p>
+    <w:p>
+      <w:pPr>
+        <w:pStyle w:val="Paragrafoelenco"/>
+        <w:numPr>
+          <w:ilvl w:val="1"/>
+          <w:numId w:val="4"/>
+        </w:numPr>
+        <w:rPr>
+          <w:lang w:val="en-US"/>
+        </w:rPr>
+      </w:pPr>
+      <w:r>
+        <w:rPr>
+          <w:lang w:val="en-US"/>
+        </w:rPr>
+        <w:t>Focus on individuals and interactions over tools, giving a good abstraction between search and execution to understand how to validate customers and build an effective company plan</w:t>
+      </w:r>
+    </w:p>
+    <w:p>
+      <w:pPr>
+        <w:pStyle w:val="Paragrafoelenco"/>
+        <w:numPr>
+          <w:ilvl w:val="1"/>
+          <w:numId w:val="4"/>
+        </w:numPr>
+        <w:rPr>
+          <w:lang w:val="en-US"/>
+        </w:rPr>
+      </w:pPr>
+      <w:r>
+        <w:rPr>
+          <w:lang w:val="en-US"/>
+        </w:rPr>
+        <w:t xml:space="preserve">In this case, the slides are based on social media, but the core is: tell a story to give connections deeply within people, form groups and lead them towards your vision. </w:t>
+      </w:r>
+    </w:p>
+    <w:p>
+      <w:pPr>
+        <w:pStyle w:val="Paragrafoelenco"/>
+        <w:numPr>
+          <w:ilvl w:val="1"/>
+          <w:numId w:val="4"/>
+        </w:numPr>
+        <w:rPr>
+          <w:lang w:val="en-US"/>
+        </w:rPr>
+      </w:pPr>
+      <w:r>
+        <w:rPr>
+          <w:lang w:val="en-US"/>
+        </w:rPr>
+        <w:t>What are we trying to solve and try to lead? Study the customers’ profiles</w:t>
+      </w:r>
+      <w:r>
+        <w:rPr>
+          <w:lang w:val="en-US"/>
+        </w:rPr>
+        <w:t xml:space="preserve"> and create a funnel which interest and converts people into your vision, giving step by step a value ladder to give growth to the company</w:t>
+      </w:r>
+    </w:p>
+    <w:p>
+      <w:pPr>
+        <w:pStyle w:val="Paragrafoelenco"/>
+        <w:numPr>
+          <w:ilvl w:val="1"/>
+          <w:numId w:val="4"/>
+        </w:numPr>
+        <w:rPr>
+          <w:lang w:val="en-US"/>
+        </w:rPr>
+      </w:pPr>
+      <w:r>
+        <w:rPr>
+          <w:lang w:val="en-US"/>
+        </w:rPr>
+        <w:t xml:space="preserve">This is an Agile process so continuously test, seeing how it will be feasible, desirable and viable, prioritizing risks and balancing how will you spend and all the components, learning by evidence or visually from a few key points (learning cards) </w:t>
+      </w:r>
+    </w:p>
+    <w:p>
+      <w:pPr>
+        <w:pStyle w:val="Paragrafoelenco"/>
+        <w:numPr>
+          <w:ilvl w:val="1"/>
+          <w:numId w:val="4"/>
+        </w:numPr>
+        <w:rPr>
+          <w:lang w:val="en-US"/>
+        </w:rPr>
+      </w:pPr>
+      <w:r>
+        <w:rPr>
+          <w:lang w:val="en-US"/>
+        </w:rPr>
+        <w:t>Determine the traffic/setup the bridge/qualify customers/qualify buyers/identify hyperactive buyers/age and ascend relationships/change the selling environment</w:t>
+      </w:r>
+      <w:r>
+        <w:rPr>
+          <w:lang w:val="en-US"/>
+        </w:rPr>
+        <w:t>, by creating multiple funnels, each specific to a context and create a editorial plan</w:t>
+      </w:r>
+    </w:p>
+    <w:p>
+      <w:pPr>
+        <w:rPr>
+          <w:lang w:val="en-US"/>
+        </w:rPr>
+      </w:pPr>
+      <w:r>
+        <w:rPr>
+          <w:lang w:val="en-US"/>
+        </w:rPr>
+        <w:t>We are given paper material on how to develop a strategy</w:t>
+      </w:r>
+      <w:r>
+        <w:rPr>
+          <w:lang w:val="en-US"/>
+        </w:rPr>
+        <w:t xml:space="preserve"> and a few visual cards to develop a strategy effectively</w:t>
+      </w:r>
+      <w:r>
+        <w:rPr>
+          <w:lang w:val="en-US"/>
+        </w:rPr>
+        <w:t xml:space="preserve"> (also, we’re told not to share the paper material). </w:t>
+      </w:r>
+      <w:r>
+        <w:rPr>
+          <w:lang w:val="en-US"/>
+        </w:rPr>
+        <w:t>Some of t</w:t>
+      </w:r>
+      <w:r>
+        <w:rPr>
+          <w:lang w:val="en-US"/>
+        </w:rPr>
+        <w:t>his paper material is also available on PDF.</w:t>
+      </w:r>
+      <w:r>
+        <w:rPr>
+          <w:lang w:val="en-US"/>
+        </w:rPr>
+        <w:t xml:space="preserve"> </w:t>
+      </w:r>
+      <w:r>
+        <w:rPr>
+          <w:lang w:val="en-US"/>
+        </w:rPr>
+        <w:t>Specifically:</w:t>
       </w:r>
     </w:p>
     <w:p>
@@ -12124,7 +13015,10 @@
         </w:rPr>
       </w:pPr>
       <w:r>
-        <w:t>Communication Strategy Challenge</w:t>
+        <w:rPr>
+          <w:lang w:val="en-US"/>
+        </w:rPr>
+        <w:t>Market Research Challenge</w:t>
       </w:r>
     </w:p>
     <w:p>
@@ -12142,7 +13036,49 @@
         <w:rPr>
           <w:lang w:val="en-US"/>
         </w:rPr>
-        <w:t>Delivery journey</w:t>
+        <w:t>SWOT</w:t>
+      </w:r>
+      <w:r>
+        <w:rPr>
+          <w:lang w:val="en-US"/>
+        </w:rPr>
+        <w:t xml:space="preserve"> Strategy (</w:t>
+      </w:r>
+      <w:r>
+        <w:rPr>
+          <w:lang w:val="en-US"/>
+        </w:rPr>
+        <w:t>Strengths – Weakness – Opportunities – Threats)</w:t>
+      </w:r>
+    </w:p>
+    <w:p>
+      <w:pPr>
+        <w:pStyle w:val="Paragrafoelenco"/>
+        <w:numPr>
+          <w:ilvl w:val="2"/>
+          <w:numId w:val="4"/>
+        </w:numPr>
+        <w:rPr>
+          <w:lang w:val="en-US"/>
+        </w:rPr>
+      </w:pPr>
+      <w:r>
+        <w:rPr>
+          <w:lang w:val="en-US"/>
+        </w:rPr>
+        <w:t>Specifically, double-edged on weaknesses and strengths, so SSWWOT (</w:t>
+      </w:r>
+      <w:r>
+        <w:rPr>
+          <w:lang w:val="en-US"/>
+        </w:rPr>
+        <w:t>for a thorough analysis of your business</w:t>
+      </w:r>
+      <w:r>
+        <w:rPr>
+          <w:lang w:val="en-US"/>
+        </w:rPr>
+        <w:t>)</w:t>
       </w:r>
     </w:p>
     <w:p>
@@ -12160,7 +13096,22 @@
         <w:rPr>
           <w:lang w:val="en-US"/>
         </w:rPr>
-        <w:t>Proposition journey</w:t>
+        <w:t>Scenario canvas</w:t>
+      </w:r>
+    </w:p>
+    <w:p>
+      <w:pPr>
+        <w:pStyle w:val="Paragrafoelenco"/>
+        <w:numPr>
+          <w:ilvl w:val="0"/>
+          <w:numId w:val="4"/>
+        </w:numPr>
+        <w:rPr>
+          <w:lang w:val="en-US"/>
+        </w:rPr>
+      </w:pPr>
+      <w:r>
+        <w:t>Communication Strategy Challenge</w:t>
       </w:r>
     </w:p>
     <w:p>
@@ -12178,7 +13129,43 @@
         <w:rPr>
           <w:lang w:val="en-US"/>
         </w:rPr>
-        <w:t>Affinity</w:t>
+        <w:t>Delivery journey</w:t>
+      </w:r>
+      <w:r>
+        <w:rPr>
+          <w:lang w:val="en-US"/>
+        </w:rPr>
+        <w:t xml:space="preserve"> (f</w:t>
+      </w:r>
+      <w:r>
+        <w:rPr>
+          <w:lang w:val="en-US"/>
+        </w:rPr>
+        <w:t>or delivering the best value to your customers</w:t>
+      </w:r>
+      <w:r>
+        <w:rPr>
+          <w:lang w:val="en-US"/>
+        </w:rPr>
+        <w:t>)</w:t>
+      </w:r>
+    </w:p>
+    <w:p>
+      <w:pPr>
+        <w:pStyle w:val="Paragrafoelenco"/>
+        <w:numPr>
+          <w:ilvl w:val="2"/>
+          <w:numId w:val="4"/>
+        </w:numPr>
+        <w:rPr>
+          <w:lang w:val="en-US"/>
+        </w:rPr>
+      </w:pPr>
+      <w:r>
+        <w:rPr>
+          <w:lang w:val="en-US"/>
+        </w:rPr>
+        <w:t>Describe relationships and channels from start to finish (before/during/after)</w:t>
       </w:r>
     </w:p>
     <w:p>
@@ -12196,6 +13183,120 @@
         <w:rPr>
           <w:lang w:val="en-US"/>
         </w:rPr>
+        <w:t>Proposition journey</w:t>
+      </w:r>
+      <w:r>
+        <w:rPr>
+          <w:lang w:val="en-US"/>
+        </w:rPr>
+        <w:t xml:space="preserve"> (</w:t>
+      </w:r>
+      <w:r>
+        <w:rPr>
+          <w:lang w:val="en-US"/>
+        </w:rPr>
+        <w:t>for improving your value proposition</w:t>
+      </w:r>
+      <w:r>
+        <w:rPr>
+          <w:lang w:val="en-US"/>
+        </w:rPr>
+        <w:t>)</w:t>
+      </w:r>
+    </w:p>
+    <w:p>
+      <w:pPr>
+        <w:pStyle w:val="Paragrafoelenco"/>
+        <w:numPr>
+          <w:ilvl w:val="2"/>
+          <w:numId w:val="4"/>
+        </w:numPr>
+        <w:rPr>
+          <w:lang w:val="en-US"/>
+        </w:rPr>
+      </w:pPr>
+      <w:r>
+        <w:rPr>
+          <w:lang w:val="en-US"/>
+        </w:rPr>
+        <w:t xml:space="preserve">Essentially, a vision that start from core and extends to be effective </w:t>
+      </w:r>
+      <w:r>
+        <w:rPr>
+          <w:lang w:val="en-US"/>
+        </w:rPr>
+        <w:t>(before/during/after)</w:t>
+      </w:r>
+    </w:p>
+    <w:p>
+      <w:pPr>
+        <w:pStyle w:val="Paragrafoelenco"/>
+        <w:numPr>
+          <w:ilvl w:val="1"/>
+          <w:numId w:val="4"/>
+        </w:numPr>
+        <w:rPr>
+          <w:lang w:val="en-US"/>
+        </w:rPr>
+      </w:pPr>
+      <w:r>
+        <w:rPr>
+          <w:lang w:val="en-US"/>
+        </w:rPr>
+        <w:t>Affinity</w:t>
+      </w:r>
+      <w:r>
+        <w:rPr>
+          <w:lang w:val="en-US"/>
+        </w:rPr>
+        <w:t xml:space="preserve"> (</w:t>
+      </w:r>
+      <w:r>
+        <w:rPr>
+          <w:lang w:val="en-US"/>
+        </w:rPr>
+        <w:t>for customer profiling and empathy mapping</w:t>
+      </w:r>
+      <w:r>
+        <w:rPr>
+          <w:lang w:val="en-US"/>
+        </w:rPr>
+        <w:t>)</w:t>
+      </w:r>
+    </w:p>
+    <w:p>
+      <w:pPr>
+        <w:pStyle w:val="Paragrafoelenco"/>
+        <w:numPr>
+          <w:ilvl w:val="2"/>
+          <w:numId w:val="4"/>
+        </w:numPr>
+        <w:rPr>
+          <w:lang w:val="en-US"/>
+        </w:rPr>
+      </w:pPr>
+      <w:r>
+        <w:rPr>
+          <w:lang w:val="en-US"/>
+        </w:rPr>
+        <w:t>Describing personal and psycho-attitudinal features of customers</w:t>
+      </w:r>
+    </w:p>
+    <w:p>
+      <w:pPr>
+        <w:pStyle w:val="Paragrafoelenco"/>
+        <w:numPr>
+          <w:ilvl w:val="1"/>
+          <w:numId w:val="4"/>
+        </w:numPr>
+        <w:rPr>
+          <w:lang w:val="en-US"/>
+        </w:rPr>
+      </w:pPr>
+      <w:r>
+        <w:rPr>
+          <w:lang w:val="en-US"/>
+        </w:rPr>
         <w:t>Scenario canvas</w:t>
       </w:r>
     </w:p>
@@ -12209,50 +13310,25 @@
         <w:rPr>
           <w:lang w:val="en-US"/>
         </w:rPr>
-        <w:t xml:space="preserve"> </w:t>
-      </w:r>
-      <w:r>
-        <w:rPr>
-          <w:lang w:val="en-US"/>
-        </w:rPr>
-        <w:t>We contact customers for firms, contacting number of firms and companies to have interviews</w:t>
-      </w:r>
-      <w:r>
-        <w:rPr>
-          <w:lang w:val="en-US"/>
-        </w:rPr>
-        <w:t xml:space="preserve">. </w:t>
-      </w:r>
-    </w:p>
-    <w:p>
-      <w:pPr>
-        <w:rPr>
-          <w:lang w:val="en-US"/>
-        </w:rPr>
-      </w:pPr>
-      <w:r>
-        <w:rPr>
-          <w:lang w:val="en-US"/>
-        </w:rPr>
-        <w:t xml:space="preserve">Apart from the work, we produce a full report based on the points we have for companies, then presenting them unitely in January. </w:t>
-      </w:r>
-      <w:r>
-        <w:rPr>
-          <w:lang w:val="en-US"/>
-        </w:rPr>
-        <w:t xml:space="preserve">            </w:t>
-      </w:r>
-    </w:p>
-    <w:p>
-      <w:pPr>
-        <w:rPr>
-          <w:lang w:val="en-US"/>
-        </w:rPr>
-      </w:pPr>
+        <w:t xml:space="preserve">The scenario canvas is common because, given the specific company, we want to understand all the factors that contribute to the company vision. In class, we’re asked to use it for Mobisec and try to understand the key points. </w:t>
+      </w:r>
+    </w:p>
+    <w:p>
+      <w:pPr>
+        <w:rPr>
+          <w:lang w:val="en-US"/>
+        </w:rPr>
+      </w:pPr>
+      <w:r>
+        <w:rPr>
+          <w:lang w:val="en-US"/>
+        </w:rPr>
+        <w:t>To do the group project, we will produce a report based on our work on specific companies or on customers generally given the theme we chose, then base our slides out of that for January.</w:t>
+      </w:r>
     </w:p>
     <w:sectPr>
-      <w:headerReference w:type="default" r:id="rId19"/>
-      <w:footerReference w:type="default" r:id="rId20"/>
+      <w:headerReference w:type="default" r:id="rId25"/>
+      <w:footerReference w:type="default" r:id="rId26"/>
       <w:pgSz w:w="11906" w:h="16838"/>
       <w:pgMar w:top="1417" w:right="1134" w:bottom="1134" w:left="1134" w:header="708" w:footer="708" w:gutter="0"/>
       <w:pgNumType w:start="0"/>
@@ -12379,6 +13455,95 @@
 <file path=word/numbering.xml><?xml version="1.0" encoding="utf-8"?>
 <w:numbering xmlns:wpc="http://schemas.microsoft.com/office/word/2010/wordprocessingCanvas" xmlns:cx="http://schemas.microsoft.com/office/drawing/2014/chartex" xmlns:cx1="http://schemas.microsoft.com/office/drawing/2015/9/8/chartex" xmlns:cx2="http://schemas.microsoft.com/office/drawing/2015/10/21/chartex" xmlns:cx3="http://schemas.microsoft.com/office/drawing/2016/5/9/chartex" xmlns:cx4="http://schemas.microsoft.com/office/drawing/2016/5/10/chartex" xmlns:cx5="http://schemas.microsoft.com/office/drawing/2016/5/11/chartex" xmlns:cx6="http://schemas.microsoft.com/office/drawing/2016/5/12/chartex" xmlns:cx7="http://schemas.microsoft.com/office/drawing/2016/5/13/chartex" xmlns:cx8="http://schemas.microsoft.com/office/drawing/2016/5/14/chartex" xmlns:mc="http://schemas.openxmlformats.org/markup-compatibility/2006" xmlns:aink="http://schemas.microsoft.com/office/drawing/2016/ink" xmlns:am3d="http://schemas.microsoft.com/office/drawing/2017/model3d" xmlns:o="urn:schemas-microsoft-com:office:office" xmlns:oel="http://schemas.microsoft.com/office/2019/extlst" xmlns:r="http://schemas.openxmlformats.org/officeDocument/2006/relationships" xmlns:m="http://schemas.openxmlformats.org/officeDocument/2006/math" xmlns:v="urn:schemas-microsoft-com:vml" xmlns:wp14="http://schemas.microsoft.com/office/word/2010/wordprocessingDrawing" xmlns:wp="http://schemas.openxmlformats.org/drawingml/2006/wordprocessingDrawing" xmlns:w10="urn:schemas-microsoft-com:office:word" xmlns:w="http://schemas.openxmlformats.org/wordprocessingml/2006/main" xmlns:w14="http://schemas.microsoft.com/office/word/2010/wordml" xmlns:w15="http://schemas.microsoft.com/office/word/2012/wordml" xmlns:w16cex="http://schemas.microsoft.com/office/word/2018/wordml/cex" xmlns:w16cid="http://schemas.microsoft.com/office/word/2016/wordml/cid" xmlns:w16="http://schemas.microsoft.com/office/word/2018/wordml" xmlns:w16sdtdh="http://schemas.microsoft.com/office/word/2020/wordml/sdtdatahash" xmlns:w16se="http://schemas.microsoft.com/office/word/2015/wordml/symex" xmlns:wpg="http://schemas.microsoft.com/office/word/2010/wordprocessingGroup" xmlns:wpi="http://schemas.microsoft.com/office/word/2010/wordprocessingInk" xmlns:wne="http://schemas.microsoft.com/office/word/2006/wordml" xmlns:wps="http://schemas.microsoft.com/office/word/2010/wordprocessingShape" mc:Ignorable="w14 w15 w16se w16cid w16 w16cex w16sdtdh wp14">
   <w:abstractNum w:abstractNumId="0" w15:restartNumberingAfterBreak="0">
+    <w:nsid w:val="00543B77"/>
+    <w:multiLevelType w:val="hybridMultilevel"/>
+    <w:tmpl w:val="8D4AFBDA"/>
+    <w:lvl w:ilvl="0" w:tplc="0410000F">
+      <w:start w:val="1"/>
+      <w:numFmt w:val="decimal"/>
+      <w:lvlText w:val="%1."/>
+      <w:lvlJc w:val="left"/>
+      <w:pPr>
+        <w:ind w:left="720" w:hanging="360"/>
+      </w:pPr>
+      <w:rPr>
+        <w:rFonts w:hint="default"/>
+      </w:rPr>
+    </w:lvl>
+    <w:lvl w:ilvl="1" w:tplc="04100019" w:tentative="1">
+      <w:start w:val="1"/>
+      <w:numFmt w:val="lowerLetter"/>
+      <w:lvlText w:val="%2."/>
+      <w:lvlJc w:val="left"/>
+      <w:pPr>
+        <w:ind w:left="1440" w:hanging="360"/>
+      </w:pPr>
+    </w:lvl>
+    <w:lvl w:ilvl="2" w:tplc="0410001B" w:tentative="1">
+      <w:start w:val="1"/>
+      <w:numFmt w:val="lowerRoman"/>
+      <w:lvlText w:val="%3."/>
+      <w:lvlJc w:val="right"/>
+      <w:pPr>
+        <w:ind w:left="2160" w:hanging="180"/>
+      </w:pPr>
+    </w:lvl>
+    <w:lvl w:ilvl="3" w:tplc="0410000F" w:tentative="1">
+      <w:start w:val="1"/>
+      <w:numFmt w:val="decimal"/>
+      <w:lvlText w:val="%4."/>
+      <w:lvlJc w:val="left"/>
+      <w:pPr>
+        <w:ind w:left="2880" w:hanging="360"/>
+      </w:pPr>
+    </w:lvl>
+    <w:lvl w:ilvl="4" w:tplc="04100019" w:tentative="1">
+      <w:start w:val="1"/>
+      <w:numFmt w:val="lowerLetter"/>
+      <w:lvlText w:val="%5."/>
+      <w:lvlJc w:val="left"/>
+      <w:pPr>
+        <w:ind w:left="3600" w:hanging="360"/>
+      </w:pPr>
+    </w:lvl>
+    <w:lvl w:ilvl="5" w:tplc="0410001B" w:tentative="1">
+      <w:start w:val="1"/>
+      <w:numFmt w:val="lowerRoman"/>
+      <w:lvlText w:val="%6."/>
+      <w:lvlJc w:val="right"/>
+      <w:pPr>
+        <w:ind w:left="4320" w:hanging="180"/>
+      </w:pPr>
+    </w:lvl>
+    <w:lvl w:ilvl="6" w:tplc="0410000F" w:tentative="1">
+      <w:start w:val="1"/>
+      <w:numFmt w:val="decimal"/>
+      <w:lvlText w:val="%7."/>
+      <w:lvlJc w:val="left"/>
+      <w:pPr>
+        <w:ind w:left="5040" w:hanging="360"/>
+      </w:pPr>
+    </w:lvl>
+    <w:lvl w:ilvl="7" w:tplc="04100019" w:tentative="1">
+      <w:start w:val="1"/>
+      <w:numFmt w:val="lowerLetter"/>
+      <w:lvlText w:val="%8."/>
+      <w:lvlJc w:val="left"/>
+      <w:pPr>
+        <w:ind w:left="5760" w:hanging="360"/>
+      </w:pPr>
+    </w:lvl>
+    <w:lvl w:ilvl="8" w:tplc="0410001B" w:tentative="1">
+      <w:start w:val="1"/>
+      <w:numFmt w:val="lowerRoman"/>
+      <w:lvlText w:val="%9."/>
+      <w:lvlJc w:val="right"/>
+      <w:pPr>
+        <w:ind w:left="6480" w:hanging="180"/>
+      </w:pPr>
+    </w:lvl>
+  </w:abstractNum>
+  <w:abstractNum w:abstractNumId="1" w15:restartNumberingAfterBreak="0">
     <w:nsid w:val="00834577"/>
     <w:multiLevelType w:val="hybridMultilevel"/>
     <w:tmpl w:val="2CE6E41C"/>
@@ -12491,7 +13656,120 @@
       </w:rPr>
     </w:lvl>
   </w:abstractNum>
-  <w:abstractNum w:abstractNumId="1" w15:restartNumberingAfterBreak="0">
+  <w:abstractNum w:abstractNumId="2" w15:restartNumberingAfterBreak="0">
+    <w:nsid w:val="0EB31822"/>
+    <w:multiLevelType w:val="hybridMultilevel"/>
+    <w:tmpl w:val="F16A2298"/>
+    <w:lvl w:ilvl="0" w:tplc="04100001">
+      <w:start w:val="1"/>
+      <w:numFmt w:val="bullet"/>
+      <w:lvlText w:val=""/>
+      <w:lvlJc w:val="left"/>
+      <w:pPr>
+        <w:ind w:left="720" w:hanging="360"/>
+      </w:pPr>
+      <w:rPr>
+        <w:rFonts w:ascii="Symbol" w:hAnsi="Symbol" w:hint="default"/>
+      </w:rPr>
+    </w:lvl>
+    <w:lvl w:ilvl="1" w:tplc="04100003">
+      <w:start w:val="1"/>
+      <w:numFmt w:val="bullet"/>
+      <w:lvlText w:val="o"/>
+      <w:lvlJc w:val="left"/>
+      <w:pPr>
+        <w:ind w:left="1440" w:hanging="360"/>
+      </w:pPr>
+      <w:rPr>
+        <w:rFonts w:ascii="Courier New" w:hAnsi="Courier New" w:cs="Courier New" w:hint="default"/>
+      </w:rPr>
+    </w:lvl>
+    <w:lvl w:ilvl="2" w:tplc="04100005" w:tentative="1">
+      <w:start w:val="1"/>
+      <w:numFmt w:val="bullet"/>
+      <w:lvlText w:val=""/>
+      <w:lvlJc w:val="left"/>
+      <w:pPr>
+        <w:ind w:left="2160" w:hanging="360"/>
+      </w:pPr>
+      <w:rPr>
+        <w:rFonts w:ascii="Wingdings" w:hAnsi="Wingdings" w:hint="default"/>
+      </w:rPr>
+    </w:lvl>
+    <w:lvl w:ilvl="3" w:tplc="04100001" w:tentative="1">
+      <w:start w:val="1"/>
+      <w:numFmt w:val="bullet"/>
+      <w:lvlText w:val=""/>
+      <w:lvlJc w:val="left"/>
+      <w:pPr>
+        <w:ind w:left="2880" w:hanging="360"/>
+      </w:pPr>
+      <w:rPr>
+        <w:rFonts w:ascii="Symbol" w:hAnsi="Symbol" w:hint="default"/>
+      </w:rPr>
+    </w:lvl>
+    <w:lvl w:ilvl="4" w:tplc="04100003" w:tentative="1">
+      <w:start w:val="1"/>
+      <w:numFmt w:val="bullet"/>
+      <w:lvlText w:val="o"/>
+      <w:lvlJc w:val="left"/>
+      <w:pPr>
+        <w:ind w:left="3600" w:hanging="360"/>
+      </w:pPr>
+      <w:rPr>
+        <w:rFonts w:ascii="Courier New" w:hAnsi="Courier New" w:cs="Courier New" w:hint="default"/>
+      </w:rPr>
+    </w:lvl>
+    <w:lvl w:ilvl="5" w:tplc="04100005" w:tentative="1">
+      <w:start w:val="1"/>
+      <w:numFmt w:val="bullet"/>
+      <w:lvlText w:val=""/>
+      <w:lvlJc w:val="left"/>
+      <w:pPr>
+        <w:ind w:left="4320" w:hanging="360"/>
+      </w:pPr>
+      <w:rPr>
+        <w:rFonts w:ascii="Wingdings" w:hAnsi="Wingdings" w:hint="default"/>
+      </w:rPr>
+    </w:lvl>
+    <w:lvl w:ilvl="6" w:tplc="04100001" w:tentative="1">
+      <w:start w:val="1"/>
+      <w:numFmt w:val="bullet"/>
+      <w:lvlText w:val=""/>
+      <w:lvlJc w:val="left"/>
+      <w:pPr>
+        <w:ind w:left="5040" w:hanging="360"/>
+      </w:pPr>
+      <w:rPr>
+        <w:rFonts w:ascii="Symbol" w:hAnsi="Symbol" w:hint="default"/>
+      </w:rPr>
+    </w:lvl>
+    <w:lvl w:ilvl="7" w:tplc="04100003" w:tentative="1">
+      <w:start w:val="1"/>
+      <w:numFmt w:val="bullet"/>
+      <w:lvlText w:val="o"/>
+      <w:lvlJc w:val="left"/>
+      <w:pPr>
+        <w:ind w:left="5760" w:hanging="360"/>
+      </w:pPr>
+      <w:rPr>
+        <w:rFonts w:ascii="Courier New" w:hAnsi="Courier New" w:cs="Courier New" w:hint="default"/>
+      </w:rPr>
+    </w:lvl>
+    <w:lvl w:ilvl="8" w:tplc="04100005" w:tentative="1">
+      <w:start w:val="1"/>
+      <w:numFmt w:val="bullet"/>
+      <w:lvlText w:val=""/>
+      <w:lvlJc w:val="left"/>
+      <w:pPr>
+        <w:ind w:left="6480" w:hanging="360"/>
+      </w:pPr>
+      <w:rPr>
+        <w:rFonts w:ascii="Wingdings" w:hAnsi="Wingdings" w:hint="default"/>
+      </w:rPr>
+    </w:lvl>
+  </w:abstractNum>
+  <w:abstractNum w:abstractNumId="3" w15:restartNumberingAfterBreak="0">
     <w:nsid w:val="300453A7"/>
     <w:multiLevelType w:val="hybridMultilevel"/>
     <w:tmpl w:val="0CF09856"/>
@@ -12604,7 +13882,7 @@
       </w:rPr>
     </w:lvl>
   </w:abstractNum>
-  <w:abstractNum w:abstractNumId="2" w15:restartNumberingAfterBreak="0">
+  <w:abstractNum w:abstractNumId="4" w15:restartNumberingAfterBreak="0">
     <w:nsid w:val="48C57BBB"/>
     <w:multiLevelType w:val="hybridMultilevel"/>
     <w:tmpl w:val="BAA02ADC"/>
@@ -12693,7 +13971,7 @@
       </w:pPr>
     </w:lvl>
   </w:abstractNum>
-  <w:abstractNum w:abstractNumId="3" w15:restartNumberingAfterBreak="0">
+  <w:abstractNum w:abstractNumId="5" w15:restartNumberingAfterBreak="0">
     <w:nsid w:val="48D736DC"/>
     <w:multiLevelType w:val="hybridMultilevel"/>
     <w:tmpl w:val="A8D48224"/>
@@ -12805,7 +14083,7 @@
       </w:rPr>
     </w:lvl>
   </w:abstractNum>
-  <w:abstractNum w:abstractNumId="4" w15:restartNumberingAfterBreak="0">
+  <w:abstractNum w:abstractNumId="6" w15:restartNumberingAfterBreak="0">
     <w:nsid w:val="4E3F14B4"/>
     <w:multiLevelType w:val="hybridMultilevel"/>
     <w:tmpl w:val="F6FA90A4"/>
@@ -12917,7 +14195,7 @@
       </w:rPr>
     </w:lvl>
   </w:abstractNum>
-  <w:abstractNum w:abstractNumId="5" w15:restartNumberingAfterBreak="0">
+  <w:abstractNum w:abstractNumId="7" w15:restartNumberingAfterBreak="0">
     <w:nsid w:val="50F75887"/>
     <w:multiLevelType w:val="hybridMultilevel"/>
     <w:tmpl w:val="4D726372"/>
@@ -13006,7 +14284,7 @@
       </w:pPr>
     </w:lvl>
   </w:abstractNum>
-  <w:abstractNum w:abstractNumId="6" w15:restartNumberingAfterBreak="0">
+  <w:abstractNum w:abstractNumId="8" w15:restartNumberingAfterBreak="0">
     <w:nsid w:val="51445A1E"/>
     <w:multiLevelType w:val="hybridMultilevel"/>
     <w:tmpl w:val="97BCA940"/>
@@ -13095,7 +14373,7 @@
       </w:pPr>
     </w:lvl>
   </w:abstractNum>
-  <w:abstractNum w:abstractNumId="7" w15:restartNumberingAfterBreak="0">
+  <w:abstractNum w:abstractNumId="9" w15:restartNumberingAfterBreak="0">
     <w:nsid w:val="548D68CC"/>
     <w:multiLevelType w:val="hybridMultilevel"/>
     <w:tmpl w:val="681C77D4"/>
@@ -13207,7 +14485,7 @@
       </w:rPr>
     </w:lvl>
   </w:abstractNum>
-  <w:abstractNum w:abstractNumId="8" w15:restartNumberingAfterBreak="0">
+  <w:abstractNum w:abstractNumId="10" w15:restartNumberingAfterBreak="0">
     <w:nsid w:val="54AF7B9E"/>
     <w:multiLevelType w:val="hybridMultilevel"/>
     <w:tmpl w:val="C5BAE558"/>
@@ -13296,7 +14574,7 @@
       </w:pPr>
     </w:lvl>
   </w:abstractNum>
-  <w:abstractNum w:abstractNumId="9" w15:restartNumberingAfterBreak="0">
+  <w:abstractNum w:abstractNumId="11" w15:restartNumberingAfterBreak="0">
     <w:nsid w:val="6174610B"/>
     <w:multiLevelType w:val="hybridMultilevel"/>
     <w:tmpl w:val="BF8AB1C8"/>
@@ -13408,7 +14686,7 @@
       </w:rPr>
     </w:lvl>
   </w:abstractNum>
-  <w:abstractNum w:abstractNumId="10" w15:restartNumberingAfterBreak="0">
+  <w:abstractNum w:abstractNumId="12" w15:restartNumberingAfterBreak="0">
     <w:nsid w:val="678E0F46"/>
     <w:multiLevelType w:val="multilevel"/>
     <w:tmpl w:val="45FC202E"/>
@@ -13521,7 +14799,7 @@
       </w:pPr>
     </w:lvl>
   </w:abstractNum>
-  <w:abstractNum w:abstractNumId="11" w15:restartNumberingAfterBreak="0">
+  <w:abstractNum w:abstractNumId="13" w15:restartNumberingAfterBreak="0">
     <w:nsid w:val="7AA674A5"/>
     <w:multiLevelType w:val="hybridMultilevel"/>
     <w:tmpl w:val="39FCE302"/>
@@ -13607,7 +14885,7 @@
       </w:pPr>
     </w:lvl>
   </w:abstractNum>
-  <w:abstractNum w:abstractNumId="12" w15:restartNumberingAfterBreak="0">
+  <w:abstractNum w:abstractNumId="14" w15:restartNumberingAfterBreak="0">
     <w:nsid w:val="7D981271"/>
     <w:multiLevelType w:val="hybridMultilevel"/>
     <w:tmpl w:val="07F8F38C"/>
@@ -13696,7 +14974,7 @@
       </w:pPr>
     </w:lvl>
   </w:abstractNum>
-  <w:abstractNum w:abstractNumId="13" w15:restartNumberingAfterBreak="0">
+  <w:abstractNum w:abstractNumId="15" w15:restartNumberingAfterBreak="0">
     <w:nsid w:val="7F8A344B"/>
     <w:multiLevelType w:val="hybridMultilevel"/>
     <w:tmpl w:val="BB94BB0A"/>
@@ -13783,45 +15061,51 @@
     </w:lvl>
   </w:abstractNum>
   <w:num w:numId="1" w16cid:durableId="1975720858">
+    <w:abstractNumId w:val="7"/>
+  </w:num>
+  <w:num w:numId="2" w16cid:durableId="1327435672">
+    <w:abstractNumId w:val="15"/>
+  </w:num>
+  <w:num w:numId="3" w16cid:durableId="318655723">
+    <w:abstractNumId w:val="11"/>
+  </w:num>
+  <w:num w:numId="4" w16cid:durableId="1387531433">
+    <w:abstractNumId w:val="9"/>
+  </w:num>
+  <w:num w:numId="5" w16cid:durableId="1357460751">
     <w:abstractNumId w:val="5"/>
   </w:num>
-  <w:num w:numId="2" w16cid:durableId="1327435672">
+  <w:num w:numId="6" w16cid:durableId="1876189052">
+    <w:abstractNumId w:val="6"/>
+  </w:num>
+  <w:num w:numId="7" w16cid:durableId="135681959">
+    <w:abstractNumId w:val="12"/>
+  </w:num>
+  <w:num w:numId="8" w16cid:durableId="707490182">
+    <w:abstractNumId w:val="10"/>
+  </w:num>
+  <w:num w:numId="9" w16cid:durableId="1532646141">
     <w:abstractNumId w:val="13"/>
   </w:num>
-  <w:num w:numId="3" w16cid:durableId="318655723">
-    <w:abstractNumId w:val="9"/>
+  <w:num w:numId="10" w16cid:durableId="1065294671">
+    <w:abstractNumId w:val="8"/>
   </w:num>
-  <w:num w:numId="4" w16cid:durableId="1387531433">
-    <w:abstractNumId w:val="7"/>
+  <w:num w:numId="11" w16cid:durableId="597982598">
+    <w:abstractNumId w:val="4"/>
   </w:num>
-  <w:num w:numId="5" w16cid:durableId="1357460751">
+  <w:num w:numId="12" w16cid:durableId="1467701660">
+    <w:abstractNumId w:val="14"/>
+  </w:num>
+  <w:num w:numId="13" w16cid:durableId="1852069043">
     <w:abstractNumId w:val="3"/>
   </w:num>
-  <w:num w:numId="6" w16cid:durableId="1876189052">
-    <w:abstractNumId w:val="4"/>
+  <w:num w:numId="14" w16cid:durableId="289552564">
+    <w:abstractNumId w:val="1"/>
   </w:num>
-  <w:num w:numId="7" w16cid:durableId="135681959">
-    <w:abstractNumId w:val="10"/>
-  </w:num>
-  <w:num w:numId="8" w16cid:durableId="707490182">
-    <w:abstractNumId w:val="8"/>
-  </w:num>
-  <w:num w:numId="9" w16cid:durableId="1532646141">
-    <w:abstractNumId w:val="11"/>
-  </w:num>
-  <w:num w:numId="10" w16cid:durableId="1065294671">
-    <w:abstractNumId w:val="6"/>
-  </w:num>
-  <w:num w:numId="11" w16cid:durableId="597982598">
+  <w:num w:numId="15" w16cid:durableId="2107189947">
     <w:abstractNumId w:val="2"/>
   </w:num>
-  <w:num w:numId="12" w16cid:durableId="1467701660">
-    <w:abstractNumId w:val="12"/>
-  </w:num>
-  <w:num w:numId="13" w16cid:durableId="1852069043">
-    <w:abstractNumId w:val="1"/>
-  </w:num>
-  <w:num w:numId="14" w16cid:durableId="289552564">
+  <w:num w:numId="16" w16cid:durableId="129833776">
     <w:abstractNumId w:val="0"/>
   </w:num>
 </w:numbering>

--- a/Economics and management of innovation simple (for real).docx
+++ b/Economics and management of innovation simple (for real).docx
@@ -4128,11 +4128,13 @@
       <w:sdtPr>
         <w:rPr>
           <w:rFonts w:asciiTheme="minorHAnsi" w:eastAsiaTheme="minorHAnsi" w:hAnsiTheme="minorHAnsi" w:cstheme="minorBidi"/>
+          <w:b w:val="0"/>
+          <w:bCs w:val="0"/>
+          <w:smallCaps w:val="0"/>
           <w:color w:val="auto"/>
           <w:kern w:val="2"/>
           <w:sz w:val="22"/>
           <w:szCs w:val="22"/>
-          <w:lang w:eastAsia="en-US"/>
           <w14:ligatures w14:val="standardContextual"/>
         </w:rPr>
         <w:id w:val="-1609808987"/>
@@ -4143,8 +4145,9 @@
       </w:sdtPr>
       <w:sdtEndPr>
         <w:rPr>
-          <w:b/>
-          <w:bCs/>
+          <w:rFonts w:eastAsiaTheme="minorEastAsia"/>
+          <w:kern w:val="0"/>
+          <w14:ligatures w14:val="none"/>
         </w:rPr>
       </w:sdtEndPr>
       <w:sdtContent>
@@ -4160,12 +4163,14 @@
           <w:pPr>
             <w:pStyle w:val="Sommario1"/>
             <w:tabs>
+              <w:tab w:val="left" w:pos="440"/>
               <w:tab w:val="right" w:leader="dot" w:pos="9628"/>
             </w:tabs>
             <w:rPr>
-              <w:rFonts w:eastAsiaTheme="minorEastAsia"/>
               <w:noProof/>
+              <w:kern w:val="2"/>
               <w:lang w:eastAsia="it-IT"/>
+              <w14:ligatures w14:val="standardContextual"/>
             </w:rPr>
           </w:pPr>
           <w:r>
@@ -4177,7 +4182,24 @@
           <w:r>
             <w:fldChar w:fldCharType="separate"/>
           </w:r>
-          <w:hyperlink w:anchor="_Toc148858225" w:history="1">
+          <w:hyperlink w:anchor="_Toc149241859" w:history="1">
+            <w:r>
+              <w:rPr>
+                <w:rStyle w:val="Collegamentoipertestuale"/>
+                <w:noProof/>
+                <w:lang w:val="en-US"/>
+              </w:rPr>
+              <w:t>2</w:t>
+            </w:r>
+            <w:r>
+              <w:rPr>
+                <w:noProof/>
+                <w:kern w:val="2"/>
+                <w:lang w:eastAsia="it-IT"/>
+                <w14:ligatures w14:val="standardContextual"/>
+              </w:rPr>
+              <w:tab/>
+            </w:r>
             <w:r>
               <w:rPr>
                 <w:rStyle w:val="Collegamentoipertestuale"/>
@@ -4205,7 +4227,7 @@
                 <w:noProof/>
                 <w:webHidden/>
               </w:rPr>
-              <w:instrText xml:space="preserve"> PAGEREF _Toc148858225 \h </w:instrText>
+              <w:instrText xml:space="preserve"> PAGEREF _Toc149241859 \h </w:instrText>
             </w:r>
             <w:r>
               <w:rPr>
@@ -4240,15 +4262,34 @@
           <w:pPr>
             <w:pStyle w:val="Sommario1"/>
             <w:tabs>
+              <w:tab w:val="left" w:pos="440"/>
               <w:tab w:val="right" w:leader="dot" w:pos="9628"/>
             </w:tabs>
             <w:rPr>
-              <w:rFonts w:eastAsiaTheme="minorEastAsia"/>
               <w:noProof/>
+              <w:kern w:val="2"/>
               <w:lang w:eastAsia="it-IT"/>
+              <w14:ligatures w14:val="standardContextual"/>
             </w:rPr>
           </w:pPr>
-          <w:hyperlink w:anchor="_Toc148858226" w:history="1">
+          <w:hyperlink w:anchor="_Toc149241860" w:history="1">
+            <w:r>
+              <w:rPr>
+                <w:rStyle w:val="Collegamentoipertestuale"/>
+                <w:noProof/>
+                <w:lang w:val="en-US"/>
+              </w:rPr>
+              <w:t>3</w:t>
+            </w:r>
+            <w:r>
+              <w:rPr>
+                <w:noProof/>
+                <w:kern w:val="2"/>
+                <w:lang w:eastAsia="it-IT"/>
+                <w14:ligatures w14:val="standardContextual"/>
+              </w:rPr>
+              <w:tab/>
+            </w:r>
             <w:r>
               <w:rPr>
                 <w:rStyle w:val="Collegamentoipertestuale"/>
@@ -4276,7 +4317,7 @@
                 <w:noProof/>
                 <w:webHidden/>
               </w:rPr>
-              <w:instrText xml:space="preserve"> PAGEREF _Toc148858226 \h </w:instrText>
+              <w:instrText xml:space="preserve"> PAGEREF _Toc149241860 \h </w:instrText>
             </w:r>
             <w:r>
               <w:rPr>
@@ -4311,15 +4352,34 @@
           <w:pPr>
             <w:pStyle w:val="Sommario1"/>
             <w:tabs>
+              <w:tab w:val="left" w:pos="440"/>
               <w:tab w:val="right" w:leader="dot" w:pos="9628"/>
             </w:tabs>
             <w:rPr>
-              <w:rFonts w:eastAsiaTheme="minorEastAsia"/>
               <w:noProof/>
+              <w:kern w:val="2"/>
               <w:lang w:eastAsia="it-IT"/>
+              <w14:ligatures w14:val="standardContextual"/>
             </w:rPr>
           </w:pPr>
-          <w:hyperlink w:anchor="_Toc148858227" w:history="1">
+          <w:hyperlink w:anchor="_Toc149241861" w:history="1">
+            <w:r>
+              <w:rPr>
+                <w:rStyle w:val="Collegamentoipertestuale"/>
+                <w:noProof/>
+                <w:lang w:val="en-US"/>
+              </w:rPr>
+              <w:t>4</w:t>
+            </w:r>
+            <w:r>
+              <w:rPr>
+                <w:noProof/>
+                <w:kern w:val="2"/>
+                <w:lang w:eastAsia="it-IT"/>
+                <w14:ligatures w14:val="standardContextual"/>
+              </w:rPr>
+              <w:tab/>
+            </w:r>
             <w:r>
               <w:rPr>
                 <w:rStyle w:val="Collegamentoipertestuale"/>
@@ -4347,7 +4407,7 @@
                 <w:noProof/>
                 <w:webHidden/>
               </w:rPr>
-              <w:instrText xml:space="preserve"> PAGEREF _Toc148858227 \h </w:instrText>
+              <w:instrText xml:space="preserve"> PAGEREF _Toc149241861 \h </w:instrText>
             </w:r>
             <w:r>
               <w:rPr>
@@ -4382,15 +4442,34 @@
           <w:pPr>
             <w:pStyle w:val="Sommario1"/>
             <w:tabs>
+              <w:tab w:val="left" w:pos="440"/>
               <w:tab w:val="right" w:leader="dot" w:pos="9628"/>
             </w:tabs>
             <w:rPr>
-              <w:rFonts w:eastAsiaTheme="minorEastAsia"/>
               <w:noProof/>
+              <w:kern w:val="2"/>
               <w:lang w:eastAsia="it-IT"/>
+              <w14:ligatures w14:val="standardContextual"/>
             </w:rPr>
           </w:pPr>
-          <w:hyperlink w:anchor="_Toc148858228" w:history="1">
+          <w:hyperlink w:anchor="_Toc149241862" w:history="1">
+            <w:r>
+              <w:rPr>
+                <w:rStyle w:val="Collegamentoipertestuale"/>
+                <w:noProof/>
+                <w:lang w:val="en-US"/>
+              </w:rPr>
+              <w:t>5</w:t>
+            </w:r>
+            <w:r>
+              <w:rPr>
+                <w:noProof/>
+                <w:kern w:val="2"/>
+                <w:lang w:eastAsia="it-IT"/>
+                <w14:ligatures w14:val="standardContextual"/>
+              </w:rPr>
+              <w:tab/>
+            </w:r>
             <w:r>
               <w:rPr>
                 <w:rStyle w:val="Collegamentoipertestuale"/>
@@ -4418,7 +4497,7 @@
                 <w:noProof/>
                 <w:webHidden/>
               </w:rPr>
-              <w:instrText xml:space="preserve"> PAGEREF _Toc148858228 \h </w:instrText>
+              <w:instrText xml:space="preserve"> PAGEREF _Toc149241862 \h </w:instrText>
             </w:r>
             <w:r>
               <w:rPr>
@@ -4453,15 +4532,34 @@
           <w:pPr>
             <w:pStyle w:val="Sommario1"/>
             <w:tabs>
+              <w:tab w:val="left" w:pos="440"/>
               <w:tab w:val="right" w:leader="dot" w:pos="9628"/>
             </w:tabs>
             <w:rPr>
-              <w:rFonts w:eastAsiaTheme="minorEastAsia"/>
               <w:noProof/>
+              <w:kern w:val="2"/>
               <w:lang w:eastAsia="it-IT"/>
+              <w14:ligatures w14:val="standardContextual"/>
             </w:rPr>
           </w:pPr>
-          <w:hyperlink w:anchor="_Toc148858229" w:history="1">
+          <w:hyperlink w:anchor="_Toc149241863" w:history="1">
+            <w:r>
+              <w:rPr>
+                <w:rStyle w:val="Collegamentoipertestuale"/>
+                <w:noProof/>
+                <w:lang w:val="en-US"/>
+              </w:rPr>
+              <w:t>6</w:t>
+            </w:r>
+            <w:r>
+              <w:rPr>
+                <w:noProof/>
+                <w:kern w:val="2"/>
+                <w:lang w:eastAsia="it-IT"/>
+                <w14:ligatures w14:val="standardContextual"/>
+              </w:rPr>
+              <w:tab/>
+            </w:r>
             <w:r>
               <w:rPr>
                 <w:rStyle w:val="Collegamentoipertestuale"/>
@@ -4489,94 +4587,7 @@
                 <w:noProof/>
                 <w:webHidden/>
               </w:rPr>
-              <w:instrText xml:space="preserve"> PAGEREF _Toc148858229 \h </w:instrText>
-            </w:r>
-            <w:r>
-              <w:rPr>
-                <w:noProof/>
-                <w:webHidden/>
-              </w:rPr>
-            </w:r>
-            <w:r>
-              <w:rPr>
-                <w:noProof/>
-                <w:webHidden/>
-              </w:rPr>
-              <w:fldChar w:fldCharType="separate"/>
-            </w:r>
-            <w:r>
-              <w:rPr>
-                <w:noProof/>
-                <w:webHidden/>
-              </w:rPr>
-              <w:t>13</w:t>
-            </w:r>
-            <w:r>
-              <w:rPr>
-                <w:noProof/>
-                <w:webHidden/>
-              </w:rPr>
-              <w:fldChar w:fldCharType="end"/>
-            </w:r>
-          </w:hyperlink>
-        </w:p>
-        <w:p>
-          <w:pPr>
-            <w:pStyle w:val="Sommario1"/>
-            <w:tabs>
-              <w:tab w:val="right" w:leader="dot" w:pos="9628"/>
-            </w:tabs>
-            <w:rPr>
-              <w:rFonts w:eastAsiaTheme="minorEastAsia"/>
-              <w:noProof/>
-              <w:lang w:eastAsia="it-IT"/>
-            </w:rPr>
-          </w:pPr>
-          <w:hyperlink w:anchor="_Toc148858230" w:history="1">
-            <w:r>
-              <w:rPr>
-                <w:rStyle w:val="Collegamentoipertestuale"/>
-                <w:noProof/>
-                <w:lang w:val="en-US"/>
-              </w:rPr>
-              <w:t>Group formation a</w:t>
-            </w:r>
-            <w:r>
-              <w:rPr>
-                <w:rStyle w:val="Collegamentoipertestuale"/>
-                <w:noProof/>
-                <w:lang w:val="en-US"/>
-              </w:rPr>
-              <w:t>n</w:t>
-            </w:r>
-            <w:r>
-              <w:rPr>
-                <w:rStyle w:val="Collegamentoipertestuale"/>
-                <w:noProof/>
-                <w:lang w:val="en-US"/>
-              </w:rPr>
-              <w:t>d work structure</w:t>
-            </w:r>
-            <w:r>
-              <w:rPr>
-                <w:noProof/>
-                <w:webHidden/>
-              </w:rPr>
-              <w:tab/>
-            </w:r>
-            <w:r>
-              <w:rPr>
-                <w:noProof/>
-                <w:webHidden/>
-              </w:rPr>
-              <w:fldChar w:fldCharType="begin"/>
-            </w:r>
-            <w:r>
-              <w:rPr>
-                <w:noProof/>
-                <w:webHidden/>
-              </w:rPr>
-              <w:instrText xml:space="preserve"> PAGEREF _Toc148858230 \h </w:instrText>
+              <w:instrText xml:space="preserve"> PAGEREF _Toc149241863 \h </w:instrText>
             </w:r>
             <w:r>
               <w:rPr>
@@ -4608,6 +4619,186 @@
           </w:hyperlink>
         </w:p>
         <w:p>
+          <w:pPr>
+            <w:pStyle w:val="Sommario1"/>
+            <w:tabs>
+              <w:tab w:val="left" w:pos="440"/>
+              <w:tab w:val="right" w:leader="dot" w:pos="9628"/>
+            </w:tabs>
+            <w:rPr>
+              <w:noProof/>
+              <w:kern w:val="2"/>
+              <w:lang w:eastAsia="it-IT"/>
+              <w14:ligatures w14:val="standardContextual"/>
+            </w:rPr>
+          </w:pPr>
+          <w:hyperlink w:anchor="_Toc149241864" w:history="1">
+            <w:r>
+              <w:rPr>
+                <w:rStyle w:val="Collegamentoipertestuale"/>
+                <w:noProof/>
+                <w:lang w:val="en-US"/>
+              </w:rPr>
+              <w:t>7</w:t>
+            </w:r>
+            <w:r>
+              <w:rPr>
+                <w:noProof/>
+                <w:kern w:val="2"/>
+                <w:lang w:eastAsia="it-IT"/>
+                <w14:ligatures w14:val="standardContextual"/>
+              </w:rPr>
+              <w:tab/>
+            </w:r>
+            <w:r>
+              <w:rPr>
+                <w:rStyle w:val="Collegamentoipertestuale"/>
+                <w:noProof/>
+                <w:lang w:val="en-US"/>
+              </w:rPr>
+              <w:t>Group formation and work structure</w:t>
+            </w:r>
+            <w:r>
+              <w:rPr>
+                <w:noProof/>
+                <w:webHidden/>
+              </w:rPr>
+              <w:tab/>
+            </w:r>
+            <w:r>
+              <w:rPr>
+                <w:noProof/>
+                <w:webHidden/>
+              </w:rPr>
+              <w:fldChar w:fldCharType="begin"/>
+            </w:r>
+            <w:r>
+              <w:rPr>
+                <w:noProof/>
+                <w:webHidden/>
+              </w:rPr>
+              <w:instrText xml:space="preserve"> PAGEREF _Toc149241864 \h </w:instrText>
+            </w:r>
+            <w:r>
+              <w:rPr>
+                <w:noProof/>
+                <w:webHidden/>
+              </w:rPr>
+            </w:r>
+            <w:r>
+              <w:rPr>
+                <w:noProof/>
+                <w:webHidden/>
+              </w:rPr>
+              <w:fldChar w:fldCharType="separate"/>
+            </w:r>
+            <w:r>
+              <w:rPr>
+                <w:noProof/>
+                <w:webHidden/>
+              </w:rPr>
+              <w:t>15</w:t>
+            </w:r>
+            <w:r>
+              <w:rPr>
+                <w:noProof/>
+                <w:webHidden/>
+              </w:rPr>
+              <w:fldChar w:fldCharType="end"/>
+            </w:r>
+          </w:hyperlink>
+        </w:p>
+        <w:p>
+          <w:pPr>
+            <w:pStyle w:val="Sommario1"/>
+            <w:tabs>
+              <w:tab w:val="left" w:pos="440"/>
+              <w:tab w:val="right" w:leader="dot" w:pos="9628"/>
+            </w:tabs>
+            <w:rPr>
+              <w:noProof/>
+              <w:kern w:val="2"/>
+              <w:lang w:eastAsia="it-IT"/>
+              <w14:ligatures w14:val="standardContextual"/>
+            </w:rPr>
+          </w:pPr>
+          <w:hyperlink w:anchor="_Toc149241865" w:history="1">
+            <w:r>
+              <w:rPr>
+                <w:rStyle w:val="Collegamentoipertestuale"/>
+                <w:noProof/>
+                <w:lang w:val="en-US"/>
+              </w:rPr>
+              <w:t>8</w:t>
+            </w:r>
+            <w:r>
+              <w:rPr>
+                <w:noProof/>
+                <w:kern w:val="2"/>
+                <w:lang w:eastAsia="it-IT"/>
+                <w14:ligatures w14:val="standardContextual"/>
+              </w:rPr>
+              <w:tab/>
+            </w:r>
+            <w:r>
+              <w:rPr>
+                <w:rStyle w:val="Collegamentoipertestuale"/>
+                <w:noProof/>
+                <w:lang w:val="en-US"/>
+              </w:rPr>
+              <w:t>Types and sources of innovation</w:t>
+            </w:r>
+            <w:r>
+              <w:rPr>
+                <w:noProof/>
+                <w:webHidden/>
+              </w:rPr>
+              <w:tab/>
+            </w:r>
+            <w:r>
+              <w:rPr>
+                <w:noProof/>
+                <w:webHidden/>
+              </w:rPr>
+              <w:fldChar w:fldCharType="begin"/>
+            </w:r>
+            <w:r>
+              <w:rPr>
+                <w:noProof/>
+                <w:webHidden/>
+              </w:rPr>
+              <w:instrText xml:space="preserve"> PAGEREF _Toc149241865 \h </w:instrText>
+            </w:r>
+            <w:r>
+              <w:rPr>
+                <w:noProof/>
+                <w:webHidden/>
+              </w:rPr>
+            </w:r>
+            <w:r>
+              <w:rPr>
+                <w:noProof/>
+                <w:webHidden/>
+              </w:rPr>
+              <w:fldChar w:fldCharType="separate"/>
+            </w:r>
+            <w:r>
+              <w:rPr>
+                <w:noProof/>
+                <w:webHidden/>
+              </w:rPr>
+              <w:t>17</w:t>
+            </w:r>
+            <w:r>
+              <w:rPr>
+                <w:noProof/>
+                <w:webHidden/>
+              </w:rPr>
+              <w:fldChar w:fldCharType="end"/>
+            </w:r>
+          </w:hyperlink>
+        </w:p>
+        <w:p>
           <w:r>
             <w:rPr>
               <w:b/>
@@ -4631,7 +4822,7 @@
           <w:lang w:val="en-US"/>
         </w:rPr>
       </w:pPr>
-      <w:bookmarkStart w:id="0" w:name="_Toc148858225"/>
+      <w:bookmarkStart w:id="0" w:name="_Toc149241859"/>
       <w:r>
         <w:rPr>
           <w:lang w:val="en-US"/>
@@ -5160,7 +5351,7 @@
           <w:lang w:val="en-US"/>
         </w:rPr>
       </w:pPr>
-      <w:bookmarkStart w:id="1" w:name="_Toc148858226"/>
+      <w:bookmarkStart w:id="1" w:name="_Toc149241860"/>
       <w:r>
         <w:rPr>
           <w:lang w:val="en-US"/>
@@ -5254,10 +5445,11 @@
       </w:pPr>
       <w:r>
         <w:rPr>
+          <w:noProof/>
           <w:lang w:val="en-US"/>
         </w:rPr>
         <w:drawing>
-          <wp:anchor distT="0" distB="0" distL="114300" distR="114300" simplePos="0" relativeHeight="251663360" behindDoc="0" locked="0" layoutInCell="1" allowOverlap="1" wp14:anchorId="67602892" wp14:editId="6326E686">
+          <wp:anchor distT="0" distB="0" distL="114300" distR="114300" simplePos="0" relativeHeight="251663360" behindDoc="0" locked="0" layoutInCell="1" allowOverlap="1" wp14:anchorId="67602892" wp14:editId="46D2DB11">
             <wp:simplePos x="0" y="0"/>
             <wp:positionH relativeFrom="column">
               <wp:posOffset>1255395</wp:posOffset>
@@ -5898,7 +6090,7 @@
           <w:lang w:val="en-US"/>
         </w:rPr>
       </w:pPr>
-      <w:bookmarkStart w:id="2" w:name="_Toc148858227"/>
+      <w:bookmarkStart w:id="2" w:name="_Toc149241861"/>
       <w:r>
         <w:rPr>
           <w:lang w:val="en-US"/>
@@ -6651,7 +6843,7 @@
           <w:lang w:val="en-US"/>
         </w:rPr>
         <w:drawing>
-          <wp:anchor distT="0" distB="0" distL="114300" distR="114300" simplePos="0" relativeHeight="251664384" behindDoc="0" locked="0" layoutInCell="1" allowOverlap="1" wp14:anchorId="61EEE3DF" wp14:editId="1391D32F">
+          <wp:anchor distT="0" distB="0" distL="114300" distR="114300" simplePos="0" relativeHeight="251664384" behindDoc="0" locked="0" layoutInCell="1" allowOverlap="1" wp14:anchorId="61EEE3DF" wp14:editId="35598868">
             <wp:simplePos x="0" y="0"/>
             <wp:positionH relativeFrom="column">
               <wp:posOffset>1108710</wp:posOffset>
@@ -7967,7 +8159,14 @@
         <w:rPr>
           <w:lang w:val="en-US"/>
         </w:rPr>
-        <w:t>The type of knowledge being generated or transferred matters. Tacit and complex knowledge, which is hard to articulate and codify, can be less likely to spill over because it's difficult to transfer without direct interaction or collaboration. On the other hand, explicit and easily documented knowledge is more prone to spillovers.</w:t>
+        <w:t xml:space="preserve">The type of knowledge being generated or transferred matters. Tacit and complex knowledge, which is hard to articulate and codify, can be less likely to spill over because it's </w:t>
+      </w:r>
+      <w:r>
+        <w:rPr>
+          <w:lang w:val="en-US"/>
+        </w:rPr>
+        <w:lastRenderedPageBreak/>
+        <w:t>difficult to transfer without direct interaction or collaboration. On the other hand, explicit and easily documented knowledge is more prone to spillovers.</w:t>
       </w:r>
     </w:p>
     <w:p>
@@ -7985,7 +8184,6 @@
         <w:rPr>
           <w:lang w:val="en-US"/>
         </w:rPr>
-        <w:lastRenderedPageBreak/>
         <w:t>Mobility of the Labor Pool</w:t>
       </w:r>
     </w:p>
@@ -8015,7 +8213,7 @@
           <w:lang w:val="en-US"/>
         </w:rPr>
       </w:pPr>
-      <w:bookmarkStart w:id="3" w:name="_Toc148858228"/>
+      <w:bookmarkStart w:id="3" w:name="_Toc149241862"/>
       <w:r>
         <w:rPr>
           <w:lang w:val="en-US"/>
@@ -8935,6 +9133,7 @@
         <w:rPr>
           <w:lang w:val="en-US"/>
         </w:rPr>
+        <w:lastRenderedPageBreak/>
         <w:t>promot</w:t>
       </w:r>
       <w:r>
@@ -9070,7 +9269,6 @@
         <w:rPr>
           <w:lang w:val="en-US"/>
         </w:rPr>
-        <w:lastRenderedPageBreak/>
         <w:t>The EU commissions actions relate to:</w:t>
       </w:r>
     </w:p>
@@ -10156,6 +10354,7 @@
         <w:rPr>
           <w:lang w:val="en-US"/>
         </w:rPr>
+        <w:lastRenderedPageBreak/>
         <w:t>access to information</w:t>
       </w:r>
     </w:p>
@@ -10223,7 +10422,6 @@
         <w:rPr>
           <w:lang w:val="en-US"/>
         </w:rPr>
-        <w:lastRenderedPageBreak/>
         <w:t>There are also</w:t>
       </w:r>
       <w:r>
@@ -11004,6 +11202,7 @@
         <w:rPr>
           <w:lang w:val="en-US"/>
         </w:rPr>
+        <w:lastRenderedPageBreak/>
         <w:t>SI is often associated with long-term institutional/cultural change</w:t>
       </w:r>
     </w:p>
@@ -11053,7 +11252,6 @@
         <w:rPr>
           <w:lang w:val="en-US"/>
         </w:rPr>
-        <w:lastRenderedPageBreak/>
         <w:t>There can be some related concepts:</w:t>
       </w:r>
     </w:p>
@@ -11362,6 +11560,7 @@
           <w:noProof/>
           <w:lang w:val="en-US"/>
         </w:rPr>
+        <w:lastRenderedPageBreak/>
         <w:drawing>
           <wp:inline distT="0" distB="0" distL="0" distR="0" wp14:anchorId="3C45AF6B" wp14:editId="2A0CF560">
             <wp:extent cx="4759960" cy="2168108"/>
@@ -11410,7 +11609,6 @@
           <w:noProof/>
           <w:lang w:val="en-US"/>
         </w:rPr>
-        <w:lastRenderedPageBreak/>
         <w:drawing>
           <wp:inline distT="0" distB="0" distL="0" distR="0" wp14:anchorId="33105289" wp14:editId="36C0A631">
             <wp:extent cx="4744086" cy="1838960"/>
@@ -11555,6 +11753,7 @@
           <w:noProof/>
           <w:lang w:val="en-US"/>
         </w:rPr>
+        <w:lastRenderedPageBreak/>
         <w:drawing>
           <wp:inline distT="0" distB="0" distL="0" distR="0" wp14:anchorId="1C981954" wp14:editId="58E16D90">
             <wp:extent cx="4917440" cy="1610235"/>
@@ -11613,7 +11812,7 @@
           <w:lang w:val="en-US"/>
         </w:rPr>
       </w:pPr>
-      <w:bookmarkStart w:id="4" w:name="_Toc148858229"/>
+      <w:bookmarkStart w:id="4" w:name="_Toc149241863"/>
       <w:r>
         <w:rPr>
           <w:lang w:val="en-US"/>
@@ -12513,7 +12712,7 @@
           <w:lang w:val="en-US"/>
         </w:rPr>
       </w:pPr>
-      <w:bookmarkStart w:id="5" w:name="_Toc148858230"/>
+      <w:bookmarkStart w:id="5" w:name="_Toc149241864"/>
       <w:r>
         <w:rPr>
           <w:lang w:val="en-US"/>
@@ -12556,7 +12755,26 @@
         <w:rPr>
           <w:lang w:val="en-US"/>
         </w:rPr>
-        <w:t xml:space="preserve"> two themes (for each, I briefly summarized the </w:t>
+        <w:t xml:space="preserve"> two themes</w:t>
+      </w:r>
+      <w:r>
+        <w:rPr>
+          <w:lang w:val="en-US"/>
+        </w:rPr>
+        <w:t xml:space="preserve"> </w:t>
+      </w:r>
+      <w:r>
+        <w:rPr>
+          <w:u w:val="single"/>
+          <w:lang w:val="en-US"/>
+        </w:rPr>
+        <w:t>focusing only on Mobisec</w:t>
+      </w:r>
+      <w:r>
+        <w:rPr>
+          <w:lang w:val="en-US"/>
+        </w:rPr>
+        <w:t xml:space="preserve"> (for each, I briefly summarized the </w:t>
       </w:r>
       <w:r>
         <w:rPr>
@@ -12688,16 +12906,23 @@
           <w:ilvl w:val="1"/>
           <w:numId w:val="4"/>
         </w:numPr>
+        <w:rPr>
+          <w:lang w:val="en-US"/>
+        </w:rPr>
       </w:pPr>
       <w:hyperlink r:id="rId20" w:history="1">
         <w:r>
           <w:rPr>
             <w:rStyle w:val="Collegamentoipertestuale"/>
+            <w:lang w:val="en-US"/>
           </w:rPr>
           <w:t>https://www.wipo.int/edocs/mdocs/aspac/en/wipo_ip_bkk_17/wipo_ip_bkk_17_15.pdf</w:t>
         </w:r>
       </w:hyperlink>
       <w:r>
+        <w:rPr>
+          <w:lang w:val="en-US"/>
+        </w:rPr>
         <w:t xml:space="preserve"> </w:t>
       </w:r>
     </w:p>
@@ -12708,16 +12933,23 @@
           <w:ilvl w:val="1"/>
           <w:numId w:val="4"/>
         </w:numPr>
+        <w:rPr>
+          <w:lang w:val="en-US"/>
+        </w:rPr>
       </w:pPr>
       <w:hyperlink r:id="rId21" w:history="1">
         <w:r>
           <w:rPr>
             <w:rStyle w:val="Collegamentoipertestuale"/>
+            <w:lang w:val="en-US"/>
           </w:rPr>
           <w:t>https://www.b2binternational.com/assets/ebooks/mr_guide/practical-guide-to-market-research_full.pdf</w:t>
         </w:r>
       </w:hyperlink>
       <w:r>
+        <w:rPr>
+          <w:lang w:val="en-US"/>
+        </w:rPr>
         <w:t xml:space="preserve"> </w:t>
       </w:r>
     </w:p>
@@ -12728,16 +12960,23 @@
           <w:ilvl w:val="1"/>
           <w:numId w:val="4"/>
         </w:numPr>
+        <w:rPr>
+          <w:lang w:val="en-US"/>
+        </w:rPr>
       </w:pPr>
       <w:hyperlink r:id="rId22" w:history="1">
         <w:r>
           <w:rPr>
             <w:rStyle w:val="Collegamentoipertestuale"/>
+            <w:lang w:val="en-US"/>
           </w:rPr>
           <w:t>https://www.cmu.edu/swartz-center-forentrepreneurship/assets/Olympus%20pdfs/Competitive%20Analysis.pdf</w:t>
         </w:r>
       </w:hyperlink>
       <w:r>
+        <w:rPr>
+          <w:lang w:val="en-US"/>
+        </w:rPr>
         <w:t xml:space="preserve"> </w:t>
       </w:r>
     </w:p>
@@ -12748,16 +12987,23 @@
           <w:ilvl w:val="1"/>
           <w:numId w:val="4"/>
         </w:numPr>
+        <w:rPr>
+          <w:lang w:val="en-US"/>
+        </w:rPr>
       </w:pPr>
       <w:hyperlink r:id="rId23" w:history="1">
         <w:r>
           <w:rPr>
             <w:rStyle w:val="Collegamentoipertestuale"/>
+            <w:lang w:val="en-US"/>
           </w:rPr>
           <w:t>https://sociology.fas.harvard.edu/files/sociology/files/interview_strategies.pdf</w:t>
         </w:r>
       </w:hyperlink>
       <w:r>
+        <w:rPr>
+          <w:lang w:val="en-US"/>
+        </w:rPr>
         <w:t xml:space="preserve"> </w:t>
       </w:r>
     </w:p>
@@ -12768,16 +13014,23 @@
           <w:ilvl w:val="1"/>
           <w:numId w:val="4"/>
         </w:numPr>
+        <w:rPr>
+          <w:lang w:val="en-US"/>
+        </w:rPr>
       </w:pPr>
       <w:hyperlink r:id="rId24" w:history="1">
         <w:r>
           <w:rPr>
             <w:rStyle w:val="Collegamentoipertestuale"/>
+            <w:lang w:val="en-US"/>
           </w:rPr>
           <w:t>https://www.cii.co.uk/media/6158020/a-useful-guide-to-swot-analysis.pdf</w:t>
         </w:r>
       </w:hyperlink>
       <w:r>
+        <w:rPr>
+          <w:lang w:val="en-US"/>
+        </w:rPr>
         <w:t xml:space="preserve"> </w:t>
       </w:r>
     </w:p>
@@ -12785,6 +13038,9 @@
       <w:pPr>
         <w:pStyle w:val="Paragrafoelenco"/>
         <w:ind w:left="1440"/>
+        <w:rPr>
+          <w:lang w:val="en-US"/>
+        </w:rPr>
       </w:pPr>
     </w:p>
     <w:p>
@@ -13042,13 +13298,7 @@
         <w:rPr>
           <w:lang w:val="en-US"/>
         </w:rPr>
-        <w:t xml:space="preserve"> Strategy (</w:t>
-      </w:r>
-      <w:r>
-        <w:rPr>
-          <w:lang w:val="en-US"/>
-        </w:rPr>
-        <w:t>Strengths – Weakness – Opportunities – Threats)</w:t>
+        <w:t xml:space="preserve"> Strategy (Strengths – Weakness – Opportunities – Threats)</w:t>
       </w:r>
     </w:p>
     <w:p>
@@ -13219,13 +13469,7 @@
         <w:rPr>
           <w:lang w:val="en-US"/>
         </w:rPr>
-        <w:t xml:space="preserve">Essentially, a vision that start from core and extends to be effective </w:t>
-      </w:r>
-      <w:r>
-        <w:rPr>
-          <w:lang w:val="en-US"/>
-        </w:rPr>
-        <w:t>(before/during/after)</w:t>
+        <w:t>Essentially, a vision that start from core and extends to be effective (before/during/after)</w:t>
       </w:r>
     </w:p>
     <w:p>
@@ -13323,12 +13567,2943 @@
         <w:rPr>
           <w:lang w:val="en-US"/>
         </w:rPr>
+        <w:lastRenderedPageBreak/>
         <w:t>To do the group project, we will produce a report based on our work on specific companies or on customers generally given the theme we chose, then base our slides out of that for January.</w:t>
       </w:r>
     </w:p>
+    <w:p>
+      <w:pPr>
+        <w:pStyle w:val="Titolo1"/>
+        <w:jc w:val="center"/>
+        <w:rPr>
+          <w:lang w:val="en-US"/>
+        </w:rPr>
+      </w:pPr>
+      <w:bookmarkStart w:id="6" w:name="_Toc149241865"/>
+      <w:r>
+        <w:rPr>
+          <w:lang w:val="en-US"/>
+        </w:rPr>
+        <w:t>Types and sources of innovation</w:t>
+      </w:r>
+      <w:bookmarkEnd w:id="6"/>
+    </w:p>
+    <w:p>
+      <w:pPr>
+        <w:rPr>
+          <w:lang w:val="en-US"/>
+        </w:rPr>
+      </w:pPr>
+      <w:r>
+        <w:rPr>
+          <w:lang w:val="en-US"/>
+        </w:rPr>
+        <w:t xml:space="preserve">We start this lecture by giving a good example of innovation from India: the Chokutool Project. </w:t>
+      </w:r>
+      <w:r>
+        <w:rPr>
+          <w:lang w:val="en-US"/>
+        </w:rPr>
+        <w:t>In rural India, where 90% of families lacked electricity and refrigeration, Godrej and Boyce aimed to create an affordable refrigerator. Their original assumptions were challenged, leading to the development of a portable battery-operated refrigerator with customizable skins. This innovation appealed not only to the rural poor but also to urban affluent consumers. They introduced a unique distribution system by selling Chotukool at post offices. While not a sweeping success with the rural poor, it helped Godrej tap new markets, showcasing their innovation prowess and winning several awards.</w:t>
+      </w:r>
+    </w:p>
+    <w:p>
+      <w:pPr>
+        <w:rPr>
+          <w:lang w:val="en-US"/>
+        </w:rPr>
+      </w:pPr>
+      <w:r>
+        <w:rPr>
+          <w:lang w:val="en-US"/>
+        </w:rPr>
+        <w:t xml:space="preserve">In the field of innovation, understanding the types and sources of innovations is crucial for both producers and users. Innovations can be categorized based on several dimensions, and this categorization helps clarify the opportunities they offer and the challenges they pose to various stakeholders, including producers, users, and regulators. Additionally, the path that a technology follows over time, known as its </w:t>
+      </w:r>
+      <w:r>
+        <w:rPr>
+          <w:i/>
+          <w:iCs/>
+          <w:lang w:val="en-US"/>
+        </w:rPr>
+        <w:t>technology</w:t>
+      </w:r>
+      <w:r>
+        <w:rPr>
+          <w:lang w:val="en-US"/>
+        </w:rPr>
+        <w:t xml:space="preserve"> </w:t>
+      </w:r>
+      <w:r>
+        <w:rPr>
+          <w:i/>
+          <w:iCs/>
+          <w:lang w:val="en-US"/>
+        </w:rPr>
+        <w:t>trajectory</w:t>
+      </w:r>
+      <w:r>
+        <w:rPr>
+          <w:lang w:val="en-US"/>
+        </w:rPr>
+        <w:t>,</w:t>
+      </w:r>
+      <w:r>
+        <w:rPr>
+          <w:lang w:val="en-US"/>
+        </w:rPr>
+        <w:t xml:space="preserve"> </w:t>
+      </w:r>
+      <w:r>
+        <w:rPr>
+          <w:lang w:val="en-US"/>
+        </w:rPr>
+        <w:t>exhibits consistent patterns that aid in comprehending how technologies evolve, improve, and spread throughout society.</w:t>
+      </w:r>
+    </w:p>
+    <w:p>
+      <w:pPr>
+        <w:rPr>
+          <w:lang w:val="en-US"/>
+        </w:rPr>
+      </w:pPr>
+      <w:r>
+        <w:rPr>
+          <w:lang w:val="en-US"/>
+        </w:rPr>
+        <w:t>Let's delve into these concepts in more detail:</w:t>
+      </w:r>
+    </w:p>
+    <w:p>
+      <w:pPr>
+        <w:numPr>
+          <w:ilvl w:val="0"/>
+          <w:numId w:val="17"/>
+        </w:numPr>
+      </w:pPr>
+      <w:r>
+        <w:rPr>
+          <w:b/>
+          <w:bCs/>
+        </w:rPr>
+        <w:t>Types of Innovations</w:t>
+      </w:r>
+      <w:r>
+        <w:t>:</w:t>
+      </w:r>
+    </w:p>
+    <w:p>
+      <w:pPr>
+        <w:numPr>
+          <w:ilvl w:val="1"/>
+          <w:numId w:val="17"/>
+        </w:numPr>
+        <w:rPr>
+          <w:lang w:val="en-US"/>
+        </w:rPr>
+      </w:pPr>
+      <w:r>
+        <w:rPr>
+          <w:b/>
+          <w:bCs/>
+          <w:lang w:val="en-US"/>
+        </w:rPr>
+        <w:t>Product vs. Process Innovations</w:t>
+      </w:r>
+      <w:r>
+        <w:rPr>
+          <w:lang w:val="en-US"/>
+        </w:rPr>
+        <w:t xml:space="preserve">: Innovations can be categorized as either product or process innovations. Product innovations relate to improvements or new developments in the characteristics, features, or quality of a product or service. </w:t>
+      </w:r>
+    </w:p>
+    <w:p>
+      <w:pPr>
+        <w:numPr>
+          <w:ilvl w:val="2"/>
+          <w:numId w:val="17"/>
+        </w:numPr>
+        <w:spacing w:after="0"/>
+        <w:rPr>
+          <w:lang w:val="en-US"/>
+        </w:rPr>
+      </w:pPr>
+      <w:r>
+        <w:rPr>
+          <w:u w:val="single"/>
+          <w:lang w:val="en-US"/>
+        </w:rPr>
+        <w:t>Product innovations</w:t>
+      </w:r>
+      <w:r>
+        <w:rPr>
+          <w:lang w:val="en-US"/>
+        </w:rPr>
+        <w:t xml:space="preserve"> are embodied in the outputs of an organization – its goods or services. </w:t>
+      </w:r>
+    </w:p>
+    <w:p>
+      <w:pPr>
+        <w:numPr>
+          <w:ilvl w:val="2"/>
+          <w:numId w:val="17"/>
+        </w:numPr>
+        <w:spacing w:after="0"/>
+        <w:rPr>
+          <w:lang w:val="en-US"/>
+        </w:rPr>
+      </w:pPr>
+      <w:r>
+        <w:rPr>
+          <w:u w:val="single"/>
+          <w:lang w:val="en-US"/>
+        </w:rPr>
+        <w:t>Process</w:t>
+      </w:r>
+      <w:r>
+        <w:rPr>
+          <w:u w:val="single"/>
+          <w:lang w:val="en-US"/>
+        </w:rPr>
+        <w:t xml:space="preserve"> innovations</w:t>
+      </w:r>
+      <w:r>
+        <w:rPr>
+          <w:lang w:val="en-US"/>
+        </w:rPr>
+        <w:t xml:space="preserve"> </w:t>
+      </w:r>
+      <w:r>
+        <w:rPr>
+          <w:lang w:val="en-US"/>
+        </w:rPr>
+        <w:t xml:space="preserve">are innovations </w:t>
+      </w:r>
+      <w:r>
+        <w:rPr>
+          <w:lang w:val="en-US"/>
+        </w:rPr>
+        <w:t xml:space="preserve">in the way an organization conducts its business, such as in techniques of producing or marketing goods or services. Product innovations can enable process innovations and vice versa. </w:t>
+      </w:r>
+    </w:p>
+    <w:p>
+      <w:pPr>
+        <w:numPr>
+          <w:ilvl w:val="3"/>
+          <w:numId w:val="17"/>
+        </w:numPr>
+        <w:spacing w:after="0"/>
+        <w:rPr>
+          <w:lang w:val="en-US"/>
+        </w:rPr>
+      </w:pPr>
+      <w:r>
+        <w:rPr>
+          <w:lang w:val="en-US"/>
+        </w:rPr>
+        <w:t>What is a product innovation for one organization might be a process innovation for another.</w:t>
+      </w:r>
+    </w:p>
+    <w:p>
+      <w:pPr>
+        <w:numPr>
+          <w:ilvl w:val="3"/>
+          <w:numId w:val="17"/>
+        </w:numPr>
+        <w:spacing w:after="0"/>
+        <w:rPr>
+          <w:lang w:val="en-US"/>
+        </w:rPr>
+      </w:pPr>
+      <w:r>
+        <w:rPr>
+          <w:lang w:val="en-US"/>
+        </w:rPr>
+        <w:t>For example, UPS creates a new distribution service (product innovation) that enables its customers to distribute their goods more widely or more easily (process innovation).</w:t>
+      </w:r>
+    </w:p>
+    <w:p>
+      <w:pPr>
+        <w:spacing w:after="0"/>
+        <w:ind w:left="2160"/>
+        <w:rPr>
+          <w:lang w:val="en-US"/>
+        </w:rPr>
+      </w:pPr>
+    </w:p>
+    <w:p>
+      <w:pPr>
+        <w:numPr>
+          <w:ilvl w:val="1"/>
+          <w:numId w:val="17"/>
+        </w:numPr>
+        <w:rPr>
+          <w:lang w:val="en-US"/>
+        </w:rPr>
+      </w:pPr>
+      <w:r>
+        <w:rPr>
+          <w:b/>
+          <w:bCs/>
+          <w:lang w:val="en-US"/>
+        </w:rPr>
+        <w:t>Incremental vs. Radical Innovations</w:t>
+      </w:r>
+      <w:r>
+        <w:rPr>
+          <w:lang w:val="en-US"/>
+        </w:rPr>
+        <w:t xml:space="preserve">: Innovations can also be classified as incremental or radical. Incremental innovations involve small, gradual improvements to existing products or processes, while radical innovations are groundbreaking and disruptive, often creating entirely new markets or industries. </w:t>
+      </w:r>
+    </w:p>
+    <w:p>
+      <w:pPr>
+        <w:numPr>
+          <w:ilvl w:val="2"/>
+          <w:numId w:val="17"/>
+        </w:numPr>
+        <w:spacing w:after="0"/>
+        <w:rPr>
+          <w:lang w:val="en-US"/>
+        </w:rPr>
+      </w:pPr>
+      <w:r>
+        <w:rPr>
+          <w:lang w:val="en-US"/>
+        </w:rPr>
+        <w:t xml:space="preserve">The </w:t>
+      </w:r>
+      <w:r>
+        <w:rPr>
+          <w:u w:val="single"/>
+          <w:lang w:val="en-US"/>
+        </w:rPr>
+        <w:t>radicalness</w:t>
+      </w:r>
+      <w:r>
+        <w:rPr>
+          <w:lang w:val="en-US"/>
+        </w:rPr>
+        <w:t xml:space="preserve"> of an innovation is the degree to which it is new and different from previously existing products and processes. </w:t>
+      </w:r>
+    </w:p>
+    <w:p>
+      <w:pPr>
+        <w:rPr>
+          <w:u w:val="single"/>
+          <w:lang w:val="en-US"/>
+        </w:rPr>
+      </w:pPr>
+      <w:r>
+        <w:rPr>
+          <w:u w:val="single"/>
+          <w:lang w:val="en-US"/>
+        </w:rPr>
+        <w:br w:type="page"/>
+      </w:r>
+    </w:p>
+    <w:p>
+      <w:pPr>
+        <w:numPr>
+          <w:ilvl w:val="2"/>
+          <w:numId w:val="17"/>
+        </w:numPr>
+        <w:spacing w:after="0"/>
+        <w:rPr>
+          <w:lang w:val="en-US"/>
+        </w:rPr>
+      </w:pPr>
+      <w:r>
+        <w:rPr>
+          <w:u w:val="single"/>
+          <w:lang w:val="en-US"/>
+        </w:rPr>
+        <w:lastRenderedPageBreak/>
+        <w:t>Incremental innovations</w:t>
+      </w:r>
+      <w:r>
+        <w:rPr>
+          <w:lang w:val="en-US"/>
+        </w:rPr>
+        <w:t xml:space="preserve"> may involve only a minor change from (or adjustment to) existing practices</w:t>
+      </w:r>
+    </w:p>
+    <w:p>
+      <w:pPr>
+        <w:numPr>
+          <w:ilvl w:val="2"/>
+          <w:numId w:val="17"/>
+        </w:numPr>
+        <w:spacing w:after="0"/>
+        <w:rPr>
+          <w:lang w:val="en-US"/>
+        </w:rPr>
+      </w:pPr>
+      <w:r>
+        <w:rPr>
+          <w:lang w:val="en-US"/>
+        </w:rPr>
+        <w:t>The radicalness of an innovation is relative; it may change over time or with respect to different observers</w:t>
+      </w:r>
+    </w:p>
+    <w:p>
+      <w:pPr>
+        <w:numPr>
+          <w:ilvl w:val="3"/>
+          <w:numId w:val="17"/>
+        </w:numPr>
+        <w:spacing w:after="0"/>
+        <w:rPr>
+          <w:lang w:val="en-US"/>
+        </w:rPr>
+      </w:pPr>
+      <w:r>
+        <w:rPr>
+          <w:lang w:val="en-US"/>
+        </w:rPr>
+        <w:t>For example, digital photography a more radical innovation for Kodak than for Sony</w:t>
+      </w:r>
+    </w:p>
+    <w:p>
+      <w:pPr>
+        <w:spacing w:after="0"/>
+        <w:ind w:left="1440"/>
+        <w:rPr>
+          <w:lang w:val="en-US"/>
+        </w:rPr>
+      </w:pPr>
+    </w:p>
+    <w:p>
+      <w:pPr>
+        <w:rPr>
+          <w:lang w:val="en-US"/>
+        </w:rPr>
+      </w:pPr>
+      <w:r>
+        <w:rPr>
+          <w:lang w:val="en-US"/>
+        </w:rPr>
+        <w:t>We can compare radical and incremental innovation:</w:t>
+      </w:r>
+    </w:p>
+    <w:tbl>
+      <w:tblPr>
+        <w:tblStyle w:val="Grigliatabella"/>
+        <w:tblW w:w="0" w:type="auto"/>
+        <w:tblLook w:val="04A0" w:firstRow="1" w:lastRow="0" w:firstColumn="1" w:lastColumn="0" w:noHBand="0" w:noVBand="1"/>
+      </w:tblPr>
+      <w:tblGrid>
+        <w:gridCol w:w="4814"/>
+        <w:gridCol w:w="4814"/>
+      </w:tblGrid>
+      <w:tr>
+        <w:tc>
+          <w:tcPr>
+            <w:tcW w:w="4814" w:type="dxa"/>
+            <w:vAlign w:val="center"/>
+          </w:tcPr>
+          <w:p>
+            <w:pPr>
+              <w:jc w:val="center"/>
+              <w:rPr>
+                <w:b/>
+                <w:bCs/>
+                <w:lang w:val="en-US"/>
+              </w:rPr>
+            </w:pPr>
+            <w:r>
+              <w:rPr>
+                <w:b/>
+                <w:bCs/>
+                <w:lang w:val="en-US"/>
+              </w:rPr>
+              <w:t>Incremental Innovation</w:t>
+            </w:r>
+          </w:p>
+        </w:tc>
+        <w:tc>
+          <w:tcPr>
+            <w:tcW w:w="4814" w:type="dxa"/>
+            <w:vAlign w:val="center"/>
+          </w:tcPr>
+          <w:p>
+            <w:pPr>
+              <w:jc w:val="center"/>
+              <w:rPr>
+                <w:b/>
+                <w:bCs/>
+                <w:lang w:val="en-US"/>
+              </w:rPr>
+            </w:pPr>
+            <w:r>
+              <w:rPr>
+                <w:b/>
+                <w:bCs/>
+                <w:lang w:val="en-US"/>
+              </w:rPr>
+              <w:t>Radical Innovation</w:t>
+            </w:r>
+          </w:p>
+        </w:tc>
+      </w:tr>
+      <w:tr>
+        <w:tc>
+          <w:tcPr>
+            <w:tcW w:w="9628" w:type="dxa"/>
+            <w:gridSpan w:val="2"/>
+            <w:vAlign w:val="center"/>
+          </w:tcPr>
+          <w:p>
+            <w:pPr>
+              <w:jc w:val="center"/>
+              <w:rPr>
+                <w:lang w:val="en-US"/>
+              </w:rPr>
+            </w:pPr>
+          </w:p>
+        </w:tc>
+      </w:tr>
+      <w:tr>
+        <w:tc>
+          <w:tcPr>
+            <w:tcW w:w="4814" w:type="dxa"/>
+            <w:vAlign w:val="center"/>
+          </w:tcPr>
+          <w:p>
+            <w:pPr>
+              <w:jc w:val="center"/>
+              <w:rPr>
+                <w:lang w:val="en-US"/>
+              </w:rPr>
+            </w:pPr>
+            <w:r>
+              <w:rPr>
+                <w:lang w:val="en-US"/>
+              </w:rPr>
+              <w:t>Continuous</w:t>
+            </w:r>
+            <w:r>
+              <w:rPr>
+                <w:lang w:val="en-US"/>
+              </w:rPr>
+              <w:t xml:space="preserve"> (linear improvement of value acquired by the customer)</w:t>
+            </w:r>
+          </w:p>
+        </w:tc>
+        <w:tc>
+          <w:tcPr>
+            <w:tcW w:w="4814" w:type="dxa"/>
+            <w:vAlign w:val="center"/>
+          </w:tcPr>
+          <w:p>
+            <w:pPr>
+              <w:jc w:val="center"/>
+              <w:rPr>
+                <w:lang w:val="en-US"/>
+              </w:rPr>
+            </w:pPr>
+            <w:r>
+              <w:rPr>
+                <w:lang w:val="en-US"/>
+              </w:rPr>
+              <w:t>Discontinuous</w:t>
+            </w:r>
+            <w:r>
+              <w:rPr>
+                <w:lang w:val="en-US"/>
+              </w:rPr>
+              <w:t xml:space="preserve"> (with or without predecessor, essential, nonlinear improvement obtained by the customer)</w:t>
+            </w:r>
+          </w:p>
+        </w:tc>
+      </w:tr>
+      <w:tr>
+        <w:tc>
+          <w:tcPr>
+            <w:tcW w:w="4814" w:type="dxa"/>
+            <w:vAlign w:val="center"/>
+          </w:tcPr>
+          <w:p>
+            <w:pPr>
+              <w:jc w:val="center"/>
+              <w:rPr>
+                <w:lang w:val="en-US"/>
+              </w:rPr>
+            </w:pPr>
+            <w:r>
+              <w:rPr>
+                <w:lang w:val="en-US"/>
+              </w:rPr>
+              <w:t>Based on old technology</w:t>
+            </w:r>
+          </w:p>
+        </w:tc>
+        <w:tc>
+          <w:tcPr>
+            <w:tcW w:w="4814" w:type="dxa"/>
+            <w:vAlign w:val="center"/>
+          </w:tcPr>
+          <w:p>
+            <w:pPr>
+              <w:jc w:val="center"/>
+              <w:rPr>
+                <w:lang w:val="en-US"/>
+              </w:rPr>
+            </w:pPr>
+            <w:r>
+              <w:rPr>
+                <w:lang w:val="en-US"/>
+              </w:rPr>
+              <w:t>Based on new technologies</w:t>
+            </w:r>
+          </w:p>
+        </w:tc>
+      </w:tr>
+      <w:tr>
+        <w:tc>
+          <w:tcPr>
+            <w:tcW w:w="4814" w:type="dxa"/>
+            <w:vAlign w:val="center"/>
+          </w:tcPr>
+          <w:p>
+            <w:pPr>
+              <w:jc w:val="center"/>
+              <w:rPr>
+                <w:lang w:val="en-US"/>
+              </w:rPr>
+            </w:pPr>
+            <w:r>
+              <w:rPr>
+                <w:lang w:val="en-US"/>
+              </w:rPr>
+              <w:t>Dominant design unchanged</w:t>
+            </w:r>
+          </w:p>
+        </w:tc>
+        <w:tc>
+          <w:tcPr>
+            <w:tcW w:w="4814" w:type="dxa"/>
+            <w:vAlign w:val="center"/>
+          </w:tcPr>
+          <w:p>
+            <w:pPr>
+              <w:jc w:val="center"/>
+              <w:rPr>
+                <w:lang w:val="en-US"/>
+              </w:rPr>
+            </w:pPr>
+            <w:r>
+              <w:rPr>
+                <w:lang w:val="en-US"/>
+              </w:rPr>
+              <w:t>Leads to a new dominant design</w:t>
+            </w:r>
+          </w:p>
+        </w:tc>
+      </w:tr>
+      <w:tr>
+        <w:tc>
+          <w:tcPr>
+            <w:tcW w:w="4814" w:type="dxa"/>
+            <w:vAlign w:val="center"/>
+          </w:tcPr>
+          <w:p>
+            <w:pPr>
+              <w:jc w:val="center"/>
+              <w:rPr>
+                <w:lang w:val="en-US"/>
+              </w:rPr>
+            </w:pPr>
+            <w:r>
+              <w:rPr>
+                <w:lang w:val="en-US"/>
+              </w:rPr>
+              <w:t>Does not lead to a paradigm shift</w:t>
+            </w:r>
+          </w:p>
+        </w:tc>
+        <w:tc>
+          <w:tcPr>
+            <w:tcW w:w="4814" w:type="dxa"/>
+            <w:vAlign w:val="center"/>
+          </w:tcPr>
+          <w:p>
+            <w:pPr>
+              <w:jc w:val="center"/>
+              <w:rPr>
+                <w:lang w:val="en-US"/>
+              </w:rPr>
+            </w:pPr>
+            <w:r>
+              <w:rPr>
+                <w:lang w:val="en-US"/>
+              </w:rPr>
+              <w:t>Ca</w:t>
+            </w:r>
+            <w:r>
+              <w:rPr>
+                <w:lang w:val="en-US"/>
+              </w:rPr>
+              <w:t>n</w:t>
+            </w:r>
+            <w:r>
+              <w:rPr>
+                <w:lang w:val="en-US"/>
+              </w:rPr>
+              <w:t xml:space="preserve"> lead to a paradigm shift</w:t>
+            </w:r>
+          </w:p>
+        </w:tc>
+      </w:tr>
+      <w:tr>
+        <w:tc>
+          <w:tcPr>
+            <w:tcW w:w="4814" w:type="dxa"/>
+            <w:vAlign w:val="center"/>
+          </w:tcPr>
+          <w:p>
+            <w:pPr>
+              <w:jc w:val="center"/>
+              <w:rPr>
+                <w:lang w:val="en-US"/>
+              </w:rPr>
+            </w:pPr>
+            <w:r>
+              <w:rPr>
+                <w:lang w:val="en-US"/>
+              </w:rPr>
+              <w:t>Implies a low level of uncertainty</w:t>
+            </w:r>
+          </w:p>
+        </w:tc>
+        <w:tc>
+          <w:tcPr>
+            <w:tcW w:w="4814" w:type="dxa"/>
+            <w:vAlign w:val="center"/>
+          </w:tcPr>
+          <w:p>
+            <w:pPr>
+              <w:jc w:val="center"/>
+              <w:rPr>
+                <w:lang w:val="en-US"/>
+              </w:rPr>
+            </w:pPr>
+            <w:r>
+              <w:rPr>
+                <w:lang w:val="en-US"/>
+              </w:rPr>
+              <w:t>Implies a high level of uncertainty</w:t>
+            </w:r>
+          </w:p>
+        </w:tc>
+      </w:tr>
+      <w:tr>
+        <w:trPr>
+          <w:trHeight w:val="58"/>
+        </w:trPr>
+        <w:tc>
+          <w:tcPr>
+            <w:tcW w:w="4814" w:type="dxa"/>
+            <w:vAlign w:val="center"/>
+          </w:tcPr>
+          <w:p>
+            <w:pPr>
+              <w:jc w:val="center"/>
+              <w:rPr>
+                <w:lang w:val="en-US"/>
+              </w:rPr>
+            </w:pPr>
+            <w:r>
+              <w:rPr>
+                <w:lang w:val="en-US"/>
+              </w:rPr>
+              <w:t>Improvement of existing characteristics</w:t>
+            </w:r>
+          </w:p>
+        </w:tc>
+        <w:tc>
+          <w:tcPr>
+            <w:tcW w:w="4814" w:type="dxa"/>
+            <w:vAlign w:val="center"/>
+          </w:tcPr>
+          <w:p>
+            <w:pPr>
+              <w:jc w:val="center"/>
+              <w:rPr>
+                <w:lang w:val="en-US"/>
+              </w:rPr>
+            </w:pPr>
+            <w:r>
+              <w:rPr>
+                <w:lang w:val="en-US"/>
+              </w:rPr>
+              <w:t>Introduce a whole new of performance features</w:t>
+            </w:r>
+          </w:p>
+        </w:tc>
+      </w:tr>
+      <w:tr>
+        <w:trPr>
+          <w:trHeight w:val="58"/>
+        </w:trPr>
+        <w:tc>
+          <w:tcPr>
+            <w:tcW w:w="4814" w:type="dxa"/>
+            <w:vAlign w:val="center"/>
+          </w:tcPr>
+          <w:p>
+            <w:pPr>
+              <w:jc w:val="center"/>
+              <w:rPr>
+                <w:lang w:val="en-US"/>
+              </w:rPr>
+            </w:pPr>
+            <w:r>
+              <w:rPr>
+                <w:lang w:val="en-US"/>
+              </w:rPr>
+              <w:t>Existing organization and qualification are sufficient</w:t>
+            </w:r>
+          </w:p>
+        </w:tc>
+        <w:tc>
+          <w:tcPr>
+            <w:tcW w:w="4814" w:type="dxa"/>
+            <w:vAlign w:val="center"/>
+          </w:tcPr>
+          <w:p>
+            <w:pPr>
+              <w:jc w:val="center"/>
+              <w:rPr>
+                <w:lang w:val="en-US"/>
+              </w:rPr>
+            </w:pPr>
+            <w:r>
+              <w:rPr>
+                <w:lang w:val="en-US"/>
+              </w:rPr>
+              <w:t>Requires education, new organization and skills</w:t>
+            </w:r>
+          </w:p>
+        </w:tc>
+      </w:tr>
+      <w:tr>
+        <w:trPr>
+          <w:trHeight w:val="58"/>
+        </w:trPr>
+        <w:tc>
+          <w:tcPr>
+            <w:tcW w:w="4814" w:type="dxa"/>
+            <w:vAlign w:val="center"/>
+          </w:tcPr>
+          <w:p>
+            <w:pPr>
+              <w:jc w:val="center"/>
+              <w:rPr>
+                <w:lang w:val="en-US"/>
+              </w:rPr>
+            </w:pPr>
+            <w:r>
+              <w:rPr>
+                <w:lang w:val="en-US"/>
+              </w:rPr>
+              <w:t>The result of a rational response or necessity</w:t>
+            </w:r>
+          </w:p>
+        </w:tc>
+        <w:tc>
+          <w:tcPr>
+            <w:tcW w:w="4814" w:type="dxa"/>
+            <w:vAlign w:val="center"/>
+          </w:tcPr>
+          <w:p>
+            <w:pPr>
+              <w:jc w:val="center"/>
+              <w:rPr>
+                <w:lang w:val="en-US"/>
+              </w:rPr>
+            </w:pPr>
+            <w:r>
+              <w:rPr>
+                <w:lang w:val="en-US"/>
+              </w:rPr>
+              <w:t>Result of a chance of a R&amp;D policy, not necessity</w:t>
+            </w:r>
+          </w:p>
+        </w:tc>
+      </w:tr>
+      <w:tr>
+        <w:trPr>
+          <w:trHeight w:val="58"/>
+        </w:trPr>
+        <w:tc>
+          <w:tcPr>
+            <w:tcW w:w="4814" w:type="dxa"/>
+            <w:vAlign w:val="center"/>
+          </w:tcPr>
+          <w:p>
+            <w:pPr>
+              <w:jc w:val="center"/>
+              <w:rPr>
+                <w:lang w:val="en-US"/>
+              </w:rPr>
+            </w:pPr>
+            <w:r>
+              <w:rPr>
+                <w:lang w:val="en-US"/>
+              </w:rPr>
+              <w:t>Driven by market pull (important in the advanced state of technology)</w:t>
+            </w:r>
+          </w:p>
+        </w:tc>
+        <w:tc>
+          <w:tcPr>
+            <w:tcW w:w="4814" w:type="dxa"/>
+            <w:vAlign w:val="center"/>
+          </w:tcPr>
+          <w:p>
+            <w:pPr>
+              <w:jc w:val="center"/>
+              <w:rPr>
+                <w:lang w:val="en-US"/>
+              </w:rPr>
+            </w:pPr>
+            <w:r>
+              <w:rPr>
+                <w:lang w:val="en-US"/>
+              </w:rPr>
+              <w:t>Driven by technology (important in the early stage of technology)</w:t>
+            </w:r>
+          </w:p>
+        </w:tc>
+      </w:tr>
+    </w:tbl>
+    <w:p>
+      <w:pPr>
+        <w:rPr>
+          <w:lang w:val="en-US"/>
+        </w:rPr>
+      </w:pPr>
+    </w:p>
+    <w:p>
+      <w:pPr>
+        <w:rPr>
+          <w:lang w:val="en-US"/>
+        </w:rPr>
+      </w:pPr>
+      <w:r>
+        <w:rPr>
+          <w:lang w:val="en-US"/>
+        </w:rPr>
+        <w:t>So, we can create some scheme like that:</w:t>
+      </w:r>
+    </w:p>
+    <w:p>
+      <w:pPr>
+        <w:rPr>
+          <w:lang w:val="en-US"/>
+        </w:rPr>
+      </w:pPr>
+      <w:r>
+        <w:rPr>
+          <w:noProof/>
+          <w:lang w:val="en-US"/>
+        </w:rPr>
+        <mc:AlternateContent>
+          <mc:Choice Requires="wps">
+            <w:drawing>
+              <wp:anchor distT="0" distB="0" distL="114300" distR="114300" simplePos="0" relativeHeight="251668480" behindDoc="0" locked="0" layoutInCell="1" allowOverlap="1" wp14:anchorId="156286F2" wp14:editId="2CF14D4B">
+                <wp:simplePos x="0" y="0"/>
+                <wp:positionH relativeFrom="column">
+                  <wp:posOffset>2217420</wp:posOffset>
+                </wp:positionH>
+                <wp:positionV relativeFrom="paragraph">
+                  <wp:posOffset>167640</wp:posOffset>
+                </wp:positionV>
+                <wp:extent cx="1417320" cy="457200"/>
+                <wp:effectExtent l="0" t="0" r="11430" b="19050"/>
+                <wp:wrapNone/>
+                <wp:docPr id="304626244" name="Rettangolo 1"/>
+                <wp:cNvGraphicFramePr/>
+                <a:graphic xmlns:a="http://schemas.openxmlformats.org/drawingml/2006/main">
+                  <a:graphicData uri="http://schemas.microsoft.com/office/word/2010/wordprocessingShape">
+                    <wps:wsp>
+                      <wps:cNvSpPr/>
+                      <wps:spPr>
+                        <a:xfrm>
+                          <a:off x="0" y="0"/>
+                          <a:ext cx="1417320" cy="457200"/>
+                        </a:xfrm>
+                        <a:prstGeom prst="rect">
+                          <a:avLst/>
+                        </a:prstGeom>
+                        <a:noFill/>
+                        <a:ln>
+                          <a:solidFill>
+                            <a:schemeClr val="bg1"/>
+                          </a:solidFill>
+                        </a:ln>
+                      </wps:spPr>
+                      <wps:style>
+                        <a:lnRef idx="2">
+                          <a:schemeClr val="accent6"/>
+                        </a:lnRef>
+                        <a:fillRef idx="1">
+                          <a:schemeClr val="lt1"/>
+                        </a:fillRef>
+                        <a:effectRef idx="0">
+                          <a:schemeClr val="accent6"/>
+                        </a:effectRef>
+                        <a:fontRef idx="minor">
+                          <a:schemeClr val="dk1"/>
+                        </a:fontRef>
+                      </wps:style>
+                      <wps:txbx>
+                        <w:txbxContent>
+                          <w:p>
+                            <w:pPr>
+                              <w:jc w:val="center"/>
+                            </w:pPr>
+                            <w:r>
+                              <w:t>Tech push</w:t>
+                            </w:r>
+                          </w:p>
+                        </w:txbxContent>
+                      </wps:txbx>
+                      <wps:bodyPr rot="0" spcFirstLastPara="0" vertOverflow="overflow" horzOverflow="overflow" vert="horz" wrap="square" lIns="91440" tIns="45720" rIns="91440" bIns="45720" numCol="1" spcCol="0" rtlCol="0" fromWordArt="0" anchor="ctr" anchorCtr="0" forceAA="0" compatLnSpc="1">
+                        <a:prstTxWarp prst="textNoShape">
+                          <a:avLst/>
+                        </a:prstTxWarp>
+                        <a:noAutofit/>
+                      </wps:bodyPr>
+                    </wps:wsp>
+                  </a:graphicData>
+                </a:graphic>
+                <wp14:sizeRelH relativeFrom="margin">
+                  <wp14:pctWidth>0</wp14:pctWidth>
+                </wp14:sizeRelH>
+                <wp14:sizeRelV relativeFrom="margin">
+                  <wp14:pctHeight>0</wp14:pctHeight>
+                </wp14:sizeRelV>
+              </wp:anchor>
+            </w:drawing>
+          </mc:Choice>
+          <mc:Fallback>
+            <w:pict>
+              <v:rect w14:anchorId="156286F2" id="Rettangolo 1" o:spid="_x0000_s1057" style="position:absolute;margin-left:174.6pt;margin-top:13.2pt;width:111.6pt;height:36pt;z-index:251668480;visibility:visible;mso-wrap-style:square;mso-width-percent:0;mso-height-percent:0;mso-wrap-distance-left:9pt;mso-wrap-distance-top:0;mso-wrap-distance-right:9pt;mso-wrap-distance-bottom:0;mso-position-horizontal:absolute;mso-position-horizontal-relative:text;mso-position-vertical:absolute;mso-position-vertical-relative:text;mso-width-percent:0;mso-height-percent:0;mso-width-relative:margin;mso-height-relative:margin;v-text-anchor:middle" o:gfxdata="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" filled="f" strokecolor="white [3212]" strokeweight="1pt">
+                <v:textbox>
+                  <w:txbxContent>
+                    <w:p>
+                      <w:pPr>
+                        <w:jc w:val="center"/>
+                      </w:pPr>
+                      <w:r>
+                        <w:t>Tech push</w:t>
+                      </w:r>
+                    </w:p>
+                  </w:txbxContent>
+                </v:textbox>
+              </v:rect>
+            </w:pict>
+          </mc:Fallback>
+        </mc:AlternateContent>
+      </w:r>
+    </w:p>
+    <w:p>
+      <w:pPr>
+        <w:rPr>
+          <w:lang w:val="en-US"/>
+        </w:rPr>
+      </w:pPr>
+      <w:r>
+        <w:rPr>
+          <w:noProof/>
+          <w:lang w:val="en-US"/>
+        </w:rPr>
+        <mc:AlternateContent>
+          <mc:Choice Requires="wps">
+            <w:drawing>
+              <wp:anchor distT="0" distB="0" distL="114300" distR="114300" simplePos="0" relativeHeight="251675648" behindDoc="0" locked="0" layoutInCell="1" allowOverlap="1" wp14:anchorId="26A67FA7" wp14:editId="7A3A0130">
+                <wp:simplePos x="0" y="0"/>
+                <wp:positionH relativeFrom="column">
+                  <wp:posOffset>1840230</wp:posOffset>
+                </wp:positionH>
+                <wp:positionV relativeFrom="paragraph">
+                  <wp:posOffset>798830</wp:posOffset>
+                </wp:positionV>
+                <wp:extent cx="1981200" cy="45719"/>
+                <wp:effectExtent l="19050" t="76200" r="19050" b="50165"/>
+                <wp:wrapNone/>
+                <wp:docPr id="1553780333" name="Connettore 2 2"/>
+                <wp:cNvGraphicFramePr/>
+                <a:graphic xmlns:a="http://schemas.openxmlformats.org/drawingml/2006/main">
+                  <a:graphicData uri="http://schemas.microsoft.com/office/word/2010/wordprocessingShape">
+                    <wps:wsp>
+                      <wps:cNvCnPr/>
+                      <wps:spPr>
+                        <a:xfrm flipH="1" flipV="1">
+                          <a:off x="0" y="0"/>
+                          <a:ext cx="1981200" cy="45719"/>
+                        </a:xfrm>
+                        <a:prstGeom prst="straightConnector1">
+                          <a:avLst/>
+                        </a:prstGeom>
+                        <a:ln>
+                          <a:tailEnd type="triangle"/>
+                        </a:ln>
+                      </wps:spPr>
+                      <wps:style>
+                        <a:lnRef idx="1">
+                          <a:schemeClr val="accent1"/>
+                        </a:lnRef>
+                        <a:fillRef idx="0">
+                          <a:schemeClr val="accent1"/>
+                        </a:fillRef>
+                        <a:effectRef idx="0">
+                          <a:schemeClr val="accent1"/>
+                        </a:effectRef>
+                        <a:fontRef idx="minor">
+                          <a:schemeClr val="tx1"/>
+                        </a:fontRef>
+                      </wps:style>
+                      <wps:bodyPr/>
+                    </wps:wsp>
+                  </a:graphicData>
+                </a:graphic>
+                <wp14:sizeRelH relativeFrom="margin">
+                  <wp14:pctWidth>0</wp14:pctWidth>
+                </wp14:sizeRelH>
+                <wp14:sizeRelV relativeFrom="margin">
+                  <wp14:pctHeight>0</wp14:pctHeight>
+                </wp14:sizeRelV>
+              </wp:anchor>
+            </w:drawing>
+          </mc:Choice>
+          <mc:Fallback>
+            <w:pict>
+              <v:shapetype w14:anchorId="3F6268B3" id="_x0000_t32" coordsize="21600,21600" o:spt="32" o:oned="t" path="m,l21600,21600e" filled="f">
+                <v:path arrowok="t" fillok="f" o:connecttype="none"/>
+                <o:lock v:ext="edit" shapetype="t"/>
+              </v:shapetype>
+              <v:shape id="Connettore 2 2" o:spid="_x0000_s1026" type="#_x0000_t32" style="position:absolute;margin-left:144.9pt;margin-top:62.9pt;width:156pt;height:3.6pt;flip:x y;z-index:251675648;visibility:visible;mso-wrap-style:square;mso-width-percent:0;mso-height-percent:0;mso-wrap-distance-left:9pt;mso-wrap-distance-top:0;mso-wrap-distance-right:9pt;mso-wrap-distance-bottom:0;mso-position-horizontal:absolute;mso-position-horizontal-relative:text;mso-position-vertical:absolute;mso-position-vertical-relative:text;mso-width-percent:0;mso-height-percent:0;mso-width-relative:margin;mso-height-relative:margin" o:gfxdata="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" strokecolor="#4472c4 [3204]" strokeweight=".5pt">
+                <v:stroke endarrow="block" joinstyle="miter"/>
+              </v:shape>
+            </w:pict>
+          </mc:Fallback>
+        </mc:AlternateContent>
+      </w:r>
+      <w:r>
+        <w:rPr>
+          <w:noProof/>
+          <w:lang w:val="en-US"/>
+        </w:rPr>
+        <mc:AlternateContent>
+          <mc:Choice Requires="wps">
+            <w:drawing>
+              <wp:anchor distT="0" distB="0" distL="114300" distR="114300" simplePos="0" relativeHeight="251673600" behindDoc="0" locked="0" layoutInCell="1" allowOverlap="1" wp14:anchorId="553E5CB0" wp14:editId="28DF3E80">
+                <wp:simplePos x="0" y="0"/>
+                <wp:positionH relativeFrom="column">
+                  <wp:posOffset>1863090</wp:posOffset>
+                </wp:positionH>
+                <wp:positionV relativeFrom="paragraph">
+                  <wp:posOffset>586105</wp:posOffset>
+                </wp:positionV>
+                <wp:extent cx="1996440" cy="45719"/>
+                <wp:effectExtent l="0" t="38100" r="99060" b="88265"/>
+                <wp:wrapNone/>
+                <wp:docPr id="1406024603" name="Connettore 2 2"/>
+                <wp:cNvGraphicFramePr/>
+                <a:graphic xmlns:a="http://schemas.openxmlformats.org/drawingml/2006/main">
+                  <a:graphicData uri="http://schemas.microsoft.com/office/word/2010/wordprocessingShape">
+                    <wps:wsp>
+                      <wps:cNvCnPr/>
+                      <wps:spPr>
+                        <a:xfrm>
+                          <a:off x="0" y="0"/>
+                          <a:ext cx="1996440" cy="45719"/>
+                        </a:xfrm>
+                        <a:prstGeom prst="straightConnector1">
+                          <a:avLst/>
+                        </a:prstGeom>
+                        <a:ln>
+                          <a:tailEnd type="triangle"/>
+                        </a:ln>
+                      </wps:spPr>
+                      <wps:style>
+                        <a:lnRef idx="1">
+                          <a:schemeClr val="accent1"/>
+                        </a:lnRef>
+                        <a:fillRef idx="0">
+                          <a:schemeClr val="accent1"/>
+                        </a:fillRef>
+                        <a:effectRef idx="0">
+                          <a:schemeClr val="accent1"/>
+                        </a:effectRef>
+                        <a:fontRef idx="minor">
+                          <a:schemeClr val="tx1"/>
+                        </a:fontRef>
+                      </wps:style>
+                      <wps:bodyPr/>
+                    </wps:wsp>
+                  </a:graphicData>
+                </a:graphic>
+                <wp14:sizeRelH relativeFrom="margin">
+                  <wp14:pctWidth>0</wp14:pctWidth>
+                </wp14:sizeRelH>
+                <wp14:sizeRelV relativeFrom="margin">
+                  <wp14:pctHeight>0</wp14:pctHeight>
+                </wp14:sizeRelV>
+              </wp:anchor>
+            </w:drawing>
+          </mc:Choice>
+          <mc:Fallback>
+            <w:pict>
+              <v:shape w14:anchorId="53812496" id="Connettore 2 2" o:spid="_x0000_s1026" type="#_x0000_t32" style="position:absolute;margin-left:146.7pt;margin-top:46.15pt;width:157.2pt;height:3.6pt;z-index:251673600;visibility:visible;mso-wrap-style:square;mso-width-percent:0;mso-height-percent:0;mso-wrap-distance-left:9pt;mso-wrap-distance-top:0;mso-wrap-distance-right:9pt;mso-wrap-distance-bottom:0;mso-position-horizontal:absolute;mso-position-horizontal-relative:text;mso-position-vertical:absolute;mso-position-vertical-relative:text;mso-width-percent:0;mso-height-percent:0;mso-width-relative:margin;mso-height-relative:margin" o:gfxdata="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" strokecolor="#4472c4 [3204]" strokeweight=".5pt">
+                <v:stroke endarrow="block" joinstyle="miter"/>
+              </v:shape>
+            </w:pict>
+          </mc:Fallback>
+        </mc:AlternateContent>
+      </w:r>
+      <w:r>
+        <w:rPr>
+          <w:noProof/>
+          <w:lang w:val="en-US"/>
+        </w:rPr>
+        <mc:AlternateContent>
+          <mc:Choice Requires="wps">
+            <w:drawing>
+              <wp:anchor distT="0" distB="0" distL="114300" distR="114300" simplePos="0" relativeHeight="251672576" behindDoc="0" locked="0" layoutInCell="1" allowOverlap="1" wp14:anchorId="6462C0ED" wp14:editId="57367BA8">
+                <wp:simplePos x="0" y="0"/>
+                <wp:positionH relativeFrom="column">
+                  <wp:posOffset>3863340</wp:posOffset>
+                </wp:positionH>
+                <wp:positionV relativeFrom="paragraph">
+                  <wp:posOffset>441960</wp:posOffset>
+                </wp:positionV>
+                <wp:extent cx="1417320" cy="457200"/>
+                <wp:effectExtent l="0" t="0" r="11430" b="19050"/>
+                <wp:wrapNone/>
+                <wp:docPr id="1545136103" name="Rettangolo 1"/>
+                <wp:cNvGraphicFramePr/>
+                <a:graphic xmlns:a="http://schemas.openxmlformats.org/drawingml/2006/main">
+                  <a:graphicData uri="http://schemas.microsoft.com/office/word/2010/wordprocessingShape">
+                    <wps:wsp>
+                      <wps:cNvSpPr/>
+                      <wps:spPr>
+                        <a:xfrm>
+                          <a:off x="0" y="0"/>
+                          <a:ext cx="1417320" cy="457200"/>
+                        </a:xfrm>
+                        <a:prstGeom prst="rect">
+                          <a:avLst/>
+                        </a:prstGeom>
+                        <a:noFill/>
+                        <a:ln>
+                          <a:solidFill>
+                            <a:schemeClr val="bg1"/>
+                          </a:solidFill>
+                        </a:ln>
+                      </wps:spPr>
+                      <wps:style>
+                        <a:lnRef idx="2">
+                          <a:schemeClr val="accent6"/>
+                        </a:lnRef>
+                        <a:fillRef idx="1">
+                          <a:schemeClr val="lt1"/>
+                        </a:fillRef>
+                        <a:effectRef idx="0">
+                          <a:schemeClr val="accent6"/>
+                        </a:effectRef>
+                        <a:fontRef idx="minor">
+                          <a:schemeClr val="dk1"/>
+                        </a:fontRef>
+                      </wps:style>
+                      <wps:txbx>
+                        <w:txbxContent>
+                          <w:p>
+                            <w:pPr>
+                              <w:jc w:val="center"/>
+                            </w:pPr>
+                            <w:r>
+                              <w:t>Market</w:t>
+                            </w:r>
+                          </w:p>
+                        </w:txbxContent>
+                      </wps:txbx>
+                      <wps:bodyPr rot="0" spcFirstLastPara="0" vertOverflow="overflow" horzOverflow="overflow" vert="horz" wrap="square" lIns="91440" tIns="45720" rIns="91440" bIns="45720" numCol="1" spcCol="0" rtlCol="0" fromWordArt="0" anchor="ctr" anchorCtr="0" forceAA="0" compatLnSpc="1">
+                        <a:prstTxWarp prst="textNoShape">
+                          <a:avLst/>
+                        </a:prstTxWarp>
+                        <a:noAutofit/>
+                      </wps:bodyPr>
+                    </wps:wsp>
+                  </a:graphicData>
+                </a:graphic>
+                <wp14:sizeRelH relativeFrom="margin">
+                  <wp14:pctWidth>0</wp14:pctWidth>
+                </wp14:sizeRelH>
+                <wp14:sizeRelV relativeFrom="margin">
+                  <wp14:pctHeight>0</wp14:pctHeight>
+                </wp14:sizeRelV>
+              </wp:anchor>
+            </w:drawing>
+          </mc:Choice>
+          <mc:Fallback>
+            <w:pict>
+              <v:rect w14:anchorId="6462C0ED" id="_x0000_s1058" style="position:absolute;margin-left:304.2pt;margin-top:34.8pt;width:111.6pt;height:36pt;z-index:251672576;visibility:visible;mso-wrap-style:square;mso-width-percent:0;mso-height-percent:0;mso-wrap-distance-left:9pt;mso-wrap-distance-top:0;mso-wrap-distance-right:9pt;mso-wrap-distance-bottom:0;mso-position-horizontal:absolute;mso-position-horizontal-relative:text;mso-position-vertical:absolute;mso-position-vertical-relative:text;mso-width-percent:0;mso-height-percent:0;mso-width-relative:margin;mso-height-relative:margin;v-text-anchor:middle" o:gfxdata="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" filled="f" strokecolor="white [3212]" strokeweight="1pt">
+                <v:textbox>
+                  <w:txbxContent>
+                    <w:p>
+                      <w:pPr>
+                        <w:jc w:val="center"/>
+                      </w:pPr>
+                      <w:r>
+                        <w:t>Market</w:t>
+                      </w:r>
+                    </w:p>
+                  </w:txbxContent>
+                </v:textbox>
+              </v:rect>
+            </w:pict>
+          </mc:Fallback>
+        </mc:AlternateContent>
+      </w:r>
+      <w:r>
+        <w:rPr>
+          <w:noProof/>
+          <w:lang w:val="en-US"/>
+        </w:rPr>
+        <mc:AlternateContent>
+          <mc:Choice Requires="wps">
+            <w:drawing>
+              <wp:anchor distT="0" distB="0" distL="114300" distR="114300" simplePos="0" relativeHeight="251670528" behindDoc="0" locked="0" layoutInCell="1" allowOverlap="1" wp14:anchorId="7DBD5A09" wp14:editId="7209FD04">
+                <wp:simplePos x="0" y="0"/>
+                <wp:positionH relativeFrom="column">
+                  <wp:posOffset>441960</wp:posOffset>
+                </wp:positionH>
+                <wp:positionV relativeFrom="paragraph">
+                  <wp:posOffset>480060</wp:posOffset>
+                </wp:positionV>
+                <wp:extent cx="1417320" cy="457200"/>
+                <wp:effectExtent l="0" t="0" r="11430" b="19050"/>
+                <wp:wrapNone/>
+                <wp:docPr id="2093672753" name="Rettangolo 1"/>
+                <wp:cNvGraphicFramePr/>
+                <a:graphic xmlns:a="http://schemas.openxmlformats.org/drawingml/2006/main">
+                  <a:graphicData uri="http://schemas.microsoft.com/office/word/2010/wordprocessingShape">
+                    <wps:wsp>
+                      <wps:cNvSpPr/>
+                      <wps:spPr>
+                        <a:xfrm>
+                          <a:off x="0" y="0"/>
+                          <a:ext cx="1417320" cy="457200"/>
+                        </a:xfrm>
+                        <a:prstGeom prst="rect">
+                          <a:avLst/>
+                        </a:prstGeom>
+                        <a:noFill/>
+                        <a:ln>
+                          <a:solidFill>
+                            <a:schemeClr val="bg1"/>
+                          </a:solidFill>
+                        </a:ln>
+                      </wps:spPr>
+                      <wps:style>
+                        <a:lnRef idx="2">
+                          <a:schemeClr val="accent6"/>
+                        </a:lnRef>
+                        <a:fillRef idx="1">
+                          <a:schemeClr val="lt1"/>
+                        </a:fillRef>
+                        <a:effectRef idx="0">
+                          <a:schemeClr val="accent6"/>
+                        </a:effectRef>
+                        <a:fontRef idx="minor">
+                          <a:schemeClr val="dk1"/>
+                        </a:fontRef>
+                      </wps:style>
+                      <wps:txbx>
+                        <w:txbxContent>
+                          <w:p>
+                            <w:pPr>
+                              <w:jc w:val="center"/>
+                            </w:pPr>
+                            <w:r>
+                              <w:t>Science</w:t>
+                            </w:r>
+                          </w:p>
+                        </w:txbxContent>
+                      </wps:txbx>
+                      <wps:bodyPr rot="0" spcFirstLastPara="0" vertOverflow="overflow" horzOverflow="overflow" vert="horz" wrap="square" lIns="91440" tIns="45720" rIns="91440" bIns="45720" numCol="1" spcCol="0" rtlCol="0" fromWordArt="0" anchor="ctr" anchorCtr="0" forceAA="0" compatLnSpc="1">
+                        <a:prstTxWarp prst="textNoShape">
+                          <a:avLst/>
+                        </a:prstTxWarp>
+                        <a:noAutofit/>
+                      </wps:bodyPr>
+                    </wps:wsp>
+                  </a:graphicData>
+                </a:graphic>
+                <wp14:sizeRelH relativeFrom="margin">
+                  <wp14:pctWidth>0</wp14:pctWidth>
+                </wp14:sizeRelH>
+                <wp14:sizeRelV relativeFrom="margin">
+                  <wp14:pctHeight>0</wp14:pctHeight>
+                </wp14:sizeRelV>
+              </wp:anchor>
+            </w:drawing>
+          </mc:Choice>
+          <mc:Fallback>
+            <w:pict>
+              <v:rect w14:anchorId="7DBD5A09" id="_x0000_s1059" style="position:absolute;margin-left:34.8pt;margin-top:37.8pt;width:111.6pt;height:36pt;z-index:251670528;visibility:visible;mso-wrap-style:square;mso-width-percent:0;mso-height-percent:0;mso-wrap-distance-left:9pt;mso-wrap-distance-top:0;mso-wrap-distance-right:9pt;mso-wrap-distance-bottom:0;mso-position-horizontal:absolute;mso-position-horizontal-relative:text;mso-position-vertical:absolute;mso-position-vertical-relative:text;mso-width-percent:0;mso-height-percent:0;mso-width-relative:margin;mso-height-relative:margin;v-text-anchor:middle" o:gfxdata="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" filled="f" strokecolor="white [3212]" strokeweight="1pt">
+                <v:textbox>
+                  <w:txbxContent>
+                    <w:p>
+                      <w:pPr>
+                        <w:jc w:val="center"/>
+                      </w:pPr>
+                      <w:r>
+                        <w:t>Science</w:t>
+                      </w:r>
+                    </w:p>
+                  </w:txbxContent>
+                </v:textbox>
+              </v:rect>
+            </w:pict>
+          </mc:Fallback>
+        </mc:AlternateContent>
+      </w:r>
+      <w:r>
+        <w:rPr>
+          <w:noProof/>
+          <w:lang w:val="en-US"/>
+        </w:rPr>
+        <mc:AlternateContent>
+          <mc:Choice Requires="wps">
+            <w:drawing>
+              <wp:anchor distT="0" distB="0" distL="114300" distR="114300" simplePos="0" relativeHeight="251666432" behindDoc="0" locked="0" layoutInCell="1" allowOverlap="1" wp14:anchorId="49BC6B2B" wp14:editId="33912EB2">
+                <wp:simplePos x="0" y="0"/>
+                <wp:positionH relativeFrom="column">
+                  <wp:posOffset>2221230</wp:posOffset>
+                </wp:positionH>
+                <wp:positionV relativeFrom="paragraph">
+                  <wp:posOffset>1134745</wp:posOffset>
+                </wp:positionV>
+                <wp:extent cx="1417320" cy="457200"/>
+                <wp:effectExtent l="0" t="0" r="11430" b="19050"/>
+                <wp:wrapNone/>
+                <wp:docPr id="753495692" name="Rettangolo 1"/>
+                <wp:cNvGraphicFramePr/>
+                <a:graphic xmlns:a="http://schemas.openxmlformats.org/drawingml/2006/main">
+                  <a:graphicData uri="http://schemas.microsoft.com/office/word/2010/wordprocessingShape">
+                    <wps:wsp>
+                      <wps:cNvSpPr/>
+                      <wps:spPr>
+                        <a:xfrm>
+                          <a:off x="0" y="0"/>
+                          <a:ext cx="1417320" cy="457200"/>
+                        </a:xfrm>
+                        <a:prstGeom prst="rect">
+                          <a:avLst/>
+                        </a:prstGeom>
+                        <a:noFill/>
+                        <a:ln>
+                          <a:solidFill>
+                            <a:schemeClr val="bg1"/>
+                          </a:solidFill>
+                        </a:ln>
+                      </wps:spPr>
+                      <wps:style>
+                        <a:lnRef idx="2">
+                          <a:schemeClr val="accent6"/>
+                        </a:lnRef>
+                        <a:fillRef idx="1">
+                          <a:schemeClr val="lt1"/>
+                        </a:fillRef>
+                        <a:effectRef idx="0">
+                          <a:schemeClr val="accent6"/>
+                        </a:effectRef>
+                        <a:fontRef idx="minor">
+                          <a:schemeClr val="dk1"/>
+                        </a:fontRef>
+                      </wps:style>
+                      <wps:txbx>
+                        <w:txbxContent>
+                          <w:p>
+                            <w:pPr>
+                              <w:jc w:val="center"/>
+                            </w:pPr>
+                            <w:r>
+                              <w:t>Market push</w:t>
+                            </w:r>
+                          </w:p>
+                        </w:txbxContent>
+                      </wps:txbx>
+                      <wps:bodyPr rot="0" spcFirstLastPara="0" vertOverflow="overflow" horzOverflow="overflow" vert="horz" wrap="square" lIns="91440" tIns="45720" rIns="91440" bIns="45720" numCol="1" spcCol="0" rtlCol="0" fromWordArt="0" anchor="ctr" anchorCtr="0" forceAA="0" compatLnSpc="1">
+                        <a:prstTxWarp prst="textNoShape">
+                          <a:avLst/>
+                        </a:prstTxWarp>
+                        <a:noAutofit/>
+                      </wps:bodyPr>
+                    </wps:wsp>
+                  </a:graphicData>
+                </a:graphic>
+                <wp14:sizeRelH relativeFrom="margin">
+                  <wp14:pctWidth>0</wp14:pctWidth>
+                </wp14:sizeRelH>
+                <wp14:sizeRelV relativeFrom="margin">
+                  <wp14:pctHeight>0</wp14:pctHeight>
+                </wp14:sizeRelV>
+              </wp:anchor>
+            </w:drawing>
+          </mc:Choice>
+          <mc:Fallback>
+            <w:pict>
+              <v:rect w14:anchorId="49BC6B2B" id="_x0000_s1060" style="position:absolute;margin-left:174.9pt;margin-top:89.35pt;width:111.6pt;height:36pt;z-index:251666432;visibility:visible;mso-wrap-style:square;mso-width-percent:0;mso-height-percent:0;mso-wrap-distance-left:9pt;mso-wrap-distance-top:0;mso-wrap-distance-right:9pt;mso-wrap-distance-bottom:0;mso-position-horizontal:absolute;mso-position-horizontal-relative:text;mso-position-vertical:absolute;mso-position-vertical-relative:text;mso-width-percent:0;mso-height-percent:0;mso-width-relative:margin;mso-height-relative:margin;v-text-anchor:middle" o:gfxdata="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" filled="f" strokecolor="white [3212]" strokeweight="1pt">
+                <v:textbox>
+                  <w:txbxContent>
+                    <w:p>
+                      <w:pPr>
+                        <w:jc w:val="center"/>
+                      </w:pPr>
+                      <w:r>
+                        <w:t>Market push</w:t>
+                      </w:r>
+                    </w:p>
+                  </w:txbxContent>
+                </v:textbox>
+              </v:rect>
+            </w:pict>
+          </mc:Fallback>
+        </mc:AlternateContent>
+      </w:r>
+    </w:p>
+    <w:p>
+      <w:pPr>
+        <w:rPr>
+          <w:lang w:val="en-US"/>
+        </w:rPr>
+      </w:pPr>
+    </w:p>
+    <w:p>
+      <w:pPr>
+        <w:rPr>
+          <w:lang w:val="en-US"/>
+        </w:rPr>
+      </w:pPr>
+    </w:p>
+    <w:p>
+      <w:pPr>
+        <w:rPr>
+          <w:lang w:val="en-US"/>
+        </w:rPr>
+      </w:pPr>
+    </w:p>
+    <w:p>
+      <w:pPr>
+        <w:rPr>
+          <w:lang w:val="en-US"/>
+        </w:rPr>
+      </w:pPr>
+    </w:p>
+    <w:p>
+      <w:pPr>
+        <w:rPr>
+          <w:lang w:val="en-US"/>
+        </w:rPr>
+      </w:pPr>
+    </w:p>
+    <w:p>
+      <w:pPr>
+        <w:spacing w:after="0"/>
+        <w:rPr>
+          <w:lang w:val="en-US"/>
+        </w:rPr>
+      </w:pPr>
+    </w:p>
+    <w:p>
+      <w:pPr>
+        <w:rPr>
+          <w:lang w:val="en-US"/>
+        </w:rPr>
+      </w:pPr>
+      <w:r>
+        <w:rPr>
+          <w:u w:val="single"/>
+          <w:lang w:val="en-US"/>
+        </w:rPr>
+        <w:t>Creative disruption</w:t>
+      </w:r>
+      <w:r>
+        <w:rPr>
+          <w:lang w:val="en-US"/>
+        </w:rPr>
+        <w:t xml:space="preserve"> </w:t>
+      </w:r>
+      <w:r>
+        <w:rPr>
+          <w:lang w:val="en-US"/>
+        </w:rPr>
+        <w:t xml:space="preserve">is a concept that plays a pivotal role in the realm of innovation and business. Coined by economist Joseph Schumpeter, creative disruption refers to the process by which new and innovative products, services, or technologies replace existing ones, often rendering the incumbent solutions obsolete. </w:t>
+      </w:r>
+      <w:r>
+        <w:rPr>
+          <w:lang w:val="en-US"/>
+        </w:rPr>
+        <w:t>Examples of creative disruption can be the smartph</w:t>
+      </w:r>
+      <w:r>
+        <w:rPr>
+          <w:lang w:val="en-US"/>
+        </w:rPr>
+        <w:t>ones, ride-sharing services, online streaming and electric vehicles.</w:t>
+      </w:r>
+    </w:p>
+    <w:p>
+      <w:pPr>
+        <w:rPr>
+          <w:lang w:val="en-US"/>
+        </w:rPr>
+      </w:pPr>
+      <w:r>
+        <w:rPr>
+          <w:lang w:val="en-US"/>
+        </w:rPr>
+        <w:t>It</w:t>
+      </w:r>
+      <w:r>
+        <w:rPr>
+          <w:lang w:val="en-US"/>
+        </w:rPr>
+        <w:t xml:space="preserve"> underscores the importance of adaptability, innovation, and the ability to embrace change in today's business landscape. Incumbent companies often need to be proactive in embracing new technologies and business models to avoid being left behind by disruptive forces</w:t>
+      </w:r>
+      <w:r>
+        <w:rPr>
+          <w:lang w:val="en-US"/>
+        </w:rPr>
+        <w:t>, highlighting the dynamic nature of the economy.</w:t>
+      </w:r>
+    </w:p>
+    <w:p>
+      <w:pPr>
+        <w:rPr>
+          <w:lang w:val="en-US"/>
+        </w:rPr>
+      </w:pPr>
+      <w:r>
+        <w:rPr>
+          <w:lang w:val="en-US"/>
+        </w:rPr>
+        <w:br w:type="page"/>
+      </w:r>
+    </w:p>
+    <w:p>
+      <w:pPr>
+        <w:rPr>
+          <w:lang w:val="en-US"/>
+        </w:rPr>
+      </w:pPr>
+      <w:r>
+        <w:rPr>
+          <w:lang w:val="en-US"/>
+        </w:rPr>
+        <w:lastRenderedPageBreak/>
+        <w:t>This phenomenon is characterized by several key aspects:</w:t>
+      </w:r>
+    </w:p>
+    <w:p>
+      <w:pPr>
+        <w:numPr>
+          <w:ilvl w:val="0"/>
+          <w:numId w:val="18"/>
+        </w:numPr>
+        <w:rPr>
+          <w:lang w:val="en-US"/>
+        </w:rPr>
+      </w:pPr>
+      <w:r>
+        <w:rPr>
+          <w:b/>
+          <w:bCs/>
+          <w:lang w:val="en-US"/>
+        </w:rPr>
+        <w:t>Innovation and Transformation</w:t>
+      </w:r>
+      <w:r>
+        <w:rPr>
+          <w:lang w:val="en-US"/>
+        </w:rPr>
+        <w:t>: Creative disruption is driven by innovative ideas or technologies that transform the status quo. These innovations introduce new ways of doing things, challenging established norms and practices.</w:t>
+      </w:r>
+    </w:p>
+    <w:p>
+      <w:pPr>
+        <w:numPr>
+          <w:ilvl w:val="0"/>
+          <w:numId w:val="18"/>
+        </w:numPr>
+        <w:rPr>
+          <w:lang w:val="en-US"/>
+        </w:rPr>
+      </w:pPr>
+      <w:r>
+        <w:rPr>
+          <w:b/>
+          <w:bCs/>
+          <w:lang w:val="en-US"/>
+        </w:rPr>
+        <w:t>Market Dynamics</w:t>
+      </w:r>
+      <w:r>
+        <w:rPr>
+          <w:lang w:val="en-US"/>
+        </w:rPr>
+        <w:t>: Disruptive innovations often start by targeting underserved or niche markets. They may offer solutions that are initially less sophisticated or cheaper than existing alternatives but have the potential to improve and expand over time.</w:t>
+      </w:r>
+    </w:p>
+    <w:p>
+      <w:pPr>
+        <w:numPr>
+          <w:ilvl w:val="0"/>
+          <w:numId w:val="18"/>
+        </w:numPr>
+        <w:rPr>
+          <w:lang w:val="en-US"/>
+        </w:rPr>
+      </w:pPr>
+      <w:r>
+        <w:rPr>
+          <w:b/>
+          <w:bCs/>
+          <w:lang w:val="en-US"/>
+        </w:rPr>
+        <w:t>Entry of New Players</w:t>
+      </w:r>
+      <w:r>
+        <w:rPr>
+          <w:lang w:val="en-US"/>
+        </w:rPr>
+        <w:t>: New, often smaller, and more agile entrants in the market tend to lead creative disruption. These newcomers leverage technological advancements or novel business models to gain a competitive edge.</w:t>
+      </w:r>
+      <w:r>
+        <w:rPr>
+          <w:lang w:val="en-US"/>
+        </w:rPr>
+        <w:t xml:space="preserve"> This also opens new challenges for existing players.</w:t>
+      </w:r>
+    </w:p>
+    <w:p>
+      <w:pPr>
+        <w:numPr>
+          <w:ilvl w:val="0"/>
+          <w:numId w:val="18"/>
+        </w:numPr>
+        <w:rPr>
+          <w:lang w:val="en-US"/>
+        </w:rPr>
+      </w:pPr>
+      <w:r>
+        <w:rPr>
+          <w:b/>
+          <w:bCs/>
+          <w:lang w:val="en-US"/>
+        </w:rPr>
+        <w:t>Consumer Preferences</w:t>
+      </w:r>
+      <w:r>
+        <w:rPr>
+          <w:lang w:val="en-US"/>
+        </w:rPr>
+        <w:t>: Creative disruption is closely tied to evolving consumer preferences. As consumers seek better, more convenient, or cost-effective options, they are willing to adopt new technologies or products that address these desires.</w:t>
+      </w:r>
+    </w:p>
+    <w:p>
+      <w:pPr>
+        <w:numPr>
+          <w:ilvl w:val="0"/>
+          <w:numId w:val="18"/>
+        </w:numPr>
+        <w:rPr>
+          <w:lang w:val="en-US"/>
+        </w:rPr>
+      </w:pPr>
+      <w:r>
+        <w:rPr>
+          <w:b/>
+          <w:bCs/>
+          <w:lang w:val="en-US"/>
+        </w:rPr>
+        <w:t>Iterative Improvement</w:t>
+      </w:r>
+      <w:r>
+        <w:rPr>
+          <w:lang w:val="en-US"/>
+        </w:rPr>
+        <w:t>: Disruptive innovations may start with limitations but continuously improve. Over time, they may surpass incumbent solutions in terms of quality, features, or cost-effectiveness, leading to widespread adoption.</w:t>
+      </w:r>
+    </w:p>
+    <w:p>
+      <w:pPr>
+        <w:rPr>
+          <w:lang w:val="en-US"/>
+        </w:rPr>
+      </w:pPr>
+      <w:r>
+        <w:rPr>
+          <w:lang w:val="en-US"/>
+        </w:rPr>
+        <w:t xml:space="preserve">The concepts of </w:t>
+      </w:r>
+      <w:r>
+        <w:rPr>
+          <w:u w:val="single"/>
+          <w:lang w:val="en-US"/>
+        </w:rPr>
+        <w:t>competence-enhancing</w:t>
+      </w:r>
+      <w:r>
+        <w:rPr>
+          <w:lang w:val="en-US"/>
+        </w:rPr>
+        <w:t xml:space="preserve"> </w:t>
+      </w:r>
+      <w:r>
+        <w:rPr>
+          <w:lang w:val="en-US"/>
+        </w:rPr>
+        <w:t xml:space="preserve">and </w:t>
+      </w:r>
+      <w:r>
+        <w:rPr>
+          <w:u w:val="single"/>
+          <w:lang w:val="en-US"/>
+        </w:rPr>
+        <w:t>competence-destroying</w:t>
+      </w:r>
+      <w:r>
+        <w:rPr>
+          <w:lang w:val="en-US"/>
+        </w:rPr>
+        <w:t xml:space="preserve"> innovations are important in understanding how innovation impacts firms and industries. These terms describe how innovations relate to a firm's existing knowledge and competencies.</w:t>
+      </w:r>
+    </w:p>
+    <w:p>
+      <w:pPr>
+        <w:numPr>
+          <w:ilvl w:val="0"/>
+          <w:numId w:val="20"/>
+        </w:numPr>
+      </w:pPr>
+      <w:r>
+        <w:rPr>
+          <w:b/>
+          <w:bCs/>
+        </w:rPr>
+        <w:t>Competence-Enhancing Innovations</w:t>
+      </w:r>
+      <w:r>
+        <w:t>:</w:t>
+      </w:r>
+    </w:p>
+    <w:p>
+      <w:pPr>
+        <w:numPr>
+          <w:ilvl w:val="1"/>
+          <w:numId w:val="20"/>
+        </w:numPr>
+        <w:rPr>
+          <w:lang w:val="en-US"/>
+        </w:rPr>
+      </w:pPr>
+      <w:r>
+        <w:rPr>
+          <w:lang w:val="en-US"/>
+        </w:rPr>
+        <w:t xml:space="preserve">Those </w:t>
+      </w:r>
+      <w:r>
+        <w:rPr>
+          <w:lang w:val="en-US"/>
+        </w:rPr>
+        <w:t>build upon a firm's existing knowledge base and capabilities. They leverage and extend the skills, expertise, and technologies that a company already possesses.</w:t>
+      </w:r>
+    </w:p>
+    <w:p>
+      <w:pPr>
+        <w:numPr>
+          <w:ilvl w:val="1"/>
+          <w:numId w:val="20"/>
+        </w:numPr>
+        <w:rPr>
+          <w:lang w:val="en-US"/>
+        </w:rPr>
+      </w:pPr>
+      <w:r>
+        <w:rPr>
+          <w:lang w:val="en-US"/>
+        </w:rPr>
+        <w:t>These innovations allow a firm to improve its current products, services, or processes, making incremental advancements. They often result in a natural progression of the firm's existing business model.</w:t>
+      </w:r>
+    </w:p>
+    <w:p>
+      <w:pPr>
+        <w:numPr>
+          <w:ilvl w:val="1"/>
+          <w:numId w:val="20"/>
+        </w:numPr>
+        <w:rPr>
+          <w:lang w:val="en-US"/>
+        </w:rPr>
+      </w:pPr>
+      <w:r>
+        <w:rPr>
+          <w:lang w:val="en-US"/>
+        </w:rPr>
+        <w:t>An example is Intel's transition from Pentium III to Pentium 4 processors. The Pentium 4 leveraged the technology developed for the Pentium III, enhancing its performance and features without fundamentally changing Intel's core competencies.</w:t>
+      </w:r>
+    </w:p>
+    <w:p>
+      <w:pPr>
+        <w:numPr>
+          <w:ilvl w:val="1"/>
+          <w:numId w:val="20"/>
+        </w:numPr>
+        <w:rPr>
+          <w:lang w:val="en-US"/>
+        </w:rPr>
+      </w:pPr>
+      <w:r>
+        <w:rPr>
+          <w:lang w:val="en-US"/>
+        </w:rPr>
+        <w:t>Another example can be found in the 3D printing industry. Over time, improvements in materials and technology have made 3D printers more efficient and cost-effective, thus enhancing the capabilities of this technology without a radical shift in the underlying knowledge base.</w:t>
+      </w:r>
+    </w:p>
+    <w:p>
+      <w:pPr>
+        <w:numPr>
+          <w:ilvl w:val="0"/>
+          <w:numId w:val="20"/>
+        </w:numPr>
+        <w:rPr>
+          <w:lang w:val="en-US"/>
+        </w:rPr>
+      </w:pPr>
+      <w:r>
+        <w:rPr>
+          <w:b/>
+          <w:bCs/>
+          <w:lang w:val="en-US"/>
+        </w:rPr>
+        <w:t>Competence-Destroying Innovations</w:t>
+      </w:r>
+      <w:r>
+        <w:rPr>
+          <w:lang w:val="en-US"/>
+        </w:rPr>
+        <w:t>:</w:t>
+      </w:r>
+    </w:p>
+    <w:p>
+      <w:pPr>
+        <w:numPr>
+          <w:ilvl w:val="1"/>
+          <w:numId w:val="20"/>
+        </w:numPr>
+        <w:rPr>
+          <w:lang w:val="en-US"/>
+        </w:rPr>
+      </w:pPr>
+      <w:r>
+        <w:rPr>
+          <w:lang w:val="en-US"/>
+        </w:rPr>
+        <w:t>Competence-destroying innovations are those that render a firm's existing competencies and knowledge obsolete. They introduce radical changes, often requiring a firm to adopt entirely new skill sets and technologies.</w:t>
+      </w:r>
+    </w:p>
+    <w:p>
+      <w:pPr>
+        <w:numPr>
+          <w:ilvl w:val="1"/>
+          <w:numId w:val="20"/>
+        </w:numPr>
+      </w:pPr>
+      <w:r>
+        <w:rPr>
+          <w:lang w:val="en-US"/>
+        </w:rPr>
+        <w:t xml:space="preserve">These innovations disrupt the status quo, potentially displacing established industry players and their core offerings. </w:t>
+      </w:r>
+      <w:r>
+        <w:t>They can lead to significant industry shifts.</w:t>
+      </w:r>
+    </w:p>
+    <w:p>
+      <w:pPr>
+        <w:numPr>
+          <w:ilvl w:val="1"/>
+          <w:numId w:val="20"/>
+        </w:numPr>
+        <w:rPr>
+          <w:lang w:val="en-US"/>
+        </w:rPr>
+      </w:pPr>
+      <w:r>
+        <w:rPr>
+          <w:lang w:val="en-US"/>
+        </w:rPr>
+        <w:t>An example is the introduction of electronic calculators, which made the expertise in manufacturing slide rules, held by companies like Keuffel and Esser, obsolete. Electronic calculators represented a completely different technology and skill set.</w:t>
+      </w:r>
+    </w:p>
+    <w:p>
+      <w:pPr>
+        <w:rPr>
+          <w:lang w:val="en-US"/>
+        </w:rPr>
+      </w:pPr>
+      <w:r>
+        <w:rPr>
+          <w:lang w:val="en-US"/>
+        </w:rPr>
+        <w:lastRenderedPageBreak/>
+        <w:t>The perspective of whether an innovation is competence-enhancing or competence-destroying can vary from firm to firm and is influenced by the specific context and resources of each company. What may be a competence-enhancing innovation for one firm could be competence-destroying for another, depending on their existing capabilities and strategic positioning.</w:t>
+      </w:r>
+    </w:p>
+    <w:p>
+      <w:pPr>
+        <w:rPr>
+          <w:lang w:val="en-US"/>
+        </w:rPr>
+      </w:pPr>
+      <w:r>
+        <w:rPr>
+          <w:lang w:val="en-US"/>
+        </w:rPr>
+        <w:t>It's important to note that competence-destroying innovations can be disruptive to incumbents but also offer opportunities for new entrants and agile companies to gain a competitive edge. Incumbent firms often face challenges in adapting to these disruptive changes, as they require a significant shift in resources, skills, and organizational structures.</w:t>
+      </w:r>
+    </w:p>
+    <w:p>
+      <w:pPr>
+        <w:rPr>
+          <w:lang w:val="en-US"/>
+        </w:rPr>
+      </w:pPr>
+      <w:r>
+        <w:rPr>
+          <w:lang w:val="en-US"/>
+        </w:rPr>
+        <w:t xml:space="preserve">A </w:t>
+      </w:r>
+      <w:r>
+        <w:rPr>
+          <w:u w:val="single"/>
+          <w:lang w:val="en-US"/>
+        </w:rPr>
+        <w:t>component innovation</w:t>
+      </w:r>
+      <w:r>
+        <w:rPr>
+          <w:lang w:val="en-US"/>
+        </w:rPr>
+        <w:t xml:space="preserve"> (or modular innovation) entails changes to one or more components of a product system without significantly affecting the overall design.</w:t>
+      </w:r>
+    </w:p>
+    <w:p>
+      <w:pPr>
+        <w:pStyle w:val="Paragrafoelenco"/>
+        <w:numPr>
+          <w:ilvl w:val="0"/>
+          <w:numId w:val="21"/>
+        </w:numPr>
+        <w:rPr>
+          <w:lang w:val="en-US"/>
+        </w:rPr>
+      </w:pPr>
+      <w:r>
+        <w:rPr>
+          <w:lang w:val="en-US"/>
+        </w:rPr>
+        <w:t>These innovations are often incremental in nature, focusing on enhancing specific features or elements of the product while maintaining the existing architecture.</w:t>
+      </w:r>
+    </w:p>
+    <w:p>
+      <w:pPr>
+        <w:pStyle w:val="Paragrafoelenco"/>
+        <w:numPr>
+          <w:ilvl w:val="0"/>
+          <w:numId w:val="21"/>
+        </w:numPr>
+        <w:rPr>
+          <w:lang w:val="en-US"/>
+        </w:rPr>
+      </w:pPr>
+      <w:r>
+        <w:rPr>
+          <w:lang w:val="en-US"/>
+        </w:rPr>
+        <w:t>Component innovations can be thought of as "building blocks" that can be incorporated into the existing system without requiring a major overhaul.</w:t>
+      </w:r>
+    </w:p>
+    <w:p>
+      <w:pPr>
+        <w:pStyle w:val="Paragrafoelenco"/>
+        <w:numPr>
+          <w:ilvl w:val="0"/>
+          <w:numId w:val="21"/>
+        </w:numPr>
+        <w:rPr>
+          <w:lang w:val="en-US"/>
+        </w:rPr>
+      </w:pPr>
+      <w:r>
+        <w:rPr>
+          <w:lang w:val="en-US"/>
+        </w:rPr>
+        <w:t>An example of a component innovation is adding gel-filled material to a bicycle seat to improve comfort. This change affects a specific component (the seat) without fundamentally altering the overall bicycle design.</w:t>
+      </w:r>
+    </w:p>
+    <w:p>
+      <w:pPr>
+        <w:rPr>
+          <w:lang w:val="en-US"/>
+        </w:rPr>
+      </w:pPr>
+      <w:r>
+        <w:rPr>
+          <w:lang w:val="en-US"/>
+        </w:rPr>
+        <w:t xml:space="preserve">An </w:t>
+      </w:r>
+      <w:r>
+        <w:rPr>
+          <w:u w:val="single"/>
+          <w:lang w:val="en-US"/>
+        </w:rPr>
+        <w:t>architectural innovation</w:t>
+      </w:r>
+      <w:r>
+        <w:rPr>
+          <w:lang w:val="en-US"/>
+        </w:rPr>
+        <w:t xml:space="preserve"> entails changing the overall design of the system or the way components interact.</w:t>
+      </w:r>
+    </w:p>
+    <w:p>
+      <w:pPr>
+        <w:pStyle w:val="Paragrafoelenco"/>
+        <w:numPr>
+          <w:ilvl w:val="0"/>
+          <w:numId w:val="4"/>
+        </w:numPr>
+        <w:rPr>
+          <w:lang w:val="en-US"/>
+        </w:rPr>
+      </w:pPr>
+      <w:r>
+        <w:rPr>
+          <w:lang w:val="en-US"/>
+        </w:rPr>
+        <w:t>Architectural innovations often lead to a more significant shift in product functionality, user experience, or the system's core principles.</w:t>
+      </w:r>
+    </w:p>
+    <w:p>
+      <w:pPr>
+        <w:pStyle w:val="Paragrafoelenco"/>
+        <w:numPr>
+          <w:ilvl w:val="0"/>
+          <w:numId w:val="4"/>
+        </w:numPr>
+        <w:rPr>
+          <w:lang w:val="en-US"/>
+        </w:rPr>
+      </w:pPr>
+      <w:r>
+        <w:rPr>
+          <w:lang w:val="en-US"/>
+        </w:rPr>
+        <w:t>These innovations can be disruptive and may require rethinking the entire system or product's architecture.</w:t>
+      </w:r>
+    </w:p>
+    <w:p>
+      <w:pPr>
+        <w:pStyle w:val="Paragrafoelenco"/>
+        <w:numPr>
+          <w:ilvl w:val="0"/>
+          <w:numId w:val="4"/>
+        </w:numPr>
+        <w:rPr>
+          <w:lang w:val="en-US"/>
+        </w:rPr>
+      </w:pPr>
+      <w:r>
+        <w:rPr>
+          <w:lang w:val="en-US"/>
+        </w:rPr>
+        <w:t>An example of an architectural innovation is the transition from the high-wheel bicycle, with a large front wheel and a small rear wheel, to the safety bicycle, which had equal-sized wheels and a fundamentally different frame design. This change in the overall structure of the bicycle represented a major architectural innovation.</w:t>
+      </w:r>
+    </w:p>
+    <w:p>
+      <w:pPr>
+        <w:rPr>
+          <w:lang w:val="en-US"/>
+        </w:rPr>
+      </w:pPr>
+      <w:r>
+        <w:rPr>
+          <w:u w:val="single"/>
+          <w:lang w:val="en-US"/>
+        </w:rPr>
+        <w:t>S-curves</w:t>
+      </w:r>
+      <w:r>
+        <w:rPr>
+          <w:lang w:val="en-US"/>
+        </w:rPr>
+        <w:t>, also known as sigmoid curves or S-shaped curves, are graphical representations of the growth or adoption of a specific phenomenon over time. They are called "S-curves" due to their characteristic shape, which resembles the letter "S." S-curves are widely used to illustrate the lifecycle or progress of various processes, technologies, products, or innovations.</w:t>
+      </w:r>
+    </w:p>
+    <w:p>
+      <w:pPr>
+        <w:rPr>
+          <w:lang w:val="en-US"/>
+        </w:rPr>
+      </w:pPr>
+      <w:r>
+        <w:rPr>
+          <w:noProof/>
+          <w:lang w:val="en-US"/>
+        </w:rPr>
+        <mc:AlternateContent>
+          <mc:Choice Requires="wps">
+            <w:drawing>
+              <wp:anchor distT="0" distB="0" distL="114300" distR="114300" simplePos="0" relativeHeight="251677696" behindDoc="0" locked="0" layoutInCell="1" allowOverlap="1" wp14:anchorId="1138509B" wp14:editId="5082657D">
+                <wp:simplePos x="0" y="0"/>
+                <wp:positionH relativeFrom="column">
+                  <wp:posOffset>3981450</wp:posOffset>
+                </wp:positionH>
+                <wp:positionV relativeFrom="paragraph">
+                  <wp:posOffset>670560</wp:posOffset>
+                </wp:positionV>
+                <wp:extent cx="2095500" cy="1767840"/>
+                <wp:effectExtent l="0" t="0" r="0" b="3810"/>
+                <wp:wrapNone/>
+                <wp:docPr id="487059413" name="Casella di testo 3"/>
+                <wp:cNvGraphicFramePr/>
+                <a:graphic xmlns:a="http://schemas.openxmlformats.org/drawingml/2006/main">
+                  <a:graphicData uri="http://schemas.microsoft.com/office/word/2010/wordprocessingShape">
+                    <wps:wsp>
+                      <wps:cNvSpPr txBox="1"/>
+                      <wps:spPr>
+                        <a:xfrm>
+                          <a:off x="0" y="0"/>
+                          <a:ext cx="2095500" cy="1767840"/>
+                        </a:xfrm>
+                        <a:prstGeom prst="rect">
+                          <a:avLst/>
+                        </a:prstGeom>
+                        <a:noFill/>
+                        <a:ln w="6350">
+                          <a:noFill/>
+                        </a:ln>
+                      </wps:spPr>
+                      <wps:txbx>
+                        <w:txbxContent>
+                          <w:p>
+                            <w:pPr>
+                              <w:jc w:val="center"/>
+                              <w:rPr>
+                                <w:lang w:val="en-US"/>
+                              </w:rPr>
+                            </w:pPr>
+                            <w:r>
+                              <w:rPr>
+                                <w:lang w:val="en-US"/>
+                              </w:rPr>
+                              <w:t>Technology improves slowly at first because it is poorly understood.</w:t>
+                            </w:r>
+                          </w:p>
+                          <w:p>
+                            <w:pPr>
+                              <w:jc w:val="center"/>
+                              <w:rPr>
+                                <w:lang w:val="en-US"/>
+                              </w:rPr>
+                            </w:pPr>
+                            <w:r>
+                              <w:rPr>
+                                <w:lang w:val="en-US"/>
+                              </w:rPr>
+                              <w:t>Then accelerates as understanding increases.</w:t>
+                            </w:r>
+                          </w:p>
+                          <w:p>
+                            <w:pPr>
+                              <w:jc w:val="center"/>
+                              <w:rPr>
+                                <w:lang w:val="en-US"/>
+                              </w:rPr>
+                            </w:pPr>
+                            <w:r>
+                              <w:rPr>
+                                <w:lang w:val="en-US"/>
+                              </w:rPr>
+                              <w:t>Then tapers off as approaches limits</w:t>
+                            </w:r>
+                          </w:p>
+                        </w:txbxContent>
+                      </wps:txbx>
+                      <wps:bodyPr rot="0" spcFirstLastPara="0" vertOverflow="overflow" horzOverflow="overflow" vert="horz" wrap="square" lIns="91440" tIns="45720" rIns="91440" bIns="45720" numCol="1" spcCol="0" rtlCol="0" fromWordArt="0" anchor="t" anchorCtr="0" forceAA="0" compatLnSpc="1">
+                        <a:prstTxWarp prst="textNoShape">
+                          <a:avLst/>
+                        </a:prstTxWarp>
+                        <a:noAutofit/>
+                      </wps:bodyPr>
+                    </wps:wsp>
+                  </a:graphicData>
+                </a:graphic>
+                <wp14:sizeRelV relativeFrom="margin">
+                  <wp14:pctHeight>0</wp14:pctHeight>
+                </wp14:sizeRelV>
+              </wp:anchor>
+            </w:drawing>
+          </mc:Choice>
+          <mc:Fallback>
+            <w:pict>
+              <v:shape w14:anchorId="1138509B" id="_x0000_s1061" type="#_x0000_t202" style="position:absolute;margin-left:313.5pt;margin-top:52.8pt;width:165pt;height:139.2pt;z-index:251677696;visibility:visible;mso-wrap-style:square;mso-height-percent:0;mso-wrap-distance-left:9pt;mso-wrap-distance-top:0;mso-wrap-distance-right:9pt;mso-wrap-distance-bottom:0;mso-position-horizontal:absolute;mso-position-horizontal-relative:text;mso-position-vertical:absolute;mso-position-vertical-relative:text;mso-height-percent:0;mso-height-relative:margin;v-text-anchor:top" o:gfxdata="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" filled="f" stroked="f" strokeweight=".5pt">
+                <v:textbox>
+                  <w:txbxContent>
+                    <w:p>
+                      <w:pPr>
+                        <w:jc w:val="center"/>
+                        <w:rPr>
+                          <w:lang w:val="en-US"/>
+                        </w:rPr>
+                      </w:pPr>
+                      <w:r>
+                        <w:rPr>
+                          <w:lang w:val="en-US"/>
+                        </w:rPr>
+                        <w:t>Technology improves slowly at first because it is poorly understood.</w:t>
+                      </w:r>
+                    </w:p>
+                    <w:p>
+                      <w:pPr>
+                        <w:jc w:val="center"/>
+                        <w:rPr>
+                          <w:lang w:val="en-US"/>
+                        </w:rPr>
+                      </w:pPr>
+                      <w:r>
+                        <w:rPr>
+                          <w:lang w:val="en-US"/>
+                        </w:rPr>
+                        <w:t>Then accelerates as understanding increases.</w:t>
+                      </w:r>
+                    </w:p>
+                    <w:p>
+                      <w:pPr>
+                        <w:jc w:val="center"/>
+                        <w:rPr>
+                          <w:lang w:val="en-US"/>
+                        </w:rPr>
+                      </w:pPr>
+                      <w:r>
+                        <w:rPr>
+                          <w:lang w:val="en-US"/>
+                        </w:rPr>
+                        <w:t>Then tapers off as approaches limits</w:t>
+                      </w:r>
+                    </w:p>
+                  </w:txbxContent>
+                </v:textbox>
+              </v:shape>
+            </w:pict>
+          </mc:Fallback>
+        </mc:AlternateContent>
+      </w:r>
+      <w:r>
+        <w:rPr>
+          <w:noProof/>
+          <w:lang w:val="en-US"/>
+        </w:rPr>
+        <w:drawing>
+          <wp:anchor distT="0" distB="0" distL="114300" distR="114300" simplePos="0" relativeHeight="251676672" behindDoc="0" locked="0" layoutInCell="1" allowOverlap="1" wp14:anchorId="3E81080B" wp14:editId="583E5C3D">
+            <wp:simplePos x="0" y="0"/>
+            <wp:positionH relativeFrom="column">
+              <wp:posOffset>11430</wp:posOffset>
+            </wp:positionH>
+            <wp:positionV relativeFrom="paragraph">
+              <wp:posOffset>449580</wp:posOffset>
+            </wp:positionV>
+            <wp:extent cx="3467400" cy="2202371"/>
+            <wp:effectExtent l="0" t="0" r="0" b="7620"/>
+            <wp:wrapSquare wrapText="bothSides"/>
+            <wp:docPr id="475381050" name="Immagine 1" descr="Immagine che contiene linea, diagramma, Diagramma, testo&#10;&#10;Descrizione generata automaticamente"/>
+            <wp:cNvGraphicFramePr>
+              <a:graphicFrameLocks xmlns:a="http://schemas.openxmlformats.org/drawingml/2006/main" noChangeAspect="1"/>
+            </wp:cNvGraphicFramePr>
+            <a:graphic xmlns:a="http://schemas.openxmlformats.org/drawingml/2006/main">
+              <a:graphicData uri="http://schemas.openxmlformats.org/drawingml/2006/picture">
+                <pic:pic xmlns:pic="http://schemas.openxmlformats.org/drawingml/2006/picture">
+                  <pic:nvPicPr>
+                    <pic:cNvPr id="475381050" name="Immagine 1" descr="Immagine che contiene linea, diagramma, Diagramma, testo&#10;&#10;Descrizione generata automaticamente"/>
+                    <pic:cNvPicPr/>
+                  </pic:nvPicPr>
+                  <pic:blipFill>
+                    <a:blip r:embed="rId25">
+                      <a:extLst>
+                        <a:ext uri="{28A0092B-C50C-407E-A947-70E740481C1C}">
+                          <a14:useLocalDpi xmlns:a14="http://schemas.microsoft.com/office/drawing/2010/main" val="0"/>
+                        </a:ext>
+                      </a:extLst>
+                    </a:blip>
+                    <a:stretch>
+                      <a:fillRect/>
+                    </a:stretch>
+                  </pic:blipFill>
+                  <pic:spPr>
+                    <a:xfrm>
+                      <a:off x="0" y="0"/>
+                      <a:ext cx="3467400" cy="2202371"/>
+                    </a:xfrm>
+                    <a:prstGeom prst="rect">
+                      <a:avLst/>
+                    </a:prstGeom>
+                  </pic:spPr>
+                </pic:pic>
+              </a:graphicData>
+            </a:graphic>
+          </wp:anchor>
+        </w:drawing>
+      </w:r>
+      <w:r>
+        <w:rPr>
+          <w:lang w:val="en-US"/>
+        </w:rPr>
+        <w:t>Both the rate of a technology’s improvement, and its rate of diffusion to the market typically follow an s-shaped curve</w:t>
+      </w:r>
+      <w:r>
+        <w:rPr>
+          <w:lang w:val="en-US"/>
+        </w:rPr>
+        <w:t>.</w:t>
+      </w:r>
+    </w:p>
+    <w:p>
+      <w:pPr>
+        <w:rPr>
+          <w:lang w:val="en-US"/>
+        </w:rPr>
+      </w:pPr>
+    </w:p>
+    <w:p>
+      <w:pPr>
+        <w:rPr>
+          <w:lang w:val="en-US"/>
+        </w:rPr>
+      </w:pPr>
+    </w:p>
+    <w:p>
+      <w:pPr>
+        <w:rPr>
+          <w:lang w:val="en-US"/>
+        </w:rPr>
+      </w:pPr>
+    </w:p>
+    <w:p>
+      <w:pPr>
+        <w:rPr>
+          <w:lang w:val="en-US"/>
+        </w:rPr>
+      </w:pPr>
+    </w:p>
+    <w:p>
+      <w:pPr>
+        <w:rPr>
+          <w:lang w:val="en-US"/>
+        </w:rPr>
+      </w:pPr>
+    </w:p>
+    <w:p>
+      <w:pPr>
+        <w:rPr>
+          <w:lang w:val="en-US"/>
+        </w:rPr>
+      </w:pPr>
+    </w:p>
+    <w:p>
+      <w:pPr>
+        <w:rPr>
+          <w:lang w:val="en-US"/>
+        </w:rPr>
+      </w:pPr>
+    </w:p>
+    <w:p>
+      <w:pPr>
+        <w:rPr>
+          <w:lang w:val="en-US"/>
+        </w:rPr>
+      </w:pPr>
+    </w:p>
+    <w:p>
+      <w:pPr>
+        <w:rPr>
+          <w:lang w:val="en-US"/>
+        </w:rPr>
+      </w:pPr>
+      <w:r>
+        <w:rPr>
+          <w:lang w:val="en-US"/>
+        </w:rPr>
+        <w:lastRenderedPageBreak/>
+        <w:t xml:space="preserve">Technologies do not always get to reach their limits. May be displaced by new, </w:t>
+      </w:r>
+      <w:r>
+        <w:rPr>
+          <w:i/>
+          <w:iCs/>
+          <w:lang w:val="en-US"/>
+        </w:rPr>
+        <w:t>discontinuous technology</w:t>
+      </w:r>
+      <w:r>
+        <w:rPr>
+          <w:lang w:val="en-US"/>
+        </w:rPr>
+        <w:t xml:space="preserve">. </w:t>
+      </w:r>
+    </w:p>
+    <w:p>
+      <w:pPr>
+        <w:pStyle w:val="Paragrafoelenco"/>
+        <w:numPr>
+          <w:ilvl w:val="0"/>
+          <w:numId w:val="4"/>
+        </w:numPr>
+        <w:rPr>
+          <w:lang w:val="en-US"/>
+        </w:rPr>
+      </w:pPr>
+      <w:r>
+        <w:rPr>
+          <w:lang w:val="en-US"/>
+        </w:rPr>
+        <w:t xml:space="preserve">A </w:t>
+      </w:r>
+      <w:r>
+        <w:rPr>
+          <w:u w:val="single"/>
+          <w:lang w:val="en-US"/>
+        </w:rPr>
+        <w:t>technological discontinuity</w:t>
+      </w:r>
+      <w:r>
+        <w:rPr>
+          <w:lang w:val="en-US"/>
+        </w:rPr>
+        <w:t xml:space="preserve"> refers to a fundamental and often disruptive change in technology that fulfills a similar market need but is based on an entirely new knowledge base. In other words, it represents a shift from the existing technology paradigm to something radically different.</w:t>
+      </w:r>
+    </w:p>
+    <w:p>
+      <w:pPr>
+        <w:pStyle w:val="Paragrafoelenco"/>
+        <w:numPr>
+          <w:ilvl w:val="1"/>
+          <w:numId w:val="4"/>
+        </w:numPr>
+        <w:rPr>
+          <w:lang w:val="en-US"/>
+        </w:rPr>
+      </w:pPr>
+      <w:r>
+        <w:rPr>
+          <w:lang w:val="en-US"/>
+        </w:rPr>
+        <w:t xml:space="preserve">For example, switch from carbon copying to photocopying, or vinyl records to compact discs. </w:t>
+      </w:r>
+    </w:p>
+    <w:p>
+      <w:pPr>
+        <w:pStyle w:val="Paragrafoelenco"/>
+        <w:numPr>
+          <w:ilvl w:val="0"/>
+          <w:numId w:val="4"/>
+        </w:numPr>
+        <w:rPr>
+          <w:lang w:val="en-US"/>
+        </w:rPr>
+      </w:pPr>
+      <w:r>
+        <w:rPr>
+          <w:lang w:val="en-US"/>
+        </w:rPr>
+        <w:t>Technological discontinuity may initially have lower performance than incumbent technology.</w:t>
+      </w:r>
+    </w:p>
+    <w:p>
+      <w:pPr>
+        <w:pStyle w:val="Paragrafoelenco"/>
+        <w:numPr>
+          <w:ilvl w:val="1"/>
+          <w:numId w:val="4"/>
+        </w:numPr>
+        <w:rPr>
+          <w:lang w:val="en-US"/>
+        </w:rPr>
+      </w:pPr>
+      <w:r>
+        <w:rPr>
+          <w:lang w:val="en-US"/>
+        </w:rPr>
+        <w:t xml:space="preserve">For example, first automobiles were much slower than horse-drawn carriages. </w:t>
+      </w:r>
+    </w:p>
+    <w:p>
+      <w:pPr>
+        <w:pStyle w:val="Paragrafoelenco"/>
+        <w:numPr>
+          <w:ilvl w:val="0"/>
+          <w:numId w:val="4"/>
+        </w:numPr>
+        <w:rPr>
+          <w:lang w:val="en-US"/>
+        </w:rPr>
+      </w:pPr>
+      <w:r>
+        <w:rPr>
+          <w:lang w:val="en-US"/>
+        </w:rPr>
+        <w:t>Firms may be reluctant to adopt new technology because performance improvement is initially slow and costly, and they may have significant investment in incumbent technology</w:t>
+      </w:r>
+    </w:p>
+    <w:p>
+      <w:r>
+        <w:rPr>
+          <w:lang w:val="en-US"/>
+        </w:rPr>
+        <w:t xml:space="preserve">S-curves in technology diffusion are a fundamental concept that describes how a new technology or innovation is adopted and integrated into a market or society over time. These S-curves have distinct phases, each reflecting different rates of adoption and diffusion. </w:t>
+      </w:r>
+      <w:r>
+        <w:t>Here's a breakdown of these phases:</w:t>
+      </w:r>
+    </w:p>
+    <w:p>
+      <w:pPr>
+        <w:numPr>
+          <w:ilvl w:val="0"/>
+          <w:numId w:val="23"/>
+        </w:numPr>
+      </w:pPr>
+      <w:r>
+        <w:rPr>
+          <w:b/>
+          <w:bCs/>
+        </w:rPr>
+        <w:t>Slow Adoption (Early Phase)</w:t>
+      </w:r>
+      <w:r>
+        <w:t>:</w:t>
+      </w:r>
+    </w:p>
+    <w:p>
+      <w:pPr>
+        <w:numPr>
+          <w:ilvl w:val="1"/>
+          <w:numId w:val="23"/>
+        </w:numPr>
+        <w:rPr>
+          <w:lang w:val="en-US"/>
+        </w:rPr>
+      </w:pPr>
+      <w:r>
+        <w:rPr>
+          <w:lang w:val="en-US"/>
+        </w:rPr>
+        <w:t>In the initial phase, adoption of a new technology is slow. This is because the technology is often unfamiliar to potential users, and they may lack knowledge about its benefits or how to use it effectively.</w:t>
+      </w:r>
+    </w:p>
+    <w:p>
+      <w:pPr>
+        <w:numPr>
+          <w:ilvl w:val="1"/>
+          <w:numId w:val="23"/>
+        </w:numPr>
+        <w:rPr>
+          <w:lang w:val="en-US"/>
+        </w:rPr>
+      </w:pPr>
+      <w:r>
+        <w:rPr>
+          <w:lang w:val="en-US"/>
+        </w:rPr>
+        <w:t>People and organizations tend to be cautious when dealing with novel technologies, which can result in a hesitant and gradual uptake.</w:t>
+      </w:r>
+    </w:p>
+    <w:p>
+      <w:pPr>
+        <w:numPr>
+          <w:ilvl w:val="0"/>
+          <w:numId w:val="23"/>
+        </w:numPr>
+      </w:pPr>
+      <w:r>
+        <w:rPr>
+          <w:b/>
+          <w:bCs/>
+        </w:rPr>
+        <w:t>Accelerated Adoption (Growth Phase)</w:t>
+      </w:r>
+      <w:r>
+        <w:t>:</w:t>
+      </w:r>
+    </w:p>
+    <w:p>
+      <w:pPr>
+        <w:numPr>
+          <w:ilvl w:val="1"/>
+          <w:numId w:val="23"/>
+        </w:numPr>
+        <w:rPr>
+          <w:lang w:val="en-US"/>
+        </w:rPr>
+      </w:pPr>
+      <w:r>
+        <w:rPr>
+          <w:lang w:val="en-US"/>
+        </w:rPr>
+        <w:t>As people become more familiar with the technology and its benefits become clearer, adoption accelerates. During this phase, there is a rapid increase in the rate at which the technology is adopted</w:t>
+      </w:r>
+      <w:r>
+        <w:rPr>
+          <w:lang w:val="en-US"/>
+        </w:rPr>
+        <w:t>, given overtime is more understood.</w:t>
+      </w:r>
+    </w:p>
+    <w:p>
+      <w:pPr>
+        <w:numPr>
+          <w:ilvl w:val="1"/>
+          <w:numId w:val="23"/>
+        </w:numPr>
+        <w:rPr>
+          <w:lang w:val="en-US"/>
+        </w:rPr>
+      </w:pPr>
+      <w:r>
+        <w:rPr>
+          <w:lang w:val="en-US"/>
+        </w:rPr>
+        <w:t>This phase is often marked by a tipping point, where the technology gains critical mass and becomes more widely accepted and integrated into daily life or business practices.</w:t>
+      </w:r>
+    </w:p>
+    <w:p>
+      <w:pPr>
+        <w:numPr>
+          <w:ilvl w:val="0"/>
+          <w:numId w:val="23"/>
+        </w:numPr>
+      </w:pPr>
+      <w:r>
+        <w:rPr>
+          <w:b/>
+          <w:bCs/>
+        </w:rPr>
+        <w:t>Saturation (Maturity Phase)</w:t>
+      </w:r>
+      <w:r>
+        <w:t>:</w:t>
+      </w:r>
+    </w:p>
+    <w:p>
+      <w:pPr>
+        <w:numPr>
+          <w:ilvl w:val="1"/>
+          <w:numId w:val="23"/>
+        </w:numPr>
+        <w:rPr>
+          <w:lang w:val="en-US"/>
+        </w:rPr>
+      </w:pPr>
+      <w:r>
+        <w:rPr>
+          <w:lang w:val="en-US"/>
+        </w:rPr>
+        <w:t>Over time, the rate of new adoptions begins to slow down as the market becomes saturated. The technology reaches a point where most potential users have already adopted it, and growth plateaus.</w:t>
+      </w:r>
+    </w:p>
+    <w:p>
+      <w:pPr>
+        <w:numPr>
+          <w:ilvl w:val="1"/>
+          <w:numId w:val="23"/>
+        </w:numPr>
+        <w:rPr>
+          <w:lang w:val="en-US"/>
+        </w:rPr>
+      </w:pPr>
+      <w:r>
+        <w:rPr>
+          <w:lang w:val="en-US"/>
+        </w:rPr>
+        <w:t>The technology may continue to see steady adoption among new users or in new markets, but the overall growth rate is not as high as during the accelerated adoption phase.</w:t>
+      </w:r>
+    </w:p>
+    <w:p>
+      <w:pPr>
+        <w:rPr>
+          <w:lang w:val="en-US"/>
+        </w:rPr>
+      </w:pPr>
+      <w:r>
+        <w:rPr>
+          <w:lang w:val="en-US"/>
+        </w:rPr>
+        <w:t>Several factors contribute to the distinct shape of these S-curves in technology diffusion:</w:t>
+      </w:r>
+    </w:p>
+    <w:p>
+      <w:pPr>
+        <w:numPr>
+          <w:ilvl w:val="0"/>
+          <w:numId w:val="24"/>
+        </w:numPr>
+        <w:rPr>
+          <w:lang w:val="en-US"/>
+        </w:rPr>
+      </w:pPr>
+      <w:r>
+        <w:rPr>
+          <w:b/>
+          <w:bCs/>
+          <w:lang w:val="en-US"/>
+        </w:rPr>
+        <w:t>Unfamiliarity</w:t>
+      </w:r>
+      <w:r>
+        <w:rPr>
+          <w:lang w:val="en-US"/>
+        </w:rPr>
+        <w:t>: As mentioned, the technology's initial unfamiliarity and the need for users to acquire knowledge about it can result in a slow start.</w:t>
+      </w:r>
+      <w:r>
+        <w:rPr>
+          <w:lang w:val="en-US"/>
+        </w:rPr>
+        <w:t xml:space="preserve"> Infact, t</w:t>
+      </w:r>
+      <w:r>
+        <w:rPr>
+          <w:lang w:val="en-US"/>
+        </w:rPr>
+        <w:t>echnology diffusion tends to take far longer than information diffusion</w:t>
+      </w:r>
+    </w:p>
+    <w:p>
+      <w:pPr>
+        <w:numPr>
+          <w:ilvl w:val="0"/>
+          <w:numId w:val="24"/>
+        </w:numPr>
+        <w:rPr>
+          <w:lang w:val="en-US"/>
+        </w:rPr>
+      </w:pPr>
+      <w:r>
+        <w:rPr>
+          <w:b/>
+          <w:bCs/>
+          <w:lang w:val="en-US"/>
+        </w:rPr>
+        <w:t>Understanding</w:t>
+      </w:r>
+      <w:r>
+        <w:rPr>
+          <w:b/>
+          <w:bCs/>
+          <w:lang w:val="en-US"/>
+        </w:rPr>
+        <w:t xml:space="preserve"> and complexity</w:t>
+      </w:r>
+      <w:r>
+        <w:rPr>
+          <w:lang w:val="en-US"/>
+        </w:rPr>
+        <w:t>: As people gain a better understanding of the technology, its advantages, and how to use it effectively, adoption accelerates.</w:t>
+      </w:r>
+      <w:r>
+        <w:rPr>
+          <w:lang w:val="en-US"/>
+        </w:rPr>
+        <w:t xml:space="preserve"> It </w:t>
+      </w:r>
+      <w:r>
+        <w:rPr>
+          <w:lang w:val="en-US"/>
+        </w:rPr>
+        <w:t>may require acquiring complex knowledge or experience</w:t>
+      </w:r>
+    </w:p>
+    <w:p>
+      <w:pPr>
+        <w:numPr>
+          <w:ilvl w:val="0"/>
+          <w:numId w:val="24"/>
+        </w:numPr>
+        <w:rPr>
+          <w:lang w:val="en-US"/>
+        </w:rPr>
+      </w:pPr>
+      <w:r>
+        <w:rPr>
+          <w:b/>
+          <w:bCs/>
+          <w:lang w:val="en-US"/>
+        </w:rPr>
+        <w:t>Market Saturation</w:t>
+      </w:r>
+      <w:r>
+        <w:rPr>
+          <w:lang w:val="en-US"/>
+        </w:rPr>
+        <w:t>: Eventually, the technology reaches a point of market saturation where most of its potential user base has adopted it.</w:t>
+      </w:r>
+    </w:p>
+    <w:p>
+      <w:pPr>
+        <w:numPr>
+          <w:ilvl w:val="0"/>
+          <w:numId w:val="24"/>
+        </w:numPr>
+        <w:rPr>
+          <w:lang w:val="en-US"/>
+        </w:rPr>
+      </w:pPr>
+      <w:r>
+        <w:rPr>
+          <w:b/>
+          <w:bCs/>
+          <w:lang w:val="en-US"/>
+        </w:rPr>
+        <w:lastRenderedPageBreak/>
+        <w:t>Complementary Resources</w:t>
+      </w:r>
+      <w:r>
+        <w:rPr>
+          <w:lang w:val="en-US"/>
+        </w:rPr>
+        <w:t>: Some technologies require complementary resources or infrastructure to be fully valuable. For example, digital cameras are not valuable without digital storage and processing capabilities.</w:t>
+      </w:r>
+    </w:p>
+    <w:p>
+      <w:pPr>
+        <w:rPr>
+          <w:lang w:val="en-US"/>
+        </w:rPr>
+      </w:pPr>
+    </w:p>
     <w:sectPr>
-      <w:headerReference w:type="default" r:id="rId25"/>
-      <w:footerReference w:type="default" r:id="rId26"/>
+      <w:headerReference w:type="default" r:id="rId26"/>
+      <w:footerReference w:type="default" r:id="rId27"/>
       <w:pgSz w:w="11906" w:h="16838"/>
       <w:pgMar w:top="1417" w:right="1134" w:bottom="1134" w:left="1134" w:header="708" w:footer="708" w:gutter="0"/>
       <w:pgNumType w:start="0"/>
@@ -13657,6 +16832,236 @@
     </w:lvl>
   </w:abstractNum>
   <w:abstractNum w:abstractNumId="2" w15:restartNumberingAfterBreak="0">
+    <w:nsid w:val="03631A48"/>
+    <w:multiLevelType w:val="multilevel"/>
+    <w:tmpl w:val="DB20F882"/>
+    <w:lvl w:ilvl="0">
+      <w:start w:val="1"/>
+      <w:numFmt w:val="decimal"/>
+      <w:lvlText w:val="%1."/>
+      <w:lvlJc w:val="left"/>
+      <w:pPr>
+        <w:tabs>
+          <w:tab w:val="num" w:pos="720"/>
+        </w:tabs>
+        <w:ind w:left="720" w:hanging="360"/>
+      </w:pPr>
+    </w:lvl>
+    <w:lvl w:ilvl="1">
+      <w:start w:val="1"/>
+      <w:numFmt w:val="bullet"/>
+      <w:lvlText w:val=""/>
+      <w:lvlJc w:val="left"/>
+      <w:pPr>
+        <w:tabs>
+          <w:tab w:val="num" w:pos="1440"/>
+        </w:tabs>
+        <w:ind w:left="1440" w:hanging="360"/>
+      </w:pPr>
+      <w:rPr>
+        <w:rFonts w:ascii="Symbol" w:hAnsi="Symbol" w:hint="default"/>
+        <w:sz w:val="20"/>
+      </w:rPr>
+    </w:lvl>
+    <w:lvl w:ilvl="2" w:tentative="1">
+      <w:start w:val="1"/>
+      <w:numFmt w:val="decimal"/>
+      <w:lvlText w:val="%3."/>
+      <w:lvlJc w:val="left"/>
+      <w:pPr>
+        <w:tabs>
+          <w:tab w:val="num" w:pos="2160"/>
+        </w:tabs>
+        <w:ind w:left="2160" w:hanging="360"/>
+      </w:pPr>
+    </w:lvl>
+    <w:lvl w:ilvl="3" w:tentative="1">
+      <w:start w:val="1"/>
+      <w:numFmt w:val="decimal"/>
+      <w:lvlText w:val="%4."/>
+      <w:lvlJc w:val="left"/>
+      <w:pPr>
+        <w:tabs>
+          <w:tab w:val="num" w:pos="2880"/>
+        </w:tabs>
+        <w:ind w:left="2880" w:hanging="360"/>
+      </w:pPr>
+    </w:lvl>
+    <w:lvl w:ilvl="4" w:tentative="1">
+      <w:start w:val="1"/>
+      <w:numFmt w:val="decimal"/>
+      <w:lvlText w:val="%5."/>
+      <w:lvlJc w:val="left"/>
+      <w:pPr>
+        <w:tabs>
+          <w:tab w:val="num" w:pos="3600"/>
+        </w:tabs>
+        <w:ind w:left="3600" w:hanging="360"/>
+      </w:pPr>
+    </w:lvl>
+    <w:lvl w:ilvl="5" w:tentative="1">
+      <w:start w:val="1"/>
+      <w:numFmt w:val="decimal"/>
+      <w:lvlText w:val="%6."/>
+      <w:lvlJc w:val="left"/>
+      <w:pPr>
+        <w:tabs>
+          <w:tab w:val="num" w:pos="4320"/>
+        </w:tabs>
+        <w:ind w:left="4320" w:hanging="360"/>
+      </w:pPr>
+    </w:lvl>
+    <w:lvl w:ilvl="6" w:tentative="1">
+      <w:start w:val="1"/>
+      <w:numFmt w:val="decimal"/>
+      <w:lvlText w:val="%7."/>
+      <w:lvlJc w:val="left"/>
+      <w:pPr>
+        <w:tabs>
+          <w:tab w:val="num" w:pos="5040"/>
+        </w:tabs>
+        <w:ind w:left="5040" w:hanging="360"/>
+      </w:pPr>
+    </w:lvl>
+    <w:lvl w:ilvl="7" w:tentative="1">
+      <w:start w:val="1"/>
+      <w:numFmt w:val="decimal"/>
+      <w:lvlText w:val="%8."/>
+      <w:lvlJc w:val="left"/>
+      <w:pPr>
+        <w:tabs>
+          <w:tab w:val="num" w:pos="5760"/>
+        </w:tabs>
+        <w:ind w:left="5760" w:hanging="360"/>
+      </w:pPr>
+    </w:lvl>
+    <w:lvl w:ilvl="8" w:tentative="1">
+      <w:start w:val="1"/>
+      <w:numFmt w:val="decimal"/>
+      <w:lvlText w:val="%9."/>
+      <w:lvlJc w:val="left"/>
+      <w:pPr>
+        <w:tabs>
+          <w:tab w:val="num" w:pos="6480"/>
+        </w:tabs>
+        <w:ind w:left="6480" w:hanging="360"/>
+      </w:pPr>
+    </w:lvl>
+  </w:abstractNum>
+  <w:abstractNum w:abstractNumId="3" w15:restartNumberingAfterBreak="0">
+    <w:nsid w:val="071A29D8"/>
+    <w:multiLevelType w:val="multilevel"/>
+    <w:tmpl w:val="07DA9646"/>
+    <w:lvl w:ilvl="0">
+      <w:start w:val="1"/>
+      <w:numFmt w:val="decimal"/>
+      <w:lvlText w:val="%1."/>
+      <w:lvlJc w:val="left"/>
+      <w:pPr>
+        <w:tabs>
+          <w:tab w:val="num" w:pos="720"/>
+        </w:tabs>
+        <w:ind w:left="720" w:hanging="360"/>
+      </w:pPr>
+    </w:lvl>
+    <w:lvl w:ilvl="1" w:tentative="1">
+      <w:start w:val="1"/>
+      <w:numFmt w:val="decimal"/>
+      <w:lvlText w:val="%2."/>
+      <w:lvlJc w:val="left"/>
+      <w:pPr>
+        <w:tabs>
+          <w:tab w:val="num" w:pos="1440"/>
+        </w:tabs>
+        <w:ind w:left="1440" w:hanging="360"/>
+      </w:pPr>
+    </w:lvl>
+    <w:lvl w:ilvl="2" w:tentative="1">
+      <w:start w:val="1"/>
+      <w:numFmt w:val="decimal"/>
+      <w:lvlText w:val="%3."/>
+      <w:lvlJc w:val="left"/>
+      <w:pPr>
+        <w:tabs>
+          <w:tab w:val="num" w:pos="2160"/>
+        </w:tabs>
+        <w:ind w:left="2160" w:hanging="360"/>
+      </w:pPr>
+    </w:lvl>
+    <w:lvl w:ilvl="3" w:tentative="1">
+      <w:start w:val="1"/>
+      <w:numFmt w:val="decimal"/>
+      <w:lvlText w:val="%4."/>
+      <w:lvlJc w:val="left"/>
+      <w:pPr>
+        <w:tabs>
+          <w:tab w:val="num" w:pos="2880"/>
+        </w:tabs>
+        <w:ind w:left="2880" w:hanging="360"/>
+      </w:pPr>
+    </w:lvl>
+    <w:lvl w:ilvl="4" w:tentative="1">
+      <w:start w:val="1"/>
+      <w:numFmt w:val="decimal"/>
+      <w:lvlText w:val="%5."/>
+      <w:lvlJc w:val="left"/>
+      <w:pPr>
+        <w:tabs>
+          <w:tab w:val="num" w:pos="3600"/>
+        </w:tabs>
+        <w:ind w:left="3600" w:hanging="360"/>
+      </w:pPr>
+    </w:lvl>
+    <w:lvl w:ilvl="5" w:tentative="1">
+      <w:start w:val="1"/>
+      <w:numFmt w:val="decimal"/>
+      <w:lvlText w:val="%6."/>
+      <w:lvlJc w:val="left"/>
+      <w:pPr>
+        <w:tabs>
+          <w:tab w:val="num" w:pos="4320"/>
+        </w:tabs>
+        <w:ind w:left="4320" w:hanging="360"/>
+      </w:pPr>
+    </w:lvl>
+    <w:lvl w:ilvl="6" w:tentative="1">
+      <w:start w:val="1"/>
+      <w:numFmt w:val="decimal"/>
+      <w:lvlText w:val="%7."/>
+      <w:lvlJc w:val="left"/>
+      <w:pPr>
+        <w:tabs>
+          <w:tab w:val="num" w:pos="5040"/>
+        </w:tabs>
+        <w:ind w:left="5040" w:hanging="360"/>
+      </w:pPr>
+    </w:lvl>
+    <w:lvl w:ilvl="7" w:tentative="1">
+      <w:start w:val="1"/>
+      <w:numFmt w:val="decimal"/>
+      <w:lvlText w:val="%8."/>
+      <w:lvlJc w:val="left"/>
+      <w:pPr>
+        <w:tabs>
+          <w:tab w:val="num" w:pos="5760"/>
+        </w:tabs>
+        <w:ind w:left="5760" w:hanging="360"/>
+      </w:pPr>
+    </w:lvl>
+    <w:lvl w:ilvl="8" w:tentative="1">
+      <w:start w:val="1"/>
+      <w:numFmt w:val="decimal"/>
+      <w:lvlText w:val="%9."/>
+      <w:lvlJc w:val="left"/>
+      <w:pPr>
+        <w:tabs>
+          <w:tab w:val="num" w:pos="6480"/>
+        </w:tabs>
+        <w:ind w:left="6480" w:hanging="360"/>
+      </w:pPr>
+    </w:lvl>
+  </w:abstractNum>
+  <w:abstractNum w:abstractNumId="4" w15:restartNumberingAfterBreak="0">
     <w:nsid w:val="0EB31822"/>
     <w:multiLevelType w:val="hybridMultilevel"/>
     <w:tmpl w:val="F16A2298"/>
@@ -13769,7 +17174,219 @@
       </w:rPr>
     </w:lvl>
   </w:abstractNum>
-  <w:abstractNum w:abstractNumId="3" w15:restartNumberingAfterBreak="0">
+  <w:abstractNum w:abstractNumId="5" w15:restartNumberingAfterBreak="0">
+    <w:nsid w:val="1482775B"/>
+    <w:multiLevelType w:val="multilevel"/>
+    <w:tmpl w:val="0EBA3C40"/>
+    <w:lvl w:ilvl="0">
+      <w:start w:val="1"/>
+      <w:numFmt w:val="decimal"/>
+      <w:pStyle w:val="Titolo1"/>
+      <w:lvlText w:val="%1"/>
+      <w:lvlJc w:val="left"/>
+      <w:pPr>
+        <w:ind w:left="432" w:hanging="432"/>
+      </w:pPr>
+    </w:lvl>
+    <w:lvl w:ilvl="1">
+      <w:start w:val="1"/>
+      <w:numFmt w:val="decimal"/>
+      <w:pStyle w:val="Titolo2"/>
+      <w:lvlText w:val="%1.%2"/>
+      <w:lvlJc w:val="left"/>
+      <w:pPr>
+        <w:ind w:left="576" w:hanging="576"/>
+      </w:pPr>
+    </w:lvl>
+    <w:lvl w:ilvl="2">
+      <w:start w:val="1"/>
+      <w:numFmt w:val="decimal"/>
+      <w:pStyle w:val="Titolo3"/>
+      <w:lvlText w:val="%1.%2.%3"/>
+      <w:lvlJc w:val="left"/>
+      <w:pPr>
+        <w:ind w:left="720" w:hanging="720"/>
+      </w:pPr>
+    </w:lvl>
+    <w:lvl w:ilvl="3">
+      <w:start w:val="1"/>
+      <w:numFmt w:val="decimal"/>
+      <w:pStyle w:val="Titolo4"/>
+      <w:lvlText w:val="%1.%2.%3.%4"/>
+      <w:lvlJc w:val="left"/>
+      <w:pPr>
+        <w:ind w:left="864" w:hanging="864"/>
+      </w:pPr>
+    </w:lvl>
+    <w:lvl w:ilvl="4">
+      <w:start w:val="1"/>
+      <w:numFmt w:val="decimal"/>
+      <w:pStyle w:val="Titolo5"/>
+      <w:lvlText w:val="%1.%2.%3.%4.%5"/>
+      <w:lvlJc w:val="left"/>
+      <w:pPr>
+        <w:ind w:left="1008" w:hanging="1008"/>
+      </w:pPr>
+    </w:lvl>
+    <w:lvl w:ilvl="5">
+      <w:start w:val="1"/>
+      <w:numFmt w:val="decimal"/>
+      <w:pStyle w:val="Titolo6"/>
+      <w:lvlText w:val="%1.%2.%3.%4.%5.%6"/>
+      <w:lvlJc w:val="left"/>
+      <w:pPr>
+        <w:ind w:left="1152" w:hanging="1152"/>
+      </w:pPr>
+    </w:lvl>
+    <w:lvl w:ilvl="6">
+      <w:start w:val="1"/>
+      <w:numFmt w:val="decimal"/>
+      <w:pStyle w:val="Titolo7"/>
+      <w:lvlText w:val="%1.%2.%3.%4.%5.%6.%7"/>
+      <w:lvlJc w:val="left"/>
+      <w:pPr>
+        <w:ind w:left="1296" w:hanging="1296"/>
+      </w:pPr>
+    </w:lvl>
+    <w:lvl w:ilvl="7">
+      <w:start w:val="1"/>
+      <w:numFmt w:val="decimal"/>
+      <w:pStyle w:val="Titolo8"/>
+      <w:lvlText w:val="%1.%2.%3.%4.%5.%6.%7.%8"/>
+      <w:lvlJc w:val="left"/>
+      <w:pPr>
+        <w:ind w:left="1440" w:hanging="1440"/>
+      </w:pPr>
+    </w:lvl>
+    <w:lvl w:ilvl="8">
+      <w:start w:val="1"/>
+      <w:numFmt w:val="decimal"/>
+      <w:pStyle w:val="Titolo9"/>
+      <w:lvlText w:val="%1.%2.%3.%4.%5.%6.%7.%8.%9"/>
+      <w:lvlJc w:val="left"/>
+      <w:pPr>
+        <w:ind w:left="1584" w:hanging="1584"/>
+      </w:pPr>
+    </w:lvl>
+  </w:abstractNum>
+  <w:abstractNum w:abstractNumId="6" w15:restartNumberingAfterBreak="0">
+    <w:nsid w:val="17CD4A1A"/>
+    <w:multiLevelType w:val="multilevel"/>
+    <w:tmpl w:val="73A4BEF0"/>
+    <w:lvl w:ilvl="0">
+      <w:start w:val="1"/>
+      <w:numFmt w:val="decimal"/>
+      <w:lvlText w:val="%1."/>
+      <w:lvlJc w:val="left"/>
+      <w:pPr>
+        <w:tabs>
+          <w:tab w:val="num" w:pos="720"/>
+        </w:tabs>
+        <w:ind w:left="720" w:hanging="360"/>
+      </w:pPr>
+    </w:lvl>
+    <w:lvl w:ilvl="1">
+      <w:start w:val="1"/>
+      <w:numFmt w:val="bullet"/>
+      <w:lvlText w:val=""/>
+      <w:lvlJc w:val="left"/>
+      <w:pPr>
+        <w:tabs>
+          <w:tab w:val="num" w:pos="1440"/>
+        </w:tabs>
+        <w:ind w:left="1440" w:hanging="360"/>
+      </w:pPr>
+      <w:rPr>
+        <w:rFonts w:ascii="Symbol" w:hAnsi="Symbol" w:hint="default"/>
+        <w:sz w:val="20"/>
+      </w:rPr>
+    </w:lvl>
+    <w:lvl w:ilvl="2">
+      <w:start w:val="1"/>
+      <w:numFmt w:val="decimal"/>
+      <w:lvlText w:val="%3."/>
+      <w:lvlJc w:val="left"/>
+      <w:pPr>
+        <w:tabs>
+          <w:tab w:val="num" w:pos="2160"/>
+        </w:tabs>
+        <w:ind w:left="2160" w:hanging="360"/>
+      </w:pPr>
+    </w:lvl>
+    <w:lvl w:ilvl="3">
+      <w:start w:val="1"/>
+      <w:numFmt w:val="bullet"/>
+      <w:lvlText w:val=""/>
+      <w:lvlJc w:val="left"/>
+      <w:pPr>
+        <w:ind w:left="2880" w:hanging="360"/>
+      </w:pPr>
+      <w:rPr>
+        <w:rFonts w:ascii="Symbol" w:hAnsi="Symbol" w:hint="default"/>
+      </w:rPr>
+    </w:lvl>
+    <w:lvl w:ilvl="4" w:tentative="1">
+      <w:start w:val="1"/>
+      <w:numFmt w:val="decimal"/>
+      <w:lvlText w:val="%5."/>
+      <w:lvlJc w:val="left"/>
+      <w:pPr>
+        <w:tabs>
+          <w:tab w:val="num" w:pos="3600"/>
+        </w:tabs>
+        <w:ind w:left="3600" w:hanging="360"/>
+      </w:pPr>
+    </w:lvl>
+    <w:lvl w:ilvl="5" w:tentative="1">
+      <w:start w:val="1"/>
+      <w:numFmt w:val="decimal"/>
+      <w:lvlText w:val="%6."/>
+      <w:lvlJc w:val="left"/>
+      <w:pPr>
+        <w:tabs>
+          <w:tab w:val="num" w:pos="4320"/>
+        </w:tabs>
+        <w:ind w:left="4320" w:hanging="360"/>
+      </w:pPr>
+    </w:lvl>
+    <w:lvl w:ilvl="6" w:tentative="1">
+      <w:start w:val="1"/>
+      <w:numFmt w:val="decimal"/>
+      <w:lvlText w:val="%7."/>
+      <w:lvlJc w:val="left"/>
+      <w:pPr>
+        <w:tabs>
+          <w:tab w:val="num" w:pos="5040"/>
+        </w:tabs>
+        <w:ind w:left="5040" w:hanging="360"/>
+      </w:pPr>
+    </w:lvl>
+    <w:lvl w:ilvl="7" w:tentative="1">
+      <w:start w:val="1"/>
+      <w:numFmt w:val="decimal"/>
+      <w:lvlText w:val="%8."/>
+      <w:lvlJc w:val="left"/>
+      <w:pPr>
+        <w:tabs>
+          <w:tab w:val="num" w:pos="5760"/>
+        </w:tabs>
+        <w:ind w:left="5760" w:hanging="360"/>
+      </w:pPr>
+    </w:lvl>
+    <w:lvl w:ilvl="8" w:tentative="1">
+      <w:start w:val="1"/>
+      <w:numFmt w:val="decimal"/>
+      <w:lvlText w:val="%9."/>
+      <w:lvlJc w:val="left"/>
+      <w:pPr>
+        <w:tabs>
+          <w:tab w:val="num" w:pos="6480"/>
+        </w:tabs>
+        <w:ind w:left="6480" w:hanging="360"/>
+      </w:pPr>
+    </w:lvl>
+  </w:abstractNum>
+  <w:abstractNum w:abstractNumId="7" w15:restartNumberingAfterBreak="0">
     <w:nsid w:val="300453A7"/>
     <w:multiLevelType w:val="hybridMultilevel"/>
     <w:tmpl w:val="0CF09856"/>
@@ -13882,7 +17499,269 @@
       </w:rPr>
     </w:lvl>
   </w:abstractNum>
-  <w:abstractNum w:abstractNumId="4" w15:restartNumberingAfterBreak="0">
+  <w:abstractNum w:abstractNumId="8" w15:restartNumberingAfterBreak="0">
+    <w:nsid w:val="36213F64"/>
+    <w:multiLevelType w:val="multilevel"/>
+    <w:tmpl w:val="5ADC2390"/>
+    <w:lvl w:ilvl="0">
+      <w:start w:val="1"/>
+      <w:numFmt w:val="bullet"/>
+      <w:lvlText w:val=""/>
+      <w:lvlJc w:val="left"/>
+      <w:pPr>
+        <w:tabs>
+          <w:tab w:val="num" w:pos="720"/>
+        </w:tabs>
+        <w:ind w:left="720" w:hanging="360"/>
+      </w:pPr>
+      <w:rPr>
+        <w:rFonts w:ascii="Symbol" w:hAnsi="Symbol" w:hint="default"/>
+        <w:sz w:val="20"/>
+      </w:rPr>
+    </w:lvl>
+    <w:lvl w:ilvl="1" w:tentative="1">
+      <w:start w:val="1"/>
+      <w:numFmt w:val="bullet"/>
+      <w:lvlText w:val=""/>
+      <w:lvlJc w:val="left"/>
+      <w:pPr>
+        <w:tabs>
+          <w:tab w:val="num" w:pos="1440"/>
+        </w:tabs>
+        <w:ind w:left="1440" w:hanging="360"/>
+      </w:pPr>
+      <w:rPr>
+        <w:rFonts w:ascii="Symbol" w:hAnsi="Symbol" w:hint="default"/>
+        <w:sz w:val="20"/>
+      </w:rPr>
+    </w:lvl>
+    <w:lvl w:ilvl="2" w:tentative="1">
+      <w:start w:val="1"/>
+      <w:numFmt w:val="bullet"/>
+      <w:lvlText w:val=""/>
+      <w:lvlJc w:val="left"/>
+      <w:pPr>
+        <w:tabs>
+          <w:tab w:val="num" w:pos="2160"/>
+        </w:tabs>
+        <w:ind w:left="2160" w:hanging="360"/>
+      </w:pPr>
+      <w:rPr>
+        <w:rFonts w:ascii="Symbol" w:hAnsi="Symbol" w:hint="default"/>
+        <w:sz w:val="20"/>
+      </w:rPr>
+    </w:lvl>
+    <w:lvl w:ilvl="3" w:tentative="1">
+      <w:start w:val="1"/>
+      <w:numFmt w:val="bullet"/>
+      <w:lvlText w:val=""/>
+      <w:lvlJc w:val="left"/>
+      <w:pPr>
+        <w:tabs>
+          <w:tab w:val="num" w:pos="2880"/>
+        </w:tabs>
+        <w:ind w:left="2880" w:hanging="360"/>
+      </w:pPr>
+      <w:rPr>
+        <w:rFonts w:ascii="Symbol" w:hAnsi="Symbol" w:hint="default"/>
+        <w:sz w:val="20"/>
+      </w:rPr>
+    </w:lvl>
+    <w:lvl w:ilvl="4" w:tentative="1">
+      <w:start w:val="1"/>
+      <w:numFmt w:val="bullet"/>
+      <w:lvlText w:val=""/>
+      <w:lvlJc w:val="left"/>
+      <w:pPr>
+        <w:tabs>
+          <w:tab w:val="num" w:pos="3600"/>
+        </w:tabs>
+        <w:ind w:left="3600" w:hanging="360"/>
+      </w:pPr>
+      <w:rPr>
+        <w:rFonts w:ascii="Symbol" w:hAnsi="Symbol" w:hint="default"/>
+        <w:sz w:val="20"/>
+      </w:rPr>
+    </w:lvl>
+    <w:lvl w:ilvl="5" w:tentative="1">
+      <w:start w:val="1"/>
+      <w:numFmt w:val="bullet"/>
+      <w:lvlText w:val=""/>
+      <w:lvlJc w:val="left"/>
+      <w:pPr>
+        <w:tabs>
+          <w:tab w:val="num" w:pos="4320"/>
+        </w:tabs>
+        <w:ind w:left="4320" w:hanging="360"/>
+      </w:pPr>
+      <w:rPr>
+        <w:rFonts w:ascii="Symbol" w:hAnsi="Symbol" w:hint="default"/>
+        <w:sz w:val="20"/>
+      </w:rPr>
+    </w:lvl>
+    <w:lvl w:ilvl="6" w:tentative="1">
+      <w:start w:val="1"/>
+      <w:numFmt w:val="bullet"/>
+      <w:lvlText w:val=""/>
+      <w:lvlJc w:val="left"/>
+      <w:pPr>
+        <w:tabs>
+          <w:tab w:val="num" w:pos="5040"/>
+        </w:tabs>
+        <w:ind w:left="5040" w:hanging="360"/>
+      </w:pPr>
+      <w:rPr>
+        <w:rFonts w:ascii="Symbol" w:hAnsi="Symbol" w:hint="default"/>
+        <w:sz w:val="20"/>
+      </w:rPr>
+    </w:lvl>
+    <w:lvl w:ilvl="7" w:tentative="1">
+      <w:start w:val="1"/>
+      <w:numFmt w:val="bullet"/>
+      <w:lvlText w:val=""/>
+      <w:lvlJc w:val="left"/>
+      <w:pPr>
+        <w:tabs>
+          <w:tab w:val="num" w:pos="5760"/>
+        </w:tabs>
+        <w:ind w:left="5760" w:hanging="360"/>
+      </w:pPr>
+      <w:rPr>
+        <w:rFonts w:ascii="Symbol" w:hAnsi="Symbol" w:hint="default"/>
+        <w:sz w:val="20"/>
+      </w:rPr>
+    </w:lvl>
+    <w:lvl w:ilvl="8" w:tentative="1">
+      <w:start w:val="1"/>
+      <w:numFmt w:val="bullet"/>
+      <w:lvlText w:val=""/>
+      <w:lvlJc w:val="left"/>
+      <w:pPr>
+        <w:tabs>
+          <w:tab w:val="num" w:pos="6480"/>
+        </w:tabs>
+        <w:ind w:left="6480" w:hanging="360"/>
+      </w:pPr>
+      <w:rPr>
+        <w:rFonts w:ascii="Symbol" w:hAnsi="Symbol" w:hint="default"/>
+        <w:sz w:val="20"/>
+      </w:rPr>
+    </w:lvl>
+  </w:abstractNum>
+  <w:abstractNum w:abstractNumId="9" w15:restartNumberingAfterBreak="0">
+    <w:nsid w:val="42B97669"/>
+    <w:multiLevelType w:val="multilevel"/>
+    <w:tmpl w:val="BC744E90"/>
+    <w:lvl w:ilvl="0">
+      <w:start w:val="1"/>
+      <w:numFmt w:val="decimal"/>
+      <w:lvlText w:val="%1."/>
+      <w:lvlJc w:val="left"/>
+      <w:pPr>
+        <w:tabs>
+          <w:tab w:val="num" w:pos="720"/>
+        </w:tabs>
+        <w:ind w:left="720" w:hanging="360"/>
+      </w:pPr>
+    </w:lvl>
+    <w:lvl w:ilvl="1" w:tentative="1">
+      <w:start w:val="1"/>
+      <w:numFmt w:val="decimal"/>
+      <w:lvlText w:val="%2."/>
+      <w:lvlJc w:val="left"/>
+      <w:pPr>
+        <w:tabs>
+          <w:tab w:val="num" w:pos="1440"/>
+        </w:tabs>
+        <w:ind w:left="1440" w:hanging="360"/>
+      </w:pPr>
+    </w:lvl>
+    <w:lvl w:ilvl="2" w:tentative="1">
+      <w:start w:val="1"/>
+      <w:numFmt w:val="decimal"/>
+      <w:lvlText w:val="%3."/>
+      <w:lvlJc w:val="left"/>
+      <w:pPr>
+        <w:tabs>
+          <w:tab w:val="num" w:pos="2160"/>
+        </w:tabs>
+        <w:ind w:left="2160" w:hanging="360"/>
+      </w:pPr>
+    </w:lvl>
+    <w:lvl w:ilvl="3" w:tentative="1">
+      <w:start w:val="1"/>
+      <w:numFmt w:val="decimal"/>
+      <w:lvlText w:val="%4."/>
+      <w:lvlJc w:val="left"/>
+      <w:pPr>
+        <w:tabs>
+          <w:tab w:val="num" w:pos="2880"/>
+        </w:tabs>
+        <w:ind w:left="2880" w:hanging="360"/>
+      </w:pPr>
+    </w:lvl>
+    <w:lvl w:ilvl="4" w:tentative="1">
+      <w:start w:val="1"/>
+      <w:numFmt w:val="decimal"/>
+      <w:lvlText w:val="%5."/>
+      <w:lvlJc w:val="left"/>
+      <w:pPr>
+        <w:tabs>
+          <w:tab w:val="num" w:pos="3600"/>
+        </w:tabs>
+        <w:ind w:left="3600" w:hanging="360"/>
+      </w:pPr>
+    </w:lvl>
+    <w:lvl w:ilvl="5" w:tentative="1">
+      <w:start w:val="1"/>
+      <w:numFmt w:val="decimal"/>
+      <w:lvlText w:val="%6."/>
+      <w:lvlJc w:val="left"/>
+      <w:pPr>
+        <w:tabs>
+          <w:tab w:val="num" w:pos="4320"/>
+        </w:tabs>
+        <w:ind w:left="4320" w:hanging="360"/>
+      </w:pPr>
+    </w:lvl>
+    <w:lvl w:ilvl="6" w:tentative="1">
+      <w:start w:val="1"/>
+      <w:numFmt w:val="decimal"/>
+      <w:lvlText w:val="%7."/>
+      <w:lvlJc w:val="left"/>
+      <w:pPr>
+        <w:tabs>
+          <w:tab w:val="num" w:pos="5040"/>
+        </w:tabs>
+        <w:ind w:left="5040" w:hanging="360"/>
+      </w:pPr>
+    </w:lvl>
+    <w:lvl w:ilvl="7" w:tentative="1">
+      <w:start w:val="1"/>
+      <w:numFmt w:val="decimal"/>
+      <w:lvlText w:val="%8."/>
+      <w:lvlJc w:val="left"/>
+      <w:pPr>
+        <w:tabs>
+          <w:tab w:val="num" w:pos="5760"/>
+        </w:tabs>
+        <w:ind w:left="5760" w:hanging="360"/>
+      </w:pPr>
+    </w:lvl>
+    <w:lvl w:ilvl="8" w:tentative="1">
+      <w:start w:val="1"/>
+      <w:numFmt w:val="decimal"/>
+      <w:lvlText w:val="%9."/>
+      <w:lvlJc w:val="left"/>
+      <w:pPr>
+        <w:tabs>
+          <w:tab w:val="num" w:pos="6480"/>
+        </w:tabs>
+        <w:ind w:left="6480" w:hanging="360"/>
+      </w:pPr>
+    </w:lvl>
+  </w:abstractNum>
+  <w:abstractNum w:abstractNumId="10" w15:restartNumberingAfterBreak="0">
     <w:nsid w:val="48C57BBB"/>
     <w:multiLevelType w:val="hybridMultilevel"/>
     <w:tmpl w:val="BAA02ADC"/>
@@ -13971,7 +17850,7 @@
       </w:pPr>
     </w:lvl>
   </w:abstractNum>
-  <w:abstractNum w:abstractNumId="5" w15:restartNumberingAfterBreak="0">
+  <w:abstractNum w:abstractNumId="11" w15:restartNumberingAfterBreak="0">
     <w:nsid w:val="48D736DC"/>
     <w:multiLevelType w:val="hybridMultilevel"/>
     <w:tmpl w:val="A8D48224"/>
@@ -14083,7 +17962,7 @@
       </w:rPr>
     </w:lvl>
   </w:abstractNum>
-  <w:abstractNum w:abstractNumId="6" w15:restartNumberingAfterBreak="0">
+  <w:abstractNum w:abstractNumId="12" w15:restartNumberingAfterBreak="0">
     <w:nsid w:val="4E3F14B4"/>
     <w:multiLevelType w:val="hybridMultilevel"/>
     <w:tmpl w:val="F6FA90A4"/>
@@ -14195,7 +18074,7 @@
       </w:rPr>
     </w:lvl>
   </w:abstractNum>
-  <w:abstractNum w:abstractNumId="7" w15:restartNumberingAfterBreak="0">
+  <w:abstractNum w:abstractNumId="13" w15:restartNumberingAfterBreak="0">
     <w:nsid w:val="50F75887"/>
     <w:multiLevelType w:val="hybridMultilevel"/>
     <w:tmpl w:val="4D726372"/>
@@ -14284,7 +18163,7 @@
       </w:pPr>
     </w:lvl>
   </w:abstractNum>
-  <w:abstractNum w:abstractNumId="8" w15:restartNumberingAfterBreak="0">
+  <w:abstractNum w:abstractNumId="14" w15:restartNumberingAfterBreak="0">
     <w:nsid w:val="51445A1E"/>
     <w:multiLevelType w:val="hybridMultilevel"/>
     <w:tmpl w:val="97BCA940"/>
@@ -14373,7 +18252,124 @@
       </w:pPr>
     </w:lvl>
   </w:abstractNum>
-  <w:abstractNum w:abstractNumId="9" w15:restartNumberingAfterBreak="0">
+  <w:abstractNum w:abstractNumId="15" w15:restartNumberingAfterBreak="0">
+    <w:nsid w:val="52D7566E"/>
+    <w:multiLevelType w:val="multilevel"/>
+    <w:tmpl w:val="0D2217F2"/>
+    <w:lvl w:ilvl="0">
+      <w:start w:val="1"/>
+      <w:numFmt w:val="decimal"/>
+      <w:lvlText w:val="%1."/>
+      <w:lvlJc w:val="left"/>
+      <w:pPr>
+        <w:tabs>
+          <w:tab w:val="num" w:pos="720"/>
+        </w:tabs>
+        <w:ind w:left="720" w:hanging="360"/>
+      </w:pPr>
+    </w:lvl>
+    <w:lvl w:ilvl="1">
+      <w:start w:val="1"/>
+      <w:numFmt w:val="bullet"/>
+      <w:lvlText w:val=""/>
+      <w:lvlJc w:val="left"/>
+      <w:pPr>
+        <w:tabs>
+          <w:tab w:val="num" w:pos="1440"/>
+        </w:tabs>
+        <w:ind w:left="1440" w:hanging="360"/>
+      </w:pPr>
+      <w:rPr>
+        <w:rFonts w:ascii="Symbol" w:hAnsi="Symbol" w:hint="default"/>
+        <w:sz w:val="20"/>
+      </w:rPr>
+    </w:lvl>
+    <w:lvl w:ilvl="2" w:tentative="1">
+      <w:start w:val="1"/>
+      <w:numFmt w:val="decimal"/>
+      <w:lvlText w:val="%3."/>
+      <w:lvlJc w:val="left"/>
+      <w:pPr>
+        <w:tabs>
+          <w:tab w:val="num" w:pos="2160"/>
+        </w:tabs>
+        <w:ind w:left="2160" w:hanging="360"/>
+      </w:pPr>
+    </w:lvl>
+    <w:lvl w:ilvl="3" w:tentative="1">
+      <w:start w:val="1"/>
+      <w:numFmt w:val="decimal"/>
+      <w:lvlText w:val="%4."/>
+      <w:lvlJc w:val="left"/>
+      <w:pPr>
+        <w:tabs>
+          <w:tab w:val="num" w:pos="2880"/>
+        </w:tabs>
+        <w:ind w:left="2880" w:hanging="360"/>
+      </w:pPr>
+    </w:lvl>
+    <w:lvl w:ilvl="4" w:tentative="1">
+      <w:start w:val="1"/>
+      <w:numFmt w:val="decimal"/>
+      <w:lvlText w:val="%5."/>
+      <w:lvlJc w:val="left"/>
+      <w:pPr>
+        <w:tabs>
+          <w:tab w:val="num" w:pos="3600"/>
+        </w:tabs>
+        <w:ind w:left="3600" w:hanging="360"/>
+      </w:pPr>
+    </w:lvl>
+    <w:lvl w:ilvl="5" w:tentative="1">
+      <w:start w:val="1"/>
+      <w:numFmt w:val="decimal"/>
+      <w:lvlText w:val="%6."/>
+      <w:lvlJc w:val="left"/>
+      <w:pPr>
+        <w:tabs>
+          <w:tab w:val="num" w:pos="4320"/>
+        </w:tabs>
+        <w:ind w:left="4320" w:hanging="360"/>
+      </w:pPr>
+    </w:lvl>
+    <w:lvl w:ilvl="6" w:tentative="1">
+      <w:start w:val="1"/>
+      <w:numFmt w:val="decimal"/>
+      <w:lvlText w:val="%7."/>
+      <w:lvlJc w:val="left"/>
+      <w:pPr>
+        <w:tabs>
+          <w:tab w:val="num" w:pos="5040"/>
+        </w:tabs>
+        <w:ind w:left="5040" w:hanging="360"/>
+      </w:pPr>
+    </w:lvl>
+    <w:lvl w:ilvl="7" w:tentative="1">
+      <w:start w:val="1"/>
+      <w:numFmt w:val="decimal"/>
+      <w:lvlText w:val="%8."/>
+      <w:lvlJc w:val="left"/>
+      <w:pPr>
+        <w:tabs>
+          <w:tab w:val="num" w:pos="5760"/>
+        </w:tabs>
+        <w:ind w:left="5760" w:hanging="360"/>
+      </w:pPr>
+    </w:lvl>
+    <w:lvl w:ilvl="8" w:tentative="1">
+      <w:start w:val="1"/>
+      <w:numFmt w:val="decimal"/>
+      <w:lvlText w:val="%9."/>
+      <w:lvlJc w:val="left"/>
+      <w:pPr>
+        <w:tabs>
+          <w:tab w:val="num" w:pos="6480"/>
+        </w:tabs>
+        <w:ind w:left="6480" w:hanging="360"/>
+      </w:pPr>
+    </w:lvl>
+  </w:abstractNum>
+  <w:abstractNum w:abstractNumId="16" w15:restartNumberingAfterBreak="0">
     <w:nsid w:val="548D68CC"/>
     <w:multiLevelType w:val="hybridMultilevel"/>
     <w:tmpl w:val="681C77D4"/>
@@ -14485,7 +18481,7 @@
       </w:rPr>
     </w:lvl>
   </w:abstractNum>
-  <w:abstractNum w:abstractNumId="10" w15:restartNumberingAfterBreak="0">
+  <w:abstractNum w:abstractNumId="17" w15:restartNumberingAfterBreak="0">
     <w:nsid w:val="54AF7B9E"/>
     <w:multiLevelType w:val="hybridMultilevel"/>
     <w:tmpl w:val="C5BAE558"/>
@@ -14574,7 +18570,119 @@
       </w:pPr>
     </w:lvl>
   </w:abstractNum>
-  <w:abstractNum w:abstractNumId="11" w15:restartNumberingAfterBreak="0">
+  <w:abstractNum w:abstractNumId="18" w15:restartNumberingAfterBreak="0">
+    <w:nsid w:val="5F3242AE"/>
+    <w:multiLevelType w:val="hybridMultilevel"/>
+    <w:tmpl w:val="ABE4EDC0"/>
+    <w:lvl w:ilvl="0" w:tplc="392CB4E2">
+      <w:numFmt w:val="bullet"/>
+      <w:lvlText w:val="-"/>
+      <w:lvlJc w:val="left"/>
+      <w:pPr>
+        <w:ind w:left="720" w:hanging="360"/>
+      </w:pPr>
+      <w:rPr>
+        <w:rFonts w:ascii="Calibri" w:eastAsiaTheme="minorHAnsi" w:hAnsi="Calibri" w:cs="Calibri" w:hint="default"/>
+      </w:rPr>
+    </w:lvl>
+    <w:lvl w:ilvl="1" w:tplc="04100003" w:tentative="1">
+      <w:start w:val="1"/>
+      <w:numFmt w:val="bullet"/>
+      <w:lvlText w:val="o"/>
+      <w:lvlJc w:val="left"/>
+      <w:pPr>
+        <w:ind w:left="1440" w:hanging="360"/>
+      </w:pPr>
+      <w:rPr>
+        <w:rFonts w:ascii="Courier New" w:hAnsi="Courier New" w:cs="Courier New" w:hint="default"/>
+      </w:rPr>
+    </w:lvl>
+    <w:lvl w:ilvl="2" w:tplc="04100005" w:tentative="1">
+      <w:start w:val="1"/>
+      <w:numFmt w:val="bullet"/>
+      <w:lvlText w:val=""/>
+      <w:lvlJc w:val="left"/>
+      <w:pPr>
+        <w:ind w:left="2160" w:hanging="360"/>
+      </w:pPr>
+      <w:rPr>
+        <w:rFonts w:ascii="Wingdings" w:hAnsi="Wingdings" w:hint="default"/>
+      </w:rPr>
+    </w:lvl>
+    <w:lvl w:ilvl="3" w:tplc="04100001" w:tentative="1">
+      <w:start w:val="1"/>
+      <w:numFmt w:val="bullet"/>
+      <w:lvlText w:val=""/>
+      <w:lvlJc w:val="left"/>
+      <w:pPr>
+        <w:ind w:left="2880" w:hanging="360"/>
+      </w:pPr>
+      <w:rPr>
+        <w:rFonts w:ascii="Symbol" w:hAnsi="Symbol" w:hint="default"/>
+      </w:rPr>
+    </w:lvl>
+    <w:lvl w:ilvl="4" w:tplc="04100003" w:tentative="1">
+      <w:start w:val="1"/>
+      <w:numFmt w:val="bullet"/>
+      <w:lvlText w:val="o"/>
+      <w:lvlJc w:val="left"/>
+      <w:pPr>
+        <w:ind w:left="3600" w:hanging="360"/>
+      </w:pPr>
+      <w:rPr>
+        <w:rFonts w:ascii="Courier New" w:hAnsi="Courier New" w:cs="Courier New" w:hint="default"/>
+      </w:rPr>
+    </w:lvl>
+    <w:lvl w:ilvl="5" w:tplc="04100005" w:tentative="1">
+      <w:start w:val="1"/>
+      <w:numFmt w:val="bullet"/>
+      <w:lvlText w:val=""/>
+      <w:lvlJc w:val="left"/>
+      <w:pPr>
+        <w:ind w:left="4320" w:hanging="360"/>
+      </w:pPr>
+      <w:rPr>
+        <w:rFonts w:ascii="Wingdings" w:hAnsi="Wingdings" w:hint="default"/>
+      </w:rPr>
+    </w:lvl>
+    <w:lvl w:ilvl="6" w:tplc="04100001" w:tentative="1">
+      <w:start w:val="1"/>
+      <w:numFmt w:val="bullet"/>
+      <w:lvlText w:val=""/>
+      <w:lvlJc w:val="left"/>
+      <w:pPr>
+        <w:ind w:left="5040" w:hanging="360"/>
+      </w:pPr>
+      <w:rPr>
+        <w:rFonts w:ascii="Symbol" w:hAnsi="Symbol" w:hint="default"/>
+      </w:rPr>
+    </w:lvl>
+    <w:lvl w:ilvl="7" w:tplc="04100003" w:tentative="1">
+      <w:start w:val="1"/>
+      <w:numFmt w:val="bullet"/>
+      <w:lvlText w:val="o"/>
+      <w:lvlJc w:val="left"/>
+      <w:pPr>
+        <w:ind w:left="5760" w:hanging="360"/>
+      </w:pPr>
+      <w:rPr>
+        <w:rFonts w:ascii="Courier New" w:hAnsi="Courier New" w:cs="Courier New" w:hint="default"/>
+      </w:rPr>
+    </w:lvl>
+    <w:lvl w:ilvl="8" w:tplc="04100005" w:tentative="1">
+      <w:start w:val="1"/>
+      <w:numFmt w:val="bullet"/>
+      <w:lvlText w:val=""/>
+      <w:lvlJc w:val="left"/>
+      <w:pPr>
+        <w:ind w:left="6480" w:hanging="360"/>
+      </w:pPr>
+      <w:rPr>
+        <w:rFonts w:ascii="Wingdings" w:hAnsi="Wingdings" w:hint="default"/>
+      </w:rPr>
+    </w:lvl>
+  </w:abstractNum>
+  <w:abstractNum w:abstractNumId="19" w15:restartNumberingAfterBreak="0">
     <w:nsid w:val="6174610B"/>
     <w:multiLevelType w:val="hybridMultilevel"/>
     <w:tmpl w:val="BF8AB1C8"/>
@@ -14686,7 +18794,7 @@
       </w:rPr>
     </w:lvl>
   </w:abstractNum>
-  <w:abstractNum w:abstractNumId="12" w15:restartNumberingAfterBreak="0">
+  <w:abstractNum w:abstractNumId="20" w15:restartNumberingAfterBreak="0">
     <w:nsid w:val="678E0F46"/>
     <w:multiLevelType w:val="multilevel"/>
     <w:tmpl w:val="45FC202E"/>
@@ -14799,7 +18907,156 @@
       </w:pPr>
     </w:lvl>
   </w:abstractNum>
-  <w:abstractNum w:abstractNumId="13" w15:restartNumberingAfterBreak="0">
+  <w:abstractNum w:abstractNumId="21" w15:restartNumberingAfterBreak="0">
+    <w:nsid w:val="71122018"/>
+    <w:multiLevelType w:val="multilevel"/>
+    <w:tmpl w:val="FE2EE950"/>
+    <w:lvl w:ilvl="0">
+      <w:start w:val="1"/>
+      <w:numFmt w:val="bullet"/>
+      <w:lvlText w:val=""/>
+      <w:lvlJc w:val="left"/>
+      <w:pPr>
+        <w:tabs>
+          <w:tab w:val="num" w:pos="720"/>
+        </w:tabs>
+        <w:ind w:left="720" w:hanging="360"/>
+      </w:pPr>
+      <w:rPr>
+        <w:rFonts w:ascii="Symbol" w:hAnsi="Symbol" w:hint="default"/>
+        <w:sz w:val="20"/>
+      </w:rPr>
+    </w:lvl>
+    <w:lvl w:ilvl="1" w:tentative="1">
+      <w:start w:val="1"/>
+      <w:numFmt w:val="bullet"/>
+      <w:lvlText w:val=""/>
+      <w:lvlJc w:val="left"/>
+      <w:pPr>
+        <w:tabs>
+          <w:tab w:val="num" w:pos="1440"/>
+        </w:tabs>
+        <w:ind w:left="1440" w:hanging="360"/>
+      </w:pPr>
+      <w:rPr>
+        <w:rFonts w:ascii="Symbol" w:hAnsi="Symbol" w:hint="default"/>
+        <w:sz w:val="20"/>
+      </w:rPr>
+    </w:lvl>
+    <w:lvl w:ilvl="2" w:tentative="1">
+      <w:start w:val="1"/>
+      <w:numFmt w:val="bullet"/>
+      <w:lvlText w:val=""/>
+      <w:lvlJc w:val="left"/>
+      <w:pPr>
+        <w:tabs>
+          <w:tab w:val="num" w:pos="2160"/>
+        </w:tabs>
+        <w:ind w:left="2160" w:hanging="360"/>
+      </w:pPr>
+      <w:rPr>
+        <w:rFonts w:ascii="Symbol" w:hAnsi="Symbol" w:hint="default"/>
+        <w:sz w:val="20"/>
+      </w:rPr>
+    </w:lvl>
+    <w:lvl w:ilvl="3" w:tentative="1">
+      <w:start w:val="1"/>
+      <w:numFmt w:val="bullet"/>
+      <w:lvlText w:val=""/>
+      <w:lvlJc w:val="left"/>
+      <w:pPr>
+        <w:tabs>
+          <w:tab w:val="num" w:pos="2880"/>
+        </w:tabs>
+        <w:ind w:left="2880" w:hanging="360"/>
+      </w:pPr>
+      <w:rPr>
+        <w:rFonts w:ascii="Symbol" w:hAnsi="Symbol" w:hint="default"/>
+        <w:sz w:val="20"/>
+      </w:rPr>
+    </w:lvl>
+    <w:lvl w:ilvl="4" w:tentative="1">
+      <w:start w:val="1"/>
+      <w:numFmt w:val="bullet"/>
+      <w:lvlText w:val=""/>
+      <w:lvlJc w:val="left"/>
+      <w:pPr>
+        <w:tabs>
+          <w:tab w:val="num" w:pos="3600"/>
+        </w:tabs>
+        <w:ind w:left="3600" w:hanging="360"/>
+      </w:pPr>
+      <w:rPr>
+        <w:rFonts w:ascii="Symbol" w:hAnsi="Symbol" w:hint="default"/>
+        <w:sz w:val="20"/>
+      </w:rPr>
+    </w:lvl>
+    <w:lvl w:ilvl="5" w:tentative="1">
+      <w:start w:val="1"/>
+      <w:numFmt w:val="bullet"/>
+      <w:lvlText w:val=""/>
+      <w:lvlJc w:val="left"/>
+      <w:pPr>
+        <w:tabs>
+          <w:tab w:val="num" w:pos="4320"/>
+        </w:tabs>
+        <w:ind w:left="4320" w:hanging="360"/>
+      </w:pPr>
+      <w:rPr>
+        <w:rFonts w:ascii="Symbol" w:hAnsi="Symbol" w:hint="default"/>
+        <w:sz w:val="20"/>
+      </w:rPr>
+    </w:lvl>
+    <w:lvl w:ilvl="6" w:tentative="1">
+      <w:start w:val="1"/>
+      <w:numFmt w:val="bullet"/>
+      <w:lvlText w:val=""/>
+      <w:lvlJc w:val="left"/>
+      <w:pPr>
+        <w:tabs>
+          <w:tab w:val="num" w:pos="5040"/>
+        </w:tabs>
+        <w:ind w:left="5040" w:hanging="360"/>
+      </w:pPr>
+      <w:rPr>
+        <w:rFonts w:ascii="Symbol" w:hAnsi="Symbol" w:hint="default"/>
+        <w:sz w:val="20"/>
+      </w:rPr>
+    </w:lvl>
+    <w:lvl w:ilvl="7" w:tentative="1">
+      <w:start w:val="1"/>
+      <w:numFmt w:val="bullet"/>
+      <w:lvlText w:val=""/>
+      <w:lvlJc w:val="left"/>
+      <w:pPr>
+        <w:tabs>
+          <w:tab w:val="num" w:pos="5760"/>
+        </w:tabs>
+        <w:ind w:left="5760" w:hanging="360"/>
+      </w:pPr>
+      <w:rPr>
+        <w:rFonts w:ascii="Symbol" w:hAnsi="Symbol" w:hint="default"/>
+        <w:sz w:val="20"/>
+      </w:rPr>
+    </w:lvl>
+    <w:lvl w:ilvl="8" w:tentative="1">
+      <w:start w:val="1"/>
+      <w:numFmt w:val="bullet"/>
+      <w:lvlText w:val=""/>
+      <w:lvlJc w:val="left"/>
+      <w:pPr>
+        <w:tabs>
+          <w:tab w:val="num" w:pos="6480"/>
+        </w:tabs>
+        <w:ind w:left="6480" w:hanging="360"/>
+      </w:pPr>
+      <w:rPr>
+        <w:rFonts w:ascii="Symbol" w:hAnsi="Symbol" w:hint="default"/>
+        <w:sz w:val="20"/>
+      </w:rPr>
+    </w:lvl>
+  </w:abstractNum>
+  <w:abstractNum w:abstractNumId="22" w15:restartNumberingAfterBreak="0">
     <w:nsid w:val="7AA674A5"/>
     <w:multiLevelType w:val="hybridMultilevel"/>
     <w:tmpl w:val="39FCE302"/>
@@ -14885,7 +19142,7 @@
       </w:pPr>
     </w:lvl>
   </w:abstractNum>
-  <w:abstractNum w:abstractNumId="14" w15:restartNumberingAfterBreak="0">
+  <w:abstractNum w:abstractNumId="23" w15:restartNumberingAfterBreak="0">
     <w:nsid w:val="7D981271"/>
     <w:multiLevelType w:val="hybridMultilevel"/>
     <w:tmpl w:val="07F8F38C"/>
@@ -14974,7 +19231,7 @@
       </w:pPr>
     </w:lvl>
   </w:abstractNum>
-  <w:abstractNum w:abstractNumId="15" w15:restartNumberingAfterBreak="0">
+  <w:abstractNum w:abstractNumId="24" w15:restartNumberingAfterBreak="0">
     <w:nsid w:val="7F8A344B"/>
     <w:multiLevelType w:val="hybridMultilevel"/>
     <w:tmpl w:val="BB94BB0A"/>
@@ -15061,52 +19318,106 @@
     </w:lvl>
   </w:abstractNum>
   <w:num w:numId="1" w16cid:durableId="1975720858">
-    <w:abstractNumId w:val="7"/>
+    <w:abstractNumId w:val="13"/>
   </w:num>
   <w:num w:numId="2" w16cid:durableId="1327435672">
-    <w:abstractNumId w:val="15"/>
+    <w:abstractNumId w:val="24"/>
   </w:num>
   <w:num w:numId="3" w16cid:durableId="318655723">
+    <w:abstractNumId w:val="19"/>
+  </w:num>
+  <w:num w:numId="4" w16cid:durableId="1387531433">
+    <w:abstractNumId w:val="16"/>
+  </w:num>
+  <w:num w:numId="5" w16cid:durableId="1357460751">
     <w:abstractNumId w:val="11"/>
   </w:num>
-  <w:num w:numId="4" w16cid:durableId="1387531433">
-    <w:abstractNumId w:val="9"/>
-  </w:num>
-  <w:num w:numId="5" w16cid:durableId="1357460751">
-    <w:abstractNumId w:val="5"/>
-  </w:num>
   <w:num w:numId="6" w16cid:durableId="1876189052">
-    <w:abstractNumId w:val="6"/>
+    <w:abstractNumId w:val="12"/>
   </w:num>
   <w:num w:numId="7" w16cid:durableId="135681959">
-    <w:abstractNumId w:val="12"/>
+    <w:abstractNumId w:val="20"/>
   </w:num>
   <w:num w:numId="8" w16cid:durableId="707490182">
+    <w:abstractNumId w:val="17"/>
+  </w:num>
+  <w:num w:numId="9" w16cid:durableId="1532646141">
+    <w:abstractNumId w:val="22"/>
+  </w:num>
+  <w:num w:numId="10" w16cid:durableId="1065294671">
+    <w:abstractNumId w:val="14"/>
+  </w:num>
+  <w:num w:numId="11" w16cid:durableId="597982598">
     <w:abstractNumId w:val="10"/>
   </w:num>
-  <w:num w:numId="9" w16cid:durableId="1532646141">
-    <w:abstractNumId w:val="13"/>
-  </w:num>
-  <w:num w:numId="10" w16cid:durableId="1065294671">
-    <w:abstractNumId w:val="8"/>
-  </w:num>
-  <w:num w:numId="11" w16cid:durableId="597982598">
-    <w:abstractNumId w:val="4"/>
-  </w:num>
   <w:num w:numId="12" w16cid:durableId="1467701660">
-    <w:abstractNumId w:val="14"/>
+    <w:abstractNumId w:val="23"/>
   </w:num>
   <w:num w:numId="13" w16cid:durableId="1852069043">
-    <w:abstractNumId w:val="3"/>
+    <w:abstractNumId w:val="7"/>
   </w:num>
   <w:num w:numId="14" w16cid:durableId="289552564">
     <w:abstractNumId w:val="1"/>
   </w:num>
   <w:num w:numId="15" w16cid:durableId="2107189947">
-    <w:abstractNumId w:val="2"/>
+    <w:abstractNumId w:val="4"/>
   </w:num>
   <w:num w:numId="16" w16cid:durableId="129833776">
     <w:abstractNumId w:val="0"/>
+  </w:num>
+  <w:num w:numId="17" w16cid:durableId="772479034">
+    <w:abstractNumId w:val="6"/>
+  </w:num>
+  <w:num w:numId="18" w16cid:durableId="1404833150">
+    <w:abstractNumId w:val="3"/>
+  </w:num>
+  <w:num w:numId="19" w16cid:durableId="668681916">
+    <w:abstractNumId w:val="9"/>
+  </w:num>
+  <w:num w:numId="20" w16cid:durableId="131874364">
+    <w:abstractNumId w:val="15"/>
+  </w:num>
+  <w:num w:numId="21" w16cid:durableId="1374650312">
+    <w:abstractNumId w:val="18"/>
+  </w:num>
+  <w:num w:numId="22" w16cid:durableId="633825772">
+    <w:abstractNumId w:val="21"/>
+  </w:num>
+  <w:num w:numId="23" w16cid:durableId="527261119">
+    <w:abstractNumId w:val="2"/>
+  </w:num>
+  <w:num w:numId="24" w16cid:durableId="1526864696">
+    <w:abstractNumId w:val="8"/>
+  </w:num>
+  <w:num w:numId="25" w16cid:durableId="586962496">
+    <w:abstractNumId w:val="5"/>
+  </w:num>
+  <w:num w:numId="26" w16cid:durableId="252665524">
+    <w:abstractNumId w:val="5"/>
+  </w:num>
+  <w:num w:numId="27" w16cid:durableId="1769885781">
+    <w:abstractNumId w:val="5"/>
+  </w:num>
+  <w:num w:numId="28" w16cid:durableId="581916087">
+    <w:abstractNumId w:val="5"/>
+  </w:num>
+  <w:num w:numId="29" w16cid:durableId="593167782">
+    <w:abstractNumId w:val="5"/>
+  </w:num>
+  <w:num w:numId="30" w16cid:durableId="1429161101">
+    <w:abstractNumId w:val="5"/>
+  </w:num>
+  <w:num w:numId="31" w16cid:durableId="363482855">
+    <w:abstractNumId w:val="5"/>
+  </w:num>
+  <w:num w:numId="32" w16cid:durableId="818500159">
+    <w:abstractNumId w:val="5"/>
+  </w:num>
+  <w:num w:numId="33" w16cid:durableId="91584739">
+    <w:abstractNumId w:val="5"/>
+  </w:num>
+  <w:num w:numId="34" w16cid:durableId="2096051625">
+    <w:abstractNumId w:val="5"/>
   </w:num>
 </w:numbering>
 </file>
@@ -15116,12 +19427,10 @@
   <w:docDefaults>
     <w:rPrDefault>
       <w:rPr>
-        <w:rFonts w:asciiTheme="minorHAnsi" w:eastAsiaTheme="minorHAnsi" w:hAnsiTheme="minorHAnsi" w:cstheme="minorBidi"/>
-        <w:kern w:val="2"/>
+        <w:rFonts w:asciiTheme="minorHAnsi" w:eastAsiaTheme="minorEastAsia" w:hAnsiTheme="minorHAnsi" w:cstheme="minorBidi"/>
         <w:sz w:val="22"/>
         <w:szCs w:val="22"/>
         <w:lang w:val="it-IT" w:eastAsia="en-US" w:bidi="ar-SA"/>
-        <w14:ligatures w14:val="standardContextual"/>
       </w:rPr>
     </w:rPrDefault>
     <w:pPrDefault>
@@ -15511,6 +19820,7 @@
   <w:style w:type="paragraph" w:default="1" w:styleId="Normale">
     <w:name w:val="Normal"/>
     <w:qFormat/>
+    <w:rsid w:val="00487DC7"/>
   </w:style>
   <w:style w:type="paragraph" w:styleId="Titolo1">
     <w:name w:val="heading 1"/>
@@ -15519,18 +19829,248 @@
     <w:link w:val="Titolo1Carattere"/>
     <w:uiPriority w:val="9"/>
     <w:qFormat/>
-    <w:rsid w:val="00FF6F87"/>
+    <w:rsid w:val="00487DC7"/>
     <w:pPr>
       <w:keepNext/>
       <w:keepLines/>
-      <w:spacing w:before="240" w:after="0"/>
+      <w:numPr>
+        <w:numId w:val="34"/>
+      </w:numPr>
+      <w:pBdr>
+        <w:bottom w:val="single" w:sz="4" w:space="1" w:color="595959" w:themeColor="text1" w:themeTint="A6"/>
+      </w:pBdr>
+      <w:spacing w:before="360"/>
       <w:outlineLvl w:val="0"/>
     </w:pPr>
     <w:rPr>
       <w:rFonts w:asciiTheme="majorHAnsi" w:eastAsiaTheme="majorEastAsia" w:hAnsiTheme="majorHAnsi" w:cstheme="majorBidi"/>
-      <w:color w:val="2F5496" w:themeColor="accent1" w:themeShade="BF"/>
-      <w:sz w:val="32"/>
-      <w:szCs w:val="32"/>
+      <w:b/>
+      <w:bCs/>
+      <w:smallCaps/>
+      <w:color w:val="000000" w:themeColor="text1"/>
+      <w:sz w:val="36"/>
+      <w:szCs w:val="36"/>
+    </w:rPr>
+  </w:style>
+  <w:style w:type="paragraph" w:styleId="Titolo2">
+    <w:name w:val="heading 2"/>
+    <w:basedOn w:val="Normale"/>
+    <w:next w:val="Normale"/>
+    <w:link w:val="Titolo2Carattere"/>
+    <w:uiPriority w:val="9"/>
+    <w:semiHidden/>
+    <w:unhideWhenUsed/>
+    <w:qFormat/>
+    <w:rsid w:val="00487DC7"/>
+    <w:pPr>
+      <w:keepNext/>
+      <w:keepLines/>
+      <w:numPr>
+        <w:ilvl w:val="1"/>
+        <w:numId w:val="34"/>
+      </w:numPr>
+      <w:spacing w:before="360" w:after="0"/>
+      <w:outlineLvl w:val="1"/>
+    </w:pPr>
+    <w:rPr>
+      <w:rFonts w:asciiTheme="majorHAnsi" w:eastAsiaTheme="majorEastAsia" w:hAnsiTheme="majorHAnsi" w:cstheme="majorBidi"/>
+      <w:b/>
+      <w:bCs/>
+      <w:smallCaps/>
+      <w:color w:val="000000" w:themeColor="text1"/>
+      <w:sz w:val="28"/>
+      <w:szCs w:val="28"/>
+    </w:rPr>
+  </w:style>
+  <w:style w:type="paragraph" w:styleId="Titolo3">
+    <w:name w:val="heading 3"/>
+    <w:basedOn w:val="Normale"/>
+    <w:next w:val="Normale"/>
+    <w:link w:val="Titolo3Carattere"/>
+    <w:uiPriority w:val="9"/>
+    <w:semiHidden/>
+    <w:unhideWhenUsed/>
+    <w:qFormat/>
+    <w:rsid w:val="00487DC7"/>
+    <w:pPr>
+      <w:keepNext/>
+      <w:keepLines/>
+      <w:numPr>
+        <w:ilvl w:val="2"/>
+        <w:numId w:val="34"/>
+      </w:numPr>
+      <w:spacing w:before="200" w:after="0"/>
+      <w:outlineLvl w:val="2"/>
+    </w:pPr>
+    <w:rPr>
+      <w:rFonts w:asciiTheme="majorHAnsi" w:eastAsiaTheme="majorEastAsia" w:hAnsiTheme="majorHAnsi" w:cstheme="majorBidi"/>
+      <w:b/>
+      <w:bCs/>
+      <w:color w:val="000000" w:themeColor="text1"/>
+    </w:rPr>
+  </w:style>
+  <w:style w:type="paragraph" w:styleId="Titolo4">
+    <w:name w:val="heading 4"/>
+    <w:basedOn w:val="Normale"/>
+    <w:next w:val="Normale"/>
+    <w:link w:val="Titolo4Carattere"/>
+    <w:uiPriority w:val="9"/>
+    <w:semiHidden/>
+    <w:unhideWhenUsed/>
+    <w:qFormat/>
+    <w:rsid w:val="00487DC7"/>
+    <w:pPr>
+      <w:keepNext/>
+      <w:keepLines/>
+      <w:numPr>
+        <w:ilvl w:val="3"/>
+        <w:numId w:val="34"/>
+      </w:numPr>
+      <w:spacing w:before="200" w:after="0"/>
+      <w:outlineLvl w:val="3"/>
+    </w:pPr>
+    <w:rPr>
+      <w:rFonts w:asciiTheme="majorHAnsi" w:eastAsiaTheme="majorEastAsia" w:hAnsiTheme="majorHAnsi" w:cstheme="majorBidi"/>
+      <w:b/>
+      <w:bCs/>
+      <w:i/>
+      <w:iCs/>
+      <w:color w:val="000000" w:themeColor="text1"/>
+    </w:rPr>
+  </w:style>
+  <w:style w:type="paragraph" w:styleId="Titolo5">
+    <w:name w:val="heading 5"/>
+    <w:basedOn w:val="Normale"/>
+    <w:next w:val="Normale"/>
+    <w:link w:val="Titolo5Carattere"/>
+    <w:uiPriority w:val="9"/>
+    <w:semiHidden/>
+    <w:unhideWhenUsed/>
+    <w:qFormat/>
+    <w:rsid w:val="00487DC7"/>
+    <w:pPr>
+      <w:keepNext/>
+      <w:keepLines/>
+      <w:numPr>
+        <w:ilvl w:val="4"/>
+        <w:numId w:val="34"/>
+      </w:numPr>
+      <w:spacing w:before="200" w:after="0"/>
+      <w:outlineLvl w:val="4"/>
+    </w:pPr>
+    <w:rPr>
+      <w:rFonts w:asciiTheme="majorHAnsi" w:eastAsiaTheme="majorEastAsia" w:hAnsiTheme="majorHAnsi" w:cstheme="majorBidi"/>
+      <w:color w:val="323E4F" w:themeColor="text2" w:themeShade="BF"/>
+    </w:rPr>
+  </w:style>
+  <w:style w:type="paragraph" w:styleId="Titolo6">
+    <w:name w:val="heading 6"/>
+    <w:basedOn w:val="Normale"/>
+    <w:next w:val="Normale"/>
+    <w:link w:val="Titolo6Carattere"/>
+    <w:uiPriority w:val="9"/>
+    <w:semiHidden/>
+    <w:unhideWhenUsed/>
+    <w:qFormat/>
+    <w:rsid w:val="00487DC7"/>
+    <w:pPr>
+      <w:keepNext/>
+      <w:keepLines/>
+      <w:numPr>
+        <w:ilvl w:val="5"/>
+        <w:numId w:val="34"/>
+      </w:numPr>
+      <w:spacing w:before="200" w:after="0"/>
+      <w:outlineLvl w:val="5"/>
+    </w:pPr>
+    <w:rPr>
+      <w:rFonts w:asciiTheme="majorHAnsi" w:eastAsiaTheme="majorEastAsia" w:hAnsiTheme="majorHAnsi" w:cstheme="majorBidi"/>
+      <w:i/>
+      <w:iCs/>
+      <w:color w:val="323E4F" w:themeColor="text2" w:themeShade="BF"/>
+    </w:rPr>
+  </w:style>
+  <w:style w:type="paragraph" w:styleId="Titolo7">
+    <w:name w:val="heading 7"/>
+    <w:basedOn w:val="Normale"/>
+    <w:next w:val="Normale"/>
+    <w:link w:val="Titolo7Carattere"/>
+    <w:uiPriority w:val="9"/>
+    <w:semiHidden/>
+    <w:unhideWhenUsed/>
+    <w:qFormat/>
+    <w:rsid w:val="00487DC7"/>
+    <w:pPr>
+      <w:keepNext/>
+      <w:keepLines/>
+      <w:numPr>
+        <w:ilvl w:val="6"/>
+        <w:numId w:val="34"/>
+      </w:numPr>
+      <w:spacing w:before="200" w:after="0"/>
+      <w:outlineLvl w:val="6"/>
+    </w:pPr>
+    <w:rPr>
+      <w:rFonts w:asciiTheme="majorHAnsi" w:eastAsiaTheme="majorEastAsia" w:hAnsiTheme="majorHAnsi" w:cstheme="majorBidi"/>
+      <w:i/>
+      <w:iCs/>
+      <w:color w:val="404040" w:themeColor="text1" w:themeTint="BF"/>
+    </w:rPr>
+  </w:style>
+  <w:style w:type="paragraph" w:styleId="Titolo8">
+    <w:name w:val="heading 8"/>
+    <w:basedOn w:val="Normale"/>
+    <w:next w:val="Normale"/>
+    <w:link w:val="Titolo8Carattere"/>
+    <w:uiPriority w:val="9"/>
+    <w:semiHidden/>
+    <w:unhideWhenUsed/>
+    <w:qFormat/>
+    <w:rsid w:val="00487DC7"/>
+    <w:pPr>
+      <w:keepNext/>
+      <w:keepLines/>
+      <w:numPr>
+        <w:ilvl w:val="7"/>
+        <w:numId w:val="34"/>
+      </w:numPr>
+      <w:spacing w:before="200" w:after="0"/>
+      <w:outlineLvl w:val="7"/>
+    </w:pPr>
+    <w:rPr>
+      <w:rFonts w:asciiTheme="majorHAnsi" w:eastAsiaTheme="majorEastAsia" w:hAnsiTheme="majorHAnsi" w:cstheme="majorBidi"/>
+      <w:color w:val="404040" w:themeColor="text1" w:themeTint="BF"/>
+      <w:sz w:val="20"/>
+      <w:szCs w:val="20"/>
+    </w:rPr>
+  </w:style>
+  <w:style w:type="paragraph" w:styleId="Titolo9">
+    <w:name w:val="heading 9"/>
+    <w:basedOn w:val="Normale"/>
+    <w:next w:val="Normale"/>
+    <w:link w:val="Titolo9Carattere"/>
+    <w:uiPriority w:val="9"/>
+    <w:semiHidden/>
+    <w:unhideWhenUsed/>
+    <w:qFormat/>
+    <w:rsid w:val="00487DC7"/>
+    <w:pPr>
+      <w:keepNext/>
+      <w:keepLines/>
+      <w:numPr>
+        <w:ilvl w:val="8"/>
+        <w:numId w:val="34"/>
+      </w:numPr>
+      <w:spacing w:before="200" w:after="0"/>
+      <w:outlineLvl w:val="8"/>
+    </w:pPr>
+    <w:rPr>
+      <w:rFonts w:asciiTheme="majorHAnsi" w:eastAsiaTheme="majorEastAsia" w:hAnsiTheme="majorHAnsi" w:cstheme="majorBidi"/>
+      <w:i/>
+      <w:iCs/>
+      <w:color w:val="404040" w:themeColor="text1" w:themeTint="BF"/>
+      <w:sz w:val="20"/>
+      <w:szCs w:val="20"/>
     </w:rPr>
   </w:style>
   <w:style w:type="character" w:default="1" w:styleId="Carpredefinitoparagrafo">
@@ -15565,7 +20105,7 @@
     <w:link w:val="NessunaspaziaturaCarattere"/>
     <w:uiPriority w:val="1"/>
     <w:qFormat/>
-    <w:rsid w:val="00FF6F87"/>
+    <w:rsid w:val="00487DC7"/>
     <w:pPr>
       <w:spacing w:after="0" w:line="240" w:lineRule="auto"/>
     </w:pPr>
@@ -15575,12 +20115,15 @@
     <w:basedOn w:val="Carpredefinitoparagrafo"/>
     <w:link w:val="Titolo1"/>
     <w:uiPriority w:val="9"/>
-    <w:rsid w:val="00FF6F87"/>
+    <w:rsid w:val="00487DC7"/>
     <w:rPr>
       <w:rFonts w:asciiTheme="majorHAnsi" w:eastAsiaTheme="majorEastAsia" w:hAnsiTheme="majorHAnsi" w:cstheme="majorBidi"/>
-      <w:color w:val="2F5496" w:themeColor="accent1" w:themeShade="BF"/>
-      <w:sz w:val="32"/>
-      <w:szCs w:val="32"/>
+      <w:b/>
+      <w:bCs/>
+      <w:smallCaps/>
+      <w:color w:val="000000" w:themeColor="text1"/>
+      <w:sz w:val="36"/>
+      <w:szCs w:val="36"/>
     </w:rPr>
   </w:style>
   <w:style w:type="paragraph" w:styleId="Titolosommario">
@@ -15590,15 +20133,10 @@
     <w:uiPriority w:val="39"/>
     <w:unhideWhenUsed/>
     <w:qFormat/>
-    <w:rsid w:val="00FF6F87"/>
+    <w:rsid w:val="00487DC7"/>
     <w:pPr>
       <w:outlineLvl w:val="9"/>
     </w:pPr>
-    <w:rPr>
-      <w:kern w:val="0"/>
-      <w:lang w:eastAsia="it-IT"/>
-      <w14:ligatures w14:val="none"/>
-    </w:rPr>
   </w:style>
   <w:style w:type="paragraph" w:styleId="Sommario1">
     <w:name w:val="toc 1"/>
@@ -15696,6 +20234,374 @@
     <w:link w:val="Pidipagina"/>
     <w:uiPriority w:val="99"/>
     <w:rsid w:val="00684809"/>
+  </w:style>
+  <w:style w:type="table" w:styleId="Grigliatabella">
+    <w:name w:val="Table Grid"/>
+    <w:basedOn w:val="Tabellanormale"/>
+    <w:uiPriority w:val="39"/>
+    <w:rsid w:val="00A66B87"/>
+    <w:pPr>
+      <w:spacing w:after="0" w:line="240" w:lineRule="auto"/>
+    </w:pPr>
+    <w:tblPr>
+      <w:tblBorders>
+        <w:top w:val="single" w:sz="4" w:space="0" w:color="auto"/>
+        <w:left w:val="single" w:sz="4" w:space="0" w:color="auto"/>
+        <w:bottom w:val="single" w:sz="4" w:space="0" w:color="auto"/>
+        <w:right w:val="single" w:sz="4" w:space="0" w:color="auto"/>
+        <w:insideH w:val="single" w:sz="4" w:space="0" w:color="auto"/>
+        <w:insideV w:val="single" w:sz="4" w:space="0" w:color="auto"/>
+      </w:tblBorders>
+    </w:tblPr>
+  </w:style>
+  <w:style w:type="character" w:customStyle="1" w:styleId="Titolo2Carattere">
+    <w:name w:val="Titolo 2 Carattere"/>
+    <w:basedOn w:val="Carpredefinitoparagrafo"/>
+    <w:link w:val="Titolo2"/>
+    <w:uiPriority w:val="9"/>
+    <w:semiHidden/>
+    <w:rsid w:val="00487DC7"/>
+    <w:rPr>
+      <w:rFonts w:asciiTheme="majorHAnsi" w:eastAsiaTheme="majorEastAsia" w:hAnsiTheme="majorHAnsi" w:cstheme="majorBidi"/>
+      <w:b/>
+      <w:bCs/>
+      <w:smallCaps/>
+      <w:color w:val="000000" w:themeColor="text1"/>
+      <w:sz w:val="28"/>
+      <w:szCs w:val="28"/>
+    </w:rPr>
+  </w:style>
+  <w:style w:type="character" w:customStyle="1" w:styleId="Titolo3Carattere">
+    <w:name w:val="Titolo 3 Carattere"/>
+    <w:basedOn w:val="Carpredefinitoparagrafo"/>
+    <w:link w:val="Titolo3"/>
+    <w:uiPriority w:val="9"/>
+    <w:semiHidden/>
+    <w:rsid w:val="00487DC7"/>
+    <w:rPr>
+      <w:rFonts w:asciiTheme="majorHAnsi" w:eastAsiaTheme="majorEastAsia" w:hAnsiTheme="majorHAnsi" w:cstheme="majorBidi"/>
+      <w:b/>
+      <w:bCs/>
+      <w:color w:val="000000" w:themeColor="text1"/>
+    </w:rPr>
+  </w:style>
+  <w:style w:type="character" w:customStyle="1" w:styleId="Titolo4Carattere">
+    <w:name w:val="Titolo 4 Carattere"/>
+    <w:basedOn w:val="Carpredefinitoparagrafo"/>
+    <w:link w:val="Titolo4"/>
+    <w:uiPriority w:val="9"/>
+    <w:semiHidden/>
+    <w:rsid w:val="00487DC7"/>
+    <w:rPr>
+      <w:rFonts w:asciiTheme="majorHAnsi" w:eastAsiaTheme="majorEastAsia" w:hAnsiTheme="majorHAnsi" w:cstheme="majorBidi"/>
+      <w:b/>
+      <w:bCs/>
+      <w:i/>
+      <w:iCs/>
+      <w:color w:val="000000" w:themeColor="text1"/>
+    </w:rPr>
+  </w:style>
+  <w:style w:type="character" w:customStyle="1" w:styleId="Titolo5Carattere">
+    <w:name w:val="Titolo 5 Carattere"/>
+    <w:basedOn w:val="Carpredefinitoparagrafo"/>
+    <w:link w:val="Titolo5"/>
+    <w:uiPriority w:val="9"/>
+    <w:semiHidden/>
+    <w:rsid w:val="00487DC7"/>
+    <w:rPr>
+      <w:rFonts w:asciiTheme="majorHAnsi" w:eastAsiaTheme="majorEastAsia" w:hAnsiTheme="majorHAnsi" w:cstheme="majorBidi"/>
+      <w:color w:val="323E4F" w:themeColor="text2" w:themeShade="BF"/>
+    </w:rPr>
+  </w:style>
+  <w:style w:type="character" w:customStyle="1" w:styleId="Titolo6Carattere">
+    <w:name w:val="Titolo 6 Carattere"/>
+    <w:basedOn w:val="Carpredefinitoparagrafo"/>
+    <w:link w:val="Titolo6"/>
+    <w:uiPriority w:val="9"/>
+    <w:semiHidden/>
+    <w:rsid w:val="00487DC7"/>
+    <w:rPr>
+      <w:rFonts w:asciiTheme="majorHAnsi" w:eastAsiaTheme="majorEastAsia" w:hAnsiTheme="majorHAnsi" w:cstheme="majorBidi"/>
+      <w:i/>
+      <w:iCs/>
+      <w:color w:val="323E4F" w:themeColor="text2" w:themeShade="BF"/>
+    </w:rPr>
+  </w:style>
+  <w:style w:type="character" w:customStyle="1" w:styleId="Titolo7Carattere">
+    <w:name w:val="Titolo 7 Carattere"/>
+    <w:basedOn w:val="Carpredefinitoparagrafo"/>
+    <w:link w:val="Titolo7"/>
+    <w:uiPriority w:val="9"/>
+    <w:semiHidden/>
+    <w:rsid w:val="00487DC7"/>
+    <w:rPr>
+      <w:rFonts w:asciiTheme="majorHAnsi" w:eastAsiaTheme="majorEastAsia" w:hAnsiTheme="majorHAnsi" w:cstheme="majorBidi"/>
+      <w:i/>
+      <w:iCs/>
+      <w:color w:val="404040" w:themeColor="text1" w:themeTint="BF"/>
+    </w:rPr>
+  </w:style>
+  <w:style w:type="character" w:customStyle="1" w:styleId="Titolo8Carattere">
+    <w:name w:val="Titolo 8 Carattere"/>
+    <w:basedOn w:val="Carpredefinitoparagrafo"/>
+    <w:link w:val="Titolo8"/>
+    <w:uiPriority w:val="9"/>
+    <w:semiHidden/>
+    <w:rsid w:val="00487DC7"/>
+    <w:rPr>
+      <w:rFonts w:asciiTheme="majorHAnsi" w:eastAsiaTheme="majorEastAsia" w:hAnsiTheme="majorHAnsi" w:cstheme="majorBidi"/>
+      <w:color w:val="404040" w:themeColor="text1" w:themeTint="BF"/>
+      <w:sz w:val="20"/>
+      <w:szCs w:val="20"/>
+    </w:rPr>
+  </w:style>
+  <w:style w:type="character" w:customStyle="1" w:styleId="Titolo9Carattere">
+    <w:name w:val="Titolo 9 Carattere"/>
+    <w:basedOn w:val="Carpredefinitoparagrafo"/>
+    <w:link w:val="Titolo9"/>
+    <w:uiPriority w:val="9"/>
+    <w:semiHidden/>
+    <w:rsid w:val="00487DC7"/>
+    <w:rPr>
+      <w:rFonts w:asciiTheme="majorHAnsi" w:eastAsiaTheme="majorEastAsia" w:hAnsiTheme="majorHAnsi" w:cstheme="majorBidi"/>
+      <w:i/>
+      <w:iCs/>
+      <w:color w:val="404040" w:themeColor="text1" w:themeTint="BF"/>
+      <w:sz w:val="20"/>
+      <w:szCs w:val="20"/>
+    </w:rPr>
+  </w:style>
+  <w:style w:type="paragraph" w:styleId="Didascalia">
+    <w:name w:val="caption"/>
+    <w:basedOn w:val="Normale"/>
+    <w:next w:val="Normale"/>
+    <w:uiPriority w:val="35"/>
+    <w:semiHidden/>
+    <w:unhideWhenUsed/>
+    <w:qFormat/>
+    <w:rsid w:val="00487DC7"/>
+    <w:pPr>
+      <w:spacing w:after="200" w:line="240" w:lineRule="auto"/>
+    </w:pPr>
+    <w:rPr>
+      <w:i/>
+      <w:iCs/>
+      <w:color w:val="44546A" w:themeColor="text2"/>
+      <w:sz w:val="18"/>
+      <w:szCs w:val="18"/>
+    </w:rPr>
+  </w:style>
+  <w:style w:type="paragraph" w:styleId="Titolo">
+    <w:name w:val="Title"/>
+    <w:basedOn w:val="Normale"/>
+    <w:next w:val="Normale"/>
+    <w:link w:val="TitoloCarattere"/>
+    <w:uiPriority w:val="10"/>
+    <w:qFormat/>
+    <w:rsid w:val="00487DC7"/>
+    <w:pPr>
+      <w:spacing w:after="0" w:line="240" w:lineRule="auto"/>
+      <w:contextualSpacing/>
+    </w:pPr>
+    <w:rPr>
+      <w:rFonts w:asciiTheme="majorHAnsi" w:eastAsiaTheme="majorEastAsia" w:hAnsiTheme="majorHAnsi" w:cstheme="majorBidi"/>
+      <w:color w:val="000000" w:themeColor="text1"/>
+      <w:sz w:val="56"/>
+      <w:szCs w:val="56"/>
+    </w:rPr>
+  </w:style>
+  <w:style w:type="character" w:customStyle="1" w:styleId="TitoloCarattere">
+    <w:name w:val="Titolo Carattere"/>
+    <w:basedOn w:val="Carpredefinitoparagrafo"/>
+    <w:link w:val="Titolo"/>
+    <w:uiPriority w:val="10"/>
+    <w:rsid w:val="00487DC7"/>
+    <w:rPr>
+      <w:rFonts w:asciiTheme="majorHAnsi" w:eastAsiaTheme="majorEastAsia" w:hAnsiTheme="majorHAnsi" w:cstheme="majorBidi"/>
+      <w:color w:val="000000" w:themeColor="text1"/>
+      <w:sz w:val="56"/>
+      <w:szCs w:val="56"/>
+    </w:rPr>
+  </w:style>
+  <w:style w:type="paragraph" w:styleId="Sottotitolo">
+    <w:name w:val="Subtitle"/>
+    <w:basedOn w:val="Normale"/>
+    <w:next w:val="Normale"/>
+    <w:link w:val="SottotitoloCarattere"/>
+    <w:uiPriority w:val="11"/>
+    <w:qFormat/>
+    <w:rsid w:val="00487DC7"/>
+    <w:pPr>
+      <w:numPr>
+        <w:ilvl w:val="1"/>
+      </w:numPr>
+    </w:pPr>
+    <w:rPr>
+      <w:color w:val="5A5A5A" w:themeColor="text1" w:themeTint="A5"/>
+      <w:spacing w:val="10"/>
+    </w:rPr>
+  </w:style>
+  <w:style w:type="character" w:customStyle="1" w:styleId="SottotitoloCarattere">
+    <w:name w:val="Sottotitolo Carattere"/>
+    <w:basedOn w:val="Carpredefinitoparagrafo"/>
+    <w:link w:val="Sottotitolo"/>
+    <w:uiPriority w:val="11"/>
+    <w:rsid w:val="00487DC7"/>
+    <w:rPr>
+      <w:color w:val="5A5A5A" w:themeColor="text1" w:themeTint="A5"/>
+      <w:spacing w:val="10"/>
+    </w:rPr>
+  </w:style>
+  <w:style w:type="character" w:styleId="Enfasigrassetto">
+    <w:name w:val="Strong"/>
+    <w:basedOn w:val="Carpredefinitoparagrafo"/>
+    <w:uiPriority w:val="22"/>
+    <w:qFormat/>
+    <w:rsid w:val="00487DC7"/>
+    <w:rPr>
+      <w:b/>
+      <w:bCs/>
+      <w:color w:val="000000" w:themeColor="text1"/>
+    </w:rPr>
+  </w:style>
+  <w:style w:type="character" w:styleId="Enfasicorsivo">
+    <w:name w:val="Emphasis"/>
+    <w:basedOn w:val="Carpredefinitoparagrafo"/>
+    <w:uiPriority w:val="20"/>
+    <w:qFormat/>
+    <w:rsid w:val="00487DC7"/>
+    <w:rPr>
+      <w:i/>
+      <w:iCs/>
+      <w:color w:val="auto"/>
+    </w:rPr>
+  </w:style>
+  <w:style w:type="paragraph" w:styleId="Citazione">
+    <w:name w:val="Quote"/>
+    <w:basedOn w:val="Normale"/>
+    <w:next w:val="Normale"/>
+    <w:link w:val="CitazioneCarattere"/>
+    <w:uiPriority w:val="29"/>
+    <w:qFormat/>
+    <w:rsid w:val="00487DC7"/>
+    <w:pPr>
+      <w:spacing w:before="160"/>
+      <w:ind w:left="720" w:right="720"/>
+    </w:pPr>
+    <w:rPr>
+      <w:i/>
+      <w:iCs/>
+      <w:color w:val="000000" w:themeColor="text1"/>
+    </w:rPr>
+  </w:style>
+  <w:style w:type="character" w:customStyle="1" w:styleId="CitazioneCarattere">
+    <w:name w:val="Citazione Carattere"/>
+    <w:basedOn w:val="Carpredefinitoparagrafo"/>
+    <w:link w:val="Citazione"/>
+    <w:uiPriority w:val="29"/>
+    <w:rsid w:val="00487DC7"/>
+    <w:rPr>
+      <w:i/>
+      <w:iCs/>
+      <w:color w:val="000000" w:themeColor="text1"/>
+    </w:rPr>
+  </w:style>
+  <w:style w:type="paragraph" w:styleId="Citazioneintensa">
+    <w:name w:val="Intense Quote"/>
+    <w:basedOn w:val="Normale"/>
+    <w:next w:val="Normale"/>
+    <w:link w:val="CitazioneintensaCarattere"/>
+    <w:uiPriority w:val="30"/>
+    <w:qFormat/>
+    <w:rsid w:val="00487DC7"/>
+    <w:pPr>
+      <w:pBdr>
+        <w:top w:val="single" w:sz="24" w:space="1" w:color="F2F2F2" w:themeColor="background1" w:themeShade="F2"/>
+        <w:bottom w:val="single" w:sz="24" w:space="1" w:color="F2F2F2" w:themeColor="background1" w:themeShade="F2"/>
+      </w:pBdr>
+      <w:shd w:val="clear" w:color="auto" w:fill="F2F2F2" w:themeFill="background1" w:themeFillShade="F2"/>
+      <w:spacing w:before="240" w:after="240"/>
+      <w:ind w:left="936" w:right="936"/>
+      <w:jc w:val="center"/>
+    </w:pPr>
+    <w:rPr>
+      <w:color w:val="000000" w:themeColor="text1"/>
+    </w:rPr>
+  </w:style>
+  <w:style w:type="character" w:customStyle="1" w:styleId="CitazioneintensaCarattere">
+    <w:name w:val="Citazione intensa Carattere"/>
+    <w:basedOn w:val="Carpredefinitoparagrafo"/>
+    <w:link w:val="Citazioneintensa"/>
+    <w:uiPriority w:val="30"/>
+    <w:rsid w:val="00487DC7"/>
+    <w:rPr>
+      <w:color w:val="000000" w:themeColor="text1"/>
+      <w:shd w:val="clear" w:color="auto" w:fill="F2F2F2" w:themeFill="background1" w:themeFillShade="F2"/>
+    </w:rPr>
+  </w:style>
+  <w:style w:type="character" w:styleId="Enfasidelicata">
+    <w:name w:val="Subtle Emphasis"/>
+    <w:basedOn w:val="Carpredefinitoparagrafo"/>
+    <w:uiPriority w:val="19"/>
+    <w:qFormat/>
+    <w:rsid w:val="00487DC7"/>
+    <w:rPr>
+      <w:i/>
+      <w:iCs/>
+      <w:color w:val="404040" w:themeColor="text1" w:themeTint="BF"/>
+    </w:rPr>
+  </w:style>
+  <w:style w:type="character" w:styleId="Enfasiintensa">
+    <w:name w:val="Intense Emphasis"/>
+    <w:basedOn w:val="Carpredefinitoparagrafo"/>
+    <w:uiPriority w:val="21"/>
+    <w:qFormat/>
+    <w:rsid w:val="00487DC7"/>
+    <w:rPr>
+      <w:b/>
+      <w:bCs/>
+      <w:i/>
+      <w:iCs/>
+      <w:caps/>
+    </w:rPr>
+  </w:style>
+  <w:style w:type="character" w:styleId="Riferimentodelicato">
+    <w:name w:val="Subtle Reference"/>
+    <w:basedOn w:val="Carpredefinitoparagrafo"/>
+    <w:uiPriority w:val="31"/>
+    <w:qFormat/>
+    <w:rsid w:val="00487DC7"/>
+    <w:rPr>
+      <w:smallCaps/>
+      <w:color w:val="404040" w:themeColor="text1" w:themeTint="BF"/>
+      <w:u w:val="single" w:color="7F7F7F" w:themeColor="text1" w:themeTint="80"/>
+    </w:rPr>
+  </w:style>
+  <w:style w:type="character" w:styleId="Riferimentointenso">
+    <w:name w:val="Intense Reference"/>
+    <w:basedOn w:val="Carpredefinitoparagrafo"/>
+    <w:uiPriority w:val="32"/>
+    <w:qFormat/>
+    <w:rsid w:val="00487DC7"/>
+    <w:rPr>
+      <w:b/>
+      <w:bCs/>
+      <w:smallCaps/>
+      <w:u w:val="single"/>
+    </w:rPr>
+  </w:style>
+  <w:style w:type="character" w:styleId="Titolodellibro">
+    <w:name w:val="Book Title"/>
+    <w:basedOn w:val="Carpredefinitoparagrafo"/>
+    <w:uiPriority w:val="33"/>
+    <w:qFormat/>
+    <w:rsid w:val="00487DC7"/>
+    <w:rPr>
+      <w:b w:val="0"/>
+      <w:bCs w:val="0"/>
+      <w:smallCaps/>
+      <w:spacing w:val="5"/>
+    </w:rPr>
   </w:style>
 </w:styles>
 </file>

--- a/Economics and management of innovation simple (for real).docx
+++ b/Economics and management of innovation simple (for real).docx
@@ -3918,6 +3918,7 @@
                               <w:p>
                                 <w:pPr>
                                   <w:pStyle w:val="Nessunaspaziatura"/>
+                                  <w:jc w:val="center"/>
                                   <w:rPr>
                                     <w:rFonts w:asciiTheme="majorHAnsi" w:eastAsiaTheme="majorEastAsia" w:hAnsiTheme="majorHAnsi" w:cstheme="majorBidi"/>
                                     <w:color w:val="262626" w:themeColor="text1" w:themeTint="D9"/>
@@ -3967,6 +3968,7 @@
                               <w:p>
                                 <w:pPr>
                                   <w:spacing w:before="120"/>
+                                  <w:jc w:val="center"/>
                                   <w:rPr>
                                     <w:color w:val="404040" w:themeColor="text1" w:themeTint="BF"/>
                                     <w:sz w:val="36"/>
@@ -4021,12 +4023,17 @@
               </mc:Choice>
               <mc:Fallback>
                 <w:pict>
-                  <v:shape w14:anchorId="7E495434" id="Casella di testo 3" o:spid="_x0000_s1056" type="#_x0000_t202" style="position:absolute;margin-left:0;margin-top:0;width:4in;height:84.25pt;z-index:251660288;visibility:visible;mso-wrap-style:square;mso-width-percent:450;mso-height-percent:0;mso-left-percent:420;mso-top-percent:175;mso-wrap-distance-left:9pt;mso-wrap-distance-top:0;mso-wrap-distance-right:9pt;mso-wrap-distance-bottom:0;mso-position-horizontal-relative:page;mso-position-vertical-relative:page;mso-width-percent:450;mso-height-percent:0;mso-left-percent:420;mso-top-percent:175;mso-width-relative:page;mso-height-relative:margin;v-text-anchor:top" o:gfxdata="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" filled="f" stroked="f" strokeweight=".5pt">
+                  <v:shapetype w14:anchorId="7E495434" id="_x0000_t202" coordsize="21600,21600" o:spt="202" path="m,l,21600r21600,l21600,xe">
+                    <v:stroke joinstyle="miter"/>
+                    <v:path gradientshapeok="t" o:connecttype="rect"/>
+                  </v:shapetype>
+                  <v:shape id="Casella di testo 3" o:spid="_x0000_s1056" type="#_x0000_t202" style="position:absolute;margin-left:0;margin-top:0;width:4in;height:84.25pt;z-index:251660288;visibility:visible;mso-wrap-style:square;mso-width-percent:450;mso-height-percent:0;mso-left-percent:420;mso-top-percent:175;mso-wrap-distance-left:9pt;mso-wrap-distance-top:0;mso-wrap-distance-right:9pt;mso-wrap-distance-bottom:0;mso-position-horizontal-relative:page;mso-position-vertical-relative:page;mso-width-percent:450;mso-height-percent:0;mso-left-percent:420;mso-top-percent:175;mso-width-relative:page;mso-height-relative:margin;v-text-anchor:top" o:gfxdata="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" filled="f" stroked="f" strokeweight=".5pt">
                     <v:textbox style="mso-fit-shape-to-text:t" inset="0,0,0,0">
                       <w:txbxContent>
                         <w:p>
                           <w:pPr>
                             <w:pStyle w:val="Nessunaspaziatura"/>
+                            <w:jc w:val="center"/>
                             <w:rPr>
                               <w:rFonts w:asciiTheme="majorHAnsi" w:eastAsiaTheme="majorEastAsia" w:hAnsiTheme="majorHAnsi" w:cstheme="majorBidi"/>
                               <w:color w:val="262626" w:themeColor="text1" w:themeTint="D9"/>
@@ -4076,6 +4083,7 @@
                         <w:p>
                           <w:pPr>
                             <w:spacing w:before="120"/>
+                            <w:jc w:val="center"/>
                             <w:rPr>
                               <w:color w:val="404040" w:themeColor="text1" w:themeTint="BF"/>
                               <w:sz w:val="36"/>
@@ -4182,7 +4190,7 @@
           <w:r>
             <w:fldChar w:fldCharType="separate"/>
           </w:r>
-          <w:hyperlink w:anchor="_Toc149241859" w:history="1">
+          <w:hyperlink w:anchor="_Toc149245438" w:history="1">
             <w:r>
               <w:rPr>
                 <w:rStyle w:val="Collegamentoipertestuale"/>
@@ -4227,7 +4235,7 @@
                 <w:noProof/>
                 <w:webHidden/>
               </w:rPr>
-              <w:instrText xml:space="preserve"> PAGEREF _Toc149241859 \h </w:instrText>
+              <w:instrText xml:space="preserve"> PAGEREF _Toc149245438 \h </w:instrText>
             </w:r>
             <w:r>
               <w:rPr>
@@ -4272,7 +4280,7 @@
               <w14:ligatures w14:val="standardContextual"/>
             </w:rPr>
           </w:pPr>
-          <w:hyperlink w:anchor="_Toc149241860" w:history="1">
+          <w:hyperlink w:anchor="_Toc149245439" w:history="1">
             <w:r>
               <w:rPr>
                 <w:rStyle w:val="Collegamentoipertestuale"/>
@@ -4296,7 +4304,7 @@
                 <w:noProof/>
                 <w:lang w:val="en-US"/>
               </w:rPr>
-              <w:t>Chapter 1 – Introduction</w:t>
+              <w:t>Introduction (Chapter 1)</w:t>
             </w:r>
             <w:r>
               <w:rPr>
@@ -4317,7 +4325,7 @@
                 <w:noProof/>
                 <w:webHidden/>
               </w:rPr>
-              <w:instrText xml:space="preserve"> PAGEREF _Toc149241860 \h </w:instrText>
+              <w:instrText xml:space="preserve"> PAGEREF _Toc149245439 \h </w:instrText>
             </w:r>
             <w:r>
               <w:rPr>
@@ -4362,7 +4370,7 @@
               <w14:ligatures w14:val="standardContextual"/>
             </w:rPr>
           </w:pPr>
-          <w:hyperlink w:anchor="_Toc149241861" w:history="1">
+          <w:hyperlink w:anchor="_Toc149245440" w:history="1">
             <w:r>
               <w:rPr>
                 <w:rStyle w:val="Collegamentoipertestuale"/>
@@ -4386,7 +4394,7 @@
                 <w:noProof/>
                 <w:lang w:val="en-US"/>
               </w:rPr>
-              <w:t>Chapter 2 – Sources of innovation</w:t>
+              <w:t>Sources of innovation (Chapter 2)</w:t>
             </w:r>
             <w:r>
               <w:rPr>
@@ -4407,7 +4415,7 @@
                 <w:noProof/>
                 <w:webHidden/>
               </w:rPr>
-              <w:instrText xml:space="preserve"> PAGEREF _Toc149241861 \h </w:instrText>
+              <w:instrText xml:space="preserve"> PAGEREF _Toc149245440 \h </w:instrText>
             </w:r>
             <w:r>
               <w:rPr>
@@ -4452,7 +4460,7 @@
               <w14:ligatures w14:val="standardContextual"/>
             </w:rPr>
           </w:pPr>
-          <w:hyperlink w:anchor="_Toc149241862" w:history="1">
+          <w:hyperlink w:anchor="_Toc149245441" w:history="1">
             <w:r>
               <w:rPr>
                 <w:rStyle w:val="Collegamentoipertestuale"/>
@@ -4497,7 +4505,7 @@
                 <w:noProof/>
                 <w:webHidden/>
               </w:rPr>
-              <w:instrText xml:space="preserve"> PAGEREF _Toc149241862 \h </w:instrText>
+              <w:instrText xml:space="preserve"> PAGEREF _Toc149245441 \h </w:instrText>
             </w:r>
             <w:r>
               <w:rPr>
@@ -4542,7 +4550,7 @@
               <w14:ligatures w14:val="standardContextual"/>
             </w:rPr>
           </w:pPr>
-          <w:hyperlink w:anchor="_Toc149241863" w:history="1">
+          <w:hyperlink w:anchor="_Toc149245442" w:history="1">
             <w:r>
               <w:rPr>
                 <w:rStyle w:val="Collegamentoipertestuale"/>
@@ -4587,7 +4595,7 @@
                 <w:noProof/>
                 <w:webHidden/>
               </w:rPr>
-              <w:instrText xml:space="preserve"> PAGEREF _Toc149241863 \h </w:instrText>
+              <w:instrText xml:space="preserve"> PAGEREF _Toc149245442 \h </w:instrText>
             </w:r>
             <w:r>
               <w:rPr>
@@ -4632,7 +4640,7 @@
               <w14:ligatures w14:val="standardContextual"/>
             </w:rPr>
           </w:pPr>
-          <w:hyperlink w:anchor="_Toc149241864" w:history="1">
+          <w:hyperlink w:anchor="_Toc149245443" w:history="1">
             <w:r>
               <w:rPr>
                 <w:rStyle w:val="Collegamentoipertestuale"/>
@@ -4677,7 +4685,7 @@
                 <w:noProof/>
                 <w:webHidden/>
               </w:rPr>
-              <w:instrText xml:space="preserve"> PAGEREF _Toc149241864 \h </w:instrText>
+              <w:instrText xml:space="preserve"> PAGEREF _Toc149245443 \h </w:instrText>
             </w:r>
             <w:r>
               <w:rPr>
@@ -4722,7 +4730,7 @@
               <w14:ligatures w14:val="standardContextual"/>
             </w:rPr>
           </w:pPr>
-          <w:hyperlink w:anchor="_Toc149241865" w:history="1">
+          <w:hyperlink w:anchor="_Toc149245444" w:history="1">
             <w:r>
               <w:rPr>
                 <w:rStyle w:val="Collegamentoipertestuale"/>
@@ -4746,7 +4754,7 @@
                 <w:noProof/>
                 <w:lang w:val="en-US"/>
               </w:rPr>
-              <w:t>Types and sources of innovation</w:t>
+              <w:t>Types and sources of innovation (Chapter 3)</w:t>
             </w:r>
             <w:r>
               <w:rPr>
@@ -4767,7 +4775,7 @@
                 <w:noProof/>
                 <w:webHidden/>
               </w:rPr>
-              <w:instrText xml:space="preserve"> PAGEREF _Toc149241865 \h </w:instrText>
+              <w:instrText xml:space="preserve"> PAGEREF _Toc149245444 \h </w:instrText>
             </w:r>
             <w:r>
               <w:rPr>
@@ -4822,7 +4830,7 @@
           <w:lang w:val="en-US"/>
         </w:rPr>
       </w:pPr>
-      <w:bookmarkStart w:id="0" w:name="_Toc149241859"/>
+      <w:bookmarkStart w:id="0" w:name="_Toc149245438"/>
       <w:r>
         <w:rPr>
           <w:lang w:val="en-US"/>
@@ -5351,27 +5359,33 @@
           <w:lang w:val="en-US"/>
         </w:rPr>
       </w:pPr>
-      <w:bookmarkStart w:id="1" w:name="_Toc149241860"/>
+      <w:bookmarkStart w:id="1" w:name="_Toc149245439"/>
       <w:r>
         <w:rPr>
           <w:lang w:val="en-US"/>
         </w:rPr>
         <w:lastRenderedPageBreak/>
-        <w:t xml:space="preserve">Chapter 1 </w:t>
-      </w:r>
-      <w:r>
-        <w:rPr>
-          <w:lang w:val="en-US"/>
-        </w:rPr>
-        <w:t>– Introduction</w:t>
+        <w:t xml:space="preserve">Introduction </w:t>
+      </w:r>
+      <w:r>
+        <w:rPr>
+          <w:lang w:val="en-US"/>
+        </w:rPr>
+        <w:t>(</w:t>
+      </w:r>
+      <w:r>
+        <w:rPr>
+          <w:lang w:val="en-US"/>
+        </w:rPr>
+        <w:t>Chapter 1</w:t>
+      </w:r>
+      <w:r>
+        <w:rPr>
+          <w:lang w:val="en-US"/>
+        </w:rPr>
+        <w:t>)</w:t>
       </w:r>
       <w:bookmarkEnd w:id="1"/>
-      <w:r>
-        <w:rPr>
-          <w:lang w:val="en-US"/>
-        </w:rPr>
-        <w:t xml:space="preserve"> </w:t>
-      </w:r>
     </w:p>
     <w:p>
       <w:pPr>
@@ -5449,7 +5463,7 @@
           <w:lang w:val="en-US"/>
         </w:rPr>
         <w:drawing>
-          <wp:anchor distT="0" distB="0" distL="114300" distR="114300" simplePos="0" relativeHeight="251663360" behindDoc="0" locked="0" layoutInCell="1" allowOverlap="1" wp14:anchorId="67602892" wp14:editId="46D2DB11">
+          <wp:anchor distT="0" distB="0" distL="114300" distR="114300" simplePos="0" relativeHeight="251663360" behindDoc="0" locked="0" layoutInCell="1" allowOverlap="1" wp14:anchorId="67602892" wp14:editId="5086058D">
             <wp:simplePos x="0" y="0"/>
             <wp:positionH relativeFrom="column">
               <wp:posOffset>1255395</wp:posOffset>
@@ -6090,12 +6104,30 @@
           <w:lang w:val="en-US"/>
         </w:rPr>
       </w:pPr>
-      <w:bookmarkStart w:id="2" w:name="_Toc149241861"/>
-      <w:r>
-        <w:rPr>
-          <w:lang w:val="en-US"/>
-        </w:rPr>
-        <w:t>Chapter 2 – Sources of innovation</w:t>
+      <w:bookmarkStart w:id="2" w:name="_Toc149245440"/>
+      <w:r>
+        <w:rPr>
+          <w:lang w:val="en-US"/>
+        </w:rPr>
+        <w:t>Sources of innovation</w:t>
+      </w:r>
+      <w:r>
+        <w:rPr>
+          <w:lang w:val="en-US"/>
+        </w:rPr>
+        <w:t xml:space="preserve"> (</w:t>
+      </w:r>
+      <w:r>
+        <w:rPr>
+          <w:lang w:val="en-US"/>
+        </w:rPr>
+        <w:t>Chapter 2</w:t>
+      </w:r>
+      <w:r>
+        <w:rPr>
+          <w:lang w:val="en-US"/>
+        </w:rPr>
+        <w:t>)</w:t>
       </w:r>
       <w:bookmarkEnd w:id="2"/>
     </w:p>
@@ -6843,7 +6875,7 @@
           <w:lang w:val="en-US"/>
         </w:rPr>
         <w:drawing>
-          <wp:anchor distT="0" distB="0" distL="114300" distR="114300" simplePos="0" relativeHeight="251664384" behindDoc="0" locked="0" layoutInCell="1" allowOverlap="1" wp14:anchorId="61EEE3DF" wp14:editId="35598868">
+          <wp:anchor distT="0" distB="0" distL="114300" distR="114300" simplePos="0" relativeHeight="251664384" behindDoc="0" locked="0" layoutInCell="1" allowOverlap="1" wp14:anchorId="61EEE3DF" wp14:editId="003A1D63">
             <wp:simplePos x="0" y="0"/>
             <wp:positionH relativeFrom="column">
               <wp:posOffset>1108710</wp:posOffset>
@@ -8213,7 +8245,7 @@
           <w:lang w:val="en-US"/>
         </w:rPr>
       </w:pPr>
-      <w:bookmarkStart w:id="3" w:name="_Toc149241862"/>
+      <w:bookmarkStart w:id="3" w:name="_Toc149245441"/>
       <w:r>
         <w:rPr>
           <w:lang w:val="en-US"/>
@@ -11812,7 +11844,7 @@
           <w:lang w:val="en-US"/>
         </w:rPr>
       </w:pPr>
-      <w:bookmarkStart w:id="4" w:name="_Toc149241863"/>
+      <w:bookmarkStart w:id="4" w:name="_Toc149245442"/>
       <w:r>
         <w:rPr>
           <w:lang w:val="en-US"/>
@@ -12712,7 +12744,7 @@
           <w:lang w:val="en-US"/>
         </w:rPr>
       </w:pPr>
-      <w:bookmarkStart w:id="5" w:name="_Toc149241864"/>
+      <w:bookmarkStart w:id="5" w:name="_Toc149245443"/>
       <w:r>
         <w:rPr>
           <w:lang w:val="en-US"/>
@@ -13579,12 +13611,36 @@
           <w:lang w:val="en-US"/>
         </w:rPr>
       </w:pPr>
-      <w:bookmarkStart w:id="6" w:name="_Toc149241865"/>
-      <w:r>
-        <w:rPr>
-          <w:lang w:val="en-US"/>
-        </w:rPr>
-        <w:t>Types and sources of innovation</w:t>
+      <w:bookmarkStart w:id="6" w:name="_Toc149245444"/>
+      <w:r>
+        <w:rPr>
+          <w:lang w:val="en-US"/>
+        </w:rPr>
+        <w:t xml:space="preserve">Types </w:t>
+      </w:r>
+      <w:r>
+        <w:rPr>
+          <w:lang w:val="en-US"/>
+        </w:rPr>
+        <w:t>and sources of innovation</w:t>
+      </w:r>
+      <w:r>
+        <w:rPr>
+          <w:lang w:val="en-US"/>
+        </w:rPr>
+        <w:t xml:space="preserve"> (</w:t>
+      </w:r>
+      <w:r>
+        <w:rPr>
+          <w:lang w:val="en-US"/>
+        </w:rPr>
+        <w:t>Chapter 3</w:t>
+      </w:r>
+      <w:r>
+        <w:rPr>
+          <w:lang w:val="en-US"/>
+        </w:rPr>
+        <w:t>)</w:t>
       </w:r>
       <w:bookmarkEnd w:id="6"/>
     </w:p>

--- a/Economics and management of innovation simple (for real).docx
+++ b/Economics and management of innovation simple (for real).docx
@@ -4023,11 +4023,7 @@
               </mc:Choice>
               <mc:Fallback>
                 <w:pict>
-                  <v:shapetype w14:anchorId="7E495434" id="_x0000_t202" coordsize="21600,21600" o:spt="202" path="m,l,21600r21600,l21600,xe">
-                    <v:stroke joinstyle="miter"/>
-                    <v:path gradientshapeok="t" o:connecttype="rect"/>
-                  </v:shapetype>
-                  <v:shape id="Casella di testo 3" o:spid="_x0000_s1056" type="#_x0000_t202" style="position:absolute;margin-left:0;margin-top:0;width:4in;height:84.25pt;z-index:251660288;visibility:visible;mso-wrap-style:square;mso-width-percent:450;mso-height-percent:0;mso-left-percent:420;mso-top-percent:175;mso-wrap-distance-left:9pt;mso-wrap-distance-top:0;mso-wrap-distance-right:9pt;mso-wrap-distance-bottom:0;mso-position-horizontal-relative:page;mso-position-vertical-relative:page;mso-width-percent:450;mso-height-percent:0;mso-left-percent:420;mso-top-percent:175;mso-width-relative:page;mso-height-relative:margin;v-text-anchor:top" o:gfxdata="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" filled="f" stroked="f" strokeweight=".5pt">
+                  <v:shape w14:anchorId="7E495434" id="Casella di testo 3" o:spid="_x0000_s1056" type="#_x0000_t202" style="position:absolute;margin-left:0;margin-top:0;width:4in;height:84.25pt;z-index:251660288;visibility:visible;mso-wrap-style:square;mso-width-percent:450;mso-height-percent:0;mso-left-percent:420;mso-top-percent:175;mso-wrap-distance-left:9pt;mso-wrap-distance-top:0;mso-wrap-distance-right:9pt;mso-wrap-distance-bottom:0;mso-position-horizontal-relative:page;mso-position-vertical-relative:page;mso-width-percent:450;mso-height-percent:0;mso-left-percent:420;mso-top-percent:175;mso-width-relative:page;mso-height-relative:margin;v-text-anchor:top" o:gfxdata="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" filled="f" stroked="f" strokeweight=".5pt">
                     <v:textbox style="mso-fit-shape-to-text:t" inset="0,0,0,0">
                       <w:txbxContent>
                         <w:p>
@@ -4190,7 +4186,7 @@
           <w:r>
             <w:fldChar w:fldCharType="separate"/>
           </w:r>
-          <w:hyperlink w:anchor="_Toc149245438" w:history="1">
+          <w:hyperlink w:anchor="_Toc149332239" w:history="1">
             <w:r>
               <w:rPr>
                 <w:rStyle w:val="Collegamentoipertestuale"/>
@@ -4235,7 +4231,7 @@
                 <w:noProof/>
                 <w:webHidden/>
               </w:rPr>
-              <w:instrText xml:space="preserve"> PAGEREF _Toc149245438 \h </w:instrText>
+              <w:instrText xml:space="preserve"> PAGEREF _Toc149332239 \h </w:instrText>
             </w:r>
             <w:r>
               <w:rPr>
@@ -4280,7 +4276,7 @@
               <w14:ligatures w14:val="standardContextual"/>
             </w:rPr>
           </w:pPr>
-          <w:hyperlink w:anchor="_Toc149245439" w:history="1">
+          <w:hyperlink w:anchor="_Toc149332240" w:history="1">
             <w:r>
               <w:rPr>
                 <w:rStyle w:val="Collegamentoipertestuale"/>
@@ -4325,7 +4321,7 @@
                 <w:noProof/>
                 <w:webHidden/>
               </w:rPr>
-              <w:instrText xml:space="preserve"> PAGEREF _Toc149245439 \h </w:instrText>
+              <w:instrText xml:space="preserve"> PAGEREF _Toc149332240 \h </w:instrText>
             </w:r>
             <w:r>
               <w:rPr>
@@ -4370,7 +4366,7 @@
               <w14:ligatures w14:val="standardContextual"/>
             </w:rPr>
           </w:pPr>
-          <w:hyperlink w:anchor="_Toc149245440" w:history="1">
+          <w:hyperlink w:anchor="_Toc149332241" w:history="1">
             <w:r>
               <w:rPr>
                 <w:rStyle w:val="Collegamentoipertestuale"/>
@@ -4415,7 +4411,7 @@
                 <w:noProof/>
                 <w:webHidden/>
               </w:rPr>
-              <w:instrText xml:space="preserve"> PAGEREF _Toc149245440 \h </w:instrText>
+              <w:instrText xml:space="preserve"> PAGEREF _Toc149332241 \h </w:instrText>
             </w:r>
             <w:r>
               <w:rPr>
@@ -4460,7 +4456,7 @@
               <w14:ligatures w14:val="standardContextual"/>
             </w:rPr>
           </w:pPr>
-          <w:hyperlink w:anchor="_Toc149245441" w:history="1">
+          <w:hyperlink w:anchor="_Toc149332242" w:history="1">
             <w:r>
               <w:rPr>
                 <w:rStyle w:val="Collegamentoipertestuale"/>
@@ -4505,7 +4501,7 @@
                 <w:noProof/>
                 <w:webHidden/>
               </w:rPr>
-              <w:instrText xml:space="preserve"> PAGEREF _Toc149245441 \h </w:instrText>
+              <w:instrText xml:space="preserve"> PAGEREF _Toc149332242 \h </w:instrText>
             </w:r>
             <w:r>
               <w:rPr>
@@ -4550,7 +4546,7 @@
               <w14:ligatures w14:val="standardContextual"/>
             </w:rPr>
           </w:pPr>
-          <w:hyperlink w:anchor="_Toc149245442" w:history="1">
+          <w:hyperlink w:anchor="_Toc149332243" w:history="1">
             <w:r>
               <w:rPr>
                 <w:rStyle w:val="Collegamentoipertestuale"/>
@@ -4595,7 +4591,7 @@
                 <w:noProof/>
                 <w:webHidden/>
               </w:rPr>
-              <w:instrText xml:space="preserve"> PAGEREF _Toc149245442 \h </w:instrText>
+              <w:instrText xml:space="preserve"> PAGEREF _Toc149332243 \h </w:instrText>
             </w:r>
             <w:r>
               <w:rPr>
@@ -4640,7 +4636,7 @@
               <w14:ligatures w14:val="standardContextual"/>
             </w:rPr>
           </w:pPr>
-          <w:hyperlink w:anchor="_Toc149245443" w:history="1">
+          <w:hyperlink w:anchor="_Toc149332244" w:history="1">
             <w:r>
               <w:rPr>
                 <w:rStyle w:val="Collegamentoipertestuale"/>
@@ -4685,7 +4681,7 @@
                 <w:noProof/>
                 <w:webHidden/>
               </w:rPr>
-              <w:instrText xml:space="preserve"> PAGEREF _Toc149245443 \h </w:instrText>
+              <w:instrText xml:space="preserve"> PAGEREF _Toc149332244 \h </w:instrText>
             </w:r>
             <w:r>
               <w:rPr>
@@ -4730,7 +4726,7 @@
               <w14:ligatures w14:val="standardContextual"/>
             </w:rPr>
           </w:pPr>
-          <w:hyperlink w:anchor="_Toc149245444" w:history="1">
+          <w:hyperlink w:anchor="_Toc149332245" w:history="1">
             <w:r>
               <w:rPr>
                 <w:rStyle w:val="Collegamentoipertestuale"/>
@@ -4775,7 +4771,7 @@
                 <w:noProof/>
                 <w:webHidden/>
               </w:rPr>
-              <w:instrText xml:space="preserve"> PAGEREF _Toc149245444 \h </w:instrText>
+              <w:instrText xml:space="preserve"> PAGEREF _Toc149332245 \h </w:instrText>
             </w:r>
             <w:r>
               <w:rPr>
@@ -4807,6 +4803,96 @@
           </w:hyperlink>
         </w:p>
         <w:p>
+          <w:pPr>
+            <w:pStyle w:val="Sommario1"/>
+            <w:tabs>
+              <w:tab w:val="left" w:pos="440"/>
+              <w:tab w:val="right" w:leader="dot" w:pos="9628"/>
+            </w:tabs>
+            <w:rPr>
+              <w:noProof/>
+              <w:kern w:val="2"/>
+              <w:lang w:eastAsia="it-IT"/>
+              <w14:ligatures w14:val="standardContextual"/>
+            </w:rPr>
+          </w:pPr>
+          <w:hyperlink w:anchor="_Toc149332246" w:history="1">
+            <w:r>
+              <w:rPr>
+                <w:rStyle w:val="Collegamentoipertestuale"/>
+                <w:noProof/>
+                <w:lang w:val="en-US"/>
+              </w:rPr>
+              <w:t>9</w:t>
+            </w:r>
+            <w:r>
+              <w:rPr>
+                <w:noProof/>
+                <w:kern w:val="2"/>
+                <w:lang w:eastAsia="it-IT"/>
+                <w14:ligatures w14:val="standardContextual"/>
+              </w:rPr>
+              <w:tab/>
+            </w:r>
+            <w:r>
+              <w:rPr>
+                <w:rStyle w:val="Collegamentoipertestuale"/>
+                <w:noProof/>
+                <w:lang w:val="en-US"/>
+              </w:rPr>
+              <w:t>Defining the Organization's Strategic Direction (Chapter 6)</w:t>
+            </w:r>
+            <w:r>
+              <w:rPr>
+                <w:noProof/>
+                <w:webHidden/>
+              </w:rPr>
+              <w:tab/>
+            </w:r>
+            <w:r>
+              <w:rPr>
+                <w:noProof/>
+                <w:webHidden/>
+              </w:rPr>
+              <w:fldChar w:fldCharType="begin"/>
+            </w:r>
+            <w:r>
+              <w:rPr>
+                <w:noProof/>
+                <w:webHidden/>
+              </w:rPr>
+              <w:instrText xml:space="preserve"> PAGEREF _Toc149332246 \h </w:instrText>
+            </w:r>
+            <w:r>
+              <w:rPr>
+                <w:noProof/>
+                <w:webHidden/>
+              </w:rPr>
+            </w:r>
+            <w:r>
+              <w:rPr>
+                <w:noProof/>
+                <w:webHidden/>
+              </w:rPr>
+              <w:fldChar w:fldCharType="separate"/>
+            </w:r>
+            <w:r>
+              <w:rPr>
+                <w:noProof/>
+                <w:webHidden/>
+              </w:rPr>
+              <w:t>22</w:t>
+            </w:r>
+            <w:r>
+              <w:rPr>
+                <w:noProof/>
+                <w:webHidden/>
+              </w:rPr>
+              <w:fldChar w:fldCharType="end"/>
+            </w:r>
+          </w:hyperlink>
+        </w:p>
+        <w:p>
           <w:r>
             <w:rPr>
               <w:b/>
@@ -4830,7 +4916,7 @@
           <w:lang w:val="en-US"/>
         </w:rPr>
       </w:pPr>
-      <w:bookmarkStart w:id="0" w:name="_Toc149245438"/>
+      <w:bookmarkStart w:id="0" w:name="_Toc149332239"/>
       <w:r>
         <w:rPr>
           <w:lang w:val="en-US"/>
@@ -4839,13 +4925,6 @@
         <w:t>Course introduction</w:t>
       </w:r>
       <w:bookmarkEnd w:id="0"/>
-    </w:p>
-    <w:p>
-      <w:pPr>
-        <w:rPr>
-          <w:lang w:val="en-US"/>
-        </w:rPr>
-      </w:pPr>
     </w:p>
     <w:p>
       <w:pPr>
@@ -5359,7 +5438,7 @@
           <w:lang w:val="en-US"/>
         </w:rPr>
       </w:pPr>
-      <w:bookmarkStart w:id="1" w:name="_Toc149245439"/>
+      <w:bookmarkStart w:id="1" w:name="_Toc149332240"/>
       <w:r>
         <w:rPr>
           <w:lang w:val="en-US"/>
@@ -5371,19 +5450,7 @@
         <w:rPr>
           <w:lang w:val="en-US"/>
         </w:rPr>
-        <w:t>(</w:t>
-      </w:r>
-      <w:r>
-        <w:rPr>
-          <w:lang w:val="en-US"/>
-        </w:rPr>
-        <w:t>Chapter 1</w:t>
-      </w:r>
-      <w:r>
-        <w:rPr>
-          <w:lang w:val="en-US"/>
-        </w:rPr>
-        <w:t>)</w:t>
+        <w:t>(Chapter 1)</w:t>
       </w:r>
       <w:bookmarkEnd w:id="1"/>
     </w:p>
@@ -5393,13 +5460,6 @@
           <w:lang w:val="en-US"/>
         </w:rPr>
       </w:pPr>
-    </w:p>
-    <w:p>
-      <w:pPr>
-        <w:rPr>
-          <w:lang w:val="en-US"/>
-        </w:rPr>
-      </w:pPr>
       <w:r>
         <w:rPr>
           <w:u w:val="single"/>
@@ -5463,13 +5523,13 @@
           <w:lang w:val="en-US"/>
         </w:rPr>
         <w:drawing>
-          <wp:anchor distT="0" distB="0" distL="114300" distR="114300" simplePos="0" relativeHeight="251663360" behindDoc="0" locked="0" layoutInCell="1" allowOverlap="1" wp14:anchorId="67602892" wp14:editId="5086058D">
+          <wp:anchor distT="0" distB="0" distL="114300" distR="114300" simplePos="0" relativeHeight="251663360" behindDoc="0" locked="0" layoutInCell="1" allowOverlap="1" wp14:anchorId="67602892" wp14:editId="114A85CD">
             <wp:simplePos x="0" y="0"/>
             <wp:positionH relativeFrom="column">
               <wp:posOffset>1255395</wp:posOffset>
             </wp:positionH>
             <wp:positionV relativeFrom="paragraph">
-              <wp:posOffset>591185</wp:posOffset>
+              <wp:posOffset>626355</wp:posOffset>
             </wp:positionV>
             <wp:extent cx="3891280" cy="1707515"/>
             <wp:effectExtent l="0" t="0" r="0" b="6985"/>
@@ -5893,11 +5953,19 @@
         </w:rPr>
         <w:t xml:space="preserve">Manage the product development, allocating </w:t>
       </w:r>
-      <w:r>
-        <w:rPr>
-          <w:lang w:val="en-US"/>
-        </w:rPr>
-        <w:t xml:space="preserve">resources </w:t>
+      <w:proofErr w:type="gramStart"/>
+      <w:r>
+        <w:rPr>
+          <w:lang w:val="en-US"/>
+        </w:rPr>
+        <w:t>resources</w:t>
+      </w:r>
+      <w:proofErr w:type="gramEnd"/>
+      <w:r>
+        <w:rPr>
+          <w:lang w:val="en-US"/>
+        </w:rPr>
+        <w:t xml:space="preserve"> </w:t>
       </w:r>
       <w:r>
         <w:rPr>
@@ -6104,7 +6172,7 @@
           <w:lang w:val="en-US"/>
         </w:rPr>
       </w:pPr>
-      <w:bookmarkStart w:id="2" w:name="_Toc149245440"/>
+      <w:bookmarkStart w:id="2" w:name="_Toc149332241"/>
       <w:r>
         <w:rPr>
           <w:lang w:val="en-US"/>
@@ -6115,19 +6183,7 @@
         <w:rPr>
           <w:lang w:val="en-US"/>
         </w:rPr>
-        <w:t xml:space="preserve"> (</w:t>
-      </w:r>
-      <w:r>
-        <w:rPr>
-          <w:lang w:val="en-US"/>
-        </w:rPr>
-        <w:t>Chapter 2</w:t>
-      </w:r>
-      <w:r>
-        <w:rPr>
-          <w:lang w:val="en-US"/>
-        </w:rPr>
-        <w:t>)</w:t>
+        <w:t xml:space="preserve"> (Chapter 2)</w:t>
       </w:r>
       <w:bookmarkEnd w:id="2"/>
     </w:p>
@@ -6875,7 +6931,7 @@
           <w:lang w:val="en-US"/>
         </w:rPr>
         <w:drawing>
-          <wp:anchor distT="0" distB="0" distL="114300" distR="114300" simplePos="0" relativeHeight="251664384" behindDoc="0" locked="0" layoutInCell="1" allowOverlap="1" wp14:anchorId="61EEE3DF" wp14:editId="003A1D63">
+          <wp:anchor distT="0" distB="0" distL="114300" distR="114300" simplePos="0" relativeHeight="251664384" behindDoc="0" locked="0" layoutInCell="1" allowOverlap="1" wp14:anchorId="61EEE3DF" wp14:editId="4E91C4AA">
             <wp:simplePos x="0" y="0"/>
             <wp:positionH relativeFrom="column">
               <wp:posOffset>1108710</wp:posOffset>
@@ -8245,7 +8301,7 @@
           <w:lang w:val="en-US"/>
         </w:rPr>
       </w:pPr>
-      <w:bookmarkStart w:id="3" w:name="_Toc149245441"/>
+      <w:bookmarkStart w:id="3" w:name="_Toc149332242"/>
       <w:r>
         <w:rPr>
           <w:lang w:val="en-US"/>
@@ -11734,103 +11790,6 @@
       </w:pPr>
       <w:r>
         <w:rPr>
-          <w:noProof/>
-          <w:lang w:val="en-US"/>
-        </w:rPr>
-        <w:drawing>
-          <wp:inline distT="0" distB="0" distL="0" distR="0" wp14:anchorId="4A1AACCC" wp14:editId="2B1C0894">
-            <wp:extent cx="4917440" cy="2173000"/>
-            <wp:effectExtent l="0" t="0" r="0" b="0"/>
-            <wp:docPr id="112435843" name="Immagine 1" descr="Immagine che contiene testo, schermata, uomo&#10;&#10;Descrizione generata automaticamente"/>
-            <wp:cNvGraphicFramePr>
-              <a:graphicFrameLocks xmlns:a="http://schemas.openxmlformats.org/drawingml/2006/main" noChangeAspect="1"/>
-            </wp:cNvGraphicFramePr>
-            <a:graphic xmlns:a="http://schemas.openxmlformats.org/drawingml/2006/main">
-              <a:graphicData uri="http://schemas.openxmlformats.org/drawingml/2006/picture">
-                <pic:pic xmlns:pic="http://schemas.openxmlformats.org/drawingml/2006/picture">
-                  <pic:nvPicPr>
-                    <pic:cNvPr id="112435843" name="Immagine 1" descr="Immagine che contiene testo, schermata, uomo&#10;&#10;Descrizione generata automaticamente"/>
-                    <pic:cNvPicPr/>
-                  </pic:nvPicPr>
-                  <pic:blipFill>
-                    <a:blip r:embed="rId18"/>
-                    <a:stretch>
-                      <a:fillRect/>
-                    </a:stretch>
-                  </pic:blipFill>
-                  <pic:spPr>
-                    <a:xfrm>
-                      <a:off x="0" y="0"/>
-                      <a:ext cx="4920776" cy="2174474"/>
-                    </a:xfrm>
-                    <a:prstGeom prst="rect">
-                      <a:avLst/>
-                    </a:prstGeom>
-                  </pic:spPr>
-                </pic:pic>
-              </a:graphicData>
-            </a:graphic>
-          </wp:inline>
-        </w:drawing>
-      </w:r>
-    </w:p>
-    <w:p>
-      <w:pPr>
-        <w:rPr>
-          <w:lang w:val="en-US"/>
-        </w:rPr>
-      </w:pPr>
-      <w:r>
-        <w:rPr>
-          <w:noProof/>
-          <w:lang w:val="en-US"/>
-        </w:rPr>
-        <w:lastRenderedPageBreak/>
-        <w:drawing>
-          <wp:inline distT="0" distB="0" distL="0" distR="0" wp14:anchorId="1C981954" wp14:editId="58E16D90">
-            <wp:extent cx="4917440" cy="1610235"/>
-            <wp:effectExtent l="0" t="0" r="0" b="9525"/>
-            <wp:docPr id="1850868507" name="Immagine 1" descr="Immagine che contiene testo, schermata, Carattere, algebra&#10;&#10;Descrizione generata automaticamente"/>
-            <wp:cNvGraphicFramePr>
-              <a:graphicFrameLocks xmlns:a="http://schemas.openxmlformats.org/drawingml/2006/main" noChangeAspect="1"/>
-            </wp:cNvGraphicFramePr>
-            <a:graphic xmlns:a="http://schemas.openxmlformats.org/drawingml/2006/main">
-              <a:graphicData uri="http://schemas.openxmlformats.org/drawingml/2006/picture">
-                <pic:pic xmlns:pic="http://schemas.openxmlformats.org/drawingml/2006/picture">
-                  <pic:nvPicPr>
-                    <pic:cNvPr id="1850868507" name="Immagine 1" descr="Immagine che contiene testo, schermata, Carattere, algebra&#10;&#10;Descrizione generata automaticamente"/>
-                    <pic:cNvPicPr/>
-                  </pic:nvPicPr>
-                  <pic:blipFill>
-                    <a:blip r:embed="rId19"/>
-                    <a:stretch>
-                      <a:fillRect/>
-                    </a:stretch>
-                  </pic:blipFill>
-                  <pic:spPr>
-                    <a:xfrm>
-                      <a:off x="0" y="0"/>
-                      <a:ext cx="4937752" cy="1616886"/>
-                    </a:xfrm>
-                    <a:prstGeom prst="rect">
-                      <a:avLst/>
-                    </a:prstGeom>
-                  </pic:spPr>
-                </pic:pic>
-              </a:graphicData>
-            </a:graphic>
-          </wp:inline>
-        </w:drawing>
-      </w:r>
-    </w:p>
-    <w:p>
-      <w:pPr>
-        <w:rPr>
-          <w:lang w:val="en-US"/>
-        </w:rPr>
-      </w:pPr>
-      <w:r>
-        <w:rPr>
           <w:lang w:val="en-US"/>
         </w:rPr>
         <w:br w:type="page"/>
@@ -11844,7 +11803,7 @@
           <w:lang w:val="en-US"/>
         </w:rPr>
       </w:pPr>
-      <w:bookmarkStart w:id="4" w:name="_Toc149245442"/>
+      <w:bookmarkStart w:id="4" w:name="_Toc149332243"/>
       <w:r>
         <w:rPr>
           <w:lang w:val="en-US"/>
@@ -12744,7 +12703,7 @@
           <w:lang w:val="en-US"/>
         </w:rPr>
       </w:pPr>
-      <w:bookmarkStart w:id="5" w:name="_Toc149245443"/>
+      <w:bookmarkStart w:id="5" w:name="_Toc149332244"/>
       <w:r>
         <w:rPr>
           <w:lang w:val="en-US"/>
@@ -12915,6 +12874,19 @@
     </w:p>
     <w:p>
       <w:pPr>
+        <w:rPr>
+          <w:lang w:val="en-US"/>
+        </w:rPr>
+      </w:pPr>
+      <w:r>
+        <w:rPr>
+          <w:lang w:val="en-US"/>
+        </w:rPr>
+        <w:br w:type="page"/>
+      </w:r>
+    </w:p>
+    <w:p>
+      <w:pPr>
         <w:pStyle w:val="Paragrafoelenco"/>
         <w:numPr>
           <w:ilvl w:val="0"/>
@@ -12928,6 +12900,7 @@
         <w:rPr>
           <w:lang w:val="en-US"/>
         </w:rPr>
+        <w:lastRenderedPageBreak/>
         <w:t>Some useful material:</w:t>
       </w:r>
     </w:p>
@@ -12942,7 +12915,7 @@
           <w:lang w:val="en-US"/>
         </w:rPr>
       </w:pPr>
-      <w:hyperlink r:id="rId20" w:history="1">
+      <w:hyperlink r:id="rId18" w:history="1">
         <w:r>
           <w:rPr>
             <w:rStyle w:val="Collegamentoipertestuale"/>
@@ -12969,7 +12942,7 @@
           <w:lang w:val="en-US"/>
         </w:rPr>
       </w:pPr>
-      <w:hyperlink r:id="rId21" w:history="1">
+      <w:hyperlink r:id="rId19" w:history="1">
         <w:r>
           <w:rPr>
             <w:rStyle w:val="Collegamentoipertestuale"/>
@@ -12996,7 +12969,7 @@
           <w:lang w:val="en-US"/>
         </w:rPr>
       </w:pPr>
-      <w:hyperlink r:id="rId22" w:history="1">
+      <w:hyperlink r:id="rId20" w:history="1">
         <w:r>
           <w:rPr>
             <w:rStyle w:val="Collegamentoipertestuale"/>
@@ -13023,7 +12996,7 @@
           <w:lang w:val="en-US"/>
         </w:rPr>
       </w:pPr>
-      <w:hyperlink r:id="rId23" w:history="1">
+      <w:hyperlink r:id="rId21" w:history="1">
         <w:r>
           <w:rPr>
             <w:rStyle w:val="Collegamentoipertestuale"/>
@@ -13050,7 +13023,7 @@
           <w:lang w:val="en-US"/>
         </w:rPr>
       </w:pPr>
-      <w:hyperlink r:id="rId24" w:history="1">
+      <w:hyperlink r:id="rId22" w:history="1">
         <w:r>
           <w:rPr>
             <w:rStyle w:val="Collegamentoipertestuale"/>
@@ -13586,6 +13559,7 @@
         <w:rPr>
           <w:lang w:val="en-US"/>
         </w:rPr>
+        <w:lastRenderedPageBreak/>
         <w:t xml:space="preserve">The scenario canvas is common because, given the specific company, we want to understand all the factors that contribute to the company vision. In class, we’re asked to use it for Mobisec and try to understand the key points. </w:t>
       </w:r>
     </w:p>
@@ -13599,7 +13573,6 @@
         <w:rPr>
           <w:lang w:val="en-US"/>
         </w:rPr>
-        <w:lastRenderedPageBreak/>
         <w:t>To do the group project, we will produce a report based on our work on specific companies or on customers generally given the theme we chose, then base our slides out of that for January.</w:t>
       </w:r>
     </w:p>
@@ -13611,7 +13584,7 @@
           <w:lang w:val="en-US"/>
         </w:rPr>
       </w:pPr>
-      <w:bookmarkStart w:id="6" w:name="_Toc149245444"/>
+      <w:bookmarkStart w:id="6" w:name="_Toc149332245"/>
       <w:r>
         <w:rPr>
           <w:lang w:val="en-US"/>
@@ -13628,19 +13601,7 @@
         <w:rPr>
           <w:lang w:val="en-US"/>
         </w:rPr>
-        <w:t xml:space="preserve"> (</w:t>
-      </w:r>
-      <w:r>
-        <w:rPr>
-          <w:lang w:val="en-US"/>
-        </w:rPr>
-        <w:t>Chapter 3</w:t>
-      </w:r>
-      <w:r>
-        <w:rPr>
-          <w:lang w:val="en-US"/>
-        </w:rPr>
-        <w:t>)</w:t>
+        <w:t xml:space="preserve"> (Chapter 3)</w:t>
       </w:r>
       <w:bookmarkEnd w:id="6"/>
     </w:p>
@@ -15740,7 +15701,21 @@
         <w:rPr>
           <w:lang w:val="en-US"/>
         </w:rPr>
-        <w:t xml:space="preserve"> entails changing the overall design of the system or the way components interact.</w:t>
+        <w:t xml:space="preserve"> entails changing the overall design of the </w:t>
+      </w:r>
+      <w:proofErr w:type="gramStart"/>
+      <w:r>
+        <w:rPr>
+          <w:lang w:val="en-US"/>
+        </w:rPr>
+        <w:t>system</w:t>
+      </w:r>
+      <w:proofErr w:type="gramEnd"/>
+      <w:r>
+        <w:rPr>
+          <w:lang w:val="en-US"/>
+        </w:rPr>
+        <w:t xml:space="preserve"> or the way components interact.</w:t>
       </w:r>
     </w:p>
     <w:p>
@@ -16005,7 +15980,7 @@
                     <pic:cNvPicPr/>
                   </pic:nvPicPr>
                   <pic:blipFill>
-                    <a:blip r:embed="rId25">
+                    <a:blip r:embed="rId23">
                       <a:extLst>
                         <a:ext uri="{28A0092B-C50C-407E-A947-70E740481C1C}">
                           <a14:useLocalDpi xmlns:a14="http://schemas.microsoft.com/office/drawing/2010/main" val="0"/>
@@ -16552,14 +16527,4012 @@
     </w:p>
     <w:p>
       <w:pPr>
+        <w:pStyle w:val="Titolo1"/>
+        <w:jc w:val="center"/>
+        <w:rPr>
+          <w:lang w:val="en-US"/>
+        </w:rPr>
+      </w:pPr>
+      <w:bookmarkStart w:id="7" w:name="_Toc149332246"/>
+      <w:r>
+        <w:rPr>
+          <w:lang w:val="en-US"/>
+        </w:rPr>
+        <w:t>Defining the Organization's Strategic Direction</w:t>
+      </w:r>
+      <w:r>
+        <w:rPr>
+          <w:lang w:val="en-US"/>
+        </w:rPr>
+        <w:t xml:space="preserve"> (</w:t>
+      </w:r>
+      <w:r>
+        <w:rPr>
+          <w:lang w:val="en-US"/>
+        </w:rPr>
+        <w:t>Chapter 6)</w:t>
+      </w:r>
+      <w:bookmarkEnd w:id="7"/>
+    </w:p>
+    <w:p>
+      <w:pPr>
+        <w:rPr>
+          <w:lang w:val="en-US"/>
+        </w:rPr>
+      </w:pPr>
+      <w:r>
+        <w:rPr>
+          <w:lang w:val="en-US"/>
+        </w:rPr>
+        <w:t xml:space="preserve">A </w:t>
+      </w:r>
+      <w:r>
+        <w:rPr>
+          <w:i/>
+          <w:iCs/>
+          <w:lang w:val="en-US"/>
+        </w:rPr>
+        <w:t>coherent technological innovation</w:t>
+      </w:r>
+      <w:r>
+        <w:rPr>
+          <w:lang w:val="en-US"/>
+        </w:rPr>
+        <w:t xml:space="preserve"> strategy is a critical component of a firm's success, as it not only builds on the firm's existing strengths but also guides its future development. This strategy is essential for staying competitive and relevant in a rapidly evolving business landscape. To formulate a successful technological innovation strategy, several key steps are involved:</w:t>
+      </w:r>
+    </w:p>
+    <w:p>
+      <w:r>
+        <w:rPr>
+          <w:b/>
+          <w:bCs/>
+        </w:rPr>
+        <w:t>1. Appraising the Firm's Environment:</w:t>
+      </w:r>
+    </w:p>
+    <w:p>
+      <w:pPr>
+        <w:numPr>
+          <w:ilvl w:val="0"/>
+          <w:numId w:val="38"/>
+        </w:numPr>
+        <w:rPr>
+          <w:lang w:val="en-US"/>
+        </w:rPr>
+      </w:pPr>
+      <w:r>
+        <w:rPr>
+          <w:b/>
+          <w:bCs/>
+          <w:lang w:val="en-US"/>
+        </w:rPr>
+        <w:t>Market Analysis</w:t>
+      </w:r>
+      <w:r>
+        <w:rPr>
+          <w:lang w:val="en-US"/>
+        </w:rPr>
+        <w:t>: Understand the market dynamics, customer needs, and trends. This involves monitoring the competitive landscape, customer preferences, and emerging technologies that could disrupt the market.</w:t>
+      </w:r>
+    </w:p>
+    <w:p>
+      <w:pPr>
+        <w:numPr>
+          <w:ilvl w:val="0"/>
+          <w:numId w:val="38"/>
+        </w:numPr>
+        <w:rPr>
+          <w:lang w:val="en-US"/>
+        </w:rPr>
+      </w:pPr>
+      <w:r>
+        <w:rPr>
+          <w:b/>
+          <w:bCs/>
+          <w:lang w:val="en-US"/>
+        </w:rPr>
+        <w:t>Regulatory and Legal Environment</w:t>
+      </w:r>
+      <w:r>
+        <w:rPr>
+          <w:lang w:val="en-US"/>
+        </w:rPr>
+        <w:t>: Be aware of the legal and regulatory constraints and opportunities that may affect the firm's innovation initiatives. These could include industry-specific regulations, intellectual property laws, or environmental regulations.</w:t>
+      </w:r>
+    </w:p>
+    <w:p>
+      <w:pPr>
+        <w:rPr>
+          <w:lang w:val="en-US"/>
+        </w:rPr>
+      </w:pPr>
+      <w:r>
+        <w:rPr>
+          <w:b/>
+          <w:bCs/>
+          <w:lang w:val="en-US"/>
+        </w:rPr>
+        <w:t>2. Appraising the Firm's Strengths, Weaknesses, Competitive Advantages, and Core Competencies:</w:t>
+      </w:r>
+    </w:p>
+    <w:p>
+      <w:pPr>
+        <w:numPr>
+          <w:ilvl w:val="0"/>
+          <w:numId w:val="39"/>
+        </w:numPr>
+        <w:rPr>
+          <w:lang w:val="en-US"/>
+        </w:rPr>
+      </w:pPr>
+      <w:r>
+        <w:rPr>
+          <w:b/>
+          <w:bCs/>
+          <w:lang w:val="en-US"/>
+        </w:rPr>
+        <w:t>Strengths and Weaknesses</w:t>
+      </w:r>
+      <w:r>
+        <w:rPr>
+          <w:lang w:val="en-US"/>
+        </w:rPr>
+        <w:t>: Conduct a thorough internal analysis to identify the firm's strengths and weaknesses. This might involve assessing the quality of existing products, the effectiveness of internal processes, and the talent within the organization.</w:t>
+      </w:r>
+    </w:p>
+    <w:p>
+      <w:pPr>
+        <w:numPr>
+          <w:ilvl w:val="0"/>
+          <w:numId w:val="39"/>
+        </w:numPr>
+        <w:rPr>
+          <w:lang w:val="en-US"/>
+        </w:rPr>
+      </w:pPr>
+      <w:r>
+        <w:rPr>
+          <w:b/>
+          <w:bCs/>
+          <w:lang w:val="en-US"/>
+        </w:rPr>
+        <w:t>Competitive Advantages</w:t>
+      </w:r>
+      <w:r>
+        <w:rPr>
+          <w:lang w:val="en-US"/>
+        </w:rPr>
+        <w:t>: Determine the unique selling points or competitive advantages that the firm possesses. This could include a strong brand, proprietary technology, a loyal customer base, or cost advantages.</w:t>
+      </w:r>
+    </w:p>
+    <w:p>
+      <w:pPr>
+        <w:numPr>
+          <w:ilvl w:val="0"/>
+          <w:numId w:val="39"/>
+        </w:numPr>
+        <w:rPr>
+          <w:lang w:val="en-US"/>
+        </w:rPr>
+      </w:pPr>
+      <w:r>
+        <w:rPr>
+          <w:b/>
+          <w:bCs/>
+          <w:lang w:val="en-US"/>
+        </w:rPr>
+        <w:t>Core Competencies</w:t>
+      </w:r>
+      <w:r>
+        <w:rPr>
+          <w:lang w:val="en-US"/>
+        </w:rPr>
+        <w:t>: Identify the core competencies that set the firm apart. Core competencies are the capabilities and resources that the firm excels at, and they play a crucial role in driving innovation.</w:t>
+      </w:r>
+    </w:p>
+    <w:p>
+      <w:pPr>
+        <w:rPr>
+          <w:lang w:val="en-US"/>
+        </w:rPr>
+      </w:pPr>
+      <w:r>
+        <w:rPr>
+          <w:b/>
+          <w:bCs/>
+          <w:lang w:val="en-US"/>
+        </w:rPr>
+        <w:t>3. Articulating an Ambitious Strategic Intent:</w:t>
+      </w:r>
+    </w:p>
+    <w:p>
+      <w:pPr>
+        <w:numPr>
+          <w:ilvl w:val="0"/>
+          <w:numId w:val="40"/>
+        </w:numPr>
+        <w:rPr>
+          <w:lang w:val="en-US"/>
+        </w:rPr>
+      </w:pPr>
+      <w:r>
+        <w:rPr>
+          <w:b/>
+          <w:bCs/>
+          <w:lang w:val="en-US"/>
+        </w:rPr>
+        <w:t>Vision and Mission</w:t>
+      </w:r>
+      <w:r>
+        <w:rPr>
+          <w:lang w:val="en-US"/>
+        </w:rPr>
+        <w:t>: Develop a clear and inspiring vision and mission for the firm. This should provide a sense of purpose and direction for innovation efforts. It answers the fundamental questions of what the firm aspires to achieve and why it exists.</w:t>
+      </w:r>
+    </w:p>
+    <w:p>
+      <w:pPr>
+        <w:numPr>
+          <w:ilvl w:val="0"/>
+          <w:numId w:val="40"/>
+        </w:numPr>
+        <w:rPr>
+          <w:lang w:val="en-US"/>
+        </w:rPr>
+      </w:pPr>
+      <w:r>
+        <w:rPr>
+          <w:b/>
+          <w:bCs/>
+          <w:lang w:val="en-US"/>
+        </w:rPr>
+        <w:t>Strategic Goals</w:t>
+      </w:r>
+      <w:r>
+        <w:rPr>
+          <w:lang w:val="en-US"/>
+        </w:rPr>
+        <w:t>: Set ambitious, yet achievable, strategic goals. These goals should align with the firm's vision and mission and provide a roadmap for technological innovation.</w:t>
+      </w:r>
+    </w:p>
+    <w:p>
+      <w:pPr>
+        <w:numPr>
+          <w:ilvl w:val="0"/>
+          <w:numId w:val="40"/>
+        </w:numPr>
+        <w:rPr>
+          <w:lang w:val="en-US"/>
+        </w:rPr>
+      </w:pPr>
+      <w:r>
+        <w:rPr>
+          <w:b/>
+          <w:bCs/>
+          <w:lang w:val="en-US"/>
+        </w:rPr>
+        <w:t>Resource Allocation</w:t>
+      </w:r>
+      <w:r>
+        <w:rPr>
+          <w:lang w:val="en-US"/>
+        </w:rPr>
+        <w:t>: Allocate resources effectively to support the strategic intent. This includes financial resources, talent, and time. Investments in research and development, technology acquisition, and talent development are common in this phase.</w:t>
+      </w:r>
+    </w:p>
+    <w:p>
+      <w:pPr>
+        <w:numPr>
+          <w:ilvl w:val="0"/>
+          <w:numId w:val="40"/>
+        </w:numPr>
+        <w:rPr>
+          <w:lang w:val="en-US"/>
+        </w:rPr>
+      </w:pPr>
+      <w:r>
+        <w:rPr>
+          <w:b/>
+          <w:bCs/>
+          <w:lang w:val="en-US"/>
+        </w:rPr>
+        <w:t>Risk Assessment</w:t>
+      </w:r>
+      <w:r>
+        <w:rPr>
+          <w:lang w:val="en-US"/>
+        </w:rPr>
+        <w:t>: Identify potential risks and uncertainties associated with the chosen strategy. Evaluate how the firm will mitigate or adapt to these risks.</w:t>
+      </w:r>
+    </w:p>
+    <w:p>
+      <w:pPr>
+        <w:rPr>
+          <w:lang w:val="en-US"/>
+        </w:rPr>
+      </w:pPr>
+      <w:r>
+        <w:rPr>
+          <w:lang w:val="en-US"/>
+        </w:rPr>
+        <w:br w:type="page"/>
+      </w:r>
+    </w:p>
+    <w:p>
+      <w:pPr>
+        <w:rPr>
+          <w:lang w:val="en-US"/>
+        </w:rPr>
+      </w:pPr>
+      <w:r>
+        <w:rPr>
+          <w:i/>
+          <w:iCs/>
+          <w:lang w:val="en-US"/>
+        </w:rPr>
+        <w:lastRenderedPageBreak/>
+        <w:t>External analysis</w:t>
+      </w:r>
+      <w:r>
+        <w:rPr>
+          <w:lang w:val="en-US"/>
+        </w:rPr>
+        <w:t xml:space="preserve"> is a crucial step in formulating a technological innovation strategy</w:t>
+      </w:r>
+      <w:r>
+        <w:rPr>
+          <w:lang w:val="en-US"/>
+        </w:rPr>
+        <w:t xml:space="preserve"> and assessing the firm’s current position</w:t>
+      </w:r>
+      <w:r>
+        <w:rPr>
+          <w:lang w:val="en-US"/>
+        </w:rPr>
+        <w:t xml:space="preserve">. It involves assessing the external factors and forces that can impact a firm's innovation initiatives and its competitive position. </w:t>
+      </w:r>
+    </w:p>
+    <w:p>
+      <w:pPr>
+        <w:rPr>
+          <w:lang w:val="en-US"/>
+        </w:rPr>
+      </w:pPr>
+      <w:r>
+        <w:rPr>
+          <w:lang w:val="en-US"/>
+        </w:rPr>
+        <w:t xml:space="preserve">Two common methods for external analysis are </w:t>
+      </w:r>
+      <w:r>
+        <w:rPr>
+          <w:u w:val="single"/>
+          <w:lang w:val="en-US"/>
+        </w:rPr>
+        <w:t>Porter's Five-Force Model</w:t>
+      </w:r>
+      <w:r>
+        <w:rPr>
+          <w:lang w:val="en-US"/>
+        </w:rPr>
+        <w:t xml:space="preserve"> and </w:t>
+      </w:r>
+      <w:r>
+        <w:rPr>
+          <w:u w:val="single"/>
+          <w:lang w:val="en-US"/>
+        </w:rPr>
+        <w:t>Stakeholder Analysis</w:t>
+      </w:r>
+      <w:r>
+        <w:rPr>
+          <w:lang w:val="en-US"/>
+        </w:rPr>
+        <w:t>.</w:t>
+      </w:r>
+      <w:r>
+        <w:rPr>
+          <w:lang w:val="en-US"/>
+        </w:rPr>
+        <w:t xml:space="preserve"> Let’s analyze the points on the first one</w:t>
+      </w:r>
+      <w:r>
+        <w:rPr>
+          <w:lang w:val="en-US"/>
+        </w:rPr>
+        <w:t xml:space="preserve"> (a video on the topic can be found </w:t>
+      </w:r>
+      <w:hyperlink r:id="rId24" w:history="1">
+        <w:r>
+          <w:rPr>
+            <w:rStyle w:val="Collegamentoipertestuale"/>
+            <w:lang w:val="en-US"/>
+          </w:rPr>
+          <w:t>here</w:t>
+        </w:r>
+      </w:hyperlink>
+      <w:r>
+        <w:rPr>
+          <w:lang w:val="en-US"/>
+        </w:rPr>
+        <w:t>)</w:t>
+      </w:r>
+      <w:r>
+        <w:rPr>
+          <w:lang w:val="en-US"/>
+        </w:rPr>
+        <w:t>:</w:t>
+      </w:r>
+    </w:p>
+    <w:p>
+      <w:pPr>
+        <w:numPr>
+          <w:ilvl w:val="0"/>
+          <w:numId w:val="41"/>
+        </w:numPr>
+        <w:rPr>
+          <w:lang w:val="en-US"/>
+        </w:rPr>
+      </w:pPr>
+      <w:r>
+        <w:rPr>
+          <w:b/>
+          <w:bCs/>
+          <w:lang w:val="en-US"/>
+        </w:rPr>
+        <w:t>Degree of Existing Rivalry (Competition)</w:t>
+      </w:r>
+      <w:r>
+        <w:rPr>
+          <w:lang w:val="en-US"/>
+        </w:rPr>
+        <w:t>:</w:t>
+      </w:r>
+    </w:p>
+    <w:p>
+      <w:pPr>
+        <w:numPr>
+          <w:ilvl w:val="1"/>
+          <w:numId w:val="41"/>
+        </w:numPr>
+      </w:pPr>
+      <w:r>
+        <w:rPr>
+          <w:lang w:val="en-US"/>
+        </w:rPr>
+        <w:t xml:space="preserve">This aspect assesses the intensity of competition within the industry. </w:t>
+      </w:r>
+      <w:r>
+        <w:t>Factors to consider include:</w:t>
+      </w:r>
+    </w:p>
+    <w:p>
+      <w:pPr>
+        <w:numPr>
+          <w:ilvl w:val="2"/>
+          <w:numId w:val="41"/>
+        </w:numPr>
+        <w:rPr>
+          <w:lang w:val="en-US"/>
+        </w:rPr>
+      </w:pPr>
+      <w:r>
+        <w:rPr>
+          <w:b/>
+          <w:bCs/>
+          <w:lang w:val="en-US"/>
+        </w:rPr>
+        <w:t>Number of Firms</w:t>
+      </w:r>
+      <w:r>
+        <w:rPr>
+          <w:lang w:val="en-US"/>
+        </w:rPr>
+        <w:t>: A higher number of competitors can intensify rivalry.</w:t>
+      </w:r>
+    </w:p>
+    <w:p>
+      <w:pPr>
+        <w:numPr>
+          <w:ilvl w:val="2"/>
+          <w:numId w:val="41"/>
+        </w:numPr>
+        <w:rPr>
+          <w:lang w:val="en-US"/>
+        </w:rPr>
+      </w:pPr>
+      <w:r>
+        <w:rPr>
+          <w:b/>
+          <w:bCs/>
+          <w:lang w:val="en-US"/>
+        </w:rPr>
+        <w:t>Relative Size</w:t>
+      </w:r>
+      <w:r>
+        <w:rPr>
+          <w:lang w:val="en-US"/>
+        </w:rPr>
+        <w:t>: Differences in firm size can impact competition.</w:t>
+      </w:r>
+    </w:p>
+    <w:p>
+      <w:pPr>
+        <w:numPr>
+          <w:ilvl w:val="2"/>
+          <w:numId w:val="41"/>
+        </w:numPr>
+        <w:rPr>
+          <w:lang w:val="en-US"/>
+        </w:rPr>
+      </w:pPr>
+      <w:r>
+        <w:rPr>
+          <w:b/>
+          <w:bCs/>
+          <w:lang w:val="en-US"/>
+        </w:rPr>
+        <w:t>Degree of Differentiation</w:t>
+      </w:r>
+      <w:r>
+        <w:rPr>
+          <w:lang w:val="en-US"/>
+        </w:rPr>
+        <w:t>: Products and services that are similar can lead to more intense rivalry.</w:t>
+      </w:r>
+    </w:p>
+    <w:p>
+      <w:pPr>
+        <w:numPr>
+          <w:ilvl w:val="2"/>
+          <w:numId w:val="41"/>
+        </w:numPr>
+        <w:rPr>
+          <w:lang w:val="en-US"/>
+        </w:rPr>
+      </w:pPr>
+      <w:r>
+        <w:rPr>
+          <w:b/>
+          <w:bCs/>
+          <w:lang w:val="en-US"/>
+        </w:rPr>
+        <w:t>Demand Conditions</w:t>
+      </w:r>
+      <w:r>
+        <w:rPr>
+          <w:lang w:val="en-US"/>
+        </w:rPr>
+        <w:t>: High demand can lead to increased competition.</w:t>
+      </w:r>
+    </w:p>
+    <w:p>
+      <w:pPr>
+        <w:numPr>
+          <w:ilvl w:val="2"/>
+          <w:numId w:val="41"/>
+        </w:numPr>
+        <w:rPr>
+          <w:lang w:val="en-US"/>
+        </w:rPr>
+      </w:pPr>
+      <w:r>
+        <w:rPr>
+          <w:b/>
+          <w:bCs/>
+          <w:lang w:val="en-US"/>
+        </w:rPr>
+        <w:t>Exit Barriers</w:t>
+      </w:r>
+      <w:r>
+        <w:rPr>
+          <w:lang w:val="en-US"/>
+        </w:rPr>
+        <w:t>: High exit barriers, such as substantial investment, can keep firms in the industry, contributing to rivalry.</w:t>
+      </w:r>
+    </w:p>
+    <w:p>
+      <w:pPr>
+        <w:numPr>
+          <w:ilvl w:val="0"/>
+          <w:numId w:val="41"/>
+        </w:numPr>
+        <w:rPr>
+          <w:lang w:val="en-US"/>
+        </w:rPr>
+      </w:pPr>
+      <w:r>
+        <w:rPr>
+          <w:b/>
+          <w:bCs/>
+          <w:lang w:val="en-US"/>
+        </w:rPr>
+        <w:t>Threat of Potential Entrants into the Industry</w:t>
+      </w:r>
+      <w:r>
+        <w:rPr>
+          <w:lang w:val="en-US"/>
+        </w:rPr>
+        <w:t>:</w:t>
+      </w:r>
+    </w:p>
+    <w:p>
+      <w:pPr>
+        <w:numPr>
+          <w:ilvl w:val="1"/>
+          <w:numId w:val="41"/>
+        </w:numPr>
+      </w:pPr>
+      <w:r>
+        <w:rPr>
+          <w:lang w:val="en-US"/>
+        </w:rPr>
+        <w:t xml:space="preserve">This factor evaluates the likelihood of new entrants to the market. </w:t>
+      </w:r>
+      <w:r>
+        <w:t>Key considerations include:</w:t>
+      </w:r>
+    </w:p>
+    <w:p>
+      <w:pPr>
+        <w:numPr>
+          <w:ilvl w:val="2"/>
+          <w:numId w:val="41"/>
+        </w:numPr>
+        <w:rPr>
+          <w:lang w:val="en-US"/>
+        </w:rPr>
+      </w:pPr>
+      <w:r>
+        <w:rPr>
+          <w:b/>
+          <w:bCs/>
+          <w:lang w:val="en-US"/>
+        </w:rPr>
+        <w:t>Attractiveness of Industry</w:t>
+      </w:r>
+      <w:r>
+        <w:rPr>
+          <w:lang w:val="en-US"/>
+        </w:rPr>
+        <w:t>: Highly profitable industries are more likely to attract new players.</w:t>
+      </w:r>
+    </w:p>
+    <w:p>
+      <w:pPr>
+        <w:numPr>
+          <w:ilvl w:val="2"/>
+          <w:numId w:val="41"/>
+        </w:numPr>
+      </w:pPr>
+      <w:r>
+        <w:rPr>
+          <w:b/>
+          <w:bCs/>
+          <w:lang w:val="en-US"/>
+        </w:rPr>
+        <w:t>Entry Barriers</w:t>
+      </w:r>
+      <w:r>
+        <w:rPr>
+          <w:lang w:val="en-US"/>
+        </w:rPr>
+        <w:t xml:space="preserve">: These barriers can include startup costs, brand loyalty, government regulations, and more. </w:t>
+      </w:r>
+      <w:r>
+        <w:t>High entry barriers deter new entrants.</w:t>
+      </w:r>
+    </w:p>
+    <w:p>
+      <w:pPr>
+        <w:numPr>
+          <w:ilvl w:val="0"/>
+          <w:numId w:val="41"/>
+        </w:numPr>
+      </w:pPr>
+      <w:r>
+        <w:rPr>
+          <w:b/>
+          <w:bCs/>
+        </w:rPr>
+        <w:t>Bargaining Power of Suppliers</w:t>
+      </w:r>
+      <w:r>
+        <w:t>:</w:t>
+      </w:r>
+    </w:p>
+    <w:p>
+      <w:pPr>
+        <w:numPr>
+          <w:ilvl w:val="1"/>
+          <w:numId w:val="41"/>
+        </w:numPr>
+      </w:pPr>
+      <w:r>
+        <w:rPr>
+          <w:lang w:val="en-US"/>
+        </w:rPr>
+        <w:t xml:space="preserve">This aspect focuses on the power that suppliers hold over a firm. </w:t>
+      </w:r>
+      <w:r>
+        <w:t>It is determined by various factors, such as:</w:t>
+      </w:r>
+    </w:p>
+    <w:p>
+      <w:pPr>
+        <w:numPr>
+          <w:ilvl w:val="2"/>
+          <w:numId w:val="41"/>
+        </w:numPr>
+        <w:rPr>
+          <w:lang w:val="en-US"/>
+        </w:rPr>
+      </w:pPr>
+      <w:r>
+        <w:rPr>
+          <w:b/>
+          <w:bCs/>
+          <w:lang w:val="en-US"/>
+        </w:rPr>
+        <w:t>Number of Suppliers</w:t>
+      </w:r>
+      <w:r>
+        <w:rPr>
+          <w:lang w:val="en-US"/>
+        </w:rPr>
+        <w:t>: Few suppliers can give them more control.</w:t>
+      </w:r>
+    </w:p>
+    <w:p>
+      <w:pPr>
+        <w:numPr>
+          <w:ilvl w:val="2"/>
+          <w:numId w:val="41"/>
+        </w:numPr>
+        <w:rPr>
+          <w:lang w:val="en-US"/>
+        </w:rPr>
+      </w:pPr>
+      <w:r>
+        <w:rPr>
+          <w:b/>
+          <w:bCs/>
+          <w:lang w:val="en-US"/>
+        </w:rPr>
+        <w:t>Degree of Differentiation</w:t>
+      </w:r>
+      <w:r>
+        <w:rPr>
+          <w:lang w:val="en-US"/>
+        </w:rPr>
+        <w:t>: Unique or specialized suppliers have more power.</w:t>
+      </w:r>
+    </w:p>
+    <w:p>
+      <w:pPr>
+        <w:numPr>
+          <w:ilvl w:val="2"/>
+          <w:numId w:val="41"/>
+        </w:numPr>
+        <w:rPr>
+          <w:lang w:val="en-US"/>
+        </w:rPr>
+      </w:pPr>
+      <w:r>
+        <w:rPr>
+          <w:b/>
+          <w:bCs/>
+          <w:lang w:val="en-US"/>
+        </w:rPr>
+        <w:t>Portion of Inputs Obtained</w:t>
+      </w:r>
+      <w:r>
+        <w:rPr>
+          <w:lang w:val="en-US"/>
+        </w:rPr>
+        <w:t>: If a significant part of a firm's inputs comes from one supplier, that supplier gains power.</w:t>
+      </w:r>
+    </w:p>
+    <w:p>
+      <w:pPr>
+        <w:numPr>
+          <w:ilvl w:val="2"/>
+          <w:numId w:val="41"/>
+        </w:numPr>
+        <w:rPr>
+          <w:lang w:val="en-US"/>
+        </w:rPr>
+      </w:pPr>
+      <w:r>
+        <w:rPr>
+          <w:b/>
+          <w:bCs/>
+          <w:lang w:val="en-US"/>
+        </w:rPr>
+        <w:t>Portion of a Supplier's Sales</w:t>
+      </w:r>
+      <w:r>
+        <w:rPr>
+          <w:lang w:val="en-US"/>
+        </w:rPr>
+        <w:t>: If a supplier relies heavily on one firm's purchases, it has an incentive to maintain the relationship.</w:t>
+      </w:r>
+    </w:p>
+    <w:p>
+      <w:pPr>
+        <w:numPr>
+          <w:ilvl w:val="2"/>
+          <w:numId w:val="41"/>
+        </w:numPr>
+        <w:rPr>
+          <w:lang w:val="en-US"/>
+        </w:rPr>
+      </w:pPr>
+      <w:r>
+        <w:rPr>
+          <w:b/>
+          <w:bCs/>
+          <w:lang w:val="en-US"/>
+        </w:rPr>
+        <w:t>Switching Costs</w:t>
+      </w:r>
+      <w:r>
+        <w:rPr>
+          <w:lang w:val="en-US"/>
+        </w:rPr>
+        <w:t>: Excessive costs associated with switching suppliers can increase their power.</w:t>
+      </w:r>
+    </w:p>
+    <w:p>
+      <w:pPr>
+        <w:numPr>
+          <w:ilvl w:val="2"/>
+          <w:numId w:val="41"/>
+        </w:numPr>
+        <w:rPr>
+          <w:lang w:val="en-US"/>
+        </w:rPr>
+      </w:pPr>
+      <w:r>
+        <w:rPr>
+          <w:b/>
+          <w:bCs/>
+          <w:lang w:val="en-US"/>
+        </w:rPr>
+        <w:t>Potential for Vertical Integration</w:t>
+      </w:r>
+      <w:r>
+        <w:rPr>
+          <w:lang w:val="en-US"/>
+        </w:rPr>
+        <w:t>: If suppliers can easily enter the firm's market, they have more bargaining power.</w:t>
+      </w:r>
+    </w:p>
+    <w:p>
+      <w:pPr>
+        <w:ind w:left="720"/>
+        <w:rPr>
+          <w:lang w:val="en-US"/>
+        </w:rPr>
+      </w:pPr>
+    </w:p>
+    <w:p>
+      <w:pPr>
+        <w:rPr>
+          <w:lang w:val="en-US"/>
+        </w:rPr>
+      </w:pPr>
+      <w:r>
+        <w:rPr>
+          <w:lang w:val="en-US"/>
+        </w:rPr>
+        <w:br w:type="page"/>
+      </w:r>
+    </w:p>
+    <w:p>
+      <w:pPr>
+        <w:numPr>
+          <w:ilvl w:val="0"/>
+          <w:numId w:val="42"/>
+        </w:numPr>
+      </w:pPr>
+      <w:r>
+        <w:rPr>
+          <w:b/>
+          <w:bCs/>
+        </w:rPr>
+        <w:lastRenderedPageBreak/>
+        <w:t>Bargaining Power of Buyers</w:t>
+      </w:r>
+      <w:r>
+        <w:t>:</w:t>
+      </w:r>
+    </w:p>
+    <w:p>
+      <w:pPr>
+        <w:numPr>
+          <w:ilvl w:val="1"/>
+          <w:numId w:val="42"/>
+        </w:numPr>
+        <w:rPr>
+          <w:lang w:val="en-US"/>
+        </w:rPr>
+      </w:pPr>
+      <w:r>
+        <w:rPr>
+          <w:lang w:val="en-US"/>
+        </w:rPr>
+        <w:t>This dimension examines the influence buyers have over a firm. Key factors to consider are:</w:t>
+      </w:r>
+    </w:p>
+    <w:p>
+      <w:pPr>
+        <w:numPr>
+          <w:ilvl w:val="2"/>
+          <w:numId w:val="42"/>
+        </w:numPr>
+        <w:rPr>
+          <w:lang w:val="en-US"/>
+        </w:rPr>
+      </w:pPr>
+      <w:r>
+        <w:rPr>
+          <w:b/>
+          <w:bCs/>
+          <w:lang w:val="en-US"/>
+        </w:rPr>
+        <w:t>Number of Buyers</w:t>
+      </w:r>
+      <w:r>
+        <w:rPr>
+          <w:lang w:val="en-US"/>
+        </w:rPr>
+        <w:t>: A larger number of buyers can potentially increase their collective bargaining power.</w:t>
+      </w:r>
+    </w:p>
+    <w:p>
+      <w:pPr>
+        <w:numPr>
+          <w:ilvl w:val="2"/>
+          <w:numId w:val="42"/>
+        </w:numPr>
+        <w:rPr>
+          <w:lang w:val="en-US"/>
+        </w:rPr>
+      </w:pPr>
+      <w:r>
+        <w:rPr>
+          <w:b/>
+          <w:bCs/>
+          <w:lang w:val="en-US"/>
+        </w:rPr>
+        <w:t>Firm's Degree of Differentiation</w:t>
+      </w:r>
+      <w:r>
+        <w:rPr>
+          <w:lang w:val="en-US"/>
+        </w:rPr>
+        <w:t>: If a firm's products or services are unique, it may have more leverage.</w:t>
+      </w:r>
+    </w:p>
+    <w:p>
+      <w:pPr>
+        <w:numPr>
+          <w:ilvl w:val="2"/>
+          <w:numId w:val="42"/>
+        </w:numPr>
+        <w:rPr>
+          <w:lang w:val="en-US"/>
+        </w:rPr>
+      </w:pPr>
+      <w:r>
+        <w:rPr>
+          <w:b/>
+          <w:bCs/>
+          <w:lang w:val="en-US"/>
+        </w:rPr>
+        <w:t>Portion of a Firm's Inputs Sold to a Particular Buyer</w:t>
+      </w:r>
+      <w:r>
+        <w:rPr>
+          <w:lang w:val="en-US"/>
+        </w:rPr>
+        <w:t xml:space="preserve">: If </w:t>
+      </w:r>
+      <w:r>
+        <w:rPr>
+          <w:lang w:val="en-US"/>
+        </w:rPr>
+        <w:t>a huge portion</w:t>
+      </w:r>
+      <w:r>
+        <w:rPr>
+          <w:lang w:val="en-US"/>
+        </w:rPr>
+        <w:t xml:space="preserve"> of a firm's production goes to a particular buyer, that buyer may have more negotiation power.</w:t>
+      </w:r>
+    </w:p>
+    <w:p>
+      <w:pPr>
+        <w:numPr>
+          <w:ilvl w:val="2"/>
+          <w:numId w:val="42"/>
+        </w:numPr>
+        <w:rPr>
+          <w:lang w:val="en-US"/>
+        </w:rPr>
+      </w:pPr>
+      <w:r>
+        <w:rPr>
+          <w:b/>
+          <w:bCs/>
+          <w:lang w:val="en-US"/>
+        </w:rPr>
+        <w:t>Portion of a Buyer's Purchases Bought from a Particular Firm</w:t>
+      </w:r>
+      <w:r>
+        <w:rPr>
+          <w:lang w:val="en-US"/>
+        </w:rPr>
+        <w:t>: If a buyer relies heavily on a specific supplier, they may have more control.</w:t>
+      </w:r>
+    </w:p>
+    <w:p>
+      <w:pPr>
+        <w:numPr>
+          <w:ilvl w:val="2"/>
+          <w:numId w:val="42"/>
+        </w:numPr>
+        <w:rPr>
+          <w:lang w:val="en-US"/>
+        </w:rPr>
+      </w:pPr>
+      <w:r>
+        <w:rPr>
+          <w:b/>
+          <w:bCs/>
+          <w:lang w:val="en-US"/>
+        </w:rPr>
+        <w:t>Switching Costs</w:t>
+      </w:r>
+      <w:r>
+        <w:rPr>
+          <w:lang w:val="en-US"/>
+        </w:rPr>
+        <w:t xml:space="preserve">: </w:t>
+      </w:r>
+      <w:r>
+        <w:rPr>
+          <w:lang w:val="en-US"/>
+        </w:rPr>
+        <w:t>Prohibitive costs</w:t>
+      </w:r>
+      <w:r>
+        <w:rPr>
+          <w:lang w:val="en-US"/>
+        </w:rPr>
+        <w:t xml:space="preserve"> associated with switching to another supplier can increase a buyer's bargaining power.</w:t>
+      </w:r>
+    </w:p>
+    <w:p>
+      <w:pPr>
+        <w:numPr>
+          <w:ilvl w:val="2"/>
+          <w:numId w:val="42"/>
+        </w:numPr>
+        <w:rPr>
+          <w:lang w:val="en-US"/>
+        </w:rPr>
+      </w:pPr>
+      <w:r>
+        <w:rPr>
+          <w:b/>
+          <w:bCs/>
+          <w:lang w:val="en-US"/>
+        </w:rPr>
+        <w:t>Potential for Vertical Integration</w:t>
+      </w:r>
+      <w:r>
+        <w:rPr>
+          <w:lang w:val="en-US"/>
+        </w:rPr>
+        <w:t>: If buyers can easily enter the firm's market, they have more bargaining power.</w:t>
+      </w:r>
+    </w:p>
+    <w:p>
+      <w:pPr>
+        <w:numPr>
+          <w:ilvl w:val="0"/>
+          <w:numId w:val="42"/>
+        </w:numPr>
+      </w:pPr>
+      <w:r>
+        <w:rPr>
+          <w:b/>
+          <w:bCs/>
+        </w:rPr>
+        <w:t>Threat of Substitutes</w:t>
+      </w:r>
+      <w:r>
+        <w:t>:</w:t>
+      </w:r>
+    </w:p>
+    <w:p>
+      <w:pPr>
+        <w:numPr>
+          <w:ilvl w:val="1"/>
+          <w:numId w:val="42"/>
+        </w:numPr>
+      </w:pPr>
+      <w:r>
+        <w:rPr>
+          <w:lang w:val="en-US"/>
+        </w:rPr>
+        <w:t xml:space="preserve">This aspect evaluates the potential for alternative products or services to meet similar needs. </w:t>
+      </w:r>
+      <w:r>
+        <w:t>Factors include:</w:t>
+      </w:r>
+    </w:p>
+    <w:p>
+      <w:pPr>
+        <w:numPr>
+          <w:ilvl w:val="2"/>
+          <w:numId w:val="42"/>
+        </w:numPr>
+        <w:rPr>
+          <w:lang w:val="en-US"/>
+        </w:rPr>
+      </w:pPr>
+      <w:r>
+        <w:rPr>
+          <w:b/>
+          <w:bCs/>
+          <w:lang w:val="en-US"/>
+        </w:rPr>
+        <w:t>Number of Potential Substitutes</w:t>
+      </w:r>
+      <w:r>
+        <w:rPr>
+          <w:lang w:val="en-US"/>
+        </w:rPr>
+        <w:t>: More substitutes increase the threat.</w:t>
+      </w:r>
+    </w:p>
+    <w:p>
+      <w:pPr>
+        <w:numPr>
+          <w:ilvl w:val="2"/>
+          <w:numId w:val="42"/>
+        </w:numPr>
+        <w:rPr>
+          <w:lang w:val="en-US"/>
+        </w:rPr>
+      </w:pPr>
+      <w:r>
+        <w:rPr>
+          <w:b/>
+          <w:bCs/>
+          <w:lang w:val="en-US"/>
+        </w:rPr>
+        <w:t>Closeness in Function</w:t>
+      </w:r>
+      <w:r>
+        <w:rPr>
+          <w:lang w:val="en-US"/>
+        </w:rPr>
+        <w:t>: If substitutes perform a similar function, they pose a higher threat.</w:t>
+      </w:r>
+    </w:p>
+    <w:p>
+      <w:pPr>
+        <w:numPr>
+          <w:ilvl w:val="2"/>
+          <w:numId w:val="42"/>
+        </w:numPr>
+        <w:rPr>
+          <w:lang w:val="en-US"/>
+        </w:rPr>
+      </w:pPr>
+      <w:r>
+        <w:rPr>
+          <w:b/>
+          <w:bCs/>
+          <w:lang w:val="en-US"/>
+        </w:rPr>
+        <w:t>Relative Price</w:t>
+      </w:r>
+      <w:r>
+        <w:rPr>
+          <w:lang w:val="en-US"/>
+        </w:rPr>
+        <w:t>: If substitutes are cheaper or offer better value, they become more appealing.</w:t>
+      </w:r>
+    </w:p>
+    <w:p>
+      <w:pPr>
+        <w:numPr>
+          <w:ilvl w:val="0"/>
+          <w:numId w:val="42"/>
+        </w:numPr>
+      </w:pPr>
+      <w:r>
+        <w:rPr>
+          <w:b/>
+          <w:bCs/>
+        </w:rPr>
+        <w:t>Complements</w:t>
+      </w:r>
+      <w:r>
+        <w:t>:</w:t>
+      </w:r>
+    </w:p>
+    <w:p>
+      <w:pPr>
+        <w:numPr>
+          <w:ilvl w:val="1"/>
+          <w:numId w:val="42"/>
+        </w:numPr>
+        <w:rPr>
+          <w:lang w:val="en-US"/>
+        </w:rPr>
+      </w:pPr>
+      <w:r>
+        <w:rPr>
+          <w:lang w:val="en-US"/>
+        </w:rPr>
+        <w:t xml:space="preserve">Complements are products or services that enhance the value of another product. Porter </w:t>
+      </w:r>
+      <w:r>
+        <w:rPr>
+          <w:lang w:val="en-US"/>
+        </w:rPr>
+        <w:t xml:space="preserve">(the creator of this model) </w:t>
+      </w:r>
+      <w:r>
+        <w:rPr>
+          <w:lang w:val="en-US"/>
+        </w:rPr>
+        <w:t xml:space="preserve">has recognized the importance of complements and their role in the industry. </w:t>
+      </w:r>
+      <w:r>
+        <w:rPr>
+          <w:lang w:val="en-US"/>
+        </w:rPr>
+        <w:t>It's essential to:</w:t>
+      </w:r>
+    </w:p>
+    <w:p>
+      <w:pPr>
+        <w:numPr>
+          <w:ilvl w:val="2"/>
+          <w:numId w:val="42"/>
+        </w:numPr>
+      </w:pPr>
+      <w:r>
+        <w:rPr>
+          <w:b/>
+          <w:bCs/>
+          <w:lang w:val="en-US"/>
+        </w:rPr>
+        <w:t>Consider Complement Importance</w:t>
+      </w:r>
+      <w:r>
+        <w:rPr>
+          <w:lang w:val="en-US"/>
+        </w:rPr>
+        <w:t xml:space="preserve">: Assess how critical complements are to the industry. </w:t>
+      </w:r>
+      <w:r>
+        <w:t>Some industries rely heavily on complementary products.</w:t>
+      </w:r>
+    </w:p>
+    <w:p>
+      <w:pPr>
+        <w:numPr>
+          <w:ilvl w:val="2"/>
+          <w:numId w:val="42"/>
+        </w:numPr>
+        <w:rPr>
+          <w:lang w:val="en-US"/>
+        </w:rPr>
+      </w:pPr>
+      <w:r>
+        <w:rPr>
+          <w:b/>
+          <w:bCs/>
+          <w:lang w:val="en-US"/>
+        </w:rPr>
+        <w:t>Differential Availability of Complements</w:t>
+      </w:r>
+      <w:r>
+        <w:rPr>
+          <w:lang w:val="en-US"/>
+        </w:rPr>
+        <w:t>: Determine whether complements are more readily available for certain rivals' products, affecting the attractiveness of those goods.</w:t>
+      </w:r>
+    </w:p>
+    <w:p>
+      <w:pPr>
+        <w:numPr>
+          <w:ilvl w:val="2"/>
+          <w:numId w:val="42"/>
+        </w:numPr>
+        <w:rPr>
+          <w:lang w:val="en-US"/>
+        </w:rPr>
+      </w:pPr>
+      <w:r>
+        <w:rPr>
+          <w:b/>
+          <w:bCs/>
+          <w:lang w:val="en-US"/>
+        </w:rPr>
+        <w:t>Value Capture by Complements</w:t>
+      </w:r>
+      <w:r>
+        <w:rPr>
+          <w:lang w:val="en-US"/>
+        </w:rPr>
+        <w:t>: Identify who captures the value offered by complements. This can influence the profitability of different firms within the industry.</w:t>
+      </w:r>
+    </w:p>
+    <w:p>
+      <w:pPr>
+        <w:rPr>
+          <w:lang w:val="en-US"/>
+        </w:rPr>
+      </w:pPr>
+      <w:r>
+        <w:rPr>
+          <w:lang w:val="en-US"/>
+        </w:rPr>
+        <w:br w:type="page"/>
+      </w:r>
+    </w:p>
+    <w:p>
+      <w:pPr>
+        <w:jc w:val="center"/>
+        <w:rPr>
+          <w:lang w:val="en-US"/>
+        </w:rPr>
+      </w:pPr>
+      <w:r>
+        <w:rPr>
+          <w:noProof/>
+          <w:lang w:val="en-US"/>
+        </w:rPr>
+        <w:lastRenderedPageBreak/>
+        <w:drawing>
+          <wp:anchor distT="0" distB="0" distL="114300" distR="114300" simplePos="0" relativeHeight="251678720" behindDoc="0" locked="0" layoutInCell="1" allowOverlap="1" wp14:anchorId="1D68B60B" wp14:editId="0FCD3050">
+            <wp:simplePos x="0" y="0"/>
+            <wp:positionH relativeFrom="column">
+              <wp:posOffset>3444108</wp:posOffset>
+            </wp:positionH>
+            <wp:positionV relativeFrom="paragraph">
+              <wp:posOffset>160</wp:posOffset>
+            </wp:positionV>
+            <wp:extent cx="2397760" cy="2188210"/>
+            <wp:effectExtent l="0" t="0" r="2540" b="2540"/>
+            <wp:wrapSquare wrapText="bothSides"/>
+            <wp:docPr id="2055171911" name="Immagine 1" descr="Immagine che contiene testo, diagramma, Carattere, Prodotto di carta&#10;&#10;Descrizione generata automaticamente"/>
+            <wp:cNvGraphicFramePr>
+              <a:graphicFrameLocks xmlns:a="http://schemas.openxmlformats.org/drawingml/2006/main" noChangeAspect="1"/>
+            </wp:cNvGraphicFramePr>
+            <a:graphic xmlns:a="http://schemas.openxmlformats.org/drawingml/2006/main">
+              <a:graphicData uri="http://schemas.openxmlformats.org/drawingml/2006/picture">
+                <pic:pic xmlns:pic="http://schemas.openxmlformats.org/drawingml/2006/picture">
+                  <pic:nvPicPr>
+                    <pic:cNvPr id="2055171911" name="Immagine 1" descr="Immagine che contiene testo, diagramma, Carattere, Prodotto di carta&#10;&#10;Descrizione generata automaticamente"/>
+                    <pic:cNvPicPr/>
+                  </pic:nvPicPr>
+                  <pic:blipFill>
+                    <a:blip r:embed="rId25">
+                      <a:extLst>
+                        <a:ext uri="{28A0092B-C50C-407E-A947-70E740481C1C}">
+                          <a14:useLocalDpi xmlns:a14="http://schemas.microsoft.com/office/drawing/2010/main" val="0"/>
+                        </a:ext>
+                      </a:extLst>
+                    </a:blip>
+                    <a:stretch>
+                      <a:fillRect/>
+                    </a:stretch>
+                  </pic:blipFill>
+                  <pic:spPr>
+                    <a:xfrm>
+                      <a:off x="0" y="0"/>
+                      <a:ext cx="2397760" cy="2188210"/>
+                    </a:xfrm>
+                    <a:prstGeom prst="rect">
+                      <a:avLst/>
+                    </a:prstGeom>
+                  </pic:spPr>
+                </pic:pic>
+              </a:graphicData>
+            </a:graphic>
+            <wp14:sizeRelH relativeFrom="margin">
+              <wp14:pctWidth>0</wp14:pctWidth>
+            </wp14:sizeRelH>
+            <wp14:sizeRelV relativeFrom="margin">
+              <wp14:pctHeight>0</wp14:pctHeight>
+            </wp14:sizeRelV>
+          </wp:anchor>
+        </w:drawing>
+      </w:r>
+      <w:r>
+        <w:rPr>
+          <w:u w:val="single"/>
+          <w:lang w:val="en-US"/>
+        </w:rPr>
+        <w:t>Complements</w:t>
+      </w:r>
+      <w:r>
+        <w:rPr>
+          <w:lang w:val="en-US"/>
+        </w:rPr>
+        <w:t>, in the context of the Five-Force Model, refer to products or services that enhance the value or utility of another product. They are closely related items that, when used together, create a better overall experience for the consumer.</w:t>
+      </w:r>
+    </w:p>
+    <w:p>
+      <w:pPr>
+        <w:jc w:val="center"/>
+        <w:rPr>
+          <w:lang w:val="en-US"/>
+        </w:rPr>
+      </w:pPr>
+      <w:r>
+        <w:rPr>
+          <w:lang w:val="en-US"/>
+        </w:rPr>
+        <w:t>In essence, complements are like "partners" to a product or service, and their presence or absence can impact the attractiveness of the core product, the competitive strategies of firms, and the allocation of value within an industry.</w:t>
+      </w:r>
+    </w:p>
+    <w:p>
+      <w:pPr>
+        <w:rPr>
+          <w:lang w:val="en-US"/>
+        </w:rPr>
+      </w:pPr>
+      <w:r>
+        <w:rPr>
+          <w:lang w:val="en-US"/>
+        </w:rPr>
+        <w:drawing>
+          <wp:anchor distT="0" distB="0" distL="114300" distR="114300" simplePos="0" relativeHeight="251683840" behindDoc="0" locked="0" layoutInCell="1" allowOverlap="1" wp14:anchorId="7329ED32" wp14:editId="7533AF13">
+            <wp:simplePos x="0" y="0"/>
+            <wp:positionH relativeFrom="column">
+              <wp:posOffset>-27305</wp:posOffset>
+            </wp:positionH>
+            <wp:positionV relativeFrom="paragraph">
+              <wp:posOffset>105856</wp:posOffset>
+            </wp:positionV>
+            <wp:extent cx="2883535" cy="2432050"/>
+            <wp:effectExtent l="0" t="0" r="0" b="6350"/>
+            <wp:wrapSquare wrapText="bothSides"/>
+            <wp:docPr id="503344741" name="Immagine 1" descr="Immagine che contiene cerchio, cartone animato, schizzo, design&#10;&#10;Descrizione generata automaticamente"/>
+            <wp:cNvGraphicFramePr>
+              <a:graphicFrameLocks xmlns:a="http://schemas.openxmlformats.org/drawingml/2006/main" noChangeAspect="1"/>
+            </wp:cNvGraphicFramePr>
+            <a:graphic xmlns:a="http://schemas.openxmlformats.org/drawingml/2006/main">
+              <a:graphicData uri="http://schemas.openxmlformats.org/drawingml/2006/picture">
+                <pic:pic xmlns:pic="http://schemas.openxmlformats.org/drawingml/2006/picture">
+                  <pic:nvPicPr>
+                    <pic:cNvPr id="503344741" name="Immagine 1" descr="Immagine che contiene cerchio, cartone animato, schizzo, design&#10;&#10;Descrizione generata automaticamente"/>
+                    <pic:cNvPicPr/>
+                  </pic:nvPicPr>
+                  <pic:blipFill>
+                    <a:blip r:embed="rId26" cstate="print">
+                      <a:extLst>
+                        <a:ext uri="{28A0092B-C50C-407E-A947-70E740481C1C}">
+                          <a14:useLocalDpi xmlns:a14="http://schemas.microsoft.com/office/drawing/2010/main" val="0"/>
+                        </a:ext>
+                      </a:extLst>
+                    </a:blip>
+                    <a:stretch>
+                      <a:fillRect/>
+                    </a:stretch>
+                  </pic:blipFill>
+                  <pic:spPr>
+                    <a:xfrm>
+                      <a:off x="0" y="0"/>
+                      <a:ext cx="2883535" cy="2432050"/>
+                    </a:xfrm>
+                    <a:prstGeom prst="rect">
+                      <a:avLst/>
+                    </a:prstGeom>
+                  </pic:spPr>
+                </pic:pic>
+              </a:graphicData>
+            </a:graphic>
+            <wp14:sizeRelH relativeFrom="margin">
+              <wp14:pctWidth>0</wp14:pctWidth>
+            </wp14:sizeRelH>
+            <wp14:sizeRelV relativeFrom="margin">
+              <wp14:pctHeight>0</wp14:pctHeight>
+            </wp14:sizeRelV>
+          </wp:anchor>
+        </w:drawing>
+      </w:r>
+    </w:p>
+    <w:p>
+      <w:pPr>
+        <w:jc w:val="center"/>
+        <w:rPr>
+          <w:lang w:val="en-US"/>
+        </w:rPr>
+      </w:pPr>
+      <w:r>
+        <w:rPr>
+          <w:lang w:val="en-US"/>
+        </w:rPr>
+        <w:t xml:space="preserve">Another method is the </w:t>
+      </w:r>
+      <w:r>
+        <w:rPr>
+          <w:u w:val="single"/>
+          <w:lang w:val="en-US"/>
+        </w:rPr>
+        <w:t>stakeholder analysis</w:t>
+      </w:r>
+      <w:r>
+        <w:rPr>
+          <w:lang w:val="en-US"/>
+        </w:rPr>
+        <w:t xml:space="preserve">, </w:t>
+      </w:r>
+      <w:r>
+        <w:rPr>
+          <w:lang w:val="en-US"/>
+        </w:rPr>
+        <w:t xml:space="preserve">which </w:t>
+      </w:r>
+      <w:r>
+        <w:rPr>
+          <w:lang w:val="en-US"/>
+        </w:rPr>
+        <w:t>are individuals, groups, or entities that have an interest in or are affected by the organization's activities, performance, or outcomes.</w:t>
+      </w:r>
+    </w:p>
+    <w:p>
+      <w:pPr>
+        <w:jc w:val="center"/>
+        <w:rPr>
+          <w:lang w:val="en-US"/>
+        </w:rPr>
+      </w:pPr>
+      <w:r>
+        <w:rPr>
+          <w:lang w:val="en-US"/>
+        </w:rPr>
+        <w:t xml:space="preserve">Each stakeholder has interests and different needs, each in their own field and wanting an improvement in the value of their offerings, whatever they may be. </w:t>
+      </w:r>
+    </w:p>
+    <w:p>
+      <w:pPr>
+        <w:jc w:val="center"/>
+        <w:rPr>
+          <w:lang w:val="en-US"/>
+        </w:rPr>
+      </w:pPr>
+      <w:r>
+        <w:rPr>
+          <w:lang w:val="en-US"/>
+        </w:rPr>
+        <w:t>Each one contributes resources, through goods, services expertise, work and awareness giving competition, pricing, transparency and good management</w:t>
+      </w:r>
+    </w:p>
+    <w:p>
+      <w:pPr>
+        <w:rPr>
+          <w:lang w:val="en-US"/>
+        </w:rPr>
+      </w:pPr>
+      <w:r>
+        <w:rPr>
+          <w:lang w:val="en-US"/>
+        </w:rPr>
+        <w:drawing>
+          <wp:anchor distT="0" distB="0" distL="114300" distR="114300" simplePos="0" relativeHeight="251684864" behindDoc="0" locked="0" layoutInCell="1" allowOverlap="1" wp14:anchorId="05BDB7F4" wp14:editId="341DE354">
+            <wp:simplePos x="0" y="0"/>
+            <wp:positionH relativeFrom="column">
+              <wp:posOffset>1384432</wp:posOffset>
+            </wp:positionH>
+            <wp:positionV relativeFrom="paragraph">
+              <wp:posOffset>380365</wp:posOffset>
+            </wp:positionV>
+            <wp:extent cx="3335655" cy="1727835"/>
+            <wp:effectExtent l="0" t="0" r="0" b="5715"/>
+            <wp:wrapSquare wrapText="bothSides"/>
+            <wp:docPr id="222519986" name="Immagine 1" descr="Immagine che contiene testo, schermata, linea, diagramma&#10;&#10;Descrizione generata automaticamente"/>
+            <wp:cNvGraphicFramePr>
+              <a:graphicFrameLocks xmlns:a="http://schemas.openxmlformats.org/drawingml/2006/main" noChangeAspect="1"/>
+            </wp:cNvGraphicFramePr>
+            <a:graphic xmlns:a="http://schemas.openxmlformats.org/drawingml/2006/main">
+              <a:graphicData uri="http://schemas.openxmlformats.org/drawingml/2006/picture">
+                <pic:pic xmlns:pic="http://schemas.openxmlformats.org/drawingml/2006/picture">
+                  <pic:nvPicPr>
+                    <pic:cNvPr id="222519986" name="Immagine 1" descr="Immagine che contiene testo, schermata, linea, diagramma&#10;&#10;Descrizione generata automaticamente"/>
+                    <pic:cNvPicPr/>
+                  </pic:nvPicPr>
+                  <pic:blipFill>
+                    <a:blip r:embed="rId27" cstate="print">
+                      <a:extLst>
+                        <a:ext uri="{28A0092B-C50C-407E-A947-70E740481C1C}">
+                          <a14:useLocalDpi xmlns:a14="http://schemas.microsoft.com/office/drawing/2010/main" val="0"/>
+                        </a:ext>
+                      </a:extLst>
+                    </a:blip>
+                    <a:stretch>
+                      <a:fillRect/>
+                    </a:stretch>
+                  </pic:blipFill>
+                  <pic:spPr>
+                    <a:xfrm>
+                      <a:off x="0" y="0"/>
+                      <a:ext cx="3335655" cy="1727835"/>
+                    </a:xfrm>
+                    <a:prstGeom prst="rect">
+                      <a:avLst/>
+                    </a:prstGeom>
+                  </pic:spPr>
+                </pic:pic>
+              </a:graphicData>
+            </a:graphic>
+            <wp14:sizeRelH relativeFrom="margin">
+              <wp14:pctWidth>0</wp14:pctWidth>
+            </wp14:sizeRelH>
+            <wp14:sizeRelV relativeFrom="margin">
+              <wp14:pctHeight>0</wp14:pctHeight>
+            </wp14:sizeRelV>
+          </wp:anchor>
+        </w:drawing>
+      </w:r>
+      <w:r>
+        <w:rPr>
+          <w:lang w:val="en-US"/>
+        </w:rPr>
+        <w:t>Another tool Porter gave to</w:t>
+      </w:r>
+      <w:r>
+        <w:rPr>
+          <w:lang w:val="en-US"/>
+        </w:rPr>
+        <w:t xml:space="preserve"> i</w:t>
+      </w:r>
+      <w:r>
+        <w:rPr>
+          <w:lang w:val="en-US"/>
+        </w:rPr>
+        <w:t>dentify the firm’s strengths and weaknesses</w:t>
+      </w:r>
+      <w:r>
+        <w:rPr>
+          <w:lang w:val="en-US"/>
+        </w:rPr>
+        <w:t>, is helpful to consider each element of the value chain</w:t>
+      </w:r>
+      <w:r>
+        <w:rPr>
+          <w:lang w:val="en-US"/>
+        </w:rPr>
+        <w:t>, with an efficient use of resources and process</w:t>
+      </w:r>
+      <w:r>
+        <w:rPr>
+          <w:lang w:val="en-US"/>
+        </w:rPr>
+        <w:t>:</w:t>
+      </w:r>
+    </w:p>
+    <w:p>
+      <w:pPr>
+        <w:rPr>
+          <w:u w:val="single"/>
+          <w:lang w:val="en-US"/>
+        </w:rPr>
+      </w:pPr>
+    </w:p>
+    <w:p>
+      <w:pPr>
+        <w:rPr>
+          <w:u w:val="single"/>
+          <w:lang w:val="en-US"/>
+        </w:rPr>
+      </w:pPr>
+    </w:p>
+    <w:p>
+      <w:pPr>
+        <w:rPr>
+          <w:u w:val="single"/>
+          <w:lang w:val="en-US"/>
+        </w:rPr>
+      </w:pPr>
+    </w:p>
+    <w:p>
+      <w:pPr>
+        <w:rPr>
+          <w:u w:val="single"/>
+          <w:lang w:val="en-US"/>
+        </w:rPr>
+      </w:pPr>
+    </w:p>
+    <w:p>
+      <w:pPr>
+        <w:rPr>
+          <w:u w:val="single"/>
+          <w:lang w:val="en-US"/>
+        </w:rPr>
+      </w:pPr>
+    </w:p>
+    <w:p>
+      <w:pPr>
+        <w:rPr>
+          <w:u w:val="single"/>
+          <w:lang w:val="en-US"/>
+        </w:rPr>
+      </w:pPr>
+    </w:p>
+    <w:p>
+      <w:pPr>
+        <w:rPr>
+          <w:lang w:val="en-US"/>
+        </w:rPr>
+      </w:pPr>
+      <w:r>
+        <w:rPr>
+          <w:lang w:val="en-US"/>
+        </w:rPr>
+        <w:t xml:space="preserve">In the SWOT analysis process, an important thing is the </w:t>
+      </w:r>
+      <w:r>
+        <w:rPr>
+          <w:u w:val="single"/>
+          <w:lang w:val="en-US"/>
+        </w:rPr>
+        <w:t>c</w:t>
+      </w:r>
+      <w:r>
+        <w:rPr>
+          <w:u w:val="single"/>
+          <w:lang w:val="en-US"/>
+        </w:rPr>
+        <w:t>ompetitive advantage</w:t>
+      </w:r>
+      <w:r>
+        <w:rPr>
+          <w:lang w:val="en-US"/>
+        </w:rPr>
+        <w:t xml:space="preserve"> is a fundamental concept in business strategy. It encompasses the unique attributes, resources, and capabilities that enable an organization to outperform its competitors in a specific market or industry.</w:t>
+      </w:r>
+    </w:p>
+    <w:p>
+      <w:r>
+        <w:rPr>
+          <w:b/>
+          <w:bCs/>
+        </w:rPr>
+        <w:t>Attributes of Competitive Advantage:</w:t>
+      </w:r>
+    </w:p>
+    <w:p>
+      <w:pPr>
+        <w:numPr>
+          <w:ilvl w:val="0"/>
+          <w:numId w:val="43"/>
+        </w:numPr>
+        <w:rPr>
+          <w:lang w:val="en-US"/>
+        </w:rPr>
+      </w:pPr>
+      <w:r>
+        <w:rPr>
+          <w:b/>
+          <w:bCs/>
+          <w:lang w:val="en-US"/>
+        </w:rPr>
+        <w:t>Unique Attributes</w:t>
+      </w:r>
+      <w:r>
+        <w:rPr>
+          <w:lang w:val="en-US"/>
+        </w:rPr>
+        <w:t>: These are characteristics or features that distinguish a company's products, services, or brand from its competitors. These attributes can include design, quality, performance, and other factors that make a company's offerings stand out.</w:t>
+      </w:r>
+    </w:p>
+    <w:p>
+      <w:pPr>
+        <w:numPr>
+          <w:ilvl w:val="0"/>
+          <w:numId w:val="43"/>
+        </w:numPr>
+        <w:rPr>
+          <w:lang w:val="en-US"/>
+        </w:rPr>
+      </w:pPr>
+      <w:r>
+        <w:rPr>
+          <w:b/>
+          <w:bCs/>
+          <w:lang w:val="en-US"/>
+        </w:rPr>
+        <w:t>Resources</w:t>
+      </w:r>
+      <w:r>
+        <w:rPr>
+          <w:lang w:val="en-US"/>
+        </w:rPr>
+        <w:t>: Competitive advantage can stem from having access to valuable resources that competitors do not possess. These resources can include exclusive patents, proprietary technology, access to rare materials, or a highly skilled workforce.</w:t>
+      </w:r>
+    </w:p>
+    <w:p>
+      <w:pPr>
+        <w:numPr>
+          <w:ilvl w:val="0"/>
+          <w:numId w:val="43"/>
+        </w:numPr>
+        <w:rPr>
+          <w:lang w:val="en-US"/>
+        </w:rPr>
+      </w:pPr>
+      <w:r>
+        <w:rPr>
+          <w:b/>
+          <w:bCs/>
+          <w:lang w:val="en-US"/>
+        </w:rPr>
+        <w:lastRenderedPageBreak/>
+        <w:t>Capabilities</w:t>
+      </w:r>
+      <w:r>
+        <w:rPr>
+          <w:lang w:val="en-US"/>
+        </w:rPr>
+        <w:t>: A company's unique capabilities, such as its ability to innovate, manufacture efficiently, or deliver exceptional customer service, can provide a competitive edge.</w:t>
+      </w:r>
+    </w:p>
+    <w:p>
+      <w:r>
+        <w:rPr>
+          <w:b/>
+          <w:bCs/>
+        </w:rPr>
+        <w:t>Manifestations of Competitive Advantage:</w:t>
+      </w:r>
+    </w:p>
+    <w:p>
+      <w:pPr>
+        <w:numPr>
+          <w:ilvl w:val="0"/>
+          <w:numId w:val="44"/>
+        </w:numPr>
+        <w:rPr>
+          <w:lang w:val="en-US"/>
+        </w:rPr>
+      </w:pPr>
+      <w:r>
+        <w:rPr>
+          <w:b/>
+          <w:bCs/>
+          <w:lang w:val="en-US"/>
+        </w:rPr>
+        <w:t>Cost Leadership</w:t>
+      </w:r>
+      <w:r>
+        <w:rPr>
+          <w:lang w:val="en-US"/>
+        </w:rPr>
+        <w:t>: A company with a cost advantage can offer products or services at lower prices while maintaining profitability. This attracts price-sensitive customers and can lead to market dominance.</w:t>
+      </w:r>
+    </w:p>
+    <w:p>
+      <w:pPr>
+        <w:numPr>
+          <w:ilvl w:val="0"/>
+          <w:numId w:val="44"/>
+        </w:numPr>
+      </w:pPr>
+      <w:r>
+        <w:rPr>
+          <w:b/>
+          <w:bCs/>
+          <w:lang w:val="en-US"/>
+        </w:rPr>
+        <w:t>Product Differentiation</w:t>
+      </w:r>
+      <w:r>
+        <w:rPr>
+          <w:lang w:val="en-US"/>
+        </w:rPr>
+        <w:t xml:space="preserve">: Companies can excel through offering products or services with unique features, quality, or brand reputation. </w:t>
+      </w:r>
+      <w:r>
+        <w:t>This attracts customers looking for value and quality.</w:t>
+      </w:r>
+    </w:p>
+    <w:p>
+      <w:pPr>
+        <w:numPr>
+          <w:ilvl w:val="0"/>
+          <w:numId w:val="44"/>
+        </w:numPr>
+      </w:pPr>
+      <w:r>
+        <w:rPr>
+          <w:b/>
+          <w:bCs/>
+          <w:lang w:val="en-US"/>
+        </w:rPr>
+        <w:t>Innovation</w:t>
+      </w:r>
+      <w:r>
+        <w:rPr>
+          <w:lang w:val="en-US"/>
+        </w:rPr>
+        <w:t xml:space="preserve">: Being at the forefront of innovation and continuously developing new and improved products or services can be a source of competitive advantage. </w:t>
+      </w:r>
+      <w:r>
+        <w:t>This keeps customers interested and engaged.</w:t>
+      </w:r>
+    </w:p>
+    <w:p>
+      <w:pPr>
+        <w:numPr>
+          <w:ilvl w:val="0"/>
+          <w:numId w:val="44"/>
+        </w:numPr>
+        <w:rPr>
+          <w:lang w:val="en-US"/>
+        </w:rPr>
+      </w:pPr>
+      <w:r>
+        <w:rPr>
+          <w:b/>
+          <w:bCs/>
+          <w:lang w:val="en-US"/>
+        </w:rPr>
+        <w:t>Market Niche</w:t>
+      </w:r>
+      <w:r>
+        <w:rPr>
+          <w:lang w:val="en-US"/>
+        </w:rPr>
+        <w:t>: Focusing on a specific market niche where competitors are less active can lead to a competitive advantage. This allows a company to meet the unique needs of a specific customer group effectively.</w:t>
+      </w:r>
+    </w:p>
+    <w:p>
+      <w:pPr>
+        <w:numPr>
+          <w:ilvl w:val="0"/>
+          <w:numId w:val="44"/>
+        </w:numPr>
+        <w:rPr>
+          <w:lang w:val="en-US"/>
+        </w:rPr>
+      </w:pPr>
+      <w:r>
+        <w:rPr>
+          <w:b/>
+          <w:bCs/>
+          <w:lang w:val="en-US"/>
+        </w:rPr>
+        <w:t>Operational Excellence</w:t>
+      </w:r>
+      <w:r>
+        <w:rPr>
+          <w:lang w:val="en-US"/>
+        </w:rPr>
+        <w:t>: Efficient operations and supply chain management can reduce costs and improve product availability, making a company more competitive.</w:t>
+      </w:r>
+    </w:p>
+    <w:p>
+      <w:pPr>
+        <w:numPr>
+          <w:ilvl w:val="0"/>
+          <w:numId w:val="44"/>
+        </w:numPr>
+        <w:rPr>
+          <w:lang w:val="en-US"/>
+        </w:rPr>
+      </w:pPr>
+      <w:r>
+        <w:rPr>
+          <w:b/>
+          <w:bCs/>
+          <w:lang w:val="en-US"/>
+        </w:rPr>
+        <w:t>Customer Service and Experience</w:t>
+      </w:r>
+      <w:r>
+        <w:rPr>
+          <w:lang w:val="en-US"/>
+        </w:rPr>
+        <w:t>: Exceptional customer service and an outstanding customer experience can create customer loyalty and a strong competitive position.</w:t>
+      </w:r>
+    </w:p>
+    <w:p>
+      <w:pPr>
+        <w:numPr>
+          <w:ilvl w:val="0"/>
+          <w:numId w:val="44"/>
+        </w:numPr>
+        <w:rPr>
+          <w:lang w:val="en-US"/>
+        </w:rPr>
+      </w:pPr>
+      <w:r>
+        <w:rPr>
+          <w:b/>
+          <w:bCs/>
+          <w:lang w:val="en-US"/>
+        </w:rPr>
+        <w:t>Brand Equity</w:t>
+      </w:r>
+      <w:r>
+        <w:rPr>
+          <w:lang w:val="en-US"/>
+        </w:rPr>
+        <w:t>: Building a strong brand that is associated with trust, quality, and reliability can provide a competitive advantage in various industries.</w:t>
+      </w:r>
+    </w:p>
+    <w:p>
+      <w:pPr>
+        <w:numPr>
+          <w:ilvl w:val="0"/>
+          <w:numId w:val="44"/>
+        </w:numPr>
+        <w:rPr>
+          <w:lang w:val="en-US"/>
+        </w:rPr>
+      </w:pPr>
+      <w:r>
+        <w:rPr>
+          <w:b/>
+          <w:bCs/>
+          <w:lang w:val="en-US"/>
+        </w:rPr>
+        <w:t>Global Presence</w:t>
+      </w:r>
+      <w:r>
+        <w:rPr>
+          <w:lang w:val="en-US"/>
+        </w:rPr>
+        <w:t>: Expanding into international markets and establishing a global presence can give companies access to broader customer bases and economies of scale.</w:t>
+      </w:r>
+    </w:p>
+    <w:p>
+      <w:pPr>
+        <w:rPr>
+          <w:lang w:val="en-US"/>
+        </w:rPr>
+      </w:pPr>
+      <w:r>
+        <w:rPr>
+          <w:noProof/>
+          <w:lang w:val="en-US"/>
+        </w:rPr>
+        <w:drawing>
+          <wp:anchor distT="0" distB="0" distL="114300" distR="114300" simplePos="0" relativeHeight="251680768" behindDoc="0" locked="0" layoutInCell="1" allowOverlap="1" wp14:anchorId="77672D27" wp14:editId="3E7700E3">
+            <wp:simplePos x="0" y="0"/>
+            <wp:positionH relativeFrom="column">
+              <wp:posOffset>1473975</wp:posOffset>
+            </wp:positionH>
+            <wp:positionV relativeFrom="paragraph">
+              <wp:posOffset>393700</wp:posOffset>
+            </wp:positionV>
+            <wp:extent cx="3190240" cy="865505"/>
+            <wp:effectExtent l="0" t="0" r="0" b="0"/>
+            <wp:wrapSquare wrapText="bothSides"/>
+            <wp:docPr id="1833980995" name="Immagine 1" descr="Immagine che contiene testo, Carattere, schermata, bianco&#10;&#10;Descrizione generata automaticamente"/>
+            <wp:cNvGraphicFramePr>
+              <a:graphicFrameLocks xmlns:a="http://schemas.openxmlformats.org/drawingml/2006/main" noChangeAspect="1"/>
+            </wp:cNvGraphicFramePr>
+            <a:graphic xmlns:a="http://schemas.openxmlformats.org/drawingml/2006/main">
+              <a:graphicData uri="http://schemas.openxmlformats.org/drawingml/2006/picture">
+                <pic:pic xmlns:pic="http://schemas.openxmlformats.org/drawingml/2006/picture">
+                  <pic:nvPicPr>
+                    <pic:cNvPr id="1833980995" name="Immagine 1" descr="Immagine che contiene testo, Carattere, schermata, bianco&#10;&#10;Descrizione generata automaticamente"/>
+                    <pic:cNvPicPr/>
+                  </pic:nvPicPr>
+                  <pic:blipFill>
+                    <a:blip r:embed="rId28">
+                      <a:extLst>
+                        <a:ext uri="{28A0092B-C50C-407E-A947-70E740481C1C}">
+                          <a14:useLocalDpi xmlns:a14="http://schemas.microsoft.com/office/drawing/2010/main" val="0"/>
+                        </a:ext>
+                      </a:extLst>
+                    </a:blip>
+                    <a:stretch>
+                      <a:fillRect/>
+                    </a:stretch>
+                  </pic:blipFill>
+                  <pic:spPr>
+                    <a:xfrm>
+                      <a:off x="0" y="0"/>
+                      <a:ext cx="3190240" cy="865505"/>
+                    </a:xfrm>
+                    <a:prstGeom prst="rect">
+                      <a:avLst/>
+                    </a:prstGeom>
+                  </pic:spPr>
+                </pic:pic>
+              </a:graphicData>
+            </a:graphic>
+            <wp14:sizeRelH relativeFrom="margin">
+              <wp14:pctWidth>0</wp14:pctWidth>
+            </wp14:sizeRelH>
+            <wp14:sizeRelV relativeFrom="margin">
+              <wp14:pctHeight>0</wp14:pctHeight>
+            </wp14:sizeRelV>
+          </wp:anchor>
+        </w:drawing>
+      </w:r>
+      <w:r>
+        <w:rPr>
+          <w:lang w:val="en-US"/>
+        </w:rPr>
+        <w:t xml:space="preserve">In the context of assessing which strengths have the potential to be a sustainable </w:t>
+      </w:r>
+      <w:r>
+        <w:rPr>
+          <w:u w:val="single"/>
+          <w:lang w:val="en-US"/>
+        </w:rPr>
+        <w:t>competitive advantage</w:t>
+      </w:r>
+      <w:r>
+        <w:rPr>
+          <w:lang w:val="en-US"/>
+        </w:rPr>
+        <w:t xml:space="preserve">, we can </w:t>
+      </w:r>
+      <w:r>
+        <w:rPr>
+          <w:lang w:val="en-US"/>
+        </w:rPr>
+        <w:t>evaluate some criteria</w:t>
+      </w:r>
+      <w:r>
+        <w:rPr>
+          <w:lang w:val="en-US"/>
+        </w:rPr>
+        <w:t>:</w:t>
+      </w:r>
+    </w:p>
+    <w:p>
+      <w:pPr>
+        <w:rPr>
+          <w:lang w:val="en-US"/>
+        </w:rPr>
+      </w:pPr>
+    </w:p>
+    <w:p>
+      <w:pPr>
+        <w:rPr>
+          <w:lang w:val="en-US"/>
+        </w:rPr>
+      </w:pPr>
+    </w:p>
+    <w:p>
+      <w:pPr>
+        <w:rPr>
+          <w:lang w:val="en-US"/>
+        </w:rPr>
+      </w:pPr>
+    </w:p>
+    <w:p>
+      <w:pPr>
+        <w:numPr>
+          <w:ilvl w:val="0"/>
+          <w:numId w:val="45"/>
+        </w:numPr>
+        <w:rPr>
+          <w:lang w:val="en-US"/>
+        </w:rPr>
+      </w:pPr>
+      <w:r>
+        <w:rPr>
+          <w:b/>
+          <w:bCs/>
+          <w:lang w:val="en-US"/>
+        </w:rPr>
+        <w:t>Rare (Rarity)</w:t>
+      </w:r>
+      <w:r>
+        <w:rPr>
+          <w:lang w:val="en-US"/>
+        </w:rPr>
+        <w:t>: A resource is considered rare when competitors do not commonly possess it. In the context of competitive advantage, rarity is a crucial factor. If a resource is rare, it means that not everyone in the industry has access to it. Rare resources are more likely to contribute to a competitive advantage because they provide something unique.</w:t>
+      </w:r>
+    </w:p>
+    <w:p>
+      <w:pPr>
+        <w:numPr>
+          <w:ilvl w:val="0"/>
+          <w:numId w:val="45"/>
+        </w:numPr>
+        <w:rPr>
+          <w:lang w:val="en-US"/>
+        </w:rPr>
+      </w:pPr>
+      <w:r>
+        <w:rPr>
+          <w:b/>
+          <w:bCs/>
+          <w:lang w:val="en-US"/>
+        </w:rPr>
+        <w:t>Valuable (Value)</w:t>
+      </w:r>
+      <w:r>
+        <w:rPr>
+          <w:lang w:val="en-US"/>
+        </w:rPr>
+        <w:t>: A resource is valuable if it enables a company to exploit opportunities or mitigate threats in the market. It must contribute to the company's ability to create value for customers or lower costs. A valuable resource allows the company to outperform its competitors.</w:t>
+      </w:r>
+    </w:p>
+    <w:p>
+      <w:pPr>
+        <w:numPr>
+          <w:ilvl w:val="0"/>
+          <w:numId w:val="45"/>
+        </w:numPr>
+        <w:jc w:val="both"/>
+        <w:rPr>
+          <w:lang w:val="en-US"/>
+        </w:rPr>
+      </w:pPr>
+      <w:r>
+        <w:rPr>
+          <w:b/>
+          <w:bCs/>
+          <w:lang w:val="en-US"/>
+        </w:rPr>
+        <w:t>Durable</w:t>
+      </w:r>
+      <w:r>
+        <w:rPr>
+          <w:lang w:val="en-US"/>
+        </w:rPr>
+        <w:t>:</w:t>
+      </w:r>
+      <w:r>
+        <w:rPr>
+          <w:lang w:val="en-US"/>
+        </w:rPr>
+        <w:t xml:space="preserve"> This criterion affects how a resource is considered important over time, having the potential of being consistent throughout its usage.</w:t>
+      </w:r>
+    </w:p>
+    <w:p>
+      <w:pPr>
+        <w:rPr>
+          <w:b/>
+          <w:bCs/>
+          <w:lang w:val="en-US"/>
+        </w:rPr>
+      </w:pPr>
+      <w:r>
+        <w:rPr>
+          <w:b/>
+          <w:bCs/>
+          <w:lang w:val="en-US"/>
+        </w:rPr>
+        <w:br w:type="page"/>
+      </w:r>
+    </w:p>
+    <w:p>
+      <w:pPr>
+        <w:numPr>
+          <w:ilvl w:val="0"/>
+          <w:numId w:val="45"/>
+        </w:numPr>
+        <w:rPr>
+          <w:lang w:val="en-US"/>
+        </w:rPr>
+      </w:pPr>
+      <w:r>
+        <w:rPr>
+          <w:b/>
+          <w:bCs/>
+          <w:lang w:val="en-US"/>
+        </w:rPr>
+        <w:lastRenderedPageBreak/>
+        <w:t>Organization (Organization)</w:t>
+      </w:r>
+      <w:r>
+        <w:rPr>
+          <w:lang w:val="en-US"/>
+        </w:rPr>
+        <w:t>: This criterion emphasizes the role of the organization in leveraging the resource. It's not just about having the resource; it's about how effectively the company can use it. The organization should be capable of organizing, integrating, and deploying the resource or capability for maximum benefit.</w:t>
+      </w:r>
+    </w:p>
+    <w:p>
+      <w:pPr>
+        <w:rPr>
+          <w:lang w:val="en-US"/>
+        </w:rPr>
+      </w:pPr>
+      <w:r>
+        <w:rPr>
+          <w:lang w:val="en-US"/>
+        </w:rPr>
+        <w:t xml:space="preserve">In addition to </w:t>
+      </w:r>
+      <w:r>
+        <w:rPr>
+          <w:lang w:val="en-US"/>
+        </w:rPr>
+        <w:t>this</w:t>
+      </w:r>
+      <w:r>
+        <w:rPr>
+          <w:lang w:val="en-US"/>
+        </w:rPr>
+        <w:t>, some specific conditions can make resources difficult (or impossible) to imitate. These conditions include:</w:t>
+      </w:r>
+    </w:p>
+    <w:p>
+      <w:pPr>
+        <w:numPr>
+          <w:ilvl w:val="0"/>
+          <w:numId w:val="46"/>
+        </w:numPr>
+        <w:rPr>
+          <w:lang w:val="en-US"/>
+        </w:rPr>
+      </w:pPr>
+      <w:r>
+        <w:rPr>
+          <w:b/>
+          <w:bCs/>
+          <w:lang w:val="en-US"/>
+        </w:rPr>
+        <w:t>Tacit Knowledge</w:t>
+      </w:r>
+      <w:r>
+        <w:rPr>
+          <w:lang w:val="en-US"/>
+        </w:rPr>
+        <w:t>: Tacit knowledge is knowledge that is difficult to codify or transfer. It is often embedded in the experience and skills of employees. This kind of knowledge is challenging for competitors to replicate quickly.</w:t>
+      </w:r>
+    </w:p>
+    <w:p>
+      <w:pPr>
+        <w:numPr>
+          <w:ilvl w:val="0"/>
+          <w:numId w:val="46"/>
+        </w:numPr>
+        <w:rPr>
+          <w:lang w:val="en-US"/>
+        </w:rPr>
+      </w:pPr>
+      <w:r>
+        <w:rPr>
+          <w:b/>
+          <w:bCs/>
+          <w:lang w:val="en-US"/>
+        </w:rPr>
+        <w:t>Path Dependence</w:t>
+      </w:r>
+      <w:r>
+        <w:rPr>
+          <w:lang w:val="en-US"/>
+        </w:rPr>
+        <w:t>: Path-dependent resources are those that have developed over time and are closely tied to a company's history and unique path. They are often shaped by historical decisions and events, making them difficult for other companies to recreate.</w:t>
+      </w:r>
+    </w:p>
+    <w:p>
+      <w:pPr>
+        <w:numPr>
+          <w:ilvl w:val="0"/>
+          <w:numId w:val="46"/>
+        </w:numPr>
+        <w:rPr>
+          <w:lang w:val="en-US"/>
+        </w:rPr>
+      </w:pPr>
+      <w:r>
+        <w:rPr>
+          <w:b/>
+          <w:bCs/>
+          <w:lang w:val="en-US"/>
+        </w:rPr>
+        <w:t>Social Complexity</w:t>
+      </w:r>
+      <w:r>
+        <w:rPr>
+          <w:lang w:val="en-US"/>
+        </w:rPr>
+        <w:t>: Resources that rely on complex social interactions within the organization can be challenging to imitate. Social networks, relationships, and collaborative culture are examples of socially complex resources.</w:t>
+      </w:r>
+    </w:p>
+    <w:p>
+      <w:pPr>
+        <w:numPr>
+          <w:ilvl w:val="0"/>
+          <w:numId w:val="46"/>
+        </w:numPr>
+        <w:rPr>
+          <w:lang w:val="en-US"/>
+        </w:rPr>
+      </w:pPr>
+      <w:r>
+        <w:rPr>
+          <w:b/>
+          <w:bCs/>
+          <w:lang w:val="en-US"/>
+        </w:rPr>
+        <w:t>Causal Ambiguity</w:t>
+      </w:r>
+      <w:r>
+        <w:rPr>
+          <w:lang w:val="en-US"/>
+        </w:rPr>
+        <w:t xml:space="preserve">: </w:t>
+      </w:r>
+      <w:r>
+        <w:rPr>
+          <w:lang w:val="en-US"/>
+        </w:rPr>
+        <w:t>This</w:t>
+      </w:r>
+      <w:r>
+        <w:rPr>
+          <w:lang w:val="en-US"/>
+        </w:rPr>
+        <w:t xml:space="preserve"> refers to situations where the link between resources and performance outcomes is unclear or not easily understood. If a company's competitors cannot clearly understand why a resource leads to success, they are less likely to replicate it effectively.</w:t>
+      </w:r>
+    </w:p>
+    <w:p>
+      <w:pPr>
+        <w:rPr>
+          <w:lang w:val="en-US"/>
+        </w:rPr>
+      </w:pPr>
+      <w:r>
+        <w:rPr>
+          <w:lang w:val="en-US"/>
+        </w:rPr>
+        <w:t xml:space="preserve">In the context of identifying core competencies and capabilities, </w:t>
+      </w:r>
+      <w:r>
+        <w:rPr>
+          <w:i/>
+          <w:iCs/>
+          <w:lang w:val="en-US"/>
+        </w:rPr>
+        <w:t>serendipity</w:t>
+      </w:r>
+      <w:r>
+        <w:rPr>
+          <w:lang w:val="en-US"/>
+        </w:rPr>
+        <w:t xml:space="preserve"> plays a noteworthy role. Serendipity is the concept of making fortunate and unexpected discoveries or connections while searching for something entirely different. When it comes to identifying core competencies and capabilities, serendipity can lead to uncovering valuable strengths that a company may not have actively sought but stumbled upon during its operations or exploration.</w:t>
+      </w:r>
+    </w:p>
+    <w:p>
+      <w:pPr>
+        <w:rPr>
+          <w:lang w:val="en-US"/>
+        </w:rPr>
+      </w:pPr>
+      <w:r>
+        <w:rPr>
+          <w:lang w:val="en-US"/>
+        </w:rPr>
+        <w:t>These unexpected findings can become significant sources of competitive differentiation, cover a range of businesses, and be challenging for competitors to imitate. They may arise from a combination of factors, such as a company's culture of experimentation, innovation, or openness to innovative ideas.</w:t>
+      </w:r>
+    </w:p>
+    <w:p>
+      <w:pPr>
+        <w:tabs>
+          <w:tab w:val="num" w:pos="720"/>
+        </w:tabs>
+        <w:rPr>
+          <w:lang w:val="en-US"/>
+        </w:rPr>
+      </w:pPr>
+      <w:r>
+        <w:rPr>
+          <w:lang w:val="en-US"/>
+        </w:rPr>
+        <w:t xml:space="preserve">We defined </w:t>
+      </w:r>
+      <w:r>
+        <w:rPr>
+          <w:u w:val="single"/>
+          <w:lang w:val="en-US"/>
+        </w:rPr>
+        <w:t>core competencies</w:t>
+      </w:r>
+      <w:r>
+        <w:rPr>
+          <w:lang w:val="en-US"/>
+        </w:rPr>
+        <w:t xml:space="preserve"> </w:t>
+      </w:r>
+      <w:r>
+        <w:rPr>
+          <w:lang w:val="en-US"/>
+        </w:rPr>
+        <w:t xml:space="preserve">is </w:t>
+      </w:r>
+      <w:r>
+        <w:rPr>
+          <w:lang w:val="en-US"/>
+        </w:rPr>
+        <w:t>a set of integrated and harmonized abilities that distinguish a firm in the marketplace</w:t>
+      </w:r>
+      <w:r>
+        <w:rPr>
+          <w:lang w:val="en-US"/>
+        </w:rPr>
+        <w:t xml:space="preserve"> (the way we deploy the resources)</w:t>
+      </w:r>
+      <w:r>
+        <w:rPr>
+          <w:lang w:val="en-US"/>
+        </w:rPr>
+        <w:t>. Competencies usually involve a combination of skills, knowledge, technologies, and processes.</w:t>
+      </w:r>
+      <w:r>
+        <w:rPr>
+          <w:lang w:val="en-US"/>
+        </w:rPr>
+        <w:t xml:space="preserve"> Some key points to make here: </w:t>
+      </w:r>
+    </w:p>
+    <w:p>
+      <w:pPr>
+        <w:numPr>
+          <w:ilvl w:val="0"/>
+          <w:numId w:val="47"/>
+        </w:numPr>
+        <w:rPr>
+          <w:lang w:val="en-US"/>
+        </w:rPr>
+      </w:pPr>
+      <w:r>
+        <w:rPr>
+          <w:noProof/>
+          <w:lang w:val="en-US"/>
+        </w:rPr>
+        <w:drawing>
+          <wp:anchor distT="0" distB="0" distL="114300" distR="114300" simplePos="0" relativeHeight="251681792" behindDoc="0" locked="0" layoutInCell="1" allowOverlap="1" wp14:anchorId="3FB74374" wp14:editId="66E55BA3">
+            <wp:simplePos x="0" y="0"/>
+            <wp:positionH relativeFrom="column">
+              <wp:posOffset>4217126</wp:posOffset>
+            </wp:positionH>
+            <wp:positionV relativeFrom="paragraph">
+              <wp:posOffset>167305</wp:posOffset>
+            </wp:positionV>
+            <wp:extent cx="2426970" cy="2105660"/>
+            <wp:effectExtent l="0" t="0" r="0" b="8890"/>
+            <wp:wrapSquare wrapText="bothSides"/>
+            <wp:docPr id="1059171817" name="Immagine 1" descr="Immagine che contiene diagramma, schermata, schizzo, cerchio&#10;&#10;Descrizione generata automaticamente"/>
+            <wp:cNvGraphicFramePr>
+              <a:graphicFrameLocks xmlns:a="http://schemas.openxmlformats.org/drawingml/2006/main" noChangeAspect="1"/>
+            </wp:cNvGraphicFramePr>
+            <a:graphic xmlns:a="http://schemas.openxmlformats.org/drawingml/2006/main">
+              <a:graphicData uri="http://schemas.openxmlformats.org/drawingml/2006/picture">
+                <pic:pic xmlns:pic="http://schemas.openxmlformats.org/drawingml/2006/picture">
+                  <pic:nvPicPr>
+                    <pic:cNvPr id="1059171817" name="Immagine 1" descr="Immagine che contiene diagramma, schermata, schizzo, cerchio&#10;&#10;Descrizione generata automaticamente"/>
+                    <pic:cNvPicPr/>
+                  </pic:nvPicPr>
+                  <pic:blipFill>
+                    <a:blip r:embed="rId29">
+                      <a:extLst>
+                        <a:ext uri="{28A0092B-C50C-407E-A947-70E740481C1C}">
+                          <a14:useLocalDpi xmlns:a14="http://schemas.microsoft.com/office/drawing/2010/main" val="0"/>
+                        </a:ext>
+                      </a:extLst>
+                    </a:blip>
+                    <a:stretch>
+                      <a:fillRect/>
+                    </a:stretch>
+                  </pic:blipFill>
+                  <pic:spPr>
+                    <a:xfrm>
+                      <a:off x="0" y="0"/>
+                      <a:ext cx="2426970" cy="2105660"/>
+                    </a:xfrm>
+                    <a:prstGeom prst="rect">
+                      <a:avLst/>
+                    </a:prstGeom>
+                  </pic:spPr>
+                </pic:pic>
+              </a:graphicData>
+            </a:graphic>
+          </wp:anchor>
+        </w:drawing>
+      </w:r>
+      <w:r>
+        <w:rPr>
+          <w:b/>
+          <w:bCs/>
+          <w:lang w:val="en-US"/>
+        </w:rPr>
+        <w:t>Business Unit Relevance</w:t>
+      </w:r>
+      <w:r>
+        <w:rPr>
+          <w:lang w:val="en-US"/>
+        </w:rPr>
+        <w:t>: Several core competencies may underlie a business unit. This means that different units within a company may rely on the same set of core competencies.</w:t>
+      </w:r>
+    </w:p>
+    <w:p>
+      <w:pPr>
+        <w:numPr>
+          <w:ilvl w:val="0"/>
+          <w:numId w:val="47"/>
+        </w:numPr>
+        <w:rPr>
+          <w:lang w:val="en-US"/>
+        </w:rPr>
+      </w:pPr>
+      <w:r>
+        <w:rPr>
+          <w:b/>
+          <w:bCs/>
+          <w:lang w:val="en-US"/>
+        </w:rPr>
+        <w:t>Key Characteristics</w:t>
+      </w:r>
+      <w:r>
+        <w:rPr>
+          <w:lang w:val="en-US"/>
+        </w:rPr>
+        <w:t>: Core competencies should possess certain key characteristics:</w:t>
+      </w:r>
+    </w:p>
+    <w:p>
+      <w:pPr>
+        <w:numPr>
+          <w:ilvl w:val="1"/>
+          <w:numId w:val="47"/>
+        </w:numPr>
+        <w:rPr>
+          <w:lang w:val="en-US"/>
+        </w:rPr>
+      </w:pPr>
+      <w:r>
+        <w:rPr>
+          <w:b/>
+          <w:bCs/>
+          <w:lang w:val="en-US"/>
+        </w:rPr>
+        <w:t>Significant Competitive Differentiation</w:t>
+      </w:r>
+      <w:r>
+        <w:rPr>
+          <w:lang w:val="en-US"/>
+        </w:rPr>
+        <w:t>: They should provide a substantial advantage over competitors in the market.</w:t>
+      </w:r>
+    </w:p>
+    <w:p>
+      <w:pPr>
+        <w:numPr>
+          <w:ilvl w:val="1"/>
+          <w:numId w:val="47"/>
+        </w:numPr>
+        <w:rPr>
+          <w:lang w:val="en-US"/>
+        </w:rPr>
+      </w:pPr>
+      <w:r>
+        <w:rPr>
+          <w:b/>
+          <w:bCs/>
+          <w:lang w:val="en-US"/>
+        </w:rPr>
+        <w:t>Cross-Business Applicability</w:t>
+      </w:r>
+      <w:r>
+        <w:rPr>
+          <w:lang w:val="en-US"/>
+        </w:rPr>
+        <w:t>: They should be applicable to a range of businesses within the organization.</w:t>
+      </w:r>
+    </w:p>
+    <w:p>
+      <w:pPr>
+        <w:numPr>
+          <w:ilvl w:val="1"/>
+          <w:numId w:val="47"/>
+        </w:numPr>
+        <w:rPr>
+          <w:lang w:val="en-US"/>
+        </w:rPr>
+      </w:pPr>
+      <w:r>
+        <w:rPr>
+          <w:b/>
+          <w:bCs/>
+          <w:lang w:val="en-US"/>
+        </w:rPr>
+        <w:t>Difficulty of Imitation</w:t>
+      </w:r>
+      <w:r>
+        <w:rPr>
+          <w:lang w:val="en-US"/>
+        </w:rPr>
+        <w:t>: Competitors should find it challenging to replicate these competencies.</w:t>
+      </w:r>
+    </w:p>
+    <w:p>
+      <w:pPr>
+        <w:rPr>
+          <w:lang w:val="en-US"/>
+        </w:rPr>
+      </w:pPr>
+      <w:r>
+        <w:rPr>
+          <w:lang w:val="en-US"/>
+        </w:rPr>
+        <w:lastRenderedPageBreak/>
+        <w:t>When firms excel at a particular activity or set of competencies, they can become overcommitted and inflexible. This can lead to a situation where the firm is overly reliant on its current strengths, making it challenging to adapt to changing market conditions</w:t>
+      </w:r>
+      <w:r>
+        <w:rPr>
+          <w:lang w:val="en-US"/>
+        </w:rPr>
+        <w:t xml:space="preserve"> and thus creating new core competencies.</w:t>
+      </w:r>
+    </w:p>
+    <w:p>
+      <w:pPr>
+        <w:rPr>
+          <w:lang w:val="en-US"/>
+        </w:rPr>
+      </w:pPr>
+      <w:r>
+        <w:rPr>
+          <w:lang w:val="en-US"/>
+        </w:rPr>
+        <w:t xml:space="preserve">However, </w:t>
+      </w:r>
+      <w:r>
+        <w:rPr>
+          <w:i/>
+          <w:iCs/>
+          <w:lang w:val="en-US"/>
+        </w:rPr>
+        <w:t>dynamic capabilities</w:t>
+      </w:r>
+      <w:r>
+        <w:rPr>
+          <w:lang w:val="en-US"/>
+        </w:rPr>
+        <w:t xml:space="preserve"> provide a solution to this problem.</w:t>
+      </w:r>
+      <w:r>
+        <w:rPr>
+          <w:lang w:val="en-US"/>
+        </w:rPr>
+        <w:t xml:space="preserve"> They </w:t>
+      </w:r>
+      <w:r>
+        <w:rPr>
+          <w:lang w:val="en-US"/>
+        </w:rPr>
+        <w:t>are a distinct category of competencies that enable a firm to respond quickly and effectively to change. These capabilities allow the firm to adapt, innovate, and seize new opportunities. Here are a couple of examples:</w:t>
+      </w:r>
+    </w:p>
+    <w:p>
+      <w:pPr>
+        <w:pStyle w:val="Paragrafoelenco"/>
+        <w:numPr>
+          <w:ilvl w:val="0"/>
+          <w:numId w:val="48"/>
+        </w:numPr>
+        <w:rPr>
+          <w:lang w:val="en-US"/>
+        </w:rPr>
+      </w:pPr>
+      <w:r>
+        <w:rPr>
+          <w:i/>
+          <w:iCs/>
+          <w:lang w:val="en-US"/>
+        </w:rPr>
+        <w:t>Rapid Product Development Teams</w:t>
+      </w:r>
+      <w:r>
+        <w:rPr>
+          <w:lang w:val="en-US"/>
+        </w:rPr>
+        <w:t>: A firm may develop the dynamic capability to quickly assemble and deploy new product development teams when an unexpected opportunity arises. This means that when a new market needs or innovation is identified, the firm can swiftly mobilize the necessary human resources and expertise to capture that opportunity.</w:t>
+      </w:r>
+    </w:p>
+    <w:p>
+      <w:pPr>
+        <w:pStyle w:val="Paragrafoelenco"/>
+        <w:rPr>
+          <w:lang w:val="en-US"/>
+        </w:rPr>
+      </w:pPr>
+    </w:p>
+    <w:p>
+      <w:pPr>
+        <w:pStyle w:val="Paragrafoelenco"/>
+        <w:numPr>
+          <w:ilvl w:val="0"/>
+          <w:numId w:val="48"/>
+        </w:numPr>
+        <w:rPr>
+          <w:lang w:val="en-US"/>
+        </w:rPr>
+      </w:pPr>
+      <w:r>
+        <w:rPr>
+          <w:i/>
+          <w:iCs/>
+          <w:lang w:val="en-US"/>
+        </w:rPr>
+        <w:t>Working with Alliance Partners</w:t>
+      </w:r>
+      <w:r>
+        <w:rPr>
+          <w:lang w:val="en-US"/>
+        </w:rPr>
+        <w:t>: Dynamic capabilities can also involve the ability to collaborate effectively with alliance partners to gain needed resources or expertise rapidly. This allows a firm to leverage external resources and capabilities to respond to changes in the business environment, such as entering new markets or pursuing innovation.</w:t>
+      </w:r>
+    </w:p>
+    <w:p>
+      <w:pPr>
+        <w:rPr>
+          <w:lang w:val="en-US"/>
+        </w:rPr>
+      </w:pPr>
+      <w:r>
+        <w:rPr>
+          <w:u w:val="single"/>
+          <w:lang w:val="en-US"/>
+        </w:rPr>
+        <w:t>Strategic intent</w:t>
+      </w:r>
+      <w:r>
+        <w:rPr>
+          <w:lang w:val="en-US"/>
+        </w:rPr>
+        <w:t xml:space="preserve"> is a vital concept in long-term planning and strategic management. It represents a long-term goal that is not only ambitious but also designed to stretch and leverage a firm's core competencies</w:t>
+      </w:r>
+      <w:r>
+        <w:rPr>
+          <w:lang w:val="en-US"/>
+        </w:rPr>
+        <w:t>, drawing from all levels of the organization</w:t>
+      </w:r>
+      <w:r>
+        <w:rPr>
+          <w:lang w:val="en-US"/>
+        </w:rPr>
+        <w:t xml:space="preserve">. </w:t>
+      </w:r>
+    </w:p>
+    <w:p>
+      <w:pPr>
+        <w:numPr>
+          <w:ilvl w:val="0"/>
+          <w:numId w:val="49"/>
+        </w:numPr>
+        <w:rPr>
+          <w:lang w:val="en-US"/>
+        </w:rPr>
+      </w:pPr>
+      <w:r>
+        <w:rPr>
+          <w:b/>
+          <w:bCs/>
+          <w:lang w:val="en-US"/>
+        </w:rPr>
+        <w:t>Ambitious Long-Term Goal</w:t>
+      </w:r>
+      <w:r>
+        <w:rPr>
+          <w:lang w:val="en-US"/>
+        </w:rPr>
+        <w:t>: Strategic intent sets a bold and ambitious long-term objective for the organization. It goes beyond incremental improvements and envisions a significantly higher level of achievement.</w:t>
+      </w:r>
+    </w:p>
+    <w:p>
+      <w:pPr>
+        <w:numPr>
+          <w:ilvl w:val="0"/>
+          <w:numId w:val="49"/>
+        </w:numPr>
+        <w:rPr>
+          <w:lang w:val="en-US"/>
+        </w:rPr>
+      </w:pPr>
+      <w:r>
+        <w:rPr>
+          <w:b/>
+          <w:bCs/>
+          <w:lang w:val="en-US"/>
+        </w:rPr>
+        <w:t>Leveraging Core Competencies</w:t>
+      </w:r>
+      <w:r>
+        <w:rPr>
+          <w:lang w:val="en-US"/>
+        </w:rPr>
+        <w:t>: It builds upon the firm's core competencies, which are its unique strengths and capabilities. By leveraging these core competencies, strategic intent ensures that the organization uses what it's already good at to achieve its long-term goal.</w:t>
+      </w:r>
+    </w:p>
+    <w:p>
+      <w:pPr>
+        <w:numPr>
+          <w:ilvl w:val="0"/>
+          <w:numId w:val="49"/>
+        </w:numPr>
+        <w:rPr>
+          <w:lang w:val="en-US"/>
+        </w:rPr>
+      </w:pPr>
+      <w:r>
+        <w:rPr>
+          <w:b/>
+          <w:bCs/>
+          <w:lang w:val="en-US"/>
+        </w:rPr>
+        <w:t>Incorporates All Levels of the Organization</w:t>
+      </w:r>
+      <w:r>
+        <w:rPr>
+          <w:lang w:val="en-US"/>
+        </w:rPr>
+        <w:t>: Strategic intent involves the entire organization, from top management to frontline employees. It is a unifying goal that aligns the efforts of all employees toward a common vision.</w:t>
+      </w:r>
+    </w:p>
+    <w:p>
+      <w:pPr>
+        <w:numPr>
+          <w:ilvl w:val="0"/>
+          <w:numId w:val="49"/>
+        </w:numPr>
+        <w:rPr>
+          <w:lang w:val="en-US"/>
+        </w:rPr>
+      </w:pPr>
+      <w:r>
+        <w:rPr>
+          <w:b/>
+          <w:bCs/>
+          <w:lang w:val="en-US"/>
+        </w:rPr>
+        <w:t>Long-Term Horizon</w:t>
+      </w:r>
+      <w:r>
+        <w:rPr>
+          <w:lang w:val="en-US"/>
+        </w:rPr>
+        <w:t>: Typically, strategic intent looks 10 to 20 years into the future. It provides a clear, long-term direction for the organization, helping it navigate through changing market dynamics and technological advancements.</w:t>
+      </w:r>
+    </w:p>
+    <w:p>
+      <w:pPr>
+        <w:numPr>
+          <w:ilvl w:val="0"/>
+          <w:numId w:val="49"/>
+        </w:numPr>
+        <w:rPr>
+          <w:lang w:val="en-US"/>
+        </w:rPr>
+      </w:pPr>
+      <w:r>
+        <w:rPr>
+          <w:b/>
+          <w:bCs/>
+          <w:lang w:val="en-US"/>
+        </w:rPr>
+        <w:t>Establishes Clear Milestones</w:t>
+      </w:r>
+      <w:r>
+        <w:rPr>
+          <w:lang w:val="en-US"/>
+        </w:rPr>
+        <w:t>: Along with the long-term vision, strategic intent sets clear milestones and objectives along the way. These milestones act as markers of progress and help break down the long-term goal into manageable steps.</w:t>
+      </w:r>
+    </w:p>
+    <w:p>
+      <w:pPr>
+        <w:numPr>
+          <w:ilvl w:val="0"/>
+          <w:numId w:val="49"/>
+        </w:numPr>
+        <w:rPr>
+          <w:lang w:val="en-US"/>
+        </w:rPr>
+      </w:pPr>
+      <w:r>
+        <w:rPr>
+          <w:b/>
+          <w:bCs/>
+          <w:lang w:val="en-US"/>
+        </w:rPr>
+        <w:t>Resource Identification</w:t>
+      </w:r>
+      <w:r>
+        <w:rPr>
+          <w:lang w:val="en-US"/>
+        </w:rPr>
+        <w:t>: To bridge the gap between the current position and the strategic intent, the organization needs to identify the resources and capabilities required. This may include financial resources, human capital, technology, and partnerships.</w:t>
+      </w:r>
+    </w:p>
+    <w:p>
+      <w:pPr>
+        <w:rPr>
+          <w:lang w:val="en-US"/>
+        </w:rPr>
+      </w:pPr>
+      <w:r>
+        <w:rPr>
+          <w:lang w:val="en-US"/>
+        </w:rPr>
+        <w:t>Strategic intent serves as a guiding star for the organization. It inspires employees, shapes strategic decisions, and helps the company adapt to a changing business environment. It encourages innovation, fosters a sense of purpose, and keeps the organization on a path toward achieving its long-term vision.</w:t>
+      </w:r>
+    </w:p>
+    <w:p>
+      <w:pPr>
+        <w:rPr>
+          <w:lang w:val="en-US"/>
+        </w:rPr>
+      </w:pPr>
+      <w:r>
+        <w:rPr>
+          <w:noProof/>
+          <w:lang w:val="en-US"/>
+        </w:rPr>
+        <w:lastRenderedPageBreak/>
+        <w:drawing>
+          <wp:anchor distT="0" distB="0" distL="114300" distR="114300" simplePos="0" relativeHeight="251682816" behindDoc="0" locked="0" layoutInCell="1" allowOverlap="1" wp14:anchorId="58B8ABB7" wp14:editId="5D58467B">
+            <wp:simplePos x="0" y="0"/>
+            <wp:positionH relativeFrom="column">
+              <wp:posOffset>1855585</wp:posOffset>
+            </wp:positionH>
+            <wp:positionV relativeFrom="paragraph">
+              <wp:posOffset>23841</wp:posOffset>
+            </wp:positionV>
+            <wp:extent cx="2976880" cy="1537335"/>
+            <wp:effectExtent l="0" t="0" r="0" b="5715"/>
+            <wp:wrapSquare wrapText="bothSides"/>
+            <wp:docPr id="2078941272" name="Immagine 1" descr="Immagine che contiene testo, schermata, diagramma, cerchio&#10;&#10;Descrizione generata automaticamente"/>
+            <wp:cNvGraphicFramePr>
+              <a:graphicFrameLocks xmlns:a="http://schemas.openxmlformats.org/drawingml/2006/main" noChangeAspect="1"/>
+            </wp:cNvGraphicFramePr>
+            <a:graphic xmlns:a="http://schemas.openxmlformats.org/drawingml/2006/main">
+              <a:graphicData uri="http://schemas.openxmlformats.org/drawingml/2006/picture">
+                <pic:pic xmlns:pic="http://schemas.openxmlformats.org/drawingml/2006/picture">
+                  <pic:nvPicPr>
+                    <pic:cNvPr id="2078941272" name="Immagine 1" descr="Immagine che contiene testo, schermata, diagramma, cerchio&#10;&#10;Descrizione generata automaticamente"/>
+                    <pic:cNvPicPr/>
+                  </pic:nvPicPr>
+                  <pic:blipFill>
+                    <a:blip r:embed="rId30">
+                      <a:extLst>
+                        <a:ext uri="{28A0092B-C50C-407E-A947-70E740481C1C}">
+                          <a14:useLocalDpi xmlns:a14="http://schemas.microsoft.com/office/drawing/2010/main" val="0"/>
+                        </a:ext>
+                      </a:extLst>
+                    </a:blip>
+                    <a:stretch>
+                      <a:fillRect/>
+                    </a:stretch>
+                  </pic:blipFill>
+                  <pic:spPr>
+                    <a:xfrm>
+                      <a:off x="0" y="0"/>
+                      <a:ext cx="2976880" cy="1537335"/>
+                    </a:xfrm>
+                    <a:prstGeom prst="rect">
+                      <a:avLst/>
+                    </a:prstGeom>
+                  </pic:spPr>
+                </pic:pic>
+              </a:graphicData>
+            </a:graphic>
+            <wp14:sizeRelH relativeFrom="margin">
+              <wp14:pctWidth>0</wp14:pctWidth>
+            </wp14:sizeRelH>
+            <wp14:sizeRelV relativeFrom="margin">
+              <wp14:pctHeight>0</wp14:pctHeight>
+            </wp14:sizeRelV>
+          </wp:anchor>
+        </w:drawing>
+      </w:r>
+    </w:p>
+    <w:p>
+      <w:pPr>
+        <w:rPr>
+          <w:lang w:val="en-US"/>
+        </w:rPr>
+      </w:pPr>
+    </w:p>
+    <w:p>
+      <w:pPr>
+        <w:rPr>
+          <w:lang w:val="en-US"/>
+        </w:rPr>
+      </w:pPr>
+    </w:p>
+    <w:p>
+      <w:pPr>
+        <w:rPr>
+          <w:lang w:val="en-US"/>
+        </w:rPr>
+      </w:pPr>
+    </w:p>
+    <w:p>
+      <w:pPr>
+        <w:rPr>
+          <w:lang w:val="en-US"/>
+        </w:rPr>
+      </w:pPr>
+    </w:p>
+    <w:p>
+      <w:pPr>
+        <w:rPr>
+          <w:lang w:val="en-US"/>
+        </w:rPr>
+      </w:pPr>
+    </w:p>
+    <w:p>
+      <w:pPr>
+        <w:rPr>
+          <w:lang w:val="en-US"/>
+        </w:rPr>
+      </w:pPr>
+      <w:r>
+        <w:rPr>
+          <w:lang w:val="en-US"/>
+        </w:rPr>
+        <w:t>At the end of this lesson, we analyze an extract in paper from the book about Tesla. I will briefly summarize the whole content (which you can find on the PDF version</w:t>
+      </w:r>
+      <w:r>
+        <w:rPr>
+          <w:lang w:val="en-US"/>
+        </w:rPr>
+        <w:t xml:space="preserve"> of the course book</w:t>
+      </w:r>
+      <w:r>
+        <w:rPr>
+          <w:lang w:val="en-US"/>
+        </w:rPr>
+        <w:t xml:space="preserve"> in 6</w:t>
+      </w:r>
+      <w:r>
+        <w:rPr>
+          <w:vertAlign w:val="superscript"/>
+          <w:lang w:val="en-US"/>
+        </w:rPr>
+        <w:t>th</w:t>
+      </w:r>
+      <w:r>
+        <w:rPr>
+          <w:lang w:val="en-US"/>
+        </w:rPr>
+        <w:t xml:space="preserve"> chapter from 134 to 144 pages).</w:t>
+      </w:r>
+    </w:p>
+    <w:p>
+      <w:r>
+        <w:rPr>
+          <w:lang w:val="en-US"/>
+        </w:rPr>
+        <w:t xml:space="preserve">In 2021, Tesla achieved remarkable success, evolving from a luxury electric car startup to a global powerhouse in the automotive and energy sectors. </w:t>
+      </w:r>
+      <w:r>
+        <w:t>A few selected key points</w:t>
+      </w:r>
+    </w:p>
+    <w:p>
+      <w:pPr>
+        <w:numPr>
+          <w:ilvl w:val="0"/>
+          <w:numId w:val="50"/>
+        </w:numPr>
+        <w:rPr>
+          <w:lang w:val="en-US"/>
+        </w:rPr>
+      </w:pPr>
+      <w:r>
+        <w:rPr>
+          <w:lang w:val="en-US"/>
+        </w:rPr>
+        <w:t>Founded in 2003 by Martin Eberhard and later joined by Elon Musk, who provided funding.</w:t>
+      </w:r>
+    </w:p>
+    <w:p>
+      <w:pPr>
+        <w:numPr>
+          <w:ilvl w:val="0"/>
+          <w:numId w:val="50"/>
+        </w:numPr>
+        <w:rPr>
+          <w:lang w:val="en-US"/>
+        </w:rPr>
+      </w:pPr>
+      <w:r>
+        <w:rPr>
+          <w:lang w:val="en-US"/>
+        </w:rPr>
+        <w:t>Tesla's first product was the Roadster, an all-electric sports car based on the Lotus Elise, known for its impressive performance and range.</w:t>
+      </w:r>
+    </w:p>
+    <w:p>
+      <w:pPr>
+        <w:numPr>
+          <w:ilvl w:val="0"/>
+          <w:numId w:val="50"/>
+        </w:numPr>
+        <w:rPr>
+          <w:lang w:val="en-US"/>
+        </w:rPr>
+      </w:pPr>
+      <w:r>
+        <w:rPr>
+          <w:lang w:val="en-US"/>
+        </w:rPr>
+        <w:t>The Model S, introduced in 2012, marked Tesla's transition to a major automaker. It was a high-performance all-electric sedan with a range of up to 300 miles.</w:t>
+      </w:r>
+    </w:p>
+    <w:p>
+      <w:pPr>
+        <w:numPr>
+          <w:ilvl w:val="0"/>
+          <w:numId w:val="50"/>
+        </w:numPr>
+        <w:rPr>
+          <w:lang w:val="en-US"/>
+        </w:rPr>
+      </w:pPr>
+      <w:r>
+        <w:rPr>
+          <w:lang w:val="en-US"/>
+        </w:rPr>
+        <w:t>Model X, unveiled in 2015, was an all-electric SUV with distinctive features, including gull-wing doors and impressive acceleration.</w:t>
+      </w:r>
+    </w:p>
+    <w:p>
+      <w:pPr>
+        <w:numPr>
+          <w:ilvl w:val="0"/>
+          <w:numId w:val="50"/>
+        </w:numPr>
+      </w:pPr>
+      <w:r>
+        <w:rPr>
+          <w:lang w:val="en-US"/>
+        </w:rPr>
+        <w:t xml:space="preserve">Model 3, announced in 2016, aimed to make electric cars more accessible, with a base price of $35,000 and a substantial range. </w:t>
+      </w:r>
+      <w:r>
+        <w:t>It garnered huge reservations.</w:t>
+      </w:r>
+    </w:p>
+    <w:p>
+      <w:pPr>
+        <w:numPr>
+          <w:ilvl w:val="0"/>
+          <w:numId w:val="50"/>
+        </w:numPr>
+        <w:rPr>
+          <w:lang w:val="en-US"/>
+        </w:rPr>
+      </w:pPr>
+      <w:r>
+        <w:rPr>
+          <w:lang w:val="en-US"/>
+        </w:rPr>
+        <w:t>Tesla faced challenges in scaling production, leading to criticism and financial stress, but eventually achieved its production targets.</w:t>
+      </w:r>
+    </w:p>
+    <w:p>
+      <w:pPr>
+        <w:numPr>
+          <w:ilvl w:val="0"/>
+          <w:numId w:val="50"/>
+        </w:numPr>
+        <w:rPr>
+          <w:lang w:val="en-US"/>
+        </w:rPr>
+      </w:pPr>
+      <w:r>
+        <w:rPr>
+          <w:lang w:val="en-US"/>
+        </w:rPr>
+        <w:t>Beyond cars, Tesla invested in charging infrastructure and acquired SolarCity to expand into solar energy and roof products.</w:t>
+      </w:r>
+    </w:p>
+    <w:p>
+      <w:pPr>
+        <w:numPr>
+          <w:ilvl w:val="0"/>
+          <w:numId w:val="50"/>
+        </w:numPr>
+        <w:rPr>
+          <w:lang w:val="en-US"/>
+        </w:rPr>
+      </w:pPr>
+      <w:r>
+        <w:rPr>
+          <w:lang w:val="en-US"/>
+        </w:rPr>
+        <w:t>Gigafactories in the US, China, and Europe were established to mass-produce batteries and vehicles.</w:t>
+      </w:r>
+    </w:p>
+    <w:p>
+      <w:pPr>
+        <w:numPr>
+          <w:ilvl w:val="0"/>
+          <w:numId w:val="50"/>
+        </w:numPr>
+        <w:rPr>
+          <w:lang w:val="en-US"/>
+        </w:rPr>
+      </w:pPr>
+      <w:r>
+        <w:rPr>
+          <w:lang w:val="en-US"/>
+        </w:rPr>
+        <w:t>Tesla's rapid expansion and diverse projects raised questions about the company's ability to manage its ambitious goals.</w:t>
+      </w:r>
+    </w:p>
+    <w:p>
+      <w:pPr>
+        <w:rPr>
+          <w:lang w:val="en-US"/>
+        </w:rPr>
+      </w:pPr>
+      <w:r>
+        <w:rPr>
+          <w:lang w:val="en-US"/>
+        </w:rPr>
+        <w:br w:type="page"/>
+      </w:r>
+    </w:p>
+    <w:p>
+      <w:pPr>
+        <w:rPr>
+          <w:lang w:val="en-US"/>
+        </w:rPr>
+      </w:pPr>
+      <w:r>
+        <w:rPr>
+          <w:lang w:val="en-US"/>
+        </w:rPr>
+        <w:lastRenderedPageBreak/>
+        <w:t>There are also some question discussions, which we’re told they will be object of the subsequent lesson:</w:t>
+      </w:r>
+    </w:p>
+    <w:p>
+      <w:pPr>
+        <w:numPr>
+          <w:ilvl w:val="0"/>
+          <w:numId w:val="51"/>
+        </w:numPr>
+        <w:rPr>
+          <w:lang w:val="en-US"/>
+        </w:rPr>
+      </w:pPr>
+      <w:r>
+        <w:rPr>
+          <w:b/>
+          <w:bCs/>
+          <w:lang w:val="en-US"/>
+        </w:rPr>
+        <w:t>Goals of Musk and Eberhard:</w:t>
+      </w:r>
+    </w:p>
+    <w:p>
+      <w:pPr>
+        <w:numPr>
+          <w:ilvl w:val="1"/>
+          <w:numId w:val="51"/>
+        </w:numPr>
+        <w:rPr>
+          <w:lang w:val="en-US"/>
+        </w:rPr>
+      </w:pPr>
+      <w:r>
+        <w:rPr>
+          <w:lang w:val="en-US"/>
+        </w:rPr>
+        <w:t>Musk and Eberhard aimed to create a high-performance, environmentally friendly electric car.</w:t>
+      </w:r>
+    </w:p>
+    <w:p>
+      <w:pPr>
+        <w:numPr>
+          <w:ilvl w:val="1"/>
+          <w:numId w:val="51"/>
+        </w:numPr>
+        <w:rPr>
+          <w:lang w:val="en-US"/>
+        </w:rPr>
+      </w:pPr>
+      <w:r>
+        <w:rPr>
+          <w:lang w:val="en-US"/>
+        </w:rPr>
+        <w:t>They sought to challenge the status quo in the auto industry by promoting electric vehicles as a viable and sustainable alternative to traditional gasoline-powered cars.</w:t>
+      </w:r>
+    </w:p>
+    <w:p>
+      <w:pPr>
+        <w:numPr>
+          <w:ilvl w:val="0"/>
+          <w:numId w:val="51"/>
+        </w:numPr>
+        <w:rPr>
+          <w:lang w:val="en-US"/>
+        </w:rPr>
+      </w:pPr>
+      <w:r>
+        <w:rPr>
+          <w:b/>
+          <w:bCs/>
+          <w:lang w:val="en-US"/>
+        </w:rPr>
+        <w:t>Competition in the Auto Industry:</w:t>
+      </w:r>
+    </w:p>
+    <w:p>
+      <w:pPr>
+        <w:numPr>
+          <w:ilvl w:val="1"/>
+          <w:numId w:val="51"/>
+        </w:numPr>
+        <w:rPr>
+          <w:lang w:val="en-US"/>
+        </w:rPr>
+      </w:pPr>
+      <w:r>
+        <w:rPr>
+          <w:lang w:val="en-US"/>
+        </w:rPr>
+        <w:t>The auto industry is highly competitive, with numerous established automakers and emerging startups.</w:t>
+      </w:r>
+    </w:p>
+    <w:p>
+      <w:pPr>
+        <w:numPr>
+          <w:ilvl w:val="1"/>
+          <w:numId w:val="51"/>
+        </w:numPr>
+        <w:rPr>
+          <w:lang w:val="en-US"/>
+        </w:rPr>
+      </w:pPr>
+      <w:r>
+        <w:rPr>
+          <w:lang w:val="en-US"/>
+        </w:rPr>
+        <w:t>Competition has intensified in the electric vehicle (EV) sector, as traditional automakers and newcomers are investing in EV technology.</w:t>
+      </w:r>
+    </w:p>
+    <w:p>
+      <w:pPr>
+        <w:numPr>
+          <w:ilvl w:val="1"/>
+          <w:numId w:val="51"/>
+        </w:numPr>
+        <w:rPr>
+          <w:lang w:val="en-US"/>
+        </w:rPr>
+      </w:pPr>
+      <w:r>
+        <w:rPr>
+          <w:lang w:val="en-US"/>
+        </w:rPr>
+        <w:t>Factors such as brand reputation, manufacturing capacity, and technological innovation play a crucial role in determining success in the industry.</w:t>
+      </w:r>
+    </w:p>
+    <w:p>
+      <w:pPr>
+        <w:numPr>
+          <w:ilvl w:val="0"/>
+          <w:numId w:val="51"/>
+        </w:numPr>
+        <w:rPr>
+          <w:lang w:val="en-US"/>
+        </w:rPr>
+      </w:pPr>
+      <w:r>
+        <w:rPr>
+          <w:b/>
+          <w:bCs/>
+          <w:lang w:val="en-US"/>
+        </w:rPr>
+        <w:t>Tesla's Core Competencies and Competitive Advantage:</w:t>
+      </w:r>
+    </w:p>
+    <w:p>
+      <w:pPr>
+        <w:numPr>
+          <w:ilvl w:val="1"/>
+          <w:numId w:val="51"/>
+        </w:numPr>
+        <w:rPr>
+          <w:lang w:val="en-US"/>
+        </w:rPr>
+      </w:pPr>
+      <w:r>
+        <w:rPr>
+          <w:lang w:val="en-US"/>
+        </w:rPr>
+        <w:t>Tesla's core competencies include electric drivetrain technology, battery technology, and software integration for autonomous driving.</w:t>
+      </w:r>
+    </w:p>
+    <w:p>
+      <w:pPr>
+        <w:numPr>
+          <w:ilvl w:val="1"/>
+          <w:numId w:val="51"/>
+        </w:numPr>
+        <w:rPr>
+          <w:lang w:val="en-US"/>
+        </w:rPr>
+      </w:pPr>
+      <w:r>
+        <w:rPr>
+          <w:lang w:val="en-US"/>
+        </w:rPr>
+        <w:t>Sustainable competitive advantages stem from its extensive Supercharger network, strong brand image, and first-mover advantage in the EV market.</w:t>
+      </w:r>
+    </w:p>
+    <w:p>
+      <w:pPr>
+        <w:numPr>
+          <w:ilvl w:val="0"/>
+          <w:numId w:val="51"/>
+        </w:numPr>
+        <w:rPr>
+          <w:lang w:val="en-US"/>
+        </w:rPr>
+      </w:pPr>
+      <w:r>
+        <w:rPr>
+          <w:b/>
+          <w:bCs/>
+          <w:lang w:val="en-US"/>
+        </w:rPr>
+        <w:t>Assessment of Tesla's Moves:</w:t>
+      </w:r>
+      <w:r>
+        <w:rPr>
+          <w:lang w:val="en-US"/>
+        </w:rPr>
+        <w:t xml:space="preserve"> </w:t>
+      </w:r>
+    </w:p>
+    <w:p>
+      <w:pPr>
+        <w:ind w:left="360" w:firstLine="348"/>
+        <w:rPr>
+          <w:lang w:val="en-US"/>
+        </w:rPr>
+      </w:pPr>
+      <w:r>
+        <w:rPr>
+          <w:lang w:val="en-US"/>
+        </w:rPr>
+        <w:t>4</w:t>
+      </w:r>
+      <w:r>
+        <w:rPr>
+          <w:lang w:val="en-US"/>
+        </w:rPr>
+        <w:t xml:space="preserve">a. </w:t>
+      </w:r>
+      <w:r>
+        <w:rPr>
+          <w:b/>
+          <w:bCs/>
+          <w:lang w:val="en-US"/>
+        </w:rPr>
+        <w:t>Mass-Market Cars:</w:t>
+      </w:r>
+    </w:p>
+    <w:p>
+      <w:pPr>
+        <w:numPr>
+          <w:ilvl w:val="1"/>
+          <w:numId w:val="51"/>
+        </w:numPr>
+        <w:rPr>
+          <w:lang w:val="en-US"/>
+        </w:rPr>
+      </w:pPr>
+      <w:r>
+        <w:rPr>
+          <w:lang w:val="en-US"/>
+        </w:rPr>
+        <w:t>Tesla's expansion into mass-market cars, notably the Model 3, aims to make EVs accessible to a broader audience.</w:t>
+      </w:r>
+    </w:p>
+    <w:p>
+      <w:pPr>
+        <w:numPr>
+          <w:ilvl w:val="1"/>
+          <w:numId w:val="51"/>
+        </w:numPr>
+        <w:rPr>
+          <w:lang w:val="en-US"/>
+        </w:rPr>
+      </w:pPr>
+      <w:r>
+        <w:rPr>
+          <w:lang w:val="en-US"/>
+        </w:rPr>
+        <w:t>Motivation: Reducing carbon emissions and accelerating the transition to sustainable transportation.</w:t>
+      </w:r>
+    </w:p>
+    <w:p>
+      <w:pPr>
+        <w:numPr>
+          <w:ilvl w:val="1"/>
+          <w:numId w:val="51"/>
+        </w:numPr>
+        <w:rPr>
+          <w:lang w:val="en-US"/>
+        </w:rPr>
+      </w:pPr>
+      <w:r>
+        <w:rPr>
+          <w:lang w:val="en-US"/>
+        </w:rPr>
+        <w:t>Opportunities: Capturing a larger market share, economies of scale, and influencing environmental change.</w:t>
+      </w:r>
+    </w:p>
+    <w:p>
+      <w:pPr>
+        <w:numPr>
+          <w:ilvl w:val="1"/>
+          <w:numId w:val="51"/>
+        </w:numPr>
+        <w:rPr>
+          <w:lang w:val="en-US"/>
+        </w:rPr>
+      </w:pPr>
+      <w:r>
+        <w:rPr>
+          <w:lang w:val="en-US"/>
+        </w:rPr>
+        <w:t>Challenges: Meeting production targets, competition, and price sensitivity.</w:t>
+      </w:r>
+    </w:p>
+    <w:p>
+      <w:pPr>
+        <w:ind w:firstLine="708"/>
+        <w:rPr>
+          <w:lang w:val="en-US"/>
+        </w:rPr>
+      </w:pPr>
+      <w:r>
+        <w:rPr>
+          <w:lang w:val="en-US"/>
+        </w:rPr>
+        <w:t>4</w:t>
+      </w:r>
+      <w:r>
+        <w:rPr>
+          <w:lang w:val="en-US"/>
+        </w:rPr>
+        <w:t xml:space="preserve">b. </w:t>
+      </w:r>
+      <w:r>
+        <w:rPr>
+          <w:b/>
+          <w:bCs/>
+          <w:lang w:val="en-US"/>
+        </w:rPr>
+        <w:t>Batteries (Car Batteries and Powerwall):</w:t>
+      </w:r>
+    </w:p>
+    <w:p>
+      <w:pPr>
+        <w:numPr>
+          <w:ilvl w:val="1"/>
+          <w:numId w:val="51"/>
+        </w:numPr>
+        <w:rPr>
+          <w:lang w:val="en-US"/>
+        </w:rPr>
+      </w:pPr>
+      <w:r>
+        <w:rPr>
+          <w:lang w:val="en-US"/>
+        </w:rPr>
+        <w:t>Tesla's investment in battery technology supports its EVs and energy storage products.</w:t>
+      </w:r>
+    </w:p>
+    <w:p>
+      <w:pPr>
+        <w:numPr>
+          <w:ilvl w:val="1"/>
+          <w:numId w:val="51"/>
+        </w:numPr>
+        <w:rPr>
+          <w:lang w:val="en-US"/>
+        </w:rPr>
+      </w:pPr>
+      <w:r>
+        <w:rPr>
+          <w:lang w:val="en-US"/>
+        </w:rPr>
+        <w:t>Motivation: Advancing clean energy solutions and improving energy storage.</w:t>
+      </w:r>
+    </w:p>
+    <w:p>
+      <w:pPr>
+        <w:numPr>
+          <w:ilvl w:val="1"/>
+          <w:numId w:val="51"/>
+        </w:numPr>
+        <w:rPr>
+          <w:lang w:val="en-US"/>
+        </w:rPr>
+      </w:pPr>
+      <w:r>
+        <w:rPr>
+          <w:lang w:val="en-US"/>
+        </w:rPr>
+        <w:t>Opportunities: Pioneering energy storage solutions and reducing reliance on fossil fuels.</w:t>
+      </w:r>
+    </w:p>
+    <w:p>
+      <w:pPr>
+        <w:numPr>
+          <w:ilvl w:val="1"/>
+          <w:numId w:val="51"/>
+        </w:numPr>
+        <w:rPr>
+          <w:lang w:val="en-US"/>
+        </w:rPr>
+      </w:pPr>
+      <w:r>
+        <w:rPr>
+          <w:lang w:val="en-US"/>
+        </w:rPr>
+        <w:t>Challenges: Battery production scalability and competition.</w:t>
+      </w:r>
+    </w:p>
+    <w:p>
+      <w:pPr>
+        <w:ind w:left="372" w:firstLine="336"/>
+      </w:pPr>
+      <w:r>
+        <w:t>4</w:t>
+      </w:r>
+      <w:r>
+        <w:t xml:space="preserve">c. </w:t>
+      </w:r>
+      <w:r>
+        <w:rPr>
+          <w:b/>
+          <w:bCs/>
+        </w:rPr>
+        <w:t>Solar Panels:</w:t>
+      </w:r>
+    </w:p>
+    <w:p>
+      <w:pPr>
+        <w:numPr>
+          <w:ilvl w:val="1"/>
+          <w:numId w:val="51"/>
+        </w:numPr>
+        <w:rPr>
+          <w:lang w:val="en-US"/>
+        </w:rPr>
+      </w:pPr>
+      <w:r>
+        <w:rPr>
+          <w:lang w:val="en-US"/>
+        </w:rPr>
+        <w:t>The acquisition of SolarCity and the development of solar roof products diversify Tesla's clean energy offerings.</w:t>
+      </w:r>
+    </w:p>
+    <w:p>
+      <w:pPr>
+        <w:numPr>
+          <w:ilvl w:val="1"/>
+          <w:numId w:val="51"/>
+        </w:numPr>
+        <w:rPr>
+          <w:lang w:val="en-US"/>
+        </w:rPr>
+      </w:pPr>
+      <w:r>
+        <w:rPr>
+          <w:lang w:val="en-US"/>
+        </w:rPr>
+        <w:lastRenderedPageBreak/>
+        <w:t>Motivation: Promoting solar energy adoption and reducing dependence on non-renewable energy sources.</w:t>
+      </w:r>
+    </w:p>
+    <w:p>
+      <w:pPr>
+        <w:numPr>
+          <w:ilvl w:val="1"/>
+          <w:numId w:val="51"/>
+        </w:numPr>
+        <w:rPr>
+          <w:lang w:val="en-US"/>
+        </w:rPr>
+      </w:pPr>
+      <w:r>
+        <w:rPr>
+          <w:lang w:val="en-US"/>
+        </w:rPr>
+        <w:t>Opportunities: Expanding the renewable energy market and providing integrated clean energy solutions.</w:t>
+      </w:r>
+    </w:p>
+    <w:p>
+      <w:pPr>
+        <w:numPr>
+          <w:ilvl w:val="1"/>
+          <w:numId w:val="51"/>
+        </w:numPr>
+        <w:rPr>
+          <w:lang w:val="en-US"/>
+        </w:rPr>
+      </w:pPr>
+      <w:r>
+        <w:rPr>
+          <w:lang w:val="en-US"/>
+        </w:rPr>
+        <w:t>Challenges: Market competition, production efficiency, and regulatory hurdles.</w:t>
+      </w:r>
+    </w:p>
+    <w:p>
+      <w:pPr>
+        <w:numPr>
+          <w:ilvl w:val="0"/>
+          <w:numId w:val="51"/>
+        </w:numPr>
+      </w:pPr>
+      <w:r>
+        <w:rPr>
+          <w:b/>
+          <w:bCs/>
+        </w:rPr>
+        <w:t>Profitability in These Businesses:</w:t>
+      </w:r>
+    </w:p>
+    <w:p>
+      <w:pPr>
+        <w:numPr>
+          <w:ilvl w:val="1"/>
+          <w:numId w:val="51"/>
+        </w:numPr>
+        <w:rPr>
+          <w:lang w:val="en-US"/>
+        </w:rPr>
+      </w:pPr>
+      <w:r>
+        <w:rPr>
+          <w:lang w:val="en-US"/>
+        </w:rPr>
+        <w:t>Tesla's profitability varies across its businesses. The automotive segment, particularly the high-margin Model 3 and Model Y, has been profitable.</w:t>
+      </w:r>
+    </w:p>
+    <w:p>
+      <w:pPr>
+        <w:numPr>
+          <w:ilvl w:val="1"/>
+          <w:numId w:val="51"/>
+        </w:numPr>
+        <w:rPr>
+          <w:lang w:val="en-US"/>
+        </w:rPr>
+      </w:pPr>
+      <w:r>
+        <w:rPr>
+          <w:lang w:val="en-US"/>
+        </w:rPr>
+        <w:t>Energy and solar products may face profitability challenges due to competitive pricing and scalability issues.</w:t>
+      </w:r>
+    </w:p>
+    <w:p>
+      <w:pPr>
+        <w:numPr>
+          <w:ilvl w:val="1"/>
+          <w:numId w:val="51"/>
+        </w:numPr>
+        <w:rPr>
+          <w:lang w:val="en-US"/>
+        </w:rPr>
+      </w:pPr>
+      <w:r>
+        <w:rPr>
+          <w:lang w:val="en-US"/>
+        </w:rPr>
+        <w:t>Sustainable profitability depends on market demand, production efficiency, and technological advancements.</w:t>
+      </w:r>
+    </w:p>
+    <w:p>
+      <w:pPr>
+        <w:numPr>
+          <w:ilvl w:val="0"/>
+          <w:numId w:val="51"/>
+        </w:numPr>
+        <w:rPr>
+          <w:lang w:val="en-US"/>
+        </w:rPr>
+      </w:pPr>
+      <w:r>
+        <w:rPr>
+          <w:b/>
+          <w:bCs/>
+          <w:lang w:val="en-US"/>
+        </w:rPr>
+        <w:t>Strategic Intent of Tesla (or Elon Musk):</w:t>
+      </w:r>
+    </w:p>
+    <w:p>
+      <w:pPr>
+        <w:numPr>
+          <w:ilvl w:val="1"/>
+          <w:numId w:val="51"/>
+        </w:numPr>
+        <w:rPr>
+          <w:lang w:val="en-US"/>
+        </w:rPr>
+      </w:pPr>
+      <w:r>
+        <w:rPr>
+          <w:lang w:val="en-US"/>
+        </w:rPr>
+        <w:t>Tesla's strategic intent is to lead the transition to sustainable transportation and energy.</w:t>
+      </w:r>
+    </w:p>
+    <w:p>
+      <w:pPr>
+        <w:numPr>
+          <w:ilvl w:val="1"/>
+          <w:numId w:val="51"/>
+        </w:numPr>
+        <w:rPr>
+          <w:lang w:val="en-US"/>
+        </w:rPr>
+      </w:pPr>
+      <w:r>
+        <w:rPr>
+          <w:lang w:val="en-US"/>
+        </w:rPr>
+        <w:t>Elon Musk envisions a future with widespread electric mobility, energy independence, and reduced environmental impact.</w:t>
+      </w:r>
+    </w:p>
+    <w:p>
+      <w:pPr>
+        <w:numPr>
+          <w:ilvl w:val="1"/>
+          <w:numId w:val="51"/>
+        </w:numPr>
+        <w:rPr>
+          <w:lang w:val="en-US"/>
+        </w:rPr>
+      </w:pPr>
+      <w:r>
+        <w:rPr>
+          <w:lang w:val="en-US"/>
+        </w:rPr>
+        <w:t>The company aims to be at the forefront of innovation in electric vehicles, batteries, and sustainable energy solutions.</w:t>
+      </w:r>
+    </w:p>
+    <w:p>
+      <w:pPr>
         <w:rPr>
           <w:lang w:val="en-US"/>
         </w:rPr>
       </w:pPr>
     </w:p>
     <w:sectPr>
-      <w:headerReference w:type="default" r:id="rId26"/>
-      <w:footerReference w:type="default" r:id="rId27"/>
+      <w:headerReference w:type="default" r:id="rId31"/>
+      <w:footerReference w:type="default" r:id="rId32"/>
       <w:pgSz w:w="11906" w:h="16838"/>
       <w:pgMar w:top="1417" w:right="1134" w:bottom="1134" w:left="1134" w:header="708" w:footer="708" w:gutter="0"/>
       <w:pgNumType w:start="0"/>
@@ -17118,6 +21091,240 @@
     </w:lvl>
   </w:abstractNum>
   <w:abstractNum w:abstractNumId="4" w15:restartNumberingAfterBreak="0">
+    <w:nsid w:val="09523767"/>
+    <w:multiLevelType w:val="multilevel"/>
+    <w:tmpl w:val="469A172A"/>
+    <w:lvl w:ilvl="0">
+      <w:start w:val="1"/>
+      <w:numFmt w:val="decimal"/>
+      <w:lvlText w:val="%1."/>
+      <w:lvlJc w:val="left"/>
+      <w:pPr>
+        <w:tabs>
+          <w:tab w:val="num" w:pos="720"/>
+        </w:tabs>
+        <w:ind w:left="720" w:hanging="360"/>
+      </w:pPr>
+    </w:lvl>
+    <w:lvl w:ilvl="1" w:tentative="1">
+      <w:start w:val="1"/>
+      <w:numFmt w:val="decimal"/>
+      <w:lvlText w:val="%2."/>
+      <w:lvlJc w:val="left"/>
+      <w:pPr>
+        <w:tabs>
+          <w:tab w:val="num" w:pos="1440"/>
+        </w:tabs>
+        <w:ind w:left="1440" w:hanging="360"/>
+      </w:pPr>
+    </w:lvl>
+    <w:lvl w:ilvl="2" w:tentative="1">
+      <w:start w:val="1"/>
+      <w:numFmt w:val="decimal"/>
+      <w:lvlText w:val="%3."/>
+      <w:lvlJc w:val="left"/>
+      <w:pPr>
+        <w:tabs>
+          <w:tab w:val="num" w:pos="2160"/>
+        </w:tabs>
+        <w:ind w:left="2160" w:hanging="360"/>
+      </w:pPr>
+    </w:lvl>
+    <w:lvl w:ilvl="3" w:tentative="1">
+      <w:start w:val="1"/>
+      <w:numFmt w:val="decimal"/>
+      <w:lvlText w:val="%4."/>
+      <w:lvlJc w:val="left"/>
+      <w:pPr>
+        <w:tabs>
+          <w:tab w:val="num" w:pos="2880"/>
+        </w:tabs>
+        <w:ind w:left="2880" w:hanging="360"/>
+      </w:pPr>
+    </w:lvl>
+    <w:lvl w:ilvl="4" w:tentative="1">
+      <w:start w:val="1"/>
+      <w:numFmt w:val="decimal"/>
+      <w:lvlText w:val="%5."/>
+      <w:lvlJc w:val="left"/>
+      <w:pPr>
+        <w:tabs>
+          <w:tab w:val="num" w:pos="3600"/>
+        </w:tabs>
+        <w:ind w:left="3600" w:hanging="360"/>
+      </w:pPr>
+    </w:lvl>
+    <w:lvl w:ilvl="5" w:tentative="1">
+      <w:start w:val="1"/>
+      <w:numFmt w:val="decimal"/>
+      <w:lvlText w:val="%6."/>
+      <w:lvlJc w:val="left"/>
+      <w:pPr>
+        <w:tabs>
+          <w:tab w:val="num" w:pos="4320"/>
+        </w:tabs>
+        <w:ind w:left="4320" w:hanging="360"/>
+      </w:pPr>
+    </w:lvl>
+    <w:lvl w:ilvl="6" w:tentative="1">
+      <w:start w:val="1"/>
+      <w:numFmt w:val="decimal"/>
+      <w:lvlText w:val="%7."/>
+      <w:lvlJc w:val="left"/>
+      <w:pPr>
+        <w:tabs>
+          <w:tab w:val="num" w:pos="5040"/>
+        </w:tabs>
+        <w:ind w:left="5040" w:hanging="360"/>
+      </w:pPr>
+    </w:lvl>
+    <w:lvl w:ilvl="7" w:tentative="1">
+      <w:start w:val="1"/>
+      <w:numFmt w:val="decimal"/>
+      <w:lvlText w:val="%8."/>
+      <w:lvlJc w:val="left"/>
+      <w:pPr>
+        <w:tabs>
+          <w:tab w:val="num" w:pos="5760"/>
+        </w:tabs>
+        <w:ind w:left="5760" w:hanging="360"/>
+      </w:pPr>
+    </w:lvl>
+    <w:lvl w:ilvl="8" w:tentative="1">
+      <w:start w:val="1"/>
+      <w:numFmt w:val="decimal"/>
+      <w:lvlText w:val="%9."/>
+      <w:lvlJc w:val="left"/>
+      <w:pPr>
+        <w:tabs>
+          <w:tab w:val="num" w:pos="6480"/>
+        </w:tabs>
+        <w:ind w:left="6480" w:hanging="360"/>
+      </w:pPr>
+    </w:lvl>
+  </w:abstractNum>
+  <w:abstractNum w:abstractNumId="5" w15:restartNumberingAfterBreak="0">
+    <w:nsid w:val="0A157C42"/>
+    <w:multiLevelType w:val="multilevel"/>
+    <w:tmpl w:val="68586CEC"/>
+    <w:lvl w:ilvl="0">
+      <w:start w:val="4"/>
+      <w:numFmt w:val="decimal"/>
+      <w:lvlText w:val="%1."/>
+      <w:lvlJc w:val="left"/>
+      <w:pPr>
+        <w:tabs>
+          <w:tab w:val="num" w:pos="720"/>
+        </w:tabs>
+        <w:ind w:left="720" w:hanging="360"/>
+      </w:pPr>
+    </w:lvl>
+    <w:lvl w:ilvl="1">
+      <w:start w:val="1"/>
+      <w:numFmt w:val="bullet"/>
+      <w:lvlText w:val=""/>
+      <w:lvlJc w:val="left"/>
+      <w:pPr>
+        <w:tabs>
+          <w:tab w:val="num" w:pos="1440"/>
+        </w:tabs>
+        <w:ind w:left="1440" w:hanging="360"/>
+      </w:pPr>
+      <w:rPr>
+        <w:rFonts w:ascii="Symbol" w:hAnsi="Symbol" w:hint="default"/>
+        <w:sz w:val="20"/>
+      </w:rPr>
+    </w:lvl>
+    <w:lvl w:ilvl="2">
+      <w:start w:val="1"/>
+      <w:numFmt w:val="bullet"/>
+      <w:lvlText w:val=""/>
+      <w:lvlJc w:val="left"/>
+      <w:pPr>
+        <w:tabs>
+          <w:tab w:val="num" w:pos="2160"/>
+        </w:tabs>
+        <w:ind w:left="2160" w:hanging="360"/>
+      </w:pPr>
+      <w:rPr>
+        <w:rFonts w:ascii="Symbol" w:hAnsi="Symbol" w:hint="default"/>
+        <w:sz w:val="20"/>
+      </w:rPr>
+    </w:lvl>
+    <w:lvl w:ilvl="3" w:tentative="1">
+      <w:start w:val="1"/>
+      <w:numFmt w:val="decimal"/>
+      <w:lvlText w:val="%4."/>
+      <w:lvlJc w:val="left"/>
+      <w:pPr>
+        <w:tabs>
+          <w:tab w:val="num" w:pos="2880"/>
+        </w:tabs>
+        <w:ind w:left="2880" w:hanging="360"/>
+      </w:pPr>
+    </w:lvl>
+    <w:lvl w:ilvl="4" w:tentative="1">
+      <w:start w:val="1"/>
+      <w:numFmt w:val="decimal"/>
+      <w:lvlText w:val="%5."/>
+      <w:lvlJc w:val="left"/>
+      <w:pPr>
+        <w:tabs>
+          <w:tab w:val="num" w:pos="3600"/>
+        </w:tabs>
+        <w:ind w:left="3600" w:hanging="360"/>
+      </w:pPr>
+    </w:lvl>
+    <w:lvl w:ilvl="5" w:tentative="1">
+      <w:start w:val="1"/>
+      <w:numFmt w:val="decimal"/>
+      <w:lvlText w:val="%6."/>
+      <w:lvlJc w:val="left"/>
+      <w:pPr>
+        <w:tabs>
+          <w:tab w:val="num" w:pos="4320"/>
+        </w:tabs>
+        <w:ind w:left="4320" w:hanging="360"/>
+      </w:pPr>
+    </w:lvl>
+    <w:lvl w:ilvl="6" w:tentative="1">
+      <w:start w:val="1"/>
+      <w:numFmt w:val="decimal"/>
+      <w:lvlText w:val="%7."/>
+      <w:lvlJc w:val="left"/>
+      <w:pPr>
+        <w:tabs>
+          <w:tab w:val="num" w:pos="5040"/>
+        </w:tabs>
+        <w:ind w:left="5040" w:hanging="360"/>
+      </w:pPr>
+    </w:lvl>
+    <w:lvl w:ilvl="7" w:tentative="1">
+      <w:start w:val="1"/>
+      <w:numFmt w:val="decimal"/>
+      <w:lvlText w:val="%8."/>
+      <w:lvlJc w:val="left"/>
+      <w:pPr>
+        <w:tabs>
+          <w:tab w:val="num" w:pos="5760"/>
+        </w:tabs>
+        <w:ind w:left="5760" w:hanging="360"/>
+      </w:pPr>
+    </w:lvl>
+    <w:lvl w:ilvl="8" w:tentative="1">
+      <w:start w:val="1"/>
+      <w:numFmt w:val="decimal"/>
+      <w:lvlText w:val="%9."/>
+      <w:lvlJc w:val="left"/>
+      <w:pPr>
+        <w:tabs>
+          <w:tab w:val="num" w:pos="6480"/>
+        </w:tabs>
+        <w:ind w:left="6480" w:hanging="360"/>
+      </w:pPr>
+    </w:lvl>
+  </w:abstractNum>
+  <w:abstractNum w:abstractNumId="6" w15:restartNumberingAfterBreak="0">
     <w:nsid w:val="0EB31822"/>
     <w:multiLevelType w:val="hybridMultilevel"/>
     <w:tmpl w:val="F16A2298"/>
@@ -17230,7 +21437,7 @@
       </w:rPr>
     </w:lvl>
   </w:abstractNum>
-  <w:abstractNum w:abstractNumId="5" w15:restartNumberingAfterBreak="0">
+  <w:abstractNum w:abstractNumId="7" w15:restartNumberingAfterBreak="0">
     <w:nsid w:val="1482775B"/>
     <w:multiLevelType w:val="multilevel"/>
     <w:tmpl w:val="0EBA3C40"/>
@@ -17325,7 +21532,7 @@
       </w:pPr>
     </w:lvl>
   </w:abstractNum>
-  <w:abstractNum w:abstractNumId="6" w15:restartNumberingAfterBreak="0">
+  <w:abstractNum w:abstractNumId="8" w15:restartNumberingAfterBreak="0">
     <w:nsid w:val="17CD4A1A"/>
     <w:multiLevelType w:val="multilevel"/>
     <w:tmpl w:val="73A4BEF0"/>
@@ -17442,7 +21649,539 @@
       </w:pPr>
     </w:lvl>
   </w:abstractNum>
-  <w:abstractNum w:abstractNumId="7" w15:restartNumberingAfterBreak="0">
+  <w:abstractNum w:abstractNumId="9" w15:restartNumberingAfterBreak="0">
+    <w:nsid w:val="180A6AA9"/>
+    <w:multiLevelType w:val="multilevel"/>
+    <w:tmpl w:val="45C85776"/>
+    <w:lvl w:ilvl="0">
+      <w:start w:val="1"/>
+      <w:numFmt w:val="decimal"/>
+      <w:lvlText w:val="%1."/>
+      <w:lvlJc w:val="left"/>
+      <w:pPr>
+        <w:tabs>
+          <w:tab w:val="num" w:pos="720"/>
+        </w:tabs>
+        <w:ind w:left="720" w:hanging="360"/>
+      </w:pPr>
+    </w:lvl>
+    <w:lvl w:ilvl="1">
+      <w:start w:val="1"/>
+      <w:numFmt w:val="bullet"/>
+      <w:lvlText w:val=""/>
+      <w:lvlJc w:val="left"/>
+      <w:pPr>
+        <w:tabs>
+          <w:tab w:val="num" w:pos="1440"/>
+        </w:tabs>
+        <w:ind w:left="1440" w:hanging="360"/>
+      </w:pPr>
+      <w:rPr>
+        <w:rFonts w:ascii="Symbol" w:hAnsi="Symbol" w:hint="default"/>
+        <w:sz w:val="20"/>
+      </w:rPr>
+    </w:lvl>
+    <w:lvl w:ilvl="2">
+      <w:start w:val="1"/>
+      <w:numFmt w:val="bullet"/>
+      <w:lvlText w:val=""/>
+      <w:lvlJc w:val="left"/>
+      <w:pPr>
+        <w:tabs>
+          <w:tab w:val="num" w:pos="2160"/>
+        </w:tabs>
+        <w:ind w:left="2160" w:hanging="360"/>
+      </w:pPr>
+      <w:rPr>
+        <w:rFonts w:ascii="Symbol" w:hAnsi="Symbol" w:hint="default"/>
+        <w:sz w:val="20"/>
+      </w:rPr>
+    </w:lvl>
+    <w:lvl w:ilvl="3" w:tentative="1">
+      <w:start w:val="1"/>
+      <w:numFmt w:val="decimal"/>
+      <w:lvlText w:val="%4."/>
+      <w:lvlJc w:val="left"/>
+      <w:pPr>
+        <w:tabs>
+          <w:tab w:val="num" w:pos="2880"/>
+        </w:tabs>
+        <w:ind w:left="2880" w:hanging="360"/>
+      </w:pPr>
+    </w:lvl>
+    <w:lvl w:ilvl="4" w:tentative="1">
+      <w:start w:val="1"/>
+      <w:numFmt w:val="decimal"/>
+      <w:lvlText w:val="%5."/>
+      <w:lvlJc w:val="left"/>
+      <w:pPr>
+        <w:tabs>
+          <w:tab w:val="num" w:pos="3600"/>
+        </w:tabs>
+        <w:ind w:left="3600" w:hanging="360"/>
+      </w:pPr>
+    </w:lvl>
+    <w:lvl w:ilvl="5" w:tentative="1">
+      <w:start w:val="1"/>
+      <w:numFmt w:val="decimal"/>
+      <w:lvlText w:val="%6."/>
+      <w:lvlJc w:val="left"/>
+      <w:pPr>
+        <w:tabs>
+          <w:tab w:val="num" w:pos="4320"/>
+        </w:tabs>
+        <w:ind w:left="4320" w:hanging="360"/>
+      </w:pPr>
+    </w:lvl>
+    <w:lvl w:ilvl="6" w:tentative="1">
+      <w:start w:val="1"/>
+      <w:numFmt w:val="decimal"/>
+      <w:lvlText w:val="%7."/>
+      <w:lvlJc w:val="left"/>
+      <w:pPr>
+        <w:tabs>
+          <w:tab w:val="num" w:pos="5040"/>
+        </w:tabs>
+        <w:ind w:left="5040" w:hanging="360"/>
+      </w:pPr>
+    </w:lvl>
+    <w:lvl w:ilvl="7" w:tentative="1">
+      <w:start w:val="1"/>
+      <w:numFmt w:val="decimal"/>
+      <w:lvlText w:val="%8."/>
+      <w:lvlJc w:val="left"/>
+      <w:pPr>
+        <w:tabs>
+          <w:tab w:val="num" w:pos="5760"/>
+        </w:tabs>
+        <w:ind w:left="5760" w:hanging="360"/>
+      </w:pPr>
+    </w:lvl>
+    <w:lvl w:ilvl="8" w:tentative="1">
+      <w:start w:val="1"/>
+      <w:numFmt w:val="decimal"/>
+      <w:lvlText w:val="%9."/>
+      <w:lvlJc w:val="left"/>
+      <w:pPr>
+        <w:tabs>
+          <w:tab w:val="num" w:pos="6480"/>
+        </w:tabs>
+        <w:ind w:left="6480" w:hanging="360"/>
+      </w:pPr>
+    </w:lvl>
+  </w:abstractNum>
+  <w:abstractNum w:abstractNumId="10" w15:restartNumberingAfterBreak="0">
+    <w:nsid w:val="1A710660"/>
+    <w:multiLevelType w:val="multilevel"/>
+    <w:tmpl w:val="9E7C9D06"/>
+    <w:lvl w:ilvl="0">
+      <w:start w:val="1"/>
+      <w:numFmt w:val="bullet"/>
+      <w:lvlText w:val=""/>
+      <w:lvlJc w:val="left"/>
+      <w:pPr>
+        <w:tabs>
+          <w:tab w:val="num" w:pos="720"/>
+        </w:tabs>
+        <w:ind w:left="720" w:hanging="360"/>
+      </w:pPr>
+      <w:rPr>
+        <w:rFonts w:ascii="Symbol" w:hAnsi="Symbol" w:hint="default"/>
+        <w:sz w:val="20"/>
+      </w:rPr>
+    </w:lvl>
+    <w:lvl w:ilvl="1" w:tentative="1">
+      <w:start w:val="1"/>
+      <w:numFmt w:val="bullet"/>
+      <w:lvlText w:val=""/>
+      <w:lvlJc w:val="left"/>
+      <w:pPr>
+        <w:tabs>
+          <w:tab w:val="num" w:pos="1440"/>
+        </w:tabs>
+        <w:ind w:left="1440" w:hanging="360"/>
+      </w:pPr>
+      <w:rPr>
+        <w:rFonts w:ascii="Symbol" w:hAnsi="Symbol" w:hint="default"/>
+        <w:sz w:val="20"/>
+      </w:rPr>
+    </w:lvl>
+    <w:lvl w:ilvl="2" w:tentative="1">
+      <w:start w:val="1"/>
+      <w:numFmt w:val="bullet"/>
+      <w:lvlText w:val=""/>
+      <w:lvlJc w:val="left"/>
+      <w:pPr>
+        <w:tabs>
+          <w:tab w:val="num" w:pos="2160"/>
+        </w:tabs>
+        <w:ind w:left="2160" w:hanging="360"/>
+      </w:pPr>
+      <w:rPr>
+        <w:rFonts w:ascii="Symbol" w:hAnsi="Symbol" w:hint="default"/>
+        <w:sz w:val="20"/>
+      </w:rPr>
+    </w:lvl>
+    <w:lvl w:ilvl="3" w:tentative="1">
+      <w:start w:val="1"/>
+      <w:numFmt w:val="bullet"/>
+      <w:lvlText w:val=""/>
+      <w:lvlJc w:val="left"/>
+      <w:pPr>
+        <w:tabs>
+          <w:tab w:val="num" w:pos="2880"/>
+        </w:tabs>
+        <w:ind w:left="2880" w:hanging="360"/>
+      </w:pPr>
+      <w:rPr>
+        <w:rFonts w:ascii="Symbol" w:hAnsi="Symbol" w:hint="default"/>
+        <w:sz w:val="20"/>
+      </w:rPr>
+    </w:lvl>
+    <w:lvl w:ilvl="4" w:tentative="1">
+      <w:start w:val="1"/>
+      <w:numFmt w:val="bullet"/>
+      <w:lvlText w:val=""/>
+      <w:lvlJc w:val="left"/>
+      <w:pPr>
+        <w:tabs>
+          <w:tab w:val="num" w:pos="3600"/>
+        </w:tabs>
+        <w:ind w:left="3600" w:hanging="360"/>
+      </w:pPr>
+      <w:rPr>
+        <w:rFonts w:ascii="Symbol" w:hAnsi="Symbol" w:hint="default"/>
+        <w:sz w:val="20"/>
+      </w:rPr>
+    </w:lvl>
+    <w:lvl w:ilvl="5" w:tentative="1">
+      <w:start w:val="1"/>
+      <w:numFmt w:val="bullet"/>
+      <w:lvlText w:val=""/>
+      <w:lvlJc w:val="left"/>
+      <w:pPr>
+        <w:tabs>
+          <w:tab w:val="num" w:pos="4320"/>
+        </w:tabs>
+        <w:ind w:left="4320" w:hanging="360"/>
+      </w:pPr>
+      <w:rPr>
+        <w:rFonts w:ascii="Symbol" w:hAnsi="Symbol" w:hint="default"/>
+        <w:sz w:val="20"/>
+      </w:rPr>
+    </w:lvl>
+    <w:lvl w:ilvl="6" w:tentative="1">
+      <w:start w:val="1"/>
+      <w:numFmt w:val="bullet"/>
+      <w:lvlText w:val=""/>
+      <w:lvlJc w:val="left"/>
+      <w:pPr>
+        <w:tabs>
+          <w:tab w:val="num" w:pos="5040"/>
+        </w:tabs>
+        <w:ind w:left="5040" w:hanging="360"/>
+      </w:pPr>
+      <w:rPr>
+        <w:rFonts w:ascii="Symbol" w:hAnsi="Symbol" w:hint="default"/>
+        <w:sz w:val="20"/>
+      </w:rPr>
+    </w:lvl>
+    <w:lvl w:ilvl="7" w:tentative="1">
+      <w:start w:val="1"/>
+      <w:numFmt w:val="bullet"/>
+      <w:lvlText w:val=""/>
+      <w:lvlJc w:val="left"/>
+      <w:pPr>
+        <w:tabs>
+          <w:tab w:val="num" w:pos="5760"/>
+        </w:tabs>
+        <w:ind w:left="5760" w:hanging="360"/>
+      </w:pPr>
+      <w:rPr>
+        <w:rFonts w:ascii="Symbol" w:hAnsi="Symbol" w:hint="default"/>
+        <w:sz w:val="20"/>
+      </w:rPr>
+    </w:lvl>
+    <w:lvl w:ilvl="8" w:tentative="1">
+      <w:start w:val="1"/>
+      <w:numFmt w:val="bullet"/>
+      <w:lvlText w:val=""/>
+      <w:lvlJc w:val="left"/>
+      <w:pPr>
+        <w:tabs>
+          <w:tab w:val="num" w:pos="6480"/>
+        </w:tabs>
+        <w:ind w:left="6480" w:hanging="360"/>
+      </w:pPr>
+      <w:rPr>
+        <w:rFonts w:ascii="Symbol" w:hAnsi="Symbol" w:hint="default"/>
+        <w:sz w:val="20"/>
+      </w:rPr>
+    </w:lvl>
+  </w:abstractNum>
+  <w:abstractNum w:abstractNumId="11" w15:restartNumberingAfterBreak="0">
+    <w:nsid w:val="200D4EAE"/>
+    <w:multiLevelType w:val="multilevel"/>
+    <w:tmpl w:val="52A85FD0"/>
+    <w:lvl w:ilvl="0">
+      <w:start w:val="1"/>
+      <w:numFmt w:val="bullet"/>
+      <w:lvlText w:val=""/>
+      <w:lvlJc w:val="left"/>
+      <w:pPr>
+        <w:tabs>
+          <w:tab w:val="num" w:pos="720"/>
+        </w:tabs>
+        <w:ind w:left="720" w:hanging="360"/>
+      </w:pPr>
+      <w:rPr>
+        <w:rFonts w:ascii="Symbol" w:hAnsi="Symbol" w:hint="default"/>
+        <w:sz w:val="20"/>
+      </w:rPr>
+    </w:lvl>
+    <w:lvl w:ilvl="1">
+      <w:start w:val="1"/>
+      <w:numFmt w:val="bullet"/>
+      <w:lvlText w:val=""/>
+      <w:lvlJc w:val="left"/>
+      <w:pPr>
+        <w:tabs>
+          <w:tab w:val="num" w:pos="1440"/>
+        </w:tabs>
+        <w:ind w:left="1440" w:hanging="360"/>
+      </w:pPr>
+      <w:rPr>
+        <w:rFonts w:ascii="Symbol" w:hAnsi="Symbol" w:hint="default"/>
+        <w:sz w:val="20"/>
+      </w:rPr>
+    </w:lvl>
+    <w:lvl w:ilvl="2" w:tentative="1">
+      <w:start w:val="1"/>
+      <w:numFmt w:val="bullet"/>
+      <w:lvlText w:val=""/>
+      <w:lvlJc w:val="left"/>
+      <w:pPr>
+        <w:tabs>
+          <w:tab w:val="num" w:pos="2160"/>
+        </w:tabs>
+        <w:ind w:left="2160" w:hanging="360"/>
+      </w:pPr>
+      <w:rPr>
+        <w:rFonts w:ascii="Symbol" w:hAnsi="Symbol" w:hint="default"/>
+        <w:sz w:val="20"/>
+      </w:rPr>
+    </w:lvl>
+    <w:lvl w:ilvl="3" w:tentative="1">
+      <w:start w:val="1"/>
+      <w:numFmt w:val="bullet"/>
+      <w:lvlText w:val=""/>
+      <w:lvlJc w:val="left"/>
+      <w:pPr>
+        <w:tabs>
+          <w:tab w:val="num" w:pos="2880"/>
+        </w:tabs>
+        <w:ind w:left="2880" w:hanging="360"/>
+      </w:pPr>
+      <w:rPr>
+        <w:rFonts w:ascii="Symbol" w:hAnsi="Symbol" w:hint="default"/>
+        <w:sz w:val="20"/>
+      </w:rPr>
+    </w:lvl>
+    <w:lvl w:ilvl="4" w:tentative="1">
+      <w:start w:val="1"/>
+      <w:numFmt w:val="bullet"/>
+      <w:lvlText w:val=""/>
+      <w:lvlJc w:val="left"/>
+      <w:pPr>
+        <w:tabs>
+          <w:tab w:val="num" w:pos="3600"/>
+        </w:tabs>
+        <w:ind w:left="3600" w:hanging="360"/>
+      </w:pPr>
+      <w:rPr>
+        <w:rFonts w:ascii="Symbol" w:hAnsi="Symbol" w:hint="default"/>
+        <w:sz w:val="20"/>
+      </w:rPr>
+    </w:lvl>
+    <w:lvl w:ilvl="5" w:tentative="1">
+      <w:start w:val="1"/>
+      <w:numFmt w:val="bullet"/>
+      <w:lvlText w:val=""/>
+      <w:lvlJc w:val="left"/>
+      <w:pPr>
+        <w:tabs>
+          <w:tab w:val="num" w:pos="4320"/>
+        </w:tabs>
+        <w:ind w:left="4320" w:hanging="360"/>
+      </w:pPr>
+      <w:rPr>
+        <w:rFonts w:ascii="Symbol" w:hAnsi="Symbol" w:hint="default"/>
+        <w:sz w:val="20"/>
+      </w:rPr>
+    </w:lvl>
+    <w:lvl w:ilvl="6" w:tentative="1">
+      <w:start w:val="1"/>
+      <w:numFmt w:val="bullet"/>
+      <w:lvlText w:val=""/>
+      <w:lvlJc w:val="left"/>
+      <w:pPr>
+        <w:tabs>
+          <w:tab w:val="num" w:pos="5040"/>
+        </w:tabs>
+        <w:ind w:left="5040" w:hanging="360"/>
+      </w:pPr>
+      <w:rPr>
+        <w:rFonts w:ascii="Symbol" w:hAnsi="Symbol" w:hint="default"/>
+        <w:sz w:val="20"/>
+      </w:rPr>
+    </w:lvl>
+    <w:lvl w:ilvl="7" w:tentative="1">
+      <w:start w:val="1"/>
+      <w:numFmt w:val="bullet"/>
+      <w:lvlText w:val=""/>
+      <w:lvlJc w:val="left"/>
+      <w:pPr>
+        <w:tabs>
+          <w:tab w:val="num" w:pos="5760"/>
+        </w:tabs>
+        <w:ind w:left="5760" w:hanging="360"/>
+      </w:pPr>
+      <w:rPr>
+        <w:rFonts w:ascii="Symbol" w:hAnsi="Symbol" w:hint="default"/>
+        <w:sz w:val="20"/>
+      </w:rPr>
+    </w:lvl>
+    <w:lvl w:ilvl="8" w:tentative="1">
+      <w:start w:val="1"/>
+      <w:numFmt w:val="bullet"/>
+      <w:lvlText w:val=""/>
+      <w:lvlJc w:val="left"/>
+      <w:pPr>
+        <w:tabs>
+          <w:tab w:val="num" w:pos="6480"/>
+        </w:tabs>
+        <w:ind w:left="6480" w:hanging="360"/>
+      </w:pPr>
+      <w:rPr>
+        <w:rFonts w:ascii="Symbol" w:hAnsi="Symbol" w:hint="default"/>
+        <w:sz w:val="20"/>
+      </w:rPr>
+    </w:lvl>
+  </w:abstractNum>
+  <w:abstractNum w:abstractNumId="12" w15:restartNumberingAfterBreak="0">
+    <w:nsid w:val="23AA637C"/>
+    <w:multiLevelType w:val="multilevel"/>
+    <w:tmpl w:val="C5B406D4"/>
+    <w:lvl w:ilvl="0">
+      <w:start w:val="1"/>
+      <w:numFmt w:val="decimal"/>
+      <w:lvlText w:val="%1."/>
+      <w:lvlJc w:val="left"/>
+      <w:pPr>
+        <w:tabs>
+          <w:tab w:val="num" w:pos="720"/>
+        </w:tabs>
+        <w:ind w:left="720" w:hanging="360"/>
+      </w:pPr>
+    </w:lvl>
+    <w:lvl w:ilvl="1" w:tentative="1">
+      <w:start w:val="1"/>
+      <w:numFmt w:val="decimal"/>
+      <w:lvlText w:val="%2."/>
+      <w:lvlJc w:val="left"/>
+      <w:pPr>
+        <w:tabs>
+          <w:tab w:val="num" w:pos="1440"/>
+        </w:tabs>
+        <w:ind w:left="1440" w:hanging="360"/>
+      </w:pPr>
+    </w:lvl>
+    <w:lvl w:ilvl="2" w:tentative="1">
+      <w:start w:val="1"/>
+      <w:numFmt w:val="decimal"/>
+      <w:lvlText w:val="%3."/>
+      <w:lvlJc w:val="left"/>
+      <w:pPr>
+        <w:tabs>
+          <w:tab w:val="num" w:pos="2160"/>
+        </w:tabs>
+        <w:ind w:left="2160" w:hanging="360"/>
+      </w:pPr>
+    </w:lvl>
+    <w:lvl w:ilvl="3" w:tentative="1">
+      <w:start w:val="1"/>
+      <w:numFmt w:val="decimal"/>
+      <w:lvlText w:val="%4."/>
+      <w:lvlJc w:val="left"/>
+      <w:pPr>
+        <w:tabs>
+          <w:tab w:val="num" w:pos="2880"/>
+        </w:tabs>
+        <w:ind w:left="2880" w:hanging="360"/>
+      </w:pPr>
+    </w:lvl>
+    <w:lvl w:ilvl="4" w:tentative="1">
+      <w:start w:val="1"/>
+      <w:numFmt w:val="decimal"/>
+      <w:lvlText w:val="%5."/>
+      <w:lvlJc w:val="left"/>
+      <w:pPr>
+        <w:tabs>
+          <w:tab w:val="num" w:pos="3600"/>
+        </w:tabs>
+        <w:ind w:left="3600" w:hanging="360"/>
+      </w:pPr>
+    </w:lvl>
+    <w:lvl w:ilvl="5" w:tentative="1">
+      <w:start w:val="1"/>
+      <w:numFmt w:val="decimal"/>
+      <w:lvlText w:val="%6."/>
+      <w:lvlJc w:val="left"/>
+      <w:pPr>
+        <w:tabs>
+          <w:tab w:val="num" w:pos="4320"/>
+        </w:tabs>
+        <w:ind w:left="4320" w:hanging="360"/>
+      </w:pPr>
+    </w:lvl>
+    <w:lvl w:ilvl="6" w:tentative="1">
+      <w:start w:val="1"/>
+      <w:numFmt w:val="decimal"/>
+      <w:lvlText w:val="%7."/>
+      <w:lvlJc w:val="left"/>
+      <w:pPr>
+        <w:tabs>
+          <w:tab w:val="num" w:pos="5040"/>
+        </w:tabs>
+        <w:ind w:left="5040" w:hanging="360"/>
+      </w:pPr>
+    </w:lvl>
+    <w:lvl w:ilvl="7" w:tentative="1">
+      <w:start w:val="1"/>
+      <w:numFmt w:val="decimal"/>
+      <w:lvlText w:val="%8."/>
+      <w:lvlJc w:val="left"/>
+      <w:pPr>
+        <w:tabs>
+          <w:tab w:val="num" w:pos="5760"/>
+        </w:tabs>
+        <w:ind w:left="5760" w:hanging="360"/>
+      </w:pPr>
+    </w:lvl>
+    <w:lvl w:ilvl="8" w:tentative="1">
+      <w:start w:val="1"/>
+      <w:numFmt w:val="decimal"/>
+      <w:lvlText w:val="%9."/>
+      <w:lvlJc w:val="left"/>
+      <w:pPr>
+        <w:tabs>
+          <w:tab w:val="num" w:pos="6480"/>
+        </w:tabs>
+        <w:ind w:left="6480" w:hanging="360"/>
+      </w:pPr>
+    </w:lvl>
+  </w:abstractNum>
+  <w:abstractNum w:abstractNumId="13" w15:restartNumberingAfterBreak="0">
     <w:nsid w:val="300453A7"/>
     <w:multiLevelType w:val="hybridMultilevel"/>
     <w:tmpl w:val="0CF09856"/>
@@ -17555,7 +22294,124 @@
       </w:rPr>
     </w:lvl>
   </w:abstractNum>
-  <w:abstractNum w:abstractNumId="8" w15:restartNumberingAfterBreak="0">
+  <w:abstractNum w:abstractNumId="14" w15:restartNumberingAfterBreak="0">
+    <w:nsid w:val="358E4227"/>
+    <w:multiLevelType w:val="multilevel"/>
+    <w:tmpl w:val="41DC2600"/>
+    <w:lvl w:ilvl="0">
+      <w:start w:val="1"/>
+      <w:numFmt w:val="decimal"/>
+      <w:lvlText w:val="%1."/>
+      <w:lvlJc w:val="left"/>
+      <w:pPr>
+        <w:tabs>
+          <w:tab w:val="num" w:pos="720"/>
+        </w:tabs>
+        <w:ind w:left="720" w:hanging="360"/>
+      </w:pPr>
+    </w:lvl>
+    <w:lvl w:ilvl="1">
+      <w:start w:val="1"/>
+      <w:numFmt w:val="bullet"/>
+      <w:lvlText w:val=""/>
+      <w:lvlJc w:val="left"/>
+      <w:pPr>
+        <w:tabs>
+          <w:tab w:val="num" w:pos="1440"/>
+        </w:tabs>
+        <w:ind w:left="1440" w:hanging="360"/>
+      </w:pPr>
+      <w:rPr>
+        <w:rFonts w:ascii="Symbol" w:hAnsi="Symbol" w:hint="default"/>
+        <w:sz w:val="20"/>
+      </w:rPr>
+    </w:lvl>
+    <w:lvl w:ilvl="2" w:tentative="1">
+      <w:start w:val="1"/>
+      <w:numFmt w:val="decimal"/>
+      <w:lvlText w:val="%3."/>
+      <w:lvlJc w:val="left"/>
+      <w:pPr>
+        <w:tabs>
+          <w:tab w:val="num" w:pos="2160"/>
+        </w:tabs>
+        <w:ind w:left="2160" w:hanging="360"/>
+      </w:pPr>
+    </w:lvl>
+    <w:lvl w:ilvl="3" w:tentative="1">
+      <w:start w:val="1"/>
+      <w:numFmt w:val="decimal"/>
+      <w:lvlText w:val="%4."/>
+      <w:lvlJc w:val="left"/>
+      <w:pPr>
+        <w:tabs>
+          <w:tab w:val="num" w:pos="2880"/>
+        </w:tabs>
+        <w:ind w:left="2880" w:hanging="360"/>
+      </w:pPr>
+    </w:lvl>
+    <w:lvl w:ilvl="4" w:tentative="1">
+      <w:start w:val="1"/>
+      <w:numFmt w:val="decimal"/>
+      <w:lvlText w:val="%5."/>
+      <w:lvlJc w:val="left"/>
+      <w:pPr>
+        <w:tabs>
+          <w:tab w:val="num" w:pos="3600"/>
+        </w:tabs>
+        <w:ind w:left="3600" w:hanging="360"/>
+      </w:pPr>
+    </w:lvl>
+    <w:lvl w:ilvl="5" w:tentative="1">
+      <w:start w:val="1"/>
+      <w:numFmt w:val="decimal"/>
+      <w:lvlText w:val="%6."/>
+      <w:lvlJc w:val="left"/>
+      <w:pPr>
+        <w:tabs>
+          <w:tab w:val="num" w:pos="4320"/>
+        </w:tabs>
+        <w:ind w:left="4320" w:hanging="360"/>
+      </w:pPr>
+    </w:lvl>
+    <w:lvl w:ilvl="6" w:tentative="1">
+      <w:start w:val="1"/>
+      <w:numFmt w:val="decimal"/>
+      <w:lvlText w:val="%7."/>
+      <w:lvlJc w:val="left"/>
+      <w:pPr>
+        <w:tabs>
+          <w:tab w:val="num" w:pos="5040"/>
+        </w:tabs>
+        <w:ind w:left="5040" w:hanging="360"/>
+      </w:pPr>
+    </w:lvl>
+    <w:lvl w:ilvl="7" w:tentative="1">
+      <w:start w:val="1"/>
+      <w:numFmt w:val="decimal"/>
+      <w:lvlText w:val="%8."/>
+      <w:lvlJc w:val="left"/>
+      <w:pPr>
+        <w:tabs>
+          <w:tab w:val="num" w:pos="5760"/>
+        </w:tabs>
+        <w:ind w:left="5760" w:hanging="360"/>
+      </w:pPr>
+    </w:lvl>
+    <w:lvl w:ilvl="8" w:tentative="1">
+      <w:start w:val="1"/>
+      <w:numFmt w:val="decimal"/>
+      <w:lvlText w:val="%9."/>
+      <w:lvlJc w:val="left"/>
+      <w:pPr>
+        <w:tabs>
+          <w:tab w:val="num" w:pos="6480"/>
+        </w:tabs>
+        <w:ind w:left="6480" w:hanging="360"/>
+      </w:pPr>
+    </w:lvl>
+  </w:abstractNum>
+  <w:abstractNum w:abstractNumId="15" w15:restartNumberingAfterBreak="0">
     <w:nsid w:val="36213F64"/>
     <w:multiLevelType w:val="multilevel"/>
     <w:tmpl w:val="5ADC2390"/>
@@ -17704,7 +22560,305 @@
       </w:rPr>
     </w:lvl>
   </w:abstractNum>
-  <w:abstractNum w:abstractNumId="9" w15:restartNumberingAfterBreak="0">
+  <w:abstractNum w:abstractNumId="16" w15:restartNumberingAfterBreak="0">
+    <w:nsid w:val="38BD7077"/>
+    <w:multiLevelType w:val="multilevel"/>
+    <w:tmpl w:val="9E3855C4"/>
+    <w:lvl w:ilvl="0">
+      <w:start w:val="1"/>
+      <w:numFmt w:val="bullet"/>
+      <w:lvlText w:val=""/>
+      <w:lvlJc w:val="left"/>
+      <w:pPr>
+        <w:tabs>
+          <w:tab w:val="num" w:pos="720"/>
+        </w:tabs>
+        <w:ind w:left="720" w:hanging="360"/>
+      </w:pPr>
+      <w:rPr>
+        <w:rFonts w:ascii="Symbol" w:hAnsi="Symbol" w:hint="default"/>
+        <w:sz w:val="20"/>
+      </w:rPr>
+    </w:lvl>
+    <w:lvl w:ilvl="1" w:tentative="1">
+      <w:start w:val="1"/>
+      <w:numFmt w:val="bullet"/>
+      <w:lvlText w:val=""/>
+      <w:lvlJc w:val="left"/>
+      <w:pPr>
+        <w:tabs>
+          <w:tab w:val="num" w:pos="1440"/>
+        </w:tabs>
+        <w:ind w:left="1440" w:hanging="360"/>
+      </w:pPr>
+      <w:rPr>
+        <w:rFonts w:ascii="Symbol" w:hAnsi="Symbol" w:hint="default"/>
+        <w:sz w:val="20"/>
+      </w:rPr>
+    </w:lvl>
+    <w:lvl w:ilvl="2" w:tentative="1">
+      <w:start w:val="1"/>
+      <w:numFmt w:val="bullet"/>
+      <w:lvlText w:val=""/>
+      <w:lvlJc w:val="left"/>
+      <w:pPr>
+        <w:tabs>
+          <w:tab w:val="num" w:pos="2160"/>
+        </w:tabs>
+        <w:ind w:left="2160" w:hanging="360"/>
+      </w:pPr>
+      <w:rPr>
+        <w:rFonts w:ascii="Symbol" w:hAnsi="Symbol" w:hint="default"/>
+        <w:sz w:val="20"/>
+      </w:rPr>
+    </w:lvl>
+    <w:lvl w:ilvl="3" w:tentative="1">
+      <w:start w:val="1"/>
+      <w:numFmt w:val="bullet"/>
+      <w:lvlText w:val=""/>
+      <w:lvlJc w:val="left"/>
+      <w:pPr>
+        <w:tabs>
+          <w:tab w:val="num" w:pos="2880"/>
+        </w:tabs>
+        <w:ind w:left="2880" w:hanging="360"/>
+      </w:pPr>
+      <w:rPr>
+        <w:rFonts w:ascii="Symbol" w:hAnsi="Symbol" w:hint="default"/>
+        <w:sz w:val="20"/>
+      </w:rPr>
+    </w:lvl>
+    <w:lvl w:ilvl="4" w:tentative="1">
+      <w:start w:val="1"/>
+      <w:numFmt w:val="bullet"/>
+      <w:lvlText w:val=""/>
+      <w:lvlJc w:val="left"/>
+      <w:pPr>
+        <w:tabs>
+          <w:tab w:val="num" w:pos="3600"/>
+        </w:tabs>
+        <w:ind w:left="3600" w:hanging="360"/>
+      </w:pPr>
+      <w:rPr>
+        <w:rFonts w:ascii="Symbol" w:hAnsi="Symbol" w:hint="default"/>
+        <w:sz w:val="20"/>
+      </w:rPr>
+    </w:lvl>
+    <w:lvl w:ilvl="5" w:tentative="1">
+      <w:start w:val="1"/>
+      <w:numFmt w:val="bullet"/>
+      <w:lvlText w:val=""/>
+      <w:lvlJc w:val="left"/>
+      <w:pPr>
+        <w:tabs>
+          <w:tab w:val="num" w:pos="4320"/>
+        </w:tabs>
+        <w:ind w:left="4320" w:hanging="360"/>
+      </w:pPr>
+      <w:rPr>
+        <w:rFonts w:ascii="Symbol" w:hAnsi="Symbol" w:hint="default"/>
+        <w:sz w:val="20"/>
+      </w:rPr>
+    </w:lvl>
+    <w:lvl w:ilvl="6" w:tentative="1">
+      <w:start w:val="1"/>
+      <w:numFmt w:val="bullet"/>
+      <w:lvlText w:val=""/>
+      <w:lvlJc w:val="left"/>
+      <w:pPr>
+        <w:tabs>
+          <w:tab w:val="num" w:pos="5040"/>
+        </w:tabs>
+        <w:ind w:left="5040" w:hanging="360"/>
+      </w:pPr>
+      <w:rPr>
+        <w:rFonts w:ascii="Symbol" w:hAnsi="Symbol" w:hint="default"/>
+        <w:sz w:val="20"/>
+      </w:rPr>
+    </w:lvl>
+    <w:lvl w:ilvl="7" w:tentative="1">
+      <w:start w:val="1"/>
+      <w:numFmt w:val="bullet"/>
+      <w:lvlText w:val=""/>
+      <w:lvlJc w:val="left"/>
+      <w:pPr>
+        <w:tabs>
+          <w:tab w:val="num" w:pos="5760"/>
+        </w:tabs>
+        <w:ind w:left="5760" w:hanging="360"/>
+      </w:pPr>
+      <w:rPr>
+        <w:rFonts w:ascii="Symbol" w:hAnsi="Symbol" w:hint="default"/>
+        <w:sz w:val="20"/>
+      </w:rPr>
+    </w:lvl>
+    <w:lvl w:ilvl="8" w:tentative="1">
+      <w:start w:val="1"/>
+      <w:numFmt w:val="bullet"/>
+      <w:lvlText w:val=""/>
+      <w:lvlJc w:val="left"/>
+      <w:pPr>
+        <w:tabs>
+          <w:tab w:val="num" w:pos="6480"/>
+        </w:tabs>
+        <w:ind w:left="6480" w:hanging="360"/>
+      </w:pPr>
+      <w:rPr>
+        <w:rFonts w:ascii="Symbol" w:hAnsi="Symbol" w:hint="default"/>
+        <w:sz w:val="20"/>
+      </w:rPr>
+    </w:lvl>
+  </w:abstractNum>
+  <w:abstractNum w:abstractNumId="17" w15:restartNumberingAfterBreak="0">
+    <w:nsid w:val="3D7C0944"/>
+    <w:multiLevelType w:val="multilevel"/>
+    <w:tmpl w:val="2F264C0C"/>
+    <w:lvl w:ilvl="0">
+      <w:start w:val="1"/>
+      <w:numFmt w:val="bullet"/>
+      <w:lvlText w:val=""/>
+      <w:lvlJc w:val="left"/>
+      <w:pPr>
+        <w:tabs>
+          <w:tab w:val="num" w:pos="720"/>
+        </w:tabs>
+        <w:ind w:left="720" w:hanging="360"/>
+      </w:pPr>
+      <w:rPr>
+        <w:rFonts w:ascii="Symbol" w:hAnsi="Symbol" w:hint="default"/>
+        <w:sz w:val="20"/>
+      </w:rPr>
+    </w:lvl>
+    <w:lvl w:ilvl="1" w:tentative="1">
+      <w:start w:val="1"/>
+      <w:numFmt w:val="bullet"/>
+      <w:lvlText w:val=""/>
+      <w:lvlJc w:val="left"/>
+      <w:pPr>
+        <w:tabs>
+          <w:tab w:val="num" w:pos="1440"/>
+        </w:tabs>
+        <w:ind w:left="1440" w:hanging="360"/>
+      </w:pPr>
+      <w:rPr>
+        <w:rFonts w:ascii="Symbol" w:hAnsi="Symbol" w:hint="default"/>
+        <w:sz w:val="20"/>
+      </w:rPr>
+    </w:lvl>
+    <w:lvl w:ilvl="2" w:tentative="1">
+      <w:start w:val="1"/>
+      <w:numFmt w:val="bullet"/>
+      <w:lvlText w:val=""/>
+      <w:lvlJc w:val="left"/>
+      <w:pPr>
+        <w:tabs>
+          <w:tab w:val="num" w:pos="2160"/>
+        </w:tabs>
+        <w:ind w:left="2160" w:hanging="360"/>
+      </w:pPr>
+      <w:rPr>
+        <w:rFonts w:ascii="Symbol" w:hAnsi="Symbol" w:hint="default"/>
+        <w:sz w:val="20"/>
+      </w:rPr>
+    </w:lvl>
+    <w:lvl w:ilvl="3" w:tentative="1">
+      <w:start w:val="1"/>
+      <w:numFmt w:val="bullet"/>
+      <w:lvlText w:val=""/>
+      <w:lvlJc w:val="left"/>
+      <w:pPr>
+        <w:tabs>
+          <w:tab w:val="num" w:pos="2880"/>
+        </w:tabs>
+        <w:ind w:left="2880" w:hanging="360"/>
+      </w:pPr>
+      <w:rPr>
+        <w:rFonts w:ascii="Symbol" w:hAnsi="Symbol" w:hint="default"/>
+        <w:sz w:val="20"/>
+      </w:rPr>
+    </w:lvl>
+    <w:lvl w:ilvl="4" w:tentative="1">
+      <w:start w:val="1"/>
+      <w:numFmt w:val="bullet"/>
+      <w:lvlText w:val=""/>
+      <w:lvlJc w:val="left"/>
+      <w:pPr>
+        <w:tabs>
+          <w:tab w:val="num" w:pos="3600"/>
+        </w:tabs>
+        <w:ind w:left="3600" w:hanging="360"/>
+      </w:pPr>
+      <w:rPr>
+        <w:rFonts w:ascii="Symbol" w:hAnsi="Symbol" w:hint="default"/>
+        <w:sz w:val="20"/>
+      </w:rPr>
+    </w:lvl>
+    <w:lvl w:ilvl="5" w:tentative="1">
+      <w:start w:val="1"/>
+      <w:numFmt w:val="bullet"/>
+      <w:lvlText w:val=""/>
+      <w:lvlJc w:val="left"/>
+      <w:pPr>
+        <w:tabs>
+          <w:tab w:val="num" w:pos="4320"/>
+        </w:tabs>
+        <w:ind w:left="4320" w:hanging="360"/>
+      </w:pPr>
+      <w:rPr>
+        <w:rFonts w:ascii="Symbol" w:hAnsi="Symbol" w:hint="default"/>
+        <w:sz w:val="20"/>
+      </w:rPr>
+    </w:lvl>
+    <w:lvl w:ilvl="6" w:tentative="1">
+      <w:start w:val="1"/>
+      <w:numFmt w:val="bullet"/>
+      <w:lvlText w:val=""/>
+      <w:lvlJc w:val="left"/>
+      <w:pPr>
+        <w:tabs>
+          <w:tab w:val="num" w:pos="5040"/>
+        </w:tabs>
+        <w:ind w:left="5040" w:hanging="360"/>
+      </w:pPr>
+      <w:rPr>
+        <w:rFonts w:ascii="Symbol" w:hAnsi="Symbol" w:hint="default"/>
+        <w:sz w:val="20"/>
+      </w:rPr>
+    </w:lvl>
+    <w:lvl w:ilvl="7" w:tentative="1">
+      <w:start w:val="1"/>
+      <w:numFmt w:val="bullet"/>
+      <w:lvlText w:val=""/>
+      <w:lvlJc w:val="left"/>
+      <w:pPr>
+        <w:tabs>
+          <w:tab w:val="num" w:pos="5760"/>
+        </w:tabs>
+        <w:ind w:left="5760" w:hanging="360"/>
+      </w:pPr>
+      <w:rPr>
+        <w:rFonts w:ascii="Symbol" w:hAnsi="Symbol" w:hint="default"/>
+        <w:sz w:val="20"/>
+      </w:rPr>
+    </w:lvl>
+    <w:lvl w:ilvl="8" w:tentative="1">
+      <w:start w:val="1"/>
+      <w:numFmt w:val="bullet"/>
+      <w:lvlText w:val=""/>
+      <w:lvlJc w:val="left"/>
+      <w:pPr>
+        <w:tabs>
+          <w:tab w:val="num" w:pos="6480"/>
+        </w:tabs>
+        <w:ind w:left="6480" w:hanging="360"/>
+      </w:pPr>
+      <w:rPr>
+        <w:rFonts w:ascii="Symbol" w:hAnsi="Symbol" w:hint="default"/>
+        <w:sz w:val="20"/>
+      </w:rPr>
+    </w:lvl>
+  </w:abstractNum>
+  <w:abstractNum w:abstractNumId="18" w15:restartNumberingAfterBreak="0">
     <w:nsid w:val="42B97669"/>
     <w:multiLevelType w:val="multilevel"/>
     <w:tmpl w:val="BC744E90"/>
@@ -17817,7 +22971,120 @@
       </w:pPr>
     </w:lvl>
   </w:abstractNum>
-  <w:abstractNum w:abstractNumId="10" w15:restartNumberingAfterBreak="0">
+  <w:abstractNum w:abstractNumId="19" w15:restartNumberingAfterBreak="0">
+    <w:nsid w:val="474B4334"/>
+    <w:multiLevelType w:val="multilevel"/>
+    <w:tmpl w:val="E002438A"/>
+    <w:lvl w:ilvl="0">
+      <w:start w:val="1"/>
+      <w:numFmt w:val="decimal"/>
+      <w:lvlText w:val="%1."/>
+      <w:lvlJc w:val="left"/>
+      <w:pPr>
+        <w:tabs>
+          <w:tab w:val="num" w:pos="720"/>
+        </w:tabs>
+        <w:ind w:left="720" w:hanging="360"/>
+      </w:pPr>
+    </w:lvl>
+    <w:lvl w:ilvl="1" w:tentative="1">
+      <w:start w:val="1"/>
+      <w:numFmt w:val="decimal"/>
+      <w:lvlText w:val="%2."/>
+      <w:lvlJc w:val="left"/>
+      <w:pPr>
+        <w:tabs>
+          <w:tab w:val="num" w:pos="1440"/>
+        </w:tabs>
+        <w:ind w:left="1440" w:hanging="360"/>
+      </w:pPr>
+    </w:lvl>
+    <w:lvl w:ilvl="2" w:tentative="1">
+      <w:start w:val="1"/>
+      <w:numFmt w:val="decimal"/>
+      <w:lvlText w:val="%3."/>
+      <w:lvlJc w:val="left"/>
+      <w:pPr>
+        <w:tabs>
+          <w:tab w:val="num" w:pos="2160"/>
+        </w:tabs>
+        <w:ind w:left="2160" w:hanging="360"/>
+      </w:pPr>
+    </w:lvl>
+    <w:lvl w:ilvl="3" w:tentative="1">
+      <w:start w:val="1"/>
+      <w:numFmt w:val="decimal"/>
+      <w:lvlText w:val="%4."/>
+      <w:lvlJc w:val="left"/>
+      <w:pPr>
+        <w:tabs>
+          <w:tab w:val="num" w:pos="2880"/>
+        </w:tabs>
+        <w:ind w:left="2880" w:hanging="360"/>
+      </w:pPr>
+    </w:lvl>
+    <w:lvl w:ilvl="4" w:tentative="1">
+      <w:start w:val="1"/>
+      <w:numFmt w:val="decimal"/>
+      <w:lvlText w:val="%5."/>
+      <w:lvlJc w:val="left"/>
+      <w:pPr>
+        <w:tabs>
+          <w:tab w:val="num" w:pos="3600"/>
+        </w:tabs>
+        <w:ind w:left="3600" w:hanging="360"/>
+      </w:pPr>
+    </w:lvl>
+    <w:lvl w:ilvl="5" w:tentative="1">
+      <w:start w:val="1"/>
+      <w:numFmt w:val="decimal"/>
+      <w:lvlText w:val="%6."/>
+      <w:lvlJc w:val="left"/>
+      <w:pPr>
+        <w:tabs>
+          <w:tab w:val="num" w:pos="4320"/>
+        </w:tabs>
+        <w:ind w:left="4320" w:hanging="360"/>
+      </w:pPr>
+    </w:lvl>
+    <w:lvl w:ilvl="6" w:tentative="1">
+      <w:start w:val="1"/>
+      <w:numFmt w:val="decimal"/>
+      <w:lvlText w:val="%7."/>
+      <w:lvlJc w:val="left"/>
+      <w:pPr>
+        <w:tabs>
+          <w:tab w:val="num" w:pos="5040"/>
+        </w:tabs>
+        <w:ind w:left="5040" w:hanging="360"/>
+      </w:pPr>
+    </w:lvl>
+    <w:lvl w:ilvl="7" w:tentative="1">
+      <w:start w:val="1"/>
+      <w:numFmt w:val="decimal"/>
+      <w:lvlText w:val="%8."/>
+      <w:lvlJc w:val="left"/>
+      <w:pPr>
+        <w:tabs>
+          <w:tab w:val="num" w:pos="5760"/>
+        </w:tabs>
+        <w:ind w:left="5760" w:hanging="360"/>
+      </w:pPr>
+    </w:lvl>
+    <w:lvl w:ilvl="8" w:tentative="1">
+      <w:start w:val="1"/>
+      <w:numFmt w:val="decimal"/>
+      <w:lvlText w:val="%9."/>
+      <w:lvlJc w:val="left"/>
+      <w:pPr>
+        <w:tabs>
+          <w:tab w:val="num" w:pos="6480"/>
+        </w:tabs>
+        <w:ind w:left="6480" w:hanging="360"/>
+      </w:pPr>
+    </w:lvl>
+  </w:abstractNum>
+  <w:abstractNum w:abstractNumId="20" w15:restartNumberingAfterBreak="0">
     <w:nsid w:val="48C57BBB"/>
     <w:multiLevelType w:val="hybridMultilevel"/>
     <w:tmpl w:val="BAA02ADC"/>
@@ -17906,7 +23173,7 @@
       </w:pPr>
     </w:lvl>
   </w:abstractNum>
-  <w:abstractNum w:abstractNumId="11" w15:restartNumberingAfterBreak="0">
+  <w:abstractNum w:abstractNumId="21" w15:restartNumberingAfterBreak="0">
     <w:nsid w:val="48D736DC"/>
     <w:multiLevelType w:val="hybridMultilevel"/>
     <w:tmpl w:val="A8D48224"/>
@@ -18018,7 +23285,120 @@
       </w:rPr>
     </w:lvl>
   </w:abstractNum>
-  <w:abstractNum w:abstractNumId="12" w15:restartNumberingAfterBreak="0">
+  <w:abstractNum w:abstractNumId="22" w15:restartNumberingAfterBreak="0">
+    <w:nsid w:val="4CF355F5"/>
+    <w:multiLevelType w:val="hybridMultilevel"/>
+    <w:tmpl w:val="E50ED086"/>
+    <w:lvl w:ilvl="0" w:tplc="04100001">
+      <w:start w:val="1"/>
+      <w:numFmt w:val="bullet"/>
+      <w:lvlText w:val=""/>
+      <w:lvlJc w:val="left"/>
+      <w:pPr>
+        <w:ind w:left="720" w:hanging="360"/>
+      </w:pPr>
+      <w:rPr>
+        <w:rFonts w:ascii="Symbol" w:hAnsi="Symbol" w:hint="default"/>
+      </w:rPr>
+    </w:lvl>
+    <w:lvl w:ilvl="1" w:tplc="04100003" w:tentative="1">
+      <w:start w:val="1"/>
+      <w:numFmt w:val="bullet"/>
+      <w:lvlText w:val="o"/>
+      <w:lvlJc w:val="left"/>
+      <w:pPr>
+        <w:ind w:left="1440" w:hanging="360"/>
+      </w:pPr>
+      <w:rPr>
+        <w:rFonts w:ascii="Courier New" w:hAnsi="Courier New" w:cs="Courier New" w:hint="default"/>
+      </w:rPr>
+    </w:lvl>
+    <w:lvl w:ilvl="2" w:tplc="04100005" w:tentative="1">
+      <w:start w:val="1"/>
+      <w:numFmt w:val="bullet"/>
+      <w:lvlText w:val=""/>
+      <w:lvlJc w:val="left"/>
+      <w:pPr>
+        <w:ind w:left="2160" w:hanging="360"/>
+      </w:pPr>
+      <w:rPr>
+        <w:rFonts w:ascii="Wingdings" w:hAnsi="Wingdings" w:hint="default"/>
+      </w:rPr>
+    </w:lvl>
+    <w:lvl w:ilvl="3" w:tplc="04100001" w:tentative="1">
+      <w:start w:val="1"/>
+      <w:numFmt w:val="bullet"/>
+      <w:lvlText w:val=""/>
+      <w:lvlJc w:val="left"/>
+      <w:pPr>
+        <w:ind w:left="2880" w:hanging="360"/>
+      </w:pPr>
+      <w:rPr>
+        <w:rFonts w:ascii="Symbol" w:hAnsi="Symbol" w:hint="default"/>
+      </w:rPr>
+    </w:lvl>
+    <w:lvl w:ilvl="4" w:tplc="04100003" w:tentative="1">
+      <w:start w:val="1"/>
+      <w:numFmt w:val="bullet"/>
+      <w:lvlText w:val="o"/>
+      <w:lvlJc w:val="left"/>
+      <w:pPr>
+        <w:ind w:left="3600" w:hanging="360"/>
+      </w:pPr>
+      <w:rPr>
+        <w:rFonts w:ascii="Courier New" w:hAnsi="Courier New" w:cs="Courier New" w:hint="default"/>
+      </w:rPr>
+    </w:lvl>
+    <w:lvl w:ilvl="5" w:tplc="04100005" w:tentative="1">
+      <w:start w:val="1"/>
+      <w:numFmt w:val="bullet"/>
+      <w:lvlText w:val=""/>
+      <w:lvlJc w:val="left"/>
+      <w:pPr>
+        <w:ind w:left="4320" w:hanging="360"/>
+      </w:pPr>
+      <w:rPr>
+        <w:rFonts w:ascii="Wingdings" w:hAnsi="Wingdings" w:hint="default"/>
+      </w:rPr>
+    </w:lvl>
+    <w:lvl w:ilvl="6" w:tplc="04100001" w:tentative="1">
+      <w:start w:val="1"/>
+      <w:numFmt w:val="bullet"/>
+      <w:lvlText w:val=""/>
+      <w:lvlJc w:val="left"/>
+      <w:pPr>
+        <w:ind w:left="5040" w:hanging="360"/>
+      </w:pPr>
+      <w:rPr>
+        <w:rFonts w:ascii="Symbol" w:hAnsi="Symbol" w:hint="default"/>
+      </w:rPr>
+    </w:lvl>
+    <w:lvl w:ilvl="7" w:tplc="04100003" w:tentative="1">
+      <w:start w:val="1"/>
+      <w:numFmt w:val="bullet"/>
+      <w:lvlText w:val="o"/>
+      <w:lvlJc w:val="left"/>
+      <w:pPr>
+        <w:ind w:left="5760" w:hanging="360"/>
+      </w:pPr>
+      <w:rPr>
+        <w:rFonts w:ascii="Courier New" w:hAnsi="Courier New" w:cs="Courier New" w:hint="default"/>
+      </w:rPr>
+    </w:lvl>
+    <w:lvl w:ilvl="8" w:tplc="04100005" w:tentative="1">
+      <w:start w:val="1"/>
+      <w:numFmt w:val="bullet"/>
+      <w:lvlText w:val=""/>
+      <w:lvlJc w:val="left"/>
+      <w:pPr>
+        <w:ind w:left="6480" w:hanging="360"/>
+      </w:pPr>
+      <w:rPr>
+        <w:rFonts w:ascii="Wingdings" w:hAnsi="Wingdings" w:hint="default"/>
+      </w:rPr>
+    </w:lvl>
+  </w:abstractNum>
+  <w:abstractNum w:abstractNumId="23" w15:restartNumberingAfterBreak="0">
     <w:nsid w:val="4E3F14B4"/>
     <w:multiLevelType w:val="hybridMultilevel"/>
     <w:tmpl w:val="F6FA90A4"/>
@@ -18130,7 +23510,7 @@
       </w:rPr>
     </w:lvl>
   </w:abstractNum>
-  <w:abstractNum w:abstractNumId="13" w15:restartNumberingAfterBreak="0">
+  <w:abstractNum w:abstractNumId="24" w15:restartNumberingAfterBreak="0">
     <w:nsid w:val="50F75887"/>
     <w:multiLevelType w:val="hybridMultilevel"/>
     <w:tmpl w:val="4D726372"/>
@@ -18219,7 +23599,7 @@
       </w:pPr>
     </w:lvl>
   </w:abstractNum>
-  <w:abstractNum w:abstractNumId="14" w15:restartNumberingAfterBreak="0">
+  <w:abstractNum w:abstractNumId="25" w15:restartNumberingAfterBreak="0">
     <w:nsid w:val="51445A1E"/>
     <w:multiLevelType w:val="hybridMultilevel"/>
     <w:tmpl w:val="97BCA940"/>
@@ -18308,7 +23688,7 @@
       </w:pPr>
     </w:lvl>
   </w:abstractNum>
-  <w:abstractNum w:abstractNumId="15" w15:restartNumberingAfterBreak="0">
+  <w:abstractNum w:abstractNumId="26" w15:restartNumberingAfterBreak="0">
     <w:nsid w:val="52D7566E"/>
     <w:multiLevelType w:val="multilevel"/>
     <w:tmpl w:val="0D2217F2"/>
@@ -18425,7 +23805,7 @@
       </w:pPr>
     </w:lvl>
   </w:abstractNum>
-  <w:abstractNum w:abstractNumId="16" w15:restartNumberingAfterBreak="0">
+  <w:abstractNum w:abstractNumId="27" w15:restartNumberingAfterBreak="0">
     <w:nsid w:val="548D68CC"/>
     <w:multiLevelType w:val="hybridMultilevel"/>
     <w:tmpl w:val="681C77D4"/>
@@ -18537,7 +23917,7 @@
       </w:rPr>
     </w:lvl>
   </w:abstractNum>
-  <w:abstractNum w:abstractNumId="17" w15:restartNumberingAfterBreak="0">
+  <w:abstractNum w:abstractNumId="28" w15:restartNumberingAfterBreak="0">
     <w:nsid w:val="54AF7B9E"/>
     <w:multiLevelType w:val="hybridMultilevel"/>
     <w:tmpl w:val="C5BAE558"/>
@@ -18626,7 +24006,269 @@
       </w:pPr>
     </w:lvl>
   </w:abstractNum>
-  <w:abstractNum w:abstractNumId="18" w15:restartNumberingAfterBreak="0">
+  <w:abstractNum w:abstractNumId="29" w15:restartNumberingAfterBreak="0">
+    <w:nsid w:val="56BA71E1"/>
+    <w:multiLevelType w:val="hybridMultilevel"/>
+    <w:tmpl w:val="05DC26B8"/>
+    <w:lvl w:ilvl="0" w:tplc="04100001">
+      <w:start w:val="1"/>
+      <w:numFmt w:val="bullet"/>
+      <w:lvlText w:val=""/>
+      <w:lvlJc w:val="left"/>
+      <w:pPr>
+        <w:ind w:left="720" w:hanging="360"/>
+      </w:pPr>
+      <w:rPr>
+        <w:rFonts w:ascii="Symbol" w:hAnsi="Symbol" w:hint="default"/>
+      </w:rPr>
+    </w:lvl>
+    <w:lvl w:ilvl="1" w:tplc="04100003" w:tentative="1">
+      <w:start w:val="1"/>
+      <w:numFmt w:val="bullet"/>
+      <w:lvlText w:val="o"/>
+      <w:lvlJc w:val="left"/>
+      <w:pPr>
+        <w:ind w:left="1440" w:hanging="360"/>
+      </w:pPr>
+      <w:rPr>
+        <w:rFonts w:ascii="Courier New" w:hAnsi="Courier New" w:cs="Courier New" w:hint="default"/>
+      </w:rPr>
+    </w:lvl>
+    <w:lvl w:ilvl="2" w:tplc="04100005" w:tentative="1">
+      <w:start w:val="1"/>
+      <w:numFmt w:val="bullet"/>
+      <w:lvlText w:val=""/>
+      <w:lvlJc w:val="left"/>
+      <w:pPr>
+        <w:ind w:left="2160" w:hanging="360"/>
+      </w:pPr>
+      <w:rPr>
+        <w:rFonts w:ascii="Wingdings" w:hAnsi="Wingdings" w:hint="default"/>
+      </w:rPr>
+    </w:lvl>
+    <w:lvl w:ilvl="3" w:tplc="04100001" w:tentative="1">
+      <w:start w:val="1"/>
+      <w:numFmt w:val="bullet"/>
+      <w:lvlText w:val=""/>
+      <w:lvlJc w:val="left"/>
+      <w:pPr>
+        <w:ind w:left="2880" w:hanging="360"/>
+      </w:pPr>
+      <w:rPr>
+        <w:rFonts w:ascii="Symbol" w:hAnsi="Symbol" w:hint="default"/>
+      </w:rPr>
+    </w:lvl>
+    <w:lvl w:ilvl="4" w:tplc="04100003" w:tentative="1">
+      <w:start w:val="1"/>
+      <w:numFmt w:val="bullet"/>
+      <w:lvlText w:val="o"/>
+      <w:lvlJc w:val="left"/>
+      <w:pPr>
+        <w:ind w:left="3600" w:hanging="360"/>
+      </w:pPr>
+      <w:rPr>
+        <w:rFonts w:ascii="Courier New" w:hAnsi="Courier New" w:cs="Courier New" w:hint="default"/>
+      </w:rPr>
+    </w:lvl>
+    <w:lvl w:ilvl="5" w:tplc="04100005" w:tentative="1">
+      <w:start w:val="1"/>
+      <w:numFmt w:val="bullet"/>
+      <w:lvlText w:val=""/>
+      <w:lvlJc w:val="left"/>
+      <w:pPr>
+        <w:ind w:left="4320" w:hanging="360"/>
+      </w:pPr>
+      <w:rPr>
+        <w:rFonts w:ascii="Wingdings" w:hAnsi="Wingdings" w:hint="default"/>
+      </w:rPr>
+    </w:lvl>
+    <w:lvl w:ilvl="6" w:tplc="04100001" w:tentative="1">
+      <w:start w:val="1"/>
+      <w:numFmt w:val="bullet"/>
+      <w:lvlText w:val=""/>
+      <w:lvlJc w:val="left"/>
+      <w:pPr>
+        <w:ind w:left="5040" w:hanging="360"/>
+      </w:pPr>
+      <w:rPr>
+        <w:rFonts w:ascii="Symbol" w:hAnsi="Symbol" w:hint="default"/>
+      </w:rPr>
+    </w:lvl>
+    <w:lvl w:ilvl="7" w:tplc="04100003" w:tentative="1">
+      <w:start w:val="1"/>
+      <w:numFmt w:val="bullet"/>
+      <w:lvlText w:val="o"/>
+      <w:lvlJc w:val="left"/>
+      <w:pPr>
+        <w:ind w:left="5760" w:hanging="360"/>
+      </w:pPr>
+      <w:rPr>
+        <w:rFonts w:ascii="Courier New" w:hAnsi="Courier New" w:cs="Courier New" w:hint="default"/>
+      </w:rPr>
+    </w:lvl>
+    <w:lvl w:ilvl="8" w:tplc="04100005" w:tentative="1">
+      <w:start w:val="1"/>
+      <w:numFmt w:val="bullet"/>
+      <w:lvlText w:val=""/>
+      <w:lvlJc w:val="left"/>
+      <w:pPr>
+        <w:ind w:left="6480" w:hanging="360"/>
+      </w:pPr>
+      <w:rPr>
+        <w:rFonts w:ascii="Wingdings" w:hAnsi="Wingdings" w:hint="default"/>
+      </w:rPr>
+    </w:lvl>
+  </w:abstractNum>
+  <w:abstractNum w:abstractNumId="30" w15:restartNumberingAfterBreak="0">
+    <w:nsid w:val="5AFA71D9"/>
+    <w:multiLevelType w:val="multilevel"/>
+    <w:tmpl w:val="B212EBBC"/>
+    <w:lvl w:ilvl="0">
+      <w:start w:val="1"/>
+      <w:numFmt w:val="bullet"/>
+      <w:lvlText w:val=""/>
+      <w:lvlJc w:val="left"/>
+      <w:pPr>
+        <w:tabs>
+          <w:tab w:val="num" w:pos="720"/>
+        </w:tabs>
+        <w:ind w:left="720" w:hanging="360"/>
+      </w:pPr>
+      <w:rPr>
+        <w:rFonts w:ascii="Symbol" w:hAnsi="Symbol" w:hint="default"/>
+        <w:sz w:val="20"/>
+      </w:rPr>
+    </w:lvl>
+    <w:lvl w:ilvl="1" w:tentative="1">
+      <w:start w:val="1"/>
+      <w:numFmt w:val="bullet"/>
+      <w:lvlText w:val=""/>
+      <w:lvlJc w:val="left"/>
+      <w:pPr>
+        <w:tabs>
+          <w:tab w:val="num" w:pos="1440"/>
+        </w:tabs>
+        <w:ind w:left="1440" w:hanging="360"/>
+      </w:pPr>
+      <w:rPr>
+        <w:rFonts w:ascii="Symbol" w:hAnsi="Symbol" w:hint="default"/>
+        <w:sz w:val="20"/>
+      </w:rPr>
+    </w:lvl>
+    <w:lvl w:ilvl="2" w:tentative="1">
+      <w:start w:val="1"/>
+      <w:numFmt w:val="bullet"/>
+      <w:lvlText w:val=""/>
+      <w:lvlJc w:val="left"/>
+      <w:pPr>
+        <w:tabs>
+          <w:tab w:val="num" w:pos="2160"/>
+        </w:tabs>
+        <w:ind w:left="2160" w:hanging="360"/>
+      </w:pPr>
+      <w:rPr>
+        <w:rFonts w:ascii="Symbol" w:hAnsi="Symbol" w:hint="default"/>
+        <w:sz w:val="20"/>
+      </w:rPr>
+    </w:lvl>
+    <w:lvl w:ilvl="3" w:tentative="1">
+      <w:start w:val="1"/>
+      <w:numFmt w:val="bullet"/>
+      <w:lvlText w:val=""/>
+      <w:lvlJc w:val="left"/>
+      <w:pPr>
+        <w:tabs>
+          <w:tab w:val="num" w:pos="2880"/>
+        </w:tabs>
+        <w:ind w:left="2880" w:hanging="360"/>
+      </w:pPr>
+      <w:rPr>
+        <w:rFonts w:ascii="Symbol" w:hAnsi="Symbol" w:hint="default"/>
+        <w:sz w:val="20"/>
+      </w:rPr>
+    </w:lvl>
+    <w:lvl w:ilvl="4" w:tentative="1">
+      <w:start w:val="1"/>
+      <w:numFmt w:val="bullet"/>
+      <w:lvlText w:val=""/>
+      <w:lvlJc w:val="left"/>
+      <w:pPr>
+        <w:tabs>
+          <w:tab w:val="num" w:pos="3600"/>
+        </w:tabs>
+        <w:ind w:left="3600" w:hanging="360"/>
+      </w:pPr>
+      <w:rPr>
+        <w:rFonts w:ascii="Symbol" w:hAnsi="Symbol" w:hint="default"/>
+        <w:sz w:val="20"/>
+      </w:rPr>
+    </w:lvl>
+    <w:lvl w:ilvl="5" w:tentative="1">
+      <w:start w:val="1"/>
+      <w:numFmt w:val="bullet"/>
+      <w:lvlText w:val=""/>
+      <w:lvlJc w:val="left"/>
+      <w:pPr>
+        <w:tabs>
+          <w:tab w:val="num" w:pos="4320"/>
+        </w:tabs>
+        <w:ind w:left="4320" w:hanging="360"/>
+      </w:pPr>
+      <w:rPr>
+        <w:rFonts w:ascii="Symbol" w:hAnsi="Symbol" w:hint="default"/>
+        <w:sz w:val="20"/>
+      </w:rPr>
+    </w:lvl>
+    <w:lvl w:ilvl="6" w:tentative="1">
+      <w:start w:val="1"/>
+      <w:numFmt w:val="bullet"/>
+      <w:lvlText w:val=""/>
+      <w:lvlJc w:val="left"/>
+      <w:pPr>
+        <w:tabs>
+          <w:tab w:val="num" w:pos="5040"/>
+        </w:tabs>
+        <w:ind w:left="5040" w:hanging="360"/>
+      </w:pPr>
+      <w:rPr>
+        <w:rFonts w:ascii="Symbol" w:hAnsi="Symbol" w:hint="default"/>
+        <w:sz w:val="20"/>
+      </w:rPr>
+    </w:lvl>
+    <w:lvl w:ilvl="7" w:tentative="1">
+      <w:start w:val="1"/>
+      <w:numFmt w:val="bullet"/>
+      <w:lvlText w:val=""/>
+      <w:lvlJc w:val="left"/>
+      <w:pPr>
+        <w:tabs>
+          <w:tab w:val="num" w:pos="5760"/>
+        </w:tabs>
+        <w:ind w:left="5760" w:hanging="360"/>
+      </w:pPr>
+      <w:rPr>
+        <w:rFonts w:ascii="Symbol" w:hAnsi="Symbol" w:hint="default"/>
+        <w:sz w:val="20"/>
+      </w:rPr>
+    </w:lvl>
+    <w:lvl w:ilvl="8" w:tentative="1">
+      <w:start w:val="1"/>
+      <w:numFmt w:val="bullet"/>
+      <w:lvlText w:val=""/>
+      <w:lvlJc w:val="left"/>
+      <w:pPr>
+        <w:tabs>
+          <w:tab w:val="num" w:pos="6480"/>
+        </w:tabs>
+        <w:ind w:left="6480" w:hanging="360"/>
+      </w:pPr>
+      <w:rPr>
+        <w:rFonts w:ascii="Symbol" w:hAnsi="Symbol" w:hint="default"/>
+        <w:sz w:val="20"/>
+      </w:rPr>
+    </w:lvl>
+  </w:abstractNum>
+  <w:abstractNum w:abstractNumId="31" w15:restartNumberingAfterBreak="0">
     <w:nsid w:val="5F3242AE"/>
     <w:multiLevelType w:val="hybridMultilevel"/>
     <w:tmpl w:val="ABE4EDC0"/>
@@ -18738,7 +24380,7 @@
       </w:rPr>
     </w:lvl>
   </w:abstractNum>
-  <w:abstractNum w:abstractNumId="19" w15:restartNumberingAfterBreak="0">
+  <w:abstractNum w:abstractNumId="32" w15:restartNumberingAfterBreak="0">
     <w:nsid w:val="6174610B"/>
     <w:multiLevelType w:val="hybridMultilevel"/>
     <w:tmpl w:val="BF8AB1C8"/>
@@ -18850,7 +24492,120 @@
       </w:rPr>
     </w:lvl>
   </w:abstractNum>
-  <w:abstractNum w:abstractNumId="20" w15:restartNumberingAfterBreak="0">
+  <w:abstractNum w:abstractNumId="33" w15:restartNumberingAfterBreak="0">
+    <w:nsid w:val="64F8535B"/>
+    <w:multiLevelType w:val="multilevel"/>
+    <w:tmpl w:val="29CCE16A"/>
+    <w:lvl w:ilvl="0">
+      <w:start w:val="1"/>
+      <w:numFmt w:val="decimal"/>
+      <w:lvlText w:val="%1."/>
+      <w:lvlJc w:val="left"/>
+      <w:pPr>
+        <w:tabs>
+          <w:tab w:val="num" w:pos="720"/>
+        </w:tabs>
+        <w:ind w:left="720" w:hanging="360"/>
+      </w:pPr>
+    </w:lvl>
+    <w:lvl w:ilvl="1" w:tentative="1">
+      <w:start w:val="1"/>
+      <w:numFmt w:val="decimal"/>
+      <w:lvlText w:val="%2."/>
+      <w:lvlJc w:val="left"/>
+      <w:pPr>
+        <w:tabs>
+          <w:tab w:val="num" w:pos="1440"/>
+        </w:tabs>
+        <w:ind w:left="1440" w:hanging="360"/>
+      </w:pPr>
+    </w:lvl>
+    <w:lvl w:ilvl="2" w:tentative="1">
+      <w:start w:val="1"/>
+      <w:numFmt w:val="decimal"/>
+      <w:lvlText w:val="%3."/>
+      <w:lvlJc w:val="left"/>
+      <w:pPr>
+        <w:tabs>
+          <w:tab w:val="num" w:pos="2160"/>
+        </w:tabs>
+        <w:ind w:left="2160" w:hanging="360"/>
+      </w:pPr>
+    </w:lvl>
+    <w:lvl w:ilvl="3" w:tentative="1">
+      <w:start w:val="1"/>
+      <w:numFmt w:val="decimal"/>
+      <w:lvlText w:val="%4."/>
+      <w:lvlJc w:val="left"/>
+      <w:pPr>
+        <w:tabs>
+          <w:tab w:val="num" w:pos="2880"/>
+        </w:tabs>
+        <w:ind w:left="2880" w:hanging="360"/>
+      </w:pPr>
+    </w:lvl>
+    <w:lvl w:ilvl="4" w:tentative="1">
+      <w:start w:val="1"/>
+      <w:numFmt w:val="decimal"/>
+      <w:lvlText w:val="%5."/>
+      <w:lvlJc w:val="left"/>
+      <w:pPr>
+        <w:tabs>
+          <w:tab w:val="num" w:pos="3600"/>
+        </w:tabs>
+        <w:ind w:left="3600" w:hanging="360"/>
+      </w:pPr>
+    </w:lvl>
+    <w:lvl w:ilvl="5" w:tentative="1">
+      <w:start w:val="1"/>
+      <w:numFmt w:val="decimal"/>
+      <w:lvlText w:val="%6."/>
+      <w:lvlJc w:val="left"/>
+      <w:pPr>
+        <w:tabs>
+          <w:tab w:val="num" w:pos="4320"/>
+        </w:tabs>
+        <w:ind w:left="4320" w:hanging="360"/>
+      </w:pPr>
+    </w:lvl>
+    <w:lvl w:ilvl="6" w:tentative="1">
+      <w:start w:val="1"/>
+      <w:numFmt w:val="decimal"/>
+      <w:lvlText w:val="%7."/>
+      <w:lvlJc w:val="left"/>
+      <w:pPr>
+        <w:tabs>
+          <w:tab w:val="num" w:pos="5040"/>
+        </w:tabs>
+        <w:ind w:left="5040" w:hanging="360"/>
+      </w:pPr>
+    </w:lvl>
+    <w:lvl w:ilvl="7" w:tentative="1">
+      <w:start w:val="1"/>
+      <w:numFmt w:val="decimal"/>
+      <w:lvlText w:val="%8."/>
+      <w:lvlJc w:val="left"/>
+      <w:pPr>
+        <w:tabs>
+          <w:tab w:val="num" w:pos="5760"/>
+        </w:tabs>
+        <w:ind w:left="5760" w:hanging="360"/>
+      </w:pPr>
+    </w:lvl>
+    <w:lvl w:ilvl="8" w:tentative="1">
+      <w:start w:val="1"/>
+      <w:numFmt w:val="decimal"/>
+      <w:lvlText w:val="%9."/>
+      <w:lvlJc w:val="left"/>
+      <w:pPr>
+        <w:tabs>
+          <w:tab w:val="num" w:pos="6480"/>
+        </w:tabs>
+        <w:ind w:left="6480" w:hanging="360"/>
+      </w:pPr>
+    </w:lvl>
+  </w:abstractNum>
+  <w:abstractNum w:abstractNumId="34" w15:restartNumberingAfterBreak="0">
     <w:nsid w:val="678E0F46"/>
     <w:multiLevelType w:val="multilevel"/>
     <w:tmpl w:val="45FC202E"/>
@@ -18963,7 +24718,305 @@
       </w:pPr>
     </w:lvl>
   </w:abstractNum>
-  <w:abstractNum w:abstractNumId="21" w15:restartNumberingAfterBreak="0">
+  <w:abstractNum w:abstractNumId="35" w15:restartNumberingAfterBreak="0">
+    <w:nsid w:val="6B9754E0"/>
+    <w:multiLevelType w:val="multilevel"/>
+    <w:tmpl w:val="B72807F2"/>
+    <w:lvl w:ilvl="0">
+      <w:start w:val="1"/>
+      <w:numFmt w:val="bullet"/>
+      <w:lvlText w:val=""/>
+      <w:lvlJc w:val="left"/>
+      <w:pPr>
+        <w:tabs>
+          <w:tab w:val="num" w:pos="720"/>
+        </w:tabs>
+        <w:ind w:left="720" w:hanging="360"/>
+      </w:pPr>
+      <w:rPr>
+        <w:rFonts w:ascii="Symbol" w:hAnsi="Symbol" w:hint="default"/>
+        <w:sz w:val="20"/>
+      </w:rPr>
+    </w:lvl>
+    <w:lvl w:ilvl="1" w:tentative="1">
+      <w:start w:val="1"/>
+      <w:numFmt w:val="bullet"/>
+      <w:lvlText w:val=""/>
+      <w:lvlJc w:val="left"/>
+      <w:pPr>
+        <w:tabs>
+          <w:tab w:val="num" w:pos="1440"/>
+        </w:tabs>
+        <w:ind w:left="1440" w:hanging="360"/>
+      </w:pPr>
+      <w:rPr>
+        <w:rFonts w:ascii="Symbol" w:hAnsi="Symbol" w:hint="default"/>
+        <w:sz w:val="20"/>
+      </w:rPr>
+    </w:lvl>
+    <w:lvl w:ilvl="2" w:tentative="1">
+      <w:start w:val="1"/>
+      <w:numFmt w:val="bullet"/>
+      <w:lvlText w:val=""/>
+      <w:lvlJc w:val="left"/>
+      <w:pPr>
+        <w:tabs>
+          <w:tab w:val="num" w:pos="2160"/>
+        </w:tabs>
+        <w:ind w:left="2160" w:hanging="360"/>
+      </w:pPr>
+      <w:rPr>
+        <w:rFonts w:ascii="Symbol" w:hAnsi="Symbol" w:hint="default"/>
+        <w:sz w:val="20"/>
+      </w:rPr>
+    </w:lvl>
+    <w:lvl w:ilvl="3" w:tentative="1">
+      <w:start w:val="1"/>
+      <w:numFmt w:val="bullet"/>
+      <w:lvlText w:val=""/>
+      <w:lvlJc w:val="left"/>
+      <w:pPr>
+        <w:tabs>
+          <w:tab w:val="num" w:pos="2880"/>
+        </w:tabs>
+        <w:ind w:left="2880" w:hanging="360"/>
+      </w:pPr>
+      <w:rPr>
+        <w:rFonts w:ascii="Symbol" w:hAnsi="Symbol" w:hint="default"/>
+        <w:sz w:val="20"/>
+      </w:rPr>
+    </w:lvl>
+    <w:lvl w:ilvl="4" w:tentative="1">
+      <w:start w:val="1"/>
+      <w:numFmt w:val="bullet"/>
+      <w:lvlText w:val=""/>
+      <w:lvlJc w:val="left"/>
+      <w:pPr>
+        <w:tabs>
+          <w:tab w:val="num" w:pos="3600"/>
+        </w:tabs>
+        <w:ind w:left="3600" w:hanging="360"/>
+      </w:pPr>
+      <w:rPr>
+        <w:rFonts w:ascii="Symbol" w:hAnsi="Symbol" w:hint="default"/>
+        <w:sz w:val="20"/>
+      </w:rPr>
+    </w:lvl>
+    <w:lvl w:ilvl="5" w:tentative="1">
+      <w:start w:val="1"/>
+      <w:numFmt w:val="bullet"/>
+      <w:lvlText w:val=""/>
+      <w:lvlJc w:val="left"/>
+      <w:pPr>
+        <w:tabs>
+          <w:tab w:val="num" w:pos="4320"/>
+        </w:tabs>
+        <w:ind w:left="4320" w:hanging="360"/>
+      </w:pPr>
+      <w:rPr>
+        <w:rFonts w:ascii="Symbol" w:hAnsi="Symbol" w:hint="default"/>
+        <w:sz w:val="20"/>
+      </w:rPr>
+    </w:lvl>
+    <w:lvl w:ilvl="6" w:tentative="1">
+      <w:start w:val="1"/>
+      <w:numFmt w:val="bullet"/>
+      <w:lvlText w:val=""/>
+      <w:lvlJc w:val="left"/>
+      <w:pPr>
+        <w:tabs>
+          <w:tab w:val="num" w:pos="5040"/>
+        </w:tabs>
+        <w:ind w:left="5040" w:hanging="360"/>
+      </w:pPr>
+      <w:rPr>
+        <w:rFonts w:ascii="Symbol" w:hAnsi="Symbol" w:hint="default"/>
+        <w:sz w:val="20"/>
+      </w:rPr>
+    </w:lvl>
+    <w:lvl w:ilvl="7" w:tentative="1">
+      <w:start w:val="1"/>
+      <w:numFmt w:val="bullet"/>
+      <w:lvlText w:val=""/>
+      <w:lvlJc w:val="left"/>
+      <w:pPr>
+        <w:tabs>
+          <w:tab w:val="num" w:pos="5760"/>
+        </w:tabs>
+        <w:ind w:left="5760" w:hanging="360"/>
+      </w:pPr>
+      <w:rPr>
+        <w:rFonts w:ascii="Symbol" w:hAnsi="Symbol" w:hint="default"/>
+        <w:sz w:val="20"/>
+      </w:rPr>
+    </w:lvl>
+    <w:lvl w:ilvl="8" w:tentative="1">
+      <w:start w:val="1"/>
+      <w:numFmt w:val="bullet"/>
+      <w:lvlText w:val=""/>
+      <w:lvlJc w:val="left"/>
+      <w:pPr>
+        <w:tabs>
+          <w:tab w:val="num" w:pos="6480"/>
+        </w:tabs>
+        <w:ind w:left="6480" w:hanging="360"/>
+      </w:pPr>
+      <w:rPr>
+        <w:rFonts w:ascii="Symbol" w:hAnsi="Symbol" w:hint="default"/>
+        <w:sz w:val="20"/>
+      </w:rPr>
+    </w:lvl>
+  </w:abstractNum>
+  <w:abstractNum w:abstractNumId="36" w15:restartNumberingAfterBreak="0">
+    <w:nsid w:val="707D284E"/>
+    <w:multiLevelType w:val="multilevel"/>
+    <w:tmpl w:val="DF4ADB78"/>
+    <w:lvl w:ilvl="0">
+      <w:start w:val="1"/>
+      <w:numFmt w:val="bullet"/>
+      <w:lvlText w:val=""/>
+      <w:lvlJc w:val="left"/>
+      <w:pPr>
+        <w:tabs>
+          <w:tab w:val="num" w:pos="720"/>
+        </w:tabs>
+        <w:ind w:left="720" w:hanging="360"/>
+      </w:pPr>
+      <w:rPr>
+        <w:rFonts w:ascii="Symbol" w:hAnsi="Symbol" w:hint="default"/>
+        <w:sz w:val="20"/>
+      </w:rPr>
+    </w:lvl>
+    <w:lvl w:ilvl="1" w:tentative="1">
+      <w:start w:val="1"/>
+      <w:numFmt w:val="bullet"/>
+      <w:lvlText w:val=""/>
+      <w:lvlJc w:val="left"/>
+      <w:pPr>
+        <w:tabs>
+          <w:tab w:val="num" w:pos="1440"/>
+        </w:tabs>
+        <w:ind w:left="1440" w:hanging="360"/>
+      </w:pPr>
+      <w:rPr>
+        <w:rFonts w:ascii="Symbol" w:hAnsi="Symbol" w:hint="default"/>
+        <w:sz w:val="20"/>
+      </w:rPr>
+    </w:lvl>
+    <w:lvl w:ilvl="2" w:tentative="1">
+      <w:start w:val="1"/>
+      <w:numFmt w:val="bullet"/>
+      <w:lvlText w:val=""/>
+      <w:lvlJc w:val="left"/>
+      <w:pPr>
+        <w:tabs>
+          <w:tab w:val="num" w:pos="2160"/>
+        </w:tabs>
+        <w:ind w:left="2160" w:hanging="360"/>
+      </w:pPr>
+      <w:rPr>
+        <w:rFonts w:ascii="Symbol" w:hAnsi="Symbol" w:hint="default"/>
+        <w:sz w:val="20"/>
+      </w:rPr>
+    </w:lvl>
+    <w:lvl w:ilvl="3" w:tentative="1">
+      <w:start w:val="1"/>
+      <w:numFmt w:val="bullet"/>
+      <w:lvlText w:val=""/>
+      <w:lvlJc w:val="left"/>
+      <w:pPr>
+        <w:tabs>
+          <w:tab w:val="num" w:pos="2880"/>
+        </w:tabs>
+        <w:ind w:left="2880" w:hanging="360"/>
+      </w:pPr>
+      <w:rPr>
+        <w:rFonts w:ascii="Symbol" w:hAnsi="Symbol" w:hint="default"/>
+        <w:sz w:val="20"/>
+      </w:rPr>
+    </w:lvl>
+    <w:lvl w:ilvl="4" w:tentative="1">
+      <w:start w:val="1"/>
+      <w:numFmt w:val="bullet"/>
+      <w:lvlText w:val=""/>
+      <w:lvlJc w:val="left"/>
+      <w:pPr>
+        <w:tabs>
+          <w:tab w:val="num" w:pos="3600"/>
+        </w:tabs>
+        <w:ind w:left="3600" w:hanging="360"/>
+      </w:pPr>
+      <w:rPr>
+        <w:rFonts w:ascii="Symbol" w:hAnsi="Symbol" w:hint="default"/>
+        <w:sz w:val="20"/>
+      </w:rPr>
+    </w:lvl>
+    <w:lvl w:ilvl="5" w:tentative="1">
+      <w:start w:val="1"/>
+      <w:numFmt w:val="bullet"/>
+      <w:lvlText w:val=""/>
+      <w:lvlJc w:val="left"/>
+      <w:pPr>
+        <w:tabs>
+          <w:tab w:val="num" w:pos="4320"/>
+        </w:tabs>
+        <w:ind w:left="4320" w:hanging="360"/>
+      </w:pPr>
+      <w:rPr>
+        <w:rFonts w:ascii="Symbol" w:hAnsi="Symbol" w:hint="default"/>
+        <w:sz w:val="20"/>
+      </w:rPr>
+    </w:lvl>
+    <w:lvl w:ilvl="6" w:tentative="1">
+      <w:start w:val="1"/>
+      <w:numFmt w:val="bullet"/>
+      <w:lvlText w:val=""/>
+      <w:lvlJc w:val="left"/>
+      <w:pPr>
+        <w:tabs>
+          <w:tab w:val="num" w:pos="5040"/>
+        </w:tabs>
+        <w:ind w:left="5040" w:hanging="360"/>
+      </w:pPr>
+      <w:rPr>
+        <w:rFonts w:ascii="Symbol" w:hAnsi="Symbol" w:hint="default"/>
+        <w:sz w:val="20"/>
+      </w:rPr>
+    </w:lvl>
+    <w:lvl w:ilvl="7" w:tentative="1">
+      <w:start w:val="1"/>
+      <w:numFmt w:val="bullet"/>
+      <w:lvlText w:val=""/>
+      <w:lvlJc w:val="left"/>
+      <w:pPr>
+        <w:tabs>
+          <w:tab w:val="num" w:pos="5760"/>
+        </w:tabs>
+        <w:ind w:left="5760" w:hanging="360"/>
+      </w:pPr>
+      <w:rPr>
+        <w:rFonts w:ascii="Symbol" w:hAnsi="Symbol" w:hint="default"/>
+        <w:sz w:val="20"/>
+      </w:rPr>
+    </w:lvl>
+    <w:lvl w:ilvl="8" w:tentative="1">
+      <w:start w:val="1"/>
+      <w:numFmt w:val="bullet"/>
+      <w:lvlText w:val=""/>
+      <w:lvlJc w:val="left"/>
+      <w:pPr>
+        <w:tabs>
+          <w:tab w:val="num" w:pos="6480"/>
+        </w:tabs>
+        <w:ind w:left="6480" w:hanging="360"/>
+      </w:pPr>
+      <w:rPr>
+        <w:rFonts w:ascii="Symbol" w:hAnsi="Symbol" w:hint="default"/>
+        <w:sz w:val="20"/>
+      </w:rPr>
+    </w:lvl>
+  </w:abstractNum>
+  <w:abstractNum w:abstractNumId="37" w15:restartNumberingAfterBreak="0">
     <w:nsid w:val="71122018"/>
     <w:multiLevelType w:val="multilevel"/>
     <w:tmpl w:val="FE2EE950"/>
@@ -19112,7 +25165,124 @@
       </w:rPr>
     </w:lvl>
   </w:abstractNum>
-  <w:abstractNum w:abstractNumId="22" w15:restartNumberingAfterBreak="0">
+  <w:abstractNum w:abstractNumId="38" w15:restartNumberingAfterBreak="0">
+    <w:nsid w:val="757A18E0"/>
+    <w:multiLevelType w:val="multilevel"/>
+    <w:tmpl w:val="00368862"/>
+    <w:lvl w:ilvl="0">
+      <w:start w:val="1"/>
+      <w:numFmt w:val="decimal"/>
+      <w:lvlText w:val="%1."/>
+      <w:lvlJc w:val="left"/>
+      <w:pPr>
+        <w:tabs>
+          <w:tab w:val="num" w:pos="720"/>
+        </w:tabs>
+        <w:ind w:left="720" w:hanging="360"/>
+      </w:pPr>
+    </w:lvl>
+    <w:lvl w:ilvl="1">
+      <w:start w:val="1"/>
+      <w:numFmt w:val="bullet"/>
+      <w:lvlText w:val=""/>
+      <w:lvlJc w:val="left"/>
+      <w:pPr>
+        <w:tabs>
+          <w:tab w:val="num" w:pos="1440"/>
+        </w:tabs>
+        <w:ind w:left="1440" w:hanging="360"/>
+      </w:pPr>
+      <w:rPr>
+        <w:rFonts w:ascii="Symbol" w:hAnsi="Symbol" w:hint="default"/>
+        <w:sz w:val="20"/>
+      </w:rPr>
+    </w:lvl>
+    <w:lvl w:ilvl="2">
+      <w:start w:val="1"/>
+      <w:numFmt w:val="decimal"/>
+      <w:lvlText w:val="%3."/>
+      <w:lvlJc w:val="left"/>
+      <w:pPr>
+        <w:tabs>
+          <w:tab w:val="num" w:pos="2160"/>
+        </w:tabs>
+        <w:ind w:left="2160" w:hanging="360"/>
+      </w:pPr>
+    </w:lvl>
+    <w:lvl w:ilvl="3" w:tentative="1">
+      <w:start w:val="1"/>
+      <w:numFmt w:val="decimal"/>
+      <w:lvlText w:val="%4."/>
+      <w:lvlJc w:val="left"/>
+      <w:pPr>
+        <w:tabs>
+          <w:tab w:val="num" w:pos="2880"/>
+        </w:tabs>
+        <w:ind w:left="2880" w:hanging="360"/>
+      </w:pPr>
+    </w:lvl>
+    <w:lvl w:ilvl="4" w:tentative="1">
+      <w:start w:val="1"/>
+      <w:numFmt w:val="decimal"/>
+      <w:lvlText w:val="%5."/>
+      <w:lvlJc w:val="left"/>
+      <w:pPr>
+        <w:tabs>
+          <w:tab w:val="num" w:pos="3600"/>
+        </w:tabs>
+        <w:ind w:left="3600" w:hanging="360"/>
+      </w:pPr>
+    </w:lvl>
+    <w:lvl w:ilvl="5" w:tentative="1">
+      <w:start w:val="1"/>
+      <w:numFmt w:val="decimal"/>
+      <w:lvlText w:val="%6."/>
+      <w:lvlJc w:val="left"/>
+      <w:pPr>
+        <w:tabs>
+          <w:tab w:val="num" w:pos="4320"/>
+        </w:tabs>
+        <w:ind w:left="4320" w:hanging="360"/>
+      </w:pPr>
+    </w:lvl>
+    <w:lvl w:ilvl="6" w:tentative="1">
+      <w:start w:val="1"/>
+      <w:numFmt w:val="decimal"/>
+      <w:lvlText w:val="%7."/>
+      <w:lvlJc w:val="left"/>
+      <w:pPr>
+        <w:tabs>
+          <w:tab w:val="num" w:pos="5040"/>
+        </w:tabs>
+        <w:ind w:left="5040" w:hanging="360"/>
+      </w:pPr>
+    </w:lvl>
+    <w:lvl w:ilvl="7" w:tentative="1">
+      <w:start w:val="1"/>
+      <w:numFmt w:val="decimal"/>
+      <w:lvlText w:val="%8."/>
+      <w:lvlJc w:val="left"/>
+      <w:pPr>
+        <w:tabs>
+          <w:tab w:val="num" w:pos="5760"/>
+        </w:tabs>
+        <w:ind w:left="5760" w:hanging="360"/>
+      </w:pPr>
+    </w:lvl>
+    <w:lvl w:ilvl="8" w:tentative="1">
+      <w:start w:val="1"/>
+      <w:numFmt w:val="decimal"/>
+      <w:lvlText w:val="%9."/>
+      <w:lvlJc w:val="left"/>
+      <w:pPr>
+        <w:tabs>
+          <w:tab w:val="num" w:pos="6480"/>
+        </w:tabs>
+        <w:ind w:left="6480" w:hanging="360"/>
+      </w:pPr>
+    </w:lvl>
+  </w:abstractNum>
+  <w:abstractNum w:abstractNumId="39" w15:restartNumberingAfterBreak="0">
     <w:nsid w:val="7AA674A5"/>
     <w:multiLevelType w:val="hybridMultilevel"/>
     <w:tmpl w:val="39FCE302"/>
@@ -19198,7 +25368,7 @@
       </w:pPr>
     </w:lvl>
   </w:abstractNum>
-  <w:abstractNum w:abstractNumId="23" w15:restartNumberingAfterBreak="0">
+  <w:abstractNum w:abstractNumId="40" w15:restartNumberingAfterBreak="0">
     <w:nsid w:val="7D981271"/>
     <w:multiLevelType w:val="hybridMultilevel"/>
     <w:tmpl w:val="07F8F38C"/>
@@ -19287,7 +25457,7 @@
       </w:pPr>
     </w:lvl>
   </w:abstractNum>
-  <w:abstractNum w:abstractNumId="24" w15:restartNumberingAfterBreak="0">
+  <w:abstractNum w:abstractNumId="41" w15:restartNumberingAfterBreak="0">
     <w:nsid w:val="7F8A344B"/>
     <w:multiLevelType w:val="hybridMultilevel"/>
     <w:tmpl w:val="BB94BB0A"/>
@@ -19374,106 +25544,157 @@
     </w:lvl>
   </w:abstractNum>
   <w:num w:numId="1" w16cid:durableId="1975720858">
-    <w:abstractNumId w:val="13"/>
+    <w:abstractNumId w:val="24"/>
   </w:num>
   <w:num w:numId="2" w16cid:durableId="1327435672">
-    <w:abstractNumId w:val="24"/>
+    <w:abstractNumId w:val="41"/>
   </w:num>
   <w:num w:numId="3" w16cid:durableId="318655723">
-    <w:abstractNumId w:val="19"/>
+    <w:abstractNumId w:val="32"/>
   </w:num>
   <w:num w:numId="4" w16cid:durableId="1387531433">
-    <w:abstractNumId w:val="16"/>
+    <w:abstractNumId w:val="27"/>
   </w:num>
   <w:num w:numId="5" w16cid:durableId="1357460751">
-    <w:abstractNumId w:val="11"/>
+    <w:abstractNumId w:val="21"/>
   </w:num>
   <w:num w:numId="6" w16cid:durableId="1876189052">
-    <w:abstractNumId w:val="12"/>
+    <w:abstractNumId w:val="23"/>
   </w:num>
   <w:num w:numId="7" w16cid:durableId="135681959">
+    <w:abstractNumId w:val="34"/>
+  </w:num>
+  <w:num w:numId="8" w16cid:durableId="707490182">
+    <w:abstractNumId w:val="28"/>
+  </w:num>
+  <w:num w:numId="9" w16cid:durableId="1532646141">
+    <w:abstractNumId w:val="39"/>
+  </w:num>
+  <w:num w:numId="10" w16cid:durableId="1065294671">
+    <w:abstractNumId w:val="25"/>
+  </w:num>
+  <w:num w:numId="11" w16cid:durableId="597982598">
     <w:abstractNumId w:val="20"/>
   </w:num>
-  <w:num w:numId="8" w16cid:durableId="707490182">
-    <w:abstractNumId w:val="17"/>
-  </w:num>
-  <w:num w:numId="9" w16cid:durableId="1532646141">
-    <w:abstractNumId w:val="22"/>
-  </w:num>
-  <w:num w:numId="10" w16cid:durableId="1065294671">
-    <w:abstractNumId w:val="14"/>
-  </w:num>
-  <w:num w:numId="11" w16cid:durableId="597982598">
-    <w:abstractNumId w:val="10"/>
-  </w:num>
   <w:num w:numId="12" w16cid:durableId="1467701660">
-    <w:abstractNumId w:val="23"/>
+    <w:abstractNumId w:val="40"/>
   </w:num>
   <w:num w:numId="13" w16cid:durableId="1852069043">
-    <w:abstractNumId w:val="7"/>
+    <w:abstractNumId w:val="13"/>
   </w:num>
   <w:num w:numId="14" w16cid:durableId="289552564">
     <w:abstractNumId w:val="1"/>
   </w:num>
   <w:num w:numId="15" w16cid:durableId="2107189947">
-    <w:abstractNumId w:val="4"/>
+    <w:abstractNumId w:val="6"/>
   </w:num>
   <w:num w:numId="16" w16cid:durableId="129833776">
     <w:abstractNumId w:val="0"/>
   </w:num>
   <w:num w:numId="17" w16cid:durableId="772479034">
-    <w:abstractNumId w:val="6"/>
+    <w:abstractNumId w:val="8"/>
   </w:num>
   <w:num w:numId="18" w16cid:durableId="1404833150">
     <w:abstractNumId w:val="3"/>
   </w:num>
   <w:num w:numId="19" w16cid:durableId="668681916">
-    <w:abstractNumId w:val="9"/>
+    <w:abstractNumId w:val="18"/>
   </w:num>
   <w:num w:numId="20" w16cid:durableId="131874364">
-    <w:abstractNumId w:val="15"/>
+    <w:abstractNumId w:val="26"/>
   </w:num>
   <w:num w:numId="21" w16cid:durableId="1374650312">
-    <w:abstractNumId w:val="18"/>
+    <w:abstractNumId w:val="31"/>
   </w:num>
   <w:num w:numId="22" w16cid:durableId="633825772">
-    <w:abstractNumId w:val="21"/>
+    <w:abstractNumId w:val="37"/>
   </w:num>
   <w:num w:numId="23" w16cid:durableId="527261119">
     <w:abstractNumId w:val="2"/>
   </w:num>
   <w:num w:numId="24" w16cid:durableId="1526864696">
-    <w:abstractNumId w:val="8"/>
+    <w:abstractNumId w:val="15"/>
   </w:num>
   <w:num w:numId="25" w16cid:durableId="586962496">
+    <w:abstractNumId w:val="7"/>
+  </w:num>
+  <w:num w:numId="26" w16cid:durableId="252665524">
+    <w:abstractNumId w:val="7"/>
+  </w:num>
+  <w:num w:numId="27" w16cid:durableId="1769885781">
+    <w:abstractNumId w:val="7"/>
+  </w:num>
+  <w:num w:numId="28" w16cid:durableId="581916087">
+    <w:abstractNumId w:val="7"/>
+  </w:num>
+  <w:num w:numId="29" w16cid:durableId="593167782">
+    <w:abstractNumId w:val="7"/>
+  </w:num>
+  <w:num w:numId="30" w16cid:durableId="1429161101">
+    <w:abstractNumId w:val="7"/>
+  </w:num>
+  <w:num w:numId="31" w16cid:durableId="363482855">
+    <w:abstractNumId w:val="7"/>
+  </w:num>
+  <w:num w:numId="32" w16cid:durableId="818500159">
+    <w:abstractNumId w:val="7"/>
+  </w:num>
+  <w:num w:numId="33" w16cid:durableId="91584739">
+    <w:abstractNumId w:val="7"/>
+  </w:num>
+  <w:num w:numId="34" w16cid:durableId="2096051625">
+    <w:abstractNumId w:val="7"/>
+  </w:num>
+  <w:num w:numId="35" w16cid:durableId="514654620">
+    <w:abstractNumId w:val="36"/>
+  </w:num>
+  <w:num w:numId="36" w16cid:durableId="253368158">
+    <w:abstractNumId w:val="14"/>
+  </w:num>
+  <w:num w:numId="37" w16cid:durableId="1662125318">
+    <w:abstractNumId w:val="29"/>
+  </w:num>
+  <w:num w:numId="38" w16cid:durableId="1772313189">
+    <w:abstractNumId w:val="16"/>
+  </w:num>
+  <w:num w:numId="39" w16cid:durableId="851650820">
+    <w:abstractNumId w:val="10"/>
+  </w:num>
+  <w:num w:numId="40" w16cid:durableId="1859931184">
+    <w:abstractNumId w:val="17"/>
+  </w:num>
+  <w:num w:numId="41" w16cid:durableId="1605071765">
+    <w:abstractNumId w:val="9"/>
+  </w:num>
+  <w:num w:numId="42" w16cid:durableId="426535167">
     <w:abstractNumId w:val="5"/>
   </w:num>
-  <w:num w:numId="26" w16cid:durableId="252665524">
-    <w:abstractNumId w:val="5"/>
+  <w:num w:numId="43" w16cid:durableId="213855796">
+    <w:abstractNumId w:val="4"/>
   </w:num>
-  <w:num w:numId="27" w16cid:durableId="1769885781">
-    <w:abstractNumId w:val="5"/>
+  <w:num w:numId="44" w16cid:durableId="1286156747">
+    <w:abstractNumId w:val="19"/>
   </w:num>
-  <w:num w:numId="28" w16cid:durableId="581916087">
-    <w:abstractNumId w:val="5"/>
+  <w:num w:numId="45" w16cid:durableId="573514052">
+    <w:abstractNumId w:val="12"/>
   </w:num>
-  <w:num w:numId="29" w16cid:durableId="593167782">
-    <w:abstractNumId w:val="5"/>
+  <w:num w:numId="46" w16cid:durableId="639044347">
+    <w:abstractNumId w:val="30"/>
   </w:num>
-  <w:num w:numId="30" w16cid:durableId="1429161101">
-    <w:abstractNumId w:val="5"/>
+  <w:num w:numId="47" w16cid:durableId="174998140">
+    <w:abstractNumId w:val="11"/>
   </w:num>
-  <w:num w:numId="31" w16cid:durableId="363482855">
-    <w:abstractNumId w:val="5"/>
+  <w:num w:numId="48" w16cid:durableId="2110465948">
+    <w:abstractNumId w:val="22"/>
   </w:num>
-  <w:num w:numId="32" w16cid:durableId="818500159">
-    <w:abstractNumId w:val="5"/>
+  <w:num w:numId="49" w16cid:durableId="440271574">
+    <w:abstractNumId w:val="33"/>
   </w:num>
-  <w:num w:numId="33" w16cid:durableId="91584739">
-    <w:abstractNumId w:val="5"/>
+  <w:num w:numId="50" w16cid:durableId="238951065">
+    <w:abstractNumId w:val="35"/>
   </w:num>
-  <w:num w:numId="34" w16cid:durableId="2096051625">
-    <w:abstractNumId w:val="5"/>
+  <w:num w:numId="51" w16cid:durableId="1224756782">
+    <w:abstractNumId w:val="38"/>
   </w:num>
 </w:numbering>
 </file>
@@ -20132,7 +26353,6 @@
   <w:style w:type="character" w:default="1" w:styleId="Carpredefinitoparagrafo">
     <w:name w:val="Default Paragraph Font"/>
     <w:uiPriority w:val="1"/>
-    <w:semiHidden/>
     <w:unhideWhenUsed/>
   </w:style>
   <w:style w:type="table" w:default="1" w:styleId="Tabellanormale">
@@ -20659,6 +26879,19 @@
       <w:spacing w:val="5"/>
     </w:rPr>
   </w:style>
+  <w:style w:type="paragraph" w:styleId="NormaleWeb">
+    <w:name w:val="Normal (Web)"/>
+    <w:basedOn w:val="Normale"/>
+    <w:uiPriority w:val="99"/>
+    <w:semiHidden/>
+    <w:unhideWhenUsed/>
+    <w:rsid w:val="000E479B"/>
+    <w:rPr>
+      <w:rFonts w:ascii="Times New Roman" w:hAnsi="Times New Roman" w:cs="Times New Roman"/>
+      <w:sz w:val="24"/>
+      <w:szCs w:val="24"/>
+    </w:rPr>
+  </w:style>
 </w:styles>
 </file>
 

--- a/Economics and management of innovation simple (for real).docx
+++ b/Economics and management of innovation simple (for real).docx
@@ -3922,7 +3922,8 @@
                                   <w:rPr>
                                     <w:rFonts w:asciiTheme="majorHAnsi" w:eastAsiaTheme="majorEastAsia" w:hAnsiTheme="majorHAnsi" w:cstheme="majorBidi"/>
                                     <w:color w:val="262626" w:themeColor="text1" w:themeTint="D9"/>
-                                    <w:sz w:val="72"/>
+                                    <w:sz w:val="56"/>
+                                    <w:szCs w:val="20"/>
                                     <w:lang w:val="en-US"/>
                                   </w:rPr>
                                 </w:pPr>
@@ -3931,8 +3932,8 @@
                                     <w:rPr>
                                       <w:rFonts w:asciiTheme="majorHAnsi" w:eastAsiaTheme="majorEastAsia" w:hAnsiTheme="majorHAnsi" w:cstheme="majorBidi"/>
                                       <w:color w:val="262626" w:themeColor="text1" w:themeTint="D9"/>
-                                      <w:sz w:val="72"/>
-                                      <w:szCs w:val="72"/>
+                                      <w:sz w:val="56"/>
+                                      <w:szCs w:val="56"/>
                                       <w:lang w:val="en-US"/>
                                     </w:rPr>
                                     <w:alias w:val="Titolo"/>
@@ -3946,21 +3947,71 @@
                                       <w:rPr>
                                         <w:rFonts w:asciiTheme="majorHAnsi" w:eastAsiaTheme="majorEastAsia" w:hAnsiTheme="majorHAnsi" w:cstheme="majorBidi"/>
                                         <w:color w:val="262626" w:themeColor="text1" w:themeTint="D9"/>
-                                        <w:sz w:val="72"/>
-                                        <w:szCs w:val="72"/>
+                                        <w:sz w:val="56"/>
+                                        <w:szCs w:val="56"/>
                                         <w:lang w:val="en-US"/>
                                       </w:rPr>
-                                      <w:t>Economics and management of i</w:t>
+                                      <w:t xml:space="preserve">Economics and </w:t>
                                     </w:r>
                                     <w:r>
                                       <w:rPr>
                                         <w:rFonts w:asciiTheme="majorHAnsi" w:eastAsiaTheme="majorEastAsia" w:hAnsiTheme="majorHAnsi" w:cstheme="majorBidi"/>
                                         <w:color w:val="262626" w:themeColor="text1" w:themeTint="D9"/>
-                                        <w:sz w:val="72"/>
-                                        <w:szCs w:val="72"/>
+                                        <w:sz w:val="56"/>
+                                        <w:szCs w:val="56"/>
                                         <w:lang w:val="en-US"/>
                                       </w:rPr>
-                                      <w:t>nnovation simple (for real)</w:t>
+                                      <w:t>M</w:t>
+                                    </w:r>
+                                    <w:r>
+                                      <w:rPr>
+                                        <w:rFonts w:asciiTheme="majorHAnsi" w:eastAsiaTheme="majorEastAsia" w:hAnsiTheme="majorHAnsi" w:cstheme="majorBidi"/>
+                                        <w:color w:val="262626" w:themeColor="text1" w:themeTint="D9"/>
+                                        <w:sz w:val="56"/>
+                                        <w:szCs w:val="56"/>
+                                        <w:lang w:val="en-US"/>
+                                      </w:rPr>
+                                      <w:t xml:space="preserve">anagement of </w:t>
+                                    </w:r>
+                                    <w:r>
+                                      <w:rPr>
+                                        <w:rFonts w:asciiTheme="majorHAnsi" w:eastAsiaTheme="majorEastAsia" w:hAnsiTheme="majorHAnsi" w:cstheme="majorBidi"/>
+                                        <w:color w:val="262626" w:themeColor="text1" w:themeTint="D9"/>
+                                        <w:sz w:val="56"/>
+                                        <w:szCs w:val="56"/>
+                                        <w:lang w:val="en-US"/>
+                                      </w:rPr>
+                                      <w:t>I</w:t>
+                                    </w:r>
+                                    <w:r>
+                                      <w:rPr>
+                                        <w:rFonts w:asciiTheme="majorHAnsi" w:eastAsiaTheme="majorEastAsia" w:hAnsiTheme="majorHAnsi" w:cstheme="majorBidi"/>
+                                        <w:color w:val="262626" w:themeColor="text1" w:themeTint="D9"/>
+                                        <w:sz w:val="56"/>
+                                        <w:szCs w:val="56"/>
+                                        <w:lang w:val="en-US"/>
+                                      </w:rPr>
+                                      <w:t xml:space="preserve">nnovation </w:t>
+                                    </w:r>
+                                    <w:r>
+                                      <w:rPr>
+                                        <w:rFonts w:asciiTheme="majorHAnsi" w:eastAsiaTheme="majorEastAsia" w:hAnsiTheme="majorHAnsi" w:cstheme="majorBidi"/>
+                                        <w:color w:val="262626" w:themeColor="text1" w:themeTint="D9"/>
+                                        <w:sz w:val="56"/>
+                                        <w:szCs w:val="56"/>
+                                        <w:lang w:val="en-US"/>
+                                      </w:rPr>
+                                      <w:t>S</w:t>
+                                    </w:r>
+                                    <w:r>
+                                      <w:rPr>
+                                        <w:rFonts w:asciiTheme="majorHAnsi" w:eastAsiaTheme="majorEastAsia" w:hAnsiTheme="majorHAnsi" w:cstheme="majorBidi"/>
+                                        <w:color w:val="262626" w:themeColor="text1" w:themeTint="D9"/>
+                                        <w:sz w:val="56"/>
+                                        <w:szCs w:val="56"/>
+                                        <w:lang w:val="en-US"/>
+                                      </w:rPr>
+                                      <w:t>imple (for real)</w:t>
                                     </w:r>
                                   </w:sdtContent>
                                 </w:sdt>
@@ -3971,16 +4022,16 @@
                                   <w:jc w:val="center"/>
                                   <w:rPr>
                                     <w:color w:val="404040" w:themeColor="text1" w:themeTint="BF"/>
-                                    <w:sz w:val="36"/>
-                                    <w:szCs w:val="36"/>
+                                    <w:sz w:val="32"/>
+                                    <w:szCs w:val="32"/>
                                   </w:rPr>
                                 </w:pPr>
                                 <w:sdt>
                                   <w:sdtPr>
                                     <w:rPr>
                                       <w:color w:val="404040" w:themeColor="text1" w:themeTint="BF"/>
-                                      <w:sz w:val="36"/>
-                                      <w:szCs w:val="36"/>
+                                      <w:sz w:val="32"/>
+                                      <w:szCs w:val="32"/>
                                     </w:rPr>
                                     <w:alias w:val="Sottotitolo"/>
                                     <w:tag w:val=""/>
@@ -3993,8 +4044,8 @@
                                     <w:r>
                                       <w:rPr>
                                         <w:color w:val="404040" w:themeColor="text1" w:themeTint="BF"/>
-                                        <w:sz w:val="36"/>
-                                        <w:szCs w:val="36"/>
+                                        <w:sz w:val="32"/>
+                                        <w:szCs w:val="32"/>
                                       </w:rPr>
                                       <w:t xml:space="preserve">     </w:t>
                                     </w:r>
@@ -4033,7 +4084,8 @@
                             <w:rPr>
                               <w:rFonts w:asciiTheme="majorHAnsi" w:eastAsiaTheme="majorEastAsia" w:hAnsiTheme="majorHAnsi" w:cstheme="majorBidi"/>
                               <w:color w:val="262626" w:themeColor="text1" w:themeTint="D9"/>
-                              <w:sz w:val="72"/>
+                              <w:sz w:val="56"/>
+                              <w:szCs w:val="20"/>
                               <w:lang w:val="en-US"/>
                             </w:rPr>
                           </w:pPr>
@@ -4042,8 +4094,8 @@
                               <w:rPr>
                                 <w:rFonts w:asciiTheme="majorHAnsi" w:eastAsiaTheme="majorEastAsia" w:hAnsiTheme="majorHAnsi" w:cstheme="majorBidi"/>
                                 <w:color w:val="262626" w:themeColor="text1" w:themeTint="D9"/>
-                                <w:sz w:val="72"/>
-                                <w:szCs w:val="72"/>
+                                <w:sz w:val="56"/>
+                                <w:szCs w:val="56"/>
                                 <w:lang w:val="en-US"/>
                               </w:rPr>
                               <w:alias w:val="Titolo"/>
@@ -4057,21 +4109,71 @@
                                 <w:rPr>
                                   <w:rFonts w:asciiTheme="majorHAnsi" w:eastAsiaTheme="majorEastAsia" w:hAnsiTheme="majorHAnsi" w:cstheme="majorBidi"/>
                                   <w:color w:val="262626" w:themeColor="text1" w:themeTint="D9"/>
-                                  <w:sz w:val="72"/>
-                                  <w:szCs w:val="72"/>
+                                  <w:sz w:val="56"/>
+                                  <w:szCs w:val="56"/>
                                   <w:lang w:val="en-US"/>
                                 </w:rPr>
-                                <w:t>Economics and management of i</w:t>
+                                <w:t xml:space="preserve">Economics and </w:t>
                               </w:r>
                               <w:r>
                                 <w:rPr>
                                   <w:rFonts w:asciiTheme="majorHAnsi" w:eastAsiaTheme="majorEastAsia" w:hAnsiTheme="majorHAnsi" w:cstheme="majorBidi"/>
                                   <w:color w:val="262626" w:themeColor="text1" w:themeTint="D9"/>
-                                  <w:sz w:val="72"/>
-                                  <w:szCs w:val="72"/>
+                                  <w:sz w:val="56"/>
+                                  <w:szCs w:val="56"/>
                                   <w:lang w:val="en-US"/>
                                 </w:rPr>
-                                <w:t>nnovation simple (for real)</w:t>
+                                <w:t>M</w:t>
+                              </w:r>
+                              <w:r>
+                                <w:rPr>
+                                  <w:rFonts w:asciiTheme="majorHAnsi" w:eastAsiaTheme="majorEastAsia" w:hAnsiTheme="majorHAnsi" w:cstheme="majorBidi"/>
+                                  <w:color w:val="262626" w:themeColor="text1" w:themeTint="D9"/>
+                                  <w:sz w:val="56"/>
+                                  <w:szCs w:val="56"/>
+                                  <w:lang w:val="en-US"/>
+                                </w:rPr>
+                                <w:t xml:space="preserve">anagement of </w:t>
+                              </w:r>
+                              <w:r>
+                                <w:rPr>
+                                  <w:rFonts w:asciiTheme="majorHAnsi" w:eastAsiaTheme="majorEastAsia" w:hAnsiTheme="majorHAnsi" w:cstheme="majorBidi"/>
+                                  <w:color w:val="262626" w:themeColor="text1" w:themeTint="D9"/>
+                                  <w:sz w:val="56"/>
+                                  <w:szCs w:val="56"/>
+                                  <w:lang w:val="en-US"/>
+                                </w:rPr>
+                                <w:t>I</w:t>
+                              </w:r>
+                              <w:r>
+                                <w:rPr>
+                                  <w:rFonts w:asciiTheme="majorHAnsi" w:eastAsiaTheme="majorEastAsia" w:hAnsiTheme="majorHAnsi" w:cstheme="majorBidi"/>
+                                  <w:color w:val="262626" w:themeColor="text1" w:themeTint="D9"/>
+                                  <w:sz w:val="56"/>
+                                  <w:szCs w:val="56"/>
+                                  <w:lang w:val="en-US"/>
+                                </w:rPr>
+                                <w:t xml:space="preserve">nnovation </w:t>
+                              </w:r>
+                              <w:r>
+                                <w:rPr>
+                                  <w:rFonts w:asciiTheme="majorHAnsi" w:eastAsiaTheme="majorEastAsia" w:hAnsiTheme="majorHAnsi" w:cstheme="majorBidi"/>
+                                  <w:color w:val="262626" w:themeColor="text1" w:themeTint="D9"/>
+                                  <w:sz w:val="56"/>
+                                  <w:szCs w:val="56"/>
+                                  <w:lang w:val="en-US"/>
+                                </w:rPr>
+                                <w:t>S</w:t>
+                              </w:r>
+                              <w:r>
+                                <w:rPr>
+                                  <w:rFonts w:asciiTheme="majorHAnsi" w:eastAsiaTheme="majorEastAsia" w:hAnsiTheme="majorHAnsi" w:cstheme="majorBidi"/>
+                                  <w:color w:val="262626" w:themeColor="text1" w:themeTint="D9"/>
+                                  <w:sz w:val="56"/>
+                                  <w:szCs w:val="56"/>
+                                  <w:lang w:val="en-US"/>
+                                </w:rPr>
+                                <w:t>imple (for real)</w:t>
                               </w:r>
                             </w:sdtContent>
                           </w:sdt>
@@ -4082,16 +4184,16 @@
                             <w:jc w:val="center"/>
                             <w:rPr>
                               <w:color w:val="404040" w:themeColor="text1" w:themeTint="BF"/>
-                              <w:sz w:val="36"/>
-                              <w:szCs w:val="36"/>
+                              <w:sz w:val="32"/>
+                              <w:szCs w:val="32"/>
                             </w:rPr>
                           </w:pPr>
                           <w:sdt>
                             <w:sdtPr>
                               <w:rPr>
                                 <w:color w:val="404040" w:themeColor="text1" w:themeTint="BF"/>
-                                <w:sz w:val="36"/>
-                                <w:szCs w:val="36"/>
+                                <w:sz w:val="32"/>
+                                <w:szCs w:val="32"/>
                               </w:rPr>
                               <w:alias w:val="Sottotitolo"/>
                               <w:tag w:val=""/>
@@ -4104,8 +4206,8 @@
                               <w:r>
                                 <w:rPr>
                                   <w:color w:val="404040" w:themeColor="text1" w:themeTint="BF"/>
-                                  <w:sz w:val="36"/>
-                                  <w:szCs w:val="36"/>
+                                  <w:sz w:val="32"/>
+                                  <w:szCs w:val="32"/>
                                 </w:rPr>
                                 <w:t xml:space="preserve">     </w:t>
                               </w:r>
@@ -4186,7 +4288,7 @@
           <w:r>
             <w:fldChar w:fldCharType="separate"/>
           </w:r>
-          <w:hyperlink w:anchor="_Toc149332239" w:history="1">
+          <w:hyperlink w:anchor="_Toc149574040" w:history="1">
             <w:r>
               <w:rPr>
                 <w:rStyle w:val="Collegamentoipertestuale"/>
@@ -4231,7 +4333,7 @@
                 <w:noProof/>
                 <w:webHidden/>
               </w:rPr>
-              <w:instrText xml:space="preserve"> PAGEREF _Toc149332239 \h </w:instrText>
+              <w:instrText xml:space="preserve"> PAGEREF _Toc149574040 \h </w:instrText>
             </w:r>
             <w:r>
               <w:rPr>
@@ -4276,7 +4378,7 @@
               <w14:ligatures w14:val="standardContextual"/>
             </w:rPr>
           </w:pPr>
-          <w:hyperlink w:anchor="_Toc149332240" w:history="1">
+          <w:hyperlink w:anchor="_Toc149574041" w:history="1">
             <w:r>
               <w:rPr>
                 <w:rStyle w:val="Collegamentoipertestuale"/>
@@ -4321,7 +4423,7 @@
                 <w:noProof/>
                 <w:webHidden/>
               </w:rPr>
-              <w:instrText xml:space="preserve"> PAGEREF _Toc149332240 \h </w:instrText>
+              <w:instrText xml:space="preserve"> PAGEREF _Toc149574041 \h </w:instrText>
             </w:r>
             <w:r>
               <w:rPr>
@@ -4366,7 +4468,7 @@
               <w14:ligatures w14:val="standardContextual"/>
             </w:rPr>
           </w:pPr>
-          <w:hyperlink w:anchor="_Toc149332241" w:history="1">
+          <w:hyperlink w:anchor="_Toc149574042" w:history="1">
             <w:r>
               <w:rPr>
                 <w:rStyle w:val="Collegamentoipertestuale"/>
@@ -4411,7 +4513,7 @@
                 <w:noProof/>
                 <w:webHidden/>
               </w:rPr>
-              <w:instrText xml:space="preserve"> PAGEREF _Toc149332241 \h </w:instrText>
+              <w:instrText xml:space="preserve"> PAGEREF _Toc149574042 \h </w:instrText>
             </w:r>
             <w:r>
               <w:rPr>
@@ -4456,7 +4558,7 @@
               <w14:ligatures w14:val="standardContextual"/>
             </w:rPr>
           </w:pPr>
-          <w:hyperlink w:anchor="_Toc149332242" w:history="1">
+          <w:hyperlink w:anchor="_Toc149574043" w:history="1">
             <w:r>
               <w:rPr>
                 <w:rStyle w:val="Collegamentoipertestuale"/>
@@ -4501,7 +4603,7 @@
                 <w:noProof/>
                 <w:webHidden/>
               </w:rPr>
-              <w:instrText xml:space="preserve"> PAGEREF _Toc149332242 \h </w:instrText>
+              <w:instrText xml:space="preserve"> PAGEREF _Toc149574043 \h </w:instrText>
             </w:r>
             <w:r>
               <w:rPr>
@@ -4546,7 +4648,7 @@
               <w14:ligatures w14:val="standardContextual"/>
             </w:rPr>
           </w:pPr>
-          <w:hyperlink w:anchor="_Toc149332243" w:history="1">
+          <w:hyperlink w:anchor="_Toc149574044" w:history="1">
             <w:r>
               <w:rPr>
                 <w:rStyle w:val="Collegamentoipertestuale"/>
@@ -4591,7 +4693,97 @@
                 <w:noProof/>
                 <w:webHidden/>
               </w:rPr>
-              <w:instrText xml:space="preserve"> PAGEREF _Toc149332243 \h </w:instrText>
+              <w:instrText xml:space="preserve"> PAGEREF _Toc149574044 \h </w:instrText>
+            </w:r>
+            <w:r>
+              <w:rPr>
+                <w:noProof/>
+                <w:webHidden/>
+              </w:rPr>
+            </w:r>
+            <w:r>
+              <w:rPr>
+                <w:noProof/>
+                <w:webHidden/>
+              </w:rPr>
+              <w:fldChar w:fldCharType="separate"/>
+            </w:r>
+            <w:r>
+              <w:rPr>
+                <w:noProof/>
+                <w:webHidden/>
+              </w:rPr>
+              <w:t>13</w:t>
+            </w:r>
+            <w:r>
+              <w:rPr>
+                <w:noProof/>
+                <w:webHidden/>
+              </w:rPr>
+              <w:fldChar w:fldCharType="end"/>
+            </w:r>
+          </w:hyperlink>
+        </w:p>
+        <w:p>
+          <w:pPr>
+            <w:pStyle w:val="Sommario1"/>
+            <w:tabs>
+              <w:tab w:val="left" w:pos="440"/>
+              <w:tab w:val="right" w:leader="dot" w:pos="9628"/>
+            </w:tabs>
+            <w:rPr>
+              <w:noProof/>
+              <w:kern w:val="2"/>
+              <w:lang w:eastAsia="it-IT"/>
+              <w14:ligatures w14:val="standardContextual"/>
+            </w:rPr>
+          </w:pPr>
+          <w:hyperlink w:anchor="_Toc149574045" w:history="1">
+            <w:r>
+              <w:rPr>
+                <w:rStyle w:val="Collegamentoipertestuale"/>
+                <w:noProof/>
+                <w:lang w:val="en-US"/>
+              </w:rPr>
+              <w:t>7</w:t>
+            </w:r>
+            <w:r>
+              <w:rPr>
+                <w:noProof/>
+                <w:kern w:val="2"/>
+                <w:lang w:eastAsia="it-IT"/>
+                <w14:ligatures w14:val="standardContextual"/>
+              </w:rPr>
+              <w:tab/>
+            </w:r>
+            <w:r>
+              <w:rPr>
+                <w:rStyle w:val="Collegamentoipertestuale"/>
+                <w:noProof/>
+                <w:lang w:val="en-US"/>
+              </w:rPr>
+              <w:t>Group formation and work structure</w:t>
+            </w:r>
+            <w:r>
+              <w:rPr>
+                <w:noProof/>
+                <w:webHidden/>
+              </w:rPr>
+              <w:tab/>
+            </w:r>
+            <w:r>
+              <w:rPr>
+                <w:noProof/>
+                <w:webHidden/>
+              </w:rPr>
+              <w:fldChar w:fldCharType="begin"/>
+            </w:r>
+            <w:r>
+              <w:rPr>
+                <w:noProof/>
+                <w:webHidden/>
+              </w:rPr>
+              <w:instrText xml:space="preserve"> PAGEREF _Toc149574045 \h </w:instrText>
             </w:r>
             <w:r>
               <w:rPr>
@@ -4636,97 +4828,7 @@
               <w14:ligatures w14:val="standardContextual"/>
             </w:rPr>
           </w:pPr>
-          <w:hyperlink w:anchor="_Toc149332244" w:history="1">
-            <w:r>
-              <w:rPr>
-                <w:rStyle w:val="Collegamentoipertestuale"/>
-                <w:noProof/>
-                <w:lang w:val="en-US"/>
-              </w:rPr>
-              <w:t>7</w:t>
-            </w:r>
-            <w:r>
-              <w:rPr>
-                <w:noProof/>
-                <w:kern w:val="2"/>
-                <w:lang w:eastAsia="it-IT"/>
-                <w14:ligatures w14:val="standardContextual"/>
-              </w:rPr>
-              <w:tab/>
-            </w:r>
-            <w:r>
-              <w:rPr>
-                <w:rStyle w:val="Collegamentoipertestuale"/>
-                <w:noProof/>
-                <w:lang w:val="en-US"/>
-              </w:rPr>
-              <w:t>Group formation and work structure</w:t>
-            </w:r>
-            <w:r>
-              <w:rPr>
-                <w:noProof/>
-                <w:webHidden/>
-              </w:rPr>
-              <w:tab/>
-            </w:r>
-            <w:r>
-              <w:rPr>
-                <w:noProof/>
-                <w:webHidden/>
-              </w:rPr>
-              <w:fldChar w:fldCharType="begin"/>
-            </w:r>
-            <w:r>
-              <w:rPr>
-                <w:noProof/>
-                <w:webHidden/>
-              </w:rPr>
-              <w:instrText xml:space="preserve"> PAGEREF _Toc149332244 \h </w:instrText>
-            </w:r>
-            <w:r>
-              <w:rPr>
-                <w:noProof/>
-                <w:webHidden/>
-              </w:rPr>
-            </w:r>
-            <w:r>
-              <w:rPr>
-                <w:noProof/>
-                <w:webHidden/>
-              </w:rPr>
-              <w:fldChar w:fldCharType="separate"/>
-            </w:r>
-            <w:r>
-              <w:rPr>
-                <w:noProof/>
-                <w:webHidden/>
-              </w:rPr>
-              <w:t>15</w:t>
-            </w:r>
-            <w:r>
-              <w:rPr>
-                <w:noProof/>
-                <w:webHidden/>
-              </w:rPr>
-              <w:fldChar w:fldCharType="end"/>
-            </w:r>
-          </w:hyperlink>
-        </w:p>
-        <w:p>
-          <w:pPr>
-            <w:pStyle w:val="Sommario1"/>
-            <w:tabs>
-              <w:tab w:val="left" w:pos="440"/>
-              <w:tab w:val="right" w:leader="dot" w:pos="9628"/>
-            </w:tabs>
-            <w:rPr>
-              <w:noProof/>
-              <w:kern w:val="2"/>
-              <w:lang w:eastAsia="it-IT"/>
-              <w14:ligatures w14:val="standardContextual"/>
-            </w:rPr>
-          </w:pPr>
-          <w:hyperlink w:anchor="_Toc149332245" w:history="1">
+          <w:hyperlink w:anchor="_Toc149574046" w:history="1">
             <w:r>
               <w:rPr>
                 <w:rStyle w:val="Collegamentoipertestuale"/>
@@ -4771,7 +4873,7 @@
                 <w:noProof/>
                 <w:webHidden/>
               </w:rPr>
-              <w:instrText xml:space="preserve"> PAGEREF _Toc149332245 \h </w:instrText>
+              <w:instrText xml:space="preserve"> PAGEREF _Toc149574046 \h </w:instrText>
             </w:r>
             <w:r>
               <w:rPr>
@@ -4791,7 +4893,7 @@
                 <w:noProof/>
                 <w:webHidden/>
               </w:rPr>
-              <w:t>17</w:t>
+              <w:t>16</w:t>
             </w:r>
             <w:r>
               <w:rPr>
@@ -4816,7 +4918,7 @@
               <w14:ligatures w14:val="standardContextual"/>
             </w:rPr>
           </w:pPr>
-          <w:hyperlink w:anchor="_Toc149332246" w:history="1">
+          <w:hyperlink w:anchor="_Toc149574047" w:history="1">
             <w:r>
               <w:rPr>
                 <w:rStyle w:val="Collegamentoipertestuale"/>
@@ -4861,7 +4963,7 @@
                 <w:noProof/>
                 <w:webHidden/>
               </w:rPr>
-              <w:instrText xml:space="preserve"> PAGEREF _Toc149332246 \h </w:instrText>
+              <w:instrText xml:space="preserve"> PAGEREF _Toc149574047 \h </w:instrText>
             </w:r>
             <w:r>
               <w:rPr>
@@ -4881,7 +4983,7 @@
                 <w:noProof/>
                 <w:webHidden/>
               </w:rPr>
-              <w:t>22</w:t>
+              <w:t>21</w:t>
             </w:r>
             <w:r>
               <w:rPr>
@@ -4916,7 +5018,7 @@
           <w:lang w:val="en-US"/>
         </w:rPr>
       </w:pPr>
-      <w:bookmarkStart w:id="0" w:name="_Toc149332239"/>
+      <w:bookmarkStart w:id="0" w:name="_Toc149574040"/>
       <w:r>
         <w:rPr>
           <w:lang w:val="en-US"/>
@@ -5438,7 +5540,7 @@
           <w:lang w:val="en-US"/>
         </w:rPr>
       </w:pPr>
-      <w:bookmarkStart w:id="1" w:name="_Toc149332240"/>
+      <w:bookmarkStart w:id="1" w:name="_Toc149574041"/>
       <w:r>
         <w:rPr>
           <w:lang w:val="en-US"/>
@@ -5523,7 +5625,7 @@
           <w:lang w:val="en-US"/>
         </w:rPr>
         <w:drawing>
-          <wp:anchor distT="0" distB="0" distL="114300" distR="114300" simplePos="0" relativeHeight="251663360" behindDoc="0" locked="0" layoutInCell="1" allowOverlap="1" wp14:anchorId="67602892" wp14:editId="114A85CD">
+          <wp:anchor distT="0" distB="0" distL="114300" distR="114300" simplePos="0" relativeHeight="251663360" behindDoc="0" locked="0" layoutInCell="1" allowOverlap="1" wp14:anchorId="67602892" wp14:editId="4682076F">
             <wp:simplePos x="0" y="0"/>
             <wp:positionH relativeFrom="column">
               <wp:posOffset>1255395</wp:posOffset>
@@ -6172,7 +6274,7 @@
           <w:lang w:val="en-US"/>
         </w:rPr>
       </w:pPr>
-      <w:bookmarkStart w:id="2" w:name="_Toc149332241"/>
+      <w:bookmarkStart w:id="2" w:name="_Toc149574042"/>
       <w:r>
         <w:rPr>
           <w:lang w:val="en-US"/>
@@ -6931,7 +7033,7 @@
           <w:lang w:val="en-US"/>
         </w:rPr>
         <w:drawing>
-          <wp:anchor distT="0" distB="0" distL="114300" distR="114300" simplePos="0" relativeHeight="251664384" behindDoc="0" locked="0" layoutInCell="1" allowOverlap="1" wp14:anchorId="61EEE3DF" wp14:editId="4E91C4AA">
+          <wp:anchor distT="0" distB="0" distL="114300" distR="114300" simplePos="0" relativeHeight="251664384" behindDoc="0" locked="0" layoutInCell="1" allowOverlap="1" wp14:anchorId="61EEE3DF" wp14:editId="65D8BAC5">
             <wp:simplePos x="0" y="0"/>
             <wp:positionH relativeFrom="column">
               <wp:posOffset>1108710</wp:posOffset>
@@ -8301,7 +8403,7 @@
           <w:lang w:val="en-US"/>
         </w:rPr>
       </w:pPr>
-      <w:bookmarkStart w:id="3" w:name="_Toc149332242"/>
+      <w:bookmarkStart w:id="3" w:name="_Toc149574043"/>
       <w:r>
         <w:rPr>
           <w:lang w:val="en-US"/>
@@ -11803,7 +11905,7 @@
           <w:lang w:val="en-US"/>
         </w:rPr>
       </w:pPr>
-      <w:bookmarkStart w:id="4" w:name="_Toc149332243"/>
+      <w:bookmarkStart w:id="4" w:name="_Toc149574044"/>
       <w:r>
         <w:rPr>
           <w:lang w:val="en-US"/>
@@ -12703,7 +12805,7 @@
           <w:lang w:val="en-US"/>
         </w:rPr>
       </w:pPr>
-      <w:bookmarkStart w:id="5" w:name="_Toc149332244"/>
+      <w:bookmarkStart w:id="5" w:name="_Toc149574045"/>
       <w:r>
         <w:rPr>
           <w:lang w:val="en-US"/>
@@ -13584,7 +13686,7 @@
           <w:lang w:val="en-US"/>
         </w:rPr>
       </w:pPr>
-      <w:bookmarkStart w:id="6" w:name="_Toc149332245"/>
+      <w:bookmarkStart w:id="6" w:name="_Toc149574046"/>
       <w:r>
         <w:rPr>
           <w:lang w:val="en-US"/>
@@ -16533,7 +16635,7 @@
           <w:lang w:val="en-US"/>
         </w:rPr>
       </w:pPr>
-      <w:bookmarkStart w:id="7" w:name="_Toc149332246"/>
+      <w:bookmarkStart w:id="7" w:name="_Toc149574047"/>
       <w:r>
         <w:rPr>
           <w:lang w:val="en-US"/>
@@ -17995,6 +18097,7 @@
       </w:pPr>
       <w:r>
         <w:rPr>
+          <w:noProof/>
           <w:lang w:val="en-US"/>
         </w:rPr>
         <w:drawing>
@@ -18129,6 +18232,7 @@
       </w:pPr>
       <w:r>
         <w:rPr>
+          <w:noProof/>
           <w:lang w:val="en-US"/>
         </w:rPr>
         <w:drawing>
@@ -20644,6 +20748,19 @@
         </w:r>
         <w:r>
           <w:fldChar w:fldCharType="end"/>
+        </w:r>
+        <w:r>
+          <w:tab/>
+        </w:r>
+        <w:r>
+          <w:tab/>
+        </w:r>
+        <w:r>
+          <w:rPr>
+            <w:i/>
+            <w:iCs/>
+          </w:rPr>
+          <w:t>EMI Simple (for real)</w:t>
         </w:r>
       </w:p>
     </w:sdtContent>
@@ -26353,6 +26470,7 @@
   <w:style w:type="character" w:default="1" w:styleId="Carpredefinitoparagrafo">
     <w:name w:val="Default Paragraph Font"/>
     <w:uiPriority w:val="1"/>
+    <w:semiHidden/>
     <w:unhideWhenUsed/>
   </w:style>
   <w:style w:type="table" w:default="1" w:styleId="Tabellanormale">

--- a/Economics and management of innovation simple (for real).docx
+++ b/Economics and management of innovation simple (for real).docx
@@ -4288,7 +4288,7 @@
           <w:r>
             <w:fldChar w:fldCharType="separate"/>
           </w:r>
-          <w:hyperlink w:anchor="_Toc149574040" w:history="1">
+          <w:hyperlink w:anchor="_Toc149743160" w:history="1">
             <w:r>
               <w:rPr>
                 <w:rStyle w:val="Collegamentoipertestuale"/>
@@ -4333,7 +4333,7 @@
                 <w:noProof/>
                 <w:webHidden/>
               </w:rPr>
-              <w:instrText xml:space="preserve"> PAGEREF _Toc149574040 \h </w:instrText>
+              <w:instrText xml:space="preserve"> PAGEREF _Toc149743160 \h </w:instrText>
             </w:r>
             <w:r>
               <w:rPr>
@@ -4378,7 +4378,7 @@
               <w14:ligatures w14:val="standardContextual"/>
             </w:rPr>
           </w:pPr>
-          <w:hyperlink w:anchor="_Toc149574041" w:history="1">
+          <w:hyperlink w:anchor="_Toc149743161" w:history="1">
             <w:r>
               <w:rPr>
                 <w:rStyle w:val="Collegamentoipertestuale"/>
@@ -4423,7 +4423,7 @@
                 <w:noProof/>
                 <w:webHidden/>
               </w:rPr>
-              <w:instrText xml:space="preserve"> PAGEREF _Toc149574041 \h </w:instrText>
+              <w:instrText xml:space="preserve"> PAGEREF _Toc149743161 \h </w:instrText>
             </w:r>
             <w:r>
               <w:rPr>
@@ -4468,7 +4468,7 @@
               <w14:ligatures w14:val="standardContextual"/>
             </w:rPr>
           </w:pPr>
-          <w:hyperlink w:anchor="_Toc149574042" w:history="1">
+          <w:hyperlink w:anchor="_Toc149743162" w:history="1">
             <w:r>
               <w:rPr>
                 <w:rStyle w:val="Collegamentoipertestuale"/>
@@ -4513,7 +4513,7 @@
                 <w:noProof/>
                 <w:webHidden/>
               </w:rPr>
-              <w:instrText xml:space="preserve"> PAGEREF _Toc149574042 \h </w:instrText>
+              <w:instrText xml:space="preserve"> PAGEREF _Toc149743162 \h </w:instrText>
             </w:r>
             <w:r>
               <w:rPr>
@@ -4558,7 +4558,7 @@
               <w14:ligatures w14:val="standardContextual"/>
             </w:rPr>
           </w:pPr>
-          <w:hyperlink w:anchor="_Toc149574043" w:history="1">
+          <w:hyperlink w:anchor="_Toc149743163" w:history="1">
             <w:r>
               <w:rPr>
                 <w:rStyle w:val="Collegamentoipertestuale"/>
@@ -4603,7 +4603,7 @@
                 <w:noProof/>
                 <w:webHidden/>
               </w:rPr>
-              <w:instrText xml:space="preserve"> PAGEREF _Toc149574043 \h </w:instrText>
+              <w:instrText xml:space="preserve"> PAGEREF _Toc149743163 \h </w:instrText>
             </w:r>
             <w:r>
               <w:rPr>
@@ -4648,7 +4648,7 @@
               <w14:ligatures w14:val="standardContextual"/>
             </w:rPr>
           </w:pPr>
-          <w:hyperlink w:anchor="_Toc149574044" w:history="1">
+          <w:hyperlink w:anchor="_Toc149743164" w:history="1">
             <w:r>
               <w:rPr>
                 <w:rStyle w:val="Collegamentoipertestuale"/>
@@ -4693,7 +4693,7 @@
                 <w:noProof/>
                 <w:webHidden/>
               </w:rPr>
-              <w:instrText xml:space="preserve"> PAGEREF _Toc149574044 \h </w:instrText>
+              <w:instrText xml:space="preserve"> PAGEREF _Toc149743164 \h </w:instrText>
             </w:r>
             <w:r>
               <w:rPr>
@@ -4738,7 +4738,7 @@
               <w14:ligatures w14:val="standardContextual"/>
             </w:rPr>
           </w:pPr>
-          <w:hyperlink w:anchor="_Toc149574045" w:history="1">
+          <w:hyperlink w:anchor="_Toc149743165" w:history="1">
             <w:r>
               <w:rPr>
                 <w:rStyle w:val="Collegamentoipertestuale"/>
@@ -4783,7 +4783,7 @@
                 <w:noProof/>
                 <w:webHidden/>
               </w:rPr>
-              <w:instrText xml:space="preserve"> PAGEREF _Toc149574045 \h </w:instrText>
+              <w:instrText xml:space="preserve"> PAGEREF _Toc149743165 \h </w:instrText>
             </w:r>
             <w:r>
               <w:rPr>
@@ -4828,7 +4828,7 @@
               <w14:ligatures w14:val="standardContextual"/>
             </w:rPr>
           </w:pPr>
-          <w:hyperlink w:anchor="_Toc149574046" w:history="1">
+          <w:hyperlink w:anchor="_Toc149743166" w:history="1">
             <w:r>
               <w:rPr>
                 <w:rStyle w:val="Collegamentoipertestuale"/>
@@ -4873,7 +4873,7 @@
                 <w:noProof/>
                 <w:webHidden/>
               </w:rPr>
-              <w:instrText xml:space="preserve"> PAGEREF _Toc149574046 \h </w:instrText>
+              <w:instrText xml:space="preserve"> PAGEREF _Toc149743166 \h </w:instrText>
             </w:r>
             <w:r>
               <w:rPr>
@@ -4918,7 +4918,7 @@
               <w14:ligatures w14:val="standardContextual"/>
             </w:rPr>
           </w:pPr>
-          <w:hyperlink w:anchor="_Toc149574047" w:history="1">
+          <w:hyperlink w:anchor="_Toc149743167" w:history="1">
             <w:r>
               <w:rPr>
                 <w:rStyle w:val="Collegamentoipertestuale"/>
@@ -4963,7 +4963,7 @@
                 <w:noProof/>
                 <w:webHidden/>
               </w:rPr>
-              <w:instrText xml:space="preserve"> PAGEREF _Toc149574047 \h </w:instrText>
+              <w:instrText xml:space="preserve"> PAGEREF _Toc149743167 \h </w:instrText>
             </w:r>
             <w:r>
               <w:rPr>
@@ -4995,6 +4995,193 @@
           </w:hyperlink>
         </w:p>
         <w:p>
+          <w:pPr>
+            <w:pStyle w:val="Sommario1"/>
+            <w:tabs>
+              <w:tab w:val="left" w:pos="660"/>
+              <w:tab w:val="right" w:leader="dot" w:pos="9628"/>
+            </w:tabs>
+            <w:rPr>
+              <w:noProof/>
+              <w:kern w:val="2"/>
+              <w:lang w:eastAsia="it-IT"/>
+              <w14:ligatures w14:val="standardContextual"/>
+            </w:rPr>
+          </w:pPr>
+          <w:hyperlink w:anchor="_Toc149743168" w:history="1">
+            <w:r>
+              <w:rPr>
+                <w:rStyle w:val="Collegamentoipertestuale"/>
+                <w:noProof/>
+                <w:lang w:val="en-US"/>
+              </w:rPr>
+              <w:t>10</w:t>
+            </w:r>
+            <w:r>
+              <w:rPr>
+                <w:noProof/>
+                <w:kern w:val="2"/>
+                <w:lang w:eastAsia="it-IT"/>
+                <w14:ligatures w14:val="standardContextual"/>
+              </w:rPr>
+              <w:tab/>
+            </w:r>
+            <w:r>
+              <w:rPr>
+                <w:rStyle w:val="Collegamentoipertestuale"/>
+                <w:noProof/>
+                <w:lang w:val="en-US"/>
+              </w:rPr>
+              <w:t>Standards Battles, Modularity, and Platform competition (Chapter 4)</w:t>
+            </w:r>
+            <w:r>
+              <w:rPr>
+                <w:noProof/>
+                <w:webHidden/>
+              </w:rPr>
+              <w:tab/>
+            </w:r>
+            <w:r>
+              <w:rPr>
+                <w:noProof/>
+                <w:webHidden/>
+              </w:rPr>
+              <w:fldChar w:fldCharType="begin"/>
+            </w:r>
+            <w:r>
+              <w:rPr>
+                <w:noProof/>
+                <w:webHidden/>
+              </w:rPr>
+              <w:instrText xml:space="preserve"> PAGEREF _Toc149743168 \h </w:instrText>
+            </w:r>
+            <w:r>
+              <w:rPr>
+                <w:noProof/>
+                <w:webHidden/>
+              </w:rPr>
+            </w:r>
+            <w:r>
+              <w:rPr>
+                <w:noProof/>
+                <w:webHidden/>
+              </w:rPr>
+              <w:fldChar w:fldCharType="separate"/>
+            </w:r>
+            <w:r>
+              <w:rPr>
+                <w:noProof/>
+                <w:webHidden/>
+              </w:rPr>
+              <w:t>30</w:t>
+            </w:r>
+            <w:r>
+              <w:rPr>
+                <w:noProof/>
+                <w:webHidden/>
+              </w:rPr>
+              <w:fldChar w:fldCharType="end"/>
+            </w:r>
+          </w:hyperlink>
+        </w:p>
+        <w:p>
+          <w:pPr>
+            <w:pStyle w:val="Sommario1"/>
+            <w:tabs>
+              <w:tab w:val="left" w:pos="660"/>
+              <w:tab w:val="right" w:leader="dot" w:pos="9628"/>
+            </w:tabs>
+            <w:rPr>
+              <w:noProof/>
+              <w:kern w:val="2"/>
+              <w:lang w:eastAsia="it-IT"/>
+              <w14:ligatures w14:val="standardContextual"/>
+            </w:rPr>
+          </w:pPr>
+          <w:hyperlink w:anchor="_Toc149743169" w:history="1">
+            <w:r>
+              <w:rPr>
+                <w:rStyle w:val="Collegamentoipertestuale"/>
+                <w:noProof/>
+                <w:lang w:val="en-US"/>
+              </w:rPr>
+              <w:t>11</w:t>
+            </w:r>
+            <w:r>
+              <w:rPr>
+                <w:noProof/>
+                <w:kern w:val="2"/>
+                <w:lang w:eastAsia="it-IT"/>
+                <w14:ligatures w14:val="standardContextual"/>
+              </w:rPr>
+              <w:tab/>
+            </w:r>
+            <w:r>
+              <w:rPr>
+                <w:rStyle w:val="Collegamentoipertestuale"/>
+                <w:noProof/>
+              </w:rPr>
+              <w:t xml:space="preserve">Collaboration Strategies </w:t>
+            </w:r>
+            <w:r>
+              <w:rPr>
+                <w:rStyle w:val="Collegamentoipertestuale"/>
+                <w:noProof/>
+                <w:lang w:val="en-US"/>
+              </w:rPr>
+              <w:t>(Chapter 8)</w:t>
+            </w:r>
+            <w:r>
+              <w:rPr>
+                <w:noProof/>
+                <w:webHidden/>
+              </w:rPr>
+              <w:tab/>
+            </w:r>
+            <w:r>
+              <w:rPr>
+                <w:noProof/>
+                <w:webHidden/>
+              </w:rPr>
+              <w:fldChar w:fldCharType="begin"/>
+            </w:r>
+            <w:r>
+              <w:rPr>
+                <w:noProof/>
+                <w:webHidden/>
+              </w:rPr>
+              <w:instrText xml:space="preserve"> PAGEREF _Toc149743169 \h </w:instrText>
+            </w:r>
+            <w:r>
+              <w:rPr>
+                <w:noProof/>
+                <w:webHidden/>
+              </w:rPr>
+            </w:r>
+            <w:r>
+              <w:rPr>
+                <w:noProof/>
+                <w:webHidden/>
+              </w:rPr>
+              <w:fldChar w:fldCharType="separate"/>
+            </w:r>
+            <w:r>
+              <w:rPr>
+                <w:noProof/>
+                <w:webHidden/>
+              </w:rPr>
+              <w:t>30</w:t>
+            </w:r>
+            <w:r>
+              <w:rPr>
+                <w:noProof/>
+                <w:webHidden/>
+              </w:rPr>
+              <w:fldChar w:fldCharType="end"/>
+            </w:r>
+          </w:hyperlink>
+        </w:p>
+        <w:p>
           <w:r>
             <w:rPr>
               <w:b/>
@@ -5018,7 +5205,7 @@
           <w:lang w:val="en-US"/>
         </w:rPr>
       </w:pPr>
-      <w:bookmarkStart w:id="0" w:name="_Toc149574040"/>
+      <w:bookmarkStart w:id="0" w:name="_Toc149743160"/>
       <w:r>
         <w:rPr>
           <w:lang w:val="en-US"/>
@@ -5540,7 +5727,7 @@
           <w:lang w:val="en-US"/>
         </w:rPr>
       </w:pPr>
-      <w:bookmarkStart w:id="1" w:name="_Toc149574041"/>
+      <w:bookmarkStart w:id="1" w:name="_Toc149743161"/>
       <w:r>
         <w:rPr>
           <w:lang w:val="en-US"/>
@@ -5625,7 +5812,7 @@
           <w:lang w:val="en-US"/>
         </w:rPr>
         <w:drawing>
-          <wp:anchor distT="0" distB="0" distL="114300" distR="114300" simplePos="0" relativeHeight="251663360" behindDoc="0" locked="0" layoutInCell="1" allowOverlap="1" wp14:anchorId="67602892" wp14:editId="4682076F">
+          <wp:anchor distT="0" distB="0" distL="114300" distR="114300" simplePos="0" relativeHeight="251663360" behindDoc="0" locked="0" layoutInCell="1" allowOverlap="1" wp14:anchorId="67602892" wp14:editId="23DBFD87">
             <wp:simplePos x="0" y="0"/>
             <wp:positionH relativeFrom="column">
               <wp:posOffset>1255395</wp:posOffset>
@@ -6274,7 +6461,7 @@
           <w:lang w:val="en-US"/>
         </w:rPr>
       </w:pPr>
-      <w:bookmarkStart w:id="2" w:name="_Toc149574042"/>
+      <w:bookmarkStart w:id="2" w:name="_Toc149743162"/>
       <w:r>
         <w:rPr>
           <w:lang w:val="en-US"/>
@@ -7033,7 +7220,7 @@
           <w:lang w:val="en-US"/>
         </w:rPr>
         <w:drawing>
-          <wp:anchor distT="0" distB="0" distL="114300" distR="114300" simplePos="0" relativeHeight="251664384" behindDoc="0" locked="0" layoutInCell="1" allowOverlap="1" wp14:anchorId="61EEE3DF" wp14:editId="65D8BAC5">
+          <wp:anchor distT="0" distB="0" distL="114300" distR="114300" simplePos="0" relativeHeight="251664384" behindDoc="0" locked="0" layoutInCell="1" allowOverlap="1" wp14:anchorId="61EEE3DF" wp14:editId="5C9038B2">
             <wp:simplePos x="0" y="0"/>
             <wp:positionH relativeFrom="column">
               <wp:posOffset>1108710</wp:posOffset>
@@ -8403,7 +8590,7 @@
           <w:lang w:val="en-US"/>
         </w:rPr>
       </w:pPr>
-      <w:bookmarkStart w:id="3" w:name="_Toc149574043"/>
+      <w:bookmarkStart w:id="3" w:name="_Toc149743163"/>
       <w:r>
         <w:rPr>
           <w:lang w:val="en-US"/>
@@ -11905,7 +12092,7 @@
           <w:lang w:val="en-US"/>
         </w:rPr>
       </w:pPr>
-      <w:bookmarkStart w:id="4" w:name="_Toc149574044"/>
+      <w:bookmarkStart w:id="4" w:name="_Toc149743164"/>
       <w:r>
         <w:rPr>
           <w:lang w:val="en-US"/>
@@ -12805,7 +12992,7 @@
           <w:lang w:val="en-US"/>
         </w:rPr>
       </w:pPr>
-      <w:bookmarkStart w:id="5" w:name="_Toc149574045"/>
+      <w:bookmarkStart w:id="5" w:name="_Toc149743165"/>
       <w:r>
         <w:rPr>
           <w:lang w:val="en-US"/>
@@ -13686,7 +13873,7 @@
           <w:lang w:val="en-US"/>
         </w:rPr>
       </w:pPr>
-      <w:bookmarkStart w:id="6" w:name="_Toc149574046"/>
+      <w:bookmarkStart w:id="6" w:name="_Toc149743166"/>
       <w:r>
         <w:rPr>
           <w:lang w:val="en-US"/>
@@ -13919,7 +14106,19 @@
         <w:rPr>
           <w:lang w:val="en-US"/>
         </w:rPr>
-        <w:t>What is a product innovation for one organization might be a process innovation for another.</w:t>
+        <w:t>What is a product innovation for one organization might be a process innovation for another</w:t>
+      </w:r>
+      <w:r>
+        <w:rPr>
+          <w:lang w:val="en-US"/>
+        </w:rPr>
+        <w:t xml:space="preserve"> one</w:t>
+      </w:r>
+      <w:r>
+        <w:rPr>
+          <w:lang w:val="en-US"/>
+        </w:rPr>
+        <w:t>.</w:t>
       </w:r>
     </w:p>
     <w:p>
@@ -13971,7 +14170,20 @@
         <w:rPr>
           <w:lang w:val="en-US"/>
         </w:rPr>
-        <w:t xml:space="preserve">: Innovations can also be classified as incremental or radical. Incremental innovations involve small, gradual improvements to existing products or processes, while radical innovations are groundbreaking and disruptive, often creating entirely new markets or industries. </w:t>
+        <w:t xml:space="preserve">: Innovations can also be classified as incremental or radical. </w:t>
+      </w:r>
+      <w:r>
+        <w:rPr>
+          <w:u w:val="single"/>
+          <w:lang w:val="en-US"/>
+        </w:rPr>
+        <w:t>Incremental innovations</w:t>
+      </w:r>
+      <w:r>
+        <w:rPr>
+          <w:lang w:val="en-US"/>
+        </w:rPr>
+        <w:t xml:space="preserve"> involve small, gradual improvements to existing products or processes, while radical innovations are groundbreaking and disruptive, often creating entirely new markets or industries. </w:t>
       </w:r>
     </w:p>
     <w:p>
@@ -14045,6 +14257,12 @@
         </w:rPr>
         <w:t xml:space="preserve"> may involve only a minor change from (or adjustment to) existing practices</w:t>
       </w:r>
+      <w:r>
+        <w:rPr>
+          <w:lang w:val="en-US"/>
+        </w:rPr>
+        <w:t>.</w:t>
+      </w:r>
     </w:p>
     <w:p>
       <w:pPr>
@@ -14063,6 +14281,12 @@
         </w:rPr>
         <w:t>The radicalness of an innovation is relative; it may change over time or with respect to different observers</w:t>
       </w:r>
+      <w:r>
+        <w:rPr>
+          <w:lang w:val="en-US"/>
+        </w:rPr>
+        <w:t>.</w:t>
+      </w:r>
     </w:p>
     <w:p>
       <w:pPr>
@@ -14080,6 +14304,12 @@
           <w:lang w:val="en-US"/>
         </w:rPr>
         <w:t>For example, digital photography a more radical innovation for Kodak than for Sony</w:t>
+      </w:r>
+      <w:r>
+        <w:rPr>
+          <w:lang w:val="en-US"/>
+        </w:rPr>
+        <w:t>.</w:t>
       </w:r>
     </w:p>
     <w:p>
@@ -14630,7 +14860,7 @@
         <mc:AlternateContent>
           <mc:Choice Requires="wps">
             <w:drawing>
-              <wp:anchor distT="0" distB="0" distL="114300" distR="114300" simplePos="0" relativeHeight="251668480" behindDoc="0" locked="0" layoutInCell="1" allowOverlap="1" wp14:anchorId="156286F2" wp14:editId="2CF14D4B">
+              <wp:anchor distT="0" distB="0" distL="114300" distR="114300" simplePos="0" relativeHeight="251668480" behindDoc="0" locked="0" layoutInCell="1" allowOverlap="1" wp14:anchorId="156286F2" wp14:editId="10B54BEE">
                 <wp:simplePos x="0" y="0"/>
                 <wp:positionH relativeFrom="column">
                   <wp:posOffset>2217420</wp:posOffset>
@@ -14733,6 +14963,156 @@
           <w:lang w:val="en-US"/>
         </w:rPr>
       </w:pPr>
+      <w:r>
+        <w:rPr>
+          <w:noProof/>
+          <w:lang w:val="en-US"/>
+        </w:rPr>
+        <mc:AlternateContent>
+          <mc:Choice Requires="wps">
+            <w:drawing>
+              <wp:anchor distT="0" distB="0" distL="114300" distR="114300" simplePos="0" relativeHeight="251693056" behindDoc="0" locked="0" layoutInCell="1" allowOverlap="1" wp14:anchorId="23B73EED" wp14:editId="4D60234B">
+                <wp:simplePos x="0" y="0"/>
+                <wp:positionH relativeFrom="column">
+                  <wp:posOffset>3634325</wp:posOffset>
+                </wp:positionH>
+                <wp:positionV relativeFrom="paragraph">
+                  <wp:posOffset>63696</wp:posOffset>
+                </wp:positionV>
+                <wp:extent cx="754380" cy="347594"/>
+                <wp:effectExtent l="38100" t="38100" r="26670" b="33655"/>
+                <wp:wrapNone/>
+                <wp:docPr id="1040507995" name="Connettore 2 2"/>
+                <wp:cNvGraphicFramePr/>
+                <a:graphic xmlns:a="http://schemas.openxmlformats.org/drawingml/2006/main">
+                  <a:graphicData uri="http://schemas.microsoft.com/office/word/2010/wordprocessingShape">
+                    <wps:wsp>
+                      <wps:cNvCnPr/>
+                      <wps:spPr>
+                        <a:xfrm flipH="1" flipV="1">
+                          <a:off x="0" y="0"/>
+                          <a:ext cx="754380" cy="347594"/>
+                        </a:xfrm>
+                        <a:prstGeom prst="straightConnector1">
+                          <a:avLst/>
+                        </a:prstGeom>
+                        <a:ln>
+                          <a:tailEnd type="triangle"/>
+                        </a:ln>
+                      </wps:spPr>
+                      <wps:style>
+                        <a:lnRef idx="1">
+                          <a:schemeClr val="accent1"/>
+                        </a:lnRef>
+                        <a:fillRef idx="0">
+                          <a:schemeClr val="accent1"/>
+                        </a:fillRef>
+                        <a:effectRef idx="0">
+                          <a:schemeClr val="accent1"/>
+                        </a:effectRef>
+                        <a:fontRef idx="minor">
+                          <a:schemeClr val="tx1"/>
+                        </a:fontRef>
+                      </wps:style>
+                      <wps:bodyPr/>
+                    </wps:wsp>
+                  </a:graphicData>
+                </a:graphic>
+                <wp14:sizeRelH relativeFrom="margin">
+                  <wp14:pctWidth>0</wp14:pctWidth>
+                </wp14:sizeRelH>
+                <wp14:sizeRelV relativeFrom="margin">
+                  <wp14:pctHeight>0</wp14:pctHeight>
+                </wp14:sizeRelV>
+              </wp:anchor>
+            </w:drawing>
+          </mc:Choice>
+          <mc:Fallback>
+            <w:pict>
+              <v:shapetype w14:anchorId="06C280E0" id="_x0000_t32" coordsize="21600,21600" o:spt="32" o:oned="t" path="m,l21600,21600e" filled="f">
+                <v:path arrowok="t" fillok="f" o:connecttype="none"/>
+                <o:lock v:ext="edit" shapetype="t"/>
+              </v:shapetype>
+              <v:shape id="Connettore 2 2" o:spid="_x0000_s1026" type="#_x0000_t32" style="position:absolute;margin-left:286.15pt;margin-top:5pt;width:59.4pt;height:27.35pt;flip:x y;z-index:251693056;visibility:visible;mso-wrap-style:square;mso-width-percent:0;mso-height-percent:0;mso-wrap-distance-left:9pt;mso-wrap-distance-top:0;mso-wrap-distance-right:9pt;mso-wrap-distance-bottom:0;mso-position-horizontal:absolute;mso-position-horizontal-relative:text;mso-position-vertical:absolute;mso-position-vertical-relative:text;mso-width-percent:0;mso-height-percent:0;mso-width-relative:margin;mso-height-relative:margin" o:gfxdata="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" strokecolor="#4472c4 [3204]" strokeweight=".5pt">
+                <v:stroke endarrow="block" joinstyle="miter"/>
+              </v:shape>
+            </w:pict>
+          </mc:Fallback>
+        </mc:AlternateContent>
+      </w:r>
+      <w:r>
+        <w:rPr>
+          <w:noProof/>
+          <w:lang w:val="en-US"/>
+        </w:rPr>
+        <mc:AlternateContent>
+          <mc:Choice Requires="wps">
+            <w:drawing>
+              <wp:anchor distT="0" distB="0" distL="114300" distR="114300" simplePos="0" relativeHeight="251686912" behindDoc="0" locked="0" layoutInCell="1" allowOverlap="1" wp14:anchorId="517F4D55" wp14:editId="37D8A14C">
+                <wp:simplePos x="0" y="0"/>
+                <wp:positionH relativeFrom="column">
+                  <wp:posOffset>1399065</wp:posOffset>
+                </wp:positionH>
+                <wp:positionV relativeFrom="paragraph">
+                  <wp:posOffset>61832</wp:posOffset>
+                </wp:positionV>
+                <wp:extent cx="824518" cy="440464"/>
+                <wp:effectExtent l="38100" t="0" r="33020" b="55245"/>
+                <wp:wrapNone/>
+                <wp:docPr id="1733947812" name="Connettore 2 2"/>
+                <wp:cNvGraphicFramePr/>
+                <a:graphic xmlns:a="http://schemas.openxmlformats.org/drawingml/2006/main">
+                  <a:graphicData uri="http://schemas.microsoft.com/office/word/2010/wordprocessingShape">
+                    <wps:wsp>
+                      <wps:cNvCnPr/>
+                      <wps:spPr>
+                        <a:xfrm flipH="1">
+                          <a:off x="0" y="0"/>
+                          <a:ext cx="824518" cy="440464"/>
+                        </a:xfrm>
+                        <a:prstGeom prst="straightConnector1">
+                          <a:avLst/>
+                        </a:prstGeom>
+                        <a:ln>
+                          <a:tailEnd type="triangle"/>
+                        </a:ln>
+                      </wps:spPr>
+                      <wps:style>
+                        <a:lnRef idx="1">
+                          <a:schemeClr val="accent1"/>
+                        </a:lnRef>
+                        <a:fillRef idx="0">
+                          <a:schemeClr val="accent1"/>
+                        </a:fillRef>
+                        <a:effectRef idx="0">
+                          <a:schemeClr val="accent1"/>
+                        </a:effectRef>
+                        <a:fontRef idx="minor">
+                          <a:schemeClr val="tx1"/>
+                        </a:fontRef>
+                      </wps:style>
+                      <wps:bodyPr/>
+                    </wps:wsp>
+                  </a:graphicData>
+                </a:graphic>
+                <wp14:sizeRelH relativeFrom="margin">
+                  <wp14:pctWidth>0</wp14:pctWidth>
+                </wp14:sizeRelH>
+                <wp14:sizeRelV relativeFrom="margin">
+                  <wp14:pctHeight>0</wp14:pctHeight>
+                </wp14:sizeRelV>
+              </wp:anchor>
+            </w:drawing>
+          </mc:Choice>
+          <mc:Fallback>
+            <w:pict>
+              <v:shape w14:anchorId="3741CED4" id="Connettore 2 2" o:spid="_x0000_s1026" type="#_x0000_t32" style="position:absolute;margin-left:110.15pt;margin-top:4.85pt;width:64.9pt;height:34.7pt;flip:x;z-index:251686912;visibility:visible;mso-wrap-style:square;mso-width-percent:0;mso-height-percent:0;mso-wrap-distance-left:9pt;mso-wrap-distance-top:0;mso-wrap-distance-right:9pt;mso-wrap-distance-bottom:0;mso-position-horizontal:absolute;mso-position-horizontal-relative:text;mso-position-vertical:absolute;mso-position-vertical-relative:text;mso-width-percent:0;mso-height-percent:0;mso-width-relative:margin;mso-height-relative:margin" o:gfxdata="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" strokecolor="#4472c4 [3204]" strokeweight=".5pt">
+                <v:stroke endarrow="block" joinstyle="miter"/>
+              </v:shape>
+            </w:pict>
+          </mc:Fallback>
+        </mc:AlternateContent>
+      </w:r>
       <w:r>
         <w:rPr>
           <w:noProof/>
@@ -15216,6 +15596,152 @@
           <w:lang w:val="en-US"/>
         </w:rPr>
       </w:pPr>
+      <w:r>
+        <w:rPr>
+          <w:noProof/>
+          <w:lang w:val="en-US"/>
+        </w:rPr>
+        <mc:AlternateContent>
+          <mc:Choice Requires="wps">
+            <w:drawing>
+              <wp:anchor distT="0" distB="0" distL="114300" distR="114300" simplePos="0" relativeHeight="251691008" behindDoc="0" locked="0" layoutInCell="1" allowOverlap="1" wp14:anchorId="25853B45" wp14:editId="008085C0">
+                <wp:simplePos x="0" y="0"/>
+                <wp:positionH relativeFrom="column">
+                  <wp:posOffset>3634325</wp:posOffset>
+                </wp:positionH>
+                <wp:positionV relativeFrom="paragraph">
+                  <wp:posOffset>42211</wp:posOffset>
+                </wp:positionV>
+                <wp:extent cx="754958" cy="509008"/>
+                <wp:effectExtent l="38100" t="0" r="26670" b="62865"/>
+                <wp:wrapNone/>
+                <wp:docPr id="763075717" name="Connettore 2 2"/>
+                <wp:cNvGraphicFramePr/>
+                <a:graphic xmlns:a="http://schemas.openxmlformats.org/drawingml/2006/main">
+                  <a:graphicData uri="http://schemas.microsoft.com/office/word/2010/wordprocessingShape">
+                    <wps:wsp>
+                      <wps:cNvCnPr/>
+                      <wps:spPr>
+                        <a:xfrm flipH="1">
+                          <a:off x="0" y="0"/>
+                          <a:ext cx="754958" cy="509008"/>
+                        </a:xfrm>
+                        <a:prstGeom prst="straightConnector1">
+                          <a:avLst/>
+                        </a:prstGeom>
+                        <a:ln>
+                          <a:tailEnd type="triangle"/>
+                        </a:ln>
+                      </wps:spPr>
+                      <wps:style>
+                        <a:lnRef idx="1">
+                          <a:schemeClr val="accent1"/>
+                        </a:lnRef>
+                        <a:fillRef idx="0">
+                          <a:schemeClr val="accent1"/>
+                        </a:fillRef>
+                        <a:effectRef idx="0">
+                          <a:schemeClr val="accent1"/>
+                        </a:effectRef>
+                        <a:fontRef idx="minor">
+                          <a:schemeClr val="tx1"/>
+                        </a:fontRef>
+                      </wps:style>
+                      <wps:bodyPr/>
+                    </wps:wsp>
+                  </a:graphicData>
+                </a:graphic>
+                <wp14:sizeRelH relativeFrom="margin">
+                  <wp14:pctWidth>0</wp14:pctWidth>
+                </wp14:sizeRelH>
+                <wp14:sizeRelV relativeFrom="margin">
+                  <wp14:pctHeight>0</wp14:pctHeight>
+                </wp14:sizeRelV>
+              </wp:anchor>
+            </w:drawing>
+          </mc:Choice>
+          <mc:Fallback>
+            <w:pict>
+              <v:shape w14:anchorId="38F4E8F4" id="Connettore 2 2" o:spid="_x0000_s1026" type="#_x0000_t32" style="position:absolute;margin-left:286.15pt;margin-top:3.3pt;width:59.45pt;height:40.1pt;flip:x;z-index:251691008;visibility:visible;mso-wrap-style:square;mso-width-percent:0;mso-height-percent:0;mso-wrap-distance-left:9pt;mso-wrap-distance-top:0;mso-wrap-distance-right:9pt;mso-wrap-distance-bottom:0;mso-position-horizontal:absolute;mso-position-horizontal-relative:text;mso-position-vertical:absolute;mso-position-vertical-relative:text;mso-width-percent:0;mso-height-percent:0;mso-width-relative:margin;mso-height-relative:margin" o:gfxdata="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" strokecolor="#4472c4 [3204]" strokeweight=".5pt">
+                <v:stroke endarrow="block" joinstyle="miter"/>
+              </v:shape>
+            </w:pict>
+          </mc:Fallback>
+        </mc:AlternateContent>
+      </w:r>
+      <w:r>
+        <w:rPr>
+          <w:noProof/>
+          <w:lang w:val="en-US"/>
+        </w:rPr>
+        <mc:AlternateContent>
+          <mc:Choice Requires="wps">
+            <w:drawing>
+              <wp:anchor distT="0" distB="0" distL="114300" distR="114300" simplePos="0" relativeHeight="251688960" behindDoc="0" locked="0" layoutInCell="1" allowOverlap="1" wp14:anchorId="4350B836" wp14:editId="445EEF0A">
+                <wp:simplePos x="0" y="0"/>
+                <wp:positionH relativeFrom="column">
+                  <wp:posOffset>1429399</wp:posOffset>
+                </wp:positionH>
+                <wp:positionV relativeFrom="paragraph">
+                  <wp:posOffset>87714</wp:posOffset>
+                </wp:positionV>
+                <wp:extent cx="792829" cy="489543"/>
+                <wp:effectExtent l="0" t="0" r="83820" b="63500"/>
+                <wp:wrapNone/>
+                <wp:docPr id="1346748274" name="Connettore 2 2"/>
+                <wp:cNvGraphicFramePr/>
+                <a:graphic xmlns:a="http://schemas.openxmlformats.org/drawingml/2006/main">
+                  <a:graphicData uri="http://schemas.microsoft.com/office/word/2010/wordprocessingShape">
+                    <wps:wsp>
+                      <wps:cNvCnPr/>
+                      <wps:spPr>
+                        <a:xfrm>
+                          <a:off x="0" y="0"/>
+                          <a:ext cx="792829" cy="489543"/>
+                        </a:xfrm>
+                        <a:prstGeom prst="straightConnector1">
+                          <a:avLst/>
+                        </a:prstGeom>
+                        <a:ln>
+                          <a:tailEnd type="triangle"/>
+                        </a:ln>
+                      </wps:spPr>
+                      <wps:style>
+                        <a:lnRef idx="1">
+                          <a:schemeClr val="accent1"/>
+                        </a:lnRef>
+                        <a:fillRef idx="0">
+                          <a:schemeClr val="accent1"/>
+                        </a:fillRef>
+                        <a:effectRef idx="0">
+                          <a:schemeClr val="accent1"/>
+                        </a:effectRef>
+                        <a:fontRef idx="minor">
+                          <a:schemeClr val="tx1"/>
+                        </a:fontRef>
+                      </wps:style>
+                      <wps:bodyPr/>
+                    </wps:wsp>
+                  </a:graphicData>
+                </a:graphic>
+                <wp14:sizeRelH relativeFrom="margin">
+                  <wp14:pctWidth>0</wp14:pctWidth>
+                </wp14:sizeRelH>
+                <wp14:sizeRelV relativeFrom="margin">
+                  <wp14:pctHeight>0</wp14:pctHeight>
+                </wp14:sizeRelV>
+              </wp:anchor>
+            </w:drawing>
+          </mc:Choice>
+          <mc:Fallback>
+            <w:pict>
+              <v:shape w14:anchorId="386DFCF2" id="Connettore 2 2" o:spid="_x0000_s1026" type="#_x0000_t32" style="position:absolute;margin-left:112.55pt;margin-top:6.9pt;width:62.45pt;height:38.55pt;z-index:251688960;visibility:visible;mso-wrap-style:square;mso-width-percent:0;mso-height-percent:0;mso-wrap-distance-left:9pt;mso-wrap-distance-top:0;mso-wrap-distance-right:9pt;mso-wrap-distance-bottom:0;mso-position-horizontal:absolute;mso-position-horizontal-relative:text;mso-position-vertical:absolute;mso-position-vertical-relative:text;mso-width-percent:0;mso-height-percent:0;mso-width-relative:margin;mso-height-relative:margin" o:gfxdata="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" strokecolor="#4472c4 [3204]" strokeweight=".5pt">
+                <v:stroke endarrow="block" joinstyle="miter"/>
+              </v:shape>
+            </w:pict>
+          </mc:Fallback>
+        </mc:AlternateContent>
+      </w:r>
     </w:p>
     <w:p>
       <w:pPr>
@@ -15262,13 +15788,37 @@
         <w:rPr>
           <w:lang w:val="en-US"/>
         </w:rPr>
-        <w:t xml:space="preserve">is a concept that plays a pivotal role in the realm of innovation and business. Coined by economist Joseph Schumpeter, creative disruption refers to the process by which new and innovative products, services, or technologies replace existing ones, often rendering the incumbent solutions obsolete. </w:t>
-      </w:r>
-      <w:r>
-        <w:rPr>
-          <w:lang w:val="en-US"/>
-        </w:rPr>
-        <w:t>Examples of creative disruption can be the smartph</w:t>
+        <w:t xml:space="preserve">is a concept that plays a pivotal role in the realm of innovation and business. Coined by economist Joseph Schumpeter, </w:t>
+      </w:r>
+      <w:r>
+        <w:rPr>
+          <w:lang w:val="en-US"/>
+        </w:rPr>
+        <w:t>it</w:t>
+      </w:r>
+      <w:r>
+        <w:rPr>
+          <w:lang w:val="en-US"/>
+        </w:rPr>
+        <w:t xml:space="preserve"> refers to the process by which new and innovative products, services, or technologies replace existing ones, often rendering the incumbent solutions obsolete. </w:t>
+      </w:r>
+      <w:r>
+        <w:rPr>
+          <w:lang w:val="en-US"/>
+        </w:rPr>
+        <w:t xml:space="preserve">Examples of </w:t>
+      </w:r>
+      <w:r>
+        <w:rPr>
+          <w:lang w:val="en-US"/>
+        </w:rPr>
+        <w:t>such</w:t>
+      </w:r>
+      <w:r>
+        <w:rPr>
+          <w:lang w:val="en-US"/>
+        </w:rPr>
+        <w:t xml:space="preserve"> can be the smartph</w:t>
       </w:r>
       <w:r>
         <w:rPr>
@@ -15636,7 +16186,13 @@
         <w:rPr>
           <w:lang w:val="en-US"/>
         </w:rPr>
-        <w:t>Competence-destroying innovations are those that render a firm's existing competencies and knowledge obsolete. They introduce radical changes, often requiring a firm to adopt entirely new skill sets and technologies.</w:t>
+        <w:t>Innovations</w:t>
+      </w:r>
+      <w:r>
+        <w:rPr>
+          <w:lang w:val="en-US"/>
+        </w:rPr>
+        <w:t xml:space="preserve"> that render a firm's existing competencies and knowledge obsolete. They introduce radical changes, often requiring a firm to adopt entirely new skill sets and technologies.</w:t>
       </w:r>
     </w:p>
     <w:p>
@@ -15805,14 +16361,12 @@
         </w:rPr>
         <w:t xml:space="preserve"> entails changing the overall design of the </w:t>
       </w:r>
-      <w:proofErr w:type="gramStart"/>
-      <w:r>
-        <w:rPr>
-          <w:lang w:val="en-US"/>
-        </w:rPr>
-        <w:t>system</w:t>
-      </w:r>
-      <w:proofErr w:type="gramEnd"/>
+      <w:r>
+        <w:rPr>
+          <w:lang w:val="en-US"/>
+        </w:rPr>
+        <w:t>system,</w:t>
+      </w:r>
       <w:r>
         <w:rPr>
           <w:lang w:val="en-US"/>
@@ -16251,7 +16805,25 @@
         <w:rPr>
           <w:lang w:val="en-US"/>
         </w:rPr>
-        <w:t xml:space="preserve">For example, switch from carbon copying to photocopying, or vinyl records to compact discs. </w:t>
+        <w:t>E.g.</w:t>
+      </w:r>
+      <w:r>
+        <w:rPr>
+          <w:lang w:val="en-US"/>
+        </w:rPr>
+        <w:t xml:space="preserve"> switch</w:t>
+      </w:r>
+      <w:r>
+        <w:rPr>
+          <w:lang w:val="en-US"/>
+        </w:rPr>
+        <w:t>ing</w:t>
+      </w:r>
+      <w:r>
+        <w:rPr>
+          <w:lang w:val="en-US"/>
+        </w:rPr>
+        <w:t xml:space="preserve"> from carbon copying to photocopying, or vinyl records to compact discs. </w:t>
       </w:r>
     </w:p>
     <w:p>
@@ -16287,7 +16859,13 @@
         <w:rPr>
           <w:lang w:val="en-US"/>
         </w:rPr>
-        <w:t xml:space="preserve">For example, first automobiles were much slower than horse-drawn carriages. </w:t>
+        <w:t>E.g.</w:t>
+      </w:r>
+      <w:r>
+        <w:rPr>
+          <w:lang w:val="en-US"/>
+        </w:rPr>
+        <w:t xml:space="preserve"> first automobiles were much slower than horse-drawn carriages. </w:t>
       </w:r>
     </w:p>
     <w:p>
@@ -16309,14 +16887,28 @@
       </w:r>
     </w:p>
     <w:p>
-      <w:r>
-        <w:rPr>
-          <w:lang w:val="en-US"/>
-        </w:rPr>
-        <w:t xml:space="preserve">S-curves in technology diffusion are a fundamental concept that describes how a new technology or innovation is adopted and integrated into a market or society over time. These S-curves have distinct phases, each reflecting different rates of adoption and diffusion. </w:t>
-      </w:r>
-      <w:r>
-        <w:t>Here's a breakdown of these phases:</w:t>
+      <w:pPr>
+        <w:rPr>
+          <w:lang w:val="en-US"/>
+        </w:rPr>
+      </w:pPr>
+      <w:r>
+        <w:rPr>
+          <w:lang w:val="en-US"/>
+        </w:rPr>
+        <w:t xml:space="preserve">S-curves in technology diffusion are a fundamental concept that describes how a new technology or innovation is adopted and integrated into a market or society over time. </w:t>
+      </w:r>
+      <w:r>
+        <w:rPr>
+          <w:lang w:val="en-US"/>
+        </w:rPr>
+        <w:t>In summary</w:t>
+      </w:r>
+      <w:r>
+        <w:rPr>
+          <w:lang w:val="en-US"/>
+        </w:rPr>
+        <w:t>:</w:t>
       </w:r>
     </w:p>
     <w:p>
@@ -16522,13 +17114,7 @@
         <w:rPr>
           <w:lang w:val="en-US"/>
         </w:rPr>
-        <w:t xml:space="preserve"> Infact, t</w:t>
-      </w:r>
-      <w:r>
-        <w:rPr>
-          <w:lang w:val="en-US"/>
-        </w:rPr>
-        <w:t>echnology diffusion tends to take far longer than information diffusion</w:t>
+        <w:t xml:space="preserve"> </w:t>
       </w:r>
     </w:p>
     <w:p>
@@ -16555,7 +17141,23 @@
           <w:bCs/>
           <w:lang w:val="en-US"/>
         </w:rPr>
-        <w:t xml:space="preserve"> and complexity</w:t>
+        <w:t xml:space="preserve"> and </w:t>
+      </w:r>
+      <w:r>
+        <w:rPr>
+          <w:b/>
+          <w:bCs/>
+          <w:lang w:val="en-US"/>
+        </w:rPr>
+        <w:t>C</w:t>
+      </w:r>
+      <w:r>
+        <w:rPr>
+          <w:b/>
+          <w:bCs/>
+          <w:lang w:val="en-US"/>
+        </w:rPr>
+        <w:t>omplexity</w:t>
       </w:r>
       <w:r>
         <w:rPr>
@@ -16617,7 +17219,6 @@
           <w:bCs/>
           <w:lang w:val="en-US"/>
         </w:rPr>
-        <w:lastRenderedPageBreak/>
         <w:t>Complementary Resources</w:t>
       </w:r>
       <w:r>
@@ -16635,11 +17236,12 @@
           <w:lang w:val="en-US"/>
         </w:rPr>
       </w:pPr>
-      <w:bookmarkStart w:id="7" w:name="_Toc149574047"/>
-      <w:r>
-        <w:rPr>
-          <w:lang w:val="en-US"/>
-        </w:rPr>
+      <w:bookmarkStart w:id="7" w:name="_Toc149743167"/>
+      <w:r>
+        <w:rPr>
+          <w:lang w:val="en-US"/>
+        </w:rPr>
+        <w:lastRenderedPageBreak/>
         <w:t>Defining the Organization's Strategic Direction</w:t>
       </w:r>
       <w:r>
@@ -16829,7 +17431,7 @@
         <w:rPr>
           <w:lang w:val="en-US"/>
         </w:rPr>
-        <w:t>: Identify the core competencies that set the firm apart. Core competencies are the capabilities and resources that the firm excels at, and they play a crucial role in driving innovation.</w:t>
+        <w:t>: Identify the competencies that set the firm apart. Core competencies are the capabilities and resources that the firm excels at, and they play a crucial role in driving innovation.</w:t>
       </w:r>
     </w:p>
     <w:p>
@@ -18006,13 +18608,13 @@
         </w:rPr>
         <w:lastRenderedPageBreak/>
         <w:drawing>
-          <wp:anchor distT="0" distB="0" distL="114300" distR="114300" simplePos="0" relativeHeight="251678720" behindDoc="0" locked="0" layoutInCell="1" allowOverlap="1" wp14:anchorId="1D68B60B" wp14:editId="0FCD3050">
+          <wp:anchor distT="0" distB="0" distL="114300" distR="114300" simplePos="0" relativeHeight="251678720" behindDoc="0" locked="0" layoutInCell="1" allowOverlap="1" wp14:anchorId="1D68B60B" wp14:editId="459D23D7">
             <wp:simplePos x="0" y="0"/>
             <wp:positionH relativeFrom="column">
-              <wp:posOffset>3444108</wp:posOffset>
+              <wp:posOffset>3547044</wp:posOffset>
             </wp:positionH>
             <wp:positionV relativeFrom="paragraph">
-              <wp:posOffset>160</wp:posOffset>
+              <wp:posOffset>127</wp:posOffset>
             </wp:positionV>
             <wp:extent cx="2397760" cy="2188210"/>
             <wp:effectExtent l="0" t="0" r="2540" b="2540"/>
@@ -18101,13 +18703,13 @@
           <w:lang w:val="en-US"/>
         </w:rPr>
         <w:drawing>
-          <wp:anchor distT="0" distB="0" distL="114300" distR="114300" simplePos="0" relativeHeight="251683840" behindDoc="0" locked="0" layoutInCell="1" allowOverlap="1" wp14:anchorId="7329ED32" wp14:editId="7533AF13">
+          <wp:anchor distT="0" distB="0" distL="114300" distR="114300" simplePos="0" relativeHeight="251683840" behindDoc="0" locked="0" layoutInCell="1" allowOverlap="1" wp14:anchorId="7329ED32" wp14:editId="182D77FD">
             <wp:simplePos x="0" y="0"/>
             <wp:positionH relativeFrom="column">
-              <wp:posOffset>-27305</wp:posOffset>
+              <wp:posOffset>48895</wp:posOffset>
             </wp:positionH>
             <wp:positionV relativeFrom="paragraph">
-              <wp:posOffset>105856</wp:posOffset>
+              <wp:posOffset>105410</wp:posOffset>
             </wp:positionV>
             <wp:extent cx="2883535" cy="2432050"/>
             <wp:effectExtent l="0" t="0" r="0" b="6350"/>
@@ -18619,13 +19221,13 @@
           <w:bCs/>
           <w:lang w:val="en-US"/>
         </w:rPr>
-        <w:t>Operational Excellence</w:t>
-      </w:r>
-      <w:r>
-        <w:rPr>
-          <w:lang w:val="en-US"/>
-        </w:rPr>
-        <w:t>: Efficient operations and supply chain management can reduce costs and improve product availability, making a company more competitive.</w:t>
+        <w:t>Brand Equity</w:t>
+      </w:r>
+      <w:r>
+        <w:rPr>
+          <w:lang w:val="en-US"/>
+        </w:rPr>
+        <w:t>: Building a strong brand that is associated with trust, quality, and reliability can provide a competitive advantage in various industries.</w:t>
       </w:r>
     </w:p>
     <w:p>
@@ -18644,56 +19246,6 @@
           <w:bCs/>
           <w:lang w:val="en-US"/>
         </w:rPr>
-        <w:t>Customer Service and Experience</w:t>
-      </w:r>
-      <w:r>
-        <w:rPr>
-          <w:lang w:val="en-US"/>
-        </w:rPr>
-        <w:t>: Exceptional customer service and an outstanding customer experience can create customer loyalty and a strong competitive position.</w:t>
-      </w:r>
-    </w:p>
-    <w:p>
-      <w:pPr>
-        <w:numPr>
-          <w:ilvl w:val="0"/>
-          <w:numId w:val="44"/>
-        </w:numPr>
-        <w:rPr>
-          <w:lang w:val="en-US"/>
-        </w:rPr>
-      </w:pPr>
-      <w:r>
-        <w:rPr>
-          <w:b/>
-          <w:bCs/>
-          <w:lang w:val="en-US"/>
-        </w:rPr>
-        <w:t>Brand Equity</w:t>
-      </w:r>
-      <w:r>
-        <w:rPr>
-          <w:lang w:val="en-US"/>
-        </w:rPr>
-        <w:t>: Building a strong brand that is associated with trust, quality, and reliability can provide a competitive advantage in various industries.</w:t>
-      </w:r>
-    </w:p>
-    <w:p>
-      <w:pPr>
-        <w:numPr>
-          <w:ilvl w:val="0"/>
-          <w:numId w:val="44"/>
-        </w:numPr>
-        <w:rPr>
-          <w:lang w:val="en-US"/>
-        </w:rPr>
-      </w:pPr>
-      <w:r>
-        <w:rPr>
-          <w:b/>
-          <w:bCs/>
-          <w:lang w:val="en-US"/>
-        </w:rPr>
         <w:t>Global Presence</w:t>
       </w:r>
       <w:r>
@@ -18711,14 +19263,57 @@
       </w:pPr>
       <w:r>
         <w:rPr>
+          <w:lang w:val="en-US"/>
+        </w:rPr>
+        <w:t>In the last decade, massive advancements in digitalization have led to the creation of huge datasets</w:t>
+      </w:r>
+      <w:r>
+        <w:rPr>
+          <w:lang w:val="en-US"/>
+        </w:rPr>
+        <w:t xml:space="preserve">: </w:t>
+      </w:r>
+      <w:r>
+        <w:rPr>
+          <w:lang w:val="en-US"/>
+        </w:rPr>
+        <w:t>big data. Effective utilization of such data, however, requires good data analysis strategies and practices.</w:t>
+      </w:r>
+      <w:r>
+        <w:rPr>
+          <w:lang w:val="en-US"/>
+        </w:rPr>
+        <w:t xml:space="preserve"> Data science can be much valuable for organizations: data must be seen as assets and m</w:t>
+      </w:r>
+      <w:r>
+        <w:rPr>
+          <w:lang w:val="en-US"/>
+        </w:rPr>
+        <w:t>anagers must take the building and composition of the data science team very seriously</w:t>
+      </w:r>
+      <w:r>
+        <w:rPr>
+          <w:lang w:val="en-US"/>
+        </w:rPr>
+        <w:t>, differentiating opportunities and challenges for the firm, while also posing the right questions, accurate each of them.</w:t>
+      </w:r>
+    </w:p>
+    <w:p>
+      <w:pPr>
+        <w:rPr>
+          <w:lang w:val="en-US"/>
+        </w:rPr>
+      </w:pPr>
+      <w:r>
+        <w:rPr>
           <w:noProof/>
           <w:lang w:val="en-US"/>
         </w:rPr>
         <w:drawing>
-          <wp:anchor distT="0" distB="0" distL="114300" distR="114300" simplePos="0" relativeHeight="251680768" behindDoc="0" locked="0" layoutInCell="1" allowOverlap="1" wp14:anchorId="77672D27" wp14:editId="3E7700E3">
+          <wp:anchor distT="0" distB="0" distL="114300" distR="114300" simplePos="0" relativeHeight="251680768" behindDoc="0" locked="0" layoutInCell="1" allowOverlap="1" wp14:anchorId="77672D27" wp14:editId="0FC98D07">
             <wp:simplePos x="0" y="0"/>
             <wp:positionH relativeFrom="column">
-              <wp:posOffset>1473975</wp:posOffset>
+              <wp:posOffset>1509461</wp:posOffset>
             </wp:positionH>
             <wp:positionV relativeFrom="paragraph">
               <wp:posOffset>393700</wp:posOffset>
@@ -18845,7 +19440,21 @@
         <w:rPr>
           <w:lang w:val="en-US"/>
         </w:rPr>
-        <w:t>: A resource is considered rare when competitors do not commonly possess it. In the context of competitive advantage, rarity is a crucial factor. If a resource is rare, it means that not everyone in the industry has access to it. Rare resources are more likely to contribute to a competitive advantage because they provide something unique.</w:t>
+        <w:t xml:space="preserve">: A resource is considered </w:t>
+      </w:r>
+      <w:r>
+        <w:rPr>
+          <w:i/>
+          <w:iCs/>
+          <w:lang w:val="en-US"/>
+        </w:rPr>
+        <w:t>rare</w:t>
+      </w:r>
+      <w:r>
+        <w:rPr>
+          <w:lang w:val="en-US"/>
+        </w:rPr>
+        <w:t xml:space="preserve"> when competitors do not commonly possess it. In the context of competitive advantage, rarity is a crucial factor. If a resource is rare, it means that not everyone in the industry has access to it. Rare resources are more likely to contribute to a competitive advantage because they provide something unique.</w:t>
       </w:r>
     </w:p>
     <w:p>
@@ -18870,7 +19479,21 @@
         <w:rPr>
           <w:lang w:val="en-US"/>
         </w:rPr>
-        <w:t>: A resource is valuable if it enables a company to exploit opportunities or mitigate threats in the market. It must contribute to the company's ability to create value for customers or lower costs. A valuable resource allows the company to outperform its competitors.</w:t>
+        <w:t xml:space="preserve">: A resource is </w:t>
+      </w:r>
+      <w:r>
+        <w:rPr>
+          <w:i/>
+          <w:iCs/>
+          <w:lang w:val="en-US"/>
+        </w:rPr>
+        <w:t>valuable</w:t>
+      </w:r>
+      <w:r>
+        <w:rPr>
+          <w:lang w:val="en-US"/>
+        </w:rPr>
+        <w:t xml:space="preserve"> if it enables a company to exploit opportunities or mitigate threats in the market. It must contribute to the company's ability to create value for customers or lower costs. A valuable resource allows the company to outperform its competitors.</w:t>
       </w:r>
     </w:p>
     <w:p>
@@ -18879,7 +19502,6 @@
           <w:ilvl w:val="0"/>
           <w:numId w:val="45"/>
         </w:numPr>
-        <w:jc w:val="both"/>
         <w:rPr>
           <w:lang w:val="en-US"/>
         </w:rPr>
@@ -18894,24 +19516,109 @@
       </w:r>
       <w:r>
         <w:rPr>
-          <w:lang w:val="en-US"/>
-        </w:rPr>
-        <w:t>:</w:t>
-      </w:r>
-      <w:r>
-        <w:rPr>
-          <w:lang w:val="en-US"/>
-        </w:rPr>
-        <w:t xml:space="preserve"> This criterion affects how a resource is considered important over time, having the potential of being consistent throughout its usage.</w:t>
-      </w:r>
-    </w:p>
-    <w:p>
-      <w:pPr>
-        <w:rPr>
           <w:b/>
           <w:bCs/>
           <w:lang w:val="en-US"/>
         </w:rPr>
+        <w:t xml:space="preserve"> (Duration)</w:t>
+      </w:r>
+      <w:r>
+        <w:rPr>
+          <w:lang w:val="en-US"/>
+        </w:rPr>
+        <w:t>:</w:t>
+      </w:r>
+      <w:r>
+        <w:rPr>
+          <w:lang w:val="en-US"/>
+        </w:rPr>
+        <w:t xml:space="preserve"> This criterion affects how a resource</w:t>
+      </w:r>
+      <w:r>
+        <w:rPr>
+          <w:lang w:val="en-US"/>
+        </w:rPr>
+        <w:t xml:space="preserve"> </w:t>
+      </w:r>
+      <w:r>
+        <w:rPr>
+          <w:lang w:val="en-US"/>
+        </w:rPr>
+        <w:t>doesn't quickly depreciate or become obsolete. It remains relevant and valuable in the industry, allowing the company to continue exploiting opportunities and mitigating threats.</w:t>
+      </w:r>
+      <w:r>
+        <w:rPr>
+          <w:lang w:val="en-US"/>
+        </w:rPr>
+        <w:t xml:space="preserve"> It </w:t>
+      </w:r>
+      <w:r>
+        <w:rPr>
+          <w:lang w:val="en-US"/>
+        </w:rPr>
+        <w:t>signifies that the resource can provide a sustainable and lasting competitive advantage</w:t>
+      </w:r>
+      <w:r>
+        <w:rPr>
+          <w:lang w:val="en-US"/>
+        </w:rPr>
+        <w:t>.</w:t>
+      </w:r>
+    </w:p>
+    <w:p>
+      <w:pPr>
+        <w:rPr>
+          <w:lang w:val="en-US"/>
+        </w:rPr>
+      </w:pPr>
+      <w:r>
+        <w:rPr>
+          <w:lang w:val="en-US"/>
+        </w:rPr>
+        <w:t>At its core, everything about this makes competitive advantage leverage the inimitability from others.</w:t>
+      </w:r>
+      <w:r>
+        <w:rPr>
+          <w:lang w:val="en-US"/>
+        </w:rPr>
+        <w:br w:type="page"/>
+      </w:r>
+    </w:p>
+    <w:p>
+      <w:pPr>
+        <w:rPr>
+          <w:lang w:val="en-US"/>
+        </w:rPr>
+      </w:pPr>
+      <w:r>
+        <w:rPr>
+          <w:lang w:val="en-US"/>
+        </w:rPr>
+        <w:lastRenderedPageBreak/>
+        <w:t xml:space="preserve">In addition to </w:t>
+      </w:r>
+      <w:r>
+        <w:rPr>
+          <w:lang w:val="en-US"/>
+        </w:rPr>
+        <w:t>this</w:t>
+      </w:r>
+      <w:r>
+        <w:rPr>
+          <w:lang w:val="en-US"/>
+        </w:rPr>
+        <w:t>, some specific conditions can make resources difficult (or impossible) to imitate. These conditions include:</w:t>
+      </w:r>
+    </w:p>
+    <w:p>
+      <w:pPr>
+        <w:numPr>
+          <w:ilvl w:val="0"/>
+          <w:numId w:val="46"/>
+        </w:numPr>
+        <w:rPr>
+          <w:lang w:val="en-US"/>
+        </w:rPr>
       </w:pPr>
       <w:r>
         <w:rPr>
@@ -18919,14 +19626,32 @@
           <w:bCs/>
           <w:lang w:val="en-US"/>
         </w:rPr>
-        <w:br w:type="page"/>
+        <w:t>Tacit Knowledge</w:t>
+      </w:r>
+      <w:r>
+        <w:rPr>
+          <w:lang w:val="en-US"/>
+        </w:rPr>
+        <w:t xml:space="preserve">: </w:t>
+      </w:r>
+      <w:r>
+        <w:rPr>
+          <w:lang w:val="en-US"/>
+        </w:rPr>
+        <w:t xml:space="preserve">Knowledge </w:t>
+      </w:r>
+      <w:r>
+        <w:rPr>
+          <w:lang w:val="en-US"/>
+        </w:rPr>
+        <w:t>that is difficult to codify or transfer. It is often embedded in the experience and skills of employees. This kind of knowledge is challenging for competitors to replicate quickly.</w:t>
       </w:r>
     </w:p>
     <w:p>
       <w:pPr>
         <w:numPr>
           <w:ilvl w:val="0"/>
-          <w:numId w:val="45"/>
+          <w:numId w:val="46"/>
         </w:numPr>
         <w:rPr>
           <w:lang w:val="en-US"/>
@@ -18938,39 +19663,13 @@
           <w:bCs/>
           <w:lang w:val="en-US"/>
         </w:rPr>
-        <w:lastRenderedPageBreak/>
-        <w:t>Organization (Organization)</w:t>
-      </w:r>
-      <w:r>
-        <w:rPr>
-          <w:lang w:val="en-US"/>
-        </w:rPr>
-        <w:t>: This criterion emphasizes the role of the organization in leveraging the resource. It's not just about having the resource; it's about how effectively the company can use it. The organization should be capable of organizing, integrating, and deploying the resource or capability for maximum benefit.</w:t>
-      </w:r>
-    </w:p>
-    <w:p>
-      <w:pPr>
-        <w:rPr>
-          <w:lang w:val="en-US"/>
-        </w:rPr>
-      </w:pPr>
-      <w:r>
-        <w:rPr>
-          <w:lang w:val="en-US"/>
-        </w:rPr>
-        <w:t xml:space="preserve">In addition to </w:t>
-      </w:r>
-      <w:r>
-        <w:rPr>
-          <w:lang w:val="en-US"/>
-        </w:rPr>
-        <w:t>this</w:t>
-      </w:r>
-      <w:r>
-        <w:rPr>
-          <w:lang w:val="en-US"/>
-        </w:rPr>
-        <w:t>, some specific conditions can make resources difficult (or impossible) to imitate. These conditions include:</w:t>
+        <w:t>Path Dependence</w:t>
+      </w:r>
+      <w:r>
+        <w:rPr>
+          <w:lang w:val="en-US"/>
+        </w:rPr>
+        <w:t>: Path-dependent resources are those that have developed over time and are closely tied to a company's history and unique path. They are often shaped by historical decisions and events, making them difficult for other companies to recreate.</w:t>
       </w:r>
     </w:p>
     <w:p>
@@ -18989,13 +19688,13 @@
           <w:bCs/>
           <w:lang w:val="en-US"/>
         </w:rPr>
-        <w:t>Tacit Knowledge</w:t>
-      </w:r>
-      <w:r>
-        <w:rPr>
-          <w:lang w:val="en-US"/>
-        </w:rPr>
-        <w:t>: Tacit knowledge is knowledge that is difficult to codify or transfer. It is often embedded in the experience and skills of employees. This kind of knowledge is challenging for competitors to replicate quickly.</w:t>
+        <w:t>Social Complexity</w:t>
+      </w:r>
+      <w:r>
+        <w:rPr>
+          <w:lang w:val="en-US"/>
+        </w:rPr>
+        <w:t>: Resources that rely on complex social interactions within the organization can be challenging to imitate. Social networks, relationships, and collaborative culture are examples of socially complex resources.</w:t>
       </w:r>
     </w:p>
     <w:p>
@@ -19014,56 +19713,6 @@
           <w:bCs/>
           <w:lang w:val="en-US"/>
         </w:rPr>
-        <w:t>Path Dependence</w:t>
-      </w:r>
-      <w:r>
-        <w:rPr>
-          <w:lang w:val="en-US"/>
-        </w:rPr>
-        <w:t>: Path-dependent resources are those that have developed over time and are closely tied to a company's history and unique path. They are often shaped by historical decisions and events, making them difficult for other companies to recreate.</w:t>
-      </w:r>
-    </w:p>
-    <w:p>
-      <w:pPr>
-        <w:numPr>
-          <w:ilvl w:val="0"/>
-          <w:numId w:val="46"/>
-        </w:numPr>
-        <w:rPr>
-          <w:lang w:val="en-US"/>
-        </w:rPr>
-      </w:pPr>
-      <w:r>
-        <w:rPr>
-          <w:b/>
-          <w:bCs/>
-          <w:lang w:val="en-US"/>
-        </w:rPr>
-        <w:t>Social Complexity</w:t>
-      </w:r>
-      <w:r>
-        <w:rPr>
-          <w:lang w:val="en-US"/>
-        </w:rPr>
-        <w:t>: Resources that rely on complex social interactions within the organization can be challenging to imitate. Social networks, relationships, and collaborative culture are examples of socially complex resources.</w:t>
-      </w:r>
-    </w:p>
-    <w:p>
-      <w:pPr>
-        <w:numPr>
-          <w:ilvl w:val="0"/>
-          <w:numId w:val="46"/>
-        </w:numPr>
-        <w:rPr>
-          <w:lang w:val="en-US"/>
-        </w:rPr>
-      </w:pPr>
-      <w:r>
-        <w:rPr>
-          <w:b/>
-          <w:bCs/>
-          <w:lang w:val="en-US"/>
-        </w:rPr>
         <w:t>Causal Ambiguity</w:t>
       </w:r>
       <w:r>
@@ -19109,20 +19758,25 @@
         <w:rPr>
           <w:lang w:val="en-US"/>
         </w:rPr>
-        <w:t xml:space="preserve"> plays a noteworthy role. Serendipity is the concept of making fortunate and unexpected discoveries or connections while searching for something entirely different. When it comes to identifying core competencies and capabilities, serendipity can lead to uncovering valuable strengths that a company may not have actively sought but stumbled upon during its operations or exploration.</w:t>
-      </w:r>
-    </w:p>
-    <w:p>
-      <w:pPr>
-        <w:rPr>
-          <w:lang w:val="en-US"/>
-        </w:rPr>
-      </w:pPr>
-      <w:r>
-        <w:rPr>
-          <w:lang w:val="en-US"/>
-        </w:rPr>
-        <w:t>These unexpected findings can become significant sources of competitive differentiation, cover a range of businesses, and be challenging for competitors to imitate. They may arise from a combination of factors, such as a company's culture of experimentation, innovation, or openness to innovative ideas.</w:t>
+        <w:t xml:space="preserve"> plays a noteworthy role. Serendipity is the concept of making fortunate and unexpected discoveries or connections while searching for something entirely different. When it comes to identifying core competencies and capabilities, serendipity can lead to uncovering valuable strengths that a company may not have actively sought but stumbled upon during its operations or exploration</w:t>
+      </w:r>
+      <w:r>
+        <w:rPr>
+          <w:lang w:val="en-US"/>
+        </w:rPr>
+        <w:t>, which</w:t>
+      </w:r>
+      <w:r>
+        <w:rPr>
+          <w:lang w:val="en-US"/>
+        </w:rPr>
+        <w:t xml:space="preserve"> can become significant sources of </w:t>
+      </w:r>
+      <w:r>
+        <w:rPr>
+          <w:lang w:val="en-US"/>
+        </w:rPr>
+        <w:t>success.</w:t>
       </w:r>
     </w:p>
     <w:p>
@@ -19374,27 +20028,13 @@
         <w:rPr>
           <w:lang w:val="en-US"/>
         </w:rPr>
-        <w:lastRenderedPageBreak/>
-        <w:t>When firms excel at a particular activity or set of competencies, they can become overcommitted and inflexible. This can lead to a situation where the firm is overly reliant on its current strengths, making it challenging to adapt to changing market conditions</w:t>
-      </w:r>
-      <w:r>
-        <w:rPr>
-          <w:lang w:val="en-US"/>
-        </w:rPr>
-        <w:t xml:space="preserve"> and thus creating new core competencies.</w:t>
-      </w:r>
-    </w:p>
-    <w:p>
-      <w:pPr>
-        <w:rPr>
-          <w:lang w:val="en-US"/>
-        </w:rPr>
-      </w:pPr>
-      <w:r>
-        <w:rPr>
-          <w:lang w:val="en-US"/>
-        </w:rPr>
-        <w:t xml:space="preserve">However, </w:t>
+        <w:t>When firms excel at a particular activity or set of competencies, they can become overcommitted and inflexible</w:t>
+      </w:r>
+      <w:r>
+        <w:rPr>
+          <w:lang w:val="en-US"/>
+        </w:rPr>
+        <w:t xml:space="preserve"> (so-called </w:t>
       </w:r>
       <w:r>
         <w:rPr>
@@ -19402,6 +20042,45 @@
           <w:iCs/>
           <w:lang w:val="en-US"/>
         </w:rPr>
+        <w:t>risk of core rigidities</w:t>
+      </w:r>
+      <w:r>
+        <w:rPr>
+          <w:lang w:val="en-US"/>
+        </w:rPr>
+        <w:t>)</w:t>
+      </w:r>
+      <w:r>
+        <w:rPr>
+          <w:lang w:val="en-US"/>
+        </w:rPr>
+        <w:t>. This can lead to a situation where the firm is overly reliant on its current strengths, making it challenging to adapt to changing market conditions</w:t>
+      </w:r>
+      <w:r>
+        <w:rPr>
+          <w:lang w:val="en-US"/>
+        </w:rPr>
+        <w:t>.</w:t>
+      </w:r>
+    </w:p>
+    <w:p>
+      <w:pPr>
+        <w:rPr>
+          <w:lang w:val="en-US"/>
+        </w:rPr>
+      </w:pPr>
+      <w:r>
+        <w:rPr>
+          <w:lang w:val="en-US"/>
+        </w:rPr>
+        <w:t xml:space="preserve">However, </w:t>
+      </w:r>
+      <w:r>
+        <w:rPr>
+          <w:i/>
+          <w:iCs/>
+          <w:lang w:val="en-US"/>
+        </w:rPr>
         <w:t>dynamic capabilities</w:t>
       </w:r>
       <w:r>
@@ -19420,7 +20099,46 @@
         <w:rPr>
           <w:lang w:val="en-US"/>
         </w:rPr>
-        <w:t>are a distinct category of competencies that enable a firm to respond quickly and effectively to change. These capabilities allow the firm to adapt, innovate, and seize new opportunities. Here are a couple of examples:</w:t>
+        <w:t xml:space="preserve">are a distinct category of competencies that enable a firm to respond quickly and effectively to change. </w:t>
+      </w:r>
+    </w:p>
+    <w:p>
+      <w:pPr>
+        <w:rPr>
+          <w:lang w:val="en-US"/>
+        </w:rPr>
+      </w:pPr>
+      <w:r>
+        <w:rPr>
+          <w:lang w:val="en-US"/>
+        </w:rPr>
+        <w:br w:type="page"/>
+      </w:r>
+    </w:p>
+    <w:p>
+      <w:pPr>
+        <w:rPr>
+          <w:lang w:val="en-US"/>
+        </w:rPr>
+      </w:pPr>
+      <w:r>
+        <w:rPr>
+          <w:lang w:val="en-US"/>
+        </w:rPr>
+        <w:lastRenderedPageBreak/>
+        <w:t xml:space="preserve">These capabilities allow the firm to adapt, innovate, and seize new opportunities. </w:t>
+      </w:r>
+      <w:r>
+        <w:rPr>
+          <w:lang w:val="en-US"/>
+        </w:rPr>
+        <w:t>Some</w:t>
+      </w:r>
+      <w:r>
+        <w:rPr>
+          <w:lang w:val="en-US"/>
+        </w:rPr>
+        <w:t xml:space="preserve"> examples:</w:t>
       </w:r>
     </w:p>
     <w:p>
@@ -19514,6 +20232,12 @@
         </w:rPr>
         <w:t xml:space="preserve">. </w:t>
       </w:r>
+      <w:r>
+        <w:rPr>
+          <w:lang w:val="en-US"/>
+        </w:rPr>
+        <w:t>A few key points here:</w:t>
+      </w:r>
     </w:p>
     <w:p>
       <w:pPr>
@@ -19535,9 +20259,29 @@
       </w:r>
       <w:r>
         <w:rPr>
+          <w:b/>
+          <w:bCs/>
+          <w:lang w:val="en-US"/>
+        </w:rPr>
+        <w:t xml:space="preserve"> for all Organization</w:t>
+      </w:r>
+      <w:r>
+        <w:rPr>
           <w:lang w:val="en-US"/>
         </w:rPr>
         <w:t>: Strategic intent sets a bold and ambitious long-term objective for the organization. It goes beyond incremental improvements and envisions a significantly higher level of achievement.</w:t>
+      </w:r>
+      <w:r>
+        <w:rPr>
+          <w:lang w:val="en-US"/>
+        </w:rPr>
+        <w:t xml:space="preserve"> </w:t>
+      </w:r>
+      <w:r>
+        <w:rPr>
+          <w:lang w:val="en-US"/>
+        </w:rPr>
+        <w:t>It is a unifying goal that aligns the efforts of all employees toward a common vision.</w:t>
       </w:r>
     </w:p>
     <w:p>
@@ -19581,13 +20325,27 @@
           <w:bCs/>
           <w:lang w:val="en-US"/>
         </w:rPr>
-        <w:t>Incorporates All Levels of the Organization</w:t>
-      </w:r>
-      <w:r>
-        <w:rPr>
-          <w:lang w:val="en-US"/>
-        </w:rPr>
-        <w:t>: Strategic intent involves the entire organization, from top management to frontline employees. It is a unifying goal that aligns the efforts of all employees toward a common vision.</w:t>
+        <w:t>Long-Term Horizon</w:t>
+      </w:r>
+      <w:r>
+        <w:rPr>
+          <w:b/>
+          <w:bCs/>
+          <w:lang w:val="en-US"/>
+        </w:rPr>
+        <w:t xml:space="preserve"> and Clear Milestones</w:t>
+      </w:r>
+      <w:r>
+        <w:rPr>
+          <w:lang w:val="en-US"/>
+        </w:rPr>
+        <w:t>: Typically, strategic intent looks 10 to 20 years into the future. It provides a clear, long-term direction for the organization, helping it navigate through changing market dynamics and technological advancements.</w:t>
+      </w:r>
+      <w:r>
+        <w:rPr>
+          <w:lang w:val="en-US"/>
+        </w:rPr>
+        <w:t xml:space="preserve"> Along with the long-term vision, strategic intent sets clear milestones and objectives along the way.</w:t>
       </w:r>
     </w:p>
     <w:p>
@@ -19606,56 +20364,6 @@
           <w:bCs/>
           <w:lang w:val="en-US"/>
         </w:rPr>
-        <w:t>Long-Term Horizon</w:t>
-      </w:r>
-      <w:r>
-        <w:rPr>
-          <w:lang w:val="en-US"/>
-        </w:rPr>
-        <w:t>: Typically, strategic intent looks 10 to 20 years into the future. It provides a clear, long-term direction for the organization, helping it navigate through changing market dynamics and technological advancements.</w:t>
-      </w:r>
-    </w:p>
-    <w:p>
-      <w:pPr>
-        <w:numPr>
-          <w:ilvl w:val="0"/>
-          <w:numId w:val="49"/>
-        </w:numPr>
-        <w:rPr>
-          <w:lang w:val="en-US"/>
-        </w:rPr>
-      </w:pPr>
-      <w:r>
-        <w:rPr>
-          <w:b/>
-          <w:bCs/>
-          <w:lang w:val="en-US"/>
-        </w:rPr>
-        <w:t>Establishes Clear Milestones</w:t>
-      </w:r>
-      <w:r>
-        <w:rPr>
-          <w:lang w:val="en-US"/>
-        </w:rPr>
-        <w:t>: Along with the long-term vision, strategic intent sets clear milestones and objectives along the way. These milestones act as markers of progress and help break down the long-term goal into manageable steps.</w:t>
-      </w:r>
-    </w:p>
-    <w:p>
-      <w:pPr>
-        <w:numPr>
-          <w:ilvl w:val="0"/>
-          <w:numId w:val="49"/>
-        </w:numPr>
-        <w:rPr>
-          <w:lang w:val="en-US"/>
-        </w:rPr>
-      </w:pPr>
-      <w:r>
-        <w:rPr>
-          <w:b/>
-          <w:bCs/>
-          <w:lang w:val="en-US"/>
-        </w:rPr>
         <w:t>Resource Identification</w:t>
       </w:r>
       <w:r>
@@ -19689,7 +20397,6 @@
           <w:noProof/>
           <w:lang w:val="en-US"/>
         </w:rPr>
-        <w:lastRenderedPageBreak/>
         <w:drawing>
           <wp:anchor distT="0" distB="0" distL="114300" distR="114300" simplePos="0" relativeHeight="251682816" behindDoc="0" locked="0" layoutInCell="1" allowOverlap="1" wp14:anchorId="58B8ABB7" wp14:editId="5D58467B">
             <wp:simplePos x="0" y="0"/>
@@ -19792,6 +20499,20 @@
         <w:rPr>
           <w:lang w:val="en-US"/>
         </w:rPr>
+        <w:br w:type="page"/>
+      </w:r>
+    </w:p>
+    <w:p>
+      <w:pPr>
+        <w:rPr>
+          <w:lang w:val="en-US"/>
+        </w:rPr>
+      </w:pPr>
+      <w:r>
+        <w:rPr>
+          <w:lang w:val="en-US"/>
+        </w:rPr>
+        <w:lastRenderedPageBreak/>
         <w:t>At the end of this lesson, we analyze an extract in paper from the book about Tesla. I will briefly summarize the whole content (which you can find on the PDF version</w:t>
       </w:r>
       <w:r>
@@ -19817,7 +20538,19 @@
         <w:rPr>
           <w:lang w:val="en-US"/>
         </w:rPr>
-        <w:t xml:space="preserve"> chapter from 134 to 144 pages).</w:t>
+        <w:t xml:space="preserve"> chapter from 13</w:t>
+      </w:r>
+      <w:r>
+        <w:rPr>
+          <w:lang w:val="en-US"/>
+        </w:rPr>
+        <w:t>6</w:t>
+      </w:r>
+      <w:r>
+        <w:rPr>
+          <w:lang w:val="en-US"/>
+        </w:rPr>
+        <w:t xml:space="preserve"> to 144 pages).</w:t>
       </w:r>
     </w:p>
     <w:p>
@@ -19829,6 +20562,9 @@
       </w:r>
       <w:r>
         <w:t>A few selected key points</w:t>
+      </w:r>
+      <w:r>
+        <w:t>:</w:t>
       </w:r>
     </w:p>
     <w:p>
@@ -19994,7 +20730,193 @@
         <w:rPr>
           <w:lang w:val="en-US"/>
         </w:rPr>
-        <w:br w:type="page"/>
+        <w:t>There are also some question discussions, which we’re told they will be object of the subsequent lesson</w:t>
+      </w:r>
+      <w:r>
+        <w:rPr>
+          <w:lang w:val="en-US"/>
+        </w:rPr>
+        <w:t>. I tried to answer to each:</w:t>
+      </w:r>
+    </w:p>
+    <w:p>
+      <w:pPr>
+        <w:pStyle w:val="Paragrafoelenco"/>
+        <w:numPr>
+          <w:ilvl w:val="0"/>
+          <w:numId w:val="52"/>
+        </w:numPr>
+        <w:rPr>
+          <w:lang w:val="en-US"/>
+        </w:rPr>
+      </w:pPr>
+      <w:r>
+        <w:rPr>
+          <w:lang w:val="en-US"/>
+        </w:rPr>
+        <w:t>What were Musk’s and Eberhard’s goals in founding Tesla?</w:t>
+      </w:r>
+    </w:p>
+    <w:p>
+      <w:pPr>
+        <w:rPr>
+          <w:lang w:val="en-US"/>
+        </w:rPr>
+      </w:pPr>
+      <w:r>
+        <w:rPr>
+          <w:lang w:val="en-US"/>
+        </w:rPr>
+        <w:t xml:space="preserve">Eberhard’s goal was to find a new project to create a </w:t>
+      </w:r>
+      <w:r>
+        <w:rPr>
+          <w:lang w:val="en-US"/>
+        </w:rPr>
+        <w:t>high-performance sports car that was environmentally friendly</w:t>
+      </w:r>
+      <w:r>
+        <w:rPr>
+          <w:lang w:val="en-US"/>
+        </w:rPr>
+        <w:t xml:space="preserve">, having concerns about global warming and dependence on oil of USA. Believing there was no correspondence on the market for an expensive sports car like the Toyota hybrid vehicles combined with </w:t>
+      </w:r>
+      <w:proofErr w:type="spellStart"/>
+      <w:r>
+        <w:rPr>
+          <w:lang w:val="en-US"/>
+        </w:rPr>
+        <w:t>a</w:t>
+      </w:r>
+      <w:proofErr w:type="spellEnd"/>
+      <w:r>
+        <w:rPr>
+          <w:lang w:val="en-US"/>
+        </w:rPr>
+        <w:t xml:space="preserve"> </w:t>
+      </w:r>
+      <w:r>
+        <w:rPr>
+          <w:lang w:val="en-US"/>
+        </w:rPr>
+        <w:t>environmentally friendly car.</w:t>
+      </w:r>
+      <w:r>
+        <w:rPr>
+          <w:lang w:val="en-US"/>
+        </w:rPr>
+        <w:t xml:space="preserve"> To do this, he studied many options, eventually crafting an idea </w:t>
+      </w:r>
+      <w:r>
+        <w:rPr>
+          <w:lang w:val="en-US"/>
+        </w:rPr>
+        <w:t xml:space="preserve">powered by lithium-ion batteries, </w:t>
+      </w:r>
+      <w:r>
+        <w:rPr>
+          <w:lang w:val="en-US"/>
+        </w:rPr>
+        <w:t>which c</w:t>
+      </w:r>
+      <w:r>
+        <w:rPr>
+          <w:lang w:val="en-US"/>
+        </w:rPr>
+        <w:t>ould provide the efficiency and performance he sought.</w:t>
+      </w:r>
+    </w:p>
+    <w:p>
+      <w:pPr>
+        <w:rPr>
+          <w:lang w:val="en-US"/>
+        </w:rPr>
+      </w:pPr>
+      <w:r>
+        <w:rPr>
+          <w:lang w:val="en-US"/>
+        </w:rPr>
+        <w:t xml:space="preserve">Musk’s goal was using vehicles to achieve energy independence from fossil fuels. Given its successful past in the industry </w:t>
+      </w:r>
+      <w:r>
+        <w:rPr>
+          <w:lang w:val="en-US"/>
+        </w:rPr>
+        <w:t>he believed that electric cars could play a crucial role in transforming the transportation industry and contributing to a more sustainable future.</w:t>
+      </w:r>
+      <w:r>
+        <w:rPr>
+          <w:lang w:val="en-US"/>
+        </w:rPr>
+        <w:t xml:space="preserve"> This way, Tesla could potentially become accessible to a broader market with funding it, becoming a significant player.</w:t>
+      </w:r>
+    </w:p>
+    <w:p>
+      <w:pPr>
+        <w:pStyle w:val="Paragrafoelenco"/>
+        <w:numPr>
+          <w:ilvl w:val="0"/>
+          <w:numId w:val="52"/>
+        </w:numPr>
+        <w:rPr>
+          <w:lang w:val="en-US"/>
+        </w:rPr>
+      </w:pPr>
+      <w:r>
+        <w:rPr>
+          <w:lang w:val="en-US"/>
+        </w:rPr>
+        <w:t>How would you characterize competition in the auto industry?</w:t>
+      </w:r>
+    </w:p>
+    <w:p>
+      <w:pPr>
+        <w:rPr>
+          <w:lang w:val="en-US"/>
+        </w:rPr>
+      </w:pPr>
+      <w:r>
+        <w:rPr>
+          <w:lang w:val="en-US"/>
+        </w:rPr>
+        <w:t xml:space="preserve">To answer this question, we need to look briefly on many Tesla models and try to give a collective answer. </w:t>
+      </w:r>
+    </w:p>
+    <w:p>
+      <w:pPr>
+        <w:rPr>
+          <w:lang w:val="en-US"/>
+        </w:rPr>
+      </w:pPr>
+      <w:r>
+        <w:rPr>
+          <w:lang w:val="en-US"/>
+        </w:rPr>
+        <w:t xml:space="preserve">The early days of launching the Roadster model, </w:t>
+      </w:r>
+      <w:r>
+        <w:rPr>
+          <w:lang w:val="en-US"/>
+        </w:rPr>
+        <w:t>the competition was relatively limited in the electric vehicle market.</w:t>
+      </w:r>
+      <w:r>
+        <w:rPr>
+          <w:lang w:val="en-US"/>
+        </w:rPr>
+        <w:t xml:space="preserve"> </w:t>
+      </w:r>
+      <w:r>
+        <w:rPr>
+          <w:lang w:val="en-US"/>
+        </w:rPr>
+        <w:t>Traditional automakers were not heavily invested in electric cars at this point, and Tesla faced minimal direct competition</w:t>
+      </w:r>
+      <w:r>
+        <w:rPr>
+          <w:lang w:val="en-US"/>
+        </w:rPr>
+        <w:t xml:space="preserve"> inside the sector.</w:t>
       </w:r>
     </w:p>
     <w:p>
@@ -20008,624 +20930,534 @@
           <w:lang w:val="en-US"/>
         </w:rPr>
         <w:lastRenderedPageBreak/>
-        <w:t>There are also some question discussions, which we’re told they will be object of the subsequent lesson:</w:t>
-      </w:r>
-    </w:p>
-    <w:p>
-      <w:pPr>
+        <w:t xml:space="preserve">When launching the Model S, the price was competing with other BMW cars at the time, trying to bring a product made by USA in-house. </w:t>
+      </w:r>
+      <w:r>
+        <w:rPr>
+          <w:lang w:val="en-US"/>
+        </w:rPr>
+        <w:t>Competing luxury automakers, such as BMW and Mercedes-Benz,</w:t>
+      </w:r>
+      <w:r>
+        <w:rPr>
+          <w:lang w:val="en-US"/>
+        </w:rPr>
+        <w:t xml:space="preserve"> While building technologies for other companies, Tesla expanded their plan on the market and further developed others plans for new vehicles, like the Model 3, which </w:t>
+      </w:r>
+      <w:r>
+        <w:rPr>
+          <w:lang w:val="en-US"/>
+        </w:rPr>
+        <w:t>aimed to penetrate the mass market, directly competing with more affordable gasoline-powered cars</w:t>
+      </w:r>
+      <w:r>
+        <w:rPr>
+          <w:lang w:val="en-US"/>
+        </w:rPr>
+        <w:t>.</w:t>
+      </w:r>
+    </w:p>
+    <w:p>
+      <w:pPr>
+        <w:rPr>
+          <w:lang w:val="en-US"/>
+        </w:rPr>
+      </w:pPr>
+      <w:r>
+        <w:rPr>
+          <w:lang w:val="en-US"/>
+        </w:rPr>
+        <w:t>Traditional automakers, including GM, Ford, Nissan, and others, increased their efforts to produce electric vehicles that could rival the Model 3</w:t>
+      </w:r>
+      <w:r>
+        <w:rPr>
+          <w:lang w:val="en-US"/>
+        </w:rPr>
+        <w:t xml:space="preserve">, intensifying responses from other players. </w:t>
+      </w:r>
+      <w:r>
+        <w:rPr>
+          <w:lang w:val="en-US"/>
+        </w:rPr>
+        <w:t>Tesla's global expansion and its Gigafactories in multiple countries posed a challenge to local automakers in those regions</w:t>
+      </w:r>
+      <w:r>
+        <w:rPr>
+          <w:lang w:val="en-US"/>
+        </w:rPr>
+        <w:t xml:space="preserve">, while other automakers over the world overtime felt the pressure of competition from Tesla and pushed </w:t>
+      </w:r>
+      <w:r>
+        <w:rPr>
+          <w:lang w:val="en-US"/>
+        </w:rPr>
+        <w:t xml:space="preserve"> to accelerate their electric vehicle production and technology development.</w:t>
+      </w:r>
+    </w:p>
+    <w:p>
+      <w:pPr>
+        <w:rPr>
+          <w:lang w:val="en-US"/>
+        </w:rPr>
+      </w:pPr>
+      <w:r>
+        <w:rPr>
+          <w:lang w:val="en-US"/>
+        </w:rPr>
+        <w:t>Continuing with expansion in markets like solar energy, Tesla tried overtime to diversify and enter new markets under the name of sustainability, having s</w:t>
+      </w:r>
+      <w:r>
+        <w:rPr>
+          <w:lang w:val="en-US"/>
+        </w:rPr>
+        <w:t xml:space="preserve">olar energy companies and energy storage providers </w:t>
+      </w:r>
+      <w:r>
+        <w:rPr>
+          <w:lang w:val="en-US"/>
+        </w:rPr>
+        <w:t>as</w:t>
+      </w:r>
+      <w:r>
+        <w:rPr>
+          <w:lang w:val="en-US"/>
+        </w:rPr>
+        <w:t xml:space="preserve"> potential competitors</w:t>
+      </w:r>
+      <w:r>
+        <w:rPr>
+          <w:lang w:val="en-US"/>
+        </w:rPr>
+        <w:t xml:space="preserve">. </w:t>
+      </w:r>
+    </w:p>
+    <w:p>
+      <w:pPr>
+        <w:pStyle w:val="Paragrafoelenco"/>
         <w:numPr>
           <w:ilvl w:val="0"/>
-          <w:numId w:val="51"/>
-        </w:numPr>
-        <w:rPr>
-          <w:lang w:val="en-US"/>
-        </w:rPr>
-      </w:pPr>
-      <w:r>
-        <w:rPr>
-          <w:b/>
-          <w:bCs/>
-          <w:lang w:val="en-US"/>
-        </w:rPr>
-        <w:t>Goals of Musk and Eberhard:</w:t>
-      </w:r>
-    </w:p>
-    <w:p>
-      <w:pPr>
-        <w:numPr>
-          <w:ilvl w:val="1"/>
-          <w:numId w:val="51"/>
-        </w:numPr>
-        <w:rPr>
-          <w:lang w:val="en-US"/>
-        </w:rPr>
-      </w:pPr>
-      <w:r>
-        <w:rPr>
-          <w:lang w:val="en-US"/>
-        </w:rPr>
-        <w:t>Musk and Eberhard aimed to create a high-performance, environmentally friendly electric car.</w:t>
-      </w:r>
-    </w:p>
-    <w:p>
-      <w:pPr>
-        <w:numPr>
-          <w:ilvl w:val="1"/>
-          <w:numId w:val="51"/>
-        </w:numPr>
-        <w:rPr>
-          <w:lang w:val="en-US"/>
-        </w:rPr>
-      </w:pPr>
-      <w:r>
-        <w:rPr>
-          <w:lang w:val="en-US"/>
-        </w:rPr>
-        <w:t>They sought to challenge the status quo in the auto industry by promoting electric vehicles as a viable and sustainable alternative to traditional gasoline-powered cars.</w:t>
-      </w:r>
-    </w:p>
-    <w:p>
-      <w:pPr>
+          <w:numId w:val="52"/>
+        </w:numPr>
+      </w:pPr>
+      <w:r>
+        <w:rPr>
+          <w:lang w:val="en-US"/>
+        </w:rPr>
+        <w:t xml:space="preserve">What do you think are Tesla’s core competencies? </w:t>
+      </w:r>
+      <w:r>
+        <w:t>Does it have any sources of sustainable competitive advantage?</w:t>
+      </w:r>
+    </w:p>
+    <w:p>
+      <w:pPr>
+        <w:rPr>
+          <w:lang w:val="en-US"/>
+        </w:rPr>
+      </w:pPr>
+      <w:r>
+        <w:rPr>
+          <w:lang w:val="en-US"/>
+        </w:rPr>
+        <w:t xml:space="preserve">Tesla has some core competencies which help it differentiate from the rest of the market, first the battery technology in its unique way of manufacturing, thanks especially to the Gigafactories production, which gave </w:t>
+      </w:r>
+      <w:r>
+        <w:rPr>
+          <w:lang w:val="en-US"/>
+        </w:rPr>
+        <w:t>Tesla a significant advantage in terms of cost efficiency and supply chain control.</w:t>
+      </w:r>
+      <w:r>
+        <w:rPr>
+          <w:lang w:val="en-US"/>
+        </w:rPr>
+        <w:t xml:space="preserve"> In doing this, Tesla has pioneered new innovations like powertrains and superchargers. </w:t>
+      </w:r>
+    </w:p>
+    <w:p>
+      <w:pPr>
+        <w:rPr>
+          <w:lang w:val="en-US"/>
+        </w:rPr>
+      </w:pPr>
+      <w:r>
+        <w:rPr>
+          <w:lang w:val="en-US"/>
+        </w:rPr>
+        <w:t xml:space="preserve">In doing autonomous driving, Tesla has potential to amass data of this kind of driving and habits, offering advantages in terms of charging. This way, Tesla has established itself a big player, given it was the first of its kind to create a following for the electric vehicles market, gathering mass production of batteries in terms of cost and supply chain. </w:t>
+      </w:r>
+    </w:p>
+    <w:p>
+      <w:pPr>
+        <w:pStyle w:val="Paragrafoelenco"/>
         <w:numPr>
           <w:ilvl w:val="0"/>
-          <w:numId w:val="51"/>
-        </w:numPr>
-        <w:rPr>
-          <w:lang w:val="en-US"/>
-        </w:rPr>
-      </w:pPr>
-      <w:r>
-        <w:rPr>
-          <w:b/>
-          <w:bCs/>
-          <w:lang w:val="en-US"/>
-        </w:rPr>
-        <w:t>Competition in the Auto Industry:</w:t>
-      </w:r>
-    </w:p>
-    <w:p>
-      <w:pPr>
-        <w:numPr>
-          <w:ilvl w:val="1"/>
-          <w:numId w:val="51"/>
-        </w:numPr>
-        <w:rPr>
-          <w:lang w:val="en-US"/>
-        </w:rPr>
-      </w:pPr>
-      <w:r>
-        <w:rPr>
-          <w:lang w:val="en-US"/>
-        </w:rPr>
-        <w:t>The auto industry is highly competitive, with numerous established automakers and emerging startups.</w:t>
-      </w:r>
-    </w:p>
-    <w:p>
-      <w:pPr>
-        <w:numPr>
-          <w:ilvl w:val="1"/>
-          <w:numId w:val="51"/>
-        </w:numPr>
-        <w:rPr>
-          <w:lang w:val="en-US"/>
-        </w:rPr>
-      </w:pPr>
-      <w:r>
-        <w:rPr>
-          <w:lang w:val="en-US"/>
-        </w:rPr>
-        <w:t>Competition has intensified in the electric vehicle (EV) sector, as traditional automakers and newcomers are investing in EV technology.</w:t>
-      </w:r>
-    </w:p>
-    <w:p>
-      <w:pPr>
-        <w:numPr>
-          <w:ilvl w:val="1"/>
-          <w:numId w:val="51"/>
-        </w:numPr>
-        <w:rPr>
-          <w:lang w:val="en-US"/>
-        </w:rPr>
-      </w:pPr>
-      <w:r>
-        <w:rPr>
-          <w:lang w:val="en-US"/>
-        </w:rPr>
-        <w:t>Factors such as brand reputation, manufacturing capacity, and technological innovation play a crucial role in determining success in the industry.</w:t>
-      </w:r>
-    </w:p>
-    <w:p>
-      <w:pPr>
+          <w:numId w:val="52"/>
+        </w:numPr>
+      </w:pPr>
+      <w:r>
+        <w:rPr>
+          <w:lang w:val="en-US"/>
+        </w:rPr>
+        <w:t xml:space="preserve">What is your assessment of Tesla’s moves into (a) mass-market cars, (b) batteries (car batteries and Powerwall), (c) solar panels? </w:t>
+      </w:r>
+      <w:r>
+        <w:t xml:space="preserve">Please consider both the </w:t>
+      </w:r>
+      <w:proofErr w:type="spellStart"/>
+      <w:r>
+        <w:t>motivation</w:t>
+      </w:r>
+      <w:proofErr w:type="spellEnd"/>
+      <w:r>
+        <w:t xml:space="preserve"> for the </w:t>
+      </w:r>
+      <w:proofErr w:type="spellStart"/>
+      <w:r>
+        <w:t>moves</w:t>
+      </w:r>
+      <w:proofErr w:type="spellEnd"/>
+      <w:r>
+        <w:t xml:space="preserve">, and the </w:t>
+      </w:r>
+      <w:proofErr w:type="spellStart"/>
+      <w:r>
+        <w:t>opportunities</w:t>
+      </w:r>
+      <w:proofErr w:type="spellEnd"/>
+      <w:r>
+        <w:t xml:space="preserve"> and challenges for Tesla to compete in these businesses.</w:t>
+      </w:r>
+    </w:p>
+    <w:p>
+      <w:pPr>
+        <w:rPr>
+          <w:lang w:val="en-US"/>
+        </w:rPr>
+      </w:pPr>
+      <w:r>
+        <w:rPr>
+          <w:lang w:val="en-US"/>
+        </w:rPr>
+        <w:t>The motivation of Tesla in bringing itself into the mass-market car segment was to accelerate transition towards sustainable transportation with ease and no fossil fuel dependent term. In this, there is intense competition and cost pressures, giving the scale of the economy is not yet ready, even with years of new crafting vehicles and solutions, to try to differentiate enough from other vehicles, while also trying to keep demand and being relevant in technology.</w:t>
+      </w:r>
+    </w:p>
+    <w:p>
+      <w:pPr>
+        <w:rPr>
+          <w:lang w:val="en-US"/>
+        </w:rPr>
+      </w:pPr>
+      <w:r>
+        <w:rPr>
+          <w:lang w:val="en-US"/>
+        </w:rPr>
+        <w:t xml:space="preserve">In batteries, Tesla desired to tackle a new market challenge, while also offering a solution which could be green, sustainable and innovative while entering the mass-market needs. This way, entering this market, new batteries and new energy-efficient solutions came </w:t>
+      </w:r>
+      <w:proofErr w:type="spellStart"/>
+      <w:r>
+        <w:rPr>
+          <w:lang w:val="en-US"/>
+        </w:rPr>
+        <w:t>n</w:t>
+      </w:r>
+      <w:proofErr w:type="spellEnd"/>
+      <w:r>
+        <w:rPr>
+          <w:lang w:val="en-US"/>
+        </w:rPr>
+        <w:t xml:space="preserve"> the form of supply-chain production, while facing new regulatory hurdles in adoption of these new technologies.</w:t>
+      </w:r>
+    </w:p>
+    <w:p>
+      <w:pPr>
+        <w:rPr>
+          <w:lang w:val="en-US"/>
+        </w:rPr>
+      </w:pPr>
+      <w:r>
+        <w:rPr>
+          <w:lang w:val="en-US"/>
+        </w:rPr>
+        <w:t xml:space="preserve">To be coherent with them all, the solar market represented another new way of innovation, with creating a </w:t>
+      </w:r>
+      <w:r>
+        <w:rPr>
+          <w:lang w:val="en-US"/>
+        </w:rPr>
+        <w:t>comprehensive energy ecosystem, covering generation, storage, and consumption.</w:t>
+      </w:r>
+    </w:p>
+    <w:p>
+      <w:pPr>
+        <w:pStyle w:val="Paragrafoelenco"/>
         <w:numPr>
           <w:ilvl w:val="0"/>
-          <w:numId w:val="51"/>
-        </w:numPr>
-        <w:rPr>
-          <w:lang w:val="en-US"/>
-        </w:rPr>
-      </w:pPr>
-      <w:r>
-        <w:rPr>
-          <w:b/>
-          <w:bCs/>
-          <w:lang w:val="en-US"/>
-        </w:rPr>
-        <w:t>Tesla's Core Competencies and Competitive Advantage:</w:t>
-      </w:r>
-    </w:p>
-    <w:p>
-      <w:pPr>
-        <w:numPr>
-          <w:ilvl w:val="1"/>
-          <w:numId w:val="51"/>
-        </w:numPr>
-        <w:rPr>
-          <w:lang w:val="en-US"/>
-        </w:rPr>
-      </w:pPr>
-      <w:r>
-        <w:rPr>
-          <w:lang w:val="en-US"/>
-        </w:rPr>
-        <w:t>Tesla's core competencies include electric drivetrain technology, battery technology, and software integration for autonomous driving.</w:t>
-      </w:r>
-    </w:p>
-    <w:p>
-      <w:pPr>
-        <w:numPr>
-          <w:ilvl w:val="1"/>
-          <w:numId w:val="51"/>
-        </w:numPr>
-        <w:rPr>
-          <w:lang w:val="en-US"/>
-        </w:rPr>
-      </w:pPr>
-      <w:r>
-        <w:rPr>
-          <w:lang w:val="en-US"/>
-        </w:rPr>
-        <w:t>Sustainable competitive advantages stem from its extensive Supercharger network, strong brand image, and first-mover advantage in the EV market.</w:t>
-      </w:r>
-    </w:p>
-    <w:p>
-      <w:pPr>
+          <w:numId w:val="52"/>
+        </w:numPr>
+      </w:pPr>
+      <w:r>
+        <w:rPr>
+          <w:lang w:val="en-US"/>
+        </w:rPr>
+        <w:t xml:space="preserve">Do you think Tesla will be profitable in </w:t>
+      </w:r>
+      <w:proofErr w:type="gramStart"/>
+      <w:r>
+        <w:rPr>
+          <w:lang w:val="en-US"/>
+        </w:rPr>
+        <w:t>all of</w:t>
+      </w:r>
+      <w:proofErr w:type="gramEnd"/>
+      <w:r>
+        <w:rPr>
+          <w:lang w:val="en-US"/>
+        </w:rPr>
+        <w:t xml:space="preserve"> these businesses? </w:t>
+      </w:r>
+      <w:r>
+        <w:t>Why or why not?</w:t>
+      </w:r>
+    </w:p>
+    <w:p>
+      <w:pPr>
+        <w:rPr>
+          <w:lang w:val="en-US"/>
+        </w:rPr>
+      </w:pPr>
+      <w:r>
+        <w:rPr>
+          <w:lang w:val="en-US"/>
+        </w:rPr>
+        <w:t>Tesla, like many other companies, wasn’t profitable yet it started to capitalize enough to become one of the biggest companies of the planet, creating a brand reputation and offer new opportunities, coming more and more investments to keep covering costs and finance their projects. Its core it’s being dynamic enough to face new competition, while also raising awareness of new chances and possibilities.</w:t>
+      </w:r>
+    </w:p>
+    <w:p>
+      <w:pPr>
+        <w:rPr>
+          <w:lang w:val="en-US"/>
+        </w:rPr>
+      </w:pPr>
+      <w:r>
+        <w:rPr>
+          <w:lang w:val="en-US"/>
+        </w:rPr>
+        <w:lastRenderedPageBreak/>
+        <w:t xml:space="preserve">So, it is now profitable, thanks to have sticked with a core identity for years which was costly and not profitable enough to be successful enough to see sales and profits go upwards. </w:t>
+      </w:r>
+      <w:r>
+        <w:rPr>
+          <w:lang w:val="en-US"/>
+        </w:rPr>
+        <w:t>Tesla's commitment to electric vehicles raised awareness about the benefits of sustainable transportation. As more people learned about the advantages of EVs, demand grew.</w:t>
+      </w:r>
+    </w:p>
+    <w:p>
+      <w:pPr>
+        <w:rPr>
+          <w:lang w:val="en-US"/>
+        </w:rPr>
+      </w:pPr>
+      <w:r>
+        <w:rPr>
+          <w:lang w:val="en-US"/>
+        </w:rPr>
+        <w:t xml:space="preserve">Recognizing </w:t>
+      </w:r>
+      <w:r>
+        <w:rPr>
+          <w:lang w:val="en-US"/>
+        </w:rPr>
+        <w:t>the synergy between electric cars, energy storage, and renewable energy generation</w:t>
+      </w:r>
+      <w:r>
+        <w:rPr>
+          <w:lang w:val="en-US"/>
+        </w:rPr>
+        <w:t xml:space="preserve">, it created a </w:t>
+      </w:r>
+      <w:r>
+        <w:rPr>
+          <w:lang w:val="en-US"/>
+        </w:rPr>
+        <w:t>holistic approach created cross-selling opportunities and diversified revenue streams.</w:t>
+      </w:r>
+      <w:r>
+        <w:rPr>
+          <w:lang w:val="en-US"/>
+        </w:rPr>
+        <w:t xml:space="preserve"> This is </w:t>
+      </w:r>
+      <w:proofErr w:type="gramStart"/>
+      <w:r>
+        <w:rPr>
+          <w:lang w:val="en-US"/>
+        </w:rPr>
+        <w:t>definitely successful</w:t>
+      </w:r>
+      <w:proofErr w:type="gramEnd"/>
+      <w:r>
+        <w:rPr>
+          <w:lang w:val="en-US"/>
+        </w:rPr>
+        <w:t xml:space="preserve"> with securing investments and funding new things continuously.</w:t>
+      </w:r>
+    </w:p>
+    <w:p>
+      <w:pPr>
+        <w:pStyle w:val="Paragrafoelenco"/>
         <w:numPr>
           <w:ilvl w:val="0"/>
-          <w:numId w:val="51"/>
-        </w:numPr>
-        <w:rPr>
-          <w:lang w:val="en-US"/>
-        </w:rPr>
-      </w:pPr>
-      <w:r>
-        <w:rPr>
-          <w:b/>
-          <w:bCs/>
-          <w:lang w:val="en-US"/>
-        </w:rPr>
-        <w:t>Assessment of Tesla's Moves:</w:t>
-      </w:r>
-      <w:r>
-        <w:rPr>
-          <w:lang w:val="en-US"/>
-        </w:rPr>
-        <w:t xml:space="preserve"> </w:t>
-      </w:r>
-    </w:p>
-    <w:p>
-      <w:pPr>
-        <w:ind w:left="360" w:firstLine="348"/>
-        <w:rPr>
-          <w:lang w:val="en-US"/>
-        </w:rPr>
-      </w:pPr>
-      <w:r>
-        <w:rPr>
-          <w:lang w:val="en-US"/>
-        </w:rPr>
-        <w:t>4</w:t>
-      </w:r>
-      <w:r>
-        <w:rPr>
-          <w:lang w:val="en-US"/>
-        </w:rPr>
-        <w:t xml:space="preserve">a. </w:t>
-      </w:r>
-      <w:r>
-        <w:rPr>
-          <w:b/>
-          <w:bCs/>
-          <w:lang w:val="en-US"/>
-        </w:rPr>
-        <w:t>Mass-Market Cars:</w:t>
-      </w:r>
-    </w:p>
-    <w:p>
-      <w:pPr>
-        <w:numPr>
-          <w:ilvl w:val="1"/>
-          <w:numId w:val="51"/>
-        </w:numPr>
-        <w:rPr>
-          <w:lang w:val="en-US"/>
-        </w:rPr>
-      </w:pPr>
-      <w:r>
-        <w:rPr>
-          <w:lang w:val="en-US"/>
-        </w:rPr>
-        <w:t>Tesla's expansion into mass-market cars, notably the Model 3, aims to make EVs accessible to a broader audience.</w:t>
-      </w:r>
-    </w:p>
-    <w:p>
-      <w:pPr>
-        <w:numPr>
-          <w:ilvl w:val="1"/>
-          <w:numId w:val="51"/>
-        </w:numPr>
-        <w:rPr>
-          <w:lang w:val="en-US"/>
-        </w:rPr>
-      </w:pPr>
-      <w:r>
-        <w:rPr>
-          <w:lang w:val="en-US"/>
-        </w:rPr>
-        <w:t>Motivation: Reducing carbon emissions and accelerating the transition to sustainable transportation.</w:t>
-      </w:r>
-    </w:p>
-    <w:p>
-      <w:pPr>
-        <w:numPr>
-          <w:ilvl w:val="1"/>
-          <w:numId w:val="51"/>
-        </w:numPr>
-        <w:rPr>
-          <w:lang w:val="en-US"/>
-        </w:rPr>
-      </w:pPr>
-      <w:r>
-        <w:rPr>
-          <w:lang w:val="en-US"/>
-        </w:rPr>
-        <w:t>Opportunities: Capturing a larger market share, economies of scale, and influencing environmental change.</w:t>
-      </w:r>
-    </w:p>
-    <w:p>
-      <w:pPr>
-        <w:numPr>
-          <w:ilvl w:val="1"/>
-          <w:numId w:val="51"/>
-        </w:numPr>
-        <w:rPr>
-          <w:lang w:val="en-US"/>
-        </w:rPr>
-      </w:pPr>
-      <w:r>
-        <w:rPr>
-          <w:lang w:val="en-US"/>
-        </w:rPr>
-        <w:t>Challenges: Meeting production targets, competition, and price sensitivity.</w:t>
-      </w:r>
-    </w:p>
-    <w:p>
-      <w:pPr>
-        <w:ind w:firstLine="708"/>
-        <w:rPr>
-          <w:lang w:val="en-US"/>
-        </w:rPr>
-      </w:pPr>
-      <w:r>
-        <w:rPr>
-          <w:lang w:val="en-US"/>
-        </w:rPr>
-        <w:t>4</w:t>
-      </w:r>
-      <w:r>
-        <w:rPr>
-          <w:lang w:val="en-US"/>
-        </w:rPr>
-        <w:t xml:space="preserve">b. </w:t>
-      </w:r>
-      <w:r>
-        <w:rPr>
-          <w:b/>
-          <w:bCs/>
-          <w:lang w:val="en-US"/>
-        </w:rPr>
-        <w:t>Batteries (Car Batteries and Powerwall):</w:t>
-      </w:r>
-    </w:p>
-    <w:p>
-      <w:pPr>
-        <w:numPr>
-          <w:ilvl w:val="1"/>
-          <w:numId w:val="51"/>
-        </w:numPr>
-        <w:rPr>
-          <w:lang w:val="en-US"/>
-        </w:rPr>
-      </w:pPr>
-      <w:r>
-        <w:rPr>
-          <w:lang w:val="en-US"/>
-        </w:rPr>
-        <w:t>Tesla's investment in battery technology supports its EVs and energy storage products.</w:t>
-      </w:r>
-    </w:p>
-    <w:p>
-      <w:pPr>
-        <w:numPr>
-          <w:ilvl w:val="1"/>
-          <w:numId w:val="51"/>
-        </w:numPr>
-        <w:rPr>
-          <w:lang w:val="en-US"/>
-        </w:rPr>
-      </w:pPr>
-      <w:r>
-        <w:rPr>
-          <w:lang w:val="en-US"/>
-        </w:rPr>
-        <w:t>Motivation: Advancing clean energy solutions and improving energy storage.</w:t>
-      </w:r>
-    </w:p>
-    <w:p>
-      <w:pPr>
-        <w:numPr>
-          <w:ilvl w:val="1"/>
-          <w:numId w:val="51"/>
-        </w:numPr>
-        <w:rPr>
-          <w:lang w:val="en-US"/>
-        </w:rPr>
-      </w:pPr>
-      <w:r>
-        <w:rPr>
-          <w:lang w:val="en-US"/>
-        </w:rPr>
-        <w:t>Opportunities: Pioneering energy storage solutions and reducing reliance on fossil fuels.</w:t>
-      </w:r>
-    </w:p>
-    <w:p>
-      <w:pPr>
-        <w:numPr>
-          <w:ilvl w:val="1"/>
-          <w:numId w:val="51"/>
-        </w:numPr>
-        <w:rPr>
-          <w:lang w:val="en-US"/>
-        </w:rPr>
-      </w:pPr>
-      <w:r>
-        <w:rPr>
-          <w:lang w:val="en-US"/>
-        </w:rPr>
-        <w:t>Challenges: Battery production scalability and competition.</w:t>
-      </w:r>
-    </w:p>
-    <w:p>
-      <w:pPr>
-        <w:ind w:left="372" w:firstLine="336"/>
-      </w:pPr>
-      <w:r>
-        <w:t>4</w:t>
-      </w:r>
-      <w:r>
-        <w:t xml:space="preserve">c. </w:t>
-      </w:r>
-      <w:r>
-        <w:rPr>
-          <w:b/>
-          <w:bCs/>
-        </w:rPr>
-        <w:t>Solar Panels:</w:t>
-      </w:r>
-    </w:p>
-    <w:p>
-      <w:pPr>
-        <w:numPr>
-          <w:ilvl w:val="1"/>
-          <w:numId w:val="51"/>
-        </w:numPr>
-        <w:rPr>
-          <w:lang w:val="en-US"/>
-        </w:rPr>
-      </w:pPr>
-      <w:r>
-        <w:rPr>
-          <w:lang w:val="en-US"/>
-        </w:rPr>
-        <w:t>The acquisition of SolarCity and the development of solar roof products diversify Tesla's clean energy offerings.</w:t>
-      </w:r>
-    </w:p>
-    <w:p>
-      <w:pPr>
-        <w:numPr>
-          <w:ilvl w:val="1"/>
-          <w:numId w:val="51"/>
-        </w:numPr>
-        <w:rPr>
-          <w:lang w:val="en-US"/>
-        </w:rPr>
-      </w:pPr>
-      <w:r>
-        <w:rPr>
-          <w:lang w:val="en-US"/>
-        </w:rPr>
-        <w:lastRenderedPageBreak/>
-        <w:t>Motivation: Promoting solar energy adoption and reducing dependence on non-renewable energy sources.</w:t>
-      </w:r>
-    </w:p>
-    <w:p>
-      <w:pPr>
-        <w:numPr>
-          <w:ilvl w:val="1"/>
-          <w:numId w:val="51"/>
-        </w:numPr>
-        <w:rPr>
-          <w:lang w:val="en-US"/>
-        </w:rPr>
-      </w:pPr>
-      <w:r>
-        <w:rPr>
-          <w:lang w:val="en-US"/>
-        </w:rPr>
-        <w:t>Opportunities: Expanding the renewable energy market and providing integrated clean energy solutions.</w:t>
-      </w:r>
-    </w:p>
-    <w:p>
-      <w:pPr>
-        <w:numPr>
-          <w:ilvl w:val="1"/>
-          <w:numId w:val="51"/>
-        </w:numPr>
-        <w:rPr>
-          <w:lang w:val="en-US"/>
-        </w:rPr>
-      </w:pPr>
-      <w:r>
-        <w:rPr>
-          <w:lang w:val="en-US"/>
-        </w:rPr>
-        <w:t>Challenges: Market competition, production efficiency, and regulatory hurdles.</w:t>
-      </w:r>
-    </w:p>
-    <w:p>
-      <w:pPr>
-        <w:numPr>
-          <w:ilvl w:val="0"/>
-          <w:numId w:val="51"/>
-        </w:numPr>
-      </w:pPr>
-      <w:r>
-        <w:rPr>
-          <w:b/>
-          <w:bCs/>
-        </w:rPr>
-        <w:t>Profitability in These Businesses:</w:t>
-      </w:r>
-    </w:p>
-    <w:p>
-      <w:pPr>
-        <w:numPr>
-          <w:ilvl w:val="1"/>
-          <w:numId w:val="51"/>
-        </w:numPr>
-        <w:rPr>
-          <w:lang w:val="en-US"/>
-        </w:rPr>
-      </w:pPr>
-      <w:r>
-        <w:rPr>
-          <w:lang w:val="en-US"/>
-        </w:rPr>
-        <w:t>Tesla's profitability varies across its businesses. The automotive segment, particularly the high-margin Model 3 and Model Y, has been profitable.</w:t>
-      </w:r>
-    </w:p>
-    <w:p>
-      <w:pPr>
-        <w:numPr>
-          <w:ilvl w:val="1"/>
-          <w:numId w:val="51"/>
-        </w:numPr>
-        <w:rPr>
-          <w:lang w:val="en-US"/>
-        </w:rPr>
-      </w:pPr>
-      <w:r>
-        <w:rPr>
-          <w:lang w:val="en-US"/>
-        </w:rPr>
-        <w:t>Energy and solar products may face profitability challenges due to competitive pricing and scalability issues.</w:t>
-      </w:r>
-    </w:p>
-    <w:p>
-      <w:pPr>
-        <w:numPr>
-          <w:ilvl w:val="1"/>
-          <w:numId w:val="51"/>
-        </w:numPr>
-        <w:rPr>
-          <w:lang w:val="en-US"/>
-        </w:rPr>
-      </w:pPr>
-      <w:r>
-        <w:rPr>
-          <w:lang w:val="en-US"/>
-        </w:rPr>
-        <w:t>Sustainable profitability depends on market demand, production efficiency, and technological advancements.</w:t>
-      </w:r>
-    </w:p>
-    <w:p>
-      <w:pPr>
-        <w:numPr>
-          <w:ilvl w:val="0"/>
-          <w:numId w:val="51"/>
-        </w:numPr>
-        <w:rPr>
-          <w:lang w:val="en-US"/>
-        </w:rPr>
-      </w:pPr>
-      <w:r>
-        <w:rPr>
-          <w:b/>
-          <w:bCs/>
-          <w:lang w:val="en-US"/>
-        </w:rPr>
-        <w:t>Strategic Intent of Tesla (or Elon Musk):</w:t>
-      </w:r>
-    </w:p>
-    <w:p>
-      <w:pPr>
-        <w:numPr>
-          <w:ilvl w:val="1"/>
-          <w:numId w:val="51"/>
-        </w:numPr>
-        <w:rPr>
-          <w:lang w:val="en-US"/>
-        </w:rPr>
-      </w:pPr>
-      <w:r>
-        <w:rPr>
-          <w:lang w:val="en-US"/>
-        </w:rPr>
-        <w:t>Tesla's strategic intent is to lead the transition to sustainable transportation and energy.</w:t>
-      </w:r>
-    </w:p>
-    <w:p>
-      <w:pPr>
-        <w:numPr>
-          <w:ilvl w:val="1"/>
-          <w:numId w:val="51"/>
-        </w:numPr>
-        <w:rPr>
-          <w:lang w:val="en-US"/>
-        </w:rPr>
-      </w:pPr>
-      <w:r>
-        <w:rPr>
-          <w:lang w:val="en-US"/>
-        </w:rPr>
-        <w:t>Elon Musk envisions a future with widespread electric mobility, energy independence, and reduced environmental impact.</w:t>
-      </w:r>
-    </w:p>
-    <w:p>
-      <w:pPr>
-        <w:numPr>
-          <w:ilvl w:val="1"/>
-          <w:numId w:val="51"/>
-        </w:numPr>
-        <w:rPr>
-          <w:lang w:val="en-US"/>
-        </w:rPr>
-      </w:pPr>
-      <w:r>
-        <w:rPr>
-          <w:lang w:val="en-US"/>
-        </w:rPr>
-        <w:t>The company aims to be at the forefront of innovation in electric vehicles, batteries, and sustainable energy solutions.</w:t>
-      </w:r>
+          <w:numId w:val="52"/>
+        </w:numPr>
+        <w:rPr>
+          <w:lang w:val="en-US"/>
+        </w:rPr>
+      </w:pPr>
+      <w:r>
+        <w:rPr>
+          <w:lang w:val="en-US"/>
+        </w:rPr>
+        <w:t>What do you think Tesla’s (or Elon Musk’s) strategic intent is?</w:t>
+      </w:r>
+    </w:p>
+    <w:p>
+      <w:pPr>
+        <w:rPr>
+          <w:lang w:val="en-US"/>
+        </w:rPr>
+      </w:pPr>
+      <w:r>
+        <w:rPr>
+          <w:lang w:val="en-US"/>
+        </w:rPr>
+        <w:t>Musk’s strategic intent is to promote this ecosystem growth to a point where, like Amazon, it will become so big practically any project will be possible. More concretely, T</w:t>
+      </w:r>
+      <w:r>
+        <w:rPr>
+          <w:lang w:val="en-US"/>
+        </w:rPr>
+        <w:t>esla's primary strategic intent is to promote sustainability by developing and providing sustainable energy solutions</w:t>
+      </w:r>
+      <w:r>
+        <w:rPr>
+          <w:lang w:val="en-US"/>
+        </w:rPr>
+        <w:t xml:space="preserve">. Innovation succeeded from bringing so many new solutions which seemed impossible years ago, thanks to being at the right place at the right time and the aim of helping both individuals and companies helped a lot in the long run, given </w:t>
+      </w:r>
+      <w:r>
+        <w:rPr>
+          <w:lang w:val="en-US"/>
+        </w:rPr>
+        <w:t>Tesla's commitment to research and development</w:t>
+      </w:r>
+      <w:r>
+        <w:rPr>
+          <w:lang w:val="en-US"/>
+        </w:rPr>
+        <w:t xml:space="preserve"> and </w:t>
+      </w:r>
+      <w:r>
+        <w:rPr>
+          <w:lang w:val="en-US"/>
+        </w:rPr>
+        <w:t>push</w:t>
+      </w:r>
+      <w:r>
+        <w:rPr>
+          <w:lang w:val="en-US"/>
+        </w:rPr>
+        <w:t>ing</w:t>
+      </w:r>
+      <w:r>
+        <w:rPr>
+          <w:lang w:val="en-US"/>
+        </w:rPr>
+        <w:t xml:space="preserve"> the boundaries of technology in the EV, energy storage, and solar energy sectors.</w:t>
+      </w:r>
+    </w:p>
+    <w:p>
+      <w:pPr>
+        <w:rPr>
+          <w:lang w:val="en-US"/>
+        </w:rPr>
+      </w:pPr>
+      <w:r>
+        <w:rPr>
+          <w:lang w:val="en-US"/>
+        </w:rPr>
+        <w:t>Tesla aims to be a holistic leader, merging growth from everywhere and creating new knowledge and products with the blink of an eye, keeping content both customers and companies.</w:t>
+      </w:r>
+    </w:p>
+    <w:p>
+      <w:pPr>
+        <w:pStyle w:val="Titolo1"/>
+        <w:jc w:val="center"/>
+        <w:rPr>
+          <w:lang w:val="en-US"/>
+        </w:rPr>
+      </w:pPr>
+      <w:bookmarkStart w:id="8" w:name="_Toc149743168"/>
+      <w:r>
+        <w:rPr>
+          <w:lang w:val="en-US"/>
+        </w:rPr>
+        <w:t>Standards Battles, Modularity, and Platform competition</w:t>
+      </w:r>
+      <w:r>
+        <w:rPr>
+          <w:lang w:val="en-US"/>
+        </w:rPr>
+        <w:t xml:space="preserve"> (Chapter 4)</w:t>
+      </w:r>
+      <w:bookmarkEnd w:id="8"/>
+    </w:p>
+    <w:p>
+      <w:pPr>
+        <w:rPr>
+          <w:lang w:val="en-US"/>
+        </w:rPr>
+      </w:pPr>
+    </w:p>
+    <w:p>
+      <w:pPr>
+        <w:pStyle w:val="Titolo1"/>
+        <w:jc w:val="center"/>
+        <w:rPr>
+          <w:lang w:val="en-US"/>
+        </w:rPr>
+      </w:pPr>
+      <w:bookmarkStart w:id="9" w:name="_Toc149743169"/>
+      <w:r>
+        <w:t xml:space="preserve">Collaboration Strategies </w:t>
+      </w:r>
+      <w:r>
+        <w:rPr>
+          <w:lang w:val="en-US"/>
+        </w:rPr>
+        <w:t xml:space="preserve">(Chapter </w:t>
+      </w:r>
+      <w:r>
+        <w:rPr>
+          <w:lang w:val="en-US"/>
+        </w:rPr>
+        <w:t>8</w:t>
+      </w:r>
+      <w:r>
+        <w:rPr>
+          <w:lang w:val="en-US"/>
+        </w:rPr>
+        <w:t>)</w:t>
+      </w:r>
+      <w:bookmarkEnd w:id="9"/>
+    </w:p>
+    <w:p>
+      <w:pPr>
+        <w:rPr>
+          <w:lang w:val="en-US"/>
+        </w:rPr>
+      </w:pPr>
     </w:p>
     <w:p>
       <w:pPr>
@@ -21555,6 +22387,95 @@
     </w:lvl>
   </w:abstractNum>
   <w:abstractNum w:abstractNumId="7" w15:restartNumberingAfterBreak="0">
+    <w:nsid w:val="0EC53E0B"/>
+    <w:multiLevelType w:val="hybridMultilevel"/>
+    <w:tmpl w:val="02B2C6DA"/>
+    <w:lvl w:ilvl="0" w:tplc="0410000F">
+      <w:start w:val="1"/>
+      <w:numFmt w:val="decimal"/>
+      <w:lvlText w:val="%1."/>
+      <w:lvlJc w:val="left"/>
+      <w:pPr>
+        <w:ind w:left="720" w:hanging="360"/>
+      </w:pPr>
+      <w:rPr>
+        <w:rFonts w:hint="default"/>
+      </w:rPr>
+    </w:lvl>
+    <w:lvl w:ilvl="1" w:tplc="04100019" w:tentative="1">
+      <w:start w:val="1"/>
+      <w:numFmt w:val="lowerLetter"/>
+      <w:lvlText w:val="%2."/>
+      <w:lvlJc w:val="left"/>
+      <w:pPr>
+        <w:ind w:left="1440" w:hanging="360"/>
+      </w:pPr>
+    </w:lvl>
+    <w:lvl w:ilvl="2" w:tplc="0410001B" w:tentative="1">
+      <w:start w:val="1"/>
+      <w:numFmt w:val="lowerRoman"/>
+      <w:lvlText w:val="%3."/>
+      <w:lvlJc w:val="right"/>
+      <w:pPr>
+        <w:ind w:left="2160" w:hanging="180"/>
+      </w:pPr>
+    </w:lvl>
+    <w:lvl w:ilvl="3" w:tplc="0410000F" w:tentative="1">
+      <w:start w:val="1"/>
+      <w:numFmt w:val="decimal"/>
+      <w:lvlText w:val="%4."/>
+      <w:lvlJc w:val="left"/>
+      <w:pPr>
+        <w:ind w:left="2880" w:hanging="360"/>
+      </w:pPr>
+    </w:lvl>
+    <w:lvl w:ilvl="4" w:tplc="04100019" w:tentative="1">
+      <w:start w:val="1"/>
+      <w:numFmt w:val="lowerLetter"/>
+      <w:lvlText w:val="%5."/>
+      <w:lvlJc w:val="left"/>
+      <w:pPr>
+        <w:ind w:left="3600" w:hanging="360"/>
+      </w:pPr>
+    </w:lvl>
+    <w:lvl w:ilvl="5" w:tplc="0410001B" w:tentative="1">
+      <w:start w:val="1"/>
+      <w:numFmt w:val="lowerRoman"/>
+      <w:lvlText w:val="%6."/>
+      <w:lvlJc w:val="right"/>
+      <w:pPr>
+        <w:ind w:left="4320" w:hanging="180"/>
+      </w:pPr>
+    </w:lvl>
+    <w:lvl w:ilvl="6" w:tplc="0410000F" w:tentative="1">
+      <w:start w:val="1"/>
+      <w:numFmt w:val="decimal"/>
+      <w:lvlText w:val="%7."/>
+      <w:lvlJc w:val="left"/>
+      <w:pPr>
+        <w:ind w:left="5040" w:hanging="360"/>
+      </w:pPr>
+    </w:lvl>
+    <w:lvl w:ilvl="7" w:tplc="04100019" w:tentative="1">
+      <w:start w:val="1"/>
+      <w:numFmt w:val="lowerLetter"/>
+      <w:lvlText w:val="%8."/>
+      <w:lvlJc w:val="left"/>
+      <w:pPr>
+        <w:ind w:left="5760" w:hanging="360"/>
+      </w:pPr>
+    </w:lvl>
+    <w:lvl w:ilvl="8" w:tplc="0410001B" w:tentative="1">
+      <w:start w:val="1"/>
+      <w:numFmt w:val="lowerRoman"/>
+      <w:lvlText w:val="%9."/>
+      <w:lvlJc w:val="right"/>
+      <w:pPr>
+        <w:ind w:left="6480" w:hanging="180"/>
+      </w:pPr>
+    </w:lvl>
+  </w:abstractNum>
+  <w:abstractNum w:abstractNumId="8" w15:restartNumberingAfterBreak="0">
     <w:nsid w:val="1482775B"/>
     <w:multiLevelType w:val="multilevel"/>
     <w:tmpl w:val="0EBA3C40"/>
@@ -21649,7 +22570,7 @@
       </w:pPr>
     </w:lvl>
   </w:abstractNum>
-  <w:abstractNum w:abstractNumId="8" w15:restartNumberingAfterBreak="0">
+  <w:abstractNum w:abstractNumId="9" w15:restartNumberingAfterBreak="0">
     <w:nsid w:val="17CD4A1A"/>
     <w:multiLevelType w:val="multilevel"/>
     <w:tmpl w:val="73A4BEF0"/>
@@ -21766,7 +22687,7 @@
       </w:pPr>
     </w:lvl>
   </w:abstractNum>
-  <w:abstractNum w:abstractNumId="9" w15:restartNumberingAfterBreak="0">
+  <w:abstractNum w:abstractNumId="10" w15:restartNumberingAfterBreak="0">
     <w:nsid w:val="180A6AA9"/>
     <w:multiLevelType w:val="multilevel"/>
     <w:tmpl w:val="45C85776"/>
@@ -21887,7 +22808,7 @@
       </w:pPr>
     </w:lvl>
   </w:abstractNum>
-  <w:abstractNum w:abstractNumId="10" w15:restartNumberingAfterBreak="0">
+  <w:abstractNum w:abstractNumId="11" w15:restartNumberingAfterBreak="0">
     <w:nsid w:val="1A710660"/>
     <w:multiLevelType w:val="multilevel"/>
     <w:tmpl w:val="9E7C9D06"/>
@@ -22036,7 +22957,7 @@
       </w:rPr>
     </w:lvl>
   </w:abstractNum>
-  <w:abstractNum w:abstractNumId="11" w15:restartNumberingAfterBreak="0">
+  <w:abstractNum w:abstractNumId="12" w15:restartNumberingAfterBreak="0">
     <w:nsid w:val="200D4EAE"/>
     <w:multiLevelType w:val="multilevel"/>
     <w:tmpl w:val="52A85FD0"/>
@@ -22185,7 +23106,7 @@
       </w:rPr>
     </w:lvl>
   </w:abstractNum>
-  <w:abstractNum w:abstractNumId="12" w15:restartNumberingAfterBreak="0">
+  <w:abstractNum w:abstractNumId="13" w15:restartNumberingAfterBreak="0">
     <w:nsid w:val="23AA637C"/>
     <w:multiLevelType w:val="multilevel"/>
     <w:tmpl w:val="C5B406D4"/>
@@ -22298,7 +23219,7 @@
       </w:pPr>
     </w:lvl>
   </w:abstractNum>
-  <w:abstractNum w:abstractNumId="13" w15:restartNumberingAfterBreak="0">
+  <w:abstractNum w:abstractNumId="14" w15:restartNumberingAfterBreak="0">
     <w:nsid w:val="300453A7"/>
     <w:multiLevelType w:val="hybridMultilevel"/>
     <w:tmpl w:val="0CF09856"/>
@@ -22411,7 +23332,7 @@
       </w:rPr>
     </w:lvl>
   </w:abstractNum>
-  <w:abstractNum w:abstractNumId="14" w15:restartNumberingAfterBreak="0">
+  <w:abstractNum w:abstractNumId="15" w15:restartNumberingAfterBreak="0">
     <w:nsid w:val="358E4227"/>
     <w:multiLevelType w:val="multilevel"/>
     <w:tmpl w:val="41DC2600"/>
@@ -22528,7 +23449,7 @@
       </w:pPr>
     </w:lvl>
   </w:abstractNum>
-  <w:abstractNum w:abstractNumId="15" w15:restartNumberingAfterBreak="0">
+  <w:abstractNum w:abstractNumId="16" w15:restartNumberingAfterBreak="0">
     <w:nsid w:val="36213F64"/>
     <w:multiLevelType w:val="multilevel"/>
     <w:tmpl w:val="5ADC2390"/>
@@ -22677,7 +23598,7 @@
       </w:rPr>
     </w:lvl>
   </w:abstractNum>
-  <w:abstractNum w:abstractNumId="16" w15:restartNumberingAfterBreak="0">
+  <w:abstractNum w:abstractNumId="17" w15:restartNumberingAfterBreak="0">
     <w:nsid w:val="38BD7077"/>
     <w:multiLevelType w:val="multilevel"/>
     <w:tmpl w:val="9E3855C4"/>
@@ -22826,7 +23747,7 @@
       </w:rPr>
     </w:lvl>
   </w:abstractNum>
-  <w:abstractNum w:abstractNumId="17" w15:restartNumberingAfterBreak="0">
+  <w:abstractNum w:abstractNumId="18" w15:restartNumberingAfterBreak="0">
     <w:nsid w:val="3D7C0944"/>
     <w:multiLevelType w:val="multilevel"/>
     <w:tmpl w:val="2F264C0C"/>
@@ -22975,7 +23896,7 @@
       </w:rPr>
     </w:lvl>
   </w:abstractNum>
-  <w:abstractNum w:abstractNumId="18" w15:restartNumberingAfterBreak="0">
+  <w:abstractNum w:abstractNumId="19" w15:restartNumberingAfterBreak="0">
     <w:nsid w:val="42B97669"/>
     <w:multiLevelType w:val="multilevel"/>
     <w:tmpl w:val="BC744E90"/>
@@ -23088,7 +24009,7 @@
       </w:pPr>
     </w:lvl>
   </w:abstractNum>
-  <w:abstractNum w:abstractNumId="19" w15:restartNumberingAfterBreak="0">
+  <w:abstractNum w:abstractNumId="20" w15:restartNumberingAfterBreak="0">
     <w:nsid w:val="474B4334"/>
     <w:multiLevelType w:val="multilevel"/>
     <w:tmpl w:val="E002438A"/>
@@ -23201,7 +24122,7 @@
       </w:pPr>
     </w:lvl>
   </w:abstractNum>
-  <w:abstractNum w:abstractNumId="20" w15:restartNumberingAfterBreak="0">
+  <w:abstractNum w:abstractNumId="21" w15:restartNumberingAfterBreak="0">
     <w:nsid w:val="48C57BBB"/>
     <w:multiLevelType w:val="hybridMultilevel"/>
     <w:tmpl w:val="BAA02ADC"/>
@@ -23290,7 +24211,7 @@
       </w:pPr>
     </w:lvl>
   </w:abstractNum>
-  <w:abstractNum w:abstractNumId="21" w15:restartNumberingAfterBreak="0">
+  <w:abstractNum w:abstractNumId="22" w15:restartNumberingAfterBreak="0">
     <w:nsid w:val="48D736DC"/>
     <w:multiLevelType w:val="hybridMultilevel"/>
     <w:tmpl w:val="A8D48224"/>
@@ -23402,7 +24323,7 @@
       </w:rPr>
     </w:lvl>
   </w:abstractNum>
-  <w:abstractNum w:abstractNumId="22" w15:restartNumberingAfterBreak="0">
+  <w:abstractNum w:abstractNumId="23" w15:restartNumberingAfterBreak="0">
     <w:nsid w:val="4CF355F5"/>
     <w:multiLevelType w:val="hybridMultilevel"/>
     <w:tmpl w:val="E50ED086"/>
@@ -23515,7 +24436,7 @@
       </w:rPr>
     </w:lvl>
   </w:abstractNum>
-  <w:abstractNum w:abstractNumId="23" w15:restartNumberingAfterBreak="0">
+  <w:abstractNum w:abstractNumId="24" w15:restartNumberingAfterBreak="0">
     <w:nsid w:val="4E3F14B4"/>
     <w:multiLevelType w:val="hybridMultilevel"/>
     <w:tmpl w:val="F6FA90A4"/>
@@ -23627,7 +24548,7 @@
       </w:rPr>
     </w:lvl>
   </w:abstractNum>
-  <w:abstractNum w:abstractNumId="24" w15:restartNumberingAfterBreak="0">
+  <w:abstractNum w:abstractNumId="25" w15:restartNumberingAfterBreak="0">
     <w:nsid w:val="50F75887"/>
     <w:multiLevelType w:val="hybridMultilevel"/>
     <w:tmpl w:val="4D726372"/>
@@ -23716,7 +24637,7 @@
       </w:pPr>
     </w:lvl>
   </w:abstractNum>
-  <w:abstractNum w:abstractNumId="25" w15:restartNumberingAfterBreak="0">
+  <w:abstractNum w:abstractNumId="26" w15:restartNumberingAfterBreak="0">
     <w:nsid w:val="51445A1E"/>
     <w:multiLevelType w:val="hybridMultilevel"/>
     <w:tmpl w:val="97BCA940"/>
@@ -23805,7 +24726,7 @@
       </w:pPr>
     </w:lvl>
   </w:abstractNum>
-  <w:abstractNum w:abstractNumId="26" w15:restartNumberingAfterBreak="0">
+  <w:abstractNum w:abstractNumId="27" w15:restartNumberingAfterBreak="0">
     <w:nsid w:val="52D7566E"/>
     <w:multiLevelType w:val="multilevel"/>
     <w:tmpl w:val="0D2217F2"/>
@@ -23922,7 +24843,7 @@
       </w:pPr>
     </w:lvl>
   </w:abstractNum>
-  <w:abstractNum w:abstractNumId="27" w15:restartNumberingAfterBreak="0">
+  <w:abstractNum w:abstractNumId="28" w15:restartNumberingAfterBreak="0">
     <w:nsid w:val="548D68CC"/>
     <w:multiLevelType w:val="hybridMultilevel"/>
     <w:tmpl w:val="681C77D4"/>
@@ -24034,7 +24955,7 @@
       </w:rPr>
     </w:lvl>
   </w:abstractNum>
-  <w:abstractNum w:abstractNumId="28" w15:restartNumberingAfterBreak="0">
+  <w:abstractNum w:abstractNumId="29" w15:restartNumberingAfterBreak="0">
     <w:nsid w:val="54AF7B9E"/>
     <w:multiLevelType w:val="hybridMultilevel"/>
     <w:tmpl w:val="C5BAE558"/>
@@ -24123,7 +25044,7 @@
       </w:pPr>
     </w:lvl>
   </w:abstractNum>
-  <w:abstractNum w:abstractNumId="29" w15:restartNumberingAfterBreak="0">
+  <w:abstractNum w:abstractNumId="30" w15:restartNumberingAfterBreak="0">
     <w:nsid w:val="56BA71E1"/>
     <w:multiLevelType w:val="hybridMultilevel"/>
     <w:tmpl w:val="05DC26B8"/>
@@ -24236,7 +25157,7 @@
       </w:rPr>
     </w:lvl>
   </w:abstractNum>
-  <w:abstractNum w:abstractNumId="30" w15:restartNumberingAfterBreak="0">
+  <w:abstractNum w:abstractNumId="31" w15:restartNumberingAfterBreak="0">
     <w:nsid w:val="5AFA71D9"/>
     <w:multiLevelType w:val="multilevel"/>
     <w:tmpl w:val="B212EBBC"/>
@@ -24385,7 +25306,7 @@
       </w:rPr>
     </w:lvl>
   </w:abstractNum>
-  <w:abstractNum w:abstractNumId="31" w15:restartNumberingAfterBreak="0">
+  <w:abstractNum w:abstractNumId="32" w15:restartNumberingAfterBreak="0">
     <w:nsid w:val="5F3242AE"/>
     <w:multiLevelType w:val="hybridMultilevel"/>
     <w:tmpl w:val="ABE4EDC0"/>
@@ -24497,7 +25418,7 @@
       </w:rPr>
     </w:lvl>
   </w:abstractNum>
-  <w:abstractNum w:abstractNumId="32" w15:restartNumberingAfterBreak="0">
+  <w:abstractNum w:abstractNumId="33" w15:restartNumberingAfterBreak="0">
     <w:nsid w:val="6174610B"/>
     <w:multiLevelType w:val="hybridMultilevel"/>
     <w:tmpl w:val="BF8AB1C8"/>
@@ -24609,7 +25530,7 @@
       </w:rPr>
     </w:lvl>
   </w:abstractNum>
-  <w:abstractNum w:abstractNumId="33" w15:restartNumberingAfterBreak="0">
+  <w:abstractNum w:abstractNumId="34" w15:restartNumberingAfterBreak="0">
     <w:nsid w:val="64F8535B"/>
     <w:multiLevelType w:val="multilevel"/>
     <w:tmpl w:val="29CCE16A"/>
@@ -24722,7 +25643,7 @@
       </w:pPr>
     </w:lvl>
   </w:abstractNum>
-  <w:abstractNum w:abstractNumId="34" w15:restartNumberingAfterBreak="0">
+  <w:abstractNum w:abstractNumId="35" w15:restartNumberingAfterBreak="0">
     <w:nsid w:val="678E0F46"/>
     <w:multiLevelType w:val="multilevel"/>
     <w:tmpl w:val="45FC202E"/>
@@ -24835,10 +25756,10 @@
       </w:pPr>
     </w:lvl>
   </w:abstractNum>
-  <w:abstractNum w:abstractNumId="35" w15:restartNumberingAfterBreak="0">
+  <w:abstractNum w:abstractNumId="36" w15:restartNumberingAfterBreak="0">
     <w:nsid w:val="6B9754E0"/>
     <w:multiLevelType w:val="multilevel"/>
-    <w:tmpl w:val="B72807F2"/>
+    <w:tmpl w:val="E2081078"/>
     <w:lvl w:ilvl="0">
       <w:start w:val="1"/>
       <w:numFmt w:val="bullet"/>
@@ -24855,6 +25776,151 @@
         <w:sz w:val="20"/>
       </w:rPr>
     </w:lvl>
+    <w:lvl w:ilvl="1">
+      <w:start w:val="2"/>
+      <w:numFmt w:val="decimal"/>
+      <w:lvlText w:val="%2-"/>
+      <w:lvlJc w:val="left"/>
+      <w:pPr>
+        <w:ind w:left="1440" w:hanging="360"/>
+      </w:pPr>
+      <w:rPr>
+        <w:rFonts w:hint="default"/>
+      </w:rPr>
+    </w:lvl>
+    <w:lvl w:ilvl="2" w:tentative="1">
+      <w:start w:val="1"/>
+      <w:numFmt w:val="bullet"/>
+      <w:lvlText w:val=""/>
+      <w:lvlJc w:val="left"/>
+      <w:pPr>
+        <w:tabs>
+          <w:tab w:val="num" w:pos="2160"/>
+        </w:tabs>
+        <w:ind w:left="2160" w:hanging="360"/>
+      </w:pPr>
+      <w:rPr>
+        <w:rFonts w:ascii="Symbol" w:hAnsi="Symbol" w:hint="default"/>
+        <w:sz w:val="20"/>
+      </w:rPr>
+    </w:lvl>
+    <w:lvl w:ilvl="3" w:tentative="1">
+      <w:start w:val="1"/>
+      <w:numFmt w:val="bullet"/>
+      <w:lvlText w:val=""/>
+      <w:lvlJc w:val="left"/>
+      <w:pPr>
+        <w:tabs>
+          <w:tab w:val="num" w:pos="2880"/>
+        </w:tabs>
+        <w:ind w:left="2880" w:hanging="360"/>
+      </w:pPr>
+      <w:rPr>
+        <w:rFonts w:ascii="Symbol" w:hAnsi="Symbol" w:hint="default"/>
+        <w:sz w:val="20"/>
+      </w:rPr>
+    </w:lvl>
+    <w:lvl w:ilvl="4" w:tentative="1">
+      <w:start w:val="1"/>
+      <w:numFmt w:val="bullet"/>
+      <w:lvlText w:val=""/>
+      <w:lvlJc w:val="left"/>
+      <w:pPr>
+        <w:tabs>
+          <w:tab w:val="num" w:pos="3600"/>
+        </w:tabs>
+        <w:ind w:left="3600" w:hanging="360"/>
+      </w:pPr>
+      <w:rPr>
+        <w:rFonts w:ascii="Symbol" w:hAnsi="Symbol" w:hint="default"/>
+        <w:sz w:val="20"/>
+      </w:rPr>
+    </w:lvl>
+    <w:lvl w:ilvl="5" w:tentative="1">
+      <w:start w:val="1"/>
+      <w:numFmt w:val="bullet"/>
+      <w:lvlText w:val=""/>
+      <w:lvlJc w:val="left"/>
+      <w:pPr>
+        <w:tabs>
+          <w:tab w:val="num" w:pos="4320"/>
+        </w:tabs>
+        <w:ind w:left="4320" w:hanging="360"/>
+      </w:pPr>
+      <w:rPr>
+        <w:rFonts w:ascii="Symbol" w:hAnsi="Symbol" w:hint="default"/>
+        <w:sz w:val="20"/>
+      </w:rPr>
+    </w:lvl>
+    <w:lvl w:ilvl="6" w:tentative="1">
+      <w:start w:val="1"/>
+      <w:numFmt w:val="bullet"/>
+      <w:lvlText w:val=""/>
+      <w:lvlJc w:val="left"/>
+      <w:pPr>
+        <w:tabs>
+          <w:tab w:val="num" w:pos="5040"/>
+        </w:tabs>
+        <w:ind w:left="5040" w:hanging="360"/>
+      </w:pPr>
+      <w:rPr>
+        <w:rFonts w:ascii="Symbol" w:hAnsi="Symbol" w:hint="default"/>
+        <w:sz w:val="20"/>
+      </w:rPr>
+    </w:lvl>
+    <w:lvl w:ilvl="7" w:tentative="1">
+      <w:start w:val="1"/>
+      <w:numFmt w:val="bullet"/>
+      <w:lvlText w:val=""/>
+      <w:lvlJc w:val="left"/>
+      <w:pPr>
+        <w:tabs>
+          <w:tab w:val="num" w:pos="5760"/>
+        </w:tabs>
+        <w:ind w:left="5760" w:hanging="360"/>
+      </w:pPr>
+      <w:rPr>
+        <w:rFonts w:ascii="Symbol" w:hAnsi="Symbol" w:hint="default"/>
+        <w:sz w:val="20"/>
+      </w:rPr>
+    </w:lvl>
+    <w:lvl w:ilvl="8" w:tentative="1">
+      <w:start w:val="1"/>
+      <w:numFmt w:val="bullet"/>
+      <w:lvlText w:val=""/>
+      <w:lvlJc w:val="left"/>
+      <w:pPr>
+        <w:tabs>
+          <w:tab w:val="num" w:pos="6480"/>
+        </w:tabs>
+        <w:ind w:left="6480" w:hanging="360"/>
+      </w:pPr>
+      <w:rPr>
+        <w:rFonts w:ascii="Symbol" w:hAnsi="Symbol" w:hint="default"/>
+        <w:sz w:val="20"/>
+      </w:rPr>
+    </w:lvl>
+  </w:abstractNum>
+  <w:abstractNum w:abstractNumId="37" w15:restartNumberingAfterBreak="0">
+    <w:nsid w:val="707D284E"/>
+    <w:multiLevelType w:val="multilevel"/>
+    <w:tmpl w:val="DF4ADB78"/>
+    <w:lvl w:ilvl="0">
+      <w:start w:val="1"/>
+      <w:numFmt w:val="bullet"/>
+      <w:lvlText w:val=""/>
+      <w:lvlJc w:val="left"/>
+      <w:pPr>
+        <w:tabs>
+          <w:tab w:val="num" w:pos="720"/>
+        </w:tabs>
+        <w:ind w:left="720" w:hanging="360"/>
+      </w:pPr>
+      <w:rPr>
+        <w:rFonts w:ascii="Symbol" w:hAnsi="Symbol" w:hint="default"/>
+        <w:sz w:val="20"/>
+      </w:rPr>
+    </w:lvl>
     <w:lvl w:ilvl="1" w:tentative="1">
       <w:start w:val="1"/>
       <w:numFmt w:val="bullet"/>
@@ -24984,10 +26050,10 @@
       </w:rPr>
     </w:lvl>
   </w:abstractNum>
-  <w:abstractNum w:abstractNumId="36" w15:restartNumberingAfterBreak="0">
-    <w:nsid w:val="707D284E"/>
+  <w:abstractNum w:abstractNumId="38" w15:restartNumberingAfterBreak="0">
+    <w:nsid w:val="71122018"/>
     <w:multiLevelType w:val="multilevel"/>
-    <w:tmpl w:val="DF4ADB78"/>
+    <w:tmpl w:val="FE2EE950"/>
     <w:lvl w:ilvl="0">
       <w:start w:val="1"/>
       <w:numFmt w:val="bullet"/>
@@ -25133,14 +26199,14 @@
       </w:rPr>
     </w:lvl>
   </w:abstractNum>
-  <w:abstractNum w:abstractNumId="37" w15:restartNumberingAfterBreak="0">
-    <w:nsid w:val="71122018"/>
+  <w:abstractNum w:abstractNumId="39" w15:restartNumberingAfterBreak="0">
+    <w:nsid w:val="757A18E0"/>
     <w:multiLevelType w:val="multilevel"/>
-    <w:tmpl w:val="FE2EE950"/>
+    <w:tmpl w:val="00368862"/>
     <w:lvl w:ilvl="0">
       <w:start w:val="1"/>
-      <w:numFmt w:val="bullet"/>
-      <w:lvlText w:val=""/>
+      <w:numFmt w:val="decimal"/>
+      <w:lvlText w:val="%1."/>
       <w:lvlJc w:val="left"/>
       <w:pPr>
         <w:tabs>
@@ -25148,31 +26214,27 @@
         </w:tabs>
         <w:ind w:left="720" w:hanging="360"/>
       </w:pPr>
+    </w:lvl>
+    <w:lvl w:ilvl="1">
+      <w:start w:val="1"/>
+      <w:numFmt w:val="bullet"/>
+      <w:lvlText w:val=""/>
+      <w:lvlJc w:val="left"/>
+      <w:pPr>
+        <w:tabs>
+          <w:tab w:val="num" w:pos="1440"/>
+        </w:tabs>
+        <w:ind w:left="1440" w:hanging="360"/>
+      </w:pPr>
       <w:rPr>
         <w:rFonts w:ascii="Symbol" w:hAnsi="Symbol" w:hint="default"/>
         <w:sz w:val="20"/>
       </w:rPr>
     </w:lvl>
-    <w:lvl w:ilvl="1" w:tentative="1">
-      <w:start w:val="1"/>
-      <w:numFmt w:val="bullet"/>
-      <w:lvlText w:val=""/>
-      <w:lvlJc w:val="left"/>
-      <w:pPr>
-        <w:tabs>
-          <w:tab w:val="num" w:pos="1440"/>
-        </w:tabs>
-        <w:ind w:left="1440" w:hanging="360"/>
-      </w:pPr>
-      <w:rPr>
-        <w:rFonts w:ascii="Symbol" w:hAnsi="Symbol" w:hint="default"/>
-        <w:sz w:val="20"/>
-      </w:rPr>
-    </w:lvl>
-    <w:lvl w:ilvl="2" w:tentative="1">
-      <w:start w:val="1"/>
-      <w:numFmt w:val="bullet"/>
-      <w:lvlText w:val=""/>
+    <w:lvl w:ilvl="2">
+      <w:start w:val="1"/>
+      <w:numFmt w:val="decimal"/>
+      <w:lvlText w:val="%3."/>
       <w:lvlJc w:val="left"/>
       <w:pPr>
         <w:tabs>
@@ -25180,15 +26242,11 @@
         </w:tabs>
         <w:ind w:left="2160" w:hanging="360"/>
       </w:pPr>
-      <w:rPr>
-        <w:rFonts w:ascii="Symbol" w:hAnsi="Symbol" w:hint="default"/>
-        <w:sz w:val="20"/>
-      </w:rPr>
     </w:lvl>
     <w:lvl w:ilvl="3" w:tentative="1">
       <w:start w:val="1"/>
-      <w:numFmt w:val="bullet"/>
-      <w:lvlText w:val=""/>
+      <w:numFmt w:val="decimal"/>
+      <w:lvlText w:val="%4."/>
       <w:lvlJc w:val="left"/>
       <w:pPr>
         <w:tabs>
@@ -25196,15 +26254,11 @@
         </w:tabs>
         <w:ind w:left="2880" w:hanging="360"/>
       </w:pPr>
-      <w:rPr>
-        <w:rFonts w:ascii="Symbol" w:hAnsi="Symbol" w:hint="default"/>
-        <w:sz w:val="20"/>
-      </w:rPr>
     </w:lvl>
     <w:lvl w:ilvl="4" w:tentative="1">
       <w:start w:val="1"/>
-      <w:numFmt w:val="bullet"/>
-      <w:lvlText w:val=""/>
+      <w:numFmt w:val="decimal"/>
+      <w:lvlText w:val="%5."/>
       <w:lvlJc w:val="left"/>
       <w:pPr>
         <w:tabs>
@@ -25212,15 +26266,11 @@
         </w:tabs>
         <w:ind w:left="3600" w:hanging="360"/>
       </w:pPr>
-      <w:rPr>
-        <w:rFonts w:ascii="Symbol" w:hAnsi="Symbol" w:hint="default"/>
-        <w:sz w:val="20"/>
-      </w:rPr>
     </w:lvl>
     <w:lvl w:ilvl="5" w:tentative="1">
       <w:start w:val="1"/>
-      <w:numFmt w:val="bullet"/>
-      <w:lvlText w:val=""/>
+      <w:numFmt w:val="decimal"/>
+      <w:lvlText w:val="%6."/>
       <w:lvlJc w:val="left"/>
       <w:pPr>
         <w:tabs>
@@ -25228,15 +26278,11 @@
         </w:tabs>
         <w:ind w:left="4320" w:hanging="360"/>
       </w:pPr>
-      <w:rPr>
-        <w:rFonts w:ascii="Symbol" w:hAnsi="Symbol" w:hint="default"/>
-        <w:sz w:val="20"/>
-      </w:rPr>
     </w:lvl>
     <w:lvl w:ilvl="6" w:tentative="1">
       <w:start w:val="1"/>
-      <w:numFmt w:val="bullet"/>
-      <w:lvlText w:val=""/>
+      <w:numFmt w:val="decimal"/>
+      <w:lvlText w:val="%7."/>
       <w:lvlJc w:val="left"/>
       <w:pPr>
         <w:tabs>
@@ -25244,15 +26290,11 @@
         </w:tabs>
         <w:ind w:left="5040" w:hanging="360"/>
       </w:pPr>
-      <w:rPr>
-        <w:rFonts w:ascii="Symbol" w:hAnsi="Symbol" w:hint="default"/>
-        <w:sz w:val="20"/>
-      </w:rPr>
     </w:lvl>
     <w:lvl w:ilvl="7" w:tentative="1">
       <w:start w:val="1"/>
-      <w:numFmt w:val="bullet"/>
-      <w:lvlText w:val=""/>
+      <w:numFmt w:val="decimal"/>
+      <w:lvlText w:val="%8."/>
       <w:lvlJc w:val="left"/>
       <w:pPr>
         <w:tabs>
@@ -25260,15 +26302,11 @@
         </w:tabs>
         <w:ind w:left="5760" w:hanging="360"/>
       </w:pPr>
-      <w:rPr>
-        <w:rFonts w:ascii="Symbol" w:hAnsi="Symbol" w:hint="default"/>
-        <w:sz w:val="20"/>
-      </w:rPr>
     </w:lvl>
     <w:lvl w:ilvl="8" w:tentative="1">
       <w:start w:val="1"/>
-      <w:numFmt w:val="bullet"/>
-      <w:lvlText w:val=""/>
+      <w:numFmt w:val="decimal"/>
+      <w:lvlText w:val="%9."/>
       <w:lvlJc w:val="left"/>
       <w:pPr>
         <w:tabs>
@@ -25276,130 +26314,9 @@
         </w:tabs>
         <w:ind w:left="6480" w:hanging="360"/>
       </w:pPr>
-      <w:rPr>
-        <w:rFonts w:ascii="Symbol" w:hAnsi="Symbol" w:hint="default"/>
-        <w:sz w:val="20"/>
-      </w:rPr>
     </w:lvl>
   </w:abstractNum>
-  <w:abstractNum w:abstractNumId="38" w15:restartNumberingAfterBreak="0">
-    <w:nsid w:val="757A18E0"/>
-    <w:multiLevelType w:val="multilevel"/>
-    <w:tmpl w:val="00368862"/>
-    <w:lvl w:ilvl="0">
-      <w:start w:val="1"/>
-      <w:numFmt w:val="decimal"/>
-      <w:lvlText w:val="%1."/>
-      <w:lvlJc w:val="left"/>
-      <w:pPr>
-        <w:tabs>
-          <w:tab w:val="num" w:pos="720"/>
-        </w:tabs>
-        <w:ind w:left="720" w:hanging="360"/>
-      </w:pPr>
-    </w:lvl>
-    <w:lvl w:ilvl="1">
-      <w:start w:val="1"/>
-      <w:numFmt w:val="bullet"/>
-      <w:lvlText w:val=""/>
-      <w:lvlJc w:val="left"/>
-      <w:pPr>
-        <w:tabs>
-          <w:tab w:val="num" w:pos="1440"/>
-        </w:tabs>
-        <w:ind w:left="1440" w:hanging="360"/>
-      </w:pPr>
-      <w:rPr>
-        <w:rFonts w:ascii="Symbol" w:hAnsi="Symbol" w:hint="default"/>
-        <w:sz w:val="20"/>
-      </w:rPr>
-    </w:lvl>
-    <w:lvl w:ilvl="2">
-      <w:start w:val="1"/>
-      <w:numFmt w:val="decimal"/>
-      <w:lvlText w:val="%3."/>
-      <w:lvlJc w:val="left"/>
-      <w:pPr>
-        <w:tabs>
-          <w:tab w:val="num" w:pos="2160"/>
-        </w:tabs>
-        <w:ind w:left="2160" w:hanging="360"/>
-      </w:pPr>
-    </w:lvl>
-    <w:lvl w:ilvl="3" w:tentative="1">
-      <w:start w:val="1"/>
-      <w:numFmt w:val="decimal"/>
-      <w:lvlText w:val="%4."/>
-      <w:lvlJc w:val="left"/>
-      <w:pPr>
-        <w:tabs>
-          <w:tab w:val="num" w:pos="2880"/>
-        </w:tabs>
-        <w:ind w:left="2880" w:hanging="360"/>
-      </w:pPr>
-    </w:lvl>
-    <w:lvl w:ilvl="4" w:tentative="1">
-      <w:start w:val="1"/>
-      <w:numFmt w:val="decimal"/>
-      <w:lvlText w:val="%5."/>
-      <w:lvlJc w:val="left"/>
-      <w:pPr>
-        <w:tabs>
-          <w:tab w:val="num" w:pos="3600"/>
-        </w:tabs>
-        <w:ind w:left="3600" w:hanging="360"/>
-      </w:pPr>
-    </w:lvl>
-    <w:lvl w:ilvl="5" w:tentative="1">
-      <w:start w:val="1"/>
-      <w:numFmt w:val="decimal"/>
-      <w:lvlText w:val="%6."/>
-      <w:lvlJc w:val="left"/>
-      <w:pPr>
-        <w:tabs>
-          <w:tab w:val="num" w:pos="4320"/>
-        </w:tabs>
-        <w:ind w:left="4320" w:hanging="360"/>
-      </w:pPr>
-    </w:lvl>
-    <w:lvl w:ilvl="6" w:tentative="1">
-      <w:start w:val="1"/>
-      <w:numFmt w:val="decimal"/>
-      <w:lvlText w:val="%7."/>
-      <w:lvlJc w:val="left"/>
-      <w:pPr>
-        <w:tabs>
-          <w:tab w:val="num" w:pos="5040"/>
-        </w:tabs>
-        <w:ind w:left="5040" w:hanging="360"/>
-      </w:pPr>
-    </w:lvl>
-    <w:lvl w:ilvl="7" w:tentative="1">
-      <w:start w:val="1"/>
-      <w:numFmt w:val="decimal"/>
-      <w:lvlText w:val="%8."/>
-      <w:lvlJc w:val="left"/>
-      <w:pPr>
-        <w:tabs>
-          <w:tab w:val="num" w:pos="5760"/>
-        </w:tabs>
-        <w:ind w:left="5760" w:hanging="360"/>
-      </w:pPr>
-    </w:lvl>
-    <w:lvl w:ilvl="8" w:tentative="1">
-      <w:start w:val="1"/>
-      <w:numFmt w:val="decimal"/>
-      <w:lvlText w:val="%9."/>
-      <w:lvlJc w:val="left"/>
-      <w:pPr>
-        <w:tabs>
-          <w:tab w:val="num" w:pos="6480"/>
-        </w:tabs>
-        <w:ind w:left="6480" w:hanging="360"/>
-      </w:pPr>
-    </w:lvl>
-  </w:abstractNum>
-  <w:abstractNum w:abstractNumId="39" w15:restartNumberingAfterBreak="0">
+  <w:abstractNum w:abstractNumId="40" w15:restartNumberingAfterBreak="0">
     <w:nsid w:val="7AA674A5"/>
     <w:multiLevelType w:val="hybridMultilevel"/>
     <w:tmpl w:val="39FCE302"/>
@@ -25485,7 +26402,7 @@
       </w:pPr>
     </w:lvl>
   </w:abstractNum>
-  <w:abstractNum w:abstractNumId="40" w15:restartNumberingAfterBreak="0">
+  <w:abstractNum w:abstractNumId="41" w15:restartNumberingAfterBreak="0">
     <w:nsid w:val="7D981271"/>
     <w:multiLevelType w:val="hybridMultilevel"/>
     <w:tmpl w:val="07F8F38C"/>
@@ -25574,7 +26491,7 @@
       </w:pPr>
     </w:lvl>
   </w:abstractNum>
-  <w:abstractNum w:abstractNumId="41" w15:restartNumberingAfterBreak="0">
+  <w:abstractNum w:abstractNumId="42" w15:restartNumberingAfterBreak="0">
     <w:nsid w:val="7F8A344B"/>
     <w:multiLevelType w:val="hybridMultilevel"/>
     <w:tmpl w:val="BB94BB0A"/>
@@ -25661,43 +26578,43 @@
     </w:lvl>
   </w:abstractNum>
   <w:num w:numId="1" w16cid:durableId="1975720858">
+    <w:abstractNumId w:val="25"/>
+  </w:num>
+  <w:num w:numId="2" w16cid:durableId="1327435672">
+    <w:abstractNumId w:val="42"/>
+  </w:num>
+  <w:num w:numId="3" w16cid:durableId="318655723">
+    <w:abstractNumId w:val="33"/>
+  </w:num>
+  <w:num w:numId="4" w16cid:durableId="1387531433">
+    <w:abstractNumId w:val="28"/>
+  </w:num>
+  <w:num w:numId="5" w16cid:durableId="1357460751">
+    <w:abstractNumId w:val="22"/>
+  </w:num>
+  <w:num w:numId="6" w16cid:durableId="1876189052">
     <w:abstractNumId w:val="24"/>
   </w:num>
-  <w:num w:numId="2" w16cid:durableId="1327435672">
+  <w:num w:numId="7" w16cid:durableId="135681959">
+    <w:abstractNumId w:val="35"/>
+  </w:num>
+  <w:num w:numId="8" w16cid:durableId="707490182">
+    <w:abstractNumId w:val="29"/>
+  </w:num>
+  <w:num w:numId="9" w16cid:durableId="1532646141">
+    <w:abstractNumId w:val="40"/>
+  </w:num>
+  <w:num w:numId="10" w16cid:durableId="1065294671">
+    <w:abstractNumId w:val="26"/>
+  </w:num>
+  <w:num w:numId="11" w16cid:durableId="597982598">
+    <w:abstractNumId w:val="21"/>
+  </w:num>
+  <w:num w:numId="12" w16cid:durableId="1467701660">
     <w:abstractNumId w:val="41"/>
   </w:num>
-  <w:num w:numId="3" w16cid:durableId="318655723">
-    <w:abstractNumId w:val="32"/>
-  </w:num>
-  <w:num w:numId="4" w16cid:durableId="1387531433">
-    <w:abstractNumId w:val="27"/>
-  </w:num>
-  <w:num w:numId="5" w16cid:durableId="1357460751">
-    <w:abstractNumId w:val="21"/>
-  </w:num>
-  <w:num w:numId="6" w16cid:durableId="1876189052">
-    <w:abstractNumId w:val="23"/>
-  </w:num>
-  <w:num w:numId="7" w16cid:durableId="135681959">
-    <w:abstractNumId w:val="34"/>
-  </w:num>
-  <w:num w:numId="8" w16cid:durableId="707490182">
-    <w:abstractNumId w:val="28"/>
-  </w:num>
-  <w:num w:numId="9" w16cid:durableId="1532646141">
-    <w:abstractNumId w:val="39"/>
-  </w:num>
-  <w:num w:numId="10" w16cid:durableId="1065294671">
-    <w:abstractNumId w:val="25"/>
-  </w:num>
-  <w:num w:numId="11" w16cid:durableId="597982598">
-    <w:abstractNumId w:val="20"/>
-  </w:num>
-  <w:num w:numId="12" w16cid:durableId="1467701660">
-    <w:abstractNumId w:val="40"/>
-  </w:num>
   <w:num w:numId="13" w16cid:durableId="1852069043">
-    <w:abstractNumId w:val="13"/>
+    <w:abstractNumId w:val="14"/>
   </w:num>
   <w:num w:numId="14" w16cid:durableId="289552564">
     <w:abstractNumId w:val="1"/>
@@ -25709,79 +26626,79 @@
     <w:abstractNumId w:val="0"/>
   </w:num>
   <w:num w:numId="17" w16cid:durableId="772479034">
-    <w:abstractNumId w:val="8"/>
+    <w:abstractNumId w:val="9"/>
   </w:num>
   <w:num w:numId="18" w16cid:durableId="1404833150">
     <w:abstractNumId w:val="3"/>
   </w:num>
   <w:num w:numId="19" w16cid:durableId="668681916">
-    <w:abstractNumId w:val="18"/>
+    <w:abstractNumId w:val="19"/>
   </w:num>
   <w:num w:numId="20" w16cid:durableId="131874364">
-    <w:abstractNumId w:val="26"/>
+    <w:abstractNumId w:val="27"/>
   </w:num>
   <w:num w:numId="21" w16cid:durableId="1374650312">
-    <w:abstractNumId w:val="31"/>
+    <w:abstractNumId w:val="32"/>
   </w:num>
   <w:num w:numId="22" w16cid:durableId="633825772">
-    <w:abstractNumId w:val="37"/>
+    <w:abstractNumId w:val="38"/>
   </w:num>
   <w:num w:numId="23" w16cid:durableId="527261119">
     <w:abstractNumId w:val="2"/>
   </w:num>
   <w:num w:numId="24" w16cid:durableId="1526864696">
+    <w:abstractNumId w:val="16"/>
+  </w:num>
+  <w:num w:numId="25" w16cid:durableId="586962496">
+    <w:abstractNumId w:val="8"/>
+  </w:num>
+  <w:num w:numId="26" w16cid:durableId="252665524">
+    <w:abstractNumId w:val="8"/>
+  </w:num>
+  <w:num w:numId="27" w16cid:durableId="1769885781">
+    <w:abstractNumId w:val="8"/>
+  </w:num>
+  <w:num w:numId="28" w16cid:durableId="581916087">
+    <w:abstractNumId w:val="8"/>
+  </w:num>
+  <w:num w:numId="29" w16cid:durableId="593167782">
+    <w:abstractNumId w:val="8"/>
+  </w:num>
+  <w:num w:numId="30" w16cid:durableId="1429161101">
+    <w:abstractNumId w:val="8"/>
+  </w:num>
+  <w:num w:numId="31" w16cid:durableId="363482855">
+    <w:abstractNumId w:val="8"/>
+  </w:num>
+  <w:num w:numId="32" w16cid:durableId="818500159">
+    <w:abstractNumId w:val="8"/>
+  </w:num>
+  <w:num w:numId="33" w16cid:durableId="91584739">
+    <w:abstractNumId w:val="8"/>
+  </w:num>
+  <w:num w:numId="34" w16cid:durableId="2096051625">
+    <w:abstractNumId w:val="8"/>
+  </w:num>
+  <w:num w:numId="35" w16cid:durableId="514654620">
+    <w:abstractNumId w:val="37"/>
+  </w:num>
+  <w:num w:numId="36" w16cid:durableId="253368158">
     <w:abstractNumId w:val="15"/>
   </w:num>
-  <w:num w:numId="25" w16cid:durableId="586962496">
-    <w:abstractNumId w:val="7"/>
-  </w:num>
-  <w:num w:numId="26" w16cid:durableId="252665524">
-    <w:abstractNumId w:val="7"/>
-  </w:num>
-  <w:num w:numId="27" w16cid:durableId="1769885781">
-    <w:abstractNumId w:val="7"/>
-  </w:num>
-  <w:num w:numId="28" w16cid:durableId="581916087">
-    <w:abstractNumId w:val="7"/>
-  </w:num>
-  <w:num w:numId="29" w16cid:durableId="593167782">
-    <w:abstractNumId w:val="7"/>
-  </w:num>
-  <w:num w:numId="30" w16cid:durableId="1429161101">
-    <w:abstractNumId w:val="7"/>
-  </w:num>
-  <w:num w:numId="31" w16cid:durableId="363482855">
-    <w:abstractNumId w:val="7"/>
-  </w:num>
-  <w:num w:numId="32" w16cid:durableId="818500159">
-    <w:abstractNumId w:val="7"/>
-  </w:num>
-  <w:num w:numId="33" w16cid:durableId="91584739">
-    <w:abstractNumId w:val="7"/>
-  </w:num>
-  <w:num w:numId="34" w16cid:durableId="2096051625">
-    <w:abstractNumId w:val="7"/>
-  </w:num>
-  <w:num w:numId="35" w16cid:durableId="514654620">
-    <w:abstractNumId w:val="36"/>
-  </w:num>
-  <w:num w:numId="36" w16cid:durableId="253368158">
-    <w:abstractNumId w:val="14"/>
-  </w:num>
   <w:num w:numId="37" w16cid:durableId="1662125318">
-    <w:abstractNumId w:val="29"/>
+    <w:abstractNumId w:val="30"/>
   </w:num>
   <w:num w:numId="38" w16cid:durableId="1772313189">
-    <w:abstractNumId w:val="16"/>
+    <w:abstractNumId w:val="17"/>
   </w:num>
   <w:num w:numId="39" w16cid:durableId="851650820">
-    <w:abstractNumId w:val="10"/>
+    <w:abstractNumId w:val="11"/>
   </w:num>
   <w:num w:numId="40" w16cid:durableId="1859931184">
-    <w:abstractNumId w:val="17"/>
+    <w:abstractNumId w:val="18"/>
   </w:num>
   <w:num w:numId="41" w16cid:durableId="1605071765">
-    <w:abstractNumId w:val="9"/>
+    <w:abstractNumId w:val="10"/>
   </w:num>
   <w:num w:numId="42" w16cid:durableId="426535167">
     <w:abstractNumId w:val="5"/>
@@ -25790,28 +26707,31 @@
     <w:abstractNumId w:val="4"/>
   </w:num>
   <w:num w:numId="44" w16cid:durableId="1286156747">
-    <w:abstractNumId w:val="19"/>
+    <w:abstractNumId w:val="20"/>
   </w:num>
   <w:num w:numId="45" w16cid:durableId="573514052">
+    <w:abstractNumId w:val="13"/>
+  </w:num>
+  <w:num w:numId="46" w16cid:durableId="639044347">
+    <w:abstractNumId w:val="31"/>
+  </w:num>
+  <w:num w:numId="47" w16cid:durableId="174998140">
     <w:abstractNumId w:val="12"/>
   </w:num>
-  <w:num w:numId="46" w16cid:durableId="639044347">
-    <w:abstractNumId w:val="30"/>
-  </w:num>
-  <w:num w:numId="47" w16cid:durableId="174998140">
-    <w:abstractNumId w:val="11"/>
-  </w:num>
   <w:num w:numId="48" w16cid:durableId="2110465948">
-    <w:abstractNumId w:val="22"/>
+    <w:abstractNumId w:val="23"/>
   </w:num>
   <w:num w:numId="49" w16cid:durableId="440271574">
-    <w:abstractNumId w:val="33"/>
+    <w:abstractNumId w:val="34"/>
   </w:num>
   <w:num w:numId="50" w16cid:durableId="238951065">
-    <w:abstractNumId w:val="35"/>
+    <w:abstractNumId w:val="36"/>
   </w:num>
   <w:num w:numId="51" w16cid:durableId="1224756782">
-    <w:abstractNumId w:val="38"/>
+    <w:abstractNumId w:val="39"/>
+  </w:num>
+  <w:num w:numId="52" w16cid:durableId="1895653475">
+    <w:abstractNumId w:val="7"/>
   </w:num>
 </w:numbering>
 </file>
@@ -26214,7 +27134,7 @@
   <w:style w:type="paragraph" w:default="1" w:styleId="Normale">
     <w:name w:val="Normal"/>
     <w:qFormat/>
-    <w:rsid w:val="00487DC7"/>
+    <w:rsid w:val="00E810D0"/>
   </w:style>
   <w:style w:type="paragraph" w:styleId="Titolo1">
     <w:name w:val="heading 1"/>
@@ -26470,7 +27390,6 @@
   <w:style w:type="character" w:default="1" w:styleId="Carpredefinitoparagrafo">
     <w:name w:val="Default Paragraph Font"/>
     <w:uiPriority w:val="1"/>
-    <w:semiHidden/>
     <w:unhideWhenUsed/>
   </w:style>
   <w:style w:type="table" w:default="1" w:styleId="Tabellanormale">

--- a/Economics and management of innovation simple (for real).docx
+++ b/Economics and management of innovation simple (for real).docx
@@ -5812,7 +5812,7 @@
           <w:lang w:val="en-US"/>
         </w:rPr>
         <w:drawing>
-          <wp:anchor distT="0" distB="0" distL="114300" distR="114300" simplePos="0" relativeHeight="251663360" behindDoc="0" locked="0" layoutInCell="1" allowOverlap="1" wp14:anchorId="67602892" wp14:editId="23DBFD87">
+          <wp:anchor distT="0" distB="0" distL="114300" distR="114300" simplePos="0" relativeHeight="251663360" behindDoc="0" locked="0" layoutInCell="1" allowOverlap="1" wp14:anchorId="67602892" wp14:editId="153FD432">
             <wp:simplePos x="0" y="0"/>
             <wp:positionH relativeFrom="column">
               <wp:posOffset>1255395</wp:posOffset>
@@ -7220,7 +7220,7 @@
           <w:lang w:val="en-US"/>
         </w:rPr>
         <w:drawing>
-          <wp:anchor distT="0" distB="0" distL="114300" distR="114300" simplePos="0" relativeHeight="251664384" behindDoc="0" locked="0" layoutInCell="1" allowOverlap="1" wp14:anchorId="61EEE3DF" wp14:editId="5C9038B2">
+          <wp:anchor distT="0" distB="0" distL="114300" distR="114300" simplePos="0" relativeHeight="251664384" behindDoc="0" locked="0" layoutInCell="1" allowOverlap="1" wp14:anchorId="61EEE3DF" wp14:editId="74F5D02A">
             <wp:simplePos x="0" y="0"/>
             <wp:positionH relativeFrom="column">
               <wp:posOffset>1108710</wp:posOffset>
@@ -12526,21 +12526,7 @@
         <w:rPr>
           <w:lang w:val="en-US"/>
         </w:rPr>
-        <w:t xml:space="preserve">if one chooses Mobisec, it </w:t>
-      </w:r>
-      <w:proofErr w:type="gramStart"/>
-      <w:r>
-        <w:rPr>
-          <w:lang w:val="en-US"/>
-        </w:rPr>
-        <w:t>has to</w:t>
-      </w:r>
-      <w:proofErr w:type="gramEnd"/>
-      <w:r>
-        <w:rPr>
-          <w:lang w:val="en-US"/>
-        </w:rPr>
-        <w:t xml:space="preserve"> consider these things</w:t>
+        <w:t>if one chooses Mobisec, it has to consider these things</w:t>
       </w:r>
       <w:r>
         <w:rPr>
@@ -19538,13 +19524,7 @@
         <w:rPr>
           <w:lang w:val="en-US"/>
         </w:rPr>
-        <w:t xml:space="preserve"> </w:t>
-      </w:r>
-      <w:r>
-        <w:rPr>
-          <w:lang w:val="en-US"/>
-        </w:rPr>
-        <w:t>doesn't quickly depreciate or become obsolete. It remains relevant and valuable in the industry, allowing the company to continue exploiting opportunities and mitigating threats.</w:t>
+        <w:t xml:space="preserve"> doesn't quickly depreciate or become obsolete. It remains relevant and valuable in the industry, allowing the company to continue exploiting opportunities and mitigating threats.</w:t>
       </w:r>
       <w:r>
         <w:rPr>
@@ -21038,6 +21018,9 @@
           <w:ilvl w:val="0"/>
           <w:numId w:val="52"/>
         </w:numPr>
+        <w:rPr>
+          <w:lang w:val="en-US"/>
+        </w:rPr>
       </w:pPr>
       <w:r>
         <w:rPr>
@@ -21046,6 +21029,9 @@
         <w:t xml:space="preserve">What do you think are Tesla’s core competencies? </w:t>
       </w:r>
       <w:r>
+        <w:rPr>
+          <w:lang w:val="en-US"/>
+        </w:rPr>
         <w:t>Does it have any sources of sustainable competitive advantage?</w:t>
       </w:r>
     </w:p>
@@ -21094,6 +21080,9 @@
           <w:ilvl w:val="0"/>
           <w:numId w:val="52"/>
         </w:numPr>
+        <w:rPr>
+          <w:lang w:val="en-US"/>
+        </w:rPr>
       </w:pPr>
       <w:r>
         <w:rPr>
@@ -21102,31 +21091,10 @@
         <w:t xml:space="preserve">What is your assessment of Tesla’s moves into (a) mass-market cars, (b) batteries (car batteries and Powerwall), (c) solar panels? </w:t>
       </w:r>
       <w:r>
-        <w:t xml:space="preserve">Please consider both the </w:t>
-      </w:r>
-      <w:proofErr w:type="spellStart"/>
-      <w:r>
-        <w:t>motivation</w:t>
-      </w:r>
-      <w:proofErr w:type="spellEnd"/>
-      <w:r>
-        <w:t xml:space="preserve"> for the </w:t>
-      </w:r>
-      <w:proofErr w:type="spellStart"/>
-      <w:r>
-        <w:t>moves</w:t>
-      </w:r>
-      <w:proofErr w:type="spellEnd"/>
-      <w:r>
-        <w:t xml:space="preserve">, and the </w:t>
-      </w:r>
-      <w:proofErr w:type="spellStart"/>
-      <w:r>
-        <w:t>opportunities</w:t>
-      </w:r>
-      <w:proofErr w:type="spellEnd"/>
-      <w:r>
-        <w:t xml:space="preserve"> and challenges for Tesla to compete in these businesses.</w:t>
+        <w:rPr>
+          <w:lang w:val="en-US"/>
+        </w:rPr>
+        <w:t>Please consider both the motivation for the moves, and the opportunities and challenges for Tesla to compete in these businesses.</w:t>
       </w:r>
     </w:p>
     <w:p>
@@ -21200,21 +21168,7 @@
         <w:rPr>
           <w:lang w:val="en-US"/>
         </w:rPr>
-        <w:t xml:space="preserve">Do you think Tesla will be profitable in </w:t>
-      </w:r>
-      <w:proofErr w:type="gramStart"/>
-      <w:r>
-        <w:rPr>
-          <w:lang w:val="en-US"/>
-        </w:rPr>
-        <w:t>all of</w:t>
-      </w:r>
-      <w:proofErr w:type="gramEnd"/>
-      <w:r>
-        <w:rPr>
-          <w:lang w:val="en-US"/>
-        </w:rPr>
-        <w:t xml:space="preserve"> these businesses? </w:t>
+        <w:t xml:space="preserve">Do you think Tesla will be profitable in all of these businesses? </w:t>
       </w:r>
       <w:r>
         <w:t>Why or why not?</w:t>
@@ -21287,21 +21241,7 @@
         <w:rPr>
           <w:lang w:val="en-US"/>
         </w:rPr>
-        <w:t xml:space="preserve"> This is </w:t>
-      </w:r>
-      <w:proofErr w:type="gramStart"/>
-      <w:r>
-        <w:rPr>
-          <w:lang w:val="en-US"/>
-        </w:rPr>
-        <w:t>definitely successful</w:t>
-      </w:r>
-      <w:proofErr w:type="gramEnd"/>
-      <w:r>
-        <w:rPr>
-          <w:lang w:val="en-US"/>
-        </w:rPr>
-        <w:t xml:space="preserve"> with securing investments and funding new things continuously.</w:t>
+        <w:t xml:space="preserve"> This is definitely successful with securing investments and funding new things continuously.</w:t>
       </w:r>
     </w:p>
     <w:p>
@@ -21419,6 +21359,2511 @@
           <w:lang w:val="en-US"/>
         </w:rPr>
       </w:pPr>
+      <w:r>
+        <w:rPr>
+          <w:lang w:val="en-US"/>
+        </w:rPr>
+        <w:t xml:space="preserve">Let’s introduce this chapter talking about streaming services and how each one contributes to the overall discussion providing individual value, different recommendation systems and content, representing each a unique value to the platform (e.g. a streaming platform which has content others don’t have, etc.). </w:t>
+      </w:r>
+    </w:p>
+    <w:p>
+      <w:pPr>
+        <w:rPr>
+          <w:lang w:val="en-US"/>
+        </w:rPr>
+      </w:pPr>
+      <w:r>
+        <w:rPr>
+          <w:lang w:val="en-US"/>
+        </w:rPr>
+        <w:t>The overall user experience is enhanced by care of multiple companies and features offered by the single platform (in price, preferences, etc.). This can also happen in the rise of exclusive content, which can consolidate and make a competitive advantage for companies to win in this market, targeting customers and niches.</w:t>
+      </w:r>
+    </w:p>
+    <w:p>
+      <w:pPr>
+        <w:rPr>
+          <w:lang w:val="en-US"/>
+        </w:rPr>
+      </w:pPr>
+      <w:r>
+        <w:rPr>
+          <w:lang w:val="en-US"/>
+        </w:rPr>
+        <w:t xml:space="preserve">Many industries face significant pressure to select a single or a few </w:t>
+      </w:r>
+      <w:r>
+        <w:rPr>
+          <w:u w:val="single"/>
+          <w:lang w:val="en-US"/>
+        </w:rPr>
+        <w:t>dominant designs</w:t>
+      </w:r>
+      <w:r>
+        <w:rPr>
+          <w:lang w:val="en-US"/>
+        </w:rPr>
+        <w:t>. This is because having a dominant design can lead to a more efficient and coherent marketplace, making it easier for consumers to adopt and interact with products or technologies.</w:t>
+      </w:r>
+    </w:p>
+    <w:p>
+      <w:pPr>
+        <w:pStyle w:val="Paragrafoelenco"/>
+        <w:numPr>
+          <w:ilvl w:val="0"/>
+          <w:numId w:val="4"/>
+        </w:numPr>
+        <w:rPr>
+          <w:lang w:val="en-US"/>
+        </w:rPr>
+      </w:pPr>
+      <w:r>
+        <w:rPr>
+          <w:lang w:val="en-US"/>
+        </w:rPr>
+        <w:t>The process of selecting a dominant design is influenced by multiple dimensions. These dimensions can be complex and include technological, economic, and strategic factors.</w:t>
+      </w:r>
+    </w:p>
+    <w:p>
+      <w:pPr>
+        <w:pStyle w:val="Paragrafoelenco"/>
+        <w:numPr>
+          <w:ilvl w:val="0"/>
+          <w:numId w:val="4"/>
+        </w:numPr>
+        <w:rPr>
+          <w:lang w:val="en-US"/>
+        </w:rPr>
+      </w:pPr>
+      <w:r>
+        <w:rPr>
+          <w:lang w:val="en-US"/>
+        </w:rPr>
+        <w:t>Firm strategies play a vital role in shaping which technologies rise to dominance. Companies can actively influence several of these dimensions, increasing the likelihood of their own technologies becoming dominant.</w:t>
+      </w:r>
+      <w:r>
+        <w:rPr>
+          <w:noProof/>
+          <w:lang w:val="en-US"/>
+        </w:rPr>
+        <w:t xml:space="preserve"> </w:t>
+      </w:r>
+    </w:p>
+    <w:p>
+      <w:pPr>
+        <w:rPr>
+          <w:lang w:val="en-US"/>
+        </w:rPr>
+      </w:pPr>
+      <w:r>
+        <w:rPr>
+          <w:lang w:val="en-US"/>
+        </w:rPr>
+        <w:br w:type="page"/>
+      </w:r>
+    </w:p>
+    <w:p>
+      <w:pPr>
+        <w:rPr>
+          <w:lang w:val="en-US"/>
+        </w:rPr>
+      </w:pPr>
+      <w:r>
+        <w:rPr>
+          <w:lang w:val="en-US"/>
+        </w:rPr>
+        <w:lastRenderedPageBreak/>
+        <w:drawing>
+          <wp:anchor distT="0" distB="0" distL="114300" distR="114300" simplePos="0" relativeHeight="251695104" behindDoc="0" locked="0" layoutInCell="1" allowOverlap="1" wp14:anchorId="65727419" wp14:editId="66943256">
+            <wp:simplePos x="0" y="0"/>
+            <wp:positionH relativeFrom="column">
+              <wp:posOffset>3850250</wp:posOffset>
+            </wp:positionH>
+            <wp:positionV relativeFrom="paragraph">
+              <wp:posOffset>216040</wp:posOffset>
+            </wp:positionV>
+            <wp:extent cx="2667635" cy="1333500"/>
+            <wp:effectExtent l="0" t="0" r="0" b="0"/>
+            <wp:wrapSquare wrapText="bothSides"/>
+            <wp:docPr id="98853270" name="Immagine 1" descr="Immagine che contiene diagramma, linea, Diagramma, testo&#10;&#10;Descrizione generata automaticamente"/>
+            <wp:cNvGraphicFramePr>
+              <a:graphicFrameLocks xmlns:a="http://schemas.openxmlformats.org/drawingml/2006/main" noChangeAspect="1"/>
+            </wp:cNvGraphicFramePr>
+            <a:graphic xmlns:a="http://schemas.openxmlformats.org/drawingml/2006/main">
+              <a:graphicData uri="http://schemas.openxmlformats.org/drawingml/2006/picture">
+                <pic:pic xmlns:pic="http://schemas.openxmlformats.org/drawingml/2006/picture">
+                  <pic:nvPicPr>
+                    <pic:cNvPr id="98853270" name="Immagine 1" descr="Immagine che contiene diagramma, linea, Diagramma, testo&#10;&#10;Descrizione generata automaticamente"/>
+                    <pic:cNvPicPr/>
+                  </pic:nvPicPr>
+                  <pic:blipFill>
+                    <a:blip r:embed="rId31"/>
+                    <a:stretch>
+                      <a:fillRect/>
+                    </a:stretch>
+                  </pic:blipFill>
+                  <pic:spPr>
+                    <a:xfrm>
+                      <a:off x="0" y="0"/>
+                      <a:ext cx="2667635" cy="1333500"/>
+                    </a:xfrm>
+                    <a:prstGeom prst="rect">
+                      <a:avLst/>
+                    </a:prstGeom>
+                  </pic:spPr>
+                </pic:pic>
+              </a:graphicData>
+            </a:graphic>
+            <wp14:sizeRelH relativeFrom="margin">
+              <wp14:pctWidth>0</wp14:pctWidth>
+            </wp14:sizeRelH>
+            <wp14:sizeRelV relativeFrom="margin">
+              <wp14:pctHeight>0</wp14:pctHeight>
+            </wp14:sizeRelV>
+          </wp:anchor>
+        </w:drawing>
+      </w:r>
+      <w:r>
+        <w:rPr>
+          <w:lang w:val="en-US"/>
+        </w:rPr>
+        <w:t>Hence, d</w:t>
+      </w:r>
+      <w:r>
+        <w:rPr>
+          <w:lang w:val="en-US"/>
+        </w:rPr>
+        <w:t xml:space="preserve">ominant </w:t>
+      </w:r>
+      <w:r>
+        <w:rPr>
+          <w:lang w:val="en-US"/>
+        </w:rPr>
+        <w:t>d</w:t>
+      </w:r>
+      <w:r>
+        <w:rPr>
+          <w:lang w:val="en-US"/>
+        </w:rPr>
+        <w:t xml:space="preserve">esigns </w:t>
+      </w:r>
+      <w:r>
+        <w:rPr>
+          <w:lang w:val="en-US"/>
+        </w:rPr>
+        <w:t>a</w:t>
+      </w:r>
+      <w:r>
+        <w:rPr>
+          <w:lang w:val="en-US"/>
+        </w:rPr>
+        <w:t xml:space="preserve">re </w:t>
+      </w:r>
+      <w:r>
+        <w:rPr>
+          <w:lang w:val="en-US"/>
+        </w:rPr>
+        <w:t>s</w:t>
+      </w:r>
+      <w:r>
+        <w:rPr>
+          <w:lang w:val="en-US"/>
+        </w:rPr>
+        <w:t>elected</w:t>
+      </w:r>
+      <w:r>
+        <w:rPr>
+          <w:lang w:val="en-US"/>
+        </w:rPr>
+        <w:t xml:space="preserve"> for a few reasons:</w:t>
+      </w:r>
+    </w:p>
+    <w:p>
+      <w:pPr>
+        <w:numPr>
+          <w:ilvl w:val="0"/>
+          <w:numId w:val="53"/>
+        </w:numPr>
+      </w:pPr>
+      <w:r>
+        <w:rPr>
+          <w:b/>
+          <w:bCs/>
+        </w:rPr>
+        <w:t>Increasing Returns to Adoption:</w:t>
+      </w:r>
+    </w:p>
+    <w:p>
+      <w:pPr>
+        <w:numPr>
+          <w:ilvl w:val="1"/>
+          <w:numId w:val="53"/>
+        </w:numPr>
+        <w:spacing w:after="0"/>
+        <w:rPr>
+          <w:lang w:val="en-US"/>
+        </w:rPr>
+      </w:pPr>
+      <w:r>
+        <w:rPr>
+          <w:lang w:val="en-US"/>
+        </w:rPr>
+        <w:t>Technologies become more valuable as they are adopted.</w:t>
+      </w:r>
+    </w:p>
+    <w:p>
+      <w:pPr>
+        <w:numPr>
+          <w:ilvl w:val="1"/>
+          <w:numId w:val="53"/>
+        </w:numPr>
+        <w:spacing w:after="0"/>
+        <w:rPr>
+          <w:lang w:val="en-US"/>
+        </w:rPr>
+      </w:pPr>
+      <w:r>
+        <w:rPr>
+          <w:lang w:val="en-US"/>
+        </w:rPr>
+        <w:t>Two primary sources are learning effects and network externalities.</w:t>
+      </w:r>
+    </w:p>
+    <w:p>
+      <w:pPr>
+        <w:numPr>
+          <w:ilvl w:val="1"/>
+          <w:numId w:val="53"/>
+        </w:numPr>
+        <w:spacing w:after="0"/>
+        <w:rPr>
+          <w:lang w:val="en-US"/>
+        </w:rPr>
+      </w:pPr>
+      <w:r>
+        <w:rPr>
+          <w:lang w:val="en-US"/>
+        </w:rPr>
+        <w:t>The learning curve improves efficiency and effectiveness over time.</w:t>
+      </w:r>
+    </w:p>
+    <w:p>
+      <w:pPr>
+        <w:spacing w:after="0"/>
+        <w:ind w:left="1440"/>
+        <w:rPr>
+          <w:lang w:val="en-US"/>
+        </w:rPr>
+      </w:pPr>
+    </w:p>
+    <w:p>
+      <w:pPr>
+        <w:numPr>
+          <w:ilvl w:val="0"/>
+          <w:numId w:val="53"/>
+        </w:numPr>
+        <w:rPr>
+          <w:lang w:val="en-US"/>
+        </w:rPr>
+      </w:pPr>
+      <w:r>
+        <w:rPr>
+          <w:b/>
+          <w:bCs/>
+          <w:lang w:val="en-US"/>
+        </w:rPr>
+        <w:t>Prior Learning and Absorptive Capacity:</w:t>
+      </w:r>
+    </w:p>
+    <w:p>
+      <w:pPr>
+        <w:numPr>
+          <w:ilvl w:val="1"/>
+          <w:numId w:val="53"/>
+        </w:numPr>
+        <w:spacing w:after="0"/>
+        <w:rPr>
+          <w:lang w:val="en-US"/>
+        </w:rPr>
+      </w:pPr>
+      <w:r>
+        <w:rPr>
+          <w:lang w:val="en-US"/>
+        </w:rPr>
+        <w:t>A firm's prior experience influences its ability to recognize and utilize new information.</w:t>
+      </w:r>
+    </w:p>
+    <w:p>
+      <w:pPr>
+        <w:numPr>
+          <w:ilvl w:val="1"/>
+          <w:numId w:val="53"/>
+        </w:numPr>
+        <w:spacing w:after="0"/>
+        <w:rPr>
+          <w:lang w:val="en-US"/>
+        </w:rPr>
+      </w:pPr>
+      <w:r>
+        <w:rPr>
+          <w:lang w:val="en-US"/>
+        </w:rPr>
+        <w:t>Using a specific technology builds a knowledge base, helping firms use and improve it.</w:t>
+      </w:r>
+    </w:p>
+    <w:p>
+      <w:pPr>
+        <w:numPr>
+          <w:ilvl w:val="1"/>
+          <w:numId w:val="53"/>
+        </w:numPr>
+        <w:spacing w:after="0"/>
+        <w:rPr>
+          <w:lang w:val="en-US"/>
+        </w:rPr>
+      </w:pPr>
+      <w:r>
+        <w:rPr>
+          <w:lang w:val="en-US"/>
+        </w:rPr>
+        <w:t>The knowledge base helps firms use and improve the technology</w:t>
+      </w:r>
+    </w:p>
+    <w:p>
+      <w:pPr>
+        <w:numPr>
+          <w:ilvl w:val="1"/>
+          <w:numId w:val="53"/>
+        </w:numPr>
+        <w:spacing w:after="0"/>
+        <w:rPr>
+          <w:lang w:val="en-US"/>
+        </w:rPr>
+      </w:pPr>
+      <w:r>
+        <w:rPr>
+          <w:lang w:val="en-US"/>
+        </w:rPr>
+        <w:t>Technologies adopted earlier tend to become better developed, making it challenging for other technologies to catch up.</w:t>
+      </w:r>
+    </w:p>
+    <w:p>
+      <w:pPr>
+        <w:spacing w:after="0"/>
+        <w:ind w:left="1440"/>
+        <w:rPr>
+          <w:lang w:val="en-US"/>
+        </w:rPr>
+      </w:pPr>
+    </w:p>
+    <w:p>
+      <w:pPr>
+        <w:numPr>
+          <w:ilvl w:val="0"/>
+          <w:numId w:val="53"/>
+        </w:numPr>
+      </w:pPr>
+      <w:r>
+        <w:rPr>
+          <w:b/>
+          <w:bCs/>
+        </w:rPr>
+        <w:t>Network Externalities:</w:t>
+      </w:r>
+    </w:p>
+    <w:p>
+      <w:pPr>
+        <w:numPr>
+          <w:ilvl w:val="1"/>
+          <w:numId w:val="53"/>
+        </w:numPr>
+        <w:spacing w:after="0"/>
+        <w:rPr>
+          <w:lang w:val="en-US"/>
+        </w:rPr>
+      </w:pPr>
+      <w:r>
+        <w:rPr>
+          <w:lang w:val="en-US"/>
+        </w:rPr>
+        <w:t>Benefit from using a good increases with the number of other users of the same good.</w:t>
+      </w:r>
+    </w:p>
+    <w:p>
+      <w:pPr>
+        <w:numPr>
+          <w:ilvl w:val="1"/>
+          <w:numId w:val="53"/>
+        </w:numPr>
+        <w:spacing w:after="0"/>
+        <w:rPr>
+          <w:lang w:val="en-US"/>
+        </w:rPr>
+      </w:pPr>
+      <w:r>
+        <w:rPr>
+          <w:lang w:val="en-US"/>
+        </w:rPr>
+        <w:t>Common in physically networked industries (e.g., railroads, telecommunications).</w:t>
+      </w:r>
+    </w:p>
+    <w:p>
+      <w:pPr>
+        <w:numPr>
+          <w:ilvl w:val="1"/>
+          <w:numId w:val="53"/>
+        </w:numPr>
+        <w:spacing w:after="0"/>
+        <w:rPr>
+          <w:lang w:val="en-US"/>
+        </w:rPr>
+      </w:pPr>
+      <w:r>
+        <w:rPr>
+          <w:lang w:val="en-US"/>
+        </w:rPr>
+        <w:t>Also occurs when compatibility or complementary goods are important.</w:t>
+      </w:r>
+    </w:p>
+    <w:p>
+      <w:pPr>
+        <w:numPr>
+          <w:ilvl w:val="2"/>
+          <w:numId w:val="53"/>
+        </w:numPr>
+        <w:spacing w:after="0"/>
+        <w:rPr>
+          <w:lang w:val="en-US"/>
+        </w:rPr>
+      </w:pPr>
+      <w:r>
+        <w:rPr>
+          <w:lang w:val="en-US"/>
+        </w:rPr>
+        <w:t>E.g. Windows and its big compatibility applications’ ecosystem</w:t>
+      </w:r>
+    </w:p>
+    <w:p>
+      <w:pPr>
+        <w:spacing w:after="0"/>
+        <w:ind w:left="1440"/>
+        <w:rPr>
+          <w:lang w:val="en-US"/>
+        </w:rPr>
+      </w:pPr>
+    </w:p>
+    <w:p>
+      <w:pPr>
+        <w:numPr>
+          <w:ilvl w:val="0"/>
+          <w:numId w:val="53"/>
+        </w:numPr>
+      </w:pPr>
+      <w:r>
+        <w:rPr>
+          <w:b/>
+          <w:bCs/>
+        </w:rPr>
+        <w:drawing>
+          <wp:anchor distT="0" distB="0" distL="114300" distR="114300" simplePos="0" relativeHeight="251697152" behindDoc="0" locked="0" layoutInCell="1" allowOverlap="1" wp14:anchorId="20074D4D" wp14:editId="46D26F00">
+            <wp:simplePos x="0" y="0"/>
+            <wp:positionH relativeFrom="column">
+              <wp:posOffset>3434150</wp:posOffset>
+            </wp:positionH>
+            <wp:positionV relativeFrom="paragraph">
+              <wp:posOffset>101153</wp:posOffset>
+            </wp:positionV>
+            <wp:extent cx="3084830" cy="1246505"/>
+            <wp:effectExtent l="0" t="0" r="1270" b="0"/>
+            <wp:wrapSquare wrapText="bothSides"/>
+            <wp:docPr id="385411041" name="Immagine 1" descr="Immagine che contiene testo, diagramma, Carattere, design&#10;&#10;Descrizione generata automaticamente"/>
+            <wp:cNvGraphicFramePr>
+              <a:graphicFrameLocks xmlns:a="http://schemas.openxmlformats.org/drawingml/2006/main" noChangeAspect="1"/>
+            </wp:cNvGraphicFramePr>
+            <a:graphic xmlns:a="http://schemas.openxmlformats.org/drawingml/2006/main">
+              <a:graphicData uri="http://schemas.openxmlformats.org/drawingml/2006/picture">
+                <pic:pic xmlns:pic="http://schemas.openxmlformats.org/drawingml/2006/picture">
+                  <pic:nvPicPr>
+                    <pic:cNvPr id="385411041" name="Immagine 1" descr="Immagine che contiene testo, diagramma, Carattere, design&#10;&#10;Descrizione generata automaticamente"/>
+                    <pic:cNvPicPr/>
+                  </pic:nvPicPr>
+                  <pic:blipFill>
+                    <a:blip r:embed="rId32"/>
+                    <a:stretch>
+                      <a:fillRect/>
+                    </a:stretch>
+                  </pic:blipFill>
+                  <pic:spPr>
+                    <a:xfrm>
+                      <a:off x="0" y="0"/>
+                      <a:ext cx="3084830" cy="1246505"/>
+                    </a:xfrm>
+                    <a:prstGeom prst="rect">
+                      <a:avLst/>
+                    </a:prstGeom>
+                  </pic:spPr>
+                </pic:pic>
+              </a:graphicData>
+            </a:graphic>
+            <wp14:sizeRelH relativeFrom="margin">
+              <wp14:pctWidth>0</wp14:pctWidth>
+            </wp14:sizeRelH>
+            <wp14:sizeRelV relativeFrom="margin">
+              <wp14:pctHeight>0</wp14:pctHeight>
+            </wp14:sizeRelV>
+          </wp:anchor>
+        </w:drawing>
+      </w:r>
+      <w:r>
+        <w:rPr>
+          <w:b/>
+          <w:bCs/>
+        </w:rPr>
+        <w:t>Self-Reinforcing Cycle:</w:t>
+      </w:r>
+      <w:r>
+        <w:rPr>
+          <w:noProof/>
+        </w:rPr>
+        <w:t xml:space="preserve"> </w:t>
+      </w:r>
+    </w:p>
+    <w:p>
+      <w:pPr>
+        <w:numPr>
+          <w:ilvl w:val="1"/>
+          <w:numId w:val="53"/>
+        </w:numPr>
+        <w:spacing w:after="0"/>
+        <w:rPr>
+          <w:lang w:val="en-US"/>
+        </w:rPr>
+      </w:pPr>
+      <w:r>
+        <w:rPr>
+          <w:lang w:val="en-US"/>
+        </w:rPr>
+        <w:t>A technology with a large installed base attracts developers of complementary goods.</w:t>
+      </w:r>
+    </w:p>
+    <w:p>
+      <w:pPr>
+        <w:numPr>
+          <w:ilvl w:val="1"/>
+          <w:numId w:val="53"/>
+        </w:numPr>
+        <w:spacing w:after="0"/>
+        <w:rPr>
+          <w:lang w:val="en-US"/>
+        </w:rPr>
+      </w:pPr>
+      <w:r>
+        <w:rPr>
+          <w:lang w:val="en-US"/>
+        </w:rPr>
+        <w:t>A technology with a wide range of complementary goods attracts users, increasing the installed base.</w:t>
+      </w:r>
+    </w:p>
+    <w:p>
+      <w:pPr>
+        <w:rPr>
+          <w:lang w:val="en-US"/>
+        </w:rPr>
+      </w:pPr>
+    </w:p>
+    <w:p>
+      <w:pPr>
+        <w:rPr>
+          <w:lang w:val="en-US"/>
+        </w:rPr>
+      </w:pPr>
+      <w:r>
+        <w:rPr>
+          <w:lang w:val="en-US"/>
+        </w:rPr>
+        <w:t>A good example might be the following:</w:t>
+      </w:r>
+    </w:p>
+    <w:p>
+      <w:pPr>
+        <w:pStyle w:val="Paragrafoelenco"/>
+        <w:numPr>
+          <w:ilvl w:val="0"/>
+          <w:numId w:val="4"/>
+        </w:numPr>
+        <w:rPr>
+          <w:lang w:val="en-US"/>
+        </w:rPr>
+      </w:pPr>
+      <w:r>
+        <w:rPr>
+          <w:lang w:val="en-US"/>
+        </w:rPr>
+        <w:t xml:space="preserve">In 1980, Microsoft was not a major player in the PC operating system market. However, when IBM decided to create a personal computer, they turned to Microsoft for an operating system. Microsoft produced MS-DOS, a clone of the dominant CP/M system, which rapidly spread with the success of IBM's PCs. </w:t>
+      </w:r>
+    </w:p>
+    <w:p>
+      <w:pPr>
+        <w:pStyle w:val="Paragrafoelenco"/>
+        <w:numPr>
+          <w:ilvl w:val="0"/>
+          <w:numId w:val="4"/>
+        </w:numPr>
+        <w:rPr>
+          <w:lang w:val="en-US"/>
+        </w:rPr>
+      </w:pPr>
+      <w:r>
+        <w:rPr>
+          <w:lang w:val="en-US"/>
+        </w:rPr>
+        <w:t xml:space="preserve">This led to a proliferation of software for MS-DOS. Later, Microsoft's Windows replaced MS-DOS as the primary operating system. </w:t>
+      </w:r>
+    </w:p>
+    <w:p>
+      <w:pPr>
+        <w:pStyle w:val="Paragrafoelenco"/>
+        <w:numPr>
+          <w:ilvl w:val="0"/>
+          <w:numId w:val="4"/>
+        </w:numPr>
+        <w:rPr>
+          <w:lang w:val="en-US"/>
+        </w:rPr>
+      </w:pPr>
+      <w:r>
+        <w:rPr>
+          <w:lang w:val="en-US"/>
+        </w:rPr>
+        <w:t>The story highlights the critical impact of strategic decisions and partnerships in the tech industry. If history had taken a different turn, the software industry might look very different today.</w:t>
+      </w:r>
+    </w:p>
+    <w:p>
+      <w:pPr>
+        <w:rPr>
+          <w:lang w:val="en-US"/>
+        </w:rPr>
+      </w:pPr>
+      <w:r>
+        <w:rPr>
+          <w:lang w:val="en-US"/>
+        </w:rPr>
+        <w:br w:type="page"/>
+      </w:r>
+    </w:p>
+    <w:p>
+      <w:pPr>
+        <w:rPr>
+          <w:lang w:val="en-US"/>
+        </w:rPr>
+      </w:pPr>
+      <w:r>
+        <w:rPr>
+          <w:lang w:val="en-US"/>
+        </w:rPr>
+        <w:lastRenderedPageBreak/>
+        <w:t>Continuing with points on why dominant designs are selected:</w:t>
+      </w:r>
+    </w:p>
+    <w:p>
+      <w:pPr>
+        <w:numPr>
+          <w:ilvl w:val="0"/>
+          <w:numId w:val="53"/>
+        </w:numPr>
+      </w:pPr>
+      <w:r>
+        <w:rPr>
+          <w:b/>
+          <w:bCs/>
+        </w:rPr>
+        <w:t>Government Regulation:</w:t>
+      </w:r>
+    </w:p>
+    <w:p>
+      <w:pPr>
+        <w:numPr>
+          <w:ilvl w:val="1"/>
+          <w:numId w:val="53"/>
+        </w:numPr>
+        <w:tabs>
+          <w:tab w:val="num" w:pos="720"/>
+        </w:tabs>
+        <w:spacing w:after="0"/>
+        <w:rPr>
+          <w:lang w:val="en-US"/>
+        </w:rPr>
+      </w:pPr>
+      <w:r>
+        <w:rPr>
+          <w:lang w:val="en-US"/>
+        </w:rPr>
+        <w:t>In some cases, government organizations may intervene in industries where a single dominant design is beneficial for consumer welfare.</w:t>
+      </w:r>
+    </w:p>
+    <w:p>
+      <w:pPr>
+        <w:numPr>
+          <w:ilvl w:val="0"/>
+          <w:numId w:val="54"/>
+        </w:numPr>
+        <w:tabs>
+          <w:tab w:val="num" w:pos="720"/>
+        </w:tabs>
+        <w:spacing w:after="0"/>
+        <w:rPr>
+          <w:lang w:val="en-US"/>
+        </w:rPr>
+      </w:pPr>
+      <w:r>
+        <w:rPr>
+          <w:lang w:val="en-US"/>
+        </w:rPr>
+        <w:t>Examples include the NTSC color standard in U.S. television broadcasting and the GSM standard for mobile communications in the European Union.</w:t>
+      </w:r>
+    </w:p>
+    <w:p>
+      <w:pPr>
+        <w:numPr>
+          <w:ilvl w:val="0"/>
+          <w:numId w:val="54"/>
+        </w:numPr>
+        <w:tabs>
+          <w:tab w:val="num" w:pos="720"/>
+        </w:tabs>
+        <w:spacing w:after="0"/>
+        <w:rPr>
+          <w:lang w:val="en-US"/>
+        </w:rPr>
+      </w:pPr>
+      <w:r>
+        <w:rPr>
+          <w:lang w:val="en-US"/>
+        </w:rPr>
+        <w:t>The goal is to ensure compatibility and a smooth user experience.</w:t>
+      </w:r>
+    </w:p>
+    <w:p>
+      <w:pPr>
+        <w:numPr>
+          <w:ilvl w:val="0"/>
+          <w:numId w:val="54"/>
+        </w:numPr>
+        <w:tabs>
+          <w:tab w:val="num" w:pos="720"/>
+        </w:tabs>
+        <w:spacing w:after="0"/>
+        <w:rPr>
+          <w:lang w:val="en-US"/>
+        </w:rPr>
+      </w:pPr>
+      <w:r>
+        <w:rPr>
+          <w:lang w:val="en-US"/>
+        </w:rPr>
+        <w:t>This intervention can lead to "winner-take-all" markets, where a single standard prevails, creating a natural monopoly</w:t>
+      </w:r>
+      <w:r>
+        <w:rPr>
+          <w:lang w:val="en-US"/>
+        </w:rPr>
+        <w:t xml:space="preserve"> where others may be locked out.</w:t>
+      </w:r>
+    </w:p>
+    <w:p>
+      <w:pPr>
+        <w:spacing w:after="0"/>
+        <w:ind w:left="1428"/>
+        <w:rPr>
+          <w:lang w:val="en-US"/>
+        </w:rPr>
+      </w:pPr>
+    </w:p>
+    <w:p>
+      <w:pPr>
+        <w:numPr>
+          <w:ilvl w:val="0"/>
+          <w:numId w:val="53"/>
+        </w:numPr>
+        <w:rPr>
+          <w:lang w:val="en-US"/>
+        </w:rPr>
+      </w:pPr>
+      <w:r>
+        <w:rPr>
+          <w:b/>
+          <w:bCs/>
+          <w:lang w:val="en-US"/>
+        </w:rPr>
+        <w:t>Path Dependency and Technological Inquiry</w:t>
+      </w:r>
+    </w:p>
+    <w:p>
+      <w:pPr>
+        <w:numPr>
+          <w:ilvl w:val="0"/>
+          <w:numId w:val="55"/>
+        </w:numPr>
+        <w:tabs>
+          <w:tab w:val="num" w:pos="720"/>
+        </w:tabs>
+        <w:spacing w:after="0"/>
+        <w:rPr>
+          <w:lang w:val="en-US"/>
+        </w:rPr>
+      </w:pPr>
+      <w:r>
+        <w:rPr>
+          <w:lang w:val="en-US"/>
+        </w:rPr>
+        <w:t xml:space="preserve">Increasing returns to adoption create </w:t>
+      </w:r>
+      <w:r>
+        <w:rPr>
+          <w:i/>
+          <w:iCs/>
+          <w:lang w:val="en-US"/>
+        </w:rPr>
+        <w:t>path dependency</w:t>
+      </w:r>
+      <w:r>
+        <w:rPr>
+          <w:lang w:val="en-US"/>
+        </w:rPr>
+        <w:t xml:space="preserve"> in technology trajectories.</w:t>
+      </w:r>
+    </w:p>
+    <w:p>
+      <w:pPr>
+        <w:numPr>
+          <w:ilvl w:val="0"/>
+          <w:numId w:val="55"/>
+        </w:numPr>
+        <w:tabs>
+          <w:tab w:val="num" w:pos="720"/>
+        </w:tabs>
+        <w:spacing w:after="0"/>
+        <w:rPr>
+          <w:lang w:val="en-US"/>
+        </w:rPr>
+      </w:pPr>
+      <w:r>
+        <w:rPr>
+          <w:lang w:val="en-US"/>
+        </w:rPr>
+        <w:t>The events leading up to the outcome significantly impact the final result.</w:t>
+      </w:r>
+    </w:p>
+    <w:p>
+      <w:pPr>
+        <w:numPr>
+          <w:ilvl w:val="0"/>
+          <w:numId w:val="55"/>
+        </w:numPr>
+        <w:tabs>
+          <w:tab w:val="num" w:pos="720"/>
+        </w:tabs>
+        <w:spacing w:after="0"/>
+        <w:rPr>
+          <w:lang w:val="en-US"/>
+        </w:rPr>
+      </w:pPr>
+      <w:r>
+        <w:rPr>
+          <w:lang w:val="en-US"/>
+        </w:rPr>
+        <w:t xml:space="preserve">Dominant designs have a </w:t>
+      </w:r>
+      <w:r>
+        <w:rPr>
+          <w:i/>
+          <w:iCs/>
+          <w:lang w:val="en-US"/>
+        </w:rPr>
+        <w:t>profound influence</w:t>
+      </w:r>
+      <w:r>
+        <w:rPr>
+          <w:lang w:val="en-US"/>
+        </w:rPr>
+        <w:t xml:space="preserve"> on future technological developments in the same area.</w:t>
+      </w:r>
+    </w:p>
+    <w:p>
+      <w:pPr>
+        <w:numPr>
+          <w:ilvl w:val="0"/>
+          <w:numId w:val="55"/>
+        </w:numPr>
+        <w:tabs>
+          <w:tab w:val="num" w:pos="720"/>
+        </w:tabs>
+        <w:spacing w:after="0"/>
+        <w:rPr>
+          <w:lang w:val="en-US"/>
+        </w:rPr>
+      </w:pPr>
+      <w:r>
+        <w:rPr>
+          <w:lang w:val="en-US"/>
+        </w:rPr>
+        <w:t xml:space="preserve">Winner-take-all markets have unique competitive dynamics where </w:t>
+      </w:r>
+      <w:r>
+        <w:rPr>
+          <w:i/>
+          <w:iCs/>
+          <w:lang w:val="en-US"/>
+        </w:rPr>
+        <w:t>technologically superior</w:t>
+      </w:r>
+      <w:r>
+        <w:rPr>
+          <w:lang w:val="en-US"/>
+        </w:rPr>
+        <w:t xml:space="preserve"> products do not always win.</w:t>
+      </w:r>
+    </w:p>
+    <w:p>
+      <w:pPr>
+        <w:numPr>
+          <w:ilvl w:val="0"/>
+          <w:numId w:val="55"/>
+        </w:numPr>
+        <w:tabs>
+          <w:tab w:val="num" w:pos="720"/>
+        </w:tabs>
+        <w:spacing w:after="0"/>
+        <w:rPr>
+          <w:lang w:val="en-US"/>
+        </w:rPr>
+      </w:pPr>
+      <w:r>
+        <w:rPr>
+          <w:lang w:val="en-US"/>
+        </w:rPr>
+        <w:t>Firms must adopt different strategies for success in these markets compared to those with less pressure for a single dominant design.</w:t>
+      </w:r>
+    </w:p>
+    <w:p>
+      <w:pPr>
+        <w:spacing w:after="0"/>
+        <w:ind w:left="1440"/>
+        <w:rPr>
+          <w:lang w:val="en-US"/>
+        </w:rPr>
+      </w:pPr>
+    </w:p>
+    <w:p>
+      <w:pPr>
+        <w:tabs>
+          <w:tab w:val="num" w:pos="720"/>
+        </w:tabs>
+        <w:rPr>
+          <w:lang w:val="en-US"/>
+        </w:rPr>
+      </w:pPr>
+      <w:r>
+        <w:rPr>
+          <w:lang w:val="en-US"/>
+        </w:rPr>
+        <w:t>In increasing returns industries, a technology's value is influenced by its standalone value and network externality value</w:t>
+      </w:r>
+      <w:r>
+        <w:rPr>
+          <w:lang w:val="en-US"/>
+        </w:rPr>
+        <w:t xml:space="preserve"> (assessing </w:t>
+      </w:r>
+      <w:r>
+        <w:rPr>
+          <w:i/>
+          <w:iCs/>
+          <w:lang w:val="en-US"/>
+        </w:rPr>
+        <w:t>multiple dimensions of value</w:t>
+      </w:r>
+      <w:r>
+        <w:rPr>
+          <w:lang w:val="en-US"/>
+        </w:rPr>
+        <w:t xml:space="preserve">). </w:t>
+      </w:r>
+      <w:r>
+        <w:rPr>
+          <w:u w:val="single"/>
+          <w:lang w:val="en-US"/>
+        </w:rPr>
+        <w:t>Standalone value</w:t>
+      </w:r>
+      <w:r>
+        <w:rPr>
+          <w:lang w:val="en-US"/>
+        </w:rPr>
+        <w:t xml:space="preserve"> includes factors like the functions enabled, aesthetic qualities, and ease of use.</w:t>
+      </w:r>
+    </w:p>
+    <w:p>
+      <w:pPr>
+        <w:tabs>
+          <w:tab w:val="num" w:pos="720"/>
+        </w:tabs>
+        <w:rPr>
+          <w:lang w:val="en-US"/>
+        </w:rPr>
+      </w:pPr>
+      <w:r>
+        <w:rPr>
+          <w:lang w:val="en-US"/>
+        </w:rPr>
+        <w:drawing>
+          <wp:anchor distT="0" distB="0" distL="114300" distR="114300" simplePos="0" relativeHeight="251699200" behindDoc="0" locked="0" layoutInCell="1" allowOverlap="1" wp14:anchorId="1615D7D7" wp14:editId="5CE9F59A">
+            <wp:simplePos x="0" y="0"/>
+            <wp:positionH relativeFrom="column">
+              <wp:posOffset>907471</wp:posOffset>
+            </wp:positionH>
+            <wp:positionV relativeFrom="paragraph">
+              <wp:posOffset>603815</wp:posOffset>
+            </wp:positionV>
+            <wp:extent cx="4134485" cy="1823720"/>
+            <wp:effectExtent l="0" t="0" r="0" b="5080"/>
+            <wp:wrapSquare wrapText="bothSides"/>
+            <wp:docPr id="1409198300" name="Immagine 1" descr="Immagine che contiene testo, schermata, Carattere, numero&#10;&#10;Descrizione generata automaticamente"/>
+            <wp:cNvGraphicFramePr>
+              <a:graphicFrameLocks xmlns:a="http://schemas.openxmlformats.org/drawingml/2006/main" noChangeAspect="1"/>
+            </wp:cNvGraphicFramePr>
+            <a:graphic xmlns:a="http://schemas.openxmlformats.org/drawingml/2006/main">
+              <a:graphicData uri="http://schemas.openxmlformats.org/drawingml/2006/picture">
+                <pic:pic xmlns:pic="http://schemas.openxmlformats.org/drawingml/2006/picture">
+                  <pic:nvPicPr>
+                    <pic:cNvPr id="1409198300" name="Immagine 1" descr="Immagine che contiene testo, schermata, Carattere, numero&#10;&#10;Descrizione generata automaticamente"/>
+                    <pic:cNvPicPr/>
+                  </pic:nvPicPr>
+                  <pic:blipFill>
+                    <a:blip r:embed="rId33"/>
+                    <a:stretch>
+                      <a:fillRect/>
+                    </a:stretch>
+                  </pic:blipFill>
+                  <pic:spPr>
+                    <a:xfrm>
+                      <a:off x="0" y="0"/>
+                      <a:ext cx="4134485" cy="1823720"/>
+                    </a:xfrm>
+                    <a:prstGeom prst="rect">
+                      <a:avLst/>
+                    </a:prstGeom>
+                  </pic:spPr>
+                </pic:pic>
+              </a:graphicData>
+            </a:graphic>
+            <wp14:sizeRelH relativeFrom="margin">
+              <wp14:pctWidth>0</wp14:pctWidth>
+            </wp14:sizeRelH>
+            <wp14:sizeRelV relativeFrom="margin">
+              <wp14:pctHeight>0</wp14:pctHeight>
+            </wp14:sizeRelV>
+          </wp:anchor>
+        </w:drawing>
+      </w:r>
+      <w:r>
+        <w:rPr>
+          <w:lang w:val="en-US"/>
+        </w:rPr>
+        <w:t>Kim and Mauborgne developed a "Buyer Utility Map" to identify elements of a technology's standalone value, considering aspects like purchase, delivery, use, supplements, maintenance, and disposal.</w:t>
+      </w:r>
+      <w:r>
+        <w:rPr>
+          <w:lang w:val="en-US"/>
+        </w:rPr>
+        <w:t xml:space="preserve"> The following is an example:</w:t>
+      </w:r>
+    </w:p>
+    <w:p>
+      <w:pPr>
+        <w:tabs>
+          <w:tab w:val="num" w:pos="720"/>
+        </w:tabs>
+        <w:rPr>
+          <w:lang w:val="en-US"/>
+        </w:rPr>
+      </w:pPr>
+    </w:p>
+    <w:p>
+      <w:pPr>
+        <w:rPr>
+          <w:lang w:val="en-US"/>
+        </w:rPr>
+      </w:pPr>
+    </w:p>
+    <w:p>
+      <w:pPr>
+        <w:rPr>
+          <w:lang w:val="en-US"/>
+        </w:rPr>
+      </w:pPr>
+    </w:p>
+    <w:p>
+      <w:pPr>
+        <w:rPr>
+          <w:lang w:val="en-US"/>
+        </w:rPr>
+      </w:pPr>
+    </w:p>
+    <w:p>
+      <w:pPr>
+        <w:rPr>
+          <w:lang w:val="en-US"/>
+        </w:rPr>
+      </w:pPr>
+    </w:p>
+    <w:p>
+      <w:pPr>
+        <w:rPr>
+          <w:lang w:val="en-US"/>
+        </w:rPr>
+      </w:pPr>
+    </w:p>
+    <w:p>
+      <w:pPr>
+        <w:rPr>
+          <w:lang w:val="en-US"/>
+        </w:rPr>
+      </w:pPr>
+    </w:p>
+    <w:p>
+      <w:pPr>
+        <w:rPr>
+          <w:lang w:val="en-US"/>
+        </w:rPr>
+      </w:pPr>
+      <w:r>
+        <w:rPr>
+          <w:u w:val="single"/>
+          <w:lang w:val="en-US"/>
+        </w:rPr>
+        <w:t>Network externality value</w:t>
+      </w:r>
+      <w:r>
+        <w:rPr>
+          <w:lang w:val="en-US"/>
+        </w:rPr>
+        <w:t xml:space="preserve"> is determined by the size of a technology's installed base and the availability of complementary goods.</w:t>
+      </w:r>
+      <w:r>
+        <w:rPr>
+          <w:lang w:val="en-US"/>
+        </w:rPr>
+        <w:t xml:space="preserve"> </w:t>
+      </w:r>
+      <w:r>
+        <w:rPr>
+          <w:lang w:val="en-US"/>
+        </w:rPr>
+        <w:t>A technologically advanced technology may offer less value if it lacks a sizable installed base or complementary goods. Example: NeXT Computers vs. Windows-based PCs.</w:t>
+      </w:r>
+    </w:p>
+    <w:p>
+      <w:pPr>
+        <w:rPr>
+          <w:lang w:val="en-US"/>
+        </w:rPr>
+      </w:pPr>
+      <w:r>
+        <w:rPr>
+          <w:lang w:val="en-US"/>
+        </w:rPr>
+        <w:br w:type="page"/>
+      </w:r>
+    </w:p>
+    <w:p>
+      <w:pPr>
+        <w:rPr>
+          <w:lang w:val="en-US"/>
+        </w:rPr>
+      </w:pPr>
+      <w:r>
+        <w:rPr>
+          <w:lang w:val="en-US"/>
+        </w:rPr>
+        <w:lastRenderedPageBreak/>
+        <w:drawing>
+          <wp:anchor distT="0" distB="0" distL="114300" distR="114300" simplePos="0" relativeHeight="251701248" behindDoc="0" locked="0" layoutInCell="1" allowOverlap="1" wp14:anchorId="5CC078DB" wp14:editId="0D86FD21">
+            <wp:simplePos x="0" y="0"/>
+            <wp:positionH relativeFrom="column">
+              <wp:posOffset>1133559</wp:posOffset>
+            </wp:positionH>
+            <wp:positionV relativeFrom="paragraph">
+              <wp:posOffset>431507</wp:posOffset>
+            </wp:positionV>
+            <wp:extent cx="3777615" cy="1899285"/>
+            <wp:effectExtent l="0" t="0" r="0" b="5715"/>
+            <wp:wrapSquare wrapText="bothSides"/>
+            <wp:docPr id="963818262" name="Immagine 1" descr="Immagine che contiene testo, schermata, diagramma, Parallelo&#10;&#10;Descrizione generata automaticamente"/>
+            <wp:cNvGraphicFramePr>
+              <a:graphicFrameLocks xmlns:a="http://schemas.openxmlformats.org/drawingml/2006/main" noChangeAspect="1"/>
+            </wp:cNvGraphicFramePr>
+            <a:graphic xmlns:a="http://schemas.openxmlformats.org/drawingml/2006/main">
+              <a:graphicData uri="http://schemas.openxmlformats.org/drawingml/2006/picture">
+                <pic:pic xmlns:pic="http://schemas.openxmlformats.org/drawingml/2006/picture">
+                  <pic:nvPicPr>
+                    <pic:cNvPr id="963818262" name="Immagine 1" descr="Immagine che contiene testo, schermata, diagramma, Parallelo&#10;&#10;Descrizione generata automaticamente"/>
+                    <pic:cNvPicPr/>
+                  </pic:nvPicPr>
+                  <pic:blipFill>
+                    <a:blip r:embed="rId34"/>
+                    <a:stretch>
+                      <a:fillRect/>
+                    </a:stretch>
+                  </pic:blipFill>
+                  <pic:spPr>
+                    <a:xfrm>
+                      <a:off x="0" y="0"/>
+                      <a:ext cx="3777615" cy="1899285"/>
+                    </a:xfrm>
+                    <a:prstGeom prst="rect">
+                      <a:avLst/>
+                    </a:prstGeom>
+                  </pic:spPr>
+                </pic:pic>
+              </a:graphicData>
+            </a:graphic>
+            <wp14:sizeRelH relativeFrom="margin">
+              <wp14:pctWidth>0</wp14:pctWidth>
+            </wp14:sizeRelH>
+            <wp14:sizeRelV relativeFrom="margin">
+              <wp14:pctHeight>0</wp14:pctHeight>
+            </wp14:sizeRelV>
+          </wp:anchor>
+        </w:drawing>
+      </w:r>
+      <w:r>
+        <w:rPr>
+          <w:lang w:val="en-US"/>
+        </w:rPr>
+        <w:t>T</w:t>
+      </w:r>
+      <w:r>
+        <w:rPr>
+          <w:lang w:val="en-US"/>
+        </w:rPr>
+        <w:t>o compete with an existing dominant technology, new technology must offer dramatic improvement or compatibility with the existing installed base and complements.</w:t>
+      </w:r>
+    </w:p>
+    <w:p>
+      <w:pPr>
+        <w:rPr>
+          <w:lang w:val="en-US"/>
+        </w:rPr>
+      </w:pPr>
+    </w:p>
+    <w:p>
+      <w:pPr>
+        <w:rPr>
+          <w:lang w:val="en-US"/>
+        </w:rPr>
+      </w:pPr>
+    </w:p>
+    <w:p>
+      <w:pPr>
+        <w:rPr>
+          <w:lang w:val="en-US"/>
+        </w:rPr>
+      </w:pPr>
+    </w:p>
+    <w:p>
+      <w:pPr>
+        <w:rPr>
+          <w:lang w:val="en-US"/>
+        </w:rPr>
+      </w:pPr>
+    </w:p>
+    <w:p>
+      <w:pPr>
+        <w:rPr>
+          <w:lang w:val="en-US"/>
+        </w:rPr>
+      </w:pPr>
+    </w:p>
+    <w:p>
+      <w:pPr>
+        <w:rPr>
+          <w:lang w:val="en-US"/>
+        </w:rPr>
+      </w:pPr>
+    </w:p>
+    <w:p>
+      <w:pPr>
+        <w:rPr>
+          <w:lang w:val="en-US"/>
+        </w:rPr>
+      </w:pPr>
+    </w:p>
+    <w:p>
+      <w:pPr>
+        <w:rPr>
+          <w:lang w:val="en-US"/>
+        </w:rPr>
+      </w:pPr>
+      <w:r>
+        <w:rPr>
+          <w:i/>
+          <w:iCs/>
+          <w:lang w:val="en-US"/>
+        </w:rPr>
+        <w:drawing>
+          <wp:anchor distT="0" distB="0" distL="114300" distR="114300" simplePos="0" relativeHeight="251703296" behindDoc="0" locked="0" layoutInCell="1" allowOverlap="1" wp14:anchorId="49E48B81" wp14:editId="1F9C3AD2">
+            <wp:simplePos x="0" y="0"/>
+            <wp:positionH relativeFrom="column">
+              <wp:posOffset>1364671</wp:posOffset>
+            </wp:positionH>
+            <wp:positionV relativeFrom="paragraph">
+              <wp:posOffset>388886</wp:posOffset>
+            </wp:positionV>
+            <wp:extent cx="3451225" cy="2272030"/>
+            <wp:effectExtent l="0" t="0" r="0" b="0"/>
+            <wp:wrapSquare wrapText="bothSides"/>
+            <wp:docPr id="88025509" name="Immagine 1" descr="Immagine che contiene testo, schermata, diagramma, Piano&#10;&#10;Descrizione generata automaticamente"/>
+            <wp:cNvGraphicFramePr>
+              <a:graphicFrameLocks xmlns:a="http://schemas.openxmlformats.org/drawingml/2006/main" noChangeAspect="1"/>
+            </wp:cNvGraphicFramePr>
+            <a:graphic xmlns:a="http://schemas.openxmlformats.org/drawingml/2006/main">
+              <a:graphicData uri="http://schemas.openxmlformats.org/drawingml/2006/picture">
+                <pic:pic xmlns:pic="http://schemas.openxmlformats.org/drawingml/2006/picture">
+                  <pic:nvPicPr>
+                    <pic:cNvPr id="88025509" name="Immagine 1" descr="Immagine che contiene testo, schermata, diagramma, Piano&#10;&#10;Descrizione generata automaticamente"/>
+                    <pic:cNvPicPr/>
+                  </pic:nvPicPr>
+                  <pic:blipFill>
+                    <a:blip r:embed="rId35"/>
+                    <a:stretch>
+                      <a:fillRect/>
+                    </a:stretch>
+                  </pic:blipFill>
+                  <pic:spPr>
+                    <a:xfrm>
+                      <a:off x="0" y="0"/>
+                      <a:ext cx="3451225" cy="2272030"/>
+                    </a:xfrm>
+                    <a:prstGeom prst="rect">
+                      <a:avLst/>
+                    </a:prstGeom>
+                  </pic:spPr>
+                </pic:pic>
+              </a:graphicData>
+            </a:graphic>
+            <wp14:sizeRelH relativeFrom="margin">
+              <wp14:pctWidth>0</wp14:pctWidth>
+            </wp14:sizeRelH>
+            <wp14:sizeRelV relativeFrom="margin">
+              <wp14:pctHeight>0</wp14:pctHeight>
+            </wp14:sizeRelV>
+          </wp:anchor>
+        </w:drawing>
+      </w:r>
+      <w:r>
+        <w:rPr>
+          <w:i/>
+          <w:iCs/>
+          <w:lang w:val="en-US"/>
+        </w:rPr>
+        <w:t>Subjective information</w:t>
+      </w:r>
+      <w:r>
+        <w:rPr>
+          <w:lang w:val="en-US"/>
+        </w:rPr>
+        <w:t>, including perceptions and expectations, can be as crucial as objective data.</w:t>
+      </w:r>
+      <w:r>
+        <w:rPr>
+          <w:lang w:val="en-US"/>
+        </w:rPr>
+        <w:t xml:space="preserve"> </w:t>
+      </w:r>
+      <w:r>
+        <w:rPr>
+          <w:lang w:val="en-US"/>
+        </w:rPr>
+        <w:t>The value attributed to each dimension may not always align with actual numbers.</w:t>
+      </w:r>
+    </w:p>
+    <w:p>
+      <w:pPr>
+        <w:rPr>
+          <w:lang w:val="en-US"/>
+        </w:rPr>
+      </w:pPr>
+    </w:p>
+    <w:p>
+      <w:pPr>
+        <w:rPr>
+          <w:lang w:val="en-US"/>
+        </w:rPr>
+      </w:pPr>
+    </w:p>
+    <w:p>
+      <w:pPr>
+        <w:rPr>
+          <w:lang w:val="en-US"/>
+        </w:rPr>
+      </w:pPr>
+    </w:p>
+    <w:p>
+      <w:pPr>
+        <w:rPr>
+          <w:lang w:val="en-US"/>
+        </w:rPr>
+      </w:pPr>
+    </w:p>
+    <w:p>
+      <w:pPr>
+        <w:rPr>
+          <w:lang w:val="en-US"/>
+        </w:rPr>
+      </w:pPr>
+    </w:p>
+    <w:p>
+      <w:pPr>
+        <w:rPr>
+          <w:lang w:val="en-US"/>
+        </w:rPr>
+      </w:pPr>
+    </w:p>
+    <w:p>
+      <w:pPr>
+        <w:rPr>
+          <w:lang w:val="en-US"/>
+        </w:rPr>
+      </w:pPr>
+    </w:p>
+    <w:p>
+      <w:pPr>
+        <w:rPr>
+          <w:lang w:val="en-US"/>
+        </w:rPr>
+      </w:pPr>
+    </w:p>
+    <w:p>
+      <w:pPr>
+        <w:rPr>
+          <w:lang w:val="en-US"/>
+        </w:rPr>
+      </w:pPr>
+      <w:r>
+        <w:rPr>
+          <w:lang w:val="en-US"/>
+        </w:rPr>
+        <w:drawing>
+          <wp:anchor distT="0" distB="0" distL="114300" distR="114300" simplePos="0" relativeHeight="251705344" behindDoc="0" locked="0" layoutInCell="1" allowOverlap="1" wp14:anchorId="59627054" wp14:editId="38564C87">
+            <wp:simplePos x="0" y="0"/>
+            <wp:positionH relativeFrom="column">
+              <wp:posOffset>1264187</wp:posOffset>
+            </wp:positionH>
+            <wp:positionV relativeFrom="paragraph">
+              <wp:posOffset>246834</wp:posOffset>
+            </wp:positionV>
+            <wp:extent cx="3772535" cy="1837055"/>
+            <wp:effectExtent l="0" t="0" r="0" b="0"/>
+            <wp:wrapSquare wrapText="bothSides"/>
+            <wp:docPr id="229939397" name="Immagine 1" descr="Immagine che contiene testo, diagramma, linea, Diagramma&#10;&#10;Descrizione generata automaticamente"/>
+            <wp:cNvGraphicFramePr>
+              <a:graphicFrameLocks xmlns:a="http://schemas.openxmlformats.org/drawingml/2006/main" noChangeAspect="1"/>
+            </wp:cNvGraphicFramePr>
+            <a:graphic xmlns:a="http://schemas.openxmlformats.org/drawingml/2006/main">
+              <a:graphicData uri="http://schemas.openxmlformats.org/drawingml/2006/picture">
+                <pic:pic xmlns:pic="http://schemas.openxmlformats.org/drawingml/2006/picture">
+                  <pic:nvPicPr>
+                    <pic:cNvPr id="229939397" name="Immagine 1" descr="Immagine che contiene testo, diagramma, linea, Diagramma&#10;&#10;Descrizione generata automaticamente"/>
+                    <pic:cNvPicPr/>
+                  </pic:nvPicPr>
+                  <pic:blipFill>
+                    <a:blip r:embed="rId36"/>
+                    <a:stretch>
+                      <a:fillRect/>
+                    </a:stretch>
+                  </pic:blipFill>
+                  <pic:spPr>
+                    <a:xfrm>
+                      <a:off x="0" y="0"/>
+                      <a:ext cx="3772535" cy="1837055"/>
+                    </a:xfrm>
+                    <a:prstGeom prst="rect">
+                      <a:avLst/>
+                    </a:prstGeom>
+                  </pic:spPr>
+                </pic:pic>
+              </a:graphicData>
+            </a:graphic>
+            <wp14:sizeRelH relativeFrom="margin">
+              <wp14:pctWidth>0</wp14:pctWidth>
+            </wp14:sizeRelH>
+            <wp14:sizeRelV relativeFrom="margin">
+              <wp14:pctHeight>0</wp14:pctHeight>
+            </wp14:sizeRelV>
+          </wp:anchor>
+        </w:drawing>
+      </w:r>
+      <w:r>
+        <w:rPr>
+          <w:lang w:val="en-US"/>
+        </w:rPr>
+        <w:t>We can graph the value a technology offers in both standalone value and network externality value:</w:t>
+      </w:r>
+    </w:p>
+    <w:p>
+      <w:pPr>
+        <w:rPr>
+          <w:lang w:val="en-US"/>
+        </w:rPr>
+      </w:pPr>
+    </w:p>
+    <w:p>
+      <w:pPr>
+        <w:rPr>
+          <w:lang w:val="en-US"/>
+        </w:rPr>
+      </w:pPr>
+    </w:p>
+    <w:p>
+      <w:pPr>
+        <w:rPr>
+          <w:lang w:val="en-US"/>
+        </w:rPr>
+      </w:pPr>
+    </w:p>
+    <w:p>
+      <w:pPr>
+        <w:rPr>
+          <w:lang w:val="en-US"/>
+        </w:rPr>
+      </w:pPr>
+    </w:p>
+    <w:p>
+      <w:pPr>
+        <w:rPr>
+          <w:lang w:val="en-US"/>
+        </w:rPr>
+      </w:pPr>
+    </w:p>
+    <w:p>
+      <w:pPr>
+        <w:rPr>
+          <w:lang w:val="en-US"/>
+        </w:rPr>
+      </w:pPr>
+    </w:p>
+    <w:p>
+      <w:pPr>
+        <w:rPr>
+          <w:lang w:val="en-US"/>
+        </w:rPr>
+      </w:pPr>
+      <w:r>
+        <w:rPr>
+          <w:lang w:val="en-US"/>
+        </w:rPr>
+        <w:br w:type="page"/>
+      </w:r>
+    </w:p>
+    <w:p>
+      <w:pPr>
+        <w:rPr>
+          <w:lang w:val="en-US"/>
+        </w:rPr>
+      </w:pPr>
+      <w:r>
+        <w:rPr>
+          <w:lang w:val="en-US"/>
+        </w:rPr>
+        <w:lastRenderedPageBreak/>
+        <w:t>We can compare the graphs of two competing technologies and identify cumulative market share levels (</w:t>
+      </w:r>
+      <w:r>
+        <w:rPr>
+          <w:i/>
+          <w:iCs/>
+          <w:lang w:val="en-US"/>
+        </w:rPr>
+        <w:t>installed base</w:t>
+      </w:r>
+      <w:r>
+        <w:rPr>
+          <w:lang w:val="en-US"/>
+        </w:rPr>
+        <w:t>) that determine which technology yields more value.</w:t>
+      </w:r>
+    </w:p>
+    <w:p>
+      <w:pPr>
+        <w:rPr>
+          <w:lang w:val="en-US"/>
+        </w:rPr>
+      </w:pPr>
+      <w:r>
+        <w:rPr>
+          <w:lang w:val="en-US"/>
+        </w:rPr>
+        <w:drawing>
+          <wp:anchor distT="0" distB="0" distL="114300" distR="114300" simplePos="0" relativeHeight="251709440" behindDoc="0" locked="0" layoutInCell="1" allowOverlap="1" wp14:anchorId="492A17C8" wp14:editId="3167C402">
+            <wp:simplePos x="0" y="0"/>
+            <wp:positionH relativeFrom="column">
+              <wp:posOffset>4002126</wp:posOffset>
+            </wp:positionH>
+            <wp:positionV relativeFrom="paragraph">
+              <wp:posOffset>6350</wp:posOffset>
+            </wp:positionV>
+            <wp:extent cx="1877695" cy="1631950"/>
+            <wp:effectExtent l="0" t="0" r="8255" b="6350"/>
+            <wp:wrapSquare wrapText="bothSides"/>
+            <wp:docPr id="1599328120" name="Immagine 1" descr="Immagine che contiene diagramma, linea, testo, Diagramma&#10;&#10;Descrizione generata automaticamente"/>
+            <wp:cNvGraphicFramePr>
+              <a:graphicFrameLocks xmlns:a="http://schemas.openxmlformats.org/drawingml/2006/main" noChangeAspect="1"/>
+            </wp:cNvGraphicFramePr>
+            <a:graphic xmlns:a="http://schemas.openxmlformats.org/drawingml/2006/main">
+              <a:graphicData uri="http://schemas.openxmlformats.org/drawingml/2006/picture">
+                <pic:pic xmlns:pic="http://schemas.openxmlformats.org/drawingml/2006/picture">
+                  <pic:nvPicPr>
+                    <pic:cNvPr id="1599328120" name="Immagine 1" descr="Immagine che contiene diagramma, linea, testo, Diagramma&#10;&#10;Descrizione generata automaticamente"/>
+                    <pic:cNvPicPr/>
+                  </pic:nvPicPr>
+                  <pic:blipFill>
+                    <a:blip r:embed="rId37"/>
+                    <a:stretch>
+                      <a:fillRect/>
+                    </a:stretch>
+                  </pic:blipFill>
+                  <pic:spPr>
+                    <a:xfrm>
+                      <a:off x="0" y="0"/>
+                      <a:ext cx="1877695" cy="1631950"/>
+                    </a:xfrm>
+                    <a:prstGeom prst="rect">
+                      <a:avLst/>
+                    </a:prstGeom>
+                  </pic:spPr>
+                </pic:pic>
+              </a:graphicData>
+            </a:graphic>
+            <wp14:sizeRelH relativeFrom="margin">
+              <wp14:pctWidth>0</wp14:pctWidth>
+            </wp14:sizeRelH>
+            <wp14:sizeRelV relativeFrom="margin">
+              <wp14:pctHeight>0</wp14:pctHeight>
+            </wp14:sizeRelV>
+          </wp:anchor>
+        </w:drawing>
+      </w:r>
+      <w:r>
+        <w:rPr>
+          <w:lang w:val="en-US"/>
+        </w:rPr>
+        <w:drawing>
+          <wp:anchor distT="0" distB="0" distL="114300" distR="114300" simplePos="0" relativeHeight="251707392" behindDoc="0" locked="0" layoutInCell="1" allowOverlap="1" wp14:anchorId="61D4DFFC" wp14:editId="5455A92A">
+            <wp:simplePos x="0" y="0"/>
+            <wp:positionH relativeFrom="column">
+              <wp:posOffset>-158115</wp:posOffset>
+            </wp:positionH>
+            <wp:positionV relativeFrom="paragraph">
+              <wp:posOffset>8890</wp:posOffset>
+            </wp:positionV>
+            <wp:extent cx="3551555" cy="1630680"/>
+            <wp:effectExtent l="0" t="0" r="0" b="7620"/>
+            <wp:wrapSquare wrapText="bothSides"/>
+            <wp:docPr id="1061167212" name="Immagine 1" descr="Immagine che contiene diagramma, linea, schizzo, Diagramma&#10;&#10;Descrizione generata automaticamente"/>
+            <wp:cNvGraphicFramePr>
+              <a:graphicFrameLocks xmlns:a="http://schemas.openxmlformats.org/drawingml/2006/main" noChangeAspect="1"/>
+            </wp:cNvGraphicFramePr>
+            <a:graphic xmlns:a="http://schemas.openxmlformats.org/drawingml/2006/main">
+              <a:graphicData uri="http://schemas.openxmlformats.org/drawingml/2006/picture">
+                <pic:pic xmlns:pic="http://schemas.openxmlformats.org/drawingml/2006/picture">
+                  <pic:nvPicPr>
+                    <pic:cNvPr id="1061167212" name="Immagine 1" descr="Immagine che contiene diagramma, linea, schizzo, Diagramma&#10;&#10;Descrizione generata automaticamente"/>
+                    <pic:cNvPicPr/>
+                  </pic:nvPicPr>
+                  <pic:blipFill>
+                    <a:blip r:embed="rId38"/>
+                    <a:stretch>
+                      <a:fillRect/>
+                    </a:stretch>
+                  </pic:blipFill>
+                  <pic:spPr>
+                    <a:xfrm>
+                      <a:off x="0" y="0"/>
+                      <a:ext cx="3551555" cy="1630680"/>
+                    </a:xfrm>
+                    <a:prstGeom prst="rect">
+                      <a:avLst/>
+                    </a:prstGeom>
+                  </pic:spPr>
+                </pic:pic>
+              </a:graphicData>
+            </a:graphic>
+            <wp14:sizeRelH relativeFrom="margin">
+              <wp14:pctWidth>0</wp14:pctWidth>
+            </wp14:sizeRelH>
+            <wp14:sizeRelV relativeFrom="margin">
+              <wp14:pctHeight>0</wp14:pctHeight>
+            </wp14:sizeRelV>
+          </wp:anchor>
+        </w:drawing>
+      </w:r>
+    </w:p>
+    <w:p>
+      <w:pPr>
+        <w:rPr>
+          <w:lang w:val="en-US"/>
+        </w:rPr>
+      </w:pPr>
+    </w:p>
+    <w:p>
+      <w:pPr>
+        <w:rPr>
+          <w:lang w:val="en-US"/>
+        </w:rPr>
+      </w:pPr>
+    </w:p>
+    <w:p>
+      <w:pPr>
+        <w:rPr>
+          <w:lang w:val="en-US"/>
+        </w:rPr>
+      </w:pPr>
+    </w:p>
+    <w:p>
+      <w:pPr>
+        <w:rPr>
+          <w:lang w:val="en-US"/>
+        </w:rPr>
+      </w:pPr>
+    </w:p>
+    <w:p>
+      <w:pPr>
+        <w:rPr>
+          <w:lang w:val="en-US"/>
+        </w:rPr>
+      </w:pPr>
+    </w:p>
+    <w:p>
+      <w:pPr>
+        <w:rPr>
+          <w:lang w:val="en-US"/>
+        </w:rPr>
+      </w:pPr>
+      <w:r>
+        <w:rPr>
+          <w:lang w:val="en-US"/>
+        </w:rPr>
+        <w:t>So, a</w:t>
+      </w:r>
+      <w:r>
+        <w:rPr>
+          <w:lang w:val="en-US"/>
+        </w:rPr>
+        <w:t xml:space="preserve">re </w:t>
+      </w:r>
+      <w:r>
+        <w:rPr>
+          <w:lang w:val="en-US"/>
+        </w:rPr>
+        <w:t>w</w:t>
+      </w:r>
+      <w:r>
+        <w:rPr>
+          <w:lang w:val="en-US"/>
+        </w:rPr>
+        <w:t>inner-</w:t>
+      </w:r>
+      <w:r>
+        <w:rPr>
+          <w:lang w:val="en-US"/>
+        </w:rPr>
+        <w:t>t</w:t>
+      </w:r>
+      <w:r>
+        <w:rPr>
+          <w:lang w:val="en-US"/>
+        </w:rPr>
+        <w:t>ake-</w:t>
+      </w:r>
+      <w:r>
+        <w:rPr>
+          <w:lang w:val="en-US"/>
+        </w:rPr>
+        <w:t>a</w:t>
+      </w:r>
+      <w:r>
+        <w:rPr>
+          <w:lang w:val="en-US"/>
+        </w:rPr>
+        <w:t xml:space="preserve">ll </w:t>
+      </w:r>
+      <w:r>
+        <w:rPr>
+          <w:lang w:val="en-US"/>
+        </w:rPr>
+        <w:t>m</w:t>
+      </w:r>
+      <w:r>
+        <w:rPr>
+          <w:lang w:val="en-US"/>
+        </w:rPr>
+        <w:t xml:space="preserve">arkets </w:t>
+      </w:r>
+      <w:r>
+        <w:rPr>
+          <w:lang w:val="en-US"/>
+        </w:rPr>
+        <w:t>g</w:t>
+      </w:r>
+      <w:r>
+        <w:rPr>
+          <w:lang w:val="en-US"/>
+        </w:rPr>
+        <w:t xml:space="preserve">ood for </w:t>
+      </w:r>
+      <w:r>
+        <w:rPr>
+          <w:lang w:val="en-US"/>
+        </w:rPr>
+        <w:t>c</w:t>
+      </w:r>
+      <w:r>
+        <w:rPr>
+          <w:lang w:val="en-US"/>
+        </w:rPr>
+        <w:t>onsumers?</w:t>
+      </w:r>
+    </w:p>
+    <w:p>
+      <w:pPr>
+        <w:numPr>
+          <w:ilvl w:val="0"/>
+          <w:numId w:val="59"/>
+        </w:numPr>
+        <w:rPr>
+          <w:lang w:val="en-US"/>
+        </w:rPr>
+      </w:pPr>
+      <w:r>
+        <w:rPr>
+          <w:lang w:val="en-US"/>
+        </w:rPr>
+        <w:t>Economics typically promotes competition for the benefits it offers to consumers.</w:t>
+      </w:r>
+    </w:p>
+    <w:p>
+      <w:pPr>
+        <w:numPr>
+          <w:ilvl w:val="0"/>
+          <w:numId w:val="59"/>
+        </w:numPr>
+        <w:rPr>
+          <w:lang w:val="en-US"/>
+        </w:rPr>
+      </w:pPr>
+      <w:r>
+        <w:rPr>
+          <w:lang w:val="en-US"/>
+        </w:rPr>
+        <w:t>However, in cases where network externalities come into play, consumers may find more value when one technology dominates.</w:t>
+      </w:r>
+      <w:r>
+        <w:rPr>
+          <w:noProof/>
+          <w:lang w:val="en-US"/>
+        </w:rPr>
+        <w:t xml:space="preserve"> </w:t>
+      </w:r>
+    </w:p>
+    <w:p>
+      <w:pPr>
+        <w:rPr>
+          <w:lang w:val="en-US"/>
+        </w:rPr>
+      </w:pPr>
+      <w:r>
+        <w:rPr>
+          <w:lang w:val="en-US"/>
+        </w:rPr>
+        <w:drawing>
+          <wp:anchor distT="0" distB="0" distL="114300" distR="114300" simplePos="0" relativeHeight="251711488" behindDoc="0" locked="0" layoutInCell="1" allowOverlap="1" wp14:anchorId="36DCCF9F" wp14:editId="50EE2235">
+            <wp:simplePos x="0" y="0"/>
+            <wp:positionH relativeFrom="column">
+              <wp:posOffset>4454399</wp:posOffset>
+            </wp:positionH>
+            <wp:positionV relativeFrom="paragraph">
+              <wp:posOffset>321310</wp:posOffset>
+            </wp:positionV>
+            <wp:extent cx="2113915" cy="1558925"/>
+            <wp:effectExtent l="0" t="0" r="635" b="3175"/>
+            <wp:wrapSquare wrapText="bothSides"/>
+            <wp:docPr id="64232936" name="Immagine 1" descr="Immagine che contiene diagramma, linea, testo, schizzo&#10;&#10;Descrizione generata automaticamente"/>
+            <wp:cNvGraphicFramePr>
+              <a:graphicFrameLocks xmlns:a="http://schemas.openxmlformats.org/drawingml/2006/main" noChangeAspect="1"/>
+            </wp:cNvGraphicFramePr>
+            <a:graphic xmlns:a="http://schemas.openxmlformats.org/drawingml/2006/main">
+              <a:graphicData uri="http://schemas.openxmlformats.org/drawingml/2006/picture">
+                <pic:pic xmlns:pic="http://schemas.openxmlformats.org/drawingml/2006/picture">
+                  <pic:nvPicPr>
+                    <pic:cNvPr id="64232936" name="Immagine 1" descr="Immagine che contiene diagramma, linea, testo, schizzo&#10;&#10;Descrizione generata automaticamente"/>
+                    <pic:cNvPicPr/>
+                  </pic:nvPicPr>
+                  <pic:blipFill>
+                    <a:blip r:embed="rId39"/>
+                    <a:stretch>
+                      <a:fillRect/>
+                    </a:stretch>
+                  </pic:blipFill>
+                  <pic:spPr>
+                    <a:xfrm>
+                      <a:off x="0" y="0"/>
+                      <a:ext cx="2113915" cy="1558925"/>
+                    </a:xfrm>
+                    <a:prstGeom prst="rect">
+                      <a:avLst/>
+                    </a:prstGeom>
+                  </pic:spPr>
+                </pic:pic>
+              </a:graphicData>
+            </a:graphic>
+            <wp14:sizeRelH relativeFrom="margin">
+              <wp14:pctWidth>0</wp14:pctWidth>
+            </wp14:sizeRelH>
+            <wp14:sizeRelV relativeFrom="margin">
+              <wp14:pctHeight>0</wp14:pctHeight>
+            </wp14:sizeRelV>
+          </wp:anchor>
+        </w:drawing>
+      </w:r>
+      <w:r>
+        <w:rPr>
+          <w:lang w:val="en-US"/>
+        </w:rPr>
+        <w:t>Another question</w:t>
+      </w:r>
+      <w:r>
+        <w:rPr>
+          <w:lang w:val="en-US"/>
+        </w:rPr>
+        <w:t>: Should the government intervene when network externalities result in a natural monopoly?</w:t>
+      </w:r>
+    </w:p>
+    <w:p>
+      <w:pPr>
+        <w:numPr>
+          <w:ilvl w:val="0"/>
+          <w:numId w:val="60"/>
+        </w:numPr>
+        <w:rPr>
+          <w:lang w:val="en-US"/>
+        </w:rPr>
+      </w:pPr>
+      <w:r>
+        <w:rPr>
+          <w:lang w:val="en-US"/>
+        </w:rPr>
+        <w:t>Network externality benefits to consumers increase as the cumulative market share of a technology grows.</w:t>
+      </w:r>
+    </w:p>
+    <w:p>
+      <w:pPr>
+        <w:numPr>
+          <w:ilvl w:val="0"/>
+          <w:numId w:val="60"/>
+        </w:numPr>
+        <w:rPr>
+          <w:lang w:val="en-US"/>
+        </w:rPr>
+      </w:pPr>
+      <w:r>
+        <w:rPr>
+          <w:lang w:val="en-US"/>
+        </w:rPr>
+        <w:t>There's also a rising potential for monopoly costs to customers, such as price gouging and restricted product variety</w:t>
+      </w:r>
+      <w:r>
+        <w:rPr>
+          <w:lang w:val="en-US"/>
+        </w:rPr>
+        <w:t xml:space="preserve"> thanks to cumulative market share</w:t>
+      </w:r>
+      <w:r>
+        <w:rPr>
+          <w:lang w:val="en-US"/>
+        </w:rPr>
+        <w:t>.</w:t>
+      </w:r>
+    </w:p>
+    <w:p>
+      <w:pPr>
+        <w:numPr>
+          <w:ilvl w:val="0"/>
+          <w:numId w:val="60"/>
+        </w:numPr>
+        <w:rPr>
+          <w:lang w:val="en-US"/>
+        </w:rPr>
+      </w:pPr>
+      <w:r>
+        <w:rPr>
+          <w:lang w:val="en-US"/>
+        </w:rPr>
+        <w:t>Network externality benefits tend to grow logistically, while potential monopoly costs grow exponentially.</w:t>
+      </w:r>
+    </w:p>
+    <w:p>
+      <w:pPr>
+        <w:numPr>
+          <w:ilvl w:val="0"/>
+          <w:numId w:val="60"/>
+        </w:numPr>
+      </w:pPr>
+      <w:r>
+        <w:rPr>
+          <w:lang w:val="en-US"/>
+        </w:rPr>
+        <w:t xml:space="preserve">When monopoly costs outweigh network externality benefits, government intervention may be justified. </w:t>
+      </w:r>
+      <w:r>
+        <w:t>The optimal market share occurs where these lines intersect.</w:t>
+      </w:r>
+    </w:p>
+    <w:p>
+      <w:pPr>
+        <w:rPr>
+          <w:lang w:val="en-US"/>
+        </w:rPr>
+      </w:pPr>
+      <w:r>
+        <w:rPr>
+          <w:lang w:val="en-US"/>
+        </w:rPr>
+        <w:t xml:space="preserve">In some markets, </w:t>
+      </w:r>
+      <w:r>
+        <w:rPr>
+          <w:u w:val="single"/>
+          <w:lang w:val="en-US"/>
+        </w:rPr>
+        <w:t>modularity</w:t>
+      </w:r>
+      <w:r>
+        <w:rPr>
+          <w:lang w:val="en-US"/>
+        </w:rPr>
+        <w:t xml:space="preserve"> is used to create a platform ecosystem where multiple firms contribute to a product system.</w:t>
+      </w:r>
+      <w:r>
+        <w:rPr>
+          <w:lang w:val="en-US"/>
+        </w:rPr>
+        <w:t xml:space="preserve"> </w:t>
+      </w:r>
+      <w:r>
+        <w:rPr>
+          <w:i/>
+          <w:iCs/>
+          <w:lang w:val="en-US"/>
+        </w:rPr>
+        <w:t>Modular systems</w:t>
+      </w:r>
+      <w:r>
+        <w:rPr>
+          <w:lang w:val="en-US"/>
+        </w:rPr>
+        <w:t xml:space="preserve"> are those that can be separated and recombined to alter their configuration, scale, or functions. </w:t>
+      </w:r>
+    </w:p>
+    <w:p>
+      <w:pPr>
+        <w:pStyle w:val="Paragrafoelenco"/>
+        <w:numPr>
+          <w:ilvl w:val="0"/>
+          <w:numId w:val="4"/>
+        </w:numPr>
+        <w:rPr>
+          <w:lang w:val="en-US"/>
+        </w:rPr>
+      </w:pPr>
+      <w:r>
+        <w:rPr>
+          <w:lang w:val="en-US"/>
+        </w:rPr>
+        <w:t>Standardized interfaces ensure compatibility</w:t>
+      </w:r>
+    </w:p>
+    <w:p>
+      <w:pPr>
+        <w:pStyle w:val="Paragrafoelenco"/>
+        <w:numPr>
+          <w:ilvl w:val="0"/>
+          <w:numId w:val="4"/>
+        </w:numPr>
+        <w:rPr>
+          <w:lang w:val="en-US"/>
+        </w:rPr>
+      </w:pPr>
+      <w:r>
+        <w:rPr>
+          <w:lang w:val="en-US"/>
+        </w:rPr>
+        <w:t>I</w:t>
+      </w:r>
+      <w:r>
+        <w:rPr>
+          <w:lang w:val="en-US"/>
+        </w:rPr>
+        <w:t>n some product systems modularity enables components from different producers to be recombined (for example, smartphones with different apps); in others only components from a single firm are recombined (for example, Ikea shelving systems)</w:t>
+      </w:r>
+    </w:p>
+    <w:p>
+      <w:pPr>
+        <w:rPr>
+          <w:lang w:val="en-US"/>
+        </w:rPr>
+      </w:pPr>
+      <w:r>
+        <w:rPr>
+          <w:lang w:val="en-US"/>
+        </w:rPr>
+        <w:t>Modularity is more valuable when there are</w:t>
+      </w:r>
+      <w:r>
+        <w:rPr>
+          <w:lang w:val="en-US"/>
+        </w:rPr>
+        <w:t>:</w:t>
+      </w:r>
+    </w:p>
+    <w:p>
+      <w:pPr>
+        <w:pStyle w:val="Paragrafoelenco"/>
+        <w:numPr>
+          <w:ilvl w:val="0"/>
+          <w:numId w:val="4"/>
+        </w:numPr>
+        <w:rPr>
+          <w:lang w:val="en-US"/>
+        </w:rPr>
+      </w:pPr>
+      <w:r>
+        <w:rPr>
+          <w:lang w:val="en-US"/>
+        </w:rPr>
+        <w:t>diverse technological options that can be recombined</w:t>
+      </w:r>
+    </w:p>
+    <w:p>
+      <w:pPr>
+        <w:pStyle w:val="Paragrafoelenco"/>
+        <w:numPr>
+          <w:ilvl w:val="0"/>
+          <w:numId w:val="4"/>
+        </w:numPr>
+        <w:rPr>
+          <w:lang w:val="en-US"/>
+        </w:rPr>
+      </w:pPr>
+      <w:r>
+        <w:rPr>
+          <w:lang w:val="en-US"/>
+        </w:rPr>
+        <w:t>when customers have varying preferences</w:t>
+      </w:r>
+    </w:p>
+    <w:p>
+      <w:pPr>
+        <w:rPr>
+          <w:lang w:val="en-US"/>
+        </w:rPr>
+      </w:pPr>
+      <w:r>
+        <w:rPr>
+          <w:lang w:val="en-US"/>
+        </w:rPr>
+        <w:br w:type="page"/>
+      </w:r>
+    </w:p>
+    <w:p>
+      <w:pPr>
+        <w:rPr>
+          <w:lang w:val="en-US"/>
+        </w:rPr>
+      </w:pPr>
+      <w:r>
+        <w:rPr>
+          <w:lang w:val="en-US"/>
+        </w:rPr>
+        <w:lastRenderedPageBreak/>
+        <w:t>In platform competition for modularity (in the slide, examples for videogame consoles/mobile phones):</w:t>
+      </w:r>
+    </w:p>
+    <w:p>
+      <w:pPr>
+        <w:pStyle w:val="Paragrafoelenco"/>
+        <w:numPr>
+          <w:ilvl w:val="0"/>
+          <w:numId w:val="4"/>
+        </w:numPr>
+        <w:rPr>
+          <w:lang w:val="en-US"/>
+        </w:rPr>
+      </w:pPr>
+      <w:r>
+        <w:rPr>
+          <w:lang w:val="en-US"/>
+        </w:rPr>
+        <w:t>Traditional integrated product bundles involve a provider attempting to meet buyers' needs internally, without customization or external compatibility.</w:t>
+      </w:r>
+    </w:p>
+    <w:p>
+      <w:pPr>
+        <w:pStyle w:val="Paragrafoelenco"/>
+        <w:numPr>
+          <w:ilvl w:val="0"/>
+          <w:numId w:val="4"/>
+        </w:numPr>
+        <w:rPr>
+          <w:lang w:val="en-US"/>
+        </w:rPr>
+      </w:pPr>
+      <w:r>
+        <w:rPr>
+          <w:lang w:val="en-US"/>
+        </w:rPr>
+        <w:t>Compatibility with third-party expand options for the user</w:t>
+      </w:r>
+    </w:p>
+    <w:p>
+      <w:pPr>
+        <w:pStyle w:val="Paragrafoelenco"/>
+        <w:numPr>
+          <w:ilvl w:val="0"/>
+          <w:numId w:val="4"/>
+        </w:numPr>
+        <w:rPr>
+          <w:lang w:val="en-US"/>
+        </w:rPr>
+      </w:pPr>
+      <w:r>
+        <w:rPr>
+          <w:lang w:val="en-US"/>
+        </w:rPr>
+        <w:t>Complementary resources in the ecosystem allow even more configuration options</w:t>
+      </w:r>
+    </w:p>
+    <w:p>
+      <w:pPr>
+        <w:rPr>
+          <w:lang w:val="en-US"/>
+        </w:rPr>
+      </w:pPr>
+      <w:r>
+        <w:rPr>
+          <w:lang w:val="en-US"/>
+        </w:rPr>
+        <w:t xml:space="preserve">In a </w:t>
+      </w:r>
+      <w:r>
+        <w:rPr>
+          <w:i/>
+          <w:iCs/>
+          <w:lang w:val="en-US"/>
+        </w:rPr>
+        <w:t>platform ecosystem</w:t>
+      </w:r>
+      <w:r>
+        <w:rPr>
+          <w:lang w:val="en-US"/>
+        </w:rPr>
+        <w:t>, a core product (e.g., a video game console) mediates the relationship between various components or complements (e.g., video games, peripherals) and end-users.</w:t>
+      </w:r>
+    </w:p>
+    <w:p>
+      <w:pPr>
+        <w:pStyle w:val="Paragrafoelenco"/>
+        <w:numPr>
+          <w:ilvl w:val="0"/>
+          <w:numId w:val="4"/>
+        </w:numPr>
+        <w:rPr>
+          <w:lang w:val="en-US"/>
+        </w:rPr>
+      </w:pPr>
+      <w:r>
+        <w:rPr>
+          <w:lang w:val="en-US"/>
+        </w:rPr>
+        <w:t>The boundaries of a platform can be well-defined with stable members or flexible and ever-changing.</w:t>
+      </w:r>
+    </w:p>
+    <w:p>
+      <w:pPr>
+        <w:pStyle w:val="Paragrafoelenco"/>
+        <w:numPr>
+          <w:ilvl w:val="0"/>
+          <w:numId w:val="4"/>
+        </w:numPr>
+        <w:rPr>
+          <w:lang w:val="en-US"/>
+        </w:rPr>
+      </w:pPr>
+      <w:r>
+        <w:rPr>
+          <w:lang w:val="en-US"/>
+        </w:rPr>
+        <w:t>The success of all ecosystem members depends partly on the success of others.</w:t>
+      </w:r>
+    </w:p>
+    <w:p>
+      <w:pPr>
+        <w:pStyle w:val="Paragrafoelenco"/>
+        <w:numPr>
+          <w:ilvl w:val="0"/>
+          <w:numId w:val="4"/>
+        </w:numPr>
+        <w:rPr>
+          <w:lang w:val="en-US"/>
+        </w:rPr>
+      </w:pPr>
+      <w:r>
+        <w:rPr>
+          <w:lang w:val="en-US"/>
+        </w:rPr>
+        <w:t>Members often invest in co-specialization or exclusivity agreements within the ecosystem.</w:t>
+      </w:r>
+    </w:p>
+    <w:p>
+      <w:pPr>
+        <w:rPr>
+          <w:lang w:val="en-US"/>
+        </w:rPr>
+      </w:pPr>
+      <w:r>
+        <w:rPr>
+          <w:lang w:val="en-US"/>
+        </w:rPr>
+        <w:t>Platform ecosystems aim to balance pure modularity and pure integration</w:t>
+      </w:r>
+      <w:r>
+        <w:rPr>
+          <w:lang w:val="en-US"/>
+        </w:rPr>
+        <w:t>:</w:t>
+      </w:r>
+    </w:p>
+    <w:p>
+      <w:pPr>
+        <w:pStyle w:val="Paragrafoelenco"/>
+        <w:numPr>
+          <w:ilvl w:val="0"/>
+          <w:numId w:val="4"/>
+        </w:numPr>
+        <w:rPr>
+          <w:lang w:val="en-US"/>
+        </w:rPr>
+      </w:pPr>
+      <w:r>
+        <w:rPr>
+          <w:i/>
+          <w:iCs/>
+          <w:lang w:val="en-US"/>
+        </w:rPr>
+        <w:t>Pure modularity</w:t>
+      </w:r>
+      <w:r>
+        <w:rPr>
+          <w:lang w:val="en-US"/>
+        </w:rPr>
+        <w:t xml:space="preserve"> involves combinations happening in the market, offering choice and reconfigurability, fostering competition, but with uncertain quality and compatibility.</w:t>
+      </w:r>
+    </w:p>
+    <w:p>
+      <w:pPr>
+        <w:pStyle w:val="Paragrafoelenco"/>
+        <w:numPr>
+          <w:ilvl w:val="0"/>
+          <w:numId w:val="4"/>
+        </w:numPr>
+        <w:rPr>
+          <w:lang w:val="en-US"/>
+        </w:rPr>
+      </w:pPr>
+      <w:r>
+        <w:rPr>
+          <w:lang w:val="en-US"/>
+        </w:rPr>
+        <w:drawing>
+          <wp:anchor distT="0" distB="0" distL="114300" distR="114300" simplePos="0" relativeHeight="251713536" behindDoc="0" locked="0" layoutInCell="1" allowOverlap="1" wp14:anchorId="505ADF8C" wp14:editId="32CDF1C9">
+            <wp:simplePos x="0" y="0"/>
+            <wp:positionH relativeFrom="column">
+              <wp:posOffset>862072</wp:posOffset>
+            </wp:positionH>
+            <wp:positionV relativeFrom="paragraph">
+              <wp:posOffset>456565</wp:posOffset>
+            </wp:positionV>
+            <wp:extent cx="4305300" cy="2040255"/>
+            <wp:effectExtent l="0" t="0" r="0" b="0"/>
+            <wp:wrapSquare wrapText="bothSides"/>
+            <wp:docPr id="487467853" name="Immagine 1" descr="Immagine che contiene testo, schermata, Carattere&#10;&#10;Descrizione generata automaticamente"/>
+            <wp:cNvGraphicFramePr>
+              <a:graphicFrameLocks xmlns:a="http://schemas.openxmlformats.org/drawingml/2006/main" noChangeAspect="1"/>
+            </wp:cNvGraphicFramePr>
+            <a:graphic xmlns:a="http://schemas.openxmlformats.org/drawingml/2006/main">
+              <a:graphicData uri="http://schemas.openxmlformats.org/drawingml/2006/picture">
+                <pic:pic xmlns:pic="http://schemas.openxmlformats.org/drawingml/2006/picture">
+                  <pic:nvPicPr>
+                    <pic:cNvPr id="487467853" name="Immagine 1" descr="Immagine che contiene testo, schermata, Carattere&#10;&#10;Descrizione generata automaticamente"/>
+                    <pic:cNvPicPr/>
+                  </pic:nvPicPr>
+                  <pic:blipFill>
+                    <a:blip r:embed="rId40"/>
+                    <a:stretch>
+                      <a:fillRect/>
+                    </a:stretch>
+                  </pic:blipFill>
+                  <pic:spPr>
+                    <a:xfrm>
+                      <a:off x="0" y="0"/>
+                      <a:ext cx="4305300" cy="2040255"/>
+                    </a:xfrm>
+                    <a:prstGeom prst="rect">
+                      <a:avLst/>
+                    </a:prstGeom>
+                  </pic:spPr>
+                </pic:pic>
+              </a:graphicData>
+            </a:graphic>
+            <wp14:sizeRelH relativeFrom="margin">
+              <wp14:pctWidth>0</wp14:pctWidth>
+            </wp14:sizeRelH>
+            <wp14:sizeRelV relativeFrom="margin">
+              <wp14:pctHeight>0</wp14:pctHeight>
+            </wp14:sizeRelV>
+          </wp:anchor>
+        </w:drawing>
+      </w:r>
+      <w:r>
+        <w:rPr>
+          <w:i/>
+          <w:iCs/>
+          <w:lang w:val="en-US"/>
+        </w:rPr>
+        <w:t>Pure integration</w:t>
+      </w:r>
+      <w:r>
+        <w:rPr>
+          <w:lang w:val="en-US"/>
+        </w:rPr>
+        <w:t xml:space="preserve"> means the combination is predetermined by a firm, there's no reconfiguration, no competition, but high co-specialization for optimized components.</w:t>
+      </w:r>
+    </w:p>
+    <w:p>
+      <w:pPr>
+        <w:rPr>
+          <w:lang w:val="en-US"/>
+        </w:rPr>
+      </w:pPr>
     </w:p>
     <w:p>
       <w:pPr>
@@ -21436,19 +23881,7 @@
         <w:rPr>
           <w:lang w:val="en-US"/>
         </w:rPr>
-        <w:t xml:space="preserve">(Chapter </w:t>
-      </w:r>
-      <w:r>
-        <w:rPr>
-          <w:lang w:val="en-US"/>
-        </w:rPr>
-        <w:t>8</w:t>
-      </w:r>
-      <w:r>
-        <w:rPr>
-          <w:lang w:val="en-US"/>
-        </w:rPr>
-        <w:t>)</w:t>
+        <w:t>(Chapter 8)</w:t>
       </w:r>
       <w:bookmarkEnd w:id="9"/>
     </w:p>
@@ -21467,8 +23900,8 @@
       </w:pPr>
     </w:p>
     <w:sectPr>
-      <w:headerReference w:type="default" r:id="rId31"/>
-      <w:footerReference w:type="default" r:id="rId32"/>
+      <w:headerReference w:type="default" r:id="rId41"/>
+      <w:footerReference w:type="default" r:id="rId42"/>
       <w:pgSz w:w="11906" w:h="16838"/>
       <w:pgMar w:top="1417" w:right="1134" w:bottom="1134" w:left="1134" w:header="708" w:footer="708" w:gutter="0"/>
       <w:pgNumType w:start="0"/>
@@ -22274,6 +24707,272 @@
     </w:lvl>
   </w:abstractNum>
   <w:abstractNum w:abstractNumId="6" w15:restartNumberingAfterBreak="0">
+    <w:nsid w:val="0A906FEF"/>
+    <w:multiLevelType w:val="multilevel"/>
+    <w:tmpl w:val="E506D578"/>
+    <w:lvl w:ilvl="0">
+      <w:start w:val="1"/>
+      <w:numFmt w:val="bullet"/>
+      <w:lvlText w:val=""/>
+      <w:lvlJc w:val="left"/>
+      <w:pPr>
+        <w:tabs>
+          <w:tab w:val="num" w:pos="720"/>
+        </w:tabs>
+        <w:ind w:left="720" w:hanging="360"/>
+      </w:pPr>
+      <w:rPr>
+        <w:rFonts w:ascii="Symbol" w:hAnsi="Symbol" w:hint="default"/>
+        <w:sz w:val="20"/>
+      </w:rPr>
+    </w:lvl>
+    <w:lvl w:ilvl="1" w:tentative="1">
+      <w:start w:val="1"/>
+      <w:numFmt w:val="bullet"/>
+      <w:lvlText w:val=""/>
+      <w:lvlJc w:val="left"/>
+      <w:pPr>
+        <w:tabs>
+          <w:tab w:val="num" w:pos="1440"/>
+        </w:tabs>
+        <w:ind w:left="1440" w:hanging="360"/>
+      </w:pPr>
+      <w:rPr>
+        <w:rFonts w:ascii="Symbol" w:hAnsi="Symbol" w:hint="default"/>
+        <w:sz w:val="20"/>
+      </w:rPr>
+    </w:lvl>
+    <w:lvl w:ilvl="2" w:tentative="1">
+      <w:start w:val="1"/>
+      <w:numFmt w:val="bullet"/>
+      <w:lvlText w:val=""/>
+      <w:lvlJc w:val="left"/>
+      <w:pPr>
+        <w:tabs>
+          <w:tab w:val="num" w:pos="2160"/>
+        </w:tabs>
+        <w:ind w:left="2160" w:hanging="360"/>
+      </w:pPr>
+      <w:rPr>
+        <w:rFonts w:ascii="Symbol" w:hAnsi="Symbol" w:hint="default"/>
+        <w:sz w:val="20"/>
+      </w:rPr>
+    </w:lvl>
+    <w:lvl w:ilvl="3" w:tentative="1">
+      <w:start w:val="1"/>
+      <w:numFmt w:val="bullet"/>
+      <w:lvlText w:val=""/>
+      <w:lvlJc w:val="left"/>
+      <w:pPr>
+        <w:tabs>
+          <w:tab w:val="num" w:pos="2880"/>
+        </w:tabs>
+        <w:ind w:left="2880" w:hanging="360"/>
+      </w:pPr>
+      <w:rPr>
+        <w:rFonts w:ascii="Symbol" w:hAnsi="Symbol" w:hint="default"/>
+        <w:sz w:val="20"/>
+      </w:rPr>
+    </w:lvl>
+    <w:lvl w:ilvl="4" w:tentative="1">
+      <w:start w:val="1"/>
+      <w:numFmt w:val="bullet"/>
+      <w:lvlText w:val=""/>
+      <w:lvlJc w:val="left"/>
+      <w:pPr>
+        <w:tabs>
+          <w:tab w:val="num" w:pos="3600"/>
+        </w:tabs>
+        <w:ind w:left="3600" w:hanging="360"/>
+      </w:pPr>
+      <w:rPr>
+        <w:rFonts w:ascii="Symbol" w:hAnsi="Symbol" w:hint="default"/>
+        <w:sz w:val="20"/>
+      </w:rPr>
+    </w:lvl>
+    <w:lvl w:ilvl="5" w:tentative="1">
+      <w:start w:val="1"/>
+      <w:numFmt w:val="bullet"/>
+      <w:lvlText w:val=""/>
+      <w:lvlJc w:val="left"/>
+      <w:pPr>
+        <w:tabs>
+          <w:tab w:val="num" w:pos="4320"/>
+        </w:tabs>
+        <w:ind w:left="4320" w:hanging="360"/>
+      </w:pPr>
+      <w:rPr>
+        <w:rFonts w:ascii="Symbol" w:hAnsi="Symbol" w:hint="default"/>
+        <w:sz w:val="20"/>
+      </w:rPr>
+    </w:lvl>
+    <w:lvl w:ilvl="6" w:tentative="1">
+      <w:start w:val="1"/>
+      <w:numFmt w:val="bullet"/>
+      <w:lvlText w:val=""/>
+      <w:lvlJc w:val="left"/>
+      <w:pPr>
+        <w:tabs>
+          <w:tab w:val="num" w:pos="5040"/>
+        </w:tabs>
+        <w:ind w:left="5040" w:hanging="360"/>
+      </w:pPr>
+      <w:rPr>
+        <w:rFonts w:ascii="Symbol" w:hAnsi="Symbol" w:hint="default"/>
+        <w:sz w:val="20"/>
+      </w:rPr>
+    </w:lvl>
+    <w:lvl w:ilvl="7" w:tentative="1">
+      <w:start w:val="1"/>
+      <w:numFmt w:val="bullet"/>
+      <w:lvlText w:val=""/>
+      <w:lvlJc w:val="left"/>
+      <w:pPr>
+        <w:tabs>
+          <w:tab w:val="num" w:pos="5760"/>
+        </w:tabs>
+        <w:ind w:left="5760" w:hanging="360"/>
+      </w:pPr>
+      <w:rPr>
+        <w:rFonts w:ascii="Symbol" w:hAnsi="Symbol" w:hint="default"/>
+        <w:sz w:val="20"/>
+      </w:rPr>
+    </w:lvl>
+    <w:lvl w:ilvl="8" w:tentative="1">
+      <w:start w:val="1"/>
+      <w:numFmt w:val="bullet"/>
+      <w:lvlText w:val=""/>
+      <w:lvlJc w:val="left"/>
+      <w:pPr>
+        <w:tabs>
+          <w:tab w:val="num" w:pos="6480"/>
+        </w:tabs>
+        <w:ind w:left="6480" w:hanging="360"/>
+      </w:pPr>
+      <w:rPr>
+        <w:rFonts w:ascii="Symbol" w:hAnsi="Symbol" w:hint="default"/>
+        <w:sz w:val="20"/>
+      </w:rPr>
+    </w:lvl>
+  </w:abstractNum>
+  <w:abstractNum w:abstractNumId="7" w15:restartNumberingAfterBreak="0">
+    <w:nsid w:val="0C030480"/>
+    <w:multiLevelType w:val="multilevel"/>
+    <w:tmpl w:val="8364226A"/>
+    <w:lvl w:ilvl="0">
+      <w:start w:val="1"/>
+      <w:numFmt w:val="decimal"/>
+      <w:lvlText w:val="%1."/>
+      <w:lvlJc w:val="left"/>
+      <w:pPr>
+        <w:tabs>
+          <w:tab w:val="num" w:pos="720"/>
+        </w:tabs>
+        <w:ind w:left="720" w:hanging="360"/>
+      </w:pPr>
+    </w:lvl>
+    <w:lvl w:ilvl="1">
+      <w:start w:val="1"/>
+      <w:numFmt w:val="bullet"/>
+      <w:lvlText w:val=""/>
+      <w:lvlJc w:val="left"/>
+      <w:pPr>
+        <w:tabs>
+          <w:tab w:val="num" w:pos="1440"/>
+        </w:tabs>
+        <w:ind w:left="1440" w:hanging="360"/>
+      </w:pPr>
+      <w:rPr>
+        <w:rFonts w:ascii="Symbol" w:hAnsi="Symbol" w:hint="default"/>
+        <w:sz w:val="20"/>
+      </w:rPr>
+    </w:lvl>
+    <w:lvl w:ilvl="2">
+      <w:start w:val="1"/>
+      <w:numFmt w:val="decimal"/>
+      <w:lvlText w:val="%3."/>
+      <w:lvlJc w:val="left"/>
+      <w:pPr>
+        <w:tabs>
+          <w:tab w:val="num" w:pos="2160"/>
+        </w:tabs>
+        <w:ind w:left="2160" w:hanging="360"/>
+      </w:pPr>
+    </w:lvl>
+    <w:lvl w:ilvl="3" w:tentative="1">
+      <w:start w:val="1"/>
+      <w:numFmt w:val="decimal"/>
+      <w:lvlText w:val="%4."/>
+      <w:lvlJc w:val="left"/>
+      <w:pPr>
+        <w:tabs>
+          <w:tab w:val="num" w:pos="2880"/>
+        </w:tabs>
+        <w:ind w:left="2880" w:hanging="360"/>
+      </w:pPr>
+    </w:lvl>
+    <w:lvl w:ilvl="4" w:tentative="1">
+      <w:start w:val="1"/>
+      <w:numFmt w:val="decimal"/>
+      <w:lvlText w:val="%5."/>
+      <w:lvlJc w:val="left"/>
+      <w:pPr>
+        <w:tabs>
+          <w:tab w:val="num" w:pos="3600"/>
+        </w:tabs>
+        <w:ind w:left="3600" w:hanging="360"/>
+      </w:pPr>
+    </w:lvl>
+    <w:lvl w:ilvl="5" w:tentative="1">
+      <w:start w:val="1"/>
+      <w:numFmt w:val="decimal"/>
+      <w:lvlText w:val="%6."/>
+      <w:lvlJc w:val="left"/>
+      <w:pPr>
+        <w:tabs>
+          <w:tab w:val="num" w:pos="4320"/>
+        </w:tabs>
+        <w:ind w:left="4320" w:hanging="360"/>
+      </w:pPr>
+    </w:lvl>
+    <w:lvl w:ilvl="6" w:tentative="1">
+      <w:start w:val="1"/>
+      <w:numFmt w:val="decimal"/>
+      <w:lvlText w:val="%7."/>
+      <w:lvlJc w:val="left"/>
+      <w:pPr>
+        <w:tabs>
+          <w:tab w:val="num" w:pos="5040"/>
+        </w:tabs>
+        <w:ind w:left="5040" w:hanging="360"/>
+      </w:pPr>
+    </w:lvl>
+    <w:lvl w:ilvl="7" w:tentative="1">
+      <w:start w:val="1"/>
+      <w:numFmt w:val="decimal"/>
+      <w:lvlText w:val="%8."/>
+      <w:lvlJc w:val="left"/>
+      <w:pPr>
+        <w:tabs>
+          <w:tab w:val="num" w:pos="5760"/>
+        </w:tabs>
+        <w:ind w:left="5760" w:hanging="360"/>
+      </w:pPr>
+    </w:lvl>
+    <w:lvl w:ilvl="8" w:tentative="1">
+      <w:start w:val="1"/>
+      <w:numFmt w:val="decimal"/>
+      <w:lvlText w:val="%9."/>
+      <w:lvlJc w:val="left"/>
+      <w:pPr>
+        <w:tabs>
+          <w:tab w:val="num" w:pos="6480"/>
+        </w:tabs>
+        <w:ind w:left="6480" w:hanging="360"/>
+      </w:pPr>
+    </w:lvl>
+  </w:abstractNum>
+  <w:abstractNum w:abstractNumId="8" w15:restartNumberingAfterBreak="0">
     <w:nsid w:val="0EB31822"/>
     <w:multiLevelType w:val="hybridMultilevel"/>
     <w:tmpl w:val="F16A2298"/>
@@ -22386,7 +25085,7 @@
       </w:rPr>
     </w:lvl>
   </w:abstractNum>
-  <w:abstractNum w:abstractNumId="7" w15:restartNumberingAfterBreak="0">
+  <w:abstractNum w:abstractNumId="9" w15:restartNumberingAfterBreak="0">
     <w:nsid w:val="0EC53E0B"/>
     <w:multiLevelType w:val="hybridMultilevel"/>
     <w:tmpl w:val="02B2C6DA"/>
@@ -22475,7 +25174,7 @@
       </w:pPr>
     </w:lvl>
   </w:abstractNum>
-  <w:abstractNum w:abstractNumId="8" w15:restartNumberingAfterBreak="0">
+  <w:abstractNum w:abstractNumId="10" w15:restartNumberingAfterBreak="0">
     <w:nsid w:val="1482775B"/>
     <w:multiLevelType w:val="multilevel"/>
     <w:tmpl w:val="0EBA3C40"/>
@@ -22570,7 +25269,156 @@
       </w:pPr>
     </w:lvl>
   </w:abstractNum>
-  <w:abstractNum w:abstractNumId="9" w15:restartNumberingAfterBreak="0">
+  <w:abstractNum w:abstractNumId="11" w15:restartNumberingAfterBreak="0">
+    <w:nsid w:val="16700D93"/>
+    <w:multiLevelType w:val="multilevel"/>
+    <w:tmpl w:val="E9A054F2"/>
+    <w:lvl w:ilvl="0">
+      <w:start w:val="1"/>
+      <w:numFmt w:val="bullet"/>
+      <w:lvlText w:val=""/>
+      <w:lvlJc w:val="left"/>
+      <w:pPr>
+        <w:tabs>
+          <w:tab w:val="num" w:pos="720"/>
+        </w:tabs>
+        <w:ind w:left="720" w:hanging="360"/>
+      </w:pPr>
+      <w:rPr>
+        <w:rFonts w:ascii="Symbol" w:hAnsi="Symbol" w:hint="default"/>
+        <w:sz w:val="20"/>
+      </w:rPr>
+    </w:lvl>
+    <w:lvl w:ilvl="1" w:tentative="1">
+      <w:start w:val="1"/>
+      <w:numFmt w:val="bullet"/>
+      <w:lvlText w:val=""/>
+      <w:lvlJc w:val="left"/>
+      <w:pPr>
+        <w:tabs>
+          <w:tab w:val="num" w:pos="1440"/>
+        </w:tabs>
+        <w:ind w:left="1440" w:hanging="360"/>
+      </w:pPr>
+      <w:rPr>
+        <w:rFonts w:ascii="Symbol" w:hAnsi="Symbol" w:hint="default"/>
+        <w:sz w:val="20"/>
+      </w:rPr>
+    </w:lvl>
+    <w:lvl w:ilvl="2" w:tentative="1">
+      <w:start w:val="1"/>
+      <w:numFmt w:val="bullet"/>
+      <w:lvlText w:val=""/>
+      <w:lvlJc w:val="left"/>
+      <w:pPr>
+        <w:tabs>
+          <w:tab w:val="num" w:pos="2160"/>
+        </w:tabs>
+        <w:ind w:left="2160" w:hanging="360"/>
+      </w:pPr>
+      <w:rPr>
+        <w:rFonts w:ascii="Symbol" w:hAnsi="Symbol" w:hint="default"/>
+        <w:sz w:val="20"/>
+      </w:rPr>
+    </w:lvl>
+    <w:lvl w:ilvl="3" w:tentative="1">
+      <w:start w:val="1"/>
+      <w:numFmt w:val="bullet"/>
+      <w:lvlText w:val=""/>
+      <w:lvlJc w:val="left"/>
+      <w:pPr>
+        <w:tabs>
+          <w:tab w:val="num" w:pos="2880"/>
+        </w:tabs>
+        <w:ind w:left="2880" w:hanging="360"/>
+      </w:pPr>
+      <w:rPr>
+        <w:rFonts w:ascii="Symbol" w:hAnsi="Symbol" w:hint="default"/>
+        <w:sz w:val="20"/>
+      </w:rPr>
+    </w:lvl>
+    <w:lvl w:ilvl="4" w:tentative="1">
+      <w:start w:val="1"/>
+      <w:numFmt w:val="bullet"/>
+      <w:lvlText w:val=""/>
+      <w:lvlJc w:val="left"/>
+      <w:pPr>
+        <w:tabs>
+          <w:tab w:val="num" w:pos="3600"/>
+        </w:tabs>
+        <w:ind w:left="3600" w:hanging="360"/>
+      </w:pPr>
+      <w:rPr>
+        <w:rFonts w:ascii="Symbol" w:hAnsi="Symbol" w:hint="default"/>
+        <w:sz w:val="20"/>
+      </w:rPr>
+    </w:lvl>
+    <w:lvl w:ilvl="5" w:tentative="1">
+      <w:start w:val="1"/>
+      <w:numFmt w:val="bullet"/>
+      <w:lvlText w:val=""/>
+      <w:lvlJc w:val="left"/>
+      <w:pPr>
+        <w:tabs>
+          <w:tab w:val="num" w:pos="4320"/>
+        </w:tabs>
+        <w:ind w:left="4320" w:hanging="360"/>
+      </w:pPr>
+      <w:rPr>
+        <w:rFonts w:ascii="Symbol" w:hAnsi="Symbol" w:hint="default"/>
+        <w:sz w:val="20"/>
+      </w:rPr>
+    </w:lvl>
+    <w:lvl w:ilvl="6" w:tentative="1">
+      <w:start w:val="1"/>
+      <w:numFmt w:val="bullet"/>
+      <w:lvlText w:val=""/>
+      <w:lvlJc w:val="left"/>
+      <w:pPr>
+        <w:tabs>
+          <w:tab w:val="num" w:pos="5040"/>
+        </w:tabs>
+        <w:ind w:left="5040" w:hanging="360"/>
+      </w:pPr>
+      <w:rPr>
+        <w:rFonts w:ascii="Symbol" w:hAnsi="Symbol" w:hint="default"/>
+        <w:sz w:val="20"/>
+      </w:rPr>
+    </w:lvl>
+    <w:lvl w:ilvl="7" w:tentative="1">
+      <w:start w:val="1"/>
+      <w:numFmt w:val="bullet"/>
+      <w:lvlText w:val=""/>
+      <w:lvlJc w:val="left"/>
+      <w:pPr>
+        <w:tabs>
+          <w:tab w:val="num" w:pos="5760"/>
+        </w:tabs>
+        <w:ind w:left="5760" w:hanging="360"/>
+      </w:pPr>
+      <w:rPr>
+        <w:rFonts w:ascii="Symbol" w:hAnsi="Symbol" w:hint="default"/>
+        <w:sz w:val="20"/>
+      </w:rPr>
+    </w:lvl>
+    <w:lvl w:ilvl="8" w:tentative="1">
+      <w:start w:val="1"/>
+      <w:numFmt w:val="bullet"/>
+      <w:lvlText w:val=""/>
+      <w:lvlJc w:val="left"/>
+      <w:pPr>
+        <w:tabs>
+          <w:tab w:val="num" w:pos="6480"/>
+        </w:tabs>
+        <w:ind w:left="6480" w:hanging="360"/>
+      </w:pPr>
+      <w:rPr>
+        <w:rFonts w:ascii="Symbol" w:hAnsi="Symbol" w:hint="default"/>
+        <w:sz w:val="20"/>
+      </w:rPr>
+    </w:lvl>
+  </w:abstractNum>
+  <w:abstractNum w:abstractNumId="12" w15:restartNumberingAfterBreak="0">
     <w:nsid w:val="17CD4A1A"/>
     <w:multiLevelType w:val="multilevel"/>
     <w:tmpl w:val="73A4BEF0"/>
@@ -22687,7 +25535,7 @@
       </w:pPr>
     </w:lvl>
   </w:abstractNum>
-  <w:abstractNum w:abstractNumId="10" w15:restartNumberingAfterBreak="0">
+  <w:abstractNum w:abstractNumId="13" w15:restartNumberingAfterBreak="0">
     <w:nsid w:val="180A6AA9"/>
     <w:multiLevelType w:val="multilevel"/>
     <w:tmpl w:val="45C85776"/>
@@ -22808,7 +25656,7 @@
       </w:pPr>
     </w:lvl>
   </w:abstractNum>
-  <w:abstractNum w:abstractNumId="11" w15:restartNumberingAfterBreak="0">
+  <w:abstractNum w:abstractNumId="14" w15:restartNumberingAfterBreak="0">
     <w:nsid w:val="1A710660"/>
     <w:multiLevelType w:val="multilevel"/>
     <w:tmpl w:val="9E7C9D06"/>
@@ -22957,7 +25805,156 @@
       </w:rPr>
     </w:lvl>
   </w:abstractNum>
-  <w:abstractNum w:abstractNumId="12" w15:restartNumberingAfterBreak="0">
+  <w:abstractNum w:abstractNumId="15" w15:restartNumberingAfterBreak="0">
+    <w:nsid w:val="1C6A39B5"/>
+    <w:multiLevelType w:val="multilevel"/>
+    <w:tmpl w:val="1AC0B256"/>
+    <w:lvl w:ilvl="0">
+      <w:start w:val="1"/>
+      <w:numFmt w:val="bullet"/>
+      <w:lvlText w:val=""/>
+      <w:lvlJc w:val="left"/>
+      <w:pPr>
+        <w:tabs>
+          <w:tab w:val="num" w:pos="720"/>
+        </w:tabs>
+        <w:ind w:left="720" w:hanging="360"/>
+      </w:pPr>
+      <w:rPr>
+        <w:rFonts w:ascii="Symbol" w:hAnsi="Symbol" w:hint="default"/>
+        <w:sz w:val="20"/>
+      </w:rPr>
+    </w:lvl>
+    <w:lvl w:ilvl="1" w:tentative="1">
+      <w:start w:val="1"/>
+      <w:numFmt w:val="bullet"/>
+      <w:lvlText w:val=""/>
+      <w:lvlJc w:val="left"/>
+      <w:pPr>
+        <w:tabs>
+          <w:tab w:val="num" w:pos="1440"/>
+        </w:tabs>
+        <w:ind w:left="1440" w:hanging="360"/>
+      </w:pPr>
+      <w:rPr>
+        <w:rFonts w:ascii="Symbol" w:hAnsi="Symbol" w:hint="default"/>
+        <w:sz w:val="20"/>
+      </w:rPr>
+    </w:lvl>
+    <w:lvl w:ilvl="2" w:tentative="1">
+      <w:start w:val="1"/>
+      <w:numFmt w:val="bullet"/>
+      <w:lvlText w:val=""/>
+      <w:lvlJc w:val="left"/>
+      <w:pPr>
+        <w:tabs>
+          <w:tab w:val="num" w:pos="2160"/>
+        </w:tabs>
+        <w:ind w:left="2160" w:hanging="360"/>
+      </w:pPr>
+      <w:rPr>
+        <w:rFonts w:ascii="Symbol" w:hAnsi="Symbol" w:hint="default"/>
+        <w:sz w:val="20"/>
+      </w:rPr>
+    </w:lvl>
+    <w:lvl w:ilvl="3" w:tentative="1">
+      <w:start w:val="1"/>
+      <w:numFmt w:val="bullet"/>
+      <w:lvlText w:val=""/>
+      <w:lvlJc w:val="left"/>
+      <w:pPr>
+        <w:tabs>
+          <w:tab w:val="num" w:pos="2880"/>
+        </w:tabs>
+        <w:ind w:left="2880" w:hanging="360"/>
+      </w:pPr>
+      <w:rPr>
+        <w:rFonts w:ascii="Symbol" w:hAnsi="Symbol" w:hint="default"/>
+        <w:sz w:val="20"/>
+      </w:rPr>
+    </w:lvl>
+    <w:lvl w:ilvl="4" w:tentative="1">
+      <w:start w:val="1"/>
+      <w:numFmt w:val="bullet"/>
+      <w:lvlText w:val=""/>
+      <w:lvlJc w:val="left"/>
+      <w:pPr>
+        <w:tabs>
+          <w:tab w:val="num" w:pos="3600"/>
+        </w:tabs>
+        <w:ind w:left="3600" w:hanging="360"/>
+      </w:pPr>
+      <w:rPr>
+        <w:rFonts w:ascii="Symbol" w:hAnsi="Symbol" w:hint="default"/>
+        <w:sz w:val="20"/>
+      </w:rPr>
+    </w:lvl>
+    <w:lvl w:ilvl="5" w:tentative="1">
+      <w:start w:val="1"/>
+      <w:numFmt w:val="bullet"/>
+      <w:lvlText w:val=""/>
+      <w:lvlJc w:val="left"/>
+      <w:pPr>
+        <w:tabs>
+          <w:tab w:val="num" w:pos="4320"/>
+        </w:tabs>
+        <w:ind w:left="4320" w:hanging="360"/>
+      </w:pPr>
+      <w:rPr>
+        <w:rFonts w:ascii="Symbol" w:hAnsi="Symbol" w:hint="default"/>
+        <w:sz w:val="20"/>
+      </w:rPr>
+    </w:lvl>
+    <w:lvl w:ilvl="6" w:tentative="1">
+      <w:start w:val="1"/>
+      <w:numFmt w:val="bullet"/>
+      <w:lvlText w:val=""/>
+      <w:lvlJc w:val="left"/>
+      <w:pPr>
+        <w:tabs>
+          <w:tab w:val="num" w:pos="5040"/>
+        </w:tabs>
+        <w:ind w:left="5040" w:hanging="360"/>
+      </w:pPr>
+      <w:rPr>
+        <w:rFonts w:ascii="Symbol" w:hAnsi="Symbol" w:hint="default"/>
+        <w:sz w:val="20"/>
+      </w:rPr>
+    </w:lvl>
+    <w:lvl w:ilvl="7" w:tentative="1">
+      <w:start w:val="1"/>
+      <w:numFmt w:val="bullet"/>
+      <w:lvlText w:val=""/>
+      <w:lvlJc w:val="left"/>
+      <w:pPr>
+        <w:tabs>
+          <w:tab w:val="num" w:pos="5760"/>
+        </w:tabs>
+        <w:ind w:left="5760" w:hanging="360"/>
+      </w:pPr>
+      <w:rPr>
+        <w:rFonts w:ascii="Symbol" w:hAnsi="Symbol" w:hint="default"/>
+        <w:sz w:val="20"/>
+      </w:rPr>
+    </w:lvl>
+    <w:lvl w:ilvl="8" w:tentative="1">
+      <w:start w:val="1"/>
+      <w:numFmt w:val="bullet"/>
+      <w:lvlText w:val=""/>
+      <w:lvlJc w:val="left"/>
+      <w:pPr>
+        <w:tabs>
+          <w:tab w:val="num" w:pos="6480"/>
+        </w:tabs>
+        <w:ind w:left="6480" w:hanging="360"/>
+      </w:pPr>
+      <w:rPr>
+        <w:rFonts w:ascii="Symbol" w:hAnsi="Symbol" w:hint="default"/>
+        <w:sz w:val="20"/>
+      </w:rPr>
+    </w:lvl>
+  </w:abstractNum>
+  <w:abstractNum w:abstractNumId="16" w15:restartNumberingAfterBreak="0">
     <w:nsid w:val="200D4EAE"/>
     <w:multiLevelType w:val="multilevel"/>
     <w:tmpl w:val="52A85FD0"/>
@@ -23106,7 +26103,156 @@
       </w:rPr>
     </w:lvl>
   </w:abstractNum>
-  <w:abstractNum w:abstractNumId="13" w15:restartNumberingAfterBreak="0">
+  <w:abstractNum w:abstractNumId="17" w15:restartNumberingAfterBreak="0">
+    <w:nsid w:val="2250109F"/>
+    <w:multiLevelType w:val="multilevel"/>
+    <w:tmpl w:val="CB8A09C8"/>
+    <w:lvl w:ilvl="0">
+      <w:start w:val="1"/>
+      <w:numFmt w:val="bullet"/>
+      <w:lvlText w:val=""/>
+      <w:lvlJc w:val="left"/>
+      <w:pPr>
+        <w:tabs>
+          <w:tab w:val="num" w:pos="1440"/>
+        </w:tabs>
+        <w:ind w:left="1440" w:hanging="360"/>
+      </w:pPr>
+      <w:rPr>
+        <w:rFonts w:ascii="Symbol" w:hAnsi="Symbol" w:hint="default"/>
+        <w:sz w:val="20"/>
+      </w:rPr>
+    </w:lvl>
+    <w:lvl w:ilvl="1" w:tentative="1">
+      <w:start w:val="1"/>
+      <w:numFmt w:val="bullet"/>
+      <w:lvlText w:val=""/>
+      <w:lvlJc w:val="left"/>
+      <w:pPr>
+        <w:tabs>
+          <w:tab w:val="num" w:pos="2160"/>
+        </w:tabs>
+        <w:ind w:left="2160" w:hanging="360"/>
+      </w:pPr>
+      <w:rPr>
+        <w:rFonts w:ascii="Symbol" w:hAnsi="Symbol" w:hint="default"/>
+        <w:sz w:val="20"/>
+      </w:rPr>
+    </w:lvl>
+    <w:lvl w:ilvl="2" w:tentative="1">
+      <w:start w:val="1"/>
+      <w:numFmt w:val="bullet"/>
+      <w:lvlText w:val=""/>
+      <w:lvlJc w:val="left"/>
+      <w:pPr>
+        <w:tabs>
+          <w:tab w:val="num" w:pos="2880"/>
+        </w:tabs>
+        <w:ind w:left="2880" w:hanging="360"/>
+      </w:pPr>
+      <w:rPr>
+        <w:rFonts w:ascii="Symbol" w:hAnsi="Symbol" w:hint="default"/>
+        <w:sz w:val="20"/>
+      </w:rPr>
+    </w:lvl>
+    <w:lvl w:ilvl="3" w:tentative="1">
+      <w:start w:val="1"/>
+      <w:numFmt w:val="bullet"/>
+      <w:lvlText w:val=""/>
+      <w:lvlJc w:val="left"/>
+      <w:pPr>
+        <w:tabs>
+          <w:tab w:val="num" w:pos="3600"/>
+        </w:tabs>
+        <w:ind w:left="3600" w:hanging="360"/>
+      </w:pPr>
+      <w:rPr>
+        <w:rFonts w:ascii="Symbol" w:hAnsi="Symbol" w:hint="default"/>
+        <w:sz w:val="20"/>
+      </w:rPr>
+    </w:lvl>
+    <w:lvl w:ilvl="4" w:tentative="1">
+      <w:start w:val="1"/>
+      <w:numFmt w:val="bullet"/>
+      <w:lvlText w:val=""/>
+      <w:lvlJc w:val="left"/>
+      <w:pPr>
+        <w:tabs>
+          <w:tab w:val="num" w:pos="4320"/>
+        </w:tabs>
+        <w:ind w:left="4320" w:hanging="360"/>
+      </w:pPr>
+      <w:rPr>
+        <w:rFonts w:ascii="Symbol" w:hAnsi="Symbol" w:hint="default"/>
+        <w:sz w:val="20"/>
+      </w:rPr>
+    </w:lvl>
+    <w:lvl w:ilvl="5" w:tentative="1">
+      <w:start w:val="1"/>
+      <w:numFmt w:val="bullet"/>
+      <w:lvlText w:val=""/>
+      <w:lvlJc w:val="left"/>
+      <w:pPr>
+        <w:tabs>
+          <w:tab w:val="num" w:pos="5040"/>
+        </w:tabs>
+        <w:ind w:left="5040" w:hanging="360"/>
+      </w:pPr>
+      <w:rPr>
+        <w:rFonts w:ascii="Symbol" w:hAnsi="Symbol" w:hint="default"/>
+        <w:sz w:val="20"/>
+      </w:rPr>
+    </w:lvl>
+    <w:lvl w:ilvl="6" w:tentative="1">
+      <w:start w:val="1"/>
+      <w:numFmt w:val="bullet"/>
+      <w:lvlText w:val=""/>
+      <w:lvlJc w:val="left"/>
+      <w:pPr>
+        <w:tabs>
+          <w:tab w:val="num" w:pos="5760"/>
+        </w:tabs>
+        <w:ind w:left="5760" w:hanging="360"/>
+      </w:pPr>
+      <w:rPr>
+        <w:rFonts w:ascii="Symbol" w:hAnsi="Symbol" w:hint="default"/>
+        <w:sz w:val="20"/>
+      </w:rPr>
+    </w:lvl>
+    <w:lvl w:ilvl="7" w:tentative="1">
+      <w:start w:val="1"/>
+      <w:numFmt w:val="bullet"/>
+      <w:lvlText w:val=""/>
+      <w:lvlJc w:val="left"/>
+      <w:pPr>
+        <w:tabs>
+          <w:tab w:val="num" w:pos="6480"/>
+        </w:tabs>
+        <w:ind w:left="6480" w:hanging="360"/>
+      </w:pPr>
+      <w:rPr>
+        <w:rFonts w:ascii="Symbol" w:hAnsi="Symbol" w:hint="default"/>
+        <w:sz w:val="20"/>
+      </w:rPr>
+    </w:lvl>
+    <w:lvl w:ilvl="8" w:tentative="1">
+      <w:start w:val="1"/>
+      <w:numFmt w:val="bullet"/>
+      <w:lvlText w:val=""/>
+      <w:lvlJc w:val="left"/>
+      <w:pPr>
+        <w:tabs>
+          <w:tab w:val="num" w:pos="7200"/>
+        </w:tabs>
+        <w:ind w:left="7200" w:hanging="360"/>
+      </w:pPr>
+      <w:rPr>
+        <w:rFonts w:ascii="Symbol" w:hAnsi="Symbol" w:hint="default"/>
+        <w:sz w:val="20"/>
+      </w:rPr>
+    </w:lvl>
+  </w:abstractNum>
+  <w:abstractNum w:abstractNumId="18" w15:restartNumberingAfterBreak="0">
     <w:nsid w:val="23AA637C"/>
     <w:multiLevelType w:val="multilevel"/>
     <w:tmpl w:val="C5B406D4"/>
@@ -23219,7 +26365,7 @@
       </w:pPr>
     </w:lvl>
   </w:abstractNum>
-  <w:abstractNum w:abstractNumId="14" w15:restartNumberingAfterBreak="0">
+  <w:abstractNum w:abstractNumId="19" w15:restartNumberingAfterBreak="0">
     <w:nsid w:val="300453A7"/>
     <w:multiLevelType w:val="hybridMultilevel"/>
     <w:tmpl w:val="0CF09856"/>
@@ -23332,7 +26478,7 @@
       </w:rPr>
     </w:lvl>
   </w:abstractNum>
-  <w:abstractNum w:abstractNumId="15" w15:restartNumberingAfterBreak="0">
+  <w:abstractNum w:abstractNumId="20" w15:restartNumberingAfterBreak="0">
     <w:nsid w:val="358E4227"/>
     <w:multiLevelType w:val="multilevel"/>
     <w:tmpl w:val="41DC2600"/>
@@ -23449,7 +26595,7 @@
       </w:pPr>
     </w:lvl>
   </w:abstractNum>
-  <w:abstractNum w:abstractNumId="16" w15:restartNumberingAfterBreak="0">
+  <w:abstractNum w:abstractNumId="21" w15:restartNumberingAfterBreak="0">
     <w:nsid w:val="36213F64"/>
     <w:multiLevelType w:val="multilevel"/>
     <w:tmpl w:val="5ADC2390"/>
@@ -23598,7 +26744,7 @@
       </w:rPr>
     </w:lvl>
   </w:abstractNum>
-  <w:abstractNum w:abstractNumId="17" w15:restartNumberingAfterBreak="0">
+  <w:abstractNum w:abstractNumId="22" w15:restartNumberingAfterBreak="0">
     <w:nsid w:val="38BD7077"/>
     <w:multiLevelType w:val="multilevel"/>
     <w:tmpl w:val="9E3855C4"/>
@@ -23747,7 +26893,7 @@
       </w:rPr>
     </w:lvl>
   </w:abstractNum>
-  <w:abstractNum w:abstractNumId="18" w15:restartNumberingAfterBreak="0">
+  <w:abstractNum w:abstractNumId="23" w15:restartNumberingAfterBreak="0">
     <w:nsid w:val="3D7C0944"/>
     <w:multiLevelType w:val="multilevel"/>
     <w:tmpl w:val="2F264C0C"/>
@@ -23896,7 +27042,7 @@
       </w:rPr>
     </w:lvl>
   </w:abstractNum>
-  <w:abstractNum w:abstractNumId="19" w15:restartNumberingAfterBreak="0">
+  <w:abstractNum w:abstractNumId="24" w15:restartNumberingAfterBreak="0">
     <w:nsid w:val="42B97669"/>
     <w:multiLevelType w:val="multilevel"/>
     <w:tmpl w:val="BC744E90"/>
@@ -24009,7 +27155,7 @@
       </w:pPr>
     </w:lvl>
   </w:abstractNum>
-  <w:abstractNum w:abstractNumId="20" w15:restartNumberingAfterBreak="0">
+  <w:abstractNum w:abstractNumId="25" w15:restartNumberingAfterBreak="0">
     <w:nsid w:val="474B4334"/>
     <w:multiLevelType w:val="multilevel"/>
     <w:tmpl w:val="E002438A"/>
@@ -24122,7 +27268,7 @@
       </w:pPr>
     </w:lvl>
   </w:abstractNum>
-  <w:abstractNum w:abstractNumId="21" w15:restartNumberingAfterBreak="0">
+  <w:abstractNum w:abstractNumId="26" w15:restartNumberingAfterBreak="0">
     <w:nsid w:val="48C57BBB"/>
     <w:multiLevelType w:val="hybridMultilevel"/>
     <w:tmpl w:val="BAA02ADC"/>
@@ -24211,7 +27357,7 @@
       </w:pPr>
     </w:lvl>
   </w:abstractNum>
-  <w:abstractNum w:abstractNumId="22" w15:restartNumberingAfterBreak="0">
+  <w:abstractNum w:abstractNumId="27" w15:restartNumberingAfterBreak="0">
     <w:nsid w:val="48D736DC"/>
     <w:multiLevelType w:val="hybridMultilevel"/>
     <w:tmpl w:val="A8D48224"/>
@@ -24323,7 +27469,7 @@
       </w:rPr>
     </w:lvl>
   </w:abstractNum>
-  <w:abstractNum w:abstractNumId="23" w15:restartNumberingAfterBreak="0">
+  <w:abstractNum w:abstractNumId="28" w15:restartNumberingAfterBreak="0">
     <w:nsid w:val="4CF355F5"/>
     <w:multiLevelType w:val="hybridMultilevel"/>
     <w:tmpl w:val="E50ED086"/>
@@ -24436,7 +27582,7 @@
       </w:rPr>
     </w:lvl>
   </w:abstractNum>
-  <w:abstractNum w:abstractNumId="24" w15:restartNumberingAfterBreak="0">
+  <w:abstractNum w:abstractNumId="29" w15:restartNumberingAfterBreak="0">
     <w:nsid w:val="4E3F14B4"/>
     <w:multiLevelType w:val="hybridMultilevel"/>
     <w:tmpl w:val="F6FA90A4"/>
@@ -24548,7 +27694,7 @@
       </w:rPr>
     </w:lvl>
   </w:abstractNum>
-  <w:abstractNum w:abstractNumId="25" w15:restartNumberingAfterBreak="0">
+  <w:abstractNum w:abstractNumId="30" w15:restartNumberingAfterBreak="0">
     <w:nsid w:val="50F75887"/>
     <w:multiLevelType w:val="hybridMultilevel"/>
     <w:tmpl w:val="4D726372"/>
@@ -24637,7 +27783,7 @@
       </w:pPr>
     </w:lvl>
   </w:abstractNum>
-  <w:abstractNum w:abstractNumId="26" w15:restartNumberingAfterBreak="0">
+  <w:abstractNum w:abstractNumId="31" w15:restartNumberingAfterBreak="0">
     <w:nsid w:val="51445A1E"/>
     <w:multiLevelType w:val="hybridMultilevel"/>
     <w:tmpl w:val="97BCA940"/>
@@ -24726,7 +27872,7 @@
       </w:pPr>
     </w:lvl>
   </w:abstractNum>
-  <w:abstractNum w:abstractNumId="27" w15:restartNumberingAfterBreak="0">
+  <w:abstractNum w:abstractNumId="32" w15:restartNumberingAfterBreak="0">
     <w:nsid w:val="52D7566E"/>
     <w:multiLevelType w:val="multilevel"/>
     <w:tmpl w:val="0D2217F2"/>
@@ -24843,7 +27989,7 @@
       </w:pPr>
     </w:lvl>
   </w:abstractNum>
-  <w:abstractNum w:abstractNumId="28" w15:restartNumberingAfterBreak="0">
+  <w:abstractNum w:abstractNumId="33" w15:restartNumberingAfterBreak="0">
     <w:nsid w:val="548D68CC"/>
     <w:multiLevelType w:val="hybridMultilevel"/>
     <w:tmpl w:val="681C77D4"/>
@@ -24955,7 +28101,7 @@
       </w:rPr>
     </w:lvl>
   </w:abstractNum>
-  <w:abstractNum w:abstractNumId="29" w15:restartNumberingAfterBreak="0">
+  <w:abstractNum w:abstractNumId="34" w15:restartNumberingAfterBreak="0">
     <w:nsid w:val="54AF7B9E"/>
     <w:multiLevelType w:val="hybridMultilevel"/>
     <w:tmpl w:val="C5BAE558"/>
@@ -25044,7 +28190,7 @@
       </w:pPr>
     </w:lvl>
   </w:abstractNum>
-  <w:abstractNum w:abstractNumId="30" w15:restartNumberingAfterBreak="0">
+  <w:abstractNum w:abstractNumId="35" w15:restartNumberingAfterBreak="0">
     <w:nsid w:val="56BA71E1"/>
     <w:multiLevelType w:val="hybridMultilevel"/>
     <w:tmpl w:val="05DC26B8"/>
@@ -25157,7 +28303,7 @@
       </w:rPr>
     </w:lvl>
   </w:abstractNum>
-  <w:abstractNum w:abstractNumId="31" w15:restartNumberingAfterBreak="0">
+  <w:abstractNum w:abstractNumId="36" w15:restartNumberingAfterBreak="0">
     <w:nsid w:val="5AFA71D9"/>
     <w:multiLevelType w:val="multilevel"/>
     <w:tmpl w:val="B212EBBC"/>
@@ -25306,7 +28452,156 @@
       </w:rPr>
     </w:lvl>
   </w:abstractNum>
-  <w:abstractNum w:abstractNumId="32" w15:restartNumberingAfterBreak="0">
+  <w:abstractNum w:abstractNumId="37" w15:restartNumberingAfterBreak="0">
+    <w:nsid w:val="5CDE754D"/>
+    <w:multiLevelType w:val="multilevel"/>
+    <w:tmpl w:val="C770A8AE"/>
+    <w:lvl w:ilvl="0">
+      <w:start w:val="1"/>
+      <w:numFmt w:val="bullet"/>
+      <w:lvlText w:val=""/>
+      <w:lvlJc w:val="left"/>
+      <w:pPr>
+        <w:tabs>
+          <w:tab w:val="num" w:pos="1428"/>
+        </w:tabs>
+        <w:ind w:left="1428" w:hanging="360"/>
+      </w:pPr>
+      <w:rPr>
+        <w:rFonts w:ascii="Symbol" w:hAnsi="Symbol" w:hint="default"/>
+        <w:sz w:val="20"/>
+      </w:rPr>
+    </w:lvl>
+    <w:lvl w:ilvl="1" w:tentative="1">
+      <w:start w:val="1"/>
+      <w:numFmt w:val="bullet"/>
+      <w:lvlText w:val=""/>
+      <w:lvlJc w:val="left"/>
+      <w:pPr>
+        <w:tabs>
+          <w:tab w:val="num" w:pos="2148"/>
+        </w:tabs>
+        <w:ind w:left="2148" w:hanging="360"/>
+      </w:pPr>
+      <w:rPr>
+        <w:rFonts w:ascii="Symbol" w:hAnsi="Symbol" w:hint="default"/>
+        <w:sz w:val="20"/>
+      </w:rPr>
+    </w:lvl>
+    <w:lvl w:ilvl="2" w:tentative="1">
+      <w:start w:val="1"/>
+      <w:numFmt w:val="bullet"/>
+      <w:lvlText w:val=""/>
+      <w:lvlJc w:val="left"/>
+      <w:pPr>
+        <w:tabs>
+          <w:tab w:val="num" w:pos="2868"/>
+        </w:tabs>
+        <w:ind w:left="2868" w:hanging="360"/>
+      </w:pPr>
+      <w:rPr>
+        <w:rFonts w:ascii="Symbol" w:hAnsi="Symbol" w:hint="default"/>
+        <w:sz w:val="20"/>
+      </w:rPr>
+    </w:lvl>
+    <w:lvl w:ilvl="3" w:tentative="1">
+      <w:start w:val="1"/>
+      <w:numFmt w:val="bullet"/>
+      <w:lvlText w:val=""/>
+      <w:lvlJc w:val="left"/>
+      <w:pPr>
+        <w:tabs>
+          <w:tab w:val="num" w:pos="3588"/>
+        </w:tabs>
+        <w:ind w:left="3588" w:hanging="360"/>
+      </w:pPr>
+      <w:rPr>
+        <w:rFonts w:ascii="Symbol" w:hAnsi="Symbol" w:hint="default"/>
+        <w:sz w:val="20"/>
+      </w:rPr>
+    </w:lvl>
+    <w:lvl w:ilvl="4" w:tentative="1">
+      <w:start w:val="1"/>
+      <w:numFmt w:val="bullet"/>
+      <w:lvlText w:val=""/>
+      <w:lvlJc w:val="left"/>
+      <w:pPr>
+        <w:tabs>
+          <w:tab w:val="num" w:pos="4308"/>
+        </w:tabs>
+        <w:ind w:left="4308" w:hanging="360"/>
+      </w:pPr>
+      <w:rPr>
+        <w:rFonts w:ascii="Symbol" w:hAnsi="Symbol" w:hint="default"/>
+        <w:sz w:val="20"/>
+      </w:rPr>
+    </w:lvl>
+    <w:lvl w:ilvl="5" w:tentative="1">
+      <w:start w:val="1"/>
+      <w:numFmt w:val="bullet"/>
+      <w:lvlText w:val=""/>
+      <w:lvlJc w:val="left"/>
+      <w:pPr>
+        <w:tabs>
+          <w:tab w:val="num" w:pos="5028"/>
+        </w:tabs>
+        <w:ind w:left="5028" w:hanging="360"/>
+      </w:pPr>
+      <w:rPr>
+        <w:rFonts w:ascii="Symbol" w:hAnsi="Symbol" w:hint="default"/>
+        <w:sz w:val="20"/>
+      </w:rPr>
+    </w:lvl>
+    <w:lvl w:ilvl="6" w:tentative="1">
+      <w:start w:val="1"/>
+      <w:numFmt w:val="bullet"/>
+      <w:lvlText w:val=""/>
+      <w:lvlJc w:val="left"/>
+      <w:pPr>
+        <w:tabs>
+          <w:tab w:val="num" w:pos="5748"/>
+        </w:tabs>
+        <w:ind w:left="5748" w:hanging="360"/>
+      </w:pPr>
+      <w:rPr>
+        <w:rFonts w:ascii="Symbol" w:hAnsi="Symbol" w:hint="default"/>
+        <w:sz w:val="20"/>
+      </w:rPr>
+    </w:lvl>
+    <w:lvl w:ilvl="7" w:tentative="1">
+      <w:start w:val="1"/>
+      <w:numFmt w:val="bullet"/>
+      <w:lvlText w:val=""/>
+      <w:lvlJc w:val="left"/>
+      <w:pPr>
+        <w:tabs>
+          <w:tab w:val="num" w:pos="6468"/>
+        </w:tabs>
+        <w:ind w:left="6468" w:hanging="360"/>
+      </w:pPr>
+      <w:rPr>
+        <w:rFonts w:ascii="Symbol" w:hAnsi="Symbol" w:hint="default"/>
+        <w:sz w:val="20"/>
+      </w:rPr>
+    </w:lvl>
+    <w:lvl w:ilvl="8" w:tentative="1">
+      <w:start w:val="1"/>
+      <w:numFmt w:val="bullet"/>
+      <w:lvlText w:val=""/>
+      <w:lvlJc w:val="left"/>
+      <w:pPr>
+        <w:tabs>
+          <w:tab w:val="num" w:pos="7188"/>
+        </w:tabs>
+        <w:ind w:left="7188" w:hanging="360"/>
+      </w:pPr>
+      <w:rPr>
+        <w:rFonts w:ascii="Symbol" w:hAnsi="Symbol" w:hint="default"/>
+        <w:sz w:val="20"/>
+      </w:rPr>
+    </w:lvl>
+  </w:abstractNum>
+  <w:abstractNum w:abstractNumId="38" w15:restartNumberingAfterBreak="0">
     <w:nsid w:val="5F3242AE"/>
     <w:multiLevelType w:val="hybridMultilevel"/>
     <w:tmpl w:val="ABE4EDC0"/>
@@ -25418,7 +28713,7 @@
       </w:rPr>
     </w:lvl>
   </w:abstractNum>
-  <w:abstractNum w:abstractNumId="33" w15:restartNumberingAfterBreak="0">
+  <w:abstractNum w:abstractNumId="39" w15:restartNumberingAfterBreak="0">
     <w:nsid w:val="6174610B"/>
     <w:multiLevelType w:val="hybridMultilevel"/>
     <w:tmpl w:val="BF8AB1C8"/>
@@ -25530,7 +28825,7 @@
       </w:rPr>
     </w:lvl>
   </w:abstractNum>
-  <w:abstractNum w:abstractNumId="34" w15:restartNumberingAfterBreak="0">
+  <w:abstractNum w:abstractNumId="40" w15:restartNumberingAfterBreak="0">
     <w:nsid w:val="64F8535B"/>
     <w:multiLevelType w:val="multilevel"/>
     <w:tmpl w:val="29CCE16A"/>
@@ -25643,7 +28938,156 @@
       </w:pPr>
     </w:lvl>
   </w:abstractNum>
-  <w:abstractNum w:abstractNumId="35" w15:restartNumberingAfterBreak="0">
+  <w:abstractNum w:abstractNumId="41" w15:restartNumberingAfterBreak="0">
+    <w:nsid w:val="66EF2098"/>
+    <w:multiLevelType w:val="multilevel"/>
+    <w:tmpl w:val="191A83C2"/>
+    <w:lvl w:ilvl="0">
+      <w:start w:val="1"/>
+      <w:numFmt w:val="bullet"/>
+      <w:lvlText w:val=""/>
+      <w:lvlJc w:val="left"/>
+      <w:pPr>
+        <w:tabs>
+          <w:tab w:val="num" w:pos="720"/>
+        </w:tabs>
+        <w:ind w:left="720" w:hanging="360"/>
+      </w:pPr>
+      <w:rPr>
+        <w:rFonts w:ascii="Symbol" w:hAnsi="Symbol" w:hint="default"/>
+        <w:sz w:val="20"/>
+      </w:rPr>
+    </w:lvl>
+    <w:lvl w:ilvl="1" w:tentative="1">
+      <w:start w:val="1"/>
+      <w:numFmt w:val="bullet"/>
+      <w:lvlText w:val=""/>
+      <w:lvlJc w:val="left"/>
+      <w:pPr>
+        <w:tabs>
+          <w:tab w:val="num" w:pos="1440"/>
+        </w:tabs>
+        <w:ind w:left="1440" w:hanging="360"/>
+      </w:pPr>
+      <w:rPr>
+        <w:rFonts w:ascii="Symbol" w:hAnsi="Symbol" w:hint="default"/>
+        <w:sz w:val="20"/>
+      </w:rPr>
+    </w:lvl>
+    <w:lvl w:ilvl="2" w:tentative="1">
+      <w:start w:val="1"/>
+      <w:numFmt w:val="bullet"/>
+      <w:lvlText w:val=""/>
+      <w:lvlJc w:val="left"/>
+      <w:pPr>
+        <w:tabs>
+          <w:tab w:val="num" w:pos="2160"/>
+        </w:tabs>
+        <w:ind w:left="2160" w:hanging="360"/>
+      </w:pPr>
+      <w:rPr>
+        <w:rFonts w:ascii="Symbol" w:hAnsi="Symbol" w:hint="default"/>
+        <w:sz w:val="20"/>
+      </w:rPr>
+    </w:lvl>
+    <w:lvl w:ilvl="3" w:tentative="1">
+      <w:start w:val="1"/>
+      <w:numFmt w:val="bullet"/>
+      <w:lvlText w:val=""/>
+      <w:lvlJc w:val="left"/>
+      <w:pPr>
+        <w:tabs>
+          <w:tab w:val="num" w:pos="2880"/>
+        </w:tabs>
+        <w:ind w:left="2880" w:hanging="360"/>
+      </w:pPr>
+      <w:rPr>
+        <w:rFonts w:ascii="Symbol" w:hAnsi="Symbol" w:hint="default"/>
+        <w:sz w:val="20"/>
+      </w:rPr>
+    </w:lvl>
+    <w:lvl w:ilvl="4" w:tentative="1">
+      <w:start w:val="1"/>
+      <w:numFmt w:val="bullet"/>
+      <w:lvlText w:val=""/>
+      <w:lvlJc w:val="left"/>
+      <w:pPr>
+        <w:tabs>
+          <w:tab w:val="num" w:pos="3600"/>
+        </w:tabs>
+        <w:ind w:left="3600" w:hanging="360"/>
+      </w:pPr>
+      <w:rPr>
+        <w:rFonts w:ascii="Symbol" w:hAnsi="Symbol" w:hint="default"/>
+        <w:sz w:val="20"/>
+      </w:rPr>
+    </w:lvl>
+    <w:lvl w:ilvl="5" w:tentative="1">
+      <w:start w:val="1"/>
+      <w:numFmt w:val="bullet"/>
+      <w:lvlText w:val=""/>
+      <w:lvlJc w:val="left"/>
+      <w:pPr>
+        <w:tabs>
+          <w:tab w:val="num" w:pos="4320"/>
+        </w:tabs>
+        <w:ind w:left="4320" w:hanging="360"/>
+      </w:pPr>
+      <w:rPr>
+        <w:rFonts w:ascii="Symbol" w:hAnsi="Symbol" w:hint="default"/>
+        <w:sz w:val="20"/>
+      </w:rPr>
+    </w:lvl>
+    <w:lvl w:ilvl="6" w:tentative="1">
+      <w:start w:val="1"/>
+      <w:numFmt w:val="bullet"/>
+      <w:lvlText w:val=""/>
+      <w:lvlJc w:val="left"/>
+      <w:pPr>
+        <w:tabs>
+          <w:tab w:val="num" w:pos="5040"/>
+        </w:tabs>
+        <w:ind w:left="5040" w:hanging="360"/>
+      </w:pPr>
+      <w:rPr>
+        <w:rFonts w:ascii="Symbol" w:hAnsi="Symbol" w:hint="default"/>
+        <w:sz w:val="20"/>
+      </w:rPr>
+    </w:lvl>
+    <w:lvl w:ilvl="7" w:tentative="1">
+      <w:start w:val="1"/>
+      <w:numFmt w:val="bullet"/>
+      <w:lvlText w:val=""/>
+      <w:lvlJc w:val="left"/>
+      <w:pPr>
+        <w:tabs>
+          <w:tab w:val="num" w:pos="5760"/>
+        </w:tabs>
+        <w:ind w:left="5760" w:hanging="360"/>
+      </w:pPr>
+      <w:rPr>
+        <w:rFonts w:ascii="Symbol" w:hAnsi="Symbol" w:hint="default"/>
+        <w:sz w:val="20"/>
+      </w:rPr>
+    </w:lvl>
+    <w:lvl w:ilvl="8" w:tentative="1">
+      <w:start w:val="1"/>
+      <w:numFmt w:val="bullet"/>
+      <w:lvlText w:val=""/>
+      <w:lvlJc w:val="left"/>
+      <w:pPr>
+        <w:tabs>
+          <w:tab w:val="num" w:pos="6480"/>
+        </w:tabs>
+        <w:ind w:left="6480" w:hanging="360"/>
+      </w:pPr>
+      <w:rPr>
+        <w:rFonts w:ascii="Symbol" w:hAnsi="Symbol" w:hint="default"/>
+        <w:sz w:val="20"/>
+      </w:rPr>
+    </w:lvl>
+  </w:abstractNum>
+  <w:abstractNum w:abstractNumId="42" w15:restartNumberingAfterBreak="0">
     <w:nsid w:val="678E0F46"/>
     <w:multiLevelType w:val="multilevel"/>
     <w:tmpl w:val="45FC202E"/>
@@ -25756,7 +29200,7 @@
       </w:pPr>
     </w:lvl>
   </w:abstractNum>
-  <w:abstractNum w:abstractNumId="36" w15:restartNumberingAfterBreak="0">
+  <w:abstractNum w:abstractNumId="43" w15:restartNumberingAfterBreak="0">
     <w:nsid w:val="6B9754E0"/>
     <w:multiLevelType w:val="multilevel"/>
     <w:tmpl w:val="E2081078"/>
@@ -25901,7 +29345,7 @@
       </w:rPr>
     </w:lvl>
   </w:abstractNum>
-  <w:abstractNum w:abstractNumId="37" w15:restartNumberingAfterBreak="0">
+  <w:abstractNum w:abstractNumId="44" w15:restartNumberingAfterBreak="0">
     <w:nsid w:val="707D284E"/>
     <w:multiLevelType w:val="multilevel"/>
     <w:tmpl w:val="DF4ADB78"/>
@@ -26050,7 +29494,7 @@
       </w:rPr>
     </w:lvl>
   </w:abstractNum>
-  <w:abstractNum w:abstractNumId="38" w15:restartNumberingAfterBreak="0">
+  <w:abstractNum w:abstractNumId="45" w15:restartNumberingAfterBreak="0">
     <w:nsid w:val="71122018"/>
     <w:multiLevelType w:val="multilevel"/>
     <w:tmpl w:val="FE2EE950"/>
@@ -26199,7 +29643,7 @@
       </w:rPr>
     </w:lvl>
   </w:abstractNum>
-  <w:abstractNum w:abstractNumId="39" w15:restartNumberingAfterBreak="0">
+  <w:abstractNum w:abstractNumId="46" w15:restartNumberingAfterBreak="0">
     <w:nsid w:val="757A18E0"/>
     <w:multiLevelType w:val="multilevel"/>
     <w:tmpl w:val="00368862"/>
@@ -26316,7 +29760,156 @@
       </w:pPr>
     </w:lvl>
   </w:abstractNum>
-  <w:abstractNum w:abstractNumId="40" w15:restartNumberingAfterBreak="0">
+  <w:abstractNum w:abstractNumId="47" w15:restartNumberingAfterBreak="0">
+    <w:nsid w:val="777F0D45"/>
+    <w:multiLevelType w:val="multilevel"/>
+    <w:tmpl w:val="723A7C46"/>
+    <w:lvl w:ilvl="0">
+      <w:start w:val="1"/>
+      <w:numFmt w:val="bullet"/>
+      <w:lvlText w:val=""/>
+      <w:lvlJc w:val="left"/>
+      <w:pPr>
+        <w:tabs>
+          <w:tab w:val="num" w:pos="720"/>
+        </w:tabs>
+        <w:ind w:left="720" w:hanging="360"/>
+      </w:pPr>
+      <w:rPr>
+        <w:rFonts w:ascii="Symbol" w:hAnsi="Symbol" w:hint="default"/>
+        <w:sz w:val="20"/>
+      </w:rPr>
+    </w:lvl>
+    <w:lvl w:ilvl="1" w:tentative="1">
+      <w:start w:val="1"/>
+      <w:numFmt w:val="bullet"/>
+      <w:lvlText w:val=""/>
+      <w:lvlJc w:val="left"/>
+      <w:pPr>
+        <w:tabs>
+          <w:tab w:val="num" w:pos="1440"/>
+        </w:tabs>
+        <w:ind w:left="1440" w:hanging="360"/>
+      </w:pPr>
+      <w:rPr>
+        <w:rFonts w:ascii="Symbol" w:hAnsi="Symbol" w:hint="default"/>
+        <w:sz w:val="20"/>
+      </w:rPr>
+    </w:lvl>
+    <w:lvl w:ilvl="2" w:tentative="1">
+      <w:start w:val="1"/>
+      <w:numFmt w:val="bullet"/>
+      <w:lvlText w:val=""/>
+      <w:lvlJc w:val="left"/>
+      <w:pPr>
+        <w:tabs>
+          <w:tab w:val="num" w:pos="2160"/>
+        </w:tabs>
+        <w:ind w:left="2160" w:hanging="360"/>
+      </w:pPr>
+      <w:rPr>
+        <w:rFonts w:ascii="Symbol" w:hAnsi="Symbol" w:hint="default"/>
+        <w:sz w:val="20"/>
+      </w:rPr>
+    </w:lvl>
+    <w:lvl w:ilvl="3" w:tentative="1">
+      <w:start w:val="1"/>
+      <w:numFmt w:val="bullet"/>
+      <w:lvlText w:val=""/>
+      <w:lvlJc w:val="left"/>
+      <w:pPr>
+        <w:tabs>
+          <w:tab w:val="num" w:pos="2880"/>
+        </w:tabs>
+        <w:ind w:left="2880" w:hanging="360"/>
+      </w:pPr>
+      <w:rPr>
+        <w:rFonts w:ascii="Symbol" w:hAnsi="Symbol" w:hint="default"/>
+        <w:sz w:val="20"/>
+      </w:rPr>
+    </w:lvl>
+    <w:lvl w:ilvl="4" w:tentative="1">
+      <w:start w:val="1"/>
+      <w:numFmt w:val="bullet"/>
+      <w:lvlText w:val=""/>
+      <w:lvlJc w:val="left"/>
+      <w:pPr>
+        <w:tabs>
+          <w:tab w:val="num" w:pos="3600"/>
+        </w:tabs>
+        <w:ind w:left="3600" w:hanging="360"/>
+      </w:pPr>
+      <w:rPr>
+        <w:rFonts w:ascii="Symbol" w:hAnsi="Symbol" w:hint="default"/>
+        <w:sz w:val="20"/>
+      </w:rPr>
+    </w:lvl>
+    <w:lvl w:ilvl="5" w:tentative="1">
+      <w:start w:val="1"/>
+      <w:numFmt w:val="bullet"/>
+      <w:lvlText w:val=""/>
+      <w:lvlJc w:val="left"/>
+      <w:pPr>
+        <w:tabs>
+          <w:tab w:val="num" w:pos="4320"/>
+        </w:tabs>
+        <w:ind w:left="4320" w:hanging="360"/>
+      </w:pPr>
+      <w:rPr>
+        <w:rFonts w:ascii="Symbol" w:hAnsi="Symbol" w:hint="default"/>
+        <w:sz w:val="20"/>
+      </w:rPr>
+    </w:lvl>
+    <w:lvl w:ilvl="6" w:tentative="1">
+      <w:start w:val="1"/>
+      <w:numFmt w:val="bullet"/>
+      <w:lvlText w:val=""/>
+      <w:lvlJc w:val="left"/>
+      <w:pPr>
+        <w:tabs>
+          <w:tab w:val="num" w:pos="5040"/>
+        </w:tabs>
+        <w:ind w:left="5040" w:hanging="360"/>
+      </w:pPr>
+      <w:rPr>
+        <w:rFonts w:ascii="Symbol" w:hAnsi="Symbol" w:hint="default"/>
+        <w:sz w:val="20"/>
+      </w:rPr>
+    </w:lvl>
+    <w:lvl w:ilvl="7" w:tentative="1">
+      <w:start w:val="1"/>
+      <w:numFmt w:val="bullet"/>
+      <w:lvlText w:val=""/>
+      <w:lvlJc w:val="left"/>
+      <w:pPr>
+        <w:tabs>
+          <w:tab w:val="num" w:pos="5760"/>
+        </w:tabs>
+        <w:ind w:left="5760" w:hanging="360"/>
+      </w:pPr>
+      <w:rPr>
+        <w:rFonts w:ascii="Symbol" w:hAnsi="Symbol" w:hint="default"/>
+        <w:sz w:val="20"/>
+      </w:rPr>
+    </w:lvl>
+    <w:lvl w:ilvl="8" w:tentative="1">
+      <w:start w:val="1"/>
+      <w:numFmt w:val="bullet"/>
+      <w:lvlText w:val=""/>
+      <w:lvlJc w:val="left"/>
+      <w:pPr>
+        <w:tabs>
+          <w:tab w:val="num" w:pos="6480"/>
+        </w:tabs>
+        <w:ind w:left="6480" w:hanging="360"/>
+      </w:pPr>
+      <w:rPr>
+        <w:rFonts w:ascii="Symbol" w:hAnsi="Symbol" w:hint="default"/>
+        <w:sz w:val="20"/>
+      </w:rPr>
+    </w:lvl>
+  </w:abstractNum>
+  <w:abstractNum w:abstractNumId="48" w15:restartNumberingAfterBreak="0">
     <w:nsid w:val="7AA674A5"/>
     <w:multiLevelType w:val="hybridMultilevel"/>
     <w:tmpl w:val="39FCE302"/>
@@ -26402,7 +29995,7 @@
       </w:pPr>
     </w:lvl>
   </w:abstractNum>
-  <w:abstractNum w:abstractNumId="41" w15:restartNumberingAfterBreak="0">
+  <w:abstractNum w:abstractNumId="49" w15:restartNumberingAfterBreak="0">
     <w:nsid w:val="7D981271"/>
     <w:multiLevelType w:val="hybridMultilevel"/>
     <w:tmpl w:val="07F8F38C"/>
@@ -26491,7 +30084,7 @@
       </w:pPr>
     </w:lvl>
   </w:abstractNum>
-  <w:abstractNum w:abstractNumId="42" w15:restartNumberingAfterBreak="0">
+  <w:abstractNum w:abstractNumId="50" w15:restartNumberingAfterBreak="0">
     <w:nsid w:val="7F8A344B"/>
     <w:multiLevelType w:val="hybridMultilevel"/>
     <w:tmpl w:val="BB94BB0A"/>
@@ -26578,127 +30171,127 @@
     </w:lvl>
   </w:abstractNum>
   <w:num w:numId="1" w16cid:durableId="1975720858">
-    <w:abstractNumId w:val="25"/>
+    <w:abstractNumId w:val="30"/>
   </w:num>
   <w:num w:numId="2" w16cid:durableId="1327435672">
+    <w:abstractNumId w:val="50"/>
+  </w:num>
+  <w:num w:numId="3" w16cid:durableId="318655723">
+    <w:abstractNumId w:val="39"/>
+  </w:num>
+  <w:num w:numId="4" w16cid:durableId="1387531433">
+    <w:abstractNumId w:val="33"/>
+  </w:num>
+  <w:num w:numId="5" w16cid:durableId="1357460751">
+    <w:abstractNumId w:val="27"/>
+  </w:num>
+  <w:num w:numId="6" w16cid:durableId="1876189052">
+    <w:abstractNumId w:val="29"/>
+  </w:num>
+  <w:num w:numId="7" w16cid:durableId="135681959">
     <w:abstractNumId w:val="42"/>
   </w:num>
-  <w:num w:numId="3" w16cid:durableId="318655723">
-    <w:abstractNumId w:val="33"/>
-  </w:num>
-  <w:num w:numId="4" w16cid:durableId="1387531433">
-    <w:abstractNumId w:val="28"/>
-  </w:num>
-  <w:num w:numId="5" w16cid:durableId="1357460751">
-    <w:abstractNumId w:val="22"/>
-  </w:num>
-  <w:num w:numId="6" w16cid:durableId="1876189052">
-    <w:abstractNumId w:val="24"/>
-  </w:num>
-  <w:num w:numId="7" w16cid:durableId="135681959">
-    <w:abstractNumId w:val="35"/>
-  </w:num>
   <w:num w:numId="8" w16cid:durableId="707490182">
-    <w:abstractNumId w:val="29"/>
+    <w:abstractNumId w:val="34"/>
   </w:num>
   <w:num w:numId="9" w16cid:durableId="1532646141">
-    <w:abstractNumId w:val="40"/>
+    <w:abstractNumId w:val="48"/>
   </w:num>
   <w:num w:numId="10" w16cid:durableId="1065294671">
+    <w:abstractNumId w:val="31"/>
+  </w:num>
+  <w:num w:numId="11" w16cid:durableId="597982598">
     <w:abstractNumId w:val="26"/>
   </w:num>
-  <w:num w:numId="11" w16cid:durableId="597982598">
-    <w:abstractNumId w:val="21"/>
-  </w:num>
   <w:num w:numId="12" w16cid:durableId="1467701660">
-    <w:abstractNumId w:val="41"/>
+    <w:abstractNumId w:val="49"/>
   </w:num>
   <w:num w:numId="13" w16cid:durableId="1852069043">
-    <w:abstractNumId w:val="14"/>
+    <w:abstractNumId w:val="19"/>
   </w:num>
   <w:num w:numId="14" w16cid:durableId="289552564">
     <w:abstractNumId w:val="1"/>
   </w:num>
   <w:num w:numId="15" w16cid:durableId="2107189947">
-    <w:abstractNumId w:val="6"/>
+    <w:abstractNumId w:val="8"/>
   </w:num>
   <w:num w:numId="16" w16cid:durableId="129833776">
     <w:abstractNumId w:val="0"/>
   </w:num>
   <w:num w:numId="17" w16cid:durableId="772479034">
-    <w:abstractNumId w:val="9"/>
+    <w:abstractNumId w:val="12"/>
   </w:num>
   <w:num w:numId="18" w16cid:durableId="1404833150">
     <w:abstractNumId w:val="3"/>
   </w:num>
   <w:num w:numId="19" w16cid:durableId="668681916">
-    <w:abstractNumId w:val="19"/>
+    <w:abstractNumId w:val="24"/>
   </w:num>
   <w:num w:numId="20" w16cid:durableId="131874364">
-    <w:abstractNumId w:val="27"/>
+    <w:abstractNumId w:val="32"/>
   </w:num>
   <w:num w:numId="21" w16cid:durableId="1374650312">
-    <w:abstractNumId w:val="32"/>
+    <w:abstractNumId w:val="38"/>
   </w:num>
   <w:num w:numId="22" w16cid:durableId="633825772">
-    <w:abstractNumId w:val="38"/>
+    <w:abstractNumId w:val="45"/>
   </w:num>
   <w:num w:numId="23" w16cid:durableId="527261119">
     <w:abstractNumId w:val="2"/>
   </w:num>
   <w:num w:numId="24" w16cid:durableId="1526864696">
-    <w:abstractNumId w:val="16"/>
+    <w:abstractNumId w:val="21"/>
   </w:num>
   <w:num w:numId="25" w16cid:durableId="586962496">
-    <w:abstractNumId w:val="8"/>
+    <w:abstractNumId w:val="10"/>
   </w:num>
   <w:num w:numId="26" w16cid:durableId="252665524">
-    <w:abstractNumId w:val="8"/>
+    <w:abstractNumId w:val="10"/>
   </w:num>
   <w:num w:numId="27" w16cid:durableId="1769885781">
-    <w:abstractNumId w:val="8"/>
+    <w:abstractNumId w:val="10"/>
   </w:num>
   <w:num w:numId="28" w16cid:durableId="581916087">
-    <w:abstractNumId w:val="8"/>
+    <w:abstractNumId w:val="10"/>
   </w:num>
   <w:num w:numId="29" w16cid:durableId="593167782">
-    <w:abstractNumId w:val="8"/>
+    <w:abstractNumId w:val="10"/>
   </w:num>
   <w:num w:numId="30" w16cid:durableId="1429161101">
-    <w:abstractNumId w:val="8"/>
+    <w:abstractNumId w:val="10"/>
   </w:num>
   <w:num w:numId="31" w16cid:durableId="363482855">
-    <w:abstractNumId w:val="8"/>
+    <w:abstractNumId w:val="10"/>
   </w:num>
   <w:num w:numId="32" w16cid:durableId="818500159">
-    <w:abstractNumId w:val="8"/>
+    <w:abstractNumId w:val="10"/>
   </w:num>
   <w:num w:numId="33" w16cid:durableId="91584739">
-    <w:abstractNumId w:val="8"/>
+    <w:abstractNumId w:val="10"/>
   </w:num>
   <w:num w:numId="34" w16cid:durableId="2096051625">
-    <w:abstractNumId w:val="8"/>
+    <w:abstractNumId w:val="10"/>
   </w:num>
   <w:num w:numId="35" w16cid:durableId="514654620">
-    <w:abstractNumId w:val="37"/>
+    <w:abstractNumId w:val="44"/>
   </w:num>
   <w:num w:numId="36" w16cid:durableId="253368158">
-    <w:abstractNumId w:val="15"/>
+    <w:abstractNumId w:val="20"/>
   </w:num>
   <w:num w:numId="37" w16cid:durableId="1662125318">
-    <w:abstractNumId w:val="30"/>
+    <w:abstractNumId w:val="35"/>
   </w:num>
   <w:num w:numId="38" w16cid:durableId="1772313189">
-    <w:abstractNumId w:val="17"/>
+    <w:abstractNumId w:val="22"/>
   </w:num>
   <w:num w:numId="39" w16cid:durableId="851650820">
-    <w:abstractNumId w:val="11"/>
+    <w:abstractNumId w:val="14"/>
   </w:num>
   <w:num w:numId="40" w16cid:durableId="1859931184">
-    <w:abstractNumId w:val="18"/>
+    <w:abstractNumId w:val="23"/>
   </w:num>
   <w:num w:numId="41" w16cid:durableId="1605071765">
-    <w:abstractNumId w:val="10"/>
+    <w:abstractNumId w:val="13"/>
   </w:num>
   <w:num w:numId="42" w16cid:durableId="426535167">
     <w:abstractNumId w:val="5"/>
@@ -26707,31 +30300,55 @@
     <w:abstractNumId w:val="4"/>
   </w:num>
   <w:num w:numId="44" w16cid:durableId="1286156747">
-    <w:abstractNumId w:val="20"/>
+    <w:abstractNumId w:val="25"/>
   </w:num>
   <w:num w:numId="45" w16cid:durableId="573514052">
-    <w:abstractNumId w:val="13"/>
+    <w:abstractNumId w:val="18"/>
   </w:num>
   <w:num w:numId="46" w16cid:durableId="639044347">
-    <w:abstractNumId w:val="31"/>
+    <w:abstractNumId w:val="36"/>
   </w:num>
   <w:num w:numId="47" w16cid:durableId="174998140">
-    <w:abstractNumId w:val="12"/>
+    <w:abstractNumId w:val="16"/>
   </w:num>
   <w:num w:numId="48" w16cid:durableId="2110465948">
-    <w:abstractNumId w:val="23"/>
+    <w:abstractNumId w:val="28"/>
   </w:num>
   <w:num w:numId="49" w16cid:durableId="440271574">
-    <w:abstractNumId w:val="34"/>
+    <w:abstractNumId w:val="40"/>
   </w:num>
   <w:num w:numId="50" w16cid:durableId="238951065">
-    <w:abstractNumId w:val="36"/>
+    <w:abstractNumId w:val="43"/>
   </w:num>
   <w:num w:numId="51" w16cid:durableId="1224756782">
-    <w:abstractNumId w:val="39"/>
+    <w:abstractNumId w:val="46"/>
   </w:num>
   <w:num w:numId="52" w16cid:durableId="1895653475">
+    <w:abstractNumId w:val="9"/>
+  </w:num>
+  <w:num w:numId="53" w16cid:durableId="1415124079">
     <w:abstractNumId w:val="7"/>
+  </w:num>
+  <w:num w:numId="54" w16cid:durableId="1314794669">
+    <w:abstractNumId w:val="37"/>
+  </w:num>
+  <w:num w:numId="55" w16cid:durableId="1022323239">
+    <w:abstractNumId w:val="17"/>
+  </w:num>
+  <w:num w:numId="56" w16cid:durableId="39675396">
+    <w:abstractNumId w:val="47"/>
+  </w:num>
+  <w:num w:numId="57" w16cid:durableId="319818739">
+    <w:abstractNumId w:val="15"/>
+  </w:num>
+  <w:num w:numId="58" w16cid:durableId="1788771564">
+    <w:abstractNumId w:val="6"/>
+  </w:num>
+  <w:num w:numId="59" w16cid:durableId="79571058">
+    <w:abstractNumId w:val="41"/>
+  </w:num>
+  <w:num w:numId="60" w16cid:durableId="797836737">
+    <w:abstractNumId w:val="11"/>
   </w:num>
 </w:numbering>
 </file>

--- a/Economics and management of innovation simple (for real).docx
+++ b/Economics and management of innovation simple (for real).docx
@@ -5812,7 +5812,7 @@
           <w:lang w:val="en-US"/>
         </w:rPr>
         <w:drawing>
-          <wp:anchor distT="0" distB="0" distL="114300" distR="114300" simplePos="0" relativeHeight="251663360" behindDoc="0" locked="0" layoutInCell="1" allowOverlap="1" wp14:anchorId="67602892" wp14:editId="153FD432">
+          <wp:anchor distT="0" distB="0" distL="114300" distR="114300" simplePos="0" relativeHeight="251663360" behindDoc="0" locked="0" layoutInCell="1" allowOverlap="1" wp14:anchorId="67602892" wp14:editId="4612F370">
             <wp:simplePos x="0" y="0"/>
             <wp:positionH relativeFrom="column">
               <wp:posOffset>1255395</wp:posOffset>
@@ -6714,7 +6714,14 @@
         <w:rPr>
           <w:lang w:val="en-US"/>
         </w:rPr>
-        <w:t xml:space="preserve"> as the ability to produce useful, novel work based on personal development and knowledge in a specific environment, but not only that (having a mix of knowledge and culture to create new ideas overtime</w:t>
+        <w:t xml:space="preserve"> as the ability to produce useful, novel work based on personal development and knowledge in a specific environment, but not only that (having a mix of knowledge and </w:t>
+      </w:r>
+      <w:r>
+        <w:rPr>
+          <w:lang w:val="en-US"/>
+        </w:rPr>
+        <w:lastRenderedPageBreak/>
+        <w:t>culture to create new ideas overtime</w:t>
       </w:r>
       <w:r>
         <w:rPr>
@@ -6769,7 +6776,6 @@
         <w:rPr>
           <w:lang w:val="en-US"/>
         </w:rPr>
-        <w:lastRenderedPageBreak/>
         <w:t xml:space="preserve">We might manage to categorize </w:t>
       </w:r>
       <w:r>
@@ -7220,7 +7226,7 @@
           <w:lang w:val="en-US"/>
         </w:rPr>
         <w:drawing>
-          <wp:anchor distT="0" distB="0" distL="114300" distR="114300" simplePos="0" relativeHeight="251664384" behindDoc="0" locked="0" layoutInCell="1" allowOverlap="1" wp14:anchorId="61EEE3DF" wp14:editId="74F5D02A">
+          <wp:anchor distT="0" distB="0" distL="114300" distR="114300" simplePos="0" relativeHeight="251664384" behindDoc="0" locked="0" layoutInCell="1" allowOverlap="1" wp14:anchorId="61EEE3DF" wp14:editId="3B22EE0B">
             <wp:simplePos x="0" y="0"/>
             <wp:positionH relativeFrom="column">
               <wp:posOffset>1108710</wp:posOffset>
@@ -7412,6 +7418,7 @@
         <w:rPr>
           <w:lang w:val="en-US"/>
         </w:rPr>
+        <w:lastRenderedPageBreak/>
         <w:t>suppliers provide the necessary inputs for a company's core operations in a transactional relationship (you need them)</w:t>
       </w:r>
     </w:p>
@@ -13157,6 +13164,7 @@
         <w:rPr>
           <w:lang w:val="en-US"/>
         </w:rPr>
+        <w:lastRenderedPageBreak/>
         <w:br w:type="page"/>
       </w:r>
     </w:p>
@@ -14215,6 +14223,7 @@
           <w:u w:val="single"/>
           <w:lang w:val="en-US"/>
         </w:rPr>
+        <w:lastRenderedPageBreak/>
         <w:br w:type="page"/>
       </w:r>
     </w:p>
@@ -21469,6 +21478,7 @@
       </w:pPr>
       <w:r>
         <w:rPr>
+          <w:noProof/>
           <w:lang w:val="en-US"/>
         </w:rPr>
         <w:lastRenderedPageBreak/>
@@ -21862,6 +21872,7 @@
         <w:rPr>
           <w:b/>
           <w:bCs/>
+          <w:noProof/>
         </w:rPr>
         <w:drawing>
           <wp:anchor distT="0" distB="0" distL="114300" distR="114300" simplePos="0" relativeHeight="251697152" behindDoc="0" locked="0" layoutInCell="1" allowOverlap="1" wp14:anchorId="20074D4D" wp14:editId="46D26F00">
@@ -22413,6 +22424,7 @@
       </w:pPr>
       <w:r>
         <w:rPr>
+          <w:noProof/>
           <w:lang w:val="en-US"/>
         </w:rPr>
         <w:drawing>
@@ -22583,6 +22595,7 @@
       </w:pPr>
       <w:r>
         <w:rPr>
+          <w:noProof/>
           <w:lang w:val="en-US"/>
         </w:rPr>
         <w:lastRenderedPageBreak/>
@@ -22708,6 +22721,7 @@
         <w:rPr>
           <w:i/>
           <w:iCs/>
+          <w:noProof/>
           <w:lang w:val="en-US"/>
         </w:rPr>
         <w:drawing>
@@ -22851,6 +22865,7 @@
       </w:pPr>
       <w:r>
         <w:rPr>
+          <w:noProof/>
           <w:lang w:val="en-US"/>
         </w:rPr>
         <w:drawing>
@@ -23001,6 +23016,7 @@
       </w:pPr>
       <w:r>
         <w:rPr>
+          <w:noProof/>
           <w:lang w:val="en-US"/>
         </w:rPr>
         <w:drawing>
@@ -23055,6 +23071,7 @@
       </w:r>
       <w:r>
         <w:rPr>
+          <w:noProof/>
           <w:lang w:val="en-US"/>
         </w:rPr>
         <w:drawing>
@@ -23283,6 +23300,7 @@
       </w:pPr>
       <w:r>
         <w:rPr>
+          <w:noProof/>
           <w:lang w:val="en-US"/>
         </w:rPr>
         <w:drawing>
@@ -23791,6 +23809,7 @@
       </w:pPr>
       <w:r>
         <w:rPr>
+          <w:noProof/>
           <w:lang w:val="en-US"/>
         </w:rPr>
         <w:drawing>
@@ -23867,6 +23886,472 @@
     </w:p>
     <w:p>
       <w:pPr>
+        <w:rPr>
+          <w:lang w:val="en-US"/>
+        </w:rPr>
+      </w:pPr>
+    </w:p>
+    <w:p>
+      <w:pPr>
+        <w:rPr>
+          <w:lang w:val="en-US"/>
+        </w:rPr>
+      </w:pPr>
+    </w:p>
+    <w:p>
+      <w:pPr>
+        <w:rPr>
+          <w:lang w:val="en-US"/>
+        </w:rPr>
+      </w:pPr>
+    </w:p>
+    <w:p>
+      <w:pPr>
+        <w:rPr>
+          <w:lang w:val="en-US"/>
+        </w:rPr>
+      </w:pPr>
+    </w:p>
+    <w:p>
+      <w:pPr>
+        <w:rPr>
+          <w:lang w:val="en-US"/>
+        </w:rPr>
+      </w:pPr>
+    </w:p>
+    <w:p>
+      <w:pPr>
+        <w:rPr>
+          <w:lang w:val="en-US"/>
+        </w:rPr>
+      </w:pPr>
+    </w:p>
+    <w:p>
+      <w:pPr>
+        <w:rPr>
+          <w:lang w:val="en-US"/>
+        </w:rPr>
+      </w:pPr>
+    </w:p>
+    <w:p>
+      <w:pPr>
+        <w:rPr>
+          <w:lang w:val="en-US"/>
+        </w:rPr>
+      </w:pPr>
+      <w:r>
+        <w:rPr>
+          <w:b/>
+          <w:bCs/>
+          <w:lang w:val="en-US"/>
+        </w:rPr>
+        <w:t>Question 1: Sources of Increasing Returns to Adoption:</w:t>
+      </w:r>
+    </w:p>
+    <w:p>
+      <w:pPr>
+        <w:numPr>
+          <w:ilvl w:val="0"/>
+          <w:numId w:val="73"/>
+        </w:numPr>
+        <w:rPr>
+          <w:lang w:val="en-US"/>
+        </w:rPr>
+      </w:pPr>
+      <w:r>
+        <w:rPr>
+          <w:lang w:val="en-US"/>
+        </w:rPr>
+        <w:t>Increasing returns to adoption are driven by factors like learning effects and network externalities.</w:t>
+      </w:r>
+    </w:p>
+    <w:p>
+      <w:pPr>
+        <w:numPr>
+          <w:ilvl w:val="0"/>
+          <w:numId w:val="73"/>
+        </w:numPr>
+        <w:rPr>
+          <w:lang w:val="en-US"/>
+        </w:rPr>
+      </w:pPr>
+      <w:r>
+        <w:rPr>
+          <w:lang w:val="en-US"/>
+        </w:rPr>
+        <w:t>Learning effects lead to technologies becoming more valuable as they are adopted. This is because individuals and organizations become more efficient and effective with continued use.</w:t>
+      </w:r>
+    </w:p>
+    <w:p>
+      <w:pPr>
+        <w:numPr>
+          <w:ilvl w:val="0"/>
+          <w:numId w:val="73"/>
+        </w:numPr>
+        <w:rPr>
+          <w:lang w:val="en-US"/>
+        </w:rPr>
+      </w:pPr>
+      <w:r>
+        <w:rPr>
+          <w:lang w:val="en-US"/>
+        </w:rPr>
+        <w:t>Network externalities occur when the value of a technology or product increases with the number of users. This can be seen in industries like telecommunications or operating systems, where a larger user base makes the product more valuable.</w:t>
+      </w:r>
+    </w:p>
+    <w:p>
+      <w:pPr>
+        <w:rPr>
+          <w:lang w:val="en-US"/>
+        </w:rPr>
+      </w:pPr>
+      <w:r>
+        <w:rPr>
+          <w:b/>
+          <w:bCs/>
+          <w:lang w:val="en-US"/>
+        </w:rPr>
+        <w:t>Question 2: Industries Demonstrating Increasing Returns to Adoption:</w:t>
+      </w:r>
+    </w:p>
+    <w:p>
+      <w:pPr>
+        <w:numPr>
+          <w:ilvl w:val="0"/>
+          <w:numId w:val="74"/>
+        </w:numPr>
+        <w:rPr>
+          <w:lang w:val="en-US"/>
+        </w:rPr>
+      </w:pPr>
+      <w:r>
+        <w:rPr>
+          <w:lang w:val="en-US"/>
+        </w:rPr>
+        <w:t>Industries beyond those mentioned in the chapter that demonstrate increasing returns to adoption include social media platforms, where the value to users increases as more friends and connections join. Online marketplaces like eBay also exhibit network effects, where more sellers and buyers lead to a more attractive platform.</w:t>
+      </w:r>
+    </w:p>
+    <w:p>
+      <w:pPr>
+        <w:rPr>
+          <w:b/>
+          <w:bCs/>
+          <w:lang w:val="en-US"/>
+        </w:rPr>
+      </w:pPr>
+      <w:r>
+        <w:rPr>
+          <w:b/>
+          <w:bCs/>
+          <w:lang w:val="en-US"/>
+        </w:rPr>
+        <w:br w:type="page"/>
+      </w:r>
+    </w:p>
+    <w:p>
+      <w:pPr>
+        <w:rPr>
+          <w:lang w:val="en-US"/>
+        </w:rPr>
+      </w:pPr>
+      <w:r>
+        <w:rPr>
+          <w:b/>
+          <w:bCs/>
+          <w:lang w:val="en-US"/>
+        </w:rPr>
+        <w:lastRenderedPageBreak/>
+        <w:t>Question 3: Increasing the Overall Value of Technology and Dominant Design:</w:t>
+      </w:r>
+    </w:p>
+    <w:p>
+      <w:pPr>
+        <w:numPr>
+          <w:ilvl w:val="0"/>
+          <w:numId w:val="75"/>
+        </w:numPr>
+        <w:rPr>
+          <w:lang w:val="en-US"/>
+        </w:rPr>
+      </w:pPr>
+      <w:r>
+        <w:rPr>
+          <w:lang w:val="en-US"/>
+        </w:rPr>
+        <w:t>Firms can increase the overall value of their technology by improving standalone value (functions, aesthetics, ease of use) and network externality value (building a larger user base and complementary goods).</w:t>
+      </w:r>
+    </w:p>
+    <w:p>
+      <w:pPr>
+        <w:numPr>
+          <w:ilvl w:val="0"/>
+          <w:numId w:val="75"/>
+        </w:numPr>
+        <w:rPr>
+          <w:lang w:val="en-US"/>
+        </w:rPr>
+      </w:pPr>
+      <w:r>
+        <w:rPr>
+          <w:lang w:val="en-US"/>
+        </w:rPr>
+        <w:t>The likelihood of a technology becoming a dominant design is influenced by its cumulative market share and the availability of complementary goods.</w:t>
+      </w:r>
+    </w:p>
+    <w:p>
+      <w:pPr>
+        <w:rPr>
+          <w:lang w:val="en-US"/>
+        </w:rPr>
+      </w:pPr>
+      <w:r>
+        <w:rPr>
+          <w:b/>
+          <w:bCs/>
+          <w:lang w:val="en-US"/>
+        </w:rPr>
+        <w:t>Question 4: Factors Influencing Dominant Designs:</w:t>
+      </w:r>
+    </w:p>
+    <w:p>
+      <w:pPr>
+        <w:numPr>
+          <w:ilvl w:val="0"/>
+          <w:numId w:val="76"/>
+        </w:numPr>
+        <w:rPr>
+          <w:lang w:val="en-US"/>
+        </w:rPr>
+      </w:pPr>
+      <w:r>
+        <w:rPr>
+          <w:lang w:val="en-US"/>
+        </w:rPr>
+        <w:t>Dominant designs are selected based on factors such as increasing returns to adoption, prior learning, network externalities, self-reinforcing cycles, government regulation, and path dependency.</w:t>
+      </w:r>
+    </w:p>
+    <w:p>
+      <w:pPr>
+        <w:numPr>
+          <w:ilvl w:val="0"/>
+          <w:numId w:val="76"/>
+        </w:numPr>
+        <w:rPr>
+          <w:lang w:val="en-US"/>
+        </w:rPr>
+      </w:pPr>
+      <w:r>
+        <w:rPr>
+          <w:lang w:val="en-US"/>
+        </w:rPr>
+        <w:t>Government intervention in selecting a dominant design may occur in cases where a single standard benefits consumer welfare.</w:t>
+      </w:r>
+    </w:p>
+    <w:p>
+      <w:pPr>
+        <w:numPr>
+          <w:ilvl w:val="0"/>
+          <w:numId w:val="76"/>
+        </w:numPr>
+        <w:rPr>
+          <w:lang w:val="en-US"/>
+        </w:rPr>
+      </w:pPr>
+      <w:r>
+        <w:rPr>
+          <w:lang w:val="en-US"/>
+        </w:rPr>
+        <w:t>Path dependency and technological inquiry are influenced by the events leading up to a technology's dominance and can impact future developments.</w:t>
+      </w:r>
+    </w:p>
+    <w:p>
+      <w:pPr>
+        <w:rPr>
+          <w:lang w:val="en-US"/>
+        </w:rPr>
+      </w:pPr>
+      <w:r>
+        <w:rPr>
+          <w:lang w:val="en-US"/>
+        </w:rPr>
+        <w:t>The example of Microsoft's rise to dominance in the PC operating system market illustrates how strategic decisions and partnerships play a pivotal role in the tech industry.</w:t>
+      </w:r>
+    </w:p>
+    <w:p>
+      <w:pPr>
+        <w:rPr>
+          <w:lang w:val="en-US"/>
+        </w:rPr>
+      </w:pPr>
+      <w:r>
+        <w:rPr>
+          <w:b/>
+          <w:bCs/>
+          <w:lang w:val="en-US"/>
+        </w:rPr>
+        <w:t>Question 5: Are Dominant Designs Good for Stakeholders:</w:t>
+      </w:r>
+    </w:p>
+    <w:p>
+      <w:pPr>
+        <w:numPr>
+          <w:ilvl w:val="0"/>
+          <w:numId w:val="77"/>
+        </w:numPr>
+        <w:rPr>
+          <w:lang w:val="en-US"/>
+        </w:rPr>
+      </w:pPr>
+      <w:r>
+        <w:rPr>
+          <w:lang w:val="en-US"/>
+        </w:rPr>
+        <w:t>Dominant designs can be beneficial for consumers as they create compatibility and ease of adoption.</w:t>
+      </w:r>
+    </w:p>
+    <w:p>
+      <w:pPr>
+        <w:numPr>
+          <w:ilvl w:val="0"/>
+          <w:numId w:val="77"/>
+        </w:numPr>
+        <w:rPr>
+          <w:lang w:val="en-US"/>
+        </w:rPr>
+      </w:pPr>
+      <w:r>
+        <w:rPr>
+          <w:lang w:val="en-US"/>
+        </w:rPr>
+        <w:t>Competitors may face challenges in a dominant design environment but can also benefit from a shared user base.</w:t>
+      </w:r>
+    </w:p>
+    <w:p>
+      <w:pPr>
+        <w:numPr>
+          <w:ilvl w:val="0"/>
+          <w:numId w:val="77"/>
+        </w:numPr>
+        <w:rPr>
+          <w:lang w:val="en-US"/>
+        </w:rPr>
+      </w:pPr>
+      <w:r>
+        <w:rPr>
+          <w:lang w:val="en-US"/>
+        </w:rPr>
+        <w:t>Complementors (those who provide complementary goods or services) may thrive within a dominant design ecosystem.</w:t>
+      </w:r>
+    </w:p>
+    <w:p>
+      <w:pPr>
+        <w:numPr>
+          <w:ilvl w:val="0"/>
+          <w:numId w:val="77"/>
+        </w:numPr>
+        <w:rPr>
+          <w:lang w:val="en-US"/>
+        </w:rPr>
+      </w:pPr>
+      <w:r>
+        <w:rPr>
+          <w:lang w:val="en-US"/>
+        </w:rPr>
+        <w:t>Suppliers might experience challenges if they are locked into a single standard without alternatives.</w:t>
+      </w:r>
+    </w:p>
+    <w:p>
+      <w:pPr>
+        <w:rPr>
+          <w:lang w:val="en-US"/>
+        </w:rPr>
+      </w:pPr>
+      <w:r>
+        <w:rPr>
+          <w:b/>
+          <w:bCs/>
+          <w:lang w:val="en-US"/>
+        </w:rPr>
+        <w:t>Question 6: Platform Ecosystems vs. Modularity:</w:t>
+      </w:r>
+    </w:p>
+    <w:p>
+      <w:pPr>
+        <w:numPr>
+          <w:ilvl w:val="0"/>
+          <w:numId w:val="78"/>
+        </w:numPr>
+        <w:rPr>
+          <w:lang w:val="en-US"/>
+        </w:rPr>
+      </w:pPr>
+      <w:r>
+        <w:rPr>
+          <w:lang w:val="en-US"/>
+        </w:rPr>
+        <w:t>In some industries, platform ecosystems are more valuable than pure modularity or integrated hierarchies.</w:t>
+      </w:r>
+    </w:p>
+    <w:p>
+      <w:pPr>
+        <w:numPr>
+          <w:ilvl w:val="0"/>
+          <w:numId w:val="78"/>
+        </w:numPr>
+        <w:rPr>
+          <w:lang w:val="en-US"/>
+        </w:rPr>
+      </w:pPr>
+      <w:r>
+        <w:rPr>
+          <w:lang w:val="en-US"/>
+        </w:rPr>
+        <w:t>Modularity, with standardized interfaces, allows components to be recombined, catering to diverse preferences.</w:t>
+      </w:r>
+    </w:p>
+    <w:p>
+      <w:pPr>
+        <w:numPr>
+          <w:ilvl w:val="0"/>
+          <w:numId w:val="78"/>
+        </w:numPr>
+        <w:rPr>
+          <w:lang w:val="en-US"/>
+        </w:rPr>
+      </w:pPr>
+      <w:r>
+        <w:rPr>
+          <w:lang w:val="en-US"/>
+        </w:rPr>
+        <w:t>Platform ecosystems, mediated by a core product, enable various components and complements to coexist, leading to interdependencies among ecosystem members.</w:t>
+      </w:r>
+    </w:p>
+    <w:p>
+      <w:pPr>
+        <w:numPr>
+          <w:ilvl w:val="0"/>
+          <w:numId w:val="78"/>
+        </w:numPr>
+        <w:rPr>
+          <w:lang w:val="en-US"/>
+        </w:rPr>
+      </w:pPr>
+      <w:r>
+        <w:rPr>
+          <w:lang w:val="en-US"/>
+        </w:rPr>
+        <w:t>The balance between modularity and integration in platform ecosystems offers choice, reconfigurability, and competition while ensuring quality and compatibility.</w:t>
+      </w:r>
+    </w:p>
+    <w:p>
+      <w:pPr>
+        <w:rPr>
+          <w:lang w:val="en-US"/>
+        </w:rPr>
+      </w:pPr>
+    </w:p>
+    <w:p>
+      <w:pPr>
         <w:pStyle w:val="Titolo1"/>
         <w:jc w:val="center"/>
         <w:rPr>
@@ -23875,6 +24360,7 @@
       </w:pPr>
       <w:bookmarkStart w:id="9" w:name="_Toc149743169"/>
       <w:r>
+        <w:lastRenderedPageBreak/>
         <w:t xml:space="preserve">Collaboration Strategies </w:t>
       </w:r>
       <w:r>
@@ -23891,17 +24377,2587 @@
           <w:lang w:val="en-US"/>
         </w:rPr>
       </w:pPr>
-    </w:p>
-    <w:p>
-      <w:pPr>
+      <w:r>
+        <w:rPr>
+          <w:lang w:val="en-US"/>
+        </w:rPr>
+        <w:t>Firms are frequently confronted with the decision of whether to pursue innovation activities independently or in collaboration with other entities.</w:t>
+      </w:r>
+    </w:p>
+    <w:p>
+      <w:pPr>
+        <w:numPr>
+          <w:ilvl w:val="0"/>
+          <w:numId w:val="61"/>
+        </w:numPr>
+        <w:rPr>
+          <w:lang w:val="en-US"/>
+        </w:rPr>
+      </w:pPr>
+      <w:r>
+        <w:rPr>
+          <w:lang w:val="en-US"/>
+        </w:rPr>
+        <w:t>Collaboration offers the potential to help firms achieve innovation goals more effectively, quickly, and with reduced costs and risks.</w:t>
+      </w:r>
+    </w:p>
+    <w:p>
+      <w:pPr>
+        <w:numPr>
+          <w:ilvl w:val="0"/>
+          <w:numId w:val="61"/>
+        </w:numPr>
+        <w:rPr>
+          <w:lang w:val="en-US"/>
+        </w:rPr>
+      </w:pPr>
+      <w:r>
+        <w:rPr>
+          <w:lang w:val="en-US"/>
+        </w:rPr>
+        <w:t>However, it's essential to recognize that collaboration also brings challenges, including sharing control, sharing rewards, and the potential for partner misconduct.</w:t>
+      </w:r>
+    </w:p>
+    <w:p>
+      <w:pPr>
+        <w:numPr>
+          <w:ilvl w:val="0"/>
+          <w:numId w:val="61"/>
+        </w:numPr>
+        <w:rPr>
+          <w:lang w:val="en-US"/>
+        </w:rPr>
+      </w:pPr>
+      <w:r>
+        <w:rPr>
+          <w:lang w:val="en-US"/>
+        </w:rPr>
+        <w:t>The decision to collaborate or go solo depends on a careful consideration of the pros and cons of each approach.</w:t>
+      </w:r>
+    </w:p>
+    <w:p>
+      <w:pPr>
+        <w:numPr>
+          <w:ilvl w:val="0"/>
+          <w:numId w:val="61"/>
+        </w:numPr>
+        <w:rPr>
+          <w:lang w:val="en-US"/>
+        </w:rPr>
+      </w:pPr>
+      <w:r>
+        <w:rPr>
+          <w:lang w:val="en-US"/>
+        </w:rPr>
+        <w:t>Additionally, various forms of collaboration exist, each with its advantages and disadvantages</w:t>
+      </w:r>
+    </w:p>
+    <w:p>
+      <w:pPr>
+        <w:rPr>
+          <w:lang w:val="en-US"/>
+        </w:rPr>
+      </w:pPr>
+      <w:r>
+        <w:rPr>
+          <w:lang w:val="en-US"/>
+        </w:rPr>
+        <w:t xml:space="preserve">In the realm of innovation management, </w:t>
+      </w:r>
+      <w:r>
+        <w:rPr>
+          <w:u w:val="single"/>
+          <w:lang w:val="en-US"/>
+        </w:rPr>
+        <w:t>collaboration strategies</w:t>
+      </w:r>
+      <w:r>
+        <w:rPr>
+          <w:lang w:val="en-US"/>
+        </w:rPr>
+        <w:t xml:space="preserve"> are pivotal. Companies often find themselves at the crossroads of deciding whether to pursue innovation initiatives independently or collaborate with external partners. This decision carries significant implications.</w:t>
+      </w:r>
+    </w:p>
+    <w:p>
+      <w:pPr>
+        <w:rPr>
+          <w:lang w:val="en-US"/>
+        </w:rPr>
+      </w:pPr>
+      <w:r>
+        <w:rPr>
+          <w:lang w:val="en-US"/>
+        </w:rPr>
+        <w:t xml:space="preserve">Collaboration enables firms to gather diverse expertise and resources, this way creating a more cost-effective and faster. </w:t>
+      </w:r>
+      <w:r>
+        <w:rPr>
+          <w:lang w:val="en-US"/>
+        </w:rPr>
+        <w:t>Synergistic efforts with external partners can lead to breakthrough innovations that might not be attainable in isolation</w:t>
+      </w:r>
+      <w:r>
+        <w:rPr>
+          <w:lang w:val="en-US"/>
+        </w:rPr>
+        <w:t xml:space="preserve">. </w:t>
+      </w:r>
+      <w:r>
+        <w:rPr>
+          <w:lang w:val="en-US"/>
+        </w:rPr>
+        <w:t>A firm can choose to go solo for a few reasons:</w:t>
+      </w:r>
+    </w:p>
+    <w:p>
+      <w:pPr>
+        <w:numPr>
+          <w:ilvl w:val="0"/>
+          <w:numId w:val="62"/>
+        </w:numPr>
+      </w:pPr>
+      <w:r>
+        <w:rPr>
+          <w:b/>
+          <w:bCs/>
+        </w:rPr>
+        <w:t>Availability of Capabilities:</w:t>
+      </w:r>
+    </w:p>
+    <w:p>
+      <w:pPr>
+        <w:numPr>
+          <w:ilvl w:val="1"/>
+          <w:numId w:val="62"/>
+        </w:numPr>
+        <w:rPr>
+          <w:lang w:val="en-US"/>
+        </w:rPr>
+      </w:pPr>
+      <w:r>
+        <w:rPr>
+          <w:lang w:val="en-US"/>
+        </w:rPr>
+        <w:t>We look for availability</w:t>
+      </w:r>
+      <w:r>
+        <w:rPr>
+          <w:lang w:val="en-US"/>
+        </w:rPr>
+        <w:t xml:space="preserve"> of in-house capabilities. Firms need to assess whether they possess the required expertise, resources, and skills to execute the innovation project independently. </w:t>
+      </w:r>
+    </w:p>
+    <w:p>
+      <w:pPr>
+        <w:numPr>
+          <w:ilvl w:val="1"/>
+          <w:numId w:val="62"/>
+        </w:numPr>
+        <w:rPr>
+          <w:lang w:val="en-US"/>
+        </w:rPr>
+      </w:pPr>
+      <w:r>
+        <w:rPr>
+          <w:lang w:val="en-US"/>
+        </w:rPr>
+        <w:t>If the firm has the necessary capabilities, it may opt for solo development to maintain full control over the process.</w:t>
+      </w:r>
+    </w:p>
+    <w:p>
+      <w:pPr>
+        <w:numPr>
+          <w:ilvl w:val="0"/>
+          <w:numId w:val="62"/>
+        </w:numPr>
+      </w:pPr>
+      <w:r>
+        <w:rPr>
+          <w:b/>
+          <w:bCs/>
+        </w:rPr>
+        <w:t>Protecting Proprietary Technologies:</w:t>
+      </w:r>
+    </w:p>
+    <w:p>
+      <w:pPr>
+        <w:numPr>
+          <w:ilvl w:val="1"/>
+          <w:numId w:val="62"/>
+        </w:numPr>
+        <w:rPr>
+          <w:lang w:val="en-US"/>
+        </w:rPr>
+      </w:pPr>
+      <w:r>
+        <w:rPr>
+          <w:lang w:val="en-US"/>
+        </w:rPr>
+        <w:t xml:space="preserve">Another significant factor influencing the decision is the importance of protecting proprietary technologies. If a firm possesses valuable, proprietary technologies that provide a competitive advantage, going solo may be preferred. </w:t>
+      </w:r>
+    </w:p>
+    <w:p>
+      <w:pPr>
+        <w:numPr>
+          <w:ilvl w:val="1"/>
+          <w:numId w:val="62"/>
+        </w:numPr>
+        <w:rPr>
+          <w:lang w:val="en-US"/>
+        </w:rPr>
+      </w:pPr>
+      <w:r>
+        <w:rPr>
+          <w:lang w:val="en-US"/>
+        </w:rPr>
+        <w:t>This approach allows the firm to retain exclusive control of the technology and safeguard its intellectual property from potential competitors or collaborators.</w:t>
+      </w:r>
+    </w:p>
+    <w:p>
+      <w:pPr>
+        <w:numPr>
+          <w:ilvl w:val="0"/>
+          <w:numId w:val="62"/>
+        </w:numPr>
+        <w:rPr>
+          <w:lang w:val="en-US"/>
+        </w:rPr>
+      </w:pPr>
+      <w:r>
+        <w:rPr>
+          <w:b/>
+          <w:bCs/>
+          <w:lang w:val="en-US"/>
+        </w:rPr>
+        <w:t>Controlling Technology Development and Use:</w:t>
+      </w:r>
+    </w:p>
+    <w:p>
+      <w:pPr>
+        <w:numPr>
+          <w:ilvl w:val="1"/>
+          <w:numId w:val="62"/>
+        </w:numPr>
+        <w:rPr>
+          <w:lang w:val="en-US"/>
+        </w:rPr>
+      </w:pPr>
+      <w:r>
+        <w:rPr>
+          <w:lang w:val="en-US"/>
+        </w:rPr>
+        <w:t xml:space="preserve">The level of control a firm wishes to maintain over the technology's development and applications plays a critical role. Some firms prioritize the ability to direct the entire development process and dictate how the technology is utilized. </w:t>
+      </w:r>
+    </w:p>
+    <w:p>
+      <w:pPr>
+        <w:numPr>
+          <w:ilvl w:val="1"/>
+          <w:numId w:val="62"/>
+        </w:numPr>
+        <w:rPr>
+          <w:lang w:val="en-US"/>
+        </w:rPr>
+      </w:pPr>
+      <w:r>
+        <w:rPr>
+          <w:lang w:val="en-US"/>
+        </w:rPr>
+        <w:t>Going solo ensures full autonomy in decision-making and implementation, which can be crucial in certain situations.</w:t>
+      </w:r>
+    </w:p>
+    <w:p>
+      <w:pPr>
+        <w:numPr>
+          <w:ilvl w:val="0"/>
+          <w:numId w:val="62"/>
+        </w:numPr>
+      </w:pPr>
+      <w:r>
+        <w:rPr>
+          <w:b/>
+          <w:bCs/>
+        </w:rPr>
+        <w:t>Building and Renewing Capabilities:</w:t>
+      </w:r>
+    </w:p>
+    <w:p>
+      <w:pPr>
+        <w:numPr>
+          <w:ilvl w:val="1"/>
+          <w:numId w:val="62"/>
+        </w:numPr>
+        <w:rPr>
+          <w:lang w:val="en-US"/>
+        </w:rPr>
+      </w:pPr>
+      <w:r>
+        <w:rPr>
+          <w:lang w:val="en-US"/>
+        </w:rPr>
+        <w:t xml:space="preserve">In cases where the innovation project is central to renewing or developing the firm's core capabilities, going solo may be the preferred choice. </w:t>
+      </w:r>
+    </w:p>
+    <w:p>
+      <w:pPr>
+        <w:numPr>
+          <w:ilvl w:val="1"/>
+          <w:numId w:val="62"/>
+        </w:numPr>
+        <w:rPr>
+          <w:lang w:val="en-US"/>
+        </w:rPr>
+      </w:pPr>
+      <w:r>
+        <w:rPr>
+          <w:lang w:val="en-US"/>
+        </w:rPr>
+        <w:lastRenderedPageBreak/>
+        <w:t>This is particularly relevant when the project is strategically important for the firm's long-term competitiveness and growth. Solo development allows the firm to focus on building and strengthening its internal capabilities.</w:t>
+      </w:r>
+    </w:p>
+    <w:p>
+      <w:pPr>
+        <w:rPr>
+          <w:lang w:val="en-US"/>
+        </w:rPr>
+      </w:pPr>
+      <w:r>
+        <w:rPr>
+          <w:lang w:val="en-US"/>
+        </w:rPr>
+        <w:t>There are numerous types of collaborative arrangements, each with its own advantages or costs</w:t>
+      </w:r>
+      <w:r>
+        <w:rPr>
+          <w:lang w:val="en-US"/>
+        </w:rPr>
+        <w:t>.</w:t>
+      </w:r>
+    </w:p>
+    <w:p>
+      <w:pPr>
+        <w:numPr>
+          <w:ilvl w:val="0"/>
+          <w:numId w:val="63"/>
+        </w:numPr>
+        <w:rPr>
+          <w:lang w:val="en-US"/>
+        </w:rPr>
+      </w:pPr>
+      <w:r>
+        <w:rPr>
+          <w:u w:val="single"/>
+          <w:lang w:val="en-US"/>
+        </w:rPr>
+        <w:t>Strategic alliances</w:t>
+      </w:r>
+      <w:r>
+        <w:rPr>
+          <w:lang w:val="en-US"/>
+        </w:rPr>
+        <w:t xml:space="preserve"> are formal or informal agreements between two or more organizations (or other entities) to cooperate in some way. These alliances can take on various forms and serve different purposes in the context of innovation and business development.</w:t>
+      </w:r>
+    </w:p>
+    <w:p>
+      <w:pPr>
+        <w:numPr>
+          <w:ilvl w:val="1"/>
+          <w:numId w:val="63"/>
+        </w:numPr>
+        <w:rPr>
+          <w:lang w:val="en-US"/>
+        </w:rPr>
+      </w:pPr>
+      <w:r>
+        <w:rPr>
+          <w:lang w:val="en-US"/>
+        </w:rPr>
+        <w:t>They</w:t>
+      </w:r>
+      <w:r>
+        <w:rPr>
+          <w:lang w:val="en-US"/>
+        </w:rPr>
+        <w:t xml:space="preserve"> can be characterized by their emphasis on combining complementary capabilities or transferring capabilities. </w:t>
+      </w:r>
+    </w:p>
+    <w:p>
+      <w:pPr>
+        <w:numPr>
+          <w:ilvl w:val="2"/>
+          <w:numId w:val="63"/>
+        </w:numPr>
+        <w:rPr>
+          <w:lang w:val="en-US"/>
+        </w:rPr>
+      </w:pPr>
+      <w:r>
+        <w:rPr>
+          <w:lang w:val="en-US"/>
+        </w:rPr>
+        <w:drawing>
+          <wp:anchor distT="0" distB="0" distL="114300" distR="114300" simplePos="0" relativeHeight="251715584" behindDoc="0" locked="0" layoutInCell="1" allowOverlap="1" wp14:anchorId="126B4BB4" wp14:editId="1E245677">
+            <wp:simplePos x="0" y="0"/>
+            <wp:positionH relativeFrom="column">
+              <wp:posOffset>3680460</wp:posOffset>
+            </wp:positionH>
+            <wp:positionV relativeFrom="paragraph">
+              <wp:posOffset>174642</wp:posOffset>
+            </wp:positionV>
+            <wp:extent cx="2938197" cy="960120"/>
+            <wp:effectExtent l="0" t="0" r="0" b="0"/>
+            <wp:wrapSquare wrapText="bothSides"/>
+            <wp:docPr id="1572544104" name="Immagine 1" descr="Immagine che contiene testo, schermata, Carattere, ricevuta&#10;&#10;Descrizione generata automaticamente"/>
+            <wp:cNvGraphicFramePr>
+              <a:graphicFrameLocks xmlns:a="http://schemas.openxmlformats.org/drawingml/2006/main" noChangeAspect="1"/>
+            </wp:cNvGraphicFramePr>
+            <a:graphic xmlns:a="http://schemas.openxmlformats.org/drawingml/2006/main">
+              <a:graphicData uri="http://schemas.openxmlformats.org/drawingml/2006/picture">
+                <pic:pic xmlns:pic="http://schemas.openxmlformats.org/drawingml/2006/picture">
+                  <pic:nvPicPr>
+                    <pic:cNvPr id="1572544104" name="Immagine 1" descr="Immagine che contiene testo, schermata, Carattere, ricevuta&#10;&#10;Descrizione generata automaticamente"/>
+                    <pic:cNvPicPr/>
+                  </pic:nvPicPr>
+                  <pic:blipFill>
+                    <a:blip r:embed="rId41"/>
+                    <a:stretch>
+                      <a:fillRect/>
+                    </a:stretch>
+                  </pic:blipFill>
+                  <pic:spPr>
+                    <a:xfrm>
+                      <a:off x="0" y="0"/>
+                      <a:ext cx="2938197" cy="960120"/>
+                    </a:xfrm>
+                    <a:prstGeom prst="rect">
+                      <a:avLst/>
+                    </a:prstGeom>
+                  </pic:spPr>
+                </pic:pic>
+              </a:graphicData>
+            </a:graphic>
+            <wp14:sizeRelH relativeFrom="margin">
+              <wp14:pctWidth>0</wp14:pctWidth>
+            </wp14:sizeRelH>
+            <wp14:sizeRelV relativeFrom="margin">
+              <wp14:pctHeight>0</wp14:pctHeight>
+            </wp14:sizeRelV>
+          </wp:anchor>
+        </w:drawing>
+      </w:r>
+      <w:r>
+        <w:rPr>
+          <w:lang w:val="en-US"/>
+        </w:rPr>
+        <w:t>Complementary capability alliances are formed when organizations bring together their unique strengths, expertise, or resources to create synergy. This synergy often leads to joint innovation and market opportunities</w:t>
+      </w:r>
+      <w:r>
+        <w:rPr>
+          <w:lang w:val="en-US"/>
+        </w:rPr>
+        <w:t xml:space="preserve">, but also to access </w:t>
+      </w:r>
+      <w:r>
+        <w:rPr>
+          <w:lang w:val="en-US"/>
+        </w:rPr>
+        <w:t>resources quickly.</w:t>
+      </w:r>
+    </w:p>
+    <w:p>
+      <w:pPr>
+        <w:numPr>
+          <w:ilvl w:val="1"/>
+          <w:numId w:val="63"/>
+        </w:numPr>
+        <w:rPr>
+          <w:lang w:val="en-US"/>
+        </w:rPr>
+      </w:pPr>
+      <w:r>
+        <w:rPr>
+          <w:lang w:val="en-US"/>
+        </w:rPr>
+        <w:t>A firm's alliance strategy can also vary in terms of scale and scope. Some firms may prefer individual alliances with specific partners, while others may opt for a network of alliances. The choice between individual or network alliances depends on the firm's objectives, its need for diversified partners, and the complexity of its innovation ecosystem.</w:t>
+      </w:r>
+    </w:p>
+    <w:p>
+      <w:pPr>
+        <w:numPr>
+          <w:ilvl w:val="0"/>
+          <w:numId w:val="63"/>
+        </w:numPr>
+        <w:rPr>
+          <w:lang w:val="en-US"/>
+        </w:rPr>
+      </w:pPr>
+      <w:r>
+        <w:rPr>
+          <w:u w:val="single"/>
+          <w:lang w:val="en-US"/>
+        </w:rPr>
+        <w:t>Joint Ventures</w:t>
+      </w:r>
+      <w:r>
+        <w:rPr>
+          <w:lang w:val="en-US"/>
+        </w:rPr>
+        <w:t xml:space="preserve"> are </w:t>
+      </w:r>
+      <w:r>
+        <w:rPr>
+          <w:lang w:val="en-US"/>
+        </w:rPr>
+        <w:t xml:space="preserve">a specific type of strategic alliance that involves significant equity investment. In a joint venture, two or more organizations come together to establish a new, separate legal entity. </w:t>
+      </w:r>
+    </w:p>
+    <w:p>
+      <w:pPr>
+        <w:numPr>
+          <w:ilvl w:val="1"/>
+          <w:numId w:val="63"/>
+        </w:numPr>
+        <w:rPr>
+          <w:lang w:val="en-US"/>
+        </w:rPr>
+      </w:pPr>
+      <w:r>
+        <w:rPr>
+          <w:lang w:val="en-US"/>
+        </w:rPr>
+        <w:t xml:space="preserve">This entity operates independently and is often formed for a specific project, venture, or business opportunity. Joint ventures allow the partnering organizations to share not only resources and expertise but also the risks and rewards associated with the venture. </w:t>
+      </w:r>
+    </w:p>
+    <w:p>
+      <w:pPr>
+        <w:numPr>
+          <w:ilvl w:val="1"/>
+          <w:numId w:val="63"/>
+        </w:numPr>
+        <w:rPr>
+          <w:lang w:val="en-US"/>
+        </w:rPr>
+      </w:pPr>
+      <w:r>
+        <w:rPr>
+          <w:lang w:val="en-US"/>
+        </w:rPr>
+        <w:t>It's a common approach when two firms seek to combine their strengths to pursue a common goal.</w:t>
+      </w:r>
+    </w:p>
+    <w:p>
+      <w:pPr>
+        <w:numPr>
+          <w:ilvl w:val="0"/>
+          <w:numId w:val="63"/>
+        </w:numPr>
+        <w:rPr>
+          <w:lang w:val="en-US"/>
+        </w:rPr>
+      </w:pPr>
+      <w:r>
+        <w:rPr>
+          <w:u w:val="single"/>
+          <w:lang w:val="en-US"/>
+        </w:rPr>
+        <w:t>Licensing</w:t>
+      </w:r>
+      <w:r>
+        <w:rPr>
+          <w:lang w:val="en-US"/>
+        </w:rPr>
+        <w:t xml:space="preserve"> is a contractual arrangement that grants one organization (or individual) the rights to use another's intellectual property, such as patents, trademarks, or copyrights. In exchange for these rights, the licensee typically pays royalties or licensing fees. </w:t>
+      </w:r>
+    </w:p>
+    <w:p>
+      <w:pPr>
+        <w:numPr>
+          <w:ilvl w:val="1"/>
+          <w:numId w:val="63"/>
+        </w:numPr>
+        <w:rPr>
+          <w:lang w:val="en-US"/>
+        </w:rPr>
+      </w:pPr>
+      <w:r>
+        <w:rPr>
+          <w:lang w:val="en-US"/>
+        </w:rPr>
+        <w:t xml:space="preserve">Licensing is a strategic approach for organizations to leverage external technology or intellectual assets without the need to develop them in-house. </w:t>
+      </w:r>
+    </w:p>
+    <w:p>
+      <w:pPr>
+        <w:numPr>
+          <w:ilvl w:val="1"/>
+          <w:numId w:val="63"/>
+        </w:numPr>
+        <w:rPr>
+          <w:lang w:val="en-US"/>
+        </w:rPr>
+      </w:pPr>
+      <w:r>
+        <w:rPr>
+          <w:lang w:val="en-US"/>
+        </w:rPr>
+        <w:t>It can be a mutually beneficial arrangement, with the licensor generating revenue from their intellectual property and the licensee gaining access to valuable technology or content.</w:t>
+      </w:r>
+    </w:p>
+    <w:p>
+      <w:pPr>
+        <w:numPr>
+          <w:ilvl w:val="0"/>
+          <w:numId w:val="63"/>
+        </w:numPr>
+        <w:rPr>
+          <w:lang w:val="en-US"/>
+        </w:rPr>
+      </w:pPr>
+      <w:r>
+        <w:rPr>
+          <w:u w:val="single"/>
+          <w:lang w:val="en-US"/>
+        </w:rPr>
+        <w:t>O</w:t>
+      </w:r>
+      <w:r>
+        <w:rPr>
+          <w:u w:val="single"/>
+          <w:lang w:val="en-US"/>
+        </w:rPr>
+        <w:t>utsourcing</w:t>
+      </w:r>
+      <w:r>
+        <w:rPr>
+          <w:lang w:val="en-US"/>
+        </w:rPr>
+        <w:t xml:space="preserve"> involves an organization (or individual) procuring services, products, or processes from an external provider instead of producing them in-house. It's a strategic decision to focus on the core competencies of the organization while delegating non-core activities to specialized service providers. </w:t>
+      </w:r>
+    </w:p>
+    <w:p>
+      <w:pPr>
+        <w:numPr>
+          <w:ilvl w:val="1"/>
+          <w:numId w:val="63"/>
+        </w:numPr>
+        <w:rPr>
+          <w:lang w:val="en-US"/>
+        </w:rPr>
+      </w:pPr>
+      <w:r>
+        <w:rPr>
+          <w:lang w:val="en-US"/>
+        </w:rPr>
+        <w:t>Outsourcing can encompass a wide range of functions, from IT services to manufacturing, and is often chosen for its potential cost savings, efficiency, and access to specialized expertise.</w:t>
+      </w:r>
+    </w:p>
+    <w:p>
+      <w:pPr>
+        <w:numPr>
+          <w:ilvl w:val="0"/>
+          <w:numId w:val="63"/>
+        </w:numPr>
+        <w:rPr>
+          <w:lang w:val="en-US"/>
+        </w:rPr>
+      </w:pPr>
+      <w:r>
+        <w:rPr>
+          <w:u w:val="single"/>
+          <w:lang w:val="en-US"/>
+        </w:rPr>
+        <w:lastRenderedPageBreak/>
+        <w:t>Collective Research Organizations</w:t>
+      </w:r>
+      <w:r>
+        <w:rPr>
+          <w:lang w:val="en-US"/>
+        </w:rPr>
+        <w:t xml:space="preserve">, which </w:t>
+      </w:r>
+      <w:r>
+        <w:rPr>
+          <w:lang w:val="en-US"/>
+        </w:rPr>
+        <w:t xml:space="preserve">are organizations formed to facilitate collaboration among a group of firms. Their primary purpose is to foster research and development activities, pooling resources and expertise from multiple companies. </w:t>
+      </w:r>
+    </w:p>
+    <w:p>
+      <w:pPr>
+        <w:numPr>
+          <w:ilvl w:val="1"/>
+          <w:numId w:val="63"/>
+        </w:numPr>
+        <w:rPr>
+          <w:lang w:val="en-US"/>
+        </w:rPr>
+      </w:pPr>
+      <w:r>
+        <w:rPr>
+          <w:lang w:val="en-US"/>
+        </w:rPr>
+        <w:t xml:space="preserve">By joining collective research organizations, firms can share the costs of research, access a broader knowledge base, and collaborate on pre-competitive research projects. </w:t>
+      </w:r>
+    </w:p>
+    <w:p>
+      <w:pPr>
+        <w:numPr>
+          <w:ilvl w:val="1"/>
+          <w:numId w:val="63"/>
+        </w:numPr>
+        <w:rPr>
+          <w:lang w:val="en-US"/>
+        </w:rPr>
+      </w:pPr>
+      <w:r>
+        <w:rPr>
+          <w:lang w:val="en-US"/>
+        </w:rPr>
+        <w:t>These organizations are particularly valuable in industries where research and innovation require significant investments.</w:t>
+      </w:r>
+    </w:p>
+    <w:p>
+      <w:pPr>
+        <w:rPr>
+          <w:lang w:val="en-US"/>
+        </w:rPr>
+      </w:pPr>
+      <w:r>
+        <w:rPr>
+          <w:lang w:val="en-US"/>
+        </w:rPr>
+        <w:t>In order to choose a mode for collaboration, fir</w:t>
+      </w:r>
+      <w:r>
+        <w:rPr>
+          <w:lang w:val="en-US"/>
+        </w:rPr>
+        <w:t>ms should match the trade-offs of a collaboration mode to their needs.</w:t>
+      </w:r>
+    </w:p>
+    <w:p>
+      <w:pPr>
+        <w:rPr>
+          <w:lang w:val="en-US"/>
+        </w:rPr>
+      </w:pPr>
+      <w:r>
+        <w:rPr>
+          <w:lang w:val="en-US"/>
+        </w:rPr>
+        <w:drawing>
+          <wp:anchor distT="0" distB="0" distL="114300" distR="114300" simplePos="0" relativeHeight="251717632" behindDoc="0" locked="0" layoutInCell="1" allowOverlap="1" wp14:anchorId="16C24D1C" wp14:editId="0508B201">
+            <wp:simplePos x="0" y="0"/>
+            <wp:positionH relativeFrom="column">
+              <wp:posOffset>422564</wp:posOffset>
+            </wp:positionH>
+            <wp:positionV relativeFrom="paragraph">
+              <wp:posOffset>77759</wp:posOffset>
+            </wp:positionV>
+            <wp:extent cx="4793615" cy="2267585"/>
+            <wp:effectExtent l="0" t="0" r="6985" b="0"/>
+            <wp:wrapSquare wrapText="bothSides"/>
+            <wp:docPr id="1189403479" name="Immagine 1" descr="Immagine che contiene testo, schermata, Carattere, numero&#10;&#10;Descrizione generata automaticamente"/>
+            <wp:cNvGraphicFramePr>
+              <a:graphicFrameLocks xmlns:a="http://schemas.openxmlformats.org/drawingml/2006/main" noChangeAspect="1"/>
+            </wp:cNvGraphicFramePr>
+            <a:graphic xmlns:a="http://schemas.openxmlformats.org/drawingml/2006/main">
+              <a:graphicData uri="http://schemas.openxmlformats.org/drawingml/2006/picture">
+                <pic:pic xmlns:pic="http://schemas.openxmlformats.org/drawingml/2006/picture">
+                  <pic:nvPicPr>
+                    <pic:cNvPr id="1189403479" name="Immagine 1" descr="Immagine che contiene testo, schermata, Carattere, numero&#10;&#10;Descrizione generata automaticamente"/>
+                    <pic:cNvPicPr/>
+                  </pic:nvPicPr>
+                  <pic:blipFill>
+                    <a:blip r:embed="rId42"/>
+                    <a:stretch>
+                      <a:fillRect/>
+                    </a:stretch>
+                  </pic:blipFill>
+                  <pic:spPr>
+                    <a:xfrm>
+                      <a:off x="0" y="0"/>
+                      <a:ext cx="4793615" cy="2267585"/>
+                    </a:xfrm>
+                    <a:prstGeom prst="rect">
+                      <a:avLst/>
+                    </a:prstGeom>
+                  </pic:spPr>
+                </pic:pic>
+              </a:graphicData>
+            </a:graphic>
+            <wp14:sizeRelH relativeFrom="margin">
+              <wp14:pctWidth>0</wp14:pctWidth>
+            </wp14:sizeRelH>
+            <wp14:sizeRelV relativeFrom="margin">
+              <wp14:pctHeight>0</wp14:pctHeight>
+            </wp14:sizeRelV>
+          </wp:anchor>
+        </w:drawing>
+      </w:r>
+    </w:p>
+    <w:p>
+      <w:pPr>
+        <w:rPr>
+          <w:lang w:val="en-US"/>
+        </w:rPr>
+      </w:pPr>
+    </w:p>
+    <w:p>
+      <w:pPr>
+        <w:rPr>
+          <w:lang w:val="en-US"/>
+        </w:rPr>
+      </w:pPr>
+    </w:p>
+    <w:p>
+      <w:pPr>
+        <w:rPr>
+          <w:lang w:val="en-US"/>
+        </w:rPr>
+      </w:pPr>
+    </w:p>
+    <w:p>
+      <w:pPr>
+        <w:rPr>
+          <w:lang w:val="en-US"/>
+        </w:rPr>
+      </w:pPr>
+    </w:p>
+    <w:p>
+      <w:pPr>
+        <w:rPr>
+          <w:lang w:val="en-US"/>
+        </w:rPr>
+      </w:pPr>
+    </w:p>
+    <w:p>
+      <w:pPr>
+        <w:rPr>
+          <w:lang w:val="en-US"/>
+        </w:rPr>
+      </w:pPr>
+    </w:p>
+    <w:p>
+      <w:pPr>
+        <w:rPr>
+          <w:lang w:val="en-US"/>
+        </w:rPr>
+      </w:pPr>
+    </w:p>
+    <w:p>
+      <w:pPr>
+        <w:rPr>
+          <w:lang w:val="en-US"/>
+        </w:rPr>
+      </w:pPr>
+    </w:p>
+    <w:p>
+      <w:pPr>
+        <w:rPr>
+          <w:lang w:val="en-US"/>
+        </w:rPr>
+      </w:pPr>
+      <w:r>
+        <w:rPr>
+          <w:lang w:val="en-US"/>
+        </w:rPr>
+        <w:t>Collaboration starts with choosing partners well, considering a number of factors:</w:t>
+      </w:r>
+    </w:p>
+    <w:p>
+      <w:pPr>
+        <w:numPr>
+          <w:ilvl w:val="0"/>
+          <w:numId w:val="64"/>
+        </w:numPr>
+      </w:pPr>
+      <w:r>
+        <w:rPr>
+          <w:b/>
+          <w:bCs/>
+        </w:rPr>
+        <w:t>Resource Fit:</w:t>
+      </w:r>
+    </w:p>
+    <w:p>
+      <w:pPr>
+        <w:numPr>
+          <w:ilvl w:val="1"/>
+          <w:numId w:val="64"/>
+        </w:numPr>
+        <w:rPr>
+          <w:lang w:val="en-US"/>
+        </w:rPr>
+      </w:pPr>
+      <w:r>
+        <w:rPr>
+          <w:lang w:val="en-US"/>
+        </w:rPr>
+        <w:t>Assess how well the potential partner fits the resource needs of the project. Consider whether their resources are complementary or supplementary to yours. Complementary resources can create synergy, allowing both parties to bring unique strengths to the collaboration. Supplementary resources may fill gaps in your capabilities. The goal is to ensure that together you have the necessary resources to achieve the project's goals.</w:t>
+      </w:r>
+    </w:p>
+    <w:p>
+      <w:pPr>
+        <w:numPr>
+          <w:ilvl w:val="0"/>
+          <w:numId w:val="64"/>
+        </w:numPr>
+      </w:pPr>
+      <w:r>
+        <w:rPr>
+          <w:b/>
+          <w:bCs/>
+        </w:rPr>
+        <w:t>Strategic Fit:</w:t>
+      </w:r>
+    </w:p>
+    <w:p>
+      <w:pPr>
+        <w:numPr>
+          <w:ilvl w:val="1"/>
+          <w:numId w:val="64"/>
+        </w:numPr>
+        <w:rPr>
+          <w:lang w:val="en-US"/>
+        </w:rPr>
+      </w:pPr>
+      <w:r>
+        <w:rPr>
+          <w:lang w:val="en-US"/>
+        </w:rPr>
+        <w:t>Examine whether the potential partner has compatible objectives and working styles. Collaborative efforts are most effective when both parties share common goals and work well together. A strong strategic fit can foster better alignment and smoother cooperation throughout the collaboration.</w:t>
+      </w:r>
+    </w:p>
+    <w:p>
+      <w:pPr>
+        <w:numPr>
+          <w:ilvl w:val="0"/>
+          <w:numId w:val="64"/>
+        </w:numPr>
+        <w:rPr>
+          <w:lang w:val="en-US"/>
+        </w:rPr>
+      </w:pPr>
+      <w:r>
+        <w:rPr>
+          <w:b/>
+          <w:bCs/>
+          <w:lang w:val="en-US"/>
+        </w:rPr>
+        <w:t>Impact on Opportunities and Threats:</w:t>
+      </w:r>
+    </w:p>
+    <w:p>
+      <w:pPr>
+        <w:numPr>
+          <w:ilvl w:val="1"/>
+          <w:numId w:val="64"/>
+        </w:numPr>
+        <w:rPr>
+          <w:lang w:val="en-US"/>
+        </w:rPr>
+      </w:pPr>
+      <w:r>
+        <w:rPr>
+          <w:lang w:val="en-US"/>
+        </w:rPr>
+        <w:t>Evaluate how collaboration will impact the broader business environment. Consider its effects on the bargaining power of customers and suppliers, the degree of rivalry in the market, the threat of new entrants, and the potential for substitutes. Collaboration should ideally enhance your competitive position and create opportunities while mitigating threats.</w:t>
+      </w:r>
+    </w:p>
+    <w:p>
+      <w:pPr>
+        <w:numPr>
+          <w:ilvl w:val="0"/>
+          <w:numId w:val="64"/>
+        </w:numPr>
+        <w:rPr>
+          <w:lang w:val="en-US"/>
+        </w:rPr>
+      </w:pPr>
+      <w:r>
+        <w:rPr>
+          <w:b/>
+          <w:bCs/>
+          <w:lang w:val="en-US"/>
+        </w:rPr>
+        <w:t>Impact on Internal Strengths and Weaknesses:</w:t>
+      </w:r>
+    </w:p>
+    <w:p>
+      <w:pPr>
+        <w:numPr>
+          <w:ilvl w:val="1"/>
+          <w:numId w:val="64"/>
+        </w:numPr>
+        <w:rPr>
+          <w:lang w:val="en-US"/>
+        </w:rPr>
+      </w:pPr>
+      <w:r>
+        <w:rPr>
+          <w:lang w:val="en-US"/>
+        </w:rPr>
+        <w:lastRenderedPageBreak/>
+        <w:t>Assess whether collaboration would enhance your firm's strengths, overcome its weaknesses, or create a competitive advantage. Collaborative partners should contribute in ways that bolster your internal capabilities. This can include sharing expertise, technologies, or resources that your firm lacks.</w:t>
+      </w:r>
+    </w:p>
+    <w:p>
+      <w:pPr>
+        <w:rPr>
+          <w:b/>
+          <w:bCs/>
+        </w:rPr>
+      </w:pPr>
+      <w:r>
+        <w:rPr>
+          <w:b/>
+          <w:bCs/>
+        </w:rPr>
+        <w:br w:type="page"/>
+      </w:r>
+    </w:p>
+    <w:p>
+      <w:pPr>
+        <w:numPr>
+          <w:ilvl w:val="0"/>
+          <w:numId w:val="64"/>
+        </w:numPr>
+      </w:pPr>
+      <w:r>
+        <w:rPr>
+          <w:b/>
+          <w:bCs/>
+        </w:rPr>
+        <w:lastRenderedPageBreak/>
+        <w:t>Impact on Strategic Direction:</w:t>
+      </w:r>
+    </w:p>
+    <w:p>
+      <w:pPr>
+        <w:numPr>
+          <w:ilvl w:val="1"/>
+          <w:numId w:val="64"/>
+        </w:numPr>
+        <w:rPr>
+          <w:lang w:val="en-US"/>
+        </w:rPr>
+      </w:pPr>
+      <w:r>
+        <w:rPr>
+          <w:lang w:val="en-US"/>
+        </w:rPr>
+        <w:t>Determine whether the collaboration aligns with your firm's strategic intent. It should contribute to your long-term goals and direction. Collaboration should not divert your strategic course but rather support and enhance it. Ensure that it moves you closer to achieving your strategic objectives.</w:t>
+      </w:r>
+    </w:p>
+    <w:p>
+      <w:pPr>
+        <w:rPr>
+          <w:lang w:val="en-US"/>
+        </w:rPr>
+      </w:pPr>
+      <w:r>
+        <w:rPr>
+          <w:lang w:val="en-US"/>
+        </w:rPr>
+        <w:t>Successful collaborations require clear yet flexible monitoring and governance mechanisms.</w:t>
+      </w:r>
+    </w:p>
+    <w:p>
+      <w:pPr>
+        <w:numPr>
+          <w:ilvl w:val="0"/>
+          <w:numId w:val="65"/>
+        </w:numPr>
+        <w:rPr>
+          <w:lang w:val="en-US"/>
+        </w:rPr>
+      </w:pPr>
+      <w:r>
+        <w:rPr>
+          <w:lang w:val="en-US"/>
+        </w:rPr>
+        <w:t>Many collaborations utilize legally binding contractual arrangements. These contracts serve as the foundation for the partnership and detail the rights and obligations of each party involved. They also provide a legal framework to address disputes, violations, and remedies if issues arise.</w:t>
+      </w:r>
+    </w:p>
+    <w:p>
+      <w:pPr>
+        <w:numPr>
+          <w:ilvl w:val="0"/>
+          <w:numId w:val="65"/>
+        </w:numPr>
+        <w:rPr>
+          <w:lang w:val="en-US"/>
+        </w:rPr>
+      </w:pPr>
+      <w:r>
+        <w:rPr>
+          <w:lang w:val="en-US"/>
+        </w:rPr>
+        <w:t>Contracts play a crucial role in ensuring that partners are fully aware of their rights and obligations within the collaboration. This clarity helps prevent misunderstandings and conflicts, as each partner knows what is expected from them and what they can expect in return.</w:t>
+      </w:r>
+    </w:p>
+    <w:p>
+      <w:pPr>
+        <w:numPr>
+          <w:ilvl w:val="0"/>
+          <w:numId w:val="65"/>
+        </w:numPr>
+        <w:rPr>
+          <w:lang w:val="en-US"/>
+        </w:rPr>
+      </w:pPr>
+      <w:r>
+        <w:rPr>
+          <w:lang w:val="en-US"/>
+        </w:rPr>
+        <w:t>Contracts often include the following key elements:</w:t>
+      </w:r>
+    </w:p>
+    <w:p>
+      <w:pPr>
+        <w:numPr>
+          <w:ilvl w:val="1"/>
+          <w:numId w:val="65"/>
+        </w:numPr>
+        <w:spacing w:after="0"/>
+        <w:rPr>
+          <w:lang w:val="en-US"/>
+        </w:rPr>
+      </w:pPr>
+      <w:r>
+        <w:rPr>
+          <w:lang w:val="en-US"/>
+        </w:rPr>
+        <w:t>What each partner is obligated to contribute</w:t>
+      </w:r>
+    </w:p>
+    <w:p>
+      <w:pPr>
+        <w:numPr>
+          <w:ilvl w:val="2"/>
+          <w:numId w:val="65"/>
+        </w:numPr>
+        <w:spacing w:after="0"/>
+        <w:rPr>
+          <w:lang w:val="en-US"/>
+        </w:rPr>
+      </w:pPr>
+      <w:r>
+        <w:rPr>
+          <w:lang w:val="en-US"/>
+        </w:rPr>
+        <w:t>Clearly outline the resources, expertise, and responsibilities that each partner is expected to provide to the collaboration.</w:t>
+      </w:r>
+    </w:p>
+    <w:p>
+      <w:pPr>
+        <w:spacing w:after="0"/>
+        <w:ind w:left="2160"/>
+        <w:rPr>
+          <w:lang w:val="en-US"/>
+        </w:rPr>
+      </w:pPr>
+    </w:p>
+    <w:p>
+      <w:pPr>
+        <w:numPr>
+          <w:ilvl w:val="1"/>
+          <w:numId w:val="65"/>
+        </w:numPr>
+        <w:spacing w:after="0"/>
+        <w:rPr>
+          <w:lang w:val="en-US"/>
+        </w:rPr>
+      </w:pPr>
+      <w:r>
+        <w:rPr>
+          <w:lang w:val="en-US"/>
+        </w:rPr>
+        <w:t>How much control each partner has in the arrangement</w:t>
+      </w:r>
+    </w:p>
+    <w:p>
+      <w:pPr>
+        <w:numPr>
+          <w:ilvl w:val="2"/>
+          <w:numId w:val="65"/>
+        </w:numPr>
+        <w:spacing w:after="0"/>
+        <w:rPr>
+          <w:lang w:val="en-US"/>
+        </w:rPr>
+      </w:pPr>
+      <w:r>
+        <w:rPr>
+          <w:lang w:val="en-US"/>
+        </w:rPr>
+        <w:t>Define the decision-making processes, responsibilities, and authority of each partner within the collaboration.</w:t>
+      </w:r>
+    </w:p>
+    <w:p>
+      <w:pPr>
+        <w:spacing w:after="0"/>
+        <w:ind w:left="2160"/>
+        <w:rPr>
+          <w:lang w:val="en-US"/>
+        </w:rPr>
+      </w:pPr>
+    </w:p>
+    <w:p>
+      <w:pPr>
+        <w:numPr>
+          <w:ilvl w:val="1"/>
+          <w:numId w:val="65"/>
+        </w:numPr>
+        <w:spacing w:after="0"/>
+        <w:rPr>
+          <w:lang w:val="en-US"/>
+        </w:rPr>
+      </w:pPr>
+      <w:r>
+        <w:rPr>
+          <w:lang w:val="en-US"/>
+        </w:rPr>
+        <w:t>When and how proceeds of the collaboration will be distributed</w:t>
+      </w:r>
+    </w:p>
+    <w:p>
+      <w:pPr>
+        <w:numPr>
+          <w:ilvl w:val="2"/>
+          <w:numId w:val="65"/>
+        </w:numPr>
+        <w:spacing w:after="0"/>
+        <w:rPr>
+          <w:lang w:val="en-US"/>
+        </w:rPr>
+      </w:pPr>
+      <w:r>
+        <w:rPr>
+          <w:lang w:val="en-US"/>
+        </w:rPr>
+        <w:t>Specify how any benefits or profits resulting from the collaboration will be shared among the partners</w:t>
+      </w:r>
+      <w:r>
+        <w:rPr>
+          <w:lang w:val="en-US"/>
+        </w:rPr>
+        <w:t>.</w:t>
+      </w:r>
+    </w:p>
+    <w:p>
+      <w:pPr>
+        <w:spacing w:after="0"/>
+        <w:ind w:left="2160"/>
+        <w:rPr>
+          <w:lang w:val="en-US"/>
+        </w:rPr>
+      </w:pPr>
+    </w:p>
+    <w:p>
+      <w:pPr>
+        <w:numPr>
+          <w:ilvl w:val="1"/>
+          <w:numId w:val="65"/>
+        </w:numPr>
+        <w:spacing w:after="0"/>
+        <w:rPr>
+          <w:lang w:val="en-US"/>
+        </w:rPr>
+      </w:pPr>
+      <w:r>
+        <w:rPr>
+          <w:lang w:val="en-US"/>
+        </w:rPr>
+        <w:t>Review and reporting requirements</w:t>
+      </w:r>
+    </w:p>
+    <w:p>
+      <w:pPr>
+        <w:numPr>
+          <w:ilvl w:val="2"/>
+          <w:numId w:val="65"/>
+        </w:numPr>
+        <w:spacing w:after="0"/>
+        <w:rPr>
+          <w:lang w:val="en-US"/>
+        </w:rPr>
+      </w:pPr>
+      <w:r>
+        <w:rPr>
+          <w:lang w:val="en-US"/>
+        </w:rPr>
+        <w:t>Establish mechanisms for regular progress reporting and review to ensure that the collaboration stays on track and aligns with its objectives.</w:t>
+      </w:r>
+    </w:p>
+    <w:p>
+      <w:pPr>
+        <w:spacing w:after="0"/>
+        <w:ind w:left="2160"/>
+        <w:rPr>
+          <w:lang w:val="en-US"/>
+        </w:rPr>
+      </w:pPr>
+    </w:p>
+    <w:p>
+      <w:pPr>
+        <w:numPr>
+          <w:ilvl w:val="1"/>
+          <w:numId w:val="65"/>
+        </w:numPr>
+        <w:spacing w:after="0"/>
+        <w:rPr>
+          <w:lang w:val="en-US"/>
+        </w:rPr>
+      </w:pPr>
+      <w:r>
+        <w:rPr>
+          <w:lang w:val="en-US"/>
+        </w:rPr>
+        <w:t>Provisions for terminating the relationship</w:t>
+      </w:r>
+    </w:p>
+    <w:p>
+      <w:pPr>
+        <w:numPr>
+          <w:ilvl w:val="2"/>
+          <w:numId w:val="65"/>
+        </w:numPr>
+        <w:spacing w:after="0"/>
+        <w:rPr>
+          <w:lang w:val="en-US"/>
+        </w:rPr>
+      </w:pPr>
+      <w:r>
+        <w:rPr>
+          <w:lang w:val="en-US"/>
+        </w:rPr>
+        <w:t>In the event that the collaboration faces irreconcilable issues or has fulfilled its purpose, contracts should include provisions for the orderly termination of the partnership.</w:t>
+      </w:r>
+    </w:p>
+    <w:p>
+      <w:pPr>
+        <w:tabs>
+          <w:tab w:val="left" w:pos="3993"/>
+        </w:tabs>
+        <w:rPr>
+          <w:lang w:val="en-US"/>
+        </w:rPr>
+      </w:pPr>
+    </w:p>
+    <w:p>
+      <w:pPr>
+        <w:tabs>
+          <w:tab w:val="left" w:pos="3993"/>
+        </w:tabs>
+        <w:rPr>
+          <w:lang w:val="en-US"/>
+        </w:rPr>
+      </w:pPr>
+      <w:r>
+        <w:rPr>
+          <w:lang w:val="en-US"/>
+        </w:rPr>
+        <w:t>I</w:t>
+      </w:r>
+      <w:r>
+        <w:rPr>
+          <w:lang w:val="en-US"/>
+        </w:rPr>
+        <w:t>n some collaborative arrangements, partners opt for shared equity ownership. This means that each partner contributes capital and, in return, owns a share of equity in the alliance or joint venture.</w:t>
+      </w:r>
+    </w:p>
+    <w:p>
+      <w:pPr>
+        <w:tabs>
+          <w:tab w:val="left" w:pos="3993"/>
+        </w:tabs>
+      </w:pPr>
+      <w:r>
+        <w:rPr>
+          <w:b/>
+          <w:bCs/>
+        </w:rPr>
+        <w:t>Shared Equity Ownership:</w:t>
+      </w:r>
+    </w:p>
+    <w:p>
+      <w:pPr>
+        <w:numPr>
+          <w:ilvl w:val="0"/>
+          <w:numId w:val="66"/>
+        </w:numPr>
+        <w:tabs>
+          <w:tab w:val="left" w:pos="3993"/>
+        </w:tabs>
+        <w:rPr>
+          <w:lang w:val="en-US"/>
+        </w:rPr>
+      </w:pPr>
+      <w:r>
+        <w:rPr>
+          <w:lang w:val="en-US"/>
+        </w:rPr>
+        <w:t xml:space="preserve">This means that each partner contributes capital and, in return, owns a share of equity in the alliance or joint venture. </w:t>
+      </w:r>
+    </w:p>
+    <w:p>
+      <w:pPr>
+        <w:rPr>
+          <w:lang w:val="en-US"/>
+        </w:rPr>
+      </w:pPr>
+      <w:r>
+        <w:rPr>
+          <w:lang w:val="en-US"/>
+        </w:rPr>
+        <w:br w:type="page"/>
+      </w:r>
+    </w:p>
+    <w:p>
+      <w:pPr>
+        <w:numPr>
+          <w:ilvl w:val="0"/>
+          <w:numId w:val="66"/>
+        </w:numPr>
+        <w:tabs>
+          <w:tab w:val="left" w:pos="3993"/>
+        </w:tabs>
+        <w:rPr>
+          <w:lang w:val="en-US"/>
+        </w:rPr>
+      </w:pPr>
+      <w:r>
+        <w:rPr>
+          <w:lang w:val="en-US"/>
+        </w:rPr>
+        <w:lastRenderedPageBreak/>
+        <w:t>This approach has several advantages:</w:t>
+      </w:r>
+    </w:p>
+    <w:p>
+      <w:pPr>
+        <w:numPr>
+          <w:ilvl w:val="1"/>
+          <w:numId w:val="66"/>
+        </w:numPr>
+        <w:tabs>
+          <w:tab w:val="left" w:pos="3993"/>
+        </w:tabs>
+        <w:rPr>
+          <w:lang w:val="en-US"/>
+        </w:rPr>
+      </w:pPr>
+      <w:r>
+        <w:rPr>
+          <w:b/>
+          <w:bCs/>
+          <w:lang w:val="en-US"/>
+        </w:rPr>
+        <w:t>Aligning Incentives:</w:t>
+      </w:r>
+      <w:r>
+        <w:rPr>
+          <w:lang w:val="en-US"/>
+        </w:rPr>
+        <w:t xml:space="preserve"> Shared equity ownership aligns the incentives of the partners. When each party has a stake in the equity, they are more motivated to work collaboratively to ensure the venture's success. This alignment of interests can drive collective efforts towards shared goals.</w:t>
+      </w:r>
+    </w:p>
+    <w:p>
+      <w:pPr>
+        <w:numPr>
+          <w:ilvl w:val="1"/>
+          <w:numId w:val="66"/>
+        </w:numPr>
+        <w:tabs>
+          <w:tab w:val="left" w:pos="3993"/>
+        </w:tabs>
+        <w:rPr>
+          <w:lang w:val="en-US"/>
+        </w:rPr>
+      </w:pPr>
+      <w:r>
+        <w:rPr>
+          <w:b/>
+          <w:bCs/>
+          <w:lang w:val="en-US"/>
+        </w:rPr>
+        <w:t>Sense of Ownership:</w:t>
+      </w:r>
+      <w:r>
+        <w:rPr>
+          <w:lang w:val="en-US"/>
+        </w:rPr>
+        <w:t xml:space="preserve"> It provides partners with a sense of ownership in the venture. This can foster a stronger commitment to the project, as each partner feels a direct stake in its outcomes. It also helps create a shared responsibility for the project's performance.</w:t>
+      </w:r>
+    </w:p>
+    <w:p>
+      <w:pPr>
+        <w:tabs>
+          <w:tab w:val="left" w:pos="3993"/>
+        </w:tabs>
+      </w:pPr>
+      <w:r>
+        <w:rPr>
+          <w:b/>
+          <w:bCs/>
+        </w:rPr>
+        <w:t>Relational Governance:</w:t>
+      </w:r>
+    </w:p>
+    <w:p>
+      <w:pPr>
+        <w:numPr>
+          <w:ilvl w:val="0"/>
+          <w:numId w:val="67"/>
+        </w:numPr>
+        <w:tabs>
+          <w:tab w:val="left" w:pos="3993"/>
+        </w:tabs>
+        <w:rPr>
+          <w:lang w:val="en-US"/>
+        </w:rPr>
+      </w:pPr>
+      <w:r>
+        <w:rPr>
+          <w:lang w:val="en-US"/>
+        </w:rPr>
+        <w:t>It relies on self-enforcing governance based on the goodwill, trust, and reputation of the partners involved. Here are some key points:</w:t>
+      </w:r>
+    </w:p>
+    <w:p>
+      <w:pPr>
+        <w:numPr>
+          <w:ilvl w:val="1"/>
+          <w:numId w:val="67"/>
+        </w:numPr>
+        <w:tabs>
+          <w:tab w:val="left" w:pos="3993"/>
+        </w:tabs>
+        <w:rPr>
+          <w:lang w:val="en-US"/>
+        </w:rPr>
+      </w:pPr>
+      <w:r>
+        <w:rPr>
+          <w:b/>
+          <w:bCs/>
+          <w:lang w:val="en-US"/>
+        </w:rPr>
+        <w:t>Built Over Time:</w:t>
+      </w:r>
+      <w:r>
+        <w:rPr>
+          <w:lang w:val="en-US"/>
+        </w:rPr>
+        <w:t xml:space="preserve"> Trust and goodwill are built over time through the collaborative history and interactions between partners. Successful past collaborations, shared experiences, and a history of fulfilling commitments contribute to the development of trust.</w:t>
+      </w:r>
+    </w:p>
+    <w:p>
+      <w:pPr>
+        <w:numPr>
+          <w:ilvl w:val="1"/>
+          <w:numId w:val="67"/>
+        </w:numPr>
+        <w:tabs>
+          <w:tab w:val="left" w:pos="3993"/>
+        </w:tabs>
+        <w:rPr>
+          <w:lang w:val="en-US"/>
+        </w:rPr>
+      </w:pPr>
+      <w:r>
+        <w:rPr>
+          <w:b/>
+          <w:bCs/>
+          <w:lang w:val="en-US"/>
+        </w:rPr>
+        <w:t>Facilitating Extensive Cooperation:</w:t>
+      </w:r>
+      <w:r>
+        <w:rPr>
+          <w:lang w:val="en-US"/>
+        </w:rPr>
+        <w:t xml:space="preserve"> Relational governance can foster more extensive cooperation, sharing of knowledge, and mutual learning among partners. It encourages partners to go beyond contractual obligations, as they rely on their positive working relationships to achieve common goals.</w:t>
+      </w:r>
+    </w:p>
+    <w:p>
+      <w:pPr>
+        <w:tabs>
+          <w:tab w:val="left" w:pos="3993"/>
+        </w:tabs>
+        <w:rPr>
+          <w:lang w:val="en-US"/>
+        </w:rPr>
+      </w:pPr>
+      <w:r>
+        <w:rPr>
+          <w:lang w:val="en-US"/>
+        </w:rPr>
+        <w:drawing>
+          <wp:anchor distT="0" distB="0" distL="114300" distR="114300" simplePos="0" relativeHeight="251719680" behindDoc="0" locked="0" layoutInCell="1" allowOverlap="1" wp14:anchorId="7D9E33C6" wp14:editId="3B24CF07">
+            <wp:simplePos x="0" y="0"/>
+            <wp:positionH relativeFrom="column">
+              <wp:posOffset>4169467</wp:posOffset>
+            </wp:positionH>
+            <wp:positionV relativeFrom="paragraph">
+              <wp:posOffset>27940</wp:posOffset>
+            </wp:positionV>
+            <wp:extent cx="2431415" cy="2242820"/>
+            <wp:effectExtent l="0" t="0" r="6985" b="5080"/>
+            <wp:wrapSquare wrapText="bothSides"/>
+            <wp:docPr id="1913849331" name="Immagine 1" descr="Immagine che contiene disegno, schizzo, Line art, arte&#10;&#10;Descrizione generata automaticamente"/>
+            <wp:cNvGraphicFramePr>
+              <a:graphicFrameLocks xmlns:a="http://schemas.openxmlformats.org/drawingml/2006/main" noChangeAspect="1"/>
+            </wp:cNvGraphicFramePr>
+            <a:graphic xmlns:a="http://schemas.openxmlformats.org/drawingml/2006/main">
+              <a:graphicData uri="http://schemas.openxmlformats.org/drawingml/2006/picture">
+                <pic:pic xmlns:pic="http://schemas.openxmlformats.org/drawingml/2006/picture">
+                  <pic:nvPicPr>
+                    <pic:cNvPr id="1913849331" name="Immagine 1" descr="Immagine che contiene disegno, schizzo, Line art, arte&#10;&#10;Descrizione generata automaticamente"/>
+                    <pic:cNvPicPr/>
+                  </pic:nvPicPr>
+                  <pic:blipFill>
+                    <a:blip r:embed="rId43"/>
+                    <a:stretch>
+                      <a:fillRect/>
+                    </a:stretch>
+                  </pic:blipFill>
+                  <pic:spPr>
+                    <a:xfrm>
+                      <a:off x="0" y="0"/>
+                      <a:ext cx="2431415" cy="2242820"/>
+                    </a:xfrm>
+                    <a:prstGeom prst="rect">
+                      <a:avLst/>
+                    </a:prstGeom>
+                  </pic:spPr>
+                </pic:pic>
+              </a:graphicData>
+            </a:graphic>
+            <wp14:sizeRelH relativeFrom="margin">
+              <wp14:pctWidth>0</wp14:pctWidth>
+            </wp14:sizeRelH>
+            <wp14:sizeRelV relativeFrom="margin">
+              <wp14:pctHeight>0</wp14:pctHeight>
+            </wp14:sizeRelV>
+          </wp:anchor>
+        </w:drawing>
+      </w:r>
+      <w:r>
+        <w:rPr>
+          <w:lang w:val="en-US"/>
+        </w:rPr>
+        <w:t xml:space="preserve">A firm's position within a collaborative network can significantly impact its access to information, resources, and its ability to influence desired outcomes. Two key aspects that define a firm's position </w:t>
+      </w:r>
+      <w:r>
+        <w:rPr>
+          <w:lang w:val="en-US"/>
+        </w:rPr>
+        <w:t>are:</w:t>
+      </w:r>
+    </w:p>
+    <w:p>
+      <w:pPr>
+        <w:numPr>
+          <w:ilvl w:val="0"/>
+          <w:numId w:val="68"/>
+        </w:numPr>
+        <w:tabs>
+          <w:tab w:val="left" w:pos="3993"/>
+        </w:tabs>
+      </w:pPr>
+      <w:r>
+        <w:rPr>
+          <w:b/>
+          <w:bCs/>
+        </w:rPr>
+        <w:t>Centrality:</w:t>
+      </w:r>
+    </w:p>
+    <w:p>
+      <w:pPr>
+        <w:numPr>
+          <w:ilvl w:val="1"/>
+          <w:numId w:val="68"/>
+        </w:numPr>
+        <w:tabs>
+          <w:tab w:val="left" w:pos="3993"/>
+        </w:tabs>
+        <w:rPr>
+          <w:lang w:val="en-US"/>
+        </w:rPr>
+      </w:pPr>
+      <w:r>
+        <w:rPr>
+          <w:lang w:val="en-US"/>
+        </w:rPr>
+        <w:t>Centrality refers to a firm's location or prominence within the network. A centrally positioned firm is often well-connected to other network members, and its actions or decisions can have a significant impact</w:t>
+      </w:r>
+      <w:r>
+        <w:rPr>
+          <w:lang w:val="en-US"/>
+        </w:rPr>
+        <w:t xml:space="preserve">. </w:t>
+      </w:r>
+      <w:r>
+        <w:rPr>
+          <w:lang w:val="en-US"/>
+        </w:rPr>
+        <w:t>Centrality provides advantages such as:</w:t>
+      </w:r>
+    </w:p>
+    <w:p>
+      <w:pPr>
+        <w:numPr>
+          <w:ilvl w:val="2"/>
+          <w:numId w:val="68"/>
+        </w:numPr>
+        <w:tabs>
+          <w:tab w:val="left" w:pos="3993"/>
+        </w:tabs>
+        <w:rPr>
+          <w:lang w:val="en-US"/>
+        </w:rPr>
+      </w:pPr>
+      <w:r>
+        <w:rPr>
+          <w:lang w:val="en-US"/>
+        </w:rPr>
+        <w:t>Access to a wide range of information and knowledge from various network connections.</w:t>
+      </w:r>
+    </w:p>
+    <w:p>
+      <w:pPr>
+        <w:numPr>
+          <w:ilvl w:val="2"/>
+          <w:numId w:val="68"/>
+        </w:numPr>
+        <w:tabs>
+          <w:tab w:val="left" w:pos="3993"/>
+        </w:tabs>
+        <w:rPr>
+          <w:lang w:val="en-US"/>
+        </w:rPr>
+      </w:pPr>
+      <w:r>
+        <w:rPr>
+          <w:lang w:val="en-US"/>
+        </w:rPr>
+        <w:t>Increased visibility and recognition within the network, making the firm a focal point for interactions.</w:t>
+      </w:r>
+    </w:p>
+    <w:p>
+      <w:pPr>
+        <w:numPr>
+          <w:ilvl w:val="2"/>
+          <w:numId w:val="68"/>
+        </w:numPr>
+        <w:tabs>
+          <w:tab w:val="left" w:pos="3993"/>
+        </w:tabs>
+        <w:rPr>
+          <w:lang w:val="en-US"/>
+        </w:rPr>
+      </w:pPr>
+      <w:r>
+        <w:rPr>
+          <w:lang w:val="en-US"/>
+        </w:rPr>
+        <w:t>Enhanced ability to influence network activities and outcomes due to its strategic position.</w:t>
+      </w:r>
+    </w:p>
+    <w:p>
+      <w:pPr>
+        <w:rPr>
+          <w:b/>
+          <w:bCs/>
+        </w:rPr>
+      </w:pPr>
+      <w:r>
+        <w:rPr>
+          <w:b/>
+          <w:bCs/>
+        </w:rPr>
+        <w:br w:type="page"/>
+      </w:r>
+    </w:p>
+    <w:p>
+      <w:pPr>
+        <w:numPr>
+          <w:ilvl w:val="0"/>
+          <w:numId w:val="68"/>
+        </w:numPr>
+        <w:tabs>
+          <w:tab w:val="left" w:pos="3993"/>
+        </w:tabs>
+      </w:pPr>
+      <w:r>
+        <w:rPr>
+          <w:b/>
+          <w:bCs/>
+        </w:rPr>
+        <w:lastRenderedPageBreak/>
+        <w:t>Opportunities for Brokerage:</w:t>
+      </w:r>
+    </w:p>
+    <w:p>
+      <w:pPr>
+        <w:numPr>
+          <w:ilvl w:val="1"/>
+          <w:numId w:val="68"/>
+        </w:numPr>
+        <w:tabs>
+          <w:tab w:val="left" w:pos="3993"/>
+        </w:tabs>
+      </w:pPr>
+      <w:r>
+        <w:rPr>
+          <w:lang w:val="en-US"/>
+        </w:rPr>
+        <w:t xml:space="preserve">Opportunities for brokerage arise when a firm serves as a bridge or intermediary between different segments or groups within the network. These firms can act as intermediaries, facilitating the exchange of information, resources, or collaboration between otherwise disconnected entities. </w:t>
+      </w:r>
+    </w:p>
+    <w:p>
+      <w:pPr>
+        <w:numPr>
+          <w:ilvl w:val="1"/>
+          <w:numId w:val="68"/>
+        </w:numPr>
+        <w:tabs>
+          <w:tab w:val="left" w:pos="3993"/>
+        </w:tabs>
+      </w:pPr>
+      <w:r>
+        <w:t>Brokerage provides several benefits:</w:t>
+      </w:r>
+    </w:p>
+    <w:p>
+      <w:pPr>
+        <w:numPr>
+          <w:ilvl w:val="2"/>
+          <w:numId w:val="68"/>
+        </w:numPr>
+        <w:tabs>
+          <w:tab w:val="left" w:pos="3993"/>
+        </w:tabs>
+        <w:rPr>
+          <w:lang w:val="en-US"/>
+        </w:rPr>
+      </w:pPr>
+      <w:r>
+        <w:rPr>
+          <w:lang w:val="en-US"/>
+        </w:rPr>
+        <w:t>It allows the firm to control or mediate interactions between different parts of the network, giving it a position of influence.</w:t>
+      </w:r>
+    </w:p>
+    <w:p>
+      <w:pPr>
+        <w:numPr>
+          <w:ilvl w:val="2"/>
+          <w:numId w:val="68"/>
+        </w:numPr>
+        <w:tabs>
+          <w:tab w:val="left" w:pos="3993"/>
+        </w:tabs>
+        <w:rPr>
+          <w:lang w:val="en-US"/>
+        </w:rPr>
+      </w:pPr>
+      <w:r>
+        <w:rPr>
+          <w:lang w:val="en-US"/>
+        </w:rPr>
+        <w:t>Firms with opportunities for brokerage often have a unique vantage point, as they have insights into and can capitalize on information flow between different network segments.</w:t>
+      </w:r>
+    </w:p>
+    <w:p>
+      <w:pPr>
+        <w:numPr>
+          <w:ilvl w:val="2"/>
+          <w:numId w:val="68"/>
+        </w:numPr>
+        <w:tabs>
+          <w:tab w:val="left" w:pos="3993"/>
+        </w:tabs>
+        <w:rPr>
+          <w:lang w:val="en-US"/>
+        </w:rPr>
+      </w:pPr>
+      <w:r>
+        <w:rPr>
+          <w:lang w:val="en-US"/>
+        </w:rPr>
+        <w:t>They may enjoy increased negotiation power and the ability to leverage their position to create value for themselves and other network members.</w:t>
+      </w:r>
+    </w:p>
+    <w:p>
+      <w:pPr>
+        <w:tabs>
+          <w:tab w:val="left" w:pos="3993"/>
+        </w:tabs>
+        <w:rPr>
+          <w:lang w:val="en-US"/>
+        </w:rPr>
+      </w:pPr>
+      <w:r>
+        <w:rPr>
+          <w:lang w:val="en-US"/>
+        </w:rPr>
+        <w:t xml:space="preserve">Let's explore each </w:t>
+      </w:r>
+      <w:r>
+        <w:rPr>
+          <w:lang w:val="en-US"/>
+        </w:rPr>
+        <w:t xml:space="preserve">discussion </w:t>
+      </w:r>
+      <w:r>
+        <w:rPr>
+          <w:lang w:val="en-US"/>
+        </w:rPr>
+        <w:t>question in more detail:</w:t>
+      </w:r>
+    </w:p>
+    <w:p>
+      <w:pPr>
+        <w:tabs>
+          <w:tab w:val="left" w:pos="3993"/>
+        </w:tabs>
+        <w:rPr>
+          <w:lang w:val="en-US"/>
+        </w:rPr>
+      </w:pPr>
+      <w:r>
+        <w:rPr>
+          <w:b/>
+          <w:bCs/>
+          <w:lang w:val="en-US"/>
+        </w:rPr>
+        <w:t>Question 1: Advantages and Disadvantages of Collaborating on a Development Project:</w:t>
+      </w:r>
+    </w:p>
+    <w:p>
+      <w:pPr>
+        <w:tabs>
+          <w:tab w:val="left" w:pos="3993"/>
+        </w:tabs>
+      </w:pPr>
+      <w:r>
+        <w:rPr>
+          <w:i/>
+          <w:iCs/>
+        </w:rPr>
+        <w:t>Advantages:</w:t>
+      </w:r>
+    </w:p>
+    <w:p>
+      <w:pPr>
+        <w:numPr>
+          <w:ilvl w:val="0"/>
+          <w:numId w:val="69"/>
+        </w:numPr>
+        <w:tabs>
+          <w:tab w:val="left" w:pos="3993"/>
+        </w:tabs>
+        <w:spacing w:after="0"/>
+        <w:rPr>
+          <w:lang w:val="en-US"/>
+        </w:rPr>
+      </w:pPr>
+      <w:r>
+        <w:rPr>
+          <w:lang w:val="en-US"/>
+        </w:rPr>
+        <w:t>Access to diverse expertise and resources.</w:t>
+      </w:r>
+    </w:p>
+    <w:p>
+      <w:pPr>
+        <w:numPr>
+          <w:ilvl w:val="0"/>
+          <w:numId w:val="69"/>
+        </w:numPr>
+        <w:tabs>
+          <w:tab w:val="left" w:pos="3993"/>
+        </w:tabs>
+        <w:spacing w:after="0"/>
+        <w:rPr>
+          <w:lang w:val="en-US"/>
+        </w:rPr>
+      </w:pPr>
+      <w:r>
+        <w:rPr>
+          <w:lang w:val="en-US"/>
+        </w:rPr>
+        <w:t>Faster development and time-to-market.</w:t>
+      </w:r>
+    </w:p>
+    <w:p>
+      <w:pPr>
+        <w:numPr>
+          <w:ilvl w:val="0"/>
+          <w:numId w:val="69"/>
+        </w:numPr>
+        <w:tabs>
+          <w:tab w:val="left" w:pos="3993"/>
+        </w:tabs>
+        <w:spacing w:after="0"/>
+        <w:rPr>
+          <w:lang w:val="en-US"/>
+        </w:rPr>
+      </w:pPr>
+      <w:r>
+        <w:rPr>
+          <w:lang w:val="en-US"/>
+        </w:rPr>
+        <w:t>Risk sharing and cost reduction.</w:t>
+      </w:r>
+    </w:p>
+    <w:p>
+      <w:pPr>
+        <w:numPr>
+          <w:ilvl w:val="0"/>
+          <w:numId w:val="69"/>
+        </w:numPr>
+        <w:tabs>
+          <w:tab w:val="left" w:pos="3993"/>
+        </w:tabs>
+        <w:spacing w:after="0"/>
+        <w:rPr>
+          <w:lang w:val="en-US"/>
+        </w:rPr>
+      </w:pPr>
+      <w:r>
+        <w:rPr>
+          <w:lang w:val="en-US"/>
+        </w:rPr>
+        <w:t>Synergy and innovation through collective effort.</w:t>
+      </w:r>
+    </w:p>
+    <w:p>
+      <w:pPr>
+        <w:numPr>
+          <w:ilvl w:val="0"/>
+          <w:numId w:val="69"/>
+        </w:numPr>
+        <w:tabs>
+          <w:tab w:val="left" w:pos="3993"/>
+        </w:tabs>
+        <w:spacing w:after="0"/>
+        <w:rPr>
+          <w:lang w:val="en-US"/>
+        </w:rPr>
+      </w:pPr>
+      <w:r>
+        <w:rPr>
+          <w:lang w:val="en-US"/>
+        </w:rPr>
+        <w:t>Enhanced market reach and access to new customer bases.</w:t>
+      </w:r>
+    </w:p>
+    <w:p>
+      <w:pPr>
+        <w:tabs>
+          <w:tab w:val="left" w:pos="3993"/>
+        </w:tabs>
+        <w:spacing w:after="0"/>
+        <w:ind w:left="720"/>
+        <w:rPr>
+          <w:lang w:val="en-US"/>
+        </w:rPr>
+      </w:pPr>
+    </w:p>
+    <w:p>
+      <w:pPr>
+        <w:tabs>
+          <w:tab w:val="left" w:pos="3993"/>
+        </w:tabs>
+      </w:pPr>
+      <w:r>
+        <w:rPr>
+          <w:i/>
+          <w:iCs/>
+        </w:rPr>
+        <w:t>Disadvantages:</w:t>
+      </w:r>
+    </w:p>
+    <w:p>
+      <w:pPr>
+        <w:numPr>
+          <w:ilvl w:val="0"/>
+          <w:numId w:val="69"/>
+        </w:numPr>
+        <w:tabs>
+          <w:tab w:val="left" w:pos="3993"/>
+        </w:tabs>
+        <w:spacing w:after="0"/>
+        <w:rPr>
+          <w:lang w:val="en-US"/>
+        </w:rPr>
+      </w:pPr>
+      <w:r>
+        <w:rPr>
+          <w:lang w:val="en-US"/>
+        </w:rPr>
+        <w:t>Shared control and decision-making, potentially leading to conflicts.</w:t>
+      </w:r>
+    </w:p>
+    <w:p>
+      <w:pPr>
+        <w:numPr>
+          <w:ilvl w:val="0"/>
+          <w:numId w:val="69"/>
+        </w:numPr>
+        <w:tabs>
+          <w:tab w:val="left" w:pos="3993"/>
+        </w:tabs>
+        <w:spacing w:after="0"/>
+        <w:rPr>
+          <w:lang w:val="en-US"/>
+        </w:rPr>
+      </w:pPr>
+      <w:r>
+        <w:rPr>
+          <w:lang w:val="en-US"/>
+        </w:rPr>
+        <w:t>The need for effective communication and coordination.</w:t>
+      </w:r>
+    </w:p>
+    <w:p>
+      <w:pPr>
+        <w:numPr>
+          <w:ilvl w:val="0"/>
+          <w:numId w:val="69"/>
+        </w:numPr>
+        <w:tabs>
+          <w:tab w:val="left" w:pos="3993"/>
+        </w:tabs>
+        <w:spacing w:after="0"/>
+        <w:rPr>
+          <w:lang w:val="en-US"/>
+        </w:rPr>
+      </w:pPr>
+      <w:r>
+        <w:rPr>
+          <w:lang w:val="en-US"/>
+        </w:rPr>
+        <w:t>Sharing of rewards and profits, which may require negotiation.</w:t>
+      </w:r>
+    </w:p>
+    <w:p>
+      <w:pPr>
+        <w:numPr>
+          <w:ilvl w:val="0"/>
+          <w:numId w:val="69"/>
+        </w:numPr>
+        <w:tabs>
+          <w:tab w:val="left" w:pos="3993"/>
+        </w:tabs>
+        <w:spacing w:after="0"/>
+        <w:rPr>
+          <w:lang w:val="en-US"/>
+        </w:rPr>
+      </w:pPr>
+      <w:r>
+        <w:rPr>
+          <w:lang w:val="en-US"/>
+        </w:rPr>
+        <w:t>Dependence on the partner's performance and commitment.</w:t>
+      </w:r>
+    </w:p>
+    <w:p>
+      <w:pPr>
+        <w:numPr>
+          <w:ilvl w:val="0"/>
+          <w:numId w:val="69"/>
+        </w:numPr>
+        <w:tabs>
+          <w:tab w:val="left" w:pos="3993"/>
+        </w:tabs>
+        <w:spacing w:after="0"/>
+        <w:rPr>
+          <w:lang w:val="en-US"/>
+        </w:rPr>
+      </w:pPr>
+      <w:r>
+        <w:rPr>
+          <w:lang w:val="en-US"/>
+        </w:rPr>
+        <w:t>Potential for partner misconduct or IP conflicts.</w:t>
+      </w:r>
+    </w:p>
+    <w:p>
+      <w:pPr>
+        <w:tabs>
+          <w:tab w:val="left" w:pos="3993"/>
+        </w:tabs>
+        <w:spacing w:after="0"/>
+        <w:ind w:left="720"/>
+        <w:rPr>
+          <w:lang w:val="en-US"/>
+        </w:rPr>
+      </w:pPr>
+    </w:p>
+    <w:p>
+      <w:pPr>
+        <w:tabs>
+          <w:tab w:val="left" w:pos="3993"/>
+        </w:tabs>
+        <w:rPr>
+          <w:lang w:val="en-US"/>
+        </w:rPr>
+      </w:pPr>
+      <w:r>
+        <w:rPr>
+          <w:b/>
+          <w:bCs/>
+          <w:lang w:val="en-US"/>
+        </w:rPr>
+        <w:t>Question 2: Influence of Collaboration Mode on Success:</w:t>
+      </w:r>
+    </w:p>
+    <w:p>
+      <w:pPr>
+        <w:tabs>
+          <w:tab w:val="left" w:pos="3993"/>
+        </w:tabs>
+        <w:rPr>
+          <w:lang w:val="en-US"/>
+        </w:rPr>
+      </w:pPr>
+      <w:r>
+        <w:rPr>
+          <w:lang w:val="en-US"/>
+        </w:rPr>
+        <w:t>The mode of collaboration can significantly influence the success of a collaboration:</w:t>
+      </w:r>
+    </w:p>
+    <w:p>
+      <w:pPr>
+        <w:numPr>
+          <w:ilvl w:val="0"/>
+          <w:numId w:val="69"/>
+        </w:numPr>
+        <w:tabs>
+          <w:tab w:val="left" w:pos="3993"/>
+        </w:tabs>
+        <w:spacing w:after="0"/>
+        <w:rPr>
+          <w:lang w:val="en-US"/>
+        </w:rPr>
+      </w:pPr>
+      <w:r>
+        <w:rPr>
+          <w:lang w:val="en-US"/>
+        </w:rPr>
+        <w:t>Strategic Alliances are flexible and can leverage complementary capabilities, making them suitable for shared R&amp;D and market expansion.</w:t>
+      </w:r>
+    </w:p>
+    <w:p>
+      <w:pPr>
+        <w:numPr>
+          <w:ilvl w:val="0"/>
+          <w:numId w:val="69"/>
+        </w:numPr>
+        <w:tabs>
+          <w:tab w:val="left" w:pos="3993"/>
+        </w:tabs>
+        <w:spacing w:after="0"/>
+        <w:rPr>
+          <w:lang w:val="en-US"/>
+        </w:rPr>
+      </w:pPr>
+      <w:r>
+        <w:rPr>
+          <w:lang w:val="en-US"/>
+        </w:rPr>
+        <w:t>Joint Ventures involve significant equity investment and are suitable for large-scale, long-term projects.</w:t>
+      </w:r>
+    </w:p>
+    <w:p>
+      <w:pPr>
+        <w:numPr>
+          <w:ilvl w:val="0"/>
+          <w:numId w:val="69"/>
+        </w:numPr>
+        <w:tabs>
+          <w:tab w:val="left" w:pos="3993"/>
+        </w:tabs>
+        <w:spacing w:after="0"/>
+        <w:rPr>
+          <w:lang w:val="en-US"/>
+        </w:rPr>
+      </w:pPr>
+      <w:r>
+        <w:rPr>
+          <w:lang w:val="en-US"/>
+        </w:rPr>
+        <w:t>Licensing is beneficial for technology transfer but may limit control.</w:t>
+      </w:r>
+    </w:p>
+    <w:p>
+      <w:pPr>
+        <w:numPr>
+          <w:ilvl w:val="0"/>
+          <w:numId w:val="69"/>
+        </w:numPr>
+        <w:tabs>
+          <w:tab w:val="left" w:pos="3993"/>
+        </w:tabs>
+        <w:spacing w:after="0"/>
+        <w:rPr>
+          <w:lang w:val="en-US"/>
+        </w:rPr>
+      </w:pPr>
+      <w:r>
+        <w:rPr>
+          <w:lang w:val="en-US"/>
+        </w:rPr>
+        <w:t>Outsourcing can save costs and allow a focus on core competencies.</w:t>
+      </w:r>
+    </w:p>
+    <w:p>
+      <w:pPr>
+        <w:numPr>
+          <w:ilvl w:val="0"/>
+          <w:numId w:val="69"/>
+        </w:numPr>
+        <w:tabs>
+          <w:tab w:val="left" w:pos="3993"/>
+        </w:tabs>
+        <w:spacing w:after="0"/>
+        <w:rPr>
+          <w:lang w:val="en-US"/>
+        </w:rPr>
+      </w:pPr>
+      <w:r>
+        <w:rPr>
+          <w:lang w:val="en-US"/>
+        </w:rPr>
+        <w:t>Collective Research Organizations facilitate pre-competitive research sharing.</w:t>
+      </w:r>
+    </w:p>
+    <w:p>
+      <w:pPr>
+        <w:tabs>
+          <w:tab w:val="left" w:pos="3993"/>
+        </w:tabs>
+        <w:spacing w:after="0"/>
+        <w:ind w:left="720"/>
+        <w:rPr>
+          <w:lang w:val="en-US"/>
+        </w:rPr>
+      </w:pPr>
+    </w:p>
+    <w:p>
+      <w:pPr>
+        <w:tabs>
+          <w:tab w:val="left" w:pos="3993"/>
+        </w:tabs>
+        <w:rPr>
+          <w:lang w:val="en-US"/>
+        </w:rPr>
+      </w:pPr>
+      <w:r>
+        <w:rPr>
+          <w:lang w:val="en-US"/>
+        </w:rPr>
+        <w:t>The choice of mode should align with project goals, available resources, and risk tolerance.</w:t>
+      </w:r>
+    </w:p>
+    <w:p>
+      <w:pPr>
+        <w:rPr>
+          <w:b/>
+          <w:bCs/>
+          <w:lang w:val="en-US"/>
+        </w:rPr>
+      </w:pPr>
+      <w:r>
+        <w:rPr>
+          <w:b/>
+          <w:bCs/>
+          <w:lang w:val="en-US"/>
+        </w:rPr>
+        <w:br w:type="page"/>
+      </w:r>
+    </w:p>
+    <w:p>
+      <w:pPr>
+        <w:tabs>
+          <w:tab w:val="left" w:pos="3993"/>
+        </w:tabs>
+        <w:rPr>
+          <w:lang w:val="en-US"/>
+        </w:rPr>
+      </w:pPr>
+      <w:r>
+        <w:rPr>
+          <w:b/>
+          <w:bCs/>
+          <w:lang w:val="en-US"/>
+        </w:rPr>
+        <w:lastRenderedPageBreak/>
+        <w:t>Question 3: Example of Collaboration and Its Advantages/Disadvantages:</w:t>
+      </w:r>
+    </w:p>
+    <w:p>
+      <w:pPr>
+        <w:tabs>
+          <w:tab w:val="left" w:pos="3993"/>
+        </w:tabs>
+        <w:rPr>
+          <w:lang w:val="en-US"/>
+        </w:rPr>
+      </w:pPr>
+      <w:r>
+        <w:rPr>
+          <w:lang w:val="en-US"/>
+        </w:rPr>
+        <w:t>An example of collaboration is between Company A and Company B in developing a new software product. Advantages of collaboration: combined technical expertise, shared development costs, faster time-to-market. Disadvantages: the need for detailed contractual agreements, sharing of intellectual property.</w:t>
+      </w:r>
+    </w:p>
+    <w:p>
+      <w:pPr>
+        <w:tabs>
+          <w:tab w:val="left" w:pos="3993"/>
+        </w:tabs>
+        <w:rPr>
+          <w:lang w:val="en-US"/>
+        </w:rPr>
+      </w:pPr>
+      <w:r>
+        <w:rPr>
+          <w:lang w:val="en-US"/>
+        </w:rPr>
+        <w:t xml:space="preserve">Mode of Collaboration: They chose a </w:t>
+      </w:r>
+      <w:r>
+        <w:rPr>
+          <w:b/>
+          <w:bCs/>
+          <w:lang w:val="en-US"/>
+        </w:rPr>
+        <w:t>Strategic Alliance</w:t>
+      </w:r>
+      <w:r>
+        <w:rPr>
+          <w:lang w:val="en-US"/>
+        </w:rPr>
+        <w:t xml:space="preserve"> to share resources and expertise, and the advantages included quicker product development. Disadvantages involved sharing control and profits.</w:t>
+      </w:r>
+    </w:p>
+    <w:p>
+      <w:pPr>
+        <w:tabs>
+          <w:tab w:val="left" w:pos="3993"/>
+        </w:tabs>
+        <w:rPr>
+          <w:lang w:val="en-US"/>
+        </w:rPr>
+      </w:pPr>
+      <w:r>
+        <w:rPr>
+          <w:b/>
+          <w:bCs/>
+          <w:lang w:val="en-US"/>
+        </w:rPr>
+        <w:t>Question 4: Recommending Partner, Mode, and Governance:</w:t>
+      </w:r>
+    </w:p>
+    <w:p>
+      <w:pPr>
+        <w:numPr>
+          <w:ilvl w:val="0"/>
+          <w:numId w:val="72"/>
+        </w:numPr>
+        <w:tabs>
+          <w:tab w:val="left" w:pos="3993"/>
+        </w:tabs>
+        <w:rPr>
+          <w:lang w:val="en-US"/>
+        </w:rPr>
+      </w:pPr>
+      <w:r>
+        <w:rPr>
+          <w:lang w:val="en-US"/>
+        </w:rPr>
+        <w:t>Partner Selection: Consider resource fit, strategic fit, impact on opportunities and threats, impact on internal strengths and weaknesses, and alignment with strategic direction.</w:t>
+      </w:r>
+    </w:p>
+    <w:p>
+      <w:pPr>
+        <w:numPr>
+          <w:ilvl w:val="0"/>
+          <w:numId w:val="72"/>
+        </w:numPr>
+        <w:tabs>
+          <w:tab w:val="left" w:pos="3993"/>
+        </w:tabs>
+        <w:rPr>
+          <w:lang w:val="en-US"/>
+        </w:rPr>
+      </w:pPr>
+      <w:r>
+        <w:rPr>
+          <w:lang w:val="en-US"/>
+        </w:rPr>
+        <w:t>Collaboration Mode: Choose the mode that aligns best with the project's goals and available resources.</w:t>
+      </w:r>
+    </w:p>
+    <w:p>
+      <w:pPr>
+        <w:numPr>
+          <w:ilvl w:val="0"/>
+          <w:numId w:val="72"/>
+        </w:numPr>
+        <w:tabs>
+          <w:tab w:val="left" w:pos="3993"/>
+        </w:tabs>
+        <w:rPr>
+          <w:lang w:val="en-US"/>
+        </w:rPr>
+      </w:pPr>
+      <w:r>
+        <w:rPr>
+          <w:lang w:val="en-US"/>
+        </w:rPr>
+        <w:t>Governance Structure: Determine whether legally binding contracts or relational governance is suitable, based on trust and history. Contracts should cover contributions, control, profit distribution, review/reporting, and termination provisions.</w:t>
+      </w:r>
+    </w:p>
+    <w:p>
+      <w:pPr>
+        <w:tabs>
+          <w:tab w:val="left" w:pos="3993"/>
+        </w:tabs>
+        <w:rPr>
+          <w:lang w:val="en-US"/>
+        </w:rPr>
+      </w:pPr>
+      <w:r>
+        <w:rPr>
+          <w:lang w:val="en-US"/>
+        </w:rPr>
+        <w:t>The recommendations should be tailored to the firm's specific circumstances and objectives.</w:t>
+      </w:r>
+    </w:p>
+    <w:p>
+      <w:pPr>
+        <w:tabs>
+          <w:tab w:val="left" w:pos="3993"/>
+        </w:tabs>
         <w:rPr>
           <w:lang w:val="en-US"/>
         </w:rPr>
       </w:pPr>
     </w:p>
     <w:sectPr>
-      <w:headerReference w:type="default" r:id="rId41"/>
-      <w:footerReference w:type="default" r:id="rId42"/>
+      <w:headerReference w:type="default" r:id="rId44"/>
+      <w:footerReference w:type="default" r:id="rId45"/>
       <w:pgSz w:w="11906" w:h="16838"/>
       <w:pgMar w:top="1417" w:right="1134" w:bottom="1134" w:left="1134" w:header="708" w:footer="708" w:gutter="0"/>
       <w:pgNumType w:start="0"/>
@@ -24360,6 +27416,155 @@
     </w:lvl>
   </w:abstractNum>
   <w:abstractNum w:abstractNumId="3" w15:restartNumberingAfterBreak="0">
+    <w:nsid w:val="06AA6466"/>
+    <w:multiLevelType w:val="multilevel"/>
+    <w:tmpl w:val="CA04755C"/>
+    <w:lvl w:ilvl="0">
+      <w:start w:val="1"/>
+      <w:numFmt w:val="bullet"/>
+      <w:lvlText w:val=""/>
+      <w:lvlJc w:val="left"/>
+      <w:pPr>
+        <w:tabs>
+          <w:tab w:val="num" w:pos="720"/>
+        </w:tabs>
+        <w:ind w:left="720" w:hanging="360"/>
+      </w:pPr>
+      <w:rPr>
+        <w:rFonts w:ascii="Symbol" w:hAnsi="Symbol" w:hint="default"/>
+        <w:sz w:val="20"/>
+      </w:rPr>
+    </w:lvl>
+    <w:lvl w:ilvl="1" w:tentative="1">
+      <w:start w:val="1"/>
+      <w:numFmt w:val="bullet"/>
+      <w:lvlText w:val=""/>
+      <w:lvlJc w:val="left"/>
+      <w:pPr>
+        <w:tabs>
+          <w:tab w:val="num" w:pos="1440"/>
+        </w:tabs>
+        <w:ind w:left="1440" w:hanging="360"/>
+      </w:pPr>
+      <w:rPr>
+        <w:rFonts w:ascii="Symbol" w:hAnsi="Symbol" w:hint="default"/>
+        <w:sz w:val="20"/>
+      </w:rPr>
+    </w:lvl>
+    <w:lvl w:ilvl="2" w:tentative="1">
+      <w:start w:val="1"/>
+      <w:numFmt w:val="bullet"/>
+      <w:lvlText w:val=""/>
+      <w:lvlJc w:val="left"/>
+      <w:pPr>
+        <w:tabs>
+          <w:tab w:val="num" w:pos="2160"/>
+        </w:tabs>
+        <w:ind w:left="2160" w:hanging="360"/>
+      </w:pPr>
+      <w:rPr>
+        <w:rFonts w:ascii="Symbol" w:hAnsi="Symbol" w:hint="default"/>
+        <w:sz w:val="20"/>
+      </w:rPr>
+    </w:lvl>
+    <w:lvl w:ilvl="3" w:tentative="1">
+      <w:start w:val="1"/>
+      <w:numFmt w:val="bullet"/>
+      <w:lvlText w:val=""/>
+      <w:lvlJc w:val="left"/>
+      <w:pPr>
+        <w:tabs>
+          <w:tab w:val="num" w:pos="2880"/>
+        </w:tabs>
+        <w:ind w:left="2880" w:hanging="360"/>
+      </w:pPr>
+      <w:rPr>
+        <w:rFonts w:ascii="Symbol" w:hAnsi="Symbol" w:hint="default"/>
+        <w:sz w:val="20"/>
+      </w:rPr>
+    </w:lvl>
+    <w:lvl w:ilvl="4" w:tentative="1">
+      <w:start w:val="1"/>
+      <w:numFmt w:val="bullet"/>
+      <w:lvlText w:val=""/>
+      <w:lvlJc w:val="left"/>
+      <w:pPr>
+        <w:tabs>
+          <w:tab w:val="num" w:pos="3600"/>
+        </w:tabs>
+        <w:ind w:left="3600" w:hanging="360"/>
+      </w:pPr>
+      <w:rPr>
+        <w:rFonts w:ascii="Symbol" w:hAnsi="Symbol" w:hint="default"/>
+        <w:sz w:val="20"/>
+      </w:rPr>
+    </w:lvl>
+    <w:lvl w:ilvl="5" w:tentative="1">
+      <w:start w:val="1"/>
+      <w:numFmt w:val="bullet"/>
+      <w:lvlText w:val=""/>
+      <w:lvlJc w:val="left"/>
+      <w:pPr>
+        <w:tabs>
+          <w:tab w:val="num" w:pos="4320"/>
+        </w:tabs>
+        <w:ind w:left="4320" w:hanging="360"/>
+      </w:pPr>
+      <w:rPr>
+        <w:rFonts w:ascii="Symbol" w:hAnsi="Symbol" w:hint="default"/>
+        <w:sz w:val="20"/>
+      </w:rPr>
+    </w:lvl>
+    <w:lvl w:ilvl="6" w:tentative="1">
+      <w:start w:val="1"/>
+      <w:numFmt w:val="bullet"/>
+      <w:lvlText w:val=""/>
+      <w:lvlJc w:val="left"/>
+      <w:pPr>
+        <w:tabs>
+          <w:tab w:val="num" w:pos="5040"/>
+        </w:tabs>
+        <w:ind w:left="5040" w:hanging="360"/>
+      </w:pPr>
+      <w:rPr>
+        <w:rFonts w:ascii="Symbol" w:hAnsi="Symbol" w:hint="default"/>
+        <w:sz w:val="20"/>
+      </w:rPr>
+    </w:lvl>
+    <w:lvl w:ilvl="7" w:tentative="1">
+      <w:start w:val="1"/>
+      <w:numFmt w:val="bullet"/>
+      <w:lvlText w:val=""/>
+      <w:lvlJc w:val="left"/>
+      <w:pPr>
+        <w:tabs>
+          <w:tab w:val="num" w:pos="5760"/>
+        </w:tabs>
+        <w:ind w:left="5760" w:hanging="360"/>
+      </w:pPr>
+      <w:rPr>
+        <w:rFonts w:ascii="Symbol" w:hAnsi="Symbol" w:hint="default"/>
+        <w:sz w:val="20"/>
+      </w:rPr>
+    </w:lvl>
+    <w:lvl w:ilvl="8" w:tentative="1">
+      <w:start w:val="1"/>
+      <w:numFmt w:val="bullet"/>
+      <w:lvlText w:val=""/>
+      <w:lvlJc w:val="left"/>
+      <w:pPr>
+        <w:tabs>
+          <w:tab w:val="num" w:pos="6480"/>
+        </w:tabs>
+        <w:ind w:left="6480" w:hanging="360"/>
+      </w:pPr>
+      <w:rPr>
+        <w:rFonts w:ascii="Symbol" w:hAnsi="Symbol" w:hint="default"/>
+        <w:sz w:val="20"/>
+      </w:rPr>
+    </w:lvl>
+  </w:abstractNum>
+  <w:abstractNum w:abstractNumId="4" w15:restartNumberingAfterBreak="0">
     <w:nsid w:val="071A29D8"/>
     <w:multiLevelType w:val="multilevel"/>
     <w:tmpl w:val="07DA9646"/>
@@ -24472,7 +27677,156 @@
       </w:pPr>
     </w:lvl>
   </w:abstractNum>
-  <w:abstractNum w:abstractNumId="4" w15:restartNumberingAfterBreak="0">
+  <w:abstractNum w:abstractNumId="5" w15:restartNumberingAfterBreak="0">
+    <w:nsid w:val="07F914FD"/>
+    <w:multiLevelType w:val="multilevel"/>
+    <w:tmpl w:val="DCA687EA"/>
+    <w:lvl w:ilvl="0">
+      <w:start w:val="1"/>
+      <w:numFmt w:val="bullet"/>
+      <w:lvlText w:val=""/>
+      <w:lvlJc w:val="left"/>
+      <w:pPr>
+        <w:tabs>
+          <w:tab w:val="num" w:pos="720"/>
+        </w:tabs>
+        <w:ind w:left="720" w:hanging="360"/>
+      </w:pPr>
+      <w:rPr>
+        <w:rFonts w:ascii="Symbol" w:hAnsi="Symbol" w:hint="default"/>
+        <w:sz w:val="20"/>
+      </w:rPr>
+    </w:lvl>
+    <w:lvl w:ilvl="1" w:tentative="1">
+      <w:start w:val="1"/>
+      <w:numFmt w:val="bullet"/>
+      <w:lvlText w:val=""/>
+      <w:lvlJc w:val="left"/>
+      <w:pPr>
+        <w:tabs>
+          <w:tab w:val="num" w:pos="1440"/>
+        </w:tabs>
+        <w:ind w:left="1440" w:hanging="360"/>
+      </w:pPr>
+      <w:rPr>
+        <w:rFonts w:ascii="Symbol" w:hAnsi="Symbol" w:hint="default"/>
+        <w:sz w:val="20"/>
+      </w:rPr>
+    </w:lvl>
+    <w:lvl w:ilvl="2" w:tentative="1">
+      <w:start w:val="1"/>
+      <w:numFmt w:val="bullet"/>
+      <w:lvlText w:val=""/>
+      <w:lvlJc w:val="left"/>
+      <w:pPr>
+        <w:tabs>
+          <w:tab w:val="num" w:pos="2160"/>
+        </w:tabs>
+        <w:ind w:left="2160" w:hanging="360"/>
+      </w:pPr>
+      <w:rPr>
+        <w:rFonts w:ascii="Symbol" w:hAnsi="Symbol" w:hint="default"/>
+        <w:sz w:val="20"/>
+      </w:rPr>
+    </w:lvl>
+    <w:lvl w:ilvl="3" w:tentative="1">
+      <w:start w:val="1"/>
+      <w:numFmt w:val="bullet"/>
+      <w:lvlText w:val=""/>
+      <w:lvlJc w:val="left"/>
+      <w:pPr>
+        <w:tabs>
+          <w:tab w:val="num" w:pos="2880"/>
+        </w:tabs>
+        <w:ind w:left="2880" w:hanging="360"/>
+      </w:pPr>
+      <w:rPr>
+        <w:rFonts w:ascii="Symbol" w:hAnsi="Symbol" w:hint="default"/>
+        <w:sz w:val="20"/>
+      </w:rPr>
+    </w:lvl>
+    <w:lvl w:ilvl="4" w:tentative="1">
+      <w:start w:val="1"/>
+      <w:numFmt w:val="bullet"/>
+      <w:lvlText w:val=""/>
+      <w:lvlJc w:val="left"/>
+      <w:pPr>
+        <w:tabs>
+          <w:tab w:val="num" w:pos="3600"/>
+        </w:tabs>
+        <w:ind w:left="3600" w:hanging="360"/>
+      </w:pPr>
+      <w:rPr>
+        <w:rFonts w:ascii="Symbol" w:hAnsi="Symbol" w:hint="default"/>
+        <w:sz w:val="20"/>
+      </w:rPr>
+    </w:lvl>
+    <w:lvl w:ilvl="5" w:tentative="1">
+      <w:start w:val="1"/>
+      <w:numFmt w:val="bullet"/>
+      <w:lvlText w:val=""/>
+      <w:lvlJc w:val="left"/>
+      <w:pPr>
+        <w:tabs>
+          <w:tab w:val="num" w:pos="4320"/>
+        </w:tabs>
+        <w:ind w:left="4320" w:hanging="360"/>
+      </w:pPr>
+      <w:rPr>
+        <w:rFonts w:ascii="Symbol" w:hAnsi="Symbol" w:hint="default"/>
+        <w:sz w:val="20"/>
+      </w:rPr>
+    </w:lvl>
+    <w:lvl w:ilvl="6" w:tentative="1">
+      <w:start w:val="1"/>
+      <w:numFmt w:val="bullet"/>
+      <w:lvlText w:val=""/>
+      <w:lvlJc w:val="left"/>
+      <w:pPr>
+        <w:tabs>
+          <w:tab w:val="num" w:pos="5040"/>
+        </w:tabs>
+        <w:ind w:left="5040" w:hanging="360"/>
+      </w:pPr>
+      <w:rPr>
+        <w:rFonts w:ascii="Symbol" w:hAnsi="Symbol" w:hint="default"/>
+        <w:sz w:val="20"/>
+      </w:rPr>
+    </w:lvl>
+    <w:lvl w:ilvl="7" w:tentative="1">
+      <w:start w:val="1"/>
+      <w:numFmt w:val="bullet"/>
+      <w:lvlText w:val=""/>
+      <w:lvlJc w:val="left"/>
+      <w:pPr>
+        <w:tabs>
+          <w:tab w:val="num" w:pos="5760"/>
+        </w:tabs>
+        <w:ind w:left="5760" w:hanging="360"/>
+      </w:pPr>
+      <w:rPr>
+        <w:rFonts w:ascii="Symbol" w:hAnsi="Symbol" w:hint="default"/>
+        <w:sz w:val="20"/>
+      </w:rPr>
+    </w:lvl>
+    <w:lvl w:ilvl="8" w:tentative="1">
+      <w:start w:val="1"/>
+      <w:numFmt w:val="bullet"/>
+      <w:lvlText w:val=""/>
+      <w:lvlJc w:val="left"/>
+      <w:pPr>
+        <w:tabs>
+          <w:tab w:val="num" w:pos="6480"/>
+        </w:tabs>
+        <w:ind w:left="6480" w:hanging="360"/>
+      </w:pPr>
+      <w:rPr>
+        <w:rFonts w:ascii="Symbol" w:hAnsi="Symbol" w:hint="default"/>
+        <w:sz w:val="20"/>
+      </w:rPr>
+    </w:lvl>
+  </w:abstractNum>
+  <w:abstractNum w:abstractNumId="6" w15:restartNumberingAfterBreak="0">
     <w:nsid w:val="09523767"/>
     <w:multiLevelType w:val="multilevel"/>
     <w:tmpl w:val="469A172A"/>
@@ -24585,7 +27939,7 @@
       </w:pPr>
     </w:lvl>
   </w:abstractNum>
-  <w:abstractNum w:abstractNumId="5" w15:restartNumberingAfterBreak="0">
+  <w:abstractNum w:abstractNumId="7" w15:restartNumberingAfterBreak="0">
     <w:nsid w:val="0A157C42"/>
     <w:multiLevelType w:val="multilevel"/>
     <w:tmpl w:val="68586CEC"/>
@@ -24706,7 +28060,7 @@
       </w:pPr>
     </w:lvl>
   </w:abstractNum>
-  <w:abstractNum w:abstractNumId="6" w15:restartNumberingAfterBreak="0">
+  <w:abstractNum w:abstractNumId="8" w15:restartNumberingAfterBreak="0">
     <w:nsid w:val="0A906FEF"/>
     <w:multiLevelType w:val="multilevel"/>
     <w:tmpl w:val="E506D578"/>
@@ -24855,7 +28209,7 @@
       </w:rPr>
     </w:lvl>
   </w:abstractNum>
-  <w:abstractNum w:abstractNumId="7" w15:restartNumberingAfterBreak="0">
+  <w:abstractNum w:abstractNumId="9" w15:restartNumberingAfterBreak="0">
     <w:nsid w:val="0C030480"/>
     <w:multiLevelType w:val="multilevel"/>
     <w:tmpl w:val="8364226A"/>
@@ -24972,7 +28326,124 @@
       </w:pPr>
     </w:lvl>
   </w:abstractNum>
-  <w:abstractNum w:abstractNumId="8" w15:restartNumberingAfterBreak="0">
+  <w:abstractNum w:abstractNumId="10" w15:restartNumberingAfterBreak="0">
+    <w:nsid w:val="0E07496F"/>
+    <w:multiLevelType w:val="multilevel"/>
+    <w:tmpl w:val="E9A4C32C"/>
+    <w:lvl w:ilvl="0">
+      <w:start w:val="1"/>
+      <w:numFmt w:val="decimal"/>
+      <w:lvlText w:val="%1."/>
+      <w:lvlJc w:val="left"/>
+      <w:pPr>
+        <w:tabs>
+          <w:tab w:val="num" w:pos="720"/>
+        </w:tabs>
+        <w:ind w:left="720" w:hanging="360"/>
+      </w:pPr>
+    </w:lvl>
+    <w:lvl w:ilvl="1">
+      <w:start w:val="1"/>
+      <w:numFmt w:val="bullet"/>
+      <w:lvlText w:val=""/>
+      <w:lvlJc w:val="left"/>
+      <w:pPr>
+        <w:tabs>
+          <w:tab w:val="num" w:pos="1440"/>
+        </w:tabs>
+        <w:ind w:left="1440" w:hanging="360"/>
+      </w:pPr>
+      <w:rPr>
+        <w:rFonts w:ascii="Symbol" w:hAnsi="Symbol" w:hint="default"/>
+        <w:sz w:val="20"/>
+      </w:rPr>
+    </w:lvl>
+    <w:lvl w:ilvl="2" w:tentative="1">
+      <w:start w:val="1"/>
+      <w:numFmt w:val="decimal"/>
+      <w:lvlText w:val="%3."/>
+      <w:lvlJc w:val="left"/>
+      <w:pPr>
+        <w:tabs>
+          <w:tab w:val="num" w:pos="2160"/>
+        </w:tabs>
+        <w:ind w:left="2160" w:hanging="360"/>
+      </w:pPr>
+    </w:lvl>
+    <w:lvl w:ilvl="3" w:tentative="1">
+      <w:start w:val="1"/>
+      <w:numFmt w:val="decimal"/>
+      <w:lvlText w:val="%4."/>
+      <w:lvlJc w:val="left"/>
+      <w:pPr>
+        <w:tabs>
+          <w:tab w:val="num" w:pos="2880"/>
+        </w:tabs>
+        <w:ind w:left="2880" w:hanging="360"/>
+      </w:pPr>
+    </w:lvl>
+    <w:lvl w:ilvl="4" w:tentative="1">
+      <w:start w:val="1"/>
+      <w:numFmt w:val="decimal"/>
+      <w:lvlText w:val="%5."/>
+      <w:lvlJc w:val="left"/>
+      <w:pPr>
+        <w:tabs>
+          <w:tab w:val="num" w:pos="3600"/>
+        </w:tabs>
+        <w:ind w:left="3600" w:hanging="360"/>
+      </w:pPr>
+    </w:lvl>
+    <w:lvl w:ilvl="5" w:tentative="1">
+      <w:start w:val="1"/>
+      <w:numFmt w:val="decimal"/>
+      <w:lvlText w:val="%6."/>
+      <w:lvlJc w:val="left"/>
+      <w:pPr>
+        <w:tabs>
+          <w:tab w:val="num" w:pos="4320"/>
+        </w:tabs>
+        <w:ind w:left="4320" w:hanging="360"/>
+      </w:pPr>
+    </w:lvl>
+    <w:lvl w:ilvl="6" w:tentative="1">
+      <w:start w:val="1"/>
+      <w:numFmt w:val="decimal"/>
+      <w:lvlText w:val="%7."/>
+      <w:lvlJc w:val="left"/>
+      <w:pPr>
+        <w:tabs>
+          <w:tab w:val="num" w:pos="5040"/>
+        </w:tabs>
+        <w:ind w:left="5040" w:hanging="360"/>
+      </w:pPr>
+    </w:lvl>
+    <w:lvl w:ilvl="7" w:tentative="1">
+      <w:start w:val="1"/>
+      <w:numFmt w:val="decimal"/>
+      <w:lvlText w:val="%8."/>
+      <w:lvlJc w:val="left"/>
+      <w:pPr>
+        <w:tabs>
+          <w:tab w:val="num" w:pos="5760"/>
+        </w:tabs>
+        <w:ind w:left="5760" w:hanging="360"/>
+      </w:pPr>
+    </w:lvl>
+    <w:lvl w:ilvl="8" w:tentative="1">
+      <w:start w:val="1"/>
+      <w:numFmt w:val="decimal"/>
+      <w:lvlText w:val="%9."/>
+      <w:lvlJc w:val="left"/>
+      <w:pPr>
+        <w:tabs>
+          <w:tab w:val="num" w:pos="6480"/>
+        </w:tabs>
+        <w:ind w:left="6480" w:hanging="360"/>
+      </w:pPr>
+    </w:lvl>
+  </w:abstractNum>
+  <w:abstractNum w:abstractNumId="11" w15:restartNumberingAfterBreak="0">
     <w:nsid w:val="0EB31822"/>
     <w:multiLevelType w:val="hybridMultilevel"/>
     <w:tmpl w:val="F16A2298"/>
@@ -25085,7 +28556,7 @@
       </w:rPr>
     </w:lvl>
   </w:abstractNum>
-  <w:abstractNum w:abstractNumId="9" w15:restartNumberingAfterBreak="0">
+  <w:abstractNum w:abstractNumId="12" w15:restartNumberingAfterBreak="0">
     <w:nsid w:val="0EC53E0B"/>
     <w:multiLevelType w:val="hybridMultilevel"/>
     <w:tmpl w:val="02B2C6DA"/>
@@ -25174,7 +28645,7 @@
       </w:pPr>
     </w:lvl>
   </w:abstractNum>
-  <w:abstractNum w:abstractNumId="10" w15:restartNumberingAfterBreak="0">
+  <w:abstractNum w:abstractNumId="13" w15:restartNumberingAfterBreak="0">
     <w:nsid w:val="1482775B"/>
     <w:multiLevelType w:val="multilevel"/>
     <w:tmpl w:val="0EBA3C40"/>
@@ -25185,7 +28656,7 @@
       <w:lvlText w:val="%1"/>
       <w:lvlJc w:val="left"/>
       <w:pPr>
-        <w:ind w:left="432" w:hanging="432"/>
+        <w:ind w:left="5394" w:hanging="432"/>
       </w:pPr>
     </w:lvl>
     <w:lvl w:ilvl="1">
@@ -25269,7 +28740,7 @@
       </w:pPr>
     </w:lvl>
   </w:abstractNum>
-  <w:abstractNum w:abstractNumId="11" w15:restartNumberingAfterBreak="0">
+  <w:abstractNum w:abstractNumId="14" w15:restartNumberingAfterBreak="0">
     <w:nsid w:val="16700D93"/>
     <w:multiLevelType w:val="multilevel"/>
     <w:tmpl w:val="E9A054F2"/>
@@ -25418,7 +28889,7 @@
       </w:rPr>
     </w:lvl>
   </w:abstractNum>
-  <w:abstractNum w:abstractNumId="12" w15:restartNumberingAfterBreak="0">
+  <w:abstractNum w:abstractNumId="15" w15:restartNumberingAfterBreak="0">
     <w:nsid w:val="17CD4A1A"/>
     <w:multiLevelType w:val="multilevel"/>
     <w:tmpl w:val="73A4BEF0"/>
@@ -25535,7 +29006,7 @@
       </w:pPr>
     </w:lvl>
   </w:abstractNum>
-  <w:abstractNum w:abstractNumId="13" w15:restartNumberingAfterBreak="0">
+  <w:abstractNum w:abstractNumId="16" w15:restartNumberingAfterBreak="0">
     <w:nsid w:val="180A6AA9"/>
     <w:multiLevelType w:val="multilevel"/>
     <w:tmpl w:val="45C85776"/>
@@ -25656,7 +29127,156 @@
       </w:pPr>
     </w:lvl>
   </w:abstractNum>
-  <w:abstractNum w:abstractNumId="14" w15:restartNumberingAfterBreak="0">
+  <w:abstractNum w:abstractNumId="17" w15:restartNumberingAfterBreak="0">
+    <w:nsid w:val="194D5847"/>
+    <w:multiLevelType w:val="multilevel"/>
+    <w:tmpl w:val="E3B0767E"/>
+    <w:lvl w:ilvl="0">
+      <w:start w:val="1"/>
+      <w:numFmt w:val="bullet"/>
+      <w:lvlText w:val=""/>
+      <w:lvlJc w:val="left"/>
+      <w:pPr>
+        <w:tabs>
+          <w:tab w:val="num" w:pos="720"/>
+        </w:tabs>
+        <w:ind w:left="720" w:hanging="360"/>
+      </w:pPr>
+      <w:rPr>
+        <w:rFonts w:ascii="Symbol" w:hAnsi="Symbol" w:hint="default"/>
+        <w:sz w:val="20"/>
+      </w:rPr>
+    </w:lvl>
+    <w:lvl w:ilvl="1" w:tentative="1">
+      <w:start w:val="1"/>
+      <w:numFmt w:val="bullet"/>
+      <w:lvlText w:val=""/>
+      <w:lvlJc w:val="left"/>
+      <w:pPr>
+        <w:tabs>
+          <w:tab w:val="num" w:pos="1440"/>
+        </w:tabs>
+        <w:ind w:left="1440" w:hanging="360"/>
+      </w:pPr>
+      <w:rPr>
+        <w:rFonts w:ascii="Symbol" w:hAnsi="Symbol" w:hint="default"/>
+        <w:sz w:val="20"/>
+      </w:rPr>
+    </w:lvl>
+    <w:lvl w:ilvl="2" w:tentative="1">
+      <w:start w:val="1"/>
+      <w:numFmt w:val="bullet"/>
+      <w:lvlText w:val=""/>
+      <w:lvlJc w:val="left"/>
+      <w:pPr>
+        <w:tabs>
+          <w:tab w:val="num" w:pos="2160"/>
+        </w:tabs>
+        <w:ind w:left="2160" w:hanging="360"/>
+      </w:pPr>
+      <w:rPr>
+        <w:rFonts w:ascii="Symbol" w:hAnsi="Symbol" w:hint="default"/>
+        <w:sz w:val="20"/>
+      </w:rPr>
+    </w:lvl>
+    <w:lvl w:ilvl="3" w:tentative="1">
+      <w:start w:val="1"/>
+      <w:numFmt w:val="bullet"/>
+      <w:lvlText w:val=""/>
+      <w:lvlJc w:val="left"/>
+      <w:pPr>
+        <w:tabs>
+          <w:tab w:val="num" w:pos="2880"/>
+        </w:tabs>
+        <w:ind w:left="2880" w:hanging="360"/>
+      </w:pPr>
+      <w:rPr>
+        <w:rFonts w:ascii="Symbol" w:hAnsi="Symbol" w:hint="default"/>
+        <w:sz w:val="20"/>
+      </w:rPr>
+    </w:lvl>
+    <w:lvl w:ilvl="4" w:tentative="1">
+      <w:start w:val="1"/>
+      <w:numFmt w:val="bullet"/>
+      <w:lvlText w:val=""/>
+      <w:lvlJc w:val="left"/>
+      <w:pPr>
+        <w:tabs>
+          <w:tab w:val="num" w:pos="3600"/>
+        </w:tabs>
+        <w:ind w:left="3600" w:hanging="360"/>
+      </w:pPr>
+      <w:rPr>
+        <w:rFonts w:ascii="Symbol" w:hAnsi="Symbol" w:hint="default"/>
+        <w:sz w:val="20"/>
+      </w:rPr>
+    </w:lvl>
+    <w:lvl w:ilvl="5" w:tentative="1">
+      <w:start w:val="1"/>
+      <w:numFmt w:val="bullet"/>
+      <w:lvlText w:val=""/>
+      <w:lvlJc w:val="left"/>
+      <w:pPr>
+        <w:tabs>
+          <w:tab w:val="num" w:pos="4320"/>
+        </w:tabs>
+        <w:ind w:left="4320" w:hanging="360"/>
+      </w:pPr>
+      <w:rPr>
+        <w:rFonts w:ascii="Symbol" w:hAnsi="Symbol" w:hint="default"/>
+        <w:sz w:val="20"/>
+      </w:rPr>
+    </w:lvl>
+    <w:lvl w:ilvl="6" w:tentative="1">
+      <w:start w:val="1"/>
+      <w:numFmt w:val="bullet"/>
+      <w:lvlText w:val=""/>
+      <w:lvlJc w:val="left"/>
+      <w:pPr>
+        <w:tabs>
+          <w:tab w:val="num" w:pos="5040"/>
+        </w:tabs>
+        <w:ind w:left="5040" w:hanging="360"/>
+      </w:pPr>
+      <w:rPr>
+        <w:rFonts w:ascii="Symbol" w:hAnsi="Symbol" w:hint="default"/>
+        <w:sz w:val="20"/>
+      </w:rPr>
+    </w:lvl>
+    <w:lvl w:ilvl="7" w:tentative="1">
+      <w:start w:val="1"/>
+      <w:numFmt w:val="bullet"/>
+      <w:lvlText w:val=""/>
+      <w:lvlJc w:val="left"/>
+      <w:pPr>
+        <w:tabs>
+          <w:tab w:val="num" w:pos="5760"/>
+        </w:tabs>
+        <w:ind w:left="5760" w:hanging="360"/>
+      </w:pPr>
+      <w:rPr>
+        <w:rFonts w:ascii="Symbol" w:hAnsi="Symbol" w:hint="default"/>
+        <w:sz w:val="20"/>
+      </w:rPr>
+    </w:lvl>
+    <w:lvl w:ilvl="8" w:tentative="1">
+      <w:start w:val="1"/>
+      <w:numFmt w:val="bullet"/>
+      <w:lvlText w:val=""/>
+      <w:lvlJc w:val="left"/>
+      <w:pPr>
+        <w:tabs>
+          <w:tab w:val="num" w:pos="6480"/>
+        </w:tabs>
+        <w:ind w:left="6480" w:hanging="360"/>
+      </w:pPr>
+      <w:rPr>
+        <w:rFonts w:ascii="Symbol" w:hAnsi="Symbol" w:hint="default"/>
+        <w:sz w:val="20"/>
+      </w:rPr>
+    </w:lvl>
+  </w:abstractNum>
+  <w:abstractNum w:abstractNumId="18" w15:restartNumberingAfterBreak="0">
     <w:nsid w:val="1A710660"/>
     <w:multiLevelType w:val="multilevel"/>
     <w:tmpl w:val="9E7C9D06"/>
@@ -25805,7 +29425,156 @@
       </w:rPr>
     </w:lvl>
   </w:abstractNum>
-  <w:abstractNum w:abstractNumId="15" w15:restartNumberingAfterBreak="0">
+  <w:abstractNum w:abstractNumId="19" w15:restartNumberingAfterBreak="0">
+    <w:nsid w:val="1BBE07DF"/>
+    <w:multiLevelType w:val="multilevel"/>
+    <w:tmpl w:val="374262AE"/>
+    <w:lvl w:ilvl="0">
+      <w:start w:val="1"/>
+      <w:numFmt w:val="bullet"/>
+      <w:lvlText w:val=""/>
+      <w:lvlJc w:val="left"/>
+      <w:pPr>
+        <w:tabs>
+          <w:tab w:val="num" w:pos="720"/>
+        </w:tabs>
+        <w:ind w:left="720" w:hanging="360"/>
+      </w:pPr>
+      <w:rPr>
+        <w:rFonts w:ascii="Symbol" w:hAnsi="Symbol" w:hint="default"/>
+        <w:sz w:val="20"/>
+      </w:rPr>
+    </w:lvl>
+    <w:lvl w:ilvl="1" w:tentative="1">
+      <w:start w:val="1"/>
+      <w:numFmt w:val="bullet"/>
+      <w:lvlText w:val=""/>
+      <w:lvlJc w:val="left"/>
+      <w:pPr>
+        <w:tabs>
+          <w:tab w:val="num" w:pos="1440"/>
+        </w:tabs>
+        <w:ind w:left="1440" w:hanging="360"/>
+      </w:pPr>
+      <w:rPr>
+        <w:rFonts w:ascii="Symbol" w:hAnsi="Symbol" w:hint="default"/>
+        <w:sz w:val="20"/>
+      </w:rPr>
+    </w:lvl>
+    <w:lvl w:ilvl="2" w:tentative="1">
+      <w:start w:val="1"/>
+      <w:numFmt w:val="bullet"/>
+      <w:lvlText w:val=""/>
+      <w:lvlJc w:val="left"/>
+      <w:pPr>
+        <w:tabs>
+          <w:tab w:val="num" w:pos="2160"/>
+        </w:tabs>
+        <w:ind w:left="2160" w:hanging="360"/>
+      </w:pPr>
+      <w:rPr>
+        <w:rFonts w:ascii="Symbol" w:hAnsi="Symbol" w:hint="default"/>
+        <w:sz w:val="20"/>
+      </w:rPr>
+    </w:lvl>
+    <w:lvl w:ilvl="3" w:tentative="1">
+      <w:start w:val="1"/>
+      <w:numFmt w:val="bullet"/>
+      <w:lvlText w:val=""/>
+      <w:lvlJc w:val="left"/>
+      <w:pPr>
+        <w:tabs>
+          <w:tab w:val="num" w:pos="2880"/>
+        </w:tabs>
+        <w:ind w:left="2880" w:hanging="360"/>
+      </w:pPr>
+      <w:rPr>
+        <w:rFonts w:ascii="Symbol" w:hAnsi="Symbol" w:hint="default"/>
+        <w:sz w:val="20"/>
+      </w:rPr>
+    </w:lvl>
+    <w:lvl w:ilvl="4" w:tentative="1">
+      <w:start w:val="1"/>
+      <w:numFmt w:val="bullet"/>
+      <w:lvlText w:val=""/>
+      <w:lvlJc w:val="left"/>
+      <w:pPr>
+        <w:tabs>
+          <w:tab w:val="num" w:pos="3600"/>
+        </w:tabs>
+        <w:ind w:left="3600" w:hanging="360"/>
+      </w:pPr>
+      <w:rPr>
+        <w:rFonts w:ascii="Symbol" w:hAnsi="Symbol" w:hint="default"/>
+        <w:sz w:val="20"/>
+      </w:rPr>
+    </w:lvl>
+    <w:lvl w:ilvl="5" w:tentative="1">
+      <w:start w:val="1"/>
+      <w:numFmt w:val="bullet"/>
+      <w:lvlText w:val=""/>
+      <w:lvlJc w:val="left"/>
+      <w:pPr>
+        <w:tabs>
+          <w:tab w:val="num" w:pos="4320"/>
+        </w:tabs>
+        <w:ind w:left="4320" w:hanging="360"/>
+      </w:pPr>
+      <w:rPr>
+        <w:rFonts w:ascii="Symbol" w:hAnsi="Symbol" w:hint="default"/>
+        <w:sz w:val="20"/>
+      </w:rPr>
+    </w:lvl>
+    <w:lvl w:ilvl="6" w:tentative="1">
+      <w:start w:val="1"/>
+      <w:numFmt w:val="bullet"/>
+      <w:lvlText w:val=""/>
+      <w:lvlJc w:val="left"/>
+      <w:pPr>
+        <w:tabs>
+          <w:tab w:val="num" w:pos="5040"/>
+        </w:tabs>
+        <w:ind w:left="5040" w:hanging="360"/>
+      </w:pPr>
+      <w:rPr>
+        <w:rFonts w:ascii="Symbol" w:hAnsi="Symbol" w:hint="default"/>
+        <w:sz w:val="20"/>
+      </w:rPr>
+    </w:lvl>
+    <w:lvl w:ilvl="7" w:tentative="1">
+      <w:start w:val="1"/>
+      <w:numFmt w:val="bullet"/>
+      <w:lvlText w:val=""/>
+      <w:lvlJc w:val="left"/>
+      <w:pPr>
+        <w:tabs>
+          <w:tab w:val="num" w:pos="5760"/>
+        </w:tabs>
+        <w:ind w:left="5760" w:hanging="360"/>
+      </w:pPr>
+      <w:rPr>
+        <w:rFonts w:ascii="Symbol" w:hAnsi="Symbol" w:hint="default"/>
+        <w:sz w:val="20"/>
+      </w:rPr>
+    </w:lvl>
+    <w:lvl w:ilvl="8" w:tentative="1">
+      <w:start w:val="1"/>
+      <w:numFmt w:val="bullet"/>
+      <w:lvlText w:val=""/>
+      <w:lvlJc w:val="left"/>
+      <w:pPr>
+        <w:tabs>
+          <w:tab w:val="num" w:pos="6480"/>
+        </w:tabs>
+        <w:ind w:left="6480" w:hanging="360"/>
+      </w:pPr>
+      <w:rPr>
+        <w:rFonts w:ascii="Symbol" w:hAnsi="Symbol" w:hint="default"/>
+        <w:sz w:val="20"/>
+      </w:rPr>
+    </w:lvl>
+  </w:abstractNum>
+  <w:abstractNum w:abstractNumId="20" w15:restartNumberingAfterBreak="0">
     <w:nsid w:val="1C6A39B5"/>
     <w:multiLevelType w:val="multilevel"/>
     <w:tmpl w:val="1AC0B256"/>
@@ -25954,7 +29723,305 @@
       </w:rPr>
     </w:lvl>
   </w:abstractNum>
-  <w:abstractNum w:abstractNumId="16" w15:restartNumberingAfterBreak="0">
+  <w:abstractNum w:abstractNumId="21" w15:restartNumberingAfterBreak="0">
+    <w:nsid w:val="1C825658"/>
+    <w:multiLevelType w:val="multilevel"/>
+    <w:tmpl w:val="8DCEAF08"/>
+    <w:lvl w:ilvl="0">
+      <w:start w:val="1"/>
+      <w:numFmt w:val="bullet"/>
+      <w:lvlText w:val=""/>
+      <w:lvlJc w:val="left"/>
+      <w:pPr>
+        <w:tabs>
+          <w:tab w:val="num" w:pos="720"/>
+        </w:tabs>
+        <w:ind w:left="720" w:hanging="360"/>
+      </w:pPr>
+      <w:rPr>
+        <w:rFonts w:ascii="Symbol" w:hAnsi="Symbol" w:hint="default"/>
+        <w:sz w:val="20"/>
+      </w:rPr>
+    </w:lvl>
+    <w:lvl w:ilvl="1" w:tentative="1">
+      <w:start w:val="1"/>
+      <w:numFmt w:val="bullet"/>
+      <w:lvlText w:val=""/>
+      <w:lvlJc w:val="left"/>
+      <w:pPr>
+        <w:tabs>
+          <w:tab w:val="num" w:pos="1440"/>
+        </w:tabs>
+        <w:ind w:left="1440" w:hanging="360"/>
+      </w:pPr>
+      <w:rPr>
+        <w:rFonts w:ascii="Symbol" w:hAnsi="Symbol" w:hint="default"/>
+        <w:sz w:val="20"/>
+      </w:rPr>
+    </w:lvl>
+    <w:lvl w:ilvl="2" w:tentative="1">
+      <w:start w:val="1"/>
+      <w:numFmt w:val="bullet"/>
+      <w:lvlText w:val=""/>
+      <w:lvlJc w:val="left"/>
+      <w:pPr>
+        <w:tabs>
+          <w:tab w:val="num" w:pos="2160"/>
+        </w:tabs>
+        <w:ind w:left="2160" w:hanging="360"/>
+      </w:pPr>
+      <w:rPr>
+        <w:rFonts w:ascii="Symbol" w:hAnsi="Symbol" w:hint="default"/>
+        <w:sz w:val="20"/>
+      </w:rPr>
+    </w:lvl>
+    <w:lvl w:ilvl="3" w:tentative="1">
+      <w:start w:val="1"/>
+      <w:numFmt w:val="bullet"/>
+      <w:lvlText w:val=""/>
+      <w:lvlJc w:val="left"/>
+      <w:pPr>
+        <w:tabs>
+          <w:tab w:val="num" w:pos="2880"/>
+        </w:tabs>
+        <w:ind w:left="2880" w:hanging="360"/>
+      </w:pPr>
+      <w:rPr>
+        <w:rFonts w:ascii="Symbol" w:hAnsi="Symbol" w:hint="default"/>
+        <w:sz w:val="20"/>
+      </w:rPr>
+    </w:lvl>
+    <w:lvl w:ilvl="4" w:tentative="1">
+      <w:start w:val="1"/>
+      <w:numFmt w:val="bullet"/>
+      <w:lvlText w:val=""/>
+      <w:lvlJc w:val="left"/>
+      <w:pPr>
+        <w:tabs>
+          <w:tab w:val="num" w:pos="3600"/>
+        </w:tabs>
+        <w:ind w:left="3600" w:hanging="360"/>
+      </w:pPr>
+      <w:rPr>
+        <w:rFonts w:ascii="Symbol" w:hAnsi="Symbol" w:hint="default"/>
+        <w:sz w:val="20"/>
+      </w:rPr>
+    </w:lvl>
+    <w:lvl w:ilvl="5" w:tentative="1">
+      <w:start w:val="1"/>
+      <w:numFmt w:val="bullet"/>
+      <w:lvlText w:val=""/>
+      <w:lvlJc w:val="left"/>
+      <w:pPr>
+        <w:tabs>
+          <w:tab w:val="num" w:pos="4320"/>
+        </w:tabs>
+        <w:ind w:left="4320" w:hanging="360"/>
+      </w:pPr>
+      <w:rPr>
+        <w:rFonts w:ascii="Symbol" w:hAnsi="Symbol" w:hint="default"/>
+        <w:sz w:val="20"/>
+      </w:rPr>
+    </w:lvl>
+    <w:lvl w:ilvl="6" w:tentative="1">
+      <w:start w:val="1"/>
+      <w:numFmt w:val="bullet"/>
+      <w:lvlText w:val=""/>
+      <w:lvlJc w:val="left"/>
+      <w:pPr>
+        <w:tabs>
+          <w:tab w:val="num" w:pos="5040"/>
+        </w:tabs>
+        <w:ind w:left="5040" w:hanging="360"/>
+      </w:pPr>
+      <w:rPr>
+        <w:rFonts w:ascii="Symbol" w:hAnsi="Symbol" w:hint="default"/>
+        <w:sz w:val="20"/>
+      </w:rPr>
+    </w:lvl>
+    <w:lvl w:ilvl="7" w:tentative="1">
+      <w:start w:val="1"/>
+      <w:numFmt w:val="bullet"/>
+      <w:lvlText w:val=""/>
+      <w:lvlJc w:val="left"/>
+      <w:pPr>
+        <w:tabs>
+          <w:tab w:val="num" w:pos="5760"/>
+        </w:tabs>
+        <w:ind w:left="5760" w:hanging="360"/>
+      </w:pPr>
+      <w:rPr>
+        <w:rFonts w:ascii="Symbol" w:hAnsi="Symbol" w:hint="default"/>
+        <w:sz w:val="20"/>
+      </w:rPr>
+    </w:lvl>
+    <w:lvl w:ilvl="8" w:tentative="1">
+      <w:start w:val="1"/>
+      <w:numFmt w:val="bullet"/>
+      <w:lvlText w:val=""/>
+      <w:lvlJc w:val="left"/>
+      <w:pPr>
+        <w:tabs>
+          <w:tab w:val="num" w:pos="6480"/>
+        </w:tabs>
+        <w:ind w:left="6480" w:hanging="360"/>
+      </w:pPr>
+      <w:rPr>
+        <w:rFonts w:ascii="Symbol" w:hAnsi="Symbol" w:hint="default"/>
+        <w:sz w:val="20"/>
+      </w:rPr>
+    </w:lvl>
+  </w:abstractNum>
+  <w:abstractNum w:abstractNumId="22" w15:restartNumberingAfterBreak="0">
+    <w:nsid w:val="1F054475"/>
+    <w:multiLevelType w:val="multilevel"/>
+    <w:tmpl w:val="1EA02924"/>
+    <w:lvl w:ilvl="0">
+      <w:start w:val="1"/>
+      <w:numFmt w:val="bullet"/>
+      <w:lvlText w:val=""/>
+      <w:lvlJc w:val="left"/>
+      <w:pPr>
+        <w:tabs>
+          <w:tab w:val="num" w:pos="720"/>
+        </w:tabs>
+        <w:ind w:left="720" w:hanging="360"/>
+      </w:pPr>
+      <w:rPr>
+        <w:rFonts w:ascii="Symbol" w:hAnsi="Symbol" w:hint="default"/>
+        <w:sz w:val="20"/>
+      </w:rPr>
+    </w:lvl>
+    <w:lvl w:ilvl="1">
+      <w:start w:val="1"/>
+      <w:numFmt w:val="bullet"/>
+      <w:lvlText w:val=""/>
+      <w:lvlJc w:val="left"/>
+      <w:pPr>
+        <w:tabs>
+          <w:tab w:val="num" w:pos="1440"/>
+        </w:tabs>
+        <w:ind w:left="1440" w:hanging="360"/>
+      </w:pPr>
+      <w:rPr>
+        <w:rFonts w:ascii="Symbol" w:hAnsi="Symbol" w:hint="default"/>
+        <w:sz w:val="20"/>
+      </w:rPr>
+    </w:lvl>
+    <w:lvl w:ilvl="2">
+      <w:start w:val="1"/>
+      <w:numFmt w:val="bullet"/>
+      <w:lvlText w:val=""/>
+      <w:lvlJc w:val="left"/>
+      <w:pPr>
+        <w:tabs>
+          <w:tab w:val="num" w:pos="2160"/>
+        </w:tabs>
+        <w:ind w:left="2160" w:hanging="360"/>
+      </w:pPr>
+      <w:rPr>
+        <w:rFonts w:ascii="Symbol" w:hAnsi="Symbol" w:hint="default"/>
+        <w:sz w:val="20"/>
+      </w:rPr>
+    </w:lvl>
+    <w:lvl w:ilvl="3" w:tentative="1">
+      <w:start w:val="1"/>
+      <w:numFmt w:val="bullet"/>
+      <w:lvlText w:val=""/>
+      <w:lvlJc w:val="left"/>
+      <w:pPr>
+        <w:tabs>
+          <w:tab w:val="num" w:pos="2880"/>
+        </w:tabs>
+        <w:ind w:left="2880" w:hanging="360"/>
+      </w:pPr>
+      <w:rPr>
+        <w:rFonts w:ascii="Symbol" w:hAnsi="Symbol" w:hint="default"/>
+        <w:sz w:val="20"/>
+      </w:rPr>
+    </w:lvl>
+    <w:lvl w:ilvl="4" w:tentative="1">
+      <w:start w:val="1"/>
+      <w:numFmt w:val="bullet"/>
+      <w:lvlText w:val=""/>
+      <w:lvlJc w:val="left"/>
+      <w:pPr>
+        <w:tabs>
+          <w:tab w:val="num" w:pos="3600"/>
+        </w:tabs>
+        <w:ind w:left="3600" w:hanging="360"/>
+      </w:pPr>
+      <w:rPr>
+        <w:rFonts w:ascii="Symbol" w:hAnsi="Symbol" w:hint="default"/>
+        <w:sz w:val="20"/>
+      </w:rPr>
+    </w:lvl>
+    <w:lvl w:ilvl="5" w:tentative="1">
+      <w:start w:val="1"/>
+      <w:numFmt w:val="bullet"/>
+      <w:lvlText w:val=""/>
+      <w:lvlJc w:val="left"/>
+      <w:pPr>
+        <w:tabs>
+          <w:tab w:val="num" w:pos="4320"/>
+        </w:tabs>
+        <w:ind w:left="4320" w:hanging="360"/>
+      </w:pPr>
+      <w:rPr>
+        <w:rFonts w:ascii="Symbol" w:hAnsi="Symbol" w:hint="default"/>
+        <w:sz w:val="20"/>
+      </w:rPr>
+    </w:lvl>
+    <w:lvl w:ilvl="6" w:tentative="1">
+      <w:start w:val="1"/>
+      <w:numFmt w:val="bullet"/>
+      <w:lvlText w:val=""/>
+      <w:lvlJc w:val="left"/>
+      <w:pPr>
+        <w:tabs>
+          <w:tab w:val="num" w:pos="5040"/>
+        </w:tabs>
+        <w:ind w:left="5040" w:hanging="360"/>
+      </w:pPr>
+      <w:rPr>
+        <w:rFonts w:ascii="Symbol" w:hAnsi="Symbol" w:hint="default"/>
+        <w:sz w:val="20"/>
+      </w:rPr>
+    </w:lvl>
+    <w:lvl w:ilvl="7" w:tentative="1">
+      <w:start w:val="1"/>
+      <w:numFmt w:val="bullet"/>
+      <w:lvlText w:val=""/>
+      <w:lvlJc w:val="left"/>
+      <w:pPr>
+        <w:tabs>
+          <w:tab w:val="num" w:pos="5760"/>
+        </w:tabs>
+        <w:ind w:left="5760" w:hanging="360"/>
+      </w:pPr>
+      <w:rPr>
+        <w:rFonts w:ascii="Symbol" w:hAnsi="Symbol" w:hint="default"/>
+        <w:sz w:val="20"/>
+      </w:rPr>
+    </w:lvl>
+    <w:lvl w:ilvl="8" w:tentative="1">
+      <w:start w:val="1"/>
+      <w:numFmt w:val="bullet"/>
+      <w:lvlText w:val=""/>
+      <w:lvlJc w:val="left"/>
+      <w:pPr>
+        <w:tabs>
+          <w:tab w:val="num" w:pos="6480"/>
+        </w:tabs>
+        <w:ind w:left="6480" w:hanging="360"/>
+      </w:pPr>
+      <w:rPr>
+        <w:rFonts w:ascii="Symbol" w:hAnsi="Symbol" w:hint="default"/>
+        <w:sz w:val="20"/>
+      </w:rPr>
+    </w:lvl>
+  </w:abstractNum>
+  <w:abstractNum w:abstractNumId="23" w15:restartNumberingAfterBreak="0">
     <w:nsid w:val="200D4EAE"/>
     <w:multiLevelType w:val="multilevel"/>
     <w:tmpl w:val="52A85FD0"/>
@@ -26103,7 +30170,7 @@
       </w:rPr>
     </w:lvl>
   </w:abstractNum>
-  <w:abstractNum w:abstractNumId="17" w15:restartNumberingAfterBreak="0">
+  <w:abstractNum w:abstractNumId="24" w15:restartNumberingAfterBreak="0">
     <w:nsid w:val="2250109F"/>
     <w:multiLevelType w:val="multilevel"/>
     <w:tmpl w:val="CB8A09C8"/>
@@ -26252,7 +30319,7 @@
       </w:rPr>
     </w:lvl>
   </w:abstractNum>
-  <w:abstractNum w:abstractNumId="18" w15:restartNumberingAfterBreak="0">
+  <w:abstractNum w:abstractNumId="25" w15:restartNumberingAfterBreak="0">
     <w:nsid w:val="23AA637C"/>
     <w:multiLevelType w:val="multilevel"/>
     <w:tmpl w:val="C5B406D4"/>
@@ -26365,7 +30432,422 @@
       </w:pPr>
     </w:lvl>
   </w:abstractNum>
-  <w:abstractNum w:abstractNumId="19" w15:restartNumberingAfterBreak="0">
+  <w:abstractNum w:abstractNumId="26" w15:restartNumberingAfterBreak="0">
+    <w:nsid w:val="29096685"/>
+    <w:multiLevelType w:val="multilevel"/>
+    <w:tmpl w:val="709EDFA4"/>
+    <w:lvl w:ilvl="0">
+      <w:start w:val="1"/>
+      <w:numFmt w:val="bullet"/>
+      <w:lvlText w:val=""/>
+      <w:lvlJc w:val="left"/>
+      <w:pPr>
+        <w:tabs>
+          <w:tab w:val="num" w:pos="720"/>
+        </w:tabs>
+        <w:ind w:left="720" w:hanging="360"/>
+      </w:pPr>
+      <w:rPr>
+        <w:rFonts w:ascii="Symbol" w:hAnsi="Symbol" w:hint="default"/>
+        <w:sz w:val="20"/>
+      </w:rPr>
+    </w:lvl>
+    <w:lvl w:ilvl="1" w:tentative="1">
+      <w:start w:val="1"/>
+      <w:numFmt w:val="bullet"/>
+      <w:lvlText w:val=""/>
+      <w:lvlJc w:val="left"/>
+      <w:pPr>
+        <w:tabs>
+          <w:tab w:val="num" w:pos="1440"/>
+        </w:tabs>
+        <w:ind w:left="1440" w:hanging="360"/>
+      </w:pPr>
+      <w:rPr>
+        <w:rFonts w:ascii="Symbol" w:hAnsi="Symbol" w:hint="default"/>
+        <w:sz w:val="20"/>
+      </w:rPr>
+    </w:lvl>
+    <w:lvl w:ilvl="2" w:tentative="1">
+      <w:start w:val="1"/>
+      <w:numFmt w:val="bullet"/>
+      <w:lvlText w:val=""/>
+      <w:lvlJc w:val="left"/>
+      <w:pPr>
+        <w:tabs>
+          <w:tab w:val="num" w:pos="2160"/>
+        </w:tabs>
+        <w:ind w:left="2160" w:hanging="360"/>
+      </w:pPr>
+      <w:rPr>
+        <w:rFonts w:ascii="Symbol" w:hAnsi="Symbol" w:hint="default"/>
+        <w:sz w:val="20"/>
+      </w:rPr>
+    </w:lvl>
+    <w:lvl w:ilvl="3" w:tentative="1">
+      <w:start w:val="1"/>
+      <w:numFmt w:val="bullet"/>
+      <w:lvlText w:val=""/>
+      <w:lvlJc w:val="left"/>
+      <w:pPr>
+        <w:tabs>
+          <w:tab w:val="num" w:pos="2880"/>
+        </w:tabs>
+        <w:ind w:left="2880" w:hanging="360"/>
+      </w:pPr>
+      <w:rPr>
+        <w:rFonts w:ascii="Symbol" w:hAnsi="Symbol" w:hint="default"/>
+        <w:sz w:val="20"/>
+      </w:rPr>
+    </w:lvl>
+    <w:lvl w:ilvl="4" w:tentative="1">
+      <w:start w:val="1"/>
+      <w:numFmt w:val="bullet"/>
+      <w:lvlText w:val=""/>
+      <w:lvlJc w:val="left"/>
+      <w:pPr>
+        <w:tabs>
+          <w:tab w:val="num" w:pos="3600"/>
+        </w:tabs>
+        <w:ind w:left="3600" w:hanging="360"/>
+      </w:pPr>
+      <w:rPr>
+        <w:rFonts w:ascii="Symbol" w:hAnsi="Symbol" w:hint="default"/>
+        <w:sz w:val="20"/>
+      </w:rPr>
+    </w:lvl>
+    <w:lvl w:ilvl="5" w:tentative="1">
+      <w:start w:val="1"/>
+      <w:numFmt w:val="bullet"/>
+      <w:lvlText w:val=""/>
+      <w:lvlJc w:val="left"/>
+      <w:pPr>
+        <w:tabs>
+          <w:tab w:val="num" w:pos="4320"/>
+        </w:tabs>
+        <w:ind w:left="4320" w:hanging="360"/>
+      </w:pPr>
+      <w:rPr>
+        <w:rFonts w:ascii="Symbol" w:hAnsi="Symbol" w:hint="default"/>
+        <w:sz w:val="20"/>
+      </w:rPr>
+    </w:lvl>
+    <w:lvl w:ilvl="6" w:tentative="1">
+      <w:start w:val="1"/>
+      <w:numFmt w:val="bullet"/>
+      <w:lvlText w:val=""/>
+      <w:lvlJc w:val="left"/>
+      <w:pPr>
+        <w:tabs>
+          <w:tab w:val="num" w:pos="5040"/>
+        </w:tabs>
+        <w:ind w:left="5040" w:hanging="360"/>
+      </w:pPr>
+      <w:rPr>
+        <w:rFonts w:ascii="Symbol" w:hAnsi="Symbol" w:hint="default"/>
+        <w:sz w:val="20"/>
+      </w:rPr>
+    </w:lvl>
+    <w:lvl w:ilvl="7" w:tentative="1">
+      <w:start w:val="1"/>
+      <w:numFmt w:val="bullet"/>
+      <w:lvlText w:val=""/>
+      <w:lvlJc w:val="left"/>
+      <w:pPr>
+        <w:tabs>
+          <w:tab w:val="num" w:pos="5760"/>
+        </w:tabs>
+        <w:ind w:left="5760" w:hanging="360"/>
+      </w:pPr>
+      <w:rPr>
+        <w:rFonts w:ascii="Symbol" w:hAnsi="Symbol" w:hint="default"/>
+        <w:sz w:val="20"/>
+      </w:rPr>
+    </w:lvl>
+    <w:lvl w:ilvl="8" w:tentative="1">
+      <w:start w:val="1"/>
+      <w:numFmt w:val="bullet"/>
+      <w:lvlText w:val=""/>
+      <w:lvlJc w:val="left"/>
+      <w:pPr>
+        <w:tabs>
+          <w:tab w:val="num" w:pos="6480"/>
+        </w:tabs>
+        <w:ind w:left="6480" w:hanging="360"/>
+      </w:pPr>
+      <w:rPr>
+        <w:rFonts w:ascii="Symbol" w:hAnsi="Symbol" w:hint="default"/>
+        <w:sz w:val="20"/>
+      </w:rPr>
+    </w:lvl>
+  </w:abstractNum>
+  <w:abstractNum w:abstractNumId="27" w15:restartNumberingAfterBreak="0">
+    <w:nsid w:val="2A717D07"/>
+    <w:multiLevelType w:val="multilevel"/>
+    <w:tmpl w:val="852A2A62"/>
+    <w:lvl w:ilvl="0">
+      <w:start w:val="1"/>
+      <w:numFmt w:val="decimal"/>
+      <w:lvlText w:val="%1."/>
+      <w:lvlJc w:val="left"/>
+      <w:pPr>
+        <w:tabs>
+          <w:tab w:val="num" w:pos="720"/>
+        </w:tabs>
+        <w:ind w:left="720" w:hanging="360"/>
+      </w:pPr>
+    </w:lvl>
+    <w:lvl w:ilvl="1">
+      <w:start w:val="1"/>
+      <w:numFmt w:val="bullet"/>
+      <w:lvlText w:val=""/>
+      <w:lvlJc w:val="left"/>
+      <w:pPr>
+        <w:tabs>
+          <w:tab w:val="num" w:pos="1440"/>
+        </w:tabs>
+        <w:ind w:left="1440" w:hanging="360"/>
+      </w:pPr>
+      <w:rPr>
+        <w:rFonts w:ascii="Symbol" w:hAnsi="Symbol" w:hint="default"/>
+        <w:sz w:val="20"/>
+      </w:rPr>
+    </w:lvl>
+    <w:lvl w:ilvl="2" w:tentative="1">
+      <w:start w:val="1"/>
+      <w:numFmt w:val="decimal"/>
+      <w:lvlText w:val="%3."/>
+      <w:lvlJc w:val="left"/>
+      <w:pPr>
+        <w:tabs>
+          <w:tab w:val="num" w:pos="2160"/>
+        </w:tabs>
+        <w:ind w:left="2160" w:hanging="360"/>
+      </w:pPr>
+    </w:lvl>
+    <w:lvl w:ilvl="3" w:tentative="1">
+      <w:start w:val="1"/>
+      <w:numFmt w:val="decimal"/>
+      <w:lvlText w:val="%4."/>
+      <w:lvlJc w:val="left"/>
+      <w:pPr>
+        <w:tabs>
+          <w:tab w:val="num" w:pos="2880"/>
+        </w:tabs>
+        <w:ind w:left="2880" w:hanging="360"/>
+      </w:pPr>
+    </w:lvl>
+    <w:lvl w:ilvl="4" w:tentative="1">
+      <w:start w:val="1"/>
+      <w:numFmt w:val="decimal"/>
+      <w:lvlText w:val="%5."/>
+      <w:lvlJc w:val="left"/>
+      <w:pPr>
+        <w:tabs>
+          <w:tab w:val="num" w:pos="3600"/>
+        </w:tabs>
+        <w:ind w:left="3600" w:hanging="360"/>
+      </w:pPr>
+    </w:lvl>
+    <w:lvl w:ilvl="5" w:tentative="1">
+      <w:start w:val="1"/>
+      <w:numFmt w:val="decimal"/>
+      <w:lvlText w:val="%6."/>
+      <w:lvlJc w:val="left"/>
+      <w:pPr>
+        <w:tabs>
+          <w:tab w:val="num" w:pos="4320"/>
+        </w:tabs>
+        <w:ind w:left="4320" w:hanging="360"/>
+      </w:pPr>
+    </w:lvl>
+    <w:lvl w:ilvl="6" w:tentative="1">
+      <w:start w:val="1"/>
+      <w:numFmt w:val="decimal"/>
+      <w:lvlText w:val="%7."/>
+      <w:lvlJc w:val="left"/>
+      <w:pPr>
+        <w:tabs>
+          <w:tab w:val="num" w:pos="5040"/>
+        </w:tabs>
+        <w:ind w:left="5040" w:hanging="360"/>
+      </w:pPr>
+    </w:lvl>
+    <w:lvl w:ilvl="7" w:tentative="1">
+      <w:start w:val="1"/>
+      <w:numFmt w:val="decimal"/>
+      <w:lvlText w:val="%8."/>
+      <w:lvlJc w:val="left"/>
+      <w:pPr>
+        <w:tabs>
+          <w:tab w:val="num" w:pos="5760"/>
+        </w:tabs>
+        <w:ind w:left="5760" w:hanging="360"/>
+      </w:pPr>
+    </w:lvl>
+    <w:lvl w:ilvl="8" w:tentative="1">
+      <w:start w:val="1"/>
+      <w:numFmt w:val="decimal"/>
+      <w:lvlText w:val="%9."/>
+      <w:lvlJc w:val="left"/>
+      <w:pPr>
+        <w:tabs>
+          <w:tab w:val="num" w:pos="6480"/>
+        </w:tabs>
+        <w:ind w:left="6480" w:hanging="360"/>
+      </w:pPr>
+    </w:lvl>
+  </w:abstractNum>
+  <w:abstractNum w:abstractNumId="28" w15:restartNumberingAfterBreak="0">
+    <w:nsid w:val="2B6B7097"/>
+    <w:multiLevelType w:val="multilevel"/>
+    <w:tmpl w:val="5FA0FBD2"/>
+    <w:lvl w:ilvl="0">
+      <w:start w:val="1"/>
+      <w:numFmt w:val="bullet"/>
+      <w:lvlText w:val=""/>
+      <w:lvlJc w:val="left"/>
+      <w:pPr>
+        <w:tabs>
+          <w:tab w:val="num" w:pos="720"/>
+        </w:tabs>
+        <w:ind w:left="720" w:hanging="360"/>
+      </w:pPr>
+      <w:rPr>
+        <w:rFonts w:ascii="Symbol" w:hAnsi="Symbol" w:hint="default"/>
+        <w:sz w:val="20"/>
+      </w:rPr>
+    </w:lvl>
+    <w:lvl w:ilvl="1" w:tentative="1">
+      <w:start w:val="1"/>
+      <w:numFmt w:val="bullet"/>
+      <w:lvlText w:val=""/>
+      <w:lvlJc w:val="left"/>
+      <w:pPr>
+        <w:tabs>
+          <w:tab w:val="num" w:pos="1440"/>
+        </w:tabs>
+        <w:ind w:left="1440" w:hanging="360"/>
+      </w:pPr>
+      <w:rPr>
+        <w:rFonts w:ascii="Symbol" w:hAnsi="Symbol" w:hint="default"/>
+        <w:sz w:val="20"/>
+      </w:rPr>
+    </w:lvl>
+    <w:lvl w:ilvl="2" w:tentative="1">
+      <w:start w:val="1"/>
+      <w:numFmt w:val="bullet"/>
+      <w:lvlText w:val=""/>
+      <w:lvlJc w:val="left"/>
+      <w:pPr>
+        <w:tabs>
+          <w:tab w:val="num" w:pos="2160"/>
+        </w:tabs>
+        <w:ind w:left="2160" w:hanging="360"/>
+      </w:pPr>
+      <w:rPr>
+        <w:rFonts w:ascii="Symbol" w:hAnsi="Symbol" w:hint="default"/>
+        <w:sz w:val="20"/>
+      </w:rPr>
+    </w:lvl>
+    <w:lvl w:ilvl="3" w:tentative="1">
+      <w:start w:val="1"/>
+      <w:numFmt w:val="bullet"/>
+      <w:lvlText w:val=""/>
+      <w:lvlJc w:val="left"/>
+      <w:pPr>
+        <w:tabs>
+          <w:tab w:val="num" w:pos="2880"/>
+        </w:tabs>
+        <w:ind w:left="2880" w:hanging="360"/>
+      </w:pPr>
+      <w:rPr>
+        <w:rFonts w:ascii="Symbol" w:hAnsi="Symbol" w:hint="default"/>
+        <w:sz w:val="20"/>
+      </w:rPr>
+    </w:lvl>
+    <w:lvl w:ilvl="4" w:tentative="1">
+      <w:start w:val="1"/>
+      <w:numFmt w:val="bullet"/>
+      <w:lvlText w:val=""/>
+      <w:lvlJc w:val="left"/>
+      <w:pPr>
+        <w:tabs>
+          <w:tab w:val="num" w:pos="3600"/>
+        </w:tabs>
+        <w:ind w:left="3600" w:hanging="360"/>
+      </w:pPr>
+      <w:rPr>
+        <w:rFonts w:ascii="Symbol" w:hAnsi="Symbol" w:hint="default"/>
+        <w:sz w:val="20"/>
+      </w:rPr>
+    </w:lvl>
+    <w:lvl w:ilvl="5" w:tentative="1">
+      <w:start w:val="1"/>
+      <w:numFmt w:val="bullet"/>
+      <w:lvlText w:val=""/>
+      <w:lvlJc w:val="left"/>
+      <w:pPr>
+        <w:tabs>
+          <w:tab w:val="num" w:pos="4320"/>
+        </w:tabs>
+        <w:ind w:left="4320" w:hanging="360"/>
+      </w:pPr>
+      <w:rPr>
+        <w:rFonts w:ascii="Symbol" w:hAnsi="Symbol" w:hint="default"/>
+        <w:sz w:val="20"/>
+      </w:rPr>
+    </w:lvl>
+    <w:lvl w:ilvl="6" w:tentative="1">
+      <w:start w:val="1"/>
+      <w:numFmt w:val="bullet"/>
+      <w:lvlText w:val=""/>
+      <w:lvlJc w:val="left"/>
+      <w:pPr>
+        <w:tabs>
+          <w:tab w:val="num" w:pos="5040"/>
+        </w:tabs>
+        <w:ind w:left="5040" w:hanging="360"/>
+      </w:pPr>
+      <w:rPr>
+        <w:rFonts w:ascii="Symbol" w:hAnsi="Symbol" w:hint="default"/>
+        <w:sz w:val="20"/>
+      </w:rPr>
+    </w:lvl>
+    <w:lvl w:ilvl="7" w:tentative="1">
+      <w:start w:val="1"/>
+      <w:numFmt w:val="bullet"/>
+      <w:lvlText w:val=""/>
+      <w:lvlJc w:val="left"/>
+      <w:pPr>
+        <w:tabs>
+          <w:tab w:val="num" w:pos="5760"/>
+        </w:tabs>
+        <w:ind w:left="5760" w:hanging="360"/>
+      </w:pPr>
+      <w:rPr>
+        <w:rFonts w:ascii="Symbol" w:hAnsi="Symbol" w:hint="default"/>
+        <w:sz w:val="20"/>
+      </w:rPr>
+    </w:lvl>
+    <w:lvl w:ilvl="8" w:tentative="1">
+      <w:start w:val="1"/>
+      <w:numFmt w:val="bullet"/>
+      <w:lvlText w:val=""/>
+      <w:lvlJc w:val="left"/>
+      <w:pPr>
+        <w:tabs>
+          <w:tab w:val="num" w:pos="6480"/>
+        </w:tabs>
+        <w:ind w:left="6480" w:hanging="360"/>
+      </w:pPr>
+      <w:rPr>
+        <w:rFonts w:ascii="Symbol" w:hAnsi="Symbol" w:hint="default"/>
+        <w:sz w:val="20"/>
+      </w:rPr>
+    </w:lvl>
+  </w:abstractNum>
+  <w:abstractNum w:abstractNumId="29" w15:restartNumberingAfterBreak="0">
     <w:nsid w:val="300453A7"/>
     <w:multiLevelType w:val="hybridMultilevel"/>
     <w:tmpl w:val="0CF09856"/>
@@ -26478,7 +30960,7 @@
       </w:rPr>
     </w:lvl>
   </w:abstractNum>
-  <w:abstractNum w:abstractNumId="20" w15:restartNumberingAfterBreak="0">
+  <w:abstractNum w:abstractNumId="30" w15:restartNumberingAfterBreak="0">
     <w:nsid w:val="358E4227"/>
     <w:multiLevelType w:val="multilevel"/>
     <w:tmpl w:val="41DC2600"/>
@@ -26595,7 +31077,7 @@
       </w:pPr>
     </w:lvl>
   </w:abstractNum>
-  <w:abstractNum w:abstractNumId="21" w15:restartNumberingAfterBreak="0">
+  <w:abstractNum w:abstractNumId="31" w15:restartNumberingAfterBreak="0">
     <w:nsid w:val="36213F64"/>
     <w:multiLevelType w:val="multilevel"/>
     <w:tmpl w:val="5ADC2390"/>
@@ -26744,7 +31226,7 @@
       </w:rPr>
     </w:lvl>
   </w:abstractNum>
-  <w:abstractNum w:abstractNumId="22" w15:restartNumberingAfterBreak="0">
+  <w:abstractNum w:abstractNumId="32" w15:restartNumberingAfterBreak="0">
     <w:nsid w:val="38BD7077"/>
     <w:multiLevelType w:val="multilevel"/>
     <w:tmpl w:val="9E3855C4"/>
@@ -26893,7 +31375,7 @@
       </w:rPr>
     </w:lvl>
   </w:abstractNum>
-  <w:abstractNum w:abstractNumId="23" w15:restartNumberingAfterBreak="0">
+  <w:abstractNum w:abstractNumId="33" w15:restartNumberingAfterBreak="0">
     <w:nsid w:val="3D7C0944"/>
     <w:multiLevelType w:val="multilevel"/>
     <w:tmpl w:val="2F264C0C"/>
@@ -27042,7 +31524,156 @@
       </w:rPr>
     </w:lvl>
   </w:abstractNum>
-  <w:abstractNum w:abstractNumId="24" w15:restartNumberingAfterBreak="0">
+  <w:abstractNum w:abstractNumId="34" w15:restartNumberingAfterBreak="0">
+    <w:nsid w:val="41366DF7"/>
+    <w:multiLevelType w:val="multilevel"/>
+    <w:tmpl w:val="C68A1C00"/>
+    <w:lvl w:ilvl="0">
+      <w:start w:val="1"/>
+      <w:numFmt w:val="bullet"/>
+      <w:lvlText w:val=""/>
+      <w:lvlJc w:val="left"/>
+      <w:pPr>
+        <w:tabs>
+          <w:tab w:val="num" w:pos="720"/>
+        </w:tabs>
+        <w:ind w:left="720" w:hanging="360"/>
+      </w:pPr>
+      <w:rPr>
+        <w:rFonts w:ascii="Symbol" w:hAnsi="Symbol" w:hint="default"/>
+        <w:sz w:val="20"/>
+      </w:rPr>
+    </w:lvl>
+    <w:lvl w:ilvl="1">
+      <w:start w:val="1"/>
+      <w:numFmt w:val="bullet"/>
+      <w:lvlText w:val=""/>
+      <w:lvlJc w:val="left"/>
+      <w:pPr>
+        <w:tabs>
+          <w:tab w:val="num" w:pos="1440"/>
+        </w:tabs>
+        <w:ind w:left="1440" w:hanging="360"/>
+      </w:pPr>
+      <w:rPr>
+        <w:rFonts w:ascii="Symbol" w:hAnsi="Symbol" w:hint="default"/>
+        <w:sz w:val="20"/>
+      </w:rPr>
+    </w:lvl>
+    <w:lvl w:ilvl="2" w:tentative="1">
+      <w:start w:val="1"/>
+      <w:numFmt w:val="bullet"/>
+      <w:lvlText w:val=""/>
+      <w:lvlJc w:val="left"/>
+      <w:pPr>
+        <w:tabs>
+          <w:tab w:val="num" w:pos="2160"/>
+        </w:tabs>
+        <w:ind w:left="2160" w:hanging="360"/>
+      </w:pPr>
+      <w:rPr>
+        <w:rFonts w:ascii="Symbol" w:hAnsi="Symbol" w:hint="default"/>
+        <w:sz w:val="20"/>
+      </w:rPr>
+    </w:lvl>
+    <w:lvl w:ilvl="3" w:tentative="1">
+      <w:start w:val="1"/>
+      <w:numFmt w:val="bullet"/>
+      <w:lvlText w:val=""/>
+      <w:lvlJc w:val="left"/>
+      <w:pPr>
+        <w:tabs>
+          <w:tab w:val="num" w:pos="2880"/>
+        </w:tabs>
+        <w:ind w:left="2880" w:hanging="360"/>
+      </w:pPr>
+      <w:rPr>
+        <w:rFonts w:ascii="Symbol" w:hAnsi="Symbol" w:hint="default"/>
+        <w:sz w:val="20"/>
+      </w:rPr>
+    </w:lvl>
+    <w:lvl w:ilvl="4" w:tentative="1">
+      <w:start w:val="1"/>
+      <w:numFmt w:val="bullet"/>
+      <w:lvlText w:val=""/>
+      <w:lvlJc w:val="left"/>
+      <w:pPr>
+        <w:tabs>
+          <w:tab w:val="num" w:pos="3600"/>
+        </w:tabs>
+        <w:ind w:left="3600" w:hanging="360"/>
+      </w:pPr>
+      <w:rPr>
+        <w:rFonts w:ascii="Symbol" w:hAnsi="Symbol" w:hint="default"/>
+        <w:sz w:val="20"/>
+      </w:rPr>
+    </w:lvl>
+    <w:lvl w:ilvl="5" w:tentative="1">
+      <w:start w:val="1"/>
+      <w:numFmt w:val="bullet"/>
+      <w:lvlText w:val=""/>
+      <w:lvlJc w:val="left"/>
+      <w:pPr>
+        <w:tabs>
+          <w:tab w:val="num" w:pos="4320"/>
+        </w:tabs>
+        <w:ind w:left="4320" w:hanging="360"/>
+      </w:pPr>
+      <w:rPr>
+        <w:rFonts w:ascii="Symbol" w:hAnsi="Symbol" w:hint="default"/>
+        <w:sz w:val="20"/>
+      </w:rPr>
+    </w:lvl>
+    <w:lvl w:ilvl="6" w:tentative="1">
+      <w:start w:val="1"/>
+      <w:numFmt w:val="bullet"/>
+      <w:lvlText w:val=""/>
+      <w:lvlJc w:val="left"/>
+      <w:pPr>
+        <w:tabs>
+          <w:tab w:val="num" w:pos="5040"/>
+        </w:tabs>
+        <w:ind w:left="5040" w:hanging="360"/>
+      </w:pPr>
+      <w:rPr>
+        <w:rFonts w:ascii="Symbol" w:hAnsi="Symbol" w:hint="default"/>
+        <w:sz w:val="20"/>
+      </w:rPr>
+    </w:lvl>
+    <w:lvl w:ilvl="7" w:tentative="1">
+      <w:start w:val="1"/>
+      <w:numFmt w:val="bullet"/>
+      <w:lvlText w:val=""/>
+      <w:lvlJc w:val="left"/>
+      <w:pPr>
+        <w:tabs>
+          <w:tab w:val="num" w:pos="5760"/>
+        </w:tabs>
+        <w:ind w:left="5760" w:hanging="360"/>
+      </w:pPr>
+      <w:rPr>
+        <w:rFonts w:ascii="Symbol" w:hAnsi="Symbol" w:hint="default"/>
+        <w:sz w:val="20"/>
+      </w:rPr>
+    </w:lvl>
+    <w:lvl w:ilvl="8" w:tentative="1">
+      <w:start w:val="1"/>
+      <w:numFmt w:val="bullet"/>
+      <w:lvlText w:val=""/>
+      <w:lvlJc w:val="left"/>
+      <w:pPr>
+        <w:tabs>
+          <w:tab w:val="num" w:pos="6480"/>
+        </w:tabs>
+        <w:ind w:left="6480" w:hanging="360"/>
+      </w:pPr>
+      <w:rPr>
+        <w:rFonts w:ascii="Symbol" w:hAnsi="Symbol" w:hint="default"/>
+        <w:sz w:val="20"/>
+      </w:rPr>
+    </w:lvl>
+  </w:abstractNum>
+  <w:abstractNum w:abstractNumId="35" w15:restartNumberingAfterBreak="0">
     <w:nsid w:val="42B97669"/>
     <w:multiLevelType w:val="multilevel"/>
     <w:tmpl w:val="BC744E90"/>
@@ -27155,7 +31786,156 @@
       </w:pPr>
     </w:lvl>
   </w:abstractNum>
-  <w:abstractNum w:abstractNumId="25" w15:restartNumberingAfterBreak="0">
+  <w:abstractNum w:abstractNumId="36" w15:restartNumberingAfterBreak="0">
+    <w:nsid w:val="44176301"/>
+    <w:multiLevelType w:val="multilevel"/>
+    <w:tmpl w:val="DAA23ABA"/>
+    <w:lvl w:ilvl="0">
+      <w:start w:val="1"/>
+      <w:numFmt w:val="bullet"/>
+      <w:lvlText w:val=""/>
+      <w:lvlJc w:val="left"/>
+      <w:pPr>
+        <w:tabs>
+          <w:tab w:val="num" w:pos="720"/>
+        </w:tabs>
+        <w:ind w:left="720" w:hanging="360"/>
+      </w:pPr>
+      <w:rPr>
+        <w:rFonts w:ascii="Symbol" w:hAnsi="Symbol" w:hint="default"/>
+        <w:sz w:val="20"/>
+      </w:rPr>
+    </w:lvl>
+    <w:lvl w:ilvl="1" w:tentative="1">
+      <w:start w:val="1"/>
+      <w:numFmt w:val="bullet"/>
+      <w:lvlText w:val=""/>
+      <w:lvlJc w:val="left"/>
+      <w:pPr>
+        <w:tabs>
+          <w:tab w:val="num" w:pos="1440"/>
+        </w:tabs>
+        <w:ind w:left="1440" w:hanging="360"/>
+      </w:pPr>
+      <w:rPr>
+        <w:rFonts w:ascii="Symbol" w:hAnsi="Symbol" w:hint="default"/>
+        <w:sz w:val="20"/>
+      </w:rPr>
+    </w:lvl>
+    <w:lvl w:ilvl="2" w:tentative="1">
+      <w:start w:val="1"/>
+      <w:numFmt w:val="bullet"/>
+      <w:lvlText w:val=""/>
+      <w:lvlJc w:val="left"/>
+      <w:pPr>
+        <w:tabs>
+          <w:tab w:val="num" w:pos="2160"/>
+        </w:tabs>
+        <w:ind w:left="2160" w:hanging="360"/>
+      </w:pPr>
+      <w:rPr>
+        <w:rFonts w:ascii="Symbol" w:hAnsi="Symbol" w:hint="default"/>
+        <w:sz w:val="20"/>
+      </w:rPr>
+    </w:lvl>
+    <w:lvl w:ilvl="3" w:tentative="1">
+      <w:start w:val="1"/>
+      <w:numFmt w:val="bullet"/>
+      <w:lvlText w:val=""/>
+      <w:lvlJc w:val="left"/>
+      <w:pPr>
+        <w:tabs>
+          <w:tab w:val="num" w:pos="2880"/>
+        </w:tabs>
+        <w:ind w:left="2880" w:hanging="360"/>
+      </w:pPr>
+      <w:rPr>
+        <w:rFonts w:ascii="Symbol" w:hAnsi="Symbol" w:hint="default"/>
+        <w:sz w:val="20"/>
+      </w:rPr>
+    </w:lvl>
+    <w:lvl w:ilvl="4" w:tentative="1">
+      <w:start w:val="1"/>
+      <w:numFmt w:val="bullet"/>
+      <w:lvlText w:val=""/>
+      <w:lvlJc w:val="left"/>
+      <w:pPr>
+        <w:tabs>
+          <w:tab w:val="num" w:pos="3600"/>
+        </w:tabs>
+        <w:ind w:left="3600" w:hanging="360"/>
+      </w:pPr>
+      <w:rPr>
+        <w:rFonts w:ascii="Symbol" w:hAnsi="Symbol" w:hint="default"/>
+        <w:sz w:val="20"/>
+      </w:rPr>
+    </w:lvl>
+    <w:lvl w:ilvl="5" w:tentative="1">
+      <w:start w:val="1"/>
+      <w:numFmt w:val="bullet"/>
+      <w:lvlText w:val=""/>
+      <w:lvlJc w:val="left"/>
+      <w:pPr>
+        <w:tabs>
+          <w:tab w:val="num" w:pos="4320"/>
+        </w:tabs>
+        <w:ind w:left="4320" w:hanging="360"/>
+      </w:pPr>
+      <w:rPr>
+        <w:rFonts w:ascii="Symbol" w:hAnsi="Symbol" w:hint="default"/>
+        <w:sz w:val="20"/>
+      </w:rPr>
+    </w:lvl>
+    <w:lvl w:ilvl="6" w:tentative="1">
+      <w:start w:val="1"/>
+      <w:numFmt w:val="bullet"/>
+      <w:lvlText w:val=""/>
+      <w:lvlJc w:val="left"/>
+      <w:pPr>
+        <w:tabs>
+          <w:tab w:val="num" w:pos="5040"/>
+        </w:tabs>
+        <w:ind w:left="5040" w:hanging="360"/>
+      </w:pPr>
+      <w:rPr>
+        <w:rFonts w:ascii="Symbol" w:hAnsi="Symbol" w:hint="default"/>
+        <w:sz w:val="20"/>
+      </w:rPr>
+    </w:lvl>
+    <w:lvl w:ilvl="7" w:tentative="1">
+      <w:start w:val="1"/>
+      <w:numFmt w:val="bullet"/>
+      <w:lvlText w:val=""/>
+      <w:lvlJc w:val="left"/>
+      <w:pPr>
+        <w:tabs>
+          <w:tab w:val="num" w:pos="5760"/>
+        </w:tabs>
+        <w:ind w:left="5760" w:hanging="360"/>
+      </w:pPr>
+      <w:rPr>
+        <w:rFonts w:ascii="Symbol" w:hAnsi="Symbol" w:hint="default"/>
+        <w:sz w:val="20"/>
+      </w:rPr>
+    </w:lvl>
+    <w:lvl w:ilvl="8" w:tentative="1">
+      <w:start w:val="1"/>
+      <w:numFmt w:val="bullet"/>
+      <w:lvlText w:val=""/>
+      <w:lvlJc w:val="left"/>
+      <w:pPr>
+        <w:tabs>
+          <w:tab w:val="num" w:pos="6480"/>
+        </w:tabs>
+        <w:ind w:left="6480" w:hanging="360"/>
+      </w:pPr>
+      <w:rPr>
+        <w:rFonts w:ascii="Symbol" w:hAnsi="Symbol" w:hint="default"/>
+        <w:sz w:val="20"/>
+      </w:rPr>
+    </w:lvl>
+  </w:abstractNum>
+  <w:abstractNum w:abstractNumId="37" w15:restartNumberingAfterBreak="0">
     <w:nsid w:val="474B4334"/>
     <w:multiLevelType w:val="multilevel"/>
     <w:tmpl w:val="E002438A"/>
@@ -27268,7 +32048,7 @@
       </w:pPr>
     </w:lvl>
   </w:abstractNum>
-  <w:abstractNum w:abstractNumId="26" w15:restartNumberingAfterBreak="0">
+  <w:abstractNum w:abstractNumId="38" w15:restartNumberingAfterBreak="0">
     <w:nsid w:val="48C57BBB"/>
     <w:multiLevelType w:val="hybridMultilevel"/>
     <w:tmpl w:val="BAA02ADC"/>
@@ -27357,7 +32137,7 @@
       </w:pPr>
     </w:lvl>
   </w:abstractNum>
-  <w:abstractNum w:abstractNumId="27" w15:restartNumberingAfterBreak="0">
+  <w:abstractNum w:abstractNumId="39" w15:restartNumberingAfterBreak="0">
     <w:nsid w:val="48D736DC"/>
     <w:multiLevelType w:val="hybridMultilevel"/>
     <w:tmpl w:val="A8D48224"/>
@@ -27469,7 +32249,7 @@
       </w:rPr>
     </w:lvl>
   </w:abstractNum>
-  <w:abstractNum w:abstractNumId="28" w15:restartNumberingAfterBreak="0">
+  <w:abstractNum w:abstractNumId="40" w15:restartNumberingAfterBreak="0">
     <w:nsid w:val="4CF355F5"/>
     <w:multiLevelType w:val="hybridMultilevel"/>
     <w:tmpl w:val="E50ED086"/>
@@ -27582,7 +32362,121 @@
       </w:rPr>
     </w:lvl>
   </w:abstractNum>
-  <w:abstractNum w:abstractNumId="29" w15:restartNumberingAfterBreak="0">
+  <w:abstractNum w:abstractNumId="41" w15:restartNumberingAfterBreak="0">
+    <w:nsid w:val="4D2B2084"/>
+    <w:multiLevelType w:val="multilevel"/>
+    <w:tmpl w:val="4D727336"/>
+    <w:lvl w:ilvl="0">
+      <w:start w:val="1"/>
+      <w:numFmt w:val="decimal"/>
+      <w:lvlText w:val="%1."/>
+      <w:lvlJc w:val="left"/>
+      <w:pPr>
+        <w:tabs>
+          <w:tab w:val="num" w:pos="720"/>
+        </w:tabs>
+        <w:ind w:left="720" w:hanging="360"/>
+      </w:pPr>
+    </w:lvl>
+    <w:lvl w:ilvl="1">
+      <w:start w:val="1"/>
+      <w:numFmt w:val="decimal"/>
+      <w:lvlText w:val="%2."/>
+      <w:lvlJc w:val="left"/>
+      <w:pPr>
+        <w:ind w:left="1440" w:hanging="360"/>
+      </w:pPr>
+    </w:lvl>
+    <w:lvl w:ilvl="2">
+      <w:start w:val="1"/>
+      <w:numFmt w:val="bullet"/>
+      <w:lvlText w:val=""/>
+      <w:lvlJc w:val="left"/>
+      <w:pPr>
+        <w:tabs>
+          <w:tab w:val="num" w:pos="2160"/>
+        </w:tabs>
+        <w:ind w:left="2160" w:hanging="360"/>
+      </w:pPr>
+      <w:rPr>
+        <w:rFonts w:ascii="Symbol" w:hAnsi="Symbol" w:hint="default"/>
+        <w:sz w:val="20"/>
+      </w:rPr>
+    </w:lvl>
+    <w:lvl w:ilvl="3" w:tentative="1">
+      <w:start w:val="1"/>
+      <w:numFmt w:val="decimal"/>
+      <w:lvlText w:val="%4."/>
+      <w:lvlJc w:val="left"/>
+      <w:pPr>
+        <w:tabs>
+          <w:tab w:val="num" w:pos="2880"/>
+        </w:tabs>
+        <w:ind w:left="2880" w:hanging="360"/>
+      </w:pPr>
+    </w:lvl>
+    <w:lvl w:ilvl="4" w:tentative="1">
+      <w:start w:val="1"/>
+      <w:numFmt w:val="decimal"/>
+      <w:lvlText w:val="%5."/>
+      <w:lvlJc w:val="left"/>
+      <w:pPr>
+        <w:tabs>
+          <w:tab w:val="num" w:pos="3600"/>
+        </w:tabs>
+        <w:ind w:left="3600" w:hanging="360"/>
+      </w:pPr>
+    </w:lvl>
+    <w:lvl w:ilvl="5" w:tentative="1">
+      <w:start w:val="1"/>
+      <w:numFmt w:val="decimal"/>
+      <w:lvlText w:val="%6."/>
+      <w:lvlJc w:val="left"/>
+      <w:pPr>
+        <w:tabs>
+          <w:tab w:val="num" w:pos="4320"/>
+        </w:tabs>
+        <w:ind w:left="4320" w:hanging="360"/>
+      </w:pPr>
+    </w:lvl>
+    <w:lvl w:ilvl="6" w:tentative="1">
+      <w:start w:val="1"/>
+      <w:numFmt w:val="decimal"/>
+      <w:lvlText w:val="%7."/>
+      <w:lvlJc w:val="left"/>
+      <w:pPr>
+        <w:tabs>
+          <w:tab w:val="num" w:pos="5040"/>
+        </w:tabs>
+        <w:ind w:left="5040" w:hanging="360"/>
+      </w:pPr>
+    </w:lvl>
+    <w:lvl w:ilvl="7" w:tentative="1">
+      <w:start w:val="1"/>
+      <w:numFmt w:val="decimal"/>
+      <w:lvlText w:val="%8."/>
+      <w:lvlJc w:val="left"/>
+      <w:pPr>
+        <w:tabs>
+          <w:tab w:val="num" w:pos="5760"/>
+        </w:tabs>
+        <w:ind w:left="5760" w:hanging="360"/>
+      </w:pPr>
+    </w:lvl>
+    <w:lvl w:ilvl="8" w:tentative="1">
+      <w:start w:val="1"/>
+      <w:numFmt w:val="decimal"/>
+      <w:lvlText w:val="%9."/>
+      <w:lvlJc w:val="left"/>
+      <w:pPr>
+        <w:tabs>
+          <w:tab w:val="num" w:pos="6480"/>
+        </w:tabs>
+        <w:ind w:left="6480" w:hanging="360"/>
+      </w:pPr>
+    </w:lvl>
+  </w:abstractNum>
+  <w:abstractNum w:abstractNumId="42" w15:restartNumberingAfterBreak="0">
     <w:nsid w:val="4E3F14B4"/>
     <w:multiLevelType w:val="hybridMultilevel"/>
     <w:tmpl w:val="F6FA90A4"/>
@@ -27694,7 +32588,7 @@
       </w:rPr>
     </w:lvl>
   </w:abstractNum>
-  <w:abstractNum w:abstractNumId="30" w15:restartNumberingAfterBreak="0">
+  <w:abstractNum w:abstractNumId="43" w15:restartNumberingAfterBreak="0">
     <w:nsid w:val="50F75887"/>
     <w:multiLevelType w:val="hybridMultilevel"/>
     <w:tmpl w:val="4D726372"/>
@@ -27783,7 +32677,7 @@
       </w:pPr>
     </w:lvl>
   </w:abstractNum>
-  <w:abstractNum w:abstractNumId="31" w15:restartNumberingAfterBreak="0">
+  <w:abstractNum w:abstractNumId="44" w15:restartNumberingAfterBreak="0">
     <w:nsid w:val="51445A1E"/>
     <w:multiLevelType w:val="hybridMultilevel"/>
     <w:tmpl w:val="97BCA940"/>
@@ -27872,7 +32766,7 @@
       </w:pPr>
     </w:lvl>
   </w:abstractNum>
-  <w:abstractNum w:abstractNumId="32" w15:restartNumberingAfterBreak="0">
+  <w:abstractNum w:abstractNumId="45" w15:restartNumberingAfterBreak="0">
     <w:nsid w:val="52D7566E"/>
     <w:multiLevelType w:val="multilevel"/>
     <w:tmpl w:val="0D2217F2"/>
@@ -27989,7 +32883,7 @@
       </w:pPr>
     </w:lvl>
   </w:abstractNum>
-  <w:abstractNum w:abstractNumId="33" w15:restartNumberingAfterBreak="0">
+  <w:abstractNum w:abstractNumId="46" w15:restartNumberingAfterBreak="0">
     <w:nsid w:val="548D68CC"/>
     <w:multiLevelType w:val="hybridMultilevel"/>
     <w:tmpl w:val="681C77D4"/>
@@ -28101,7 +32995,7 @@
       </w:rPr>
     </w:lvl>
   </w:abstractNum>
-  <w:abstractNum w:abstractNumId="34" w15:restartNumberingAfterBreak="0">
+  <w:abstractNum w:abstractNumId="47" w15:restartNumberingAfterBreak="0">
     <w:nsid w:val="54AF7B9E"/>
     <w:multiLevelType w:val="hybridMultilevel"/>
     <w:tmpl w:val="C5BAE558"/>
@@ -28190,7 +33084,7 @@
       </w:pPr>
     </w:lvl>
   </w:abstractNum>
-  <w:abstractNum w:abstractNumId="35" w15:restartNumberingAfterBreak="0">
+  <w:abstractNum w:abstractNumId="48" w15:restartNumberingAfterBreak="0">
     <w:nsid w:val="56BA71E1"/>
     <w:multiLevelType w:val="hybridMultilevel"/>
     <w:tmpl w:val="05DC26B8"/>
@@ -28303,7 +33197,156 @@
       </w:rPr>
     </w:lvl>
   </w:abstractNum>
-  <w:abstractNum w:abstractNumId="36" w15:restartNumberingAfterBreak="0">
+  <w:abstractNum w:abstractNumId="49" w15:restartNumberingAfterBreak="0">
+    <w:nsid w:val="59DA4406"/>
+    <w:multiLevelType w:val="multilevel"/>
+    <w:tmpl w:val="BA0E3060"/>
+    <w:lvl w:ilvl="0">
+      <w:start w:val="1"/>
+      <w:numFmt w:val="bullet"/>
+      <w:lvlText w:val=""/>
+      <w:lvlJc w:val="left"/>
+      <w:pPr>
+        <w:tabs>
+          <w:tab w:val="num" w:pos="720"/>
+        </w:tabs>
+        <w:ind w:left="720" w:hanging="360"/>
+      </w:pPr>
+      <w:rPr>
+        <w:rFonts w:ascii="Symbol" w:hAnsi="Symbol" w:hint="default"/>
+        <w:sz w:val="20"/>
+      </w:rPr>
+    </w:lvl>
+    <w:lvl w:ilvl="1">
+      <w:start w:val="1"/>
+      <w:numFmt w:val="bullet"/>
+      <w:lvlText w:val=""/>
+      <w:lvlJc w:val="left"/>
+      <w:pPr>
+        <w:tabs>
+          <w:tab w:val="num" w:pos="1440"/>
+        </w:tabs>
+        <w:ind w:left="1440" w:hanging="360"/>
+      </w:pPr>
+      <w:rPr>
+        <w:rFonts w:ascii="Symbol" w:hAnsi="Symbol" w:hint="default"/>
+        <w:sz w:val="20"/>
+      </w:rPr>
+    </w:lvl>
+    <w:lvl w:ilvl="2" w:tentative="1">
+      <w:start w:val="1"/>
+      <w:numFmt w:val="bullet"/>
+      <w:lvlText w:val=""/>
+      <w:lvlJc w:val="left"/>
+      <w:pPr>
+        <w:tabs>
+          <w:tab w:val="num" w:pos="2160"/>
+        </w:tabs>
+        <w:ind w:left="2160" w:hanging="360"/>
+      </w:pPr>
+      <w:rPr>
+        <w:rFonts w:ascii="Symbol" w:hAnsi="Symbol" w:hint="default"/>
+        <w:sz w:val="20"/>
+      </w:rPr>
+    </w:lvl>
+    <w:lvl w:ilvl="3" w:tentative="1">
+      <w:start w:val="1"/>
+      <w:numFmt w:val="bullet"/>
+      <w:lvlText w:val=""/>
+      <w:lvlJc w:val="left"/>
+      <w:pPr>
+        <w:tabs>
+          <w:tab w:val="num" w:pos="2880"/>
+        </w:tabs>
+        <w:ind w:left="2880" w:hanging="360"/>
+      </w:pPr>
+      <w:rPr>
+        <w:rFonts w:ascii="Symbol" w:hAnsi="Symbol" w:hint="default"/>
+        <w:sz w:val="20"/>
+      </w:rPr>
+    </w:lvl>
+    <w:lvl w:ilvl="4" w:tentative="1">
+      <w:start w:val="1"/>
+      <w:numFmt w:val="bullet"/>
+      <w:lvlText w:val=""/>
+      <w:lvlJc w:val="left"/>
+      <w:pPr>
+        <w:tabs>
+          <w:tab w:val="num" w:pos="3600"/>
+        </w:tabs>
+        <w:ind w:left="3600" w:hanging="360"/>
+      </w:pPr>
+      <w:rPr>
+        <w:rFonts w:ascii="Symbol" w:hAnsi="Symbol" w:hint="default"/>
+        <w:sz w:val="20"/>
+      </w:rPr>
+    </w:lvl>
+    <w:lvl w:ilvl="5" w:tentative="1">
+      <w:start w:val="1"/>
+      <w:numFmt w:val="bullet"/>
+      <w:lvlText w:val=""/>
+      <w:lvlJc w:val="left"/>
+      <w:pPr>
+        <w:tabs>
+          <w:tab w:val="num" w:pos="4320"/>
+        </w:tabs>
+        <w:ind w:left="4320" w:hanging="360"/>
+      </w:pPr>
+      <w:rPr>
+        <w:rFonts w:ascii="Symbol" w:hAnsi="Symbol" w:hint="default"/>
+        <w:sz w:val="20"/>
+      </w:rPr>
+    </w:lvl>
+    <w:lvl w:ilvl="6" w:tentative="1">
+      <w:start w:val="1"/>
+      <w:numFmt w:val="bullet"/>
+      <w:lvlText w:val=""/>
+      <w:lvlJc w:val="left"/>
+      <w:pPr>
+        <w:tabs>
+          <w:tab w:val="num" w:pos="5040"/>
+        </w:tabs>
+        <w:ind w:left="5040" w:hanging="360"/>
+      </w:pPr>
+      <w:rPr>
+        <w:rFonts w:ascii="Symbol" w:hAnsi="Symbol" w:hint="default"/>
+        <w:sz w:val="20"/>
+      </w:rPr>
+    </w:lvl>
+    <w:lvl w:ilvl="7" w:tentative="1">
+      <w:start w:val="1"/>
+      <w:numFmt w:val="bullet"/>
+      <w:lvlText w:val=""/>
+      <w:lvlJc w:val="left"/>
+      <w:pPr>
+        <w:tabs>
+          <w:tab w:val="num" w:pos="5760"/>
+        </w:tabs>
+        <w:ind w:left="5760" w:hanging="360"/>
+      </w:pPr>
+      <w:rPr>
+        <w:rFonts w:ascii="Symbol" w:hAnsi="Symbol" w:hint="default"/>
+        <w:sz w:val="20"/>
+      </w:rPr>
+    </w:lvl>
+    <w:lvl w:ilvl="8" w:tentative="1">
+      <w:start w:val="1"/>
+      <w:numFmt w:val="bullet"/>
+      <w:lvlText w:val=""/>
+      <w:lvlJc w:val="left"/>
+      <w:pPr>
+        <w:tabs>
+          <w:tab w:val="num" w:pos="6480"/>
+        </w:tabs>
+        <w:ind w:left="6480" w:hanging="360"/>
+      </w:pPr>
+      <w:rPr>
+        <w:rFonts w:ascii="Symbol" w:hAnsi="Symbol" w:hint="default"/>
+        <w:sz w:val="20"/>
+      </w:rPr>
+    </w:lvl>
+  </w:abstractNum>
+  <w:abstractNum w:abstractNumId="50" w15:restartNumberingAfterBreak="0">
     <w:nsid w:val="5AFA71D9"/>
     <w:multiLevelType w:val="multilevel"/>
     <w:tmpl w:val="B212EBBC"/>
@@ -28452,7 +33495,7 @@
       </w:rPr>
     </w:lvl>
   </w:abstractNum>
-  <w:abstractNum w:abstractNumId="37" w15:restartNumberingAfterBreak="0">
+  <w:abstractNum w:abstractNumId="51" w15:restartNumberingAfterBreak="0">
     <w:nsid w:val="5CDE754D"/>
     <w:multiLevelType w:val="multilevel"/>
     <w:tmpl w:val="C770A8AE"/>
@@ -28601,7 +33644,156 @@
       </w:rPr>
     </w:lvl>
   </w:abstractNum>
-  <w:abstractNum w:abstractNumId="38" w15:restartNumberingAfterBreak="0">
+  <w:abstractNum w:abstractNumId="52" w15:restartNumberingAfterBreak="0">
+    <w:nsid w:val="5D585140"/>
+    <w:multiLevelType w:val="multilevel"/>
+    <w:tmpl w:val="7D8021B4"/>
+    <w:lvl w:ilvl="0">
+      <w:start w:val="1"/>
+      <w:numFmt w:val="bullet"/>
+      <w:lvlText w:val=""/>
+      <w:lvlJc w:val="left"/>
+      <w:pPr>
+        <w:tabs>
+          <w:tab w:val="num" w:pos="720"/>
+        </w:tabs>
+        <w:ind w:left="720" w:hanging="360"/>
+      </w:pPr>
+      <w:rPr>
+        <w:rFonts w:ascii="Symbol" w:hAnsi="Symbol" w:hint="default"/>
+        <w:sz w:val="20"/>
+      </w:rPr>
+    </w:lvl>
+    <w:lvl w:ilvl="1" w:tentative="1">
+      <w:start w:val="1"/>
+      <w:numFmt w:val="bullet"/>
+      <w:lvlText w:val=""/>
+      <w:lvlJc w:val="left"/>
+      <w:pPr>
+        <w:tabs>
+          <w:tab w:val="num" w:pos="1440"/>
+        </w:tabs>
+        <w:ind w:left="1440" w:hanging="360"/>
+      </w:pPr>
+      <w:rPr>
+        <w:rFonts w:ascii="Symbol" w:hAnsi="Symbol" w:hint="default"/>
+        <w:sz w:val="20"/>
+      </w:rPr>
+    </w:lvl>
+    <w:lvl w:ilvl="2" w:tentative="1">
+      <w:start w:val="1"/>
+      <w:numFmt w:val="bullet"/>
+      <w:lvlText w:val=""/>
+      <w:lvlJc w:val="left"/>
+      <w:pPr>
+        <w:tabs>
+          <w:tab w:val="num" w:pos="2160"/>
+        </w:tabs>
+        <w:ind w:left="2160" w:hanging="360"/>
+      </w:pPr>
+      <w:rPr>
+        <w:rFonts w:ascii="Symbol" w:hAnsi="Symbol" w:hint="default"/>
+        <w:sz w:val="20"/>
+      </w:rPr>
+    </w:lvl>
+    <w:lvl w:ilvl="3" w:tentative="1">
+      <w:start w:val="1"/>
+      <w:numFmt w:val="bullet"/>
+      <w:lvlText w:val=""/>
+      <w:lvlJc w:val="left"/>
+      <w:pPr>
+        <w:tabs>
+          <w:tab w:val="num" w:pos="2880"/>
+        </w:tabs>
+        <w:ind w:left="2880" w:hanging="360"/>
+      </w:pPr>
+      <w:rPr>
+        <w:rFonts w:ascii="Symbol" w:hAnsi="Symbol" w:hint="default"/>
+        <w:sz w:val="20"/>
+      </w:rPr>
+    </w:lvl>
+    <w:lvl w:ilvl="4" w:tentative="1">
+      <w:start w:val="1"/>
+      <w:numFmt w:val="bullet"/>
+      <w:lvlText w:val=""/>
+      <w:lvlJc w:val="left"/>
+      <w:pPr>
+        <w:tabs>
+          <w:tab w:val="num" w:pos="3600"/>
+        </w:tabs>
+        <w:ind w:left="3600" w:hanging="360"/>
+      </w:pPr>
+      <w:rPr>
+        <w:rFonts w:ascii="Symbol" w:hAnsi="Symbol" w:hint="default"/>
+        <w:sz w:val="20"/>
+      </w:rPr>
+    </w:lvl>
+    <w:lvl w:ilvl="5" w:tentative="1">
+      <w:start w:val="1"/>
+      <w:numFmt w:val="bullet"/>
+      <w:lvlText w:val=""/>
+      <w:lvlJc w:val="left"/>
+      <w:pPr>
+        <w:tabs>
+          <w:tab w:val="num" w:pos="4320"/>
+        </w:tabs>
+        <w:ind w:left="4320" w:hanging="360"/>
+      </w:pPr>
+      <w:rPr>
+        <w:rFonts w:ascii="Symbol" w:hAnsi="Symbol" w:hint="default"/>
+        <w:sz w:val="20"/>
+      </w:rPr>
+    </w:lvl>
+    <w:lvl w:ilvl="6" w:tentative="1">
+      <w:start w:val="1"/>
+      <w:numFmt w:val="bullet"/>
+      <w:lvlText w:val=""/>
+      <w:lvlJc w:val="left"/>
+      <w:pPr>
+        <w:tabs>
+          <w:tab w:val="num" w:pos="5040"/>
+        </w:tabs>
+        <w:ind w:left="5040" w:hanging="360"/>
+      </w:pPr>
+      <w:rPr>
+        <w:rFonts w:ascii="Symbol" w:hAnsi="Symbol" w:hint="default"/>
+        <w:sz w:val="20"/>
+      </w:rPr>
+    </w:lvl>
+    <w:lvl w:ilvl="7" w:tentative="1">
+      <w:start w:val="1"/>
+      <w:numFmt w:val="bullet"/>
+      <w:lvlText w:val=""/>
+      <w:lvlJc w:val="left"/>
+      <w:pPr>
+        <w:tabs>
+          <w:tab w:val="num" w:pos="5760"/>
+        </w:tabs>
+        <w:ind w:left="5760" w:hanging="360"/>
+      </w:pPr>
+      <w:rPr>
+        <w:rFonts w:ascii="Symbol" w:hAnsi="Symbol" w:hint="default"/>
+        <w:sz w:val="20"/>
+      </w:rPr>
+    </w:lvl>
+    <w:lvl w:ilvl="8" w:tentative="1">
+      <w:start w:val="1"/>
+      <w:numFmt w:val="bullet"/>
+      <w:lvlText w:val=""/>
+      <w:lvlJc w:val="left"/>
+      <w:pPr>
+        <w:tabs>
+          <w:tab w:val="num" w:pos="6480"/>
+        </w:tabs>
+        <w:ind w:left="6480" w:hanging="360"/>
+      </w:pPr>
+      <w:rPr>
+        <w:rFonts w:ascii="Symbol" w:hAnsi="Symbol" w:hint="default"/>
+        <w:sz w:val="20"/>
+      </w:rPr>
+    </w:lvl>
+  </w:abstractNum>
+  <w:abstractNum w:abstractNumId="53" w15:restartNumberingAfterBreak="0">
     <w:nsid w:val="5F3242AE"/>
     <w:multiLevelType w:val="hybridMultilevel"/>
     <w:tmpl w:val="ABE4EDC0"/>
@@ -28713,7 +33905,128 @@
       </w:rPr>
     </w:lvl>
   </w:abstractNum>
-  <w:abstractNum w:abstractNumId="39" w15:restartNumberingAfterBreak="0">
+  <w:abstractNum w:abstractNumId="54" w15:restartNumberingAfterBreak="0">
+    <w:nsid w:val="60754113"/>
+    <w:multiLevelType w:val="multilevel"/>
+    <w:tmpl w:val="511AB6A4"/>
+    <w:lvl w:ilvl="0">
+      <w:start w:val="1"/>
+      <w:numFmt w:val="decimal"/>
+      <w:lvlText w:val="%1."/>
+      <w:lvlJc w:val="left"/>
+      <w:pPr>
+        <w:tabs>
+          <w:tab w:val="num" w:pos="720"/>
+        </w:tabs>
+        <w:ind w:left="720" w:hanging="360"/>
+      </w:pPr>
+    </w:lvl>
+    <w:lvl w:ilvl="1">
+      <w:start w:val="1"/>
+      <w:numFmt w:val="bullet"/>
+      <w:lvlText w:val=""/>
+      <w:lvlJc w:val="left"/>
+      <w:pPr>
+        <w:tabs>
+          <w:tab w:val="num" w:pos="1440"/>
+        </w:tabs>
+        <w:ind w:left="1440" w:hanging="360"/>
+      </w:pPr>
+      <w:rPr>
+        <w:rFonts w:ascii="Symbol" w:hAnsi="Symbol" w:hint="default"/>
+        <w:sz w:val="20"/>
+      </w:rPr>
+    </w:lvl>
+    <w:lvl w:ilvl="2">
+      <w:start w:val="1"/>
+      <w:numFmt w:val="bullet"/>
+      <w:lvlText w:val=""/>
+      <w:lvlJc w:val="left"/>
+      <w:pPr>
+        <w:tabs>
+          <w:tab w:val="num" w:pos="2160"/>
+        </w:tabs>
+        <w:ind w:left="2160" w:hanging="360"/>
+      </w:pPr>
+      <w:rPr>
+        <w:rFonts w:ascii="Symbol" w:hAnsi="Symbol" w:hint="default"/>
+        <w:sz w:val="20"/>
+      </w:rPr>
+    </w:lvl>
+    <w:lvl w:ilvl="3" w:tentative="1">
+      <w:start w:val="1"/>
+      <w:numFmt w:val="decimal"/>
+      <w:lvlText w:val="%4."/>
+      <w:lvlJc w:val="left"/>
+      <w:pPr>
+        <w:tabs>
+          <w:tab w:val="num" w:pos="2880"/>
+        </w:tabs>
+        <w:ind w:left="2880" w:hanging="360"/>
+      </w:pPr>
+    </w:lvl>
+    <w:lvl w:ilvl="4" w:tentative="1">
+      <w:start w:val="1"/>
+      <w:numFmt w:val="decimal"/>
+      <w:lvlText w:val="%5."/>
+      <w:lvlJc w:val="left"/>
+      <w:pPr>
+        <w:tabs>
+          <w:tab w:val="num" w:pos="3600"/>
+        </w:tabs>
+        <w:ind w:left="3600" w:hanging="360"/>
+      </w:pPr>
+    </w:lvl>
+    <w:lvl w:ilvl="5" w:tentative="1">
+      <w:start w:val="1"/>
+      <w:numFmt w:val="decimal"/>
+      <w:lvlText w:val="%6."/>
+      <w:lvlJc w:val="left"/>
+      <w:pPr>
+        <w:tabs>
+          <w:tab w:val="num" w:pos="4320"/>
+        </w:tabs>
+        <w:ind w:left="4320" w:hanging="360"/>
+      </w:pPr>
+    </w:lvl>
+    <w:lvl w:ilvl="6" w:tentative="1">
+      <w:start w:val="1"/>
+      <w:numFmt w:val="decimal"/>
+      <w:lvlText w:val="%7."/>
+      <w:lvlJc w:val="left"/>
+      <w:pPr>
+        <w:tabs>
+          <w:tab w:val="num" w:pos="5040"/>
+        </w:tabs>
+        <w:ind w:left="5040" w:hanging="360"/>
+      </w:pPr>
+    </w:lvl>
+    <w:lvl w:ilvl="7" w:tentative="1">
+      <w:start w:val="1"/>
+      <w:numFmt w:val="decimal"/>
+      <w:lvlText w:val="%8."/>
+      <w:lvlJc w:val="left"/>
+      <w:pPr>
+        <w:tabs>
+          <w:tab w:val="num" w:pos="5760"/>
+        </w:tabs>
+        <w:ind w:left="5760" w:hanging="360"/>
+      </w:pPr>
+    </w:lvl>
+    <w:lvl w:ilvl="8" w:tentative="1">
+      <w:start w:val="1"/>
+      <w:numFmt w:val="decimal"/>
+      <w:lvlText w:val="%9."/>
+      <w:lvlJc w:val="left"/>
+      <w:pPr>
+        <w:tabs>
+          <w:tab w:val="num" w:pos="6480"/>
+        </w:tabs>
+        <w:ind w:left="6480" w:hanging="360"/>
+      </w:pPr>
+    </w:lvl>
+  </w:abstractNum>
+  <w:abstractNum w:abstractNumId="55" w15:restartNumberingAfterBreak="0">
     <w:nsid w:val="6174610B"/>
     <w:multiLevelType w:val="hybridMultilevel"/>
     <w:tmpl w:val="BF8AB1C8"/>
@@ -28825,7 +34138,7 @@
       </w:rPr>
     </w:lvl>
   </w:abstractNum>
-  <w:abstractNum w:abstractNumId="40" w15:restartNumberingAfterBreak="0">
+  <w:abstractNum w:abstractNumId="56" w15:restartNumberingAfterBreak="0">
     <w:nsid w:val="64F8535B"/>
     <w:multiLevelType w:val="multilevel"/>
     <w:tmpl w:val="29CCE16A"/>
@@ -28938,7 +34251,7 @@
       </w:pPr>
     </w:lvl>
   </w:abstractNum>
-  <w:abstractNum w:abstractNumId="41" w15:restartNumberingAfterBreak="0">
+  <w:abstractNum w:abstractNumId="57" w15:restartNumberingAfterBreak="0">
     <w:nsid w:val="66EF2098"/>
     <w:multiLevelType w:val="multilevel"/>
     <w:tmpl w:val="191A83C2"/>
@@ -29087,7 +34400,7 @@
       </w:rPr>
     </w:lvl>
   </w:abstractNum>
-  <w:abstractNum w:abstractNumId="42" w15:restartNumberingAfterBreak="0">
+  <w:abstractNum w:abstractNumId="58" w15:restartNumberingAfterBreak="0">
     <w:nsid w:val="678E0F46"/>
     <w:multiLevelType w:val="multilevel"/>
     <w:tmpl w:val="45FC202E"/>
@@ -29200,7 +34513,156 @@
       </w:pPr>
     </w:lvl>
   </w:abstractNum>
-  <w:abstractNum w:abstractNumId="43" w15:restartNumberingAfterBreak="0">
+  <w:abstractNum w:abstractNumId="59" w15:restartNumberingAfterBreak="0">
+    <w:nsid w:val="67D63848"/>
+    <w:multiLevelType w:val="multilevel"/>
+    <w:tmpl w:val="BAA4C1BE"/>
+    <w:lvl w:ilvl="0">
+      <w:start w:val="1"/>
+      <w:numFmt w:val="bullet"/>
+      <w:lvlText w:val=""/>
+      <w:lvlJc w:val="left"/>
+      <w:pPr>
+        <w:tabs>
+          <w:tab w:val="num" w:pos="720"/>
+        </w:tabs>
+        <w:ind w:left="720" w:hanging="360"/>
+      </w:pPr>
+      <w:rPr>
+        <w:rFonts w:ascii="Symbol" w:hAnsi="Symbol" w:hint="default"/>
+        <w:sz w:val="20"/>
+      </w:rPr>
+    </w:lvl>
+    <w:lvl w:ilvl="1" w:tentative="1">
+      <w:start w:val="1"/>
+      <w:numFmt w:val="bullet"/>
+      <w:lvlText w:val=""/>
+      <w:lvlJc w:val="left"/>
+      <w:pPr>
+        <w:tabs>
+          <w:tab w:val="num" w:pos="1440"/>
+        </w:tabs>
+        <w:ind w:left="1440" w:hanging="360"/>
+      </w:pPr>
+      <w:rPr>
+        <w:rFonts w:ascii="Symbol" w:hAnsi="Symbol" w:hint="default"/>
+        <w:sz w:val="20"/>
+      </w:rPr>
+    </w:lvl>
+    <w:lvl w:ilvl="2" w:tentative="1">
+      <w:start w:val="1"/>
+      <w:numFmt w:val="bullet"/>
+      <w:lvlText w:val=""/>
+      <w:lvlJc w:val="left"/>
+      <w:pPr>
+        <w:tabs>
+          <w:tab w:val="num" w:pos="2160"/>
+        </w:tabs>
+        <w:ind w:left="2160" w:hanging="360"/>
+      </w:pPr>
+      <w:rPr>
+        <w:rFonts w:ascii="Symbol" w:hAnsi="Symbol" w:hint="default"/>
+        <w:sz w:val="20"/>
+      </w:rPr>
+    </w:lvl>
+    <w:lvl w:ilvl="3" w:tentative="1">
+      <w:start w:val="1"/>
+      <w:numFmt w:val="bullet"/>
+      <w:lvlText w:val=""/>
+      <w:lvlJc w:val="left"/>
+      <w:pPr>
+        <w:tabs>
+          <w:tab w:val="num" w:pos="2880"/>
+        </w:tabs>
+        <w:ind w:left="2880" w:hanging="360"/>
+      </w:pPr>
+      <w:rPr>
+        <w:rFonts w:ascii="Symbol" w:hAnsi="Symbol" w:hint="default"/>
+        <w:sz w:val="20"/>
+      </w:rPr>
+    </w:lvl>
+    <w:lvl w:ilvl="4" w:tentative="1">
+      <w:start w:val="1"/>
+      <w:numFmt w:val="bullet"/>
+      <w:lvlText w:val=""/>
+      <w:lvlJc w:val="left"/>
+      <w:pPr>
+        <w:tabs>
+          <w:tab w:val="num" w:pos="3600"/>
+        </w:tabs>
+        <w:ind w:left="3600" w:hanging="360"/>
+      </w:pPr>
+      <w:rPr>
+        <w:rFonts w:ascii="Symbol" w:hAnsi="Symbol" w:hint="default"/>
+        <w:sz w:val="20"/>
+      </w:rPr>
+    </w:lvl>
+    <w:lvl w:ilvl="5" w:tentative="1">
+      <w:start w:val="1"/>
+      <w:numFmt w:val="bullet"/>
+      <w:lvlText w:val=""/>
+      <w:lvlJc w:val="left"/>
+      <w:pPr>
+        <w:tabs>
+          <w:tab w:val="num" w:pos="4320"/>
+        </w:tabs>
+        <w:ind w:left="4320" w:hanging="360"/>
+      </w:pPr>
+      <w:rPr>
+        <w:rFonts w:ascii="Symbol" w:hAnsi="Symbol" w:hint="default"/>
+        <w:sz w:val="20"/>
+      </w:rPr>
+    </w:lvl>
+    <w:lvl w:ilvl="6" w:tentative="1">
+      <w:start w:val="1"/>
+      <w:numFmt w:val="bullet"/>
+      <w:lvlText w:val=""/>
+      <w:lvlJc w:val="left"/>
+      <w:pPr>
+        <w:tabs>
+          <w:tab w:val="num" w:pos="5040"/>
+        </w:tabs>
+        <w:ind w:left="5040" w:hanging="360"/>
+      </w:pPr>
+      <w:rPr>
+        <w:rFonts w:ascii="Symbol" w:hAnsi="Symbol" w:hint="default"/>
+        <w:sz w:val="20"/>
+      </w:rPr>
+    </w:lvl>
+    <w:lvl w:ilvl="7" w:tentative="1">
+      <w:start w:val="1"/>
+      <w:numFmt w:val="bullet"/>
+      <w:lvlText w:val=""/>
+      <w:lvlJc w:val="left"/>
+      <w:pPr>
+        <w:tabs>
+          <w:tab w:val="num" w:pos="5760"/>
+        </w:tabs>
+        <w:ind w:left="5760" w:hanging="360"/>
+      </w:pPr>
+      <w:rPr>
+        <w:rFonts w:ascii="Symbol" w:hAnsi="Symbol" w:hint="default"/>
+        <w:sz w:val="20"/>
+      </w:rPr>
+    </w:lvl>
+    <w:lvl w:ilvl="8" w:tentative="1">
+      <w:start w:val="1"/>
+      <w:numFmt w:val="bullet"/>
+      <w:lvlText w:val=""/>
+      <w:lvlJc w:val="left"/>
+      <w:pPr>
+        <w:tabs>
+          <w:tab w:val="num" w:pos="6480"/>
+        </w:tabs>
+        <w:ind w:left="6480" w:hanging="360"/>
+      </w:pPr>
+      <w:rPr>
+        <w:rFonts w:ascii="Symbol" w:hAnsi="Symbol" w:hint="default"/>
+        <w:sz w:val="20"/>
+      </w:rPr>
+    </w:lvl>
+  </w:abstractNum>
+  <w:abstractNum w:abstractNumId="60" w15:restartNumberingAfterBreak="0">
     <w:nsid w:val="6B9754E0"/>
     <w:multiLevelType w:val="multilevel"/>
     <w:tmpl w:val="E2081078"/>
@@ -29345,7 +34807,7 @@
       </w:rPr>
     </w:lvl>
   </w:abstractNum>
-  <w:abstractNum w:abstractNumId="44" w15:restartNumberingAfterBreak="0">
+  <w:abstractNum w:abstractNumId="61" w15:restartNumberingAfterBreak="0">
     <w:nsid w:val="707D284E"/>
     <w:multiLevelType w:val="multilevel"/>
     <w:tmpl w:val="DF4ADB78"/>
@@ -29494,7 +34956,7 @@
       </w:rPr>
     </w:lvl>
   </w:abstractNum>
-  <w:abstractNum w:abstractNumId="45" w15:restartNumberingAfterBreak="0">
+  <w:abstractNum w:abstractNumId="62" w15:restartNumberingAfterBreak="0">
     <w:nsid w:val="71122018"/>
     <w:multiLevelType w:val="multilevel"/>
     <w:tmpl w:val="FE2EE950"/>
@@ -29643,7 +35105,7 @@
       </w:rPr>
     </w:lvl>
   </w:abstractNum>
-  <w:abstractNum w:abstractNumId="46" w15:restartNumberingAfterBreak="0">
+  <w:abstractNum w:abstractNumId="63" w15:restartNumberingAfterBreak="0">
     <w:nsid w:val="757A18E0"/>
     <w:multiLevelType w:val="multilevel"/>
     <w:tmpl w:val="00368862"/>
@@ -29760,7 +35222,7 @@
       </w:pPr>
     </w:lvl>
   </w:abstractNum>
-  <w:abstractNum w:abstractNumId="47" w15:restartNumberingAfterBreak="0">
+  <w:abstractNum w:abstractNumId="64" w15:restartNumberingAfterBreak="0">
     <w:nsid w:val="777F0D45"/>
     <w:multiLevelType w:val="multilevel"/>
     <w:tmpl w:val="723A7C46"/>
@@ -29909,7 +35371,7 @@
       </w:rPr>
     </w:lvl>
   </w:abstractNum>
-  <w:abstractNum w:abstractNumId="48" w15:restartNumberingAfterBreak="0">
+  <w:abstractNum w:abstractNumId="65" w15:restartNumberingAfterBreak="0">
     <w:nsid w:val="7AA674A5"/>
     <w:multiLevelType w:val="hybridMultilevel"/>
     <w:tmpl w:val="39FCE302"/>
@@ -29995,7 +35457,7 @@
       </w:pPr>
     </w:lvl>
   </w:abstractNum>
-  <w:abstractNum w:abstractNumId="49" w15:restartNumberingAfterBreak="0">
+  <w:abstractNum w:abstractNumId="66" w15:restartNumberingAfterBreak="0">
     <w:nsid w:val="7D981271"/>
     <w:multiLevelType w:val="hybridMultilevel"/>
     <w:tmpl w:val="07F8F38C"/>
@@ -30084,7 +35546,156 @@
       </w:pPr>
     </w:lvl>
   </w:abstractNum>
-  <w:abstractNum w:abstractNumId="50" w15:restartNumberingAfterBreak="0">
+  <w:abstractNum w:abstractNumId="67" w15:restartNumberingAfterBreak="0">
+    <w:nsid w:val="7E2F31FB"/>
+    <w:multiLevelType w:val="multilevel"/>
+    <w:tmpl w:val="5672ED94"/>
+    <w:lvl w:ilvl="0">
+      <w:start w:val="1"/>
+      <w:numFmt w:val="bullet"/>
+      <w:lvlText w:val=""/>
+      <w:lvlJc w:val="left"/>
+      <w:pPr>
+        <w:tabs>
+          <w:tab w:val="num" w:pos="720"/>
+        </w:tabs>
+        <w:ind w:left="720" w:hanging="360"/>
+      </w:pPr>
+      <w:rPr>
+        <w:rFonts w:ascii="Symbol" w:hAnsi="Symbol" w:hint="default"/>
+        <w:sz w:val="20"/>
+      </w:rPr>
+    </w:lvl>
+    <w:lvl w:ilvl="1" w:tentative="1">
+      <w:start w:val="1"/>
+      <w:numFmt w:val="bullet"/>
+      <w:lvlText w:val=""/>
+      <w:lvlJc w:val="left"/>
+      <w:pPr>
+        <w:tabs>
+          <w:tab w:val="num" w:pos="1440"/>
+        </w:tabs>
+        <w:ind w:left="1440" w:hanging="360"/>
+      </w:pPr>
+      <w:rPr>
+        <w:rFonts w:ascii="Symbol" w:hAnsi="Symbol" w:hint="default"/>
+        <w:sz w:val="20"/>
+      </w:rPr>
+    </w:lvl>
+    <w:lvl w:ilvl="2" w:tentative="1">
+      <w:start w:val="1"/>
+      <w:numFmt w:val="bullet"/>
+      <w:lvlText w:val=""/>
+      <w:lvlJc w:val="left"/>
+      <w:pPr>
+        <w:tabs>
+          <w:tab w:val="num" w:pos="2160"/>
+        </w:tabs>
+        <w:ind w:left="2160" w:hanging="360"/>
+      </w:pPr>
+      <w:rPr>
+        <w:rFonts w:ascii="Symbol" w:hAnsi="Symbol" w:hint="default"/>
+        <w:sz w:val="20"/>
+      </w:rPr>
+    </w:lvl>
+    <w:lvl w:ilvl="3" w:tentative="1">
+      <w:start w:val="1"/>
+      <w:numFmt w:val="bullet"/>
+      <w:lvlText w:val=""/>
+      <w:lvlJc w:val="left"/>
+      <w:pPr>
+        <w:tabs>
+          <w:tab w:val="num" w:pos="2880"/>
+        </w:tabs>
+        <w:ind w:left="2880" w:hanging="360"/>
+      </w:pPr>
+      <w:rPr>
+        <w:rFonts w:ascii="Symbol" w:hAnsi="Symbol" w:hint="default"/>
+        <w:sz w:val="20"/>
+      </w:rPr>
+    </w:lvl>
+    <w:lvl w:ilvl="4" w:tentative="1">
+      <w:start w:val="1"/>
+      <w:numFmt w:val="bullet"/>
+      <w:lvlText w:val=""/>
+      <w:lvlJc w:val="left"/>
+      <w:pPr>
+        <w:tabs>
+          <w:tab w:val="num" w:pos="3600"/>
+        </w:tabs>
+        <w:ind w:left="3600" w:hanging="360"/>
+      </w:pPr>
+      <w:rPr>
+        <w:rFonts w:ascii="Symbol" w:hAnsi="Symbol" w:hint="default"/>
+        <w:sz w:val="20"/>
+      </w:rPr>
+    </w:lvl>
+    <w:lvl w:ilvl="5" w:tentative="1">
+      <w:start w:val="1"/>
+      <w:numFmt w:val="bullet"/>
+      <w:lvlText w:val=""/>
+      <w:lvlJc w:val="left"/>
+      <w:pPr>
+        <w:tabs>
+          <w:tab w:val="num" w:pos="4320"/>
+        </w:tabs>
+        <w:ind w:left="4320" w:hanging="360"/>
+      </w:pPr>
+      <w:rPr>
+        <w:rFonts w:ascii="Symbol" w:hAnsi="Symbol" w:hint="default"/>
+        <w:sz w:val="20"/>
+      </w:rPr>
+    </w:lvl>
+    <w:lvl w:ilvl="6" w:tentative="1">
+      <w:start w:val="1"/>
+      <w:numFmt w:val="bullet"/>
+      <w:lvlText w:val=""/>
+      <w:lvlJc w:val="left"/>
+      <w:pPr>
+        <w:tabs>
+          <w:tab w:val="num" w:pos="5040"/>
+        </w:tabs>
+        <w:ind w:left="5040" w:hanging="360"/>
+      </w:pPr>
+      <w:rPr>
+        <w:rFonts w:ascii="Symbol" w:hAnsi="Symbol" w:hint="default"/>
+        <w:sz w:val="20"/>
+      </w:rPr>
+    </w:lvl>
+    <w:lvl w:ilvl="7" w:tentative="1">
+      <w:start w:val="1"/>
+      <w:numFmt w:val="bullet"/>
+      <w:lvlText w:val=""/>
+      <w:lvlJc w:val="left"/>
+      <w:pPr>
+        <w:tabs>
+          <w:tab w:val="num" w:pos="5760"/>
+        </w:tabs>
+        <w:ind w:left="5760" w:hanging="360"/>
+      </w:pPr>
+      <w:rPr>
+        <w:rFonts w:ascii="Symbol" w:hAnsi="Symbol" w:hint="default"/>
+        <w:sz w:val="20"/>
+      </w:rPr>
+    </w:lvl>
+    <w:lvl w:ilvl="8" w:tentative="1">
+      <w:start w:val="1"/>
+      <w:numFmt w:val="bullet"/>
+      <w:lvlText w:val=""/>
+      <w:lvlJc w:val="left"/>
+      <w:pPr>
+        <w:tabs>
+          <w:tab w:val="num" w:pos="6480"/>
+        </w:tabs>
+        <w:ind w:left="6480" w:hanging="360"/>
+      </w:pPr>
+      <w:rPr>
+        <w:rFonts w:ascii="Symbol" w:hAnsi="Symbol" w:hint="default"/>
+        <w:sz w:val="20"/>
+      </w:rPr>
+    </w:lvl>
+  </w:abstractNum>
+  <w:abstractNum w:abstractNumId="68" w15:restartNumberingAfterBreak="0">
     <w:nsid w:val="7F8A344B"/>
     <w:multiLevelType w:val="hybridMultilevel"/>
     <w:tmpl w:val="BB94BB0A"/>
@@ -30171,184 +35782,238 @@
     </w:lvl>
   </w:abstractNum>
   <w:num w:numId="1" w16cid:durableId="1975720858">
-    <w:abstractNumId w:val="30"/>
+    <w:abstractNumId w:val="43"/>
   </w:num>
   <w:num w:numId="2" w16cid:durableId="1327435672">
-    <w:abstractNumId w:val="50"/>
+    <w:abstractNumId w:val="68"/>
   </w:num>
   <w:num w:numId="3" w16cid:durableId="318655723">
+    <w:abstractNumId w:val="55"/>
+  </w:num>
+  <w:num w:numId="4" w16cid:durableId="1387531433">
+    <w:abstractNumId w:val="46"/>
+  </w:num>
+  <w:num w:numId="5" w16cid:durableId="1357460751">
     <w:abstractNumId w:val="39"/>
   </w:num>
-  <w:num w:numId="4" w16cid:durableId="1387531433">
-    <w:abstractNumId w:val="33"/>
-  </w:num>
-  <w:num w:numId="5" w16cid:durableId="1357460751">
-    <w:abstractNumId w:val="27"/>
-  </w:num>
   <w:num w:numId="6" w16cid:durableId="1876189052">
-    <w:abstractNumId w:val="29"/>
+    <w:abstractNumId w:val="42"/>
   </w:num>
   <w:num w:numId="7" w16cid:durableId="135681959">
-    <w:abstractNumId w:val="42"/>
+    <w:abstractNumId w:val="58"/>
   </w:num>
   <w:num w:numId="8" w16cid:durableId="707490182">
-    <w:abstractNumId w:val="34"/>
+    <w:abstractNumId w:val="47"/>
   </w:num>
   <w:num w:numId="9" w16cid:durableId="1532646141">
-    <w:abstractNumId w:val="48"/>
+    <w:abstractNumId w:val="65"/>
   </w:num>
   <w:num w:numId="10" w16cid:durableId="1065294671">
-    <w:abstractNumId w:val="31"/>
+    <w:abstractNumId w:val="44"/>
   </w:num>
   <w:num w:numId="11" w16cid:durableId="597982598">
-    <w:abstractNumId w:val="26"/>
+    <w:abstractNumId w:val="38"/>
   </w:num>
   <w:num w:numId="12" w16cid:durableId="1467701660">
-    <w:abstractNumId w:val="49"/>
+    <w:abstractNumId w:val="66"/>
   </w:num>
   <w:num w:numId="13" w16cid:durableId="1852069043">
-    <w:abstractNumId w:val="19"/>
+    <w:abstractNumId w:val="29"/>
   </w:num>
   <w:num w:numId="14" w16cid:durableId="289552564">
     <w:abstractNumId w:val="1"/>
   </w:num>
   <w:num w:numId="15" w16cid:durableId="2107189947">
-    <w:abstractNumId w:val="8"/>
+    <w:abstractNumId w:val="11"/>
   </w:num>
   <w:num w:numId="16" w16cid:durableId="129833776">
     <w:abstractNumId w:val="0"/>
   </w:num>
   <w:num w:numId="17" w16cid:durableId="772479034">
-    <w:abstractNumId w:val="12"/>
+    <w:abstractNumId w:val="15"/>
   </w:num>
   <w:num w:numId="18" w16cid:durableId="1404833150">
-    <w:abstractNumId w:val="3"/>
+    <w:abstractNumId w:val="4"/>
   </w:num>
   <w:num w:numId="19" w16cid:durableId="668681916">
-    <w:abstractNumId w:val="24"/>
+    <w:abstractNumId w:val="35"/>
   </w:num>
   <w:num w:numId="20" w16cid:durableId="131874364">
-    <w:abstractNumId w:val="32"/>
+    <w:abstractNumId w:val="45"/>
   </w:num>
   <w:num w:numId="21" w16cid:durableId="1374650312">
-    <w:abstractNumId w:val="38"/>
+    <w:abstractNumId w:val="53"/>
   </w:num>
   <w:num w:numId="22" w16cid:durableId="633825772">
-    <w:abstractNumId w:val="45"/>
+    <w:abstractNumId w:val="62"/>
   </w:num>
   <w:num w:numId="23" w16cid:durableId="527261119">
     <w:abstractNumId w:val="2"/>
   </w:num>
   <w:num w:numId="24" w16cid:durableId="1526864696">
-    <w:abstractNumId w:val="21"/>
+    <w:abstractNumId w:val="31"/>
   </w:num>
   <w:num w:numId="25" w16cid:durableId="586962496">
+    <w:abstractNumId w:val="13"/>
+  </w:num>
+  <w:num w:numId="26" w16cid:durableId="252665524">
+    <w:abstractNumId w:val="13"/>
+  </w:num>
+  <w:num w:numId="27" w16cid:durableId="1769885781">
+    <w:abstractNumId w:val="13"/>
+  </w:num>
+  <w:num w:numId="28" w16cid:durableId="581916087">
+    <w:abstractNumId w:val="13"/>
+  </w:num>
+  <w:num w:numId="29" w16cid:durableId="593167782">
+    <w:abstractNumId w:val="13"/>
+  </w:num>
+  <w:num w:numId="30" w16cid:durableId="1429161101">
+    <w:abstractNumId w:val="13"/>
+  </w:num>
+  <w:num w:numId="31" w16cid:durableId="363482855">
+    <w:abstractNumId w:val="13"/>
+  </w:num>
+  <w:num w:numId="32" w16cid:durableId="818500159">
+    <w:abstractNumId w:val="13"/>
+  </w:num>
+  <w:num w:numId="33" w16cid:durableId="91584739">
+    <w:abstractNumId w:val="13"/>
+  </w:num>
+  <w:num w:numId="34" w16cid:durableId="2096051625">
+    <w:abstractNumId w:val="13"/>
+  </w:num>
+  <w:num w:numId="35" w16cid:durableId="514654620">
+    <w:abstractNumId w:val="61"/>
+  </w:num>
+  <w:num w:numId="36" w16cid:durableId="253368158">
+    <w:abstractNumId w:val="30"/>
+  </w:num>
+  <w:num w:numId="37" w16cid:durableId="1662125318">
+    <w:abstractNumId w:val="48"/>
+  </w:num>
+  <w:num w:numId="38" w16cid:durableId="1772313189">
+    <w:abstractNumId w:val="32"/>
+  </w:num>
+  <w:num w:numId="39" w16cid:durableId="851650820">
+    <w:abstractNumId w:val="18"/>
+  </w:num>
+  <w:num w:numId="40" w16cid:durableId="1859931184">
+    <w:abstractNumId w:val="33"/>
+  </w:num>
+  <w:num w:numId="41" w16cid:durableId="1605071765">
+    <w:abstractNumId w:val="16"/>
+  </w:num>
+  <w:num w:numId="42" w16cid:durableId="426535167">
+    <w:abstractNumId w:val="7"/>
+  </w:num>
+  <w:num w:numId="43" w16cid:durableId="213855796">
+    <w:abstractNumId w:val="6"/>
+  </w:num>
+  <w:num w:numId="44" w16cid:durableId="1286156747">
+    <w:abstractNumId w:val="37"/>
+  </w:num>
+  <w:num w:numId="45" w16cid:durableId="573514052">
+    <w:abstractNumId w:val="25"/>
+  </w:num>
+  <w:num w:numId="46" w16cid:durableId="639044347">
+    <w:abstractNumId w:val="50"/>
+  </w:num>
+  <w:num w:numId="47" w16cid:durableId="174998140">
+    <w:abstractNumId w:val="23"/>
+  </w:num>
+  <w:num w:numId="48" w16cid:durableId="2110465948">
+    <w:abstractNumId w:val="40"/>
+  </w:num>
+  <w:num w:numId="49" w16cid:durableId="440271574">
+    <w:abstractNumId w:val="56"/>
+  </w:num>
+  <w:num w:numId="50" w16cid:durableId="238951065">
+    <w:abstractNumId w:val="60"/>
+  </w:num>
+  <w:num w:numId="51" w16cid:durableId="1224756782">
+    <w:abstractNumId w:val="63"/>
+  </w:num>
+  <w:num w:numId="52" w16cid:durableId="1895653475">
+    <w:abstractNumId w:val="12"/>
+  </w:num>
+  <w:num w:numId="53" w16cid:durableId="1415124079">
+    <w:abstractNumId w:val="9"/>
+  </w:num>
+  <w:num w:numId="54" w16cid:durableId="1314794669">
+    <w:abstractNumId w:val="51"/>
+  </w:num>
+  <w:num w:numId="55" w16cid:durableId="1022323239">
+    <w:abstractNumId w:val="24"/>
+  </w:num>
+  <w:num w:numId="56" w16cid:durableId="39675396">
+    <w:abstractNumId w:val="64"/>
+  </w:num>
+  <w:num w:numId="57" w16cid:durableId="319818739">
+    <w:abstractNumId w:val="20"/>
+  </w:num>
+  <w:num w:numId="58" w16cid:durableId="1788771564">
+    <w:abstractNumId w:val="8"/>
+  </w:num>
+  <w:num w:numId="59" w16cid:durableId="79571058">
+    <w:abstractNumId w:val="57"/>
+  </w:num>
+  <w:num w:numId="60" w16cid:durableId="797836737">
+    <w:abstractNumId w:val="14"/>
+  </w:num>
+  <w:num w:numId="61" w16cid:durableId="1228880976">
+    <w:abstractNumId w:val="5"/>
+  </w:num>
+  <w:num w:numId="62" w16cid:durableId="1022174144">
+    <w:abstractNumId w:val="27"/>
+  </w:num>
+  <w:num w:numId="63" w16cid:durableId="1207327578">
+    <w:abstractNumId w:val="22"/>
+  </w:num>
+  <w:num w:numId="64" w16cid:durableId="2082168114">
     <w:abstractNumId w:val="10"/>
   </w:num>
-  <w:num w:numId="26" w16cid:durableId="252665524">
-    <w:abstractNumId w:val="10"/>
+  <w:num w:numId="65" w16cid:durableId="1171872916">
+    <w:abstractNumId w:val="41"/>
   </w:num>
-  <w:num w:numId="27" w16cid:durableId="1769885781">
-    <w:abstractNumId w:val="10"/>
+  <w:num w:numId="66" w16cid:durableId="327026012">
+    <w:abstractNumId w:val="49"/>
   </w:num>
-  <w:num w:numId="28" w16cid:durableId="581916087">
-    <w:abstractNumId w:val="10"/>
+  <w:num w:numId="67" w16cid:durableId="1272012353">
+    <w:abstractNumId w:val="34"/>
   </w:num>
-  <w:num w:numId="29" w16cid:durableId="593167782">
-    <w:abstractNumId w:val="10"/>
+  <w:num w:numId="68" w16cid:durableId="576745659">
+    <w:abstractNumId w:val="54"/>
   </w:num>
-  <w:num w:numId="30" w16cid:durableId="1429161101">
-    <w:abstractNumId w:val="10"/>
+  <w:num w:numId="69" w16cid:durableId="345909367">
+    <w:abstractNumId w:val="26"/>
   </w:num>
-  <w:num w:numId="31" w16cid:durableId="363482855">
-    <w:abstractNumId w:val="10"/>
+  <w:num w:numId="70" w16cid:durableId="354161330">
+    <w:abstractNumId w:val="17"/>
   </w:num>
-  <w:num w:numId="32" w16cid:durableId="818500159">
-    <w:abstractNumId w:val="10"/>
+  <w:num w:numId="71" w16cid:durableId="844706739">
+    <w:abstractNumId w:val="52"/>
   </w:num>
-  <w:num w:numId="33" w16cid:durableId="91584739">
-    <w:abstractNumId w:val="10"/>
+  <w:num w:numId="72" w16cid:durableId="1735421409">
+    <w:abstractNumId w:val="3"/>
   </w:num>
-  <w:num w:numId="34" w16cid:durableId="2096051625">
-    <w:abstractNumId w:val="10"/>
+  <w:num w:numId="73" w16cid:durableId="934169355">
+    <w:abstractNumId w:val="28"/>
   </w:num>
-  <w:num w:numId="35" w16cid:durableId="514654620">
-    <w:abstractNumId w:val="44"/>
+  <w:num w:numId="74" w16cid:durableId="32770894">
+    <w:abstractNumId w:val="19"/>
   </w:num>
-  <w:num w:numId="36" w16cid:durableId="253368158">
-    <w:abstractNumId w:val="20"/>
+  <w:num w:numId="75" w16cid:durableId="310915084">
+    <w:abstractNumId w:val="59"/>
   </w:num>
-  <w:num w:numId="37" w16cid:durableId="1662125318">
-    <w:abstractNumId w:val="35"/>
+  <w:num w:numId="76" w16cid:durableId="2049644620">
+    <w:abstractNumId w:val="67"/>
   </w:num>
-  <w:num w:numId="38" w16cid:durableId="1772313189">
-    <w:abstractNumId w:val="22"/>
-  </w:num>
-  <w:num w:numId="39" w16cid:durableId="851650820">
-    <w:abstractNumId w:val="14"/>
-  </w:num>
-  <w:num w:numId="40" w16cid:durableId="1859931184">
-    <w:abstractNumId w:val="23"/>
-  </w:num>
-  <w:num w:numId="41" w16cid:durableId="1605071765">
-    <w:abstractNumId w:val="13"/>
-  </w:num>
-  <w:num w:numId="42" w16cid:durableId="426535167">
-    <w:abstractNumId w:val="5"/>
-  </w:num>
-  <w:num w:numId="43" w16cid:durableId="213855796">
-    <w:abstractNumId w:val="4"/>
-  </w:num>
-  <w:num w:numId="44" w16cid:durableId="1286156747">
-    <w:abstractNumId w:val="25"/>
-  </w:num>
-  <w:num w:numId="45" w16cid:durableId="573514052">
-    <w:abstractNumId w:val="18"/>
-  </w:num>
-  <w:num w:numId="46" w16cid:durableId="639044347">
+  <w:num w:numId="77" w16cid:durableId="534853852">
     <w:abstractNumId w:val="36"/>
   </w:num>
-  <w:num w:numId="47" w16cid:durableId="174998140">
-    <w:abstractNumId w:val="16"/>
-  </w:num>
-  <w:num w:numId="48" w16cid:durableId="2110465948">
-    <w:abstractNumId w:val="28"/>
-  </w:num>
-  <w:num w:numId="49" w16cid:durableId="440271574">
-    <w:abstractNumId w:val="40"/>
-  </w:num>
-  <w:num w:numId="50" w16cid:durableId="238951065">
-    <w:abstractNumId w:val="43"/>
-  </w:num>
-  <w:num w:numId="51" w16cid:durableId="1224756782">
-    <w:abstractNumId w:val="46"/>
-  </w:num>
-  <w:num w:numId="52" w16cid:durableId="1895653475">
-    <w:abstractNumId w:val="9"/>
-  </w:num>
-  <w:num w:numId="53" w16cid:durableId="1415124079">
-    <w:abstractNumId w:val="7"/>
-  </w:num>
-  <w:num w:numId="54" w16cid:durableId="1314794669">
-    <w:abstractNumId w:val="37"/>
-  </w:num>
-  <w:num w:numId="55" w16cid:durableId="1022323239">
-    <w:abstractNumId w:val="17"/>
-  </w:num>
-  <w:num w:numId="56" w16cid:durableId="39675396">
-    <w:abstractNumId w:val="47"/>
-  </w:num>
-  <w:num w:numId="57" w16cid:durableId="319818739">
-    <w:abstractNumId w:val="15"/>
-  </w:num>
-  <w:num w:numId="58" w16cid:durableId="1788771564">
-    <w:abstractNumId w:val="6"/>
-  </w:num>
-  <w:num w:numId="59" w16cid:durableId="79571058">
-    <w:abstractNumId w:val="41"/>
-  </w:num>
-  <w:num w:numId="60" w16cid:durableId="797836737">
-    <w:abstractNumId w:val="11"/>
+  <w:num w:numId="78" w16cid:durableId="745760045">
+    <w:abstractNumId w:val="21"/>
   </w:num>
 </w:numbering>
 </file>

--- a/Economics and management of innovation simple (for real).docx
+++ b/Economics and management of innovation simple (for real).docx
@@ -4288,7 +4288,7 @@
           <w:r>
             <w:fldChar w:fldCharType="separate"/>
           </w:r>
-          <w:hyperlink w:anchor="_Toc149743160" w:history="1">
+          <w:hyperlink w:anchor="_Toc149938234" w:history="1">
             <w:r>
               <w:rPr>
                 <w:rStyle w:val="Collegamentoipertestuale"/>
@@ -4333,7 +4333,7 @@
                 <w:noProof/>
                 <w:webHidden/>
               </w:rPr>
-              <w:instrText xml:space="preserve"> PAGEREF _Toc149743160 \h </w:instrText>
+              <w:instrText xml:space="preserve"> PAGEREF _Toc149938234 \h </w:instrText>
             </w:r>
             <w:r>
               <w:rPr>
@@ -4378,7 +4378,7 @@
               <w14:ligatures w14:val="standardContextual"/>
             </w:rPr>
           </w:pPr>
-          <w:hyperlink w:anchor="_Toc149743161" w:history="1">
+          <w:hyperlink w:anchor="_Toc149938235" w:history="1">
             <w:r>
               <w:rPr>
                 <w:rStyle w:val="Collegamentoipertestuale"/>
@@ -4423,7 +4423,7 @@
                 <w:noProof/>
                 <w:webHidden/>
               </w:rPr>
-              <w:instrText xml:space="preserve"> PAGEREF _Toc149743161 \h </w:instrText>
+              <w:instrText xml:space="preserve"> PAGEREF _Toc149938235 \h </w:instrText>
             </w:r>
             <w:r>
               <w:rPr>
@@ -4468,7 +4468,7 @@
               <w14:ligatures w14:val="standardContextual"/>
             </w:rPr>
           </w:pPr>
-          <w:hyperlink w:anchor="_Toc149743162" w:history="1">
+          <w:hyperlink w:anchor="_Toc149938236" w:history="1">
             <w:r>
               <w:rPr>
                 <w:rStyle w:val="Collegamentoipertestuale"/>
@@ -4513,7 +4513,7 @@
                 <w:noProof/>
                 <w:webHidden/>
               </w:rPr>
-              <w:instrText xml:space="preserve"> PAGEREF _Toc149743162 \h </w:instrText>
+              <w:instrText xml:space="preserve"> PAGEREF _Toc149938236 \h </w:instrText>
             </w:r>
             <w:r>
               <w:rPr>
@@ -4558,7 +4558,7 @@
               <w14:ligatures w14:val="standardContextual"/>
             </w:rPr>
           </w:pPr>
-          <w:hyperlink w:anchor="_Toc149743163" w:history="1">
+          <w:hyperlink w:anchor="_Toc149938237" w:history="1">
             <w:r>
               <w:rPr>
                 <w:rStyle w:val="Collegamentoipertestuale"/>
@@ -4603,7 +4603,7 @@
                 <w:noProof/>
                 <w:webHidden/>
               </w:rPr>
-              <w:instrText xml:space="preserve"> PAGEREF _Toc149743163 \h </w:instrText>
+              <w:instrText xml:space="preserve"> PAGEREF _Toc149938237 \h </w:instrText>
             </w:r>
             <w:r>
               <w:rPr>
@@ -4648,7 +4648,7 @@
               <w14:ligatures w14:val="standardContextual"/>
             </w:rPr>
           </w:pPr>
-          <w:hyperlink w:anchor="_Toc149743164" w:history="1">
+          <w:hyperlink w:anchor="_Toc149938238" w:history="1">
             <w:r>
               <w:rPr>
                 <w:rStyle w:val="Collegamentoipertestuale"/>
@@ -4693,7 +4693,7 @@
                 <w:noProof/>
                 <w:webHidden/>
               </w:rPr>
-              <w:instrText xml:space="preserve"> PAGEREF _Toc149743164 \h </w:instrText>
+              <w:instrText xml:space="preserve"> PAGEREF _Toc149938238 \h </w:instrText>
             </w:r>
             <w:r>
               <w:rPr>
@@ -4738,7 +4738,7 @@
               <w14:ligatures w14:val="standardContextual"/>
             </w:rPr>
           </w:pPr>
-          <w:hyperlink w:anchor="_Toc149743165" w:history="1">
+          <w:hyperlink w:anchor="_Toc149938239" w:history="1">
             <w:r>
               <w:rPr>
                 <w:rStyle w:val="Collegamentoipertestuale"/>
@@ -4783,7 +4783,7 @@
                 <w:noProof/>
                 <w:webHidden/>
               </w:rPr>
-              <w:instrText xml:space="preserve"> PAGEREF _Toc149743165 \h </w:instrText>
+              <w:instrText xml:space="preserve"> PAGEREF _Toc149938239 \h </w:instrText>
             </w:r>
             <w:r>
               <w:rPr>
@@ -4828,7 +4828,7 @@
               <w14:ligatures w14:val="standardContextual"/>
             </w:rPr>
           </w:pPr>
-          <w:hyperlink w:anchor="_Toc149743166" w:history="1">
+          <w:hyperlink w:anchor="_Toc149938240" w:history="1">
             <w:r>
               <w:rPr>
                 <w:rStyle w:val="Collegamentoipertestuale"/>
@@ -4873,7 +4873,7 @@
                 <w:noProof/>
                 <w:webHidden/>
               </w:rPr>
-              <w:instrText xml:space="preserve"> PAGEREF _Toc149743166 \h </w:instrText>
+              <w:instrText xml:space="preserve"> PAGEREF _Toc149938240 \h </w:instrText>
             </w:r>
             <w:r>
               <w:rPr>
@@ -4918,7 +4918,7 @@
               <w14:ligatures w14:val="standardContextual"/>
             </w:rPr>
           </w:pPr>
-          <w:hyperlink w:anchor="_Toc149743167" w:history="1">
+          <w:hyperlink w:anchor="_Toc149938241" w:history="1">
             <w:r>
               <w:rPr>
                 <w:rStyle w:val="Collegamentoipertestuale"/>
@@ -4963,7 +4963,7 @@
                 <w:noProof/>
                 <w:webHidden/>
               </w:rPr>
-              <w:instrText xml:space="preserve"> PAGEREF _Toc149743167 \h </w:instrText>
+              <w:instrText xml:space="preserve"> PAGEREF _Toc149938241 \h </w:instrText>
             </w:r>
             <w:r>
               <w:rPr>
@@ -5008,7 +5008,7 @@
               <w14:ligatures w14:val="standardContextual"/>
             </w:rPr>
           </w:pPr>
-          <w:hyperlink w:anchor="_Toc149743168" w:history="1">
+          <w:hyperlink w:anchor="_Toc149938242" w:history="1">
             <w:r>
               <w:rPr>
                 <w:rStyle w:val="Collegamentoipertestuale"/>
@@ -5053,7 +5053,7 @@
                 <w:noProof/>
                 <w:webHidden/>
               </w:rPr>
-              <w:instrText xml:space="preserve"> PAGEREF _Toc149743168 \h </w:instrText>
+              <w:instrText xml:space="preserve"> PAGEREF _Toc149938242 \h </w:instrText>
             </w:r>
             <w:r>
               <w:rPr>
@@ -5098,7 +5098,7 @@
               <w14:ligatures w14:val="standardContextual"/>
             </w:rPr>
           </w:pPr>
-          <w:hyperlink w:anchor="_Toc149743169" w:history="1">
+          <w:hyperlink w:anchor="_Toc149938243" w:history="1">
             <w:r>
               <w:rPr>
                 <w:rStyle w:val="Collegamentoipertestuale"/>
@@ -5150,7 +5150,7 @@
                 <w:noProof/>
                 <w:webHidden/>
               </w:rPr>
-              <w:instrText xml:space="preserve"> PAGEREF _Toc149743169 \h </w:instrText>
+              <w:instrText xml:space="preserve"> PAGEREF _Toc149938243 \h </w:instrText>
             </w:r>
             <w:r>
               <w:rPr>
@@ -5170,7 +5170,187 @@
                 <w:noProof/>
                 <w:webHidden/>
               </w:rPr>
-              <w:t>30</w:t>
+              <w:t>37</w:t>
+            </w:r>
+            <w:r>
+              <w:rPr>
+                <w:noProof/>
+                <w:webHidden/>
+              </w:rPr>
+              <w:fldChar w:fldCharType="end"/>
+            </w:r>
+          </w:hyperlink>
+        </w:p>
+        <w:p>
+          <w:pPr>
+            <w:pStyle w:val="Sommario1"/>
+            <w:tabs>
+              <w:tab w:val="left" w:pos="660"/>
+              <w:tab w:val="right" w:leader="dot" w:pos="9628"/>
+            </w:tabs>
+            <w:rPr>
+              <w:noProof/>
+              <w:kern w:val="2"/>
+              <w:lang w:eastAsia="it-IT"/>
+              <w14:ligatures w14:val="standardContextual"/>
+            </w:rPr>
+          </w:pPr>
+          <w:hyperlink w:anchor="_Toc149938244" w:history="1">
+            <w:r>
+              <w:rPr>
+                <w:rStyle w:val="Collegamentoipertestuale"/>
+                <w:noProof/>
+                <w:lang w:val="en-US"/>
+              </w:rPr>
+              <w:t>12</w:t>
+            </w:r>
+            <w:r>
+              <w:rPr>
+                <w:noProof/>
+                <w:kern w:val="2"/>
+                <w:lang w:eastAsia="it-IT"/>
+                <w14:ligatures w14:val="standardContextual"/>
+              </w:rPr>
+              <w:tab/>
+            </w:r>
+            <w:r>
+              <w:rPr>
+                <w:rStyle w:val="Collegamentoipertestuale"/>
+                <w:noProof/>
+                <w:lang w:val="en-US"/>
+              </w:rPr>
+              <w:t>Invited Speakers: Paradigma</w:t>
+            </w:r>
+            <w:r>
+              <w:rPr>
+                <w:noProof/>
+                <w:webHidden/>
+              </w:rPr>
+              <w:tab/>
+            </w:r>
+            <w:r>
+              <w:rPr>
+                <w:noProof/>
+                <w:webHidden/>
+              </w:rPr>
+              <w:fldChar w:fldCharType="begin"/>
+            </w:r>
+            <w:r>
+              <w:rPr>
+                <w:noProof/>
+                <w:webHidden/>
+              </w:rPr>
+              <w:instrText xml:space="preserve"> PAGEREF _Toc149938244 \h </w:instrText>
+            </w:r>
+            <w:r>
+              <w:rPr>
+                <w:noProof/>
+                <w:webHidden/>
+              </w:rPr>
+            </w:r>
+            <w:r>
+              <w:rPr>
+                <w:noProof/>
+                <w:webHidden/>
+              </w:rPr>
+              <w:fldChar w:fldCharType="separate"/>
+            </w:r>
+            <w:r>
+              <w:rPr>
+                <w:noProof/>
+                <w:webHidden/>
+              </w:rPr>
+              <w:t>45</w:t>
+            </w:r>
+            <w:r>
+              <w:rPr>
+                <w:noProof/>
+                <w:webHidden/>
+              </w:rPr>
+              <w:fldChar w:fldCharType="end"/>
+            </w:r>
+          </w:hyperlink>
+        </w:p>
+        <w:p>
+          <w:pPr>
+            <w:pStyle w:val="Sommario1"/>
+            <w:tabs>
+              <w:tab w:val="left" w:pos="660"/>
+              <w:tab w:val="right" w:leader="dot" w:pos="9628"/>
+            </w:tabs>
+            <w:rPr>
+              <w:noProof/>
+              <w:kern w:val="2"/>
+              <w:lang w:eastAsia="it-IT"/>
+              <w14:ligatures w14:val="standardContextual"/>
+            </w:rPr>
+          </w:pPr>
+          <w:hyperlink w:anchor="_Toc149938245" w:history="1">
+            <w:r>
+              <w:rPr>
+                <w:rStyle w:val="Collegamentoipertestuale"/>
+                <w:noProof/>
+                <w:lang w:val="en-US"/>
+              </w:rPr>
+              <w:t>13</w:t>
+            </w:r>
+            <w:r>
+              <w:rPr>
+                <w:noProof/>
+                <w:kern w:val="2"/>
+                <w:lang w:eastAsia="it-IT"/>
+                <w14:ligatures w14:val="standardContextual"/>
+              </w:rPr>
+              <w:tab/>
+            </w:r>
+            <w:r>
+              <w:rPr>
+                <w:rStyle w:val="Collegamentoipertestuale"/>
+                <w:noProof/>
+                <w:lang w:val="en-US"/>
+              </w:rPr>
+              <w:t>The technological acquisition paradox in the beauty industry: the case of L'Oréal</w:t>
+            </w:r>
+            <w:r>
+              <w:rPr>
+                <w:noProof/>
+                <w:webHidden/>
+              </w:rPr>
+              <w:tab/>
+            </w:r>
+            <w:r>
+              <w:rPr>
+                <w:noProof/>
+                <w:webHidden/>
+              </w:rPr>
+              <w:fldChar w:fldCharType="begin"/>
+            </w:r>
+            <w:r>
+              <w:rPr>
+                <w:noProof/>
+                <w:webHidden/>
+              </w:rPr>
+              <w:instrText xml:space="preserve"> PAGEREF _Toc149938245 \h </w:instrText>
+            </w:r>
+            <w:r>
+              <w:rPr>
+                <w:noProof/>
+                <w:webHidden/>
+              </w:rPr>
+            </w:r>
+            <w:r>
+              <w:rPr>
+                <w:noProof/>
+                <w:webHidden/>
+              </w:rPr>
+              <w:fldChar w:fldCharType="separate"/>
+            </w:r>
+            <w:r>
+              <w:rPr>
+                <w:noProof/>
+                <w:webHidden/>
+              </w:rPr>
+              <w:t>45</w:t>
             </w:r>
             <w:r>
               <w:rPr>
@@ -5205,7 +5385,7 @@
           <w:lang w:val="en-US"/>
         </w:rPr>
       </w:pPr>
-      <w:bookmarkStart w:id="0" w:name="_Toc149743160"/>
+      <w:bookmarkStart w:id="0" w:name="_Toc149938234"/>
       <w:r>
         <w:rPr>
           <w:lang w:val="en-US"/>
@@ -5727,7 +5907,7 @@
           <w:lang w:val="en-US"/>
         </w:rPr>
       </w:pPr>
-      <w:bookmarkStart w:id="1" w:name="_Toc149743161"/>
+      <w:bookmarkStart w:id="1" w:name="_Toc149938235"/>
       <w:r>
         <w:rPr>
           <w:lang w:val="en-US"/>
@@ -5812,7 +5992,7 @@
           <w:lang w:val="en-US"/>
         </w:rPr>
         <w:drawing>
-          <wp:anchor distT="0" distB="0" distL="114300" distR="114300" simplePos="0" relativeHeight="251663360" behindDoc="0" locked="0" layoutInCell="1" allowOverlap="1" wp14:anchorId="67602892" wp14:editId="4612F370">
+          <wp:anchor distT="0" distB="0" distL="114300" distR="114300" simplePos="0" relativeHeight="251663360" behindDoc="0" locked="0" layoutInCell="1" allowOverlap="1" wp14:anchorId="67602892" wp14:editId="1AF1AEAE">
             <wp:simplePos x="0" y="0"/>
             <wp:positionH relativeFrom="column">
               <wp:posOffset>1255395</wp:posOffset>
@@ -6461,7 +6641,7 @@
           <w:lang w:val="en-US"/>
         </w:rPr>
       </w:pPr>
-      <w:bookmarkStart w:id="2" w:name="_Toc149743162"/>
+      <w:bookmarkStart w:id="2" w:name="_Toc149938236"/>
       <w:r>
         <w:rPr>
           <w:lang w:val="en-US"/>
@@ -6714,68 +6894,62 @@
         <w:rPr>
           <w:lang w:val="en-US"/>
         </w:rPr>
-        <w:t xml:space="preserve"> as the ability to produce useful, novel work based on personal development and knowledge in a specific environment, but not only that (having a mix of knowledge and </w:t>
-      </w:r>
+        <w:t xml:space="preserve"> as the ability to produce useful, novel work based on personal development and knowledge in a specific environment, but not only that (having a mix of knowledge and culture to create new ideas overtime</w:t>
+      </w:r>
+      <w:r>
+        <w:rPr>
+          <w:lang w:val="en-US"/>
+        </w:rPr>
+        <w:t>, both with personality and motivation</w:t>
+      </w:r>
+      <w:r>
+        <w:rPr>
+          <w:lang w:val="en-US"/>
+        </w:rPr>
+        <w:t xml:space="preserve">). </w:t>
+      </w:r>
+      <w:r>
+        <w:rPr>
+          <w:lang w:val="en-US"/>
+        </w:rPr>
+        <w:t xml:space="preserve">Essentially, </w:t>
+      </w:r>
+      <w:r>
+        <w:rPr>
+          <w:lang w:val="en-US"/>
+        </w:rPr>
+        <w:t>it’s a</w:t>
+      </w:r>
+      <w:r>
+        <w:rPr>
+          <w:lang w:val="en-US"/>
+        </w:rPr>
+        <w:t xml:space="preserve"> converge</w:t>
+      </w:r>
+      <w:r>
+        <w:rPr>
+          <w:lang w:val="en-US"/>
+        </w:rPr>
+        <w:t xml:space="preserve">nce </w:t>
+      </w:r>
+      <w:r>
+        <w:rPr>
+          <w:lang w:val="en-US"/>
+        </w:rPr>
+        <w:t xml:space="preserve">between the best ideas in the field and a mix or our own, without judging feasibility in the immediate term. </w:t>
+      </w:r>
+    </w:p>
+    <w:p>
+      <w:pPr>
+        <w:rPr>
+          <w:lang w:val="en-US"/>
+        </w:rPr>
+      </w:pPr>
       <w:r>
         <w:rPr>
           <w:lang w:val="en-US"/>
         </w:rPr>
         <w:lastRenderedPageBreak/>
-        <w:t>culture to create new ideas overtime</w:t>
-      </w:r>
-      <w:r>
-        <w:rPr>
-          <w:lang w:val="en-US"/>
-        </w:rPr>
-        <w:t>, both with personality and motivation</w:t>
-      </w:r>
-      <w:r>
-        <w:rPr>
-          <w:lang w:val="en-US"/>
-        </w:rPr>
-        <w:t xml:space="preserve">). </w:t>
-      </w:r>
-      <w:r>
-        <w:rPr>
-          <w:lang w:val="en-US"/>
-        </w:rPr>
-        <w:t xml:space="preserve">Essentially, </w:t>
-      </w:r>
-      <w:r>
-        <w:rPr>
-          <w:lang w:val="en-US"/>
-        </w:rPr>
-        <w:t>it’s a</w:t>
-      </w:r>
-      <w:r>
-        <w:rPr>
-          <w:lang w:val="en-US"/>
-        </w:rPr>
-        <w:t xml:space="preserve"> converge</w:t>
-      </w:r>
-      <w:r>
-        <w:rPr>
-          <w:lang w:val="en-US"/>
-        </w:rPr>
-        <w:t xml:space="preserve">nce </w:t>
-      </w:r>
-      <w:r>
-        <w:rPr>
-          <w:lang w:val="en-US"/>
-        </w:rPr>
-        <w:t xml:space="preserve">between the best ideas in the field and a mix or our own, without judging feasibility in the immediate term. </w:t>
-      </w:r>
-    </w:p>
-    <w:p>
-      <w:pPr>
-        <w:rPr>
-          <w:lang w:val="en-US"/>
-        </w:rPr>
-      </w:pPr>
-      <w:r>
-        <w:rPr>
-          <w:lang w:val="en-US"/>
-        </w:rPr>
         <w:t xml:space="preserve">We might manage to categorize </w:t>
       </w:r>
       <w:r>
@@ -7226,7 +7400,7 @@
           <w:lang w:val="en-US"/>
         </w:rPr>
         <w:drawing>
-          <wp:anchor distT="0" distB="0" distL="114300" distR="114300" simplePos="0" relativeHeight="251664384" behindDoc="0" locked="0" layoutInCell="1" allowOverlap="1" wp14:anchorId="61EEE3DF" wp14:editId="3B22EE0B">
+          <wp:anchor distT="0" distB="0" distL="114300" distR="114300" simplePos="0" relativeHeight="251664384" behindDoc="0" locked="0" layoutInCell="1" allowOverlap="1" wp14:anchorId="61EEE3DF" wp14:editId="5B5304F2">
             <wp:simplePos x="0" y="0"/>
             <wp:positionH relativeFrom="column">
               <wp:posOffset>1108710</wp:posOffset>
@@ -7418,7 +7592,6 @@
         <w:rPr>
           <w:lang w:val="en-US"/>
         </w:rPr>
-        <w:lastRenderedPageBreak/>
         <w:t>suppliers provide the necessary inputs for a company's core operations in a transactional relationship (you need them)</w:t>
       </w:r>
     </w:p>
@@ -8597,7 +8770,7 @@
           <w:lang w:val="en-US"/>
         </w:rPr>
       </w:pPr>
-      <w:bookmarkStart w:id="3" w:name="_Toc149743163"/>
+      <w:bookmarkStart w:id="3" w:name="_Toc149938237"/>
       <w:r>
         <w:rPr>
           <w:lang w:val="en-US"/>
@@ -12099,7 +12272,7 @@
           <w:lang w:val="en-US"/>
         </w:rPr>
       </w:pPr>
-      <w:bookmarkStart w:id="4" w:name="_Toc149743164"/>
+      <w:bookmarkStart w:id="4" w:name="_Toc149938238"/>
       <w:r>
         <w:rPr>
           <w:lang w:val="en-US"/>
@@ -12985,7 +13158,7 @@
           <w:lang w:val="en-US"/>
         </w:rPr>
       </w:pPr>
-      <w:bookmarkStart w:id="5" w:name="_Toc149743165"/>
+      <w:bookmarkStart w:id="5" w:name="_Toc149938239"/>
       <w:r>
         <w:rPr>
           <w:lang w:val="en-US"/>
@@ -13164,7 +13337,6 @@
         <w:rPr>
           <w:lang w:val="en-US"/>
         </w:rPr>
-        <w:lastRenderedPageBreak/>
         <w:br w:type="page"/>
       </w:r>
     </w:p>
@@ -13867,7 +14039,7 @@
           <w:lang w:val="en-US"/>
         </w:rPr>
       </w:pPr>
-      <w:bookmarkStart w:id="6" w:name="_Toc149743166"/>
+      <w:bookmarkStart w:id="6" w:name="_Toc149938240"/>
       <w:r>
         <w:rPr>
           <w:lang w:val="en-US"/>
@@ -14223,7 +14395,6 @@
           <w:u w:val="single"/>
           <w:lang w:val="en-US"/>
         </w:rPr>
-        <w:lastRenderedPageBreak/>
         <w:br w:type="page"/>
       </w:r>
     </w:p>
@@ -17231,7 +17402,7 @@
           <w:lang w:val="en-US"/>
         </w:rPr>
       </w:pPr>
-      <w:bookmarkStart w:id="7" w:name="_Toc149743167"/>
+      <w:bookmarkStart w:id="7" w:name="_Toc149938241"/>
       <w:r>
         <w:rPr>
           <w:lang w:val="en-US"/>
@@ -21347,7 +21518,7 @@
           <w:lang w:val="en-US"/>
         </w:rPr>
       </w:pPr>
-      <w:bookmarkStart w:id="8" w:name="_Toc149743168"/>
+      <w:bookmarkStart w:id="8" w:name="_Toc149938242"/>
       <w:r>
         <w:rPr>
           <w:lang w:val="en-US"/>
@@ -23813,16 +23984,16 @@
           <w:lang w:val="en-US"/>
         </w:rPr>
         <w:drawing>
-          <wp:anchor distT="0" distB="0" distL="114300" distR="114300" simplePos="0" relativeHeight="251713536" behindDoc="0" locked="0" layoutInCell="1" allowOverlap="1" wp14:anchorId="505ADF8C" wp14:editId="32CDF1C9">
+          <wp:anchor distT="0" distB="0" distL="114300" distR="114300" simplePos="0" relativeHeight="251713536" behindDoc="0" locked="0" layoutInCell="1" allowOverlap="1" wp14:anchorId="505ADF8C" wp14:editId="2C7AA43D">
             <wp:simplePos x="0" y="0"/>
             <wp:positionH relativeFrom="column">
-              <wp:posOffset>862072</wp:posOffset>
+              <wp:posOffset>1121634</wp:posOffset>
             </wp:positionH>
             <wp:positionV relativeFrom="paragraph">
-              <wp:posOffset>456565</wp:posOffset>
+              <wp:posOffset>426458</wp:posOffset>
             </wp:positionV>
-            <wp:extent cx="4305300" cy="2040255"/>
-            <wp:effectExtent l="0" t="0" r="0" b="0"/>
+            <wp:extent cx="3858895" cy="1828800"/>
+            <wp:effectExtent l="0" t="0" r="8255" b="0"/>
             <wp:wrapSquare wrapText="bothSides"/>
             <wp:docPr id="487467853" name="Immagine 1" descr="Immagine che contiene testo, schermata, Carattere&#10;&#10;Descrizione generata automaticamente"/>
             <wp:cNvGraphicFramePr>
@@ -23844,7 +24015,7 @@
                   <pic:spPr>
                     <a:xfrm>
                       <a:off x="0" y="0"/>
-                      <a:ext cx="4305300" cy="2040255"/>
+                      <a:ext cx="3858895" cy="1828800"/>
                     </a:xfrm>
                     <a:prstGeom prst="rect">
                       <a:avLst/>
@@ -23928,10 +24099,31 @@
     </w:p>
     <w:p>
       <w:pPr>
-        <w:rPr>
-          <w:lang w:val="en-US"/>
-        </w:rPr>
-      </w:pPr>
+        <w:tabs>
+          <w:tab w:val="left" w:pos="3993"/>
+        </w:tabs>
+        <w:rPr>
+          <w:lang w:val="en-US"/>
+        </w:rPr>
+      </w:pPr>
+      <w:r>
+        <w:rPr>
+          <w:lang w:val="en-US"/>
+        </w:rPr>
+        <w:t xml:space="preserve">Let's explore each </w:t>
+      </w:r>
+      <w:r>
+        <w:rPr>
+          <w:lang w:val="en-US"/>
+        </w:rPr>
+        <w:t xml:space="preserve">discussion </w:t>
+      </w:r>
+      <w:r>
+        <w:rPr>
+          <w:lang w:val="en-US"/>
+        </w:rPr>
+        <w:t>question in more detail:</w:t>
+      </w:r>
     </w:p>
     <w:p>
       <w:pPr>
@@ -23954,6 +24146,7 @@
           <w:ilvl w:val="0"/>
           <w:numId w:val="73"/>
         </w:numPr>
+        <w:spacing w:after="0"/>
         <w:rPr>
           <w:lang w:val="en-US"/>
         </w:rPr>
@@ -23971,6 +24164,7 @@
           <w:ilvl w:val="0"/>
           <w:numId w:val="73"/>
         </w:numPr>
+        <w:spacing w:after="0"/>
         <w:rPr>
           <w:lang w:val="en-US"/>
         </w:rPr>
@@ -23988,6 +24182,7 @@
           <w:ilvl w:val="0"/>
           <w:numId w:val="73"/>
         </w:numPr>
+        <w:spacing w:after="0"/>
         <w:rPr>
           <w:lang w:val="en-US"/>
         </w:rPr>
@@ -23998,6 +24193,15 @@
         </w:rPr>
         <w:t>Network externalities occur when the value of a technology or product increases with the number of users. This can be seen in industries like telecommunications or operating systems, where a larger user base makes the product more valuable.</w:t>
       </w:r>
+    </w:p>
+    <w:p>
+      <w:pPr>
+        <w:spacing w:after="0"/>
+        <w:ind w:left="720"/>
+        <w:rPr>
+          <w:lang w:val="en-US"/>
+        </w:rPr>
+      </w:pPr>
     </w:p>
     <w:p>
       <w:pPr>
@@ -24061,15 +24265,16 @@
           <w:lang w:val="en-US"/>
         </w:rPr>
         <w:lastRenderedPageBreak/>
-        <w:t>Question 3: Increasing the Overall Value of Technology and Dominant Design:</w:t>
+        <w:t>Question 3: Increasing the Overall Value of Technology and Dominant Design</w:t>
       </w:r>
     </w:p>
     <w:p>
       <w:pPr>
         <w:numPr>
           <w:ilvl w:val="0"/>
-          <w:numId w:val="75"/>
-        </w:numPr>
+          <w:numId w:val="76"/>
+        </w:numPr>
+        <w:spacing w:after="0"/>
         <w:rPr>
           <w:lang w:val="en-US"/>
         </w:rPr>
@@ -24085,8 +24290,9 @@
       <w:pPr>
         <w:numPr>
           <w:ilvl w:val="0"/>
-          <w:numId w:val="75"/>
-        </w:numPr>
+          <w:numId w:val="76"/>
+        </w:numPr>
+        <w:spacing w:after="0"/>
         <w:rPr>
           <w:lang w:val="en-US"/>
         </w:rPr>
@@ -24097,6 +24303,15 @@
         </w:rPr>
         <w:t>The likelihood of a technology becoming a dominant design is influenced by its cumulative market share and the availability of complementary goods.</w:t>
       </w:r>
+    </w:p>
+    <w:p>
+      <w:pPr>
+        <w:spacing w:after="0"/>
+        <w:ind w:left="720"/>
+        <w:rPr>
+          <w:lang w:val="en-US"/>
+        </w:rPr>
+      </w:pPr>
     </w:p>
     <w:p>
       <w:pPr>
@@ -24110,7 +24325,7 @@
           <w:bCs/>
           <w:lang w:val="en-US"/>
         </w:rPr>
-        <w:t>Question 4: Factors Influencing Dominant Designs:</w:t>
+        <w:t>Question 4: Factors Influencing Dominant Designs</w:t>
       </w:r>
     </w:p>
     <w:p>
@@ -24119,6 +24334,7 @@
           <w:ilvl w:val="0"/>
           <w:numId w:val="76"/>
         </w:numPr>
+        <w:spacing w:after="0"/>
         <w:rPr>
           <w:lang w:val="en-US"/>
         </w:rPr>
@@ -24136,6 +24352,7 @@
           <w:ilvl w:val="0"/>
           <w:numId w:val="76"/>
         </w:numPr>
+        <w:spacing w:after="0"/>
         <w:rPr>
           <w:lang w:val="en-US"/>
         </w:rPr>
@@ -24153,6 +24370,7 @@
           <w:ilvl w:val="0"/>
           <w:numId w:val="76"/>
         </w:numPr>
+        <w:spacing w:after="0"/>
         <w:rPr>
           <w:lang w:val="en-US"/>
         </w:rPr>
@@ -24163,6 +24381,15 @@
         </w:rPr>
         <w:t>Path dependency and technological inquiry are influenced by the events leading up to a technology's dominance and can impact future developments.</w:t>
       </w:r>
+    </w:p>
+    <w:p>
+      <w:pPr>
+        <w:spacing w:after="0"/>
+        <w:ind w:left="720"/>
+        <w:rPr>
+          <w:lang w:val="en-US"/>
+        </w:rPr>
+      </w:pPr>
     </w:p>
     <w:p>
       <w:pPr>
@@ -24189,15 +24416,16 @@
           <w:bCs/>
           <w:lang w:val="en-US"/>
         </w:rPr>
-        <w:t>Question 5: Are Dominant Designs Good for Stakeholders:</w:t>
+        <w:t>Question 5: Are Dominant Designs Good for Stakeholders</w:t>
       </w:r>
     </w:p>
     <w:p>
       <w:pPr>
         <w:numPr>
           <w:ilvl w:val="0"/>
-          <w:numId w:val="77"/>
-        </w:numPr>
+          <w:numId w:val="78"/>
+        </w:numPr>
+        <w:spacing w:after="0"/>
         <w:rPr>
           <w:lang w:val="en-US"/>
         </w:rPr>
@@ -24213,8 +24441,9 @@
       <w:pPr>
         <w:numPr>
           <w:ilvl w:val="0"/>
-          <w:numId w:val="77"/>
-        </w:numPr>
+          <w:numId w:val="78"/>
+        </w:numPr>
+        <w:spacing w:after="0"/>
         <w:rPr>
           <w:lang w:val="en-US"/>
         </w:rPr>
@@ -24230,8 +24459,9 @@
       <w:pPr>
         <w:numPr>
           <w:ilvl w:val="0"/>
-          <w:numId w:val="77"/>
-        </w:numPr>
+          <w:numId w:val="78"/>
+        </w:numPr>
+        <w:spacing w:after="0"/>
         <w:rPr>
           <w:lang w:val="en-US"/>
         </w:rPr>
@@ -24247,8 +24477,9 @@
       <w:pPr>
         <w:numPr>
           <w:ilvl w:val="0"/>
-          <w:numId w:val="77"/>
-        </w:numPr>
+          <w:numId w:val="78"/>
+        </w:numPr>
+        <w:spacing w:after="0"/>
         <w:rPr>
           <w:lang w:val="en-US"/>
         </w:rPr>
@@ -24259,6 +24490,15 @@
         </w:rPr>
         <w:t>Suppliers might experience challenges if they are locked into a single standard without alternatives.</w:t>
       </w:r>
+    </w:p>
+    <w:p>
+      <w:pPr>
+        <w:spacing w:after="0"/>
+        <w:ind w:left="720"/>
+        <w:rPr>
+          <w:lang w:val="en-US"/>
+        </w:rPr>
+      </w:pPr>
     </w:p>
     <w:p>
       <w:pPr>
@@ -24272,7 +24512,7 @@
           <w:bCs/>
           <w:lang w:val="en-US"/>
         </w:rPr>
-        <w:t>Question 6: Platform Ecosystems vs. Modularity:</w:t>
+        <w:t>Question 6: Platform Ecosystems vs. Modularity</w:t>
       </w:r>
     </w:p>
     <w:p>
@@ -24281,6 +24521,7 @@
           <w:ilvl w:val="0"/>
           <w:numId w:val="78"/>
         </w:numPr>
+        <w:spacing w:after="0"/>
         <w:rPr>
           <w:lang w:val="en-US"/>
         </w:rPr>
@@ -24298,6 +24539,7 @@
           <w:ilvl w:val="0"/>
           <w:numId w:val="78"/>
         </w:numPr>
+        <w:spacing w:after="0"/>
         <w:rPr>
           <w:lang w:val="en-US"/>
         </w:rPr>
@@ -24315,6 +24557,7 @@
           <w:ilvl w:val="0"/>
           <w:numId w:val="78"/>
         </w:numPr>
+        <w:spacing w:after="0"/>
         <w:rPr>
           <w:lang w:val="en-US"/>
         </w:rPr>
@@ -24332,6 +24575,7 @@
           <w:ilvl w:val="0"/>
           <w:numId w:val="78"/>
         </w:numPr>
+        <w:spacing w:after="0"/>
         <w:rPr>
           <w:lang w:val="en-US"/>
         </w:rPr>
@@ -24349,6 +24593,22 @@
           <w:lang w:val="en-US"/>
         </w:rPr>
       </w:pPr>
+    </w:p>
+    <w:p>
+      <w:pPr>
+        <w:rPr>
+          <w:rFonts w:asciiTheme="majorHAnsi" w:eastAsiaTheme="majorEastAsia" w:hAnsiTheme="majorHAnsi" w:cstheme="majorBidi"/>
+          <w:b/>
+          <w:bCs/>
+          <w:smallCaps/>
+          <w:color w:val="000000" w:themeColor="text1"/>
+          <w:sz w:val="36"/>
+          <w:szCs w:val="36"/>
+        </w:rPr>
+      </w:pPr>
+      <w:r>
+        <w:br w:type="page"/>
+      </w:r>
     </w:p>
     <w:p>
       <w:pPr>
@@ -24358,7 +24618,7 @@
           <w:lang w:val="en-US"/>
         </w:rPr>
       </w:pPr>
-      <w:bookmarkStart w:id="9" w:name="_Toc149743169"/>
+      <w:bookmarkStart w:id="9" w:name="_Toc149938243"/>
       <w:r>
         <w:lastRenderedPageBreak/>
         <w:t xml:space="preserve">Collaboration Strategies </w:t>
@@ -24381,7 +24641,128 @@
         <w:rPr>
           <w:lang w:val="en-US"/>
         </w:rPr>
-        <w:t>Firms are frequently confronted with the decision of whether to pursue innovation activities independently or in collaboration with other entities.</w:t>
+        <w:t>Slides of this set begin with an example on the topic:</w:t>
+      </w:r>
+    </w:p>
+    <w:p>
+      <w:pPr>
+        <w:pStyle w:val="Paragrafoelenco"/>
+        <w:numPr>
+          <w:ilvl w:val="0"/>
+          <w:numId w:val="4"/>
+        </w:numPr>
+        <w:rPr>
+          <w:lang w:val="en-US"/>
+        </w:rPr>
+      </w:pPr>
+      <w:r>
+        <w:rPr>
+          <w:lang w:val="en-US"/>
+        </w:rPr>
+        <w:t>Zeta Energy achieved a battery breakthrough in 2021, developing advanced lithium metal batteries with high energy density, long life, and low cost. However, scaling up production required a substantial $100 million investment. The founder was hesitant to seek venture capital due to control concerns.</w:t>
+      </w:r>
+    </w:p>
+    <w:p>
+      <w:pPr>
+        <w:pStyle w:val="Paragrafoelenco"/>
+        <w:numPr>
+          <w:ilvl w:val="0"/>
+          <w:numId w:val="4"/>
+        </w:numPr>
+        <w:rPr>
+          <w:lang w:val="en-US"/>
+        </w:rPr>
+      </w:pPr>
+      <w:r>
+        <w:rPr>
+          <w:lang w:val="en-US"/>
+        </w:rPr>
+        <w:t>To address the funding challenge, Zeta Energy explored collaboration options with chemical firms, consumer electronics companies, the government, and other battery manufacturers. The decision involves assessing the pros and cons of collaboration, finding partners with resource and strategic fit, selecting an appropriate collaboration structure (e.g., R&amp;D alliance, joint venture), and establishing effective governance for the collaboration.</w:t>
+      </w:r>
+    </w:p>
+    <w:p>
+      <w:pPr>
+        <w:pStyle w:val="Paragrafoelenco"/>
+        <w:numPr>
+          <w:ilvl w:val="0"/>
+          <w:numId w:val="4"/>
+        </w:numPr>
+        <w:rPr>
+          <w:lang w:val="en-US"/>
+        </w:rPr>
+      </w:pPr>
+      <w:r>
+        <w:rPr>
+          <w:lang w:val="en-US"/>
+        </w:rPr>
+        <w:t>The key is to strike a balance between securing resources and maintaining control while aligning with the company's strategic goals in the pursuit of battery innovation.</w:t>
+      </w:r>
+    </w:p>
+    <w:p>
+      <w:pPr>
+        <w:rPr>
+          <w:lang w:val="en-US"/>
+        </w:rPr>
+      </w:pPr>
+      <w:r>
+        <w:rPr>
+          <w:lang w:val="en-US"/>
+        </w:rPr>
+        <w:t xml:space="preserve">Firms are frequently confronted with the decision of whether to pursue </w:t>
+      </w:r>
+      <w:r>
+        <w:rPr>
+          <w:i/>
+          <w:iCs/>
+          <w:lang w:val="en-US"/>
+        </w:rPr>
+        <w:t>innovation</w:t>
+      </w:r>
+      <w:r>
+        <w:rPr>
+          <w:lang w:val="en-US"/>
+        </w:rPr>
+        <w:t xml:space="preserve"> activities </w:t>
+      </w:r>
+      <w:r>
+        <w:rPr>
+          <w:i/>
+          <w:iCs/>
+          <w:lang w:val="en-US"/>
+        </w:rPr>
+        <w:t>independently</w:t>
+      </w:r>
+      <w:r>
+        <w:rPr>
+          <w:lang w:val="en-US"/>
+        </w:rPr>
+        <w:t xml:space="preserve"> </w:t>
+      </w:r>
+      <w:r>
+        <w:rPr>
+          <w:lang w:val="en-US"/>
+        </w:rPr>
+        <w:t xml:space="preserve">(alone) </w:t>
+      </w:r>
+      <w:r>
+        <w:rPr>
+          <w:lang w:val="en-US"/>
+        </w:rPr>
+        <w:t xml:space="preserve">or in </w:t>
+      </w:r>
+      <w:r>
+        <w:rPr>
+          <w:i/>
+          <w:iCs/>
+          <w:lang w:val="en-US"/>
+        </w:rPr>
+        <w:t>collaboration</w:t>
+      </w:r>
+      <w:r>
+        <w:rPr>
+          <w:lang w:val="en-US"/>
+        </w:rPr>
+        <w:t xml:space="preserve"> with other entities.</w:t>
       </w:r>
     </w:p>
     <w:p>
@@ -24538,13 +24919,37 @@
         <w:rPr>
           <w:lang w:val="en-US"/>
         </w:rPr>
-        <w:t>We look for availability</w:t>
-      </w:r>
-      <w:r>
-        <w:rPr>
-          <w:lang w:val="en-US"/>
-        </w:rPr>
-        <w:t xml:space="preserve"> of in-house capabilities. Firms need to assess whether they possess the required expertise, resources, and skills to execute the innovation project independently. </w:t>
+        <w:t>Firms need to assess whether they possess</w:t>
+      </w:r>
+      <w:r>
+        <w:rPr>
+          <w:lang w:val="en-US"/>
+        </w:rPr>
+        <w:t xml:space="preserve"> </w:t>
+      </w:r>
+      <w:r>
+        <w:rPr>
+          <w:lang w:val="en-US"/>
+        </w:rPr>
+        <w:t>in-house</w:t>
+      </w:r>
+      <w:r>
+        <w:rPr>
+          <w:lang w:val="en-US"/>
+        </w:rPr>
+        <w:t xml:space="preserve"> the required expertise, resources, and skills to execute the innovation project independently</w:t>
+      </w:r>
+      <w:r>
+        <w:rPr>
+          <w:lang w:val="en-US"/>
+        </w:rPr>
+        <w:t xml:space="preserve"> (without considering partners)</w:t>
+      </w:r>
+      <w:r>
+        <w:rPr>
+          <w:lang w:val="en-US"/>
+        </w:rPr>
+        <w:t xml:space="preserve">. </w:t>
       </w:r>
     </w:p>
     <w:p>
@@ -24593,7 +24998,7 @@
         <w:rPr>
           <w:lang w:val="en-US"/>
         </w:rPr>
-        <w:t xml:space="preserve">Another significant factor influencing the decision is the importance of protecting proprietary technologies. If a firm possesses valuable, proprietary technologies that provide a competitive advantage, going solo may be preferred. </w:t>
+        <w:t xml:space="preserve">If a firm possesses valuable, proprietary technologies that provide a competitive advantage, going solo may be preferred. </w:t>
       </w:r>
     </w:p>
     <w:p>
@@ -24615,6 +25020,23 @@
     </w:p>
     <w:p>
       <w:pPr>
+        <w:rPr>
+          <w:b/>
+          <w:bCs/>
+          <w:lang w:val="en-US"/>
+        </w:rPr>
+      </w:pPr>
+      <w:r>
+        <w:rPr>
+          <w:b/>
+          <w:bCs/>
+          <w:lang w:val="en-US"/>
+        </w:rPr>
+        <w:br w:type="page"/>
+      </w:r>
+    </w:p>
+    <w:p>
+      <w:pPr>
         <w:numPr>
           <w:ilvl w:val="0"/>
           <w:numId w:val="62"/>
@@ -24629,6 +25051,7 @@
           <w:bCs/>
           <w:lang w:val="en-US"/>
         </w:rPr>
+        <w:lastRenderedPageBreak/>
         <w:t>Controlling Technology Development and Use:</w:t>
       </w:r>
     </w:p>
@@ -24712,7 +25135,6 @@
         <w:rPr>
           <w:lang w:val="en-US"/>
         </w:rPr>
-        <w:lastRenderedPageBreak/>
         <w:t>This is particularly relevant when the project is strategically important for the firm's long-term competitiveness and growth. Solo development allows the firm to focus on building and strengthening its internal capabilities.</w:t>
       </w:r>
     </w:p>
@@ -24726,7 +25148,21 @@
         <w:rPr>
           <w:lang w:val="en-US"/>
         </w:rPr>
-        <w:t>There are numerous types of collaborative arrangements, each with its own advantages or costs</w:t>
+        <w:t xml:space="preserve">There are numerous </w:t>
+      </w:r>
+      <w:r>
+        <w:rPr>
+          <w:i/>
+          <w:iCs/>
+          <w:lang w:val="en-US"/>
+        </w:rPr>
+        <w:t>types of collaborative arrangements</w:t>
+      </w:r>
+      <w:r>
+        <w:rPr>
+          <w:lang w:val="en-US"/>
+        </w:rPr>
+        <w:t>, each with its own advantages or costs</w:t>
       </w:r>
       <w:r>
         <w:rPr>
@@ -24756,7 +25192,35 @@
         <w:rPr>
           <w:lang w:val="en-US"/>
         </w:rPr>
-        <w:t xml:space="preserve"> are formal or informal agreements between two or more organizations (or other entities) to cooperate in some way. These alliances can take on various forms and serve different purposes in the context of innovation and business development.</w:t>
+        <w:t xml:space="preserve"> are </w:t>
+      </w:r>
+      <w:r>
+        <w:rPr>
+          <w:i/>
+          <w:iCs/>
+          <w:lang w:val="en-US"/>
+        </w:rPr>
+        <w:t>formal</w:t>
+      </w:r>
+      <w:r>
+        <w:rPr>
+          <w:lang w:val="en-US"/>
+        </w:rPr>
+        <w:t xml:space="preserve"> or </w:t>
+      </w:r>
+      <w:r>
+        <w:rPr>
+          <w:i/>
+          <w:iCs/>
+          <w:lang w:val="en-US"/>
+        </w:rPr>
+        <w:t>informal</w:t>
+      </w:r>
+      <w:r>
+        <w:rPr>
+          <w:lang w:val="en-US"/>
+        </w:rPr>
+        <w:t xml:space="preserve"> agreements between two or more organizations (or other entities) to cooperate in some way. These alliances can take on various forms and serve different purposes in the context of innovation and business development.</w:t>
       </w:r>
     </w:p>
     <w:p>
@@ -24779,7 +25243,35 @@
         <w:rPr>
           <w:lang w:val="en-US"/>
         </w:rPr>
-        <w:t xml:space="preserve"> can be characterized by their emphasis on combining complementary capabilities or transferring capabilities. </w:t>
+        <w:t xml:space="preserve"> can be characterized by their emphasis on </w:t>
+      </w:r>
+      <w:r>
+        <w:rPr>
+          <w:i/>
+          <w:iCs/>
+          <w:lang w:val="en-US"/>
+        </w:rPr>
+        <w:t xml:space="preserve">combining complementary capabilities </w:t>
+      </w:r>
+      <w:r>
+        <w:rPr>
+          <w:lang w:val="en-US"/>
+        </w:rPr>
+        <w:t xml:space="preserve">or </w:t>
+      </w:r>
+      <w:r>
+        <w:rPr>
+          <w:i/>
+          <w:iCs/>
+          <w:lang w:val="en-US"/>
+        </w:rPr>
+        <w:t>transferring capabilities</w:t>
+      </w:r>
+      <w:r>
+        <w:rPr>
+          <w:lang w:val="en-US"/>
+        </w:rPr>
+        <w:t xml:space="preserve">. </w:t>
       </w:r>
     </w:p>
     <w:p>
@@ -24794,19 +25286,20 @@
       </w:pPr>
       <w:r>
         <w:rPr>
+          <w:noProof/>
           <w:lang w:val="en-US"/>
         </w:rPr>
         <w:drawing>
-          <wp:anchor distT="0" distB="0" distL="114300" distR="114300" simplePos="0" relativeHeight="251715584" behindDoc="0" locked="0" layoutInCell="1" allowOverlap="1" wp14:anchorId="126B4BB4" wp14:editId="1E245677">
+          <wp:anchor distT="0" distB="0" distL="114300" distR="114300" simplePos="0" relativeHeight="251715584" behindDoc="0" locked="0" layoutInCell="1" allowOverlap="1" wp14:anchorId="126B4BB4" wp14:editId="5C6072DD">
             <wp:simplePos x="0" y="0"/>
             <wp:positionH relativeFrom="column">
-              <wp:posOffset>3680460</wp:posOffset>
+              <wp:posOffset>3499485</wp:posOffset>
             </wp:positionH>
             <wp:positionV relativeFrom="paragraph">
-              <wp:posOffset>174642</wp:posOffset>
+              <wp:posOffset>38100</wp:posOffset>
             </wp:positionV>
-            <wp:extent cx="2938197" cy="960120"/>
-            <wp:effectExtent l="0" t="0" r="0" b="0"/>
+            <wp:extent cx="2738755" cy="894715"/>
+            <wp:effectExtent l="0" t="0" r="4445" b="635"/>
             <wp:wrapSquare wrapText="bothSides"/>
             <wp:docPr id="1572544104" name="Immagine 1" descr="Immagine che contiene testo, schermata, Carattere, ricevuta&#10;&#10;Descrizione generata automaticamente"/>
             <wp:cNvGraphicFramePr>
@@ -24828,7 +25321,7 @@
                   <pic:spPr>
                     <a:xfrm>
                       <a:off x="0" y="0"/>
-                      <a:ext cx="2938197" cy="960120"/>
+                      <a:ext cx="2738755" cy="894715"/>
                     </a:xfrm>
                     <a:prstGeom prst="rect">
                       <a:avLst/>
@@ -24850,7 +25343,24 @@
         <w:rPr>
           <w:lang w:val="en-US"/>
         </w:rPr>
-        <w:t>Complementary capability alliances are formed when organizations bring together their unique strengths, expertise, or resources to create synergy. This synergy often leads to joint innovation and market opportunities</w:t>
+        <w:t xml:space="preserve">Complementary capability alliances are formed when organizations bring together their unique strengths, expertise, or resources to create synergy. </w:t>
+      </w:r>
+    </w:p>
+    <w:p>
+      <w:pPr>
+        <w:numPr>
+          <w:ilvl w:val="2"/>
+          <w:numId w:val="63"/>
+        </w:numPr>
+        <w:rPr>
+          <w:lang w:val="en-US"/>
+        </w:rPr>
+      </w:pPr>
+      <w:r>
+        <w:rPr>
+          <w:lang w:val="en-US"/>
+        </w:rPr>
+        <w:t>This synergy often leads to joint innovation and market opportunities</w:t>
       </w:r>
       <w:r>
         <w:rPr>
@@ -24879,7 +25389,352 @@
         <w:rPr>
           <w:lang w:val="en-US"/>
         </w:rPr>
-        <w:t>A firm's alliance strategy can also vary in terms of scale and scope. Some firms may prefer individual alliances with specific partners, while others may opt for a network of alliances. The choice between individual or network alliances depends on the firm's objectives, its need for diversified partners, and the complexity of its innovation ecosystem.</w:t>
+        <w:t xml:space="preserve">A firm's alliance strategy can also vary in terms of scale and scope. Some firms may prefer </w:t>
+      </w:r>
+      <w:r>
+        <w:rPr>
+          <w:i/>
+          <w:iCs/>
+          <w:lang w:val="en-US"/>
+        </w:rPr>
+        <w:t>individual alliances</w:t>
+      </w:r>
+      <w:r>
+        <w:rPr>
+          <w:lang w:val="en-US"/>
+        </w:rPr>
+        <w:t xml:space="preserve"> with specific partners, while others may opt for a </w:t>
+      </w:r>
+      <w:r>
+        <w:rPr>
+          <w:i/>
+          <w:iCs/>
+          <w:lang w:val="en-US"/>
+        </w:rPr>
+        <w:t>network of alliances</w:t>
+      </w:r>
+      <w:r>
+        <w:rPr>
+          <w:lang w:val="en-US"/>
+        </w:rPr>
+        <w:t xml:space="preserve">. </w:t>
+      </w:r>
+    </w:p>
+    <w:p>
+      <w:pPr>
+        <w:numPr>
+          <w:ilvl w:val="1"/>
+          <w:numId w:val="63"/>
+        </w:numPr>
+        <w:rPr>
+          <w:lang w:val="en-US"/>
+        </w:rPr>
+      </w:pPr>
+      <w:r>
+        <w:rPr>
+          <w:lang w:val="en-US"/>
+        </w:rPr>
+        <w:t>The choice between individual or network alliances depends on the firm's objectives</w:t>
+      </w:r>
+      <w:r>
+        <w:rPr>
+          <w:lang w:val="en-US"/>
+        </w:rPr>
+        <w:t xml:space="preserve">: as a matter of fact, we can have </w:t>
+      </w:r>
+      <w:r>
+        <w:rPr>
+          <w:lang w:val="en-US"/>
+        </w:rPr>
+        <w:t>possible overlapping capabilities and waste of time/energy/costs</w:t>
+      </w:r>
+    </w:p>
+    <w:p>
+      <w:pPr>
+        <w:rPr>
+          <w:lang w:val="en-US"/>
+        </w:rPr>
+      </w:pPr>
+      <w:r>
+        <w:rPr>
+          <w:lang w:val="en-US"/>
+        </w:rPr>
+        <w:t>There are many advantages of collaborating:</w:t>
+      </w:r>
+    </w:p>
+    <w:p>
+      <w:pPr>
+        <w:pStyle w:val="Paragrafoelenco"/>
+        <w:numPr>
+          <w:ilvl w:val="0"/>
+          <w:numId w:val="4"/>
+        </w:numPr>
+        <w:rPr>
+          <w:i/>
+          <w:iCs/>
+          <w:lang w:val="en-US"/>
+        </w:rPr>
+      </w:pPr>
+      <w:r>
+        <w:rPr>
+          <w:i/>
+          <w:iCs/>
+          <w:lang w:val="en-US"/>
+        </w:rPr>
+        <w:t>Acquiring Capabilities and Resources Quickly</w:t>
+      </w:r>
+    </w:p>
+    <w:p>
+      <w:pPr>
+        <w:pStyle w:val="Paragrafoelenco"/>
+        <w:numPr>
+          <w:ilvl w:val="1"/>
+          <w:numId w:val="4"/>
+        </w:numPr>
+        <w:rPr>
+          <w:lang w:val="en-US"/>
+        </w:rPr>
+      </w:pPr>
+      <w:r>
+        <w:rPr>
+          <w:lang w:val="en-US"/>
+        </w:rPr>
+        <w:t>T</w:t>
+      </w:r>
+      <w:r>
+        <w:rPr>
+          <w:lang w:val="en-US"/>
+        </w:rPr>
+        <w:t>o gain rapid access to complementary/useful capabilities from partners</w:t>
+      </w:r>
+    </w:p>
+    <w:p>
+      <w:pPr>
+        <w:pStyle w:val="Paragrafoelenco"/>
+        <w:numPr>
+          <w:ilvl w:val="0"/>
+          <w:numId w:val="4"/>
+        </w:numPr>
+        <w:rPr>
+          <w:i/>
+          <w:iCs/>
+          <w:lang w:val="en-US"/>
+        </w:rPr>
+      </w:pPr>
+      <w:r>
+        <w:rPr>
+          <w:i/>
+          <w:iCs/>
+          <w:lang w:val="en-US"/>
+        </w:rPr>
+        <w:t>Increasing Flexibility</w:t>
+      </w:r>
+    </w:p>
+    <w:p>
+      <w:pPr>
+        <w:pStyle w:val="Paragrafoelenco"/>
+        <w:numPr>
+          <w:ilvl w:val="1"/>
+          <w:numId w:val="4"/>
+        </w:numPr>
+        <w:rPr>
+          <w:lang w:val="en-US"/>
+        </w:rPr>
+      </w:pPr>
+      <w:r>
+        <w:rPr>
+          <w:lang w:val="en-US"/>
+        </w:rPr>
+        <w:t>T</w:t>
+      </w:r>
+      <w:r>
+        <w:rPr>
+          <w:lang w:val="en-US"/>
+        </w:rPr>
+        <w:t>o reduce its asset commitment and enhance flexibilit</w:t>
+      </w:r>
+      <w:r>
+        <w:rPr>
+          <w:lang w:val="en-US"/>
+        </w:rPr>
+        <w:t>y</w:t>
+      </w:r>
+    </w:p>
+    <w:p>
+      <w:pPr>
+        <w:pStyle w:val="Paragrafoelenco"/>
+        <w:numPr>
+          <w:ilvl w:val="0"/>
+          <w:numId w:val="4"/>
+        </w:numPr>
+        <w:rPr>
+          <w:i/>
+          <w:iCs/>
+          <w:lang w:val="en-US"/>
+        </w:rPr>
+      </w:pPr>
+      <w:r>
+        <w:rPr>
+          <w:i/>
+          <w:iCs/>
+          <w:lang w:val="en-US"/>
+        </w:rPr>
+        <w:t>Learning from Partners</w:t>
+      </w:r>
+    </w:p>
+    <w:p>
+      <w:pPr>
+        <w:pStyle w:val="Paragrafoelenco"/>
+        <w:numPr>
+          <w:ilvl w:val="1"/>
+          <w:numId w:val="4"/>
+        </w:numPr>
+        <w:rPr>
+          <w:lang w:val="en-US"/>
+        </w:rPr>
+      </w:pPr>
+      <w:r>
+        <w:rPr>
+          <w:lang w:val="en-US"/>
+        </w:rPr>
+        <w:t>T</w:t>
+      </w:r>
+      <w:r>
+        <w:rPr>
+          <w:lang w:val="en-US"/>
+        </w:rPr>
+        <w:t>ransfer of knowledge from partners and creation of new knowledge that individual firms could not have created alone</w:t>
+      </w:r>
+    </w:p>
+    <w:p>
+      <w:pPr>
+        <w:rPr>
+          <w:lang w:val="en-US"/>
+        </w:rPr>
+      </w:pPr>
+      <w:r>
+        <w:rPr>
+          <w:lang w:val="en-US"/>
+        </w:rPr>
+        <w:br w:type="page"/>
+      </w:r>
+    </w:p>
+    <w:p>
+      <w:pPr>
+        <w:pStyle w:val="Paragrafoelenco"/>
+        <w:numPr>
+          <w:ilvl w:val="0"/>
+          <w:numId w:val="4"/>
+        </w:numPr>
+        <w:rPr>
+          <w:i/>
+          <w:iCs/>
+          <w:lang w:val="en-US"/>
+        </w:rPr>
+      </w:pPr>
+      <w:r>
+        <w:rPr>
+          <w:i/>
+          <w:iCs/>
+          <w:lang w:val="en-US"/>
+        </w:rPr>
+        <w:lastRenderedPageBreak/>
+        <w:t>Resource and Risk Pooling</w:t>
+      </w:r>
+    </w:p>
+    <w:p>
+      <w:pPr>
+        <w:pStyle w:val="Paragrafoelenco"/>
+        <w:numPr>
+          <w:ilvl w:val="1"/>
+          <w:numId w:val="4"/>
+        </w:numPr>
+        <w:rPr>
+          <w:lang w:val="en-US"/>
+        </w:rPr>
+      </w:pPr>
+      <w:r>
+        <w:rPr>
+          <w:lang w:val="en-US"/>
+        </w:rPr>
+        <w:t>S</w:t>
+      </w:r>
+      <w:r>
+        <w:rPr>
+          <w:lang w:val="en-US"/>
+        </w:rPr>
+        <w:t>haring costs and risks of a project</w:t>
+      </w:r>
+    </w:p>
+    <w:p>
+      <w:pPr>
+        <w:pStyle w:val="Paragrafoelenco"/>
+        <w:numPr>
+          <w:ilvl w:val="0"/>
+          <w:numId w:val="4"/>
+        </w:numPr>
+        <w:rPr>
+          <w:i/>
+          <w:iCs/>
+          <w:lang w:val="en-US"/>
+        </w:rPr>
+      </w:pPr>
+      <w:r>
+        <w:rPr>
+          <w:i/>
+          <w:iCs/>
+          <w:lang w:val="en-US"/>
+        </w:rPr>
+        <w:t>Building a Coalition around a Shared Standard</w:t>
+      </w:r>
+    </w:p>
+    <w:p>
+      <w:pPr>
+        <w:pStyle w:val="Paragrafoelenco"/>
+        <w:numPr>
+          <w:ilvl w:val="1"/>
+          <w:numId w:val="4"/>
+        </w:numPr>
+        <w:rPr>
+          <w:lang w:val="en-US"/>
+        </w:rPr>
+      </w:pPr>
+      <w:r>
+        <w:rPr>
+          <w:lang w:val="en-US"/>
+        </w:rPr>
+        <w:t>D</w:t>
+      </w:r>
+      <w:r>
+        <w:rPr>
+          <w:lang w:val="en-US"/>
+        </w:rPr>
+        <w:t>evelopment of a project with a collaboration that facilitates the creation of a shared standard.</w:t>
+      </w:r>
+    </w:p>
+    <w:p>
+      <w:pPr>
+        <w:rPr>
+          <w:lang w:val="en-US"/>
+        </w:rPr>
+      </w:pPr>
+      <w:r>
+        <w:rPr>
+          <w:lang w:val="en-US"/>
+        </w:rPr>
+        <w:t xml:space="preserve">Continuing with the types of collaborative </w:t>
+      </w:r>
+      <w:r>
+        <w:rPr>
+          <w:lang w:val="en-US"/>
+        </w:rPr>
+        <w:t>arrangements</w:t>
+      </w:r>
+      <w:r>
+        <w:rPr>
+          <w:lang w:val="en-US"/>
+        </w:rPr>
+        <w:t xml:space="preserve">: </w:t>
       </w:r>
     </w:p>
     <w:p>
@@ -24909,7 +25764,35 @@
         <w:rPr>
           <w:lang w:val="en-US"/>
         </w:rPr>
-        <w:t xml:space="preserve">a specific type of strategic alliance that involves significant equity investment. In a joint venture, two or more organizations come together to establish a new, separate legal entity. </w:t>
+        <w:t xml:space="preserve">a specific type of strategic alliance that involves significant </w:t>
+      </w:r>
+      <w:r>
+        <w:rPr>
+          <w:i/>
+          <w:iCs/>
+          <w:lang w:val="en-US"/>
+        </w:rPr>
+        <w:t>equity investment</w:t>
+      </w:r>
+      <w:r>
+        <w:rPr>
+          <w:lang w:val="en-US"/>
+        </w:rPr>
+        <w:t xml:space="preserve">. In a joint venture, two or more organizations come together to establish a </w:t>
+      </w:r>
+      <w:r>
+        <w:rPr>
+          <w:i/>
+          <w:iCs/>
+          <w:lang w:val="en-US"/>
+        </w:rPr>
+        <w:t>new, separate legal entity</w:t>
+      </w:r>
+      <w:r>
+        <w:rPr>
+          <w:lang w:val="en-US"/>
+        </w:rPr>
+        <w:t xml:space="preserve">. </w:t>
       </w:r>
     </w:p>
     <w:p>
@@ -24967,7 +25850,21 @@
         <w:rPr>
           <w:lang w:val="en-US"/>
         </w:rPr>
-        <w:t xml:space="preserve"> is a contractual arrangement that grants one organization (or individual) the rights to use another's intellectual property, such as patents, trademarks, or copyrights. In exchange for these rights, the licensee typically pays royalties or licensing fees. </w:t>
+        <w:t xml:space="preserve"> is a contractual arrangement that grants one organization (or individual) the </w:t>
+      </w:r>
+      <w:r>
+        <w:rPr>
+          <w:i/>
+          <w:iCs/>
+          <w:lang w:val="en-US"/>
+        </w:rPr>
+        <w:t>rights to use another's intellectual property</w:t>
+      </w:r>
+      <w:r>
+        <w:rPr>
+          <w:lang w:val="en-US"/>
+        </w:rPr>
+        <w:t xml:space="preserve">, such as patents, trademarks, or copyrights. In exchange for these rights, the licensee typically pays royalties or licensing fees. </w:t>
       </w:r>
     </w:p>
     <w:p>
@@ -25019,20 +25916,27 @@
           <w:u w:val="single"/>
           <w:lang w:val="en-US"/>
         </w:rPr>
-        <w:t>O</w:t>
-      </w:r>
-      <w:r>
-        <w:rPr>
-          <w:u w:val="single"/>
-          <w:lang w:val="en-US"/>
-        </w:rPr>
-        <w:t>utsourcing</w:t>
-      </w:r>
-      <w:r>
-        <w:rPr>
-          <w:lang w:val="en-US"/>
-        </w:rPr>
-        <w:t xml:space="preserve"> involves an organization (or individual) procuring services, products, or processes from an external provider instead of producing them in-house. It's a strategic decision to focus on the core competencies of the organization while delegating non-core activities to specialized service providers. </w:t>
+        <w:t>Outsourcing</w:t>
+      </w:r>
+      <w:r>
+        <w:rPr>
+          <w:lang w:val="en-US"/>
+        </w:rPr>
+        <w:t xml:space="preserve"> involves an organization (or individual) </w:t>
+      </w:r>
+      <w:r>
+        <w:rPr>
+          <w:i/>
+          <w:iCs/>
+          <w:lang w:val="en-US"/>
+        </w:rPr>
+        <w:t>procuring services, products, or processes from an external provider</w:t>
+      </w:r>
+      <w:r>
+        <w:rPr>
+          <w:lang w:val="en-US"/>
+        </w:rPr>
+        <w:t xml:space="preserve"> instead of producing them in-house. </w:t>
       </w:r>
     </w:p>
     <w:p>
@@ -25049,7 +25953,30 @@
         <w:rPr>
           <w:lang w:val="en-US"/>
         </w:rPr>
-        <w:t>Outsourcing can encompass a wide range of functions, from IT services to manufacturing, and is often chosen for its potential cost savings, efficiency, and access to specialized expertise.</w:t>
+        <w:t xml:space="preserve">It's a strategic decision to focus on the core competencies of the organization while delegating non-core activities to specialized service providers. </w:t>
+      </w:r>
+    </w:p>
+    <w:p>
+      <w:pPr>
+        <w:numPr>
+          <w:ilvl w:val="1"/>
+          <w:numId w:val="63"/>
+        </w:numPr>
+        <w:rPr>
+          <w:lang w:val="en-US"/>
+        </w:rPr>
+      </w:pPr>
+      <w:r>
+        <w:rPr>
+          <w:lang w:val="en-US"/>
+        </w:rPr>
+        <w:t>This is</w:t>
+      </w:r>
+      <w:r>
+        <w:rPr>
+          <w:lang w:val="en-US"/>
+        </w:rPr>
+        <w:t xml:space="preserve"> often chosen for its cost savings, efficiency, and access to specialized expertise.</w:t>
       </w:r>
     </w:p>
     <w:p>
@@ -25067,7 +25994,6 @@
           <w:u w:val="single"/>
           <w:lang w:val="en-US"/>
         </w:rPr>
-        <w:lastRenderedPageBreak/>
         <w:t>Collective Research Organizations</w:t>
       </w:r>
       <w:r>
@@ -25127,36 +26053,32 @@
         <w:rPr>
           <w:lang w:val="en-US"/>
         </w:rPr>
-        <w:t>In order to choose a mode for collaboration, fir</w:t>
-      </w:r>
-      <w:r>
-        <w:rPr>
-          <w:lang w:val="en-US"/>
-        </w:rPr>
-        <w:t>ms should match the trade-offs of a collaboration mode to their needs.</w:t>
-      </w:r>
-    </w:p>
-    <w:p>
-      <w:pPr>
-        <w:rPr>
-          <w:lang w:val="en-US"/>
-        </w:rPr>
-      </w:pPr>
-      <w:r>
-        <w:rPr>
-          <w:lang w:val="en-US"/>
-        </w:rPr>
+        <w:br w:type="page"/>
+      </w:r>
+    </w:p>
+    <w:p>
+      <w:pPr>
+        <w:rPr>
+          <w:lang w:val="en-US"/>
+        </w:rPr>
+      </w:pPr>
+      <w:r>
+        <w:rPr>
+          <w:noProof/>
+          <w:lang w:val="en-US"/>
+        </w:rPr>
+        <w:lastRenderedPageBreak/>
         <w:drawing>
-          <wp:anchor distT="0" distB="0" distL="114300" distR="114300" simplePos="0" relativeHeight="251717632" behindDoc="0" locked="0" layoutInCell="1" allowOverlap="1" wp14:anchorId="16C24D1C" wp14:editId="0508B201">
+          <wp:anchor distT="0" distB="0" distL="114300" distR="114300" simplePos="0" relativeHeight="251717632" behindDoc="0" locked="0" layoutInCell="1" allowOverlap="1" wp14:anchorId="16C24D1C" wp14:editId="1D234221">
             <wp:simplePos x="0" y="0"/>
             <wp:positionH relativeFrom="column">
-              <wp:posOffset>422564</wp:posOffset>
+              <wp:posOffset>960332</wp:posOffset>
             </wp:positionH>
             <wp:positionV relativeFrom="paragraph">
-              <wp:posOffset>77759</wp:posOffset>
+              <wp:posOffset>335915</wp:posOffset>
             </wp:positionV>
-            <wp:extent cx="4793615" cy="2267585"/>
-            <wp:effectExtent l="0" t="0" r="6985" b="0"/>
+            <wp:extent cx="4321810" cy="2044065"/>
+            <wp:effectExtent l="0" t="0" r="2540" b="0"/>
             <wp:wrapSquare wrapText="bothSides"/>
             <wp:docPr id="1189403479" name="Immagine 1" descr="Immagine che contiene testo, schermata, Carattere, numero&#10;&#10;Descrizione generata automaticamente"/>
             <wp:cNvGraphicFramePr>
@@ -25178,7 +26100,7 @@
                   <pic:spPr>
                     <a:xfrm>
                       <a:off x="0" y="0"/>
-                      <a:ext cx="4793615" cy="2267585"/>
+                      <a:ext cx="4321810" cy="2044065"/>
                     </a:xfrm>
                     <a:prstGeom prst="rect">
                       <a:avLst/>
@@ -25196,74 +26118,107 @@
           </wp:anchor>
         </w:drawing>
       </w:r>
-    </w:p>
-    <w:p>
-      <w:pPr>
-        <w:rPr>
-          <w:lang w:val="en-US"/>
-        </w:rPr>
-      </w:pPr>
-    </w:p>
-    <w:p>
-      <w:pPr>
-        <w:rPr>
-          <w:lang w:val="en-US"/>
-        </w:rPr>
-      </w:pPr>
-    </w:p>
-    <w:p>
-      <w:pPr>
-        <w:rPr>
-          <w:lang w:val="en-US"/>
-        </w:rPr>
-      </w:pPr>
-    </w:p>
-    <w:p>
-      <w:pPr>
-        <w:rPr>
-          <w:lang w:val="en-US"/>
-        </w:rPr>
-      </w:pPr>
-    </w:p>
-    <w:p>
-      <w:pPr>
-        <w:rPr>
-          <w:lang w:val="en-US"/>
-        </w:rPr>
-      </w:pPr>
-    </w:p>
-    <w:p>
-      <w:pPr>
-        <w:rPr>
-          <w:lang w:val="en-US"/>
-        </w:rPr>
-      </w:pPr>
-    </w:p>
-    <w:p>
-      <w:pPr>
-        <w:rPr>
-          <w:lang w:val="en-US"/>
-        </w:rPr>
-      </w:pPr>
-    </w:p>
-    <w:p>
-      <w:pPr>
-        <w:rPr>
-          <w:lang w:val="en-US"/>
-        </w:rPr>
-      </w:pPr>
-    </w:p>
-    <w:p>
-      <w:pPr>
-        <w:rPr>
-          <w:lang w:val="en-US"/>
-        </w:rPr>
-      </w:pPr>
-      <w:r>
-        <w:rPr>
-          <w:lang w:val="en-US"/>
-        </w:rPr>
-        <w:t>Collaboration starts with choosing partners well, considering a number of factors:</w:t>
+      <w:r>
+        <w:rPr>
+          <w:lang w:val="en-US"/>
+        </w:rPr>
+        <w:t>In order to choose a mode for collaboration, fir</w:t>
+      </w:r>
+      <w:r>
+        <w:rPr>
+          <w:lang w:val="en-US"/>
+        </w:rPr>
+        <w:t xml:space="preserve">ms should match the </w:t>
+      </w:r>
+      <w:r>
+        <w:rPr>
+          <w:i/>
+          <w:iCs/>
+          <w:lang w:val="en-US"/>
+        </w:rPr>
+        <w:t>trade-offs of a collaboration</w:t>
+      </w:r>
+      <w:r>
+        <w:rPr>
+          <w:lang w:val="en-US"/>
+        </w:rPr>
+        <w:t xml:space="preserve"> mode to their needs.</w:t>
+      </w:r>
+    </w:p>
+    <w:p>
+      <w:pPr>
+        <w:rPr>
+          <w:lang w:val="en-US"/>
+        </w:rPr>
+      </w:pPr>
+    </w:p>
+    <w:p>
+      <w:pPr>
+        <w:rPr>
+          <w:lang w:val="en-US"/>
+        </w:rPr>
+      </w:pPr>
+    </w:p>
+    <w:p>
+      <w:pPr>
+        <w:rPr>
+          <w:lang w:val="en-US"/>
+        </w:rPr>
+      </w:pPr>
+    </w:p>
+    <w:p>
+      <w:pPr>
+        <w:rPr>
+          <w:lang w:val="en-US"/>
+        </w:rPr>
+      </w:pPr>
+    </w:p>
+    <w:p>
+      <w:pPr>
+        <w:rPr>
+          <w:lang w:val="en-US"/>
+        </w:rPr>
+      </w:pPr>
+    </w:p>
+    <w:p>
+      <w:pPr>
+        <w:rPr>
+          <w:lang w:val="en-US"/>
+        </w:rPr>
+      </w:pPr>
+    </w:p>
+    <w:p>
+      <w:pPr>
+        <w:rPr>
+          <w:lang w:val="en-US"/>
+        </w:rPr>
+      </w:pPr>
+    </w:p>
+    <w:p>
+      <w:pPr>
+        <w:rPr>
+          <w:lang w:val="en-US"/>
+        </w:rPr>
+      </w:pPr>
+      <w:r>
+        <w:rPr>
+          <w:lang w:val="en-US"/>
+        </w:rPr>
+        <w:t xml:space="preserve">Collaboration </w:t>
+      </w:r>
+      <w:r>
+        <w:rPr>
+          <w:i/>
+          <w:iCs/>
+          <w:lang w:val="en-US"/>
+        </w:rPr>
+        <w:t>starts with choosing partners well</w:t>
+      </w:r>
+      <w:r>
+        <w:rPr>
+          <w:lang w:val="en-US"/>
+        </w:rPr>
+        <w:t>, considering a number of factors:</w:t>
       </w:r>
     </w:p>
     <w:p>
@@ -25287,16 +26242,68 @@
           <w:ilvl w:val="1"/>
           <w:numId w:val="64"/>
         </w:numPr>
-        <w:rPr>
-          <w:lang w:val="en-US"/>
-        </w:rPr>
-      </w:pPr>
-      <w:r>
-        <w:rPr>
-          <w:lang w:val="en-US"/>
-        </w:rPr>
-        <w:t>Assess how well the potential partner fits the resource needs of the project. Consider whether their resources are complementary or supplementary to yours. Complementary resources can create synergy, allowing both parties to bring unique strengths to the collaboration. Supplementary resources may fill gaps in your capabilities. The goal is to ensure that together you have the necessary resources to achieve the project's goals.</w:t>
-      </w:r>
+        <w:spacing w:after="0"/>
+        <w:rPr>
+          <w:lang w:val="en-US"/>
+        </w:rPr>
+      </w:pPr>
+      <w:r>
+        <w:rPr>
+          <w:lang w:val="en-US"/>
+        </w:rPr>
+        <w:t xml:space="preserve">Assess how well the potential partner fits the resource needs of the project. </w:t>
+      </w:r>
+    </w:p>
+    <w:p>
+      <w:pPr>
+        <w:numPr>
+          <w:ilvl w:val="1"/>
+          <w:numId w:val="64"/>
+        </w:numPr>
+        <w:spacing w:after="0"/>
+        <w:rPr>
+          <w:lang w:val="en-US"/>
+        </w:rPr>
+      </w:pPr>
+      <w:r>
+        <w:rPr>
+          <w:lang w:val="en-US"/>
+        </w:rPr>
+        <w:t xml:space="preserve">Consider whether their resources are complementary </w:t>
+      </w:r>
+      <w:r>
+        <w:rPr>
+          <w:lang w:val="en-US"/>
+        </w:rPr>
+        <w:t xml:space="preserve">(creating synergy between parties) </w:t>
+      </w:r>
+      <w:r>
+        <w:rPr>
+          <w:lang w:val="en-US"/>
+        </w:rPr>
+        <w:t xml:space="preserve">or supplementary </w:t>
+      </w:r>
+      <w:r>
+        <w:rPr>
+          <w:lang w:val="en-US"/>
+        </w:rPr>
+        <w:t xml:space="preserve">(which may fill gaps in capabilities) </w:t>
+      </w:r>
+      <w:r>
+        <w:rPr>
+          <w:lang w:val="en-US"/>
+        </w:rPr>
+        <w:t>to yours. The goal is to ensure that together you have the necessary resources to achieve the project's goals.</w:t>
+      </w:r>
+    </w:p>
+    <w:p>
+      <w:pPr>
+        <w:spacing w:after="0"/>
+        <w:ind w:left="1440"/>
+        <w:rPr>
+          <w:lang w:val="en-US"/>
+        </w:rPr>
+      </w:pPr>
     </w:p>
     <w:p>
       <w:pPr>
@@ -25355,16 +26362,44 @@
           <w:ilvl w:val="1"/>
           <w:numId w:val="64"/>
         </w:numPr>
-        <w:rPr>
-          <w:lang w:val="en-US"/>
-        </w:rPr>
-      </w:pPr>
-      <w:r>
-        <w:rPr>
-          <w:lang w:val="en-US"/>
-        </w:rPr>
-        <w:t>Evaluate how collaboration will impact the broader business environment. Consider its effects on the bargaining power of customers and suppliers, the degree of rivalry in the market, the threat of new entrants, and the potential for substitutes. Collaboration should ideally enhance your competitive position and create opportunities while mitigating threats.</w:t>
-      </w:r>
+        <w:spacing w:after="0"/>
+        <w:rPr>
+          <w:lang w:val="en-US"/>
+        </w:rPr>
+      </w:pPr>
+      <w:r>
+        <w:rPr>
+          <w:lang w:val="en-US"/>
+        </w:rPr>
+        <w:t xml:space="preserve">Evaluate how collaboration will impact the broader business environment. Consider its effects on the bargaining power of customers and suppliers, the degree of rivalry in the market, the threat of new entrants, and the potential for substitutes. </w:t>
+      </w:r>
+    </w:p>
+    <w:p>
+      <w:pPr>
+        <w:numPr>
+          <w:ilvl w:val="1"/>
+          <w:numId w:val="64"/>
+        </w:numPr>
+        <w:spacing w:after="0"/>
+        <w:rPr>
+          <w:lang w:val="en-US"/>
+        </w:rPr>
+      </w:pPr>
+      <w:r>
+        <w:rPr>
+          <w:lang w:val="en-US"/>
+        </w:rPr>
+        <w:t>Collaboration should ideally enhance your competitive position and create opportunities while mitigating threats.</w:t>
+      </w:r>
+    </w:p>
+    <w:p>
+      <w:pPr>
+        <w:spacing w:after="0"/>
+        <w:ind w:left="1440"/>
+        <w:rPr>
+          <w:lang w:val="en-US"/>
+        </w:rPr>
+      </w:pPr>
     </w:p>
     <w:p>
       <w:pPr>
@@ -25391,77 +26426,889 @@
           <w:ilvl w:val="1"/>
           <w:numId w:val="64"/>
         </w:numPr>
-        <w:rPr>
-          <w:lang w:val="en-US"/>
-        </w:rPr>
-      </w:pPr>
-      <w:r>
-        <w:rPr>
-          <w:lang w:val="en-US"/>
-        </w:rPr>
-        <w:lastRenderedPageBreak/>
-        <w:t>Assess whether collaboration would enhance your firm's strengths, overcome its weaknesses, or create a competitive advantage. Collaborative partners should contribute in ways that bolster your internal capabilities. This can include sharing expertise, technologies, or resources that your firm lacks.</w:t>
-      </w:r>
-    </w:p>
-    <w:p>
-      <w:pPr>
+        <w:spacing w:after="0"/>
+        <w:rPr>
+          <w:lang w:val="en-US"/>
+        </w:rPr>
+      </w:pPr>
+      <w:r>
+        <w:rPr>
+          <w:lang w:val="en-US"/>
+        </w:rPr>
+        <w:t xml:space="preserve">Assess whether collaboration would enhance your firm's strengths, overcome its weaknesses, or create a competitive advantage. </w:t>
+      </w:r>
+    </w:p>
+    <w:p>
+      <w:pPr>
+        <w:numPr>
+          <w:ilvl w:val="1"/>
+          <w:numId w:val="64"/>
+        </w:numPr>
+        <w:spacing w:after="0"/>
+        <w:rPr>
+          <w:lang w:val="en-US"/>
+        </w:rPr>
+      </w:pPr>
+      <w:r>
+        <w:rPr>
+          <w:lang w:val="en-US"/>
+        </w:rPr>
+        <w:t>Collaborative partners should contribute in ways that bolster your internal capabilities. This can include sharing expertise, technologies, or resources that your firm lacks.</w:t>
+      </w:r>
+    </w:p>
+    <w:p>
+      <w:pPr>
+        <w:spacing w:after="0"/>
+        <w:ind w:left="1440"/>
+        <w:rPr>
+          <w:lang w:val="en-US"/>
+        </w:rPr>
+      </w:pPr>
+    </w:p>
+    <w:p>
+      <w:pPr>
+        <w:numPr>
+          <w:ilvl w:val="0"/>
+          <w:numId w:val="64"/>
+        </w:numPr>
+      </w:pPr>
+      <w:r>
         <w:rPr>
           <w:b/>
           <w:bCs/>
         </w:rPr>
+        <w:t>Impact on Strategic Direction:</w:t>
+      </w:r>
+    </w:p>
+    <w:p>
+      <w:pPr>
+        <w:numPr>
+          <w:ilvl w:val="1"/>
+          <w:numId w:val="64"/>
+        </w:numPr>
+        <w:spacing w:after="0"/>
+        <w:rPr>
+          <w:lang w:val="en-US"/>
+        </w:rPr>
+      </w:pPr>
+      <w:r>
+        <w:rPr>
+          <w:lang w:val="en-US"/>
+        </w:rPr>
+        <w:t xml:space="preserve">Determine whether the collaboration aligns with your firm's strategic intent. It should contribute to your long-term goals and direction. </w:t>
+      </w:r>
+    </w:p>
+    <w:p>
+      <w:pPr>
+        <w:numPr>
+          <w:ilvl w:val="1"/>
+          <w:numId w:val="64"/>
+        </w:numPr>
+        <w:spacing w:after="0"/>
+        <w:rPr>
+          <w:lang w:val="en-US"/>
+        </w:rPr>
+      </w:pPr>
+      <w:r>
+        <w:rPr>
+          <w:lang w:val="en-US"/>
+        </w:rPr>
+        <w:t>Collaboration should not divert your strategic course but rather support and enhance it. Ensure that it moves you closer to achieving your strategic objectives.</w:t>
+      </w:r>
+    </w:p>
+    <w:p>
+      <w:pPr>
+        <w:rPr>
+          <w:lang w:val="en-US"/>
+        </w:rPr>
+      </w:pPr>
+      <w:r>
+        <w:rPr>
+          <w:lang w:val="en-US"/>
+        </w:rPr>
+        <w:br w:type="page"/>
+      </w:r>
+    </w:p>
+    <w:p>
+      <w:pPr>
+        <w:rPr>
+          <w:lang w:val="en-US"/>
+        </w:rPr>
+      </w:pPr>
+      <w:r>
+        <w:rPr>
+          <w:lang w:val="en-US"/>
+        </w:rPr>
+        <w:lastRenderedPageBreak/>
+        <w:t xml:space="preserve">Assessing the collaboration’s impact on the </w:t>
+      </w:r>
+      <w:r>
+        <w:rPr>
+          <w:i/>
+          <w:iCs/>
+          <w:lang w:val="en-US"/>
+        </w:rPr>
+        <w:t>firm’s opportunities and threats</w:t>
+      </w:r>
+      <w:r>
+        <w:rPr>
+          <w:lang w:val="en-US"/>
+        </w:rPr>
+        <w:t xml:space="preserve"> includes asking questions </w:t>
+      </w:r>
+      <w:r>
+        <w:rPr>
+          <w:lang w:val="en-US"/>
+        </w:rPr>
+        <w:t>and answering on:</w:t>
+      </w:r>
+    </w:p>
+    <w:p>
+      <w:pPr>
+        <w:numPr>
+          <w:ilvl w:val="0"/>
+          <w:numId w:val="79"/>
+        </w:numPr>
+        <w:rPr>
+          <w:lang w:val="en-US"/>
+        </w:rPr>
       </w:pPr>
       <w:r>
         <w:rPr>
           <w:b/>
           <w:bCs/>
-        </w:rPr>
-        <w:br w:type="page"/>
-      </w:r>
+          <w:lang w:val="en-US"/>
+        </w:rPr>
+        <w:t>Bargaining Power of Customers and Suppliers:</w:t>
+      </w:r>
+      <w:r>
+        <w:rPr>
+          <w:lang w:val="en-US"/>
+        </w:rPr>
+        <w:t xml:space="preserve"> Collaborations can alter the balance of power. </w:t>
+      </w:r>
+    </w:p>
+    <w:p>
+      <w:pPr>
+        <w:numPr>
+          <w:ilvl w:val="1"/>
+          <w:numId w:val="79"/>
+        </w:numPr>
+        <w:spacing w:after="0"/>
+        <w:rPr>
+          <w:lang w:val="en-US"/>
+        </w:rPr>
+      </w:pPr>
+      <w:r>
+        <w:rPr>
+          <w:lang w:val="en-US"/>
+        </w:rPr>
+        <w:t xml:space="preserve">For instance, if a company collaborates with a large, influential partner, it may gain more bargaining power in negotiations with its suppliers. </w:t>
+      </w:r>
+    </w:p>
+    <w:p>
+      <w:pPr>
+        <w:numPr>
+          <w:ilvl w:val="1"/>
+          <w:numId w:val="79"/>
+        </w:numPr>
+        <w:spacing w:after="0"/>
+        <w:rPr>
+          <w:lang w:val="en-US"/>
+        </w:rPr>
+      </w:pPr>
+      <w:r>
+        <w:rPr>
+          <w:lang w:val="en-US"/>
+        </w:rPr>
+        <w:t>Conversely, if the collaboration strengthens a competitor, it could reduce the firm's bargaining power with its customers or suppliers.</w:t>
+      </w:r>
+    </w:p>
+    <w:p>
+      <w:pPr>
+        <w:spacing w:after="0"/>
+        <w:ind w:left="1440"/>
+        <w:rPr>
+          <w:lang w:val="en-US"/>
+        </w:rPr>
+      </w:pPr>
     </w:p>
     <w:p>
       <w:pPr>
         <w:numPr>
           <w:ilvl w:val="0"/>
-          <w:numId w:val="64"/>
-        </w:numPr>
+          <w:numId w:val="79"/>
+        </w:numPr>
+        <w:rPr>
+          <w:lang w:val="en-US"/>
+        </w:rPr>
       </w:pPr>
       <w:r>
         <w:rPr>
           <w:b/>
           <w:bCs/>
+          <w:lang w:val="en-US"/>
+        </w:rPr>
+        <w:t>Threat of Entry:</w:t>
+      </w:r>
+      <w:r>
+        <w:rPr>
+          <w:lang w:val="en-US"/>
+        </w:rPr>
+        <w:t xml:space="preserve"> When assessing this, consider whether the collaboration could affect the threat of new competitors entering the market. </w:t>
+      </w:r>
+    </w:p>
+    <w:p>
+      <w:pPr>
+        <w:numPr>
+          <w:ilvl w:val="1"/>
+          <w:numId w:val="79"/>
+        </w:numPr>
+        <w:spacing w:after="0"/>
+        <w:rPr>
+          <w:lang w:val="en-US"/>
+        </w:rPr>
+      </w:pPr>
+      <w:r>
+        <w:rPr>
+          <w:lang w:val="en-US"/>
+        </w:rPr>
+        <w:t xml:space="preserve">If the partner in the collaboration is likely to become a new competitor itself, this could increase the threat of entry. </w:t>
+      </w:r>
+    </w:p>
+    <w:p>
+      <w:pPr>
+        <w:numPr>
+          <w:ilvl w:val="1"/>
+          <w:numId w:val="79"/>
+        </w:numPr>
+        <w:spacing w:after="0"/>
+        <w:rPr>
+          <w:lang w:val="en-US"/>
+        </w:rPr>
+      </w:pPr>
+      <w:r>
+        <w:rPr>
+          <w:lang w:val="en-US"/>
+        </w:rPr>
+        <w:t>On the other hand, if the partnership creates barriers to entry for other potential entrants (e.g., through joint patents or resources), it might reduce the threat.</w:t>
+      </w:r>
+    </w:p>
+    <w:p>
+      <w:pPr>
+        <w:spacing w:after="0"/>
+        <w:ind w:left="1440"/>
+        <w:rPr>
+          <w:lang w:val="en-US"/>
+        </w:rPr>
+      </w:pPr>
+    </w:p>
+    <w:p>
+      <w:pPr>
+        <w:numPr>
+          <w:ilvl w:val="0"/>
+          <w:numId w:val="79"/>
+        </w:numPr>
+        <w:rPr>
+          <w:lang w:val="en-US"/>
+        </w:rPr>
+      </w:pPr>
+      <w:r>
+        <w:rPr>
+          <w:b/>
+          <w:bCs/>
+          <w:lang w:val="en-US"/>
+        </w:rPr>
+        <w:t>Position Relative to Rivals:</w:t>
+      </w:r>
+      <w:r>
+        <w:rPr>
+          <w:lang w:val="en-US"/>
+        </w:rPr>
+        <w:t xml:space="preserve"> Collaboration can impact a firm's competitive position. </w:t>
+      </w:r>
+    </w:p>
+    <w:p>
+      <w:pPr>
+        <w:numPr>
+          <w:ilvl w:val="1"/>
+          <w:numId w:val="79"/>
+        </w:numPr>
+        <w:spacing w:after="0"/>
+        <w:rPr>
+          <w:lang w:val="en-US"/>
+        </w:rPr>
+      </w:pPr>
+      <w:r>
+        <w:rPr>
+          <w:lang w:val="en-US"/>
+        </w:rPr>
+        <w:t xml:space="preserve">If the partner brings unique strengths or resources, it could enhance the firm's competitive advantage. </w:t>
+      </w:r>
+    </w:p>
+    <w:p>
+      <w:pPr>
+        <w:numPr>
+          <w:ilvl w:val="1"/>
+          <w:numId w:val="79"/>
+        </w:numPr>
+        <w:spacing w:after="0"/>
+        <w:rPr>
+          <w:lang w:val="en-US"/>
+        </w:rPr>
+      </w:pPr>
+      <w:r>
+        <w:rPr>
+          <w:lang w:val="en-US"/>
+        </w:rPr>
+        <w:t>However, if the partner has a similar market position, it might not result in a significant advantage.</w:t>
+      </w:r>
+    </w:p>
+    <w:p>
+      <w:pPr>
+        <w:spacing w:after="0"/>
+        <w:ind w:left="1440"/>
+        <w:rPr>
+          <w:lang w:val="en-US"/>
+        </w:rPr>
+      </w:pPr>
+    </w:p>
+    <w:p>
+      <w:pPr>
+        <w:numPr>
+          <w:ilvl w:val="0"/>
+          <w:numId w:val="79"/>
+        </w:numPr>
+        <w:rPr>
+          <w:lang w:val="en-US"/>
+        </w:rPr>
+      </w:pPr>
+      <w:r>
+        <w:rPr>
+          <w:b/>
+          <w:bCs/>
+          <w:lang w:val="en-US"/>
+        </w:rPr>
+        <w:t>Availability of Complementary Goods and Threat of Substitutes:</w:t>
+      </w:r>
+      <w:r>
+        <w:rPr>
+          <w:lang w:val="en-US"/>
+        </w:rPr>
+        <w:t xml:space="preserve"> Collaboration can influence the availability of complementary products or services. </w:t>
+      </w:r>
+    </w:p>
+    <w:p>
+      <w:pPr>
+        <w:numPr>
+          <w:ilvl w:val="1"/>
+          <w:numId w:val="79"/>
+        </w:numPr>
+        <w:spacing w:after="0"/>
+        <w:rPr>
+          <w:lang w:val="en-US"/>
+        </w:rPr>
+      </w:pPr>
+      <w:r>
+        <w:rPr>
+          <w:lang w:val="en-US"/>
+        </w:rPr>
+        <w:t xml:space="preserve">For example, a collaboration might lead to the development of new complementary goods that enhance the firm's offerings. </w:t>
+      </w:r>
+    </w:p>
+    <w:p>
+      <w:pPr>
+        <w:numPr>
+          <w:ilvl w:val="1"/>
+          <w:numId w:val="79"/>
+        </w:numPr>
+        <w:spacing w:after="0"/>
+        <w:rPr>
+          <w:lang w:val="en-US"/>
+        </w:rPr>
+      </w:pPr>
+      <w:r>
+        <w:rPr>
+          <w:lang w:val="en-US"/>
+        </w:rPr>
+        <w:t>On the flip side, the partnership might inadvertently strengthen the position of substitutes, making them a more significant threat.</w:t>
+      </w:r>
+    </w:p>
+    <w:p>
+      <w:pPr>
+        <w:spacing w:after="0"/>
+        <w:ind w:left="1440"/>
+        <w:rPr>
+          <w:lang w:val="en-US"/>
+        </w:rPr>
+      </w:pPr>
+    </w:p>
+    <w:p>
+      <w:pPr>
+        <w:spacing w:after="0"/>
+        <w:rPr>
+          <w:lang w:val="en-US"/>
+        </w:rPr>
+      </w:pPr>
+      <w:r>
+        <w:rPr>
+          <w:lang w:val="en-US"/>
+        </w:rPr>
+        <w:t xml:space="preserve">Evaluating the impact of collaboration on a </w:t>
+      </w:r>
+      <w:r>
+        <w:rPr>
+          <w:i/>
+          <w:iCs/>
+          <w:lang w:val="en-US"/>
+        </w:rPr>
+        <w:t>firm's internal strengths and weaknesses</w:t>
+      </w:r>
+      <w:r>
+        <w:rPr>
+          <w:lang w:val="en-US"/>
+        </w:rPr>
+        <w:t xml:space="preserve"> is essential for strategic decision-making</w:t>
+      </w:r>
+      <w:r>
+        <w:rPr>
+          <w:lang w:val="en-US"/>
+        </w:rPr>
+        <w:t>:</w:t>
+      </w:r>
+    </w:p>
+    <w:p>
+      <w:pPr>
+        <w:spacing w:after="0"/>
+        <w:rPr>
+          <w:lang w:val="en-US"/>
+        </w:rPr>
+      </w:pPr>
+    </w:p>
+    <w:p>
+      <w:pPr>
+        <w:numPr>
+          <w:ilvl w:val="0"/>
+          <w:numId w:val="80"/>
+        </w:numPr>
+        <w:spacing w:after="0"/>
+        <w:rPr>
+          <w:lang w:val="en-US"/>
+        </w:rPr>
+      </w:pPr>
+      <w:r>
+        <w:rPr>
+          <w:b/>
+          <w:bCs/>
+          <w:lang w:val="en-US"/>
+        </w:rPr>
+        <w:t>Leveraging and Enhancing Strengths</w:t>
+      </w:r>
+      <w:r>
+        <w:rPr>
+          <w:lang w:val="en-US"/>
+        </w:rPr>
+        <w:t xml:space="preserve"> </w:t>
+      </w:r>
+    </w:p>
+    <w:p>
+      <w:pPr>
+        <w:numPr>
+          <w:ilvl w:val="1"/>
+          <w:numId w:val="80"/>
+        </w:numPr>
+        <w:spacing w:after="0"/>
+        <w:rPr>
+          <w:lang w:val="en-US"/>
+        </w:rPr>
+      </w:pPr>
+      <w:r>
+        <w:rPr>
+          <w:lang w:val="en-US"/>
+        </w:rPr>
+        <w:t xml:space="preserve">It's important to identify how the collaboration can make use of the firm's core competencies and competitive advantages. </w:t>
+      </w:r>
+    </w:p>
+    <w:p>
+      <w:pPr>
+        <w:numPr>
+          <w:ilvl w:val="1"/>
+          <w:numId w:val="80"/>
+        </w:numPr>
+        <w:spacing w:after="0"/>
+        <w:rPr>
+          <w:lang w:val="en-US"/>
+        </w:rPr>
+      </w:pPr>
+      <w:r>
+        <w:rPr>
+          <w:lang w:val="en-US"/>
+        </w:rPr>
+        <w:t xml:space="preserve">However, it's also crucial to assess whether the collaboration poses any risks to these strengths. </w:t>
+      </w:r>
+    </w:p>
+    <w:p>
+      <w:pPr>
+        <w:spacing w:after="0"/>
+        <w:ind w:left="1440"/>
+        <w:rPr>
+          <w:lang w:val="en-US"/>
+        </w:rPr>
+      </w:pPr>
+    </w:p>
+    <w:p>
+      <w:pPr>
+        <w:numPr>
+          <w:ilvl w:val="0"/>
+          <w:numId w:val="80"/>
+        </w:numPr>
+        <w:spacing w:after="0"/>
+        <w:rPr>
+          <w:lang w:val="en-US"/>
+        </w:rPr>
+      </w:pPr>
+      <w:r>
+        <w:rPr>
+          <w:b/>
+          <w:bCs/>
+          <w:lang w:val="en-US"/>
+        </w:rPr>
+        <w:t>Overcoming Weaknesses</w:t>
+      </w:r>
+    </w:p>
+    <w:p>
+      <w:pPr>
+        <w:numPr>
+          <w:ilvl w:val="1"/>
+          <w:numId w:val="80"/>
+        </w:numPr>
+        <w:spacing w:after="0"/>
+        <w:rPr>
+          <w:lang w:val="en-US"/>
+        </w:rPr>
+      </w:pPr>
+      <w:r>
+        <w:rPr>
+          <w:lang w:val="en-US"/>
+        </w:rPr>
+        <w:t xml:space="preserve">For instance, if a company lacks expertise in a certain area, partnering with a firm that excels in that area can compensate for the weakness. </w:t>
+      </w:r>
+    </w:p>
+    <w:p>
+      <w:pPr>
+        <w:numPr>
+          <w:ilvl w:val="1"/>
+          <w:numId w:val="80"/>
+        </w:numPr>
+        <w:spacing w:after="0"/>
+        <w:rPr>
+          <w:lang w:val="en-US"/>
+        </w:rPr>
+      </w:pPr>
+      <w:r>
+        <w:rPr>
+          <w:lang w:val="en-US"/>
+        </w:rPr>
+        <w:t>Identifying how the collaboration can mitigate weaknesses is a key consideration.</w:t>
+      </w:r>
+    </w:p>
+    <w:p>
+      <w:pPr>
+        <w:spacing w:after="0"/>
+        <w:ind w:left="1440"/>
+        <w:rPr>
+          <w:lang w:val="en-US"/>
+        </w:rPr>
+      </w:pPr>
+    </w:p>
+    <w:p>
+      <w:pPr>
+        <w:numPr>
+          <w:ilvl w:val="0"/>
+          <w:numId w:val="80"/>
+        </w:numPr>
+        <w:spacing w:after="0"/>
+        <w:rPr>
+          <w:lang w:val="en-US"/>
+        </w:rPr>
+      </w:pPr>
+      <w:r>
+        <w:rPr>
+          <w:b/>
+          <w:bCs/>
+          <w:lang w:val="en-US"/>
+        </w:rPr>
+        <w:t>Competitive Advantage and Imitation:</w:t>
+      </w:r>
+      <w:r>
+        <w:rPr>
+          <w:lang w:val="en-US"/>
+        </w:rPr>
+        <w:t xml:space="preserve"> </w:t>
+      </w:r>
+      <w:r>
+        <w:rPr>
+          <w:lang w:val="en-US"/>
+        </w:rPr>
+        <w:t>Understand</w:t>
+      </w:r>
+      <w:r>
+        <w:rPr>
+          <w:lang w:val="en-US"/>
+        </w:rPr>
+        <w:t xml:space="preserve"> whether the collaboration is likely to result in a sustainable competitive advantage that competitors will find challenging to imitate. </w:t>
+      </w:r>
+    </w:p>
+    <w:p>
+      <w:pPr>
+        <w:numPr>
+          <w:ilvl w:val="1"/>
+          <w:numId w:val="80"/>
+        </w:numPr>
+        <w:spacing w:after="0"/>
+        <w:rPr>
+          <w:lang w:val="en-US"/>
+        </w:rPr>
+      </w:pPr>
+      <w:r>
+        <w:rPr>
+          <w:lang w:val="en-US"/>
+        </w:rPr>
+        <w:t xml:space="preserve">Additionally, it's essential to assess whether such a competitive advantage could be achieved without collaborating. </w:t>
+      </w:r>
+    </w:p>
+    <w:p>
+      <w:pPr>
+        <w:numPr>
+          <w:ilvl w:val="0"/>
+          <w:numId w:val="80"/>
+        </w:numPr>
+        <w:spacing w:after="0"/>
+        <w:rPr>
+          <w:lang w:val="en-US"/>
+        </w:rPr>
+      </w:pPr>
+      <w:r>
+        <w:rPr>
+          <w:b/>
+          <w:bCs/>
+          <w:lang w:val="en-US"/>
         </w:rPr>
         <w:lastRenderedPageBreak/>
-        <w:t>Impact on Strategic Direction:</w:t>
-      </w:r>
-    </w:p>
-    <w:p>
-      <w:pPr>
-        <w:numPr>
-          <w:ilvl w:val="1"/>
-          <w:numId w:val="64"/>
-        </w:numPr>
-        <w:rPr>
-          <w:lang w:val="en-US"/>
-        </w:rPr>
-      </w:pPr>
-      <w:r>
-        <w:rPr>
-          <w:lang w:val="en-US"/>
-        </w:rPr>
-        <w:t>Determine whether the collaboration aligns with your firm's strategic intent. It should contribute to your long-term goals and direction. Collaboration should not divert your strategic course but rather support and enhance it. Ensure that it moves you closer to achieving your strategic objectives.</w:t>
-      </w:r>
-    </w:p>
-    <w:p>
-      <w:pPr>
-        <w:rPr>
-          <w:lang w:val="en-US"/>
-        </w:rPr>
-      </w:pPr>
-      <w:r>
-        <w:rPr>
-          <w:lang w:val="en-US"/>
-        </w:rPr>
-        <w:t>Successful collaborations require clear yet flexible monitoring and governance mechanisms.</w:t>
+        <w:t>Leveraging Core Capabilities:</w:t>
+      </w:r>
+      <w:r>
+        <w:rPr>
+          <w:lang w:val="en-US"/>
+        </w:rPr>
+        <w:t xml:space="preserve"> Collaborations should ideally enhance the firm's core capabilities. This means that the partnership should strengthen the areas in which the firm excels, making it more competitive and innovative.</w:t>
+      </w:r>
+    </w:p>
+    <w:p>
+      <w:pPr>
+        <w:spacing w:after="0"/>
+        <w:rPr>
+          <w:lang w:val="en-US"/>
+        </w:rPr>
+      </w:pPr>
+    </w:p>
+    <w:p>
+      <w:pPr>
+        <w:spacing w:after="0"/>
+        <w:rPr>
+          <w:lang w:val="en-US"/>
+        </w:rPr>
+      </w:pPr>
+      <w:r>
+        <w:rPr>
+          <w:lang w:val="en-US"/>
+        </w:rPr>
+        <w:t xml:space="preserve">Evaluating the </w:t>
+      </w:r>
+      <w:r>
+        <w:rPr>
+          <w:i/>
+          <w:iCs/>
+          <w:lang w:val="en-US"/>
+        </w:rPr>
+        <w:t>impact</w:t>
+      </w:r>
+      <w:r>
+        <w:rPr>
+          <w:lang w:val="en-US"/>
+        </w:rPr>
+        <w:t xml:space="preserve"> of a collaboration </w:t>
+      </w:r>
+      <w:r>
+        <w:rPr>
+          <w:i/>
+          <w:iCs/>
+          <w:lang w:val="en-US"/>
+        </w:rPr>
+        <w:t>on a firm's strategic direction</w:t>
+      </w:r>
+      <w:r>
+        <w:rPr>
+          <w:lang w:val="en-US"/>
+        </w:rPr>
+        <w:t xml:space="preserve"> is a critical part of the decision-making process.</w:t>
+      </w:r>
+      <w:r>
+        <w:rPr>
+          <w:lang w:val="en-US"/>
+        </w:rPr>
+        <w:t xml:space="preserve"> Infact, we can discuss on</w:t>
+      </w:r>
+      <w:r>
+        <w:rPr>
+          <w:lang w:val="en-US"/>
+        </w:rPr>
+        <w:t>:</w:t>
+      </w:r>
+    </w:p>
+    <w:p>
+      <w:pPr>
+        <w:spacing w:after="0"/>
+        <w:rPr>
+          <w:lang w:val="en-US"/>
+        </w:rPr>
+      </w:pPr>
+    </w:p>
+    <w:p>
+      <w:pPr>
+        <w:numPr>
+          <w:ilvl w:val="0"/>
+          <w:numId w:val="81"/>
+        </w:numPr>
+        <w:spacing w:after="0"/>
+        <w:rPr>
+          <w:lang w:val="en-US"/>
+        </w:rPr>
+      </w:pPr>
+      <w:r>
+        <w:rPr>
+          <w:b/>
+          <w:bCs/>
+          <w:lang w:val="en-US"/>
+        </w:rPr>
+        <w:t>Alignment with Strategic Intent:</w:t>
+      </w:r>
+      <w:r>
+        <w:rPr>
+          <w:lang w:val="en-US"/>
+        </w:rPr>
+        <w:t xml:space="preserve"> This involves evaluating whether the goals, objectives, and focus of the partnership are consistent with the firm's overall strategic direction. If there is a disconnect, it could lead to confusion and inefficiencies in achieving strategic objectives.</w:t>
+      </w:r>
+    </w:p>
+    <w:p>
+      <w:pPr>
+        <w:spacing w:after="0"/>
+        <w:ind w:left="720"/>
+        <w:rPr>
+          <w:lang w:val="en-US"/>
+        </w:rPr>
+      </w:pPr>
+    </w:p>
+    <w:p>
+      <w:pPr>
+        <w:numPr>
+          <w:ilvl w:val="0"/>
+          <w:numId w:val="81"/>
+        </w:numPr>
+        <w:spacing w:after="0"/>
+        <w:rPr>
+          <w:lang w:val="en-US"/>
+        </w:rPr>
+      </w:pPr>
+      <w:r>
+        <w:rPr>
+          <w:b/>
+          <w:bCs/>
+          <w:lang w:val="en-US"/>
+        </w:rPr>
+        <w:t>Closing Resource or Technology Gaps:</w:t>
+      </w:r>
+      <w:r>
+        <w:rPr>
+          <w:lang w:val="en-US"/>
+        </w:rPr>
+        <w:t xml:space="preserve"> Consider whether the collaboration is likely to help the firm bridge any resource or technology gaps between its current state and its desired future state. Partnerships can provide access to resources, knowledge, or technologies that the firm may lack, which is valuable in progressing toward strategic goals.</w:t>
+      </w:r>
+    </w:p>
+    <w:p>
+      <w:pPr>
+        <w:spacing w:after="0"/>
+        <w:ind w:left="720"/>
+        <w:rPr>
+          <w:lang w:val="en-US"/>
+        </w:rPr>
+      </w:pPr>
+    </w:p>
+    <w:p>
+      <w:pPr>
+        <w:numPr>
+          <w:ilvl w:val="0"/>
+          <w:numId w:val="81"/>
+        </w:numPr>
+        <w:spacing w:after="0"/>
+        <w:rPr>
+          <w:lang w:val="en-US"/>
+        </w:rPr>
+      </w:pPr>
+      <w:r>
+        <w:rPr>
+          <w:b/>
+          <w:bCs/>
+          <w:lang w:val="en-US"/>
+        </w:rPr>
+        <w:t>Evolution of Objectives:</w:t>
+      </w:r>
+      <w:r>
+        <w:rPr>
+          <w:lang w:val="en-US"/>
+        </w:rPr>
+        <w:t xml:space="preserve"> Collaborative projects may evolve over time. It's important to anticipate whether the objectives of the collaboration are likely to change and how such changes might align or conflict with the firm's strategic direction. For example, if the collaboration expands into new markets or products, does this align with the firm's long-term strategic vision?</w:t>
+      </w:r>
+    </w:p>
+    <w:p>
+      <w:pPr>
+        <w:spacing w:after="0"/>
+        <w:rPr>
+          <w:lang w:val="en-US"/>
+        </w:rPr>
+      </w:pPr>
+    </w:p>
+    <w:p>
+      <w:pPr>
+        <w:rPr>
+          <w:lang w:val="en-US"/>
+        </w:rPr>
+      </w:pPr>
+      <w:r>
+        <w:rPr>
+          <w:lang w:val="en-US"/>
+        </w:rPr>
+        <w:t>Successful collaborations require clear yet flexible monitoring and governance mechanisms</w:t>
+      </w:r>
+      <w:r>
+        <w:rPr>
+          <w:lang w:val="en-US"/>
+        </w:rPr>
+        <w:t xml:space="preserve"> in </w:t>
+      </w:r>
+      <w:r>
+        <w:rPr>
+          <w:i/>
+          <w:iCs/>
+          <w:lang w:val="en-US"/>
+        </w:rPr>
+        <w:t>choosing and monitoring partners</w:t>
+      </w:r>
+      <w:r>
+        <w:rPr>
+          <w:lang w:val="en-US"/>
+        </w:rPr>
+        <w:t>.</w:t>
       </w:r>
     </w:p>
     <w:p>
@@ -25478,7 +27325,21 @@
         <w:rPr>
           <w:lang w:val="en-US"/>
         </w:rPr>
-        <w:t>Many collaborations utilize legally binding contractual arrangements. These contracts serve as the foundation for the partnership and detail the rights and obligations of each party involved. They also provide a legal framework to address disputes, violations, and remedies if issues arise.</w:t>
+        <w:t xml:space="preserve">Many collaborations utilize legally binding </w:t>
+      </w:r>
+      <w:r>
+        <w:rPr>
+          <w:i/>
+          <w:iCs/>
+          <w:lang w:val="en-US"/>
+        </w:rPr>
+        <w:t>contractual arrangements</w:t>
+      </w:r>
+      <w:r>
+        <w:rPr>
+          <w:lang w:val="en-US"/>
+        </w:rPr>
+        <w:t>. These contracts serve as the foundation for the partnership and detail the rights and obligations of each party involved. They also provide a legal framework to address disputes, violations, and remedies if issues arise.</w:t>
       </w:r>
     </w:p>
     <w:p>
@@ -25497,22 +27358,17 @@
         </w:rPr>
         <w:t>Contracts play a crucial role in ensuring that partners are fully aware of their rights and obligations within the collaboration. This clarity helps prevent misunderstandings and conflicts, as each partner knows what is expected from them and what they can expect in return.</w:t>
       </w:r>
-    </w:p>
-    <w:p>
-      <w:pPr>
-        <w:numPr>
-          <w:ilvl w:val="0"/>
-          <w:numId w:val="65"/>
-        </w:numPr>
-        <w:rPr>
-          <w:lang w:val="en-US"/>
-        </w:rPr>
-      </w:pPr>
-      <w:r>
-        <w:rPr>
-          <w:lang w:val="en-US"/>
-        </w:rPr>
-        <w:t>Contracts often include the following key elements:</w:t>
+      <w:r>
+        <w:rPr>
+          <w:lang w:val="en-US"/>
+        </w:rPr>
+        <w:t xml:space="preserve"> They often </w:t>
+      </w:r>
+      <w:r>
+        <w:rPr>
+          <w:lang w:val="en-US"/>
+        </w:rPr>
+        <w:t>include the following key elements:</w:t>
       </w:r>
     </w:p>
     <w:p>
@@ -25523,14 +27379,24 @@
         </w:numPr>
         <w:spacing w:after="0"/>
         <w:rPr>
-          <w:lang w:val="en-US"/>
-        </w:rPr>
-      </w:pPr>
-      <w:r>
-        <w:rPr>
-          <w:lang w:val="en-US"/>
-        </w:rPr>
-        <w:t>What each partner is obligated to contribute</w:t>
+          <w:i/>
+          <w:iCs/>
+          <w:lang w:val="en-US"/>
+        </w:rPr>
+      </w:pPr>
+      <w:r>
+        <w:rPr>
+          <w:lang w:val="en-US"/>
+        </w:rPr>
+        <w:t xml:space="preserve">What each partner is </w:t>
+      </w:r>
+      <w:r>
+        <w:rPr>
+          <w:i/>
+          <w:iCs/>
+          <w:lang w:val="en-US"/>
+        </w:rPr>
+        <w:t>obligated to contribute</w:t>
       </w:r>
     </w:p>
     <w:p>
@@ -25575,7 +27441,21 @@
         <w:rPr>
           <w:lang w:val="en-US"/>
         </w:rPr>
-        <w:t>How much control each partner has in the arrangement</w:t>
+        <w:t xml:space="preserve">How much </w:t>
+      </w:r>
+      <w:r>
+        <w:rPr>
+          <w:i/>
+          <w:iCs/>
+          <w:lang w:val="en-US"/>
+        </w:rPr>
+        <w:t>control</w:t>
+      </w:r>
+      <w:r>
+        <w:rPr>
+          <w:lang w:val="en-US"/>
+        </w:rPr>
+        <w:t xml:space="preserve"> each partner has in the arrangement</w:t>
       </w:r>
     </w:p>
     <w:p>
@@ -25620,7 +27500,15 @@
         <w:rPr>
           <w:lang w:val="en-US"/>
         </w:rPr>
-        <w:t>When and how proceeds of the collaboration will be distributed</w:t>
+        <w:t xml:space="preserve">When and how proceeds of the collaboration will be </w:t>
+      </w:r>
+      <w:r>
+        <w:rPr>
+          <w:i/>
+          <w:iCs/>
+          <w:lang w:val="en-US"/>
+        </w:rPr>
+        <w:t>distributed</w:t>
       </w:r>
     </w:p>
     <w:p>
@@ -25669,9 +27557,31 @@
       </w:pPr>
       <w:r>
         <w:rPr>
-          <w:lang w:val="en-US"/>
-        </w:rPr>
-        <w:t>Review and reporting requirements</w:t>
+          <w:i/>
+          <w:iCs/>
+          <w:lang w:val="en-US"/>
+        </w:rPr>
+        <w:t>Review</w:t>
+      </w:r>
+      <w:r>
+        <w:rPr>
+          <w:lang w:val="en-US"/>
+        </w:rPr>
+        <w:t xml:space="preserve"> and </w:t>
+      </w:r>
+      <w:r>
+        <w:rPr>
+          <w:i/>
+          <w:iCs/>
+          <w:lang w:val="en-US"/>
+        </w:rPr>
+        <w:t>reporting</w:t>
+      </w:r>
+      <w:r>
+        <w:rPr>
+          <w:lang w:val="en-US"/>
+        </w:rPr>
+        <w:t xml:space="preserve"> requirements</w:t>
       </w:r>
     </w:p>
     <w:p>
@@ -25703,6 +27613,19 @@
     </w:p>
     <w:p>
       <w:pPr>
+        <w:rPr>
+          <w:lang w:val="en-US"/>
+        </w:rPr>
+      </w:pPr>
+      <w:r>
+        <w:rPr>
+          <w:lang w:val="en-US"/>
+        </w:rPr>
+        <w:br w:type="page"/>
+      </w:r>
+    </w:p>
+    <w:p>
+      <w:pPr>
         <w:numPr>
           <w:ilvl w:val="1"/>
           <w:numId w:val="65"/>
@@ -25714,9 +27637,18 @@
       </w:pPr>
       <w:r>
         <w:rPr>
-          <w:lang w:val="en-US"/>
-        </w:rPr>
-        <w:t>Provisions for terminating the relationship</w:t>
+          <w:i/>
+          <w:iCs/>
+          <w:lang w:val="en-US"/>
+        </w:rPr>
+        <w:lastRenderedPageBreak/>
+        <w:t>Provisions for terminating</w:t>
+      </w:r>
+      <w:r>
+        <w:rPr>
+          <w:lang w:val="en-US"/>
+        </w:rPr>
+        <w:t xml:space="preserve"> the relationship</w:t>
       </w:r>
     </w:p>
     <w:p>
@@ -25739,6 +27671,15 @@
     </w:p>
     <w:p>
       <w:pPr>
+        <w:spacing w:after="0"/>
+        <w:ind w:left="2160"/>
+        <w:rPr>
+          <w:lang w:val="en-US"/>
+        </w:rPr>
+      </w:pPr>
+    </w:p>
+    <w:p>
+      <w:pPr>
         <w:tabs>
           <w:tab w:val="left" w:pos="3993"/>
         </w:tabs>
@@ -25746,6 +27687,51 @@
           <w:lang w:val="en-US"/>
         </w:rPr>
       </w:pPr>
+      <w:r>
+        <w:rPr>
+          <w:lang w:val="en-US"/>
+        </w:rPr>
+        <w:t>I</w:t>
+      </w:r>
+      <w:r>
+        <w:rPr>
+          <w:lang w:val="en-US"/>
+        </w:rPr>
+        <w:t xml:space="preserve">n </w:t>
+      </w:r>
+      <w:bookmarkStart w:id="10" w:name="_Hlk149937789"/>
+      <w:r>
+        <w:rPr>
+          <w:lang w:val="en-US"/>
+        </w:rPr>
+        <w:t>some collaborative arrangements</w:t>
+      </w:r>
+      <w:bookmarkEnd w:id="10"/>
+      <w:r>
+        <w:rPr>
+          <w:lang w:val="en-US"/>
+        </w:rPr>
+        <w:t xml:space="preserve">, partners opt for </w:t>
+      </w:r>
+      <w:r>
+        <w:rPr>
+          <w:u w:val="single"/>
+          <w:lang w:val="en-US"/>
+        </w:rPr>
+        <w:t>shared equity ownership</w:t>
+      </w:r>
+      <w:r>
+        <w:rPr>
+          <w:lang w:val="en-US"/>
+        </w:rPr>
+        <w:t>. This means that each partner contributes capital and, in return, owns a share of equity in the alliance or joint venture.</w:t>
+      </w:r>
+      <w:r>
+        <w:rPr>
+          <w:lang w:val="en-US"/>
+        </w:rPr>
+        <w:t xml:space="preserve"> </w:t>
+      </w:r>
     </w:p>
     <w:p>
       <w:pPr>
@@ -25760,27 +27746,35 @@
         <w:rPr>
           <w:lang w:val="en-US"/>
         </w:rPr>
-        <w:t>I</w:t>
-      </w:r>
-      <w:r>
-        <w:rPr>
-          <w:lang w:val="en-US"/>
-        </w:rPr>
-        <w:t>n some collaborative arrangements, partners opt for shared equity ownership. This means that each partner contributes capital and, in return, owns a share of equity in the alliance or joint venture.</w:t>
-      </w:r>
-    </w:p>
-    <w:p>
-      <w:pPr>
+        <w:t>This approach has several advantages:</w:t>
+      </w:r>
+    </w:p>
+    <w:p>
+      <w:pPr>
+        <w:numPr>
+          <w:ilvl w:val="0"/>
+          <w:numId w:val="66"/>
+        </w:numPr>
         <w:tabs>
           <w:tab w:val="left" w:pos="3993"/>
         </w:tabs>
+        <w:rPr>
+          <w:lang w:val="en-US"/>
+        </w:rPr>
       </w:pPr>
       <w:r>
         <w:rPr>
           <w:b/>
           <w:bCs/>
-        </w:rPr>
-        <w:t>Shared Equity Ownership:</w:t>
+          <w:lang w:val="en-US"/>
+        </w:rPr>
+        <w:t>Aligning Incentives:</w:t>
+      </w:r>
+      <w:r>
+        <w:rPr>
+          <w:lang w:val="en-US"/>
+        </w:rPr>
+        <w:t xml:space="preserve"> Shared equity ownership aligns the incentives of the partners. When each party has a stake in the equity, they are more motivated to work collaboratively to ensure the venture's success. This alignment of interests can drive collective efforts towards shared goals.</w:t>
       </w:r>
     </w:p>
     <w:p>
@@ -25798,78 +27792,71 @@
       </w:pPr>
       <w:r>
         <w:rPr>
-          <w:lang w:val="en-US"/>
-        </w:rPr>
-        <w:t xml:space="preserve">This means that each partner contributes capital and, in return, owns a share of equity in the alliance or joint venture. </w:t>
-      </w:r>
-    </w:p>
-    <w:p>
-      <w:pPr>
-        <w:rPr>
-          <w:lang w:val="en-US"/>
-        </w:rPr>
-      </w:pPr>
-      <w:r>
-        <w:rPr>
-          <w:lang w:val="en-US"/>
-        </w:rPr>
-        <w:br w:type="page"/>
-      </w:r>
-    </w:p>
-    <w:p>
-      <w:pPr>
-        <w:numPr>
-          <w:ilvl w:val="0"/>
-          <w:numId w:val="66"/>
-        </w:numPr>
-        <w:tabs>
-          <w:tab w:val="left" w:pos="3993"/>
-        </w:tabs>
-        <w:rPr>
-          <w:lang w:val="en-US"/>
-        </w:rPr>
-      </w:pPr>
-      <w:r>
-        <w:rPr>
-          <w:lang w:val="en-US"/>
-        </w:rPr>
-        <w:lastRenderedPageBreak/>
-        <w:t>This approach has several advantages:</w:t>
-      </w:r>
-    </w:p>
-    <w:p>
-      <w:pPr>
-        <w:numPr>
-          <w:ilvl w:val="1"/>
-          <w:numId w:val="66"/>
-        </w:numPr>
-        <w:tabs>
-          <w:tab w:val="left" w:pos="3993"/>
-        </w:tabs>
-        <w:rPr>
-          <w:lang w:val="en-US"/>
-        </w:rPr>
-      </w:pPr>
-      <w:r>
-        <w:rPr>
           <w:b/>
           <w:bCs/>
           <w:lang w:val="en-US"/>
         </w:rPr>
-        <w:t>Aligning Incentives:</w:t>
-      </w:r>
-      <w:r>
-        <w:rPr>
-          <w:lang w:val="en-US"/>
-        </w:rPr>
-        <w:t xml:space="preserve"> Shared equity ownership aligns the incentives of the partners. When each party has a stake in the equity, they are more motivated to work collaboratively to ensure the venture's success. This alignment of interests can drive collective efforts towards shared goals.</w:t>
-      </w:r>
-    </w:p>
-    <w:p>
-      <w:pPr>
-        <w:numPr>
-          <w:ilvl w:val="1"/>
-          <w:numId w:val="66"/>
+        <w:t>Sense of Ownership:</w:t>
+      </w:r>
+      <w:r>
+        <w:rPr>
+          <w:lang w:val="en-US"/>
+        </w:rPr>
+        <w:t xml:space="preserve"> It provides partners with a sense of ownership in the venture. This can foster a stronger commitment to the project, as each partner feels a direct stake in its outcomes. It also helps create a shared responsibility for the project's performance.</w:t>
+      </w:r>
+    </w:p>
+    <w:p>
+      <w:pPr>
+        <w:tabs>
+          <w:tab w:val="left" w:pos="3993"/>
+        </w:tabs>
+        <w:rPr>
+          <w:lang w:val="en-US"/>
+        </w:rPr>
+      </w:pPr>
+      <w:r>
+        <w:rPr>
+          <w:lang w:val="en-US"/>
+        </w:rPr>
+        <w:t>S</w:t>
+      </w:r>
+      <w:r>
+        <w:rPr>
+          <w:lang w:val="en-US"/>
+        </w:rPr>
+        <w:t>ome collaborative arrangements</w:t>
+      </w:r>
+      <w:r>
+        <w:rPr>
+          <w:lang w:val="en-US"/>
+        </w:rPr>
+        <w:t xml:space="preserve"> may rely instead on </w:t>
+      </w:r>
+      <w:r>
+        <w:rPr>
+          <w:u w:val="single"/>
+          <w:lang w:val="en-US"/>
+        </w:rPr>
+        <w:t>relational governance</w:t>
+      </w:r>
+      <w:r>
+        <w:rPr>
+          <w:lang w:val="en-US"/>
+        </w:rPr>
+        <w:t xml:space="preserve">, which </w:t>
+      </w:r>
+      <w:r>
+        <w:rPr>
+          <w:lang w:val="en-US"/>
+        </w:rPr>
+        <w:t>relies on self-enforcing governance based on the goodwill, trust, and reputation of the partners involved. Here are some key points:</w:t>
+      </w:r>
+    </w:p>
+    <w:p>
+      <w:pPr>
+        <w:numPr>
+          <w:ilvl w:val="0"/>
+          <w:numId w:val="67"/>
         </w:numPr>
         <w:tabs>
           <w:tab w:val="left" w:pos="3993"/>
@@ -25884,27 +27871,13 @@
           <w:bCs/>
           <w:lang w:val="en-US"/>
         </w:rPr>
-        <w:t>Sense of Ownership:</w:t>
-      </w:r>
-      <w:r>
-        <w:rPr>
-          <w:lang w:val="en-US"/>
-        </w:rPr>
-        <w:t xml:space="preserve"> It provides partners with a sense of ownership in the venture. This can foster a stronger commitment to the project, as each partner feels a direct stake in its outcomes. It also helps create a shared responsibility for the project's performance.</w:t>
-      </w:r>
-    </w:p>
-    <w:p>
-      <w:pPr>
-        <w:tabs>
-          <w:tab w:val="left" w:pos="3993"/>
-        </w:tabs>
-      </w:pPr>
-      <w:r>
-        <w:rPr>
-          <w:b/>
-          <w:bCs/>
-        </w:rPr>
-        <w:t>Relational Governance:</w:t>
+        <w:t>Built Over Time:</w:t>
+      </w:r>
+      <w:r>
+        <w:rPr>
+          <w:lang w:val="en-US"/>
+        </w:rPr>
+        <w:t xml:space="preserve"> Trust and goodwill are built over time through the collaborative history and interactions between partners. Successful past collaborations, shared experiences, and a history of fulfilling commitments contribute to the development of trust.</w:t>
       </w:r>
     </w:p>
     <w:p>
@@ -25922,88 +27895,17 @@
       </w:pPr>
       <w:r>
         <w:rPr>
-          <w:lang w:val="en-US"/>
-        </w:rPr>
-        <w:t>It relies on self-enforcing governance based on the goodwill, trust, and reputation of the partners involved. Here are some key points:</w:t>
-      </w:r>
-    </w:p>
-    <w:p>
-      <w:pPr>
-        <w:numPr>
-          <w:ilvl w:val="1"/>
-          <w:numId w:val="67"/>
-        </w:numPr>
-        <w:tabs>
-          <w:tab w:val="left" w:pos="3993"/>
-        </w:tabs>
-        <w:rPr>
-          <w:lang w:val="en-US"/>
-        </w:rPr>
-      </w:pPr>
-      <w:r>
-        <w:rPr>
-          <w:b/>
-          <w:bCs/>
-          <w:lang w:val="en-US"/>
-        </w:rPr>
-        <w:t>Built Over Time:</w:t>
-      </w:r>
-      <w:r>
-        <w:rPr>
-          <w:lang w:val="en-US"/>
-        </w:rPr>
-        <w:t xml:space="preserve"> Trust and goodwill are built over time through the collaborative history and interactions between partners. Successful past collaborations, shared experiences, and a history of fulfilling commitments contribute to the development of trust.</w:t>
-      </w:r>
-    </w:p>
-    <w:p>
-      <w:pPr>
-        <w:numPr>
-          <w:ilvl w:val="1"/>
-          <w:numId w:val="67"/>
-        </w:numPr>
-        <w:tabs>
-          <w:tab w:val="left" w:pos="3993"/>
-        </w:tabs>
-        <w:rPr>
-          <w:lang w:val="en-US"/>
-        </w:rPr>
-      </w:pPr>
-      <w:r>
-        <w:rPr>
-          <w:b/>
-          <w:bCs/>
-          <w:lang w:val="en-US"/>
-        </w:rPr>
-        <w:t>Facilitating Extensive Cooperation:</w:t>
-      </w:r>
-      <w:r>
-        <w:rPr>
-          <w:lang w:val="en-US"/>
-        </w:rPr>
-        <w:t xml:space="preserve"> Relational governance can foster more extensive cooperation, sharing of knowledge, and mutual learning among partners. It encourages partners to go beyond contractual obligations, as they rely on their positive working relationships to achieve common goals.</w:t>
-      </w:r>
-    </w:p>
-    <w:p>
-      <w:pPr>
-        <w:tabs>
-          <w:tab w:val="left" w:pos="3993"/>
-        </w:tabs>
-        <w:rPr>
-          <w:lang w:val="en-US"/>
-        </w:rPr>
-      </w:pPr>
-      <w:r>
-        <w:rPr>
+          <w:noProof/>
           <w:lang w:val="en-US"/>
         </w:rPr>
         <w:drawing>
-          <wp:anchor distT="0" distB="0" distL="114300" distR="114300" simplePos="0" relativeHeight="251719680" behindDoc="0" locked="0" layoutInCell="1" allowOverlap="1" wp14:anchorId="7D9E33C6" wp14:editId="3B24CF07">
+          <wp:anchor distT="0" distB="0" distL="114300" distR="114300" simplePos="0" relativeHeight="251719680" behindDoc="0" locked="0" layoutInCell="1" allowOverlap="1" wp14:anchorId="7D9E33C6" wp14:editId="18B3D8DF">
             <wp:simplePos x="0" y="0"/>
             <wp:positionH relativeFrom="column">
-              <wp:posOffset>4169467</wp:posOffset>
+              <wp:posOffset>3832225</wp:posOffset>
             </wp:positionH>
             <wp:positionV relativeFrom="paragraph">
-              <wp:posOffset>27940</wp:posOffset>
+              <wp:posOffset>636905</wp:posOffset>
             </wp:positionV>
             <wp:extent cx="2431415" cy="2242820"/>
             <wp:effectExtent l="0" t="0" r="6985" b="5080"/>
@@ -26048,6 +27950,30 @@
       </w:r>
       <w:r>
         <w:rPr>
+          <w:b/>
+          <w:bCs/>
+          <w:lang w:val="en-US"/>
+        </w:rPr>
+        <w:t>Facilitating Extensive Cooperation:</w:t>
+      </w:r>
+      <w:r>
+        <w:rPr>
+          <w:lang w:val="en-US"/>
+        </w:rPr>
+        <w:t xml:space="preserve"> Relational governance can foster more extensive cooperation, sharing of knowledge, and mutual learning among partners. It encourages partners to go beyond contractual obligations, as they rely on their positive working relationships to achieve common goals.</w:t>
+      </w:r>
+    </w:p>
+    <w:p>
+      <w:pPr>
+        <w:tabs>
+          <w:tab w:val="left" w:pos="3993"/>
+        </w:tabs>
+        <w:rPr>
+          <w:lang w:val="en-US"/>
+        </w:rPr>
+      </w:pPr>
+      <w:r>
+        <w:rPr>
           <w:lang w:val="en-US"/>
         </w:rPr>
         <w:t xml:space="preserve">A firm's position within a collaborative network can significantly impact its access to information, resources, and its ability to influence desired outcomes. Two key aspects that define a firm's position </w:t>
@@ -26094,7 +28020,25 @@
         <w:rPr>
           <w:lang w:val="en-US"/>
         </w:rPr>
-        <w:t>Centrality refers to a firm's location or prominence within the network. A centrally positioned firm is often well-connected to other network members, and its actions or decisions can have a significant impact</w:t>
+        <w:t>It</w:t>
+      </w:r>
+      <w:r>
+        <w:rPr>
+          <w:lang w:val="en-US"/>
+        </w:rPr>
+        <w:t xml:space="preserve"> refers to a firm's location or prominence within the network. </w:t>
+      </w:r>
+      <w:r>
+        <w:rPr>
+          <w:lang w:val="en-US"/>
+        </w:rPr>
+        <w:t>This makes it</w:t>
+      </w:r>
+      <w:r>
+        <w:rPr>
+          <w:lang w:val="en-US"/>
+        </w:rPr>
+        <w:t xml:space="preserve"> well-connected to other network members, and its actions or decisions can have a significant impact</w:t>
       </w:r>
       <w:r>
         <w:rPr>
@@ -26106,7 +28050,13 @@
         <w:rPr>
           <w:lang w:val="en-US"/>
         </w:rPr>
-        <w:t>Centrality provides advantages such as:</w:t>
+        <w:t>It</w:t>
+      </w:r>
+      <w:r>
+        <w:rPr>
+          <w:lang w:val="en-US"/>
+        </w:rPr>
+        <w:t xml:space="preserve"> provides advantages such as:</w:t>
       </w:r>
     </w:p>
     <w:p>
@@ -26174,12 +28124,14 @@
         <w:rPr>
           <w:b/>
           <w:bCs/>
+          <w:lang w:val="en-US"/>
         </w:rPr>
       </w:pPr>
       <w:r>
         <w:rPr>
           <w:b/>
           <w:bCs/>
+          <w:lang w:val="en-US"/>
         </w:rPr>
         <w:br w:type="page"/>
       </w:r>
@@ -26212,12 +28164,39 @@
         <w:tabs>
           <w:tab w:val="left" w:pos="3993"/>
         </w:tabs>
-      </w:pPr>
-      <w:r>
-        <w:rPr>
-          <w:lang w:val="en-US"/>
-        </w:rPr>
-        <w:t xml:space="preserve">Opportunities for brokerage arise when a firm serves as a bridge or intermediary between different segments or groups within the network. These firms can act as intermediaries, facilitating the exchange of information, resources, or collaboration between otherwise disconnected entities. </w:t>
+        <w:rPr>
+          <w:lang w:val="en-US"/>
+        </w:rPr>
+      </w:pPr>
+      <w:r>
+        <w:rPr>
+          <w:lang w:val="en-US"/>
+        </w:rPr>
+        <w:t>These</w:t>
+      </w:r>
+      <w:r>
+        <w:rPr>
+          <w:lang w:val="en-US"/>
+        </w:rPr>
+        <w:t xml:space="preserve"> arise when a firm serves as a bridge or intermediary between different segments or groups within the network. These firms can act as intermediaries, facilitating the exchange of information, resources, or collaboration between otherwise disconnected entities</w:t>
+      </w:r>
+      <w:r>
+        <w:rPr>
+          <w:lang w:val="en-US"/>
+        </w:rPr>
+        <w:t xml:space="preserve"> (just like a broker would do, hence the name)</w:t>
+      </w:r>
+      <w:r>
+        <w:rPr>
+          <w:lang w:val="en-US"/>
+        </w:rPr>
+        <w:t xml:space="preserve">. </w:t>
+      </w:r>
+      <w:r>
+        <w:rPr>
+          <w:lang w:val="en-US"/>
+        </w:rPr>
+        <w:t>It’s the case of the graph above.</w:t>
       </w:r>
     </w:p>
     <w:p>
@@ -26337,7 +28316,7 @@
           <w:bCs/>
           <w:lang w:val="en-US"/>
         </w:rPr>
-        <w:t>Question 1: Advantages and Disadvantages of Collaborating on a Development Project:</w:t>
+        <w:t>Question 1: Advantages and Disadvantages of Collaborating on a Development Project</w:t>
       </w:r>
     </w:p>
     <w:p>
@@ -26617,7 +28596,7 @@
           <w:bCs/>
           <w:lang w:val="en-US"/>
         </w:rPr>
-        <w:t>Question 2: Influence of Collaboration Mode on Success:</w:t>
+        <w:t>Question 2: Influence of Collaboration Mode on Success</w:t>
       </w:r>
     </w:p>
     <w:p>
@@ -26802,7 +28781,7 @@
           <w:lang w:val="en-US"/>
         </w:rPr>
         <w:lastRenderedPageBreak/>
-        <w:t>Question 3: Example of Collaboration and Its Advantages/Disadvantages:</w:t>
+        <w:t>Question 3: Example of Collaboration and Its Advantages/Disadvantages</w:t>
       </w:r>
     </w:p>
     <w:p>
@@ -26866,7 +28845,7 @@
           <w:bCs/>
           <w:lang w:val="en-US"/>
         </w:rPr>
-        <w:t>Question 4: Recommending Partner, Mode, and Governance:</w:t>
+        <w:t>Question 4: Recommending Partner, Mode, and Governance</w:t>
       </w:r>
     </w:p>
     <w:p>
@@ -26947,13 +28926,51 @@
     </w:p>
     <w:p>
       <w:pPr>
-        <w:tabs>
-          <w:tab w:val="left" w:pos="3993"/>
-        </w:tabs>
-        <w:rPr>
-          <w:lang w:val="en-US"/>
-        </w:rPr>
-      </w:pPr>
+        <w:pStyle w:val="Titolo1"/>
+        <w:jc w:val="center"/>
+        <w:rPr>
+          <w:lang w:val="en-US"/>
+        </w:rPr>
+      </w:pPr>
+      <w:bookmarkStart w:id="11" w:name="_Toc149938244"/>
+      <w:r>
+        <w:rPr>
+          <w:lang w:val="en-US"/>
+        </w:rPr>
+        <w:t>Invited Speakers: Paradigma</w:t>
+      </w:r>
+      <w:bookmarkEnd w:id="11"/>
+    </w:p>
+    <w:p>
+      <w:pPr>
+        <w:rPr>
+          <w:lang w:val="en-US"/>
+        </w:rPr>
+      </w:pPr>
+    </w:p>
+    <w:p>
+      <w:pPr>
+        <w:rPr>
+          <w:lang w:val="en-US"/>
+        </w:rPr>
+      </w:pPr>
+    </w:p>
+    <w:p>
+      <w:pPr>
+        <w:pStyle w:val="Titolo1"/>
+        <w:jc w:val="center"/>
+        <w:rPr>
+          <w:lang w:val="en-US"/>
+        </w:rPr>
+      </w:pPr>
+      <w:bookmarkStart w:id="12" w:name="_Toc149938245"/>
+      <w:r>
+        <w:rPr>
+          <w:lang w:val="en-US"/>
+        </w:rPr>
+        <w:t>The technological acquisition paradox in the beauty industry: the case of L'Oréal</w:t>
+      </w:r>
+      <w:bookmarkEnd w:id="12"/>
     </w:p>
     <w:sectPr>
       <w:headerReference w:type="default" r:id="rId44"/>
@@ -27106,7 +29123,7 @@
       <w:lvlText w:val="%1."/>
       <w:lvlJc w:val="left"/>
       <w:pPr>
-        <w:ind w:left="720" w:hanging="360"/>
+        <w:ind w:left="-699" w:hanging="360"/>
       </w:pPr>
       <w:rPr>
         <w:rFonts w:hint="default"/>
@@ -27118,7 +29135,7 @@
       <w:lvlText w:val="%2."/>
       <w:lvlJc w:val="left"/>
       <w:pPr>
-        <w:ind w:left="1440" w:hanging="360"/>
+        <w:ind w:left="21" w:hanging="360"/>
       </w:pPr>
     </w:lvl>
     <w:lvl w:ilvl="2" w:tplc="0410001B" w:tentative="1">
@@ -27127,7 +29144,7 @@
       <w:lvlText w:val="%3."/>
       <w:lvlJc w:val="right"/>
       <w:pPr>
-        <w:ind w:left="2160" w:hanging="180"/>
+        <w:ind w:left="741" w:hanging="180"/>
       </w:pPr>
     </w:lvl>
     <w:lvl w:ilvl="3" w:tplc="0410000F" w:tentative="1">
@@ -27136,7 +29153,7 @@
       <w:lvlText w:val="%4."/>
       <w:lvlJc w:val="left"/>
       <w:pPr>
-        <w:ind w:left="2880" w:hanging="360"/>
+        <w:ind w:left="1461" w:hanging="360"/>
       </w:pPr>
     </w:lvl>
     <w:lvl w:ilvl="4" w:tplc="04100019" w:tentative="1">
@@ -27145,7 +29162,7 @@
       <w:lvlText w:val="%5."/>
       <w:lvlJc w:val="left"/>
       <w:pPr>
-        <w:ind w:left="3600" w:hanging="360"/>
+        <w:ind w:left="2181" w:hanging="360"/>
       </w:pPr>
     </w:lvl>
     <w:lvl w:ilvl="5" w:tplc="0410001B" w:tentative="1">
@@ -27154,7 +29171,7 @@
       <w:lvlText w:val="%6."/>
       <w:lvlJc w:val="right"/>
       <w:pPr>
-        <w:ind w:left="4320" w:hanging="180"/>
+        <w:ind w:left="2901" w:hanging="180"/>
       </w:pPr>
     </w:lvl>
     <w:lvl w:ilvl="6" w:tplc="0410000F" w:tentative="1">
@@ -27163,7 +29180,7 @@
       <w:lvlText w:val="%7."/>
       <w:lvlJc w:val="left"/>
       <w:pPr>
-        <w:ind w:left="5040" w:hanging="360"/>
+        <w:ind w:left="3621" w:hanging="360"/>
       </w:pPr>
     </w:lvl>
     <w:lvl w:ilvl="7" w:tplc="04100019" w:tentative="1">
@@ -27172,7 +29189,7 @@
       <w:lvlText w:val="%8."/>
       <w:lvlJc w:val="left"/>
       <w:pPr>
-        <w:ind w:left="5760" w:hanging="360"/>
+        <w:ind w:left="4341" w:hanging="360"/>
       </w:pPr>
     </w:lvl>
     <w:lvl w:ilvl="8" w:tplc="0410001B" w:tentative="1">
@@ -27181,7 +29198,7 @@
       <w:lvlText w:val="%9."/>
       <w:lvlJc w:val="right"/>
       <w:pPr>
-        <w:ind w:left="6480" w:hanging="180"/>
+        <w:ind w:left="5061" w:hanging="180"/>
       </w:pPr>
     </w:lvl>
   </w:abstractNum>
@@ -28656,7 +30673,7 @@
       <w:lvlText w:val="%1"/>
       <w:lvlJc w:val="left"/>
       <w:pPr>
-        <w:ind w:left="5394" w:hanging="432"/>
+        <w:ind w:left="432" w:hanging="432"/>
       </w:pPr>
     </w:lvl>
     <w:lvl w:ilvl="1">
@@ -28666,7 +30683,7 @@
       <w:lvlText w:val="%1.%2"/>
       <w:lvlJc w:val="left"/>
       <w:pPr>
-        <w:ind w:left="576" w:hanging="576"/>
+        <w:ind w:left="-4386" w:hanging="576"/>
       </w:pPr>
     </w:lvl>
     <w:lvl w:ilvl="2">
@@ -28676,7 +30693,7 @@
       <w:lvlText w:val="%1.%2.%3"/>
       <w:lvlJc w:val="left"/>
       <w:pPr>
-        <w:ind w:left="720" w:hanging="720"/>
+        <w:ind w:left="-4242" w:hanging="720"/>
       </w:pPr>
     </w:lvl>
     <w:lvl w:ilvl="3">
@@ -28686,7 +30703,7 @@
       <w:lvlText w:val="%1.%2.%3.%4"/>
       <w:lvlJc w:val="left"/>
       <w:pPr>
-        <w:ind w:left="864" w:hanging="864"/>
+        <w:ind w:left="-4098" w:hanging="864"/>
       </w:pPr>
     </w:lvl>
     <w:lvl w:ilvl="4">
@@ -28696,7 +30713,7 @@
       <w:lvlText w:val="%1.%2.%3.%4.%5"/>
       <w:lvlJc w:val="left"/>
       <w:pPr>
-        <w:ind w:left="1008" w:hanging="1008"/>
+        <w:ind w:left="-3954" w:hanging="1008"/>
       </w:pPr>
     </w:lvl>
     <w:lvl w:ilvl="5">
@@ -28706,7 +30723,7 @@
       <w:lvlText w:val="%1.%2.%3.%4.%5.%6"/>
       <w:lvlJc w:val="left"/>
       <w:pPr>
-        <w:ind w:left="1152" w:hanging="1152"/>
+        <w:ind w:left="-3810" w:hanging="1152"/>
       </w:pPr>
     </w:lvl>
     <w:lvl w:ilvl="6">
@@ -28716,7 +30733,7 @@
       <w:lvlText w:val="%1.%2.%3.%4.%5.%6.%7"/>
       <w:lvlJc w:val="left"/>
       <w:pPr>
-        <w:ind w:left="1296" w:hanging="1296"/>
+        <w:ind w:left="-3666" w:hanging="1296"/>
       </w:pPr>
     </w:lvl>
     <w:lvl w:ilvl="7">
@@ -28726,7 +30743,7 @@
       <w:lvlText w:val="%1.%2.%3.%4.%5.%6.%7.%8"/>
       <w:lvlJc w:val="left"/>
       <w:pPr>
-        <w:ind w:left="1440" w:hanging="1440"/>
+        <w:ind w:left="-3522" w:hanging="1440"/>
       </w:pPr>
     </w:lvl>
     <w:lvl w:ilvl="8">
@@ -28736,7 +30753,7 @@
       <w:lvlText w:val="%1.%2.%3.%4.%5.%6.%7.%8.%9"/>
       <w:lvlJc w:val="left"/>
       <w:pPr>
-        <w:ind w:left="1584" w:hanging="1584"/>
+        <w:ind w:left="-3378" w:hanging="1584"/>
       </w:pPr>
     </w:lvl>
   </w:abstractNum>
@@ -30433,6 +32450,119 @@
     </w:lvl>
   </w:abstractNum>
   <w:abstractNum w:abstractNumId="26" w15:restartNumberingAfterBreak="0">
+    <w:nsid w:val="249C2FCD"/>
+    <w:multiLevelType w:val="multilevel"/>
+    <w:tmpl w:val="286E8B44"/>
+    <w:lvl w:ilvl="0">
+      <w:start w:val="1"/>
+      <w:numFmt w:val="decimal"/>
+      <w:lvlText w:val="%1."/>
+      <w:lvlJc w:val="left"/>
+      <w:pPr>
+        <w:tabs>
+          <w:tab w:val="num" w:pos="720"/>
+        </w:tabs>
+        <w:ind w:left="720" w:hanging="360"/>
+      </w:pPr>
+    </w:lvl>
+    <w:lvl w:ilvl="1">
+      <w:start w:val="1"/>
+      <w:numFmt w:val="decimal"/>
+      <w:lvlText w:val="%2."/>
+      <w:lvlJc w:val="left"/>
+      <w:pPr>
+        <w:tabs>
+          <w:tab w:val="num" w:pos="1440"/>
+        </w:tabs>
+        <w:ind w:left="1440" w:hanging="360"/>
+      </w:pPr>
+    </w:lvl>
+    <w:lvl w:ilvl="2" w:tentative="1">
+      <w:start w:val="1"/>
+      <w:numFmt w:val="decimal"/>
+      <w:lvlText w:val="%3."/>
+      <w:lvlJc w:val="left"/>
+      <w:pPr>
+        <w:tabs>
+          <w:tab w:val="num" w:pos="2160"/>
+        </w:tabs>
+        <w:ind w:left="2160" w:hanging="360"/>
+      </w:pPr>
+    </w:lvl>
+    <w:lvl w:ilvl="3" w:tentative="1">
+      <w:start w:val="1"/>
+      <w:numFmt w:val="decimal"/>
+      <w:lvlText w:val="%4."/>
+      <w:lvlJc w:val="left"/>
+      <w:pPr>
+        <w:tabs>
+          <w:tab w:val="num" w:pos="2880"/>
+        </w:tabs>
+        <w:ind w:left="2880" w:hanging="360"/>
+      </w:pPr>
+    </w:lvl>
+    <w:lvl w:ilvl="4" w:tentative="1">
+      <w:start w:val="1"/>
+      <w:numFmt w:val="decimal"/>
+      <w:lvlText w:val="%5."/>
+      <w:lvlJc w:val="left"/>
+      <w:pPr>
+        <w:tabs>
+          <w:tab w:val="num" w:pos="3600"/>
+        </w:tabs>
+        <w:ind w:left="3600" w:hanging="360"/>
+      </w:pPr>
+    </w:lvl>
+    <w:lvl w:ilvl="5" w:tentative="1">
+      <w:start w:val="1"/>
+      <w:numFmt w:val="decimal"/>
+      <w:lvlText w:val="%6."/>
+      <w:lvlJc w:val="left"/>
+      <w:pPr>
+        <w:tabs>
+          <w:tab w:val="num" w:pos="4320"/>
+        </w:tabs>
+        <w:ind w:left="4320" w:hanging="360"/>
+      </w:pPr>
+    </w:lvl>
+    <w:lvl w:ilvl="6" w:tentative="1">
+      <w:start w:val="1"/>
+      <w:numFmt w:val="decimal"/>
+      <w:lvlText w:val="%7."/>
+      <w:lvlJc w:val="left"/>
+      <w:pPr>
+        <w:tabs>
+          <w:tab w:val="num" w:pos="5040"/>
+        </w:tabs>
+        <w:ind w:left="5040" w:hanging="360"/>
+      </w:pPr>
+    </w:lvl>
+    <w:lvl w:ilvl="7" w:tentative="1">
+      <w:start w:val="1"/>
+      <w:numFmt w:val="decimal"/>
+      <w:lvlText w:val="%8."/>
+      <w:lvlJc w:val="left"/>
+      <w:pPr>
+        <w:tabs>
+          <w:tab w:val="num" w:pos="5760"/>
+        </w:tabs>
+        <w:ind w:left="5760" w:hanging="360"/>
+      </w:pPr>
+    </w:lvl>
+    <w:lvl w:ilvl="8" w:tentative="1">
+      <w:start w:val="1"/>
+      <w:numFmt w:val="decimal"/>
+      <w:lvlText w:val="%9."/>
+      <w:lvlJc w:val="left"/>
+      <w:pPr>
+        <w:tabs>
+          <w:tab w:val="num" w:pos="6480"/>
+        </w:tabs>
+        <w:ind w:left="6480" w:hanging="360"/>
+      </w:pPr>
+    </w:lvl>
+  </w:abstractNum>
+  <w:abstractNum w:abstractNumId="27" w15:restartNumberingAfterBreak="0">
     <w:nsid w:val="29096685"/>
     <w:multiLevelType w:val="multilevel"/>
     <w:tmpl w:val="709EDFA4"/>
@@ -30581,7 +32711,7 @@
       </w:rPr>
     </w:lvl>
   </w:abstractNum>
-  <w:abstractNum w:abstractNumId="27" w15:restartNumberingAfterBreak="0">
+  <w:abstractNum w:abstractNumId="28" w15:restartNumberingAfterBreak="0">
     <w:nsid w:val="2A717D07"/>
     <w:multiLevelType w:val="multilevel"/>
     <w:tmpl w:val="852A2A62"/>
@@ -30698,7 +32828,7 @@
       </w:pPr>
     </w:lvl>
   </w:abstractNum>
-  <w:abstractNum w:abstractNumId="28" w15:restartNumberingAfterBreak="0">
+  <w:abstractNum w:abstractNumId="29" w15:restartNumberingAfterBreak="0">
     <w:nsid w:val="2B6B7097"/>
     <w:multiLevelType w:val="multilevel"/>
     <w:tmpl w:val="5FA0FBD2"/>
@@ -30847,7 +32977,7 @@
       </w:rPr>
     </w:lvl>
   </w:abstractNum>
-  <w:abstractNum w:abstractNumId="29" w15:restartNumberingAfterBreak="0">
+  <w:abstractNum w:abstractNumId="30" w15:restartNumberingAfterBreak="0">
     <w:nsid w:val="300453A7"/>
     <w:multiLevelType w:val="hybridMultilevel"/>
     <w:tmpl w:val="0CF09856"/>
@@ -30960,7 +33090,7 @@
       </w:rPr>
     </w:lvl>
   </w:abstractNum>
-  <w:abstractNum w:abstractNumId="30" w15:restartNumberingAfterBreak="0">
+  <w:abstractNum w:abstractNumId="31" w15:restartNumberingAfterBreak="0">
     <w:nsid w:val="358E4227"/>
     <w:multiLevelType w:val="multilevel"/>
     <w:tmpl w:val="41DC2600"/>
@@ -31077,7 +33207,7 @@
       </w:pPr>
     </w:lvl>
   </w:abstractNum>
-  <w:abstractNum w:abstractNumId="31" w15:restartNumberingAfterBreak="0">
+  <w:abstractNum w:abstractNumId="32" w15:restartNumberingAfterBreak="0">
     <w:nsid w:val="36213F64"/>
     <w:multiLevelType w:val="multilevel"/>
     <w:tmpl w:val="5ADC2390"/>
@@ -31226,7 +33356,7 @@
       </w:rPr>
     </w:lvl>
   </w:abstractNum>
-  <w:abstractNum w:abstractNumId="32" w15:restartNumberingAfterBreak="0">
+  <w:abstractNum w:abstractNumId="33" w15:restartNumberingAfterBreak="0">
     <w:nsid w:val="38BD7077"/>
     <w:multiLevelType w:val="multilevel"/>
     <w:tmpl w:val="9E3855C4"/>
@@ -31375,7 +33505,7 @@
       </w:rPr>
     </w:lvl>
   </w:abstractNum>
-  <w:abstractNum w:abstractNumId="33" w15:restartNumberingAfterBreak="0">
+  <w:abstractNum w:abstractNumId="34" w15:restartNumberingAfterBreak="0">
     <w:nsid w:val="3D7C0944"/>
     <w:multiLevelType w:val="multilevel"/>
     <w:tmpl w:val="2F264C0C"/>
@@ -31524,7 +33654,120 @@
       </w:rPr>
     </w:lvl>
   </w:abstractNum>
-  <w:abstractNum w:abstractNumId="34" w15:restartNumberingAfterBreak="0">
+  <w:abstractNum w:abstractNumId="35" w15:restartNumberingAfterBreak="0">
+    <w:nsid w:val="40A671A4"/>
+    <w:multiLevelType w:val="multilevel"/>
+    <w:tmpl w:val="F9FCCFB2"/>
+    <w:lvl w:ilvl="0">
+      <w:start w:val="1"/>
+      <w:numFmt w:val="decimal"/>
+      <w:lvlText w:val="%1."/>
+      <w:lvlJc w:val="left"/>
+      <w:pPr>
+        <w:tabs>
+          <w:tab w:val="num" w:pos="720"/>
+        </w:tabs>
+        <w:ind w:left="720" w:hanging="360"/>
+      </w:pPr>
+    </w:lvl>
+    <w:lvl w:ilvl="1">
+      <w:start w:val="1"/>
+      <w:numFmt w:val="decimal"/>
+      <w:lvlText w:val="%2."/>
+      <w:lvlJc w:val="left"/>
+      <w:pPr>
+        <w:tabs>
+          <w:tab w:val="num" w:pos="1440"/>
+        </w:tabs>
+        <w:ind w:left="1440" w:hanging="360"/>
+      </w:pPr>
+    </w:lvl>
+    <w:lvl w:ilvl="2" w:tentative="1">
+      <w:start w:val="1"/>
+      <w:numFmt w:val="decimal"/>
+      <w:lvlText w:val="%3."/>
+      <w:lvlJc w:val="left"/>
+      <w:pPr>
+        <w:tabs>
+          <w:tab w:val="num" w:pos="2160"/>
+        </w:tabs>
+        <w:ind w:left="2160" w:hanging="360"/>
+      </w:pPr>
+    </w:lvl>
+    <w:lvl w:ilvl="3" w:tentative="1">
+      <w:start w:val="1"/>
+      <w:numFmt w:val="decimal"/>
+      <w:lvlText w:val="%4."/>
+      <w:lvlJc w:val="left"/>
+      <w:pPr>
+        <w:tabs>
+          <w:tab w:val="num" w:pos="2880"/>
+        </w:tabs>
+        <w:ind w:left="2880" w:hanging="360"/>
+      </w:pPr>
+    </w:lvl>
+    <w:lvl w:ilvl="4" w:tentative="1">
+      <w:start w:val="1"/>
+      <w:numFmt w:val="decimal"/>
+      <w:lvlText w:val="%5."/>
+      <w:lvlJc w:val="left"/>
+      <w:pPr>
+        <w:tabs>
+          <w:tab w:val="num" w:pos="3600"/>
+        </w:tabs>
+        <w:ind w:left="3600" w:hanging="360"/>
+      </w:pPr>
+    </w:lvl>
+    <w:lvl w:ilvl="5" w:tentative="1">
+      <w:start w:val="1"/>
+      <w:numFmt w:val="decimal"/>
+      <w:lvlText w:val="%6."/>
+      <w:lvlJc w:val="left"/>
+      <w:pPr>
+        <w:tabs>
+          <w:tab w:val="num" w:pos="4320"/>
+        </w:tabs>
+        <w:ind w:left="4320" w:hanging="360"/>
+      </w:pPr>
+    </w:lvl>
+    <w:lvl w:ilvl="6" w:tentative="1">
+      <w:start w:val="1"/>
+      <w:numFmt w:val="decimal"/>
+      <w:lvlText w:val="%7."/>
+      <w:lvlJc w:val="left"/>
+      <w:pPr>
+        <w:tabs>
+          <w:tab w:val="num" w:pos="5040"/>
+        </w:tabs>
+        <w:ind w:left="5040" w:hanging="360"/>
+      </w:pPr>
+    </w:lvl>
+    <w:lvl w:ilvl="7" w:tentative="1">
+      <w:start w:val="1"/>
+      <w:numFmt w:val="decimal"/>
+      <w:lvlText w:val="%8."/>
+      <w:lvlJc w:val="left"/>
+      <w:pPr>
+        <w:tabs>
+          <w:tab w:val="num" w:pos="5760"/>
+        </w:tabs>
+        <w:ind w:left="5760" w:hanging="360"/>
+      </w:pPr>
+    </w:lvl>
+    <w:lvl w:ilvl="8" w:tentative="1">
+      <w:start w:val="1"/>
+      <w:numFmt w:val="decimal"/>
+      <w:lvlText w:val="%9."/>
+      <w:lvlJc w:val="left"/>
+      <w:pPr>
+        <w:tabs>
+          <w:tab w:val="num" w:pos="6480"/>
+        </w:tabs>
+        <w:ind w:left="6480" w:hanging="360"/>
+      </w:pPr>
+    </w:lvl>
+  </w:abstractNum>
+  <w:abstractNum w:abstractNumId="36" w15:restartNumberingAfterBreak="0">
     <w:nsid w:val="41366DF7"/>
     <w:multiLevelType w:val="multilevel"/>
     <w:tmpl w:val="C68A1C00"/>
@@ -31673,7 +33916,7 @@
       </w:rPr>
     </w:lvl>
   </w:abstractNum>
-  <w:abstractNum w:abstractNumId="35" w15:restartNumberingAfterBreak="0">
+  <w:abstractNum w:abstractNumId="37" w15:restartNumberingAfterBreak="0">
     <w:nsid w:val="42B97669"/>
     <w:multiLevelType w:val="multilevel"/>
     <w:tmpl w:val="BC744E90"/>
@@ -31786,7 +34029,7 @@
       </w:pPr>
     </w:lvl>
   </w:abstractNum>
-  <w:abstractNum w:abstractNumId="36" w15:restartNumberingAfterBreak="0">
+  <w:abstractNum w:abstractNumId="38" w15:restartNumberingAfterBreak="0">
     <w:nsid w:val="44176301"/>
     <w:multiLevelType w:val="multilevel"/>
     <w:tmpl w:val="DAA23ABA"/>
@@ -31935,7 +34178,7 @@
       </w:rPr>
     </w:lvl>
   </w:abstractNum>
-  <w:abstractNum w:abstractNumId="37" w15:restartNumberingAfterBreak="0">
+  <w:abstractNum w:abstractNumId="39" w15:restartNumberingAfterBreak="0">
     <w:nsid w:val="474B4334"/>
     <w:multiLevelType w:val="multilevel"/>
     <w:tmpl w:val="E002438A"/>
@@ -32048,7 +34291,7 @@
       </w:pPr>
     </w:lvl>
   </w:abstractNum>
-  <w:abstractNum w:abstractNumId="38" w15:restartNumberingAfterBreak="0">
+  <w:abstractNum w:abstractNumId="40" w15:restartNumberingAfterBreak="0">
     <w:nsid w:val="48C57BBB"/>
     <w:multiLevelType w:val="hybridMultilevel"/>
     <w:tmpl w:val="BAA02ADC"/>
@@ -32137,7 +34380,7 @@
       </w:pPr>
     </w:lvl>
   </w:abstractNum>
-  <w:abstractNum w:abstractNumId="39" w15:restartNumberingAfterBreak="0">
+  <w:abstractNum w:abstractNumId="41" w15:restartNumberingAfterBreak="0">
     <w:nsid w:val="48D736DC"/>
     <w:multiLevelType w:val="hybridMultilevel"/>
     <w:tmpl w:val="A8D48224"/>
@@ -32249,7 +34492,7 @@
       </w:rPr>
     </w:lvl>
   </w:abstractNum>
-  <w:abstractNum w:abstractNumId="40" w15:restartNumberingAfterBreak="0">
+  <w:abstractNum w:abstractNumId="42" w15:restartNumberingAfterBreak="0">
     <w:nsid w:val="4CF355F5"/>
     <w:multiLevelType w:val="hybridMultilevel"/>
     <w:tmpl w:val="E50ED086"/>
@@ -32362,10 +34605,10 @@
       </w:rPr>
     </w:lvl>
   </w:abstractNum>
-  <w:abstractNum w:abstractNumId="41" w15:restartNumberingAfterBreak="0">
+  <w:abstractNum w:abstractNumId="43" w15:restartNumberingAfterBreak="0">
     <w:nsid w:val="4D2B2084"/>
     <w:multiLevelType w:val="multilevel"/>
-    <w:tmpl w:val="4D727336"/>
+    <w:tmpl w:val="9C0ABD3E"/>
     <w:lvl w:ilvl="0">
       <w:start w:val="1"/>
       <w:numFmt w:val="decimal"/>
@@ -32379,13 +34622,15 @@
       </w:pPr>
     </w:lvl>
     <w:lvl w:ilvl="1">
-      <w:start w:val="1"/>
-      <w:numFmt w:val="decimal"/>
-      <w:lvlText w:val="%2."/>
+      <w:numFmt w:val="bullet"/>
+      <w:lvlText w:val="-"/>
       <w:lvlJc w:val="left"/>
       <w:pPr>
         <w:ind w:left="1440" w:hanging="360"/>
       </w:pPr>
+      <w:rPr>
+        <w:rFonts w:ascii="Calibri" w:eastAsiaTheme="minorHAnsi" w:hAnsi="Calibri" w:cs="Calibri" w:hint="default"/>
+      </w:rPr>
     </w:lvl>
     <w:lvl w:ilvl="2">
       <w:start w:val="1"/>
@@ -32476,7 +34721,7 @@
       </w:pPr>
     </w:lvl>
   </w:abstractNum>
-  <w:abstractNum w:abstractNumId="42" w15:restartNumberingAfterBreak="0">
+  <w:abstractNum w:abstractNumId="44" w15:restartNumberingAfterBreak="0">
     <w:nsid w:val="4E3F14B4"/>
     <w:multiLevelType w:val="hybridMultilevel"/>
     <w:tmpl w:val="F6FA90A4"/>
@@ -32588,7 +34833,7 @@
       </w:rPr>
     </w:lvl>
   </w:abstractNum>
-  <w:abstractNum w:abstractNumId="43" w15:restartNumberingAfterBreak="0">
+  <w:abstractNum w:abstractNumId="45" w15:restartNumberingAfterBreak="0">
     <w:nsid w:val="50F75887"/>
     <w:multiLevelType w:val="hybridMultilevel"/>
     <w:tmpl w:val="4D726372"/>
@@ -32677,7 +34922,7 @@
       </w:pPr>
     </w:lvl>
   </w:abstractNum>
-  <w:abstractNum w:abstractNumId="44" w15:restartNumberingAfterBreak="0">
+  <w:abstractNum w:abstractNumId="46" w15:restartNumberingAfterBreak="0">
     <w:nsid w:val="51445A1E"/>
     <w:multiLevelType w:val="hybridMultilevel"/>
     <w:tmpl w:val="97BCA940"/>
@@ -32766,7 +35011,7 @@
       </w:pPr>
     </w:lvl>
   </w:abstractNum>
-  <w:abstractNum w:abstractNumId="45" w15:restartNumberingAfterBreak="0">
+  <w:abstractNum w:abstractNumId="47" w15:restartNumberingAfterBreak="0">
     <w:nsid w:val="52D7566E"/>
     <w:multiLevelType w:val="multilevel"/>
     <w:tmpl w:val="0D2217F2"/>
@@ -32883,7 +35128,7 @@
       </w:pPr>
     </w:lvl>
   </w:abstractNum>
-  <w:abstractNum w:abstractNumId="46" w15:restartNumberingAfterBreak="0">
+  <w:abstractNum w:abstractNumId="48" w15:restartNumberingAfterBreak="0">
     <w:nsid w:val="548D68CC"/>
     <w:multiLevelType w:val="hybridMultilevel"/>
     <w:tmpl w:val="681C77D4"/>
@@ -32995,7 +35240,7 @@
       </w:rPr>
     </w:lvl>
   </w:abstractNum>
-  <w:abstractNum w:abstractNumId="47" w15:restartNumberingAfterBreak="0">
+  <w:abstractNum w:abstractNumId="49" w15:restartNumberingAfterBreak="0">
     <w:nsid w:val="54AF7B9E"/>
     <w:multiLevelType w:val="hybridMultilevel"/>
     <w:tmpl w:val="C5BAE558"/>
@@ -33084,7 +35329,7 @@
       </w:pPr>
     </w:lvl>
   </w:abstractNum>
-  <w:abstractNum w:abstractNumId="48" w15:restartNumberingAfterBreak="0">
+  <w:abstractNum w:abstractNumId="50" w15:restartNumberingAfterBreak="0">
     <w:nsid w:val="56BA71E1"/>
     <w:multiLevelType w:val="hybridMultilevel"/>
     <w:tmpl w:val="05DC26B8"/>
@@ -33197,7 +35442,7 @@
       </w:rPr>
     </w:lvl>
   </w:abstractNum>
-  <w:abstractNum w:abstractNumId="49" w15:restartNumberingAfterBreak="0">
+  <w:abstractNum w:abstractNumId="51" w15:restartNumberingAfterBreak="0">
     <w:nsid w:val="59DA4406"/>
     <w:multiLevelType w:val="multilevel"/>
     <w:tmpl w:val="BA0E3060"/>
@@ -33346,7 +35591,7 @@
       </w:rPr>
     </w:lvl>
   </w:abstractNum>
-  <w:abstractNum w:abstractNumId="50" w15:restartNumberingAfterBreak="0">
+  <w:abstractNum w:abstractNumId="52" w15:restartNumberingAfterBreak="0">
     <w:nsid w:val="5AFA71D9"/>
     <w:multiLevelType w:val="multilevel"/>
     <w:tmpl w:val="B212EBBC"/>
@@ -33495,7 +35740,7 @@
       </w:rPr>
     </w:lvl>
   </w:abstractNum>
-  <w:abstractNum w:abstractNumId="51" w15:restartNumberingAfterBreak="0">
+  <w:abstractNum w:abstractNumId="53" w15:restartNumberingAfterBreak="0">
     <w:nsid w:val="5CDE754D"/>
     <w:multiLevelType w:val="multilevel"/>
     <w:tmpl w:val="C770A8AE"/>
@@ -33644,7 +35889,7 @@
       </w:rPr>
     </w:lvl>
   </w:abstractNum>
-  <w:abstractNum w:abstractNumId="52" w15:restartNumberingAfterBreak="0">
+  <w:abstractNum w:abstractNumId="54" w15:restartNumberingAfterBreak="0">
     <w:nsid w:val="5D585140"/>
     <w:multiLevelType w:val="multilevel"/>
     <w:tmpl w:val="7D8021B4"/>
@@ -33793,7 +36038,7 @@
       </w:rPr>
     </w:lvl>
   </w:abstractNum>
-  <w:abstractNum w:abstractNumId="53" w15:restartNumberingAfterBreak="0">
+  <w:abstractNum w:abstractNumId="55" w15:restartNumberingAfterBreak="0">
     <w:nsid w:val="5F3242AE"/>
     <w:multiLevelType w:val="hybridMultilevel"/>
     <w:tmpl w:val="ABE4EDC0"/>
@@ -33905,7 +36150,7 @@
       </w:rPr>
     </w:lvl>
   </w:abstractNum>
-  <w:abstractNum w:abstractNumId="54" w15:restartNumberingAfterBreak="0">
+  <w:abstractNum w:abstractNumId="56" w15:restartNumberingAfterBreak="0">
     <w:nsid w:val="60754113"/>
     <w:multiLevelType w:val="multilevel"/>
     <w:tmpl w:val="511AB6A4"/>
@@ -34026,7 +36271,7 @@
       </w:pPr>
     </w:lvl>
   </w:abstractNum>
-  <w:abstractNum w:abstractNumId="55" w15:restartNumberingAfterBreak="0">
+  <w:abstractNum w:abstractNumId="57" w15:restartNumberingAfterBreak="0">
     <w:nsid w:val="6174610B"/>
     <w:multiLevelType w:val="hybridMultilevel"/>
     <w:tmpl w:val="BF8AB1C8"/>
@@ -34138,7 +36383,7 @@
       </w:rPr>
     </w:lvl>
   </w:abstractNum>
-  <w:abstractNum w:abstractNumId="56" w15:restartNumberingAfterBreak="0">
+  <w:abstractNum w:abstractNumId="58" w15:restartNumberingAfterBreak="0">
     <w:nsid w:val="64F8535B"/>
     <w:multiLevelType w:val="multilevel"/>
     <w:tmpl w:val="29CCE16A"/>
@@ -34251,7 +36496,7 @@
       </w:pPr>
     </w:lvl>
   </w:abstractNum>
-  <w:abstractNum w:abstractNumId="57" w15:restartNumberingAfterBreak="0">
+  <w:abstractNum w:abstractNumId="59" w15:restartNumberingAfterBreak="0">
     <w:nsid w:val="66EF2098"/>
     <w:multiLevelType w:val="multilevel"/>
     <w:tmpl w:val="191A83C2"/>
@@ -34400,7 +36645,7 @@
       </w:rPr>
     </w:lvl>
   </w:abstractNum>
-  <w:abstractNum w:abstractNumId="58" w15:restartNumberingAfterBreak="0">
+  <w:abstractNum w:abstractNumId="60" w15:restartNumberingAfterBreak="0">
     <w:nsid w:val="678E0F46"/>
     <w:multiLevelType w:val="multilevel"/>
     <w:tmpl w:val="45FC202E"/>
@@ -34513,7 +36758,7 @@
       </w:pPr>
     </w:lvl>
   </w:abstractNum>
-  <w:abstractNum w:abstractNumId="59" w15:restartNumberingAfterBreak="0">
+  <w:abstractNum w:abstractNumId="61" w15:restartNumberingAfterBreak="0">
     <w:nsid w:val="67D63848"/>
     <w:multiLevelType w:val="multilevel"/>
     <w:tmpl w:val="BAA4C1BE"/>
@@ -34662,7 +36907,7 @@
       </w:rPr>
     </w:lvl>
   </w:abstractNum>
-  <w:abstractNum w:abstractNumId="60" w15:restartNumberingAfterBreak="0">
+  <w:abstractNum w:abstractNumId="62" w15:restartNumberingAfterBreak="0">
     <w:nsid w:val="6B9754E0"/>
     <w:multiLevelType w:val="multilevel"/>
     <w:tmpl w:val="E2081078"/>
@@ -34807,7 +37052,120 @@
       </w:rPr>
     </w:lvl>
   </w:abstractNum>
-  <w:abstractNum w:abstractNumId="61" w15:restartNumberingAfterBreak="0">
+  <w:abstractNum w:abstractNumId="63" w15:restartNumberingAfterBreak="0">
+    <w:nsid w:val="6E063836"/>
+    <w:multiLevelType w:val="multilevel"/>
+    <w:tmpl w:val="64382A60"/>
+    <w:lvl w:ilvl="0">
+      <w:start w:val="1"/>
+      <w:numFmt w:val="decimal"/>
+      <w:lvlText w:val="%1."/>
+      <w:lvlJc w:val="left"/>
+      <w:pPr>
+        <w:tabs>
+          <w:tab w:val="num" w:pos="720"/>
+        </w:tabs>
+        <w:ind w:left="720" w:hanging="360"/>
+      </w:pPr>
+    </w:lvl>
+    <w:lvl w:ilvl="1" w:tentative="1">
+      <w:start w:val="1"/>
+      <w:numFmt w:val="decimal"/>
+      <w:lvlText w:val="%2."/>
+      <w:lvlJc w:val="left"/>
+      <w:pPr>
+        <w:tabs>
+          <w:tab w:val="num" w:pos="1440"/>
+        </w:tabs>
+        <w:ind w:left="1440" w:hanging="360"/>
+      </w:pPr>
+    </w:lvl>
+    <w:lvl w:ilvl="2" w:tentative="1">
+      <w:start w:val="1"/>
+      <w:numFmt w:val="decimal"/>
+      <w:lvlText w:val="%3."/>
+      <w:lvlJc w:val="left"/>
+      <w:pPr>
+        <w:tabs>
+          <w:tab w:val="num" w:pos="2160"/>
+        </w:tabs>
+        <w:ind w:left="2160" w:hanging="360"/>
+      </w:pPr>
+    </w:lvl>
+    <w:lvl w:ilvl="3" w:tentative="1">
+      <w:start w:val="1"/>
+      <w:numFmt w:val="decimal"/>
+      <w:lvlText w:val="%4."/>
+      <w:lvlJc w:val="left"/>
+      <w:pPr>
+        <w:tabs>
+          <w:tab w:val="num" w:pos="2880"/>
+        </w:tabs>
+        <w:ind w:left="2880" w:hanging="360"/>
+      </w:pPr>
+    </w:lvl>
+    <w:lvl w:ilvl="4" w:tentative="1">
+      <w:start w:val="1"/>
+      <w:numFmt w:val="decimal"/>
+      <w:lvlText w:val="%5."/>
+      <w:lvlJc w:val="left"/>
+      <w:pPr>
+        <w:tabs>
+          <w:tab w:val="num" w:pos="3600"/>
+        </w:tabs>
+        <w:ind w:left="3600" w:hanging="360"/>
+      </w:pPr>
+    </w:lvl>
+    <w:lvl w:ilvl="5" w:tentative="1">
+      <w:start w:val="1"/>
+      <w:numFmt w:val="decimal"/>
+      <w:lvlText w:val="%6."/>
+      <w:lvlJc w:val="left"/>
+      <w:pPr>
+        <w:tabs>
+          <w:tab w:val="num" w:pos="4320"/>
+        </w:tabs>
+        <w:ind w:left="4320" w:hanging="360"/>
+      </w:pPr>
+    </w:lvl>
+    <w:lvl w:ilvl="6" w:tentative="1">
+      <w:start w:val="1"/>
+      <w:numFmt w:val="decimal"/>
+      <w:lvlText w:val="%7."/>
+      <w:lvlJc w:val="left"/>
+      <w:pPr>
+        <w:tabs>
+          <w:tab w:val="num" w:pos="5040"/>
+        </w:tabs>
+        <w:ind w:left="5040" w:hanging="360"/>
+      </w:pPr>
+    </w:lvl>
+    <w:lvl w:ilvl="7" w:tentative="1">
+      <w:start w:val="1"/>
+      <w:numFmt w:val="decimal"/>
+      <w:lvlText w:val="%8."/>
+      <w:lvlJc w:val="left"/>
+      <w:pPr>
+        <w:tabs>
+          <w:tab w:val="num" w:pos="5760"/>
+        </w:tabs>
+        <w:ind w:left="5760" w:hanging="360"/>
+      </w:pPr>
+    </w:lvl>
+    <w:lvl w:ilvl="8" w:tentative="1">
+      <w:start w:val="1"/>
+      <w:numFmt w:val="decimal"/>
+      <w:lvlText w:val="%9."/>
+      <w:lvlJc w:val="left"/>
+      <w:pPr>
+        <w:tabs>
+          <w:tab w:val="num" w:pos="6480"/>
+        </w:tabs>
+        <w:ind w:left="6480" w:hanging="360"/>
+      </w:pPr>
+    </w:lvl>
+  </w:abstractNum>
+  <w:abstractNum w:abstractNumId="64" w15:restartNumberingAfterBreak="0">
     <w:nsid w:val="707D284E"/>
     <w:multiLevelType w:val="multilevel"/>
     <w:tmpl w:val="DF4ADB78"/>
@@ -34956,7 +37314,7 @@
       </w:rPr>
     </w:lvl>
   </w:abstractNum>
-  <w:abstractNum w:abstractNumId="62" w15:restartNumberingAfterBreak="0">
+  <w:abstractNum w:abstractNumId="65" w15:restartNumberingAfterBreak="0">
     <w:nsid w:val="71122018"/>
     <w:multiLevelType w:val="multilevel"/>
     <w:tmpl w:val="FE2EE950"/>
@@ -35105,7 +37463,7 @@
       </w:rPr>
     </w:lvl>
   </w:abstractNum>
-  <w:abstractNum w:abstractNumId="63" w15:restartNumberingAfterBreak="0">
+  <w:abstractNum w:abstractNumId="66" w15:restartNumberingAfterBreak="0">
     <w:nsid w:val="757A18E0"/>
     <w:multiLevelType w:val="multilevel"/>
     <w:tmpl w:val="00368862"/>
@@ -35222,7 +37580,7 @@
       </w:pPr>
     </w:lvl>
   </w:abstractNum>
-  <w:abstractNum w:abstractNumId="64" w15:restartNumberingAfterBreak="0">
+  <w:abstractNum w:abstractNumId="67" w15:restartNumberingAfterBreak="0">
     <w:nsid w:val="777F0D45"/>
     <w:multiLevelType w:val="multilevel"/>
     <w:tmpl w:val="723A7C46"/>
@@ -35371,7 +37729,7 @@
       </w:rPr>
     </w:lvl>
   </w:abstractNum>
-  <w:abstractNum w:abstractNumId="65" w15:restartNumberingAfterBreak="0">
+  <w:abstractNum w:abstractNumId="68" w15:restartNumberingAfterBreak="0">
     <w:nsid w:val="7AA674A5"/>
     <w:multiLevelType w:val="hybridMultilevel"/>
     <w:tmpl w:val="39FCE302"/>
@@ -35457,7 +37815,7 @@
       </w:pPr>
     </w:lvl>
   </w:abstractNum>
-  <w:abstractNum w:abstractNumId="66" w15:restartNumberingAfterBreak="0">
+  <w:abstractNum w:abstractNumId="69" w15:restartNumberingAfterBreak="0">
     <w:nsid w:val="7D981271"/>
     <w:multiLevelType w:val="hybridMultilevel"/>
     <w:tmpl w:val="07F8F38C"/>
@@ -35546,7 +37904,7 @@
       </w:pPr>
     </w:lvl>
   </w:abstractNum>
-  <w:abstractNum w:abstractNumId="67" w15:restartNumberingAfterBreak="0">
+  <w:abstractNum w:abstractNumId="70" w15:restartNumberingAfterBreak="0">
     <w:nsid w:val="7E2F31FB"/>
     <w:multiLevelType w:val="multilevel"/>
     <w:tmpl w:val="5672ED94"/>
@@ -35695,7 +38053,7 @@
       </w:rPr>
     </w:lvl>
   </w:abstractNum>
-  <w:abstractNum w:abstractNumId="68" w15:restartNumberingAfterBreak="0">
+  <w:abstractNum w:abstractNumId="71" w15:restartNumberingAfterBreak="0">
     <w:nsid w:val="7F8A344B"/>
     <w:multiLevelType w:val="hybridMultilevel"/>
     <w:tmpl w:val="BB94BB0A"/>
@@ -35782,43 +38140,43 @@
     </w:lvl>
   </w:abstractNum>
   <w:num w:numId="1" w16cid:durableId="1975720858">
-    <w:abstractNumId w:val="43"/>
+    <w:abstractNumId w:val="45"/>
   </w:num>
   <w:num w:numId="2" w16cid:durableId="1327435672">
+    <w:abstractNumId w:val="71"/>
+  </w:num>
+  <w:num w:numId="3" w16cid:durableId="318655723">
+    <w:abstractNumId w:val="57"/>
+  </w:num>
+  <w:num w:numId="4" w16cid:durableId="1387531433">
+    <w:abstractNumId w:val="48"/>
+  </w:num>
+  <w:num w:numId="5" w16cid:durableId="1357460751">
+    <w:abstractNumId w:val="41"/>
+  </w:num>
+  <w:num w:numId="6" w16cid:durableId="1876189052">
+    <w:abstractNumId w:val="44"/>
+  </w:num>
+  <w:num w:numId="7" w16cid:durableId="135681959">
+    <w:abstractNumId w:val="60"/>
+  </w:num>
+  <w:num w:numId="8" w16cid:durableId="707490182">
+    <w:abstractNumId w:val="49"/>
+  </w:num>
+  <w:num w:numId="9" w16cid:durableId="1532646141">
     <w:abstractNumId w:val="68"/>
   </w:num>
-  <w:num w:numId="3" w16cid:durableId="318655723">
-    <w:abstractNumId w:val="55"/>
-  </w:num>
-  <w:num w:numId="4" w16cid:durableId="1387531433">
+  <w:num w:numId="10" w16cid:durableId="1065294671">
     <w:abstractNumId w:val="46"/>
   </w:num>
-  <w:num w:numId="5" w16cid:durableId="1357460751">
-    <w:abstractNumId w:val="39"/>
-  </w:num>
-  <w:num w:numId="6" w16cid:durableId="1876189052">
-    <w:abstractNumId w:val="42"/>
-  </w:num>
-  <w:num w:numId="7" w16cid:durableId="135681959">
-    <w:abstractNumId w:val="58"/>
-  </w:num>
-  <w:num w:numId="8" w16cid:durableId="707490182">
-    <w:abstractNumId w:val="47"/>
-  </w:num>
-  <w:num w:numId="9" w16cid:durableId="1532646141">
-    <w:abstractNumId w:val="65"/>
-  </w:num>
-  <w:num w:numId="10" w16cid:durableId="1065294671">
-    <w:abstractNumId w:val="44"/>
-  </w:num>
   <w:num w:numId="11" w16cid:durableId="597982598">
-    <w:abstractNumId w:val="38"/>
+    <w:abstractNumId w:val="40"/>
   </w:num>
   <w:num w:numId="12" w16cid:durableId="1467701660">
-    <w:abstractNumId w:val="66"/>
+    <w:abstractNumId w:val="69"/>
   </w:num>
   <w:num w:numId="13" w16cid:durableId="1852069043">
-    <w:abstractNumId w:val="29"/>
+    <w:abstractNumId w:val="30"/>
   </w:num>
   <w:num w:numId="14" w16cid:durableId="289552564">
     <w:abstractNumId w:val="1"/>
@@ -35836,22 +38194,22 @@
     <w:abstractNumId w:val="4"/>
   </w:num>
   <w:num w:numId="19" w16cid:durableId="668681916">
-    <w:abstractNumId w:val="35"/>
+    <w:abstractNumId w:val="37"/>
   </w:num>
   <w:num w:numId="20" w16cid:durableId="131874364">
-    <w:abstractNumId w:val="45"/>
+    <w:abstractNumId w:val="47"/>
   </w:num>
   <w:num w:numId="21" w16cid:durableId="1374650312">
-    <w:abstractNumId w:val="53"/>
+    <w:abstractNumId w:val="55"/>
   </w:num>
   <w:num w:numId="22" w16cid:durableId="633825772">
-    <w:abstractNumId w:val="62"/>
+    <w:abstractNumId w:val="65"/>
   </w:num>
   <w:num w:numId="23" w16cid:durableId="527261119">
     <w:abstractNumId w:val="2"/>
   </w:num>
   <w:num w:numId="24" w16cid:durableId="1526864696">
-    <w:abstractNumId w:val="31"/>
+    <w:abstractNumId w:val="32"/>
   </w:num>
   <w:num w:numId="25" w16cid:durableId="586962496">
     <w:abstractNumId w:val="13"/>
@@ -35884,22 +38242,22 @@
     <w:abstractNumId w:val="13"/>
   </w:num>
   <w:num w:numId="35" w16cid:durableId="514654620">
-    <w:abstractNumId w:val="61"/>
+    <w:abstractNumId w:val="64"/>
   </w:num>
   <w:num w:numId="36" w16cid:durableId="253368158">
-    <w:abstractNumId w:val="30"/>
+    <w:abstractNumId w:val="31"/>
   </w:num>
   <w:num w:numId="37" w16cid:durableId="1662125318">
-    <w:abstractNumId w:val="48"/>
+    <w:abstractNumId w:val="50"/>
   </w:num>
   <w:num w:numId="38" w16cid:durableId="1772313189">
-    <w:abstractNumId w:val="32"/>
+    <w:abstractNumId w:val="33"/>
   </w:num>
   <w:num w:numId="39" w16cid:durableId="851650820">
     <w:abstractNumId w:val="18"/>
   </w:num>
   <w:num w:numId="40" w16cid:durableId="1859931184">
-    <w:abstractNumId w:val="33"/>
+    <w:abstractNumId w:val="34"/>
   </w:num>
   <w:num w:numId="41" w16cid:durableId="1605071765">
     <w:abstractNumId w:val="16"/>
@@ -35911,28 +38269,28 @@
     <w:abstractNumId w:val="6"/>
   </w:num>
   <w:num w:numId="44" w16cid:durableId="1286156747">
-    <w:abstractNumId w:val="37"/>
+    <w:abstractNumId w:val="39"/>
   </w:num>
   <w:num w:numId="45" w16cid:durableId="573514052">
     <w:abstractNumId w:val="25"/>
   </w:num>
   <w:num w:numId="46" w16cid:durableId="639044347">
-    <w:abstractNumId w:val="50"/>
+    <w:abstractNumId w:val="52"/>
   </w:num>
   <w:num w:numId="47" w16cid:durableId="174998140">
     <w:abstractNumId w:val="23"/>
   </w:num>
   <w:num w:numId="48" w16cid:durableId="2110465948">
-    <w:abstractNumId w:val="40"/>
+    <w:abstractNumId w:val="42"/>
   </w:num>
   <w:num w:numId="49" w16cid:durableId="440271574">
-    <w:abstractNumId w:val="56"/>
+    <w:abstractNumId w:val="58"/>
   </w:num>
   <w:num w:numId="50" w16cid:durableId="238951065">
-    <w:abstractNumId w:val="60"/>
+    <w:abstractNumId w:val="62"/>
   </w:num>
   <w:num w:numId="51" w16cid:durableId="1224756782">
-    <w:abstractNumId w:val="63"/>
+    <w:abstractNumId w:val="66"/>
   </w:num>
   <w:num w:numId="52" w16cid:durableId="1895653475">
     <w:abstractNumId w:val="12"/>
@@ -35941,13 +38299,13 @@
     <w:abstractNumId w:val="9"/>
   </w:num>
   <w:num w:numId="54" w16cid:durableId="1314794669">
-    <w:abstractNumId w:val="51"/>
+    <w:abstractNumId w:val="53"/>
   </w:num>
   <w:num w:numId="55" w16cid:durableId="1022323239">
     <w:abstractNumId w:val="24"/>
   </w:num>
   <w:num w:numId="56" w16cid:durableId="39675396">
-    <w:abstractNumId w:val="64"/>
+    <w:abstractNumId w:val="67"/>
   </w:num>
   <w:num w:numId="57" w16cid:durableId="319818739">
     <w:abstractNumId w:val="20"/>
@@ -35956,7 +38314,7 @@
     <w:abstractNumId w:val="8"/>
   </w:num>
   <w:num w:numId="59" w16cid:durableId="79571058">
-    <w:abstractNumId w:val="57"/>
+    <w:abstractNumId w:val="59"/>
   </w:num>
   <w:num w:numId="60" w16cid:durableId="797836737">
     <w:abstractNumId w:val="14"/>
@@ -35965,7 +38323,7 @@
     <w:abstractNumId w:val="5"/>
   </w:num>
   <w:num w:numId="62" w16cid:durableId="1022174144">
-    <w:abstractNumId w:val="27"/>
+    <w:abstractNumId w:val="28"/>
   </w:num>
   <w:num w:numId="63" w16cid:durableId="1207327578">
     <w:abstractNumId w:val="22"/>
@@ -35974,46 +38332,55 @@
     <w:abstractNumId w:val="10"/>
   </w:num>
   <w:num w:numId="65" w16cid:durableId="1171872916">
-    <w:abstractNumId w:val="41"/>
+    <w:abstractNumId w:val="43"/>
   </w:num>
   <w:num w:numId="66" w16cid:durableId="327026012">
-    <w:abstractNumId w:val="49"/>
+    <w:abstractNumId w:val="51"/>
   </w:num>
   <w:num w:numId="67" w16cid:durableId="1272012353">
-    <w:abstractNumId w:val="34"/>
+    <w:abstractNumId w:val="36"/>
   </w:num>
   <w:num w:numId="68" w16cid:durableId="576745659">
-    <w:abstractNumId w:val="54"/>
+    <w:abstractNumId w:val="56"/>
   </w:num>
   <w:num w:numId="69" w16cid:durableId="345909367">
-    <w:abstractNumId w:val="26"/>
+    <w:abstractNumId w:val="27"/>
   </w:num>
   <w:num w:numId="70" w16cid:durableId="354161330">
     <w:abstractNumId w:val="17"/>
   </w:num>
   <w:num w:numId="71" w16cid:durableId="844706739">
-    <w:abstractNumId w:val="52"/>
+    <w:abstractNumId w:val="54"/>
   </w:num>
   <w:num w:numId="72" w16cid:durableId="1735421409">
     <w:abstractNumId w:val="3"/>
   </w:num>
   <w:num w:numId="73" w16cid:durableId="934169355">
-    <w:abstractNumId w:val="28"/>
+    <w:abstractNumId w:val="29"/>
   </w:num>
   <w:num w:numId="74" w16cid:durableId="32770894">
     <w:abstractNumId w:val="19"/>
   </w:num>
   <w:num w:numId="75" w16cid:durableId="310915084">
-    <w:abstractNumId w:val="59"/>
+    <w:abstractNumId w:val="61"/>
   </w:num>
   <w:num w:numId="76" w16cid:durableId="2049644620">
-    <w:abstractNumId w:val="67"/>
+    <w:abstractNumId w:val="70"/>
   </w:num>
   <w:num w:numId="77" w16cid:durableId="534853852">
-    <w:abstractNumId w:val="36"/>
+    <w:abstractNumId w:val="38"/>
   </w:num>
   <w:num w:numId="78" w16cid:durableId="745760045">
     <w:abstractNumId w:val="21"/>
+  </w:num>
+  <w:num w:numId="79" w16cid:durableId="629047222">
+    <w:abstractNumId w:val="26"/>
+  </w:num>
+  <w:num w:numId="80" w16cid:durableId="1292707409">
+    <w:abstractNumId w:val="35"/>
+  </w:num>
+  <w:num w:numId="81" w16cid:durableId="262151905">
+    <w:abstractNumId w:val="63"/>
   </w:num>
 </w:numbering>
 </file>
@@ -36416,7 +38783,7 @@
   <w:style w:type="paragraph" w:default="1" w:styleId="Normale">
     <w:name w:val="Normal"/>
     <w:qFormat/>
-    <w:rsid w:val="00E810D0"/>
+    <w:rsid w:val="004D430C"/>
   </w:style>
   <w:style w:type="paragraph" w:styleId="Titolo1">
     <w:name w:val="heading 1"/>

--- a/Economics and management of innovation simple (for real).docx
+++ b/Economics and management of innovation simple (for real).docx
@@ -4288,7 +4288,7 @@
           <w:r>
             <w:fldChar w:fldCharType="separate"/>
           </w:r>
-          <w:hyperlink w:anchor="_Toc149938234" w:history="1">
+          <w:hyperlink w:anchor="_Toc150450720" w:history="1">
             <w:r>
               <w:rPr>
                 <w:rStyle w:val="Collegamentoipertestuale"/>
@@ -4333,7 +4333,7 @@
                 <w:noProof/>
                 <w:webHidden/>
               </w:rPr>
-              <w:instrText xml:space="preserve"> PAGEREF _Toc149938234 \h </w:instrText>
+              <w:instrText xml:space="preserve"> PAGEREF _Toc150450720 \h </w:instrText>
             </w:r>
             <w:r>
               <w:rPr>
@@ -4378,7 +4378,7 @@
               <w14:ligatures w14:val="standardContextual"/>
             </w:rPr>
           </w:pPr>
-          <w:hyperlink w:anchor="_Toc149938235" w:history="1">
+          <w:hyperlink w:anchor="_Toc150450721" w:history="1">
             <w:r>
               <w:rPr>
                 <w:rStyle w:val="Collegamentoipertestuale"/>
@@ -4423,7 +4423,7 @@
                 <w:noProof/>
                 <w:webHidden/>
               </w:rPr>
-              <w:instrText xml:space="preserve"> PAGEREF _Toc149938235 \h </w:instrText>
+              <w:instrText xml:space="preserve"> PAGEREF _Toc150450721 \h </w:instrText>
             </w:r>
             <w:r>
               <w:rPr>
@@ -4468,7 +4468,7 @@
               <w14:ligatures w14:val="standardContextual"/>
             </w:rPr>
           </w:pPr>
-          <w:hyperlink w:anchor="_Toc149938236" w:history="1">
+          <w:hyperlink w:anchor="_Toc150450722" w:history="1">
             <w:r>
               <w:rPr>
                 <w:rStyle w:val="Collegamentoipertestuale"/>
@@ -4513,7 +4513,7 @@
                 <w:noProof/>
                 <w:webHidden/>
               </w:rPr>
-              <w:instrText xml:space="preserve"> PAGEREF _Toc149938236 \h </w:instrText>
+              <w:instrText xml:space="preserve"> PAGEREF _Toc150450722 \h </w:instrText>
             </w:r>
             <w:r>
               <w:rPr>
@@ -4558,7 +4558,7 @@
               <w14:ligatures w14:val="standardContextual"/>
             </w:rPr>
           </w:pPr>
-          <w:hyperlink w:anchor="_Toc149938237" w:history="1">
+          <w:hyperlink w:anchor="_Toc150450723" w:history="1">
             <w:r>
               <w:rPr>
                 <w:rStyle w:val="Collegamentoipertestuale"/>
@@ -4603,7 +4603,7 @@
                 <w:noProof/>
                 <w:webHidden/>
               </w:rPr>
-              <w:instrText xml:space="preserve"> PAGEREF _Toc149938237 \h </w:instrText>
+              <w:instrText xml:space="preserve"> PAGEREF _Toc150450723 \h </w:instrText>
             </w:r>
             <w:r>
               <w:rPr>
@@ -4648,7 +4648,7 @@
               <w14:ligatures w14:val="standardContextual"/>
             </w:rPr>
           </w:pPr>
-          <w:hyperlink w:anchor="_Toc149938238" w:history="1">
+          <w:hyperlink w:anchor="_Toc150450724" w:history="1">
             <w:r>
               <w:rPr>
                 <w:rStyle w:val="Collegamentoipertestuale"/>
@@ -4693,7 +4693,7 @@
                 <w:noProof/>
                 <w:webHidden/>
               </w:rPr>
-              <w:instrText xml:space="preserve"> PAGEREF _Toc149938238 \h </w:instrText>
+              <w:instrText xml:space="preserve"> PAGEREF _Toc150450724 \h </w:instrText>
             </w:r>
             <w:r>
               <w:rPr>
@@ -4738,7 +4738,7 @@
               <w14:ligatures w14:val="standardContextual"/>
             </w:rPr>
           </w:pPr>
-          <w:hyperlink w:anchor="_Toc149938239" w:history="1">
+          <w:hyperlink w:anchor="_Toc150450725" w:history="1">
             <w:r>
               <w:rPr>
                 <w:rStyle w:val="Collegamentoipertestuale"/>
@@ -4783,7 +4783,7 @@
                 <w:noProof/>
                 <w:webHidden/>
               </w:rPr>
-              <w:instrText xml:space="preserve"> PAGEREF _Toc149938239 \h </w:instrText>
+              <w:instrText xml:space="preserve"> PAGEREF _Toc150450725 \h </w:instrText>
             </w:r>
             <w:r>
               <w:rPr>
@@ -4828,7 +4828,7 @@
               <w14:ligatures w14:val="standardContextual"/>
             </w:rPr>
           </w:pPr>
-          <w:hyperlink w:anchor="_Toc149938240" w:history="1">
+          <w:hyperlink w:anchor="_Toc150450726" w:history="1">
             <w:r>
               <w:rPr>
                 <w:rStyle w:val="Collegamentoipertestuale"/>
@@ -4873,7 +4873,7 @@
                 <w:noProof/>
                 <w:webHidden/>
               </w:rPr>
-              <w:instrText xml:space="preserve"> PAGEREF _Toc149938240 \h </w:instrText>
+              <w:instrText xml:space="preserve"> PAGEREF _Toc150450726 \h </w:instrText>
             </w:r>
             <w:r>
               <w:rPr>
@@ -4918,7 +4918,7 @@
               <w14:ligatures w14:val="standardContextual"/>
             </w:rPr>
           </w:pPr>
-          <w:hyperlink w:anchor="_Toc149938241" w:history="1">
+          <w:hyperlink w:anchor="_Toc150450727" w:history="1">
             <w:r>
               <w:rPr>
                 <w:rStyle w:val="Collegamentoipertestuale"/>
@@ -4963,7 +4963,7 @@
                 <w:noProof/>
                 <w:webHidden/>
               </w:rPr>
-              <w:instrText xml:space="preserve"> PAGEREF _Toc149938241 \h </w:instrText>
+              <w:instrText xml:space="preserve"> PAGEREF _Toc150450727 \h </w:instrText>
             </w:r>
             <w:r>
               <w:rPr>
@@ -5008,7 +5008,7 @@
               <w14:ligatures w14:val="standardContextual"/>
             </w:rPr>
           </w:pPr>
-          <w:hyperlink w:anchor="_Toc149938242" w:history="1">
+          <w:hyperlink w:anchor="_Toc150450728" w:history="1">
             <w:r>
               <w:rPr>
                 <w:rStyle w:val="Collegamentoipertestuale"/>
@@ -5053,7 +5053,7 @@
                 <w:noProof/>
                 <w:webHidden/>
               </w:rPr>
-              <w:instrText xml:space="preserve"> PAGEREF _Toc149938242 \h </w:instrText>
+              <w:instrText xml:space="preserve"> PAGEREF _Toc150450728 \h </w:instrText>
             </w:r>
             <w:r>
               <w:rPr>
@@ -5098,7 +5098,7 @@
               <w14:ligatures w14:val="standardContextual"/>
             </w:rPr>
           </w:pPr>
-          <w:hyperlink w:anchor="_Toc149938243" w:history="1">
+          <w:hyperlink w:anchor="_Toc150450729" w:history="1">
             <w:r>
               <w:rPr>
                 <w:rStyle w:val="Collegamentoipertestuale"/>
@@ -5150,7 +5150,7 @@
                 <w:noProof/>
                 <w:webHidden/>
               </w:rPr>
-              <w:instrText xml:space="preserve"> PAGEREF _Toc149938243 \h </w:instrText>
+              <w:instrText xml:space="preserve"> PAGEREF _Toc150450729 \h </w:instrText>
             </w:r>
             <w:r>
               <w:rPr>
@@ -5195,7 +5195,7 @@
               <w14:ligatures w14:val="standardContextual"/>
             </w:rPr>
           </w:pPr>
-          <w:hyperlink w:anchor="_Toc149938244" w:history="1">
+          <w:hyperlink w:anchor="_Toc150450730" w:history="1">
             <w:r>
               <w:rPr>
                 <w:rStyle w:val="Collegamentoipertestuale"/>
@@ -5240,7 +5240,7 @@
                 <w:noProof/>
                 <w:webHidden/>
               </w:rPr>
-              <w:instrText xml:space="preserve"> PAGEREF _Toc149938244 \h </w:instrText>
+              <w:instrText xml:space="preserve"> PAGEREF _Toc150450730 \h </w:instrText>
             </w:r>
             <w:r>
               <w:rPr>
@@ -5285,7 +5285,7 @@
               <w14:ligatures w14:val="standardContextual"/>
             </w:rPr>
           </w:pPr>
-          <w:hyperlink w:anchor="_Toc149938245" w:history="1">
+          <w:hyperlink w:anchor="_Toc150450731" w:history="1">
             <w:r>
               <w:rPr>
                 <w:rStyle w:val="Collegamentoipertestuale"/>
@@ -5330,7 +5330,7 @@
                 <w:noProof/>
                 <w:webHidden/>
               </w:rPr>
-              <w:instrText xml:space="preserve"> PAGEREF _Toc149938245 \h </w:instrText>
+              <w:instrText xml:space="preserve"> PAGEREF _Toc150450731 \h </w:instrText>
             </w:r>
             <w:r>
               <w:rPr>
@@ -5350,7 +5350,7 @@
                 <w:noProof/>
                 <w:webHidden/>
               </w:rPr>
-              <w:t>45</w:t>
+              <w:t>46</w:t>
             </w:r>
             <w:r>
               <w:rPr>
@@ -5385,7 +5385,7 @@
           <w:lang w:val="en-US"/>
         </w:rPr>
       </w:pPr>
-      <w:bookmarkStart w:id="0" w:name="_Toc149938234"/>
+      <w:bookmarkStart w:id="0" w:name="_Toc150450720"/>
       <w:r>
         <w:rPr>
           <w:lang w:val="en-US"/>
@@ -5907,7 +5907,7 @@
           <w:lang w:val="en-US"/>
         </w:rPr>
       </w:pPr>
-      <w:bookmarkStart w:id="1" w:name="_Toc149938235"/>
+      <w:bookmarkStart w:id="1" w:name="_Toc150450721"/>
       <w:r>
         <w:rPr>
           <w:lang w:val="en-US"/>
@@ -5992,7 +5992,7 @@
           <w:lang w:val="en-US"/>
         </w:rPr>
         <w:drawing>
-          <wp:anchor distT="0" distB="0" distL="114300" distR="114300" simplePos="0" relativeHeight="251663360" behindDoc="0" locked="0" layoutInCell="1" allowOverlap="1" wp14:anchorId="67602892" wp14:editId="1AF1AEAE">
+          <wp:anchor distT="0" distB="0" distL="114300" distR="114300" simplePos="0" relativeHeight="251663360" behindDoc="0" locked="0" layoutInCell="1" allowOverlap="1" wp14:anchorId="67602892" wp14:editId="6EE8725D">
             <wp:simplePos x="0" y="0"/>
             <wp:positionH relativeFrom="column">
               <wp:posOffset>1255395</wp:posOffset>
@@ -6641,7 +6641,7 @@
           <w:lang w:val="en-US"/>
         </w:rPr>
       </w:pPr>
-      <w:bookmarkStart w:id="2" w:name="_Toc149938236"/>
+      <w:bookmarkStart w:id="2" w:name="_Toc150450722"/>
       <w:r>
         <w:rPr>
           <w:lang w:val="en-US"/>
@@ -7400,7 +7400,7 @@
           <w:lang w:val="en-US"/>
         </w:rPr>
         <w:drawing>
-          <wp:anchor distT="0" distB="0" distL="114300" distR="114300" simplePos="0" relativeHeight="251664384" behindDoc="0" locked="0" layoutInCell="1" allowOverlap="1" wp14:anchorId="61EEE3DF" wp14:editId="5B5304F2">
+          <wp:anchor distT="0" distB="0" distL="114300" distR="114300" simplePos="0" relativeHeight="251664384" behindDoc="0" locked="0" layoutInCell="1" allowOverlap="1" wp14:anchorId="61EEE3DF" wp14:editId="2086D00E">
             <wp:simplePos x="0" y="0"/>
             <wp:positionH relativeFrom="column">
               <wp:posOffset>1108710</wp:posOffset>
@@ -8770,7 +8770,7 @@
           <w:lang w:val="en-US"/>
         </w:rPr>
       </w:pPr>
-      <w:bookmarkStart w:id="3" w:name="_Toc149938237"/>
+      <w:bookmarkStart w:id="3" w:name="_Toc150450723"/>
       <w:r>
         <w:rPr>
           <w:lang w:val="en-US"/>
@@ -12272,7 +12272,7 @@
           <w:lang w:val="en-US"/>
         </w:rPr>
       </w:pPr>
-      <w:bookmarkStart w:id="4" w:name="_Toc149938238"/>
+      <w:bookmarkStart w:id="4" w:name="_Toc150450724"/>
       <w:r>
         <w:rPr>
           <w:lang w:val="en-US"/>
@@ -13158,7 +13158,7 @@
           <w:lang w:val="en-US"/>
         </w:rPr>
       </w:pPr>
-      <w:bookmarkStart w:id="5" w:name="_Toc149938239"/>
+      <w:bookmarkStart w:id="5" w:name="_Toc150450725"/>
       <w:r>
         <w:rPr>
           <w:lang w:val="en-US"/>
@@ -14039,7 +14039,7 @@
           <w:lang w:val="en-US"/>
         </w:rPr>
       </w:pPr>
-      <w:bookmarkStart w:id="6" w:name="_Toc149938240"/>
+      <w:bookmarkStart w:id="6" w:name="_Toc150450726"/>
       <w:r>
         <w:rPr>
           <w:lang w:val="en-US"/>
@@ -17402,7 +17402,7 @@
           <w:lang w:val="en-US"/>
         </w:rPr>
       </w:pPr>
-      <w:bookmarkStart w:id="7" w:name="_Toc149938241"/>
+      <w:bookmarkStart w:id="7" w:name="_Toc150450727"/>
       <w:r>
         <w:rPr>
           <w:lang w:val="en-US"/>
@@ -21518,7 +21518,7 @@
           <w:lang w:val="en-US"/>
         </w:rPr>
       </w:pPr>
-      <w:bookmarkStart w:id="8" w:name="_Toc149938242"/>
+      <w:bookmarkStart w:id="8" w:name="_Toc150450728"/>
       <w:r>
         <w:rPr>
           <w:lang w:val="en-US"/>
@@ -24604,9 +24604,13 @@
           <w:color w:val="000000" w:themeColor="text1"/>
           <w:sz w:val="36"/>
           <w:szCs w:val="36"/>
-        </w:rPr>
-      </w:pPr>
-      <w:r>
+          <w:lang w:val="en-US"/>
+        </w:rPr>
+      </w:pPr>
+      <w:r>
+        <w:rPr>
+          <w:lang w:val="en-US"/>
+        </w:rPr>
         <w:br w:type="page"/>
       </w:r>
     </w:p>
@@ -24618,7 +24622,7 @@
           <w:lang w:val="en-US"/>
         </w:rPr>
       </w:pPr>
-      <w:bookmarkStart w:id="9" w:name="_Toc149938243"/>
+      <w:bookmarkStart w:id="9" w:name="_Toc150450729"/>
       <w:r>
         <w:lastRenderedPageBreak/>
         <w:t xml:space="preserve">Collaboration Strategies </w:t>
@@ -27818,38 +27822,50 @@
         <w:rPr>
           <w:lang w:val="en-US"/>
         </w:rPr>
+        <w:t>Some collaborative arrangements</w:t>
+      </w:r>
+      <w:r>
+        <w:rPr>
+          <w:lang w:val="en-US"/>
+        </w:rPr>
+        <w:t xml:space="preserve"> may rely instead on </w:t>
+      </w:r>
+      <w:r>
+        <w:rPr>
+          <w:u w:val="single"/>
+          <w:lang w:val="en-US"/>
+        </w:rPr>
+        <w:t>relational governance</w:t>
+      </w:r>
+      <w:r>
+        <w:rPr>
+          <w:lang w:val="en-US"/>
+        </w:rPr>
+        <w:t xml:space="preserve">, which </w:t>
+      </w:r>
+      <w:r>
+        <w:rPr>
+          <w:lang w:val="en-US"/>
+        </w:rPr>
+        <w:t>is based</w:t>
+      </w:r>
+      <w:r>
+        <w:rPr>
+          <w:lang w:val="en-US"/>
+        </w:rPr>
+        <w:t xml:space="preserve"> on self-enforcing governance based on the goodwill, trust, and reputation of partners involved. </w:t>
+      </w:r>
+      <w:r>
+        <w:rPr>
+          <w:lang w:val="en-US"/>
+        </w:rPr>
         <w:t>S</w:t>
       </w:r>
       <w:r>
         <w:rPr>
           <w:lang w:val="en-US"/>
         </w:rPr>
-        <w:t>ome collaborative arrangements</w:t>
-      </w:r>
-      <w:r>
-        <w:rPr>
-          <w:lang w:val="en-US"/>
-        </w:rPr>
-        <w:t xml:space="preserve"> may rely instead on </w:t>
-      </w:r>
-      <w:r>
-        <w:rPr>
-          <w:u w:val="single"/>
-          <w:lang w:val="en-US"/>
-        </w:rPr>
-        <w:t>relational governance</w:t>
-      </w:r>
-      <w:r>
-        <w:rPr>
-          <w:lang w:val="en-US"/>
-        </w:rPr>
-        <w:t xml:space="preserve">, which </w:t>
-      </w:r>
-      <w:r>
-        <w:rPr>
-          <w:lang w:val="en-US"/>
-        </w:rPr>
-        <w:t>relies on self-enforcing governance based on the goodwill, trust, and reputation of the partners involved. Here are some key points:</w:t>
+        <w:t>ome key points:</w:t>
       </w:r>
     </w:p>
     <w:p>
@@ -28932,7 +28948,7 @@
           <w:lang w:val="en-US"/>
         </w:rPr>
       </w:pPr>
-      <w:bookmarkStart w:id="11" w:name="_Toc149938244"/>
+      <w:bookmarkStart w:id="11" w:name="_Toc150450730"/>
       <w:r>
         <w:rPr>
           <w:lang w:val="en-US"/>
@@ -28947,13 +28963,426 @@
           <w:lang w:val="en-US"/>
         </w:rPr>
       </w:pPr>
-    </w:p>
-    <w:p>
-      <w:pPr>
-        <w:rPr>
-          <w:lang w:val="en-US"/>
-        </w:rPr>
-      </w:pPr>
+      <w:r>
+        <w:rPr>
+          <w:lang w:val="en-US"/>
+        </w:rPr>
+        <w:t>Paradigma is a dynamic company deeply involved in fostering innovation. They operate within a diverse ecosystem, working with startups, utilizing advanced technologies, and securing funding from various sources. Their reach extends from small enterprises to large corporations, both national and international, and even includes collaboration with governmental authorities and municipalities. This multifaceted approach underscores their commitment to driving innovation and making a significant impact in a wide array of domains.</w:t>
+      </w:r>
+    </w:p>
+    <w:p>
+      <w:pPr>
+        <w:rPr>
+          <w:lang w:val="en-US"/>
+        </w:rPr>
+      </w:pPr>
+      <w:r>
+        <w:rPr>
+          <w:lang w:val="en-US"/>
+        </w:rPr>
+        <w:t>Within this ecosystem, Paradigma acts as an innovation incubator for startups, facilitating the development of new projects and visionary ideas. This approach goes beyond mere investment and aims to foster connections and take calculated risks that can reshape how companies operate. The company's innovation model is rooted in a marketing funnel, which not only drives cost-effective research and development but also creates new opportunities for engaged customers.</w:t>
+      </w:r>
+    </w:p>
+    <w:p>
+      <w:pPr>
+        <w:rPr>
+          <w:lang w:val="en-US"/>
+        </w:rPr>
+      </w:pPr>
+      <w:r>
+        <w:rPr>
+          <w:lang w:val="en-US"/>
+        </w:rPr>
+        <w:t>In the context of the digital transformation of markets, Paradigma is actively contributing to the evolution of the environmental commodities market. They are championing a move toward a more open, interoperable, and modular market structure. This alignment with Paradigma's vision underscores their dedication to driving innovation and redefining the way businesses and markets operate.</w:t>
+      </w:r>
+    </w:p>
+    <w:p>
+      <w:pPr>
+        <w:rPr>
+          <w:lang w:val="en-US"/>
+        </w:rPr>
+      </w:pPr>
+      <w:r>
+        <w:rPr>
+          <w:lang w:val="en-US"/>
+        </w:rPr>
+        <w:t xml:space="preserve">Some </w:t>
+      </w:r>
+      <w:r>
+        <w:rPr>
+          <w:lang w:val="en-US"/>
+        </w:rPr>
+        <w:t>use cases about</w:t>
+      </w:r>
+      <w:r>
+        <w:rPr>
+          <w:lang w:val="en-US"/>
+        </w:rPr>
+        <w:t xml:space="preserve"> Paradigma</w:t>
+      </w:r>
+      <w:r>
+        <w:rPr>
+          <w:lang w:val="en-US"/>
+        </w:rPr>
+        <w:t>:</w:t>
+      </w:r>
+    </w:p>
+    <w:p>
+      <w:pPr>
+        <w:numPr>
+          <w:ilvl w:val="0"/>
+          <w:numId w:val="82"/>
+        </w:numPr>
+        <w:rPr>
+          <w:lang w:val="en-US"/>
+        </w:rPr>
+      </w:pPr>
+      <w:r>
+        <w:rPr>
+          <w:b/>
+          <w:bCs/>
+          <w:lang w:val="en-US"/>
+        </w:rPr>
+        <w:t>Kyoto's Impact on Carbon Offsets:</w:t>
+      </w:r>
+    </w:p>
+    <w:p>
+      <w:pPr>
+        <w:numPr>
+          <w:ilvl w:val="1"/>
+          <w:numId w:val="82"/>
+        </w:numPr>
+        <w:rPr>
+          <w:lang w:val="en-US"/>
+        </w:rPr>
+      </w:pPr>
+      <w:r>
+        <w:rPr>
+          <w:lang w:val="en-US"/>
+        </w:rPr>
+        <w:t>Kyoto played a significant role in creating a $150 billion market, emphasizing carbon offset projects that generate a positive environmental impact by reducing carbon emissions.</w:t>
+      </w:r>
+    </w:p>
+    <w:p>
+      <w:pPr>
+        <w:numPr>
+          <w:ilvl w:val="1"/>
+          <w:numId w:val="82"/>
+        </w:numPr>
+        <w:rPr>
+          <w:lang w:val="en-US"/>
+        </w:rPr>
+      </w:pPr>
+      <w:r>
+        <w:rPr>
+          <w:lang w:val="en-US"/>
+        </w:rPr>
+        <w:t>Key issues in this context include manual registration of credits, lack of continuous proof, expensive certification, poor transparency, fragmentation, and a centralized, slow approval process.</w:t>
+      </w:r>
+    </w:p>
+    <w:p>
+      <w:pPr>
+        <w:numPr>
+          <w:ilvl w:val="1"/>
+          <w:numId w:val="82"/>
+        </w:numPr>
+        <w:rPr>
+          <w:lang w:val="en-US"/>
+        </w:rPr>
+      </w:pPr>
+      <w:r>
+        <w:rPr>
+          <w:lang w:val="en-US"/>
+        </w:rPr>
+        <w:t>The subjective market value of these credits ranges from $1 to $300 USD today.</w:t>
+      </w:r>
+    </w:p>
+    <w:p>
+      <w:pPr>
+        <w:numPr>
+          <w:ilvl w:val="0"/>
+          <w:numId w:val="82"/>
+        </w:numPr>
+      </w:pPr>
+      <w:r>
+        <w:rPr>
+          <w:b/>
+          <w:bCs/>
+        </w:rPr>
+        <w:lastRenderedPageBreak/>
+        <w:t>Environmental Commodity Market Overview:</w:t>
+      </w:r>
+    </w:p>
+    <w:p>
+      <w:pPr>
+        <w:numPr>
+          <w:ilvl w:val="1"/>
+          <w:numId w:val="82"/>
+        </w:numPr>
+        <w:rPr>
+          <w:lang w:val="en-US"/>
+        </w:rPr>
+      </w:pPr>
+      <w:r>
+        <w:rPr>
+          <w:lang w:val="en-US"/>
+        </w:rPr>
+        <w:t>Various environmental commodities are on the rise, such as Low Carbon Fuel Standard (LCFS) credits, Green Bonds, Energy Attribution Certificates (EAC), Biodiversity Credits, and Voluntary Carbon Market.</w:t>
+      </w:r>
+    </w:p>
+    <w:p>
+      <w:pPr>
+        <w:numPr>
+          <w:ilvl w:val="1"/>
+          <w:numId w:val="82"/>
+        </w:numPr>
+        <w:rPr>
+          <w:lang w:val="en-US"/>
+        </w:rPr>
+      </w:pPr>
+      <w:r>
+        <w:rPr>
+          <w:lang w:val="en-US"/>
+        </w:rPr>
+        <w:t>These markets are projected to grow significantly by 2030 and 2050, indicating a shift towards sustainability and environmental responsibility.</w:t>
+      </w:r>
+    </w:p>
+    <w:p>
+      <w:pPr>
+        <w:numPr>
+          <w:ilvl w:val="0"/>
+          <w:numId w:val="82"/>
+        </w:numPr>
+        <w:rPr>
+          <w:lang w:val="en-US"/>
+        </w:rPr>
+      </w:pPr>
+      <w:r>
+        <w:rPr>
+          <w:b/>
+          <w:bCs/>
+          <w:lang w:val="en-US"/>
+        </w:rPr>
+        <w:t>Digital Transformation in Environmental Markets:</w:t>
+      </w:r>
+    </w:p>
+    <w:p>
+      <w:pPr>
+        <w:numPr>
+          <w:ilvl w:val="1"/>
+          <w:numId w:val="82"/>
+        </w:numPr>
+        <w:rPr>
+          <w:lang w:val="en-US"/>
+        </w:rPr>
+      </w:pPr>
+      <w:r>
+        <w:rPr>
+          <w:lang w:val="en-US"/>
+        </w:rPr>
+        <w:t>A transition towards a frictionless, interoperable, and modular market is underway. This transformation involves key players like standards, registries, project proponents, exchanges, marketplaces, brokers, retailers, and SaaS &amp; fintech companies.</w:t>
+      </w:r>
+    </w:p>
+    <w:p>
+      <w:pPr>
+        <w:numPr>
+          <w:ilvl w:val="1"/>
+          <w:numId w:val="82"/>
+        </w:numPr>
+        <w:rPr>
+          <w:lang w:val="en-US"/>
+        </w:rPr>
+      </w:pPr>
+      <w:r>
+        <w:rPr>
+          <w:lang w:val="en-US"/>
+        </w:rPr>
+        <w:t>The goal is to streamline environmental trading and make it more efficient and accessible.</w:t>
+      </w:r>
+    </w:p>
+    <w:p>
+      <w:pPr>
+        <w:numPr>
+          <w:ilvl w:val="0"/>
+          <w:numId w:val="82"/>
+        </w:numPr>
+        <w:rPr>
+          <w:lang w:val="en-US"/>
+        </w:rPr>
+      </w:pPr>
+      <w:r>
+        <w:rPr>
+          <w:b/>
+          <w:bCs/>
+          <w:lang w:val="en-US"/>
+        </w:rPr>
+        <w:t>Generative AI and the Paris Agreement:</w:t>
+      </w:r>
+    </w:p>
+    <w:p>
+      <w:pPr>
+        <w:numPr>
+          <w:ilvl w:val="1"/>
+          <w:numId w:val="82"/>
+        </w:numPr>
+        <w:rPr>
+          <w:lang w:val="en-US"/>
+        </w:rPr>
+      </w:pPr>
+      <w:r>
+        <w:rPr>
+          <w:lang w:val="en-US"/>
+        </w:rPr>
+        <w:t>The Paris Agreement is pivotal in driving environmental sustainability efforts.</w:t>
+      </w:r>
+    </w:p>
+    <w:p>
+      <w:pPr>
+        <w:numPr>
+          <w:ilvl w:val="1"/>
+          <w:numId w:val="82"/>
+        </w:numPr>
+        <w:rPr>
+          <w:lang w:val="en-US"/>
+        </w:rPr>
+      </w:pPr>
+      <w:r>
+        <w:rPr>
+          <w:lang w:val="en-US"/>
+        </w:rPr>
+        <w:t>Generative AI plays a crucial role in reshaping the future, guided by an ESG (Environmental, Social, and Governance) and smart city-centered strategy.</w:t>
+      </w:r>
+    </w:p>
+    <w:p>
+      <w:pPr>
+        <w:numPr>
+          <w:ilvl w:val="1"/>
+          <w:numId w:val="82"/>
+        </w:numPr>
+        <w:rPr>
+          <w:lang w:val="en-US"/>
+        </w:rPr>
+      </w:pPr>
+      <w:r>
+        <w:rPr>
+          <w:lang w:val="en-US"/>
+        </w:rPr>
+        <w:t>This strategy involves analyzing solutions for key performance indicators (KPIs), technological assets, and metrics related to city needs resolution.</w:t>
+      </w:r>
+    </w:p>
+    <w:p>
+      <w:pPr>
+        <w:numPr>
+          <w:ilvl w:val="1"/>
+          <w:numId w:val="82"/>
+        </w:numPr>
+        <w:rPr>
+          <w:lang w:val="en-US"/>
+        </w:rPr>
+      </w:pPr>
+      <w:r>
+        <w:rPr>
+          <w:lang w:val="en-US"/>
+        </w:rPr>
+        <w:t>Generative AI supports the implementation strategy, defines KPIs, and monitors real-time impact and efficiency of solutions, particularly in the context of smart cities and sustainability.</w:t>
+      </w:r>
+    </w:p>
+    <w:p>
+      <w:pPr>
+        <w:rPr>
+          <w:lang w:val="en-US"/>
+        </w:rPr>
+      </w:pPr>
+      <w:r>
+        <w:rPr>
+          <w:lang w:val="en-US"/>
+        </w:rPr>
+        <w:t xml:space="preserve">Other cases: </w:t>
+      </w:r>
+      <w:r>
+        <w:rPr>
+          <w:lang w:val="en-US"/>
+        </w:rPr>
+        <w:t>NExT</w:t>
+      </w:r>
+      <w:r>
+        <w:rPr>
+          <w:lang w:val="en-US"/>
+        </w:rPr>
+        <w:t xml:space="preserve"> (</w:t>
+      </w:r>
+      <w:r>
+        <w:rPr>
+          <w:lang w:val="en-US"/>
+        </w:rPr>
+        <w:t>Network Exchange Transport</w:t>
+      </w:r>
+      <w:r>
+        <w:rPr>
+          <w:lang w:val="en-US"/>
+        </w:rPr>
+        <w:t xml:space="preserve">), </w:t>
+      </w:r>
+      <w:r>
+        <w:rPr>
+          <w:lang w:val="en-US"/>
+        </w:rPr>
+        <w:t>Logbot</w:t>
+      </w:r>
+      <w:r>
+        <w:rPr>
+          <w:lang w:val="en-US"/>
+        </w:rPr>
+        <w:t xml:space="preserve">, </w:t>
+      </w:r>
+      <w:r>
+        <w:rPr>
+          <w:lang w:val="en-US"/>
+        </w:rPr>
+        <w:t>NICOLE</w:t>
+      </w:r>
+      <w:r>
+        <w:rPr>
+          <w:lang w:val="en-US"/>
+        </w:rPr>
+        <w:t xml:space="preserve">, </w:t>
+      </w:r>
+      <w:r>
+        <w:rPr>
+          <w:lang w:val="en-US"/>
+        </w:rPr>
+        <w:t>NORMAU</w:t>
+      </w:r>
+      <w:r>
+        <w:rPr>
+          <w:lang w:val="en-US"/>
+        </w:rPr>
+        <w:t xml:space="preserve">, </w:t>
+      </w:r>
+      <w:r>
+        <w:rPr>
+          <w:lang w:val="en-US"/>
+        </w:rPr>
+        <w:t>STARTEF</w:t>
+      </w:r>
+      <w:r>
+        <w:rPr>
+          <w:lang w:val="en-US"/>
+        </w:rPr>
+        <w:t xml:space="preserve">, </w:t>
+      </w:r>
+      <w:r>
+        <w:rPr>
+          <w:lang w:val="en-US"/>
+        </w:rPr>
+        <w:t>GREENETICA</w:t>
+      </w:r>
+      <w:r>
+        <w:rPr>
+          <w:lang w:val="en-US"/>
+        </w:rPr>
+        <w:t>.</w:t>
+      </w:r>
     </w:p>
     <w:p>
       <w:pPr>
@@ -28963,7 +29392,7 @@
           <w:lang w:val="en-US"/>
         </w:rPr>
       </w:pPr>
-      <w:bookmarkStart w:id="12" w:name="_Toc149938245"/>
+      <w:bookmarkStart w:id="12" w:name="_Toc150450731"/>
       <w:r>
         <w:rPr>
           <w:lang w:val="en-US"/>
@@ -29433,6 +29862,123 @@
     </w:lvl>
   </w:abstractNum>
   <w:abstractNum w:abstractNumId="3" w15:restartNumberingAfterBreak="0">
+    <w:nsid w:val="0521059C"/>
+    <w:multiLevelType w:val="multilevel"/>
+    <w:tmpl w:val="D8CA5B74"/>
+    <w:lvl w:ilvl="0">
+      <w:start w:val="1"/>
+      <w:numFmt w:val="decimal"/>
+      <w:lvlText w:val="%1."/>
+      <w:lvlJc w:val="left"/>
+      <w:pPr>
+        <w:tabs>
+          <w:tab w:val="num" w:pos="720"/>
+        </w:tabs>
+        <w:ind w:left="720" w:hanging="360"/>
+      </w:pPr>
+    </w:lvl>
+    <w:lvl w:ilvl="1">
+      <w:start w:val="1"/>
+      <w:numFmt w:val="bullet"/>
+      <w:lvlText w:val=""/>
+      <w:lvlJc w:val="left"/>
+      <w:pPr>
+        <w:tabs>
+          <w:tab w:val="num" w:pos="1440"/>
+        </w:tabs>
+        <w:ind w:left="1440" w:hanging="360"/>
+      </w:pPr>
+      <w:rPr>
+        <w:rFonts w:ascii="Symbol" w:hAnsi="Symbol" w:hint="default"/>
+        <w:sz w:val="20"/>
+      </w:rPr>
+    </w:lvl>
+    <w:lvl w:ilvl="2" w:tentative="1">
+      <w:start w:val="1"/>
+      <w:numFmt w:val="decimal"/>
+      <w:lvlText w:val="%3."/>
+      <w:lvlJc w:val="left"/>
+      <w:pPr>
+        <w:tabs>
+          <w:tab w:val="num" w:pos="2160"/>
+        </w:tabs>
+        <w:ind w:left="2160" w:hanging="360"/>
+      </w:pPr>
+    </w:lvl>
+    <w:lvl w:ilvl="3" w:tentative="1">
+      <w:start w:val="1"/>
+      <w:numFmt w:val="decimal"/>
+      <w:lvlText w:val="%4."/>
+      <w:lvlJc w:val="left"/>
+      <w:pPr>
+        <w:tabs>
+          <w:tab w:val="num" w:pos="2880"/>
+        </w:tabs>
+        <w:ind w:left="2880" w:hanging="360"/>
+      </w:pPr>
+    </w:lvl>
+    <w:lvl w:ilvl="4" w:tentative="1">
+      <w:start w:val="1"/>
+      <w:numFmt w:val="decimal"/>
+      <w:lvlText w:val="%5."/>
+      <w:lvlJc w:val="left"/>
+      <w:pPr>
+        <w:tabs>
+          <w:tab w:val="num" w:pos="3600"/>
+        </w:tabs>
+        <w:ind w:left="3600" w:hanging="360"/>
+      </w:pPr>
+    </w:lvl>
+    <w:lvl w:ilvl="5" w:tentative="1">
+      <w:start w:val="1"/>
+      <w:numFmt w:val="decimal"/>
+      <w:lvlText w:val="%6."/>
+      <w:lvlJc w:val="left"/>
+      <w:pPr>
+        <w:tabs>
+          <w:tab w:val="num" w:pos="4320"/>
+        </w:tabs>
+        <w:ind w:left="4320" w:hanging="360"/>
+      </w:pPr>
+    </w:lvl>
+    <w:lvl w:ilvl="6" w:tentative="1">
+      <w:start w:val="1"/>
+      <w:numFmt w:val="decimal"/>
+      <w:lvlText w:val="%7."/>
+      <w:lvlJc w:val="left"/>
+      <w:pPr>
+        <w:tabs>
+          <w:tab w:val="num" w:pos="5040"/>
+        </w:tabs>
+        <w:ind w:left="5040" w:hanging="360"/>
+      </w:pPr>
+    </w:lvl>
+    <w:lvl w:ilvl="7" w:tentative="1">
+      <w:start w:val="1"/>
+      <w:numFmt w:val="decimal"/>
+      <w:lvlText w:val="%8."/>
+      <w:lvlJc w:val="left"/>
+      <w:pPr>
+        <w:tabs>
+          <w:tab w:val="num" w:pos="5760"/>
+        </w:tabs>
+        <w:ind w:left="5760" w:hanging="360"/>
+      </w:pPr>
+    </w:lvl>
+    <w:lvl w:ilvl="8" w:tentative="1">
+      <w:start w:val="1"/>
+      <w:numFmt w:val="decimal"/>
+      <w:lvlText w:val="%9."/>
+      <w:lvlJc w:val="left"/>
+      <w:pPr>
+        <w:tabs>
+          <w:tab w:val="num" w:pos="6480"/>
+        </w:tabs>
+        <w:ind w:left="6480" w:hanging="360"/>
+      </w:pPr>
+    </w:lvl>
+  </w:abstractNum>
+  <w:abstractNum w:abstractNumId="4" w15:restartNumberingAfterBreak="0">
     <w:nsid w:val="06AA6466"/>
     <w:multiLevelType w:val="multilevel"/>
     <w:tmpl w:val="CA04755C"/>
@@ -29581,7 +30127,7 @@
       </w:rPr>
     </w:lvl>
   </w:abstractNum>
-  <w:abstractNum w:abstractNumId="4" w15:restartNumberingAfterBreak="0">
+  <w:abstractNum w:abstractNumId="5" w15:restartNumberingAfterBreak="0">
     <w:nsid w:val="071A29D8"/>
     <w:multiLevelType w:val="multilevel"/>
     <w:tmpl w:val="07DA9646"/>
@@ -29694,7 +30240,7 @@
       </w:pPr>
     </w:lvl>
   </w:abstractNum>
-  <w:abstractNum w:abstractNumId="5" w15:restartNumberingAfterBreak="0">
+  <w:abstractNum w:abstractNumId="6" w15:restartNumberingAfterBreak="0">
     <w:nsid w:val="07F914FD"/>
     <w:multiLevelType w:val="multilevel"/>
     <w:tmpl w:val="DCA687EA"/>
@@ -29843,7 +30389,7 @@
       </w:rPr>
     </w:lvl>
   </w:abstractNum>
-  <w:abstractNum w:abstractNumId="6" w15:restartNumberingAfterBreak="0">
+  <w:abstractNum w:abstractNumId="7" w15:restartNumberingAfterBreak="0">
     <w:nsid w:val="09523767"/>
     <w:multiLevelType w:val="multilevel"/>
     <w:tmpl w:val="469A172A"/>
@@ -29956,7 +30502,7 @@
       </w:pPr>
     </w:lvl>
   </w:abstractNum>
-  <w:abstractNum w:abstractNumId="7" w15:restartNumberingAfterBreak="0">
+  <w:abstractNum w:abstractNumId="8" w15:restartNumberingAfterBreak="0">
     <w:nsid w:val="0A157C42"/>
     <w:multiLevelType w:val="multilevel"/>
     <w:tmpl w:val="68586CEC"/>
@@ -30077,7 +30623,7 @@
       </w:pPr>
     </w:lvl>
   </w:abstractNum>
-  <w:abstractNum w:abstractNumId="8" w15:restartNumberingAfterBreak="0">
+  <w:abstractNum w:abstractNumId="9" w15:restartNumberingAfterBreak="0">
     <w:nsid w:val="0A906FEF"/>
     <w:multiLevelType w:val="multilevel"/>
     <w:tmpl w:val="E506D578"/>
@@ -30226,7 +30772,7 @@
       </w:rPr>
     </w:lvl>
   </w:abstractNum>
-  <w:abstractNum w:abstractNumId="9" w15:restartNumberingAfterBreak="0">
+  <w:abstractNum w:abstractNumId="10" w15:restartNumberingAfterBreak="0">
     <w:nsid w:val="0C030480"/>
     <w:multiLevelType w:val="multilevel"/>
     <w:tmpl w:val="8364226A"/>
@@ -30343,7 +30889,7 @@
       </w:pPr>
     </w:lvl>
   </w:abstractNum>
-  <w:abstractNum w:abstractNumId="10" w15:restartNumberingAfterBreak="0">
+  <w:abstractNum w:abstractNumId="11" w15:restartNumberingAfterBreak="0">
     <w:nsid w:val="0E07496F"/>
     <w:multiLevelType w:val="multilevel"/>
     <w:tmpl w:val="E9A4C32C"/>
@@ -30460,7 +31006,7 @@
       </w:pPr>
     </w:lvl>
   </w:abstractNum>
-  <w:abstractNum w:abstractNumId="11" w15:restartNumberingAfterBreak="0">
+  <w:abstractNum w:abstractNumId="12" w15:restartNumberingAfterBreak="0">
     <w:nsid w:val="0EB31822"/>
     <w:multiLevelType w:val="hybridMultilevel"/>
     <w:tmpl w:val="F16A2298"/>
@@ -30573,7 +31119,7 @@
       </w:rPr>
     </w:lvl>
   </w:abstractNum>
-  <w:abstractNum w:abstractNumId="12" w15:restartNumberingAfterBreak="0">
+  <w:abstractNum w:abstractNumId="13" w15:restartNumberingAfterBreak="0">
     <w:nsid w:val="0EC53E0B"/>
     <w:multiLevelType w:val="hybridMultilevel"/>
     <w:tmpl w:val="02B2C6DA"/>
@@ -30662,7 +31208,7 @@
       </w:pPr>
     </w:lvl>
   </w:abstractNum>
-  <w:abstractNum w:abstractNumId="13" w15:restartNumberingAfterBreak="0">
+  <w:abstractNum w:abstractNumId="14" w15:restartNumberingAfterBreak="0">
     <w:nsid w:val="1482775B"/>
     <w:multiLevelType w:val="multilevel"/>
     <w:tmpl w:val="0EBA3C40"/>
@@ -30757,7 +31303,7 @@
       </w:pPr>
     </w:lvl>
   </w:abstractNum>
-  <w:abstractNum w:abstractNumId="14" w15:restartNumberingAfterBreak="0">
+  <w:abstractNum w:abstractNumId="15" w15:restartNumberingAfterBreak="0">
     <w:nsid w:val="16700D93"/>
     <w:multiLevelType w:val="multilevel"/>
     <w:tmpl w:val="E9A054F2"/>
@@ -30906,7 +31452,7 @@
       </w:rPr>
     </w:lvl>
   </w:abstractNum>
-  <w:abstractNum w:abstractNumId="15" w15:restartNumberingAfterBreak="0">
+  <w:abstractNum w:abstractNumId="16" w15:restartNumberingAfterBreak="0">
     <w:nsid w:val="17CD4A1A"/>
     <w:multiLevelType w:val="multilevel"/>
     <w:tmpl w:val="73A4BEF0"/>
@@ -31023,7 +31569,7 @@
       </w:pPr>
     </w:lvl>
   </w:abstractNum>
-  <w:abstractNum w:abstractNumId="16" w15:restartNumberingAfterBreak="0">
+  <w:abstractNum w:abstractNumId="17" w15:restartNumberingAfterBreak="0">
     <w:nsid w:val="180A6AA9"/>
     <w:multiLevelType w:val="multilevel"/>
     <w:tmpl w:val="45C85776"/>
@@ -31144,7 +31690,7 @@
       </w:pPr>
     </w:lvl>
   </w:abstractNum>
-  <w:abstractNum w:abstractNumId="17" w15:restartNumberingAfterBreak="0">
+  <w:abstractNum w:abstractNumId="18" w15:restartNumberingAfterBreak="0">
     <w:nsid w:val="194D5847"/>
     <w:multiLevelType w:val="multilevel"/>
     <w:tmpl w:val="E3B0767E"/>
@@ -31293,7 +31839,7 @@
       </w:rPr>
     </w:lvl>
   </w:abstractNum>
-  <w:abstractNum w:abstractNumId="18" w15:restartNumberingAfterBreak="0">
+  <w:abstractNum w:abstractNumId="19" w15:restartNumberingAfterBreak="0">
     <w:nsid w:val="1A710660"/>
     <w:multiLevelType w:val="multilevel"/>
     <w:tmpl w:val="9E7C9D06"/>
@@ -31442,7 +31988,7 @@
       </w:rPr>
     </w:lvl>
   </w:abstractNum>
-  <w:abstractNum w:abstractNumId="19" w15:restartNumberingAfterBreak="0">
+  <w:abstractNum w:abstractNumId="20" w15:restartNumberingAfterBreak="0">
     <w:nsid w:val="1BBE07DF"/>
     <w:multiLevelType w:val="multilevel"/>
     <w:tmpl w:val="374262AE"/>
@@ -31591,7 +32137,7 @@
       </w:rPr>
     </w:lvl>
   </w:abstractNum>
-  <w:abstractNum w:abstractNumId="20" w15:restartNumberingAfterBreak="0">
+  <w:abstractNum w:abstractNumId="21" w15:restartNumberingAfterBreak="0">
     <w:nsid w:val="1C6A39B5"/>
     <w:multiLevelType w:val="multilevel"/>
     <w:tmpl w:val="1AC0B256"/>
@@ -31740,7 +32286,7 @@
       </w:rPr>
     </w:lvl>
   </w:abstractNum>
-  <w:abstractNum w:abstractNumId="21" w15:restartNumberingAfterBreak="0">
+  <w:abstractNum w:abstractNumId="22" w15:restartNumberingAfterBreak="0">
     <w:nsid w:val="1C825658"/>
     <w:multiLevelType w:val="multilevel"/>
     <w:tmpl w:val="8DCEAF08"/>
@@ -31889,7 +32435,7 @@
       </w:rPr>
     </w:lvl>
   </w:abstractNum>
-  <w:abstractNum w:abstractNumId="22" w15:restartNumberingAfterBreak="0">
+  <w:abstractNum w:abstractNumId="23" w15:restartNumberingAfterBreak="0">
     <w:nsid w:val="1F054475"/>
     <w:multiLevelType w:val="multilevel"/>
     <w:tmpl w:val="1EA02924"/>
@@ -32038,7 +32584,7 @@
       </w:rPr>
     </w:lvl>
   </w:abstractNum>
-  <w:abstractNum w:abstractNumId="23" w15:restartNumberingAfterBreak="0">
+  <w:abstractNum w:abstractNumId="24" w15:restartNumberingAfterBreak="0">
     <w:nsid w:val="200D4EAE"/>
     <w:multiLevelType w:val="multilevel"/>
     <w:tmpl w:val="52A85FD0"/>
@@ -32187,7 +32733,7 @@
       </w:rPr>
     </w:lvl>
   </w:abstractNum>
-  <w:abstractNum w:abstractNumId="24" w15:restartNumberingAfterBreak="0">
+  <w:abstractNum w:abstractNumId="25" w15:restartNumberingAfterBreak="0">
     <w:nsid w:val="2250109F"/>
     <w:multiLevelType w:val="multilevel"/>
     <w:tmpl w:val="CB8A09C8"/>
@@ -32336,7 +32882,7 @@
       </w:rPr>
     </w:lvl>
   </w:abstractNum>
-  <w:abstractNum w:abstractNumId="25" w15:restartNumberingAfterBreak="0">
+  <w:abstractNum w:abstractNumId="26" w15:restartNumberingAfterBreak="0">
     <w:nsid w:val="23AA637C"/>
     <w:multiLevelType w:val="multilevel"/>
     <w:tmpl w:val="C5B406D4"/>
@@ -32449,7 +32995,7 @@
       </w:pPr>
     </w:lvl>
   </w:abstractNum>
-  <w:abstractNum w:abstractNumId="26" w15:restartNumberingAfterBreak="0">
+  <w:abstractNum w:abstractNumId="27" w15:restartNumberingAfterBreak="0">
     <w:nsid w:val="249C2FCD"/>
     <w:multiLevelType w:val="multilevel"/>
     <w:tmpl w:val="286E8B44"/>
@@ -32562,7 +33108,7 @@
       </w:pPr>
     </w:lvl>
   </w:abstractNum>
-  <w:abstractNum w:abstractNumId="27" w15:restartNumberingAfterBreak="0">
+  <w:abstractNum w:abstractNumId="28" w15:restartNumberingAfterBreak="0">
     <w:nsid w:val="29096685"/>
     <w:multiLevelType w:val="multilevel"/>
     <w:tmpl w:val="709EDFA4"/>
@@ -32711,7 +33257,7 @@
       </w:rPr>
     </w:lvl>
   </w:abstractNum>
-  <w:abstractNum w:abstractNumId="28" w15:restartNumberingAfterBreak="0">
+  <w:abstractNum w:abstractNumId="29" w15:restartNumberingAfterBreak="0">
     <w:nsid w:val="2A717D07"/>
     <w:multiLevelType w:val="multilevel"/>
     <w:tmpl w:val="852A2A62"/>
@@ -32828,7 +33374,7 @@
       </w:pPr>
     </w:lvl>
   </w:abstractNum>
-  <w:abstractNum w:abstractNumId="29" w15:restartNumberingAfterBreak="0">
+  <w:abstractNum w:abstractNumId="30" w15:restartNumberingAfterBreak="0">
     <w:nsid w:val="2B6B7097"/>
     <w:multiLevelType w:val="multilevel"/>
     <w:tmpl w:val="5FA0FBD2"/>
@@ -32977,7 +33523,7 @@
       </w:rPr>
     </w:lvl>
   </w:abstractNum>
-  <w:abstractNum w:abstractNumId="30" w15:restartNumberingAfterBreak="0">
+  <w:abstractNum w:abstractNumId="31" w15:restartNumberingAfterBreak="0">
     <w:nsid w:val="300453A7"/>
     <w:multiLevelType w:val="hybridMultilevel"/>
     <w:tmpl w:val="0CF09856"/>
@@ -33090,7 +33636,7 @@
       </w:rPr>
     </w:lvl>
   </w:abstractNum>
-  <w:abstractNum w:abstractNumId="31" w15:restartNumberingAfterBreak="0">
+  <w:abstractNum w:abstractNumId="32" w15:restartNumberingAfterBreak="0">
     <w:nsid w:val="358E4227"/>
     <w:multiLevelType w:val="multilevel"/>
     <w:tmpl w:val="41DC2600"/>
@@ -33207,7 +33753,7 @@
       </w:pPr>
     </w:lvl>
   </w:abstractNum>
-  <w:abstractNum w:abstractNumId="32" w15:restartNumberingAfterBreak="0">
+  <w:abstractNum w:abstractNumId="33" w15:restartNumberingAfterBreak="0">
     <w:nsid w:val="36213F64"/>
     <w:multiLevelType w:val="multilevel"/>
     <w:tmpl w:val="5ADC2390"/>
@@ -33356,7 +33902,7 @@
       </w:rPr>
     </w:lvl>
   </w:abstractNum>
-  <w:abstractNum w:abstractNumId="33" w15:restartNumberingAfterBreak="0">
+  <w:abstractNum w:abstractNumId="34" w15:restartNumberingAfterBreak="0">
     <w:nsid w:val="38BD7077"/>
     <w:multiLevelType w:val="multilevel"/>
     <w:tmpl w:val="9E3855C4"/>
@@ -33505,7 +34051,7 @@
       </w:rPr>
     </w:lvl>
   </w:abstractNum>
-  <w:abstractNum w:abstractNumId="34" w15:restartNumberingAfterBreak="0">
+  <w:abstractNum w:abstractNumId="35" w15:restartNumberingAfterBreak="0">
     <w:nsid w:val="3D7C0944"/>
     <w:multiLevelType w:val="multilevel"/>
     <w:tmpl w:val="2F264C0C"/>
@@ -33654,7 +34200,7 @@
       </w:rPr>
     </w:lvl>
   </w:abstractNum>
-  <w:abstractNum w:abstractNumId="35" w15:restartNumberingAfterBreak="0">
+  <w:abstractNum w:abstractNumId="36" w15:restartNumberingAfterBreak="0">
     <w:nsid w:val="40A671A4"/>
     <w:multiLevelType w:val="multilevel"/>
     <w:tmpl w:val="F9FCCFB2"/>
@@ -33767,7 +34313,7 @@
       </w:pPr>
     </w:lvl>
   </w:abstractNum>
-  <w:abstractNum w:abstractNumId="36" w15:restartNumberingAfterBreak="0">
+  <w:abstractNum w:abstractNumId="37" w15:restartNumberingAfterBreak="0">
     <w:nsid w:val="41366DF7"/>
     <w:multiLevelType w:val="multilevel"/>
     <w:tmpl w:val="C68A1C00"/>
@@ -33916,7 +34462,7 @@
       </w:rPr>
     </w:lvl>
   </w:abstractNum>
-  <w:abstractNum w:abstractNumId="37" w15:restartNumberingAfterBreak="0">
+  <w:abstractNum w:abstractNumId="38" w15:restartNumberingAfterBreak="0">
     <w:nsid w:val="42B97669"/>
     <w:multiLevelType w:val="multilevel"/>
     <w:tmpl w:val="BC744E90"/>
@@ -34029,7 +34575,7 @@
       </w:pPr>
     </w:lvl>
   </w:abstractNum>
-  <w:abstractNum w:abstractNumId="38" w15:restartNumberingAfterBreak="0">
+  <w:abstractNum w:abstractNumId="39" w15:restartNumberingAfterBreak="0">
     <w:nsid w:val="44176301"/>
     <w:multiLevelType w:val="multilevel"/>
     <w:tmpl w:val="DAA23ABA"/>
@@ -34178,7 +34724,7 @@
       </w:rPr>
     </w:lvl>
   </w:abstractNum>
-  <w:abstractNum w:abstractNumId="39" w15:restartNumberingAfterBreak="0">
+  <w:abstractNum w:abstractNumId="40" w15:restartNumberingAfterBreak="0">
     <w:nsid w:val="474B4334"/>
     <w:multiLevelType w:val="multilevel"/>
     <w:tmpl w:val="E002438A"/>
@@ -34291,7 +34837,7 @@
       </w:pPr>
     </w:lvl>
   </w:abstractNum>
-  <w:abstractNum w:abstractNumId="40" w15:restartNumberingAfterBreak="0">
+  <w:abstractNum w:abstractNumId="41" w15:restartNumberingAfterBreak="0">
     <w:nsid w:val="48C57BBB"/>
     <w:multiLevelType w:val="hybridMultilevel"/>
     <w:tmpl w:val="BAA02ADC"/>
@@ -34380,7 +34926,7 @@
       </w:pPr>
     </w:lvl>
   </w:abstractNum>
-  <w:abstractNum w:abstractNumId="41" w15:restartNumberingAfterBreak="0">
+  <w:abstractNum w:abstractNumId="42" w15:restartNumberingAfterBreak="0">
     <w:nsid w:val="48D736DC"/>
     <w:multiLevelType w:val="hybridMultilevel"/>
     <w:tmpl w:val="A8D48224"/>
@@ -34492,7 +35038,7 @@
       </w:rPr>
     </w:lvl>
   </w:abstractNum>
-  <w:abstractNum w:abstractNumId="42" w15:restartNumberingAfterBreak="0">
+  <w:abstractNum w:abstractNumId="43" w15:restartNumberingAfterBreak="0">
     <w:nsid w:val="4CF355F5"/>
     <w:multiLevelType w:val="hybridMultilevel"/>
     <w:tmpl w:val="E50ED086"/>
@@ -34605,7 +35151,7 @@
       </w:rPr>
     </w:lvl>
   </w:abstractNum>
-  <w:abstractNum w:abstractNumId="43" w15:restartNumberingAfterBreak="0">
+  <w:abstractNum w:abstractNumId="44" w15:restartNumberingAfterBreak="0">
     <w:nsid w:val="4D2B2084"/>
     <w:multiLevelType w:val="multilevel"/>
     <w:tmpl w:val="9C0ABD3E"/>
@@ -34721,7 +35267,7 @@
       </w:pPr>
     </w:lvl>
   </w:abstractNum>
-  <w:abstractNum w:abstractNumId="44" w15:restartNumberingAfterBreak="0">
+  <w:abstractNum w:abstractNumId="45" w15:restartNumberingAfterBreak="0">
     <w:nsid w:val="4E3F14B4"/>
     <w:multiLevelType w:val="hybridMultilevel"/>
     <w:tmpl w:val="F6FA90A4"/>
@@ -34833,7 +35379,7 @@
       </w:rPr>
     </w:lvl>
   </w:abstractNum>
-  <w:abstractNum w:abstractNumId="45" w15:restartNumberingAfterBreak="0">
+  <w:abstractNum w:abstractNumId="46" w15:restartNumberingAfterBreak="0">
     <w:nsid w:val="50F75887"/>
     <w:multiLevelType w:val="hybridMultilevel"/>
     <w:tmpl w:val="4D726372"/>
@@ -34922,7 +35468,7 @@
       </w:pPr>
     </w:lvl>
   </w:abstractNum>
-  <w:abstractNum w:abstractNumId="46" w15:restartNumberingAfterBreak="0">
+  <w:abstractNum w:abstractNumId="47" w15:restartNumberingAfterBreak="0">
     <w:nsid w:val="51445A1E"/>
     <w:multiLevelType w:val="hybridMultilevel"/>
     <w:tmpl w:val="97BCA940"/>
@@ -35011,7 +35557,7 @@
       </w:pPr>
     </w:lvl>
   </w:abstractNum>
-  <w:abstractNum w:abstractNumId="47" w15:restartNumberingAfterBreak="0">
+  <w:abstractNum w:abstractNumId="48" w15:restartNumberingAfterBreak="0">
     <w:nsid w:val="52D7566E"/>
     <w:multiLevelType w:val="multilevel"/>
     <w:tmpl w:val="0D2217F2"/>
@@ -35128,7 +35674,7 @@
       </w:pPr>
     </w:lvl>
   </w:abstractNum>
-  <w:abstractNum w:abstractNumId="48" w15:restartNumberingAfterBreak="0">
+  <w:abstractNum w:abstractNumId="49" w15:restartNumberingAfterBreak="0">
     <w:nsid w:val="548D68CC"/>
     <w:multiLevelType w:val="hybridMultilevel"/>
     <w:tmpl w:val="681C77D4"/>
@@ -35240,7 +35786,7 @@
       </w:rPr>
     </w:lvl>
   </w:abstractNum>
-  <w:abstractNum w:abstractNumId="49" w15:restartNumberingAfterBreak="0">
+  <w:abstractNum w:abstractNumId="50" w15:restartNumberingAfterBreak="0">
     <w:nsid w:val="54AF7B9E"/>
     <w:multiLevelType w:val="hybridMultilevel"/>
     <w:tmpl w:val="C5BAE558"/>
@@ -35329,7 +35875,7 @@
       </w:pPr>
     </w:lvl>
   </w:abstractNum>
-  <w:abstractNum w:abstractNumId="50" w15:restartNumberingAfterBreak="0">
+  <w:abstractNum w:abstractNumId="51" w15:restartNumberingAfterBreak="0">
     <w:nsid w:val="56BA71E1"/>
     <w:multiLevelType w:val="hybridMultilevel"/>
     <w:tmpl w:val="05DC26B8"/>
@@ -35442,7 +35988,7 @@
       </w:rPr>
     </w:lvl>
   </w:abstractNum>
-  <w:abstractNum w:abstractNumId="51" w15:restartNumberingAfterBreak="0">
+  <w:abstractNum w:abstractNumId="52" w15:restartNumberingAfterBreak="0">
     <w:nsid w:val="59DA4406"/>
     <w:multiLevelType w:val="multilevel"/>
     <w:tmpl w:val="BA0E3060"/>
@@ -35591,7 +36137,7 @@
       </w:rPr>
     </w:lvl>
   </w:abstractNum>
-  <w:abstractNum w:abstractNumId="52" w15:restartNumberingAfterBreak="0">
+  <w:abstractNum w:abstractNumId="53" w15:restartNumberingAfterBreak="0">
     <w:nsid w:val="5AFA71D9"/>
     <w:multiLevelType w:val="multilevel"/>
     <w:tmpl w:val="B212EBBC"/>
@@ -35740,7 +36286,7 @@
       </w:rPr>
     </w:lvl>
   </w:abstractNum>
-  <w:abstractNum w:abstractNumId="53" w15:restartNumberingAfterBreak="0">
+  <w:abstractNum w:abstractNumId="54" w15:restartNumberingAfterBreak="0">
     <w:nsid w:val="5CDE754D"/>
     <w:multiLevelType w:val="multilevel"/>
     <w:tmpl w:val="C770A8AE"/>
@@ -35889,7 +36435,7 @@
       </w:rPr>
     </w:lvl>
   </w:abstractNum>
-  <w:abstractNum w:abstractNumId="54" w15:restartNumberingAfterBreak="0">
+  <w:abstractNum w:abstractNumId="55" w15:restartNumberingAfterBreak="0">
     <w:nsid w:val="5D585140"/>
     <w:multiLevelType w:val="multilevel"/>
     <w:tmpl w:val="7D8021B4"/>
@@ -36038,7 +36584,7 @@
       </w:rPr>
     </w:lvl>
   </w:abstractNum>
-  <w:abstractNum w:abstractNumId="55" w15:restartNumberingAfterBreak="0">
+  <w:abstractNum w:abstractNumId="56" w15:restartNumberingAfterBreak="0">
     <w:nsid w:val="5F3242AE"/>
     <w:multiLevelType w:val="hybridMultilevel"/>
     <w:tmpl w:val="ABE4EDC0"/>
@@ -36150,7 +36696,7 @@
       </w:rPr>
     </w:lvl>
   </w:abstractNum>
-  <w:abstractNum w:abstractNumId="56" w15:restartNumberingAfterBreak="0">
+  <w:abstractNum w:abstractNumId="57" w15:restartNumberingAfterBreak="0">
     <w:nsid w:val="60754113"/>
     <w:multiLevelType w:val="multilevel"/>
     <w:tmpl w:val="511AB6A4"/>
@@ -36271,7 +36817,7 @@
       </w:pPr>
     </w:lvl>
   </w:abstractNum>
-  <w:abstractNum w:abstractNumId="57" w15:restartNumberingAfterBreak="0">
+  <w:abstractNum w:abstractNumId="58" w15:restartNumberingAfterBreak="0">
     <w:nsid w:val="6174610B"/>
     <w:multiLevelType w:val="hybridMultilevel"/>
     <w:tmpl w:val="BF8AB1C8"/>
@@ -36383,7 +36929,7 @@
       </w:rPr>
     </w:lvl>
   </w:abstractNum>
-  <w:abstractNum w:abstractNumId="58" w15:restartNumberingAfterBreak="0">
+  <w:abstractNum w:abstractNumId="59" w15:restartNumberingAfterBreak="0">
     <w:nsid w:val="64F8535B"/>
     <w:multiLevelType w:val="multilevel"/>
     <w:tmpl w:val="29CCE16A"/>
@@ -36496,7 +37042,7 @@
       </w:pPr>
     </w:lvl>
   </w:abstractNum>
-  <w:abstractNum w:abstractNumId="59" w15:restartNumberingAfterBreak="0">
+  <w:abstractNum w:abstractNumId="60" w15:restartNumberingAfterBreak="0">
     <w:nsid w:val="66EF2098"/>
     <w:multiLevelType w:val="multilevel"/>
     <w:tmpl w:val="191A83C2"/>
@@ -36645,7 +37191,7 @@
       </w:rPr>
     </w:lvl>
   </w:abstractNum>
-  <w:abstractNum w:abstractNumId="60" w15:restartNumberingAfterBreak="0">
+  <w:abstractNum w:abstractNumId="61" w15:restartNumberingAfterBreak="0">
     <w:nsid w:val="678E0F46"/>
     <w:multiLevelType w:val="multilevel"/>
     <w:tmpl w:val="45FC202E"/>
@@ -36758,7 +37304,7 @@
       </w:pPr>
     </w:lvl>
   </w:abstractNum>
-  <w:abstractNum w:abstractNumId="61" w15:restartNumberingAfterBreak="0">
+  <w:abstractNum w:abstractNumId="62" w15:restartNumberingAfterBreak="0">
     <w:nsid w:val="67D63848"/>
     <w:multiLevelType w:val="multilevel"/>
     <w:tmpl w:val="BAA4C1BE"/>
@@ -36907,7 +37453,7 @@
       </w:rPr>
     </w:lvl>
   </w:abstractNum>
-  <w:abstractNum w:abstractNumId="62" w15:restartNumberingAfterBreak="0">
+  <w:abstractNum w:abstractNumId="63" w15:restartNumberingAfterBreak="0">
     <w:nsid w:val="6B9754E0"/>
     <w:multiLevelType w:val="multilevel"/>
     <w:tmpl w:val="E2081078"/>
@@ -37052,7 +37598,7 @@
       </w:rPr>
     </w:lvl>
   </w:abstractNum>
-  <w:abstractNum w:abstractNumId="63" w15:restartNumberingAfterBreak="0">
+  <w:abstractNum w:abstractNumId="64" w15:restartNumberingAfterBreak="0">
     <w:nsid w:val="6E063836"/>
     <w:multiLevelType w:val="multilevel"/>
     <w:tmpl w:val="64382A60"/>
@@ -37165,7 +37711,7 @@
       </w:pPr>
     </w:lvl>
   </w:abstractNum>
-  <w:abstractNum w:abstractNumId="64" w15:restartNumberingAfterBreak="0">
+  <w:abstractNum w:abstractNumId="65" w15:restartNumberingAfterBreak="0">
     <w:nsid w:val="707D284E"/>
     <w:multiLevelType w:val="multilevel"/>
     <w:tmpl w:val="DF4ADB78"/>
@@ -37314,7 +37860,7 @@
       </w:rPr>
     </w:lvl>
   </w:abstractNum>
-  <w:abstractNum w:abstractNumId="65" w15:restartNumberingAfterBreak="0">
+  <w:abstractNum w:abstractNumId="66" w15:restartNumberingAfterBreak="0">
     <w:nsid w:val="71122018"/>
     <w:multiLevelType w:val="multilevel"/>
     <w:tmpl w:val="FE2EE950"/>
@@ -37463,7 +38009,7 @@
       </w:rPr>
     </w:lvl>
   </w:abstractNum>
-  <w:abstractNum w:abstractNumId="66" w15:restartNumberingAfterBreak="0">
+  <w:abstractNum w:abstractNumId="67" w15:restartNumberingAfterBreak="0">
     <w:nsid w:val="757A18E0"/>
     <w:multiLevelType w:val="multilevel"/>
     <w:tmpl w:val="00368862"/>
@@ -37580,7 +38126,7 @@
       </w:pPr>
     </w:lvl>
   </w:abstractNum>
-  <w:abstractNum w:abstractNumId="67" w15:restartNumberingAfterBreak="0">
+  <w:abstractNum w:abstractNumId="68" w15:restartNumberingAfterBreak="0">
     <w:nsid w:val="777F0D45"/>
     <w:multiLevelType w:val="multilevel"/>
     <w:tmpl w:val="723A7C46"/>
@@ -37729,7 +38275,7 @@
       </w:rPr>
     </w:lvl>
   </w:abstractNum>
-  <w:abstractNum w:abstractNumId="68" w15:restartNumberingAfterBreak="0">
+  <w:abstractNum w:abstractNumId="69" w15:restartNumberingAfterBreak="0">
     <w:nsid w:val="7AA674A5"/>
     <w:multiLevelType w:val="hybridMultilevel"/>
     <w:tmpl w:val="39FCE302"/>
@@ -37815,7 +38361,7 @@
       </w:pPr>
     </w:lvl>
   </w:abstractNum>
-  <w:abstractNum w:abstractNumId="69" w15:restartNumberingAfterBreak="0">
+  <w:abstractNum w:abstractNumId="70" w15:res